--- a/2024-2025/Angol/angol.docx
+++ b/2024-2025/Angol/angol.docx
@@ -2,6 +2,91 @@
 <file path=word/document.xml><?xml version="1.0" encoding="utf-8"?>
 <w:document xmlns:wpc="http://schemas.microsoft.com/office/word/2010/wordprocessingCanvas" xmlns:cx="http://schemas.microsoft.com/office/drawing/2014/chartex" xmlns:cx1="http://schemas.microsoft.com/office/drawing/2015/9/8/chartex" xmlns:cx2="http://schemas.microsoft.com/office/drawing/2015/10/21/chartex" xmlns:cx3="http://schemas.microsoft.com/office/drawing/2016/5/9/chartex" xmlns:cx4="http://schemas.microsoft.com/office/drawing/2016/5/10/chartex" xmlns:cx5="http://schemas.microsoft.com/office/drawing/2016/5/11/chartex" xmlns:cx6="http://schemas.microsoft.com/office/drawing/2016/5/12/chartex" xmlns:cx7="http://schemas.microsoft.com/office/drawing/2016/5/13/chartex" xmlns:cx8="http://schemas.microsoft.com/office/drawing/2016/5/14/chartex" xmlns:mc="http://schemas.openxmlformats.org/markup-compatibility/2006" xmlns:aink="http://schemas.microsoft.com/office/drawing/2016/ink" xmlns:am3d="http://schemas.microsoft.com/office/drawing/2017/model3d" xmlns:o="urn:schemas-microsoft-com:office:office" xmlns:oel="http://schemas.microsoft.com/office/2019/extlst" xmlns:r="http://schemas.openxmlformats.org/officeDocument/2006/relationships" xmlns:m="http://schemas.openxmlformats.org/officeDocument/2006/math" xmlns:v="urn:schemas-microsoft-com:vml" xmlns:wp14="http://schemas.microsoft.com/office/word/2010/wordprocessingDrawing" xmlns:wp="http://schemas.openxmlformats.org/drawingml/2006/wordprocessingDrawing" xmlns:w10="urn:schemas-microsoft-com:office:word" xmlns:w="http://schemas.openxmlformats.org/wordprocessingml/2006/main" xmlns:w14="http://schemas.microsoft.com/office/word/2010/wordml" xmlns:w15="http://schemas.microsoft.com/office/word/2012/wordml" xmlns:w16cex="http://schemas.microsoft.com/office/word/2018/wordml/cex" xmlns:w16cid="http://schemas.microsoft.com/office/word/2016/wordml/cid" xmlns:w16="http://schemas.microsoft.com/office/word/2018/wordml" xmlns:w16du="http://schemas.microsoft.com/office/word/2023/wordml/word16du" xmlns:w16sdtdh="http://schemas.microsoft.com/office/word/2020/wordml/sdtdatahash" xmlns:w16se="http://schemas.microsoft.com/office/word/2015/wordml/symex" xmlns:wpg="http://schemas.microsoft.com/office/word/2010/wordprocessingGroup" xmlns:wpi="http://schemas.microsoft.com/office/word/2010/wordprocessingInk" xmlns:wne="http://schemas.microsoft.com/office/word/2006/wordml" xmlns:wps="http://schemas.microsoft.com/office/word/2010/wordprocessingShape" mc:Ignorable="w14 w15 w16se w16cid w16 w16cex w16sdtdh w16du wp14">
   <w:body>
+    <w:p>
+      <w:r>
+        <w:t xml:space="preserve"> Hw: Page 6 text, T/F/NM</w:t>
+      </w:r>
+    </w:p>
+    <w:p>
+      <w:pPr>
+        <w:pStyle w:val="Cmsor2"/>
+      </w:pPr>
+      <w:r>
+        <w:t>Tk. 6/D,</w:t>
+      </w:r>
+    </w:p>
+    <w:p>
+      <w:pPr>
+        <w:pStyle w:val="Listaszerbekezds"/>
+        <w:numPr>
+          <w:ilvl w:val="0"/>
+          <w:numId w:val="2"/>
+        </w:numPr>
+      </w:pPr>
+      <w:r>
+        <w:t>a</w:t>
+      </w:r>
+    </w:p>
+    <w:p>
+      <w:pPr>
+        <w:pStyle w:val="Listaszerbekezds"/>
+        <w:numPr>
+          <w:ilvl w:val="0"/>
+          <w:numId w:val="2"/>
+        </w:numPr>
+      </w:pPr>
+      <w:r>
+        <w:t>a</w:t>
+      </w:r>
+    </w:p>
+    <w:p>
+      <w:pPr>
+        <w:pStyle w:val="Listaszerbekezds"/>
+        <w:numPr>
+          <w:ilvl w:val="0"/>
+          <w:numId w:val="2"/>
+        </w:numPr>
+      </w:pPr>
+      <w:r>
+        <w:t>b</w:t>
+      </w:r>
+    </w:p>
+    <w:p>
+      <w:pPr>
+        <w:pStyle w:val="Listaszerbekezds"/>
+        <w:numPr>
+          <w:ilvl w:val="0"/>
+          <w:numId w:val="2"/>
+        </w:numPr>
+      </w:pPr>
+      <w:r>
+        <w:t>b</w:t>
+      </w:r>
+    </w:p>
+    <w:p>
+      <w:pPr>
+        <w:pStyle w:val="Listaszerbekezds"/>
+        <w:numPr>
+          <w:ilvl w:val="0"/>
+          <w:numId w:val="2"/>
+        </w:numPr>
+      </w:pPr>
+      <w:r>
+        <w:t>a</w:t>
+      </w:r>
+    </w:p>
+    <w:p>
+      <w:pPr>
+        <w:pStyle w:val="Listaszerbekezds"/>
+        <w:numPr>
+          <w:ilvl w:val="0"/>
+          <w:numId w:val="2"/>
+        </w:numPr>
+      </w:pPr>
+      <w:r>
+        <w:t>b</w:t>
+      </w:r>
+    </w:p>
     <w:p/>
     <w:sectPr>
       <w:pgSz w:w="11906" w:h="16838"/>
@@ -11,6 +96,195 @@
     </w:sectPr>
   </w:body>
 </w:document>
+</file>
+
+<file path=word/numbering.xml><?xml version="1.0" encoding="utf-8"?>
+<w:numbering xmlns:wpc="http://schemas.microsoft.com/office/word/2010/wordprocessingCanvas" xmlns:cx="http://schemas.microsoft.com/office/drawing/2014/chartex" xmlns:cx1="http://schemas.microsoft.com/office/drawing/2015/9/8/chartex" xmlns:cx2="http://schemas.microsoft.com/office/drawing/2015/10/21/chartex" xmlns:cx3="http://schemas.microsoft.com/office/drawing/2016/5/9/chartex" xmlns:cx4="http://schemas.microsoft.com/office/drawing/2016/5/10/chartex" xmlns:cx5="http://schemas.microsoft.com/office/drawing/2016/5/11/chartex" xmlns:cx6="http://schemas.microsoft.com/office/drawing/2016/5/12/chartex" xmlns:cx7="http://schemas.microsoft.com/office/drawing/2016/5/13/chartex" xmlns:cx8="http://schemas.microsoft.com/office/drawing/2016/5/14/chartex" xmlns:mc="http://schemas.openxmlformats.org/markup-compatibility/2006" xmlns:aink="http://schemas.microsoft.com/office/drawing/2016/ink" xmlns:am3d="http://schemas.microsoft.com/office/drawing/2017/model3d" xmlns:o="urn:schemas-microsoft-com:office:office" xmlns:oel="http://schemas.microsoft.com/office/2019/extlst" xmlns:r="http://schemas.openxmlformats.org/officeDocument/2006/relationships" xmlns:m="http://schemas.openxmlformats.org/officeDocument/2006/math" xmlns:v="urn:schemas-microsoft-com:vml" xmlns:wp14="http://schemas.microsoft.com/office/word/2010/wordprocessingDrawing" xmlns:wp="http://schemas.openxmlformats.org/drawingml/2006/wordprocessingDrawing" xmlns:w10="urn:schemas-microsoft-com:office:word" xmlns:w="http://schemas.openxmlformats.org/wordprocessingml/2006/main" xmlns:w14="http://schemas.microsoft.com/office/word/2010/wordml" xmlns:w15="http://schemas.microsoft.com/office/word/2012/wordml" xmlns:w16cex="http://schemas.microsoft.com/office/word/2018/wordml/cex" xmlns:w16cid="http://schemas.microsoft.com/office/word/2016/wordml/cid" xmlns:w16="http://schemas.microsoft.com/office/word/2018/wordml" xmlns:w16du="http://schemas.microsoft.com/office/word/2023/wordml/word16du" xmlns:w16sdtdh="http://schemas.microsoft.com/office/word/2020/wordml/sdtdatahash" xmlns:w16se="http://schemas.microsoft.com/office/word/2015/wordml/symex" xmlns:wpg="http://schemas.microsoft.com/office/word/2010/wordprocessingGroup" xmlns:wpi="http://schemas.microsoft.com/office/word/2010/wordprocessingInk" xmlns:wne="http://schemas.microsoft.com/office/word/2006/wordml" xmlns:wps="http://schemas.microsoft.com/office/word/2010/wordprocessingShape" mc:Ignorable="w14 w15 w16se w16cid w16 w16cex w16sdtdh w16du wp14">
+  <w:abstractNum w:abstractNumId="0" w15:restartNumberingAfterBreak="0">
+    <w:nsid w:val="20BF0971"/>
+    <w:multiLevelType w:val="hybridMultilevel"/>
+    <w:tmpl w:val="69C8AC34"/>
+    <w:lvl w:ilvl="0" w:tplc="040E000F">
+      <w:start w:val="1"/>
+      <w:numFmt w:val="decimal"/>
+      <w:lvlText w:val="%1."/>
+      <w:lvlJc w:val="left"/>
+      <w:pPr>
+        <w:ind w:left="720" w:hanging="360"/>
+      </w:pPr>
+      <w:rPr>
+        <w:rFonts w:hint="default"/>
+      </w:rPr>
+    </w:lvl>
+    <w:lvl w:ilvl="1" w:tplc="040E0019" w:tentative="1">
+      <w:start w:val="1"/>
+      <w:numFmt w:val="lowerLetter"/>
+      <w:lvlText w:val="%2."/>
+      <w:lvlJc w:val="left"/>
+      <w:pPr>
+        <w:ind w:left="1440" w:hanging="360"/>
+      </w:pPr>
+    </w:lvl>
+    <w:lvl w:ilvl="2" w:tplc="040E001B" w:tentative="1">
+      <w:start w:val="1"/>
+      <w:numFmt w:val="lowerRoman"/>
+      <w:lvlText w:val="%3."/>
+      <w:lvlJc w:val="right"/>
+      <w:pPr>
+        <w:ind w:left="2160" w:hanging="180"/>
+      </w:pPr>
+    </w:lvl>
+    <w:lvl w:ilvl="3" w:tplc="040E000F" w:tentative="1">
+      <w:start w:val="1"/>
+      <w:numFmt w:val="decimal"/>
+      <w:lvlText w:val="%4."/>
+      <w:lvlJc w:val="left"/>
+      <w:pPr>
+        <w:ind w:left="2880" w:hanging="360"/>
+      </w:pPr>
+    </w:lvl>
+    <w:lvl w:ilvl="4" w:tplc="040E0019" w:tentative="1">
+      <w:start w:val="1"/>
+      <w:numFmt w:val="lowerLetter"/>
+      <w:lvlText w:val="%5."/>
+      <w:lvlJc w:val="left"/>
+      <w:pPr>
+        <w:ind w:left="3600" w:hanging="360"/>
+      </w:pPr>
+    </w:lvl>
+    <w:lvl w:ilvl="5" w:tplc="040E001B" w:tentative="1">
+      <w:start w:val="1"/>
+      <w:numFmt w:val="lowerRoman"/>
+      <w:lvlText w:val="%6."/>
+      <w:lvlJc w:val="right"/>
+      <w:pPr>
+        <w:ind w:left="4320" w:hanging="180"/>
+      </w:pPr>
+    </w:lvl>
+    <w:lvl w:ilvl="6" w:tplc="040E000F" w:tentative="1">
+      <w:start w:val="1"/>
+      <w:numFmt w:val="decimal"/>
+      <w:lvlText w:val="%7."/>
+      <w:lvlJc w:val="left"/>
+      <w:pPr>
+        <w:ind w:left="5040" w:hanging="360"/>
+      </w:pPr>
+    </w:lvl>
+    <w:lvl w:ilvl="7" w:tplc="040E0019" w:tentative="1">
+      <w:start w:val="1"/>
+      <w:numFmt w:val="lowerLetter"/>
+      <w:lvlText w:val="%8."/>
+      <w:lvlJc w:val="left"/>
+      <w:pPr>
+        <w:ind w:left="5760" w:hanging="360"/>
+      </w:pPr>
+    </w:lvl>
+    <w:lvl w:ilvl="8" w:tplc="040E001B" w:tentative="1">
+      <w:start w:val="1"/>
+      <w:numFmt w:val="lowerRoman"/>
+      <w:lvlText w:val="%9."/>
+      <w:lvlJc w:val="right"/>
+      <w:pPr>
+        <w:ind w:left="6480" w:hanging="180"/>
+      </w:pPr>
+    </w:lvl>
+  </w:abstractNum>
+  <w:abstractNum w:abstractNumId="1" w15:restartNumberingAfterBreak="0">
+    <w:nsid w:val="296B33E1"/>
+    <w:multiLevelType w:val="hybridMultilevel"/>
+    <w:tmpl w:val="C0EA8954"/>
+    <w:lvl w:ilvl="0" w:tplc="040E000F">
+      <w:start w:val="1"/>
+      <w:numFmt w:val="decimal"/>
+      <w:lvlText w:val="%1."/>
+      <w:lvlJc w:val="left"/>
+      <w:pPr>
+        <w:ind w:left="720" w:hanging="360"/>
+      </w:pPr>
+      <w:rPr>
+        <w:rFonts w:hint="default"/>
+      </w:rPr>
+    </w:lvl>
+    <w:lvl w:ilvl="1" w:tplc="040E0019" w:tentative="1">
+      <w:start w:val="1"/>
+      <w:numFmt w:val="lowerLetter"/>
+      <w:lvlText w:val="%2."/>
+      <w:lvlJc w:val="left"/>
+      <w:pPr>
+        <w:ind w:left="1440" w:hanging="360"/>
+      </w:pPr>
+    </w:lvl>
+    <w:lvl w:ilvl="2" w:tplc="040E001B" w:tentative="1">
+      <w:start w:val="1"/>
+      <w:numFmt w:val="lowerRoman"/>
+      <w:lvlText w:val="%3."/>
+      <w:lvlJc w:val="right"/>
+      <w:pPr>
+        <w:ind w:left="2160" w:hanging="180"/>
+      </w:pPr>
+    </w:lvl>
+    <w:lvl w:ilvl="3" w:tplc="040E000F" w:tentative="1">
+      <w:start w:val="1"/>
+      <w:numFmt w:val="decimal"/>
+      <w:lvlText w:val="%4."/>
+      <w:lvlJc w:val="left"/>
+      <w:pPr>
+        <w:ind w:left="2880" w:hanging="360"/>
+      </w:pPr>
+    </w:lvl>
+    <w:lvl w:ilvl="4" w:tplc="040E0019" w:tentative="1">
+      <w:start w:val="1"/>
+      <w:numFmt w:val="lowerLetter"/>
+      <w:lvlText w:val="%5."/>
+      <w:lvlJc w:val="left"/>
+      <w:pPr>
+        <w:ind w:left="3600" w:hanging="360"/>
+      </w:pPr>
+    </w:lvl>
+    <w:lvl w:ilvl="5" w:tplc="040E001B" w:tentative="1">
+      <w:start w:val="1"/>
+      <w:numFmt w:val="lowerRoman"/>
+      <w:lvlText w:val="%6."/>
+      <w:lvlJc w:val="right"/>
+      <w:pPr>
+        <w:ind w:left="4320" w:hanging="180"/>
+      </w:pPr>
+    </w:lvl>
+    <w:lvl w:ilvl="6" w:tplc="040E000F" w:tentative="1">
+      <w:start w:val="1"/>
+      <w:numFmt w:val="decimal"/>
+      <w:lvlText w:val="%7."/>
+      <w:lvlJc w:val="left"/>
+      <w:pPr>
+        <w:ind w:left="5040" w:hanging="360"/>
+      </w:pPr>
+    </w:lvl>
+    <w:lvl w:ilvl="7" w:tplc="040E0019" w:tentative="1">
+      <w:start w:val="1"/>
+      <w:numFmt w:val="lowerLetter"/>
+      <w:lvlText w:val="%8."/>
+      <w:lvlJc w:val="left"/>
+      <w:pPr>
+        <w:ind w:left="5760" w:hanging="360"/>
+      </w:pPr>
+    </w:lvl>
+    <w:lvl w:ilvl="8" w:tplc="040E001B" w:tentative="1">
+      <w:start w:val="1"/>
+      <w:numFmt w:val="lowerRoman"/>
+      <w:lvlText w:val="%9."/>
+      <w:lvlJc w:val="right"/>
+      <w:pPr>
+        <w:ind w:left="6480" w:hanging="180"/>
+      </w:pPr>
+    </w:lvl>
+  </w:abstractNum>
+  <w:num w:numId="1" w16cid:durableId="1167213167">
+    <w:abstractNumId w:val="1"/>
+  </w:num>
+  <w:num w:numId="2" w16cid:durableId="1315525845">
+    <w:abstractNumId w:val="0"/>
+  </w:num>
+</w:numbering>
 </file>
 
 <file path=word/styles.xml><?xml version="1.0" encoding="utf-8"?>
@@ -441,7 +715,6 @@
     <w:next w:val="Norml"/>
     <w:link w:val="Cmsor2Char"/>
     <w:uiPriority w:val="9"/>
-    <w:semiHidden/>
     <w:unhideWhenUsed/>
     <w:qFormat/>
     <w:rsid w:val="001C2520"/>
@@ -658,7 +931,6 @@
     <w:basedOn w:val="Bekezdsalapbettpusa"/>
     <w:link w:val="Cmsor2"/>
     <w:uiPriority w:val="9"/>
-    <w:semiHidden/>
     <w:rsid w:val="001C2520"/>
     <w:rPr>
       <w:rFonts w:asciiTheme="majorHAnsi" w:eastAsiaTheme="majorEastAsia" w:hAnsiTheme="majorHAnsi" w:cstheme="majorBidi"/>

--- a/2024-2025/Angol/angol.docx
+++ b/2024-2025/Angol/angol.docx
@@ -4,15 +4,34 @@
   <w:body>
     <w:p>
       <w:r>
-        <w:t xml:space="preserve"> Hw: Page 6 text, T/F/NM</w:t>
+        <w:t xml:space="preserve"> </w:t>
+      </w:r>
+      <w:proofErr w:type="spellStart"/>
+      <w:r>
+        <w:t>Hw</w:t>
+      </w:r>
+      <w:proofErr w:type="spellEnd"/>
+      <w:r>
+        <w:t>: Page 6 text, T/F/NM</w:t>
       </w:r>
     </w:p>
     <w:p>
       <w:pPr>
         <w:pStyle w:val="Cmsor2"/>
       </w:pPr>
-      <w:r>
-        <w:t>Tk. 6/D,</w:t>
+      <w:proofErr w:type="spellStart"/>
+      <w:r>
+        <w:t>Tk</w:t>
+      </w:r>
+      <w:proofErr w:type="spellEnd"/>
+      <w:r>
+        <w:t xml:space="preserve">. </w:t>
+      </w:r>
+      <w:r>
+        <w:t>7</w:t>
+      </w:r>
+      <w:r>
+        <w:t>/D,</w:t>
       </w:r>
     </w:p>
     <w:p>
@@ -87,7 +106,109 @@
         <w:t>b</w:t>
       </w:r>
     </w:p>
-    <w:p/>
+    <w:p>
+      <w:pPr>
+        <w:pStyle w:val="Cmsor2"/>
+      </w:pPr>
+      <w:proofErr w:type="spellStart"/>
+      <w:r>
+        <w:t>Tk</w:t>
+      </w:r>
+      <w:proofErr w:type="spellEnd"/>
+      <w:r>
+        <w:t>. 6/C</w:t>
+      </w:r>
+    </w:p>
+    <w:p>
+      <w:pPr>
+        <w:pStyle w:val="Listaszerbekezds"/>
+        <w:numPr>
+          <w:ilvl w:val="0"/>
+          <w:numId w:val="3"/>
+        </w:numPr>
+      </w:pPr>
+      <w:r>
+        <w:t>F</w:t>
+      </w:r>
+    </w:p>
+    <w:p>
+      <w:pPr>
+        <w:pStyle w:val="Listaszerbekezds"/>
+        <w:numPr>
+          <w:ilvl w:val="0"/>
+          <w:numId w:val="3"/>
+        </w:numPr>
+      </w:pPr>
+      <w:r>
+        <w:t>F</w:t>
+      </w:r>
+    </w:p>
+    <w:p>
+      <w:pPr>
+        <w:pStyle w:val="Listaszerbekezds"/>
+        <w:numPr>
+          <w:ilvl w:val="0"/>
+          <w:numId w:val="3"/>
+        </w:numPr>
+      </w:pPr>
+      <w:r>
+        <w:t>T</w:t>
+      </w:r>
+    </w:p>
+    <w:p>
+      <w:pPr>
+        <w:pStyle w:val="Listaszerbekezds"/>
+        <w:numPr>
+          <w:ilvl w:val="0"/>
+          <w:numId w:val="3"/>
+        </w:numPr>
+      </w:pPr>
+      <w:r>
+        <w:t>NM</w:t>
+      </w:r>
+    </w:p>
+    <w:p>
+      <w:pPr>
+        <w:pStyle w:val="Listaszerbekezds"/>
+        <w:numPr>
+          <w:ilvl w:val="0"/>
+          <w:numId w:val="3"/>
+        </w:numPr>
+      </w:pPr>
+      <w:r>
+        <w:t>T</w:t>
+      </w:r>
+    </w:p>
+    <w:p>
+      <w:pPr>
+        <w:pStyle w:val="Listaszerbekezds"/>
+        <w:numPr>
+          <w:ilvl w:val="0"/>
+          <w:numId w:val="3"/>
+        </w:numPr>
+      </w:pPr>
+      <w:r>
+        <w:t>T</w:t>
+      </w:r>
+    </w:p>
+    <w:p>
+      <w:pPr>
+        <w:pStyle w:val="Cmsor2"/>
+      </w:pPr>
+      <w:proofErr w:type="spellStart"/>
+      <w:r>
+        <w:t>Tk</w:t>
+      </w:r>
+      <w:proofErr w:type="spellEnd"/>
+      <w:r>
+        <w:t>. 6/B</w:t>
+      </w:r>
+    </w:p>
+    <w:p>
+      <w:r>
+        <w:t>b</w:t>
+      </w:r>
+    </w:p>
     <w:sectPr>
       <w:pgSz w:w="11906" w:h="16838"/>
       <w:pgMar w:top="1417" w:right="1417" w:bottom="1417" w:left="1417" w:header="708" w:footer="708" w:gutter="0"/>
@@ -278,11 +399,192 @@
       </w:pPr>
     </w:lvl>
   </w:abstractNum>
+  <w:abstractNum w:abstractNumId="2" w15:restartNumberingAfterBreak="0">
+    <w:nsid w:val="2B3D09E2"/>
+    <w:multiLevelType w:val="hybridMultilevel"/>
+    <w:tmpl w:val="90D60CB4"/>
+    <w:lvl w:ilvl="0" w:tplc="040E000F">
+      <w:start w:val="1"/>
+      <w:numFmt w:val="decimal"/>
+      <w:lvlText w:val="%1."/>
+      <w:lvlJc w:val="left"/>
+      <w:pPr>
+        <w:ind w:left="720" w:hanging="360"/>
+      </w:pPr>
+    </w:lvl>
+    <w:lvl w:ilvl="1" w:tplc="040E0019" w:tentative="1">
+      <w:start w:val="1"/>
+      <w:numFmt w:val="lowerLetter"/>
+      <w:lvlText w:val="%2."/>
+      <w:lvlJc w:val="left"/>
+      <w:pPr>
+        <w:ind w:left="1440" w:hanging="360"/>
+      </w:pPr>
+    </w:lvl>
+    <w:lvl w:ilvl="2" w:tplc="040E001B" w:tentative="1">
+      <w:start w:val="1"/>
+      <w:numFmt w:val="lowerRoman"/>
+      <w:lvlText w:val="%3."/>
+      <w:lvlJc w:val="right"/>
+      <w:pPr>
+        <w:ind w:left="2160" w:hanging="180"/>
+      </w:pPr>
+    </w:lvl>
+    <w:lvl w:ilvl="3" w:tplc="040E000F" w:tentative="1">
+      <w:start w:val="1"/>
+      <w:numFmt w:val="decimal"/>
+      <w:lvlText w:val="%4."/>
+      <w:lvlJc w:val="left"/>
+      <w:pPr>
+        <w:ind w:left="2880" w:hanging="360"/>
+      </w:pPr>
+    </w:lvl>
+    <w:lvl w:ilvl="4" w:tplc="040E0019" w:tentative="1">
+      <w:start w:val="1"/>
+      <w:numFmt w:val="lowerLetter"/>
+      <w:lvlText w:val="%5."/>
+      <w:lvlJc w:val="left"/>
+      <w:pPr>
+        <w:ind w:left="3600" w:hanging="360"/>
+      </w:pPr>
+    </w:lvl>
+    <w:lvl w:ilvl="5" w:tplc="040E001B" w:tentative="1">
+      <w:start w:val="1"/>
+      <w:numFmt w:val="lowerRoman"/>
+      <w:lvlText w:val="%6."/>
+      <w:lvlJc w:val="right"/>
+      <w:pPr>
+        <w:ind w:left="4320" w:hanging="180"/>
+      </w:pPr>
+    </w:lvl>
+    <w:lvl w:ilvl="6" w:tplc="040E000F" w:tentative="1">
+      <w:start w:val="1"/>
+      <w:numFmt w:val="decimal"/>
+      <w:lvlText w:val="%7."/>
+      <w:lvlJc w:val="left"/>
+      <w:pPr>
+        <w:ind w:left="5040" w:hanging="360"/>
+      </w:pPr>
+    </w:lvl>
+    <w:lvl w:ilvl="7" w:tplc="040E0019" w:tentative="1">
+      <w:start w:val="1"/>
+      <w:numFmt w:val="lowerLetter"/>
+      <w:lvlText w:val="%8."/>
+      <w:lvlJc w:val="left"/>
+      <w:pPr>
+        <w:ind w:left="5760" w:hanging="360"/>
+      </w:pPr>
+    </w:lvl>
+    <w:lvl w:ilvl="8" w:tplc="040E001B" w:tentative="1">
+      <w:start w:val="1"/>
+      <w:numFmt w:val="lowerRoman"/>
+      <w:lvlText w:val="%9."/>
+      <w:lvlJc w:val="right"/>
+      <w:pPr>
+        <w:ind w:left="6480" w:hanging="180"/>
+      </w:pPr>
+    </w:lvl>
+  </w:abstractNum>
+  <w:abstractNum w:abstractNumId="3" w15:restartNumberingAfterBreak="0">
+    <w:nsid w:val="7E2940FC"/>
+    <w:multiLevelType w:val="hybridMultilevel"/>
+    <w:tmpl w:val="533220EC"/>
+    <w:lvl w:ilvl="0" w:tplc="040E000F">
+      <w:start w:val="1"/>
+      <w:numFmt w:val="decimal"/>
+      <w:lvlText w:val="%1."/>
+      <w:lvlJc w:val="left"/>
+      <w:pPr>
+        <w:ind w:left="720" w:hanging="360"/>
+      </w:pPr>
+      <w:rPr>
+        <w:rFonts w:hint="default"/>
+      </w:rPr>
+    </w:lvl>
+    <w:lvl w:ilvl="1" w:tplc="040E0019" w:tentative="1">
+      <w:start w:val="1"/>
+      <w:numFmt w:val="lowerLetter"/>
+      <w:lvlText w:val="%2."/>
+      <w:lvlJc w:val="left"/>
+      <w:pPr>
+        <w:ind w:left="1440" w:hanging="360"/>
+      </w:pPr>
+    </w:lvl>
+    <w:lvl w:ilvl="2" w:tplc="040E001B" w:tentative="1">
+      <w:start w:val="1"/>
+      <w:numFmt w:val="lowerRoman"/>
+      <w:lvlText w:val="%3."/>
+      <w:lvlJc w:val="right"/>
+      <w:pPr>
+        <w:ind w:left="2160" w:hanging="180"/>
+      </w:pPr>
+    </w:lvl>
+    <w:lvl w:ilvl="3" w:tplc="040E000F" w:tentative="1">
+      <w:start w:val="1"/>
+      <w:numFmt w:val="decimal"/>
+      <w:lvlText w:val="%4."/>
+      <w:lvlJc w:val="left"/>
+      <w:pPr>
+        <w:ind w:left="2880" w:hanging="360"/>
+      </w:pPr>
+    </w:lvl>
+    <w:lvl w:ilvl="4" w:tplc="040E0019" w:tentative="1">
+      <w:start w:val="1"/>
+      <w:numFmt w:val="lowerLetter"/>
+      <w:lvlText w:val="%5."/>
+      <w:lvlJc w:val="left"/>
+      <w:pPr>
+        <w:ind w:left="3600" w:hanging="360"/>
+      </w:pPr>
+    </w:lvl>
+    <w:lvl w:ilvl="5" w:tplc="040E001B" w:tentative="1">
+      <w:start w:val="1"/>
+      <w:numFmt w:val="lowerRoman"/>
+      <w:lvlText w:val="%6."/>
+      <w:lvlJc w:val="right"/>
+      <w:pPr>
+        <w:ind w:left="4320" w:hanging="180"/>
+      </w:pPr>
+    </w:lvl>
+    <w:lvl w:ilvl="6" w:tplc="040E000F" w:tentative="1">
+      <w:start w:val="1"/>
+      <w:numFmt w:val="decimal"/>
+      <w:lvlText w:val="%7."/>
+      <w:lvlJc w:val="left"/>
+      <w:pPr>
+        <w:ind w:left="5040" w:hanging="360"/>
+      </w:pPr>
+    </w:lvl>
+    <w:lvl w:ilvl="7" w:tplc="040E0019" w:tentative="1">
+      <w:start w:val="1"/>
+      <w:numFmt w:val="lowerLetter"/>
+      <w:lvlText w:val="%8."/>
+      <w:lvlJc w:val="left"/>
+      <w:pPr>
+        <w:ind w:left="5760" w:hanging="360"/>
+      </w:pPr>
+    </w:lvl>
+    <w:lvl w:ilvl="8" w:tplc="040E001B" w:tentative="1">
+      <w:start w:val="1"/>
+      <w:numFmt w:val="lowerRoman"/>
+      <w:lvlText w:val="%9."/>
+      <w:lvlJc w:val="right"/>
+      <w:pPr>
+        <w:ind w:left="6480" w:hanging="180"/>
+      </w:pPr>
+    </w:lvl>
+  </w:abstractNum>
   <w:num w:numId="1" w16cid:durableId="1167213167">
     <w:abstractNumId w:val="1"/>
   </w:num>
   <w:num w:numId="2" w16cid:durableId="1315525845">
     <w:abstractNumId w:val="0"/>
+  </w:num>
+  <w:num w:numId="3" w16cid:durableId="129521960">
+    <w:abstractNumId w:val="2"/>
+  </w:num>
+  <w:num w:numId="4" w16cid:durableId="650408721">
+    <w:abstractNumId w:val="3"/>
   </w:num>
 </w:numbering>
 </file>

--- a/2024-2025/Angol/angol.docx
+++ b/2024-2025/Angol/angol.docx
@@ -209,6 +209,528 @@
         <w:t>b</w:t>
       </w:r>
     </w:p>
+    <w:p>
+      <w:pPr>
+        <w:pStyle w:val="Cmsor2"/>
+      </w:pPr>
+      <w:r>
+        <w:t>Tk.7/</w:t>
+      </w:r>
+      <w:proofErr w:type="spellStart"/>
+      <w:r>
+        <w:t>Vocab</w:t>
+      </w:r>
+      <w:proofErr w:type="spellEnd"/>
+    </w:p>
+    <w:p>
+      <w:pPr>
+        <w:pStyle w:val="Listaszerbekezds"/>
+        <w:numPr>
+          <w:ilvl w:val="0"/>
+          <w:numId w:val="7"/>
+        </w:numPr>
+      </w:pPr>
+      <w:proofErr w:type="spellStart"/>
+      <w:r>
+        <w:t>Try</w:t>
+      </w:r>
+      <w:proofErr w:type="spellEnd"/>
+      <w:r>
+        <w:t xml:space="preserve"> out</w:t>
+      </w:r>
+    </w:p>
+    <w:p>
+      <w:pPr>
+        <w:pStyle w:val="Listaszerbekezds"/>
+        <w:numPr>
+          <w:ilvl w:val="0"/>
+          <w:numId w:val="7"/>
+        </w:numPr>
+      </w:pPr>
+      <w:proofErr w:type="spellStart"/>
+      <w:r>
+        <w:t>try</w:t>
+      </w:r>
+      <w:proofErr w:type="spellEnd"/>
+      <w:r>
+        <w:t xml:space="preserve"> </w:t>
+      </w:r>
+      <w:proofErr w:type="spellStart"/>
+      <w:r>
+        <w:t>on</w:t>
+      </w:r>
+      <w:proofErr w:type="spellEnd"/>
+    </w:p>
+    <w:p>
+      <w:pPr>
+        <w:pStyle w:val="Listaszerbekezds"/>
+        <w:numPr>
+          <w:ilvl w:val="0"/>
+          <w:numId w:val="7"/>
+        </w:numPr>
+      </w:pPr>
+      <w:proofErr w:type="spellStart"/>
+      <w:r>
+        <w:t>take</w:t>
+      </w:r>
+      <w:proofErr w:type="spellEnd"/>
+      <w:r>
+        <w:t xml:space="preserve"> </w:t>
+      </w:r>
+      <w:proofErr w:type="spellStart"/>
+      <w:r>
+        <w:t>place</w:t>
+      </w:r>
+      <w:proofErr w:type="spellEnd"/>
+    </w:p>
+    <w:p>
+      <w:pPr>
+        <w:pStyle w:val="Listaszerbekezds"/>
+        <w:numPr>
+          <w:ilvl w:val="0"/>
+          <w:numId w:val="7"/>
+        </w:numPr>
+      </w:pPr>
+      <w:proofErr w:type="spellStart"/>
+      <w:r>
+        <w:t>take</w:t>
+      </w:r>
+      <w:proofErr w:type="spellEnd"/>
+      <w:r>
+        <w:t xml:space="preserve"> part</w:t>
+      </w:r>
+    </w:p>
+    <w:p>
+      <w:pPr>
+        <w:pStyle w:val="Listaszerbekezds"/>
+        <w:numPr>
+          <w:ilvl w:val="0"/>
+          <w:numId w:val="7"/>
+        </w:numPr>
+      </w:pPr>
+      <w:proofErr w:type="spellStart"/>
+      <w:r>
+        <w:t>expect</w:t>
+      </w:r>
+      <w:proofErr w:type="spellEnd"/>
+    </w:p>
+    <w:p>
+      <w:pPr>
+        <w:pStyle w:val="Listaszerbekezds"/>
+        <w:numPr>
+          <w:ilvl w:val="0"/>
+          <w:numId w:val="7"/>
+        </w:numPr>
+      </w:pPr>
+      <w:proofErr w:type="spellStart"/>
+      <w:r>
+        <w:t>wait</w:t>
+      </w:r>
+      <w:proofErr w:type="spellEnd"/>
+    </w:p>
+    <w:p>
+      <w:pPr>
+        <w:pStyle w:val="Listaszerbekezds"/>
+        <w:numPr>
+          <w:ilvl w:val="0"/>
+          <w:numId w:val="7"/>
+        </w:numPr>
+      </w:pPr>
+      <w:proofErr w:type="spellStart"/>
+      <w:r>
+        <w:t>Foreigners</w:t>
+      </w:r>
+      <w:proofErr w:type="spellEnd"/>
+    </w:p>
+    <w:p>
+      <w:pPr>
+        <w:pStyle w:val="Listaszerbekezds"/>
+        <w:numPr>
+          <w:ilvl w:val="0"/>
+          <w:numId w:val="7"/>
+        </w:numPr>
+      </w:pPr>
+      <w:proofErr w:type="spellStart"/>
+      <w:r>
+        <w:t>strangers</w:t>
+      </w:r>
+      <w:proofErr w:type="spellEnd"/>
+    </w:p>
+    <w:p>
+      <w:pPr>
+        <w:pStyle w:val="Listaszerbekezds"/>
+        <w:numPr>
+          <w:ilvl w:val="0"/>
+          <w:numId w:val="7"/>
+        </w:numPr>
+      </w:pPr>
+      <w:proofErr w:type="spellStart"/>
+      <w:r>
+        <w:t>habit</w:t>
+      </w:r>
+      <w:proofErr w:type="spellEnd"/>
+    </w:p>
+    <w:p>
+      <w:pPr>
+        <w:pStyle w:val="Listaszerbekezds"/>
+        <w:numPr>
+          <w:ilvl w:val="0"/>
+          <w:numId w:val="7"/>
+        </w:numPr>
+      </w:pPr>
+      <w:proofErr w:type="spellStart"/>
+      <w:r>
+        <w:t>custom</w:t>
+      </w:r>
+      <w:proofErr w:type="spellEnd"/>
+    </w:p>
+    <w:p>
+      <w:pPr>
+        <w:pStyle w:val="Listaszerbekezds"/>
+        <w:numPr>
+          <w:ilvl w:val="0"/>
+          <w:numId w:val="7"/>
+        </w:numPr>
+      </w:pPr>
+      <w:r>
+        <w:t>story</w:t>
+      </w:r>
+    </w:p>
+    <w:p>
+      <w:pPr>
+        <w:pStyle w:val="Listaszerbekezds"/>
+        <w:numPr>
+          <w:ilvl w:val="0"/>
+          <w:numId w:val="7"/>
+        </w:numPr>
+      </w:pPr>
+      <w:proofErr w:type="spellStart"/>
+      <w:r>
+        <w:t>history</w:t>
+      </w:r>
+      <w:proofErr w:type="spellEnd"/>
+    </w:p>
+    <w:p>
+      <w:pPr>
+        <w:pStyle w:val="Cmsor2"/>
+      </w:pPr>
+      <w:proofErr w:type="spellStart"/>
+      <w:r>
+        <w:t>Tk</w:t>
+      </w:r>
+      <w:proofErr w:type="spellEnd"/>
+      <w:r>
+        <w:t>. 7/</w:t>
+      </w:r>
+      <w:proofErr w:type="spellStart"/>
+      <w:r>
+        <w:t>Practice</w:t>
+      </w:r>
+      <w:proofErr w:type="spellEnd"/>
+    </w:p>
+    <w:p>
+      <w:pPr>
+        <w:pStyle w:val="Listaszerbekezds"/>
+        <w:numPr>
+          <w:ilvl w:val="0"/>
+          <w:numId w:val="6"/>
+        </w:numPr>
+      </w:pPr>
+      <w:proofErr w:type="spellStart"/>
+      <w:r>
+        <w:t>are</w:t>
+      </w:r>
+      <w:proofErr w:type="spellEnd"/>
+      <w:r>
+        <w:t xml:space="preserve"> </w:t>
+      </w:r>
+      <w:proofErr w:type="spellStart"/>
+      <w:r>
+        <w:t>you</w:t>
+      </w:r>
+      <w:proofErr w:type="spellEnd"/>
+      <w:r>
+        <w:t xml:space="preserve"> </w:t>
+      </w:r>
+      <w:proofErr w:type="spellStart"/>
+      <w:r>
+        <w:t>doing</w:t>
+      </w:r>
+      <w:proofErr w:type="spellEnd"/>
+    </w:p>
+    <w:p>
+      <w:pPr>
+        <w:pStyle w:val="Listaszerbekezds"/>
+        <w:numPr>
+          <w:ilvl w:val="0"/>
+          <w:numId w:val="6"/>
+        </w:numPr>
+      </w:pPr>
+      <w:proofErr w:type="spellStart"/>
+      <w:r>
+        <w:t>need</w:t>
+      </w:r>
+      <w:proofErr w:type="spellEnd"/>
+    </w:p>
+    <w:p>
+      <w:pPr>
+        <w:pStyle w:val="Listaszerbekezds"/>
+        <w:numPr>
+          <w:ilvl w:val="0"/>
+          <w:numId w:val="6"/>
+        </w:numPr>
+      </w:pPr>
+      <w:proofErr w:type="spellStart"/>
+      <w:r>
+        <w:t>will</w:t>
+      </w:r>
+      <w:proofErr w:type="spellEnd"/>
+      <w:r>
+        <w:t xml:space="preserve"> </w:t>
+      </w:r>
+      <w:proofErr w:type="spellStart"/>
+      <w:r>
+        <w:t>travel</w:t>
+      </w:r>
+      <w:proofErr w:type="spellEnd"/>
+    </w:p>
+    <w:p>
+      <w:pPr>
+        <w:pStyle w:val="Cmsor2"/>
+      </w:pPr>
+      <w:r>
+        <w:t xml:space="preserve">British and </w:t>
+      </w:r>
+      <w:proofErr w:type="spellStart"/>
+      <w:r>
+        <w:t>american</w:t>
+      </w:r>
+      <w:proofErr w:type="spellEnd"/>
+      <w:r>
+        <w:t xml:space="preserve"> </w:t>
+      </w:r>
+      <w:proofErr w:type="spellStart"/>
+      <w:r>
+        <w:t>words</w:t>
+      </w:r>
+      <w:proofErr w:type="spellEnd"/>
+    </w:p>
+    <w:p>
+      <w:proofErr w:type="spellStart"/>
+      <w:r>
+        <w:t>Colour-Color</w:t>
+      </w:r>
+      <w:proofErr w:type="spellEnd"/>
+    </w:p>
+    <w:p>
+      <w:r>
+        <w:t>Gray-Grey</w:t>
+      </w:r>
+    </w:p>
+    <w:p>
+      <w:r>
+        <w:t xml:space="preserve">Chips – </w:t>
+      </w:r>
+      <w:proofErr w:type="spellStart"/>
+      <w:r>
+        <w:t>Fries</w:t>
+      </w:r>
+      <w:proofErr w:type="spellEnd"/>
+    </w:p>
+    <w:p>
+      <w:proofErr w:type="spellStart"/>
+      <w:r>
+        <w:lastRenderedPageBreak/>
+        <w:t>crispity</w:t>
+      </w:r>
+      <w:proofErr w:type="spellEnd"/>
+      <w:r>
+        <w:t xml:space="preserve"> </w:t>
+      </w:r>
+      <w:proofErr w:type="spellStart"/>
+      <w:r>
+        <w:t>crunchy</w:t>
+      </w:r>
+      <w:proofErr w:type="spellEnd"/>
+      <w:r>
+        <w:t xml:space="preserve"> </w:t>
+      </w:r>
+      <w:proofErr w:type="spellStart"/>
+      <w:r>
+        <w:t>munchie</w:t>
+      </w:r>
+      <w:proofErr w:type="spellEnd"/>
+      <w:r>
+        <w:t xml:space="preserve"> </w:t>
+      </w:r>
+      <w:proofErr w:type="spellStart"/>
+      <w:r>
+        <w:t>crackerjack</w:t>
+      </w:r>
+      <w:proofErr w:type="spellEnd"/>
+      <w:r>
+        <w:t xml:space="preserve"> </w:t>
+      </w:r>
+      <w:proofErr w:type="spellStart"/>
+      <w:r>
+        <w:t>snacker</w:t>
+      </w:r>
+      <w:proofErr w:type="spellEnd"/>
+      <w:r>
+        <w:t xml:space="preserve"> </w:t>
+      </w:r>
+      <w:proofErr w:type="spellStart"/>
+      <w:r>
+        <w:t>nibbler</w:t>
+      </w:r>
+      <w:proofErr w:type="spellEnd"/>
+      <w:r>
+        <w:t xml:space="preserve"> </w:t>
+      </w:r>
+      <w:proofErr w:type="spellStart"/>
+      <w:r>
+        <w:t>snap</w:t>
+      </w:r>
+      <w:proofErr w:type="spellEnd"/>
+      <w:r>
+        <w:t xml:space="preserve"> </w:t>
+      </w:r>
+      <w:proofErr w:type="spellStart"/>
+      <w:r>
+        <w:t>crack</w:t>
+      </w:r>
+      <w:proofErr w:type="spellEnd"/>
+      <w:r>
+        <w:t xml:space="preserve"> n pop </w:t>
+      </w:r>
+      <w:proofErr w:type="spellStart"/>
+      <w:r>
+        <w:t>westpoolchestershireshire</w:t>
+      </w:r>
+      <w:proofErr w:type="spellEnd"/>
+      <w:r>
+        <w:t xml:space="preserve"> </w:t>
+      </w:r>
+      <w:proofErr w:type="spellStart"/>
+      <w:r>
+        <w:t>queen's</w:t>
+      </w:r>
+      <w:proofErr w:type="spellEnd"/>
+      <w:r>
+        <w:t xml:space="preserve"> </w:t>
+      </w:r>
+      <w:proofErr w:type="spellStart"/>
+      <w:r>
+        <w:t>lovely</w:t>
+      </w:r>
+      <w:proofErr w:type="spellEnd"/>
+      <w:r>
+        <w:t xml:space="preserve"> </w:t>
+      </w:r>
+      <w:proofErr w:type="spellStart"/>
+      <w:r>
+        <w:t>jubily</w:t>
+      </w:r>
+      <w:proofErr w:type="spellEnd"/>
+      <w:r>
+        <w:t xml:space="preserve"> </w:t>
+      </w:r>
+      <w:proofErr w:type="spellStart"/>
+      <w:r>
+        <w:t>delights</w:t>
+      </w:r>
+      <w:proofErr w:type="spellEnd"/>
+      <w:r>
+        <w:t xml:space="preserve"> (</w:t>
+      </w:r>
+      <w:proofErr w:type="spellStart"/>
+      <w:r>
+        <w:t>Crisps</w:t>
+      </w:r>
+      <w:proofErr w:type="spellEnd"/>
+      <w:r>
+        <w:t xml:space="preserve">) </w:t>
+      </w:r>
+      <w:r>
+        <w:t>– Chips</w:t>
+      </w:r>
+    </w:p>
+    <w:p>
+      <w:r>
+        <w:t xml:space="preserve">Lift – </w:t>
+      </w:r>
+      <w:proofErr w:type="spellStart"/>
+      <w:r>
+        <w:t>Elevator</w:t>
+      </w:r>
+      <w:proofErr w:type="spellEnd"/>
+    </w:p>
+    <w:p>
+      <w:proofErr w:type="spellStart"/>
+      <w:r>
+        <w:t>Primary</w:t>
+      </w:r>
+      <w:proofErr w:type="spellEnd"/>
+      <w:r>
+        <w:t xml:space="preserve"> </w:t>
+      </w:r>
+      <w:proofErr w:type="spellStart"/>
+      <w:r>
+        <w:t>School</w:t>
+      </w:r>
+      <w:proofErr w:type="spellEnd"/>
+      <w:r>
+        <w:t xml:space="preserve"> – </w:t>
+      </w:r>
+      <w:proofErr w:type="spellStart"/>
+      <w:r>
+        <w:t>Elementary</w:t>
+      </w:r>
+      <w:proofErr w:type="spellEnd"/>
+      <w:r>
+        <w:t xml:space="preserve"> </w:t>
+      </w:r>
+      <w:proofErr w:type="spellStart"/>
+      <w:r>
+        <w:t>School</w:t>
+      </w:r>
+      <w:proofErr w:type="spellEnd"/>
+    </w:p>
+    <w:p>
+      <w:proofErr w:type="spellStart"/>
+      <w:r>
+        <w:t>Secondary</w:t>
+      </w:r>
+      <w:proofErr w:type="spellEnd"/>
+      <w:r>
+        <w:t xml:space="preserve"> </w:t>
+      </w:r>
+      <w:proofErr w:type="spellStart"/>
+      <w:r>
+        <w:t>School</w:t>
+      </w:r>
+      <w:proofErr w:type="spellEnd"/>
+      <w:r>
+        <w:t xml:space="preserve"> –</w:t>
+      </w:r>
+      <w:r>
+        <w:t xml:space="preserve"> </w:t>
+      </w:r>
+      <w:proofErr w:type="spellStart"/>
+      <w:r>
+        <w:t>High</w:t>
+      </w:r>
+      <w:proofErr w:type="spellEnd"/>
+      <w:r>
+        <w:t xml:space="preserve"> </w:t>
+      </w:r>
+      <w:proofErr w:type="spellStart"/>
+      <w:r>
+        <w:t>School</w:t>
+      </w:r>
+      <w:proofErr w:type="spellEnd"/>
+    </w:p>
+    <w:p/>
     <w:sectPr>
       <w:pgSz w:w="11906" w:h="16838"/>
       <w:pgMar w:top="1417" w:right="1417" w:bottom="1417" w:left="1417" w:header="708" w:footer="708" w:gutter="0"/>
@@ -222,6 +744,95 @@
 <file path=word/numbering.xml><?xml version="1.0" encoding="utf-8"?>
 <w:numbering xmlns:wpc="http://schemas.microsoft.com/office/word/2010/wordprocessingCanvas" xmlns:cx="http://schemas.microsoft.com/office/drawing/2014/chartex" xmlns:cx1="http://schemas.microsoft.com/office/drawing/2015/9/8/chartex" xmlns:cx2="http://schemas.microsoft.com/office/drawing/2015/10/21/chartex" xmlns:cx3="http://schemas.microsoft.com/office/drawing/2016/5/9/chartex" xmlns:cx4="http://schemas.microsoft.com/office/drawing/2016/5/10/chartex" xmlns:cx5="http://schemas.microsoft.com/office/drawing/2016/5/11/chartex" xmlns:cx6="http://schemas.microsoft.com/office/drawing/2016/5/12/chartex" xmlns:cx7="http://schemas.microsoft.com/office/drawing/2016/5/13/chartex" xmlns:cx8="http://schemas.microsoft.com/office/drawing/2016/5/14/chartex" xmlns:mc="http://schemas.openxmlformats.org/markup-compatibility/2006" xmlns:aink="http://schemas.microsoft.com/office/drawing/2016/ink" xmlns:am3d="http://schemas.microsoft.com/office/drawing/2017/model3d" xmlns:o="urn:schemas-microsoft-com:office:office" xmlns:oel="http://schemas.microsoft.com/office/2019/extlst" xmlns:r="http://schemas.openxmlformats.org/officeDocument/2006/relationships" xmlns:m="http://schemas.openxmlformats.org/officeDocument/2006/math" xmlns:v="urn:schemas-microsoft-com:vml" xmlns:wp14="http://schemas.microsoft.com/office/word/2010/wordprocessingDrawing" xmlns:wp="http://schemas.openxmlformats.org/drawingml/2006/wordprocessingDrawing" xmlns:w10="urn:schemas-microsoft-com:office:word" xmlns:w="http://schemas.openxmlformats.org/wordprocessingml/2006/main" xmlns:w14="http://schemas.microsoft.com/office/word/2010/wordml" xmlns:w15="http://schemas.microsoft.com/office/word/2012/wordml" xmlns:w16cex="http://schemas.microsoft.com/office/word/2018/wordml/cex" xmlns:w16cid="http://schemas.microsoft.com/office/word/2016/wordml/cid" xmlns:w16="http://schemas.microsoft.com/office/word/2018/wordml" xmlns:w16du="http://schemas.microsoft.com/office/word/2023/wordml/word16du" xmlns:w16sdtdh="http://schemas.microsoft.com/office/word/2020/wordml/sdtdatahash" xmlns:w16se="http://schemas.microsoft.com/office/word/2015/wordml/symex" xmlns:wpg="http://schemas.microsoft.com/office/word/2010/wordprocessingGroup" xmlns:wpi="http://schemas.microsoft.com/office/word/2010/wordprocessingInk" xmlns:wne="http://schemas.microsoft.com/office/word/2006/wordml" xmlns:wps="http://schemas.microsoft.com/office/word/2010/wordprocessingShape" mc:Ignorable="w14 w15 w16se w16cid w16 w16cex w16sdtdh w16du wp14">
   <w:abstractNum w:abstractNumId="0" w15:restartNumberingAfterBreak="0">
+    <w:nsid w:val="0D2276F0"/>
+    <w:multiLevelType w:val="hybridMultilevel"/>
+    <w:tmpl w:val="F260EDA4"/>
+    <w:lvl w:ilvl="0" w:tplc="040E000F">
+      <w:start w:val="1"/>
+      <w:numFmt w:val="decimal"/>
+      <w:lvlText w:val="%1."/>
+      <w:lvlJc w:val="left"/>
+      <w:pPr>
+        <w:ind w:left="720" w:hanging="360"/>
+      </w:pPr>
+      <w:rPr>
+        <w:rFonts w:hint="default"/>
+      </w:rPr>
+    </w:lvl>
+    <w:lvl w:ilvl="1" w:tplc="040E0019" w:tentative="1">
+      <w:start w:val="1"/>
+      <w:numFmt w:val="lowerLetter"/>
+      <w:lvlText w:val="%2."/>
+      <w:lvlJc w:val="left"/>
+      <w:pPr>
+        <w:ind w:left="1440" w:hanging="360"/>
+      </w:pPr>
+    </w:lvl>
+    <w:lvl w:ilvl="2" w:tplc="040E001B" w:tentative="1">
+      <w:start w:val="1"/>
+      <w:numFmt w:val="lowerRoman"/>
+      <w:lvlText w:val="%3."/>
+      <w:lvlJc w:val="right"/>
+      <w:pPr>
+        <w:ind w:left="2160" w:hanging="180"/>
+      </w:pPr>
+    </w:lvl>
+    <w:lvl w:ilvl="3" w:tplc="040E000F" w:tentative="1">
+      <w:start w:val="1"/>
+      <w:numFmt w:val="decimal"/>
+      <w:lvlText w:val="%4."/>
+      <w:lvlJc w:val="left"/>
+      <w:pPr>
+        <w:ind w:left="2880" w:hanging="360"/>
+      </w:pPr>
+    </w:lvl>
+    <w:lvl w:ilvl="4" w:tplc="040E0019" w:tentative="1">
+      <w:start w:val="1"/>
+      <w:numFmt w:val="lowerLetter"/>
+      <w:lvlText w:val="%5."/>
+      <w:lvlJc w:val="left"/>
+      <w:pPr>
+        <w:ind w:left="3600" w:hanging="360"/>
+      </w:pPr>
+    </w:lvl>
+    <w:lvl w:ilvl="5" w:tplc="040E001B" w:tentative="1">
+      <w:start w:val="1"/>
+      <w:numFmt w:val="lowerRoman"/>
+      <w:lvlText w:val="%6."/>
+      <w:lvlJc w:val="right"/>
+      <w:pPr>
+        <w:ind w:left="4320" w:hanging="180"/>
+      </w:pPr>
+    </w:lvl>
+    <w:lvl w:ilvl="6" w:tplc="040E000F" w:tentative="1">
+      <w:start w:val="1"/>
+      <w:numFmt w:val="decimal"/>
+      <w:lvlText w:val="%7."/>
+      <w:lvlJc w:val="left"/>
+      <w:pPr>
+        <w:ind w:left="5040" w:hanging="360"/>
+      </w:pPr>
+    </w:lvl>
+    <w:lvl w:ilvl="7" w:tplc="040E0019" w:tentative="1">
+      <w:start w:val="1"/>
+      <w:numFmt w:val="lowerLetter"/>
+      <w:lvlText w:val="%8."/>
+      <w:lvlJc w:val="left"/>
+      <w:pPr>
+        <w:ind w:left="5760" w:hanging="360"/>
+      </w:pPr>
+    </w:lvl>
+    <w:lvl w:ilvl="8" w:tplc="040E001B" w:tentative="1">
+      <w:start w:val="1"/>
+      <w:numFmt w:val="lowerRoman"/>
+      <w:lvlText w:val="%9."/>
+      <w:lvlJc w:val="right"/>
+      <w:pPr>
+        <w:ind w:left="6480" w:hanging="180"/>
+      </w:pPr>
+    </w:lvl>
+  </w:abstractNum>
+  <w:abstractNum w:abstractNumId="1" w15:restartNumberingAfterBreak="0">
     <w:nsid w:val="20BF0971"/>
     <w:multiLevelType w:val="hybridMultilevel"/>
     <w:tmpl w:val="69C8AC34"/>
@@ -310,7 +921,7 @@
       </w:pPr>
     </w:lvl>
   </w:abstractNum>
-  <w:abstractNum w:abstractNumId="1" w15:restartNumberingAfterBreak="0">
+  <w:abstractNum w:abstractNumId="2" w15:restartNumberingAfterBreak="0">
     <w:nsid w:val="296B33E1"/>
     <w:multiLevelType w:val="hybridMultilevel"/>
     <w:tmpl w:val="C0EA8954"/>
@@ -399,7 +1010,7 @@
       </w:pPr>
     </w:lvl>
   </w:abstractNum>
-  <w:abstractNum w:abstractNumId="2" w15:restartNumberingAfterBreak="0">
+  <w:abstractNum w:abstractNumId="3" w15:restartNumberingAfterBreak="0">
     <w:nsid w:val="2B3D09E2"/>
     <w:multiLevelType w:val="hybridMultilevel"/>
     <w:tmpl w:val="90D60CB4"/>
@@ -485,7 +1096,298 @@
       </w:pPr>
     </w:lvl>
   </w:abstractNum>
-  <w:abstractNum w:abstractNumId="3" w15:restartNumberingAfterBreak="0">
+  <w:abstractNum w:abstractNumId="4" w15:restartNumberingAfterBreak="0">
+    <w:nsid w:val="3CAA0688"/>
+    <w:multiLevelType w:val="hybridMultilevel"/>
+    <w:tmpl w:val="CEF8834E"/>
+    <w:lvl w:ilvl="0" w:tplc="040E000F">
+      <w:start w:val="1"/>
+      <w:numFmt w:val="decimal"/>
+      <w:lvlText w:val="%1."/>
+      <w:lvlJc w:val="left"/>
+      <w:pPr>
+        <w:ind w:left="720" w:hanging="360"/>
+      </w:pPr>
+      <w:rPr>
+        <w:rFonts w:hint="default"/>
+      </w:rPr>
+    </w:lvl>
+    <w:lvl w:ilvl="1" w:tplc="040E0019" w:tentative="1">
+      <w:start w:val="1"/>
+      <w:numFmt w:val="lowerLetter"/>
+      <w:lvlText w:val="%2."/>
+      <w:lvlJc w:val="left"/>
+      <w:pPr>
+        <w:ind w:left="1440" w:hanging="360"/>
+      </w:pPr>
+    </w:lvl>
+    <w:lvl w:ilvl="2" w:tplc="040E001B" w:tentative="1">
+      <w:start w:val="1"/>
+      <w:numFmt w:val="lowerRoman"/>
+      <w:lvlText w:val="%3."/>
+      <w:lvlJc w:val="right"/>
+      <w:pPr>
+        <w:ind w:left="2160" w:hanging="180"/>
+      </w:pPr>
+    </w:lvl>
+    <w:lvl w:ilvl="3" w:tplc="040E000F" w:tentative="1">
+      <w:start w:val="1"/>
+      <w:numFmt w:val="decimal"/>
+      <w:lvlText w:val="%4."/>
+      <w:lvlJc w:val="left"/>
+      <w:pPr>
+        <w:ind w:left="2880" w:hanging="360"/>
+      </w:pPr>
+    </w:lvl>
+    <w:lvl w:ilvl="4" w:tplc="040E0019" w:tentative="1">
+      <w:start w:val="1"/>
+      <w:numFmt w:val="lowerLetter"/>
+      <w:lvlText w:val="%5."/>
+      <w:lvlJc w:val="left"/>
+      <w:pPr>
+        <w:ind w:left="3600" w:hanging="360"/>
+      </w:pPr>
+    </w:lvl>
+    <w:lvl w:ilvl="5" w:tplc="040E001B" w:tentative="1">
+      <w:start w:val="1"/>
+      <w:numFmt w:val="lowerRoman"/>
+      <w:lvlText w:val="%6."/>
+      <w:lvlJc w:val="right"/>
+      <w:pPr>
+        <w:ind w:left="4320" w:hanging="180"/>
+      </w:pPr>
+    </w:lvl>
+    <w:lvl w:ilvl="6" w:tplc="040E000F" w:tentative="1">
+      <w:start w:val="1"/>
+      <w:numFmt w:val="decimal"/>
+      <w:lvlText w:val="%7."/>
+      <w:lvlJc w:val="left"/>
+      <w:pPr>
+        <w:ind w:left="5040" w:hanging="360"/>
+      </w:pPr>
+    </w:lvl>
+    <w:lvl w:ilvl="7" w:tplc="040E0019" w:tentative="1">
+      <w:start w:val="1"/>
+      <w:numFmt w:val="lowerLetter"/>
+      <w:lvlText w:val="%8."/>
+      <w:lvlJc w:val="left"/>
+      <w:pPr>
+        <w:ind w:left="5760" w:hanging="360"/>
+      </w:pPr>
+    </w:lvl>
+    <w:lvl w:ilvl="8" w:tplc="040E001B" w:tentative="1">
+      <w:start w:val="1"/>
+      <w:numFmt w:val="lowerRoman"/>
+      <w:lvlText w:val="%9."/>
+      <w:lvlJc w:val="right"/>
+      <w:pPr>
+        <w:ind w:left="6480" w:hanging="180"/>
+      </w:pPr>
+    </w:lvl>
+  </w:abstractNum>
+  <w:abstractNum w:abstractNumId="5" w15:restartNumberingAfterBreak="0">
+    <w:nsid w:val="659131A5"/>
+    <w:multiLevelType w:val="hybridMultilevel"/>
+    <w:tmpl w:val="A69AE73A"/>
+    <w:lvl w:ilvl="0" w:tplc="535206F0">
+      <w:start w:val="1"/>
+      <w:numFmt w:val="bullet"/>
+      <w:lvlText w:val="-"/>
+      <w:lvlJc w:val="left"/>
+      <w:pPr>
+        <w:ind w:left="720" w:hanging="360"/>
+      </w:pPr>
+      <w:rPr>
+        <w:rFonts w:ascii="Aptos" w:eastAsiaTheme="minorHAnsi" w:hAnsi="Aptos" w:cstheme="minorBidi" w:hint="default"/>
+      </w:rPr>
+    </w:lvl>
+    <w:lvl w:ilvl="1" w:tplc="040E0003" w:tentative="1">
+      <w:start w:val="1"/>
+      <w:numFmt w:val="bullet"/>
+      <w:lvlText w:val="o"/>
+      <w:lvlJc w:val="left"/>
+      <w:pPr>
+        <w:ind w:left="1440" w:hanging="360"/>
+      </w:pPr>
+      <w:rPr>
+        <w:rFonts w:ascii="Courier New" w:hAnsi="Courier New" w:cs="Courier New" w:hint="default"/>
+      </w:rPr>
+    </w:lvl>
+    <w:lvl w:ilvl="2" w:tplc="040E0005" w:tentative="1">
+      <w:start w:val="1"/>
+      <w:numFmt w:val="bullet"/>
+      <w:lvlText w:val=""/>
+      <w:lvlJc w:val="left"/>
+      <w:pPr>
+        <w:ind w:left="2160" w:hanging="360"/>
+      </w:pPr>
+      <w:rPr>
+        <w:rFonts w:ascii="Wingdings" w:hAnsi="Wingdings" w:hint="default"/>
+      </w:rPr>
+    </w:lvl>
+    <w:lvl w:ilvl="3" w:tplc="040E0001" w:tentative="1">
+      <w:start w:val="1"/>
+      <w:numFmt w:val="bullet"/>
+      <w:lvlText w:val=""/>
+      <w:lvlJc w:val="left"/>
+      <w:pPr>
+        <w:ind w:left="2880" w:hanging="360"/>
+      </w:pPr>
+      <w:rPr>
+        <w:rFonts w:ascii="Symbol" w:hAnsi="Symbol" w:hint="default"/>
+      </w:rPr>
+    </w:lvl>
+    <w:lvl w:ilvl="4" w:tplc="040E0003" w:tentative="1">
+      <w:start w:val="1"/>
+      <w:numFmt w:val="bullet"/>
+      <w:lvlText w:val="o"/>
+      <w:lvlJc w:val="left"/>
+      <w:pPr>
+        <w:ind w:left="3600" w:hanging="360"/>
+      </w:pPr>
+      <w:rPr>
+        <w:rFonts w:ascii="Courier New" w:hAnsi="Courier New" w:cs="Courier New" w:hint="default"/>
+      </w:rPr>
+    </w:lvl>
+    <w:lvl w:ilvl="5" w:tplc="040E0005" w:tentative="1">
+      <w:start w:val="1"/>
+      <w:numFmt w:val="bullet"/>
+      <w:lvlText w:val=""/>
+      <w:lvlJc w:val="left"/>
+      <w:pPr>
+        <w:ind w:left="4320" w:hanging="360"/>
+      </w:pPr>
+      <w:rPr>
+        <w:rFonts w:ascii="Wingdings" w:hAnsi="Wingdings" w:hint="default"/>
+      </w:rPr>
+    </w:lvl>
+    <w:lvl w:ilvl="6" w:tplc="040E0001" w:tentative="1">
+      <w:start w:val="1"/>
+      <w:numFmt w:val="bullet"/>
+      <w:lvlText w:val=""/>
+      <w:lvlJc w:val="left"/>
+      <w:pPr>
+        <w:ind w:left="5040" w:hanging="360"/>
+      </w:pPr>
+      <w:rPr>
+        <w:rFonts w:ascii="Symbol" w:hAnsi="Symbol" w:hint="default"/>
+      </w:rPr>
+    </w:lvl>
+    <w:lvl w:ilvl="7" w:tplc="040E0003" w:tentative="1">
+      <w:start w:val="1"/>
+      <w:numFmt w:val="bullet"/>
+      <w:lvlText w:val="o"/>
+      <w:lvlJc w:val="left"/>
+      <w:pPr>
+        <w:ind w:left="5760" w:hanging="360"/>
+      </w:pPr>
+      <w:rPr>
+        <w:rFonts w:ascii="Courier New" w:hAnsi="Courier New" w:cs="Courier New" w:hint="default"/>
+      </w:rPr>
+    </w:lvl>
+    <w:lvl w:ilvl="8" w:tplc="040E0005" w:tentative="1">
+      <w:start w:val="1"/>
+      <w:numFmt w:val="bullet"/>
+      <w:lvlText w:val=""/>
+      <w:lvlJc w:val="left"/>
+      <w:pPr>
+        <w:ind w:left="6480" w:hanging="360"/>
+      </w:pPr>
+      <w:rPr>
+        <w:rFonts w:ascii="Wingdings" w:hAnsi="Wingdings" w:hint="default"/>
+      </w:rPr>
+    </w:lvl>
+  </w:abstractNum>
+  <w:abstractNum w:abstractNumId="6" w15:restartNumberingAfterBreak="0">
+    <w:nsid w:val="76BA0EFC"/>
+    <w:multiLevelType w:val="hybridMultilevel"/>
+    <w:tmpl w:val="01BCE21E"/>
+    <w:lvl w:ilvl="0" w:tplc="040E000F">
+      <w:start w:val="1"/>
+      <w:numFmt w:val="decimal"/>
+      <w:lvlText w:val="%1."/>
+      <w:lvlJc w:val="left"/>
+      <w:pPr>
+        <w:ind w:left="720" w:hanging="360"/>
+      </w:pPr>
+      <w:rPr>
+        <w:rFonts w:hint="default"/>
+      </w:rPr>
+    </w:lvl>
+    <w:lvl w:ilvl="1" w:tplc="040E0019" w:tentative="1">
+      <w:start w:val="1"/>
+      <w:numFmt w:val="lowerLetter"/>
+      <w:lvlText w:val="%2."/>
+      <w:lvlJc w:val="left"/>
+      <w:pPr>
+        <w:ind w:left="1440" w:hanging="360"/>
+      </w:pPr>
+    </w:lvl>
+    <w:lvl w:ilvl="2" w:tplc="040E001B" w:tentative="1">
+      <w:start w:val="1"/>
+      <w:numFmt w:val="lowerRoman"/>
+      <w:lvlText w:val="%3."/>
+      <w:lvlJc w:val="right"/>
+      <w:pPr>
+        <w:ind w:left="2160" w:hanging="180"/>
+      </w:pPr>
+    </w:lvl>
+    <w:lvl w:ilvl="3" w:tplc="040E000F" w:tentative="1">
+      <w:start w:val="1"/>
+      <w:numFmt w:val="decimal"/>
+      <w:lvlText w:val="%4."/>
+      <w:lvlJc w:val="left"/>
+      <w:pPr>
+        <w:ind w:left="2880" w:hanging="360"/>
+      </w:pPr>
+    </w:lvl>
+    <w:lvl w:ilvl="4" w:tplc="040E0019" w:tentative="1">
+      <w:start w:val="1"/>
+      <w:numFmt w:val="lowerLetter"/>
+      <w:lvlText w:val="%5."/>
+      <w:lvlJc w:val="left"/>
+      <w:pPr>
+        <w:ind w:left="3600" w:hanging="360"/>
+      </w:pPr>
+    </w:lvl>
+    <w:lvl w:ilvl="5" w:tplc="040E001B" w:tentative="1">
+      <w:start w:val="1"/>
+      <w:numFmt w:val="lowerRoman"/>
+      <w:lvlText w:val="%6."/>
+      <w:lvlJc w:val="right"/>
+      <w:pPr>
+        <w:ind w:left="4320" w:hanging="180"/>
+      </w:pPr>
+    </w:lvl>
+    <w:lvl w:ilvl="6" w:tplc="040E000F" w:tentative="1">
+      <w:start w:val="1"/>
+      <w:numFmt w:val="decimal"/>
+      <w:lvlText w:val="%7."/>
+      <w:lvlJc w:val="left"/>
+      <w:pPr>
+        <w:ind w:left="5040" w:hanging="360"/>
+      </w:pPr>
+    </w:lvl>
+    <w:lvl w:ilvl="7" w:tplc="040E0019" w:tentative="1">
+      <w:start w:val="1"/>
+      <w:numFmt w:val="lowerLetter"/>
+      <w:lvlText w:val="%8."/>
+      <w:lvlJc w:val="left"/>
+      <w:pPr>
+        <w:ind w:left="5760" w:hanging="360"/>
+      </w:pPr>
+    </w:lvl>
+    <w:lvl w:ilvl="8" w:tplc="040E001B" w:tentative="1">
+      <w:start w:val="1"/>
+      <w:numFmt w:val="lowerRoman"/>
+      <w:lvlText w:val="%9."/>
+      <w:lvlJc w:val="right"/>
+      <w:pPr>
+        <w:ind w:left="6480" w:hanging="180"/>
+      </w:pPr>
+    </w:lvl>
+  </w:abstractNum>
+  <w:abstractNum w:abstractNumId="7" w15:restartNumberingAfterBreak="0">
     <w:nsid w:val="7E2940FC"/>
     <w:multiLevelType w:val="hybridMultilevel"/>
     <w:tmpl w:val="533220EC"/>
@@ -575,16 +1477,28 @@
     </w:lvl>
   </w:abstractNum>
   <w:num w:numId="1" w16cid:durableId="1167213167">
+    <w:abstractNumId w:val="2"/>
+  </w:num>
+  <w:num w:numId="2" w16cid:durableId="1315525845">
     <w:abstractNumId w:val="1"/>
   </w:num>
-  <w:num w:numId="2" w16cid:durableId="1315525845">
+  <w:num w:numId="3" w16cid:durableId="129521960">
+    <w:abstractNumId w:val="3"/>
+  </w:num>
+  <w:num w:numId="4" w16cid:durableId="650408721">
+    <w:abstractNumId w:val="7"/>
+  </w:num>
+  <w:num w:numId="5" w16cid:durableId="410469459">
+    <w:abstractNumId w:val="4"/>
+  </w:num>
+  <w:num w:numId="6" w16cid:durableId="547037549">
     <w:abstractNumId w:val="0"/>
   </w:num>
-  <w:num w:numId="3" w16cid:durableId="129521960">
-    <w:abstractNumId w:val="2"/>
+  <w:num w:numId="7" w16cid:durableId="852963587">
+    <w:abstractNumId w:val="6"/>
   </w:num>
-  <w:num w:numId="4" w16cid:durableId="650408721">
-    <w:abstractNumId w:val="3"/>
+  <w:num w:numId="8" w16cid:durableId="341518395">
+    <w:abstractNumId w:val="5"/>
   </w:num>
 </w:numbering>
 </file>
@@ -1191,7 +2105,6 @@
   <w:style w:type="character" w:default="1" w:styleId="Bekezdsalapbettpusa">
     <w:name w:val="Default Paragraph Font"/>
     <w:uiPriority w:val="1"/>
-    <w:semiHidden/>
     <w:unhideWhenUsed/>
   </w:style>
   <w:style w:type="table" w:default="1" w:styleId="Normltblzat">

--- a/2024-2025/Angol/angol.docx
+++ b/2024-2025/Angol/angol.docx
@@ -4,28 +4,15 @@
   <w:body>
     <w:p>
       <w:r>
-        <w:t xml:space="preserve"> </w:t>
-      </w:r>
-      <w:proofErr w:type="spellStart"/>
-      <w:r>
-        <w:t>Hw</w:t>
-      </w:r>
-      <w:proofErr w:type="spellEnd"/>
-      <w:r>
-        <w:t>: Page 6 text, T/F/NM</w:t>
+        <w:t xml:space="preserve"> Hw: Page 6 text, T/F/NM</w:t>
       </w:r>
     </w:p>
     <w:p>
       <w:pPr>
         <w:pStyle w:val="Cmsor2"/>
       </w:pPr>
-      <w:proofErr w:type="spellStart"/>
-      <w:r>
-        <w:t>Tk</w:t>
-      </w:r>
-      <w:proofErr w:type="spellEnd"/>
-      <w:r>
-        <w:t xml:space="preserve">. </w:t>
+      <w:r>
+        <w:t xml:space="preserve">Tk. </w:t>
       </w:r>
       <w:r>
         <w:t>7</w:t>
@@ -110,13 +97,8 @@
       <w:pPr>
         <w:pStyle w:val="Cmsor2"/>
       </w:pPr>
-      <w:proofErr w:type="spellStart"/>
-      <w:r>
-        <w:t>Tk</w:t>
-      </w:r>
-      <w:proofErr w:type="spellEnd"/>
-      <w:r>
-        <w:t>. 6/C</w:t>
+      <w:r>
+        <w:t>Tk. 6/C</w:t>
       </w:r>
     </w:p>
     <w:p>
@@ -195,13 +177,8 @@
       <w:pPr>
         <w:pStyle w:val="Cmsor2"/>
       </w:pPr>
-      <w:proofErr w:type="spellStart"/>
-      <w:r>
-        <w:t>Tk</w:t>
-      </w:r>
-      <w:proofErr w:type="spellEnd"/>
-      <w:r>
-        <w:t>. 6/B</w:t>
+      <w:r>
+        <w:t>Tk. 6/B</w:t>
       </w:r>
     </w:p>
     <w:p>
@@ -214,13 +191,8 @@
         <w:pStyle w:val="Cmsor2"/>
       </w:pPr>
       <w:r>
-        <w:t>Tk.7/</w:t>
-      </w:r>
-      <w:proofErr w:type="spellStart"/>
-      <w:r>
-        <w:t>Vocab</w:t>
-      </w:r>
-      <w:proofErr w:type="spellEnd"/>
+        <w:t>Tk.7/Vocab</w:t>
+      </w:r>
     </w:p>
     <w:p>
       <w:pPr>
@@ -230,13 +202,8 @@
           <w:numId w:val="7"/>
         </w:numPr>
       </w:pPr>
-      <w:proofErr w:type="spellStart"/>
-      <w:r>
-        <w:t>Try</w:t>
-      </w:r>
-      <w:proofErr w:type="spellEnd"/>
-      <w:r>
-        <w:t xml:space="preserve"> out</w:t>
+      <w:r>
+        <w:t>Try out</w:t>
       </w:r>
     </w:p>
     <w:p>
@@ -247,19 +214,9 @@
           <w:numId w:val="7"/>
         </w:numPr>
       </w:pPr>
-      <w:proofErr w:type="spellStart"/>
-      <w:r>
-        <w:t>try</w:t>
-      </w:r>
-      <w:proofErr w:type="spellEnd"/>
-      <w:r>
-        <w:t xml:space="preserve"> </w:t>
-      </w:r>
-      <w:proofErr w:type="spellStart"/>
-      <w:r>
-        <w:t>on</w:t>
-      </w:r>
-      <w:proofErr w:type="spellEnd"/>
+      <w:r>
+        <w:t>try on</w:t>
+      </w:r>
     </w:p>
     <w:p>
       <w:pPr>
@@ -269,19 +226,9 @@
           <w:numId w:val="7"/>
         </w:numPr>
       </w:pPr>
-      <w:proofErr w:type="spellStart"/>
-      <w:r>
-        <w:t>take</w:t>
-      </w:r>
-      <w:proofErr w:type="spellEnd"/>
-      <w:r>
-        <w:t xml:space="preserve"> </w:t>
-      </w:r>
-      <w:proofErr w:type="spellStart"/>
-      <w:r>
-        <w:t>place</w:t>
-      </w:r>
-      <w:proofErr w:type="spellEnd"/>
+      <w:r>
+        <w:t>take place</w:t>
+      </w:r>
     </w:p>
     <w:p>
       <w:pPr>
@@ -291,13 +238,8 @@
           <w:numId w:val="7"/>
         </w:numPr>
       </w:pPr>
-      <w:proofErr w:type="spellStart"/>
-      <w:r>
-        <w:t>take</w:t>
-      </w:r>
-      <w:proofErr w:type="spellEnd"/>
-      <w:r>
-        <w:t xml:space="preserve"> part</w:t>
+      <w:r>
+        <w:t>take part</w:t>
       </w:r>
     </w:p>
     <w:p>
@@ -308,11 +250,9 @@
           <w:numId w:val="7"/>
         </w:numPr>
       </w:pPr>
-      <w:proofErr w:type="spellStart"/>
       <w:r>
         <w:t>expect</w:t>
       </w:r>
-      <w:proofErr w:type="spellEnd"/>
     </w:p>
     <w:p>
       <w:pPr>
@@ -322,11 +262,9 @@
           <w:numId w:val="7"/>
         </w:numPr>
       </w:pPr>
-      <w:proofErr w:type="spellStart"/>
       <w:r>
         <w:t>wait</w:t>
       </w:r>
-      <w:proofErr w:type="spellEnd"/>
     </w:p>
     <w:p>
       <w:pPr>
@@ -336,11 +274,9 @@
           <w:numId w:val="7"/>
         </w:numPr>
       </w:pPr>
-      <w:proofErr w:type="spellStart"/>
       <w:r>
         <w:t>Foreigners</w:t>
       </w:r>
-      <w:proofErr w:type="spellEnd"/>
     </w:p>
     <w:p>
       <w:pPr>
@@ -350,11 +286,9 @@
           <w:numId w:val="7"/>
         </w:numPr>
       </w:pPr>
-      <w:proofErr w:type="spellStart"/>
       <w:r>
         <w:t>strangers</w:t>
       </w:r>
-      <w:proofErr w:type="spellEnd"/>
     </w:p>
     <w:p>
       <w:pPr>
@@ -364,11 +298,9 @@
           <w:numId w:val="7"/>
         </w:numPr>
       </w:pPr>
-      <w:proofErr w:type="spellStart"/>
       <w:r>
         <w:t>habit</w:t>
       </w:r>
-      <w:proofErr w:type="spellEnd"/>
     </w:p>
     <w:p>
       <w:pPr>
@@ -378,11 +310,9 @@
           <w:numId w:val="7"/>
         </w:numPr>
       </w:pPr>
-      <w:proofErr w:type="spellStart"/>
       <w:r>
         <w:t>custom</w:t>
       </w:r>
-      <w:proofErr w:type="spellEnd"/>
     </w:p>
     <w:p>
       <w:pPr>
@@ -404,29 +334,17 @@
           <w:numId w:val="7"/>
         </w:numPr>
       </w:pPr>
-      <w:proofErr w:type="spellStart"/>
       <w:r>
         <w:t>history</w:t>
       </w:r>
-      <w:proofErr w:type="spellEnd"/>
     </w:p>
     <w:p>
       <w:pPr>
         <w:pStyle w:val="Cmsor2"/>
       </w:pPr>
-      <w:proofErr w:type="spellStart"/>
-      <w:r>
-        <w:t>Tk</w:t>
-      </w:r>
-      <w:proofErr w:type="spellEnd"/>
-      <w:r>
-        <w:t>. 7/</w:t>
-      </w:r>
-      <w:proofErr w:type="spellStart"/>
-      <w:r>
-        <w:t>Practice</w:t>
-      </w:r>
-      <w:proofErr w:type="spellEnd"/>
+      <w:r>
+        <w:t>Tk. 7/Practice</w:t>
+      </w:r>
     </w:p>
     <w:p>
       <w:pPr>
@@ -436,27 +354,9 @@
           <w:numId w:val="6"/>
         </w:numPr>
       </w:pPr>
-      <w:proofErr w:type="spellStart"/>
-      <w:r>
-        <w:t>are</w:t>
-      </w:r>
-      <w:proofErr w:type="spellEnd"/>
-      <w:r>
-        <w:t xml:space="preserve"> </w:t>
-      </w:r>
-      <w:proofErr w:type="spellStart"/>
-      <w:r>
-        <w:t>you</w:t>
-      </w:r>
-      <w:proofErr w:type="spellEnd"/>
-      <w:r>
-        <w:t xml:space="preserve"> </w:t>
-      </w:r>
-      <w:proofErr w:type="spellStart"/>
-      <w:r>
-        <w:t>doing</w:t>
-      </w:r>
-      <w:proofErr w:type="spellEnd"/>
+      <w:r>
+        <w:t>are you doing</w:t>
+      </w:r>
     </w:p>
     <w:p>
       <w:pPr>
@@ -466,11 +366,9 @@
           <w:numId w:val="6"/>
         </w:numPr>
       </w:pPr>
-      <w:proofErr w:type="spellStart"/>
       <w:r>
         <w:t>need</w:t>
       </w:r>
-      <w:proofErr w:type="spellEnd"/>
     </w:p>
     <w:p>
       <w:pPr>
@@ -480,47 +378,22 @@
           <w:numId w:val="6"/>
         </w:numPr>
       </w:pPr>
-      <w:proofErr w:type="spellStart"/>
-      <w:r>
-        <w:t>will</w:t>
-      </w:r>
-      <w:proofErr w:type="spellEnd"/>
-      <w:r>
-        <w:t xml:space="preserve"> </w:t>
-      </w:r>
-      <w:proofErr w:type="spellStart"/>
-      <w:r>
-        <w:t>travel</w:t>
-      </w:r>
-      <w:proofErr w:type="spellEnd"/>
+      <w:r>
+        <w:t>will travel</w:t>
+      </w:r>
     </w:p>
     <w:p>
       <w:pPr>
         <w:pStyle w:val="Cmsor2"/>
       </w:pPr>
       <w:r>
-        <w:t xml:space="preserve">British and </w:t>
-      </w:r>
-      <w:proofErr w:type="spellStart"/>
-      <w:r>
-        <w:t>american</w:t>
-      </w:r>
-      <w:proofErr w:type="spellEnd"/>
-      <w:r>
-        <w:t xml:space="preserve"> </w:t>
-      </w:r>
-      <w:proofErr w:type="spellStart"/>
-      <w:r>
-        <w:t>words</w:t>
-      </w:r>
-      <w:proofErr w:type="spellEnd"/>
-    </w:p>
-    <w:p>
-      <w:proofErr w:type="spellStart"/>
+        <w:t>British and american words</w:t>
+      </w:r>
+    </w:p>
+    <w:p>
       <w:r>
         <w:t>Colour-Color</w:t>
       </w:r>
-      <w:proofErr w:type="spellEnd"/>
     </w:p>
     <w:p>
       <w:r>
@@ -529,127 +402,16 @@
     </w:p>
     <w:p>
       <w:r>
-        <w:t xml:space="preserve">Chips – </w:t>
-      </w:r>
-      <w:proofErr w:type="spellStart"/>
-      <w:r>
-        <w:t>Fries</w:t>
-      </w:r>
-      <w:proofErr w:type="spellEnd"/>
-    </w:p>
-    <w:p>
-      <w:proofErr w:type="spellStart"/>
+        <w:t>Chips – Fries</w:t>
+      </w:r>
+    </w:p>
+    <w:p>
       <w:r>
         <w:lastRenderedPageBreak/>
-        <w:t>crispity</w:t>
-      </w:r>
-      <w:proofErr w:type="spellEnd"/>
-      <w:r>
-        <w:t xml:space="preserve"> </w:t>
-      </w:r>
-      <w:proofErr w:type="spellStart"/>
-      <w:r>
-        <w:t>crunchy</w:t>
-      </w:r>
-      <w:proofErr w:type="spellEnd"/>
-      <w:r>
-        <w:t xml:space="preserve"> </w:t>
-      </w:r>
-      <w:proofErr w:type="spellStart"/>
-      <w:r>
-        <w:t>munchie</w:t>
-      </w:r>
-      <w:proofErr w:type="spellEnd"/>
-      <w:r>
-        <w:t xml:space="preserve"> </w:t>
-      </w:r>
-      <w:proofErr w:type="spellStart"/>
-      <w:r>
-        <w:t>crackerjack</w:t>
-      </w:r>
-      <w:proofErr w:type="spellEnd"/>
-      <w:r>
-        <w:t xml:space="preserve"> </w:t>
-      </w:r>
-      <w:proofErr w:type="spellStart"/>
-      <w:r>
-        <w:t>snacker</w:t>
-      </w:r>
-      <w:proofErr w:type="spellEnd"/>
-      <w:r>
-        <w:t xml:space="preserve"> </w:t>
-      </w:r>
-      <w:proofErr w:type="spellStart"/>
-      <w:r>
-        <w:t>nibbler</w:t>
-      </w:r>
-      <w:proofErr w:type="spellEnd"/>
-      <w:r>
-        <w:t xml:space="preserve"> </w:t>
-      </w:r>
-      <w:proofErr w:type="spellStart"/>
-      <w:r>
-        <w:t>snap</w:t>
-      </w:r>
-      <w:proofErr w:type="spellEnd"/>
-      <w:r>
-        <w:t xml:space="preserve"> </w:t>
-      </w:r>
-      <w:proofErr w:type="spellStart"/>
-      <w:r>
-        <w:t>crack</w:t>
-      </w:r>
-      <w:proofErr w:type="spellEnd"/>
-      <w:r>
-        <w:t xml:space="preserve"> n pop </w:t>
-      </w:r>
-      <w:proofErr w:type="spellStart"/>
-      <w:r>
-        <w:t>westpoolchestershireshire</w:t>
-      </w:r>
-      <w:proofErr w:type="spellEnd"/>
-      <w:r>
-        <w:t xml:space="preserve"> </w:t>
-      </w:r>
-      <w:proofErr w:type="spellStart"/>
-      <w:r>
-        <w:t>queen's</w:t>
-      </w:r>
-      <w:proofErr w:type="spellEnd"/>
-      <w:r>
-        <w:t xml:space="preserve"> </w:t>
-      </w:r>
-      <w:proofErr w:type="spellStart"/>
-      <w:r>
-        <w:t>lovely</w:t>
-      </w:r>
-      <w:proofErr w:type="spellEnd"/>
-      <w:r>
-        <w:t xml:space="preserve"> </w:t>
-      </w:r>
-      <w:proofErr w:type="spellStart"/>
-      <w:r>
-        <w:t>jubily</w:t>
-      </w:r>
-      <w:proofErr w:type="spellEnd"/>
-      <w:r>
-        <w:t xml:space="preserve"> </w:t>
-      </w:r>
-      <w:proofErr w:type="spellStart"/>
-      <w:r>
-        <w:t>delights</w:t>
-      </w:r>
-      <w:proofErr w:type="spellEnd"/>
-      <w:r>
-        <w:t xml:space="preserve"> (</w:t>
-      </w:r>
-      <w:proofErr w:type="spellStart"/>
-      <w:r>
-        <w:t>Crisps</w:t>
-      </w:r>
-      <w:proofErr w:type="spellEnd"/>
-      <w:r>
-        <w:t xml:space="preserve">) </w:t>
+        <w:t>crispity crunchy munchie crackerjack snacker nibbler snap crack n pop westpoolchestershireshire queen's lovely jubily delights</w:t>
+      </w:r>
+      <w:r>
+        <w:t xml:space="preserve"> (Crisps) </w:t>
       </w:r>
       <w:r>
         <w:t>– Chips</w:t>
@@ -657,80 +419,91 @@
     </w:p>
     <w:p>
       <w:r>
-        <w:t xml:space="preserve">Lift – </w:t>
-      </w:r>
-      <w:proofErr w:type="spellStart"/>
-      <w:r>
-        <w:t>Elevator</w:t>
-      </w:r>
-      <w:proofErr w:type="spellEnd"/>
-    </w:p>
-    <w:p>
-      <w:proofErr w:type="spellStart"/>
-      <w:r>
-        <w:t>Primary</w:t>
-      </w:r>
-      <w:proofErr w:type="spellEnd"/>
-      <w:r>
-        <w:t xml:space="preserve"> </w:t>
-      </w:r>
-      <w:proofErr w:type="spellStart"/>
+        <w:t>Lift – Elevator</w:t>
+      </w:r>
+    </w:p>
+    <w:p>
+      <w:r>
+        <w:t>Primary School – Elementary School</w:t>
+      </w:r>
+    </w:p>
+    <w:p>
+      <w:r>
+        <w:t>Secondary School –</w:t>
+      </w:r>
+      <w:r>
+        <w:t xml:space="preserve"> High </w:t>
+      </w:r>
       <w:r>
         <w:t>School</w:t>
       </w:r>
-      <w:proofErr w:type="spellEnd"/>
-      <w:r>
-        <w:t xml:space="preserve"> – </w:t>
-      </w:r>
-      <w:proofErr w:type="spellStart"/>
-      <w:r>
-        <w:t>Elementary</w:t>
-      </w:r>
-      <w:proofErr w:type="spellEnd"/>
-      <w:r>
-        <w:t xml:space="preserve"> </w:t>
-      </w:r>
-      <w:proofErr w:type="spellStart"/>
-      <w:r>
-        <w:t>School</w:t>
-      </w:r>
-      <w:proofErr w:type="spellEnd"/>
-    </w:p>
-    <w:p>
-      <w:proofErr w:type="spellStart"/>
-      <w:r>
-        <w:t>Secondary</w:t>
-      </w:r>
-      <w:proofErr w:type="spellEnd"/>
-      <w:r>
-        <w:t xml:space="preserve"> </w:t>
-      </w:r>
-      <w:proofErr w:type="spellStart"/>
-      <w:r>
-        <w:t>School</w:t>
-      </w:r>
-      <w:proofErr w:type="spellEnd"/>
-      <w:r>
-        <w:t xml:space="preserve"> –</w:t>
-      </w:r>
-      <w:r>
-        <w:t xml:space="preserve"> </w:t>
-      </w:r>
-      <w:proofErr w:type="spellStart"/>
-      <w:r>
-        <w:t>High</w:t>
-      </w:r>
-      <w:proofErr w:type="spellEnd"/>
-      <w:r>
-        <w:t xml:space="preserve"> </w:t>
-      </w:r>
-      <w:proofErr w:type="spellStart"/>
-      <w:r>
-        <w:t>School</w:t>
-      </w:r>
-      <w:proofErr w:type="spellEnd"/>
     </w:p>
     <w:p/>
+    <w:p>
+      <w:r>
+        <w:t>5 slangs:</w:t>
+      </w:r>
+    </w:p>
+    <w:p>
+      <w:pPr>
+        <w:pStyle w:val="Listaszerbekezds"/>
+        <w:numPr>
+          <w:ilvl w:val="0"/>
+          <w:numId w:val="9"/>
+        </w:numPr>
+      </w:pPr>
+      <w:r>
+        <w:t>Lol</w:t>
+      </w:r>
+    </w:p>
+    <w:p>
+      <w:pPr>
+        <w:pStyle w:val="Listaszerbekezds"/>
+        <w:numPr>
+          <w:ilvl w:val="0"/>
+          <w:numId w:val="9"/>
+        </w:numPr>
+      </w:pPr>
+      <w:r>
+        <w:t>Lmao</w:t>
+      </w:r>
+    </w:p>
+    <w:p>
+      <w:pPr>
+        <w:pStyle w:val="Listaszerbekezds"/>
+        <w:numPr>
+          <w:ilvl w:val="0"/>
+          <w:numId w:val="9"/>
+        </w:numPr>
+      </w:pPr>
+      <w:r>
+        <w:t>Gtg</w:t>
+      </w:r>
+    </w:p>
+    <w:p>
+      <w:pPr>
+        <w:pStyle w:val="Listaszerbekezds"/>
+        <w:numPr>
+          <w:ilvl w:val="0"/>
+          <w:numId w:val="9"/>
+        </w:numPr>
+      </w:pPr>
+      <w:r>
+        <w:t>Brb</w:t>
+      </w:r>
+    </w:p>
+    <w:p>
+      <w:pPr>
+        <w:pStyle w:val="Listaszerbekezds"/>
+        <w:numPr>
+          <w:ilvl w:val="0"/>
+          <w:numId w:val="9"/>
+        </w:numPr>
+      </w:pPr>
+      <w:r>
+        <w:t>afk</w:t>
+      </w:r>
+    </w:p>
     <w:sectPr>
       <w:pgSz w:w="11906" w:h="16838"/>
       <w:pgMar w:top="1417" w:right="1417" w:bottom="1417" w:left="1417" w:header="708" w:footer="708" w:gutter="0"/>
@@ -1186,6 +959,92 @@
     </w:lvl>
   </w:abstractNum>
   <w:abstractNum w:abstractNumId="5" w15:restartNumberingAfterBreak="0">
+    <w:nsid w:val="5E4C5688"/>
+    <w:multiLevelType w:val="hybridMultilevel"/>
+    <w:tmpl w:val="AEBCDDD0"/>
+    <w:lvl w:ilvl="0" w:tplc="040E000F">
+      <w:start w:val="1"/>
+      <w:numFmt w:val="decimal"/>
+      <w:lvlText w:val="%1."/>
+      <w:lvlJc w:val="left"/>
+      <w:pPr>
+        <w:ind w:left="720" w:hanging="360"/>
+      </w:pPr>
+    </w:lvl>
+    <w:lvl w:ilvl="1" w:tplc="040E0019">
+      <w:start w:val="1"/>
+      <w:numFmt w:val="lowerLetter"/>
+      <w:lvlText w:val="%2."/>
+      <w:lvlJc w:val="left"/>
+      <w:pPr>
+        <w:ind w:left="1440" w:hanging="360"/>
+      </w:pPr>
+    </w:lvl>
+    <w:lvl w:ilvl="2" w:tplc="040E001B" w:tentative="1">
+      <w:start w:val="1"/>
+      <w:numFmt w:val="lowerRoman"/>
+      <w:lvlText w:val="%3."/>
+      <w:lvlJc w:val="right"/>
+      <w:pPr>
+        <w:ind w:left="2160" w:hanging="180"/>
+      </w:pPr>
+    </w:lvl>
+    <w:lvl w:ilvl="3" w:tplc="040E000F" w:tentative="1">
+      <w:start w:val="1"/>
+      <w:numFmt w:val="decimal"/>
+      <w:lvlText w:val="%4."/>
+      <w:lvlJc w:val="left"/>
+      <w:pPr>
+        <w:ind w:left="2880" w:hanging="360"/>
+      </w:pPr>
+    </w:lvl>
+    <w:lvl w:ilvl="4" w:tplc="040E0019" w:tentative="1">
+      <w:start w:val="1"/>
+      <w:numFmt w:val="lowerLetter"/>
+      <w:lvlText w:val="%5."/>
+      <w:lvlJc w:val="left"/>
+      <w:pPr>
+        <w:ind w:left="3600" w:hanging="360"/>
+      </w:pPr>
+    </w:lvl>
+    <w:lvl w:ilvl="5" w:tplc="040E001B" w:tentative="1">
+      <w:start w:val="1"/>
+      <w:numFmt w:val="lowerRoman"/>
+      <w:lvlText w:val="%6."/>
+      <w:lvlJc w:val="right"/>
+      <w:pPr>
+        <w:ind w:left="4320" w:hanging="180"/>
+      </w:pPr>
+    </w:lvl>
+    <w:lvl w:ilvl="6" w:tplc="040E000F" w:tentative="1">
+      <w:start w:val="1"/>
+      <w:numFmt w:val="decimal"/>
+      <w:lvlText w:val="%7."/>
+      <w:lvlJc w:val="left"/>
+      <w:pPr>
+        <w:ind w:left="5040" w:hanging="360"/>
+      </w:pPr>
+    </w:lvl>
+    <w:lvl w:ilvl="7" w:tplc="040E0019" w:tentative="1">
+      <w:start w:val="1"/>
+      <w:numFmt w:val="lowerLetter"/>
+      <w:lvlText w:val="%8."/>
+      <w:lvlJc w:val="left"/>
+      <w:pPr>
+        <w:ind w:left="5760" w:hanging="360"/>
+      </w:pPr>
+    </w:lvl>
+    <w:lvl w:ilvl="8" w:tplc="040E001B" w:tentative="1">
+      <w:start w:val="1"/>
+      <w:numFmt w:val="lowerRoman"/>
+      <w:lvlText w:val="%9."/>
+      <w:lvlJc w:val="right"/>
+      <w:pPr>
+        <w:ind w:left="6480" w:hanging="180"/>
+      </w:pPr>
+    </w:lvl>
+  </w:abstractNum>
+  <w:abstractNum w:abstractNumId="6" w15:restartNumberingAfterBreak="0">
     <w:nsid w:val="659131A5"/>
     <w:multiLevelType w:val="hybridMultilevel"/>
     <w:tmpl w:val="A69AE73A"/>
@@ -1298,7 +1157,7 @@
       </w:rPr>
     </w:lvl>
   </w:abstractNum>
-  <w:abstractNum w:abstractNumId="6" w15:restartNumberingAfterBreak="0">
+  <w:abstractNum w:abstractNumId="7" w15:restartNumberingAfterBreak="0">
     <w:nsid w:val="76BA0EFC"/>
     <w:multiLevelType w:val="hybridMultilevel"/>
     <w:tmpl w:val="01BCE21E"/>
@@ -1387,7 +1246,7 @@
       </w:pPr>
     </w:lvl>
   </w:abstractNum>
-  <w:abstractNum w:abstractNumId="7" w15:restartNumberingAfterBreak="0">
+  <w:abstractNum w:abstractNumId="8" w15:restartNumberingAfterBreak="0">
     <w:nsid w:val="7E2940FC"/>
     <w:multiLevelType w:val="hybridMultilevel"/>
     <w:tmpl w:val="533220EC"/>
@@ -1486,7 +1345,7 @@
     <w:abstractNumId w:val="3"/>
   </w:num>
   <w:num w:numId="4" w16cid:durableId="650408721">
-    <w:abstractNumId w:val="7"/>
+    <w:abstractNumId w:val="8"/>
   </w:num>
   <w:num w:numId="5" w16cid:durableId="410469459">
     <w:abstractNumId w:val="4"/>
@@ -1495,9 +1354,12 @@
     <w:abstractNumId w:val="0"/>
   </w:num>
   <w:num w:numId="7" w16cid:durableId="852963587">
+    <w:abstractNumId w:val="7"/>
+  </w:num>
+  <w:num w:numId="8" w16cid:durableId="341518395">
     <w:abstractNumId w:val="6"/>
   </w:num>
-  <w:num w:numId="8" w16cid:durableId="341518395">
+  <w:num w:numId="9" w16cid:durableId="1080104092">
     <w:abstractNumId w:val="5"/>
   </w:num>
 </w:numbering>
@@ -2105,6 +1967,7 @@
   <w:style w:type="character" w:default="1" w:styleId="Bekezdsalapbettpusa">
     <w:name w:val="Default Paragraph Font"/>
     <w:uiPriority w:val="1"/>
+    <w:semiHidden/>
     <w:unhideWhenUsed/>
   </w:style>
   <w:style w:type="table" w:default="1" w:styleId="Normltblzat">

--- a/2024-2025/Angol/angol.docx
+++ b/2024-2025/Angol/angol.docx
@@ -4,15 +4,28 @@
   <w:body>
     <w:p>
       <w:r>
-        <w:t xml:space="preserve"> Hw: Page 6 text, T/F/NM</w:t>
+        <w:t xml:space="preserve"> </w:t>
+      </w:r>
+      <w:proofErr w:type="spellStart"/>
+      <w:r>
+        <w:t>Hw</w:t>
+      </w:r>
+      <w:proofErr w:type="spellEnd"/>
+      <w:r>
+        <w:t>: Page 6 text, T/F/NM</w:t>
       </w:r>
     </w:p>
     <w:p>
       <w:pPr>
         <w:pStyle w:val="Cmsor2"/>
       </w:pPr>
-      <w:r>
-        <w:t xml:space="preserve">Tk. </w:t>
+      <w:proofErr w:type="spellStart"/>
+      <w:r>
+        <w:t>Tk</w:t>
+      </w:r>
+      <w:proofErr w:type="spellEnd"/>
+      <w:r>
+        <w:t xml:space="preserve">. </w:t>
       </w:r>
       <w:r>
         <w:t>7</w:t>
@@ -97,8 +110,13 @@
       <w:pPr>
         <w:pStyle w:val="Cmsor2"/>
       </w:pPr>
-      <w:r>
-        <w:t>Tk. 6/C</w:t>
+      <w:proofErr w:type="spellStart"/>
+      <w:r>
+        <w:t>Tk</w:t>
+      </w:r>
+      <w:proofErr w:type="spellEnd"/>
+      <w:r>
+        <w:t>. 6/C</w:t>
       </w:r>
     </w:p>
     <w:p>
@@ -177,8 +195,13 @@
       <w:pPr>
         <w:pStyle w:val="Cmsor2"/>
       </w:pPr>
-      <w:r>
-        <w:t>Tk. 6/B</w:t>
+      <w:proofErr w:type="spellStart"/>
+      <w:r>
+        <w:t>Tk</w:t>
+      </w:r>
+      <w:proofErr w:type="spellEnd"/>
+      <w:r>
+        <w:t>. 6/B</w:t>
       </w:r>
     </w:p>
     <w:p>
@@ -191,8 +214,13 @@
         <w:pStyle w:val="Cmsor2"/>
       </w:pPr>
       <w:r>
-        <w:t>Tk.7/Vocab</w:t>
-      </w:r>
+        <w:t>Tk.7/</w:t>
+      </w:r>
+      <w:proofErr w:type="spellStart"/>
+      <w:r>
+        <w:t>Vocab</w:t>
+      </w:r>
+      <w:proofErr w:type="spellEnd"/>
     </w:p>
     <w:p>
       <w:pPr>
@@ -202,8 +230,13 @@
           <w:numId w:val="7"/>
         </w:numPr>
       </w:pPr>
-      <w:r>
-        <w:t>Try out</w:t>
+      <w:proofErr w:type="spellStart"/>
+      <w:r>
+        <w:t>Try</w:t>
+      </w:r>
+      <w:proofErr w:type="spellEnd"/>
+      <w:r>
+        <w:t xml:space="preserve"> out</w:t>
       </w:r>
     </w:p>
     <w:p>
@@ -214,9 +247,19 @@
           <w:numId w:val="7"/>
         </w:numPr>
       </w:pPr>
-      <w:r>
-        <w:t>try on</w:t>
-      </w:r>
+      <w:proofErr w:type="spellStart"/>
+      <w:r>
+        <w:t>try</w:t>
+      </w:r>
+      <w:proofErr w:type="spellEnd"/>
+      <w:r>
+        <w:t xml:space="preserve"> </w:t>
+      </w:r>
+      <w:proofErr w:type="spellStart"/>
+      <w:r>
+        <w:t>on</w:t>
+      </w:r>
+      <w:proofErr w:type="spellEnd"/>
     </w:p>
     <w:p>
       <w:pPr>
@@ -226,9 +269,19 @@
           <w:numId w:val="7"/>
         </w:numPr>
       </w:pPr>
-      <w:r>
-        <w:t>take place</w:t>
-      </w:r>
+      <w:proofErr w:type="spellStart"/>
+      <w:r>
+        <w:t>take</w:t>
+      </w:r>
+      <w:proofErr w:type="spellEnd"/>
+      <w:r>
+        <w:t xml:space="preserve"> </w:t>
+      </w:r>
+      <w:proofErr w:type="spellStart"/>
+      <w:r>
+        <w:t>place</w:t>
+      </w:r>
+      <w:proofErr w:type="spellEnd"/>
     </w:p>
     <w:p>
       <w:pPr>
@@ -238,8 +291,13 @@
           <w:numId w:val="7"/>
         </w:numPr>
       </w:pPr>
-      <w:r>
-        <w:t>take part</w:t>
+      <w:proofErr w:type="spellStart"/>
+      <w:r>
+        <w:t>take</w:t>
+      </w:r>
+      <w:proofErr w:type="spellEnd"/>
+      <w:r>
+        <w:t xml:space="preserve"> part</w:t>
       </w:r>
     </w:p>
     <w:p>
@@ -250,9 +308,11 @@
           <w:numId w:val="7"/>
         </w:numPr>
       </w:pPr>
+      <w:proofErr w:type="spellStart"/>
       <w:r>
         <w:t>expect</w:t>
       </w:r>
+      <w:proofErr w:type="spellEnd"/>
     </w:p>
     <w:p>
       <w:pPr>
@@ -262,9 +322,11 @@
           <w:numId w:val="7"/>
         </w:numPr>
       </w:pPr>
+      <w:proofErr w:type="spellStart"/>
       <w:r>
         <w:t>wait</w:t>
       </w:r>
+      <w:proofErr w:type="spellEnd"/>
     </w:p>
     <w:p>
       <w:pPr>
@@ -274,9 +336,11 @@
           <w:numId w:val="7"/>
         </w:numPr>
       </w:pPr>
+      <w:proofErr w:type="spellStart"/>
       <w:r>
         <w:t>Foreigners</w:t>
       </w:r>
+      <w:proofErr w:type="spellEnd"/>
     </w:p>
     <w:p>
       <w:pPr>
@@ -286,9 +350,11 @@
           <w:numId w:val="7"/>
         </w:numPr>
       </w:pPr>
+      <w:proofErr w:type="spellStart"/>
       <w:r>
         <w:t>strangers</w:t>
       </w:r>
+      <w:proofErr w:type="spellEnd"/>
     </w:p>
     <w:p>
       <w:pPr>
@@ -298,9 +364,11 @@
           <w:numId w:val="7"/>
         </w:numPr>
       </w:pPr>
+      <w:proofErr w:type="spellStart"/>
       <w:r>
         <w:t>habit</w:t>
       </w:r>
+      <w:proofErr w:type="spellEnd"/>
     </w:p>
     <w:p>
       <w:pPr>
@@ -310,9 +378,11 @@
           <w:numId w:val="7"/>
         </w:numPr>
       </w:pPr>
+      <w:proofErr w:type="spellStart"/>
       <w:r>
         <w:t>custom</w:t>
       </w:r>
+      <w:proofErr w:type="spellEnd"/>
     </w:p>
     <w:p>
       <w:pPr>
@@ -334,17 +404,29 @@
           <w:numId w:val="7"/>
         </w:numPr>
       </w:pPr>
+      <w:proofErr w:type="spellStart"/>
       <w:r>
         <w:t>history</w:t>
       </w:r>
+      <w:proofErr w:type="spellEnd"/>
     </w:p>
     <w:p>
       <w:pPr>
         <w:pStyle w:val="Cmsor2"/>
       </w:pPr>
-      <w:r>
-        <w:t>Tk. 7/Practice</w:t>
-      </w:r>
+      <w:proofErr w:type="spellStart"/>
+      <w:r>
+        <w:t>Tk</w:t>
+      </w:r>
+      <w:proofErr w:type="spellEnd"/>
+      <w:r>
+        <w:t>. 7/</w:t>
+      </w:r>
+      <w:proofErr w:type="spellStart"/>
+      <w:r>
+        <w:t>Practice</w:t>
+      </w:r>
+      <w:proofErr w:type="spellEnd"/>
     </w:p>
     <w:p>
       <w:pPr>
@@ -354,9 +436,27 @@
           <w:numId w:val="6"/>
         </w:numPr>
       </w:pPr>
-      <w:r>
-        <w:t>are you doing</w:t>
-      </w:r>
+      <w:proofErr w:type="spellStart"/>
+      <w:r>
+        <w:t>are</w:t>
+      </w:r>
+      <w:proofErr w:type="spellEnd"/>
+      <w:r>
+        <w:t xml:space="preserve"> </w:t>
+      </w:r>
+      <w:proofErr w:type="spellStart"/>
+      <w:r>
+        <w:t>you</w:t>
+      </w:r>
+      <w:proofErr w:type="spellEnd"/>
+      <w:r>
+        <w:t xml:space="preserve"> </w:t>
+      </w:r>
+      <w:proofErr w:type="spellStart"/>
+      <w:r>
+        <w:t>doing</w:t>
+      </w:r>
+      <w:proofErr w:type="spellEnd"/>
     </w:p>
     <w:p>
       <w:pPr>
@@ -366,9 +466,11 @@
           <w:numId w:val="6"/>
         </w:numPr>
       </w:pPr>
+      <w:proofErr w:type="spellStart"/>
       <w:r>
         <w:t>need</w:t>
       </w:r>
+      <w:proofErr w:type="spellEnd"/>
     </w:p>
     <w:p>
       <w:pPr>
@@ -378,22 +480,47 @@
           <w:numId w:val="6"/>
         </w:numPr>
       </w:pPr>
-      <w:r>
-        <w:t>will travel</w:t>
-      </w:r>
+      <w:proofErr w:type="spellStart"/>
+      <w:r>
+        <w:t>will</w:t>
+      </w:r>
+      <w:proofErr w:type="spellEnd"/>
+      <w:r>
+        <w:t xml:space="preserve"> </w:t>
+      </w:r>
+      <w:proofErr w:type="spellStart"/>
+      <w:r>
+        <w:t>travel</w:t>
+      </w:r>
+      <w:proofErr w:type="spellEnd"/>
     </w:p>
     <w:p>
       <w:pPr>
         <w:pStyle w:val="Cmsor2"/>
       </w:pPr>
       <w:r>
-        <w:t>British and american words</w:t>
-      </w:r>
-    </w:p>
-    <w:p>
+        <w:t xml:space="preserve">British and </w:t>
+      </w:r>
+      <w:proofErr w:type="spellStart"/>
+      <w:r>
+        <w:t>american</w:t>
+      </w:r>
+      <w:proofErr w:type="spellEnd"/>
+      <w:r>
+        <w:t xml:space="preserve"> </w:t>
+      </w:r>
+      <w:proofErr w:type="spellStart"/>
+      <w:r>
+        <w:t>words</w:t>
+      </w:r>
+      <w:proofErr w:type="spellEnd"/>
+    </w:p>
+    <w:p>
+      <w:proofErr w:type="spellStart"/>
       <w:r>
         <w:t>Colour-Color</w:t>
       </w:r>
+      <w:proofErr w:type="spellEnd"/>
     </w:p>
     <w:p>
       <w:r>
@@ -402,16 +529,127 @@
     </w:p>
     <w:p>
       <w:r>
-        <w:t>Chips – Fries</w:t>
-      </w:r>
-    </w:p>
-    <w:p>
+        <w:t xml:space="preserve">Chips – </w:t>
+      </w:r>
+      <w:proofErr w:type="spellStart"/>
+      <w:r>
+        <w:t>Fries</w:t>
+      </w:r>
+      <w:proofErr w:type="spellEnd"/>
+    </w:p>
+    <w:p>
+      <w:proofErr w:type="spellStart"/>
       <w:r>
         <w:lastRenderedPageBreak/>
-        <w:t>crispity crunchy munchie crackerjack snacker nibbler snap crack n pop westpoolchestershireshire queen's lovely jubily delights</w:t>
-      </w:r>
-      <w:r>
-        <w:t xml:space="preserve"> (Crisps) </w:t>
+        <w:t>crispity</w:t>
+      </w:r>
+      <w:proofErr w:type="spellEnd"/>
+      <w:r>
+        <w:t xml:space="preserve"> </w:t>
+      </w:r>
+      <w:proofErr w:type="spellStart"/>
+      <w:r>
+        <w:t>crunchy</w:t>
+      </w:r>
+      <w:proofErr w:type="spellEnd"/>
+      <w:r>
+        <w:t xml:space="preserve"> </w:t>
+      </w:r>
+      <w:proofErr w:type="spellStart"/>
+      <w:r>
+        <w:t>munchie</w:t>
+      </w:r>
+      <w:proofErr w:type="spellEnd"/>
+      <w:r>
+        <w:t xml:space="preserve"> </w:t>
+      </w:r>
+      <w:proofErr w:type="spellStart"/>
+      <w:r>
+        <w:t>crackerjack</w:t>
+      </w:r>
+      <w:proofErr w:type="spellEnd"/>
+      <w:r>
+        <w:t xml:space="preserve"> </w:t>
+      </w:r>
+      <w:proofErr w:type="spellStart"/>
+      <w:r>
+        <w:t>snacker</w:t>
+      </w:r>
+      <w:proofErr w:type="spellEnd"/>
+      <w:r>
+        <w:t xml:space="preserve"> </w:t>
+      </w:r>
+      <w:proofErr w:type="spellStart"/>
+      <w:r>
+        <w:t>nibbler</w:t>
+      </w:r>
+      <w:proofErr w:type="spellEnd"/>
+      <w:r>
+        <w:t xml:space="preserve"> </w:t>
+      </w:r>
+      <w:proofErr w:type="spellStart"/>
+      <w:r>
+        <w:t>snap</w:t>
+      </w:r>
+      <w:proofErr w:type="spellEnd"/>
+      <w:r>
+        <w:t xml:space="preserve"> </w:t>
+      </w:r>
+      <w:proofErr w:type="spellStart"/>
+      <w:r>
+        <w:t>crack</w:t>
+      </w:r>
+      <w:proofErr w:type="spellEnd"/>
+      <w:r>
+        <w:t xml:space="preserve"> n pop </w:t>
+      </w:r>
+      <w:proofErr w:type="spellStart"/>
+      <w:r>
+        <w:t>westpoolchestershireshire</w:t>
+      </w:r>
+      <w:proofErr w:type="spellEnd"/>
+      <w:r>
+        <w:t xml:space="preserve"> </w:t>
+      </w:r>
+      <w:proofErr w:type="spellStart"/>
+      <w:r>
+        <w:t>queen's</w:t>
+      </w:r>
+      <w:proofErr w:type="spellEnd"/>
+      <w:r>
+        <w:t xml:space="preserve"> </w:t>
+      </w:r>
+      <w:proofErr w:type="spellStart"/>
+      <w:r>
+        <w:t>lovely</w:t>
+      </w:r>
+      <w:proofErr w:type="spellEnd"/>
+      <w:r>
+        <w:t xml:space="preserve"> </w:t>
+      </w:r>
+      <w:proofErr w:type="spellStart"/>
+      <w:r>
+        <w:t>jubily</w:t>
+      </w:r>
+      <w:proofErr w:type="spellEnd"/>
+      <w:r>
+        <w:t xml:space="preserve"> </w:t>
+      </w:r>
+      <w:proofErr w:type="spellStart"/>
+      <w:r>
+        <w:t>delights</w:t>
+      </w:r>
+      <w:proofErr w:type="spellEnd"/>
+      <w:r>
+        <w:t xml:space="preserve"> (</w:t>
+      </w:r>
+      <w:proofErr w:type="spellStart"/>
+      <w:r>
+        <w:t>Crisps</w:t>
+      </w:r>
+      <w:proofErr w:type="spellEnd"/>
+      <w:r>
+        <w:t xml:space="preserve">) </w:t>
       </w:r>
       <w:r>
         <w:t>– Chips</w:t>
@@ -419,29 +657,91 @@
     </w:p>
     <w:p>
       <w:r>
-        <w:t>Lift – Elevator</w:t>
-      </w:r>
-    </w:p>
-    <w:p>
-      <w:r>
-        <w:t>Primary School – Elementary School</w:t>
-      </w:r>
-    </w:p>
-    <w:p>
-      <w:r>
-        <w:t>Secondary School –</w:t>
-      </w:r>
-      <w:r>
-        <w:t xml:space="preserve"> High </w:t>
-      </w:r>
+        <w:t xml:space="preserve">Lift – </w:t>
+      </w:r>
+      <w:proofErr w:type="spellStart"/>
+      <w:r>
+        <w:t>Elevator</w:t>
+      </w:r>
+      <w:proofErr w:type="spellEnd"/>
+    </w:p>
+    <w:p>
+      <w:proofErr w:type="spellStart"/>
+      <w:r>
+        <w:t>Primary</w:t>
+      </w:r>
+      <w:proofErr w:type="spellEnd"/>
+      <w:r>
+        <w:t xml:space="preserve"> </w:t>
+      </w:r>
+      <w:proofErr w:type="spellStart"/>
       <w:r>
         <w:t>School</w:t>
       </w:r>
+      <w:proofErr w:type="spellEnd"/>
+      <w:r>
+        <w:t xml:space="preserve"> – </w:t>
+      </w:r>
+      <w:proofErr w:type="spellStart"/>
+      <w:r>
+        <w:t>Elementary</w:t>
+      </w:r>
+      <w:proofErr w:type="spellEnd"/>
+      <w:r>
+        <w:t xml:space="preserve"> </w:t>
+      </w:r>
+      <w:proofErr w:type="spellStart"/>
+      <w:r>
+        <w:t>School</w:t>
+      </w:r>
+      <w:proofErr w:type="spellEnd"/>
+    </w:p>
+    <w:p>
+      <w:proofErr w:type="spellStart"/>
+      <w:r>
+        <w:t>Secondary</w:t>
+      </w:r>
+      <w:proofErr w:type="spellEnd"/>
+      <w:r>
+        <w:t xml:space="preserve"> </w:t>
+      </w:r>
+      <w:proofErr w:type="spellStart"/>
+      <w:r>
+        <w:t>School</w:t>
+      </w:r>
+      <w:proofErr w:type="spellEnd"/>
+      <w:r>
+        <w:t xml:space="preserve"> –</w:t>
+      </w:r>
+      <w:r>
+        <w:t xml:space="preserve"> </w:t>
+      </w:r>
+      <w:proofErr w:type="spellStart"/>
+      <w:r>
+        <w:t>High</w:t>
+      </w:r>
+      <w:proofErr w:type="spellEnd"/>
+      <w:r>
+        <w:t xml:space="preserve"> </w:t>
+      </w:r>
+      <w:proofErr w:type="spellStart"/>
+      <w:r>
+        <w:t>School</w:t>
+      </w:r>
+      <w:proofErr w:type="spellEnd"/>
     </w:p>
     <w:p/>
     <w:p>
       <w:r>
-        <w:t>5 slangs:</w:t>
+        <w:t xml:space="preserve">5 </w:t>
+      </w:r>
+      <w:proofErr w:type="spellStart"/>
+      <w:r>
+        <w:t>slangs</w:t>
+      </w:r>
+      <w:proofErr w:type="spellEnd"/>
+      <w:r>
+        <w:t>:</w:t>
       </w:r>
     </w:p>
     <w:p>
@@ -452,9 +752,11 @@
           <w:numId w:val="9"/>
         </w:numPr>
       </w:pPr>
+      <w:proofErr w:type="spellStart"/>
       <w:r>
         <w:t>Lol</w:t>
       </w:r>
+      <w:proofErr w:type="spellEnd"/>
     </w:p>
     <w:p>
       <w:pPr>
@@ -464,9 +766,11 @@
           <w:numId w:val="9"/>
         </w:numPr>
       </w:pPr>
+      <w:proofErr w:type="spellStart"/>
       <w:r>
         <w:t>Lmao</w:t>
       </w:r>
+      <w:proofErr w:type="spellEnd"/>
     </w:p>
     <w:p>
       <w:pPr>
@@ -476,9 +780,11 @@
           <w:numId w:val="9"/>
         </w:numPr>
       </w:pPr>
+      <w:proofErr w:type="spellStart"/>
       <w:r>
         <w:t>Gtg</w:t>
       </w:r>
+      <w:proofErr w:type="spellEnd"/>
     </w:p>
     <w:p>
       <w:pPr>
@@ -488,9 +794,11 @@
           <w:numId w:val="9"/>
         </w:numPr>
       </w:pPr>
+      <w:proofErr w:type="spellStart"/>
       <w:r>
         <w:t>Brb</w:t>
       </w:r>
+      <w:proofErr w:type="spellEnd"/>
     </w:p>
     <w:p>
       <w:pPr>
@@ -500,8 +808,172 @@
           <w:numId w:val="9"/>
         </w:numPr>
       </w:pPr>
+      <w:proofErr w:type="spellStart"/>
       <w:r>
         <w:t>afk</w:t>
+      </w:r>
+      <w:proofErr w:type="spellEnd"/>
+    </w:p>
+    <w:p>
+      <w:pPr>
+        <w:pStyle w:val="Cmsor2"/>
+      </w:pPr>
+      <w:r>
+        <w:t>WB. 2./A</w:t>
+      </w:r>
+    </w:p>
+    <w:p>
+      <w:pPr>
+        <w:pStyle w:val="Listaszerbekezds"/>
+        <w:numPr>
+          <w:ilvl w:val="0"/>
+          <w:numId w:val="10"/>
+        </w:numPr>
+      </w:pPr>
+      <w:proofErr w:type="spellStart"/>
+      <w:r>
+        <w:t>encouraged</w:t>
+      </w:r>
+      <w:proofErr w:type="spellEnd"/>
+    </w:p>
+    <w:p>
+      <w:pPr>
+        <w:pStyle w:val="Listaszerbekezds"/>
+        <w:numPr>
+          <w:ilvl w:val="0"/>
+          <w:numId w:val="10"/>
+        </w:numPr>
+      </w:pPr>
+      <w:proofErr w:type="spellStart"/>
+      <w:r>
+        <w:t>entertain</w:t>
+      </w:r>
+      <w:proofErr w:type="spellEnd"/>
+    </w:p>
+    <w:p>
+      <w:pPr>
+        <w:pStyle w:val="Listaszerbekezds"/>
+        <w:numPr>
+          <w:ilvl w:val="0"/>
+          <w:numId w:val="10"/>
+        </w:numPr>
+      </w:pPr>
+      <w:proofErr w:type="spellStart"/>
+      <w:r>
+        <w:t>focus</w:t>
+      </w:r>
+      <w:proofErr w:type="spellEnd"/>
+    </w:p>
+    <w:p>
+      <w:pPr>
+        <w:pStyle w:val="Listaszerbekezds"/>
+        <w:numPr>
+          <w:ilvl w:val="0"/>
+          <w:numId w:val="10"/>
+        </w:numPr>
+      </w:pPr>
+      <w:proofErr w:type="spellStart"/>
+      <w:r>
+        <w:t>combines</w:t>
+      </w:r>
+      <w:proofErr w:type="spellEnd"/>
+    </w:p>
+    <w:p>
+      <w:pPr>
+        <w:pStyle w:val="Listaszerbekezds"/>
+        <w:numPr>
+          <w:ilvl w:val="0"/>
+          <w:numId w:val="10"/>
+        </w:numPr>
+      </w:pPr>
+      <w:proofErr w:type="spellStart"/>
+      <w:r>
+        <w:t>holds</w:t>
+      </w:r>
+      <w:proofErr w:type="spellEnd"/>
+    </w:p>
+    <w:p>
+      <w:pPr>
+        <w:pStyle w:val="Listaszerbekezds"/>
+        <w:numPr>
+          <w:ilvl w:val="0"/>
+          <w:numId w:val="10"/>
+        </w:numPr>
+      </w:pPr>
+      <w:proofErr w:type="spellStart"/>
+      <w:r>
+        <w:t>experienced</w:t>
+      </w:r>
+      <w:proofErr w:type="spellEnd"/>
+    </w:p>
+    <w:p>
+      <w:pPr>
+        <w:pStyle w:val="Listaszerbekezds"/>
+        <w:numPr>
+          <w:ilvl w:val="0"/>
+          <w:numId w:val="10"/>
+        </w:numPr>
+      </w:pPr>
+      <w:proofErr w:type="spellStart"/>
+      <w:r>
+        <w:t>educated</w:t>
+      </w:r>
+      <w:proofErr w:type="spellEnd"/>
+    </w:p>
+    <w:p>
+      <w:pPr>
+        <w:pStyle w:val="Listaszerbekezds"/>
+        <w:numPr>
+          <w:ilvl w:val="0"/>
+          <w:numId w:val="10"/>
+        </w:numPr>
+      </w:pPr>
+      <w:proofErr w:type="spellStart"/>
+      <w:r>
+        <w:t>increased</w:t>
+      </w:r>
+      <w:proofErr w:type="spellEnd"/>
+    </w:p>
+    <w:p>
+      <w:pPr>
+        <w:pStyle w:val="Listaszerbekezds"/>
+        <w:numPr>
+          <w:ilvl w:val="0"/>
+          <w:numId w:val="10"/>
+        </w:numPr>
+      </w:pPr>
+      <w:proofErr w:type="spellStart"/>
+      <w:r>
+        <w:t>admire</w:t>
+      </w:r>
+      <w:proofErr w:type="spellEnd"/>
+    </w:p>
+    <w:p>
+      <w:pPr>
+        <w:pStyle w:val="Listaszerbekezds"/>
+        <w:numPr>
+          <w:ilvl w:val="0"/>
+          <w:numId w:val="10"/>
+        </w:numPr>
+      </w:pPr>
+      <w:proofErr w:type="spellStart"/>
+      <w:r>
+        <w:t>informed</w:t>
+      </w:r>
+      <w:proofErr w:type="spellEnd"/>
+    </w:p>
+    <w:p>
+      <w:pPr>
+        <w:pStyle w:val="Cmsor2"/>
+      </w:pPr>
+      <w:r>
+        <w:t>WB.3./A</w:t>
+      </w:r>
+    </w:p>
+    <w:p/>
+    <w:p>
+      <w:r>
+        <w:br/>
       </w:r>
     </w:p>
     <w:sectPr>
@@ -606,6 +1078,184 @@
     </w:lvl>
   </w:abstractNum>
   <w:abstractNum w:abstractNumId="1" w15:restartNumberingAfterBreak="0">
+    <w:nsid w:val="0E796C19"/>
+    <w:multiLevelType w:val="hybridMultilevel"/>
+    <w:tmpl w:val="6D085F64"/>
+    <w:lvl w:ilvl="0" w:tplc="040E000F">
+      <w:start w:val="1"/>
+      <w:numFmt w:val="decimal"/>
+      <w:lvlText w:val="%1."/>
+      <w:lvlJc w:val="left"/>
+      <w:pPr>
+        <w:ind w:left="720" w:hanging="360"/>
+      </w:pPr>
+      <w:rPr>
+        <w:rFonts w:hint="default"/>
+      </w:rPr>
+    </w:lvl>
+    <w:lvl w:ilvl="1" w:tplc="040E0019" w:tentative="1">
+      <w:start w:val="1"/>
+      <w:numFmt w:val="lowerLetter"/>
+      <w:lvlText w:val="%2."/>
+      <w:lvlJc w:val="left"/>
+      <w:pPr>
+        <w:ind w:left="1440" w:hanging="360"/>
+      </w:pPr>
+    </w:lvl>
+    <w:lvl w:ilvl="2" w:tplc="040E001B" w:tentative="1">
+      <w:start w:val="1"/>
+      <w:numFmt w:val="lowerRoman"/>
+      <w:lvlText w:val="%3."/>
+      <w:lvlJc w:val="right"/>
+      <w:pPr>
+        <w:ind w:left="2160" w:hanging="180"/>
+      </w:pPr>
+    </w:lvl>
+    <w:lvl w:ilvl="3" w:tplc="040E000F" w:tentative="1">
+      <w:start w:val="1"/>
+      <w:numFmt w:val="decimal"/>
+      <w:lvlText w:val="%4."/>
+      <w:lvlJc w:val="left"/>
+      <w:pPr>
+        <w:ind w:left="2880" w:hanging="360"/>
+      </w:pPr>
+    </w:lvl>
+    <w:lvl w:ilvl="4" w:tplc="040E0019" w:tentative="1">
+      <w:start w:val="1"/>
+      <w:numFmt w:val="lowerLetter"/>
+      <w:lvlText w:val="%5."/>
+      <w:lvlJc w:val="left"/>
+      <w:pPr>
+        <w:ind w:left="3600" w:hanging="360"/>
+      </w:pPr>
+    </w:lvl>
+    <w:lvl w:ilvl="5" w:tplc="040E001B" w:tentative="1">
+      <w:start w:val="1"/>
+      <w:numFmt w:val="lowerRoman"/>
+      <w:lvlText w:val="%6."/>
+      <w:lvlJc w:val="right"/>
+      <w:pPr>
+        <w:ind w:left="4320" w:hanging="180"/>
+      </w:pPr>
+    </w:lvl>
+    <w:lvl w:ilvl="6" w:tplc="040E000F" w:tentative="1">
+      <w:start w:val="1"/>
+      <w:numFmt w:val="decimal"/>
+      <w:lvlText w:val="%7."/>
+      <w:lvlJc w:val="left"/>
+      <w:pPr>
+        <w:ind w:left="5040" w:hanging="360"/>
+      </w:pPr>
+    </w:lvl>
+    <w:lvl w:ilvl="7" w:tplc="040E0019" w:tentative="1">
+      <w:start w:val="1"/>
+      <w:numFmt w:val="lowerLetter"/>
+      <w:lvlText w:val="%8."/>
+      <w:lvlJc w:val="left"/>
+      <w:pPr>
+        <w:ind w:left="5760" w:hanging="360"/>
+      </w:pPr>
+    </w:lvl>
+    <w:lvl w:ilvl="8" w:tplc="040E001B" w:tentative="1">
+      <w:start w:val="1"/>
+      <w:numFmt w:val="lowerRoman"/>
+      <w:lvlText w:val="%9."/>
+      <w:lvlJc w:val="right"/>
+      <w:pPr>
+        <w:ind w:left="6480" w:hanging="180"/>
+      </w:pPr>
+    </w:lvl>
+  </w:abstractNum>
+  <w:abstractNum w:abstractNumId="2" w15:restartNumberingAfterBreak="0">
+    <w:nsid w:val="1C995FD9"/>
+    <w:multiLevelType w:val="hybridMultilevel"/>
+    <w:tmpl w:val="1DA0C9BA"/>
+    <w:lvl w:ilvl="0" w:tplc="040E000F">
+      <w:start w:val="1"/>
+      <w:numFmt w:val="decimal"/>
+      <w:lvlText w:val="%1."/>
+      <w:lvlJc w:val="left"/>
+      <w:pPr>
+        <w:ind w:left="720" w:hanging="360"/>
+      </w:pPr>
+      <w:rPr>
+        <w:rFonts w:hint="default"/>
+      </w:rPr>
+    </w:lvl>
+    <w:lvl w:ilvl="1" w:tplc="040E0019" w:tentative="1">
+      <w:start w:val="1"/>
+      <w:numFmt w:val="lowerLetter"/>
+      <w:lvlText w:val="%2."/>
+      <w:lvlJc w:val="left"/>
+      <w:pPr>
+        <w:ind w:left="1440" w:hanging="360"/>
+      </w:pPr>
+    </w:lvl>
+    <w:lvl w:ilvl="2" w:tplc="040E001B" w:tentative="1">
+      <w:start w:val="1"/>
+      <w:numFmt w:val="lowerRoman"/>
+      <w:lvlText w:val="%3."/>
+      <w:lvlJc w:val="right"/>
+      <w:pPr>
+        <w:ind w:left="2160" w:hanging="180"/>
+      </w:pPr>
+    </w:lvl>
+    <w:lvl w:ilvl="3" w:tplc="040E000F" w:tentative="1">
+      <w:start w:val="1"/>
+      <w:numFmt w:val="decimal"/>
+      <w:lvlText w:val="%4."/>
+      <w:lvlJc w:val="left"/>
+      <w:pPr>
+        <w:ind w:left="2880" w:hanging="360"/>
+      </w:pPr>
+    </w:lvl>
+    <w:lvl w:ilvl="4" w:tplc="040E0019" w:tentative="1">
+      <w:start w:val="1"/>
+      <w:numFmt w:val="lowerLetter"/>
+      <w:lvlText w:val="%5."/>
+      <w:lvlJc w:val="left"/>
+      <w:pPr>
+        <w:ind w:left="3600" w:hanging="360"/>
+      </w:pPr>
+    </w:lvl>
+    <w:lvl w:ilvl="5" w:tplc="040E001B" w:tentative="1">
+      <w:start w:val="1"/>
+      <w:numFmt w:val="lowerRoman"/>
+      <w:lvlText w:val="%6."/>
+      <w:lvlJc w:val="right"/>
+      <w:pPr>
+        <w:ind w:left="4320" w:hanging="180"/>
+      </w:pPr>
+    </w:lvl>
+    <w:lvl w:ilvl="6" w:tplc="040E000F" w:tentative="1">
+      <w:start w:val="1"/>
+      <w:numFmt w:val="decimal"/>
+      <w:lvlText w:val="%7."/>
+      <w:lvlJc w:val="left"/>
+      <w:pPr>
+        <w:ind w:left="5040" w:hanging="360"/>
+      </w:pPr>
+    </w:lvl>
+    <w:lvl w:ilvl="7" w:tplc="040E0019" w:tentative="1">
+      <w:start w:val="1"/>
+      <w:numFmt w:val="lowerLetter"/>
+      <w:lvlText w:val="%8."/>
+      <w:lvlJc w:val="left"/>
+      <w:pPr>
+        <w:ind w:left="5760" w:hanging="360"/>
+      </w:pPr>
+    </w:lvl>
+    <w:lvl w:ilvl="8" w:tplc="040E001B" w:tentative="1">
+      <w:start w:val="1"/>
+      <w:numFmt w:val="lowerRoman"/>
+      <w:lvlText w:val="%9."/>
+      <w:lvlJc w:val="right"/>
+      <w:pPr>
+        <w:ind w:left="6480" w:hanging="180"/>
+      </w:pPr>
+    </w:lvl>
+  </w:abstractNum>
+  <w:abstractNum w:abstractNumId="3" w15:restartNumberingAfterBreak="0">
     <w:nsid w:val="20BF0971"/>
     <w:multiLevelType w:val="hybridMultilevel"/>
     <w:tmpl w:val="69C8AC34"/>
@@ -694,7 +1344,7 @@
       </w:pPr>
     </w:lvl>
   </w:abstractNum>
-  <w:abstractNum w:abstractNumId="2" w15:restartNumberingAfterBreak="0">
+  <w:abstractNum w:abstractNumId="4" w15:restartNumberingAfterBreak="0">
     <w:nsid w:val="296B33E1"/>
     <w:multiLevelType w:val="hybridMultilevel"/>
     <w:tmpl w:val="C0EA8954"/>
@@ -783,7 +1433,7 @@
       </w:pPr>
     </w:lvl>
   </w:abstractNum>
-  <w:abstractNum w:abstractNumId="3" w15:restartNumberingAfterBreak="0">
+  <w:abstractNum w:abstractNumId="5" w15:restartNumberingAfterBreak="0">
     <w:nsid w:val="2B3D09E2"/>
     <w:multiLevelType w:val="hybridMultilevel"/>
     <w:tmpl w:val="90D60CB4"/>
@@ -869,7 +1519,7 @@
       </w:pPr>
     </w:lvl>
   </w:abstractNum>
-  <w:abstractNum w:abstractNumId="4" w15:restartNumberingAfterBreak="0">
+  <w:abstractNum w:abstractNumId="6" w15:restartNumberingAfterBreak="0">
     <w:nsid w:val="3CAA0688"/>
     <w:multiLevelType w:val="hybridMultilevel"/>
     <w:tmpl w:val="CEF8834E"/>
@@ -958,7 +1608,7 @@
       </w:pPr>
     </w:lvl>
   </w:abstractNum>
-  <w:abstractNum w:abstractNumId="5" w15:restartNumberingAfterBreak="0">
+  <w:abstractNum w:abstractNumId="7" w15:restartNumberingAfterBreak="0">
     <w:nsid w:val="5E4C5688"/>
     <w:multiLevelType w:val="hybridMultilevel"/>
     <w:tmpl w:val="AEBCDDD0"/>
@@ -1044,7 +1694,96 @@
       </w:pPr>
     </w:lvl>
   </w:abstractNum>
-  <w:abstractNum w:abstractNumId="6" w15:restartNumberingAfterBreak="0">
+  <w:abstractNum w:abstractNumId="8" w15:restartNumberingAfterBreak="0">
+    <w:nsid w:val="5FC70FCF"/>
+    <w:multiLevelType w:val="hybridMultilevel"/>
+    <w:tmpl w:val="AABEB59C"/>
+    <w:lvl w:ilvl="0" w:tplc="040E000F">
+      <w:start w:val="1"/>
+      <w:numFmt w:val="decimal"/>
+      <w:lvlText w:val="%1."/>
+      <w:lvlJc w:val="left"/>
+      <w:pPr>
+        <w:ind w:left="720" w:hanging="360"/>
+      </w:pPr>
+      <w:rPr>
+        <w:rFonts w:hint="default"/>
+      </w:rPr>
+    </w:lvl>
+    <w:lvl w:ilvl="1" w:tplc="040E0019" w:tentative="1">
+      <w:start w:val="1"/>
+      <w:numFmt w:val="lowerLetter"/>
+      <w:lvlText w:val="%2."/>
+      <w:lvlJc w:val="left"/>
+      <w:pPr>
+        <w:ind w:left="1440" w:hanging="360"/>
+      </w:pPr>
+    </w:lvl>
+    <w:lvl w:ilvl="2" w:tplc="040E001B" w:tentative="1">
+      <w:start w:val="1"/>
+      <w:numFmt w:val="lowerRoman"/>
+      <w:lvlText w:val="%3."/>
+      <w:lvlJc w:val="right"/>
+      <w:pPr>
+        <w:ind w:left="2160" w:hanging="180"/>
+      </w:pPr>
+    </w:lvl>
+    <w:lvl w:ilvl="3" w:tplc="040E000F" w:tentative="1">
+      <w:start w:val="1"/>
+      <w:numFmt w:val="decimal"/>
+      <w:lvlText w:val="%4."/>
+      <w:lvlJc w:val="left"/>
+      <w:pPr>
+        <w:ind w:left="2880" w:hanging="360"/>
+      </w:pPr>
+    </w:lvl>
+    <w:lvl w:ilvl="4" w:tplc="040E0019" w:tentative="1">
+      <w:start w:val="1"/>
+      <w:numFmt w:val="lowerLetter"/>
+      <w:lvlText w:val="%5."/>
+      <w:lvlJc w:val="left"/>
+      <w:pPr>
+        <w:ind w:left="3600" w:hanging="360"/>
+      </w:pPr>
+    </w:lvl>
+    <w:lvl w:ilvl="5" w:tplc="040E001B" w:tentative="1">
+      <w:start w:val="1"/>
+      <w:numFmt w:val="lowerRoman"/>
+      <w:lvlText w:val="%6."/>
+      <w:lvlJc w:val="right"/>
+      <w:pPr>
+        <w:ind w:left="4320" w:hanging="180"/>
+      </w:pPr>
+    </w:lvl>
+    <w:lvl w:ilvl="6" w:tplc="040E000F" w:tentative="1">
+      <w:start w:val="1"/>
+      <w:numFmt w:val="decimal"/>
+      <w:lvlText w:val="%7."/>
+      <w:lvlJc w:val="left"/>
+      <w:pPr>
+        <w:ind w:left="5040" w:hanging="360"/>
+      </w:pPr>
+    </w:lvl>
+    <w:lvl w:ilvl="7" w:tplc="040E0019" w:tentative="1">
+      <w:start w:val="1"/>
+      <w:numFmt w:val="lowerLetter"/>
+      <w:lvlText w:val="%8."/>
+      <w:lvlJc w:val="left"/>
+      <w:pPr>
+        <w:ind w:left="5760" w:hanging="360"/>
+      </w:pPr>
+    </w:lvl>
+    <w:lvl w:ilvl="8" w:tplc="040E001B" w:tentative="1">
+      <w:start w:val="1"/>
+      <w:numFmt w:val="lowerRoman"/>
+      <w:lvlText w:val="%9."/>
+      <w:lvlJc w:val="right"/>
+      <w:pPr>
+        <w:ind w:left="6480" w:hanging="180"/>
+      </w:pPr>
+    </w:lvl>
+  </w:abstractNum>
+  <w:abstractNum w:abstractNumId="9" w15:restartNumberingAfterBreak="0">
     <w:nsid w:val="659131A5"/>
     <w:multiLevelType w:val="hybridMultilevel"/>
     <w:tmpl w:val="A69AE73A"/>
@@ -1157,7 +1896,7 @@
       </w:rPr>
     </w:lvl>
   </w:abstractNum>
-  <w:abstractNum w:abstractNumId="7" w15:restartNumberingAfterBreak="0">
+  <w:abstractNum w:abstractNumId="10" w15:restartNumberingAfterBreak="0">
     <w:nsid w:val="76BA0EFC"/>
     <w:multiLevelType w:val="hybridMultilevel"/>
     <w:tmpl w:val="01BCE21E"/>
@@ -1246,7 +1985,7 @@
       </w:pPr>
     </w:lvl>
   </w:abstractNum>
-  <w:abstractNum w:abstractNumId="8" w15:restartNumberingAfterBreak="0">
+  <w:abstractNum w:abstractNumId="11" w15:restartNumberingAfterBreak="0">
     <w:nsid w:val="7E2940FC"/>
     <w:multiLevelType w:val="hybridMultilevel"/>
     <w:tmpl w:val="533220EC"/>
@@ -1336,31 +2075,40 @@
     </w:lvl>
   </w:abstractNum>
   <w:num w:numId="1" w16cid:durableId="1167213167">
-    <w:abstractNumId w:val="2"/>
+    <w:abstractNumId w:val="4"/>
   </w:num>
   <w:num w:numId="2" w16cid:durableId="1315525845">
-    <w:abstractNumId w:val="1"/>
+    <w:abstractNumId w:val="3"/>
   </w:num>
   <w:num w:numId="3" w16cid:durableId="129521960">
-    <w:abstractNumId w:val="3"/>
+    <w:abstractNumId w:val="5"/>
   </w:num>
   <w:num w:numId="4" w16cid:durableId="650408721">
-    <w:abstractNumId w:val="8"/>
+    <w:abstractNumId w:val="11"/>
   </w:num>
   <w:num w:numId="5" w16cid:durableId="410469459">
-    <w:abstractNumId w:val="4"/>
+    <w:abstractNumId w:val="6"/>
   </w:num>
   <w:num w:numId="6" w16cid:durableId="547037549">
     <w:abstractNumId w:val="0"/>
   </w:num>
   <w:num w:numId="7" w16cid:durableId="852963587">
+    <w:abstractNumId w:val="10"/>
+  </w:num>
+  <w:num w:numId="8" w16cid:durableId="341518395">
+    <w:abstractNumId w:val="9"/>
+  </w:num>
+  <w:num w:numId="9" w16cid:durableId="1080104092">
     <w:abstractNumId w:val="7"/>
   </w:num>
-  <w:num w:numId="8" w16cid:durableId="341518395">
-    <w:abstractNumId w:val="6"/>
+  <w:num w:numId="10" w16cid:durableId="379213863">
+    <w:abstractNumId w:val="2"/>
   </w:num>
-  <w:num w:numId="9" w16cid:durableId="1080104092">
-    <w:abstractNumId w:val="5"/>
+  <w:num w:numId="11" w16cid:durableId="639309847">
+    <w:abstractNumId w:val="8"/>
+  </w:num>
+  <w:num w:numId="12" w16cid:durableId="1151142479">
+    <w:abstractNumId w:val="1"/>
   </w:num>
 </w:numbering>
 </file>
@@ -1815,7 +2563,6 @@
     <w:next w:val="Norml"/>
     <w:link w:val="Cmsor3Char"/>
     <w:uiPriority w:val="9"/>
-    <w:semiHidden/>
     <w:unhideWhenUsed/>
     <w:qFormat/>
     <w:rsid w:val="001C2520"/>
@@ -2022,7 +2769,6 @@
     <w:basedOn w:val="Bekezdsalapbettpusa"/>
     <w:link w:val="Cmsor3"/>
     <w:uiPriority w:val="9"/>
-    <w:semiHidden/>
     <w:rsid w:val="001C2520"/>
     <w:rPr>
       <w:rFonts w:eastAsiaTheme="majorEastAsia" w:cstheme="majorBidi"/>

--- a/2024-2025/Angol/angol.docx
+++ b/2024-2025/Angol/angol.docx
@@ -3,17 +3,399 @@
 <w:document xmlns:wpc="http://schemas.microsoft.com/office/word/2010/wordprocessingCanvas" xmlns:cx="http://schemas.microsoft.com/office/drawing/2014/chartex" xmlns:cx1="http://schemas.microsoft.com/office/drawing/2015/9/8/chartex" xmlns:cx2="http://schemas.microsoft.com/office/drawing/2015/10/21/chartex" xmlns:cx3="http://schemas.microsoft.com/office/drawing/2016/5/9/chartex" xmlns:cx4="http://schemas.microsoft.com/office/drawing/2016/5/10/chartex" xmlns:cx5="http://schemas.microsoft.com/office/drawing/2016/5/11/chartex" xmlns:cx6="http://schemas.microsoft.com/office/drawing/2016/5/12/chartex" xmlns:cx7="http://schemas.microsoft.com/office/drawing/2016/5/13/chartex" xmlns:cx8="http://schemas.microsoft.com/office/drawing/2016/5/14/chartex" xmlns:mc="http://schemas.openxmlformats.org/markup-compatibility/2006" xmlns:aink="http://schemas.microsoft.com/office/drawing/2016/ink" xmlns:am3d="http://schemas.microsoft.com/office/drawing/2017/model3d" xmlns:o="urn:schemas-microsoft-com:office:office" xmlns:oel="http://schemas.microsoft.com/office/2019/extlst" xmlns:r="http://schemas.openxmlformats.org/officeDocument/2006/relationships" xmlns:m="http://schemas.openxmlformats.org/officeDocument/2006/math" xmlns:v="urn:schemas-microsoft-com:vml" xmlns:wp14="http://schemas.microsoft.com/office/word/2010/wordprocessingDrawing" xmlns:wp="http://schemas.openxmlformats.org/drawingml/2006/wordprocessingDrawing" xmlns:w10="urn:schemas-microsoft-com:office:word" xmlns:w="http://schemas.openxmlformats.org/wordprocessingml/2006/main" xmlns:w14="http://schemas.microsoft.com/office/word/2010/wordml" xmlns:w15="http://schemas.microsoft.com/office/word/2012/wordml" xmlns:w16cex="http://schemas.microsoft.com/office/word/2018/wordml/cex" xmlns:w16cid="http://schemas.microsoft.com/office/word/2016/wordml/cid" xmlns:w16="http://schemas.microsoft.com/office/word/2018/wordml" xmlns:w16du="http://schemas.microsoft.com/office/word/2023/wordml/word16du" xmlns:w16sdtdh="http://schemas.microsoft.com/office/word/2020/wordml/sdtdatahash" xmlns:w16se="http://schemas.microsoft.com/office/word/2015/wordml/symex" xmlns:wpg="http://schemas.microsoft.com/office/word/2010/wordprocessingGroup" xmlns:wpi="http://schemas.microsoft.com/office/word/2010/wordprocessingInk" xmlns:wne="http://schemas.microsoft.com/office/word/2006/wordml" xmlns:wps="http://schemas.microsoft.com/office/word/2010/wordprocessingShape" mc:Ignorable="w14 w15 w16se w16cid w16 w16cex w16sdtdh w16du wp14">
   <w:body>
     <w:p>
+      <w:pPr>
+        <w:pStyle w:val="Cmsor2"/>
+      </w:pPr>
+      <w:proofErr w:type="spellStart"/>
+      <w:r>
+        <w:t>Tk</w:t>
+      </w:r>
+      <w:proofErr w:type="spellEnd"/>
+      <w:r>
+        <w:t xml:space="preserve">. </w:t>
+      </w:r>
+      <w:r>
+        <w:t>7</w:t>
+      </w:r>
+      <w:r>
+        <w:t>/D,</w:t>
+      </w:r>
+    </w:p>
+    <w:p>
+      <w:pPr>
+        <w:pStyle w:val="Listaszerbekezds"/>
+        <w:numPr>
+          <w:ilvl w:val="0"/>
+          <w:numId w:val="2"/>
+        </w:numPr>
+      </w:pPr>
+      <w:r>
+        <w:t>a</w:t>
+      </w:r>
+    </w:p>
+    <w:p>
+      <w:pPr>
+        <w:pStyle w:val="Listaszerbekezds"/>
+        <w:numPr>
+          <w:ilvl w:val="0"/>
+          <w:numId w:val="2"/>
+        </w:numPr>
+      </w:pPr>
+      <w:r>
+        <w:t>a</w:t>
+      </w:r>
+    </w:p>
+    <w:p>
+      <w:pPr>
+        <w:pStyle w:val="Listaszerbekezds"/>
+        <w:numPr>
+          <w:ilvl w:val="0"/>
+          <w:numId w:val="2"/>
+        </w:numPr>
+      </w:pPr>
+      <w:r>
+        <w:t>b</w:t>
+      </w:r>
+    </w:p>
+    <w:p>
+      <w:pPr>
+        <w:pStyle w:val="Listaszerbekezds"/>
+        <w:numPr>
+          <w:ilvl w:val="0"/>
+          <w:numId w:val="2"/>
+        </w:numPr>
+      </w:pPr>
+      <w:r>
+        <w:t>b</w:t>
+      </w:r>
+    </w:p>
+    <w:p>
+      <w:pPr>
+        <w:pStyle w:val="Listaszerbekezds"/>
+        <w:numPr>
+          <w:ilvl w:val="0"/>
+          <w:numId w:val="2"/>
+        </w:numPr>
+      </w:pPr>
+      <w:r>
+        <w:t>a</w:t>
+      </w:r>
+    </w:p>
+    <w:p>
+      <w:pPr>
+        <w:pStyle w:val="Listaszerbekezds"/>
+        <w:numPr>
+          <w:ilvl w:val="0"/>
+          <w:numId w:val="2"/>
+        </w:numPr>
+      </w:pPr>
+      <w:r>
+        <w:t>b</w:t>
+      </w:r>
+    </w:p>
+    <w:p>
+      <w:pPr>
+        <w:pStyle w:val="Cmsor2"/>
+      </w:pPr>
+      <w:proofErr w:type="spellStart"/>
+      <w:r>
+        <w:t>Tk</w:t>
+      </w:r>
+      <w:proofErr w:type="spellEnd"/>
+      <w:r>
+        <w:t>. 6/C</w:t>
+      </w:r>
+    </w:p>
+    <w:p>
+      <w:pPr>
+        <w:pStyle w:val="Listaszerbekezds"/>
+        <w:numPr>
+          <w:ilvl w:val="0"/>
+          <w:numId w:val="3"/>
+        </w:numPr>
+      </w:pPr>
+      <w:r>
+        <w:t>F</w:t>
+      </w:r>
+    </w:p>
+    <w:p>
+      <w:pPr>
+        <w:pStyle w:val="Listaszerbekezds"/>
+        <w:numPr>
+          <w:ilvl w:val="0"/>
+          <w:numId w:val="3"/>
+        </w:numPr>
+      </w:pPr>
+      <w:r>
+        <w:t>F</w:t>
+      </w:r>
+    </w:p>
+    <w:p>
+      <w:pPr>
+        <w:pStyle w:val="Listaszerbekezds"/>
+        <w:numPr>
+          <w:ilvl w:val="0"/>
+          <w:numId w:val="3"/>
+        </w:numPr>
+      </w:pPr>
+      <w:r>
+        <w:t>T</w:t>
+      </w:r>
+    </w:p>
+    <w:p>
+      <w:pPr>
+        <w:pStyle w:val="Listaszerbekezds"/>
+        <w:numPr>
+          <w:ilvl w:val="0"/>
+          <w:numId w:val="3"/>
+        </w:numPr>
+      </w:pPr>
+      <w:r>
+        <w:t>NM</w:t>
+      </w:r>
+    </w:p>
+    <w:p>
+      <w:pPr>
+        <w:pStyle w:val="Listaszerbekezds"/>
+        <w:numPr>
+          <w:ilvl w:val="0"/>
+          <w:numId w:val="3"/>
+        </w:numPr>
+      </w:pPr>
+      <w:r>
+        <w:t>T</w:t>
+      </w:r>
+    </w:p>
+    <w:p>
+      <w:pPr>
+        <w:pStyle w:val="Listaszerbekezds"/>
+        <w:numPr>
+          <w:ilvl w:val="0"/>
+          <w:numId w:val="3"/>
+        </w:numPr>
+      </w:pPr>
+      <w:r>
+        <w:t>T</w:t>
+      </w:r>
+    </w:p>
+    <w:p>
+      <w:pPr>
+        <w:pStyle w:val="Cmsor2"/>
+      </w:pPr>
+      <w:proofErr w:type="spellStart"/>
+      <w:r>
+        <w:t>Tk</w:t>
+      </w:r>
+      <w:proofErr w:type="spellEnd"/>
+      <w:r>
+        <w:t>. 6/B</w:t>
+      </w:r>
+    </w:p>
+    <w:p>
+      <w:r>
+        <w:t>b</w:t>
+      </w:r>
+    </w:p>
+    <w:p>
+      <w:pPr>
+        <w:pStyle w:val="Cmsor2"/>
+      </w:pPr>
+      <w:r>
+        <w:t>Tk.7/</w:t>
+      </w:r>
+      <w:proofErr w:type="spellStart"/>
+      <w:r>
+        <w:t>Vocab</w:t>
+      </w:r>
+      <w:proofErr w:type="spellEnd"/>
+    </w:p>
+    <w:p>
+      <w:pPr>
+        <w:pStyle w:val="Listaszerbekezds"/>
+        <w:numPr>
+          <w:ilvl w:val="0"/>
+          <w:numId w:val="7"/>
+        </w:numPr>
+      </w:pPr>
+      <w:proofErr w:type="spellStart"/>
+      <w:r>
+        <w:t>Try</w:t>
+      </w:r>
+      <w:proofErr w:type="spellEnd"/>
+      <w:r>
+        <w:t xml:space="preserve"> out</w:t>
+      </w:r>
+    </w:p>
+    <w:p>
+      <w:pPr>
+        <w:pStyle w:val="Listaszerbekezds"/>
+        <w:numPr>
+          <w:ilvl w:val="0"/>
+          <w:numId w:val="7"/>
+        </w:numPr>
+      </w:pPr>
+      <w:proofErr w:type="spellStart"/>
+      <w:r>
+        <w:t>try</w:t>
+      </w:r>
+      <w:proofErr w:type="spellEnd"/>
       <w:r>
         <w:t xml:space="preserve"> </w:t>
       </w:r>
       <w:proofErr w:type="spellStart"/>
       <w:r>
-        <w:t>Hw</w:t>
-      </w:r>
-      <w:proofErr w:type="spellEnd"/>
-      <w:r>
-        <w:t>: Page 6 text, T/F/NM</w:t>
-      </w:r>
+        <w:t>on</w:t>
+      </w:r>
+      <w:proofErr w:type="spellEnd"/>
+    </w:p>
+    <w:p>
+      <w:pPr>
+        <w:pStyle w:val="Listaszerbekezds"/>
+        <w:numPr>
+          <w:ilvl w:val="0"/>
+          <w:numId w:val="7"/>
+        </w:numPr>
+      </w:pPr>
+      <w:proofErr w:type="spellStart"/>
+      <w:r>
+        <w:t>take</w:t>
+      </w:r>
+      <w:proofErr w:type="spellEnd"/>
+      <w:r>
+        <w:t xml:space="preserve"> </w:t>
+      </w:r>
+      <w:proofErr w:type="spellStart"/>
+      <w:r>
+        <w:t>place</w:t>
+      </w:r>
+      <w:proofErr w:type="spellEnd"/>
+    </w:p>
+    <w:p>
+      <w:pPr>
+        <w:pStyle w:val="Listaszerbekezds"/>
+        <w:numPr>
+          <w:ilvl w:val="0"/>
+          <w:numId w:val="7"/>
+        </w:numPr>
+      </w:pPr>
+      <w:proofErr w:type="spellStart"/>
+      <w:r>
+        <w:t>take</w:t>
+      </w:r>
+      <w:proofErr w:type="spellEnd"/>
+      <w:r>
+        <w:t xml:space="preserve"> part</w:t>
+      </w:r>
+    </w:p>
+    <w:p>
+      <w:pPr>
+        <w:pStyle w:val="Listaszerbekezds"/>
+        <w:numPr>
+          <w:ilvl w:val="0"/>
+          <w:numId w:val="7"/>
+        </w:numPr>
+      </w:pPr>
+      <w:proofErr w:type="spellStart"/>
+      <w:r>
+        <w:t>expect</w:t>
+      </w:r>
+      <w:proofErr w:type="spellEnd"/>
+    </w:p>
+    <w:p>
+      <w:pPr>
+        <w:pStyle w:val="Listaszerbekezds"/>
+        <w:numPr>
+          <w:ilvl w:val="0"/>
+          <w:numId w:val="7"/>
+        </w:numPr>
+      </w:pPr>
+      <w:proofErr w:type="spellStart"/>
+      <w:r>
+        <w:t>wait</w:t>
+      </w:r>
+      <w:proofErr w:type="spellEnd"/>
+    </w:p>
+    <w:p>
+      <w:pPr>
+        <w:pStyle w:val="Listaszerbekezds"/>
+        <w:numPr>
+          <w:ilvl w:val="0"/>
+          <w:numId w:val="7"/>
+        </w:numPr>
+      </w:pPr>
+      <w:proofErr w:type="spellStart"/>
+      <w:r>
+        <w:t>Foreigners</w:t>
+      </w:r>
+      <w:proofErr w:type="spellEnd"/>
+    </w:p>
+    <w:p>
+      <w:pPr>
+        <w:pStyle w:val="Listaszerbekezds"/>
+        <w:numPr>
+          <w:ilvl w:val="0"/>
+          <w:numId w:val="7"/>
+        </w:numPr>
+      </w:pPr>
+      <w:proofErr w:type="spellStart"/>
+      <w:r>
+        <w:t>strangers</w:t>
+      </w:r>
+      <w:proofErr w:type="spellEnd"/>
+    </w:p>
+    <w:p>
+      <w:pPr>
+        <w:pStyle w:val="Listaszerbekezds"/>
+        <w:numPr>
+          <w:ilvl w:val="0"/>
+          <w:numId w:val="7"/>
+        </w:numPr>
+      </w:pPr>
+      <w:proofErr w:type="spellStart"/>
+      <w:r>
+        <w:t>habit</w:t>
+      </w:r>
+      <w:proofErr w:type="spellEnd"/>
+    </w:p>
+    <w:p>
+      <w:pPr>
+        <w:pStyle w:val="Listaszerbekezds"/>
+        <w:numPr>
+          <w:ilvl w:val="0"/>
+          <w:numId w:val="7"/>
+        </w:numPr>
+      </w:pPr>
+      <w:proofErr w:type="spellStart"/>
+      <w:r>
+        <w:t>custom</w:t>
+      </w:r>
+      <w:proofErr w:type="spellEnd"/>
+    </w:p>
+    <w:p>
+      <w:pPr>
+        <w:pStyle w:val="Listaszerbekezds"/>
+        <w:numPr>
+          <w:ilvl w:val="0"/>
+          <w:numId w:val="7"/>
+        </w:numPr>
+      </w:pPr>
+      <w:r>
+        <w:t>story</w:t>
+      </w:r>
+    </w:p>
+    <w:p>
+      <w:pPr>
+        <w:pStyle w:val="Listaszerbekezds"/>
+        <w:numPr>
+          <w:ilvl w:val="0"/>
+          <w:numId w:val="7"/>
+        </w:numPr>
+      </w:pPr>
+      <w:proofErr w:type="spellStart"/>
+      <w:r>
+        <w:t>history</w:t>
+      </w:r>
+      <w:proofErr w:type="spellEnd"/>
     </w:p>
     <w:p>
       <w:pPr>
@@ -25,21 +407,580 @@
       </w:r>
       <w:proofErr w:type="spellEnd"/>
       <w:r>
-        <w:t xml:space="preserve">. </w:t>
-      </w:r>
-      <w:r>
-        <w:t>7</w:t>
-      </w:r>
-      <w:r>
-        <w:t>/D,</w:t>
-      </w:r>
-    </w:p>
-    <w:p>
-      <w:pPr>
-        <w:pStyle w:val="Listaszerbekezds"/>
-        <w:numPr>
-          <w:ilvl w:val="0"/>
-          <w:numId w:val="2"/>
+        <w:t>. 7/</w:t>
+      </w:r>
+      <w:proofErr w:type="spellStart"/>
+      <w:r>
+        <w:t>Practice</w:t>
+      </w:r>
+      <w:proofErr w:type="spellEnd"/>
+    </w:p>
+    <w:p>
+      <w:pPr>
+        <w:pStyle w:val="Listaszerbekezds"/>
+        <w:numPr>
+          <w:ilvl w:val="0"/>
+          <w:numId w:val="6"/>
+        </w:numPr>
+      </w:pPr>
+      <w:proofErr w:type="spellStart"/>
+      <w:r>
+        <w:t>are</w:t>
+      </w:r>
+      <w:proofErr w:type="spellEnd"/>
+      <w:r>
+        <w:t xml:space="preserve"> </w:t>
+      </w:r>
+      <w:proofErr w:type="spellStart"/>
+      <w:r>
+        <w:t>you</w:t>
+      </w:r>
+      <w:proofErr w:type="spellEnd"/>
+      <w:r>
+        <w:t xml:space="preserve"> </w:t>
+      </w:r>
+      <w:proofErr w:type="spellStart"/>
+      <w:r>
+        <w:t>doing</w:t>
+      </w:r>
+      <w:proofErr w:type="spellEnd"/>
+    </w:p>
+    <w:p>
+      <w:pPr>
+        <w:pStyle w:val="Listaszerbekezds"/>
+        <w:numPr>
+          <w:ilvl w:val="0"/>
+          <w:numId w:val="6"/>
+        </w:numPr>
+      </w:pPr>
+      <w:proofErr w:type="spellStart"/>
+      <w:r>
+        <w:t>need</w:t>
+      </w:r>
+      <w:proofErr w:type="spellEnd"/>
+    </w:p>
+    <w:p>
+      <w:pPr>
+        <w:pStyle w:val="Listaszerbekezds"/>
+        <w:numPr>
+          <w:ilvl w:val="0"/>
+          <w:numId w:val="6"/>
+        </w:numPr>
+      </w:pPr>
+      <w:proofErr w:type="spellStart"/>
+      <w:r>
+        <w:t>will</w:t>
+      </w:r>
+      <w:proofErr w:type="spellEnd"/>
+      <w:r>
+        <w:t xml:space="preserve"> </w:t>
+      </w:r>
+      <w:proofErr w:type="spellStart"/>
+      <w:r>
+        <w:t>travel</w:t>
+      </w:r>
+      <w:proofErr w:type="spellEnd"/>
+    </w:p>
+    <w:p>
+      <w:pPr>
+        <w:pStyle w:val="Cmsor2"/>
+      </w:pPr>
+      <w:r>
+        <w:t xml:space="preserve">British and </w:t>
+      </w:r>
+      <w:proofErr w:type="spellStart"/>
+      <w:r>
+        <w:t>american</w:t>
+      </w:r>
+      <w:proofErr w:type="spellEnd"/>
+      <w:r>
+        <w:t xml:space="preserve"> </w:t>
+      </w:r>
+      <w:proofErr w:type="spellStart"/>
+      <w:r>
+        <w:t>words</w:t>
+      </w:r>
+      <w:proofErr w:type="spellEnd"/>
+    </w:p>
+    <w:p>
+      <w:proofErr w:type="spellStart"/>
+      <w:r>
+        <w:t>Colour-Color</w:t>
+      </w:r>
+      <w:proofErr w:type="spellEnd"/>
+    </w:p>
+    <w:p>
+      <w:r>
+        <w:t>Gray-Grey</w:t>
+      </w:r>
+    </w:p>
+    <w:p>
+      <w:r>
+        <w:t xml:space="preserve">Chips – </w:t>
+      </w:r>
+      <w:proofErr w:type="spellStart"/>
+      <w:r>
+        <w:t>Fries</w:t>
+      </w:r>
+      <w:proofErr w:type="spellEnd"/>
+    </w:p>
+    <w:p>
+      <w:proofErr w:type="spellStart"/>
+      <w:r>
+        <w:t>crispity</w:t>
+      </w:r>
+      <w:proofErr w:type="spellEnd"/>
+      <w:r>
+        <w:t xml:space="preserve"> </w:t>
+      </w:r>
+      <w:proofErr w:type="spellStart"/>
+      <w:r>
+        <w:t>crunchy</w:t>
+      </w:r>
+      <w:proofErr w:type="spellEnd"/>
+      <w:r>
+        <w:t xml:space="preserve"> </w:t>
+      </w:r>
+      <w:proofErr w:type="spellStart"/>
+      <w:r>
+        <w:t>munchie</w:t>
+      </w:r>
+      <w:proofErr w:type="spellEnd"/>
+      <w:r>
+        <w:t xml:space="preserve"> </w:t>
+      </w:r>
+      <w:proofErr w:type="spellStart"/>
+      <w:r>
+        <w:t>crackerjack</w:t>
+      </w:r>
+      <w:proofErr w:type="spellEnd"/>
+      <w:r>
+        <w:t xml:space="preserve"> </w:t>
+      </w:r>
+      <w:proofErr w:type="spellStart"/>
+      <w:r>
+        <w:t>snacker</w:t>
+      </w:r>
+      <w:proofErr w:type="spellEnd"/>
+      <w:r>
+        <w:t xml:space="preserve"> </w:t>
+      </w:r>
+      <w:proofErr w:type="spellStart"/>
+      <w:r>
+        <w:t>nibbler</w:t>
+      </w:r>
+      <w:proofErr w:type="spellEnd"/>
+      <w:r>
+        <w:t xml:space="preserve"> </w:t>
+      </w:r>
+      <w:proofErr w:type="spellStart"/>
+      <w:r>
+        <w:t>snap</w:t>
+      </w:r>
+      <w:proofErr w:type="spellEnd"/>
+      <w:r>
+        <w:t xml:space="preserve"> </w:t>
+      </w:r>
+      <w:proofErr w:type="spellStart"/>
+      <w:r>
+        <w:t>crack</w:t>
+      </w:r>
+      <w:proofErr w:type="spellEnd"/>
+      <w:r>
+        <w:t xml:space="preserve"> n pop </w:t>
+      </w:r>
+      <w:proofErr w:type="spellStart"/>
+      <w:r>
+        <w:t>westpoolchestershireshire</w:t>
+      </w:r>
+      <w:proofErr w:type="spellEnd"/>
+      <w:r>
+        <w:t xml:space="preserve"> </w:t>
+      </w:r>
+      <w:proofErr w:type="spellStart"/>
+      <w:r>
+        <w:t>queen's</w:t>
+      </w:r>
+      <w:proofErr w:type="spellEnd"/>
+      <w:r>
+        <w:t xml:space="preserve"> </w:t>
+      </w:r>
+      <w:proofErr w:type="spellStart"/>
+      <w:r>
+        <w:t>lovely</w:t>
+      </w:r>
+      <w:proofErr w:type="spellEnd"/>
+      <w:r>
+        <w:t xml:space="preserve"> </w:t>
+      </w:r>
+      <w:proofErr w:type="spellStart"/>
+      <w:r>
+        <w:t>jubily</w:t>
+      </w:r>
+      <w:proofErr w:type="spellEnd"/>
+      <w:r>
+        <w:t xml:space="preserve"> </w:t>
+      </w:r>
+      <w:proofErr w:type="spellStart"/>
+      <w:r>
+        <w:t>delights</w:t>
+      </w:r>
+      <w:proofErr w:type="spellEnd"/>
+      <w:r>
+        <w:t xml:space="preserve"> (</w:t>
+      </w:r>
+      <w:proofErr w:type="spellStart"/>
+      <w:r>
+        <w:t>Crisps</w:t>
+      </w:r>
+      <w:proofErr w:type="spellEnd"/>
+      <w:r>
+        <w:t xml:space="preserve">) </w:t>
+      </w:r>
+      <w:r>
+        <w:t>– Chips</w:t>
+      </w:r>
+    </w:p>
+    <w:p>
+      <w:r>
+        <w:lastRenderedPageBreak/>
+        <w:t xml:space="preserve">Lift – </w:t>
+      </w:r>
+      <w:proofErr w:type="spellStart"/>
+      <w:r>
+        <w:t>Elevator</w:t>
+      </w:r>
+      <w:proofErr w:type="spellEnd"/>
+    </w:p>
+    <w:p>
+      <w:proofErr w:type="spellStart"/>
+      <w:r>
+        <w:t>Primary</w:t>
+      </w:r>
+      <w:proofErr w:type="spellEnd"/>
+      <w:r>
+        <w:t xml:space="preserve"> </w:t>
+      </w:r>
+      <w:proofErr w:type="spellStart"/>
+      <w:r>
+        <w:t>School</w:t>
+      </w:r>
+      <w:proofErr w:type="spellEnd"/>
+      <w:r>
+        <w:t xml:space="preserve"> – </w:t>
+      </w:r>
+      <w:proofErr w:type="spellStart"/>
+      <w:r>
+        <w:t>Elementary</w:t>
+      </w:r>
+      <w:proofErr w:type="spellEnd"/>
+      <w:r>
+        <w:t xml:space="preserve"> </w:t>
+      </w:r>
+      <w:proofErr w:type="spellStart"/>
+      <w:r>
+        <w:t>School</w:t>
+      </w:r>
+      <w:proofErr w:type="spellEnd"/>
+    </w:p>
+    <w:p>
+      <w:proofErr w:type="spellStart"/>
+      <w:r>
+        <w:t>Secondary</w:t>
+      </w:r>
+      <w:proofErr w:type="spellEnd"/>
+      <w:r>
+        <w:t xml:space="preserve"> </w:t>
+      </w:r>
+      <w:proofErr w:type="spellStart"/>
+      <w:r>
+        <w:t>School</w:t>
+      </w:r>
+      <w:proofErr w:type="spellEnd"/>
+      <w:r>
+        <w:t xml:space="preserve"> –</w:t>
+      </w:r>
+      <w:r>
+        <w:t xml:space="preserve"> </w:t>
+      </w:r>
+      <w:proofErr w:type="spellStart"/>
+      <w:r>
+        <w:t>High</w:t>
+      </w:r>
+      <w:proofErr w:type="spellEnd"/>
+      <w:r>
+        <w:t xml:space="preserve"> </w:t>
+      </w:r>
+      <w:proofErr w:type="spellStart"/>
+      <w:r>
+        <w:t>School</w:t>
+      </w:r>
+      <w:proofErr w:type="spellEnd"/>
+    </w:p>
+    <w:p/>
+    <w:p>
+      <w:r>
+        <w:t xml:space="preserve">5 </w:t>
+      </w:r>
+      <w:proofErr w:type="spellStart"/>
+      <w:r>
+        <w:t>slangs</w:t>
+      </w:r>
+      <w:proofErr w:type="spellEnd"/>
+      <w:r>
+        <w:t>:</w:t>
+      </w:r>
+    </w:p>
+    <w:p>
+      <w:pPr>
+        <w:pStyle w:val="Listaszerbekezds"/>
+        <w:numPr>
+          <w:ilvl w:val="0"/>
+          <w:numId w:val="9"/>
+        </w:numPr>
+      </w:pPr>
+      <w:proofErr w:type="spellStart"/>
+      <w:r>
+        <w:t>Lol</w:t>
+      </w:r>
+      <w:proofErr w:type="spellEnd"/>
+    </w:p>
+    <w:p>
+      <w:pPr>
+        <w:pStyle w:val="Listaszerbekezds"/>
+        <w:numPr>
+          <w:ilvl w:val="0"/>
+          <w:numId w:val="9"/>
+        </w:numPr>
+      </w:pPr>
+      <w:proofErr w:type="spellStart"/>
+      <w:r>
+        <w:t>Lmao</w:t>
+      </w:r>
+      <w:proofErr w:type="spellEnd"/>
+    </w:p>
+    <w:p>
+      <w:pPr>
+        <w:pStyle w:val="Listaszerbekezds"/>
+        <w:numPr>
+          <w:ilvl w:val="0"/>
+          <w:numId w:val="9"/>
+        </w:numPr>
+      </w:pPr>
+      <w:proofErr w:type="spellStart"/>
+      <w:r>
+        <w:t>Gtg</w:t>
+      </w:r>
+      <w:proofErr w:type="spellEnd"/>
+    </w:p>
+    <w:p>
+      <w:pPr>
+        <w:pStyle w:val="Listaszerbekezds"/>
+        <w:numPr>
+          <w:ilvl w:val="0"/>
+          <w:numId w:val="9"/>
+        </w:numPr>
+      </w:pPr>
+      <w:proofErr w:type="spellStart"/>
+      <w:r>
+        <w:t>Brb</w:t>
+      </w:r>
+      <w:proofErr w:type="spellEnd"/>
+    </w:p>
+    <w:p>
+      <w:pPr>
+        <w:pStyle w:val="Listaszerbekezds"/>
+        <w:numPr>
+          <w:ilvl w:val="0"/>
+          <w:numId w:val="9"/>
+        </w:numPr>
+      </w:pPr>
+      <w:proofErr w:type="spellStart"/>
+      <w:r>
+        <w:t>afk</w:t>
+      </w:r>
+      <w:proofErr w:type="spellEnd"/>
+    </w:p>
+    <w:p>
+      <w:pPr>
+        <w:pStyle w:val="Cmsor2"/>
+      </w:pPr>
+      <w:r>
+        <w:t>WB. 2./A</w:t>
+      </w:r>
+    </w:p>
+    <w:p>
+      <w:pPr>
+        <w:pStyle w:val="Listaszerbekezds"/>
+        <w:numPr>
+          <w:ilvl w:val="0"/>
+          <w:numId w:val="10"/>
+        </w:numPr>
+      </w:pPr>
+      <w:proofErr w:type="spellStart"/>
+      <w:r>
+        <w:t>encouraged</w:t>
+      </w:r>
+      <w:proofErr w:type="spellEnd"/>
+    </w:p>
+    <w:p>
+      <w:pPr>
+        <w:pStyle w:val="Listaszerbekezds"/>
+        <w:numPr>
+          <w:ilvl w:val="0"/>
+          <w:numId w:val="10"/>
+        </w:numPr>
+      </w:pPr>
+      <w:proofErr w:type="spellStart"/>
+      <w:r>
+        <w:t>entertain</w:t>
+      </w:r>
+      <w:proofErr w:type="spellEnd"/>
+    </w:p>
+    <w:p>
+      <w:pPr>
+        <w:pStyle w:val="Listaszerbekezds"/>
+        <w:numPr>
+          <w:ilvl w:val="0"/>
+          <w:numId w:val="10"/>
+        </w:numPr>
+      </w:pPr>
+      <w:proofErr w:type="spellStart"/>
+      <w:r>
+        <w:t>focus</w:t>
+      </w:r>
+      <w:proofErr w:type="spellEnd"/>
+    </w:p>
+    <w:p>
+      <w:pPr>
+        <w:pStyle w:val="Listaszerbekezds"/>
+        <w:numPr>
+          <w:ilvl w:val="0"/>
+          <w:numId w:val="10"/>
+        </w:numPr>
+      </w:pPr>
+      <w:proofErr w:type="spellStart"/>
+      <w:r>
+        <w:t>combines</w:t>
+      </w:r>
+      <w:proofErr w:type="spellEnd"/>
+    </w:p>
+    <w:p>
+      <w:pPr>
+        <w:pStyle w:val="Listaszerbekezds"/>
+        <w:numPr>
+          <w:ilvl w:val="0"/>
+          <w:numId w:val="10"/>
+        </w:numPr>
+      </w:pPr>
+      <w:proofErr w:type="spellStart"/>
+      <w:r>
+        <w:t>holds</w:t>
+      </w:r>
+      <w:proofErr w:type="spellEnd"/>
+    </w:p>
+    <w:p>
+      <w:pPr>
+        <w:pStyle w:val="Listaszerbekezds"/>
+        <w:numPr>
+          <w:ilvl w:val="0"/>
+          <w:numId w:val="10"/>
+        </w:numPr>
+      </w:pPr>
+      <w:proofErr w:type="spellStart"/>
+      <w:r>
+        <w:t>experienced</w:t>
+      </w:r>
+      <w:proofErr w:type="spellEnd"/>
+    </w:p>
+    <w:p>
+      <w:pPr>
+        <w:pStyle w:val="Listaszerbekezds"/>
+        <w:numPr>
+          <w:ilvl w:val="0"/>
+          <w:numId w:val="10"/>
+        </w:numPr>
+      </w:pPr>
+      <w:proofErr w:type="spellStart"/>
+      <w:r>
+        <w:t>educated</w:t>
+      </w:r>
+      <w:proofErr w:type="spellEnd"/>
+    </w:p>
+    <w:p>
+      <w:pPr>
+        <w:pStyle w:val="Listaszerbekezds"/>
+        <w:numPr>
+          <w:ilvl w:val="0"/>
+          <w:numId w:val="10"/>
+        </w:numPr>
+      </w:pPr>
+      <w:proofErr w:type="spellStart"/>
+      <w:r>
+        <w:t>increased</w:t>
+      </w:r>
+      <w:proofErr w:type="spellEnd"/>
+    </w:p>
+    <w:p>
+      <w:pPr>
+        <w:pStyle w:val="Listaszerbekezds"/>
+        <w:numPr>
+          <w:ilvl w:val="0"/>
+          <w:numId w:val="10"/>
+        </w:numPr>
+      </w:pPr>
+      <w:proofErr w:type="spellStart"/>
+      <w:r>
+        <w:t>admire</w:t>
+      </w:r>
+      <w:proofErr w:type="spellEnd"/>
+    </w:p>
+    <w:p>
+      <w:pPr>
+        <w:pStyle w:val="Listaszerbekezds"/>
+        <w:numPr>
+          <w:ilvl w:val="0"/>
+          <w:numId w:val="10"/>
+        </w:numPr>
+      </w:pPr>
+      <w:proofErr w:type="spellStart"/>
+      <w:r>
+        <w:t>informed</w:t>
+      </w:r>
+      <w:proofErr w:type="spellEnd"/>
+    </w:p>
+    <w:p>
+      <w:pPr>
+        <w:pStyle w:val="Cmsor2"/>
+      </w:pPr>
+      <w:r>
+        <w:t>WB.</w:t>
+      </w:r>
+      <w:r>
+        <w:t>88./</w:t>
+      </w:r>
+      <w:r>
+        <w:t>A</w:t>
+      </w:r>
+    </w:p>
+    <w:p>
+      <w:pPr>
+        <w:pStyle w:val="Listaszerbekezds"/>
+        <w:numPr>
+          <w:ilvl w:val="0"/>
+          <w:numId w:val="13"/>
+        </w:numPr>
+      </w:pPr>
+      <w:r>
+        <w:t>b</w:t>
+      </w:r>
+    </w:p>
+    <w:p>
+      <w:pPr>
+        <w:pStyle w:val="Listaszerbekezds"/>
+        <w:numPr>
+          <w:ilvl w:val="0"/>
+          <w:numId w:val="13"/>
         </w:numPr>
       </w:pPr>
       <w:r>
@@ -51,7 +992,31 @@
         <w:pStyle w:val="Listaszerbekezds"/>
         <w:numPr>
           <w:ilvl w:val="0"/>
-          <w:numId w:val="2"/>
+          <w:numId w:val="13"/>
+        </w:numPr>
+      </w:pPr>
+      <w:r>
+        <w:t>c</w:t>
+      </w:r>
+    </w:p>
+    <w:p>
+      <w:pPr>
+        <w:pStyle w:val="Listaszerbekezds"/>
+        <w:numPr>
+          <w:ilvl w:val="0"/>
+          <w:numId w:val="13"/>
+        </w:numPr>
+      </w:pPr>
+      <w:r>
+        <w:t>c</w:t>
+      </w:r>
+    </w:p>
+    <w:p>
+      <w:pPr>
+        <w:pStyle w:val="Listaszerbekezds"/>
+        <w:numPr>
+          <w:ilvl w:val="0"/>
+          <w:numId w:val="13"/>
         </w:numPr>
       </w:pPr>
       <w:r>
@@ -63,918 +1028,231 @@
         <w:pStyle w:val="Listaszerbekezds"/>
         <w:numPr>
           <w:ilvl w:val="0"/>
-          <w:numId w:val="2"/>
-        </w:numPr>
-      </w:pPr>
-      <w:r>
-        <w:t>b</w:t>
-      </w:r>
-    </w:p>
-    <w:p>
-      <w:pPr>
-        <w:pStyle w:val="Listaszerbekezds"/>
-        <w:numPr>
-          <w:ilvl w:val="0"/>
-          <w:numId w:val="2"/>
-        </w:numPr>
-      </w:pPr>
-      <w:r>
-        <w:t>b</w:t>
-      </w:r>
-    </w:p>
-    <w:p>
-      <w:pPr>
-        <w:pStyle w:val="Listaszerbekezds"/>
-        <w:numPr>
-          <w:ilvl w:val="0"/>
-          <w:numId w:val="2"/>
-        </w:numPr>
-      </w:pPr>
-      <w:r>
-        <w:t>a</w:t>
-      </w:r>
-    </w:p>
-    <w:p>
-      <w:pPr>
-        <w:pStyle w:val="Listaszerbekezds"/>
-        <w:numPr>
-          <w:ilvl w:val="0"/>
-          <w:numId w:val="2"/>
-        </w:numPr>
-      </w:pPr>
-      <w:r>
-        <w:t>b</w:t>
+          <w:numId w:val="13"/>
+        </w:numPr>
+      </w:pPr>
+      <w:r>
+        <w:t>d</w:t>
       </w:r>
     </w:p>
     <w:p>
       <w:pPr>
         <w:pStyle w:val="Cmsor2"/>
       </w:pPr>
-      <w:proofErr w:type="spellStart"/>
-      <w:r>
-        <w:t>Tk</w:t>
-      </w:r>
-      <w:proofErr w:type="spellEnd"/>
-      <w:r>
-        <w:t>. 6/C</w:t>
-      </w:r>
-    </w:p>
-    <w:p>
-      <w:pPr>
-        <w:pStyle w:val="Listaszerbekezds"/>
-        <w:numPr>
-          <w:ilvl w:val="0"/>
-          <w:numId w:val="3"/>
-        </w:numPr>
-      </w:pPr>
-      <w:r>
-        <w:t>F</w:t>
-      </w:r>
-    </w:p>
-    <w:p>
-      <w:pPr>
-        <w:pStyle w:val="Listaszerbekezds"/>
-        <w:numPr>
-          <w:ilvl w:val="0"/>
-          <w:numId w:val="3"/>
-        </w:numPr>
-      </w:pPr>
-      <w:r>
-        <w:t>F</w:t>
-      </w:r>
-    </w:p>
-    <w:p>
-      <w:pPr>
-        <w:pStyle w:val="Listaszerbekezds"/>
-        <w:numPr>
-          <w:ilvl w:val="0"/>
-          <w:numId w:val="3"/>
-        </w:numPr>
-      </w:pPr>
-      <w:r>
-        <w:t>T</w:t>
-      </w:r>
-    </w:p>
-    <w:p>
-      <w:pPr>
-        <w:pStyle w:val="Listaszerbekezds"/>
-        <w:numPr>
-          <w:ilvl w:val="0"/>
-          <w:numId w:val="3"/>
-        </w:numPr>
-      </w:pPr>
-      <w:r>
-        <w:t>NM</w:t>
-      </w:r>
-    </w:p>
-    <w:p>
-      <w:pPr>
-        <w:pStyle w:val="Listaszerbekezds"/>
-        <w:numPr>
-          <w:ilvl w:val="0"/>
-          <w:numId w:val="3"/>
-        </w:numPr>
-      </w:pPr>
-      <w:r>
-        <w:t>T</w:t>
-      </w:r>
-    </w:p>
-    <w:p>
-      <w:pPr>
-        <w:pStyle w:val="Listaszerbekezds"/>
-        <w:numPr>
-          <w:ilvl w:val="0"/>
-          <w:numId w:val="3"/>
-        </w:numPr>
-      </w:pPr>
-      <w:r>
-        <w:t>T</w:t>
-      </w:r>
-    </w:p>
-    <w:p>
-      <w:pPr>
-        <w:pStyle w:val="Cmsor2"/>
-      </w:pPr>
-      <w:proofErr w:type="spellStart"/>
-      <w:r>
-        <w:t>Tk</w:t>
-      </w:r>
-      <w:proofErr w:type="spellEnd"/>
-      <w:r>
-        <w:t>. 6/B</w:t>
-      </w:r>
-    </w:p>
-    <w:p>
-      <w:r>
-        <w:t>b</w:t>
-      </w:r>
-    </w:p>
-    <w:p>
-      <w:pPr>
-        <w:pStyle w:val="Cmsor2"/>
-      </w:pPr>
-      <w:r>
-        <w:t>Tk.7/</w:t>
-      </w:r>
-      <w:proofErr w:type="spellStart"/>
-      <w:r>
-        <w:t>Vocab</w:t>
-      </w:r>
-      <w:proofErr w:type="spellEnd"/>
-    </w:p>
-    <w:p>
-      <w:pPr>
-        <w:pStyle w:val="Listaszerbekezds"/>
-        <w:numPr>
-          <w:ilvl w:val="0"/>
-          <w:numId w:val="7"/>
-        </w:numPr>
-      </w:pPr>
-      <w:proofErr w:type="spellStart"/>
-      <w:r>
-        <w:t>Try</w:t>
-      </w:r>
-      <w:proofErr w:type="spellEnd"/>
-      <w:r>
-        <w:t xml:space="preserve"> out</w:t>
-      </w:r>
-    </w:p>
-    <w:p>
-      <w:pPr>
-        <w:pStyle w:val="Listaszerbekezds"/>
-        <w:numPr>
-          <w:ilvl w:val="0"/>
-          <w:numId w:val="7"/>
-        </w:numPr>
-      </w:pPr>
-      <w:proofErr w:type="spellStart"/>
-      <w:r>
-        <w:t>try</w:t>
-      </w:r>
-      <w:proofErr w:type="spellEnd"/>
-      <w:r>
-        <w:t xml:space="preserve"> </w:t>
-      </w:r>
-      <w:proofErr w:type="spellStart"/>
-      <w:r>
-        <w:t>on</w:t>
-      </w:r>
-      <w:proofErr w:type="spellEnd"/>
-    </w:p>
-    <w:p>
-      <w:pPr>
-        <w:pStyle w:val="Listaszerbekezds"/>
-        <w:numPr>
-          <w:ilvl w:val="0"/>
-          <w:numId w:val="7"/>
-        </w:numPr>
-      </w:pPr>
-      <w:proofErr w:type="spellStart"/>
-      <w:r>
-        <w:t>take</w:t>
-      </w:r>
-      <w:proofErr w:type="spellEnd"/>
-      <w:r>
-        <w:t xml:space="preserve"> </w:t>
-      </w:r>
-      <w:proofErr w:type="spellStart"/>
-      <w:r>
-        <w:t>place</w:t>
-      </w:r>
-      <w:proofErr w:type="spellEnd"/>
-    </w:p>
-    <w:p>
-      <w:pPr>
-        <w:pStyle w:val="Listaszerbekezds"/>
-        <w:numPr>
-          <w:ilvl w:val="0"/>
-          <w:numId w:val="7"/>
-        </w:numPr>
-      </w:pPr>
-      <w:proofErr w:type="spellStart"/>
-      <w:r>
-        <w:t>take</w:t>
-      </w:r>
-      <w:proofErr w:type="spellEnd"/>
-      <w:r>
-        <w:t xml:space="preserve"> part</w:t>
-      </w:r>
-    </w:p>
-    <w:p>
-      <w:pPr>
-        <w:pStyle w:val="Listaszerbekezds"/>
-        <w:numPr>
-          <w:ilvl w:val="0"/>
-          <w:numId w:val="7"/>
-        </w:numPr>
-      </w:pPr>
-      <w:proofErr w:type="spellStart"/>
-      <w:r>
-        <w:t>expect</w:t>
-      </w:r>
-      <w:proofErr w:type="spellEnd"/>
-    </w:p>
-    <w:p>
-      <w:pPr>
-        <w:pStyle w:val="Listaszerbekezds"/>
-        <w:numPr>
-          <w:ilvl w:val="0"/>
-          <w:numId w:val="7"/>
-        </w:numPr>
-      </w:pPr>
-      <w:proofErr w:type="spellStart"/>
-      <w:r>
-        <w:t>wait</w:t>
-      </w:r>
-      <w:proofErr w:type="spellEnd"/>
-    </w:p>
-    <w:p>
-      <w:pPr>
-        <w:pStyle w:val="Listaszerbekezds"/>
-        <w:numPr>
-          <w:ilvl w:val="0"/>
-          <w:numId w:val="7"/>
-        </w:numPr>
-      </w:pPr>
-      <w:proofErr w:type="spellStart"/>
-      <w:r>
-        <w:t>Foreigners</w:t>
-      </w:r>
-      <w:proofErr w:type="spellEnd"/>
-    </w:p>
-    <w:p>
-      <w:pPr>
-        <w:pStyle w:val="Listaszerbekezds"/>
-        <w:numPr>
-          <w:ilvl w:val="0"/>
-          <w:numId w:val="7"/>
-        </w:numPr>
-      </w:pPr>
-      <w:proofErr w:type="spellStart"/>
-      <w:r>
-        <w:t>strangers</w:t>
-      </w:r>
-      <w:proofErr w:type="spellEnd"/>
-    </w:p>
-    <w:p>
-      <w:pPr>
-        <w:pStyle w:val="Listaszerbekezds"/>
-        <w:numPr>
-          <w:ilvl w:val="0"/>
-          <w:numId w:val="7"/>
-        </w:numPr>
-      </w:pPr>
-      <w:proofErr w:type="spellStart"/>
-      <w:r>
-        <w:t>habit</w:t>
-      </w:r>
-      <w:proofErr w:type="spellEnd"/>
-    </w:p>
-    <w:p>
-      <w:pPr>
-        <w:pStyle w:val="Listaszerbekezds"/>
-        <w:numPr>
-          <w:ilvl w:val="0"/>
-          <w:numId w:val="7"/>
-        </w:numPr>
-      </w:pPr>
-      <w:proofErr w:type="spellStart"/>
-      <w:r>
-        <w:t>custom</w:t>
-      </w:r>
-      <w:proofErr w:type="spellEnd"/>
-    </w:p>
-    <w:p>
-      <w:pPr>
-        <w:pStyle w:val="Listaszerbekezds"/>
-        <w:numPr>
-          <w:ilvl w:val="0"/>
-          <w:numId w:val="7"/>
-        </w:numPr>
-      </w:pPr>
-      <w:r>
-        <w:t>story</w:t>
-      </w:r>
-    </w:p>
-    <w:p>
-      <w:pPr>
-        <w:pStyle w:val="Listaszerbekezds"/>
-        <w:numPr>
-          <w:ilvl w:val="0"/>
-          <w:numId w:val="7"/>
-        </w:numPr>
-      </w:pPr>
-      <w:proofErr w:type="spellStart"/>
-      <w:r>
-        <w:t>history</w:t>
-      </w:r>
-      <w:proofErr w:type="spellEnd"/>
-    </w:p>
-    <w:p>
-      <w:pPr>
-        <w:pStyle w:val="Cmsor2"/>
-      </w:pPr>
-      <w:proofErr w:type="spellStart"/>
-      <w:r>
-        <w:t>Tk</w:t>
-      </w:r>
-      <w:proofErr w:type="spellEnd"/>
-      <w:r>
-        <w:t>. 7/</w:t>
-      </w:r>
-      <w:proofErr w:type="spellStart"/>
-      <w:r>
-        <w:t>Practice</w:t>
-      </w:r>
-      <w:proofErr w:type="spellEnd"/>
-    </w:p>
-    <w:p>
-      <w:pPr>
-        <w:pStyle w:val="Listaszerbekezds"/>
-        <w:numPr>
-          <w:ilvl w:val="0"/>
-          <w:numId w:val="6"/>
-        </w:numPr>
-      </w:pPr>
-      <w:proofErr w:type="spellStart"/>
-      <w:r>
-        <w:t>are</w:t>
-      </w:r>
-      <w:proofErr w:type="spellEnd"/>
-      <w:r>
-        <w:t xml:space="preserve"> </w:t>
-      </w:r>
-      <w:proofErr w:type="spellStart"/>
-      <w:r>
-        <w:t>you</w:t>
-      </w:r>
-      <w:proofErr w:type="spellEnd"/>
-      <w:r>
-        <w:t xml:space="preserve"> </w:t>
-      </w:r>
-      <w:proofErr w:type="spellStart"/>
-      <w:r>
-        <w:t>doing</w:t>
-      </w:r>
-      <w:proofErr w:type="spellEnd"/>
-    </w:p>
-    <w:p>
-      <w:pPr>
-        <w:pStyle w:val="Listaszerbekezds"/>
-        <w:numPr>
-          <w:ilvl w:val="0"/>
-          <w:numId w:val="6"/>
-        </w:numPr>
-      </w:pPr>
-      <w:proofErr w:type="spellStart"/>
-      <w:r>
-        <w:t>need</w:t>
-      </w:r>
-      <w:proofErr w:type="spellEnd"/>
-    </w:p>
-    <w:p>
-      <w:pPr>
-        <w:pStyle w:val="Listaszerbekezds"/>
-        <w:numPr>
-          <w:ilvl w:val="0"/>
-          <w:numId w:val="6"/>
-        </w:numPr>
-      </w:pPr>
-      <w:proofErr w:type="spellStart"/>
-      <w:r>
-        <w:t>will</w:t>
-      </w:r>
-      <w:proofErr w:type="spellEnd"/>
-      <w:r>
-        <w:t xml:space="preserve"> </w:t>
-      </w:r>
-      <w:proofErr w:type="spellStart"/>
-      <w:r>
-        <w:t>travel</w:t>
-      </w:r>
-      <w:proofErr w:type="spellEnd"/>
-    </w:p>
-    <w:p>
-      <w:pPr>
-        <w:pStyle w:val="Cmsor2"/>
-      </w:pPr>
-      <w:r>
-        <w:t xml:space="preserve">British and </w:t>
-      </w:r>
-      <w:proofErr w:type="spellStart"/>
-      <w:r>
-        <w:t>american</w:t>
-      </w:r>
-      <w:proofErr w:type="spellEnd"/>
-      <w:r>
-        <w:t xml:space="preserve"> </w:t>
-      </w:r>
-      <w:proofErr w:type="spellStart"/>
-      <w:r>
-        <w:t>words</w:t>
-      </w:r>
-      <w:proofErr w:type="spellEnd"/>
-    </w:p>
-    <w:p>
-      <w:proofErr w:type="spellStart"/>
-      <w:r>
-        <w:t>Colour-Color</w:t>
-      </w:r>
-      <w:proofErr w:type="spellEnd"/>
-    </w:p>
-    <w:p>
-      <w:r>
-        <w:t>Gray-Grey</w:t>
-      </w:r>
-    </w:p>
-    <w:p>
-      <w:r>
-        <w:t xml:space="preserve">Chips – </w:t>
-      </w:r>
-      <w:proofErr w:type="spellStart"/>
-      <w:r>
-        <w:t>Fries</w:t>
-      </w:r>
-      <w:proofErr w:type="spellEnd"/>
-    </w:p>
-    <w:p>
+      <w:r>
+        <w:t>WB.88./E</w:t>
+      </w:r>
+    </w:p>
+    <w:p>
+      <w:proofErr w:type="spellStart"/>
+      <w:r>
+        <w:t>know</w:t>
+      </w:r>
+      <w:proofErr w:type="spellEnd"/>
+    </w:p>
+    <w:p>
+      <w:pPr>
+        <w:pStyle w:val="Listaszerbekezds"/>
+        <w:numPr>
+          <w:ilvl w:val="0"/>
+          <w:numId w:val="14"/>
+        </w:numPr>
+      </w:pPr>
+      <w:proofErr w:type="spellStart"/>
+      <w:r>
+        <w:t>lived</w:t>
+      </w:r>
+      <w:proofErr w:type="spellEnd"/>
+    </w:p>
+    <w:p>
+      <w:pPr>
+        <w:pStyle w:val="Listaszerbekezds"/>
+        <w:numPr>
+          <w:ilvl w:val="0"/>
+          <w:numId w:val="14"/>
+        </w:numPr>
+      </w:pPr>
+      <w:proofErr w:type="spellStart"/>
+      <w:r>
+        <w:t>were</w:t>
+      </w:r>
+      <w:proofErr w:type="spellEnd"/>
+    </w:p>
+    <w:p>
+      <w:pPr>
+        <w:pStyle w:val="Listaszerbekezds"/>
+        <w:numPr>
+          <w:ilvl w:val="0"/>
+          <w:numId w:val="14"/>
+        </w:numPr>
+      </w:pPr>
+      <w:r>
+        <w:t>had</w:t>
+      </w:r>
+    </w:p>
+    <w:p>
+      <w:pPr>
+        <w:pStyle w:val="Listaszerbekezds"/>
+        <w:numPr>
+          <w:ilvl w:val="0"/>
+          <w:numId w:val="14"/>
+        </w:numPr>
+      </w:pPr>
+      <w:proofErr w:type="spellStart"/>
+      <w:r>
+        <w:t>learned</w:t>
+      </w:r>
+      <w:proofErr w:type="spellEnd"/>
+    </w:p>
+    <w:p>
+      <w:pPr>
+        <w:pStyle w:val="Listaszerbekezds"/>
+        <w:numPr>
+          <w:ilvl w:val="0"/>
+          <w:numId w:val="14"/>
+        </w:numPr>
+      </w:pPr>
+      <w:proofErr w:type="spellStart"/>
+      <w:r>
+        <w:t>changed</w:t>
+      </w:r>
+      <w:proofErr w:type="spellEnd"/>
+    </w:p>
+    <w:p>
+      <w:pPr>
+        <w:pStyle w:val="Listaszerbekezds"/>
+        <w:numPr>
+          <w:ilvl w:val="0"/>
+          <w:numId w:val="14"/>
+        </w:numPr>
+      </w:pPr>
+      <w:proofErr w:type="spellStart"/>
+      <w:r>
+        <w:t>replaced</w:t>
+      </w:r>
+      <w:proofErr w:type="spellEnd"/>
+    </w:p>
+    <w:p>
+      <w:pPr>
+        <w:pStyle w:val="Listaszerbekezds"/>
+        <w:numPr>
+          <w:ilvl w:val="0"/>
+          <w:numId w:val="14"/>
+        </w:numPr>
+      </w:pPr>
+    </w:p>
+    <w:p>
+      <w:pPr>
+        <w:pStyle w:val="Listaszerbekezds"/>
+        <w:numPr>
+          <w:ilvl w:val="0"/>
+          <w:numId w:val="14"/>
+        </w:numPr>
+      </w:pPr>
+      <w:proofErr w:type="spellStart"/>
+      <w:r>
+        <w:t>became</w:t>
+      </w:r>
+      <w:proofErr w:type="spellEnd"/>
+    </w:p>
+    <w:p>
+      <w:pPr>
+        <w:pStyle w:val="Listaszerbekezds"/>
+        <w:numPr>
+          <w:ilvl w:val="0"/>
+          <w:numId w:val="14"/>
+        </w:numPr>
+      </w:pPr>
+      <w:proofErr w:type="spellStart"/>
+      <w:r>
+        <w:t>took</w:t>
+      </w:r>
+      <w:proofErr w:type="spellEnd"/>
+    </w:p>
+    <w:p>
+      <w:pPr>
+        <w:pStyle w:val="Listaszerbekezds"/>
+        <w:numPr>
+          <w:ilvl w:val="0"/>
+          <w:numId w:val="14"/>
+        </w:numPr>
+      </w:pPr>
+      <w:proofErr w:type="spellStart"/>
+      <w:r>
+        <w:t>started</w:t>
+      </w:r>
+      <w:proofErr w:type="spellEnd"/>
+    </w:p>
+    <w:p>
+      <w:pPr>
+        <w:pStyle w:val="Listaszerbekezds"/>
+        <w:numPr>
+          <w:ilvl w:val="0"/>
+          <w:numId w:val="14"/>
+        </w:numPr>
+      </w:pPr>
+      <w:proofErr w:type="spellStart"/>
+      <w:r>
+        <w:t>was</w:t>
+      </w:r>
+      <w:proofErr w:type="spellEnd"/>
+    </w:p>
+    <w:p>
+      <w:pPr>
+        <w:pStyle w:val="Listaszerbekezds"/>
+        <w:numPr>
+          <w:ilvl w:val="0"/>
+          <w:numId w:val="14"/>
+        </w:numPr>
+      </w:pPr>
       <w:proofErr w:type="spellStart"/>
       <w:r>
         <w:lastRenderedPageBreak/>
-        <w:t>crispity</w:t>
-      </w:r>
-      <w:proofErr w:type="spellEnd"/>
-      <w:r>
-        <w:t xml:space="preserve"> </w:t>
-      </w:r>
-      <w:proofErr w:type="spellStart"/>
-      <w:r>
-        <w:t>crunchy</w:t>
-      </w:r>
-      <w:proofErr w:type="spellEnd"/>
-      <w:r>
-        <w:t xml:space="preserve"> </w:t>
-      </w:r>
-      <w:proofErr w:type="spellStart"/>
-      <w:r>
-        <w:t>munchie</w:t>
-      </w:r>
-      <w:proofErr w:type="spellEnd"/>
-      <w:r>
-        <w:t xml:space="preserve"> </w:t>
-      </w:r>
-      <w:proofErr w:type="spellStart"/>
-      <w:r>
-        <w:t>crackerjack</w:t>
-      </w:r>
-      <w:proofErr w:type="spellEnd"/>
-      <w:r>
-        <w:t xml:space="preserve"> </w:t>
-      </w:r>
-      <w:proofErr w:type="spellStart"/>
-      <w:r>
-        <w:t>snacker</w:t>
-      </w:r>
-      <w:proofErr w:type="spellEnd"/>
-      <w:r>
-        <w:t xml:space="preserve"> </w:t>
-      </w:r>
-      <w:proofErr w:type="spellStart"/>
-      <w:r>
-        <w:t>nibbler</w:t>
-      </w:r>
-      <w:proofErr w:type="spellEnd"/>
-      <w:r>
-        <w:t xml:space="preserve"> </w:t>
-      </w:r>
-      <w:proofErr w:type="spellStart"/>
-      <w:r>
-        <w:t>snap</w:t>
-      </w:r>
-      <w:proofErr w:type="spellEnd"/>
-      <w:r>
-        <w:t xml:space="preserve"> </w:t>
-      </w:r>
-      <w:proofErr w:type="spellStart"/>
-      <w:r>
-        <w:t>crack</w:t>
-      </w:r>
-      <w:proofErr w:type="spellEnd"/>
-      <w:r>
-        <w:t xml:space="preserve"> n pop </w:t>
-      </w:r>
-      <w:proofErr w:type="spellStart"/>
-      <w:r>
-        <w:t>westpoolchestershireshire</w:t>
-      </w:r>
-      <w:proofErr w:type="spellEnd"/>
-      <w:r>
-        <w:t xml:space="preserve"> </w:t>
-      </w:r>
-      <w:proofErr w:type="spellStart"/>
-      <w:r>
-        <w:t>queen's</w:t>
-      </w:r>
-      <w:proofErr w:type="spellEnd"/>
-      <w:r>
-        <w:t xml:space="preserve"> </w:t>
-      </w:r>
-      <w:proofErr w:type="spellStart"/>
-      <w:r>
-        <w:t>lovely</w:t>
-      </w:r>
-      <w:proofErr w:type="spellEnd"/>
-      <w:r>
-        <w:t xml:space="preserve"> </w:t>
-      </w:r>
-      <w:proofErr w:type="spellStart"/>
-      <w:r>
-        <w:t>jubily</w:t>
-      </w:r>
-      <w:proofErr w:type="spellEnd"/>
-      <w:r>
-        <w:t xml:space="preserve"> </w:t>
-      </w:r>
-      <w:proofErr w:type="spellStart"/>
-      <w:r>
-        <w:t>delights</w:t>
-      </w:r>
-      <w:proofErr w:type="spellEnd"/>
-      <w:r>
-        <w:t xml:space="preserve"> (</w:t>
-      </w:r>
-      <w:proofErr w:type="spellStart"/>
-      <w:r>
-        <w:t>Crisps</w:t>
-      </w:r>
-      <w:proofErr w:type="spellEnd"/>
-      <w:r>
-        <w:t xml:space="preserve">) </w:t>
-      </w:r>
-      <w:r>
-        <w:t>– Chips</w:t>
-      </w:r>
-    </w:p>
-    <w:p>
-      <w:r>
-        <w:t xml:space="preserve">Lift – </w:t>
-      </w:r>
-      <w:proofErr w:type="spellStart"/>
-      <w:r>
-        <w:t>Elevator</w:t>
-      </w:r>
-      <w:proofErr w:type="spellEnd"/>
-    </w:p>
-    <w:p>
-      <w:proofErr w:type="spellStart"/>
-      <w:r>
-        <w:t>Primary</w:t>
-      </w:r>
-      <w:proofErr w:type="spellEnd"/>
-      <w:r>
-        <w:t xml:space="preserve"> </w:t>
-      </w:r>
-      <w:proofErr w:type="spellStart"/>
-      <w:r>
-        <w:t>School</w:t>
-      </w:r>
-      <w:proofErr w:type="spellEnd"/>
-      <w:r>
-        <w:t xml:space="preserve"> – </w:t>
-      </w:r>
-      <w:proofErr w:type="spellStart"/>
-      <w:r>
-        <w:t>Elementary</w:t>
-      </w:r>
-      <w:proofErr w:type="spellEnd"/>
-      <w:r>
-        <w:t xml:space="preserve"> </w:t>
-      </w:r>
-      <w:proofErr w:type="spellStart"/>
-      <w:r>
-        <w:t>School</w:t>
-      </w:r>
-      <w:proofErr w:type="spellEnd"/>
-    </w:p>
-    <w:p>
-      <w:proofErr w:type="spellStart"/>
-      <w:r>
-        <w:t>Secondary</w:t>
-      </w:r>
-      <w:proofErr w:type="spellEnd"/>
-      <w:r>
-        <w:t xml:space="preserve"> </w:t>
-      </w:r>
-      <w:proofErr w:type="spellStart"/>
-      <w:r>
-        <w:t>School</w:t>
-      </w:r>
-      <w:proofErr w:type="spellEnd"/>
-      <w:r>
-        <w:t xml:space="preserve"> –</w:t>
-      </w:r>
-      <w:r>
-        <w:t xml:space="preserve"> </w:t>
-      </w:r>
-      <w:proofErr w:type="spellStart"/>
-      <w:r>
-        <w:t>High</w:t>
-      </w:r>
-      <w:proofErr w:type="spellEnd"/>
-      <w:r>
-        <w:t xml:space="preserve"> </w:t>
-      </w:r>
-      <w:proofErr w:type="spellStart"/>
-      <w:r>
-        <w:t>School</w:t>
-      </w:r>
-      <w:proofErr w:type="spellEnd"/>
-    </w:p>
-    <w:p/>
-    <w:p>
-      <w:r>
-        <w:t xml:space="preserve">5 </w:t>
-      </w:r>
-      <w:proofErr w:type="spellStart"/>
-      <w:r>
-        <w:t>slangs</w:t>
-      </w:r>
-      <w:proofErr w:type="spellEnd"/>
-      <w:r>
-        <w:t>:</w:t>
-      </w:r>
-    </w:p>
-    <w:p>
-      <w:pPr>
-        <w:pStyle w:val="Listaszerbekezds"/>
-        <w:numPr>
-          <w:ilvl w:val="0"/>
-          <w:numId w:val="9"/>
-        </w:numPr>
-      </w:pPr>
-      <w:proofErr w:type="spellStart"/>
-      <w:r>
-        <w:t>Lol</w:t>
-      </w:r>
-      <w:proofErr w:type="spellEnd"/>
-    </w:p>
-    <w:p>
-      <w:pPr>
-        <w:pStyle w:val="Listaszerbekezds"/>
-        <w:numPr>
-          <w:ilvl w:val="0"/>
-          <w:numId w:val="9"/>
-        </w:numPr>
-      </w:pPr>
-      <w:proofErr w:type="spellStart"/>
-      <w:r>
-        <w:t>Lmao</w:t>
-      </w:r>
-      <w:proofErr w:type="spellEnd"/>
-    </w:p>
-    <w:p>
-      <w:pPr>
-        <w:pStyle w:val="Listaszerbekezds"/>
-        <w:numPr>
-          <w:ilvl w:val="0"/>
-          <w:numId w:val="9"/>
-        </w:numPr>
-      </w:pPr>
-      <w:proofErr w:type="spellStart"/>
-      <w:r>
-        <w:t>Gtg</w:t>
-      </w:r>
-      <w:proofErr w:type="spellEnd"/>
-    </w:p>
-    <w:p>
-      <w:pPr>
-        <w:pStyle w:val="Listaszerbekezds"/>
-        <w:numPr>
-          <w:ilvl w:val="0"/>
-          <w:numId w:val="9"/>
-        </w:numPr>
-      </w:pPr>
-      <w:proofErr w:type="spellStart"/>
-      <w:r>
-        <w:t>Brb</w:t>
-      </w:r>
-      <w:proofErr w:type="spellEnd"/>
-    </w:p>
-    <w:p>
-      <w:pPr>
-        <w:pStyle w:val="Listaszerbekezds"/>
-        <w:numPr>
-          <w:ilvl w:val="0"/>
-          <w:numId w:val="9"/>
-        </w:numPr>
-      </w:pPr>
-      <w:proofErr w:type="spellStart"/>
-      <w:r>
-        <w:t>afk</w:t>
-      </w:r>
-      <w:proofErr w:type="spellEnd"/>
-    </w:p>
-    <w:p>
-      <w:pPr>
-        <w:pStyle w:val="Cmsor2"/>
-      </w:pPr>
-      <w:r>
-        <w:t>WB. 2./A</w:t>
-      </w:r>
-    </w:p>
-    <w:p>
-      <w:pPr>
-        <w:pStyle w:val="Listaszerbekezds"/>
-        <w:numPr>
-          <w:ilvl w:val="0"/>
-          <w:numId w:val="10"/>
-        </w:numPr>
-      </w:pPr>
-      <w:proofErr w:type="spellStart"/>
-      <w:r>
-        <w:t>encouraged</w:t>
-      </w:r>
-      <w:proofErr w:type="spellEnd"/>
-    </w:p>
-    <w:p>
-      <w:pPr>
-        <w:pStyle w:val="Listaszerbekezds"/>
-        <w:numPr>
-          <w:ilvl w:val="0"/>
-          <w:numId w:val="10"/>
-        </w:numPr>
-      </w:pPr>
-      <w:proofErr w:type="spellStart"/>
-      <w:r>
-        <w:t>entertain</w:t>
-      </w:r>
-      <w:proofErr w:type="spellEnd"/>
-    </w:p>
-    <w:p>
-      <w:pPr>
-        <w:pStyle w:val="Listaszerbekezds"/>
-        <w:numPr>
-          <w:ilvl w:val="0"/>
-          <w:numId w:val="10"/>
-        </w:numPr>
-      </w:pPr>
-      <w:proofErr w:type="spellStart"/>
-      <w:r>
-        <w:t>focus</w:t>
-      </w:r>
-      <w:proofErr w:type="spellEnd"/>
-    </w:p>
-    <w:p>
-      <w:pPr>
-        <w:pStyle w:val="Listaszerbekezds"/>
-        <w:numPr>
-          <w:ilvl w:val="0"/>
-          <w:numId w:val="10"/>
-        </w:numPr>
-      </w:pPr>
-      <w:proofErr w:type="spellStart"/>
-      <w:r>
-        <w:t>combines</w:t>
-      </w:r>
-      <w:proofErr w:type="spellEnd"/>
-    </w:p>
-    <w:p>
-      <w:pPr>
-        <w:pStyle w:val="Listaszerbekezds"/>
-        <w:numPr>
-          <w:ilvl w:val="0"/>
-          <w:numId w:val="10"/>
-        </w:numPr>
-      </w:pPr>
-      <w:proofErr w:type="spellStart"/>
-      <w:r>
-        <w:t>holds</w:t>
-      </w:r>
-      <w:proofErr w:type="spellEnd"/>
-    </w:p>
-    <w:p>
-      <w:pPr>
-        <w:pStyle w:val="Listaszerbekezds"/>
-        <w:numPr>
-          <w:ilvl w:val="0"/>
-          <w:numId w:val="10"/>
-        </w:numPr>
-      </w:pPr>
-      <w:proofErr w:type="spellStart"/>
-      <w:r>
-        <w:t>experienced</w:t>
-      </w:r>
-      <w:proofErr w:type="spellEnd"/>
-    </w:p>
-    <w:p>
-      <w:pPr>
-        <w:pStyle w:val="Listaszerbekezds"/>
-        <w:numPr>
-          <w:ilvl w:val="0"/>
-          <w:numId w:val="10"/>
-        </w:numPr>
-      </w:pPr>
-      <w:proofErr w:type="spellStart"/>
-      <w:r>
-        <w:t>educated</w:t>
-      </w:r>
-      <w:proofErr w:type="spellEnd"/>
-    </w:p>
-    <w:p>
-      <w:pPr>
-        <w:pStyle w:val="Listaszerbekezds"/>
-        <w:numPr>
-          <w:ilvl w:val="0"/>
-          <w:numId w:val="10"/>
-        </w:numPr>
-      </w:pPr>
-      <w:proofErr w:type="spellStart"/>
-      <w:r>
-        <w:t>increased</w:t>
-      </w:r>
-      <w:proofErr w:type="spellEnd"/>
-    </w:p>
-    <w:p>
-      <w:pPr>
-        <w:pStyle w:val="Listaszerbekezds"/>
-        <w:numPr>
-          <w:ilvl w:val="0"/>
-          <w:numId w:val="10"/>
-        </w:numPr>
-      </w:pPr>
-      <w:proofErr w:type="spellStart"/>
-      <w:r>
-        <w:t>admire</w:t>
-      </w:r>
-      <w:proofErr w:type="spellEnd"/>
-    </w:p>
-    <w:p>
-      <w:pPr>
-        <w:pStyle w:val="Listaszerbekezds"/>
-        <w:numPr>
-          <w:ilvl w:val="0"/>
-          <w:numId w:val="10"/>
-        </w:numPr>
-      </w:pPr>
-      <w:proofErr w:type="spellStart"/>
-      <w:r>
-        <w:t>informed</w:t>
-      </w:r>
-      <w:proofErr w:type="spellEnd"/>
-    </w:p>
-    <w:p>
-      <w:pPr>
-        <w:pStyle w:val="Cmsor2"/>
-      </w:pPr>
-      <w:r>
-        <w:t>WB.3./A</w:t>
-      </w:r>
-    </w:p>
-    <w:p/>
-    <w:p>
-      <w:r>
-        <w:br/>
-      </w:r>
+        <w:t>changed</w:t>
+      </w:r>
+      <w:proofErr w:type="spellEnd"/>
+    </w:p>
+    <w:p>
+      <w:pPr>
+        <w:pStyle w:val="Listaszerbekezds"/>
+        <w:numPr>
+          <w:ilvl w:val="0"/>
+          <w:numId w:val="14"/>
+        </w:numPr>
+      </w:pPr>
+      <w:proofErr w:type="spellStart"/>
+      <w:r>
+        <w:t>introduced</w:t>
+      </w:r>
+      <w:proofErr w:type="spellEnd"/>
+    </w:p>
+    <w:p>
+      <w:pPr>
+        <w:pStyle w:val="Listaszerbekezds"/>
+        <w:numPr>
+          <w:ilvl w:val="0"/>
+          <w:numId w:val="14"/>
+        </w:numPr>
+      </w:pPr>
+      <w:proofErr w:type="spellStart"/>
+      <w:r>
+        <w:t>invented</w:t>
+      </w:r>
+      <w:proofErr w:type="spellEnd"/>
+    </w:p>
+    <w:p>
+      <w:pPr>
+        <w:pStyle w:val="Listaszerbekezds"/>
+        <w:numPr>
+          <w:ilvl w:val="0"/>
+          <w:numId w:val="14"/>
+        </w:numPr>
+      </w:pPr>
+      <w:proofErr w:type="spellStart"/>
+      <w:r>
+        <w:t>made</w:t>
+      </w:r>
+      <w:proofErr w:type="spellEnd"/>
     </w:p>
     <w:sectPr>
       <w:pgSz w:w="11906" w:h="16838"/>
@@ -1609,6 +1887,95 @@
     </w:lvl>
   </w:abstractNum>
   <w:abstractNum w:abstractNumId="7" w15:restartNumberingAfterBreak="0">
+    <w:nsid w:val="5A2F7F1E"/>
+    <w:multiLevelType w:val="hybridMultilevel"/>
+    <w:tmpl w:val="BCA6DEBE"/>
+    <w:lvl w:ilvl="0" w:tplc="040E000F">
+      <w:start w:val="1"/>
+      <w:numFmt w:val="decimal"/>
+      <w:lvlText w:val="%1."/>
+      <w:lvlJc w:val="left"/>
+      <w:pPr>
+        <w:ind w:left="720" w:hanging="360"/>
+      </w:pPr>
+      <w:rPr>
+        <w:rFonts w:hint="default"/>
+      </w:rPr>
+    </w:lvl>
+    <w:lvl w:ilvl="1" w:tplc="040E0019" w:tentative="1">
+      <w:start w:val="1"/>
+      <w:numFmt w:val="lowerLetter"/>
+      <w:lvlText w:val="%2."/>
+      <w:lvlJc w:val="left"/>
+      <w:pPr>
+        <w:ind w:left="1440" w:hanging="360"/>
+      </w:pPr>
+    </w:lvl>
+    <w:lvl w:ilvl="2" w:tplc="040E001B" w:tentative="1">
+      <w:start w:val="1"/>
+      <w:numFmt w:val="lowerRoman"/>
+      <w:lvlText w:val="%3."/>
+      <w:lvlJc w:val="right"/>
+      <w:pPr>
+        <w:ind w:left="2160" w:hanging="180"/>
+      </w:pPr>
+    </w:lvl>
+    <w:lvl w:ilvl="3" w:tplc="040E000F" w:tentative="1">
+      <w:start w:val="1"/>
+      <w:numFmt w:val="decimal"/>
+      <w:lvlText w:val="%4."/>
+      <w:lvlJc w:val="left"/>
+      <w:pPr>
+        <w:ind w:left="2880" w:hanging="360"/>
+      </w:pPr>
+    </w:lvl>
+    <w:lvl w:ilvl="4" w:tplc="040E0019" w:tentative="1">
+      <w:start w:val="1"/>
+      <w:numFmt w:val="lowerLetter"/>
+      <w:lvlText w:val="%5."/>
+      <w:lvlJc w:val="left"/>
+      <w:pPr>
+        <w:ind w:left="3600" w:hanging="360"/>
+      </w:pPr>
+    </w:lvl>
+    <w:lvl w:ilvl="5" w:tplc="040E001B" w:tentative="1">
+      <w:start w:val="1"/>
+      <w:numFmt w:val="lowerRoman"/>
+      <w:lvlText w:val="%6."/>
+      <w:lvlJc w:val="right"/>
+      <w:pPr>
+        <w:ind w:left="4320" w:hanging="180"/>
+      </w:pPr>
+    </w:lvl>
+    <w:lvl w:ilvl="6" w:tplc="040E000F" w:tentative="1">
+      <w:start w:val="1"/>
+      <w:numFmt w:val="decimal"/>
+      <w:lvlText w:val="%7."/>
+      <w:lvlJc w:val="left"/>
+      <w:pPr>
+        <w:ind w:left="5040" w:hanging="360"/>
+      </w:pPr>
+    </w:lvl>
+    <w:lvl w:ilvl="7" w:tplc="040E0019" w:tentative="1">
+      <w:start w:val="1"/>
+      <w:numFmt w:val="lowerLetter"/>
+      <w:lvlText w:val="%8."/>
+      <w:lvlJc w:val="left"/>
+      <w:pPr>
+        <w:ind w:left="5760" w:hanging="360"/>
+      </w:pPr>
+    </w:lvl>
+    <w:lvl w:ilvl="8" w:tplc="040E001B" w:tentative="1">
+      <w:start w:val="1"/>
+      <w:numFmt w:val="lowerRoman"/>
+      <w:lvlText w:val="%9."/>
+      <w:lvlJc w:val="right"/>
+      <w:pPr>
+        <w:ind w:left="6480" w:hanging="180"/>
+      </w:pPr>
+    </w:lvl>
+  </w:abstractNum>
+  <w:abstractNum w:abstractNumId="8" w15:restartNumberingAfterBreak="0">
     <w:nsid w:val="5E4C5688"/>
     <w:multiLevelType w:val="hybridMultilevel"/>
     <w:tmpl w:val="AEBCDDD0"/>
@@ -1694,7 +2061,7 @@
       </w:pPr>
     </w:lvl>
   </w:abstractNum>
-  <w:abstractNum w:abstractNumId="8" w15:restartNumberingAfterBreak="0">
+  <w:abstractNum w:abstractNumId="9" w15:restartNumberingAfterBreak="0">
     <w:nsid w:val="5FC70FCF"/>
     <w:multiLevelType w:val="hybridMultilevel"/>
     <w:tmpl w:val="AABEB59C"/>
@@ -1783,7 +2150,7 @@
       </w:pPr>
     </w:lvl>
   </w:abstractNum>
-  <w:abstractNum w:abstractNumId="9" w15:restartNumberingAfterBreak="0">
+  <w:abstractNum w:abstractNumId="10" w15:restartNumberingAfterBreak="0">
     <w:nsid w:val="659131A5"/>
     <w:multiLevelType w:val="hybridMultilevel"/>
     <w:tmpl w:val="A69AE73A"/>
@@ -1896,7 +2263,96 @@
       </w:rPr>
     </w:lvl>
   </w:abstractNum>
-  <w:abstractNum w:abstractNumId="10" w15:restartNumberingAfterBreak="0">
+  <w:abstractNum w:abstractNumId="11" w15:restartNumberingAfterBreak="0">
+    <w:nsid w:val="727836B7"/>
+    <w:multiLevelType w:val="hybridMultilevel"/>
+    <w:tmpl w:val="AC2CB088"/>
+    <w:lvl w:ilvl="0" w:tplc="040E000F">
+      <w:start w:val="1"/>
+      <w:numFmt w:val="decimal"/>
+      <w:lvlText w:val="%1."/>
+      <w:lvlJc w:val="left"/>
+      <w:pPr>
+        <w:ind w:left="720" w:hanging="360"/>
+      </w:pPr>
+      <w:rPr>
+        <w:rFonts w:hint="default"/>
+      </w:rPr>
+    </w:lvl>
+    <w:lvl w:ilvl="1" w:tplc="040E0019" w:tentative="1">
+      <w:start w:val="1"/>
+      <w:numFmt w:val="lowerLetter"/>
+      <w:lvlText w:val="%2."/>
+      <w:lvlJc w:val="left"/>
+      <w:pPr>
+        <w:ind w:left="1440" w:hanging="360"/>
+      </w:pPr>
+    </w:lvl>
+    <w:lvl w:ilvl="2" w:tplc="040E001B" w:tentative="1">
+      <w:start w:val="1"/>
+      <w:numFmt w:val="lowerRoman"/>
+      <w:lvlText w:val="%3."/>
+      <w:lvlJc w:val="right"/>
+      <w:pPr>
+        <w:ind w:left="2160" w:hanging="180"/>
+      </w:pPr>
+    </w:lvl>
+    <w:lvl w:ilvl="3" w:tplc="040E000F" w:tentative="1">
+      <w:start w:val="1"/>
+      <w:numFmt w:val="decimal"/>
+      <w:lvlText w:val="%4."/>
+      <w:lvlJc w:val="left"/>
+      <w:pPr>
+        <w:ind w:left="2880" w:hanging="360"/>
+      </w:pPr>
+    </w:lvl>
+    <w:lvl w:ilvl="4" w:tplc="040E0019" w:tentative="1">
+      <w:start w:val="1"/>
+      <w:numFmt w:val="lowerLetter"/>
+      <w:lvlText w:val="%5."/>
+      <w:lvlJc w:val="left"/>
+      <w:pPr>
+        <w:ind w:left="3600" w:hanging="360"/>
+      </w:pPr>
+    </w:lvl>
+    <w:lvl w:ilvl="5" w:tplc="040E001B" w:tentative="1">
+      <w:start w:val="1"/>
+      <w:numFmt w:val="lowerRoman"/>
+      <w:lvlText w:val="%6."/>
+      <w:lvlJc w:val="right"/>
+      <w:pPr>
+        <w:ind w:left="4320" w:hanging="180"/>
+      </w:pPr>
+    </w:lvl>
+    <w:lvl w:ilvl="6" w:tplc="040E000F" w:tentative="1">
+      <w:start w:val="1"/>
+      <w:numFmt w:val="decimal"/>
+      <w:lvlText w:val="%7."/>
+      <w:lvlJc w:val="left"/>
+      <w:pPr>
+        <w:ind w:left="5040" w:hanging="360"/>
+      </w:pPr>
+    </w:lvl>
+    <w:lvl w:ilvl="7" w:tplc="040E0019" w:tentative="1">
+      <w:start w:val="1"/>
+      <w:numFmt w:val="lowerLetter"/>
+      <w:lvlText w:val="%8."/>
+      <w:lvlJc w:val="left"/>
+      <w:pPr>
+        <w:ind w:left="5760" w:hanging="360"/>
+      </w:pPr>
+    </w:lvl>
+    <w:lvl w:ilvl="8" w:tplc="040E001B" w:tentative="1">
+      <w:start w:val="1"/>
+      <w:numFmt w:val="lowerRoman"/>
+      <w:lvlText w:val="%9."/>
+      <w:lvlJc w:val="right"/>
+      <w:pPr>
+        <w:ind w:left="6480" w:hanging="180"/>
+      </w:pPr>
+    </w:lvl>
+  </w:abstractNum>
+  <w:abstractNum w:abstractNumId="12" w15:restartNumberingAfterBreak="0">
     <w:nsid w:val="76BA0EFC"/>
     <w:multiLevelType w:val="hybridMultilevel"/>
     <w:tmpl w:val="01BCE21E"/>
@@ -1985,7 +2441,7 @@
       </w:pPr>
     </w:lvl>
   </w:abstractNum>
-  <w:abstractNum w:abstractNumId="11" w15:restartNumberingAfterBreak="0">
+  <w:abstractNum w:abstractNumId="13" w15:restartNumberingAfterBreak="0">
     <w:nsid w:val="7E2940FC"/>
     <w:multiLevelType w:val="hybridMultilevel"/>
     <w:tmpl w:val="533220EC"/>
@@ -2084,7 +2540,7 @@
     <w:abstractNumId w:val="5"/>
   </w:num>
   <w:num w:numId="4" w16cid:durableId="650408721">
-    <w:abstractNumId w:val="11"/>
+    <w:abstractNumId w:val="13"/>
   </w:num>
   <w:num w:numId="5" w16cid:durableId="410469459">
     <w:abstractNumId w:val="6"/>
@@ -2093,22 +2549,28 @@
     <w:abstractNumId w:val="0"/>
   </w:num>
   <w:num w:numId="7" w16cid:durableId="852963587">
+    <w:abstractNumId w:val="12"/>
+  </w:num>
+  <w:num w:numId="8" w16cid:durableId="341518395">
     <w:abstractNumId w:val="10"/>
   </w:num>
-  <w:num w:numId="8" w16cid:durableId="341518395">
-    <w:abstractNumId w:val="9"/>
-  </w:num>
   <w:num w:numId="9" w16cid:durableId="1080104092">
-    <w:abstractNumId w:val="7"/>
+    <w:abstractNumId w:val="8"/>
   </w:num>
   <w:num w:numId="10" w16cid:durableId="379213863">
     <w:abstractNumId w:val="2"/>
   </w:num>
   <w:num w:numId="11" w16cid:durableId="639309847">
-    <w:abstractNumId w:val="8"/>
+    <w:abstractNumId w:val="9"/>
   </w:num>
   <w:num w:numId="12" w16cid:durableId="1151142479">
     <w:abstractNumId w:val="1"/>
+  </w:num>
+  <w:num w:numId="13" w16cid:durableId="479886930">
+    <w:abstractNumId w:val="7"/>
+  </w:num>
+  <w:num w:numId="14" w16cid:durableId="1381589117">
+    <w:abstractNumId w:val="11"/>
   </w:num>
 </w:numbering>
 </file>

--- a/2024-2025/Angol/angol.docx
+++ b/2024-2025/Angol/angol.docx
@@ -4,15 +4,10 @@
   <w:body>
     <w:p>
       <w:pPr>
-        <w:pStyle w:val="Cmsor2"/>
-      </w:pPr>
-      <w:proofErr w:type="spellStart"/>
-      <w:r>
-        <w:t>Tk</w:t>
-      </w:r>
-      <w:proofErr w:type="spellEnd"/>
-      <w:r>
-        <w:t xml:space="preserve">. </w:t>
+        <w:pStyle w:val="Heading2"/>
+      </w:pPr>
+      <w:r>
+        <w:t xml:space="preserve">Tk. </w:t>
       </w:r>
       <w:r>
         <w:t>7</w:t>
@@ -23,7 +18,7 @@
     </w:p>
     <w:p>
       <w:pPr>
-        <w:pStyle w:val="Listaszerbekezds"/>
+        <w:pStyle w:val="ListParagraph"/>
         <w:numPr>
           <w:ilvl w:val="0"/>
           <w:numId w:val="2"/>
@@ -35,7 +30,7 @@
     </w:p>
     <w:p>
       <w:pPr>
-        <w:pStyle w:val="Listaszerbekezds"/>
+        <w:pStyle w:val="ListParagraph"/>
         <w:numPr>
           <w:ilvl w:val="0"/>
           <w:numId w:val="2"/>
@@ -47,7 +42,7 @@
     </w:p>
     <w:p>
       <w:pPr>
-        <w:pStyle w:val="Listaszerbekezds"/>
+        <w:pStyle w:val="ListParagraph"/>
         <w:numPr>
           <w:ilvl w:val="0"/>
           <w:numId w:val="2"/>
@@ -59,7 +54,7 @@
     </w:p>
     <w:p>
       <w:pPr>
-        <w:pStyle w:val="Listaszerbekezds"/>
+        <w:pStyle w:val="ListParagraph"/>
         <w:numPr>
           <w:ilvl w:val="0"/>
           <w:numId w:val="2"/>
@@ -71,7 +66,7 @@
     </w:p>
     <w:p>
       <w:pPr>
-        <w:pStyle w:val="Listaszerbekezds"/>
+        <w:pStyle w:val="ListParagraph"/>
         <w:numPr>
           <w:ilvl w:val="0"/>
           <w:numId w:val="2"/>
@@ -83,7 +78,7 @@
     </w:p>
     <w:p>
       <w:pPr>
-        <w:pStyle w:val="Listaszerbekezds"/>
+        <w:pStyle w:val="ListParagraph"/>
         <w:numPr>
           <w:ilvl w:val="0"/>
           <w:numId w:val="2"/>
@@ -95,20 +90,15 @@
     </w:p>
     <w:p>
       <w:pPr>
-        <w:pStyle w:val="Cmsor2"/>
-      </w:pPr>
-      <w:proofErr w:type="spellStart"/>
-      <w:r>
-        <w:t>Tk</w:t>
-      </w:r>
-      <w:proofErr w:type="spellEnd"/>
-      <w:r>
-        <w:t>. 6/C</w:t>
-      </w:r>
-    </w:p>
-    <w:p>
-      <w:pPr>
-        <w:pStyle w:val="Listaszerbekezds"/>
+        <w:pStyle w:val="Heading2"/>
+      </w:pPr>
+      <w:r>
+        <w:t>Tk. 6/C</w:t>
+      </w:r>
+    </w:p>
+    <w:p>
+      <w:pPr>
+        <w:pStyle w:val="ListParagraph"/>
         <w:numPr>
           <w:ilvl w:val="0"/>
           <w:numId w:val="3"/>
@@ -120,7 +110,7 @@
     </w:p>
     <w:p>
       <w:pPr>
-        <w:pStyle w:val="Listaszerbekezds"/>
+        <w:pStyle w:val="ListParagraph"/>
         <w:numPr>
           <w:ilvl w:val="0"/>
           <w:numId w:val="3"/>
@@ -132,7 +122,7 @@
     </w:p>
     <w:p>
       <w:pPr>
-        <w:pStyle w:val="Listaszerbekezds"/>
+        <w:pStyle w:val="ListParagraph"/>
         <w:numPr>
           <w:ilvl w:val="0"/>
           <w:numId w:val="3"/>
@@ -144,7 +134,7 @@
     </w:p>
     <w:p>
       <w:pPr>
-        <w:pStyle w:val="Listaszerbekezds"/>
+        <w:pStyle w:val="ListParagraph"/>
         <w:numPr>
           <w:ilvl w:val="0"/>
           <w:numId w:val="3"/>
@@ -156,7 +146,7 @@
     </w:p>
     <w:p>
       <w:pPr>
-        <w:pStyle w:val="Listaszerbekezds"/>
+        <w:pStyle w:val="ListParagraph"/>
         <w:numPr>
           <w:ilvl w:val="0"/>
           <w:numId w:val="3"/>
@@ -168,7 +158,7 @@
     </w:p>
     <w:p>
       <w:pPr>
-        <w:pStyle w:val="Listaszerbekezds"/>
+        <w:pStyle w:val="ListParagraph"/>
         <w:numPr>
           <w:ilvl w:val="0"/>
           <w:numId w:val="3"/>
@@ -180,15 +170,10 @@
     </w:p>
     <w:p>
       <w:pPr>
-        <w:pStyle w:val="Cmsor2"/>
-      </w:pPr>
-      <w:proofErr w:type="spellStart"/>
-      <w:r>
-        <w:t>Tk</w:t>
-      </w:r>
-      <w:proofErr w:type="spellEnd"/>
-      <w:r>
-        <w:t>. 6/B</w:t>
+        <w:pStyle w:val="Heading2"/>
+      </w:pPr>
+      <w:r>
+        <w:t>Tk. 6/B</w:t>
       </w:r>
     </w:p>
     <w:p>
@@ -198,182 +183,135 @@
     </w:p>
     <w:p>
       <w:pPr>
-        <w:pStyle w:val="Cmsor2"/>
-      </w:pPr>
-      <w:r>
-        <w:t>Tk.7/</w:t>
-      </w:r>
-      <w:proofErr w:type="spellStart"/>
-      <w:r>
-        <w:t>Vocab</w:t>
-      </w:r>
-      <w:proofErr w:type="spellEnd"/>
-    </w:p>
-    <w:p>
-      <w:pPr>
-        <w:pStyle w:val="Listaszerbekezds"/>
+        <w:pStyle w:val="Heading2"/>
+      </w:pPr>
+      <w:r>
+        <w:t>Tk.7/Vocab</w:t>
+      </w:r>
+    </w:p>
+    <w:p>
+      <w:pPr>
+        <w:pStyle w:val="ListParagraph"/>
         <w:numPr>
           <w:ilvl w:val="0"/>
           <w:numId w:val="7"/>
         </w:numPr>
       </w:pPr>
-      <w:proofErr w:type="spellStart"/>
-      <w:r>
-        <w:t>Try</w:t>
-      </w:r>
-      <w:proofErr w:type="spellEnd"/>
-      <w:r>
-        <w:t xml:space="preserve"> out</w:t>
-      </w:r>
-    </w:p>
-    <w:p>
-      <w:pPr>
-        <w:pStyle w:val="Listaszerbekezds"/>
+      <w:r>
+        <w:t>Try out</w:t>
+      </w:r>
+    </w:p>
+    <w:p>
+      <w:pPr>
+        <w:pStyle w:val="ListParagraph"/>
         <w:numPr>
           <w:ilvl w:val="0"/>
           <w:numId w:val="7"/>
         </w:numPr>
       </w:pPr>
-      <w:proofErr w:type="spellStart"/>
-      <w:r>
-        <w:t>try</w:t>
-      </w:r>
-      <w:proofErr w:type="spellEnd"/>
-      <w:r>
-        <w:t xml:space="preserve"> </w:t>
-      </w:r>
-      <w:proofErr w:type="spellStart"/>
-      <w:r>
-        <w:t>on</w:t>
-      </w:r>
-      <w:proofErr w:type="spellEnd"/>
-    </w:p>
-    <w:p>
-      <w:pPr>
-        <w:pStyle w:val="Listaszerbekezds"/>
+      <w:r>
+        <w:t>try on</w:t>
+      </w:r>
+    </w:p>
+    <w:p>
+      <w:pPr>
+        <w:pStyle w:val="ListParagraph"/>
         <w:numPr>
           <w:ilvl w:val="0"/>
           <w:numId w:val="7"/>
         </w:numPr>
       </w:pPr>
-      <w:proofErr w:type="spellStart"/>
-      <w:r>
-        <w:t>take</w:t>
-      </w:r>
-      <w:proofErr w:type="spellEnd"/>
-      <w:r>
-        <w:t xml:space="preserve"> </w:t>
-      </w:r>
-      <w:proofErr w:type="spellStart"/>
-      <w:r>
-        <w:t>place</w:t>
-      </w:r>
-      <w:proofErr w:type="spellEnd"/>
-    </w:p>
-    <w:p>
-      <w:pPr>
-        <w:pStyle w:val="Listaszerbekezds"/>
+      <w:r>
+        <w:t>take place</w:t>
+      </w:r>
+    </w:p>
+    <w:p>
+      <w:pPr>
+        <w:pStyle w:val="ListParagraph"/>
         <w:numPr>
           <w:ilvl w:val="0"/>
           <w:numId w:val="7"/>
         </w:numPr>
       </w:pPr>
-      <w:proofErr w:type="spellStart"/>
-      <w:r>
-        <w:t>take</w:t>
-      </w:r>
-      <w:proofErr w:type="spellEnd"/>
-      <w:r>
-        <w:t xml:space="preserve"> part</w:t>
-      </w:r>
-    </w:p>
-    <w:p>
-      <w:pPr>
-        <w:pStyle w:val="Listaszerbekezds"/>
+      <w:r>
+        <w:t>take part</w:t>
+      </w:r>
+    </w:p>
+    <w:p>
+      <w:pPr>
+        <w:pStyle w:val="ListParagraph"/>
         <w:numPr>
           <w:ilvl w:val="0"/>
           <w:numId w:val="7"/>
         </w:numPr>
       </w:pPr>
-      <w:proofErr w:type="spellStart"/>
       <w:r>
         <w:t>expect</w:t>
       </w:r>
-      <w:proofErr w:type="spellEnd"/>
-    </w:p>
-    <w:p>
-      <w:pPr>
-        <w:pStyle w:val="Listaszerbekezds"/>
+    </w:p>
+    <w:p>
+      <w:pPr>
+        <w:pStyle w:val="ListParagraph"/>
         <w:numPr>
           <w:ilvl w:val="0"/>
           <w:numId w:val="7"/>
         </w:numPr>
       </w:pPr>
-      <w:proofErr w:type="spellStart"/>
       <w:r>
         <w:t>wait</w:t>
       </w:r>
-      <w:proofErr w:type="spellEnd"/>
-    </w:p>
-    <w:p>
-      <w:pPr>
-        <w:pStyle w:val="Listaszerbekezds"/>
+    </w:p>
+    <w:p>
+      <w:pPr>
+        <w:pStyle w:val="ListParagraph"/>
         <w:numPr>
           <w:ilvl w:val="0"/>
           <w:numId w:val="7"/>
         </w:numPr>
       </w:pPr>
-      <w:proofErr w:type="spellStart"/>
       <w:r>
         <w:t>Foreigners</w:t>
       </w:r>
-      <w:proofErr w:type="spellEnd"/>
-    </w:p>
-    <w:p>
-      <w:pPr>
-        <w:pStyle w:val="Listaszerbekezds"/>
+    </w:p>
+    <w:p>
+      <w:pPr>
+        <w:pStyle w:val="ListParagraph"/>
         <w:numPr>
           <w:ilvl w:val="0"/>
           <w:numId w:val="7"/>
         </w:numPr>
       </w:pPr>
-      <w:proofErr w:type="spellStart"/>
       <w:r>
         <w:t>strangers</w:t>
       </w:r>
-      <w:proofErr w:type="spellEnd"/>
-    </w:p>
-    <w:p>
-      <w:pPr>
-        <w:pStyle w:val="Listaszerbekezds"/>
+    </w:p>
+    <w:p>
+      <w:pPr>
+        <w:pStyle w:val="ListParagraph"/>
         <w:numPr>
           <w:ilvl w:val="0"/>
           <w:numId w:val="7"/>
         </w:numPr>
       </w:pPr>
-      <w:proofErr w:type="spellStart"/>
       <w:r>
         <w:t>habit</w:t>
       </w:r>
-      <w:proofErr w:type="spellEnd"/>
-    </w:p>
-    <w:p>
-      <w:pPr>
-        <w:pStyle w:val="Listaszerbekezds"/>
+    </w:p>
+    <w:p>
+      <w:pPr>
+        <w:pStyle w:val="ListParagraph"/>
         <w:numPr>
           <w:ilvl w:val="0"/>
           <w:numId w:val="7"/>
         </w:numPr>
       </w:pPr>
-      <w:proofErr w:type="spellStart"/>
       <w:r>
         <w:t>custom</w:t>
       </w:r>
-      <w:proofErr w:type="spellEnd"/>
-    </w:p>
-    <w:p>
-      <w:pPr>
-        <w:pStyle w:val="Listaszerbekezds"/>
+    </w:p>
+    <w:p>
+      <w:pPr>
+        <w:pStyle w:val="ListParagraph"/>
         <w:numPr>
           <w:ilvl w:val="0"/>
           <w:numId w:val="7"/>
@@ -385,129 +323,72 @@
     </w:p>
     <w:p>
       <w:pPr>
-        <w:pStyle w:val="Listaszerbekezds"/>
+        <w:pStyle w:val="ListParagraph"/>
         <w:numPr>
           <w:ilvl w:val="0"/>
           <w:numId w:val="7"/>
         </w:numPr>
       </w:pPr>
-      <w:proofErr w:type="spellStart"/>
       <w:r>
         <w:t>history</w:t>
       </w:r>
-      <w:proofErr w:type="spellEnd"/>
-    </w:p>
-    <w:p>
-      <w:pPr>
-        <w:pStyle w:val="Cmsor2"/>
-      </w:pPr>
-      <w:proofErr w:type="spellStart"/>
-      <w:r>
-        <w:t>Tk</w:t>
-      </w:r>
-      <w:proofErr w:type="spellEnd"/>
-      <w:r>
-        <w:t>. 7/</w:t>
-      </w:r>
-      <w:proofErr w:type="spellStart"/>
-      <w:r>
-        <w:t>Practice</w:t>
-      </w:r>
-      <w:proofErr w:type="spellEnd"/>
-    </w:p>
-    <w:p>
-      <w:pPr>
-        <w:pStyle w:val="Listaszerbekezds"/>
+    </w:p>
+    <w:p>
+      <w:pPr>
+        <w:pStyle w:val="Heading2"/>
+      </w:pPr>
+      <w:r>
+        <w:t>Tk. 7/Practice</w:t>
+      </w:r>
+    </w:p>
+    <w:p>
+      <w:pPr>
+        <w:pStyle w:val="ListParagraph"/>
         <w:numPr>
           <w:ilvl w:val="0"/>
           <w:numId w:val="6"/>
         </w:numPr>
       </w:pPr>
-      <w:proofErr w:type="spellStart"/>
-      <w:r>
-        <w:t>are</w:t>
-      </w:r>
-      <w:proofErr w:type="spellEnd"/>
-      <w:r>
-        <w:t xml:space="preserve"> </w:t>
-      </w:r>
-      <w:proofErr w:type="spellStart"/>
-      <w:r>
-        <w:t>you</w:t>
-      </w:r>
-      <w:proofErr w:type="spellEnd"/>
-      <w:r>
-        <w:t xml:space="preserve"> </w:t>
-      </w:r>
-      <w:proofErr w:type="spellStart"/>
-      <w:r>
-        <w:t>doing</w:t>
-      </w:r>
-      <w:proofErr w:type="spellEnd"/>
-    </w:p>
-    <w:p>
-      <w:pPr>
-        <w:pStyle w:val="Listaszerbekezds"/>
+      <w:r>
+        <w:t>are you doing</w:t>
+      </w:r>
+    </w:p>
+    <w:p>
+      <w:pPr>
+        <w:pStyle w:val="ListParagraph"/>
         <w:numPr>
           <w:ilvl w:val="0"/>
           <w:numId w:val="6"/>
         </w:numPr>
       </w:pPr>
-      <w:proofErr w:type="spellStart"/>
       <w:r>
         <w:t>need</w:t>
       </w:r>
-      <w:proofErr w:type="spellEnd"/>
-    </w:p>
-    <w:p>
-      <w:pPr>
-        <w:pStyle w:val="Listaszerbekezds"/>
+    </w:p>
+    <w:p>
+      <w:pPr>
+        <w:pStyle w:val="ListParagraph"/>
         <w:numPr>
           <w:ilvl w:val="0"/>
           <w:numId w:val="6"/>
         </w:numPr>
       </w:pPr>
-      <w:proofErr w:type="spellStart"/>
-      <w:r>
-        <w:t>will</w:t>
-      </w:r>
-      <w:proofErr w:type="spellEnd"/>
-      <w:r>
-        <w:t xml:space="preserve"> </w:t>
-      </w:r>
-      <w:proofErr w:type="spellStart"/>
-      <w:r>
-        <w:t>travel</w:t>
-      </w:r>
-      <w:proofErr w:type="spellEnd"/>
-    </w:p>
-    <w:p>
-      <w:pPr>
-        <w:pStyle w:val="Cmsor2"/>
-      </w:pPr>
-      <w:r>
-        <w:t xml:space="preserve">British and </w:t>
-      </w:r>
-      <w:proofErr w:type="spellStart"/>
-      <w:r>
-        <w:t>american</w:t>
-      </w:r>
-      <w:proofErr w:type="spellEnd"/>
-      <w:r>
-        <w:t xml:space="preserve"> </w:t>
-      </w:r>
-      <w:proofErr w:type="spellStart"/>
-      <w:r>
-        <w:t>words</w:t>
-      </w:r>
-      <w:proofErr w:type="spellEnd"/>
-    </w:p>
-    <w:p>
-      <w:proofErr w:type="spellStart"/>
+      <w:r>
+        <w:t>will travel</w:t>
+      </w:r>
+    </w:p>
+    <w:p>
+      <w:pPr>
+        <w:pStyle w:val="Heading2"/>
+      </w:pPr>
+      <w:r>
+        <w:t>British and american words</w:t>
+      </w:r>
+    </w:p>
+    <w:p>
       <w:r>
         <w:t>Colour-Color</w:t>
       </w:r>
-      <w:proofErr w:type="spellEnd"/>
     </w:p>
     <w:p>
       <w:r>
@@ -516,126 +397,15 @@
     </w:p>
     <w:p>
       <w:r>
-        <w:t xml:space="preserve">Chips – </w:t>
-      </w:r>
-      <w:proofErr w:type="spellStart"/>
-      <w:r>
-        <w:t>Fries</w:t>
-      </w:r>
-      <w:proofErr w:type="spellEnd"/>
-    </w:p>
-    <w:p>
-      <w:proofErr w:type="spellStart"/>
-      <w:r>
-        <w:t>crispity</w:t>
-      </w:r>
-      <w:proofErr w:type="spellEnd"/>
-      <w:r>
-        <w:t xml:space="preserve"> </w:t>
-      </w:r>
-      <w:proofErr w:type="spellStart"/>
-      <w:r>
-        <w:t>crunchy</w:t>
-      </w:r>
-      <w:proofErr w:type="spellEnd"/>
-      <w:r>
-        <w:t xml:space="preserve"> </w:t>
-      </w:r>
-      <w:proofErr w:type="spellStart"/>
-      <w:r>
-        <w:t>munchie</w:t>
-      </w:r>
-      <w:proofErr w:type="spellEnd"/>
-      <w:r>
-        <w:t xml:space="preserve"> </w:t>
-      </w:r>
-      <w:proofErr w:type="spellStart"/>
-      <w:r>
-        <w:t>crackerjack</w:t>
-      </w:r>
-      <w:proofErr w:type="spellEnd"/>
-      <w:r>
-        <w:t xml:space="preserve"> </w:t>
-      </w:r>
-      <w:proofErr w:type="spellStart"/>
-      <w:r>
-        <w:t>snacker</w:t>
-      </w:r>
-      <w:proofErr w:type="spellEnd"/>
-      <w:r>
-        <w:t xml:space="preserve"> </w:t>
-      </w:r>
-      <w:proofErr w:type="spellStart"/>
-      <w:r>
-        <w:t>nibbler</w:t>
-      </w:r>
-      <w:proofErr w:type="spellEnd"/>
-      <w:r>
-        <w:t xml:space="preserve"> </w:t>
-      </w:r>
-      <w:proofErr w:type="spellStart"/>
-      <w:r>
-        <w:t>snap</w:t>
-      </w:r>
-      <w:proofErr w:type="spellEnd"/>
-      <w:r>
-        <w:t xml:space="preserve"> </w:t>
-      </w:r>
-      <w:proofErr w:type="spellStart"/>
-      <w:r>
-        <w:t>crack</w:t>
-      </w:r>
-      <w:proofErr w:type="spellEnd"/>
-      <w:r>
-        <w:t xml:space="preserve"> n pop </w:t>
-      </w:r>
-      <w:proofErr w:type="spellStart"/>
-      <w:r>
-        <w:t>westpoolchestershireshire</w:t>
-      </w:r>
-      <w:proofErr w:type="spellEnd"/>
-      <w:r>
-        <w:t xml:space="preserve"> </w:t>
-      </w:r>
-      <w:proofErr w:type="spellStart"/>
-      <w:r>
-        <w:t>queen's</w:t>
-      </w:r>
-      <w:proofErr w:type="spellEnd"/>
-      <w:r>
-        <w:t xml:space="preserve"> </w:t>
-      </w:r>
-      <w:proofErr w:type="spellStart"/>
-      <w:r>
-        <w:t>lovely</w:t>
-      </w:r>
-      <w:proofErr w:type="spellEnd"/>
-      <w:r>
-        <w:t xml:space="preserve"> </w:t>
-      </w:r>
-      <w:proofErr w:type="spellStart"/>
-      <w:r>
-        <w:t>jubily</w:t>
-      </w:r>
-      <w:proofErr w:type="spellEnd"/>
-      <w:r>
-        <w:t xml:space="preserve"> </w:t>
-      </w:r>
-      <w:proofErr w:type="spellStart"/>
-      <w:r>
-        <w:t>delights</w:t>
-      </w:r>
-      <w:proofErr w:type="spellEnd"/>
-      <w:r>
-        <w:t xml:space="preserve"> (</w:t>
-      </w:r>
-      <w:proofErr w:type="spellStart"/>
-      <w:r>
-        <w:t>Crisps</w:t>
-      </w:r>
-      <w:proofErr w:type="spellEnd"/>
-      <w:r>
-        <w:t xml:space="preserve">) </w:t>
+        <w:t>Chips – Fries</w:t>
+      </w:r>
+    </w:p>
+    <w:p>
+      <w:r>
+        <w:t>crispity crunchy munchie crackerjack snacker nibbler snap crack n pop westpoolchestershireshire queen's lovely jubily delights</w:t>
+      </w:r>
+      <w:r>
+        <w:t xml:space="preserve"> (Crisps) </w:t>
       </w:r>
       <w:r>
         <w:t>– Chips</w:t>
@@ -644,166 +414,94 @@
     <w:p>
       <w:r>
         <w:lastRenderedPageBreak/>
-        <w:t xml:space="preserve">Lift – </w:t>
-      </w:r>
-      <w:proofErr w:type="spellStart"/>
-      <w:r>
-        <w:t>Elevator</w:t>
-      </w:r>
-      <w:proofErr w:type="spellEnd"/>
-    </w:p>
-    <w:p>
-      <w:proofErr w:type="spellStart"/>
-      <w:r>
-        <w:t>Primary</w:t>
-      </w:r>
-      <w:proofErr w:type="spellEnd"/>
-      <w:r>
-        <w:t xml:space="preserve"> </w:t>
-      </w:r>
-      <w:proofErr w:type="spellStart"/>
+        <w:t>Lift – Elevator</w:t>
+      </w:r>
+    </w:p>
+    <w:p>
+      <w:r>
+        <w:t>Primary School – Elementary School</w:t>
+      </w:r>
+    </w:p>
+    <w:p>
+      <w:r>
+        <w:t>Secondary School –</w:t>
+      </w:r>
+      <w:r>
+        <w:t xml:space="preserve"> High </w:t>
+      </w:r>
       <w:r>
         <w:t>School</w:t>
       </w:r>
-      <w:proofErr w:type="spellEnd"/>
-      <w:r>
-        <w:t xml:space="preserve"> – </w:t>
-      </w:r>
-      <w:proofErr w:type="spellStart"/>
-      <w:r>
-        <w:t>Elementary</w:t>
-      </w:r>
-      <w:proofErr w:type="spellEnd"/>
-      <w:r>
-        <w:t xml:space="preserve"> </w:t>
-      </w:r>
-      <w:proofErr w:type="spellStart"/>
-      <w:r>
-        <w:t>School</w:t>
-      </w:r>
-      <w:proofErr w:type="spellEnd"/>
-    </w:p>
-    <w:p>
-      <w:proofErr w:type="spellStart"/>
-      <w:r>
-        <w:t>Secondary</w:t>
-      </w:r>
-      <w:proofErr w:type="spellEnd"/>
-      <w:r>
-        <w:t xml:space="preserve"> </w:t>
-      </w:r>
-      <w:proofErr w:type="spellStart"/>
-      <w:r>
-        <w:t>School</w:t>
-      </w:r>
-      <w:proofErr w:type="spellEnd"/>
-      <w:r>
-        <w:t xml:space="preserve"> –</w:t>
-      </w:r>
-      <w:r>
-        <w:t xml:space="preserve"> </w:t>
-      </w:r>
-      <w:proofErr w:type="spellStart"/>
-      <w:r>
-        <w:t>High</w:t>
-      </w:r>
-      <w:proofErr w:type="spellEnd"/>
-      <w:r>
-        <w:t xml:space="preserve"> </w:t>
-      </w:r>
-      <w:proofErr w:type="spellStart"/>
-      <w:r>
-        <w:t>School</w:t>
-      </w:r>
-      <w:proofErr w:type="spellEnd"/>
     </w:p>
     <w:p/>
     <w:p>
       <w:r>
-        <w:t xml:space="preserve">5 </w:t>
-      </w:r>
-      <w:proofErr w:type="spellStart"/>
-      <w:r>
-        <w:t>slangs</w:t>
-      </w:r>
-      <w:proofErr w:type="spellEnd"/>
-      <w:r>
-        <w:t>:</w:t>
-      </w:r>
-    </w:p>
-    <w:p>
-      <w:pPr>
-        <w:pStyle w:val="Listaszerbekezds"/>
+        <w:t>5 slangs:</w:t>
+      </w:r>
+    </w:p>
+    <w:p>
+      <w:pPr>
+        <w:pStyle w:val="ListParagraph"/>
         <w:numPr>
           <w:ilvl w:val="0"/>
           <w:numId w:val="9"/>
         </w:numPr>
       </w:pPr>
-      <w:proofErr w:type="spellStart"/>
       <w:r>
         <w:t>Lol</w:t>
       </w:r>
-      <w:proofErr w:type="spellEnd"/>
-    </w:p>
-    <w:p>
-      <w:pPr>
-        <w:pStyle w:val="Listaszerbekezds"/>
+    </w:p>
+    <w:p>
+      <w:pPr>
+        <w:pStyle w:val="ListParagraph"/>
         <w:numPr>
           <w:ilvl w:val="0"/>
           <w:numId w:val="9"/>
         </w:numPr>
       </w:pPr>
-      <w:proofErr w:type="spellStart"/>
       <w:r>
         <w:t>Lmao</w:t>
       </w:r>
-      <w:proofErr w:type="spellEnd"/>
-    </w:p>
-    <w:p>
-      <w:pPr>
-        <w:pStyle w:val="Listaszerbekezds"/>
+    </w:p>
+    <w:p>
+      <w:pPr>
+        <w:pStyle w:val="ListParagraph"/>
         <w:numPr>
           <w:ilvl w:val="0"/>
           <w:numId w:val="9"/>
         </w:numPr>
       </w:pPr>
-      <w:proofErr w:type="spellStart"/>
       <w:r>
         <w:t>Gtg</w:t>
       </w:r>
-      <w:proofErr w:type="spellEnd"/>
-    </w:p>
-    <w:p>
-      <w:pPr>
-        <w:pStyle w:val="Listaszerbekezds"/>
+    </w:p>
+    <w:p>
+      <w:pPr>
+        <w:pStyle w:val="ListParagraph"/>
         <w:numPr>
           <w:ilvl w:val="0"/>
           <w:numId w:val="9"/>
         </w:numPr>
       </w:pPr>
-      <w:proofErr w:type="spellStart"/>
       <w:r>
         <w:t>Brb</w:t>
       </w:r>
-      <w:proofErr w:type="spellEnd"/>
-    </w:p>
-    <w:p>
-      <w:pPr>
-        <w:pStyle w:val="Listaszerbekezds"/>
+    </w:p>
+    <w:p>
+      <w:pPr>
+        <w:pStyle w:val="ListParagraph"/>
         <w:numPr>
           <w:ilvl w:val="0"/>
           <w:numId w:val="9"/>
         </w:numPr>
       </w:pPr>
-      <w:proofErr w:type="spellStart"/>
       <w:r>
         <w:t>afk</w:t>
       </w:r>
-      <w:proofErr w:type="spellEnd"/>
-    </w:p>
-    <w:p>
-      <w:pPr>
-        <w:pStyle w:val="Cmsor2"/>
+    </w:p>
+    <w:p>
+      <w:pPr>
+        <w:pStyle w:val="Heading2"/>
       </w:pPr>
       <w:r>
         <w:t>WB. 2./A</w:t>
@@ -811,147 +509,127 @@
     </w:p>
     <w:p>
       <w:pPr>
-        <w:pStyle w:val="Listaszerbekezds"/>
+        <w:pStyle w:val="ListParagraph"/>
         <w:numPr>
           <w:ilvl w:val="0"/>
           <w:numId w:val="10"/>
         </w:numPr>
       </w:pPr>
-      <w:proofErr w:type="spellStart"/>
       <w:r>
         <w:t>encouraged</w:t>
       </w:r>
-      <w:proofErr w:type="spellEnd"/>
-    </w:p>
-    <w:p>
-      <w:pPr>
-        <w:pStyle w:val="Listaszerbekezds"/>
+    </w:p>
+    <w:p>
+      <w:pPr>
+        <w:pStyle w:val="ListParagraph"/>
         <w:numPr>
           <w:ilvl w:val="0"/>
           <w:numId w:val="10"/>
         </w:numPr>
       </w:pPr>
-      <w:proofErr w:type="spellStart"/>
       <w:r>
         <w:t>entertain</w:t>
       </w:r>
-      <w:proofErr w:type="spellEnd"/>
-    </w:p>
-    <w:p>
-      <w:pPr>
-        <w:pStyle w:val="Listaszerbekezds"/>
+    </w:p>
+    <w:p>
+      <w:pPr>
+        <w:pStyle w:val="ListParagraph"/>
         <w:numPr>
           <w:ilvl w:val="0"/>
           <w:numId w:val="10"/>
         </w:numPr>
       </w:pPr>
-      <w:proofErr w:type="spellStart"/>
       <w:r>
         <w:t>focus</w:t>
       </w:r>
-      <w:proofErr w:type="spellEnd"/>
-    </w:p>
-    <w:p>
-      <w:pPr>
-        <w:pStyle w:val="Listaszerbekezds"/>
+    </w:p>
+    <w:p>
+      <w:pPr>
+        <w:pStyle w:val="ListParagraph"/>
         <w:numPr>
           <w:ilvl w:val="0"/>
           <w:numId w:val="10"/>
         </w:numPr>
       </w:pPr>
-      <w:proofErr w:type="spellStart"/>
       <w:r>
         <w:t>combines</w:t>
       </w:r>
-      <w:proofErr w:type="spellEnd"/>
-    </w:p>
-    <w:p>
-      <w:pPr>
-        <w:pStyle w:val="Listaszerbekezds"/>
+    </w:p>
+    <w:p>
+      <w:pPr>
+        <w:pStyle w:val="ListParagraph"/>
         <w:numPr>
           <w:ilvl w:val="0"/>
           <w:numId w:val="10"/>
         </w:numPr>
       </w:pPr>
-      <w:proofErr w:type="spellStart"/>
       <w:r>
         <w:t>holds</w:t>
       </w:r>
-      <w:proofErr w:type="spellEnd"/>
-    </w:p>
-    <w:p>
-      <w:pPr>
-        <w:pStyle w:val="Listaszerbekezds"/>
+    </w:p>
+    <w:p>
+      <w:pPr>
+        <w:pStyle w:val="ListParagraph"/>
         <w:numPr>
           <w:ilvl w:val="0"/>
           <w:numId w:val="10"/>
         </w:numPr>
       </w:pPr>
-      <w:proofErr w:type="spellStart"/>
       <w:r>
         <w:t>experienced</w:t>
       </w:r>
-      <w:proofErr w:type="spellEnd"/>
-    </w:p>
-    <w:p>
-      <w:pPr>
-        <w:pStyle w:val="Listaszerbekezds"/>
+    </w:p>
+    <w:p>
+      <w:pPr>
+        <w:pStyle w:val="ListParagraph"/>
         <w:numPr>
           <w:ilvl w:val="0"/>
           <w:numId w:val="10"/>
         </w:numPr>
       </w:pPr>
-      <w:proofErr w:type="spellStart"/>
       <w:r>
         <w:t>educated</w:t>
       </w:r>
-      <w:proofErr w:type="spellEnd"/>
-    </w:p>
-    <w:p>
-      <w:pPr>
-        <w:pStyle w:val="Listaszerbekezds"/>
+    </w:p>
+    <w:p>
+      <w:pPr>
+        <w:pStyle w:val="ListParagraph"/>
         <w:numPr>
           <w:ilvl w:val="0"/>
           <w:numId w:val="10"/>
         </w:numPr>
       </w:pPr>
-      <w:proofErr w:type="spellStart"/>
       <w:r>
         <w:t>increased</w:t>
       </w:r>
-      <w:proofErr w:type="spellEnd"/>
-    </w:p>
-    <w:p>
-      <w:pPr>
-        <w:pStyle w:val="Listaszerbekezds"/>
+    </w:p>
+    <w:p>
+      <w:pPr>
+        <w:pStyle w:val="ListParagraph"/>
         <w:numPr>
           <w:ilvl w:val="0"/>
           <w:numId w:val="10"/>
         </w:numPr>
       </w:pPr>
-      <w:proofErr w:type="spellStart"/>
       <w:r>
         <w:t>admire</w:t>
       </w:r>
-      <w:proofErr w:type="spellEnd"/>
-    </w:p>
-    <w:p>
-      <w:pPr>
-        <w:pStyle w:val="Listaszerbekezds"/>
+    </w:p>
+    <w:p>
+      <w:pPr>
+        <w:pStyle w:val="ListParagraph"/>
         <w:numPr>
           <w:ilvl w:val="0"/>
           <w:numId w:val="10"/>
         </w:numPr>
       </w:pPr>
-      <w:proofErr w:type="spellStart"/>
       <w:r>
         <w:t>informed</w:t>
       </w:r>
-      <w:proofErr w:type="spellEnd"/>
-    </w:p>
-    <w:p>
-      <w:pPr>
-        <w:pStyle w:val="Cmsor2"/>
+    </w:p>
+    <w:p>
+      <w:pPr>
+        <w:pStyle w:val="Heading2"/>
       </w:pPr>
       <w:r>
         <w:t>WB.</w:t>
@@ -965,7 +643,7 @@
     </w:p>
     <w:p>
       <w:pPr>
-        <w:pStyle w:val="Listaszerbekezds"/>
+        <w:pStyle w:val="ListParagraph"/>
         <w:numPr>
           <w:ilvl w:val="0"/>
           <w:numId w:val="13"/>
@@ -977,7 +655,7 @@
     </w:p>
     <w:p>
       <w:pPr>
-        <w:pStyle w:val="Listaszerbekezds"/>
+        <w:pStyle w:val="ListParagraph"/>
         <w:numPr>
           <w:ilvl w:val="0"/>
           <w:numId w:val="13"/>
@@ -989,7 +667,7 @@
     </w:p>
     <w:p>
       <w:pPr>
-        <w:pStyle w:val="Listaszerbekezds"/>
+        <w:pStyle w:val="ListParagraph"/>
         <w:numPr>
           <w:ilvl w:val="0"/>
           <w:numId w:val="13"/>
@@ -1001,7 +679,7 @@
     </w:p>
     <w:p>
       <w:pPr>
-        <w:pStyle w:val="Listaszerbekezds"/>
+        <w:pStyle w:val="ListParagraph"/>
         <w:numPr>
           <w:ilvl w:val="0"/>
           <w:numId w:val="13"/>
@@ -1013,7 +691,7 @@
     </w:p>
     <w:p>
       <w:pPr>
-        <w:pStyle w:val="Listaszerbekezds"/>
+        <w:pStyle w:val="ListParagraph"/>
         <w:numPr>
           <w:ilvl w:val="0"/>
           <w:numId w:val="13"/>
@@ -1025,7 +703,7 @@
     </w:p>
     <w:p>
       <w:pPr>
-        <w:pStyle w:val="Listaszerbekezds"/>
+        <w:pStyle w:val="ListParagraph"/>
         <w:numPr>
           <w:ilvl w:val="0"/>
           <w:numId w:val="13"/>
@@ -1037,53 +715,42 @@
     </w:p>
     <w:p>
       <w:pPr>
-        <w:pStyle w:val="Cmsor2"/>
+        <w:pStyle w:val="Heading2"/>
       </w:pPr>
       <w:r>
         <w:t>WB.88./E</w:t>
       </w:r>
     </w:p>
     <w:p>
-      <w:proofErr w:type="spellStart"/>
-      <w:r>
-        <w:t>know</w:t>
-      </w:r>
-      <w:proofErr w:type="spellEnd"/>
-    </w:p>
-    <w:p>
-      <w:pPr>
-        <w:pStyle w:val="Listaszerbekezds"/>
-        <w:numPr>
-          <w:ilvl w:val="0"/>
-          <w:numId w:val="14"/>
-        </w:numPr>
-      </w:pPr>
-      <w:proofErr w:type="spellStart"/>
+      <w:pPr>
+        <w:pStyle w:val="ListParagraph"/>
+        <w:numPr>
+          <w:ilvl w:val="0"/>
+          <w:numId w:val="15"/>
+        </w:numPr>
+      </w:pPr>
       <w:r>
         <w:t>lived</w:t>
       </w:r>
-      <w:proofErr w:type="spellEnd"/>
-    </w:p>
-    <w:p>
-      <w:pPr>
-        <w:pStyle w:val="Listaszerbekezds"/>
-        <w:numPr>
-          <w:ilvl w:val="0"/>
-          <w:numId w:val="14"/>
-        </w:numPr>
-      </w:pPr>
-      <w:proofErr w:type="spellStart"/>
+    </w:p>
+    <w:p>
+      <w:pPr>
+        <w:pStyle w:val="ListParagraph"/>
+        <w:numPr>
+          <w:ilvl w:val="0"/>
+          <w:numId w:val="15"/>
+        </w:numPr>
+      </w:pPr>
       <w:r>
         <w:t>were</w:t>
       </w:r>
-      <w:proofErr w:type="spellEnd"/>
-    </w:p>
-    <w:p>
-      <w:pPr>
-        <w:pStyle w:val="Listaszerbekezds"/>
-        <w:numPr>
-          <w:ilvl w:val="0"/>
-          <w:numId w:val="14"/>
+    </w:p>
+    <w:p>
+      <w:pPr>
+        <w:pStyle w:val="ListParagraph"/>
+        <w:numPr>
+          <w:ilvl w:val="0"/>
+          <w:numId w:val="15"/>
         </w:numPr>
       </w:pPr>
       <w:r>
@@ -1092,167 +759,148 @@
     </w:p>
     <w:p>
       <w:pPr>
-        <w:pStyle w:val="Listaszerbekezds"/>
-        <w:numPr>
-          <w:ilvl w:val="0"/>
-          <w:numId w:val="14"/>
-        </w:numPr>
-      </w:pPr>
-      <w:proofErr w:type="spellStart"/>
+        <w:pStyle w:val="ListParagraph"/>
+        <w:numPr>
+          <w:ilvl w:val="0"/>
+          <w:numId w:val="15"/>
+        </w:numPr>
+      </w:pPr>
+      <w:r>
+        <w:t>knew</w:t>
+      </w:r>
+    </w:p>
+    <w:p>
+      <w:pPr>
+        <w:pStyle w:val="ListParagraph"/>
+        <w:numPr>
+          <w:ilvl w:val="0"/>
+          <w:numId w:val="15"/>
+        </w:numPr>
+      </w:pPr>
+      <w:r>
+        <w:t>changed</w:t>
+      </w:r>
+    </w:p>
+    <w:p>
+      <w:pPr>
+        <w:pStyle w:val="ListParagraph"/>
+        <w:numPr>
+          <w:ilvl w:val="0"/>
+          <w:numId w:val="15"/>
+        </w:numPr>
+      </w:pPr>
+      <w:r>
+        <w:t>replaced</w:t>
+      </w:r>
+    </w:p>
+    <w:p>
+      <w:pPr>
+        <w:pStyle w:val="ListParagraph"/>
+        <w:numPr>
+          <w:ilvl w:val="0"/>
+          <w:numId w:val="15"/>
+        </w:numPr>
+      </w:pPr>
+      <w:r>
+        <w:t>became</w:t>
+      </w:r>
+    </w:p>
+    <w:p>
+      <w:pPr>
+        <w:pStyle w:val="ListParagraph"/>
+        <w:numPr>
+          <w:ilvl w:val="0"/>
+          <w:numId w:val="15"/>
+        </w:numPr>
+      </w:pPr>
       <w:r>
         <w:t>learned</w:t>
       </w:r>
-      <w:proofErr w:type="spellEnd"/>
-    </w:p>
-    <w:p>
-      <w:pPr>
-        <w:pStyle w:val="Listaszerbekezds"/>
-        <w:numPr>
-          <w:ilvl w:val="0"/>
-          <w:numId w:val="14"/>
-        </w:numPr>
-      </w:pPr>
-      <w:proofErr w:type="spellStart"/>
+    </w:p>
+    <w:p>
+      <w:pPr>
+        <w:pStyle w:val="ListParagraph"/>
+        <w:numPr>
+          <w:ilvl w:val="0"/>
+          <w:numId w:val="15"/>
+        </w:numPr>
+      </w:pPr>
+      <w:r>
+        <w:t>took</w:t>
+      </w:r>
+    </w:p>
+    <w:p>
+      <w:pPr>
+        <w:pStyle w:val="ListParagraph"/>
+        <w:numPr>
+          <w:ilvl w:val="0"/>
+          <w:numId w:val="15"/>
+        </w:numPr>
+      </w:pPr>
+      <w:r>
+        <w:t>started</w:t>
+      </w:r>
+    </w:p>
+    <w:p>
+      <w:pPr>
+        <w:pStyle w:val="ListParagraph"/>
+        <w:numPr>
+          <w:ilvl w:val="0"/>
+          <w:numId w:val="15"/>
+        </w:numPr>
+      </w:pPr>
+      <w:r>
+        <w:t>was</w:t>
+      </w:r>
+    </w:p>
+    <w:p>
+      <w:pPr>
+        <w:pStyle w:val="ListParagraph"/>
+        <w:numPr>
+          <w:ilvl w:val="0"/>
+          <w:numId w:val="15"/>
+        </w:numPr>
+      </w:pPr>
       <w:r>
         <w:t>changed</w:t>
       </w:r>
-      <w:proofErr w:type="spellEnd"/>
-    </w:p>
-    <w:p>
-      <w:pPr>
-        <w:pStyle w:val="Listaszerbekezds"/>
-        <w:numPr>
-          <w:ilvl w:val="0"/>
-          <w:numId w:val="14"/>
-        </w:numPr>
-      </w:pPr>
-      <w:proofErr w:type="spellStart"/>
-      <w:r>
-        <w:t>replaced</w:t>
-      </w:r>
-      <w:proofErr w:type="spellEnd"/>
-    </w:p>
-    <w:p>
-      <w:pPr>
-        <w:pStyle w:val="Listaszerbekezds"/>
-        <w:numPr>
-          <w:ilvl w:val="0"/>
-          <w:numId w:val="14"/>
-        </w:numPr>
-      </w:pPr>
-    </w:p>
-    <w:p>
-      <w:pPr>
-        <w:pStyle w:val="Listaszerbekezds"/>
-        <w:numPr>
-          <w:ilvl w:val="0"/>
-          <w:numId w:val="14"/>
-        </w:numPr>
-      </w:pPr>
-      <w:proofErr w:type="spellStart"/>
-      <w:r>
-        <w:t>became</w:t>
-      </w:r>
-      <w:proofErr w:type="spellEnd"/>
-    </w:p>
-    <w:p>
-      <w:pPr>
-        <w:pStyle w:val="Listaszerbekezds"/>
-        <w:numPr>
-          <w:ilvl w:val="0"/>
-          <w:numId w:val="14"/>
-        </w:numPr>
-      </w:pPr>
-      <w:proofErr w:type="spellStart"/>
-      <w:r>
-        <w:t>took</w:t>
-      </w:r>
-      <w:proofErr w:type="spellEnd"/>
-    </w:p>
-    <w:p>
-      <w:pPr>
-        <w:pStyle w:val="Listaszerbekezds"/>
-        <w:numPr>
-          <w:ilvl w:val="0"/>
-          <w:numId w:val="14"/>
-        </w:numPr>
-      </w:pPr>
-      <w:proofErr w:type="spellStart"/>
-      <w:r>
-        <w:t>started</w:t>
-      </w:r>
-      <w:proofErr w:type="spellEnd"/>
-    </w:p>
-    <w:p>
-      <w:pPr>
-        <w:pStyle w:val="Listaszerbekezds"/>
-        <w:numPr>
-          <w:ilvl w:val="0"/>
-          <w:numId w:val="14"/>
-        </w:numPr>
-      </w:pPr>
-      <w:proofErr w:type="spellStart"/>
-      <w:r>
-        <w:t>was</w:t>
-      </w:r>
-      <w:proofErr w:type="spellEnd"/>
-    </w:p>
-    <w:p>
-      <w:pPr>
-        <w:pStyle w:val="Listaszerbekezds"/>
-        <w:numPr>
-          <w:ilvl w:val="0"/>
-          <w:numId w:val="14"/>
-        </w:numPr>
-      </w:pPr>
-      <w:proofErr w:type="spellStart"/>
+    </w:p>
+    <w:p>
+      <w:pPr>
+        <w:pStyle w:val="ListParagraph"/>
+        <w:numPr>
+          <w:ilvl w:val="0"/>
+          <w:numId w:val="15"/>
+        </w:numPr>
+      </w:pPr>
       <w:r>
         <w:lastRenderedPageBreak/>
-        <w:t>changed</w:t>
-      </w:r>
-      <w:proofErr w:type="spellEnd"/>
-    </w:p>
-    <w:p>
-      <w:pPr>
-        <w:pStyle w:val="Listaszerbekezds"/>
-        <w:numPr>
-          <w:ilvl w:val="0"/>
-          <w:numId w:val="14"/>
-        </w:numPr>
-      </w:pPr>
-      <w:proofErr w:type="spellStart"/>
+        <w:t>invented</w:t>
+      </w:r>
+    </w:p>
+    <w:p>
+      <w:pPr>
+        <w:pStyle w:val="ListParagraph"/>
+        <w:numPr>
+          <w:ilvl w:val="0"/>
+          <w:numId w:val="15"/>
+        </w:numPr>
+      </w:pPr>
       <w:r>
         <w:t>introduced</w:t>
       </w:r>
-      <w:proofErr w:type="spellEnd"/>
-    </w:p>
-    <w:p>
-      <w:pPr>
-        <w:pStyle w:val="Listaszerbekezds"/>
-        <w:numPr>
-          <w:ilvl w:val="0"/>
-          <w:numId w:val="14"/>
-        </w:numPr>
-      </w:pPr>
-      <w:proofErr w:type="spellStart"/>
-      <w:r>
-        <w:t>invented</w:t>
-      </w:r>
-      <w:proofErr w:type="spellEnd"/>
-    </w:p>
-    <w:p>
-      <w:pPr>
-        <w:pStyle w:val="Listaszerbekezds"/>
-        <w:numPr>
-          <w:ilvl w:val="0"/>
-          <w:numId w:val="14"/>
-        </w:numPr>
-      </w:pPr>
-      <w:proofErr w:type="spellStart"/>
+    </w:p>
+    <w:p>
+      <w:pPr>
+        <w:pStyle w:val="ListParagraph"/>
+        <w:numPr>
+          <w:ilvl w:val="0"/>
+          <w:numId w:val="15"/>
+        </w:numPr>
+      </w:pPr>
       <w:r>
         <w:t>made</w:t>
       </w:r>
-      <w:proofErr w:type="spellEnd"/>
     </w:p>
     <w:sectPr>
       <w:pgSz w:w="11906" w:h="16838"/>
@@ -1887,6 +1535,95 @@
     </w:lvl>
   </w:abstractNum>
   <w:abstractNum w:abstractNumId="7" w15:restartNumberingAfterBreak="0">
+    <w:nsid w:val="447F77DB"/>
+    <w:multiLevelType w:val="hybridMultilevel"/>
+    <w:tmpl w:val="58E83902"/>
+    <w:lvl w:ilvl="0" w:tplc="0C00000F">
+      <w:start w:val="1"/>
+      <w:numFmt w:val="decimal"/>
+      <w:lvlText w:val="%1."/>
+      <w:lvlJc w:val="left"/>
+      <w:pPr>
+        <w:ind w:left="720" w:hanging="360"/>
+      </w:pPr>
+      <w:rPr>
+        <w:rFonts w:hint="default"/>
+      </w:rPr>
+    </w:lvl>
+    <w:lvl w:ilvl="1" w:tplc="0C000019" w:tentative="1">
+      <w:start w:val="1"/>
+      <w:numFmt w:val="lowerLetter"/>
+      <w:lvlText w:val="%2."/>
+      <w:lvlJc w:val="left"/>
+      <w:pPr>
+        <w:ind w:left="1440" w:hanging="360"/>
+      </w:pPr>
+    </w:lvl>
+    <w:lvl w:ilvl="2" w:tplc="0C00001B" w:tentative="1">
+      <w:start w:val="1"/>
+      <w:numFmt w:val="lowerRoman"/>
+      <w:lvlText w:val="%3."/>
+      <w:lvlJc w:val="right"/>
+      <w:pPr>
+        <w:ind w:left="2160" w:hanging="180"/>
+      </w:pPr>
+    </w:lvl>
+    <w:lvl w:ilvl="3" w:tplc="0C00000F" w:tentative="1">
+      <w:start w:val="1"/>
+      <w:numFmt w:val="decimal"/>
+      <w:lvlText w:val="%4."/>
+      <w:lvlJc w:val="left"/>
+      <w:pPr>
+        <w:ind w:left="2880" w:hanging="360"/>
+      </w:pPr>
+    </w:lvl>
+    <w:lvl w:ilvl="4" w:tplc="0C000019" w:tentative="1">
+      <w:start w:val="1"/>
+      <w:numFmt w:val="lowerLetter"/>
+      <w:lvlText w:val="%5."/>
+      <w:lvlJc w:val="left"/>
+      <w:pPr>
+        <w:ind w:left="3600" w:hanging="360"/>
+      </w:pPr>
+    </w:lvl>
+    <w:lvl w:ilvl="5" w:tplc="0C00001B" w:tentative="1">
+      <w:start w:val="1"/>
+      <w:numFmt w:val="lowerRoman"/>
+      <w:lvlText w:val="%6."/>
+      <w:lvlJc w:val="right"/>
+      <w:pPr>
+        <w:ind w:left="4320" w:hanging="180"/>
+      </w:pPr>
+    </w:lvl>
+    <w:lvl w:ilvl="6" w:tplc="0C00000F" w:tentative="1">
+      <w:start w:val="1"/>
+      <w:numFmt w:val="decimal"/>
+      <w:lvlText w:val="%7."/>
+      <w:lvlJc w:val="left"/>
+      <w:pPr>
+        <w:ind w:left="5040" w:hanging="360"/>
+      </w:pPr>
+    </w:lvl>
+    <w:lvl w:ilvl="7" w:tplc="0C000019" w:tentative="1">
+      <w:start w:val="1"/>
+      <w:numFmt w:val="lowerLetter"/>
+      <w:lvlText w:val="%8."/>
+      <w:lvlJc w:val="left"/>
+      <w:pPr>
+        <w:ind w:left="5760" w:hanging="360"/>
+      </w:pPr>
+    </w:lvl>
+    <w:lvl w:ilvl="8" w:tplc="0C00001B" w:tentative="1">
+      <w:start w:val="1"/>
+      <w:numFmt w:val="lowerRoman"/>
+      <w:lvlText w:val="%9."/>
+      <w:lvlJc w:val="right"/>
+      <w:pPr>
+        <w:ind w:left="6480" w:hanging="180"/>
+      </w:pPr>
+    </w:lvl>
+  </w:abstractNum>
+  <w:abstractNum w:abstractNumId="8" w15:restartNumberingAfterBreak="0">
     <w:nsid w:val="5A2F7F1E"/>
     <w:multiLevelType w:val="hybridMultilevel"/>
     <w:tmpl w:val="BCA6DEBE"/>
@@ -1975,7 +1712,7 @@
       </w:pPr>
     </w:lvl>
   </w:abstractNum>
-  <w:abstractNum w:abstractNumId="8" w15:restartNumberingAfterBreak="0">
+  <w:abstractNum w:abstractNumId="9" w15:restartNumberingAfterBreak="0">
     <w:nsid w:val="5E4C5688"/>
     <w:multiLevelType w:val="hybridMultilevel"/>
     <w:tmpl w:val="AEBCDDD0"/>
@@ -2061,7 +1798,7 @@
       </w:pPr>
     </w:lvl>
   </w:abstractNum>
-  <w:abstractNum w:abstractNumId="9" w15:restartNumberingAfterBreak="0">
+  <w:abstractNum w:abstractNumId="10" w15:restartNumberingAfterBreak="0">
     <w:nsid w:val="5FC70FCF"/>
     <w:multiLevelType w:val="hybridMultilevel"/>
     <w:tmpl w:val="AABEB59C"/>
@@ -2150,7 +1887,7 @@
       </w:pPr>
     </w:lvl>
   </w:abstractNum>
-  <w:abstractNum w:abstractNumId="10" w15:restartNumberingAfterBreak="0">
+  <w:abstractNum w:abstractNumId="11" w15:restartNumberingAfterBreak="0">
     <w:nsid w:val="659131A5"/>
     <w:multiLevelType w:val="hybridMultilevel"/>
     <w:tmpl w:val="A69AE73A"/>
@@ -2263,7 +2000,7 @@
       </w:rPr>
     </w:lvl>
   </w:abstractNum>
-  <w:abstractNum w:abstractNumId="11" w15:restartNumberingAfterBreak="0">
+  <w:abstractNum w:abstractNumId="12" w15:restartNumberingAfterBreak="0">
     <w:nsid w:val="727836B7"/>
     <w:multiLevelType w:val="hybridMultilevel"/>
     <w:tmpl w:val="AC2CB088"/>
@@ -2352,7 +2089,7 @@
       </w:pPr>
     </w:lvl>
   </w:abstractNum>
-  <w:abstractNum w:abstractNumId="12" w15:restartNumberingAfterBreak="0">
+  <w:abstractNum w:abstractNumId="13" w15:restartNumberingAfterBreak="0">
     <w:nsid w:val="76BA0EFC"/>
     <w:multiLevelType w:val="hybridMultilevel"/>
     <w:tmpl w:val="01BCE21E"/>
@@ -2441,7 +2178,7 @@
       </w:pPr>
     </w:lvl>
   </w:abstractNum>
-  <w:abstractNum w:abstractNumId="13" w15:restartNumberingAfterBreak="0">
+  <w:abstractNum w:abstractNumId="14" w15:restartNumberingAfterBreak="0">
     <w:nsid w:val="7E2940FC"/>
     <w:multiLevelType w:val="hybridMultilevel"/>
     <w:tmpl w:val="533220EC"/>
@@ -2540,7 +2277,7 @@
     <w:abstractNumId w:val="5"/>
   </w:num>
   <w:num w:numId="4" w16cid:durableId="650408721">
-    <w:abstractNumId w:val="13"/>
+    <w:abstractNumId w:val="14"/>
   </w:num>
   <w:num w:numId="5" w16cid:durableId="410469459">
     <w:abstractNumId w:val="6"/>
@@ -2549,28 +2286,31 @@
     <w:abstractNumId w:val="0"/>
   </w:num>
   <w:num w:numId="7" w16cid:durableId="852963587">
-    <w:abstractNumId w:val="12"/>
+    <w:abstractNumId w:val="13"/>
   </w:num>
   <w:num w:numId="8" w16cid:durableId="341518395">
-    <w:abstractNumId w:val="10"/>
+    <w:abstractNumId w:val="11"/>
   </w:num>
   <w:num w:numId="9" w16cid:durableId="1080104092">
-    <w:abstractNumId w:val="8"/>
+    <w:abstractNumId w:val="9"/>
   </w:num>
   <w:num w:numId="10" w16cid:durableId="379213863">
     <w:abstractNumId w:val="2"/>
   </w:num>
   <w:num w:numId="11" w16cid:durableId="639309847">
-    <w:abstractNumId w:val="9"/>
+    <w:abstractNumId w:val="10"/>
   </w:num>
   <w:num w:numId="12" w16cid:durableId="1151142479">
     <w:abstractNumId w:val="1"/>
   </w:num>
   <w:num w:numId="13" w16cid:durableId="479886930">
-    <w:abstractNumId w:val="7"/>
+    <w:abstractNumId w:val="8"/>
   </w:num>
   <w:num w:numId="14" w16cid:durableId="1381589117">
-    <w:abstractNumId w:val="11"/>
+    <w:abstractNumId w:val="12"/>
+  </w:num>
+  <w:num w:numId="15" w16cid:durableId="1258757102">
+    <w:abstractNumId w:val="7"/>
   </w:num>
 </w:numbering>
 </file>
@@ -2972,15 +2712,15 @@
     <w:lsdException w:name="Unresolved Mention" w:semiHidden="1" w:unhideWhenUsed="1"/>
     <w:lsdException w:name="Smart Link" w:semiHidden="1" w:unhideWhenUsed="1"/>
   </w:latentStyles>
-  <w:style w:type="paragraph" w:default="1" w:styleId="Norml">
+  <w:style w:type="paragraph" w:default="1" w:styleId="Normal">
     <w:name w:val="Normal"/>
     <w:qFormat/>
   </w:style>
-  <w:style w:type="paragraph" w:styleId="Cmsor1">
+  <w:style w:type="paragraph" w:styleId="Heading1">
     <w:name w:val="heading 1"/>
-    <w:basedOn w:val="Norml"/>
-    <w:next w:val="Norml"/>
-    <w:link w:val="Cmsor1Char"/>
+    <w:basedOn w:val="Normal"/>
+    <w:next w:val="Normal"/>
+    <w:link w:val="Heading1Char"/>
     <w:uiPriority w:val="9"/>
     <w:qFormat/>
     <w:rsid w:val="001C2520"/>
@@ -2997,11 +2737,11 @@
       <w:szCs w:val="40"/>
     </w:rPr>
   </w:style>
-  <w:style w:type="paragraph" w:styleId="Cmsor2">
+  <w:style w:type="paragraph" w:styleId="Heading2">
     <w:name w:val="heading 2"/>
-    <w:basedOn w:val="Norml"/>
-    <w:next w:val="Norml"/>
-    <w:link w:val="Cmsor2Char"/>
+    <w:basedOn w:val="Normal"/>
+    <w:next w:val="Normal"/>
+    <w:link w:val="Heading2Char"/>
     <w:uiPriority w:val="9"/>
     <w:unhideWhenUsed/>
     <w:qFormat/>
@@ -3019,11 +2759,11 @@
       <w:szCs w:val="32"/>
     </w:rPr>
   </w:style>
-  <w:style w:type="paragraph" w:styleId="Cmsor3">
+  <w:style w:type="paragraph" w:styleId="Heading3">
     <w:name w:val="heading 3"/>
-    <w:basedOn w:val="Norml"/>
-    <w:next w:val="Norml"/>
-    <w:link w:val="Cmsor3Char"/>
+    <w:basedOn w:val="Normal"/>
+    <w:next w:val="Normal"/>
+    <w:link w:val="Heading3Char"/>
     <w:uiPriority w:val="9"/>
     <w:unhideWhenUsed/>
     <w:qFormat/>
@@ -3041,11 +2781,11 @@
       <w:szCs w:val="28"/>
     </w:rPr>
   </w:style>
-  <w:style w:type="paragraph" w:styleId="Cmsor4">
+  <w:style w:type="paragraph" w:styleId="Heading4">
     <w:name w:val="heading 4"/>
-    <w:basedOn w:val="Norml"/>
-    <w:next w:val="Norml"/>
-    <w:link w:val="Cmsor4Char"/>
+    <w:basedOn w:val="Normal"/>
+    <w:next w:val="Normal"/>
+    <w:link w:val="Heading4Char"/>
     <w:uiPriority w:val="9"/>
     <w:semiHidden/>
     <w:unhideWhenUsed/>
@@ -3064,11 +2804,11 @@
       <w:color w:val="0F4761" w:themeColor="accent1" w:themeShade="BF"/>
     </w:rPr>
   </w:style>
-  <w:style w:type="paragraph" w:styleId="Cmsor5">
+  <w:style w:type="paragraph" w:styleId="Heading5">
     <w:name w:val="heading 5"/>
-    <w:basedOn w:val="Norml"/>
-    <w:next w:val="Norml"/>
-    <w:link w:val="Cmsor5Char"/>
+    <w:basedOn w:val="Normal"/>
+    <w:next w:val="Normal"/>
+    <w:link w:val="Heading5Char"/>
     <w:uiPriority w:val="9"/>
     <w:semiHidden/>
     <w:unhideWhenUsed/>
@@ -3085,11 +2825,11 @@
       <w:color w:val="0F4761" w:themeColor="accent1" w:themeShade="BF"/>
     </w:rPr>
   </w:style>
-  <w:style w:type="paragraph" w:styleId="Cmsor6">
+  <w:style w:type="paragraph" w:styleId="Heading6">
     <w:name w:val="heading 6"/>
-    <w:basedOn w:val="Norml"/>
-    <w:next w:val="Norml"/>
-    <w:link w:val="Cmsor6Char"/>
+    <w:basedOn w:val="Normal"/>
+    <w:next w:val="Normal"/>
+    <w:link w:val="Heading6Char"/>
     <w:uiPriority w:val="9"/>
     <w:semiHidden/>
     <w:unhideWhenUsed/>
@@ -3108,11 +2848,11 @@
       <w:color w:val="595959" w:themeColor="text1" w:themeTint="A6"/>
     </w:rPr>
   </w:style>
-  <w:style w:type="paragraph" w:styleId="Cmsor7">
+  <w:style w:type="paragraph" w:styleId="Heading7">
     <w:name w:val="heading 7"/>
-    <w:basedOn w:val="Norml"/>
-    <w:next w:val="Norml"/>
-    <w:link w:val="Cmsor7Char"/>
+    <w:basedOn w:val="Normal"/>
+    <w:next w:val="Normal"/>
+    <w:link w:val="Heading7Char"/>
     <w:uiPriority w:val="9"/>
     <w:semiHidden/>
     <w:unhideWhenUsed/>
@@ -3129,11 +2869,11 @@
       <w:color w:val="595959" w:themeColor="text1" w:themeTint="A6"/>
     </w:rPr>
   </w:style>
-  <w:style w:type="paragraph" w:styleId="Cmsor8">
+  <w:style w:type="paragraph" w:styleId="Heading8">
     <w:name w:val="heading 8"/>
-    <w:basedOn w:val="Norml"/>
-    <w:next w:val="Norml"/>
-    <w:link w:val="Cmsor8Char"/>
+    <w:basedOn w:val="Normal"/>
+    <w:next w:val="Normal"/>
+    <w:link w:val="Heading8Char"/>
     <w:uiPriority w:val="9"/>
     <w:semiHidden/>
     <w:unhideWhenUsed/>
@@ -3152,11 +2892,11 @@
       <w:color w:val="272727" w:themeColor="text1" w:themeTint="D8"/>
     </w:rPr>
   </w:style>
-  <w:style w:type="paragraph" w:styleId="Cmsor9">
+  <w:style w:type="paragraph" w:styleId="Heading9">
     <w:name w:val="heading 9"/>
-    <w:basedOn w:val="Norml"/>
-    <w:next w:val="Norml"/>
-    <w:link w:val="Cmsor9Char"/>
+    <w:basedOn w:val="Normal"/>
+    <w:next w:val="Normal"/>
+    <w:link w:val="Heading9Char"/>
     <w:uiPriority w:val="9"/>
     <w:semiHidden/>
     <w:unhideWhenUsed/>
@@ -3173,13 +2913,13 @@
       <w:color w:val="272727" w:themeColor="text1" w:themeTint="D8"/>
     </w:rPr>
   </w:style>
-  <w:style w:type="character" w:default="1" w:styleId="Bekezdsalapbettpusa">
+  <w:style w:type="character" w:default="1" w:styleId="DefaultParagraphFont">
     <w:name w:val="Default Paragraph Font"/>
     <w:uiPriority w:val="1"/>
     <w:semiHidden/>
     <w:unhideWhenUsed/>
   </w:style>
-  <w:style w:type="table" w:default="1" w:styleId="Normltblzat">
+  <w:style w:type="table" w:default="1" w:styleId="TableNormal">
     <w:name w:val="Normal Table"/>
     <w:uiPriority w:val="99"/>
     <w:semiHidden/>
@@ -3194,16 +2934,16 @@
       </w:tblCellMar>
     </w:tblPr>
   </w:style>
-  <w:style w:type="numbering" w:default="1" w:styleId="Nemlista">
+  <w:style w:type="numbering" w:default="1" w:styleId="NoList">
     <w:name w:val="No List"/>
     <w:uiPriority w:val="99"/>
     <w:semiHidden/>
     <w:unhideWhenUsed/>
   </w:style>
-  <w:style w:type="character" w:customStyle="1" w:styleId="Cmsor1Char">
-    <w:name w:val="Címsor 1 Char"/>
-    <w:basedOn w:val="Bekezdsalapbettpusa"/>
-    <w:link w:val="Cmsor1"/>
+  <w:style w:type="character" w:customStyle="1" w:styleId="Heading1Char">
+    <w:name w:val="Heading 1 Char"/>
+    <w:basedOn w:val="DefaultParagraphFont"/>
+    <w:link w:val="Heading1"/>
     <w:uiPriority w:val="9"/>
     <w:rsid w:val="001C2520"/>
     <w:rPr>
@@ -3213,10 +2953,10 @@
       <w:szCs w:val="40"/>
     </w:rPr>
   </w:style>
-  <w:style w:type="character" w:customStyle="1" w:styleId="Cmsor2Char">
-    <w:name w:val="Címsor 2 Char"/>
-    <w:basedOn w:val="Bekezdsalapbettpusa"/>
-    <w:link w:val="Cmsor2"/>
+  <w:style w:type="character" w:customStyle="1" w:styleId="Heading2Char">
+    <w:name w:val="Heading 2 Char"/>
+    <w:basedOn w:val="DefaultParagraphFont"/>
+    <w:link w:val="Heading2"/>
     <w:uiPriority w:val="9"/>
     <w:rsid w:val="001C2520"/>
     <w:rPr>
@@ -3226,10 +2966,10 @@
       <w:szCs w:val="32"/>
     </w:rPr>
   </w:style>
-  <w:style w:type="character" w:customStyle="1" w:styleId="Cmsor3Char">
-    <w:name w:val="Címsor 3 Char"/>
-    <w:basedOn w:val="Bekezdsalapbettpusa"/>
-    <w:link w:val="Cmsor3"/>
+  <w:style w:type="character" w:customStyle="1" w:styleId="Heading3Char">
+    <w:name w:val="Heading 3 Char"/>
+    <w:basedOn w:val="DefaultParagraphFont"/>
+    <w:link w:val="Heading3"/>
     <w:uiPriority w:val="9"/>
     <w:rsid w:val="001C2520"/>
     <w:rPr>
@@ -3239,10 +2979,10 @@
       <w:szCs w:val="28"/>
     </w:rPr>
   </w:style>
-  <w:style w:type="character" w:customStyle="1" w:styleId="Cmsor4Char">
-    <w:name w:val="Címsor 4 Char"/>
-    <w:basedOn w:val="Bekezdsalapbettpusa"/>
-    <w:link w:val="Cmsor4"/>
+  <w:style w:type="character" w:customStyle="1" w:styleId="Heading4Char">
+    <w:name w:val="Heading 4 Char"/>
+    <w:basedOn w:val="DefaultParagraphFont"/>
+    <w:link w:val="Heading4"/>
     <w:uiPriority w:val="9"/>
     <w:semiHidden/>
     <w:rsid w:val="001C2520"/>
@@ -3253,10 +2993,10 @@
       <w:color w:val="0F4761" w:themeColor="accent1" w:themeShade="BF"/>
     </w:rPr>
   </w:style>
-  <w:style w:type="character" w:customStyle="1" w:styleId="Cmsor5Char">
-    <w:name w:val="Címsor 5 Char"/>
-    <w:basedOn w:val="Bekezdsalapbettpusa"/>
-    <w:link w:val="Cmsor5"/>
+  <w:style w:type="character" w:customStyle="1" w:styleId="Heading5Char">
+    <w:name w:val="Heading 5 Char"/>
+    <w:basedOn w:val="DefaultParagraphFont"/>
+    <w:link w:val="Heading5"/>
     <w:uiPriority w:val="9"/>
     <w:semiHidden/>
     <w:rsid w:val="001C2520"/>
@@ -3265,10 +3005,10 @@
       <w:color w:val="0F4761" w:themeColor="accent1" w:themeShade="BF"/>
     </w:rPr>
   </w:style>
-  <w:style w:type="character" w:customStyle="1" w:styleId="Cmsor6Char">
-    <w:name w:val="Címsor 6 Char"/>
-    <w:basedOn w:val="Bekezdsalapbettpusa"/>
-    <w:link w:val="Cmsor6"/>
+  <w:style w:type="character" w:customStyle="1" w:styleId="Heading6Char">
+    <w:name w:val="Heading 6 Char"/>
+    <w:basedOn w:val="DefaultParagraphFont"/>
+    <w:link w:val="Heading6"/>
     <w:uiPriority w:val="9"/>
     <w:semiHidden/>
     <w:rsid w:val="001C2520"/>
@@ -3279,10 +3019,10 @@
       <w:color w:val="595959" w:themeColor="text1" w:themeTint="A6"/>
     </w:rPr>
   </w:style>
-  <w:style w:type="character" w:customStyle="1" w:styleId="Cmsor7Char">
-    <w:name w:val="Címsor 7 Char"/>
-    <w:basedOn w:val="Bekezdsalapbettpusa"/>
-    <w:link w:val="Cmsor7"/>
+  <w:style w:type="character" w:customStyle="1" w:styleId="Heading7Char">
+    <w:name w:val="Heading 7 Char"/>
+    <w:basedOn w:val="DefaultParagraphFont"/>
+    <w:link w:val="Heading7"/>
     <w:uiPriority w:val="9"/>
     <w:semiHidden/>
     <w:rsid w:val="001C2520"/>
@@ -3291,10 +3031,10 @@
       <w:color w:val="595959" w:themeColor="text1" w:themeTint="A6"/>
     </w:rPr>
   </w:style>
-  <w:style w:type="character" w:customStyle="1" w:styleId="Cmsor8Char">
-    <w:name w:val="Címsor 8 Char"/>
-    <w:basedOn w:val="Bekezdsalapbettpusa"/>
-    <w:link w:val="Cmsor8"/>
+  <w:style w:type="character" w:customStyle="1" w:styleId="Heading8Char">
+    <w:name w:val="Heading 8 Char"/>
+    <w:basedOn w:val="DefaultParagraphFont"/>
+    <w:link w:val="Heading8"/>
     <w:uiPriority w:val="9"/>
     <w:semiHidden/>
     <w:rsid w:val="001C2520"/>
@@ -3305,10 +3045,10 @@
       <w:color w:val="272727" w:themeColor="text1" w:themeTint="D8"/>
     </w:rPr>
   </w:style>
-  <w:style w:type="character" w:customStyle="1" w:styleId="Cmsor9Char">
-    <w:name w:val="Címsor 9 Char"/>
-    <w:basedOn w:val="Bekezdsalapbettpusa"/>
-    <w:link w:val="Cmsor9"/>
+  <w:style w:type="character" w:customStyle="1" w:styleId="Heading9Char">
+    <w:name w:val="Heading 9 Char"/>
+    <w:basedOn w:val="DefaultParagraphFont"/>
+    <w:link w:val="Heading9"/>
     <w:uiPriority w:val="9"/>
     <w:semiHidden/>
     <w:rsid w:val="001C2520"/>
@@ -3317,11 +3057,11 @@
       <w:color w:val="272727" w:themeColor="text1" w:themeTint="D8"/>
     </w:rPr>
   </w:style>
-  <w:style w:type="paragraph" w:styleId="Cm">
+  <w:style w:type="paragraph" w:styleId="Title">
     <w:name w:val="Title"/>
-    <w:basedOn w:val="Norml"/>
-    <w:next w:val="Norml"/>
-    <w:link w:val="CmChar"/>
+    <w:basedOn w:val="Normal"/>
+    <w:next w:val="Normal"/>
+    <w:link w:val="TitleChar"/>
     <w:uiPriority w:val="10"/>
     <w:qFormat/>
     <w:rsid w:val="001C2520"/>
@@ -3337,10 +3077,10 @@
       <w:szCs w:val="56"/>
     </w:rPr>
   </w:style>
-  <w:style w:type="character" w:customStyle="1" w:styleId="CmChar">
-    <w:name w:val="Cím Char"/>
-    <w:basedOn w:val="Bekezdsalapbettpusa"/>
-    <w:link w:val="Cm"/>
+  <w:style w:type="character" w:customStyle="1" w:styleId="TitleChar">
+    <w:name w:val="Title Char"/>
+    <w:basedOn w:val="DefaultParagraphFont"/>
+    <w:link w:val="Title"/>
     <w:uiPriority w:val="10"/>
     <w:rsid w:val="001C2520"/>
     <w:rPr>
@@ -3351,11 +3091,11 @@
       <w:szCs w:val="56"/>
     </w:rPr>
   </w:style>
-  <w:style w:type="paragraph" w:styleId="Alcm">
+  <w:style w:type="paragraph" w:styleId="Subtitle">
     <w:name w:val="Subtitle"/>
-    <w:basedOn w:val="Norml"/>
-    <w:next w:val="Norml"/>
-    <w:link w:val="AlcmChar"/>
+    <w:basedOn w:val="Normal"/>
+    <w:next w:val="Normal"/>
+    <w:link w:val="SubtitleChar"/>
     <w:uiPriority w:val="11"/>
     <w:qFormat/>
     <w:rsid w:val="001C2520"/>
@@ -3372,10 +3112,10 @@
       <w:szCs w:val="28"/>
     </w:rPr>
   </w:style>
-  <w:style w:type="character" w:customStyle="1" w:styleId="AlcmChar">
-    <w:name w:val="Alcím Char"/>
-    <w:basedOn w:val="Bekezdsalapbettpusa"/>
-    <w:link w:val="Alcm"/>
+  <w:style w:type="character" w:customStyle="1" w:styleId="SubtitleChar">
+    <w:name w:val="Subtitle Char"/>
+    <w:basedOn w:val="DefaultParagraphFont"/>
+    <w:link w:val="Subtitle"/>
     <w:uiPriority w:val="11"/>
     <w:rsid w:val="001C2520"/>
     <w:rPr>
@@ -3386,11 +3126,11 @@
       <w:szCs w:val="28"/>
     </w:rPr>
   </w:style>
-  <w:style w:type="paragraph" w:styleId="Idzet">
+  <w:style w:type="paragraph" w:styleId="Quote">
     <w:name w:val="Quote"/>
-    <w:basedOn w:val="Norml"/>
-    <w:next w:val="Norml"/>
-    <w:link w:val="IdzetChar"/>
+    <w:basedOn w:val="Normal"/>
+    <w:next w:val="Normal"/>
+    <w:link w:val="QuoteChar"/>
     <w:uiPriority w:val="29"/>
     <w:qFormat/>
     <w:rsid w:val="001C2520"/>
@@ -3404,10 +3144,10 @@
       <w:color w:val="404040" w:themeColor="text1" w:themeTint="BF"/>
     </w:rPr>
   </w:style>
-  <w:style w:type="character" w:customStyle="1" w:styleId="IdzetChar">
-    <w:name w:val="Idézet Char"/>
-    <w:basedOn w:val="Bekezdsalapbettpusa"/>
-    <w:link w:val="Idzet"/>
+  <w:style w:type="character" w:customStyle="1" w:styleId="QuoteChar">
+    <w:name w:val="Quote Char"/>
+    <w:basedOn w:val="DefaultParagraphFont"/>
+    <w:link w:val="Quote"/>
     <w:uiPriority w:val="29"/>
     <w:rsid w:val="001C2520"/>
     <w:rPr>
@@ -3416,9 +3156,9 @@
       <w:color w:val="404040" w:themeColor="text1" w:themeTint="BF"/>
     </w:rPr>
   </w:style>
-  <w:style w:type="paragraph" w:styleId="Listaszerbekezds">
+  <w:style w:type="paragraph" w:styleId="ListParagraph">
     <w:name w:val="List Paragraph"/>
-    <w:basedOn w:val="Norml"/>
+    <w:basedOn w:val="Normal"/>
     <w:uiPriority w:val="34"/>
     <w:qFormat/>
     <w:rsid w:val="001C2520"/>
@@ -3427,9 +3167,9 @@
       <w:contextualSpacing/>
     </w:pPr>
   </w:style>
-  <w:style w:type="character" w:styleId="Erskiemels">
+  <w:style w:type="character" w:styleId="IntenseEmphasis">
     <w:name w:val="Intense Emphasis"/>
-    <w:basedOn w:val="Bekezdsalapbettpusa"/>
+    <w:basedOn w:val="DefaultParagraphFont"/>
     <w:uiPriority w:val="21"/>
     <w:qFormat/>
     <w:rsid w:val="001C2520"/>
@@ -3439,11 +3179,11 @@
       <w:color w:val="0F4761" w:themeColor="accent1" w:themeShade="BF"/>
     </w:rPr>
   </w:style>
-  <w:style w:type="paragraph" w:styleId="Kiemeltidzet">
+  <w:style w:type="paragraph" w:styleId="IntenseQuote">
     <w:name w:val="Intense Quote"/>
-    <w:basedOn w:val="Norml"/>
-    <w:next w:val="Norml"/>
-    <w:link w:val="KiemeltidzetChar"/>
+    <w:basedOn w:val="Normal"/>
+    <w:next w:val="Normal"/>
+    <w:link w:val="IntenseQuoteChar"/>
     <w:uiPriority w:val="30"/>
     <w:qFormat/>
     <w:rsid w:val="001C2520"/>
@@ -3462,10 +3202,10 @@
       <w:color w:val="0F4761" w:themeColor="accent1" w:themeShade="BF"/>
     </w:rPr>
   </w:style>
-  <w:style w:type="character" w:customStyle="1" w:styleId="KiemeltidzetChar">
-    <w:name w:val="Kiemelt idézet Char"/>
-    <w:basedOn w:val="Bekezdsalapbettpusa"/>
-    <w:link w:val="Kiemeltidzet"/>
+  <w:style w:type="character" w:customStyle="1" w:styleId="IntenseQuoteChar">
+    <w:name w:val="Intense Quote Char"/>
+    <w:basedOn w:val="DefaultParagraphFont"/>
+    <w:link w:val="IntenseQuote"/>
     <w:uiPriority w:val="30"/>
     <w:rsid w:val="001C2520"/>
     <w:rPr>
@@ -3474,9 +3214,9 @@
       <w:color w:val="0F4761" w:themeColor="accent1" w:themeShade="BF"/>
     </w:rPr>
   </w:style>
-  <w:style w:type="character" w:styleId="Ershivatkozs">
+  <w:style w:type="character" w:styleId="IntenseReference">
     <w:name w:val="Intense Reference"/>
-    <w:basedOn w:val="Bekezdsalapbettpusa"/>
+    <w:basedOn w:val="DefaultParagraphFont"/>
     <w:uiPriority w:val="32"/>
     <w:qFormat/>
     <w:rsid w:val="001C2520"/>

--- a/2024-2025/Angol/angol.docx
+++ b/2024-2025/Angol/angol.docx
@@ -4,10 +4,15 @@
   <w:body>
     <w:p>
       <w:pPr>
-        <w:pStyle w:val="Heading2"/>
-      </w:pPr>
-      <w:r>
-        <w:t xml:space="preserve">Tk. </w:t>
+        <w:pStyle w:val="Cmsor2"/>
+      </w:pPr>
+      <w:proofErr w:type="spellStart"/>
+      <w:r>
+        <w:t>Tk</w:t>
+      </w:r>
+      <w:proofErr w:type="spellEnd"/>
+      <w:r>
+        <w:t xml:space="preserve">. </w:t>
       </w:r>
       <w:r>
         <w:t>7</w:t>
@@ -18,7 +23,7 @@
     </w:p>
     <w:p>
       <w:pPr>
-        <w:pStyle w:val="ListParagraph"/>
+        <w:pStyle w:val="Listaszerbekezds"/>
         <w:numPr>
           <w:ilvl w:val="0"/>
           <w:numId w:val="2"/>
@@ -30,7 +35,7 @@
     </w:p>
     <w:p>
       <w:pPr>
-        <w:pStyle w:val="ListParagraph"/>
+        <w:pStyle w:val="Listaszerbekezds"/>
         <w:numPr>
           <w:ilvl w:val="0"/>
           <w:numId w:val="2"/>
@@ -42,7 +47,7 @@
     </w:p>
     <w:p>
       <w:pPr>
-        <w:pStyle w:val="ListParagraph"/>
+        <w:pStyle w:val="Listaszerbekezds"/>
         <w:numPr>
           <w:ilvl w:val="0"/>
           <w:numId w:val="2"/>
@@ -54,7 +59,7 @@
     </w:p>
     <w:p>
       <w:pPr>
-        <w:pStyle w:val="ListParagraph"/>
+        <w:pStyle w:val="Listaszerbekezds"/>
         <w:numPr>
           <w:ilvl w:val="0"/>
           <w:numId w:val="2"/>
@@ -66,7 +71,7 @@
     </w:p>
     <w:p>
       <w:pPr>
-        <w:pStyle w:val="ListParagraph"/>
+        <w:pStyle w:val="Listaszerbekezds"/>
         <w:numPr>
           <w:ilvl w:val="0"/>
           <w:numId w:val="2"/>
@@ -78,7 +83,7 @@
     </w:p>
     <w:p>
       <w:pPr>
-        <w:pStyle w:val="ListParagraph"/>
+        <w:pStyle w:val="Listaszerbekezds"/>
         <w:numPr>
           <w:ilvl w:val="0"/>
           <w:numId w:val="2"/>
@@ -90,15 +95,20 @@
     </w:p>
     <w:p>
       <w:pPr>
-        <w:pStyle w:val="Heading2"/>
-      </w:pPr>
-      <w:r>
-        <w:t>Tk. 6/C</w:t>
-      </w:r>
-    </w:p>
-    <w:p>
-      <w:pPr>
-        <w:pStyle w:val="ListParagraph"/>
+        <w:pStyle w:val="Cmsor2"/>
+      </w:pPr>
+      <w:proofErr w:type="spellStart"/>
+      <w:r>
+        <w:t>Tk</w:t>
+      </w:r>
+      <w:proofErr w:type="spellEnd"/>
+      <w:r>
+        <w:t>. 6/C</w:t>
+      </w:r>
+    </w:p>
+    <w:p>
+      <w:pPr>
+        <w:pStyle w:val="Listaszerbekezds"/>
         <w:numPr>
           <w:ilvl w:val="0"/>
           <w:numId w:val="3"/>
@@ -110,7 +120,7 @@
     </w:p>
     <w:p>
       <w:pPr>
-        <w:pStyle w:val="ListParagraph"/>
+        <w:pStyle w:val="Listaszerbekezds"/>
         <w:numPr>
           <w:ilvl w:val="0"/>
           <w:numId w:val="3"/>
@@ -122,7 +132,7 @@
     </w:p>
     <w:p>
       <w:pPr>
-        <w:pStyle w:val="ListParagraph"/>
+        <w:pStyle w:val="Listaszerbekezds"/>
         <w:numPr>
           <w:ilvl w:val="0"/>
           <w:numId w:val="3"/>
@@ -134,7 +144,7 @@
     </w:p>
     <w:p>
       <w:pPr>
-        <w:pStyle w:val="ListParagraph"/>
+        <w:pStyle w:val="Listaszerbekezds"/>
         <w:numPr>
           <w:ilvl w:val="0"/>
           <w:numId w:val="3"/>
@@ -146,7 +156,7 @@
     </w:p>
     <w:p>
       <w:pPr>
-        <w:pStyle w:val="ListParagraph"/>
+        <w:pStyle w:val="Listaszerbekezds"/>
         <w:numPr>
           <w:ilvl w:val="0"/>
           <w:numId w:val="3"/>
@@ -158,7 +168,7 @@
     </w:p>
     <w:p>
       <w:pPr>
-        <w:pStyle w:val="ListParagraph"/>
+        <w:pStyle w:val="Listaszerbekezds"/>
         <w:numPr>
           <w:ilvl w:val="0"/>
           <w:numId w:val="3"/>
@@ -170,10 +180,15 @@
     </w:p>
     <w:p>
       <w:pPr>
-        <w:pStyle w:val="Heading2"/>
-      </w:pPr>
-      <w:r>
-        <w:t>Tk. 6/B</w:t>
+        <w:pStyle w:val="Cmsor2"/>
+      </w:pPr>
+      <w:proofErr w:type="spellStart"/>
+      <w:r>
+        <w:t>Tk</w:t>
+      </w:r>
+      <w:proofErr w:type="spellEnd"/>
+      <w:r>
+        <w:t>. 6/B</w:t>
       </w:r>
     </w:p>
     <w:p>
@@ -183,135 +198,182 @@
     </w:p>
     <w:p>
       <w:pPr>
-        <w:pStyle w:val="Heading2"/>
-      </w:pPr>
-      <w:r>
-        <w:t>Tk.7/Vocab</w:t>
-      </w:r>
-    </w:p>
-    <w:p>
-      <w:pPr>
-        <w:pStyle w:val="ListParagraph"/>
+        <w:pStyle w:val="Cmsor2"/>
+      </w:pPr>
+      <w:r>
+        <w:t>Tk.7/</w:t>
+      </w:r>
+      <w:proofErr w:type="spellStart"/>
+      <w:r>
+        <w:t>Vocab</w:t>
+      </w:r>
+      <w:proofErr w:type="spellEnd"/>
+    </w:p>
+    <w:p>
+      <w:pPr>
+        <w:pStyle w:val="Listaszerbekezds"/>
         <w:numPr>
           <w:ilvl w:val="0"/>
           <w:numId w:val="7"/>
         </w:numPr>
       </w:pPr>
-      <w:r>
-        <w:t>Try out</w:t>
-      </w:r>
-    </w:p>
-    <w:p>
-      <w:pPr>
-        <w:pStyle w:val="ListParagraph"/>
+      <w:proofErr w:type="spellStart"/>
+      <w:r>
+        <w:t>Try</w:t>
+      </w:r>
+      <w:proofErr w:type="spellEnd"/>
+      <w:r>
+        <w:t xml:space="preserve"> out</w:t>
+      </w:r>
+    </w:p>
+    <w:p>
+      <w:pPr>
+        <w:pStyle w:val="Listaszerbekezds"/>
         <w:numPr>
           <w:ilvl w:val="0"/>
           <w:numId w:val="7"/>
         </w:numPr>
       </w:pPr>
-      <w:r>
-        <w:t>try on</w:t>
-      </w:r>
-    </w:p>
-    <w:p>
-      <w:pPr>
-        <w:pStyle w:val="ListParagraph"/>
+      <w:proofErr w:type="spellStart"/>
+      <w:r>
+        <w:t>try</w:t>
+      </w:r>
+      <w:proofErr w:type="spellEnd"/>
+      <w:r>
+        <w:t xml:space="preserve"> </w:t>
+      </w:r>
+      <w:proofErr w:type="spellStart"/>
+      <w:r>
+        <w:t>on</w:t>
+      </w:r>
+      <w:proofErr w:type="spellEnd"/>
+    </w:p>
+    <w:p>
+      <w:pPr>
+        <w:pStyle w:val="Listaszerbekezds"/>
         <w:numPr>
           <w:ilvl w:val="0"/>
           <w:numId w:val="7"/>
         </w:numPr>
       </w:pPr>
-      <w:r>
-        <w:t>take place</w:t>
-      </w:r>
-    </w:p>
-    <w:p>
-      <w:pPr>
-        <w:pStyle w:val="ListParagraph"/>
+      <w:proofErr w:type="spellStart"/>
+      <w:r>
+        <w:t>take</w:t>
+      </w:r>
+      <w:proofErr w:type="spellEnd"/>
+      <w:r>
+        <w:t xml:space="preserve"> </w:t>
+      </w:r>
+      <w:proofErr w:type="spellStart"/>
+      <w:r>
+        <w:t>place</w:t>
+      </w:r>
+      <w:proofErr w:type="spellEnd"/>
+    </w:p>
+    <w:p>
+      <w:pPr>
+        <w:pStyle w:val="Listaszerbekezds"/>
         <w:numPr>
           <w:ilvl w:val="0"/>
           <w:numId w:val="7"/>
         </w:numPr>
       </w:pPr>
-      <w:r>
-        <w:t>take part</w:t>
-      </w:r>
-    </w:p>
-    <w:p>
-      <w:pPr>
-        <w:pStyle w:val="ListParagraph"/>
+      <w:proofErr w:type="spellStart"/>
+      <w:r>
+        <w:t>take</w:t>
+      </w:r>
+      <w:proofErr w:type="spellEnd"/>
+      <w:r>
+        <w:t xml:space="preserve"> part</w:t>
+      </w:r>
+    </w:p>
+    <w:p>
+      <w:pPr>
+        <w:pStyle w:val="Listaszerbekezds"/>
         <w:numPr>
           <w:ilvl w:val="0"/>
           <w:numId w:val="7"/>
         </w:numPr>
       </w:pPr>
+      <w:proofErr w:type="spellStart"/>
       <w:r>
         <w:t>expect</w:t>
       </w:r>
-    </w:p>
-    <w:p>
-      <w:pPr>
-        <w:pStyle w:val="ListParagraph"/>
+      <w:proofErr w:type="spellEnd"/>
+    </w:p>
+    <w:p>
+      <w:pPr>
+        <w:pStyle w:val="Listaszerbekezds"/>
         <w:numPr>
           <w:ilvl w:val="0"/>
           <w:numId w:val="7"/>
         </w:numPr>
       </w:pPr>
+      <w:proofErr w:type="spellStart"/>
       <w:r>
         <w:t>wait</w:t>
       </w:r>
-    </w:p>
-    <w:p>
-      <w:pPr>
-        <w:pStyle w:val="ListParagraph"/>
+      <w:proofErr w:type="spellEnd"/>
+    </w:p>
+    <w:p>
+      <w:pPr>
+        <w:pStyle w:val="Listaszerbekezds"/>
         <w:numPr>
           <w:ilvl w:val="0"/>
           <w:numId w:val="7"/>
         </w:numPr>
       </w:pPr>
+      <w:proofErr w:type="spellStart"/>
       <w:r>
         <w:t>Foreigners</w:t>
       </w:r>
-    </w:p>
-    <w:p>
-      <w:pPr>
-        <w:pStyle w:val="ListParagraph"/>
+      <w:proofErr w:type="spellEnd"/>
+    </w:p>
+    <w:p>
+      <w:pPr>
+        <w:pStyle w:val="Listaszerbekezds"/>
         <w:numPr>
           <w:ilvl w:val="0"/>
           <w:numId w:val="7"/>
         </w:numPr>
       </w:pPr>
+      <w:proofErr w:type="spellStart"/>
       <w:r>
         <w:t>strangers</w:t>
       </w:r>
-    </w:p>
-    <w:p>
-      <w:pPr>
-        <w:pStyle w:val="ListParagraph"/>
+      <w:proofErr w:type="spellEnd"/>
+    </w:p>
+    <w:p>
+      <w:pPr>
+        <w:pStyle w:val="Listaszerbekezds"/>
         <w:numPr>
           <w:ilvl w:val="0"/>
           <w:numId w:val="7"/>
         </w:numPr>
       </w:pPr>
+      <w:proofErr w:type="spellStart"/>
       <w:r>
         <w:t>habit</w:t>
       </w:r>
-    </w:p>
-    <w:p>
-      <w:pPr>
-        <w:pStyle w:val="ListParagraph"/>
+      <w:proofErr w:type="spellEnd"/>
+    </w:p>
+    <w:p>
+      <w:pPr>
+        <w:pStyle w:val="Listaszerbekezds"/>
         <w:numPr>
           <w:ilvl w:val="0"/>
           <w:numId w:val="7"/>
         </w:numPr>
       </w:pPr>
+      <w:proofErr w:type="spellStart"/>
       <w:r>
         <w:t>custom</w:t>
       </w:r>
-    </w:p>
-    <w:p>
-      <w:pPr>
-        <w:pStyle w:val="ListParagraph"/>
+      <w:proofErr w:type="spellEnd"/>
+    </w:p>
+    <w:p>
+      <w:pPr>
+        <w:pStyle w:val="Listaszerbekezds"/>
         <w:numPr>
           <w:ilvl w:val="0"/>
           <w:numId w:val="7"/>
@@ -323,72 +385,129 @@
     </w:p>
     <w:p>
       <w:pPr>
-        <w:pStyle w:val="ListParagraph"/>
+        <w:pStyle w:val="Listaszerbekezds"/>
         <w:numPr>
           <w:ilvl w:val="0"/>
           <w:numId w:val="7"/>
         </w:numPr>
       </w:pPr>
+      <w:proofErr w:type="spellStart"/>
       <w:r>
         <w:t>history</w:t>
       </w:r>
-    </w:p>
-    <w:p>
-      <w:pPr>
-        <w:pStyle w:val="Heading2"/>
-      </w:pPr>
-      <w:r>
-        <w:t>Tk. 7/Practice</w:t>
-      </w:r>
-    </w:p>
-    <w:p>
-      <w:pPr>
-        <w:pStyle w:val="ListParagraph"/>
+      <w:proofErr w:type="spellEnd"/>
+    </w:p>
+    <w:p>
+      <w:pPr>
+        <w:pStyle w:val="Cmsor2"/>
+      </w:pPr>
+      <w:proofErr w:type="spellStart"/>
+      <w:r>
+        <w:t>Tk</w:t>
+      </w:r>
+      <w:proofErr w:type="spellEnd"/>
+      <w:r>
+        <w:t>. 7/</w:t>
+      </w:r>
+      <w:proofErr w:type="spellStart"/>
+      <w:r>
+        <w:t>Practice</w:t>
+      </w:r>
+      <w:proofErr w:type="spellEnd"/>
+    </w:p>
+    <w:p>
+      <w:pPr>
+        <w:pStyle w:val="Listaszerbekezds"/>
         <w:numPr>
           <w:ilvl w:val="0"/>
           <w:numId w:val="6"/>
         </w:numPr>
       </w:pPr>
-      <w:r>
-        <w:t>are you doing</w:t>
-      </w:r>
-    </w:p>
-    <w:p>
-      <w:pPr>
-        <w:pStyle w:val="ListParagraph"/>
+      <w:proofErr w:type="spellStart"/>
+      <w:r>
+        <w:t>are</w:t>
+      </w:r>
+      <w:proofErr w:type="spellEnd"/>
+      <w:r>
+        <w:t xml:space="preserve"> </w:t>
+      </w:r>
+      <w:proofErr w:type="spellStart"/>
+      <w:r>
+        <w:t>you</w:t>
+      </w:r>
+      <w:proofErr w:type="spellEnd"/>
+      <w:r>
+        <w:t xml:space="preserve"> </w:t>
+      </w:r>
+      <w:proofErr w:type="spellStart"/>
+      <w:r>
+        <w:t>doing</w:t>
+      </w:r>
+      <w:proofErr w:type="spellEnd"/>
+    </w:p>
+    <w:p>
+      <w:pPr>
+        <w:pStyle w:val="Listaszerbekezds"/>
         <w:numPr>
           <w:ilvl w:val="0"/>
           <w:numId w:val="6"/>
         </w:numPr>
       </w:pPr>
+      <w:proofErr w:type="spellStart"/>
       <w:r>
         <w:t>need</w:t>
       </w:r>
-    </w:p>
-    <w:p>
-      <w:pPr>
-        <w:pStyle w:val="ListParagraph"/>
+      <w:proofErr w:type="spellEnd"/>
+    </w:p>
+    <w:p>
+      <w:pPr>
+        <w:pStyle w:val="Listaszerbekezds"/>
         <w:numPr>
           <w:ilvl w:val="0"/>
           <w:numId w:val="6"/>
         </w:numPr>
       </w:pPr>
-      <w:r>
-        <w:t>will travel</w:t>
-      </w:r>
-    </w:p>
-    <w:p>
-      <w:pPr>
-        <w:pStyle w:val="Heading2"/>
-      </w:pPr>
-      <w:r>
-        <w:t>British and american words</w:t>
-      </w:r>
-    </w:p>
-    <w:p>
+      <w:proofErr w:type="spellStart"/>
+      <w:r>
+        <w:t>will</w:t>
+      </w:r>
+      <w:proofErr w:type="spellEnd"/>
+      <w:r>
+        <w:t xml:space="preserve"> </w:t>
+      </w:r>
+      <w:proofErr w:type="spellStart"/>
+      <w:r>
+        <w:t>travel</w:t>
+      </w:r>
+      <w:proofErr w:type="spellEnd"/>
+    </w:p>
+    <w:p>
+      <w:pPr>
+        <w:pStyle w:val="Cmsor2"/>
+      </w:pPr>
+      <w:r>
+        <w:t xml:space="preserve">British and </w:t>
+      </w:r>
+      <w:proofErr w:type="spellStart"/>
+      <w:r>
+        <w:t>american</w:t>
+      </w:r>
+      <w:proofErr w:type="spellEnd"/>
+      <w:r>
+        <w:t xml:space="preserve"> </w:t>
+      </w:r>
+      <w:proofErr w:type="spellStart"/>
+      <w:r>
+        <w:t>words</w:t>
+      </w:r>
+      <w:proofErr w:type="spellEnd"/>
+    </w:p>
+    <w:p>
+      <w:proofErr w:type="spellStart"/>
       <w:r>
         <w:t>Colour-Color</w:t>
       </w:r>
+      <w:proofErr w:type="spellEnd"/>
     </w:p>
     <w:p>
       <w:r>
@@ -397,15 +516,126 @@
     </w:p>
     <w:p>
       <w:r>
-        <w:t>Chips – Fries</w:t>
-      </w:r>
-    </w:p>
-    <w:p>
-      <w:r>
-        <w:t>crispity crunchy munchie crackerjack snacker nibbler snap crack n pop westpoolchestershireshire queen's lovely jubily delights</w:t>
-      </w:r>
-      <w:r>
-        <w:t xml:space="preserve"> (Crisps) </w:t>
+        <w:t xml:space="preserve">Chips – </w:t>
+      </w:r>
+      <w:proofErr w:type="spellStart"/>
+      <w:r>
+        <w:t>Fries</w:t>
+      </w:r>
+      <w:proofErr w:type="spellEnd"/>
+    </w:p>
+    <w:p>
+      <w:proofErr w:type="spellStart"/>
+      <w:r>
+        <w:t>crispity</w:t>
+      </w:r>
+      <w:proofErr w:type="spellEnd"/>
+      <w:r>
+        <w:t xml:space="preserve"> </w:t>
+      </w:r>
+      <w:proofErr w:type="spellStart"/>
+      <w:r>
+        <w:t>crunchy</w:t>
+      </w:r>
+      <w:proofErr w:type="spellEnd"/>
+      <w:r>
+        <w:t xml:space="preserve"> </w:t>
+      </w:r>
+      <w:proofErr w:type="spellStart"/>
+      <w:r>
+        <w:t>munchie</w:t>
+      </w:r>
+      <w:proofErr w:type="spellEnd"/>
+      <w:r>
+        <w:t xml:space="preserve"> </w:t>
+      </w:r>
+      <w:proofErr w:type="spellStart"/>
+      <w:r>
+        <w:t>crackerjack</w:t>
+      </w:r>
+      <w:proofErr w:type="spellEnd"/>
+      <w:r>
+        <w:t xml:space="preserve"> </w:t>
+      </w:r>
+      <w:proofErr w:type="spellStart"/>
+      <w:r>
+        <w:t>snacker</w:t>
+      </w:r>
+      <w:proofErr w:type="spellEnd"/>
+      <w:r>
+        <w:t xml:space="preserve"> </w:t>
+      </w:r>
+      <w:proofErr w:type="spellStart"/>
+      <w:r>
+        <w:t>nibbler</w:t>
+      </w:r>
+      <w:proofErr w:type="spellEnd"/>
+      <w:r>
+        <w:t xml:space="preserve"> </w:t>
+      </w:r>
+      <w:proofErr w:type="spellStart"/>
+      <w:r>
+        <w:t>snap</w:t>
+      </w:r>
+      <w:proofErr w:type="spellEnd"/>
+      <w:r>
+        <w:t xml:space="preserve"> </w:t>
+      </w:r>
+      <w:proofErr w:type="spellStart"/>
+      <w:r>
+        <w:t>crack</w:t>
+      </w:r>
+      <w:proofErr w:type="spellEnd"/>
+      <w:r>
+        <w:t xml:space="preserve"> n pop </w:t>
+      </w:r>
+      <w:proofErr w:type="spellStart"/>
+      <w:r>
+        <w:t>westpoolchestershireshire</w:t>
+      </w:r>
+      <w:proofErr w:type="spellEnd"/>
+      <w:r>
+        <w:t xml:space="preserve"> </w:t>
+      </w:r>
+      <w:proofErr w:type="spellStart"/>
+      <w:r>
+        <w:t>queen's</w:t>
+      </w:r>
+      <w:proofErr w:type="spellEnd"/>
+      <w:r>
+        <w:t xml:space="preserve"> </w:t>
+      </w:r>
+      <w:proofErr w:type="spellStart"/>
+      <w:r>
+        <w:t>lovely</w:t>
+      </w:r>
+      <w:proofErr w:type="spellEnd"/>
+      <w:r>
+        <w:t xml:space="preserve"> </w:t>
+      </w:r>
+      <w:proofErr w:type="spellStart"/>
+      <w:r>
+        <w:t>jubily</w:t>
+      </w:r>
+      <w:proofErr w:type="spellEnd"/>
+      <w:r>
+        <w:t xml:space="preserve"> </w:t>
+      </w:r>
+      <w:proofErr w:type="spellStart"/>
+      <w:r>
+        <w:t>delights</w:t>
+      </w:r>
+      <w:proofErr w:type="spellEnd"/>
+      <w:r>
+        <w:t xml:space="preserve"> (</w:t>
+      </w:r>
+      <w:proofErr w:type="spellStart"/>
+      <w:r>
+        <w:t>Crisps</w:t>
+      </w:r>
+      <w:proofErr w:type="spellEnd"/>
+      <w:r>
+        <w:t xml:space="preserve">) </w:t>
       </w:r>
       <w:r>
         <w:t>– Chips</w:t>
@@ -414,94 +644,166 @@
     <w:p>
       <w:r>
         <w:lastRenderedPageBreak/>
-        <w:t>Lift – Elevator</w:t>
-      </w:r>
-    </w:p>
-    <w:p>
-      <w:r>
-        <w:t>Primary School – Elementary School</w:t>
-      </w:r>
-    </w:p>
-    <w:p>
-      <w:r>
-        <w:t>Secondary School –</w:t>
-      </w:r>
-      <w:r>
-        <w:t xml:space="preserve"> High </w:t>
-      </w:r>
+        <w:t xml:space="preserve">Lift – </w:t>
+      </w:r>
+      <w:proofErr w:type="spellStart"/>
+      <w:r>
+        <w:t>Elevator</w:t>
+      </w:r>
+      <w:proofErr w:type="spellEnd"/>
+    </w:p>
+    <w:p>
+      <w:proofErr w:type="spellStart"/>
+      <w:r>
+        <w:t>Primary</w:t>
+      </w:r>
+      <w:proofErr w:type="spellEnd"/>
+      <w:r>
+        <w:t xml:space="preserve"> </w:t>
+      </w:r>
+      <w:proofErr w:type="spellStart"/>
       <w:r>
         <w:t>School</w:t>
       </w:r>
+      <w:proofErr w:type="spellEnd"/>
+      <w:r>
+        <w:t xml:space="preserve"> – </w:t>
+      </w:r>
+      <w:proofErr w:type="spellStart"/>
+      <w:r>
+        <w:t>Elementary</w:t>
+      </w:r>
+      <w:proofErr w:type="spellEnd"/>
+      <w:r>
+        <w:t xml:space="preserve"> </w:t>
+      </w:r>
+      <w:proofErr w:type="spellStart"/>
+      <w:r>
+        <w:t>School</w:t>
+      </w:r>
+      <w:proofErr w:type="spellEnd"/>
+    </w:p>
+    <w:p>
+      <w:proofErr w:type="spellStart"/>
+      <w:r>
+        <w:t>Secondary</w:t>
+      </w:r>
+      <w:proofErr w:type="spellEnd"/>
+      <w:r>
+        <w:t xml:space="preserve"> </w:t>
+      </w:r>
+      <w:proofErr w:type="spellStart"/>
+      <w:r>
+        <w:t>School</w:t>
+      </w:r>
+      <w:proofErr w:type="spellEnd"/>
+      <w:r>
+        <w:t xml:space="preserve"> –</w:t>
+      </w:r>
+      <w:r>
+        <w:t xml:space="preserve"> </w:t>
+      </w:r>
+      <w:proofErr w:type="spellStart"/>
+      <w:r>
+        <w:t>High</w:t>
+      </w:r>
+      <w:proofErr w:type="spellEnd"/>
+      <w:r>
+        <w:t xml:space="preserve"> </w:t>
+      </w:r>
+      <w:proofErr w:type="spellStart"/>
+      <w:r>
+        <w:t>School</w:t>
+      </w:r>
+      <w:proofErr w:type="spellEnd"/>
     </w:p>
     <w:p/>
     <w:p>
       <w:r>
-        <w:t>5 slangs:</w:t>
-      </w:r>
-    </w:p>
-    <w:p>
-      <w:pPr>
-        <w:pStyle w:val="ListParagraph"/>
+        <w:t xml:space="preserve">5 </w:t>
+      </w:r>
+      <w:proofErr w:type="spellStart"/>
+      <w:r>
+        <w:t>slangs</w:t>
+      </w:r>
+      <w:proofErr w:type="spellEnd"/>
+      <w:r>
+        <w:t>:</w:t>
+      </w:r>
+    </w:p>
+    <w:p>
+      <w:pPr>
+        <w:pStyle w:val="Listaszerbekezds"/>
         <w:numPr>
           <w:ilvl w:val="0"/>
           <w:numId w:val="9"/>
         </w:numPr>
       </w:pPr>
+      <w:proofErr w:type="spellStart"/>
       <w:r>
         <w:t>Lol</w:t>
       </w:r>
-    </w:p>
-    <w:p>
-      <w:pPr>
-        <w:pStyle w:val="ListParagraph"/>
+      <w:proofErr w:type="spellEnd"/>
+    </w:p>
+    <w:p>
+      <w:pPr>
+        <w:pStyle w:val="Listaszerbekezds"/>
         <w:numPr>
           <w:ilvl w:val="0"/>
           <w:numId w:val="9"/>
         </w:numPr>
       </w:pPr>
+      <w:proofErr w:type="spellStart"/>
       <w:r>
         <w:t>Lmao</w:t>
       </w:r>
-    </w:p>
-    <w:p>
-      <w:pPr>
-        <w:pStyle w:val="ListParagraph"/>
+      <w:proofErr w:type="spellEnd"/>
+    </w:p>
+    <w:p>
+      <w:pPr>
+        <w:pStyle w:val="Listaszerbekezds"/>
         <w:numPr>
           <w:ilvl w:val="0"/>
           <w:numId w:val="9"/>
         </w:numPr>
       </w:pPr>
+      <w:proofErr w:type="spellStart"/>
       <w:r>
         <w:t>Gtg</w:t>
       </w:r>
-    </w:p>
-    <w:p>
-      <w:pPr>
-        <w:pStyle w:val="ListParagraph"/>
+      <w:proofErr w:type="spellEnd"/>
+    </w:p>
+    <w:p>
+      <w:pPr>
+        <w:pStyle w:val="Listaszerbekezds"/>
         <w:numPr>
           <w:ilvl w:val="0"/>
           <w:numId w:val="9"/>
         </w:numPr>
       </w:pPr>
+      <w:proofErr w:type="spellStart"/>
       <w:r>
         <w:t>Brb</w:t>
       </w:r>
-    </w:p>
-    <w:p>
-      <w:pPr>
-        <w:pStyle w:val="ListParagraph"/>
+      <w:proofErr w:type="spellEnd"/>
+    </w:p>
+    <w:p>
+      <w:pPr>
+        <w:pStyle w:val="Listaszerbekezds"/>
         <w:numPr>
           <w:ilvl w:val="0"/>
           <w:numId w:val="9"/>
         </w:numPr>
       </w:pPr>
+      <w:proofErr w:type="spellStart"/>
       <w:r>
         <w:t>afk</w:t>
       </w:r>
-    </w:p>
-    <w:p>
-      <w:pPr>
-        <w:pStyle w:val="Heading2"/>
+      <w:proofErr w:type="spellEnd"/>
+    </w:p>
+    <w:p>
+      <w:pPr>
+        <w:pStyle w:val="Cmsor2"/>
       </w:pPr>
       <w:r>
         <w:t>WB. 2./A</w:t>
@@ -509,127 +811,147 @@
     </w:p>
     <w:p>
       <w:pPr>
-        <w:pStyle w:val="ListParagraph"/>
+        <w:pStyle w:val="Listaszerbekezds"/>
         <w:numPr>
           <w:ilvl w:val="0"/>
           <w:numId w:val="10"/>
         </w:numPr>
       </w:pPr>
+      <w:proofErr w:type="spellStart"/>
       <w:r>
         <w:t>encouraged</w:t>
       </w:r>
-    </w:p>
-    <w:p>
-      <w:pPr>
-        <w:pStyle w:val="ListParagraph"/>
+      <w:proofErr w:type="spellEnd"/>
+    </w:p>
+    <w:p>
+      <w:pPr>
+        <w:pStyle w:val="Listaszerbekezds"/>
         <w:numPr>
           <w:ilvl w:val="0"/>
           <w:numId w:val="10"/>
         </w:numPr>
       </w:pPr>
+      <w:proofErr w:type="spellStart"/>
       <w:r>
         <w:t>entertain</w:t>
       </w:r>
-    </w:p>
-    <w:p>
-      <w:pPr>
-        <w:pStyle w:val="ListParagraph"/>
+      <w:proofErr w:type="spellEnd"/>
+    </w:p>
+    <w:p>
+      <w:pPr>
+        <w:pStyle w:val="Listaszerbekezds"/>
         <w:numPr>
           <w:ilvl w:val="0"/>
           <w:numId w:val="10"/>
         </w:numPr>
       </w:pPr>
+      <w:proofErr w:type="spellStart"/>
       <w:r>
         <w:t>focus</w:t>
       </w:r>
-    </w:p>
-    <w:p>
-      <w:pPr>
-        <w:pStyle w:val="ListParagraph"/>
+      <w:proofErr w:type="spellEnd"/>
+    </w:p>
+    <w:p>
+      <w:pPr>
+        <w:pStyle w:val="Listaszerbekezds"/>
         <w:numPr>
           <w:ilvl w:val="0"/>
           <w:numId w:val="10"/>
         </w:numPr>
       </w:pPr>
+      <w:proofErr w:type="spellStart"/>
       <w:r>
         <w:t>combines</w:t>
       </w:r>
-    </w:p>
-    <w:p>
-      <w:pPr>
-        <w:pStyle w:val="ListParagraph"/>
+      <w:proofErr w:type="spellEnd"/>
+    </w:p>
+    <w:p>
+      <w:pPr>
+        <w:pStyle w:val="Listaszerbekezds"/>
         <w:numPr>
           <w:ilvl w:val="0"/>
           <w:numId w:val="10"/>
         </w:numPr>
       </w:pPr>
+      <w:proofErr w:type="spellStart"/>
       <w:r>
         <w:t>holds</w:t>
       </w:r>
-    </w:p>
-    <w:p>
-      <w:pPr>
-        <w:pStyle w:val="ListParagraph"/>
+      <w:proofErr w:type="spellEnd"/>
+    </w:p>
+    <w:p>
+      <w:pPr>
+        <w:pStyle w:val="Listaszerbekezds"/>
         <w:numPr>
           <w:ilvl w:val="0"/>
           <w:numId w:val="10"/>
         </w:numPr>
       </w:pPr>
+      <w:proofErr w:type="spellStart"/>
       <w:r>
         <w:t>experienced</w:t>
       </w:r>
-    </w:p>
-    <w:p>
-      <w:pPr>
-        <w:pStyle w:val="ListParagraph"/>
+      <w:proofErr w:type="spellEnd"/>
+    </w:p>
+    <w:p>
+      <w:pPr>
+        <w:pStyle w:val="Listaszerbekezds"/>
         <w:numPr>
           <w:ilvl w:val="0"/>
           <w:numId w:val="10"/>
         </w:numPr>
       </w:pPr>
+      <w:proofErr w:type="spellStart"/>
       <w:r>
         <w:t>educated</w:t>
       </w:r>
-    </w:p>
-    <w:p>
-      <w:pPr>
-        <w:pStyle w:val="ListParagraph"/>
+      <w:proofErr w:type="spellEnd"/>
+    </w:p>
+    <w:p>
+      <w:pPr>
+        <w:pStyle w:val="Listaszerbekezds"/>
         <w:numPr>
           <w:ilvl w:val="0"/>
           <w:numId w:val="10"/>
         </w:numPr>
       </w:pPr>
+      <w:proofErr w:type="spellStart"/>
       <w:r>
         <w:t>increased</w:t>
       </w:r>
-    </w:p>
-    <w:p>
-      <w:pPr>
-        <w:pStyle w:val="ListParagraph"/>
+      <w:proofErr w:type="spellEnd"/>
+    </w:p>
+    <w:p>
+      <w:pPr>
+        <w:pStyle w:val="Listaszerbekezds"/>
         <w:numPr>
           <w:ilvl w:val="0"/>
           <w:numId w:val="10"/>
         </w:numPr>
       </w:pPr>
+      <w:proofErr w:type="spellStart"/>
       <w:r>
         <w:t>admire</w:t>
       </w:r>
-    </w:p>
-    <w:p>
-      <w:pPr>
-        <w:pStyle w:val="ListParagraph"/>
+      <w:proofErr w:type="spellEnd"/>
+    </w:p>
+    <w:p>
+      <w:pPr>
+        <w:pStyle w:val="Listaszerbekezds"/>
         <w:numPr>
           <w:ilvl w:val="0"/>
           <w:numId w:val="10"/>
         </w:numPr>
       </w:pPr>
+      <w:proofErr w:type="spellStart"/>
       <w:r>
         <w:t>informed</w:t>
       </w:r>
-    </w:p>
-    <w:p>
-      <w:pPr>
-        <w:pStyle w:val="Heading2"/>
+      <w:proofErr w:type="spellEnd"/>
+    </w:p>
+    <w:p>
+      <w:pPr>
+        <w:pStyle w:val="Cmsor2"/>
       </w:pPr>
       <w:r>
         <w:t>WB.</w:t>
@@ -643,7 +965,7 @@
     </w:p>
     <w:p>
       <w:pPr>
-        <w:pStyle w:val="ListParagraph"/>
+        <w:pStyle w:val="Listaszerbekezds"/>
         <w:numPr>
           <w:ilvl w:val="0"/>
           <w:numId w:val="13"/>
@@ -655,7 +977,7 @@
     </w:p>
     <w:p>
       <w:pPr>
-        <w:pStyle w:val="ListParagraph"/>
+        <w:pStyle w:val="Listaszerbekezds"/>
         <w:numPr>
           <w:ilvl w:val="0"/>
           <w:numId w:val="13"/>
@@ -667,7 +989,7 @@
     </w:p>
     <w:p>
       <w:pPr>
-        <w:pStyle w:val="ListParagraph"/>
+        <w:pStyle w:val="Listaszerbekezds"/>
         <w:numPr>
           <w:ilvl w:val="0"/>
           <w:numId w:val="13"/>
@@ -679,7 +1001,7 @@
     </w:p>
     <w:p>
       <w:pPr>
-        <w:pStyle w:val="ListParagraph"/>
+        <w:pStyle w:val="Listaszerbekezds"/>
         <w:numPr>
           <w:ilvl w:val="0"/>
           <w:numId w:val="13"/>
@@ -691,7 +1013,7 @@
     </w:p>
     <w:p>
       <w:pPr>
-        <w:pStyle w:val="ListParagraph"/>
+        <w:pStyle w:val="Listaszerbekezds"/>
         <w:numPr>
           <w:ilvl w:val="0"/>
           <w:numId w:val="13"/>
@@ -703,7 +1025,7 @@
     </w:p>
     <w:p>
       <w:pPr>
-        <w:pStyle w:val="ListParagraph"/>
+        <w:pStyle w:val="Listaszerbekezds"/>
         <w:numPr>
           <w:ilvl w:val="0"/>
           <w:numId w:val="13"/>
@@ -715,39 +1037,49 @@
     </w:p>
     <w:p>
       <w:pPr>
-        <w:pStyle w:val="Heading2"/>
-      </w:pPr>
-      <w:r>
-        <w:t>WB.88./E</w:t>
-      </w:r>
-    </w:p>
-    <w:p>
-      <w:pPr>
-        <w:pStyle w:val="ListParagraph"/>
+        <w:pStyle w:val="Cmsor2"/>
+      </w:pPr>
+      <w:r>
+        <w:t>WB.8</w:t>
+      </w:r>
+      <w:r>
+        <w:t>9</w:t>
+      </w:r>
+      <w:r>
+        <w:t>./E</w:t>
+      </w:r>
+    </w:p>
+    <w:p>
+      <w:pPr>
+        <w:pStyle w:val="Listaszerbekezds"/>
         <w:numPr>
           <w:ilvl w:val="0"/>
           <w:numId w:val="15"/>
         </w:numPr>
       </w:pPr>
+      <w:proofErr w:type="spellStart"/>
       <w:r>
         <w:t>lived</w:t>
       </w:r>
-    </w:p>
-    <w:p>
-      <w:pPr>
-        <w:pStyle w:val="ListParagraph"/>
+      <w:proofErr w:type="spellEnd"/>
+    </w:p>
+    <w:p>
+      <w:pPr>
+        <w:pStyle w:val="Listaszerbekezds"/>
         <w:numPr>
           <w:ilvl w:val="0"/>
           <w:numId w:val="15"/>
         </w:numPr>
       </w:pPr>
+      <w:proofErr w:type="spellStart"/>
       <w:r>
         <w:t>were</w:t>
       </w:r>
-    </w:p>
-    <w:p>
-      <w:pPr>
-        <w:pStyle w:val="ListParagraph"/>
+      <w:proofErr w:type="spellEnd"/>
+    </w:p>
+    <w:p>
+      <w:pPr>
+        <w:pStyle w:val="Listaszerbekezds"/>
         <w:numPr>
           <w:ilvl w:val="0"/>
           <w:numId w:val="15"/>
@@ -759,147 +1091,219 @@
     </w:p>
     <w:p>
       <w:pPr>
-        <w:pStyle w:val="ListParagraph"/>
+        <w:pStyle w:val="Listaszerbekezds"/>
         <w:numPr>
           <w:ilvl w:val="0"/>
           <w:numId w:val="15"/>
         </w:numPr>
       </w:pPr>
+      <w:proofErr w:type="spellStart"/>
       <w:r>
         <w:t>knew</w:t>
       </w:r>
-    </w:p>
-    <w:p>
-      <w:pPr>
-        <w:pStyle w:val="ListParagraph"/>
+      <w:proofErr w:type="spellEnd"/>
+    </w:p>
+    <w:p>
+      <w:pPr>
+        <w:pStyle w:val="Listaszerbekezds"/>
         <w:numPr>
           <w:ilvl w:val="0"/>
           <w:numId w:val="15"/>
         </w:numPr>
       </w:pPr>
+      <w:proofErr w:type="spellStart"/>
       <w:r>
         <w:t>changed</w:t>
       </w:r>
-    </w:p>
-    <w:p>
-      <w:pPr>
-        <w:pStyle w:val="ListParagraph"/>
+      <w:proofErr w:type="spellEnd"/>
+    </w:p>
+    <w:p>
+      <w:pPr>
+        <w:pStyle w:val="Listaszerbekezds"/>
         <w:numPr>
           <w:ilvl w:val="0"/>
           <w:numId w:val="15"/>
         </w:numPr>
       </w:pPr>
+      <w:proofErr w:type="spellStart"/>
       <w:r>
         <w:t>replaced</w:t>
       </w:r>
-    </w:p>
-    <w:p>
-      <w:pPr>
-        <w:pStyle w:val="ListParagraph"/>
+      <w:proofErr w:type="spellEnd"/>
+    </w:p>
+    <w:p>
+      <w:pPr>
+        <w:pStyle w:val="Listaszerbekezds"/>
         <w:numPr>
           <w:ilvl w:val="0"/>
           <w:numId w:val="15"/>
         </w:numPr>
       </w:pPr>
+      <w:proofErr w:type="spellStart"/>
       <w:r>
         <w:t>became</w:t>
       </w:r>
-    </w:p>
-    <w:p>
-      <w:pPr>
-        <w:pStyle w:val="ListParagraph"/>
+      <w:proofErr w:type="spellEnd"/>
+    </w:p>
+    <w:p>
+      <w:pPr>
+        <w:pStyle w:val="Listaszerbekezds"/>
         <w:numPr>
           <w:ilvl w:val="0"/>
           <w:numId w:val="15"/>
         </w:numPr>
       </w:pPr>
+      <w:proofErr w:type="spellStart"/>
       <w:r>
         <w:t>learned</w:t>
       </w:r>
-    </w:p>
-    <w:p>
-      <w:pPr>
-        <w:pStyle w:val="ListParagraph"/>
+      <w:proofErr w:type="spellEnd"/>
+    </w:p>
+    <w:p>
+      <w:pPr>
+        <w:pStyle w:val="Listaszerbekezds"/>
         <w:numPr>
           <w:ilvl w:val="0"/>
           <w:numId w:val="15"/>
         </w:numPr>
       </w:pPr>
+      <w:proofErr w:type="spellStart"/>
       <w:r>
         <w:t>took</w:t>
       </w:r>
-    </w:p>
-    <w:p>
-      <w:pPr>
-        <w:pStyle w:val="ListParagraph"/>
+      <w:proofErr w:type="spellEnd"/>
+    </w:p>
+    <w:p>
+      <w:pPr>
+        <w:pStyle w:val="Listaszerbekezds"/>
         <w:numPr>
           <w:ilvl w:val="0"/>
           <w:numId w:val="15"/>
         </w:numPr>
       </w:pPr>
+      <w:proofErr w:type="spellStart"/>
       <w:r>
         <w:t>started</w:t>
       </w:r>
-    </w:p>
-    <w:p>
-      <w:pPr>
-        <w:pStyle w:val="ListParagraph"/>
+      <w:proofErr w:type="spellEnd"/>
+    </w:p>
+    <w:p>
+      <w:pPr>
+        <w:pStyle w:val="Listaszerbekezds"/>
         <w:numPr>
           <w:ilvl w:val="0"/>
           <w:numId w:val="15"/>
         </w:numPr>
       </w:pPr>
+      <w:proofErr w:type="spellStart"/>
       <w:r>
         <w:t>was</w:t>
       </w:r>
-    </w:p>
-    <w:p>
-      <w:pPr>
-        <w:pStyle w:val="ListParagraph"/>
+      <w:proofErr w:type="spellEnd"/>
+    </w:p>
+    <w:p>
+      <w:pPr>
+        <w:pStyle w:val="Listaszerbekezds"/>
         <w:numPr>
           <w:ilvl w:val="0"/>
           <w:numId w:val="15"/>
         </w:numPr>
       </w:pPr>
+      <w:proofErr w:type="spellStart"/>
       <w:r>
         <w:t>changed</w:t>
       </w:r>
-    </w:p>
-    <w:p>
-      <w:pPr>
-        <w:pStyle w:val="ListParagraph"/>
+      <w:proofErr w:type="spellEnd"/>
+    </w:p>
+    <w:p>
+      <w:pPr>
+        <w:pStyle w:val="Listaszerbekezds"/>
         <w:numPr>
           <w:ilvl w:val="0"/>
           <w:numId w:val="15"/>
         </w:numPr>
       </w:pPr>
+      <w:proofErr w:type="spellStart"/>
       <w:r>
         <w:lastRenderedPageBreak/>
         <w:t>invented</w:t>
       </w:r>
-    </w:p>
-    <w:p>
-      <w:pPr>
-        <w:pStyle w:val="ListParagraph"/>
+      <w:proofErr w:type="spellEnd"/>
+    </w:p>
+    <w:p>
+      <w:pPr>
+        <w:pStyle w:val="Listaszerbekezds"/>
         <w:numPr>
           <w:ilvl w:val="0"/>
           <w:numId w:val="15"/>
         </w:numPr>
       </w:pPr>
+      <w:proofErr w:type="spellStart"/>
       <w:r>
         <w:t>introduced</w:t>
       </w:r>
-    </w:p>
-    <w:p>
-      <w:pPr>
-        <w:pStyle w:val="ListParagraph"/>
+      <w:proofErr w:type="spellEnd"/>
+    </w:p>
+    <w:p>
+      <w:pPr>
+        <w:pStyle w:val="Listaszerbekezds"/>
         <w:numPr>
           <w:ilvl w:val="0"/>
           <w:numId w:val="15"/>
         </w:numPr>
       </w:pPr>
+      <w:proofErr w:type="spellStart"/>
       <w:r>
         <w:t>made</w:t>
+      </w:r>
+      <w:proofErr w:type="spellEnd"/>
+    </w:p>
+    <w:p>
+      <w:pPr>
+        <w:pStyle w:val="Cmsor3"/>
+      </w:pPr>
+      <w:r>
+        <w:t xml:space="preserve">140-160 </w:t>
+      </w:r>
+      <w:proofErr w:type="spellStart"/>
+      <w:r>
+        <w:t>word</w:t>
+      </w:r>
+      <w:proofErr w:type="spellEnd"/>
+      <w:r>
+        <w:t xml:space="preserve"> </w:t>
+      </w:r>
+      <w:proofErr w:type="spellStart"/>
+      <w:r>
+        <w:t>essay</w:t>
+      </w:r>
+      <w:proofErr w:type="spellEnd"/>
+      <w:r>
+        <w:t xml:space="preserve"> </w:t>
+      </w:r>
+      <w:proofErr w:type="spellStart"/>
+      <w:r>
+        <w:t>about</w:t>
+      </w:r>
+      <w:proofErr w:type="spellEnd"/>
+      <w:r>
+        <w:t xml:space="preserve"> </w:t>
+      </w:r>
+      <w:proofErr w:type="spellStart"/>
+      <w:r>
+        <w:t>my</w:t>
+      </w:r>
+      <w:proofErr w:type="spellEnd"/>
+      <w:r>
+        <w:t xml:space="preserve"> </w:t>
+      </w:r>
+      <w:proofErr w:type="spellStart"/>
+      <w:r>
+        <w:t>summer</w:t>
+      </w:r>
+      <w:proofErr w:type="spellEnd"/>
+      <w:r>
+        <w:t xml:space="preserve"> </w:t>
       </w:r>
     </w:p>
     <w:sectPr>
@@ -2712,15 +3116,15 @@
     <w:lsdException w:name="Unresolved Mention" w:semiHidden="1" w:unhideWhenUsed="1"/>
     <w:lsdException w:name="Smart Link" w:semiHidden="1" w:unhideWhenUsed="1"/>
   </w:latentStyles>
-  <w:style w:type="paragraph" w:default="1" w:styleId="Normal">
+  <w:style w:type="paragraph" w:default="1" w:styleId="Norml">
     <w:name w:val="Normal"/>
     <w:qFormat/>
   </w:style>
-  <w:style w:type="paragraph" w:styleId="Heading1">
+  <w:style w:type="paragraph" w:styleId="Cmsor1">
     <w:name w:val="heading 1"/>
-    <w:basedOn w:val="Normal"/>
-    <w:next w:val="Normal"/>
-    <w:link w:val="Heading1Char"/>
+    <w:basedOn w:val="Norml"/>
+    <w:next w:val="Norml"/>
+    <w:link w:val="Cmsor1Char"/>
     <w:uiPriority w:val="9"/>
     <w:qFormat/>
     <w:rsid w:val="001C2520"/>
@@ -2737,11 +3141,11 @@
       <w:szCs w:val="40"/>
     </w:rPr>
   </w:style>
-  <w:style w:type="paragraph" w:styleId="Heading2">
+  <w:style w:type="paragraph" w:styleId="Cmsor2">
     <w:name w:val="heading 2"/>
-    <w:basedOn w:val="Normal"/>
-    <w:next w:val="Normal"/>
-    <w:link w:val="Heading2Char"/>
+    <w:basedOn w:val="Norml"/>
+    <w:next w:val="Norml"/>
+    <w:link w:val="Cmsor2Char"/>
     <w:uiPriority w:val="9"/>
     <w:unhideWhenUsed/>
     <w:qFormat/>
@@ -2759,11 +3163,11 @@
       <w:szCs w:val="32"/>
     </w:rPr>
   </w:style>
-  <w:style w:type="paragraph" w:styleId="Heading3">
+  <w:style w:type="paragraph" w:styleId="Cmsor3">
     <w:name w:val="heading 3"/>
-    <w:basedOn w:val="Normal"/>
-    <w:next w:val="Normal"/>
-    <w:link w:val="Heading3Char"/>
+    <w:basedOn w:val="Norml"/>
+    <w:next w:val="Norml"/>
+    <w:link w:val="Cmsor3Char"/>
     <w:uiPriority w:val="9"/>
     <w:unhideWhenUsed/>
     <w:qFormat/>
@@ -2781,11 +3185,11 @@
       <w:szCs w:val="28"/>
     </w:rPr>
   </w:style>
-  <w:style w:type="paragraph" w:styleId="Heading4">
+  <w:style w:type="paragraph" w:styleId="Cmsor4">
     <w:name w:val="heading 4"/>
-    <w:basedOn w:val="Normal"/>
-    <w:next w:val="Normal"/>
-    <w:link w:val="Heading4Char"/>
+    <w:basedOn w:val="Norml"/>
+    <w:next w:val="Norml"/>
+    <w:link w:val="Cmsor4Char"/>
     <w:uiPriority w:val="9"/>
     <w:semiHidden/>
     <w:unhideWhenUsed/>
@@ -2804,11 +3208,11 @@
       <w:color w:val="0F4761" w:themeColor="accent1" w:themeShade="BF"/>
     </w:rPr>
   </w:style>
-  <w:style w:type="paragraph" w:styleId="Heading5">
+  <w:style w:type="paragraph" w:styleId="Cmsor5">
     <w:name w:val="heading 5"/>
-    <w:basedOn w:val="Normal"/>
-    <w:next w:val="Normal"/>
-    <w:link w:val="Heading5Char"/>
+    <w:basedOn w:val="Norml"/>
+    <w:next w:val="Norml"/>
+    <w:link w:val="Cmsor5Char"/>
     <w:uiPriority w:val="9"/>
     <w:semiHidden/>
     <w:unhideWhenUsed/>
@@ -2825,11 +3229,11 @@
       <w:color w:val="0F4761" w:themeColor="accent1" w:themeShade="BF"/>
     </w:rPr>
   </w:style>
-  <w:style w:type="paragraph" w:styleId="Heading6">
+  <w:style w:type="paragraph" w:styleId="Cmsor6">
     <w:name w:val="heading 6"/>
-    <w:basedOn w:val="Normal"/>
-    <w:next w:val="Normal"/>
-    <w:link w:val="Heading6Char"/>
+    <w:basedOn w:val="Norml"/>
+    <w:next w:val="Norml"/>
+    <w:link w:val="Cmsor6Char"/>
     <w:uiPriority w:val="9"/>
     <w:semiHidden/>
     <w:unhideWhenUsed/>
@@ -2848,11 +3252,11 @@
       <w:color w:val="595959" w:themeColor="text1" w:themeTint="A6"/>
     </w:rPr>
   </w:style>
-  <w:style w:type="paragraph" w:styleId="Heading7">
+  <w:style w:type="paragraph" w:styleId="Cmsor7">
     <w:name w:val="heading 7"/>
-    <w:basedOn w:val="Normal"/>
-    <w:next w:val="Normal"/>
-    <w:link w:val="Heading7Char"/>
+    <w:basedOn w:val="Norml"/>
+    <w:next w:val="Norml"/>
+    <w:link w:val="Cmsor7Char"/>
     <w:uiPriority w:val="9"/>
     <w:semiHidden/>
     <w:unhideWhenUsed/>
@@ -2869,11 +3273,11 @@
       <w:color w:val="595959" w:themeColor="text1" w:themeTint="A6"/>
     </w:rPr>
   </w:style>
-  <w:style w:type="paragraph" w:styleId="Heading8">
+  <w:style w:type="paragraph" w:styleId="Cmsor8">
     <w:name w:val="heading 8"/>
-    <w:basedOn w:val="Normal"/>
-    <w:next w:val="Normal"/>
-    <w:link w:val="Heading8Char"/>
+    <w:basedOn w:val="Norml"/>
+    <w:next w:val="Norml"/>
+    <w:link w:val="Cmsor8Char"/>
     <w:uiPriority w:val="9"/>
     <w:semiHidden/>
     <w:unhideWhenUsed/>
@@ -2892,11 +3296,11 @@
       <w:color w:val="272727" w:themeColor="text1" w:themeTint="D8"/>
     </w:rPr>
   </w:style>
-  <w:style w:type="paragraph" w:styleId="Heading9">
+  <w:style w:type="paragraph" w:styleId="Cmsor9">
     <w:name w:val="heading 9"/>
-    <w:basedOn w:val="Normal"/>
-    <w:next w:val="Normal"/>
-    <w:link w:val="Heading9Char"/>
+    <w:basedOn w:val="Norml"/>
+    <w:next w:val="Norml"/>
+    <w:link w:val="Cmsor9Char"/>
     <w:uiPriority w:val="9"/>
     <w:semiHidden/>
     <w:unhideWhenUsed/>
@@ -2913,13 +3317,13 @@
       <w:color w:val="272727" w:themeColor="text1" w:themeTint="D8"/>
     </w:rPr>
   </w:style>
-  <w:style w:type="character" w:default="1" w:styleId="DefaultParagraphFont">
+  <w:style w:type="character" w:default="1" w:styleId="Bekezdsalapbettpusa">
     <w:name w:val="Default Paragraph Font"/>
     <w:uiPriority w:val="1"/>
     <w:semiHidden/>
     <w:unhideWhenUsed/>
   </w:style>
-  <w:style w:type="table" w:default="1" w:styleId="TableNormal">
+  <w:style w:type="table" w:default="1" w:styleId="Normltblzat">
     <w:name w:val="Normal Table"/>
     <w:uiPriority w:val="99"/>
     <w:semiHidden/>
@@ -2934,16 +3338,16 @@
       </w:tblCellMar>
     </w:tblPr>
   </w:style>
-  <w:style w:type="numbering" w:default="1" w:styleId="NoList">
+  <w:style w:type="numbering" w:default="1" w:styleId="Nemlista">
     <w:name w:val="No List"/>
     <w:uiPriority w:val="99"/>
     <w:semiHidden/>
     <w:unhideWhenUsed/>
   </w:style>
-  <w:style w:type="character" w:customStyle="1" w:styleId="Heading1Char">
-    <w:name w:val="Heading 1 Char"/>
-    <w:basedOn w:val="DefaultParagraphFont"/>
-    <w:link w:val="Heading1"/>
+  <w:style w:type="character" w:customStyle="1" w:styleId="Cmsor1Char">
+    <w:name w:val="Címsor 1 Char"/>
+    <w:basedOn w:val="Bekezdsalapbettpusa"/>
+    <w:link w:val="Cmsor1"/>
     <w:uiPriority w:val="9"/>
     <w:rsid w:val="001C2520"/>
     <w:rPr>
@@ -2953,10 +3357,10 @@
       <w:szCs w:val="40"/>
     </w:rPr>
   </w:style>
-  <w:style w:type="character" w:customStyle="1" w:styleId="Heading2Char">
-    <w:name w:val="Heading 2 Char"/>
-    <w:basedOn w:val="DefaultParagraphFont"/>
-    <w:link w:val="Heading2"/>
+  <w:style w:type="character" w:customStyle="1" w:styleId="Cmsor2Char">
+    <w:name w:val="Címsor 2 Char"/>
+    <w:basedOn w:val="Bekezdsalapbettpusa"/>
+    <w:link w:val="Cmsor2"/>
     <w:uiPriority w:val="9"/>
     <w:rsid w:val="001C2520"/>
     <w:rPr>
@@ -2966,10 +3370,10 @@
       <w:szCs w:val="32"/>
     </w:rPr>
   </w:style>
-  <w:style w:type="character" w:customStyle="1" w:styleId="Heading3Char">
-    <w:name w:val="Heading 3 Char"/>
-    <w:basedOn w:val="DefaultParagraphFont"/>
-    <w:link w:val="Heading3"/>
+  <w:style w:type="character" w:customStyle="1" w:styleId="Cmsor3Char">
+    <w:name w:val="Címsor 3 Char"/>
+    <w:basedOn w:val="Bekezdsalapbettpusa"/>
+    <w:link w:val="Cmsor3"/>
     <w:uiPriority w:val="9"/>
     <w:rsid w:val="001C2520"/>
     <w:rPr>
@@ -2979,10 +3383,10 @@
       <w:szCs w:val="28"/>
     </w:rPr>
   </w:style>
-  <w:style w:type="character" w:customStyle="1" w:styleId="Heading4Char">
-    <w:name w:val="Heading 4 Char"/>
-    <w:basedOn w:val="DefaultParagraphFont"/>
-    <w:link w:val="Heading4"/>
+  <w:style w:type="character" w:customStyle="1" w:styleId="Cmsor4Char">
+    <w:name w:val="Címsor 4 Char"/>
+    <w:basedOn w:val="Bekezdsalapbettpusa"/>
+    <w:link w:val="Cmsor4"/>
     <w:uiPriority w:val="9"/>
     <w:semiHidden/>
     <w:rsid w:val="001C2520"/>
@@ -2993,10 +3397,10 @@
       <w:color w:val="0F4761" w:themeColor="accent1" w:themeShade="BF"/>
     </w:rPr>
   </w:style>
-  <w:style w:type="character" w:customStyle="1" w:styleId="Heading5Char">
-    <w:name w:val="Heading 5 Char"/>
-    <w:basedOn w:val="DefaultParagraphFont"/>
-    <w:link w:val="Heading5"/>
+  <w:style w:type="character" w:customStyle="1" w:styleId="Cmsor5Char">
+    <w:name w:val="Címsor 5 Char"/>
+    <w:basedOn w:val="Bekezdsalapbettpusa"/>
+    <w:link w:val="Cmsor5"/>
     <w:uiPriority w:val="9"/>
     <w:semiHidden/>
     <w:rsid w:val="001C2520"/>
@@ -3005,10 +3409,10 @@
       <w:color w:val="0F4761" w:themeColor="accent1" w:themeShade="BF"/>
     </w:rPr>
   </w:style>
-  <w:style w:type="character" w:customStyle="1" w:styleId="Heading6Char">
-    <w:name w:val="Heading 6 Char"/>
-    <w:basedOn w:val="DefaultParagraphFont"/>
-    <w:link w:val="Heading6"/>
+  <w:style w:type="character" w:customStyle="1" w:styleId="Cmsor6Char">
+    <w:name w:val="Címsor 6 Char"/>
+    <w:basedOn w:val="Bekezdsalapbettpusa"/>
+    <w:link w:val="Cmsor6"/>
     <w:uiPriority w:val="9"/>
     <w:semiHidden/>
     <w:rsid w:val="001C2520"/>
@@ -3019,10 +3423,10 @@
       <w:color w:val="595959" w:themeColor="text1" w:themeTint="A6"/>
     </w:rPr>
   </w:style>
-  <w:style w:type="character" w:customStyle="1" w:styleId="Heading7Char">
-    <w:name w:val="Heading 7 Char"/>
-    <w:basedOn w:val="DefaultParagraphFont"/>
-    <w:link w:val="Heading7"/>
+  <w:style w:type="character" w:customStyle="1" w:styleId="Cmsor7Char">
+    <w:name w:val="Címsor 7 Char"/>
+    <w:basedOn w:val="Bekezdsalapbettpusa"/>
+    <w:link w:val="Cmsor7"/>
     <w:uiPriority w:val="9"/>
     <w:semiHidden/>
     <w:rsid w:val="001C2520"/>
@@ -3031,10 +3435,10 @@
       <w:color w:val="595959" w:themeColor="text1" w:themeTint="A6"/>
     </w:rPr>
   </w:style>
-  <w:style w:type="character" w:customStyle="1" w:styleId="Heading8Char">
-    <w:name w:val="Heading 8 Char"/>
-    <w:basedOn w:val="DefaultParagraphFont"/>
-    <w:link w:val="Heading8"/>
+  <w:style w:type="character" w:customStyle="1" w:styleId="Cmsor8Char">
+    <w:name w:val="Címsor 8 Char"/>
+    <w:basedOn w:val="Bekezdsalapbettpusa"/>
+    <w:link w:val="Cmsor8"/>
     <w:uiPriority w:val="9"/>
     <w:semiHidden/>
     <w:rsid w:val="001C2520"/>
@@ -3045,10 +3449,10 @@
       <w:color w:val="272727" w:themeColor="text1" w:themeTint="D8"/>
     </w:rPr>
   </w:style>
-  <w:style w:type="character" w:customStyle="1" w:styleId="Heading9Char">
-    <w:name w:val="Heading 9 Char"/>
-    <w:basedOn w:val="DefaultParagraphFont"/>
-    <w:link w:val="Heading9"/>
+  <w:style w:type="character" w:customStyle="1" w:styleId="Cmsor9Char">
+    <w:name w:val="Címsor 9 Char"/>
+    <w:basedOn w:val="Bekezdsalapbettpusa"/>
+    <w:link w:val="Cmsor9"/>
     <w:uiPriority w:val="9"/>
     <w:semiHidden/>
     <w:rsid w:val="001C2520"/>
@@ -3057,11 +3461,11 @@
       <w:color w:val="272727" w:themeColor="text1" w:themeTint="D8"/>
     </w:rPr>
   </w:style>
-  <w:style w:type="paragraph" w:styleId="Title">
+  <w:style w:type="paragraph" w:styleId="Cm">
     <w:name w:val="Title"/>
-    <w:basedOn w:val="Normal"/>
-    <w:next w:val="Normal"/>
-    <w:link w:val="TitleChar"/>
+    <w:basedOn w:val="Norml"/>
+    <w:next w:val="Norml"/>
+    <w:link w:val="CmChar"/>
     <w:uiPriority w:val="10"/>
     <w:qFormat/>
     <w:rsid w:val="001C2520"/>
@@ -3077,10 +3481,10 @@
       <w:szCs w:val="56"/>
     </w:rPr>
   </w:style>
-  <w:style w:type="character" w:customStyle="1" w:styleId="TitleChar">
-    <w:name w:val="Title Char"/>
-    <w:basedOn w:val="DefaultParagraphFont"/>
-    <w:link w:val="Title"/>
+  <w:style w:type="character" w:customStyle="1" w:styleId="CmChar">
+    <w:name w:val="Cím Char"/>
+    <w:basedOn w:val="Bekezdsalapbettpusa"/>
+    <w:link w:val="Cm"/>
     <w:uiPriority w:val="10"/>
     <w:rsid w:val="001C2520"/>
     <w:rPr>
@@ -3091,11 +3495,11 @@
       <w:szCs w:val="56"/>
     </w:rPr>
   </w:style>
-  <w:style w:type="paragraph" w:styleId="Subtitle">
+  <w:style w:type="paragraph" w:styleId="Alcm">
     <w:name w:val="Subtitle"/>
-    <w:basedOn w:val="Normal"/>
-    <w:next w:val="Normal"/>
-    <w:link w:val="SubtitleChar"/>
+    <w:basedOn w:val="Norml"/>
+    <w:next w:val="Norml"/>
+    <w:link w:val="AlcmChar"/>
     <w:uiPriority w:val="11"/>
     <w:qFormat/>
     <w:rsid w:val="001C2520"/>
@@ -3112,10 +3516,10 @@
       <w:szCs w:val="28"/>
     </w:rPr>
   </w:style>
-  <w:style w:type="character" w:customStyle="1" w:styleId="SubtitleChar">
-    <w:name w:val="Subtitle Char"/>
-    <w:basedOn w:val="DefaultParagraphFont"/>
-    <w:link w:val="Subtitle"/>
+  <w:style w:type="character" w:customStyle="1" w:styleId="AlcmChar">
+    <w:name w:val="Alcím Char"/>
+    <w:basedOn w:val="Bekezdsalapbettpusa"/>
+    <w:link w:val="Alcm"/>
     <w:uiPriority w:val="11"/>
     <w:rsid w:val="001C2520"/>
     <w:rPr>
@@ -3126,11 +3530,11 @@
       <w:szCs w:val="28"/>
     </w:rPr>
   </w:style>
-  <w:style w:type="paragraph" w:styleId="Quote">
+  <w:style w:type="paragraph" w:styleId="Idzet">
     <w:name w:val="Quote"/>
-    <w:basedOn w:val="Normal"/>
-    <w:next w:val="Normal"/>
-    <w:link w:val="QuoteChar"/>
+    <w:basedOn w:val="Norml"/>
+    <w:next w:val="Norml"/>
+    <w:link w:val="IdzetChar"/>
     <w:uiPriority w:val="29"/>
     <w:qFormat/>
     <w:rsid w:val="001C2520"/>
@@ -3144,10 +3548,10 @@
       <w:color w:val="404040" w:themeColor="text1" w:themeTint="BF"/>
     </w:rPr>
   </w:style>
-  <w:style w:type="character" w:customStyle="1" w:styleId="QuoteChar">
-    <w:name w:val="Quote Char"/>
-    <w:basedOn w:val="DefaultParagraphFont"/>
-    <w:link w:val="Quote"/>
+  <w:style w:type="character" w:customStyle="1" w:styleId="IdzetChar">
+    <w:name w:val="Idézet Char"/>
+    <w:basedOn w:val="Bekezdsalapbettpusa"/>
+    <w:link w:val="Idzet"/>
     <w:uiPriority w:val="29"/>
     <w:rsid w:val="001C2520"/>
     <w:rPr>
@@ -3156,9 +3560,9 @@
       <w:color w:val="404040" w:themeColor="text1" w:themeTint="BF"/>
     </w:rPr>
   </w:style>
-  <w:style w:type="paragraph" w:styleId="ListParagraph">
+  <w:style w:type="paragraph" w:styleId="Listaszerbekezds">
     <w:name w:val="List Paragraph"/>
-    <w:basedOn w:val="Normal"/>
+    <w:basedOn w:val="Norml"/>
     <w:uiPriority w:val="34"/>
     <w:qFormat/>
     <w:rsid w:val="001C2520"/>
@@ -3167,9 +3571,9 @@
       <w:contextualSpacing/>
     </w:pPr>
   </w:style>
-  <w:style w:type="character" w:styleId="IntenseEmphasis">
+  <w:style w:type="character" w:styleId="Erskiemels">
     <w:name w:val="Intense Emphasis"/>
-    <w:basedOn w:val="DefaultParagraphFont"/>
+    <w:basedOn w:val="Bekezdsalapbettpusa"/>
     <w:uiPriority w:val="21"/>
     <w:qFormat/>
     <w:rsid w:val="001C2520"/>
@@ -3179,11 +3583,11 @@
       <w:color w:val="0F4761" w:themeColor="accent1" w:themeShade="BF"/>
     </w:rPr>
   </w:style>
-  <w:style w:type="paragraph" w:styleId="IntenseQuote">
+  <w:style w:type="paragraph" w:styleId="Kiemeltidzet">
     <w:name w:val="Intense Quote"/>
-    <w:basedOn w:val="Normal"/>
-    <w:next w:val="Normal"/>
-    <w:link w:val="IntenseQuoteChar"/>
+    <w:basedOn w:val="Norml"/>
+    <w:next w:val="Norml"/>
+    <w:link w:val="KiemeltidzetChar"/>
     <w:uiPriority w:val="30"/>
     <w:qFormat/>
     <w:rsid w:val="001C2520"/>
@@ -3202,10 +3606,10 @@
       <w:color w:val="0F4761" w:themeColor="accent1" w:themeShade="BF"/>
     </w:rPr>
   </w:style>
-  <w:style w:type="character" w:customStyle="1" w:styleId="IntenseQuoteChar">
-    <w:name w:val="Intense Quote Char"/>
-    <w:basedOn w:val="DefaultParagraphFont"/>
-    <w:link w:val="IntenseQuote"/>
+  <w:style w:type="character" w:customStyle="1" w:styleId="KiemeltidzetChar">
+    <w:name w:val="Kiemelt idézet Char"/>
+    <w:basedOn w:val="Bekezdsalapbettpusa"/>
+    <w:link w:val="Kiemeltidzet"/>
     <w:uiPriority w:val="30"/>
     <w:rsid w:val="001C2520"/>
     <w:rPr>
@@ -3214,9 +3618,9 @@
       <w:color w:val="0F4761" w:themeColor="accent1" w:themeShade="BF"/>
     </w:rPr>
   </w:style>
-  <w:style w:type="character" w:styleId="IntenseReference">
+  <w:style w:type="character" w:styleId="Ershivatkozs">
     <w:name w:val="Intense Reference"/>
-    <w:basedOn w:val="DefaultParagraphFont"/>
+    <w:basedOn w:val="Bekezdsalapbettpusa"/>
     <w:uiPriority w:val="32"/>
     <w:qFormat/>
     <w:rsid w:val="001C2520"/>

--- a/2024-2025/Angol/angol.docx
+++ b/2024-2025/Angol/angol.docx
@@ -6,13 +6,8 @@
       <w:pPr>
         <w:pStyle w:val="Cmsor2"/>
       </w:pPr>
-      <w:proofErr w:type="spellStart"/>
-      <w:r>
-        <w:t>Tk</w:t>
-      </w:r>
-      <w:proofErr w:type="spellEnd"/>
-      <w:r>
-        <w:t xml:space="preserve">. </w:t>
+      <w:r>
+        <w:t xml:space="preserve">Tk. </w:t>
       </w:r>
       <w:r>
         <w:t>7</w:t>
@@ -97,13 +92,8 @@
       <w:pPr>
         <w:pStyle w:val="Cmsor2"/>
       </w:pPr>
-      <w:proofErr w:type="spellStart"/>
-      <w:r>
-        <w:t>Tk</w:t>
-      </w:r>
-      <w:proofErr w:type="spellEnd"/>
-      <w:r>
-        <w:t>. 6/C</w:t>
+      <w:r>
+        <w:t>Tk. 6/C</w:t>
       </w:r>
     </w:p>
     <w:p>
@@ -182,13 +172,8 @@
       <w:pPr>
         <w:pStyle w:val="Cmsor2"/>
       </w:pPr>
-      <w:proofErr w:type="spellStart"/>
-      <w:r>
-        <w:t>Tk</w:t>
-      </w:r>
-      <w:proofErr w:type="spellEnd"/>
-      <w:r>
-        <w:t>. 6/B</w:t>
+      <w:r>
+        <w:t>Tk. 6/B</w:t>
       </w:r>
     </w:p>
     <w:p>
@@ -201,13 +186,8 @@
         <w:pStyle w:val="Cmsor2"/>
       </w:pPr>
       <w:r>
-        <w:t>Tk.7/</w:t>
-      </w:r>
-      <w:proofErr w:type="spellStart"/>
-      <w:r>
-        <w:t>Vocab</w:t>
-      </w:r>
-      <w:proofErr w:type="spellEnd"/>
+        <w:t>Tk.7/Vocab</w:t>
+      </w:r>
     </w:p>
     <w:p>
       <w:pPr>
@@ -217,13 +197,8 @@
           <w:numId w:val="7"/>
         </w:numPr>
       </w:pPr>
-      <w:proofErr w:type="spellStart"/>
-      <w:r>
-        <w:t>Try</w:t>
-      </w:r>
-      <w:proofErr w:type="spellEnd"/>
-      <w:r>
-        <w:t xml:space="preserve"> out</w:t>
+      <w:r>
+        <w:t>Try out</w:t>
       </w:r>
     </w:p>
     <w:p>
@@ -234,19 +209,9 @@
           <w:numId w:val="7"/>
         </w:numPr>
       </w:pPr>
-      <w:proofErr w:type="spellStart"/>
-      <w:r>
-        <w:t>try</w:t>
-      </w:r>
-      <w:proofErr w:type="spellEnd"/>
-      <w:r>
-        <w:t xml:space="preserve"> </w:t>
-      </w:r>
-      <w:proofErr w:type="spellStart"/>
-      <w:r>
-        <w:t>on</w:t>
-      </w:r>
-      <w:proofErr w:type="spellEnd"/>
+      <w:r>
+        <w:t>try on</w:t>
+      </w:r>
     </w:p>
     <w:p>
       <w:pPr>
@@ -256,19 +221,9 @@
           <w:numId w:val="7"/>
         </w:numPr>
       </w:pPr>
-      <w:proofErr w:type="spellStart"/>
-      <w:r>
-        <w:t>take</w:t>
-      </w:r>
-      <w:proofErr w:type="spellEnd"/>
-      <w:r>
-        <w:t xml:space="preserve"> </w:t>
-      </w:r>
-      <w:proofErr w:type="spellStart"/>
-      <w:r>
-        <w:t>place</w:t>
-      </w:r>
-      <w:proofErr w:type="spellEnd"/>
+      <w:r>
+        <w:t>take place</w:t>
+      </w:r>
     </w:p>
     <w:p>
       <w:pPr>
@@ -278,13 +233,8 @@
           <w:numId w:val="7"/>
         </w:numPr>
       </w:pPr>
-      <w:proofErr w:type="spellStart"/>
-      <w:r>
-        <w:t>take</w:t>
-      </w:r>
-      <w:proofErr w:type="spellEnd"/>
-      <w:r>
-        <w:t xml:space="preserve"> part</w:t>
+      <w:r>
+        <w:t>take part</w:t>
       </w:r>
     </w:p>
     <w:p>
@@ -295,11 +245,9 @@
           <w:numId w:val="7"/>
         </w:numPr>
       </w:pPr>
-      <w:proofErr w:type="spellStart"/>
       <w:r>
         <w:t>expect</w:t>
       </w:r>
-      <w:proofErr w:type="spellEnd"/>
     </w:p>
     <w:p>
       <w:pPr>
@@ -309,11 +257,9 @@
           <w:numId w:val="7"/>
         </w:numPr>
       </w:pPr>
-      <w:proofErr w:type="spellStart"/>
       <w:r>
         <w:t>wait</w:t>
       </w:r>
-      <w:proofErr w:type="spellEnd"/>
     </w:p>
     <w:p>
       <w:pPr>
@@ -323,11 +269,9 @@
           <w:numId w:val="7"/>
         </w:numPr>
       </w:pPr>
-      <w:proofErr w:type="spellStart"/>
       <w:r>
         <w:t>Foreigners</w:t>
       </w:r>
-      <w:proofErr w:type="spellEnd"/>
     </w:p>
     <w:p>
       <w:pPr>
@@ -337,11 +281,9 @@
           <w:numId w:val="7"/>
         </w:numPr>
       </w:pPr>
-      <w:proofErr w:type="spellStart"/>
       <w:r>
         <w:t>strangers</w:t>
       </w:r>
-      <w:proofErr w:type="spellEnd"/>
     </w:p>
     <w:p>
       <w:pPr>
@@ -351,11 +293,9 @@
           <w:numId w:val="7"/>
         </w:numPr>
       </w:pPr>
-      <w:proofErr w:type="spellStart"/>
       <w:r>
         <w:t>habit</w:t>
       </w:r>
-      <w:proofErr w:type="spellEnd"/>
     </w:p>
     <w:p>
       <w:pPr>
@@ -365,11 +305,9 @@
           <w:numId w:val="7"/>
         </w:numPr>
       </w:pPr>
-      <w:proofErr w:type="spellStart"/>
       <w:r>
         <w:t>custom</w:t>
       </w:r>
-      <w:proofErr w:type="spellEnd"/>
     </w:p>
     <w:p>
       <w:pPr>
@@ -391,29 +329,17 @@
           <w:numId w:val="7"/>
         </w:numPr>
       </w:pPr>
-      <w:proofErr w:type="spellStart"/>
       <w:r>
         <w:t>history</w:t>
       </w:r>
-      <w:proofErr w:type="spellEnd"/>
     </w:p>
     <w:p>
       <w:pPr>
         <w:pStyle w:val="Cmsor2"/>
       </w:pPr>
-      <w:proofErr w:type="spellStart"/>
-      <w:r>
-        <w:t>Tk</w:t>
-      </w:r>
-      <w:proofErr w:type="spellEnd"/>
-      <w:r>
-        <w:t>. 7/</w:t>
-      </w:r>
-      <w:proofErr w:type="spellStart"/>
-      <w:r>
-        <w:t>Practice</w:t>
-      </w:r>
-      <w:proofErr w:type="spellEnd"/>
+      <w:r>
+        <w:t>Tk. 7/Practice</w:t>
+      </w:r>
     </w:p>
     <w:p>
       <w:pPr>
@@ -423,27 +349,9 @@
           <w:numId w:val="6"/>
         </w:numPr>
       </w:pPr>
-      <w:proofErr w:type="spellStart"/>
-      <w:r>
-        <w:t>are</w:t>
-      </w:r>
-      <w:proofErr w:type="spellEnd"/>
-      <w:r>
-        <w:t xml:space="preserve"> </w:t>
-      </w:r>
-      <w:proofErr w:type="spellStart"/>
-      <w:r>
-        <w:t>you</w:t>
-      </w:r>
-      <w:proofErr w:type="spellEnd"/>
-      <w:r>
-        <w:t xml:space="preserve"> </w:t>
-      </w:r>
-      <w:proofErr w:type="spellStart"/>
-      <w:r>
-        <w:t>doing</w:t>
-      </w:r>
-      <w:proofErr w:type="spellEnd"/>
+      <w:r>
+        <w:t>are you doing</w:t>
+      </w:r>
     </w:p>
     <w:p>
       <w:pPr>
@@ -453,11 +361,9 @@
           <w:numId w:val="6"/>
         </w:numPr>
       </w:pPr>
-      <w:proofErr w:type="spellStart"/>
       <w:r>
         <w:t>need</w:t>
       </w:r>
-      <w:proofErr w:type="spellEnd"/>
     </w:p>
     <w:p>
       <w:pPr>
@@ -467,47 +373,22 @@
           <w:numId w:val="6"/>
         </w:numPr>
       </w:pPr>
-      <w:proofErr w:type="spellStart"/>
-      <w:r>
-        <w:t>will</w:t>
-      </w:r>
-      <w:proofErr w:type="spellEnd"/>
-      <w:r>
-        <w:t xml:space="preserve"> </w:t>
-      </w:r>
-      <w:proofErr w:type="spellStart"/>
-      <w:r>
-        <w:t>travel</w:t>
-      </w:r>
-      <w:proofErr w:type="spellEnd"/>
+      <w:r>
+        <w:t>will travel</w:t>
+      </w:r>
     </w:p>
     <w:p>
       <w:pPr>
         <w:pStyle w:val="Cmsor2"/>
       </w:pPr>
       <w:r>
-        <w:t xml:space="preserve">British and </w:t>
-      </w:r>
-      <w:proofErr w:type="spellStart"/>
-      <w:r>
-        <w:t>american</w:t>
-      </w:r>
-      <w:proofErr w:type="spellEnd"/>
-      <w:r>
-        <w:t xml:space="preserve"> </w:t>
-      </w:r>
-      <w:proofErr w:type="spellStart"/>
-      <w:r>
-        <w:t>words</w:t>
-      </w:r>
-      <w:proofErr w:type="spellEnd"/>
-    </w:p>
-    <w:p>
-      <w:proofErr w:type="spellStart"/>
+        <w:t>British and american words</w:t>
+      </w:r>
+    </w:p>
+    <w:p>
       <w:r>
         <w:t>Colour-Color</w:t>
       </w:r>
-      <w:proofErr w:type="spellEnd"/>
     </w:p>
     <w:p>
       <w:r>
@@ -516,126 +397,15 @@
     </w:p>
     <w:p>
       <w:r>
-        <w:t xml:space="preserve">Chips – </w:t>
-      </w:r>
-      <w:proofErr w:type="spellStart"/>
-      <w:r>
-        <w:t>Fries</w:t>
-      </w:r>
-      <w:proofErr w:type="spellEnd"/>
-    </w:p>
-    <w:p>
-      <w:proofErr w:type="spellStart"/>
-      <w:r>
-        <w:t>crispity</w:t>
-      </w:r>
-      <w:proofErr w:type="spellEnd"/>
-      <w:r>
-        <w:t xml:space="preserve"> </w:t>
-      </w:r>
-      <w:proofErr w:type="spellStart"/>
-      <w:r>
-        <w:t>crunchy</w:t>
-      </w:r>
-      <w:proofErr w:type="spellEnd"/>
-      <w:r>
-        <w:t xml:space="preserve"> </w:t>
-      </w:r>
-      <w:proofErr w:type="spellStart"/>
-      <w:r>
-        <w:t>munchie</w:t>
-      </w:r>
-      <w:proofErr w:type="spellEnd"/>
-      <w:r>
-        <w:t xml:space="preserve"> </w:t>
-      </w:r>
-      <w:proofErr w:type="spellStart"/>
-      <w:r>
-        <w:t>crackerjack</w:t>
-      </w:r>
-      <w:proofErr w:type="spellEnd"/>
-      <w:r>
-        <w:t xml:space="preserve"> </w:t>
-      </w:r>
-      <w:proofErr w:type="spellStart"/>
-      <w:r>
-        <w:t>snacker</w:t>
-      </w:r>
-      <w:proofErr w:type="spellEnd"/>
-      <w:r>
-        <w:t xml:space="preserve"> </w:t>
-      </w:r>
-      <w:proofErr w:type="spellStart"/>
-      <w:r>
-        <w:t>nibbler</w:t>
-      </w:r>
-      <w:proofErr w:type="spellEnd"/>
-      <w:r>
-        <w:t xml:space="preserve"> </w:t>
-      </w:r>
-      <w:proofErr w:type="spellStart"/>
-      <w:r>
-        <w:t>snap</w:t>
-      </w:r>
-      <w:proofErr w:type="spellEnd"/>
-      <w:r>
-        <w:t xml:space="preserve"> </w:t>
-      </w:r>
-      <w:proofErr w:type="spellStart"/>
-      <w:r>
-        <w:t>crack</w:t>
-      </w:r>
-      <w:proofErr w:type="spellEnd"/>
-      <w:r>
-        <w:t xml:space="preserve"> n pop </w:t>
-      </w:r>
-      <w:proofErr w:type="spellStart"/>
-      <w:r>
-        <w:t>westpoolchestershireshire</w:t>
-      </w:r>
-      <w:proofErr w:type="spellEnd"/>
-      <w:r>
-        <w:t xml:space="preserve"> </w:t>
-      </w:r>
-      <w:proofErr w:type="spellStart"/>
-      <w:r>
-        <w:t>queen's</w:t>
-      </w:r>
-      <w:proofErr w:type="spellEnd"/>
-      <w:r>
-        <w:t xml:space="preserve"> </w:t>
-      </w:r>
-      <w:proofErr w:type="spellStart"/>
-      <w:r>
-        <w:t>lovely</w:t>
-      </w:r>
-      <w:proofErr w:type="spellEnd"/>
-      <w:r>
-        <w:t xml:space="preserve"> </w:t>
-      </w:r>
-      <w:proofErr w:type="spellStart"/>
-      <w:r>
-        <w:t>jubily</w:t>
-      </w:r>
-      <w:proofErr w:type="spellEnd"/>
-      <w:r>
-        <w:t xml:space="preserve"> </w:t>
-      </w:r>
-      <w:proofErr w:type="spellStart"/>
-      <w:r>
-        <w:t>delights</w:t>
-      </w:r>
-      <w:proofErr w:type="spellEnd"/>
-      <w:r>
-        <w:t xml:space="preserve"> (</w:t>
-      </w:r>
-      <w:proofErr w:type="spellStart"/>
-      <w:r>
-        <w:t>Crisps</w:t>
-      </w:r>
-      <w:proofErr w:type="spellEnd"/>
-      <w:r>
-        <w:t xml:space="preserve">) </w:t>
+        <w:t>Chips – Fries</w:t>
+      </w:r>
+    </w:p>
+    <w:p>
+      <w:r>
+        <w:t>crispity crunchy munchie crackerjack snacker nibbler snap crack n pop westpoolchestershireshire queen's lovely jubily delights</w:t>
+      </w:r>
+      <w:r>
+        <w:t xml:space="preserve"> (Crisps) </w:t>
       </w:r>
       <w:r>
         <w:t>– Chips</w:t>
@@ -644,91 +414,29 @@
     <w:p>
       <w:r>
         <w:lastRenderedPageBreak/>
-        <w:t xml:space="preserve">Lift – </w:t>
-      </w:r>
-      <w:proofErr w:type="spellStart"/>
-      <w:r>
-        <w:t>Elevator</w:t>
-      </w:r>
-      <w:proofErr w:type="spellEnd"/>
-    </w:p>
-    <w:p>
-      <w:proofErr w:type="spellStart"/>
-      <w:r>
-        <w:t>Primary</w:t>
-      </w:r>
-      <w:proofErr w:type="spellEnd"/>
-      <w:r>
-        <w:t xml:space="preserve"> </w:t>
-      </w:r>
-      <w:proofErr w:type="spellStart"/>
+        <w:t>Lift – Elevator</w:t>
+      </w:r>
+    </w:p>
+    <w:p>
+      <w:r>
+        <w:t>Primary School – Elementary School</w:t>
+      </w:r>
+    </w:p>
+    <w:p>
+      <w:r>
+        <w:t>Secondary School –</w:t>
+      </w:r>
+      <w:r>
+        <w:t xml:space="preserve"> High </w:t>
+      </w:r>
       <w:r>
         <w:t>School</w:t>
       </w:r>
-      <w:proofErr w:type="spellEnd"/>
-      <w:r>
-        <w:t xml:space="preserve"> – </w:t>
-      </w:r>
-      <w:proofErr w:type="spellStart"/>
-      <w:r>
-        <w:t>Elementary</w:t>
-      </w:r>
-      <w:proofErr w:type="spellEnd"/>
-      <w:r>
-        <w:t xml:space="preserve"> </w:t>
-      </w:r>
-      <w:proofErr w:type="spellStart"/>
-      <w:r>
-        <w:t>School</w:t>
-      </w:r>
-      <w:proofErr w:type="spellEnd"/>
-    </w:p>
-    <w:p>
-      <w:proofErr w:type="spellStart"/>
-      <w:r>
-        <w:t>Secondary</w:t>
-      </w:r>
-      <w:proofErr w:type="spellEnd"/>
-      <w:r>
-        <w:t xml:space="preserve"> </w:t>
-      </w:r>
-      <w:proofErr w:type="spellStart"/>
-      <w:r>
-        <w:t>School</w:t>
-      </w:r>
-      <w:proofErr w:type="spellEnd"/>
-      <w:r>
-        <w:t xml:space="preserve"> –</w:t>
-      </w:r>
-      <w:r>
-        <w:t xml:space="preserve"> </w:t>
-      </w:r>
-      <w:proofErr w:type="spellStart"/>
-      <w:r>
-        <w:t>High</w:t>
-      </w:r>
-      <w:proofErr w:type="spellEnd"/>
-      <w:r>
-        <w:t xml:space="preserve"> </w:t>
-      </w:r>
-      <w:proofErr w:type="spellStart"/>
-      <w:r>
-        <w:t>School</w:t>
-      </w:r>
-      <w:proofErr w:type="spellEnd"/>
     </w:p>
     <w:p/>
     <w:p>
       <w:r>
-        <w:t xml:space="preserve">5 </w:t>
-      </w:r>
-      <w:proofErr w:type="spellStart"/>
-      <w:r>
-        <w:t>slangs</w:t>
-      </w:r>
-      <w:proofErr w:type="spellEnd"/>
-      <w:r>
-        <w:t>:</w:t>
+        <w:t>5 slangs:</w:t>
       </w:r>
     </w:p>
     <w:p>
@@ -739,11 +447,9 @@
           <w:numId w:val="9"/>
         </w:numPr>
       </w:pPr>
-      <w:proofErr w:type="spellStart"/>
       <w:r>
         <w:t>Lol</w:t>
       </w:r>
-      <w:proofErr w:type="spellEnd"/>
     </w:p>
     <w:p>
       <w:pPr>
@@ -753,11 +459,9 @@
           <w:numId w:val="9"/>
         </w:numPr>
       </w:pPr>
-      <w:proofErr w:type="spellStart"/>
       <w:r>
         <w:t>Lmao</w:t>
       </w:r>
-      <w:proofErr w:type="spellEnd"/>
     </w:p>
     <w:p>
       <w:pPr>
@@ -767,11 +471,9 @@
           <w:numId w:val="9"/>
         </w:numPr>
       </w:pPr>
-      <w:proofErr w:type="spellStart"/>
       <w:r>
         <w:t>Gtg</w:t>
       </w:r>
-      <w:proofErr w:type="spellEnd"/>
     </w:p>
     <w:p>
       <w:pPr>
@@ -781,11 +483,9 @@
           <w:numId w:val="9"/>
         </w:numPr>
       </w:pPr>
-      <w:proofErr w:type="spellStart"/>
       <w:r>
         <w:t>Brb</w:t>
       </w:r>
-      <w:proofErr w:type="spellEnd"/>
     </w:p>
     <w:p>
       <w:pPr>
@@ -795,11 +495,9 @@
           <w:numId w:val="9"/>
         </w:numPr>
       </w:pPr>
-      <w:proofErr w:type="spellStart"/>
       <w:r>
         <w:t>afk</w:t>
       </w:r>
-      <w:proofErr w:type="spellEnd"/>
     </w:p>
     <w:p>
       <w:pPr>
@@ -817,11 +515,9 @@
           <w:numId w:val="10"/>
         </w:numPr>
       </w:pPr>
-      <w:proofErr w:type="spellStart"/>
       <w:r>
         <w:t>encouraged</w:t>
       </w:r>
-      <w:proofErr w:type="spellEnd"/>
     </w:p>
     <w:p>
       <w:pPr>
@@ -831,11 +527,9 @@
           <w:numId w:val="10"/>
         </w:numPr>
       </w:pPr>
-      <w:proofErr w:type="spellStart"/>
       <w:r>
         <w:t>entertain</w:t>
       </w:r>
-      <w:proofErr w:type="spellEnd"/>
     </w:p>
     <w:p>
       <w:pPr>
@@ -845,11 +539,9 @@
           <w:numId w:val="10"/>
         </w:numPr>
       </w:pPr>
-      <w:proofErr w:type="spellStart"/>
       <w:r>
         <w:t>focus</w:t>
       </w:r>
-      <w:proofErr w:type="spellEnd"/>
     </w:p>
     <w:p>
       <w:pPr>
@@ -859,11 +551,9 @@
           <w:numId w:val="10"/>
         </w:numPr>
       </w:pPr>
-      <w:proofErr w:type="spellStart"/>
       <w:r>
         <w:t>combines</w:t>
       </w:r>
-      <w:proofErr w:type="spellEnd"/>
     </w:p>
     <w:p>
       <w:pPr>
@@ -873,11 +563,9 @@
           <w:numId w:val="10"/>
         </w:numPr>
       </w:pPr>
-      <w:proofErr w:type="spellStart"/>
       <w:r>
         <w:t>holds</w:t>
       </w:r>
-      <w:proofErr w:type="spellEnd"/>
     </w:p>
     <w:p>
       <w:pPr>
@@ -887,11 +575,9 @@
           <w:numId w:val="10"/>
         </w:numPr>
       </w:pPr>
-      <w:proofErr w:type="spellStart"/>
       <w:r>
         <w:t>experienced</w:t>
       </w:r>
-      <w:proofErr w:type="spellEnd"/>
     </w:p>
     <w:p>
       <w:pPr>
@@ -901,11 +587,9 @@
           <w:numId w:val="10"/>
         </w:numPr>
       </w:pPr>
-      <w:proofErr w:type="spellStart"/>
       <w:r>
         <w:t>educated</w:t>
       </w:r>
-      <w:proofErr w:type="spellEnd"/>
     </w:p>
     <w:p>
       <w:pPr>
@@ -915,11 +599,9 @@
           <w:numId w:val="10"/>
         </w:numPr>
       </w:pPr>
-      <w:proofErr w:type="spellStart"/>
       <w:r>
         <w:t>increased</w:t>
       </w:r>
-      <w:proofErr w:type="spellEnd"/>
     </w:p>
     <w:p>
       <w:pPr>
@@ -929,11 +611,9 @@
           <w:numId w:val="10"/>
         </w:numPr>
       </w:pPr>
-      <w:proofErr w:type="spellStart"/>
       <w:r>
         <w:t>admire</w:t>
       </w:r>
-      <w:proofErr w:type="spellEnd"/>
     </w:p>
     <w:p>
       <w:pPr>
@@ -943,11 +623,9 @@
           <w:numId w:val="10"/>
         </w:numPr>
       </w:pPr>
-      <w:proofErr w:type="spellStart"/>
       <w:r>
         <w:t>informed</w:t>
       </w:r>
-      <w:proofErr w:type="spellEnd"/>
     </w:p>
     <w:p>
       <w:pPr>
@@ -1057,11 +735,9 @@
           <w:numId w:val="15"/>
         </w:numPr>
       </w:pPr>
-      <w:proofErr w:type="spellStart"/>
       <w:r>
         <w:t>lived</w:t>
       </w:r>
-      <w:proofErr w:type="spellEnd"/>
     </w:p>
     <w:p>
       <w:pPr>
@@ -1071,11 +747,9 @@
           <w:numId w:val="15"/>
         </w:numPr>
       </w:pPr>
-      <w:proofErr w:type="spellStart"/>
       <w:r>
         <w:t>were</w:t>
       </w:r>
-      <w:proofErr w:type="spellEnd"/>
     </w:p>
     <w:p>
       <w:pPr>
@@ -1097,11 +771,9 @@
           <w:numId w:val="15"/>
         </w:numPr>
       </w:pPr>
-      <w:proofErr w:type="spellStart"/>
       <w:r>
         <w:t>knew</w:t>
       </w:r>
-      <w:proofErr w:type="spellEnd"/>
     </w:p>
     <w:p>
       <w:pPr>
@@ -1111,11 +783,9 @@
           <w:numId w:val="15"/>
         </w:numPr>
       </w:pPr>
-      <w:proofErr w:type="spellStart"/>
       <w:r>
         <w:t>changed</w:t>
       </w:r>
-      <w:proofErr w:type="spellEnd"/>
     </w:p>
     <w:p>
       <w:pPr>
@@ -1125,11 +795,9 @@
           <w:numId w:val="15"/>
         </w:numPr>
       </w:pPr>
-      <w:proofErr w:type="spellStart"/>
       <w:r>
         <w:t>replaced</w:t>
       </w:r>
-      <w:proofErr w:type="spellEnd"/>
     </w:p>
     <w:p>
       <w:pPr>
@@ -1139,11 +807,9 @@
           <w:numId w:val="15"/>
         </w:numPr>
       </w:pPr>
-      <w:proofErr w:type="spellStart"/>
       <w:r>
         <w:t>became</w:t>
       </w:r>
-      <w:proofErr w:type="spellEnd"/>
     </w:p>
     <w:p>
       <w:pPr>
@@ -1153,11 +819,9 @@
           <w:numId w:val="15"/>
         </w:numPr>
       </w:pPr>
-      <w:proofErr w:type="spellStart"/>
       <w:r>
         <w:t>learned</w:t>
       </w:r>
-      <w:proofErr w:type="spellEnd"/>
     </w:p>
     <w:p>
       <w:pPr>
@@ -1167,11 +831,9 @@
           <w:numId w:val="15"/>
         </w:numPr>
       </w:pPr>
-      <w:proofErr w:type="spellStart"/>
       <w:r>
         <w:t>took</w:t>
       </w:r>
-      <w:proofErr w:type="spellEnd"/>
     </w:p>
     <w:p>
       <w:pPr>
@@ -1181,11 +843,9 @@
           <w:numId w:val="15"/>
         </w:numPr>
       </w:pPr>
-      <w:proofErr w:type="spellStart"/>
       <w:r>
         <w:t>started</w:t>
       </w:r>
-      <w:proofErr w:type="spellEnd"/>
     </w:p>
     <w:p>
       <w:pPr>
@@ -1195,11 +855,9 @@
           <w:numId w:val="15"/>
         </w:numPr>
       </w:pPr>
-      <w:proofErr w:type="spellStart"/>
       <w:r>
         <w:t>was</w:t>
       </w:r>
-      <w:proofErr w:type="spellEnd"/>
     </w:p>
     <w:p>
       <w:pPr>
@@ -1209,11 +867,9 @@
           <w:numId w:val="15"/>
         </w:numPr>
       </w:pPr>
-      <w:proofErr w:type="spellStart"/>
       <w:r>
         <w:t>changed</w:t>
       </w:r>
-      <w:proofErr w:type="spellEnd"/>
     </w:p>
     <w:p>
       <w:pPr>
@@ -1223,12 +879,10 @@
           <w:numId w:val="15"/>
         </w:numPr>
       </w:pPr>
-      <w:proofErr w:type="spellStart"/>
       <w:r>
         <w:lastRenderedPageBreak/>
         <w:t>invented</w:t>
       </w:r>
-      <w:proofErr w:type="spellEnd"/>
     </w:p>
     <w:p>
       <w:pPr>
@@ -1238,11 +892,9 @@
           <w:numId w:val="15"/>
         </w:numPr>
       </w:pPr>
-      <w:proofErr w:type="spellStart"/>
       <w:r>
         <w:t>introduced</w:t>
       </w:r>
-      <w:proofErr w:type="spellEnd"/>
     </w:p>
     <w:p>
       <w:pPr>
@@ -1252,58 +904,32 @@
           <w:numId w:val="15"/>
         </w:numPr>
       </w:pPr>
-      <w:proofErr w:type="spellStart"/>
       <w:r>
         <w:t>made</w:t>
       </w:r>
-      <w:proofErr w:type="spellEnd"/>
     </w:p>
     <w:p>
       <w:pPr>
         <w:pStyle w:val="Cmsor3"/>
       </w:pPr>
       <w:r>
-        <w:t xml:space="preserve">140-160 </w:t>
-      </w:r>
-      <w:proofErr w:type="spellStart"/>
-      <w:r>
-        <w:t>word</w:t>
-      </w:r>
-      <w:proofErr w:type="spellEnd"/>
+        <w:t>140-160 word essay about my summer</w:t>
+      </w:r>
       <w:r>
         <w:t xml:space="preserve"> </w:t>
       </w:r>
-      <w:proofErr w:type="spellStart"/>
-      <w:r>
-        <w:t>essay</w:t>
-      </w:r>
-      <w:proofErr w:type="spellEnd"/>
-      <w:r>
-        <w:t xml:space="preserve"> </w:t>
-      </w:r>
-      <w:proofErr w:type="spellStart"/>
-      <w:r>
-        <w:t>about</w:t>
-      </w:r>
-      <w:proofErr w:type="spellEnd"/>
-      <w:r>
-        <w:t xml:space="preserve"> </w:t>
-      </w:r>
-      <w:proofErr w:type="spellStart"/>
-      <w:r>
-        <w:t>my</w:t>
-      </w:r>
-      <w:proofErr w:type="spellEnd"/>
-      <w:r>
-        <w:t xml:space="preserve"> </w:t>
-      </w:r>
-      <w:proofErr w:type="spellStart"/>
-      <w:r>
-        <w:t>summer</w:t>
-      </w:r>
-      <w:proofErr w:type="spellEnd"/>
-      <w:r>
-        <w:t xml:space="preserve"> </w:t>
+    </w:p>
+    <w:p>
+      <w:pPr>
+        <w:pStyle w:val="Cmsor3"/>
+      </w:pPr>
+      <w:r>
+        <w:t>Tk.12./B</w:t>
+      </w:r>
+    </w:p>
+    <w:p>
+      <w:r>
+        <w:t>a</w:t>
       </w:r>
     </w:p>
     <w:sectPr>

--- a/2024-2025/Angol/angol.docx
+++ b/2024-2025/Angol/angol.docx
@@ -4,7 +4,7 @@
   <w:body>
     <w:p>
       <w:pPr>
-        <w:pStyle w:val="Cmsor2"/>
+        <w:pStyle w:val="Heading2"/>
       </w:pPr>
       <w:r>
         <w:t xml:space="preserve">Tk. </w:t>
@@ -18,7 +18,7 @@
     </w:p>
     <w:p>
       <w:pPr>
-        <w:pStyle w:val="Listaszerbekezds"/>
+        <w:pStyle w:val="ListParagraph"/>
         <w:numPr>
           <w:ilvl w:val="0"/>
           <w:numId w:val="2"/>
@@ -30,7 +30,7 @@
     </w:p>
     <w:p>
       <w:pPr>
-        <w:pStyle w:val="Listaszerbekezds"/>
+        <w:pStyle w:val="ListParagraph"/>
         <w:numPr>
           <w:ilvl w:val="0"/>
           <w:numId w:val="2"/>
@@ -42,7 +42,7 @@
     </w:p>
     <w:p>
       <w:pPr>
-        <w:pStyle w:val="Listaszerbekezds"/>
+        <w:pStyle w:val="ListParagraph"/>
         <w:numPr>
           <w:ilvl w:val="0"/>
           <w:numId w:val="2"/>
@@ -54,7 +54,7 @@
     </w:p>
     <w:p>
       <w:pPr>
-        <w:pStyle w:val="Listaszerbekezds"/>
+        <w:pStyle w:val="ListParagraph"/>
         <w:numPr>
           <w:ilvl w:val="0"/>
           <w:numId w:val="2"/>
@@ -66,7 +66,7 @@
     </w:p>
     <w:p>
       <w:pPr>
-        <w:pStyle w:val="Listaszerbekezds"/>
+        <w:pStyle w:val="ListParagraph"/>
         <w:numPr>
           <w:ilvl w:val="0"/>
           <w:numId w:val="2"/>
@@ -78,7 +78,7 @@
     </w:p>
     <w:p>
       <w:pPr>
-        <w:pStyle w:val="Listaszerbekezds"/>
+        <w:pStyle w:val="ListParagraph"/>
         <w:numPr>
           <w:ilvl w:val="0"/>
           <w:numId w:val="2"/>
@@ -90,7 +90,7 @@
     </w:p>
     <w:p>
       <w:pPr>
-        <w:pStyle w:val="Cmsor2"/>
+        <w:pStyle w:val="Heading2"/>
       </w:pPr>
       <w:r>
         <w:t>Tk. 6/C</w:t>
@@ -98,7 +98,7 @@
     </w:p>
     <w:p>
       <w:pPr>
-        <w:pStyle w:val="Listaszerbekezds"/>
+        <w:pStyle w:val="ListParagraph"/>
         <w:numPr>
           <w:ilvl w:val="0"/>
           <w:numId w:val="3"/>
@@ -110,7 +110,7 @@
     </w:p>
     <w:p>
       <w:pPr>
-        <w:pStyle w:val="Listaszerbekezds"/>
+        <w:pStyle w:val="ListParagraph"/>
         <w:numPr>
           <w:ilvl w:val="0"/>
           <w:numId w:val="3"/>
@@ -122,7 +122,7 @@
     </w:p>
     <w:p>
       <w:pPr>
-        <w:pStyle w:val="Listaszerbekezds"/>
+        <w:pStyle w:val="ListParagraph"/>
         <w:numPr>
           <w:ilvl w:val="0"/>
           <w:numId w:val="3"/>
@@ -134,7 +134,7 @@
     </w:p>
     <w:p>
       <w:pPr>
-        <w:pStyle w:val="Listaszerbekezds"/>
+        <w:pStyle w:val="ListParagraph"/>
         <w:numPr>
           <w:ilvl w:val="0"/>
           <w:numId w:val="3"/>
@@ -146,7 +146,7 @@
     </w:p>
     <w:p>
       <w:pPr>
-        <w:pStyle w:val="Listaszerbekezds"/>
+        <w:pStyle w:val="ListParagraph"/>
         <w:numPr>
           <w:ilvl w:val="0"/>
           <w:numId w:val="3"/>
@@ -158,7 +158,7 @@
     </w:p>
     <w:p>
       <w:pPr>
-        <w:pStyle w:val="Listaszerbekezds"/>
+        <w:pStyle w:val="ListParagraph"/>
         <w:numPr>
           <w:ilvl w:val="0"/>
           <w:numId w:val="3"/>
@@ -170,7 +170,7 @@
     </w:p>
     <w:p>
       <w:pPr>
-        <w:pStyle w:val="Cmsor2"/>
+        <w:pStyle w:val="Heading2"/>
       </w:pPr>
       <w:r>
         <w:t>Tk. 6/B</w:t>
@@ -183,7 +183,7 @@
     </w:p>
     <w:p>
       <w:pPr>
-        <w:pStyle w:val="Cmsor2"/>
+        <w:pStyle w:val="Heading2"/>
       </w:pPr>
       <w:r>
         <w:t>Tk.7/Vocab</w:t>
@@ -191,7 +191,7 @@
     </w:p>
     <w:p>
       <w:pPr>
-        <w:pStyle w:val="Listaszerbekezds"/>
+        <w:pStyle w:val="ListParagraph"/>
         <w:numPr>
           <w:ilvl w:val="0"/>
           <w:numId w:val="7"/>
@@ -203,7 +203,7 @@
     </w:p>
     <w:p>
       <w:pPr>
-        <w:pStyle w:val="Listaszerbekezds"/>
+        <w:pStyle w:val="ListParagraph"/>
         <w:numPr>
           <w:ilvl w:val="0"/>
           <w:numId w:val="7"/>
@@ -215,7 +215,7 @@
     </w:p>
     <w:p>
       <w:pPr>
-        <w:pStyle w:val="Listaszerbekezds"/>
+        <w:pStyle w:val="ListParagraph"/>
         <w:numPr>
           <w:ilvl w:val="0"/>
           <w:numId w:val="7"/>
@@ -227,7 +227,7 @@
     </w:p>
     <w:p>
       <w:pPr>
-        <w:pStyle w:val="Listaszerbekezds"/>
+        <w:pStyle w:val="ListParagraph"/>
         <w:numPr>
           <w:ilvl w:val="0"/>
           <w:numId w:val="7"/>
@@ -239,7 +239,7 @@
     </w:p>
     <w:p>
       <w:pPr>
-        <w:pStyle w:val="Listaszerbekezds"/>
+        <w:pStyle w:val="ListParagraph"/>
         <w:numPr>
           <w:ilvl w:val="0"/>
           <w:numId w:val="7"/>
@@ -251,7 +251,7 @@
     </w:p>
     <w:p>
       <w:pPr>
-        <w:pStyle w:val="Listaszerbekezds"/>
+        <w:pStyle w:val="ListParagraph"/>
         <w:numPr>
           <w:ilvl w:val="0"/>
           <w:numId w:val="7"/>
@@ -263,7 +263,7 @@
     </w:p>
     <w:p>
       <w:pPr>
-        <w:pStyle w:val="Listaszerbekezds"/>
+        <w:pStyle w:val="ListParagraph"/>
         <w:numPr>
           <w:ilvl w:val="0"/>
           <w:numId w:val="7"/>
@@ -275,7 +275,7 @@
     </w:p>
     <w:p>
       <w:pPr>
-        <w:pStyle w:val="Listaszerbekezds"/>
+        <w:pStyle w:val="ListParagraph"/>
         <w:numPr>
           <w:ilvl w:val="0"/>
           <w:numId w:val="7"/>
@@ -287,7 +287,7 @@
     </w:p>
     <w:p>
       <w:pPr>
-        <w:pStyle w:val="Listaszerbekezds"/>
+        <w:pStyle w:val="ListParagraph"/>
         <w:numPr>
           <w:ilvl w:val="0"/>
           <w:numId w:val="7"/>
@@ -299,7 +299,7 @@
     </w:p>
     <w:p>
       <w:pPr>
-        <w:pStyle w:val="Listaszerbekezds"/>
+        <w:pStyle w:val="ListParagraph"/>
         <w:numPr>
           <w:ilvl w:val="0"/>
           <w:numId w:val="7"/>
@@ -311,7 +311,7 @@
     </w:p>
     <w:p>
       <w:pPr>
-        <w:pStyle w:val="Listaszerbekezds"/>
+        <w:pStyle w:val="ListParagraph"/>
         <w:numPr>
           <w:ilvl w:val="0"/>
           <w:numId w:val="7"/>
@@ -323,7 +323,7 @@
     </w:p>
     <w:p>
       <w:pPr>
-        <w:pStyle w:val="Listaszerbekezds"/>
+        <w:pStyle w:val="ListParagraph"/>
         <w:numPr>
           <w:ilvl w:val="0"/>
           <w:numId w:val="7"/>
@@ -335,7 +335,7 @@
     </w:p>
     <w:p>
       <w:pPr>
-        <w:pStyle w:val="Cmsor2"/>
+        <w:pStyle w:val="Heading2"/>
       </w:pPr>
       <w:r>
         <w:t>Tk. 7/Practice</w:t>
@@ -343,7 +343,7 @@
     </w:p>
     <w:p>
       <w:pPr>
-        <w:pStyle w:val="Listaszerbekezds"/>
+        <w:pStyle w:val="ListParagraph"/>
         <w:numPr>
           <w:ilvl w:val="0"/>
           <w:numId w:val="6"/>
@@ -355,7 +355,7 @@
     </w:p>
     <w:p>
       <w:pPr>
-        <w:pStyle w:val="Listaszerbekezds"/>
+        <w:pStyle w:val="ListParagraph"/>
         <w:numPr>
           <w:ilvl w:val="0"/>
           <w:numId w:val="6"/>
@@ -367,7 +367,7 @@
     </w:p>
     <w:p>
       <w:pPr>
-        <w:pStyle w:val="Listaszerbekezds"/>
+        <w:pStyle w:val="ListParagraph"/>
         <w:numPr>
           <w:ilvl w:val="0"/>
           <w:numId w:val="6"/>
@@ -379,7 +379,7 @@
     </w:p>
     <w:p>
       <w:pPr>
-        <w:pStyle w:val="Cmsor2"/>
+        <w:pStyle w:val="Heading2"/>
       </w:pPr>
       <w:r>
         <w:t>British and american words</w:t>
@@ -441,7 +441,7 @@
     </w:p>
     <w:p>
       <w:pPr>
-        <w:pStyle w:val="Listaszerbekezds"/>
+        <w:pStyle w:val="ListParagraph"/>
         <w:numPr>
           <w:ilvl w:val="0"/>
           <w:numId w:val="9"/>
@@ -453,7 +453,7 @@
     </w:p>
     <w:p>
       <w:pPr>
-        <w:pStyle w:val="Listaszerbekezds"/>
+        <w:pStyle w:val="ListParagraph"/>
         <w:numPr>
           <w:ilvl w:val="0"/>
           <w:numId w:val="9"/>
@@ -465,7 +465,7 @@
     </w:p>
     <w:p>
       <w:pPr>
-        <w:pStyle w:val="Listaszerbekezds"/>
+        <w:pStyle w:val="ListParagraph"/>
         <w:numPr>
           <w:ilvl w:val="0"/>
           <w:numId w:val="9"/>
@@ -477,7 +477,7 @@
     </w:p>
     <w:p>
       <w:pPr>
-        <w:pStyle w:val="Listaszerbekezds"/>
+        <w:pStyle w:val="ListParagraph"/>
         <w:numPr>
           <w:ilvl w:val="0"/>
           <w:numId w:val="9"/>
@@ -489,7 +489,7 @@
     </w:p>
     <w:p>
       <w:pPr>
-        <w:pStyle w:val="Listaszerbekezds"/>
+        <w:pStyle w:val="ListParagraph"/>
         <w:numPr>
           <w:ilvl w:val="0"/>
           <w:numId w:val="9"/>
@@ -501,7 +501,7 @@
     </w:p>
     <w:p>
       <w:pPr>
-        <w:pStyle w:val="Cmsor2"/>
+        <w:pStyle w:val="Heading2"/>
       </w:pPr>
       <w:r>
         <w:t>WB. 2./A</w:t>
@@ -509,7 +509,7 @@
     </w:p>
     <w:p>
       <w:pPr>
-        <w:pStyle w:val="Listaszerbekezds"/>
+        <w:pStyle w:val="ListParagraph"/>
         <w:numPr>
           <w:ilvl w:val="0"/>
           <w:numId w:val="10"/>
@@ -521,7 +521,7 @@
     </w:p>
     <w:p>
       <w:pPr>
-        <w:pStyle w:val="Listaszerbekezds"/>
+        <w:pStyle w:val="ListParagraph"/>
         <w:numPr>
           <w:ilvl w:val="0"/>
           <w:numId w:val="10"/>
@@ -533,7 +533,7 @@
     </w:p>
     <w:p>
       <w:pPr>
-        <w:pStyle w:val="Listaszerbekezds"/>
+        <w:pStyle w:val="ListParagraph"/>
         <w:numPr>
           <w:ilvl w:val="0"/>
           <w:numId w:val="10"/>
@@ -545,7 +545,7 @@
     </w:p>
     <w:p>
       <w:pPr>
-        <w:pStyle w:val="Listaszerbekezds"/>
+        <w:pStyle w:val="ListParagraph"/>
         <w:numPr>
           <w:ilvl w:val="0"/>
           <w:numId w:val="10"/>
@@ -557,7 +557,7 @@
     </w:p>
     <w:p>
       <w:pPr>
-        <w:pStyle w:val="Listaszerbekezds"/>
+        <w:pStyle w:val="ListParagraph"/>
         <w:numPr>
           <w:ilvl w:val="0"/>
           <w:numId w:val="10"/>
@@ -569,7 +569,7 @@
     </w:p>
     <w:p>
       <w:pPr>
-        <w:pStyle w:val="Listaszerbekezds"/>
+        <w:pStyle w:val="ListParagraph"/>
         <w:numPr>
           <w:ilvl w:val="0"/>
           <w:numId w:val="10"/>
@@ -581,7 +581,7 @@
     </w:p>
     <w:p>
       <w:pPr>
-        <w:pStyle w:val="Listaszerbekezds"/>
+        <w:pStyle w:val="ListParagraph"/>
         <w:numPr>
           <w:ilvl w:val="0"/>
           <w:numId w:val="10"/>
@@ -593,7 +593,7 @@
     </w:p>
     <w:p>
       <w:pPr>
-        <w:pStyle w:val="Listaszerbekezds"/>
+        <w:pStyle w:val="ListParagraph"/>
         <w:numPr>
           <w:ilvl w:val="0"/>
           <w:numId w:val="10"/>
@@ -605,7 +605,7 @@
     </w:p>
     <w:p>
       <w:pPr>
-        <w:pStyle w:val="Listaszerbekezds"/>
+        <w:pStyle w:val="ListParagraph"/>
         <w:numPr>
           <w:ilvl w:val="0"/>
           <w:numId w:val="10"/>
@@ -617,7 +617,7 @@
     </w:p>
     <w:p>
       <w:pPr>
-        <w:pStyle w:val="Listaszerbekezds"/>
+        <w:pStyle w:val="ListParagraph"/>
         <w:numPr>
           <w:ilvl w:val="0"/>
           <w:numId w:val="10"/>
@@ -629,7 +629,7 @@
     </w:p>
     <w:p>
       <w:pPr>
-        <w:pStyle w:val="Cmsor2"/>
+        <w:pStyle w:val="Heading2"/>
       </w:pPr>
       <w:r>
         <w:t>WB.</w:t>
@@ -643,7 +643,7 @@
     </w:p>
     <w:p>
       <w:pPr>
-        <w:pStyle w:val="Listaszerbekezds"/>
+        <w:pStyle w:val="ListParagraph"/>
         <w:numPr>
           <w:ilvl w:val="0"/>
           <w:numId w:val="13"/>
@@ -655,7 +655,7 @@
     </w:p>
     <w:p>
       <w:pPr>
-        <w:pStyle w:val="Listaszerbekezds"/>
+        <w:pStyle w:val="ListParagraph"/>
         <w:numPr>
           <w:ilvl w:val="0"/>
           <w:numId w:val="13"/>
@@ -667,7 +667,7 @@
     </w:p>
     <w:p>
       <w:pPr>
-        <w:pStyle w:val="Listaszerbekezds"/>
+        <w:pStyle w:val="ListParagraph"/>
         <w:numPr>
           <w:ilvl w:val="0"/>
           <w:numId w:val="13"/>
@@ -679,7 +679,7 @@
     </w:p>
     <w:p>
       <w:pPr>
-        <w:pStyle w:val="Listaszerbekezds"/>
+        <w:pStyle w:val="ListParagraph"/>
         <w:numPr>
           <w:ilvl w:val="0"/>
           <w:numId w:val="13"/>
@@ -691,7 +691,7 @@
     </w:p>
     <w:p>
       <w:pPr>
-        <w:pStyle w:val="Listaszerbekezds"/>
+        <w:pStyle w:val="ListParagraph"/>
         <w:numPr>
           <w:ilvl w:val="0"/>
           <w:numId w:val="13"/>
@@ -703,7 +703,7 @@
     </w:p>
     <w:p>
       <w:pPr>
-        <w:pStyle w:val="Listaszerbekezds"/>
+        <w:pStyle w:val="ListParagraph"/>
         <w:numPr>
           <w:ilvl w:val="0"/>
           <w:numId w:val="13"/>
@@ -715,7 +715,7 @@
     </w:p>
     <w:p>
       <w:pPr>
-        <w:pStyle w:val="Cmsor2"/>
+        <w:pStyle w:val="Heading2"/>
       </w:pPr>
       <w:r>
         <w:t>WB.8</w:t>
@@ -729,7 +729,7 @@
     </w:p>
     <w:p>
       <w:pPr>
-        <w:pStyle w:val="Listaszerbekezds"/>
+        <w:pStyle w:val="ListParagraph"/>
         <w:numPr>
           <w:ilvl w:val="0"/>
           <w:numId w:val="15"/>
@@ -741,7 +741,7 @@
     </w:p>
     <w:p>
       <w:pPr>
-        <w:pStyle w:val="Listaszerbekezds"/>
+        <w:pStyle w:val="ListParagraph"/>
         <w:numPr>
           <w:ilvl w:val="0"/>
           <w:numId w:val="15"/>
@@ -753,7 +753,7 @@
     </w:p>
     <w:p>
       <w:pPr>
-        <w:pStyle w:val="Listaszerbekezds"/>
+        <w:pStyle w:val="ListParagraph"/>
         <w:numPr>
           <w:ilvl w:val="0"/>
           <w:numId w:val="15"/>
@@ -765,7 +765,7 @@
     </w:p>
     <w:p>
       <w:pPr>
-        <w:pStyle w:val="Listaszerbekezds"/>
+        <w:pStyle w:val="ListParagraph"/>
         <w:numPr>
           <w:ilvl w:val="0"/>
           <w:numId w:val="15"/>
@@ -777,7 +777,7 @@
     </w:p>
     <w:p>
       <w:pPr>
-        <w:pStyle w:val="Listaszerbekezds"/>
+        <w:pStyle w:val="ListParagraph"/>
         <w:numPr>
           <w:ilvl w:val="0"/>
           <w:numId w:val="15"/>
@@ -789,7 +789,7 @@
     </w:p>
     <w:p>
       <w:pPr>
-        <w:pStyle w:val="Listaszerbekezds"/>
+        <w:pStyle w:val="ListParagraph"/>
         <w:numPr>
           <w:ilvl w:val="0"/>
           <w:numId w:val="15"/>
@@ -801,7 +801,7 @@
     </w:p>
     <w:p>
       <w:pPr>
-        <w:pStyle w:val="Listaszerbekezds"/>
+        <w:pStyle w:val="ListParagraph"/>
         <w:numPr>
           <w:ilvl w:val="0"/>
           <w:numId w:val="15"/>
@@ -813,7 +813,7 @@
     </w:p>
     <w:p>
       <w:pPr>
-        <w:pStyle w:val="Listaszerbekezds"/>
+        <w:pStyle w:val="ListParagraph"/>
         <w:numPr>
           <w:ilvl w:val="0"/>
           <w:numId w:val="15"/>
@@ -825,7 +825,7 @@
     </w:p>
     <w:p>
       <w:pPr>
-        <w:pStyle w:val="Listaszerbekezds"/>
+        <w:pStyle w:val="ListParagraph"/>
         <w:numPr>
           <w:ilvl w:val="0"/>
           <w:numId w:val="15"/>
@@ -837,7 +837,7 @@
     </w:p>
     <w:p>
       <w:pPr>
-        <w:pStyle w:val="Listaszerbekezds"/>
+        <w:pStyle w:val="ListParagraph"/>
         <w:numPr>
           <w:ilvl w:val="0"/>
           <w:numId w:val="15"/>
@@ -849,7 +849,7 @@
     </w:p>
     <w:p>
       <w:pPr>
-        <w:pStyle w:val="Listaszerbekezds"/>
+        <w:pStyle w:val="ListParagraph"/>
         <w:numPr>
           <w:ilvl w:val="0"/>
           <w:numId w:val="15"/>
@@ -861,7 +861,7 @@
     </w:p>
     <w:p>
       <w:pPr>
-        <w:pStyle w:val="Listaszerbekezds"/>
+        <w:pStyle w:val="ListParagraph"/>
         <w:numPr>
           <w:ilvl w:val="0"/>
           <w:numId w:val="15"/>
@@ -873,7 +873,7 @@
     </w:p>
     <w:p>
       <w:pPr>
-        <w:pStyle w:val="Listaszerbekezds"/>
+        <w:pStyle w:val="ListParagraph"/>
         <w:numPr>
           <w:ilvl w:val="0"/>
           <w:numId w:val="15"/>
@@ -886,7 +886,7 @@
     </w:p>
     <w:p>
       <w:pPr>
-        <w:pStyle w:val="Listaszerbekezds"/>
+        <w:pStyle w:val="ListParagraph"/>
         <w:numPr>
           <w:ilvl w:val="0"/>
           <w:numId w:val="15"/>
@@ -898,7 +898,7 @@
     </w:p>
     <w:p>
       <w:pPr>
-        <w:pStyle w:val="Listaszerbekezds"/>
+        <w:pStyle w:val="ListParagraph"/>
         <w:numPr>
           <w:ilvl w:val="0"/>
           <w:numId w:val="15"/>
@@ -910,7 +910,7 @@
     </w:p>
     <w:p>
       <w:pPr>
-        <w:pStyle w:val="Cmsor3"/>
+        <w:pStyle w:val="Heading3"/>
       </w:pPr>
       <w:r>
         <w:t>140-160 word essay about my summer</w:t>
@@ -920,8 +920,43 @@
       </w:r>
     </w:p>
     <w:p>
-      <w:pPr>
-        <w:pStyle w:val="Cmsor3"/>
+      <w:r>
+        <w:t>This summer was a fun one. I could finally take a break from all the hassle of having to learn and do homework constantly, so I had time to do my own things. These things include programming for my passion project</w:t>
+      </w:r>
+      <w:r>
+        <w:t xml:space="preserve"> and </w:t>
+      </w:r>
+      <w:r>
+        <w:t xml:space="preserve">playing </w:t>
+      </w:r>
+      <w:r>
+        <w:t xml:space="preserve">some </w:t>
+      </w:r>
+      <w:r>
+        <w:t>new games</w:t>
+      </w:r>
+      <w:r>
+        <w:t>. For example I started playing a game called UBOAT</w:t>
+      </w:r>
+      <w:r>
+        <w:t xml:space="preserve"> again</w:t>
+      </w:r>
+      <w:r>
+        <w:t xml:space="preserve"> this summer, because it has come out of early access, and now it’s more fun than it used to be </w:t>
+      </w:r>
+      <w:r>
+        <w:t xml:space="preserve">a few </w:t>
+      </w:r>
+      <w:r>
+        <w:t>years ago!</w:t>
+      </w:r>
+      <w:r>
+        <w:t xml:space="preserve"> The game changed a lot since I have last played it, so it was quite nice seeing some new additions to the game. As for my passion project, all I can say is that I am constantly trying to work on it, but during summer I just had way too much time on my hand so I could actually progress with what I wanted to do with it!</w:t>
+      </w:r>
+    </w:p>
+    <w:p>
+      <w:pPr>
+        <w:pStyle w:val="Heading3"/>
       </w:pPr>
       <w:r>
         <w:t>Tk.12./B</w:t>
@@ -2742,15 +2777,15 @@
     <w:lsdException w:name="Unresolved Mention" w:semiHidden="1" w:unhideWhenUsed="1"/>
     <w:lsdException w:name="Smart Link" w:semiHidden="1" w:unhideWhenUsed="1"/>
   </w:latentStyles>
-  <w:style w:type="paragraph" w:default="1" w:styleId="Norml">
+  <w:style w:type="paragraph" w:default="1" w:styleId="Normal">
     <w:name w:val="Normal"/>
     <w:qFormat/>
   </w:style>
-  <w:style w:type="paragraph" w:styleId="Cmsor1">
+  <w:style w:type="paragraph" w:styleId="Heading1">
     <w:name w:val="heading 1"/>
-    <w:basedOn w:val="Norml"/>
-    <w:next w:val="Norml"/>
-    <w:link w:val="Cmsor1Char"/>
+    <w:basedOn w:val="Normal"/>
+    <w:next w:val="Normal"/>
+    <w:link w:val="Heading1Char"/>
     <w:uiPriority w:val="9"/>
     <w:qFormat/>
     <w:rsid w:val="001C2520"/>
@@ -2767,11 +2802,11 @@
       <w:szCs w:val="40"/>
     </w:rPr>
   </w:style>
-  <w:style w:type="paragraph" w:styleId="Cmsor2">
+  <w:style w:type="paragraph" w:styleId="Heading2">
     <w:name w:val="heading 2"/>
-    <w:basedOn w:val="Norml"/>
-    <w:next w:val="Norml"/>
-    <w:link w:val="Cmsor2Char"/>
+    <w:basedOn w:val="Normal"/>
+    <w:next w:val="Normal"/>
+    <w:link w:val="Heading2Char"/>
     <w:uiPriority w:val="9"/>
     <w:unhideWhenUsed/>
     <w:qFormat/>
@@ -2789,11 +2824,11 @@
       <w:szCs w:val="32"/>
     </w:rPr>
   </w:style>
-  <w:style w:type="paragraph" w:styleId="Cmsor3">
+  <w:style w:type="paragraph" w:styleId="Heading3">
     <w:name w:val="heading 3"/>
-    <w:basedOn w:val="Norml"/>
-    <w:next w:val="Norml"/>
-    <w:link w:val="Cmsor3Char"/>
+    <w:basedOn w:val="Normal"/>
+    <w:next w:val="Normal"/>
+    <w:link w:val="Heading3Char"/>
     <w:uiPriority w:val="9"/>
     <w:unhideWhenUsed/>
     <w:qFormat/>
@@ -2811,11 +2846,11 @@
       <w:szCs w:val="28"/>
     </w:rPr>
   </w:style>
-  <w:style w:type="paragraph" w:styleId="Cmsor4">
+  <w:style w:type="paragraph" w:styleId="Heading4">
     <w:name w:val="heading 4"/>
-    <w:basedOn w:val="Norml"/>
-    <w:next w:val="Norml"/>
-    <w:link w:val="Cmsor4Char"/>
+    <w:basedOn w:val="Normal"/>
+    <w:next w:val="Normal"/>
+    <w:link w:val="Heading4Char"/>
     <w:uiPriority w:val="9"/>
     <w:semiHidden/>
     <w:unhideWhenUsed/>
@@ -2834,11 +2869,11 @@
       <w:color w:val="0F4761" w:themeColor="accent1" w:themeShade="BF"/>
     </w:rPr>
   </w:style>
-  <w:style w:type="paragraph" w:styleId="Cmsor5">
+  <w:style w:type="paragraph" w:styleId="Heading5">
     <w:name w:val="heading 5"/>
-    <w:basedOn w:val="Norml"/>
-    <w:next w:val="Norml"/>
-    <w:link w:val="Cmsor5Char"/>
+    <w:basedOn w:val="Normal"/>
+    <w:next w:val="Normal"/>
+    <w:link w:val="Heading5Char"/>
     <w:uiPriority w:val="9"/>
     <w:semiHidden/>
     <w:unhideWhenUsed/>
@@ -2855,11 +2890,11 @@
       <w:color w:val="0F4761" w:themeColor="accent1" w:themeShade="BF"/>
     </w:rPr>
   </w:style>
-  <w:style w:type="paragraph" w:styleId="Cmsor6">
+  <w:style w:type="paragraph" w:styleId="Heading6">
     <w:name w:val="heading 6"/>
-    <w:basedOn w:val="Norml"/>
-    <w:next w:val="Norml"/>
-    <w:link w:val="Cmsor6Char"/>
+    <w:basedOn w:val="Normal"/>
+    <w:next w:val="Normal"/>
+    <w:link w:val="Heading6Char"/>
     <w:uiPriority w:val="9"/>
     <w:semiHidden/>
     <w:unhideWhenUsed/>
@@ -2878,11 +2913,11 @@
       <w:color w:val="595959" w:themeColor="text1" w:themeTint="A6"/>
     </w:rPr>
   </w:style>
-  <w:style w:type="paragraph" w:styleId="Cmsor7">
+  <w:style w:type="paragraph" w:styleId="Heading7">
     <w:name w:val="heading 7"/>
-    <w:basedOn w:val="Norml"/>
-    <w:next w:val="Norml"/>
-    <w:link w:val="Cmsor7Char"/>
+    <w:basedOn w:val="Normal"/>
+    <w:next w:val="Normal"/>
+    <w:link w:val="Heading7Char"/>
     <w:uiPriority w:val="9"/>
     <w:semiHidden/>
     <w:unhideWhenUsed/>
@@ -2899,11 +2934,11 @@
       <w:color w:val="595959" w:themeColor="text1" w:themeTint="A6"/>
     </w:rPr>
   </w:style>
-  <w:style w:type="paragraph" w:styleId="Cmsor8">
+  <w:style w:type="paragraph" w:styleId="Heading8">
     <w:name w:val="heading 8"/>
-    <w:basedOn w:val="Norml"/>
-    <w:next w:val="Norml"/>
-    <w:link w:val="Cmsor8Char"/>
+    <w:basedOn w:val="Normal"/>
+    <w:next w:val="Normal"/>
+    <w:link w:val="Heading8Char"/>
     <w:uiPriority w:val="9"/>
     <w:semiHidden/>
     <w:unhideWhenUsed/>
@@ -2922,11 +2957,11 @@
       <w:color w:val="272727" w:themeColor="text1" w:themeTint="D8"/>
     </w:rPr>
   </w:style>
-  <w:style w:type="paragraph" w:styleId="Cmsor9">
+  <w:style w:type="paragraph" w:styleId="Heading9">
     <w:name w:val="heading 9"/>
-    <w:basedOn w:val="Norml"/>
-    <w:next w:val="Norml"/>
-    <w:link w:val="Cmsor9Char"/>
+    <w:basedOn w:val="Normal"/>
+    <w:next w:val="Normal"/>
+    <w:link w:val="Heading9Char"/>
     <w:uiPriority w:val="9"/>
     <w:semiHidden/>
     <w:unhideWhenUsed/>
@@ -2943,13 +2978,12 @@
       <w:color w:val="272727" w:themeColor="text1" w:themeTint="D8"/>
     </w:rPr>
   </w:style>
-  <w:style w:type="character" w:default="1" w:styleId="Bekezdsalapbettpusa">
+  <w:style w:type="character" w:default="1" w:styleId="DefaultParagraphFont">
     <w:name w:val="Default Paragraph Font"/>
     <w:uiPriority w:val="1"/>
-    <w:semiHidden/>
     <w:unhideWhenUsed/>
   </w:style>
-  <w:style w:type="table" w:default="1" w:styleId="Normltblzat">
+  <w:style w:type="table" w:default="1" w:styleId="TableNormal">
     <w:name w:val="Normal Table"/>
     <w:uiPriority w:val="99"/>
     <w:semiHidden/>
@@ -2964,16 +2998,16 @@
       </w:tblCellMar>
     </w:tblPr>
   </w:style>
-  <w:style w:type="numbering" w:default="1" w:styleId="Nemlista">
+  <w:style w:type="numbering" w:default="1" w:styleId="NoList">
     <w:name w:val="No List"/>
     <w:uiPriority w:val="99"/>
     <w:semiHidden/>
     <w:unhideWhenUsed/>
   </w:style>
-  <w:style w:type="character" w:customStyle="1" w:styleId="Cmsor1Char">
-    <w:name w:val="Címsor 1 Char"/>
-    <w:basedOn w:val="Bekezdsalapbettpusa"/>
-    <w:link w:val="Cmsor1"/>
+  <w:style w:type="character" w:customStyle="1" w:styleId="Heading1Char">
+    <w:name w:val="Heading 1 Char"/>
+    <w:basedOn w:val="DefaultParagraphFont"/>
+    <w:link w:val="Heading1"/>
     <w:uiPriority w:val="9"/>
     <w:rsid w:val="001C2520"/>
     <w:rPr>
@@ -2983,10 +3017,10 @@
       <w:szCs w:val="40"/>
     </w:rPr>
   </w:style>
-  <w:style w:type="character" w:customStyle="1" w:styleId="Cmsor2Char">
-    <w:name w:val="Címsor 2 Char"/>
-    <w:basedOn w:val="Bekezdsalapbettpusa"/>
-    <w:link w:val="Cmsor2"/>
+  <w:style w:type="character" w:customStyle="1" w:styleId="Heading2Char">
+    <w:name w:val="Heading 2 Char"/>
+    <w:basedOn w:val="DefaultParagraphFont"/>
+    <w:link w:val="Heading2"/>
     <w:uiPriority w:val="9"/>
     <w:rsid w:val="001C2520"/>
     <w:rPr>
@@ -2996,10 +3030,10 @@
       <w:szCs w:val="32"/>
     </w:rPr>
   </w:style>
-  <w:style w:type="character" w:customStyle="1" w:styleId="Cmsor3Char">
-    <w:name w:val="Címsor 3 Char"/>
-    <w:basedOn w:val="Bekezdsalapbettpusa"/>
-    <w:link w:val="Cmsor3"/>
+  <w:style w:type="character" w:customStyle="1" w:styleId="Heading3Char">
+    <w:name w:val="Heading 3 Char"/>
+    <w:basedOn w:val="DefaultParagraphFont"/>
+    <w:link w:val="Heading3"/>
     <w:uiPriority w:val="9"/>
     <w:rsid w:val="001C2520"/>
     <w:rPr>
@@ -3009,10 +3043,10 @@
       <w:szCs w:val="28"/>
     </w:rPr>
   </w:style>
-  <w:style w:type="character" w:customStyle="1" w:styleId="Cmsor4Char">
-    <w:name w:val="Címsor 4 Char"/>
-    <w:basedOn w:val="Bekezdsalapbettpusa"/>
-    <w:link w:val="Cmsor4"/>
+  <w:style w:type="character" w:customStyle="1" w:styleId="Heading4Char">
+    <w:name w:val="Heading 4 Char"/>
+    <w:basedOn w:val="DefaultParagraphFont"/>
+    <w:link w:val="Heading4"/>
     <w:uiPriority w:val="9"/>
     <w:semiHidden/>
     <w:rsid w:val="001C2520"/>
@@ -3023,10 +3057,10 @@
       <w:color w:val="0F4761" w:themeColor="accent1" w:themeShade="BF"/>
     </w:rPr>
   </w:style>
-  <w:style w:type="character" w:customStyle="1" w:styleId="Cmsor5Char">
-    <w:name w:val="Címsor 5 Char"/>
-    <w:basedOn w:val="Bekezdsalapbettpusa"/>
-    <w:link w:val="Cmsor5"/>
+  <w:style w:type="character" w:customStyle="1" w:styleId="Heading5Char">
+    <w:name w:val="Heading 5 Char"/>
+    <w:basedOn w:val="DefaultParagraphFont"/>
+    <w:link w:val="Heading5"/>
     <w:uiPriority w:val="9"/>
     <w:semiHidden/>
     <w:rsid w:val="001C2520"/>
@@ -3035,10 +3069,10 @@
       <w:color w:val="0F4761" w:themeColor="accent1" w:themeShade="BF"/>
     </w:rPr>
   </w:style>
-  <w:style w:type="character" w:customStyle="1" w:styleId="Cmsor6Char">
-    <w:name w:val="Címsor 6 Char"/>
-    <w:basedOn w:val="Bekezdsalapbettpusa"/>
-    <w:link w:val="Cmsor6"/>
+  <w:style w:type="character" w:customStyle="1" w:styleId="Heading6Char">
+    <w:name w:val="Heading 6 Char"/>
+    <w:basedOn w:val="DefaultParagraphFont"/>
+    <w:link w:val="Heading6"/>
     <w:uiPriority w:val="9"/>
     <w:semiHidden/>
     <w:rsid w:val="001C2520"/>
@@ -3049,10 +3083,10 @@
       <w:color w:val="595959" w:themeColor="text1" w:themeTint="A6"/>
     </w:rPr>
   </w:style>
-  <w:style w:type="character" w:customStyle="1" w:styleId="Cmsor7Char">
-    <w:name w:val="Címsor 7 Char"/>
-    <w:basedOn w:val="Bekezdsalapbettpusa"/>
-    <w:link w:val="Cmsor7"/>
+  <w:style w:type="character" w:customStyle="1" w:styleId="Heading7Char">
+    <w:name w:val="Heading 7 Char"/>
+    <w:basedOn w:val="DefaultParagraphFont"/>
+    <w:link w:val="Heading7"/>
     <w:uiPriority w:val="9"/>
     <w:semiHidden/>
     <w:rsid w:val="001C2520"/>
@@ -3061,10 +3095,10 @@
       <w:color w:val="595959" w:themeColor="text1" w:themeTint="A6"/>
     </w:rPr>
   </w:style>
-  <w:style w:type="character" w:customStyle="1" w:styleId="Cmsor8Char">
-    <w:name w:val="Címsor 8 Char"/>
-    <w:basedOn w:val="Bekezdsalapbettpusa"/>
-    <w:link w:val="Cmsor8"/>
+  <w:style w:type="character" w:customStyle="1" w:styleId="Heading8Char">
+    <w:name w:val="Heading 8 Char"/>
+    <w:basedOn w:val="DefaultParagraphFont"/>
+    <w:link w:val="Heading8"/>
     <w:uiPriority w:val="9"/>
     <w:semiHidden/>
     <w:rsid w:val="001C2520"/>
@@ -3075,10 +3109,10 @@
       <w:color w:val="272727" w:themeColor="text1" w:themeTint="D8"/>
     </w:rPr>
   </w:style>
-  <w:style w:type="character" w:customStyle="1" w:styleId="Cmsor9Char">
-    <w:name w:val="Címsor 9 Char"/>
-    <w:basedOn w:val="Bekezdsalapbettpusa"/>
-    <w:link w:val="Cmsor9"/>
+  <w:style w:type="character" w:customStyle="1" w:styleId="Heading9Char">
+    <w:name w:val="Heading 9 Char"/>
+    <w:basedOn w:val="DefaultParagraphFont"/>
+    <w:link w:val="Heading9"/>
     <w:uiPriority w:val="9"/>
     <w:semiHidden/>
     <w:rsid w:val="001C2520"/>
@@ -3087,11 +3121,11 @@
       <w:color w:val="272727" w:themeColor="text1" w:themeTint="D8"/>
     </w:rPr>
   </w:style>
-  <w:style w:type="paragraph" w:styleId="Cm">
+  <w:style w:type="paragraph" w:styleId="Title">
     <w:name w:val="Title"/>
-    <w:basedOn w:val="Norml"/>
-    <w:next w:val="Norml"/>
-    <w:link w:val="CmChar"/>
+    <w:basedOn w:val="Normal"/>
+    <w:next w:val="Normal"/>
+    <w:link w:val="TitleChar"/>
     <w:uiPriority w:val="10"/>
     <w:qFormat/>
     <w:rsid w:val="001C2520"/>
@@ -3107,10 +3141,10 @@
       <w:szCs w:val="56"/>
     </w:rPr>
   </w:style>
-  <w:style w:type="character" w:customStyle="1" w:styleId="CmChar">
-    <w:name w:val="Cím Char"/>
-    <w:basedOn w:val="Bekezdsalapbettpusa"/>
-    <w:link w:val="Cm"/>
+  <w:style w:type="character" w:customStyle="1" w:styleId="TitleChar">
+    <w:name w:val="Title Char"/>
+    <w:basedOn w:val="DefaultParagraphFont"/>
+    <w:link w:val="Title"/>
     <w:uiPriority w:val="10"/>
     <w:rsid w:val="001C2520"/>
     <w:rPr>
@@ -3121,11 +3155,11 @@
       <w:szCs w:val="56"/>
     </w:rPr>
   </w:style>
-  <w:style w:type="paragraph" w:styleId="Alcm">
+  <w:style w:type="paragraph" w:styleId="Subtitle">
     <w:name w:val="Subtitle"/>
-    <w:basedOn w:val="Norml"/>
-    <w:next w:val="Norml"/>
-    <w:link w:val="AlcmChar"/>
+    <w:basedOn w:val="Normal"/>
+    <w:next w:val="Normal"/>
+    <w:link w:val="SubtitleChar"/>
     <w:uiPriority w:val="11"/>
     <w:qFormat/>
     <w:rsid w:val="001C2520"/>
@@ -3142,10 +3176,10 @@
       <w:szCs w:val="28"/>
     </w:rPr>
   </w:style>
-  <w:style w:type="character" w:customStyle="1" w:styleId="AlcmChar">
-    <w:name w:val="Alcím Char"/>
-    <w:basedOn w:val="Bekezdsalapbettpusa"/>
-    <w:link w:val="Alcm"/>
+  <w:style w:type="character" w:customStyle="1" w:styleId="SubtitleChar">
+    <w:name w:val="Subtitle Char"/>
+    <w:basedOn w:val="DefaultParagraphFont"/>
+    <w:link w:val="Subtitle"/>
     <w:uiPriority w:val="11"/>
     <w:rsid w:val="001C2520"/>
     <w:rPr>
@@ -3156,11 +3190,11 @@
       <w:szCs w:val="28"/>
     </w:rPr>
   </w:style>
-  <w:style w:type="paragraph" w:styleId="Idzet">
+  <w:style w:type="paragraph" w:styleId="Quote">
     <w:name w:val="Quote"/>
-    <w:basedOn w:val="Norml"/>
-    <w:next w:val="Norml"/>
-    <w:link w:val="IdzetChar"/>
+    <w:basedOn w:val="Normal"/>
+    <w:next w:val="Normal"/>
+    <w:link w:val="QuoteChar"/>
     <w:uiPriority w:val="29"/>
     <w:qFormat/>
     <w:rsid w:val="001C2520"/>
@@ -3174,10 +3208,10 @@
       <w:color w:val="404040" w:themeColor="text1" w:themeTint="BF"/>
     </w:rPr>
   </w:style>
-  <w:style w:type="character" w:customStyle="1" w:styleId="IdzetChar">
-    <w:name w:val="Idézet Char"/>
-    <w:basedOn w:val="Bekezdsalapbettpusa"/>
-    <w:link w:val="Idzet"/>
+  <w:style w:type="character" w:customStyle="1" w:styleId="QuoteChar">
+    <w:name w:val="Quote Char"/>
+    <w:basedOn w:val="DefaultParagraphFont"/>
+    <w:link w:val="Quote"/>
     <w:uiPriority w:val="29"/>
     <w:rsid w:val="001C2520"/>
     <w:rPr>
@@ -3186,9 +3220,9 @@
       <w:color w:val="404040" w:themeColor="text1" w:themeTint="BF"/>
     </w:rPr>
   </w:style>
-  <w:style w:type="paragraph" w:styleId="Listaszerbekezds">
+  <w:style w:type="paragraph" w:styleId="ListParagraph">
     <w:name w:val="List Paragraph"/>
-    <w:basedOn w:val="Norml"/>
+    <w:basedOn w:val="Normal"/>
     <w:uiPriority w:val="34"/>
     <w:qFormat/>
     <w:rsid w:val="001C2520"/>
@@ -3197,9 +3231,9 @@
       <w:contextualSpacing/>
     </w:pPr>
   </w:style>
-  <w:style w:type="character" w:styleId="Erskiemels">
+  <w:style w:type="character" w:styleId="IntenseEmphasis">
     <w:name w:val="Intense Emphasis"/>
-    <w:basedOn w:val="Bekezdsalapbettpusa"/>
+    <w:basedOn w:val="DefaultParagraphFont"/>
     <w:uiPriority w:val="21"/>
     <w:qFormat/>
     <w:rsid w:val="001C2520"/>
@@ -3209,11 +3243,11 @@
       <w:color w:val="0F4761" w:themeColor="accent1" w:themeShade="BF"/>
     </w:rPr>
   </w:style>
-  <w:style w:type="paragraph" w:styleId="Kiemeltidzet">
+  <w:style w:type="paragraph" w:styleId="IntenseQuote">
     <w:name w:val="Intense Quote"/>
-    <w:basedOn w:val="Norml"/>
-    <w:next w:val="Norml"/>
-    <w:link w:val="KiemeltidzetChar"/>
+    <w:basedOn w:val="Normal"/>
+    <w:next w:val="Normal"/>
+    <w:link w:val="IntenseQuoteChar"/>
     <w:uiPriority w:val="30"/>
     <w:qFormat/>
     <w:rsid w:val="001C2520"/>
@@ -3232,10 +3266,10 @@
       <w:color w:val="0F4761" w:themeColor="accent1" w:themeShade="BF"/>
     </w:rPr>
   </w:style>
-  <w:style w:type="character" w:customStyle="1" w:styleId="KiemeltidzetChar">
-    <w:name w:val="Kiemelt idézet Char"/>
-    <w:basedOn w:val="Bekezdsalapbettpusa"/>
-    <w:link w:val="Kiemeltidzet"/>
+  <w:style w:type="character" w:customStyle="1" w:styleId="IntenseQuoteChar">
+    <w:name w:val="Intense Quote Char"/>
+    <w:basedOn w:val="DefaultParagraphFont"/>
+    <w:link w:val="IntenseQuote"/>
     <w:uiPriority w:val="30"/>
     <w:rsid w:val="001C2520"/>
     <w:rPr>
@@ -3244,9 +3278,9 @@
       <w:color w:val="0F4761" w:themeColor="accent1" w:themeShade="BF"/>
     </w:rPr>
   </w:style>
-  <w:style w:type="character" w:styleId="Ershivatkozs">
+  <w:style w:type="character" w:styleId="IntenseReference">
     <w:name w:val="Intense Reference"/>
-    <w:basedOn w:val="Bekezdsalapbettpusa"/>
+    <w:basedOn w:val="DefaultParagraphFont"/>
     <w:uiPriority w:val="32"/>
     <w:qFormat/>
     <w:rsid w:val="001C2520"/>

--- a/2024-2025/Angol/angol.docx
+++ b/2024-2025/Angol/angol.docx
@@ -4,7 +4,7 @@
   <w:body>
     <w:p>
       <w:pPr>
-        <w:pStyle w:val="Heading2"/>
+        <w:pStyle w:val="Cmsor2"/>
       </w:pPr>
       <w:r>
         <w:t xml:space="preserve">Tk. </w:t>
@@ -18,7 +18,7 @@
     </w:p>
     <w:p>
       <w:pPr>
-        <w:pStyle w:val="ListParagraph"/>
+        <w:pStyle w:val="Listaszerbekezds"/>
         <w:numPr>
           <w:ilvl w:val="0"/>
           <w:numId w:val="2"/>
@@ -30,7 +30,7 @@
     </w:p>
     <w:p>
       <w:pPr>
-        <w:pStyle w:val="ListParagraph"/>
+        <w:pStyle w:val="Listaszerbekezds"/>
         <w:numPr>
           <w:ilvl w:val="0"/>
           <w:numId w:val="2"/>
@@ -42,7 +42,7 @@
     </w:p>
     <w:p>
       <w:pPr>
-        <w:pStyle w:val="ListParagraph"/>
+        <w:pStyle w:val="Listaszerbekezds"/>
         <w:numPr>
           <w:ilvl w:val="0"/>
           <w:numId w:val="2"/>
@@ -54,7 +54,7 @@
     </w:p>
     <w:p>
       <w:pPr>
-        <w:pStyle w:val="ListParagraph"/>
+        <w:pStyle w:val="Listaszerbekezds"/>
         <w:numPr>
           <w:ilvl w:val="0"/>
           <w:numId w:val="2"/>
@@ -66,7 +66,7 @@
     </w:p>
     <w:p>
       <w:pPr>
-        <w:pStyle w:val="ListParagraph"/>
+        <w:pStyle w:val="Listaszerbekezds"/>
         <w:numPr>
           <w:ilvl w:val="0"/>
           <w:numId w:val="2"/>
@@ -78,7 +78,7 @@
     </w:p>
     <w:p>
       <w:pPr>
-        <w:pStyle w:val="ListParagraph"/>
+        <w:pStyle w:val="Listaszerbekezds"/>
         <w:numPr>
           <w:ilvl w:val="0"/>
           <w:numId w:val="2"/>
@@ -90,7 +90,7 @@
     </w:p>
     <w:p>
       <w:pPr>
-        <w:pStyle w:val="Heading2"/>
+        <w:pStyle w:val="Cmsor2"/>
       </w:pPr>
       <w:r>
         <w:t>Tk. 6/C</w:t>
@@ -98,7 +98,7 @@
     </w:p>
     <w:p>
       <w:pPr>
-        <w:pStyle w:val="ListParagraph"/>
+        <w:pStyle w:val="Listaszerbekezds"/>
         <w:numPr>
           <w:ilvl w:val="0"/>
           <w:numId w:val="3"/>
@@ -110,7 +110,7 @@
     </w:p>
     <w:p>
       <w:pPr>
-        <w:pStyle w:val="ListParagraph"/>
+        <w:pStyle w:val="Listaszerbekezds"/>
         <w:numPr>
           <w:ilvl w:val="0"/>
           <w:numId w:val="3"/>
@@ -122,7 +122,7 @@
     </w:p>
     <w:p>
       <w:pPr>
-        <w:pStyle w:val="ListParagraph"/>
+        <w:pStyle w:val="Listaszerbekezds"/>
         <w:numPr>
           <w:ilvl w:val="0"/>
           <w:numId w:val="3"/>
@@ -134,7 +134,7 @@
     </w:p>
     <w:p>
       <w:pPr>
-        <w:pStyle w:val="ListParagraph"/>
+        <w:pStyle w:val="Listaszerbekezds"/>
         <w:numPr>
           <w:ilvl w:val="0"/>
           <w:numId w:val="3"/>
@@ -146,7 +146,7 @@
     </w:p>
     <w:p>
       <w:pPr>
-        <w:pStyle w:val="ListParagraph"/>
+        <w:pStyle w:val="Listaszerbekezds"/>
         <w:numPr>
           <w:ilvl w:val="0"/>
           <w:numId w:val="3"/>
@@ -158,7 +158,7 @@
     </w:p>
     <w:p>
       <w:pPr>
-        <w:pStyle w:val="ListParagraph"/>
+        <w:pStyle w:val="Listaszerbekezds"/>
         <w:numPr>
           <w:ilvl w:val="0"/>
           <w:numId w:val="3"/>
@@ -170,7 +170,7 @@
     </w:p>
     <w:p>
       <w:pPr>
-        <w:pStyle w:val="Heading2"/>
+        <w:pStyle w:val="Cmsor2"/>
       </w:pPr>
       <w:r>
         <w:t>Tk. 6/B</w:t>
@@ -183,7 +183,7 @@
     </w:p>
     <w:p>
       <w:pPr>
-        <w:pStyle w:val="Heading2"/>
+        <w:pStyle w:val="Cmsor2"/>
       </w:pPr>
       <w:r>
         <w:t>Tk.7/Vocab</w:t>
@@ -191,7 +191,7 @@
     </w:p>
     <w:p>
       <w:pPr>
-        <w:pStyle w:val="ListParagraph"/>
+        <w:pStyle w:val="Listaszerbekezds"/>
         <w:numPr>
           <w:ilvl w:val="0"/>
           <w:numId w:val="7"/>
@@ -203,7 +203,7 @@
     </w:p>
     <w:p>
       <w:pPr>
-        <w:pStyle w:val="ListParagraph"/>
+        <w:pStyle w:val="Listaszerbekezds"/>
         <w:numPr>
           <w:ilvl w:val="0"/>
           <w:numId w:val="7"/>
@@ -215,7 +215,7 @@
     </w:p>
     <w:p>
       <w:pPr>
-        <w:pStyle w:val="ListParagraph"/>
+        <w:pStyle w:val="Listaszerbekezds"/>
         <w:numPr>
           <w:ilvl w:val="0"/>
           <w:numId w:val="7"/>
@@ -227,7 +227,7 @@
     </w:p>
     <w:p>
       <w:pPr>
-        <w:pStyle w:val="ListParagraph"/>
+        <w:pStyle w:val="Listaszerbekezds"/>
         <w:numPr>
           <w:ilvl w:val="0"/>
           <w:numId w:val="7"/>
@@ -239,7 +239,7 @@
     </w:p>
     <w:p>
       <w:pPr>
-        <w:pStyle w:val="ListParagraph"/>
+        <w:pStyle w:val="Listaszerbekezds"/>
         <w:numPr>
           <w:ilvl w:val="0"/>
           <w:numId w:val="7"/>
@@ -251,7 +251,7 @@
     </w:p>
     <w:p>
       <w:pPr>
-        <w:pStyle w:val="ListParagraph"/>
+        <w:pStyle w:val="Listaszerbekezds"/>
         <w:numPr>
           <w:ilvl w:val="0"/>
           <w:numId w:val="7"/>
@@ -263,7 +263,7 @@
     </w:p>
     <w:p>
       <w:pPr>
-        <w:pStyle w:val="ListParagraph"/>
+        <w:pStyle w:val="Listaszerbekezds"/>
         <w:numPr>
           <w:ilvl w:val="0"/>
           <w:numId w:val="7"/>
@@ -275,7 +275,7 @@
     </w:p>
     <w:p>
       <w:pPr>
-        <w:pStyle w:val="ListParagraph"/>
+        <w:pStyle w:val="Listaszerbekezds"/>
         <w:numPr>
           <w:ilvl w:val="0"/>
           <w:numId w:val="7"/>
@@ -287,7 +287,7 @@
     </w:p>
     <w:p>
       <w:pPr>
-        <w:pStyle w:val="ListParagraph"/>
+        <w:pStyle w:val="Listaszerbekezds"/>
         <w:numPr>
           <w:ilvl w:val="0"/>
           <w:numId w:val="7"/>
@@ -299,7 +299,7 @@
     </w:p>
     <w:p>
       <w:pPr>
-        <w:pStyle w:val="ListParagraph"/>
+        <w:pStyle w:val="Listaszerbekezds"/>
         <w:numPr>
           <w:ilvl w:val="0"/>
           <w:numId w:val="7"/>
@@ -311,7 +311,7 @@
     </w:p>
     <w:p>
       <w:pPr>
-        <w:pStyle w:val="ListParagraph"/>
+        <w:pStyle w:val="Listaszerbekezds"/>
         <w:numPr>
           <w:ilvl w:val="0"/>
           <w:numId w:val="7"/>
@@ -323,7 +323,7 @@
     </w:p>
     <w:p>
       <w:pPr>
-        <w:pStyle w:val="ListParagraph"/>
+        <w:pStyle w:val="Listaszerbekezds"/>
         <w:numPr>
           <w:ilvl w:val="0"/>
           <w:numId w:val="7"/>
@@ -335,7 +335,7 @@
     </w:p>
     <w:p>
       <w:pPr>
-        <w:pStyle w:val="Heading2"/>
+        <w:pStyle w:val="Cmsor2"/>
       </w:pPr>
       <w:r>
         <w:t>Tk. 7/Practice</w:t>
@@ -343,7 +343,7 @@
     </w:p>
     <w:p>
       <w:pPr>
-        <w:pStyle w:val="ListParagraph"/>
+        <w:pStyle w:val="Listaszerbekezds"/>
         <w:numPr>
           <w:ilvl w:val="0"/>
           <w:numId w:val="6"/>
@@ -355,7 +355,7 @@
     </w:p>
     <w:p>
       <w:pPr>
-        <w:pStyle w:val="ListParagraph"/>
+        <w:pStyle w:val="Listaszerbekezds"/>
         <w:numPr>
           <w:ilvl w:val="0"/>
           <w:numId w:val="6"/>
@@ -367,7 +367,7 @@
     </w:p>
     <w:p>
       <w:pPr>
-        <w:pStyle w:val="ListParagraph"/>
+        <w:pStyle w:val="Listaszerbekezds"/>
         <w:numPr>
           <w:ilvl w:val="0"/>
           <w:numId w:val="6"/>
@@ -379,7 +379,7 @@
     </w:p>
     <w:p>
       <w:pPr>
-        <w:pStyle w:val="Heading2"/>
+        <w:pStyle w:val="Cmsor2"/>
       </w:pPr>
       <w:r>
         <w:t>British and american words</w:t>
@@ -441,7 +441,7 @@
     </w:p>
     <w:p>
       <w:pPr>
-        <w:pStyle w:val="ListParagraph"/>
+        <w:pStyle w:val="Listaszerbekezds"/>
         <w:numPr>
           <w:ilvl w:val="0"/>
           <w:numId w:val="9"/>
@@ -453,7 +453,7 @@
     </w:p>
     <w:p>
       <w:pPr>
-        <w:pStyle w:val="ListParagraph"/>
+        <w:pStyle w:val="Listaszerbekezds"/>
         <w:numPr>
           <w:ilvl w:val="0"/>
           <w:numId w:val="9"/>
@@ -465,7 +465,7 @@
     </w:p>
     <w:p>
       <w:pPr>
-        <w:pStyle w:val="ListParagraph"/>
+        <w:pStyle w:val="Listaszerbekezds"/>
         <w:numPr>
           <w:ilvl w:val="0"/>
           <w:numId w:val="9"/>
@@ -477,7 +477,7 @@
     </w:p>
     <w:p>
       <w:pPr>
-        <w:pStyle w:val="ListParagraph"/>
+        <w:pStyle w:val="Listaszerbekezds"/>
         <w:numPr>
           <w:ilvl w:val="0"/>
           <w:numId w:val="9"/>
@@ -489,7 +489,7 @@
     </w:p>
     <w:p>
       <w:pPr>
-        <w:pStyle w:val="ListParagraph"/>
+        <w:pStyle w:val="Listaszerbekezds"/>
         <w:numPr>
           <w:ilvl w:val="0"/>
           <w:numId w:val="9"/>
@@ -501,7 +501,7 @@
     </w:p>
     <w:p>
       <w:pPr>
-        <w:pStyle w:val="Heading2"/>
+        <w:pStyle w:val="Cmsor2"/>
       </w:pPr>
       <w:r>
         <w:t>WB. 2./A</w:t>
@@ -509,7 +509,7 @@
     </w:p>
     <w:p>
       <w:pPr>
-        <w:pStyle w:val="ListParagraph"/>
+        <w:pStyle w:val="Listaszerbekezds"/>
         <w:numPr>
           <w:ilvl w:val="0"/>
           <w:numId w:val="10"/>
@@ -521,7 +521,7 @@
     </w:p>
     <w:p>
       <w:pPr>
-        <w:pStyle w:val="ListParagraph"/>
+        <w:pStyle w:val="Listaszerbekezds"/>
         <w:numPr>
           <w:ilvl w:val="0"/>
           <w:numId w:val="10"/>
@@ -533,7 +533,7 @@
     </w:p>
     <w:p>
       <w:pPr>
-        <w:pStyle w:val="ListParagraph"/>
+        <w:pStyle w:val="Listaszerbekezds"/>
         <w:numPr>
           <w:ilvl w:val="0"/>
           <w:numId w:val="10"/>
@@ -545,7 +545,7 @@
     </w:p>
     <w:p>
       <w:pPr>
-        <w:pStyle w:val="ListParagraph"/>
+        <w:pStyle w:val="Listaszerbekezds"/>
         <w:numPr>
           <w:ilvl w:val="0"/>
           <w:numId w:val="10"/>
@@ -557,7 +557,7 @@
     </w:p>
     <w:p>
       <w:pPr>
-        <w:pStyle w:val="ListParagraph"/>
+        <w:pStyle w:val="Listaszerbekezds"/>
         <w:numPr>
           <w:ilvl w:val="0"/>
           <w:numId w:val="10"/>
@@ -569,7 +569,7 @@
     </w:p>
     <w:p>
       <w:pPr>
-        <w:pStyle w:val="ListParagraph"/>
+        <w:pStyle w:val="Listaszerbekezds"/>
         <w:numPr>
           <w:ilvl w:val="0"/>
           <w:numId w:val="10"/>
@@ -581,7 +581,7 @@
     </w:p>
     <w:p>
       <w:pPr>
-        <w:pStyle w:val="ListParagraph"/>
+        <w:pStyle w:val="Listaszerbekezds"/>
         <w:numPr>
           <w:ilvl w:val="0"/>
           <w:numId w:val="10"/>
@@ -593,7 +593,7 @@
     </w:p>
     <w:p>
       <w:pPr>
-        <w:pStyle w:val="ListParagraph"/>
+        <w:pStyle w:val="Listaszerbekezds"/>
         <w:numPr>
           <w:ilvl w:val="0"/>
           <w:numId w:val="10"/>
@@ -605,7 +605,7 @@
     </w:p>
     <w:p>
       <w:pPr>
-        <w:pStyle w:val="ListParagraph"/>
+        <w:pStyle w:val="Listaszerbekezds"/>
         <w:numPr>
           <w:ilvl w:val="0"/>
           <w:numId w:val="10"/>
@@ -617,7 +617,7 @@
     </w:p>
     <w:p>
       <w:pPr>
-        <w:pStyle w:val="ListParagraph"/>
+        <w:pStyle w:val="Listaszerbekezds"/>
         <w:numPr>
           <w:ilvl w:val="0"/>
           <w:numId w:val="10"/>
@@ -629,7 +629,7 @@
     </w:p>
     <w:p>
       <w:pPr>
-        <w:pStyle w:val="Heading2"/>
+        <w:pStyle w:val="Cmsor2"/>
       </w:pPr>
       <w:r>
         <w:t>WB.</w:t>
@@ -643,7 +643,7 @@
     </w:p>
     <w:p>
       <w:pPr>
-        <w:pStyle w:val="ListParagraph"/>
+        <w:pStyle w:val="Listaszerbekezds"/>
         <w:numPr>
           <w:ilvl w:val="0"/>
           <w:numId w:val="13"/>
@@ -655,7 +655,7 @@
     </w:p>
     <w:p>
       <w:pPr>
-        <w:pStyle w:val="ListParagraph"/>
+        <w:pStyle w:val="Listaszerbekezds"/>
         <w:numPr>
           <w:ilvl w:val="0"/>
           <w:numId w:val="13"/>
@@ -667,7 +667,7 @@
     </w:p>
     <w:p>
       <w:pPr>
-        <w:pStyle w:val="ListParagraph"/>
+        <w:pStyle w:val="Listaszerbekezds"/>
         <w:numPr>
           <w:ilvl w:val="0"/>
           <w:numId w:val="13"/>
@@ -679,7 +679,7 @@
     </w:p>
     <w:p>
       <w:pPr>
-        <w:pStyle w:val="ListParagraph"/>
+        <w:pStyle w:val="Listaszerbekezds"/>
         <w:numPr>
           <w:ilvl w:val="0"/>
           <w:numId w:val="13"/>
@@ -691,7 +691,7 @@
     </w:p>
     <w:p>
       <w:pPr>
-        <w:pStyle w:val="ListParagraph"/>
+        <w:pStyle w:val="Listaszerbekezds"/>
         <w:numPr>
           <w:ilvl w:val="0"/>
           <w:numId w:val="13"/>
@@ -703,7 +703,7 @@
     </w:p>
     <w:p>
       <w:pPr>
-        <w:pStyle w:val="ListParagraph"/>
+        <w:pStyle w:val="Listaszerbekezds"/>
         <w:numPr>
           <w:ilvl w:val="0"/>
           <w:numId w:val="13"/>
@@ -715,7 +715,7 @@
     </w:p>
     <w:p>
       <w:pPr>
-        <w:pStyle w:val="Heading2"/>
+        <w:pStyle w:val="Cmsor2"/>
       </w:pPr>
       <w:r>
         <w:t>WB.8</w:t>
@@ -729,7 +729,7 @@
     </w:p>
     <w:p>
       <w:pPr>
-        <w:pStyle w:val="ListParagraph"/>
+        <w:pStyle w:val="Listaszerbekezds"/>
         <w:numPr>
           <w:ilvl w:val="0"/>
           <w:numId w:val="15"/>
@@ -741,7 +741,7 @@
     </w:p>
     <w:p>
       <w:pPr>
-        <w:pStyle w:val="ListParagraph"/>
+        <w:pStyle w:val="Listaszerbekezds"/>
         <w:numPr>
           <w:ilvl w:val="0"/>
           <w:numId w:val="15"/>
@@ -753,7 +753,7 @@
     </w:p>
     <w:p>
       <w:pPr>
-        <w:pStyle w:val="ListParagraph"/>
+        <w:pStyle w:val="Listaszerbekezds"/>
         <w:numPr>
           <w:ilvl w:val="0"/>
           <w:numId w:val="15"/>
@@ -765,7 +765,7 @@
     </w:p>
     <w:p>
       <w:pPr>
-        <w:pStyle w:val="ListParagraph"/>
+        <w:pStyle w:val="Listaszerbekezds"/>
         <w:numPr>
           <w:ilvl w:val="0"/>
           <w:numId w:val="15"/>
@@ -777,7 +777,7 @@
     </w:p>
     <w:p>
       <w:pPr>
-        <w:pStyle w:val="ListParagraph"/>
+        <w:pStyle w:val="Listaszerbekezds"/>
         <w:numPr>
           <w:ilvl w:val="0"/>
           <w:numId w:val="15"/>
@@ -789,7 +789,7 @@
     </w:p>
     <w:p>
       <w:pPr>
-        <w:pStyle w:val="ListParagraph"/>
+        <w:pStyle w:val="Listaszerbekezds"/>
         <w:numPr>
           <w:ilvl w:val="0"/>
           <w:numId w:val="15"/>
@@ -801,7 +801,7 @@
     </w:p>
     <w:p>
       <w:pPr>
-        <w:pStyle w:val="ListParagraph"/>
+        <w:pStyle w:val="Listaszerbekezds"/>
         <w:numPr>
           <w:ilvl w:val="0"/>
           <w:numId w:val="15"/>
@@ -813,7 +813,7 @@
     </w:p>
     <w:p>
       <w:pPr>
-        <w:pStyle w:val="ListParagraph"/>
+        <w:pStyle w:val="Listaszerbekezds"/>
         <w:numPr>
           <w:ilvl w:val="0"/>
           <w:numId w:val="15"/>
@@ -825,7 +825,7 @@
     </w:p>
     <w:p>
       <w:pPr>
-        <w:pStyle w:val="ListParagraph"/>
+        <w:pStyle w:val="Listaszerbekezds"/>
         <w:numPr>
           <w:ilvl w:val="0"/>
           <w:numId w:val="15"/>
@@ -837,7 +837,7 @@
     </w:p>
     <w:p>
       <w:pPr>
-        <w:pStyle w:val="ListParagraph"/>
+        <w:pStyle w:val="Listaszerbekezds"/>
         <w:numPr>
           <w:ilvl w:val="0"/>
           <w:numId w:val="15"/>
@@ -849,7 +849,7 @@
     </w:p>
     <w:p>
       <w:pPr>
-        <w:pStyle w:val="ListParagraph"/>
+        <w:pStyle w:val="Listaszerbekezds"/>
         <w:numPr>
           <w:ilvl w:val="0"/>
           <w:numId w:val="15"/>
@@ -861,7 +861,7 @@
     </w:p>
     <w:p>
       <w:pPr>
-        <w:pStyle w:val="ListParagraph"/>
+        <w:pStyle w:val="Listaszerbekezds"/>
         <w:numPr>
           <w:ilvl w:val="0"/>
           <w:numId w:val="15"/>
@@ -873,7 +873,7 @@
     </w:p>
     <w:p>
       <w:pPr>
-        <w:pStyle w:val="ListParagraph"/>
+        <w:pStyle w:val="Listaszerbekezds"/>
         <w:numPr>
           <w:ilvl w:val="0"/>
           <w:numId w:val="15"/>
@@ -886,7 +886,7 @@
     </w:p>
     <w:p>
       <w:pPr>
-        <w:pStyle w:val="ListParagraph"/>
+        <w:pStyle w:val="Listaszerbekezds"/>
         <w:numPr>
           <w:ilvl w:val="0"/>
           <w:numId w:val="15"/>
@@ -898,7 +898,7 @@
     </w:p>
     <w:p>
       <w:pPr>
-        <w:pStyle w:val="ListParagraph"/>
+        <w:pStyle w:val="Listaszerbekezds"/>
         <w:numPr>
           <w:ilvl w:val="0"/>
           <w:numId w:val="15"/>
@@ -910,7 +910,7 @@
     </w:p>
     <w:p>
       <w:pPr>
-        <w:pStyle w:val="Heading3"/>
+        <w:pStyle w:val="Cmsor3"/>
       </w:pPr>
       <w:r>
         <w:t>140-160 word essay about my summer</w:t>
@@ -956,7 +956,7 @@
     </w:p>
     <w:p>
       <w:pPr>
-        <w:pStyle w:val="Heading3"/>
+        <w:pStyle w:val="Cmsor3"/>
       </w:pPr>
       <w:r>
         <w:t>Tk.12./B</w:t>
@@ -966,6 +966,233 @@
       <w:r>
         <w:t>a</w:t>
       </w:r>
+    </w:p>
+    <w:p>
+      <w:pPr>
+        <w:pStyle w:val="Cmsor3"/>
+      </w:pPr>
+      <w:r>
+        <w:t>Tk.14./</w:t>
+      </w:r>
+      <w:proofErr w:type="spellStart"/>
+      <w:r>
+        <w:t>Practice</w:t>
+      </w:r>
+      <w:proofErr w:type="spellEnd"/>
+    </w:p>
+    <w:p>
+      <w:pPr>
+        <w:pStyle w:val="Listaszerbekezds"/>
+        <w:numPr>
+          <w:ilvl w:val="0"/>
+          <w:numId w:val="17"/>
+        </w:numPr>
+      </w:pPr>
+      <w:proofErr w:type="spellStart"/>
+      <w:r>
+        <w:t>Did</w:t>
+      </w:r>
+      <w:proofErr w:type="spellEnd"/>
+      <w:r>
+        <w:t xml:space="preserve"> </w:t>
+      </w:r>
+      <w:proofErr w:type="spellStart"/>
+      <w:r>
+        <w:t>you</w:t>
+      </w:r>
+      <w:proofErr w:type="spellEnd"/>
+      <w:r>
+        <w:t xml:space="preserve"> drive</w:t>
+      </w:r>
+    </w:p>
+    <w:p>
+      <w:pPr>
+        <w:pStyle w:val="Listaszerbekezds"/>
+        <w:numPr>
+          <w:ilvl w:val="0"/>
+          <w:numId w:val="17"/>
+        </w:numPr>
+      </w:pPr>
+      <w:proofErr w:type="spellStart"/>
+      <w:r>
+        <w:t>used</w:t>
+      </w:r>
+      <w:proofErr w:type="spellEnd"/>
+      <w:r>
+        <w:t xml:space="preserve"> </w:t>
+      </w:r>
+      <w:proofErr w:type="spellStart"/>
+      <w:r>
+        <w:t>to</w:t>
+      </w:r>
+      <w:proofErr w:type="spellEnd"/>
+      <w:r>
+        <w:t xml:space="preserve"> drive</w:t>
+      </w:r>
+    </w:p>
+    <w:p>
+      <w:pPr>
+        <w:pStyle w:val="Listaszerbekezds"/>
+        <w:numPr>
+          <w:ilvl w:val="0"/>
+          <w:numId w:val="17"/>
+        </w:numPr>
+      </w:pPr>
+      <w:proofErr w:type="spellStart"/>
+      <w:r>
+        <w:t>went</w:t>
+      </w:r>
+      <w:proofErr w:type="spellEnd"/>
+    </w:p>
+    <w:p>
+      <w:pPr>
+        <w:pStyle w:val="Listaszerbekezds"/>
+        <w:numPr>
+          <w:ilvl w:val="0"/>
+          <w:numId w:val="17"/>
+        </w:numPr>
+      </w:pPr>
+      <w:proofErr w:type="spellStart"/>
+      <w:r>
+        <w:t>enjoyed</w:t>
+      </w:r>
+      <w:proofErr w:type="spellEnd"/>
+    </w:p>
+    <w:p>
+      <w:pPr>
+        <w:pStyle w:val="Listaszerbekezds"/>
+        <w:numPr>
+          <w:ilvl w:val="0"/>
+          <w:numId w:val="17"/>
+        </w:numPr>
+      </w:pPr>
+      <w:proofErr w:type="spellStart"/>
+      <w:r>
+        <w:t>used</w:t>
+      </w:r>
+      <w:proofErr w:type="spellEnd"/>
+      <w:r>
+        <w:t xml:space="preserve"> </w:t>
+      </w:r>
+      <w:proofErr w:type="spellStart"/>
+      <w:r>
+        <w:t>to</w:t>
+      </w:r>
+      <w:proofErr w:type="spellEnd"/>
+      <w:r>
+        <w:t xml:space="preserve"> be</w:t>
+      </w:r>
+    </w:p>
+    <w:p>
+      <w:pPr>
+        <w:pStyle w:val="Listaszerbekezds"/>
+        <w:numPr>
+          <w:ilvl w:val="0"/>
+          <w:numId w:val="17"/>
+        </w:numPr>
+      </w:pPr>
+      <w:proofErr w:type="spellStart"/>
+      <w:r>
+        <w:t>Did</w:t>
+      </w:r>
+      <w:r>
+        <w:t>n’t</w:t>
+      </w:r>
+      <w:proofErr w:type="spellEnd"/>
+      <w:r>
+        <w:t xml:space="preserve"> </w:t>
+      </w:r>
+      <w:proofErr w:type="spellStart"/>
+      <w:r>
+        <w:t>you</w:t>
+      </w:r>
+      <w:proofErr w:type="spellEnd"/>
+      <w:r>
+        <w:t xml:space="preserve"> </w:t>
+      </w:r>
+      <w:proofErr w:type="spellStart"/>
+      <w:r>
+        <w:t>know</w:t>
+      </w:r>
+      <w:proofErr w:type="spellEnd"/>
+    </w:p>
+    <w:p>
+      <w:pPr>
+        <w:pStyle w:val="Listaszerbekezds"/>
+        <w:numPr>
+          <w:ilvl w:val="0"/>
+          <w:numId w:val="17"/>
+        </w:numPr>
+      </w:pPr>
+      <w:proofErr w:type="spellStart"/>
+      <w:r>
+        <w:t>used</w:t>
+      </w:r>
+      <w:proofErr w:type="spellEnd"/>
+      <w:r>
+        <w:t xml:space="preserve"> </w:t>
+      </w:r>
+      <w:proofErr w:type="spellStart"/>
+      <w:r>
+        <w:t>to</w:t>
+      </w:r>
+      <w:proofErr w:type="spellEnd"/>
+      <w:r>
+        <w:t xml:space="preserve"> jog</w:t>
+      </w:r>
+      <w:r>
+        <w:t xml:space="preserve"> </w:t>
+      </w:r>
+    </w:p>
+    <w:p>
+      <w:pPr>
+        <w:pStyle w:val="Listaszerbekezds"/>
+        <w:numPr>
+          <w:ilvl w:val="0"/>
+          <w:numId w:val="17"/>
+        </w:numPr>
+      </w:pPr>
+      <w:proofErr w:type="spellStart"/>
+      <w:r>
+        <w:t>came</w:t>
+      </w:r>
+      <w:proofErr w:type="spellEnd"/>
+    </w:p>
+    <w:p>
+      <w:pPr>
+        <w:pStyle w:val="Listaszerbekezds"/>
+        <w:numPr>
+          <w:ilvl w:val="0"/>
+          <w:numId w:val="17"/>
+        </w:numPr>
+      </w:pPr>
+      <w:proofErr w:type="spellStart"/>
+      <w:r>
+        <w:t>didn’t</w:t>
+      </w:r>
+      <w:proofErr w:type="spellEnd"/>
+      <w:r>
+        <w:t xml:space="preserve"> </w:t>
+      </w:r>
+      <w:proofErr w:type="spellStart"/>
+      <w:r>
+        <w:t>know</w:t>
+      </w:r>
+      <w:proofErr w:type="spellEnd"/>
+    </w:p>
+    <w:p>
+      <w:pPr>
+        <w:pStyle w:val="Listaszerbekezds"/>
+        <w:numPr>
+          <w:ilvl w:val="0"/>
+          <w:numId w:val="17"/>
+        </w:numPr>
+      </w:pPr>
+      <w:proofErr w:type="spellStart"/>
+      <w:r>
+        <w:t>Stopped</w:t>
+      </w:r>
+      <w:proofErr w:type="spellEnd"/>
     </w:p>
     <w:sectPr>
       <w:pgSz w:w="11906" w:h="16838"/>
@@ -1158,6 +1385,95 @@
     </w:lvl>
   </w:abstractNum>
   <w:abstractNum w:abstractNumId="2" w15:restartNumberingAfterBreak="0">
+    <w:nsid w:val="11441788"/>
+    <w:multiLevelType w:val="hybridMultilevel"/>
+    <w:tmpl w:val="F1FACE16"/>
+    <w:lvl w:ilvl="0" w:tplc="040E000F">
+      <w:start w:val="1"/>
+      <w:numFmt w:val="decimal"/>
+      <w:lvlText w:val="%1."/>
+      <w:lvlJc w:val="left"/>
+      <w:pPr>
+        <w:ind w:left="720" w:hanging="360"/>
+      </w:pPr>
+      <w:rPr>
+        <w:rFonts w:hint="default"/>
+      </w:rPr>
+    </w:lvl>
+    <w:lvl w:ilvl="1" w:tplc="040E0019" w:tentative="1">
+      <w:start w:val="1"/>
+      <w:numFmt w:val="lowerLetter"/>
+      <w:lvlText w:val="%2."/>
+      <w:lvlJc w:val="left"/>
+      <w:pPr>
+        <w:ind w:left="1440" w:hanging="360"/>
+      </w:pPr>
+    </w:lvl>
+    <w:lvl w:ilvl="2" w:tplc="040E001B" w:tentative="1">
+      <w:start w:val="1"/>
+      <w:numFmt w:val="lowerRoman"/>
+      <w:lvlText w:val="%3."/>
+      <w:lvlJc w:val="right"/>
+      <w:pPr>
+        <w:ind w:left="2160" w:hanging="180"/>
+      </w:pPr>
+    </w:lvl>
+    <w:lvl w:ilvl="3" w:tplc="040E000F" w:tentative="1">
+      <w:start w:val="1"/>
+      <w:numFmt w:val="decimal"/>
+      <w:lvlText w:val="%4."/>
+      <w:lvlJc w:val="left"/>
+      <w:pPr>
+        <w:ind w:left="2880" w:hanging="360"/>
+      </w:pPr>
+    </w:lvl>
+    <w:lvl w:ilvl="4" w:tplc="040E0019" w:tentative="1">
+      <w:start w:val="1"/>
+      <w:numFmt w:val="lowerLetter"/>
+      <w:lvlText w:val="%5."/>
+      <w:lvlJc w:val="left"/>
+      <w:pPr>
+        <w:ind w:left="3600" w:hanging="360"/>
+      </w:pPr>
+    </w:lvl>
+    <w:lvl w:ilvl="5" w:tplc="040E001B" w:tentative="1">
+      <w:start w:val="1"/>
+      <w:numFmt w:val="lowerRoman"/>
+      <w:lvlText w:val="%6."/>
+      <w:lvlJc w:val="right"/>
+      <w:pPr>
+        <w:ind w:left="4320" w:hanging="180"/>
+      </w:pPr>
+    </w:lvl>
+    <w:lvl w:ilvl="6" w:tplc="040E000F" w:tentative="1">
+      <w:start w:val="1"/>
+      <w:numFmt w:val="decimal"/>
+      <w:lvlText w:val="%7."/>
+      <w:lvlJc w:val="left"/>
+      <w:pPr>
+        <w:ind w:left="5040" w:hanging="360"/>
+      </w:pPr>
+    </w:lvl>
+    <w:lvl w:ilvl="7" w:tplc="040E0019" w:tentative="1">
+      <w:start w:val="1"/>
+      <w:numFmt w:val="lowerLetter"/>
+      <w:lvlText w:val="%8."/>
+      <w:lvlJc w:val="left"/>
+      <w:pPr>
+        <w:ind w:left="5760" w:hanging="360"/>
+      </w:pPr>
+    </w:lvl>
+    <w:lvl w:ilvl="8" w:tplc="040E001B" w:tentative="1">
+      <w:start w:val="1"/>
+      <w:numFmt w:val="lowerRoman"/>
+      <w:lvlText w:val="%9."/>
+      <w:lvlJc w:val="right"/>
+      <w:pPr>
+        <w:ind w:left="6480" w:hanging="180"/>
+      </w:pPr>
+    </w:lvl>
+  </w:abstractNum>
+  <w:abstractNum w:abstractNumId="3" w15:restartNumberingAfterBreak="0">
     <w:nsid w:val="1C995FD9"/>
     <w:multiLevelType w:val="hybridMultilevel"/>
     <w:tmpl w:val="1DA0C9BA"/>
@@ -1246,7 +1562,7 @@
       </w:pPr>
     </w:lvl>
   </w:abstractNum>
-  <w:abstractNum w:abstractNumId="3" w15:restartNumberingAfterBreak="0">
+  <w:abstractNum w:abstractNumId="4" w15:restartNumberingAfterBreak="0">
     <w:nsid w:val="20BF0971"/>
     <w:multiLevelType w:val="hybridMultilevel"/>
     <w:tmpl w:val="69C8AC34"/>
@@ -1335,7 +1651,7 @@
       </w:pPr>
     </w:lvl>
   </w:abstractNum>
-  <w:abstractNum w:abstractNumId="4" w15:restartNumberingAfterBreak="0">
+  <w:abstractNum w:abstractNumId="5" w15:restartNumberingAfterBreak="0">
     <w:nsid w:val="296B33E1"/>
     <w:multiLevelType w:val="hybridMultilevel"/>
     <w:tmpl w:val="C0EA8954"/>
@@ -1424,7 +1740,7 @@
       </w:pPr>
     </w:lvl>
   </w:abstractNum>
-  <w:abstractNum w:abstractNumId="5" w15:restartNumberingAfterBreak="0">
+  <w:abstractNum w:abstractNumId="6" w15:restartNumberingAfterBreak="0">
     <w:nsid w:val="2B3D09E2"/>
     <w:multiLevelType w:val="hybridMultilevel"/>
     <w:tmpl w:val="90D60CB4"/>
@@ -1510,7 +1826,7 @@
       </w:pPr>
     </w:lvl>
   </w:abstractNum>
-  <w:abstractNum w:abstractNumId="6" w15:restartNumberingAfterBreak="0">
+  <w:abstractNum w:abstractNumId="7" w15:restartNumberingAfterBreak="0">
     <w:nsid w:val="3CAA0688"/>
     <w:multiLevelType w:val="hybridMultilevel"/>
     <w:tmpl w:val="CEF8834E"/>
@@ -1599,7 +1915,7 @@
       </w:pPr>
     </w:lvl>
   </w:abstractNum>
-  <w:abstractNum w:abstractNumId="7" w15:restartNumberingAfterBreak="0">
+  <w:abstractNum w:abstractNumId="8" w15:restartNumberingAfterBreak="0">
     <w:nsid w:val="447F77DB"/>
     <w:multiLevelType w:val="hybridMultilevel"/>
     <w:tmpl w:val="58E83902"/>
@@ -1688,7 +2004,96 @@
       </w:pPr>
     </w:lvl>
   </w:abstractNum>
-  <w:abstractNum w:abstractNumId="8" w15:restartNumberingAfterBreak="0">
+  <w:abstractNum w:abstractNumId="9" w15:restartNumberingAfterBreak="0">
+    <w:nsid w:val="46AC0868"/>
+    <w:multiLevelType w:val="hybridMultilevel"/>
+    <w:tmpl w:val="277885AE"/>
+    <w:lvl w:ilvl="0" w:tplc="040E000F">
+      <w:start w:val="1"/>
+      <w:numFmt w:val="decimal"/>
+      <w:lvlText w:val="%1."/>
+      <w:lvlJc w:val="left"/>
+      <w:pPr>
+        <w:ind w:left="720" w:hanging="360"/>
+      </w:pPr>
+      <w:rPr>
+        <w:rFonts w:hint="default"/>
+      </w:rPr>
+    </w:lvl>
+    <w:lvl w:ilvl="1" w:tplc="040E0019" w:tentative="1">
+      <w:start w:val="1"/>
+      <w:numFmt w:val="lowerLetter"/>
+      <w:lvlText w:val="%2."/>
+      <w:lvlJc w:val="left"/>
+      <w:pPr>
+        <w:ind w:left="1440" w:hanging="360"/>
+      </w:pPr>
+    </w:lvl>
+    <w:lvl w:ilvl="2" w:tplc="040E001B" w:tentative="1">
+      <w:start w:val="1"/>
+      <w:numFmt w:val="lowerRoman"/>
+      <w:lvlText w:val="%3."/>
+      <w:lvlJc w:val="right"/>
+      <w:pPr>
+        <w:ind w:left="2160" w:hanging="180"/>
+      </w:pPr>
+    </w:lvl>
+    <w:lvl w:ilvl="3" w:tplc="040E000F" w:tentative="1">
+      <w:start w:val="1"/>
+      <w:numFmt w:val="decimal"/>
+      <w:lvlText w:val="%4."/>
+      <w:lvlJc w:val="left"/>
+      <w:pPr>
+        <w:ind w:left="2880" w:hanging="360"/>
+      </w:pPr>
+    </w:lvl>
+    <w:lvl w:ilvl="4" w:tplc="040E0019" w:tentative="1">
+      <w:start w:val="1"/>
+      <w:numFmt w:val="lowerLetter"/>
+      <w:lvlText w:val="%5."/>
+      <w:lvlJc w:val="left"/>
+      <w:pPr>
+        <w:ind w:left="3600" w:hanging="360"/>
+      </w:pPr>
+    </w:lvl>
+    <w:lvl w:ilvl="5" w:tplc="040E001B" w:tentative="1">
+      <w:start w:val="1"/>
+      <w:numFmt w:val="lowerRoman"/>
+      <w:lvlText w:val="%6."/>
+      <w:lvlJc w:val="right"/>
+      <w:pPr>
+        <w:ind w:left="4320" w:hanging="180"/>
+      </w:pPr>
+    </w:lvl>
+    <w:lvl w:ilvl="6" w:tplc="040E000F" w:tentative="1">
+      <w:start w:val="1"/>
+      <w:numFmt w:val="decimal"/>
+      <w:lvlText w:val="%7."/>
+      <w:lvlJc w:val="left"/>
+      <w:pPr>
+        <w:ind w:left="5040" w:hanging="360"/>
+      </w:pPr>
+    </w:lvl>
+    <w:lvl w:ilvl="7" w:tplc="040E0019" w:tentative="1">
+      <w:start w:val="1"/>
+      <w:numFmt w:val="lowerLetter"/>
+      <w:lvlText w:val="%8."/>
+      <w:lvlJc w:val="left"/>
+      <w:pPr>
+        <w:ind w:left="5760" w:hanging="360"/>
+      </w:pPr>
+    </w:lvl>
+    <w:lvl w:ilvl="8" w:tplc="040E001B" w:tentative="1">
+      <w:start w:val="1"/>
+      <w:numFmt w:val="lowerRoman"/>
+      <w:lvlText w:val="%9."/>
+      <w:lvlJc w:val="right"/>
+      <w:pPr>
+        <w:ind w:left="6480" w:hanging="180"/>
+      </w:pPr>
+    </w:lvl>
+  </w:abstractNum>
+  <w:abstractNum w:abstractNumId="10" w15:restartNumberingAfterBreak="0">
     <w:nsid w:val="5A2F7F1E"/>
     <w:multiLevelType w:val="hybridMultilevel"/>
     <w:tmpl w:val="BCA6DEBE"/>
@@ -1777,7 +2182,7 @@
       </w:pPr>
     </w:lvl>
   </w:abstractNum>
-  <w:abstractNum w:abstractNumId="9" w15:restartNumberingAfterBreak="0">
+  <w:abstractNum w:abstractNumId="11" w15:restartNumberingAfterBreak="0">
     <w:nsid w:val="5E4C5688"/>
     <w:multiLevelType w:val="hybridMultilevel"/>
     <w:tmpl w:val="AEBCDDD0"/>
@@ -1863,7 +2268,7 @@
       </w:pPr>
     </w:lvl>
   </w:abstractNum>
-  <w:abstractNum w:abstractNumId="10" w15:restartNumberingAfterBreak="0">
+  <w:abstractNum w:abstractNumId="12" w15:restartNumberingAfterBreak="0">
     <w:nsid w:val="5FC70FCF"/>
     <w:multiLevelType w:val="hybridMultilevel"/>
     <w:tmpl w:val="AABEB59C"/>
@@ -1952,7 +2357,7 @@
       </w:pPr>
     </w:lvl>
   </w:abstractNum>
-  <w:abstractNum w:abstractNumId="11" w15:restartNumberingAfterBreak="0">
+  <w:abstractNum w:abstractNumId="13" w15:restartNumberingAfterBreak="0">
     <w:nsid w:val="659131A5"/>
     <w:multiLevelType w:val="hybridMultilevel"/>
     <w:tmpl w:val="A69AE73A"/>
@@ -2065,7 +2470,7 @@
       </w:rPr>
     </w:lvl>
   </w:abstractNum>
-  <w:abstractNum w:abstractNumId="12" w15:restartNumberingAfterBreak="0">
+  <w:abstractNum w:abstractNumId="14" w15:restartNumberingAfterBreak="0">
     <w:nsid w:val="727836B7"/>
     <w:multiLevelType w:val="hybridMultilevel"/>
     <w:tmpl w:val="AC2CB088"/>
@@ -2154,7 +2559,7 @@
       </w:pPr>
     </w:lvl>
   </w:abstractNum>
-  <w:abstractNum w:abstractNumId="13" w15:restartNumberingAfterBreak="0">
+  <w:abstractNum w:abstractNumId="15" w15:restartNumberingAfterBreak="0">
     <w:nsid w:val="76BA0EFC"/>
     <w:multiLevelType w:val="hybridMultilevel"/>
     <w:tmpl w:val="01BCE21E"/>
@@ -2243,7 +2648,7 @@
       </w:pPr>
     </w:lvl>
   </w:abstractNum>
-  <w:abstractNum w:abstractNumId="14" w15:restartNumberingAfterBreak="0">
+  <w:abstractNum w:abstractNumId="16" w15:restartNumberingAfterBreak="0">
     <w:nsid w:val="7E2940FC"/>
     <w:multiLevelType w:val="hybridMultilevel"/>
     <w:tmpl w:val="533220EC"/>
@@ -2333,49 +2738,55 @@
     </w:lvl>
   </w:abstractNum>
   <w:num w:numId="1" w16cid:durableId="1167213167">
+    <w:abstractNumId w:val="5"/>
+  </w:num>
+  <w:num w:numId="2" w16cid:durableId="1315525845">
     <w:abstractNumId w:val="4"/>
   </w:num>
-  <w:num w:numId="2" w16cid:durableId="1315525845">
-    <w:abstractNumId w:val="3"/>
-  </w:num>
   <w:num w:numId="3" w16cid:durableId="129521960">
-    <w:abstractNumId w:val="5"/>
+    <w:abstractNumId w:val="6"/>
   </w:num>
   <w:num w:numId="4" w16cid:durableId="650408721">
-    <w:abstractNumId w:val="14"/>
+    <w:abstractNumId w:val="16"/>
   </w:num>
   <w:num w:numId="5" w16cid:durableId="410469459">
-    <w:abstractNumId w:val="6"/>
+    <w:abstractNumId w:val="7"/>
   </w:num>
   <w:num w:numId="6" w16cid:durableId="547037549">
     <w:abstractNumId w:val="0"/>
   </w:num>
   <w:num w:numId="7" w16cid:durableId="852963587">
+    <w:abstractNumId w:val="15"/>
+  </w:num>
+  <w:num w:numId="8" w16cid:durableId="341518395">
     <w:abstractNumId w:val="13"/>
   </w:num>
-  <w:num w:numId="8" w16cid:durableId="341518395">
+  <w:num w:numId="9" w16cid:durableId="1080104092">
     <w:abstractNumId w:val="11"/>
   </w:num>
-  <w:num w:numId="9" w16cid:durableId="1080104092">
-    <w:abstractNumId w:val="9"/>
-  </w:num>
   <w:num w:numId="10" w16cid:durableId="379213863">
-    <w:abstractNumId w:val="2"/>
+    <w:abstractNumId w:val="3"/>
   </w:num>
   <w:num w:numId="11" w16cid:durableId="639309847">
-    <w:abstractNumId w:val="10"/>
+    <w:abstractNumId w:val="12"/>
   </w:num>
   <w:num w:numId="12" w16cid:durableId="1151142479">
     <w:abstractNumId w:val="1"/>
   </w:num>
   <w:num w:numId="13" w16cid:durableId="479886930">
+    <w:abstractNumId w:val="10"/>
+  </w:num>
+  <w:num w:numId="14" w16cid:durableId="1381589117">
+    <w:abstractNumId w:val="14"/>
+  </w:num>
+  <w:num w:numId="15" w16cid:durableId="1258757102">
     <w:abstractNumId w:val="8"/>
   </w:num>
-  <w:num w:numId="14" w16cid:durableId="1381589117">
-    <w:abstractNumId w:val="12"/>
+  <w:num w:numId="16" w16cid:durableId="803696700">
+    <w:abstractNumId w:val="2"/>
   </w:num>
-  <w:num w:numId="15" w16cid:durableId="1258757102">
-    <w:abstractNumId w:val="7"/>
+  <w:num w:numId="17" w16cid:durableId="444203715">
+    <w:abstractNumId w:val="9"/>
   </w:num>
 </w:numbering>
 </file>
@@ -2777,15 +3188,15 @@
     <w:lsdException w:name="Unresolved Mention" w:semiHidden="1" w:unhideWhenUsed="1"/>
     <w:lsdException w:name="Smart Link" w:semiHidden="1" w:unhideWhenUsed="1"/>
   </w:latentStyles>
-  <w:style w:type="paragraph" w:default="1" w:styleId="Normal">
+  <w:style w:type="paragraph" w:default="1" w:styleId="Norml">
     <w:name w:val="Normal"/>
     <w:qFormat/>
   </w:style>
-  <w:style w:type="paragraph" w:styleId="Heading1">
+  <w:style w:type="paragraph" w:styleId="Cmsor1">
     <w:name w:val="heading 1"/>
-    <w:basedOn w:val="Normal"/>
-    <w:next w:val="Normal"/>
-    <w:link w:val="Heading1Char"/>
+    <w:basedOn w:val="Norml"/>
+    <w:next w:val="Norml"/>
+    <w:link w:val="Cmsor1Char"/>
     <w:uiPriority w:val="9"/>
     <w:qFormat/>
     <w:rsid w:val="001C2520"/>
@@ -2802,11 +3213,11 @@
       <w:szCs w:val="40"/>
     </w:rPr>
   </w:style>
-  <w:style w:type="paragraph" w:styleId="Heading2">
+  <w:style w:type="paragraph" w:styleId="Cmsor2">
     <w:name w:val="heading 2"/>
-    <w:basedOn w:val="Normal"/>
-    <w:next w:val="Normal"/>
-    <w:link w:val="Heading2Char"/>
+    <w:basedOn w:val="Norml"/>
+    <w:next w:val="Norml"/>
+    <w:link w:val="Cmsor2Char"/>
     <w:uiPriority w:val="9"/>
     <w:unhideWhenUsed/>
     <w:qFormat/>
@@ -2824,11 +3235,11 @@
       <w:szCs w:val="32"/>
     </w:rPr>
   </w:style>
-  <w:style w:type="paragraph" w:styleId="Heading3">
+  <w:style w:type="paragraph" w:styleId="Cmsor3">
     <w:name w:val="heading 3"/>
-    <w:basedOn w:val="Normal"/>
-    <w:next w:val="Normal"/>
-    <w:link w:val="Heading3Char"/>
+    <w:basedOn w:val="Norml"/>
+    <w:next w:val="Norml"/>
+    <w:link w:val="Cmsor3Char"/>
     <w:uiPriority w:val="9"/>
     <w:unhideWhenUsed/>
     <w:qFormat/>
@@ -2846,13 +3257,12 @@
       <w:szCs w:val="28"/>
     </w:rPr>
   </w:style>
-  <w:style w:type="paragraph" w:styleId="Heading4">
+  <w:style w:type="paragraph" w:styleId="Cmsor4">
     <w:name w:val="heading 4"/>
-    <w:basedOn w:val="Normal"/>
-    <w:next w:val="Normal"/>
-    <w:link w:val="Heading4Char"/>
+    <w:basedOn w:val="Norml"/>
+    <w:next w:val="Norml"/>
+    <w:link w:val="Cmsor4Char"/>
     <w:uiPriority w:val="9"/>
-    <w:semiHidden/>
     <w:unhideWhenUsed/>
     <w:qFormat/>
     <w:rsid w:val="001C2520"/>
@@ -2869,11 +3279,11 @@
       <w:color w:val="0F4761" w:themeColor="accent1" w:themeShade="BF"/>
     </w:rPr>
   </w:style>
-  <w:style w:type="paragraph" w:styleId="Heading5">
+  <w:style w:type="paragraph" w:styleId="Cmsor5">
     <w:name w:val="heading 5"/>
-    <w:basedOn w:val="Normal"/>
-    <w:next w:val="Normal"/>
-    <w:link w:val="Heading5Char"/>
+    <w:basedOn w:val="Norml"/>
+    <w:next w:val="Norml"/>
+    <w:link w:val="Cmsor5Char"/>
     <w:uiPriority w:val="9"/>
     <w:semiHidden/>
     <w:unhideWhenUsed/>
@@ -2890,11 +3300,11 @@
       <w:color w:val="0F4761" w:themeColor="accent1" w:themeShade="BF"/>
     </w:rPr>
   </w:style>
-  <w:style w:type="paragraph" w:styleId="Heading6">
+  <w:style w:type="paragraph" w:styleId="Cmsor6">
     <w:name w:val="heading 6"/>
-    <w:basedOn w:val="Normal"/>
-    <w:next w:val="Normal"/>
-    <w:link w:val="Heading6Char"/>
+    <w:basedOn w:val="Norml"/>
+    <w:next w:val="Norml"/>
+    <w:link w:val="Cmsor6Char"/>
     <w:uiPriority w:val="9"/>
     <w:semiHidden/>
     <w:unhideWhenUsed/>
@@ -2913,11 +3323,11 @@
       <w:color w:val="595959" w:themeColor="text1" w:themeTint="A6"/>
     </w:rPr>
   </w:style>
-  <w:style w:type="paragraph" w:styleId="Heading7">
+  <w:style w:type="paragraph" w:styleId="Cmsor7">
     <w:name w:val="heading 7"/>
-    <w:basedOn w:val="Normal"/>
-    <w:next w:val="Normal"/>
-    <w:link w:val="Heading7Char"/>
+    <w:basedOn w:val="Norml"/>
+    <w:next w:val="Norml"/>
+    <w:link w:val="Cmsor7Char"/>
     <w:uiPriority w:val="9"/>
     <w:semiHidden/>
     <w:unhideWhenUsed/>
@@ -2934,11 +3344,11 @@
       <w:color w:val="595959" w:themeColor="text1" w:themeTint="A6"/>
     </w:rPr>
   </w:style>
-  <w:style w:type="paragraph" w:styleId="Heading8">
+  <w:style w:type="paragraph" w:styleId="Cmsor8">
     <w:name w:val="heading 8"/>
-    <w:basedOn w:val="Normal"/>
-    <w:next w:val="Normal"/>
-    <w:link w:val="Heading8Char"/>
+    <w:basedOn w:val="Norml"/>
+    <w:next w:val="Norml"/>
+    <w:link w:val="Cmsor8Char"/>
     <w:uiPriority w:val="9"/>
     <w:semiHidden/>
     <w:unhideWhenUsed/>
@@ -2957,11 +3367,11 @@
       <w:color w:val="272727" w:themeColor="text1" w:themeTint="D8"/>
     </w:rPr>
   </w:style>
-  <w:style w:type="paragraph" w:styleId="Heading9">
+  <w:style w:type="paragraph" w:styleId="Cmsor9">
     <w:name w:val="heading 9"/>
-    <w:basedOn w:val="Normal"/>
-    <w:next w:val="Normal"/>
-    <w:link w:val="Heading9Char"/>
+    <w:basedOn w:val="Norml"/>
+    <w:next w:val="Norml"/>
+    <w:link w:val="Cmsor9Char"/>
     <w:uiPriority w:val="9"/>
     <w:semiHidden/>
     <w:unhideWhenUsed/>
@@ -2978,12 +3388,13 @@
       <w:color w:val="272727" w:themeColor="text1" w:themeTint="D8"/>
     </w:rPr>
   </w:style>
-  <w:style w:type="character" w:default="1" w:styleId="DefaultParagraphFont">
+  <w:style w:type="character" w:default="1" w:styleId="Bekezdsalapbettpusa">
     <w:name w:val="Default Paragraph Font"/>
     <w:uiPriority w:val="1"/>
+    <w:semiHidden/>
     <w:unhideWhenUsed/>
   </w:style>
-  <w:style w:type="table" w:default="1" w:styleId="TableNormal">
+  <w:style w:type="table" w:default="1" w:styleId="Normltblzat">
     <w:name w:val="Normal Table"/>
     <w:uiPriority w:val="99"/>
     <w:semiHidden/>
@@ -2998,16 +3409,16 @@
       </w:tblCellMar>
     </w:tblPr>
   </w:style>
-  <w:style w:type="numbering" w:default="1" w:styleId="NoList">
+  <w:style w:type="numbering" w:default="1" w:styleId="Nemlista">
     <w:name w:val="No List"/>
     <w:uiPriority w:val="99"/>
     <w:semiHidden/>
     <w:unhideWhenUsed/>
   </w:style>
-  <w:style w:type="character" w:customStyle="1" w:styleId="Heading1Char">
-    <w:name w:val="Heading 1 Char"/>
-    <w:basedOn w:val="DefaultParagraphFont"/>
-    <w:link w:val="Heading1"/>
+  <w:style w:type="character" w:customStyle="1" w:styleId="Cmsor1Char">
+    <w:name w:val="Címsor 1 Char"/>
+    <w:basedOn w:val="Bekezdsalapbettpusa"/>
+    <w:link w:val="Cmsor1"/>
     <w:uiPriority w:val="9"/>
     <w:rsid w:val="001C2520"/>
     <w:rPr>
@@ -3017,10 +3428,10 @@
       <w:szCs w:val="40"/>
     </w:rPr>
   </w:style>
-  <w:style w:type="character" w:customStyle="1" w:styleId="Heading2Char">
-    <w:name w:val="Heading 2 Char"/>
-    <w:basedOn w:val="DefaultParagraphFont"/>
-    <w:link w:val="Heading2"/>
+  <w:style w:type="character" w:customStyle="1" w:styleId="Cmsor2Char">
+    <w:name w:val="Címsor 2 Char"/>
+    <w:basedOn w:val="Bekezdsalapbettpusa"/>
+    <w:link w:val="Cmsor2"/>
     <w:uiPriority w:val="9"/>
     <w:rsid w:val="001C2520"/>
     <w:rPr>
@@ -3030,10 +3441,10 @@
       <w:szCs w:val="32"/>
     </w:rPr>
   </w:style>
-  <w:style w:type="character" w:customStyle="1" w:styleId="Heading3Char">
-    <w:name w:val="Heading 3 Char"/>
-    <w:basedOn w:val="DefaultParagraphFont"/>
-    <w:link w:val="Heading3"/>
+  <w:style w:type="character" w:customStyle="1" w:styleId="Cmsor3Char">
+    <w:name w:val="Címsor 3 Char"/>
+    <w:basedOn w:val="Bekezdsalapbettpusa"/>
+    <w:link w:val="Cmsor3"/>
     <w:uiPriority w:val="9"/>
     <w:rsid w:val="001C2520"/>
     <w:rPr>
@@ -3043,12 +3454,11 @@
       <w:szCs w:val="28"/>
     </w:rPr>
   </w:style>
-  <w:style w:type="character" w:customStyle="1" w:styleId="Heading4Char">
-    <w:name w:val="Heading 4 Char"/>
-    <w:basedOn w:val="DefaultParagraphFont"/>
-    <w:link w:val="Heading4"/>
+  <w:style w:type="character" w:customStyle="1" w:styleId="Cmsor4Char">
+    <w:name w:val="Címsor 4 Char"/>
+    <w:basedOn w:val="Bekezdsalapbettpusa"/>
+    <w:link w:val="Cmsor4"/>
     <w:uiPriority w:val="9"/>
-    <w:semiHidden/>
     <w:rsid w:val="001C2520"/>
     <w:rPr>
       <w:rFonts w:eastAsiaTheme="majorEastAsia" w:cstheme="majorBidi"/>
@@ -3057,10 +3467,10 @@
       <w:color w:val="0F4761" w:themeColor="accent1" w:themeShade="BF"/>
     </w:rPr>
   </w:style>
-  <w:style w:type="character" w:customStyle="1" w:styleId="Heading5Char">
-    <w:name w:val="Heading 5 Char"/>
-    <w:basedOn w:val="DefaultParagraphFont"/>
-    <w:link w:val="Heading5"/>
+  <w:style w:type="character" w:customStyle="1" w:styleId="Cmsor5Char">
+    <w:name w:val="Címsor 5 Char"/>
+    <w:basedOn w:val="Bekezdsalapbettpusa"/>
+    <w:link w:val="Cmsor5"/>
     <w:uiPriority w:val="9"/>
     <w:semiHidden/>
     <w:rsid w:val="001C2520"/>
@@ -3069,10 +3479,10 @@
       <w:color w:val="0F4761" w:themeColor="accent1" w:themeShade="BF"/>
     </w:rPr>
   </w:style>
-  <w:style w:type="character" w:customStyle="1" w:styleId="Heading6Char">
-    <w:name w:val="Heading 6 Char"/>
-    <w:basedOn w:val="DefaultParagraphFont"/>
-    <w:link w:val="Heading6"/>
+  <w:style w:type="character" w:customStyle="1" w:styleId="Cmsor6Char">
+    <w:name w:val="Címsor 6 Char"/>
+    <w:basedOn w:val="Bekezdsalapbettpusa"/>
+    <w:link w:val="Cmsor6"/>
     <w:uiPriority w:val="9"/>
     <w:semiHidden/>
     <w:rsid w:val="001C2520"/>
@@ -3083,10 +3493,10 @@
       <w:color w:val="595959" w:themeColor="text1" w:themeTint="A6"/>
     </w:rPr>
   </w:style>
-  <w:style w:type="character" w:customStyle="1" w:styleId="Heading7Char">
-    <w:name w:val="Heading 7 Char"/>
-    <w:basedOn w:val="DefaultParagraphFont"/>
-    <w:link w:val="Heading7"/>
+  <w:style w:type="character" w:customStyle="1" w:styleId="Cmsor7Char">
+    <w:name w:val="Címsor 7 Char"/>
+    <w:basedOn w:val="Bekezdsalapbettpusa"/>
+    <w:link w:val="Cmsor7"/>
     <w:uiPriority w:val="9"/>
     <w:semiHidden/>
     <w:rsid w:val="001C2520"/>
@@ -3095,10 +3505,10 @@
       <w:color w:val="595959" w:themeColor="text1" w:themeTint="A6"/>
     </w:rPr>
   </w:style>
-  <w:style w:type="character" w:customStyle="1" w:styleId="Heading8Char">
-    <w:name w:val="Heading 8 Char"/>
-    <w:basedOn w:val="DefaultParagraphFont"/>
-    <w:link w:val="Heading8"/>
+  <w:style w:type="character" w:customStyle="1" w:styleId="Cmsor8Char">
+    <w:name w:val="Címsor 8 Char"/>
+    <w:basedOn w:val="Bekezdsalapbettpusa"/>
+    <w:link w:val="Cmsor8"/>
     <w:uiPriority w:val="9"/>
     <w:semiHidden/>
     <w:rsid w:val="001C2520"/>
@@ -3109,10 +3519,10 @@
       <w:color w:val="272727" w:themeColor="text1" w:themeTint="D8"/>
     </w:rPr>
   </w:style>
-  <w:style w:type="character" w:customStyle="1" w:styleId="Heading9Char">
-    <w:name w:val="Heading 9 Char"/>
-    <w:basedOn w:val="DefaultParagraphFont"/>
-    <w:link w:val="Heading9"/>
+  <w:style w:type="character" w:customStyle="1" w:styleId="Cmsor9Char">
+    <w:name w:val="Címsor 9 Char"/>
+    <w:basedOn w:val="Bekezdsalapbettpusa"/>
+    <w:link w:val="Cmsor9"/>
     <w:uiPriority w:val="9"/>
     <w:semiHidden/>
     <w:rsid w:val="001C2520"/>
@@ -3121,11 +3531,11 @@
       <w:color w:val="272727" w:themeColor="text1" w:themeTint="D8"/>
     </w:rPr>
   </w:style>
-  <w:style w:type="paragraph" w:styleId="Title">
+  <w:style w:type="paragraph" w:styleId="Cm">
     <w:name w:val="Title"/>
-    <w:basedOn w:val="Normal"/>
-    <w:next w:val="Normal"/>
-    <w:link w:val="TitleChar"/>
+    <w:basedOn w:val="Norml"/>
+    <w:next w:val="Norml"/>
+    <w:link w:val="CmChar"/>
     <w:uiPriority w:val="10"/>
     <w:qFormat/>
     <w:rsid w:val="001C2520"/>
@@ -3141,10 +3551,10 @@
       <w:szCs w:val="56"/>
     </w:rPr>
   </w:style>
-  <w:style w:type="character" w:customStyle="1" w:styleId="TitleChar">
-    <w:name w:val="Title Char"/>
-    <w:basedOn w:val="DefaultParagraphFont"/>
-    <w:link w:val="Title"/>
+  <w:style w:type="character" w:customStyle="1" w:styleId="CmChar">
+    <w:name w:val="Cím Char"/>
+    <w:basedOn w:val="Bekezdsalapbettpusa"/>
+    <w:link w:val="Cm"/>
     <w:uiPriority w:val="10"/>
     <w:rsid w:val="001C2520"/>
     <w:rPr>
@@ -3155,11 +3565,11 @@
       <w:szCs w:val="56"/>
     </w:rPr>
   </w:style>
-  <w:style w:type="paragraph" w:styleId="Subtitle">
+  <w:style w:type="paragraph" w:styleId="Alcm">
     <w:name w:val="Subtitle"/>
-    <w:basedOn w:val="Normal"/>
-    <w:next w:val="Normal"/>
-    <w:link w:val="SubtitleChar"/>
+    <w:basedOn w:val="Norml"/>
+    <w:next w:val="Norml"/>
+    <w:link w:val="AlcmChar"/>
     <w:uiPriority w:val="11"/>
     <w:qFormat/>
     <w:rsid w:val="001C2520"/>
@@ -3176,10 +3586,10 @@
       <w:szCs w:val="28"/>
     </w:rPr>
   </w:style>
-  <w:style w:type="character" w:customStyle="1" w:styleId="SubtitleChar">
-    <w:name w:val="Subtitle Char"/>
-    <w:basedOn w:val="DefaultParagraphFont"/>
-    <w:link w:val="Subtitle"/>
+  <w:style w:type="character" w:customStyle="1" w:styleId="AlcmChar">
+    <w:name w:val="Alcím Char"/>
+    <w:basedOn w:val="Bekezdsalapbettpusa"/>
+    <w:link w:val="Alcm"/>
     <w:uiPriority w:val="11"/>
     <w:rsid w:val="001C2520"/>
     <w:rPr>
@@ -3190,11 +3600,11 @@
       <w:szCs w:val="28"/>
     </w:rPr>
   </w:style>
-  <w:style w:type="paragraph" w:styleId="Quote">
+  <w:style w:type="paragraph" w:styleId="Idzet">
     <w:name w:val="Quote"/>
-    <w:basedOn w:val="Normal"/>
-    <w:next w:val="Normal"/>
-    <w:link w:val="QuoteChar"/>
+    <w:basedOn w:val="Norml"/>
+    <w:next w:val="Norml"/>
+    <w:link w:val="IdzetChar"/>
     <w:uiPriority w:val="29"/>
     <w:qFormat/>
     <w:rsid w:val="001C2520"/>
@@ -3208,10 +3618,10 @@
       <w:color w:val="404040" w:themeColor="text1" w:themeTint="BF"/>
     </w:rPr>
   </w:style>
-  <w:style w:type="character" w:customStyle="1" w:styleId="QuoteChar">
-    <w:name w:val="Quote Char"/>
-    <w:basedOn w:val="DefaultParagraphFont"/>
-    <w:link w:val="Quote"/>
+  <w:style w:type="character" w:customStyle="1" w:styleId="IdzetChar">
+    <w:name w:val="Idézet Char"/>
+    <w:basedOn w:val="Bekezdsalapbettpusa"/>
+    <w:link w:val="Idzet"/>
     <w:uiPriority w:val="29"/>
     <w:rsid w:val="001C2520"/>
     <w:rPr>
@@ -3220,9 +3630,9 @@
       <w:color w:val="404040" w:themeColor="text1" w:themeTint="BF"/>
     </w:rPr>
   </w:style>
-  <w:style w:type="paragraph" w:styleId="ListParagraph">
+  <w:style w:type="paragraph" w:styleId="Listaszerbekezds">
     <w:name w:val="List Paragraph"/>
-    <w:basedOn w:val="Normal"/>
+    <w:basedOn w:val="Norml"/>
     <w:uiPriority w:val="34"/>
     <w:qFormat/>
     <w:rsid w:val="001C2520"/>
@@ -3231,9 +3641,9 @@
       <w:contextualSpacing/>
     </w:pPr>
   </w:style>
-  <w:style w:type="character" w:styleId="IntenseEmphasis">
+  <w:style w:type="character" w:styleId="Erskiemels">
     <w:name w:val="Intense Emphasis"/>
-    <w:basedOn w:val="DefaultParagraphFont"/>
+    <w:basedOn w:val="Bekezdsalapbettpusa"/>
     <w:uiPriority w:val="21"/>
     <w:qFormat/>
     <w:rsid w:val="001C2520"/>
@@ -3243,11 +3653,11 @@
       <w:color w:val="0F4761" w:themeColor="accent1" w:themeShade="BF"/>
     </w:rPr>
   </w:style>
-  <w:style w:type="paragraph" w:styleId="IntenseQuote">
+  <w:style w:type="paragraph" w:styleId="Kiemeltidzet">
     <w:name w:val="Intense Quote"/>
-    <w:basedOn w:val="Normal"/>
-    <w:next w:val="Normal"/>
-    <w:link w:val="IntenseQuoteChar"/>
+    <w:basedOn w:val="Norml"/>
+    <w:next w:val="Norml"/>
+    <w:link w:val="KiemeltidzetChar"/>
     <w:uiPriority w:val="30"/>
     <w:qFormat/>
     <w:rsid w:val="001C2520"/>
@@ -3266,10 +3676,10 @@
       <w:color w:val="0F4761" w:themeColor="accent1" w:themeShade="BF"/>
     </w:rPr>
   </w:style>
-  <w:style w:type="character" w:customStyle="1" w:styleId="IntenseQuoteChar">
-    <w:name w:val="Intense Quote Char"/>
-    <w:basedOn w:val="DefaultParagraphFont"/>
-    <w:link w:val="IntenseQuote"/>
+  <w:style w:type="character" w:customStyle="1" w:styleId="KiemeltidzetChar">
+    <w:name w:val="Kiemelt idézet Char"/>
+    <w:basedOn w:val="Bekezdsalapbettpusa"/>
+    <w:link w:val="Kiemeltidzet"/>
     <w:uiPriority w:val="30"/>
     <w:rsid w:val="001C2520"/>
     <w:rPr>
@@ -3278,9 +3688,9 @@
       <w:color w:val="0F4761" w:themeColor="accent1" w:themeShade="BF"/>
     </w:rPr>
   </w:style>
-  <w:style w:type="character" w:styleId="IntenseReference">
+  <w:style w:type="character" w:styleId="Ershivatkozs">
     <w:name w:val="Intense Reference"/>
-    <w:basedOn w:val="DefaultParagraphFont"/>
+    <w:basedOn w:val="Bekezdsalapbettpusa"/>
     <w:uiPriority w:val="32"/>
     <w:qFormat/>
     <w:rsid w:val="001C2520"/>

--- a/2024-2025/Angol/angol.docx
+++ b/2024-2025/Angol/angol.docx
@@ -1095,9 +1095,6 @@
       <w:r>
         <w:t>Did</w:t>
       </w:r>
-      <w:r>
-        <w:t>n’t</w:t>
-      </w:r>
       <w:proofErr w:type="spellEnd"/>
       <w:r>
         <w:t xml:space="preserve"> </w:t>
@@ -1193,6 +1190,257 @@
         <w:t>Stopped</w:t>
       </w:r>
       <w:proofErr w:type="spellEnd"/>
+    </w:p>
+    <w:p>
+      <w:pPr>
+        <w:pStyle w:val="Cmsor3"/>
+      </w:pPr>
+      <w:r>
+        <w:t>Tk.1</w:t>
+      </w:r>
+      <w:r>
+        <w:t>9/E</w:t>
+      </w:r>
+    </w:p>
+    <w:p>
+      <w:pPr>
+        <w:pStyle w:val="Listaszerbekezds"/>
+        <w:numPr>
+          <w:ilvl w:val="0"/>
+          <w:numId w:val="18"/>
+        </w:numPr>
+      </w:pPr>
+      <w:r>
+        <w:t>-</w:t>
+      </w:r>
+      <w:proofErr w:type="spellStart"/>
+      <w:r>
+        <w:t>are</w:t>
+      </w:r>
+      <w:proofErr w:type="spellEnd"/>
+      <w:r>
+        <w:t xml:space="preserve"> </w:t>
+      </w:r>
+      <w:proofErr w:type="spellStart"/>
+      <w:r>
+        <w:t>we</w:t>
+      </w:r>
+      <w:proofErr w:type="spellEnd"/>
+      <w:r>
+        <w:t xml:space="preserve"> </w:t>
+      </w:r>
+      <w:proofErr w:type="spellStart"/>
+      <w:r>
+        <w:t>going</w:t>
+      </w:r>
+      <w:proofErr w:type="spellEnd"/>
+      <w:r>
+        <w:br/>
+      </w:r>
+      <w:proofErr w:type="spellStart"/>
+      <w:r>
+        <w:t>think</w:t>
+      </w:r>
+      <w:proofErr w:type="spellEnd"/>
+    </w:p>
+    <w:p>
+      <w:pPr>
+        <w:pStyle w:val="Listaszerbekezds"/>
+      </w:pPr>
+      <w:proofErr w:type="spellStart"/>
+      <w:r>
+        <w:t>went</w:t>
+      </w:r>
+      <w:proofErr w:type="spellEnd"/>
+    </w:p>
+    <w:p>
+      <w:pPr>
+        <w:pStyle w:val="Listaszerbekezds"/>
+      </w:pPr>
+      <w:proofErr w:type="spellStart"/>
+      <w:r>
+        <w:t>enjoyed</w:t>
+      </w:r>
+      <w:proofErr w:type="spellEnd"/>
+    </w:p>
+    <w:p>
+      <w:pPr>
+        <w:pStyle w:val="Listaszerbekezds"/>
+      </w:pPr>
+      <w:proofErr w:type="spellStart"/>
+      <w:r>
+        <w:t>are</w:t>
+      </w:r>
+      <w:proofErr w:type="spellEnd"/>
+      <w:r>
+        <w:t xml:space="preserve"> </w:t>
+      </w:r>
+      <w:proofErr w:type="spellStart"/>
+      <w:r>
+        <w:t>travelling</w:t>
+      </w:r>
+      <w:proofErr w:type="spellEnd"/>
+    </w:p>
+    <w:p>
+      <w:pPr>
+        <w:pStyle w:val="Listaszerbekezds"/>
+      </w:pPr>
+      <w:proofErr w:type="spellStart"/>
+      <w:r>
+        <w:t>sounds</w:t>
+      </w:r>
+      <w:proofErr w:type="spellEnd"/>
+    </w:p>
+    <w:p>
+      <w:pPr>
+        <w:pStyle w:val="Listaszerbekezds"/>
+        <w:numPr>
+          <w:ilvl w:val="0"/>
+          <w:numId w:val="18"/>
+        </w:numPr>
+      </w:pPr>
+      <w:proofErr w:type="spellStart"/>
+      <w:r>
+        <w:t>are</w:t>
+      </w:r>
+      <w:proofErr w:type="spellEnd"/>
+      <w:r>
+        <w:t xml:space="preserve"> </w:t>
+      </w:r>
+      <w:proofErr w:type="spellStart"/>
+      <w:r>
+        <w:t>you</w:t>
+      </w:r>
+      <w:proofErr w:type="spellEnd"/>
+      <w:r>
+        <w:t xml:space="preserve"> </w:t>
+      </w:r>
+      <w:proofErr w:type="spellStart"/>
+      <w:r>
+        <w:t>flying</w:t>
+      </w:r>
+      <w:proofErr w:type="spellEnd"/>
+    </w:p>
+    <w:p>
+      <w:pPr>
+        <w:pStyle w:val="Listaszerbekezds"/>
+      </w:pPr>
+      <w:r>
+        <w:t xml:space="preserve">am </w:t>
+      </w:r>
+      <w:proofErr w:type="spellStart"/>
+      <w:r>
+        <w:t>leaving</w:t>
+      </w:r>
+      <w:proofErr w:type="spellEnd"/>
+    </w:p>
+    <w:p>
+      <w:pPr>
+        <w:pStyle w:val="Listaszerbekezds"/>
+      </w:pPr>
+      <w:proofErr w:type="spellStart"/>
+      <w:r>
+        <w:t>are</w:t>
+      </w:r>
+      <w:proofErr w:type="spellEnd"/>
+      <w:r>
+        <w:t xml:space="preserve"> </w:t>
+      </w:r>
+      <w:proofErr w:type="spellStart"/>
+      <w:r>
+        <w:t>you</w:t>
+      </w:r>
+      <w:proofErr w:type="spellEnd"/>
+      <w:r>
+        <w:t xml:space="preserve"> </w:t>
+      </w:r>
+      <w:proofErr w:type="spellStart"/>
+      <w:r>
+        <w:t>doing</w:t>
+      </w:r>
+      <w:proofErr w:type="spellEnd"/>
+      <w:r>
+        <w:br/>
+      </w:r>
+      <w:proofErr w:type="spellStart"/>
+      <w:r>
+        <w:t>went</w:t>
+      </w:r>
+      <w:proofErr w:type="spellEnd"/>
+      <w:r>
+        <w:br/>
+        <w:t>had</w:t>
+      </w:r>
+      <w:r>
+        <w:br/>
+      </w:r>
+      <w:proofErr w:type="spellStart"/>
+      <w:r>
+        <w:t>stayed</w:t>
+      </w:r>
+      <w:proofErr w:type="spellEnd"/>
+      <w:r>
+        <w:br/>
+      </w:r>
+      <w:proofErr w:type="spellStart"/>
+      <w:r>
+        <w:t>were</w:t>
+      </w:r>
+      <w:proofErr w:type="spellEnd"/>
+      <w:r>
+        <w:br/>
+      </w:r>
+      <w:proofErr w:type="spellStart"/>
+      <w:r>
+        <w:t>showed</w:t>
+      </w:r>
+      <w:proofErr w:type="spellEnd"/>
+      <w:r>
+        <w:br/>
+      </w:r>
+      <w:proofErr w:type="spellStart"/>
+      <w:r>
+        <w:t>Do</w:t>
+      </w:r>
+      <w:proofErr w:type="spellEnd"/>
+      <w:r>
+        <w:t xml:space="preserve"> </w:t>
+      </w:r>
+      <w:proofErr w:type="spellStart"/>
+      <w:r>
+        <w:t>you</w:t>
+      </w:r>
+      <w:proofErr w:type="spellEnd"/>
+      <w:r>
+        <w:t xml:space="preserve"> </w:t>
+      </w:r>
+      <w:proofErr w:type="spellStart"/>
+      <w:r>
+        <w:t>know</w:t>
+      </w:r>
+      <w:proofErr w:type="spellEnd"/>
+      <w:r>
+        <w:br/>
+        <w:t xml:space="preserve">am </w:t>
+      </w:r>
+      <w:proofErr w:type="spellStart"/>
+      <w:r>
+        <w:t>staying</w:t>
+      </w:r>
+      <w:proofErr w:type="spellEnd"/>
+      <w:r>
+        <w:br/>
+      </w:r>
+      <w:proofErr w:type="spellStart"/>
+      <w:r>
+        <w:t>means</w:t>
+      </w:r>
+      <w:proofErr w:type="spellEnd"/>
+    </w:p>
+    <w:p>
+      <w:pPr>
+        <w:pStyle w:val="Listaszerbekezds"/>
+      </w:pPr>
     </w:p>
     <w:sectPr>
       <w:pgSz w:w="11906" w:h="16838"/>
@@ -2471,6 +2719,95 @@
     </w:lvl>
   </w:abstractNum>
   <w:abstractNum w:abstractNumId="14" w15:restartNumberingAfterBreak="0">
+    <w:nsid w:val="712C00CE"/>
+    <w:multiLevelType w:val="hybridMultilevel"/>
+    <w:tmpl w:val="3410B4D4"/>
+    <w:lvl w:ilvl="0" w:tplc="040E000F">
+      <w:start w:val="1"/>
+      <w:numFmt w:val="decimal"/>
+      <w:lvlText w:val="%1."/>
+      <w:lvlJc w:val="left"/>
+      <w:pPr>
+        <w:ind w:left="720" w:hanging="360"/>
+      </w:pPr>
+      <w:rPr>
+        <w:rFonts w:hint="default"/>
+      </w:rPr>
+    </w:lvl>
+    <w:lvl w:ilvl="1" w:tplc="040E0019" w:tentative="1">
+      <w:start w:val="1"/>
+      <w:numFmt w:val="lowerLetter"/>
+      <w:lvlText w:val="%2."/>
+      <w:lvlJc w:val="left"/>
+      <w:pPr>
+        <w:ind w:left="1440" w:hanging="360"/>
+      </w:pPr>
+    </w:lvl>
+    <w:lvl w:ilvl="2" w:tplc="040E001B" w:tentative="1">
+      <w:start w:val="1"/>
+      <w:numFmt w:val="lowerRoman"/>
+      <w:lvlText w:val="%3."/>
+      <w:lvlJc w:val="right"/>
+      <w:pPr>
+        <w:ind w:left="2160" w:hanging="180"/>
+      </w:pPr>
+    </w:lvl>
+    <w:lvl w:ilvl="3" w:tplc="040E000F" w:tentative="1">
+      <w:start w:val="1"/>
+      <w:numFmt w:val="decimal"/>
+      <w:lvlText w:val="%4."/>
+      <w:lvlJc w:val="left"/>
+      <w:pPr>
+        <w:ind w:left="2880" w:hanging="360"/>
+      </w:pPr>
+    </w:lvl>
+    <w:lvl w:ilvl="4" w:tplc="040E0019" w:tentative="1">
+      <w:start w:val="1"/>
+      <w:numFmt w:val="lowerLetter"/>
+      <w:lvlText w:val="%5."/>
+      <w:lvlJc w:val="left"/>
+      <w:pPr>
+        <w:ind w:left="3600" w:hanging="360"/>
+      </w:pPr>
+    </w:lvl>
+    <w:lvl w:ilvl="5" w:tplc="040E001B" w:tentative="1">
+      <w:start w:val="1"/>
+      <w:numFmt w:val="lowerRoman"/>
+      <w:lvlText w:val="%6."/>
+      <w:lvlJc w:val="right"/>
+      <w:pPr>
+        <w:ind w:left="4320" w:hanging="180"/>
+      </w:pPr>
+    </w:lvl>
+    <w:lvl w:ilvl="6" w:tplc="040E000F" w:tentative="1">
+      <w:start w:val="1"/>
+      <w:numFmt w:val="decimal"/>
+      <w:lvlText w:val="%7."/>
+      <w:lvlJc w:val="left"/>
+      <w:pPr>
+        <w:ind w:left="5040" w:hanging="360"/>
+      </w:pPr>
+    </w:lvl>
+    <w:lvl w:ilvl="7" w:tplc="040E0019" w:tentative="1">
+      <w:start w:val="1"/>
+      <w:numFmt w:val="lowerLetter"/>
+      <w:lvlText w:val="%8."/>
+      <w:lvlJc w:val="left"/>
+      <w:pPr>
+        <w:ind w:left="5760" w:hanging="360"/>
+      </w:pPr>
+    </w:lvl>
+    <w:lvl w:ilvl="8" w:tplc="040E001B" w:tentative="1">
+      <w:start w:val="1"/>
+      <w:numFmt w:val="lowerRoman"/>
+      <w:lvlText w:val="%9."/>
+      <w:lvlJc w:val="right"/>
+      <w:pPr>
+        <w:ind w:left="6480" w:hanging="180"/>
+      </w:pPr>
+    </w:lvl>
+  </w:abstractNum>
+  <w:abstractNum w:abstractNumId="15" w15:restartNumberingAfterBreak="0">
     <w:nsid w:val="727836B7"/>
     <w:multiLevelType w:val="hybridMultilevel"/>
     <w:tmpl w:val="AC2CB088"/>
@@ -2559,7 +2896,7 @@
       </w:pPr>
     </w:lvl>
   </w:abstractNum>
-  <w:abstractNum w:abstractNumId="15" w15:restartNumberingAfterBreak="0">
+  <w:abstractNum w:abstractNumId="16" w15:restartNumberingAfterBreak="0">
     <w:nsid w:val="76BA0EFC"/>
     <w:multiLevelType w:val="hybridMultilevel"/>
     <w:tmpl w:val="01BCE21E"/>
@@ -2648,7 +2985,7 @@
       </w:pPr>
     </w:lvl>
   </w:abstractNum>
-  <w:abstractNum w:abstractNumId="16" w15:restartNumberingAfterBreak="0">
+  <w:abstractNum w:abstractNumId="17" w15:restartNumberingAfterBreak="0">
     <w:nsid w:val="7E2940FC"/>
     <w:multiLevelType w:val="hybridMultilevel"/>
     <w:tmpl w:val="533220EC"/>
@@ -2747,7 +3084,7 @@
     <w:abstractNumId w:val="6"/>
   </w:num>
   <w:num w:numId="4" w16cid:durableId="650408721">
-    <w:abstractNumId w:val="16"/>
+    <w:abstractNumId w:val="17"/>
   </w:num>
   <w:num w:numId="5" w16cid:durableId="410469459">
     <w:abstractNumId w:val="7"/>
@@ -2756,7 +3093,7 @@
     <w:abstractNumId w:val="0"/>
   </w:num>
   <w:num w:numId="7" w16cid:durableId="852963587">
-    <w:abstractNumId w:val="15"/>
+    <w:abstractNumId w:val="16"/>
   </w:num>
   <w:num w:numId="8" w16cid:durableId="341518395">
     <w:abstractNumId w:val="13"/>
@@ -2777,7 +3114,7 @@
     <w:abstractNumId w:val="10"/>
   </w:num>
   <w:num w:numId="14" w16cid:durableId="1381589117">
-    <w:abstractNumId w:val="14"/>
+    <w:abstractNumId w:val="15"/>
   </w:num>
   <w:num w:numId="15" w16cid:durableId="1258757102">
     <w:abstractNumId w:val="8"/>
@@ -2787,6 +3124,9 @@
   </w:num>
   <w:num w:numId="17" w16cid:durableId="444203715">
     <w:abstractNumId w:val="9"/>
+  </w:num>
+  <w:num w:numId="18" w16cid:durableId="600336434">
+    <w:abstractNumId w:val="14"/>
   </w:num>
 </w:numbering>
 </file>

--- a/2024-2025/Angol/angol.docx
+++ b/2024-2025/Angol/angol.docx
@@ -972,13 +972,8 @@
         <w:pStyle w:val="Cmsor3"/>
       </w:pPr>
       <w:r>
-        <w:t>Tk.14./</w:t>
-      </w:r>
-      <w:proofErr w:type="spellStart"/>
-      <w:r>
-        <w:t>Practice</w:t>
-      </w:r>
-      <w:proofErr w:type="spellEnd"/>
+        <w:t>Tk.14./Practice</w:t>
+      </w:r>
     </w:p>
     <w:p>
       <w:pPr>
@@ -988,22 +983,84 @@
           <w:numId w:val="17"/>
         </w:numPr>
       </w:pPr>
-      <w:proofErr w:type="spellStart"/>
-      <w:r>
-        <w:t>Did</w:t>
-      </w:r>
-      <w:proofErr w:type="spellEnd"/>
+      <w:r>
+        <w:t>Did you drive</w:t>
+      </w:r>
+    </w:p>
+    <w:p>
+      <w:pPr>
+        <w:pStyle w:val="Listaszerbekezds"/>
+        <w:numPr>
+          <w:ilvl w:val="0"/>
+          <w:numId w:val="17"/>
+        </w:numPr>
+      </w:pPr>
+      <w:r>
+        <w:t>used to drive</w:t>
+      </w:r>
+    </w:p>
+    <w:p>
+      <w:pPr>
+        <w:pStyle w:val="Listaszerbekezds"/>
+        <w:numPr>
+          <w:ilvl w:val="0"/>
+          <w:numId w:val="17"/>
+        </w:numPr>
+      </w:pPr>
+      <w:r>
+        <w:t>went</w:t>
+      </w:r>
+    </w:p>
+    <w:p>
+      <w:pPr>
+        <w:pStyle w:val="Listaszerbekezds"/>
+        <w:numPr>
+          <w:ilvl w:val="0"/>
+          <w:numId w:val="17"/>
+        </w:numPr>
+      </w:pPr>
+      <w:r>
+        <w:t>enjoyed</w:t>
+      </w:r>
+    </w:p>
+    <w:p>
+      <w:pPr>
+        <w:pStyle w:val="Listaszerbekezds"/>
+        <w:numPr>
+          <w:ilvl w:val="0"/>
+          <w:numId w:val="17"/>
+        </w:numPr>
+      </w:pPr>
+      <w:r>
+        <w:t>used to be</w:t>
+      </w:r>
+    </w:p>
+    <w:p>
+      <w:pPr>
+        <w:pStyle w:val="Listaszerbekezds"/>
+        <w:numPr>
+          <w:ilvl w:val="0"/>
+          <w:numId w:val="17"/>
+        </w:numPr>
+      </w:pPr>
+      <w:r>
+        <w:t>Did you know</w:t>
+      </w:r>
+    </w:p>
+    <w:p>
+      <w:pPr>
+        <w:pStyle w:val="Listaszerbekezds"/>
+        <w:numPr>
+          <w:ilvl w:val="0"/>
+          <w:numId w:val="17"/>
+        </w:numPr>
+      </w:pPr>
+      <w:r>
+        <w:t>used to jog</w:t>
+      </w:r>
       <w:r>
         <w:t xml:space="preserve"> </w:t>
       </w:r>
-      <w:proofErr w:type="spellStart"/>
-      <w:r>
-        <w:t>you</w:t>
-      </w:r>
-      <w:proofErr w:type="spellEnd"/>
-      <w:r>
-        <w:t xml:space="preserve"> drive</w:t>
-      </w:r>
     </w:p>
     <w:p>
       <w:pPr>
@@ -1013,21 +1070,8 @@
           <w:numId w:val="17"/>
         </w:numPr>
       </w:pPr>
-      <w:proofErr w:type="spellStart"/>
-      <w:r>
-        <w:t>used</w:t>
-      </w:r>
-      <w:proofErr w:type="spellEnd"/>
-      <w:r>
-        <w:t xml:space="preserve"> </w:t>
-      </w:r>
-      <w:proofErr w:type="spellStart"/>
-      <w:r>
-        <w:t>to</w:t>
-      </w:r>
-      <w:proofErr w:type="spellEnd"/>
-      <w:r>
-        <w:t xml:space="preserve"> drive</w:t>
+      <w:r>
+        <w:t>came</w:t>
       </w:r>
     </w:p>
     <w:p>
@@ -1038,168 +1082,81 @@
           <w:numId w:val="17"/>
         </w:numPr>
       </w:pPr>
-      <w:proofErr w:type="spellStart"/>
+      <w:r>
+        <w:t>didn’t know</w:t>
+      </w:r>
+    </w:p>
+    <w:p>
+      <w:pPr>
+        <w:pStyle w:val="Listaszerbekezds"/>
+        <w:numPr>
+          <w:ilvl w:val="0"/>
+          <w:numId w:val="17"/>
+        </w:numPr>
+      </w:pPr>
+      <w:r>
+        <w:t>Stopped</w:t>
+      </w:r>
+    </w:p>
+    <w:p>
+      <w:pPr>
+        <w:pStyle w:val="Cmsor3"/>
+      </w:pPr>
+      <w:r>
+        <w:t>Tk.1</w:t>
+      </w:r>
+      <w:r>
+        <w:t>9/E</w:t>
+      </w:r>
+    </w:p>
+    <w:p>
+      <w:pPr>
+        <w:pStyle w:val="Listaszerbekezds"/>
+        <w:numPr>
+          <w:ilvl w:val="0"/>
+          <w:numId w:val="18"/>
+        </w:numPr>
+      </w:pPr>
+      <w:r>
+        <w:t>are we going</w:t>
+      </w:r>
+      <w:r>
+        <w:br/>
+      </w:r>
+      <w:r>
+        <w:t>think</w:t>
+      </w:r>
+    </w:p>
+    <w:p>
+      <w:pPr>
+        <w:pStyle w:val="Listaszerbekezds"/>
+      </w:pPr>
       <w:r>
         <w:t>went</w:t>
       </w:r>
-      <w:proofErr w:type="spellEnd"/>
-    </w:p>
-    <w:p>
-      <w:pPr>
-        <w:pStyle w:val="Listaszerbekezds"/>
-        <w:numPr>
-          <w:ilvl w:val="0"/>
-          <w:numId w:val="17"/>
-        </w:numPr>
-      </w:pPr>
-      <w:proofErr w:type="spellStart"/>
+    </w:p>
+    <w:p>
+      <w:pPr>
+        <w:pStyle w:val="Listaszerbekezds"/>
+      </w:pPr>
       <w:r>
         <w:t>enjoyed</w:t>
       </w:r>
-      <w:proofErr w:type="spellEnd"/>
-    </w:p>
-    <w:p>
-      <w:pPr>
-        <w:pStyle w:val="Listaszerbekezds"/>
-        <w:numPr>
-          <w:ilvl w:val="0"/>
-          <w:numId w:val="17"/>
-        </w:numPr>
-      </w:pPr>
-      <w:proofErr w:type="spellStart"/>
-      <w:r>
-        <w:t>used</w:t>
-      </w:r>
-      <w:proofErr w:type="spellEnd"/>
-      <w:r>
-        <w:t xml:space="preserve"> </w:t>
-      </w:r>
-      <w:proofErr w:type="spellStart"/>
-      <w:r>
-        <w:t>to</w:t>
-      </w:r>
-      <w:proofErr w:type="spellEnd"/>
-      <w:r>
-        <w:t xml:space="preserve"> be</w:t>
-      </w:r>
-    </w:p>
-    <w:p>
-      <w:pPr>
-        <w:pStyle w:val="Listaszerbekezds"/>
-        <w:numPr>
-          <w:ilvl w:val="0"/>
-          <w:numId w:val="17"/>
-        </w:numPr>
-      </w:pPr>
-      <w:proofErr w:type="spellStart"/>
-      <w:r>
-        <w:t>Did</w:t>
-      </w:r>
-      <w:proofErr w:type="spellEnd"/>
-      <w:r>
-        <w:t xml:space="preserve"> </w:t>
-      </w:r>
-      <w:proofErr w:type="spellStart"/>
-      <w:r>
-        <w:t>you</w:t>
-      </w:r>
-      <w:proofErr w:type="spellEnd"/>
-      <w:r>
-        <w:t xml:space="preserve"> </w:t>
-      </w:r>
-      <w:proofErr w:type="spellStart"/>
-      <w:r>
-        <w:t>know</w:t>
-      </w:r>
-      <w:proofErr w:type="spellEnd"/>
-    </w:p>
-    <w:p>
-      <w:pPr>
-        <w:pStyle w:val="Listaszerbekezds"/>
-        <w:numPr>
-          <w:ilvl w:val="0"/>
-          <w:numId w:val="17"/>
-        </w:numPr>
-      </w:pPr>
-      <w:proofErr w:type="spellStart"/>
-      <w:r>
-        <w:t>used</w:t>
-      </w:r>
-      <w:proofErr w:type="spellEnd"/>
-      <w:r>
-        <w:t xml:space="preserve"> </w:t>
-      </w:r>
-      <w:proofErr w:type="spellStart"/>
-      <w:r>
-        <w:t>to</w:t>
-      </w:r>
-      <w:proofErr w:type="spellEnd"/>
-      <w:r>
-        <w:t xml:space="preserve"> jog</w:t>
-      </w:r>
-      <w:r>
-        <w:t xml:space="preserve"> </w:t>
-      </w:r>
-    </w:p>
-    <w:p>
-      <w:pPr>
-        <w:pStyle w:val="Listaszerbekezds"/>
-        <w:numPr>
-          <w:ilvl w:val="0"/>
-          <w:numId w:val="17"/>
-        </w:numPr>
-      </w:pPr>
-      <w:proofErr w:type="spellStart"/>
-      <w:r>
-        <w:t>came</w:t>
-      </w:r>
-      <w:proofErr w:type="spellEnd"/>
-    </w:p>
-    <w:p>
-      <w:pPr>
-        <w:pStyle w:val="Listaszerbekezds"/>
-        <w:numPr>
-          <w:ilvl w:val="0"/>
-          <w:numId w:val="17"/>
-        </w:numPr>
-      </w:pPr>
-      <w:proofErr w:type="spellStart"/>
-      <w:r>
-        <w:t>didn’t</w:t>
-      </w:r>
-      <w:proofErr w:type="spellEnd"/>
-      <w:r>
-        <w:t xml:space="preserve"> </w:t>
-      </w:r>
-      <w:proofErr w:type="spellStart"/>
-      <w:r>
-        <w:t>know</w:t>
-      </w:r>
-      <w:proofErr w:type="spellEnd"/>
-    </w:p>
-    <w:p>
-      <w:pPr>
-        <w:pStyle w:val="Listaszerbekezds"/>
-        <w:numPr>
-          <w:ilvl w:val="0"/>
-          <w:numId w:val="17"/>
-        </w:numPr>
-      </w:pPr>
-      <w:proofErr w:type="spellStart"/>
-      <w:r>
-        <w:t>Stopped</w:t>
-      </w:r>
-      <w:proofErr w:type="spellEnd"/>
-    </w:p>
-    <w:p>
-      <w:pPr>
-        <w:pStyle w:val="Cmsor3"/>
-      </w:pPr>
-      <w:r>
-        <w:t>Tk.1</w:t>
-      </w:r>
-      <w:r>
-        <w:t>9/E</w:t>
+    </w:p>
+    <w:p>
+      <w:pPr>
+        <w:pStyle w:val="Listaszerbekezds"/>
+      </w:pPr>
+      <w:r>
+        <w:t>are travelling</w:t>
+      </w:r>
+    </w:p>
+    <w:p>
+      <w:pPr>
+        <w:pStyle w:val="Listaszerbekezds"/>
+      </w:pPr>
+      <w:r>
+        <w:t>sounds</w:t>
       </w:r>
     </w:p>
     <w:p>
@@ -1211,236 +1168,169 @@
         </w:numPr>
       </w:pPr>
       <w:r>
-        <w:t>-</w:t>
-      </w:r>
-      <w:proofErr w:type="spellStart"/>
-      <w:r>
-        <w:t>are</w:t>
-      </w:r>
-      <w:proofErr w:type="spellEnd"/>
-      <w:r>
-        <w:t xml:space="preserve"> </w:t>
-      </w:r>
-      <w:proofErr w:type="spellStart"/>
-      <w:r>
-        <w:t>we</w:t>
-      </w:r>
-      <w:proofErr w:type="spellEnd"/>
-      <w:r>
-        <w:t xml:space="preserve"> </w:t>
-      </w:r>
-      <w:proofErr w:type="spellStart"/>
-      <w:r>
-        <w:t>going</w:t>
-      </w:r>
-      <w:proofErr w:type="spellEnd"/>
+        <w:t>are you flying</w:t>
+      </w:r>
+    </w:p>
+    <w:p>
+      <w:pPr>
+        <w:pStyle w:val="Listaszerbekezds"/>
+      </w:pPr>
+      <w:r>
+        <w:t>am leaving</w:t>
+      </w:r>
+    </w:p>
+    <w:p>
+      <w:pPr>
+        <w:pStyle w:val="Listaszerbekezds"/>
+      </w:pPr>
+      <w:r>
+        <w:t>are you doing</w:t>
+      </w:r>
       <w:r>
         <w:br/>
-      </w:r>
-      <w:proofErr w:type="spellStart"/>
-      <w:r>
-        <w:t>think</w:t>
-      </w:r>
-      <w:proofErr w:type="spellEnd"/>
-    </w:p>
-    <w:p>
-      <w:pPr>
-        <w:pStyle w:val="Listaszerbekezds"/>
-      </w:pPr>
-      <w:proofErr w:type="spellStart"/>
-      <w:r>
         <w:t>went</w:t>
       </w:r>
-      <w:proofErr w:type="spellEnd"/>
-    </w:p>
-    <w:p>
-      <w:pPr>
-        <w:pStyle w:val="Listaszerbekezds"/>
-      </w:pPr>
-      <w:proofErr w:type="spellStart"/>
-      <w:r>
-        <w:t>enjoyed</w:t>
-      </w:r>
-      <w:proofErr w:type="spellEnd"/>
-    </w:p>
-    <w:p>
-      <w:pPr>
-        <w:pStyle w:val="Listaszerbekezds"/>
-      </w:pPr>
-      <w:proofErr w:type="spellStart"/>
-      <w:r>
-        <w:t>are</w:t>
-      </w:r>
-      <w:proofErr w:type="spellEnd"/>
-      <w:r>
-        <w:t xml:space="preserve"> </w:t>
-      </w:r>
-      <w:proofErr w:type="spellStart"/>
-      <w:r>
-        <w:t>travelling</w:t>
-      </w:r>
-      <w:proofErr w:type="spellEnd"/>
-    </w:p>
-    <w:p>
-      <w:pPr>
-        <w:pStyle w:val="Listaszerbekezds"/>
-      </w:pPr>
-      <w:proofErr w:type="spellStart"/>
-      <w:r>
-        <w:t>sounds</w:t>
-      </w:r>
-      <w:proofErr w:type="spellEnd"/>
-    </w:p>
-    <w:p>
-      <w:pPr>
-        <w:pStyle w:val="Listaszerbekezds"/>
-        <w:numPr>
-          <w:ilvl w:val="0"/>
-          <w:numId w:val="18"/>
-        </w:numPr>
-      </w:pPr>
-      <w:proofErr w:type="spellStart"/>
-      <w:r>
-        <w:t>are</w:t>
-      </w:r>
-      <w:proofErr w:type="spellEnd"/>
-      <w:r>
-        <w:t xml:space="preserve"> </w:t>
-      </w:r>
-      <w:proofErr w:type="spellStart"/>
-      <w:r>
-        <w:t>you</w:t>
-      </w:r>
-      <w:proofErr w:type="spellEnd"/>
-      <w:r>
-        <w:t xml:space="preserve"> </w:t>
-      </w:r>
-      <w:proofErr w:type="spellStart"/>
-      <w:r>
-        <w:t>flying</w:t>
-      </w:r>
-      <w:proofErr w:type="spellEnd"/>
-    </w:p>
-    <w:p>
-      <w:pPr>
-        <w:pStyle w:val="Listaszerbekezds"/>
-      </w:pPr>
-      <w:r>
-        <w:t xml:space="preserve">am </w:t>
-      </w:r>
-      <w:proofErr w:type="spellStart"/>
-      <w:r>
-        <w:t>leaving</w:t>
-      </w:r>
-      <w:proofErr w:type="spellEnd"/>
-    </w:p>
-    <w:p>
-      <w:pPr>
-        <w:pStyle w:val="Listaszerbekezds"/>
-      </w:pPr>
-      <w:proofErr w:type="spellStart"/>
-      <w:r>
-        <w:t>are</w:t>
-      </w:r>
-      <w:proofErr w:type="spellEnd"/>
-      <w:r>
-        <w:t xml:space="preserve"> </w:t>
-      </w:r>
-      <w:proofErr w:type="spellStart"/>
-      <w:r>
-        <w:t>you</w:t>
-      </w:r>
-      <w:proofErr w:type="spellEnd"/>
-      <w:r>
-        <w:t xml:space="preserve"> </w:t>
-      </w:r>
-      <w:proofErr w:type="spellStart"/>
-      <w:r>
-        <w:t>doing</w:t>
-      </w:r>
-      <w:proofErr w:type="spellEnd"/>
-      <w:r>
-        <w:br/>
-      </w:r>
-      <w:proofErr w:type="spellStart"/>
-      <w:r>
-        <w:t>went</w:t>
-      </w:r>
-      <w:proofErr w:type="spellEnd"/>
       <w:r>
         <w:br/>
         <w:t>had</w:t>
       </w:r>
       <w:r>
         <w:br/>
-      </w:r>
-      <w:proofErr w:type="spellStart"/>
-      <w:r>
         <w:t>stayed</w:t>
       </w:r>
-      <w:proofErr w:type="spellEnd"/>
       <w:r>
         <w:br/>
-      </w:r>
-      <w:proofErr w:type="spellStart"/>
-      <w:r>
         <w:t>were</w:t>
       </w:r>
-      <w:proofErr w:type="spellEnd"/>
       <w:r>
         <w:br/>
-      </w:r>
-      <w:proofErr w:type="spellStart"/>
-      <w:r>
         <w:t>showed</w:t>
       </w:r>
-      <w:proofErr w:type="spellEnd"/>
       <w:r>
         <w:br/>
-      </w:r>
-      <w:proofErr w:type="spellStart"/>
-      <w:r>
-        <w:t>Do</w:t>
-      </w:r>
-      <w:proofErr w:type="spellEnd"/>
-      <w:r>
-        <w:t xml:space="preserve"> </w:t>
-      </w:r>
-      <w:proofErr w:type="spellStart"/>
-      <w:r>
-        <w:t>you</w:t>
-      </w:r>
-      <w:proofErr w:type="spellEnd"/>
-      <w:r>
-        <w:t xml:space="preserve"> </w:t>
-      </w:r>
-      <w:proofErr w:type="spellStart"/>
-      <w:r>
-        <w:t>know</w:t>
-      </w:r>
-      <w:proofErr w:type="spellEnd"/>
+        <w:t>Do you know</w:t>
+      </w:r>
       <w:r>
         <w:br/>
-        <w:t xml:space="preserve">am </w:t>
-      </w:r>
-      <w:proofErr w:type="spellStart"/>
-      <w:r>
-        <w:t>staying</w:t>
-      </w:r>
-      <w:proofErr w:type="spellEnd"/>
+        <w:t>am staying</w:t>
+      </w:r>
       <w:r>
         <w:br/>
-      </w:r>
-      <w:proofErr w:type="spellStart"/>
-      <w:r>
         <w:t>means</w:t>
       </w:r>
-      <w:proofErr w:type="spellEnd"/>
-    </w:p>
-    <w:p>
-      <w:pPr>
-        <w:pStyle w:val="Listaszerbekezds"/>
-      </w:pPr>
+    </w:p>
+    <w:p>
+      <w:pPr>
+        <w:pStyle w:val="Cmsor2"/>
+      </w:pPr>
+      <w:r>
+        <w:lastRenderedPageBreak/>
+        <w:t>Tk.23/C</w:t>
+      </w:r>
+    </w:p>
+    <w:p>
+      <w:pPr>
+        <w:pStyle w:val="Listaszerbekezds"/>
+        <w:numPr>
+          <w:ilvl w:val="0"/>
+          <w:numId w:val="19"/>
+        </w:numPr>
+        <w:rPr>
+          <w:b/>
+          <w:bCs/>
+        </w:rPr>
+      </w:pPr>
+      <w:r>
+        <w:rPr>
+          <w:b/>
+          <w:bCs/>
+        </w:rPr>
+        <w:t>b</w:t>
+      </w:r>
+    </w:p>
+    <w:p>
+      <w:pPr>
+        <w:pStyle w:val="Listaszerbekezds"/>
+        <w:numPr>
+          <w:ilvl w:val="0"/>
+          <w:numId w:val="19"/>
+        </w:numPr>
+        <w:rPr>
+          <w:b/>
+          <w:bCs/>
+        </w:rPr>
+      </w:pPr>
+      <w:r>
+        <w:rPr>
+          <w:b/>
+          <w:bCs/>
+        </w:rPr>
+        <w:t>c</w:t>
+      </w:r>
+    </w:p>
+    <w:p>
+      <w:pPr>
+        <w:pStyle w:val="Listaszerbekezds"/>
+        <w:numPr>
+          <w:ilvl w:val="0"/>
+          <w:numId w:val="19"/>
+        </w:numPr>
+      </w:pPr>
+      <w:r>
+        <w:t>c</w:t>
+      </w:r>
+    </w:p>
+    <w:p>
+      <w:pPr>
+        <w:pStyle w:val="Listaszerbekezds"/>
+        <w:numPr>
+          <w:ilvl w:val="0"/>
+          <w:numId w:val="19"/>
+        </w:numPr>
+        <w:rPr>
+          <w:b/>
+          <w:bCs/>
+        </w:rPr>
+      </w:pPr>
+      <w:r>
+        <w:rPr>
+          <w:b/>
+          <w:bCs/>
+        </w:rPr>
+        <w:t>a</w:t>
+      </w:r>
+    </w:p>
+    <w:p>
+      <w:pPr>
+        <w:pStyle w:val="Listaszerbekezds"/>
+        <w:numPr>
+          <w:ilvl w:val="0"/>
+          <w:numId w:val="19"/>
+        </w:numPr>
+      </w:pPr>
+      <w:r>
+        <w:t>b</w:t>
+      </w:r>
+    </w:p>
+    <w:p>
+      <w:pPr>
+        <w:pStyle w:val="Listaszerbekezds"/>
+        <w:numPr>
+          <w:ilvl w:val="0"/>
+          <w:numId w:val="19"/>
+        </w:numPr>
+        <w:rPr>
+          <w:b/>
+          <w:bCs/>
+        </w:rPr>
+      </w:pPr>
+      <w:r>
+        <w:rPr>
+          <w:b/>
+          <w:bCs/>
+        </w:rPr>
+        <w:t>c</w:t>
+      </w:r>
     </w:p>
     <w:sectPr>
       <w:pgSz w:w="11906" w:h="16838"/>
@@ -2342,6 +2232,95 @@
     </w:lvl>
   </w:abstractNum>
   <w:abstractNum w:abstractNumId="10" w15:restartNumberingAfterBreak="0">
+    <w:nsid w:val="4D29727D"/>
+    <w:multiLevelType w:val="hybridMultilevel"/>
+    <w:tmpl w:val="88000162"/>
+    <w:lvl w:ilvl="0" w:tplc="040E000F">
+      <w:start w:val="1"/>
+      <w:numFmt w:val="decimal"/>
+      <w:lvlText w:val="%1."/>
+      <w:lvlJc w:val="left"/>
+      <w:pPr>
+        <w:ind w:left="720" w:hanging="360"/>
+      </w:pPr>
+      <w:rPr>
+        <w:rFonts w:hint="default"/>
+      </w:rPr>
+    </w:lvl>
+    <w:lvl w:ilvl="1" w:tplc="040E0019" w:tentative="1">
+      <w:start w:val="1"/>
+      <w:numFmt w:val="lowerLetter"/>
+      <w:lvlText w:val="%2."/>
+      <w:lvlJc w:val="left"/>
+      <w:pPr>
+        <w:ind w:left="1440" w:hanging="360"/>
+      </w:pPr>
+    </w:lvl>
+    <w:lvl w:ilvl="2" w:tplc="040E001B" w:tentative="1">
+      <w:start w:val="1"/>
+      <w:numFmt w:val="lowerRoman"/>
+      <w:lvlText w:val="%3."/>
+      <w:lvlJc w:val="right"/>
+      <w:pPr>
+        <w:ind w:left="2160" w:hanging="180"/>
+      </w:pPr>
+    </w:lvl>
+    <w:lvl w:ilvl="3" w:tplc="040E000F" w:tentative="1">
+      <w:start w:val="1"/>
+      <w:numFmt w:val="decimal"/>
+      <w:lvlText w:val="%4."/>
+      <w:lvlJc w:val="left"/>
+      <w:pPr>
+        <w:ind w:left="2880" w:hanging="360"/>
+      </w:pPr>
+    </w:lvl>
+    <w:lvl w:ilvl="4" w:tplc="040E0019" w:tentative="1">
+      <w:start w:val="1"/>
+      <w:numFmt w:val="lowerLetter"/>
+      <w:lvlText w:val="%5."/>
+      <w:lvlJc w:val="left"/>
+      <w:pPr>
+        <w:ind w:left="3600" w:hanging="360"/>
+      </w:pPr>
+    </w:lvl>
+    <w:lvl w:ilvl="5" w:tplc="040E001B" w:tentative="1">
+      <w:start w:val="1"/>
+      <w:numFmt w:val="lowerRoman"/>
+      <w:lvlText w:val="%6."/>
+      <w:lvlJc w:val="right"/>
+      <w:pPr>
+        <w:ind w:left="4320" w:hanging="180"/>
+      </w:pPr>
+    </w:lvl>
+    <w:lvl w:ilvl="6" w:tplc="040E000F" w:tentative="1">
+      <w:start w:val="1"/>
+      <w:numFmt w:val="decimal"/>
+      <w:lvlText w:val="%7."/>
+      <w:lvlJc w:val="left"/>
+      <w:pPr>
+        <w:ind w:left="5040" w:hanging="360"/>
+      </w:pPr>
+    </w:lvl>
+    <w:lvl w:ilvl="7" w:tplc="040E0019" w:tentative="1">
+      <w:start w:val="1"/>
+      <w:numFmt w:val="lowerLetter"/>
+      <w:lvlText w:val="%8."/>
+      <w:lvlJc w:val="left"/>
+      <w:pPr>
+        <w:ind w:left="5760" w:hanging="360"/>
+      </w:pPr>
+    </w:lvl>
+    <w:lvl w:ilvl="8" w:tplc="040E001B" w:tentative="1">
+      <w:start w:val="1"/>
+      <w:numFmt w:val="lowerRoman"/>
+      <w:lvlText w:val="%9."/>
+      <w:lvlJc w:val="right"/>
+      <w:pPr>
+        <w:ind w:left="6480" w:hanging="180"/>
+      </w:pPr>
+    </w:lvl>
+  </w:abstractNum>
+  <w:abstractNum w:abstractNumId="11" w15:restartNumberingAfterBreak="0">
     <w:nsid w:val="5A2F7F1E"/>
     <w:multiLevelType w:val="hybridMultilevel"/>
     <w:tmpl w:val="BCA6DEBE"/>
@@ -2430,7 +2409,7 @@
       </w:pPr>
     </w:lvl>
   </w:abstractNum>
-  <w:abstractNum w:abstractNumId="11" w15:restartNumberingAfterBreak="0">
+  <w:abstractNum w:abstractNumId="12" w15:restartNumberingAfterBreak="0">
     <w:nsid w:val="5E4C5688"/>
     <w:multiLevelType w:val="hybridMultilevel"/>
     <w:tmpl w:val="AEBCDDD0"/>
@@ -2516,7 +2495,7 @@
       </w:pPr>
     </w:lvl>
   </w:abstractNum>
-  <w:abstractNum w:abstractNumId="12" w15:restartNumberingAfterBreak="0">
+  <w:abstractNum w:abstractNumId="13" w15:restartNumberingAfterBreak="0">
     <w:nsid w:val="5FC70FCF"/>
     <w:multiLevelType w:val="hybridMultilevel"/>
     <w:tmpl w:val="AABEB59C"/>
@@ -2605,7 +2584,7 @@
       </w:pPr>
     </w:lvl>
   </w:abstractNum>
-  <w:abstractNum w:abstractNumId="13" w15:restartNumberingAfterBreak="0">
+  <w:abstractNum w:abstractNumId="14" w15:restartNumberingAfterBreak="0">
     <w:nsid w:val="659131A5"/>
     <w:multiLevelType w:val="hybridMultilevel"/>
     <w:tmpl w:val="A69AE73A"/>
@@ -2718,7 +2697,7 @@
       </w:rPr>
     </w:lvl>
   </w:abstractNum>
-  <w:abstractNum w:abstractNumId="14" w15:restartNumberingAfterBreak="0">
+  <w:abstractNum w:abstractNumId="15" w15:restartNumberingAfterBreak="0">
     <w:nsid w:val="712C00CE"/>
     <w:multiLevelType w:val="hybridMultilevel"/>
     <w:tmpl w:val="3410B4D4"/>
@@ -2807,7 +2786,7 @@
       </w:pPr>
     </w:lvl>
   </w:abstractNum>
-  <w:abstractNum w:abstractNumId="15" w15:restartNumberingAfterBreak="0">
+  <w:abstractNum w:abstractNumId="16" w15:restartNumberingAfterBreak="0">
     <w:nsid w:val="727836B7"/>
     <w:multiLevelType w:val="hybridMultilevel"/>
     <w:tmpl w:val="AC2CB088"/>
@@ -2896,7 +2875,7 @@
       </w:pPr>
     </w:lvl>
   </w:abstractNum>
-  <w:abstractNum w:abstractNumId="16" w15:restartNumberingAfterBreak="0">
+  <w:abstractNum w:abstractNumId="17" w15:restartNumberingAfterBreak="0">
     <w:nsid w:val="76BA0EFC"/>
     <w:multiLevelType w:val="hybridMultilevel"/>
     <w:tmpl w:val="01BCE21E"/>
@@ -2985,7 +2964,7 @@
       </w:pPr>
     </w:lvl>
   </w:abstractNum>
-  <w:abstractNum w:abstractNumId="17" w15:restartNumberingAfterBreak="0">
+  <w:abstractNum w:abstractNumId="18" w15:restartNumberingAfterBreak="0">
     <w:nsid w:val="7E2940FC"/>
     <w:multiLevelType w:val="hybridMultilevel"/>
     <w:tmpl w:val="533220EC"/>
@@ -3084,7 +3063,7 @@
     <w:abstractNumId w:val="6"/>
   </w:num>
   <w:num w:numId="4" w16cid:durableId="650408721">
-    <w:abstractNumId w:val="17"/>
+    <w:abstractNumId w:val="18"/>
   </w:num>
   <w:num w:numId="5" w16cid:durableId="410469459">
     <w:abstractNumId w:val="7"/>
@@ -3093,28 +3072,28 @@
     <w:abstractNumId w:val="0"/>
   </w:num>
   <w:num w:numId="7" w16cid:durableId="852963587">
-    <w:abstractNumId w:val="16"/>
+    <w:abstractNumId w:val="17"/>
   </w:num>
   <w:num w:numId="8" w16cid:durableId="341518395">
-    <w:abstractNumId w:val="13"/>
+    <w:abstractNumId w:val="14"/>
   </w:num>
   <w:num w:numId="9" w16cid:durableId="1080104092">
-    <w:abstractNumId w:val="11"/>
+    <w:abstractNumId w:val="12"/>
   </w:num>
   <w:num w:numId="10" w16cid:durableId="379213863">
     <w:abstractNumId w:val="3"/>
   </w:num>
   <w:num w:numId="11" w16cid:durableId="639309847">
-    <w:abstractNumId w:val="12"/>
+    <w:abstractNumId w:val="13"/>
   </w:num>
   <w:num w:numId="12" w16cid:durableId="1151142479">
     <w:abstractNumId w:val="1"/>
   </w:num>
   <w:num w:numId="13" w16cid:durableId="479886930">
-    <w:abstractNumId w:val="10"/>
+    <w:abstractNumId w:val="11"/>
   </w:num>
   <w:num w:numId="14" w16cid:durableId="1381589117">
-    <w:abstractNumId w:val="15"/>
+    <w:abstractNumId w:val="16"/>
   </w:num>
   <w:num w:numId="15" w16cid:durableId="1258757102">
     <w:abstractNumId w:val="8"/>
@@ -3126,7 +3105,10 @@
     <w:abstractNumId w:val="9"/>
   </w:num>
   <w:num w:numId="18" w16cid:durableId="600336434">
-    <w:abstractNumId w:val="14"/>
+    <w:abstractNumId w:val="15"/>
+  </w:num>
+  <w:num w:numId="19" w16cid:durableId="785466320">
+    <w:abstractNumId w:val="10"/>
   </w:num>
 </w:numbering>
 </file>

--- a/2024-2025/Angol/angol.docx
+++ b/2024-2025/Angol/angol.docx
@@ -6,8 +6,13 @@
       <w:pPr>
         <w:pStyle w:val="Cmsor2"/>
       </w:pPr>
-      <w:r>
-        <w:t xml:space="preserve">Tk. </w:t>
+      <w:proofErr w:type="spellStart"/>
+      <w:r>
+        <w:t>Tk</w:t>
+      </w:r>
+      <w:proofErr w:type="spellEnd"/>
+      <w:r>
+        <w:t xml:space="preserve">. </w:t>
       </w:r>
       <w:r>
         <w:t>7</w:t>
@@ -92,8 +97,13 @@
       <w:pPr>
         <w:pStyle w:val="Cmsor2"/>
       </w:pPr>
-      <w:r>
-        <w:t>Tk. 6/C</w:t>
+      <w:proofErr w:type="spellStart"/>
+      <w:r>
+        <w:t>Tk</w:t>
+      </w:r>
+      <w:proofErr w:type="spellEnd"/>
+      <w:r>
+        <w:t>. 6/C</w:t>
       </w:r>
     </w:p>
     <w:p>
@@ -172,8 +182,13 @@
       <w:pPr>
         <w:pStyle w:val="Cmsor2"/>
       </w:pPr>
-      <w:r>
-        <w:t>Tk. 6/B</w:t>
+      <w:proofErr w:type="spellStart"/>
+      <w:r>
+        <w:t>Tk</w:t>
+      </w:r>
+      <w:proofErr w:type="spellEnd"/>
+      <w:r>
+        <w:t>. 6/B</w:t>
       </w:r>
     </w:p>
     <w:p>
@@ -186,8 +201,13 @@
         <w:pStyle w:val="Cmsor2"/>
       </w:pPr>
       <w:r>
-        <w:t>Tk.7/Vocab</w:t>
-      </w:r>
+        <w:t>Tk.7/</w:t>
+      </w:r>
+      <w:proofErr w:type="spellStart"/>
+      <w:r>
+        <w:t>Vocab</w:t>
+      </w:r>
+      <w:proofErr w:type="spellEnd"/>
     </w:p>
     <w:p>
       <w:pPr>
@@ -197,8 +217,13 @@
           <w:numId w:val="7"/>
         </w:numPr>
       </w:pPr>
-      <w:r>
-        <w:t>Try out</w:t>
+      <w:proofErr w:type="spellStart"/>
+      <w:r>
+        <w:t>Try</w:t>
+      </w:r>
+      <w:proofErr w:type="spellEnd"/>
+      <w:r>
+        <w:t xml:space="preserve"> out</w:t>
       </w:r>
     </w:p>
     <w:p>
@@ -209,9 +234,19 @@
           <w:numId w:val="7"/>
         </w:numPr>
       </w:pPr>
-      <w:r>
-        <w:t>try on</w:t>
-      </w:r>
+      <w:proofErr w:type="spellStart"/>
+      <w:r>
+        <w:t>try</w:t>
+      </w:r>
+      <w:proofErr w:type="spellEnd"/>
+      <w:r>
+        <w:t xml:space="preserve"> </w:t>
+      </w:r>
+      <w:proofErr w:type="spellStart"/>
+      <w:r>
+        <w:t>on</w:t>
+      </w:r>
+      <w:proofErr w:type="spellEnd"/>
     </w:p>
     <w:p>
       <w:pPr>
@@ -221,9 +256,19 @@
           <w:numId w:val="7"/>
         </w:numPr>
       </w:pPr>
-      <w:r>
-        <w:t>take place</w:t>
-      </w:r>
+      <w:proofErr w:type="spellStart"/>
+      <w:r>
+        <w:t>take</w:t>
+      </w:r>
+      <w:proofErr w:type="spellEnd"/>
+      <w:r>
+        <w:t xml:space="preserve"> </w:t>
+      </w:r>
+      <w:proofErr w:type="spellStart"/>
+      <w:r>
+        <w:t>place</w:t>
+      </w:r>
+      <w:proofErr w:type="spellEnd"/>
     </w:p>
     <w:p>
       <w:pPr>
@@ -233,8 +278,13 @@
           <w:numId w:val="7"/>
         </w:numPr>
       </w:pPr>
-      <w:r>
-        <w:t>take part</w:t>
+      <w:proofErr w:type="spellStart"/>
+      <w:r>
+        <w:t>take</w:t>
+      </w:r>
+      <w:proofErr w:type="spellEnd"/>
+      <w:r>
+        <w:t xml:space="preserve"> part</w:t>
       </w:r>
     </w:p>
     <w:p>
@@ -245,9 +295,11 @@
           <w:numId w:val="7"/>
         </w:numPr>
       </w:pPr>
+      <w:proofErr w:type="spellStart"/>
       <w:r>
         <w:t>expect</w:t>
       </w:r>
+      <w:proofErr w:type="spellEnd"/>
     </w:p>
     <w:p>
       <w:pPr>
@@ -257,9 +309,11 @@
           <w:numId w:val="7"/>
         </w:numPr>
       </w:pPr>
+      <w:proofErr w:type="spellStart"/>
       <w:r>
         <w:t>wait</w:t>
       </w:r>
+      <w:proofErr w:type="spellEnd"/>
     </w:p>
     <w:p>
       <w:pPr>
@@ -269,9 +323,11 @@
           <w:numId w:val="7"/>
         </w:numPr>
       </w:pPr>
+      <w:proofErr w:type="spellStart"/>
       <w:r>
         <w:t>Foreigners</w:t>
       </w:r>
+      <w:proofErr w:type="spellEnd"/>
     </w:p>
     <w:p>
       <w:pPr>
@@ -281,9 +337,11 @@
           <w:numId w:val="7"/>
         </w:numPr>
       </w:pPr>
+      <w:proofErr w:type="spellStart"/>
       <w:r>
         <w:t>strangers</w:t>
       </w:r>
+      <w:proofErr w:type="spellEnd"/>
     </w:p>
     <w:p>
       <w:pPr>
@@ -293,9 +351,11 @@
           <w:numId w:val="7"/>
         </w:numPr>
       </w:pPr>
+      <w:proofErr w:type="spellStart"/>
       <w:r>
         <w:t>habit</w:t>
       </w:r>
+      <w:proofErr w:type="spellEnd"/>
     </w:p>
     <w:p>
       <w:pPr>
@@ -305,9 +365,11 @@
           <w:numId w:val="7"/>
         </w:numPr>
       </w:pPr>
+      <w:proofErr w:type="spellStart"/>
       <w:r>
         <w:t>custom</w:t>
       </w:r>
+      <w:proofErr w:type="spellEnd"/>
     </w:p>
     <w:p>
       <w:pPr>
@@ -329,17 +391,29 @@
           <w:numId w:val="7"/>
         </w:numPr>
       </w:pPr>
+      <w:proofErr w:type="spellStart"/>
       <w:r>
         <w:t>history</w:t>
       </w:r>
+      <w:proofErr w:type="spellEnd"/>
     </w:p>
     <w:p>
       <w:pPr>
         <w:pStyle w:val="Cmsor2"/>
       </w:pPr>
-      <w:r>
-        <w:t>Tk. 7/Practice</w:t>
-      </w:r>
+      <w:proofErr w:type="spellStart"/>
+      <w:r>
+        <w:t>Tk</w:t>
+      </w:r>
+      <w:proofErr w:type="spellEnd"/>
+      <w:r>
+        <w:t>. 7/</w:t>
+      </w:r>
+      <w:proofErr w:type="spellStart"/>
+      <w:r>
+        <w:t>Practice</w:t>
+      </w:r>
+      <w:proofErr w:type="spellEnd"/>
     </w:p>
     <w:p>
       <w:pPr>
@@ -349,9 +423,27 @@
           <w:numId w:val="6"/>
         </w:numPr>
       </w:pPr>
-      <w:r>
-        <w:t>are you doing</w:t>
-      </w:r>
+      <w:proofErr w:type="spellStart"/>
+      <w:r>
+        <w:t>are</w:t>
+      </w:r>
+      <w:proofErr w:type="spellEnd"/>
+      <w:r>
+        <w:t xml:space="preserve"> </w:t>
+      </w:r>
+      <w:proofErr w:type="spellStart"/>
+      <w:r>
+        <w:t>you</w:t>
+      </w:r>
+      <w:proofErr w:type="spellEnd"/>
+      <w:r>
+        <w:t xml:space="preserve"> </w:t>
+      </w:r>
+      <w:proofErr w:type="spellStart"/>
+      <w:r>
+        <w:t>doing</w:t>
+      </w:r>
+      <w:proofErr w:type="spellEnd"/>
     </w:p>
     <w:p>
       <w:pPr>
@@ -361,9 +453,11 @@
           <w:numId w:val="6"/>
         </w:numPr>
       </w:pPr>
+      <w:proofErr w:type="spellStart"/>
       <w:r>
         <w:t>need</w:t>
       </w:r>
+      <w:proofErr w:type="spellEnd"/>
     </w:p>
     <w:p>
       <w:pPr>
@@ -373,22 +467,47 @@
           <w:numId w:val="6"/>
         </w:numPr>
       </w:pPr>
-      <w:r>
-        <w:t>will travel</w:t>
-      </w:r>
+      <w:proofErr w:type="spellStart"/>
+      <w:r>
+        <w:t>will</w:t>
+      </w:r>
+      <w:proofErr w:type="spellEnd"/>
+      <w:r>
+        <w:t xml:space="preserve"> </w:t>
+      </w:r>
+      <w:proofErr w:type="spellStart"/>
+      <w:r>
+        <w:t>travel</w:t>
+      </w:r>
+      <w:proofErr w:type="spellEnd"/>
     </w:p>
     <w:p>
       <w:pPr>
         <w:pStyle w:val="Cmsor2"/>
       </w:pPr>
       <w:r>
-        <w:t>British and american words</w:t>
-      </w:r>
-    </w:p>
-    <w:p>
+        <w:t xml:space="preserve">British and </w:t>
+      </w:r>
+      <w:proofErr w:type="spellStart"/>
+      <w:r>
+        <w:t>american</w:t>
+      </w:r>
+      <w:proofErr w:type="spellEnd"/>
+      <w:r>
+        <w:t xml:space="preserve"> </w:t>
+      </w:r>
+      <w:proofErr w:type="spellStart"/>
+      <w:r>
+        <w:t>words</w:t>
+      </w:r>
+      <w:proofErr w:type="spellEnd"/>
+    </w:p>
+    <w:p>
+      <w:proofErr w:type="spellStart"/>
       <w:r>
         <w:t>Colour-Color</w:t>
       </w:r>
+      <w:proofErr w:type="spellEnd"/>
     </w:p>
     <w:p>
       <w:r>
@@ -397,15 +516,126 @@
     </w:p>
     <w:p>
       <w:r>
-        <w:t>Chips – Fries</w:t>
-      </w:r>
-    </w:p>
-    <w:p>
-      <w:r>
-        <w:t>crispity crunchy munchie crackerjack snacker nibbler snap crack n pop westpoolchestershireshire queen's lovely jubily delights</w:t>
-      </w:r>
-      <w:r>
-        <w:t xml:space="preserve"> (Crisps) </w:t>
+        <w:t xml:space="preserve">Chips – </w:t>
+      </w:r>
+      <w:proofErr w:type="spellStart"/>
+      <w:r>
+        <w:t>Fries</w:t>
+      </w:r>
+      <w:proofErr w:type="spellEnd"/>
+    </w:p>
+    <w:p>
+      <w:proofErr w:type="spellStart"/>
+      <w:r>
+        <w:t>crispity</w:t>
+      </w:r>
+      <w:proofErr w:type="spellEnd"/>
+      <w:r>
+        <w:t xml:space="preserve"> </w:t>
+      </w:r>
+      <w:proofErr w:type="spellStart"/>
+      <w:r>
+        <w:t>crunchy</w:t>
+      </w:r>
+      <w:proofErr w:type="spellEnd"/>
+      <w:r>
+        <w:t xml:space="preserve"> </w:t>
+      </w:r>
+      <w:proofErr w:type="spellStart"/>
+      <w:r>
+        <w:t>munchie</w:t>
+      </w:r>
+      <w:proofErr w:type="spellEnd"/>
+      <w:r>
+        <w:t xml:space="preserve"> </w:t>
+      </w:r>
+      <w:proofErr w:type="spellStart"/>
+      <w:r>
+        <w:t>crackerjack</w:t>
+      </w:r>
+      <w:proofErr w:type="spellEnd"/>
+      <w:r>
+        <w:t xml:space="preserve"> </w:t>
+      </w:r>
+      <w:proofErr w:type="spellStart"/>
+      <w:r>
+        <w:t>snacker</w:t>
+      </w:r>
+      <w:proofErr w:type="spellEnd"/>
+      <w:r>
+        <w:t xml:space="preserve"> </w:t>
+      </w:r>
+      <w:proofErr w:type="spellStart"/>
+      <w:r>
+        <w:t>nibbler</w:t>
+      </w:r>
+      <w:proofErr w:type="spellEnd"/>
+      <w:r>
+        <w:t xml:space="preserve"> </w:t>
+      </w:r>
+      <w:proofErr w:type="spellStart"/>
+      <w:r>
+        <w:t>snap</w:t>
+      </w:r>
+      <w:proofErr w:type="spellEnd"/>
+      <w:r>
+        <w:t xml:space="preserve"> </w:t>
+      </w:r>
+      <w:proofErr w:type="spellStart"/>
+      <w:r>
+        <w:t>crack</w:t>
+      </w:r>
+      <w:proofErr w:type="spellEnd"/>
+      <w:r>
+        <w:t xml:space="preserve"> n pop </w:t>
+      </w:r>
+      <w:proofErr w:type="spellStart"/>
+      <w:r>
+        <w:t>westpoolchestershireshire</w:t>
+      </w:r>
+      <w:proofErr w:type="spellEnd"/>
+      <w:r>
+        <w:t xml:space="preserve"> </w:t>
+      </w:r>
+      <w:proofErr w:type="spellStart"/>
+      <w:r>
+        <w:t>queen's</w:t>
+      </w:r>
+      <w:proofErr w:type="spellEnd"/>
+      <w:r>
+        <w:t xml:space="preserve"> </w:t>
+      </w:r>
+      <w:proofErr w:type="spellStart"/>
+      <w:r>
+        <w:t>lovely</w:t>
+      </w:r>
+      <w:proofErr w:type="spellEnd"/>
+      <w:r>
+        <w:t xml:space="preserve"> </w:t>
+      </w:r>
+      <w:proofErr w:type="spellStart"/>
+      <w:r>
+        <w:t>jubily</w:t>
+      </w:r>
+      <w:proofErr w:type="spellEnd"/>
+      <w:r>
+        <w:t xml:space="preserve"> </w:t>
+      </w:r>
+      <w:proofErr w:type="spellStart"/>
+      <w:r>
+        <w:t>delights</w:t>
+      </w:r>
+      <w:proofErr w:type="spellEnd"/>
+      <w:r>
+        <w:t xml:space="preserve"> (</w:t>
+      </w:r>
+      <w:proofErr w:type="spellStart"/>
+      <w:r>
+        <w:t>Crisps</w:t>
+      </w:r>
+      <w:proofErr w:type="spellEnd"/>
+      <w:r>
+        <w:t xml:space="preserve">) </w:t>
       </w:r>
       <w:r>
         <w:t>– Chips</w:t>
@@ -414,29 +644,91 @@
     <w:p>
       <w:r>
         <w:lastRenderedPageBreak/>
-        <w:t>Lift – Elevator</w:t>
-      </w:r>
-    </w:p>
-    <w:p>
-      <w:r>
-        <w:t>Primary School – Elementary School</w:t>
-      </w:r>
-    </w:p>
-    <w:p>
-      <w:r>
-        <w:t>Secondary School –</w:t>
-      </w:r>
-      <w:r>
-        <w:t xml:space="preserve"> High </w:t>
-      </w:r>
+        <w:t xml:space="preserve">Lift – </w:t>
+      </w:r>
+      <w:proofErr w:type="spellStart"/>
+      <w:r>
+        <w:t>Elevator</w:t>
+      </w:r>
+      <w:proofErr w:type="spellEnd"/>
+    </w:p>
+    <w:p>
+      <w:proofErr w:type="spellStart"/>
+      <w:r>
+        <w:t>Primary</w:t>
+      </w:r>
+      <w:proofErr w:type="spellEnd"/>
+      <w:r>
+        <w:t xml:space="preserve"> </w:t>
+      </w:r>
+      <w:proofErr w:type="spellStart"/>
       <w:r>
         <w:t>School</w:t>
       </w:r>
+      <w:proofErr w:type="spellEnd"/>
+      <w:r>
+        <w:t xml:space="preserve"> – </w:t>
+      </w:r>
+      <w:proofErr w:type="spellStart"/>
+      <w:r>
+        <w:t>Elementary</w:t>
+      </w:r>
+      <w:proofErr w:type="spellEnd"/>
+      <w:r>
+        <w:t xml:space="preserve"> </w:t>
+      </w:r>
+      <w:proofErr w:type="spellStart"/>
+      <w:r>
+        <w:t>School</w:t>
+      </w:r>
+      <w:proofErr w:type="spellEnd"/>
+    </w:p>
+    <w:p>
+      <w:proofErr w:type="spellStart"/>
+      <w:r>
+        <w:t>Secondary</w:t>
+      </w:r>
+      <w:proofErr w:type="spellEnd"/>
+      <w:r>
+        <w:t xml:space="preserve"> </w:t>
+      </w:r>
+      <w:proofErr w:type="spellStart"/>
+      <w:r>
+        <w:t>School</w:t>
+      </w:r>
+      <w:proofErr w:type="spellEnd"/>
+      <w:r>
+        <w:t xml:space="preserve"> –</w:t>
+      </w:r>
+      <w:r>
+        <w:t xml:space="preserve"> </w:t>
+      </w:r>
+      <w:proofErr w:type="spellStart"/>
+      <w:r>
+        <w:t>High</w:t>
+      </w:r>
+      <w:proofErr w:type="spellEnd"/>
+      <w:r>
+        <w:t xml:space="preserve"> </w:t>
+      </w:r>
+      <w:proofErr w:type="spellStart"/>
+      <w:r>
+        <w:t>School</w:t>
+      </w:r>
+      <w:proofErr w:type="spellEnd"/>
     </w:p>
     <w:p/>
     <w:p>
       <w:r>
-        <w:t>5 slangs:</w:t>
+        <w:t xml:space="preserve">5 </w:t>
+      </w:r>
+      <w:proofErr w:type="spellStart"/>
+      <w:r>
+        <w:t>slangs</w:t>
+      </w:r>
+      <w:proofErr w:type="spellEnd"/>
+      <w:r>
+        <w:t>:</w:t>
       </w:r>
     </w:p>
     <w:p>
@@ -447,9 +739,11 @@
           <w:numId w:val="9"/>
         </w:numPr>
       </w:pPr>
+      <w:proofErr w:type="spellStart"/>
       <w:r>
         <w:t>Lol</w:t>
       </w:r>
+      <w:proofErr w:type="spellEnd"/>
     </w:p>
     <w:p>
       <w:pPr>
@@ -459,9 +753,11 @@
           <w:numId w:val="9"/>
         </w:numPr>
       </w:pPr>
+      <w:proofErr w:type="spellStart"/>
       <w:r>
         <w:t>Lmao</w:t>
       </w:r>
+      <w:proofErr w:type="spellEnd"/>
     </w:p>
     <w:p>
       <w:pPr>
@@ -471,9 +767,11 @@
           <w:numId w:val="9"/>
         </w:numPr>
       </w:pPr>
+      <w:proofErr w:type="spellStart"/>
       <w:r>
         <w:t>Gtg</w:t>
       </w:r>
+      <w:proofErr w:type="spellEnd"/>
     </w:p>
     <w:p>
       <w:pPr>
@@ -483,9 +781,11 @@
           <w:numId w:val="9"/>
         </w:numPr>
       </w:pPr>
+      <w:proofErr w:type="spellStart"/>
       <w:r>
         <w:t>Brb</w:t>
       </w:r>
+      <w:proofErr w:type="spellEnd"/>
     </w:p>
     <w:p>
       <w:pPr>
@@ -495,9 +795,11 @@
           <w:numId w:val="9"/>
         </w:numPr>
       </w:pPr>
+      <w:proofErr w:type="spellStart"/>
       <w:r>
         <w:t>afk</w:t>
       </w:r>
+      <w:proofErr w:type="spellEnd"/>
     </w:p>
     <w:p>
       <w:pPr>
@@ -515,9 +817,11 @@
           <w:numId w:val="10"/>
         </w:numPr>
       </w:pPr>
+      <w:proofErr w:type="spellStart"/>
       <w:r>
         <w:t>encouraged</w:t>
       </w:r>
+      <w:proofErr w:type="spellEnd"/>
     </w:p>
     <w:p>
       <w:pPr>
@@ -527,9 +831,11 @@
           <w:numId w:val="10"/>
         </w:numPr>
       </w:pPr>
+      <w:proofErr w:type="spellStart"/>
       <w:r>
         <w:t>entertain</w:t>
       </w:r>
+      <w:proofErr w:type="spellEnd"/>
     </w:p>
     <w:p>
       <w:pPr>
@@ -539,9 +845,11 @@
           <w:numId w:val="10"/>
         </w:numPr>
       </w:pPr>
+      <w:proofErr w:type="spellStart"/>
       <w:r>
         <w:t>focus</w:t>
       </w:r>
+      <w:proofErr w:type="spellEnd"/>
     </w:p>
     <w:p>
       <w:pPr>
@@ -551,9 +859,11 @@
           <w:numId w:val="10"/>
         </w:numPr>
       </w:pPr>
+      <w:proofErr w:type="spellStart"/>
       <w:r>
         <w:t>combines</w:t>
       </w:r>
+      <w:proofErr w:type="spellEnd"/>
     </w:p>
     <w:p>
       <w:pPr>
@@ -563,9 +873,11 @@
           <w:numId w:val="10"/>
         </w:numPr>
       </w:pPr>
+      <w:proofErr w:type="spellStart"/>
       <w:r>
         <w:t>holds</w:t>
       </w:r>
+      <w:proofErr w:type="spellEnd"/>
     </w:p>
     <w:p>
       <w:pPr>
@@ -575,9 +887,11 @@
           <w:numId w:val="10"/>
         </w:numPr>
       </w:pPr>
+      <w:proofErr w:type="spellStart"/>
       <w:r>
         <w:t>experienced</w:t>
       </w:r>
+      <w:proofErr w:type="spellEnd"/>
     </w:p>
     <w:p>
       <w:pPr>
@@ -587,9 +901,11 @@
           <w:numId w:val="10"/>
         </w:numPr>
       </w:pPr>
+      <w:proofErr w:type="spellStart"/>
       <w:r>
         <w:t>educated</w:t>
       </w:r>
+      <w:proofErr w:type="spellEnd"/>
     </w:p>
     <w:p>
       <w:pPr>
@@ -599,9 +915,11 @@
           <w:numId w:val="10"/>
         </w:numPr>
       </w:pPr>
+      <w:proofErr w:type="spellStart"/>
       <w:r>
         <w:t>increased</w:t>
       </w:r>
+      <w:proofErr w:type="spellEnd"/>
     </w:p>
     <w:p>
       <w:pPr>
@@ -611,9 +929,11 @@
           <w:numId w:val="10"/>
         </w:numPr>
       </w:pPr>
+      <w:proofErr w:type="spellStart"/>
       <w:r>
         <w:t>admire</w:t>
       </w:r>
+      <w:proofErr w:type="spellEnd"/>
     </w:p>
     <w:p>
       <w:pPr>
@@ -623,9 +943,11 @@
           <w:numId w:val="10"/>
         </w:numPr>
       </w:pPr>
+      <w:proofErr w:type="spellStart"/>
       <w:r>
         <w:t>informed</w:t>
       </w:r>
+      <w:proofErr w:type="spellEnd"/>
     </w:p>
     <w:p>
       <w:pPr>
@@ -735,9 +1057,11 @@
           <w:numId w:val="15"/>
         </w:numPr>
       </w:pPr>
+      <w:proofErr w:type="spellStart"/>
       <w:r>
         <w:t>lived</w:t>
       </w:r>
+      <w:proofErr w:type="spellEnd"/>
     </w:p>
     <w:p>
       <w:pPr>
@@ -747,9 +1071,11 @@
           <w:numId w:val="15"/>
         </w:numPr>
       </w:pPr>
+      <w:proofErr w:type="spellStart"/>
       <w:r>
         <w:t>were</w:t>
       </w:r>
+      <w:proofErr w:type="spellEnd"/>
     </w:p>
     <w:p>
       <w:pPr>
@@ -771,9 +1097,11 @@
           <w:numId w:val="15"/>
         </w:numPr>
       </w:pPr>
+      <w:proofErr w:type="spellStart"/>
       <w:r>
         <w:t>knew</w:t>
       </w:r>
+      <w:proofErr w:type="spellEnd"/>
     </w:p>
     <w:p>
       <w:pPr>
@@ -783,9 +1111,11 @@
           <w:numId w:val="15"/>
         </w:numPr>
       </w:pPr>
+      <w:proofErr w:type="spellStart"/>
       <w:r>
         <w:t>changed</w:t>
       </w:r>
+      <w:proofErr w:type="spellEnd"/>
     </w:p>
     <w:p>
       <w:pPr>
@@ -795,9 +1125,11 @@
           <w:numId w:val="15"/>
         </w:numPr>
       </w:pPr>
+      <w:proofErr w:type="spellStart"/>
       <w:r>
         <w:t>replaced</w:t>
       </w:r>
+      <w:proofErr w:type="spellEnd"/>
     </w:p>
     <w:p>
       <w:pPr>
@@ -807,9 +1139,11 @@
           <w:numId w:val="15"/>
         </w:numPr>
       </w:pPr>
+      <w:proofErr w:type="spellStart"/>
       <w:r>
         <w:t>became</w:t>
       </w:r>
+      <w:proofErr w:type="spellEnd"/>
     </w:p>
     <w:p>
       <w:pPr>
@@ -819,9 +1153,11 @@
           <w:numId w:val="15"/>
         </w:numPr>
       </w:pPr>
+      <w:proofErr w:type="spellStart"/>
       <w:r>
         <w:t>learned</w:t>
       </w:r>
+      <w:proofErr w:type="spellEnd"/>
     </w:p>
     <w:p>
       <w:pPr>
@@ -831,9 +1167,11 @@
           <w:numId w:val="15"/>
         </w:numPr>
       </w:pPr>
+      <w:proofErr w:type="spellStart"/>
       <w:r>
         <w:t>took</w:t>
       </w:r>
+      <w:proofErr w:type="spellEnd"/>
     </w:p>
     <w:p>
       <w:pPr>
@@ -843,9 +1181,11 @@
           <w:numId w:val="15"/>
         </w:numPr>
       </w:pPr>
+      <w:proofErr w:type="spellStart"/>
       <w:r>
         <w:t>started</w:t>
       </w:r>
+      <w:proofErr w:type="spellEnd"/>
     </w:p>
     <w:p>
       <w:pPr>
@@ -855,9 +1195,11 @@
           <w:numId w:val="15"/>
         </w:numPr>
       </w:pPr>
+      <w:proofErr w:type="spellStart"/>
       <w:r>
         <w:t>was</w:t>
       </w:r>
+      <w:proofErr w:type="spellEnd"/>
     </w:p>
     <w:p>
       <w:pPr>
@@ -867,9 +1209,11 @@
           <w:numId w:val="15"/>
         </w:numPr>
       </w:pPr>
+      <w:proofErr w:type="spellStart"/>
       <w:r>
         <w:t>changed</w:t>
       </w:r>
+      <w:proofErr w:type="spellEnd"/>
     </w:p>
     <w:p>
       <w:pPr>
@@ -879,10 +1223,12 @@
           <w:numId w:val="15"/>
         </w:numPr>
       </w:pPr>
+      <w:proofErr w:type="spellStart"/>
       <w:r>
         <w:lastRenderedPageBreak/>
         <w:t>invented</w:t>
       </w:r>
+      <w:proofErr w:type="spellEnd"/>
     </w:p>
     <w:p>
       <w:pPr>
@@ -892,9 +1238,11 @@
           <w:numId w:val="15"/>
         </w:numPr>
       </w:pPr>
+      <w:proofErr w:type="spellStart"/>
       <w:r>
         <w:t>introduced</w:t>
       </w:r>
+      <w:proofErr w:type="spellEnd"/>
     </w:p>
     <w:p>
       <w:pPr>
@@ -904,54 +1252,945 @@
           <w:numId w:val="15"/>
         </w:numPr>
       </w:pPr>
+      <w:proofErr w:type="spellStart"/>
       <w:r>
         <w:t>made</w:t>
       </w:r>
+      <w:proofErr w:type="spellEnd"/>
     </w:p>
     <w:p>
       <w:pPr>
         <w:pStyle w:val="Cmsor3"/>
       </w:pPr>
       <w:r>
-        <w:t>140-160 word essay about my summer</w:t>
-      </w:r>
-      <w:r>
-        <w:t xml:space="preserve"> </w:t>
-      </w:r>
-    </w:p>
-    <w:p>
-      <w:r>
-        <w:t>This summer was a fun one. I could finally take a break from all the hassle of having to learn and do homework constantly, so I had time to do my own things. These things include programming for my passion project</w:t>
-      </w:r>
+        <w:t xml:space="preserve">140-160 </w:t>
+      </w:r>
+      <w:proofErr w:type="spellStart"/>
+      <w:r>
+        <w:t>word</w:t>
+      </w:r>
+      <w:proofErr w:type="spellEnd"/>
+      <w:r>
+        <w:t xml:space="preserve"> </w:t>
+      </w:r>
+      <w:proofErr w:type="spellStart"/>
+      <w:r>
+        <w:t>essay</w:t>
+      </w:r>
+      <w:proofErr w:type="spellEnd"/>
+      <w:r>
+        <w:t xml:space="preserve"> </w:t>
+      </w:r>
+      <w:proofErr w:type="spellStart"/>
+      <w:r>
+        <w:t>about</w:t>
+      </w:r>
+      <w:proofErr w:type="spellEnd"/>
+      <w:r>
+        <w:t xml:space="preserve"> </w:t>
+      </w:r>
+      <w:proofErr w:type="spellStart"/>
+      <w:r>
+        <w:t>my</w:t>
+      </w:r>
+      <w:proofErr w:type="spellEnd"/>
+      <w:r>
+        <w:t xml:space="preserve"> </w:t>
+      </w:r>
+      <w:proofErr w:type="spellStart"/>
+      <w:r>
+        <w:t>summer</w:t>
+      </w:r>
+      <w:proofErr w:type="spellEnd"/>
+      <w:r>
+        <w:t xml:space="preserve"> </w:t>
+      </w:r>
+    </w:p>
+    <w:p>
+      <w:proofErr w:type="spellStart"/>
+      <w:r>
+        <w:t>This</w:t>
+      </w:r>
+      <w:proofErr w:type="spellEnd"/>
+      <w:r>
+        <w:t xml:space="preserve"> </w:t>
+      </w:r>
+      <w:proofErr w:type="spellStart"/>
+      <w:r>
+        <w:t>summer</w:t>
+      </w:r>
+      <w:proofErr w:type="spellEnd"/>
+      <w:r>
+        <w:t xml:space="preserve"> </w:t>
+      </w:r>
+      <w:proofErr w:type="spellStart"/>
+      <w:r>
+        <w:t>was</w:t>
+      </w:r>
+      <w:proofErr w:type="spellEnd"/>
+      <w:r>
+        <w:t xml:space="preserve"> a </w:t>
+      </w:r>
+      <w:proofErr w:type="spellStart"/>
+      <w:r>
+        <w:t>fun</w:t>
+      </w:r>
+      <w:proofErr w:type="spellEnd"/>
+      <w:r>
+        <w:t xml:space="preserve"> </w:t>
+      </w:r>
+      <w:proofErr w:type="spellStart"/>
+      <w:r>
+        <w:t>one</w:t>
+      </w:r>
+      <w:proofErr w:type="spellEnd"/>
+      <w:r>
+        <w:t xml:space="preserve">. I </w:t>
+      </w:r>
+      <w:proofErr w:type="spellStart"/>
+      <w:r>
+        <w:t>could</w:t>
+      </w:r>
+      <w:proofErr w:type="spellEnd"/>
+      <w:r>
+        <w:t xml:space="preserve"> </w:t>
+      </w:r>
+      <w:proofErr w:type="spellStart"/>
+      <w:r>
+        <w:t>finally</w:t>
+      </w:r>
+      <w:proofErr w:type="spellEnd"/>
+      <w:r>
+        <w:t xml:space="preserve"> </w:t>
+      </w:r>
+      <w:proofErr w:type="spellStart"/>
+      <w:r>
+        <w:t>take</w:t>
+      </w:r>
+      <w:proofErr w:type="spellEnd"/>
+      <w:r>
+        <w:t xml:space="preserve"> a </w:t>
+      </w:r>
+      <w:proofErr w:type="spellStart"/>
+      <w:r>
+        <w:t>break</w:t>
+      </w:r>
+      <w:proofErr w:type="spellEnd"/>
+      <w:r>
+        <w:t xml:space="preserve"> </w:t>
+      </w:r>
+      <w:proofErr w:type="spellStart"/>
+      <w:r>
+        <w:t>from</w:t>
+      </w:r>
+      <w:proofErr w:type="spellEnd"/>
+      <w:r>
+        <w:t xml:space="preserve"> </w:t>
+      </w:r>
+      <w:proofErr w:type="spellStart"/>
+      <w:r>
+        <w:t>all</w:t>
+      </w:r>
+      <w:proofErr w:type="spellEnd"/>
+      <w:r>
+        <w:t xml:space="preserve"> </w:t>
+      </w:r>
+      <w:proofErr w:type="spellStart"/>
+      <w:r>
+        <w:t>the</w:t>
+      </w:r>
+      <w:proofErr w:type="spellEnd"/>
+      <w:r>
+        <w:t xml:space="preserve"> </w:t>
+      </w:r>
+      <w:proofErr w:type="spellStart"/>
+      <w:r>
+        <w:t>hassle</w:t>
+      </w:r>
+      <w:proofErr w:type="spellEnd"/>
+      <w:r>
+        <w:t xml:space="preserve"> of </w:t>
+      </w:r>
+      <w:proofErr w:type="spellStart"/>
+      <w:r>
+        <w:t>having</w:t>
+      </w:r>
+      <w:proofErr w:type="spellEnd"/>
+      <w:r>
+        <w:t xml:space="preserve"> </w:t>
+      </w:r>
+      <w:proofErr w:type="spellStart"/>
+      <w:r>
+        <w:t>to</w:t>
+      </w:r>
+      <w:proofErr w:type="spellEnd"/>
+      <w:r>
+        <w:t xml:space="preserve"> </w:t>
+      </w:r>
+      <w:proofErr w:type="spellStart"/>
+      <w:r>
+        <w:t>learn</w:t>
+      </w:r>
+      <w:proofErr w:type="spellEnd"/>
       <w:r>
         <w:t xml:space="preserve"> and </w:t>
       </w:r>
+      <w:proofErr w:type="spellStart"/>
+      <w:r>
+        <w:t>do</w:t>
+      </w:r>
+      <w:proofErr w:type="spellEnd"/>
+      <w:r>
+        <w:t xml:space="preserve"> </w:t>
+      </w:r>
+      <w:proofErr w:type="spellStart"/>
+      <w:r>
+        <w:t>homework</w:t>
+      </w:r>
+      <w:proofErr w:type="spellEnd"/>
+      <w:r>
+        <w:t xml:space="preserve"> </w:t>
+      </w:r>
+      <w:proofErr w:type="spellStart"/>
+      <w:r>
+        <w:t>constantly</w:t>
+      </w:r>
+      <w:proofErr w:type="spellEnd"/>
+      <w:r>
+        <w:t xml:space="preserve">, </w:t>
+      </w:r>
+      <w:proofErr w:type="spellStart"/>
+      <w:r>
+        <w:t>so</w:t>
+      </w:r>
+      <w:proofErr w:type="spellEnd"/>
+      <w:r>
+        <w:t xml:space="preserve"> I had </w:t>
+      </w:r>
+      <w:proofErr w:type="spellStart"/>
+      <w:r>
+        <w:t>time</w:t>
+      </w:r>
+      <w:proofErr w:type="spellEnd"/>
+      <w:r>
+        <w:t xml:space="preserve"> </w:t>
+      </w:r>
+      <w:proofErr w:type="spellStart"/>
+      <w:r>
+        <w:t>to</w:t>
+      </w:r>
+      <w:proofErr w:type="spellEnd"/>
+      <w:r>
+        <w:t xml:space="preserve"> </w:t>
+      </w:r>
+      <w:proofErr w:type="spellStart"/>
+      <w:r>
+        <w:t>do</w:t>
+      </w:r>
+      <w:proofErr w:type="spellEnd"/>
+      <w:r>
+        <w:t xml:space="preserve"> </w:t>
+      </w:r>
+      <w:proofErr w:type="spellStart"/>
+      <w:r>
+        <w:t>my</w:t>
+      </w:r>
+      <w:proofErr w:type="spellEnd"/>
+      <w:r>
+        <w:t xml:space="preserve"> </w:t>
+      </w:r>
+      <w:proofErr w:type="spellStart"/>
+      <w:r>
+        <w:t>own</w:t>
+      </w:r>
+      <w:proofErr w:type="spellEnd"/>
+      <w:r>
+        <w:t xml:space="preserve"> </w:t>
+      </w:r>
+      <w:proofErr w:type="spellStart"/>
+      <w:r>
+        <w:t>things</w:t>
+      </w:r>
+      <w:proofErr w:type="spellEnd"/>
+      <w:r>
+        <w:t xml:space="preserve">. </w:t>
+      </w:r>
+      <w:proofErr w:type="spellStart"/>
+      <w:r>
+        <w:t>These</w:t>
+      </w:r>
+      <w:proofErr w:type="spellEnd"/>
+      <w:r>
+        <w:t xml:space="preserve"> </w:t>
+      </w:r>
+      <w:proofErr w:type="spellStart"/>
+      <w:r>
+        <w:t>things</w:t>
+      </w:r>
+      <w:proofErr w:type="spellEnd"/>
+      <w:r>
+        <w:t xml:space="preserve"> </w:t>
+      </w:r>
+      <w:proofErr w:type="spellStart"/>
+      <w:r>
+        <w:t>include</w:t>
+      </w:r>
+      <w:proofErr w:type="spellEnd"/>
+      <w:r>
+        <w:t xml:space="preserve"> </w:t>
+      </w:r>
+      <w:proofErr w:type="spellStart"/>
+      <w:r>
+        <w:t>programming</w:t>
+      </w:r>
+      <w:proofErr w:type="spellEnd"/>
+      <w:r>
+        <w:t xml:space="preserve"> </w:t>
+      </w:r>
+      <w:proofErr w:type="spellStart"/>
+      <w:r>
+        <w:t>for</w:t>
+      </w:r>
+      <w:proofErr w:type="spellEnd"/>
+      <w:r>
+        <w:t xml:space="preserve"> </w:t>
+      </w:r>
+      <w:proofErr w:type="spellStart"/>
+      <w:r>
+        <w:t>my</w:t>
+      </w:r>
+      <w:proofErr w:type="spellEnd"/>
+      <w:r>
+        <w:t xml:space="preserve"> </w:t>
+      </w:r>
+      <w:proofErr w:type="spellStart"/>
+      <w:r>
+        <w:t>passion</w:t>
+      </w:r>
+      <w:proofErr w:type="spellEnd"/>
+      <w:r>
+        <w:t xml:space="preserve"> project</w:t>
+      </w:r>
+      <w:r>
+        <w:t xml:space="preserve"> and </w:t>
+      </w:r>
       <w:r>
         <w:t xml:space="preserve">playing </w:t>
       </w:r>
-      <w:r>
-        <w:t xml:space="preserve">some </w:t>
-      </w:r>
-      <w:r>
-        <w:t>new games</w:t>
-      </w:r>
-      <w:r>
-        <w:t>. For example I started playing a game called UBOAT</w:t>
+      <w:proofErr w:type="spellStart"/>
+      <w:r>
+        <w:t>some</w:t>
+      </w:r>
+      <w:proofErr w:type="spellEnd"/>
+      <w:r>
+        <w:t xml:space="preserve"> </w:t>
+      </w:r>
+      <w:proofErr w:type="spellStart"/>
+      <w:r>
+        <w:t>new</w:t>
+      </w:r>
+      <w:proofErr w:type="spellEnd"/>
+      <w:r>
+        <w:t xml:space="preserve"> games</w:t>
+      </w:r>
+      <w:r>
+        <w:t xml:space="preserve">. </w:t>
+      </w:r>
+      <w:proofErr w:type="spellStart"/>
+      <w:r>
+        <w:t>For</w:t>
+      </w:r>
+      <w:proofErr w:type="spellEnd"/>
+      <w:r>
+        <w:t xml:space="preserve"> </w:t>
+      </w:r>
+      <w:proofErr w:type="spellStart"/>
+      <w:r>
+        <w:t>example</w:t>
+      </w:r>
+      <w:proofErr w:type="spellEnd"/>
+      <w:r>
+        <w:t xml:space="preserve"> I </w:t>
+      </w:r>
+      <w:proofErr w:type="spellStart"/>
+      <w:r>
+        <w:t>started</w:t>
+      </w:r>
+      <w:proofErr w:type="spellEnd"/>
+      <w:r>
+        <w:t xml:space="preserve"> playing a game </w:t>
+      </w:r>
+      <w:proofErr w:type="spellStart"/>
+      <w:r>
+        <w:t>called</w:t>
+      </w:r>
+      <w:proofErr w:type="spellEnd"/>
+      <w:r>
+        <w:t xml:space="preserve"> UBOAT</w:t>
       </w:r>
       <w:r>
         <w:t xml:space="preserve"> again</w:t>
       </w:r>
       <w:r>
-        <w:t xml:space="preserve"> this summer, because it has come out of early access, and now it’s more fun than it used to be </w:t>
-      </w:r>
-      <w:r>
-        <w:t xml:space="preserve">a few </w:t>
-      </w:r>
-      <w:r>
-        <w:t>years ago!</w:t>
-      </w:r>
-      <w:r>
-        <w:t xml:space="preserve"> The game changed a lot since I have last played it, so it was quite nice seeing some new additions to the game. As for my passion project, all I can say is that I am constantly trying to work on it, but during summer I just had way too much time on my hand so I could actually progress with what I wanted to do with it!</w:t>
+        <w:t xml:space="preserve"> </w:t>
+      </w:r>
+      <w:proofErr w:type="spellStart"/>
+      <w:r>
+        <w:t>this</w:t>
+      </w:r>
+      <w:proofErr w:type="spellEnd"/>
+      <w:r>
+        <w:t xml:space="preserve"> </w:t>
+      </w:r>
+      <w:proofErr w:type="spellStart"/>
+      <w:r>
+        <w:t>summer</w:t>
+      </w:r>
+      <w:proofErr w:type="spellEnd"/>
+      <w:r>
+        <w:t xml:space="preserve">, </w:t>
+      </w:r>
+      <w:proofErr w:type="spellStart"/>
+      <w:r>
+        <w:t>because</w:t>
+      </w:r>
+      <w:proofErr w:type="spellEnd"/>
+      <w:r>
+        <w:t xml:space="preserve"> </w:t>
+      </w:r>
+      <w:proofErr w:type="spellStart"/>
+      <w:r>
+        <w:t>it</w:t>
+      </w:r>
+      <w:proofErr w:type="spellEnd"/>
+      <w:r>
+        <w:t xml:space="preserve"> has </w:t>
+      </w:r>
+      <w:proofErr w:type="spellStart"/>
+      <w:r>
+        <w:t>come</w:t>
+      </w:r>
+      <w:proofErr w:type="spellEnd"/>
+      <w:r>
+        <w:t xml:space="preserve"> out of </w:t>
+      </w:r>
+      <w:proofErr w:type="spellStart"/>
+      <w:r>
+        <w:t>early</w:t>
+      </w:r>
+      <w:proofErr w:type="spellEnd"/>
+      <w:r>
+        <w:t xml:space="preserve"> </w:t>
+      </w:r>
+      <w:proofErr w:type="spellStart"/>
+      <w:r>
+        <w:t>access</w:t>
+      </w:r>
+      <w:proofErr w:type="spellEnd"/>
+      <w:r>
+        <w:t xml:space="preserve">, and </w:t>
+      </w:r>
+      <w:proofErr w:type="spellStart"/>
+      <w:r>
+        <w:t>now</w:t>
+      </w:r>
+      <w:proofErr w:type="spellEnd"/>
+      <w:r>
+        <w:t xml:space="preserve"> </w:t>
+      </w:r>
+      <w:proofErr w:type="spellStart"/>
+      <w:r>
+        <w:t>it’s</w:t>
+      </w:r>
+      <w:proofErr w:type="spellEnd"/>
+      <w:r>
+        <w:t xml:space="preserve"> more </w:t>
+      </w:r>
+      <w:proofErr w:type="spellStart"/>
+      <w:r>
+        <w:t>fun</w:t>
+      </w:r>
+      <w:proofErr w:type="spellEnd"/>
+      <w:r>
+        <w:t xml:space="preserve"> </w:t>
+      </w:r>
+      <w:proofErr w:type="spellStart"/>
+      <w:r>
+        <w:t>than</w:t>
+      </w:r>
+      <w:proofErr w:type="spellEnd"/>
+      <w:r>
+        <w:t xml:space="preserve"> </w:t>
+      </w:r>
+      <w:proofErr w:type="spellStart"/>
+      <w:r>
+        <w:t>it</w:t>
+      </w:r>
+      <w:proofErr w:type="spellEnd"/>
+      <w:r>
+        <w:t xml:space="preserve"> </w:t>
+      </w:r>
+      <w:proofErr w:type="spellStart"/>
+      <w:r>
+        <w:t>used</w:t>
+      </w:r>
+      <w:proofErr w:type="spellEnd"/>
+      <w:r>
+        <w:t xml:space="preserve"> </w:t>
+      </w:r>
+      <w:proofErr w:type="spellStart"/>
+      <w:r>
+        <w:t>to</w:t>
+      </w:r>
+      <w:proofErr w:type="spellEnd"/>
+      <w:r>
+        <w:t xml:space="preserve"> be </w:t>
+      </w:r>
+      <w:r>
+        <w:t xml:space="preserve">a </w:t>
+      </w:r>
+      <w:proofErr w:type="spellStart"/>
+      <w:r>
+        <w:t>few</w:t>
+      </w:r>
+      <w:proofErr w:type="spellEnd"/>
+      <w:r>
+        <w:t xml:space="preserve"> </w:t>
+      </w:r>
+      <w:proofErr w:type="spellStart"/>
+      <w:r>
+        <w:t>years</w:t>
+      </w:r>
+      <w:proofErr w:type="spellEnd"/>
+      <w:r>
+        <w:t xml:space="preserve"> </w:t>
+      </w:r>
+      <w:proofErr w:type="spellStart"/>
+      <w:r>
+        <w:t>ago</w:t>
+      </w:r>
+      <w:proofErr w:type="spellEnd"/>
+      <w:r>
+        <w:t>!</w:t>
+      </w:r>
+      <w:r>
+        <w:t xml:space="preserve"> The game </w:t>
+      </w:r>
+      <w:proofErr w:type="spellStart"/>
+      <w:r>
+        <w:t>changed</w:t>
+      </w:r>
+      <w:proofErr w:type="spellEnd"/>
+      <w:r>
+        <w:t xml:space="preserve"> a </w:t>
+      </w:r>
+      <w:proofErr w:type="spellStart"/>
+      <w:r>
+        <w:t>lot</w:t>
+      </w:r>
+      <w:proofErr w:type="spellEnd"/>
+      <w:r>
+        <w:t xml:space="preserve"> </w:t>
+      </w:r>
+      <w:proofErr w:type="spellStart"/>
+      <w:r>
+        <w:t>since</w:t>
+      </w:r>
+      <w:proofErr w:type="spellEnd"/>
+      <w:r>
+        <w:t xml:space="preserve"> I </w:t>
+      </w:r>
+      <w:proofErr w:type="spellStart"/>
+      <w:r>
+        <w:t>have</w:t>
+      </w:r>
+      <w:proofErr w:type="spellEnd"/>
+      <w:r>
+        <w:t xml:space="preserve"> last played </w:t>
+      </w:r>
+      <w:proofErr w:type="spellStart"/>
+      <w:r>
+        <w:t>it</w:t>
+      </w:r>
+      <w:proofErr w:type="spellEnd"/>
+      <w:r>
+        <w:t xml:space="preserve">, </w:t>
+      </w:r>
+      <w:proofErr w:type="spellStart"/>
+      <w:r>
+        <w:t>so</w:t>
+      </w:r>
+      <w:proofErr w:type="spellEnd"/>
+      <w:r>
+        <w:t xml:space="preserve"> </w:t>
+      </w:r>
+      <w:proofErr w:type="spellStart"/>
+      <w:r>
+        <w:t>it</w:t>
+      </w:r>
+      <w:proofErr w:type="spellEnd"/>
+      <w:r>
+        <w:t xml:space="preserve"> </w:t>
+      </w:r>
+      <w:proofErr w:type="spellStart"/>
+      <w:r>
+        <w:t>was</w:t>
+      </w:r>
+      <w:proofErr w:type="spellEnd"/>
+      <w:r>
+        <w:t xml:space="preserve"> </w:t>
+      </w:r>
+      <w:proofErr w:type="spellStart"/>
+      <w:r>
+        <w:t>quite</w:t>
+      </w:r>
+      <w:proofErr w:type="spellEnd"/>
+      <w:r>
+        <w:t xml:space="preserve"> </w:t>
+      </w:r>
+      <w:proofErr w:type="spellStart"/>
+      <w:r>
+        <w:t>nice</w:t>
+      </w:r>
+      <w:proofErr w:type="spellEnd"/>
+      <w:r>
+        <w:t xml:space="preserve"> </w:t>
+      </w:r>
+      <w:proofErr w:type="spellStart"/>
+      <w:r>
+        <w:t>seeing</w:t>
+      </w:r>
+      <w:proofErr w:type="spellEnd"/>
+      <w:r>
+        <w:t xml:space="preserve"> </w:t>
+      </w:r>
+      <w:proofErr w:type="spellStart"/>
+      <w:r>
+        <w:t>some</w:t>
+      </w:r>
+      <w:proofErr w:type="spellEnd"/>
+      <w:r>
+        <w:t xml:space="preserve"> </w:t>
+      </w:r>
+      <w:proofErr w:type="spellStart"/>
+      <w:r>
+        <w:t>new</w:t>
+      </w:r>
+      <w:proofErr w:type="spellEnd"/>
+      <w:r>
+        <w:t xml:space="preserve"> </w:t>
+      </w:r>
+      <w:proofErr w:type="spellStart"/>
+      <w:r>
+        <w:t>additions</w:t>
+      </w:r>
+      <w:proofErr w:type="spellEnd"/>
+      <w:r>
+        <w:t xml:space="preserve"> </w:t>
+      </w:r>
+      <w:proofErr w:type="spellStart"/>
+      <w:r>
+        <w:t>to</w:t>
+      </w:r>
+      <w:proofErr w:type="spellEnd"/>
+      <w:r>
+        <w:t xml:space="preserve"> </w:t>
+      </w:r>
+      <w:proofErr w:type="spellStart"/>
+      <w:r>
+        <w:t>the</w:t>
+      </w:r>
+      <w:proofErr w:type="spellEnd"/>
+      <w:r>
+        <w:t xml:space="preserve"> game. </w:t>
+      </w:r>
+      <w:proofErr w:type="spellStart"/>
+      <w:r>
+        <w:t>As</w:t>
+      </w:r>
+      <w:proofErr w:type="spellEnd"/>
+      <w:r>
+        <w:t xml:space="preserve"> </w:t>
+      </w:r>
+      <w:proofErr w:type="spellStart"/>
+      <w:r>
+        <w:t>for</w:t>
+      </w:r>
+      <w:proofErr w:type="spellEnd"/>
+      <w:r>
+        <w:t xml:space="preserve"> </w:t>
+      </w:r>
+      <w:proofErr w:type="spellStart"/>
+      <w:r>
+        <w:t>my</w:t>
+      </w:r>
+      <w:proofErr w:type="spellEnd"/>
+      <w:r>
+        <w:t xml:space="preserve"> </w:t>
+      </w:r>
+      <w:proofErr w:type="spellStart"/>
+      <w:r>
+        <w:t>passion</w:t>
+      </w:r>
+      <w:proofErr w:type="spellEnd"/>
+      <w:r>
+        <w:t xml:space="preserve"> project, </w:t>
+      </w:r>
+      <w:proofErr w:type="spellStart"/>
+      <w:r>
+        <w:t>all</w:t>
+      </w:r>
+      <w:proofErr w:type="spellEnd"/>
+      <w:r>
+        <w:t xml:space="preserve"> I </w:t>
+      </w:r>
+      <w:proofErr w:type="spellStart"/>
+      <w:r>
+        <w:t>can</w:t>
+      </w:r>
+      <w:proofErr w:type="spellEnd"/>
+      <w:r>
+        <w:t xml:space="preserve"> </w:t>
+      </w:r>
+      <w:proofErr w:type="spellStart"/>
+      <w:r>
+        <w:t>say</w:t>
+      </w:r>
+      <w:proofErr w:type="spellEnd"/>
+      <w:r>
+        <w:t xml:space="preserve"> is </w:t>
+      </w:r>
+      <w:proofErr w:type="spellStart"/>
+      <w:r>
+        <w:t>that</w:t>
+      </w:r>
+      <w:proofErr w:type="spellEnd"/>
+      <w:r>
+        <w:t xml:space="preserve"> I am </w:t>
+      </w:r>
+      <w:proofErr w:type="spellStart"/>
+      <w:r>
+        <w:t>constantly</w:t>
+      </w:r>
+      <w:proofErr w:type="spellEnd"/>
+      <w:r>
+        <w:t xml:space="preserve"> </w:t>
+      </w:r>
+      <w:proofErr w:type="spellStart"/>
+      <w:r>
+        <w:t>trying</w:t>
+      </w:r>
+      <w:proofErr w:type="spellEnd"/>
+      <w:r>
+        <w:t xml:space="preserve"> </w:t>
+      </w:r>
+      <w:proofErr w:type="spellStart"/>
+      <w:r>
+        <w:t>to</w:t>
+      </w:r>
+      <w:proofErr w:type="spellEnd"/>
+      <w:r>
+        <w:t xml:space="preserve"> </w:t>
+      </w:r>
+      <w:proofErr w:type="spellStart"/>
+      <w:r>
+        <w:t>work</w:t>
+      </w:r>
+      <w:proofErr w:type="spellEnd"/>
+      <w:r>
+        <w:t xml:space="preserve"> </w:t>
+      </w:r>
+      <w:proofErr w:type="spellStart"/>
+      <w:r>
+        <w:t>on</w:t>
+      </w:r>
+      <w:proofErr w:type="spellEnd"/>
+      <w:r>
+        <w:t xml:space="preserve"> </w:t>
+      </w:r>
+      <w:proofErr w:type="spellStart"/>
+      <w:r>
+        <w:t>it</w:t>
+      </w:r>
+      <w:proofErr w:type="spellEnd"/>
+      <w:r>
+        <w:t xml:space="preserve">, </w:t>
+      </w:r>
+      <w:proofErr w:type="spellStart"/>
+      <w:r>
+        <w:t>but</w:t>
+      </w:r>
+      <w:proofErr w:type="spellEnd"/>
+      <w:r>
+        <w:t xml:space="preserve"> </w:t>
+      </w:r>
+      <w:proofErr w:type="spellStart"/>
+      <w:r>
+        <w:t>during</w:t>
+      </w:r>
+      <w:proofErr w:type="spellEnd"/>
+      <w:r>
+        <w:t xml:space="preserve"> </w:t>
+      </w:r>
+      <w:proofErr w:type="spellStart"/>
+      <w:r>
+        <w:t>summer</w:t>
+      </w:r>
+      <w:proofErr w:type="spellEnd"/>
+      <w:r>
+        <w:t xml:space="preserve"> I </w:t>
+      </w:r>
+      <w:proofErr w:type="spellStart"/>
+      <w:r>
+        <w:t>just</w:t>
+      </w:r>
+      <w:proofErr w:type="spellEnd"/>
+      <w:r>
+        <w:t xml:space="preserve"> had </w:t>
+      </w:r>
+      <w:proofErr w:type="spellStart"/>
+      <w:r>
+        <w:t>way</w:t>
+      </w:r>
+      <w:proofErr w:type="spellEnd"/>
+      <w:r>
+        <w:t xml:space="preserve"> </w:t>
+      </w:r>
+      <w:proofErr w:type="spellStart"/>
+      <w:r>
+        <w:t>too</w:t>
+      </w:r>
+      <w:proofErr w:type="spellEnd"/>
+      <w:r>
+        <w:t xml:space="preserve"> </w:t>
+      </w:r>
+      <w:proofErr w:type="spellStart"/>
+      <w:r>
+        <w:t>much</w:t>
+      </w:r>
+      <w:proofErr w:type="spellEnd"/>
+      <w:r>
+        <w:t xml:space="preserve"> </w:t>
+      </w:r>
+      <w:proofErr w:type="spellStart"/>
+      <w:r>
+        <w:t>time</w:t>
+      </w:r>
+      <w:proofErr w:type="spellEnd"/>
+      <w:r>
+        <w:t xml:space="preserve"> </w:t>
+      </w:r>
+      <w:proofErr w:type="spellStart"/>
+      <w:r>
+        <w:t>on</w:t>
+      </w:r>
+      <w:proofErr w:type="spellEnd"/>
+      <w:r>
+        <w:t xml:space="preserve"> </w:t>
+      </w:r>
+      <w:proofErr w:type="spellStart"/>
+      <w:r>
+        <w:t>my</w:t>
+      </w:r>
+      <w:proofErr w:type="spellEnd"/>
+      <w:r>
+        <w:t xml:space="preserve"> </w:t>
+      </w:r>
+      <w:proofErr w:type="spellStart"/>
+      <w:r>
+        <w:t>hand</w:t>
+      </w:r>
+      <w:proofErr w:type="spellEnd"/>
+      <w:r>
+        <w:t xml:space="preserve"> </w:t>
+      </w:r>
+      <w:proofErr w:type="spellStart"/>
+      <w:r>
+        <w:t>so</w:t>
+      </w:r>
+      <w:proofErr w:type="spellEnd"/>
+      <w:r>
+        <w:t xml:space="preserve"> I </w:t>
+      </w:r>
+      <w:proofErr w:type="spellStart"/>
+      <w:r>
+        <w:t>could</w:t>
+      </w:r>
+      <w:proofErr w:type="spellEnd"/>
+      <w:r>
+        <w:t xml:space="preserve"> </w:t>
+      </w:r>
+      <w:proofErr w:type="spellStart"/>
+      <w:r>
+        <w:t>actually</w:t>
+      </w:r>
+      <w:proofErr w:type="spellEnd"/>
+      <w:r>
+        <w:t xml:space="preserve"> </w:t>
+      </w:r>
+      <w:proofErr w:type="spellStart"/>
+      <w:r>
+        <w:t>progress</w:t>
+      </w:r>
+      <w:proofErr w:type="spellEnd"/>
+      <w:r>
+        <w:t xml:space="preserve"> </w:t>
+      </w:r>
+      <w:proofErr w:type="spellStart"/>
+      <w:r>
+        <w:t>with</w:t>
+      </w:r>
+      <w:proofErr w:type="spellEnd"/>
+      <w:r>
+        <w:t xml:space="preserve"> </w:t>
+      </w:r>
+      <w:proofErr w:type="spellStart"/>
+      <w:r>
+        <w:t>what</w:t>
+      </w:r>
+      <w:proofErr w:type="spellEnd"/>
+      <w:r>
+        <w:t xml:space="preserve"> I </w:t>
+      </w:r>
+      <w:proofErr w:type="spellStart"/>
+      <w:r>
+        <w:t>wanted</w:t>
+      </w:r>
+      <w:proofErr w:type="spellEnd"/>
+      <w:r>
+        <w:t xml:space="preserve"> </w:t>
+      </w:r>
+      <w:proofErr w:type="spellStart"/>
+      <w:r>
+        <w:t>to</w:t>
+      </w:r>
+      <w:proofErr w:type="spellEnd"/>
+      <w:r>
+        <w:t xml:space="preserve"> </w:t>
+      </w:r>
+      <w:proofErr w:type="spellStart"/>
+      <w:r>
+        <w:t>do</w:t>
+      </w:r>
+      <w:proofErr w:type="spellEnd"/>
+      <w:r>
+        <w:t xml:space="preserve"> </w:t>
+      </w:r>
+      <w:proofErr w:type="spellStart"/>
+      <w:r>
+        <w:t>with</w:t>
+      </w:r>
+      <w:proofErr w:type="spellEnd"/>
+      <w:r>
+        <w:t xml:space="preserve"> </w:t>
+      </w:r>
+      <w:proofErr w:type="spellStart"/>
+      <w:r>
+        <w:t>it</w:t>
+      </w:r>
+      <w:proofErr w:type="spellEnd"/>
+      <w:r>
+        <w:t>!</w:t>
       </w:r>
     </w:p>
     <w:p>
@@ -972,8 +2211,13 @@
         <w:pStyle w:val="Cmsor3"/>
       </w:pPr>
       <w:r>
-        <w:t>Tk.14./Practice</w:t>
-      </w:r>
+        <w:t>Tk.14./</w:t>
+      </w:r>
+      <w:proofErr w:type="spellStart"/>
+      <w:r>
+        <w:t>Practice</w:t>
+      </w:r>
+      <w:proofErr w:type="spellEnd"/>
     </w:p>
     <w:p>
       <w:pPr>
@@ -983,8 +2227,21 @@
           <w:numId w:val="17"/>
         </w:numPr>
       </w:pPr>
-      <w:r>
-        <w:t>Did you drive</w:t>
+      <w:proofErr w:type="spellStart"/>
+      <w:r>
+        <w:t>Did</w:t>
+      </w:r>
+      <w:proofErr w:type="spellEnd"/>
+      <w:r>
+        <w:t xml:space="preserve"> </w:t>
+      </w:r>
+      <w:proofErr w:type="spellStart"/>
+      <w:r>
+        <w:t>you</w:t>
+      </w:r>
+      <w:proofErr w:type="spellEnd"/>
+      <w:r>
+        <w:t xml:space="preserve"> drive</w:t>
       </w:r>
     </w:p>
     <w:p>
@@ -995,8 +2252,21 @@
           <w:numId w:val="17"/>
         </w:numPr>
       </w:pPr>
-      <w:r>
-        <w:t>used to drive</w:t>
+      <w:proofErr w:type="spellStart"/>
+      <w:r>
+        <w:t>used</w:t>
+      </w:r>
+      <w:proofErr w:type="spellEnd"/>
+      <w:r>
+        <w:t xml:space="preserve"> </w:t>
+      </w:r>
+      <w:proofErr w:type="spellStart"/>
+      <w:r>
+        <w:t>to</w:t>
+      </w:r>
+      <w:proofErr w:type="spellEnd"/>
+      <w:r>
+        <w:t xml:space="preserve"> drive</w:t>
       </w:r>
     </w:p>
     <w:p>
@@ -1007,9 +2277,11 @@
           <w:numId w:val="17"/>
         </w:numPr>
       </w:pPr>
+      <w:proofErr w:type="spellStart"/>
       <w:r>
         <w:t>went</w:t>
       </w:r>
+      <w:proofErr w:type="spellEnd"/>
     </w:p>
     <w:p>
       <w:pPr>
@@ -1019,9 +2291,11 @@
           <w:numId w:val="17"/>
         </w:numPr>
       </w:pPr>
+      <w:proofErr w:type="spellStart"/>
       <w:r>
         <w:t>enjoyed</w:t>
       </w:r>
+      <w:proofErr w:type="spellEnd"/>
     </w:p>
     <w:p>
       <w:pPr>
@@ -1031,8 +2305,21 @@
           <w:numId w:val="17"/>
         </w:numPr>
       </w:pPr>
-      <w:r>
-        <w:t>used to be</w:t>
+      <w:proofErr w:type="spellStart"/>
+      <w:r>
+        <w:t>used</w:t>
+      </w:r>
+      <w:proofErr w:type="spellEnd"/>
+      <w:r>
+        <w:t xml:space="preserve"> </w:t>
+      </w:r>
+      <w:proofErr w:type="spellStart"/>
+      <w:r>
+        <w:t>to</w:t>
+      </w:r>
+      <w:proofErr w:type="spellEnd"/>
+      <w:r>
+        <w:t xml:space="preserve"> be</w:t>
       </w:r>
     </w:p>
     <w:p>
@@ -1043,9 +2330,27 @@
           <w:numId w:val="17"/>
         </w:numPr>
       </w:pPr>
-      <w:r>
-        <w:t>Did you know</w:t>
-      </w:r>
+      <w:proofErr w:type="spellStart"/>
+      <w:r>
+        <w:t>Did</w:t>
+      </w:r>
+      <w:proofErr w:type="spellEnd"/>
+      <w:r>
+        <w:t xml:space="preserve"> </w:t>
+      </w:r>
+      <w:proofErr w:type="spellStart"/>
+      <w:r>
+        <w:t>you</w:t>
+      </w:r>
+      <w:proofErr w:type="spellEnd"/>
+      <w:r>
+        <w:t xml:space="preserve"> </w:t>
+      </w:r>
+      <w:proofErr w:type="spellStart"/>
+      <w:r>
+        <w:t>know</w:t>
+      </w:r>
+      <w:proofErr w:type="spellEnd"/>
     </w:p>
     <w:p>
       <w:pPr>
@@ -1055,8 +2360,21 @@
           <w:numId w:val="17"/>
         </w:numPr>
       </w:pPr>
-      <w:r>
-        <w:t>used to jog</w:t>
+      <w:proofErr w:type="spellStart"/>
+      <w:r>
+        <w:t>used</w:t>
+      </w:r>
+      <w:proofErr w:type="spellEnd"/>
+      <w:r>
+        <w:t xml:space="preserve"> </w:t>
+      </w:r>
+      <w:proofErr w:type="spellStart"/>
+      <w:r>
+        <w:t>to</w:t>
+      </w:r>
+      <w:proofErr w:type="spellEnd"/>
+      <w:r>
+        <w:t xml:space="preserve"> jog</w:t>
       </w:r>
       <w:r>
         <w:t xml:space="preserve"> </w:t>
@@ -1070,9 +2388,11 @@
           <w:numId w:val="17"/>
         </w:numPr>
       </w:pPr>
+      <w:proofErr w:type="spellStart"/>
       <w:r>
         <w:t>came</w:t>
       </w:r>
+      <w:proofErr w:type="spellEnd"/>
     </w:p>
     <w:p>
       <w:pPr>
@@ -1082,9 +2402,19 @@
           <w:numId w:val="17"/>
         </w:numPr>
       </w:pPr>
-      <w:r>
-        <w:t>didn’t know</w:t>
-      </w:r>
+      <w:proofErr w:type="spellStart"/>
+      <w:r>
+        <w:t>didn’t</w:t>
+      </w:r>
+      <w:proofErr w:type="spellEnd"/>
+      <w:r>
+        <w:t xml:space="preserve"> </w:t>
+      </w:r>
+      <w:proofErr w:type="spellStart"/>
+      <w:r>
+        <w:t>know</w:t>
+      </w:r>
+      <w:proofErr w:type="spellEnd"/>
     </w:p>
     <w:p>
       <w:pPr>
@@ -1094,9 +2424,11 @@
           <w:numId w:val="17"/>
         </w:numPr>
       </w:pPr>
+      <w:proofErr w:type="spellStart"/>
       <w:r>
         <w:t>Stopped</w:t>
       </w:r>
+      <w:proofErr w:type="spellEnd"/>
     </w:p>
     <w:p>
       <w:pPr>
@@ -1117,47 +2449,83 @@
           <w:numId w:val="18"/>
         </w:numPr>
       </w:pPr>
-      <w:r>
-        <w:t>are we going</w:t>
-      </w:r>
+      <w:proofErr w:type="spellStart"/>
+      <w:r>
+        <w:t>are</w:t>
+      </w:r>
+      <w:proofErr w:type="spellEnd"/>
+      <w:r>
+        <w:t xml:space="preserve"> </w:t>
+      </w:r>
+      <w:proofErr w:type="spellStart"/>
+      <w:r>
+        <w:t>we</w:t>
+      </w:r>
+      <w:proofErr w:type="spellEnd"/>
+      <w:r>
+        <w:t xml:space="preserve"> </w:t>
+      </w:r>
+      <w:proofErr w:type="spellStart"/>
+      <w:r>
+        <w:t>going</w:t>
+      </w:r>
+      <w:proofErr w:type="spellEnd"/>
       <w:r>
         <w:br/>
       </w:r>
+      <w:proofErr w:type="spellStart"/>
       <w:r>
         <w:t>think</w:t>
       </w:r>
-    </w:p>
-    <w:p>
-      <w:pPr>
-        <w:pStyle w:val="Listaszerbekezds"/>
-      </w:pPr>
+      <w:proofErr w:type="spellEnd"/>
+    </w:p>
+    <w:p>
+      <w:pPr>
+        <w:pStyle w:val="Listaszerbekezds"/>
+      </w:pPr>
+      <w:proofErr w:type="spellStart"/>
       <w:r>
         <w:t>went</w:t>
       </w:r>
-    </w:p>
-    <w:p>
-      <w:pPr>
-        <w:pStyle w:val="Listaszerbekezds"/>
-      </w:pPr>
+      <w:proofErr w:type="spellEnd"/>
+    </w:p>
+    <w:p>
+      <w:pPr>
+        <w:pStyle w:val="Listaszerbekezds"/>
+      </w:pPr>
+      <w:proofErr w:type="spellStart"/>
       <w:r>
         <w:t>enjoyed</w:t>
       </w:r>
-    </w:p>
-    <w:p>
-      <w:pPr>
-        <w:pStyle w:val="Listaszerbekezds"/>
-      </w:pPr>
-      <w:r>
-        <w:t>are travelling</w:t>
-      </w:r>
-    </w:p>
-    <w:p>
-      <w:pPr>
-        <w:pStyle w:val="Listaszerbekezds"/>
-      </w:pPr>
+      <w:proofErr w:type="spellEnd"/>
+    </w:p>
+    <w:p>
+      <w:pPr>
+        <w:pStyle w:val="Listaszerbekezds"/>
+      </w:pPr>
+      <w:proofErr w:type="spellStart"/>
+      <w:r>
+        <w:t>are</w:t>
+      </w:r>
+      <w:proofErr w:type="spellEnd"/>
+      <w:r>
+        <w:t xml:space="preserve"> </w:t>
+      </w:r>
+      <w:proofErr w:type="spellStart"/>
+      <w:r>
+        <w:t>travelling</w:t>
+      </w:r>
+      <w:proofErr w:type="spellEnd"/>
+    </w:p>
+    <w:p>
+      <w:pPr>
+        <w:pStyle w:val="Listaszerbekezds"/>
+      </w:pPr>
+      <w:proofErr w:type="spellStart"/>
       <w:r>
         <w:t>sounds</w:t>
       </w:r>
+      <w:proofErr w:type="spellEnd"/>
     </w:p>
     <w:p>
       <w:pPr>
@@ -1167,57 +2535,143 @@
           <w:numId w:val="18"/>
         </w:numPr>
       </w:pPr>
-      <w:r>
-        <w:t>are you flying</w:t>
-      </w:r>
-    </w:p>
-    <w:p>
-      <w:pPr>
-        <w:pStyle w:val="Listaszerbekezds"/>
-      </w:pPr>
-      <w:r>
-        <w:t>am leaving</w:t>
-      </w:r>
-    </w:p>
-    <w:p>
-      <w:pPr>
-        <w:pStyle w:val="Listaszerbekezds"/>
-      </w:pPr>
-      <w:r>
-        <w:t>are you doing</w:t>
-      </w:r>
+      <w:proofErr w:type="spellStart"/>
+      <w:r>
+        <w:t>are</w:t>
+      </w:r>
+      <w:proofErr w:type="spellEnd"/>
+      <w:r>
+        <w:t xml:space="preserve"> </w:t>
+      </w:r>
+      <w:proofErr w:type="spellStart"/>
+      <w:r>
+        <w:t>you</w:t>
+      </w:r>
+      <w:proofErr w:type="spellEnd"/>
+      <w:r>
+        <w:t xml:space="preserve"> </w:t>
+      </w:r>
+      <w:proofErr w:type="spellStart"/>
+      <w:r>
+        <w:t>flying</w:t>
+      </w:r>
+      <w:proofErr w:type="spellEnd"/>
+    </w:p>
+    <w:p>
+      <w:pPr>
+        <w:pStyle w:val="Listaszerbekezds"/>
+      </w:pPr>
+      <w:r>
+        <w:t xml:space="preserve">am </w:t>
+      </w:r>
+      <w:proofErr w:type="spellStart"/>
+      <w:r>
+        <w:t>leaving</w:t>
+      </w:r>
+      <w:proofErr w:type="spellEnd"/>
+    </w:p>
+    <w:p>
+      <w:pPr>
+        <w:pStyle w:val="Listaszerbekezds"/>
+      </w:pPr>
+      <w:proofErr w:type="spellStart"/>
+      <w:r>
+        <w:t>are</w:t>
+      </w:r>
+      <w:proofErr w:type="spellEnd"/>
+      <w:r>
+        <w:t xml:space="preserve"> </w:t>
+      </w:r>
+      <w:proofErr w:type="spellStart"/>
+      <w:r>
+        <w:t>you</w:t>
+      </w:r>
+      <w:proofErr w:type="spellEnd"/>
+      <w:r>
+        <w:t xml:space="preserve"> </w:t>
+      </w:r>
+      <w:proofErr w:type="spellStart"/>
+      <w:r>
+        <w:t>doing</w:t>
+      </w:r>
+      <w:proofErr w:type="spellEnd"/>
       <w:r>
         <w:br/>
+      </w:r>
+      <w:proofErr w:type="spellStart"/>
+      <w:r>
         <w:t>went</w:t>
       </w:r>
+      <w:proofErr w:type="spellEnd"/>
       <w:r>
         <w:br/>
         <w:t>had</w:t>
       </w:r>
       <w:r>
         <w:br/>
+      </w:r>
+      <w:proofErr w:type="spellStart"/>
+      <w:r>
         <w:t>stayed</w:t>
       </w:r>
+      <w:proofErr w:type="spellEnd"/>
       <w:r>
         <w:br/>
+      </w:r>
+      <w:proofErr w:type="spellStart"/>
+      <w:r>
         <w:t>were</w:t>
       </w:r>
+      <w:proofErr w:type="spellEnd"/>
       <w:r>
         <w:br/>
+      </w:r>
+      <w:proofErr w:type="spellStart"/>
+      <w:r>
         <w:t>showed</w:t>
       </w:r>
+      <w:proofErr w:type="spellEnd"/>
       <w:r>
         <w:br/>
-        <w:t>Do you know</w:t>
-      </w:r>
+      </w:r>
+      <w:proofErr w:type="spellStart"/>
+      <w:r>
+        <w:t>Do</w:t>
+      </w:r>
+      <w:proofErr w:type="spellEnd"/>
+      <w:r>
+        <w:t xml:space="preserve"> </w:t>
+      </w:r>
+      <w:proofErr w:type="spellStart"/>
+      <w:r>
+        <w:t>you</w:t>
+      </w:r>
+      <w:proofErr w:type="spellEnd"/>
+      <w:r>
+        <w:t xml:space="preserve"> </w:t>
+      </w:r>
+      <w:proofErr w:type="spellStart"/>
+      <w:r>
+        <w:t>know</w:t>
+      </w:r>
+      <w:proofErr w:type="spellEnd"/>
       <w:r>
         <w:br/>
-        <w:t>am staying</w:t>
-      </w:r>
+        <w:t xml:space="preserve">am </w:t>
+      </w:r>
+      <w:proofErr w:type="spellStart"/>
+      <w:r>
+        <w:t>staying</w:t>
+      </w:r>
+      <w:proofErr w:type="spellEnd"/>
       <w:r>
         <w:br/>
+      </w:r>
+      <w:proofErr w:type="spellStart"/>
+      <w:r>
         <w:t>means</w:t>
       </w:r>
+      <w:proofErr w:type="spellEnd"/>
     </w:p>
     <w:p>
       <w:pPr>
@@ -1332,6 +2786,425 @@
         <w:t>c</w:t>
       </w:r>
     </w:p>
+    <w:p>
+      <w:pPr>
+        <w:pStyle w:val="Cmsor2"/>
+      </w:pPr>
+      <w:r>
+        <w:t>Tk.23/D</w:t>
+      </w:r>
+    </w:p>
+    <w:p>
+      <w:pPr>
+        <w:pStyle w:val="Listaszerbekezds"/>
+        <w:numPr>
+          <w:ilvl w:val="0"/>
+          <w:numId w:val="20"/>
+        </w:numPr>
+      </w:pPr>
+      <w:r>
+        <w:t>d</w:t>
+      </w:r>
+    </w:p>
+    <w:p>
+      <w:pPr>
+        <w:pStyle w:val="Listaszerbekezds"/>
+        <w:numPr>
+          <w:ilvl w:val="0"/>
+          <w:numId w:val="20"/>
+        </w:numPr>
+      </w:pPr>
+      <w:r>
+        <w:t>e</w:t>
+      </w:r>
+    </w:p>
+    <w:p>
+      <w:pPr>
+        <w:pStyle w:val="Listaszerbekezds"/>
+        <w:numPr>
+          <w:ilvl w:val="0"/>
+          <w:numId w:val="20"/>
+        </w:numPr>
+      </w:pPr>
+      <w:r>
+        <w:t>a</w:t>
+      </w:r>
+    </w:p>
+    <w:p>
+      <w:pPr>
+        <w:pStyle w:val="Listaszerbekezds"/>
+        <w:numPr>
+          <w:ilvl w:val="0"/>
+          <w:numId w:val="20"/>
+        </w:numPr>
+      </w:pPr>
+      <w:r>
+        <w:t>f</w:t>
+      </w:r>
+    </w:p>
+    <w:p>
+      <w:pPr>
+        <w:pStyle w:val="Listaszerbekezds"/>
+        <w:numPr>
+          <w:ilvl w:val="0"/>
+          <w:numId w:val="20"/>
+        </w:numPr>
+      </w:pPr>
+      <w:r>
+        <w:t>b</w:t>
+      </w:r>
+    </w:p>
+    <w:p>
+      <w:pPr>
+        <w:pStyle w:val="Listaszerbekezds"/>
+        <w:numPr>
+          <w:ilvl w:val="0"/>
+          <w:numId w:val="20"/>
+        </w:numPr>
+      </w:pPr>
+      <w:r>
+        <w:t>c</w:t>
+      </w:r>
+    </w:p>
+    <w:p>
+      <w:pPr>
+        <w:pStyle w:val="Cmsor2"/>
+      </w:pPr>
+      <w:r>
+        <w:t>Tk.23/</w:t>
+      </w:r>
+      <w:proofErr w:type="spellStart"/>
+      <w:r>
+        <w:t>Practice</w:t>
+      </w:r>
+      <w:proofErr w:type="spellEnd"/>
+    </w:p>
+    <w:p>
+      <w:pPr>
+        <w:pStyle w:val="Listaszerbekezds"/>
+        <w:numPr>
+          <w:ilvl w:val="0"/>
+          <w:numId w:val="21"/>
+        </w:numPr>
+        <w:rPr>
+          <w:b/>
+        </w:rPr>
+      </w:pPr>
+      <w:proofErr w:type="spellStart"/>
+      <w:r>
+        <w:rPr>
+          <w:b/>
+        </w:rPr>
+        <w:t>went</w:t>
+      </w:r>
+      <w:proofErr w:type="spellEnd"/>
+    </w:p>
+    <w:p>
+      <w:pPr>
+        <w:pStyle w:val="Listaszerbekezds"/>
+        <w:numPr>
+          <w:ilvl w:val="0"/>
+          <w:numId w:val="21"/>
+        </w:numPr>
+        <w:rPr>
+          <w:b/>
+          <w:bCs/>
+        </w:rPr>
+      </w:pPr>
+      <w:proofErr w:type="spellStart"/>
+      <w:r>
+        <w:rPr>
+          <w:b/>
+          <w:bCs/>
+        </w:rPr>
+        <w:t>were</w:t>
+      </w:r>
+      <w:proofErr w:type="spellEnd"/>
+      <w:r>
+        <w:rPr>
+          <w:b/>
+          <w:bCs/>
+        </w:rPr>
+        <w:t xml:space="preserve"> </w:t>
+      </w:r>
+      <w:proofErr w:type="spellStart"/>
+      <w:r>
+        <w:rPr>
+          <w:b/>
+          <w:bCs/>
+        </w:rPr>
+        <w:t>walking</w:t>
+      </w:r>
+      <w:proofErr w:type="spellEnd"/>
+    </w:p>
+    <w:p>
+      <w:pPr>
+        <w:pStyle w:val="Listaszerbekezds"/>
+        <w:numPr>
+          <w:ilvl w:val="0"/>
+          <w:numId w:val="21"/>
+        </w:numPr>
+        <w:rPr>
+          <w:b/>
+          <w:bCs/>
+        </w:rPr>
+      </w:pPr>
+      <w:proofErr w:type="spellStart"/>
+      <w:r>
+        <w:rPr>
+          <w:b/>
+          <w:bCs/>
+        </w:rPr>
+        <w:t>jumped</w:t>
+      </w:r>
+      <w:proofErr w:type="spellEnd"/>
+    </w:p>
+    <w:p>
+      <w:pPr>
+        <w:pStyle w:val="Listaszerbekezds"/>
+        <w:numPr>
+          <w:ilvl w:val="0"/>
+          <w:numId w:val="21"/>
+        </w:numPr>
+        <w:rPr>
+          <w:b/>
+          <w:bCs/>
+        </w:rPr>
+      </w:pPr>
+      <w:proofErr w:type="spellStart"/>
+      <w:r>
+        <w:rPr>
+          <w:b/>
+          <w:bCs/>
+        </w:rPr>
+        <w:t>grabbed</w:t>
+      </w:r>
+      <w:proofErr w:type="spellEnd"/>
+    </w:p>
+    <w:p>
+      <w:pPr>
+        <w:pStyle w:val="Listaszerbekezds"/>
+        <w:numPr>
+          <w:ilvl w:val="0"/>
+          <w:numId w:val="21"/>
+        </w:numPr>
+        <w:rPr>
+          <w:b/>
+          <w:bCs/>
+        </w:rPr>
+      </w:pPr>
+      <w:proofErr w:type="spellStart"/>
+      <w:r>
+        <w:rPr>
+          <w:b/>
+          <w:bCs/>
+        </w:rPr>
+        <w:t>didn’t</w:t>
+      </w:r>
+      <w:proofErr w:type="spellEnd"/>
+      <w:r>
+        <w:rPr>
+          <w:b/>
+          <w:bCs/>
+        </w:rPr>
+        <w:t xml:space="preserve"> </w:t>
+      </w:r>
+      <w:proofErr w:type="spellStart"/>
+      <w:r>
+        <w:rPr>
+          <w:b/>
+          <w:bCs/>
+        </w:rPr>
+        <w:t>know</w:t>
+      </w:r>
+      <w:proofErr w:type="spellEnd"/>
+    </w:p>
+    <w:p>
+      <w:pPr>
+        <w:pStyle w:val="Listaszerbekezds"/>
+        <w:numPr>
+          <w:ilvl w:val="0"/>
+          <w:numId w:val="21"/>
+        </w:numPr>
+        <w:rPr>
+          <w:b/>
+          <w:bCs/>
+        </w:rPr>
+      </w:pPr>
+      <w:proofErr w:type="spellStart"/>
+      <w:r>
+        <w:rPr>
+          <w:b/>
+          <w:bCs/>
+        </w:rPr>
+        <w:t>was</w:t>
+      </w:r>
+      <w:proofErr w:type="spellEnd"/>
+      <w:r>
+        <w:rPr>
+          <w:b/>
+          <w:bCs/>
+        </w:rPr>
+        <w:t xml:space="preserve"> </w:t>
+      </w:r>
+      <w:proofErr w:type="spellStart"/>
+      <w:r>
+        <w:rPr>
+          <w:b/>
+          <w:bCs/>
+        </w:rPr>
+        <w:t>running</w:t>
+      </w:r>
+      <w:proofErr w:type="spellEnd"/>
+    </w:p>
+    <w:p>
+      <w:pPr>
+        <w:pStyle w:val="Listaszerbekezds"/>
+        <w:numPr>
+          <w:ilvl w:val="0"/>
+          <w:numId w:val="21"/>
+        </w:numPr>
+        <w:rPr>
+          <w:b/>
+          <w:bCs/>
+        </w:rPr>
+      </w:pPr>
+      <w:proofErr w:type="spellStart"/>
+      <w:r>
+        <w:rPr>
+          <w:b/>
+          <w:bCs/>
+        </w:rPr>
+        <w:t>began</w:t>
+      </w:r>
+      <w:proofErr w:type="spellEnd"/>
+    </w:p>
+    <w:p>
+      <w:pPr>
+        <w:pStyle w:val="Listaszerbekezds"/>
+        <w:numPr>
+          <w:ilvl w:val="0"/>
+          <w:numId w:val="21"/>
+        </w:numPr>
+        <w:rPr>
+          <w:b/>
+          <w:bCs/>
+        </w:rPr>
+      </w:pPr>
+      <w:proofErr w:type="spellStart"/>
+      <w:r>
+        <w:rPr>
+          <w:b/>
+          <w:bCs/>
+        </w:rPr>
+        <w:t>tried</w:t>
+      </w:r>
+      <w:proofErr w:type="spellEnd"/>
+    </w:p>
+    <w:p>
+      <w:pPr>
+        <w:pStyle w:val="Listaszerbekezds"/>
+        <w:numPr>
+          <w:ilvl w:val="0"/>
+          <w:numId w:val="21"/>
+        </w:numPr>
+        <w:rPr>
+          <w:b/>
+          <w:bCs/>
+        </w:rPr>
+      </w:pPr>
+      <w:proofErr w:type="spellStart"/>
+      <w:r>
+        <w:rPr>
+          <w:b/>
+          <w:bCs/>
+        </w:rPr>
+        <w:t>wasn’t</w:t>
+      </w:r>
+      <w:proofErr w:type="spellEnd"/>
+      <w:r>
+        <w:rPr>
+          <w:b/>
+          <w:bCs/>
+        </w:rPr>
+        <w:t xml:space="preserve"> </w:t>
+      </w:r>
+      <w:proofErr w:type="spellStart"/>
+      <w:r>
+        <w:rPr>
+          <w:b/>
+          <w:bCs/>
+        </w:rPr>
+        <w:t>look</w:t>
+      </w:r>
+      <w:r>
+        <w:rPr>
+          <w:b/>
+          <w:bCs/>
+        </w:rPr>
+        <w:t>ing</w:t>
+      </w:r>
+      <w:proofErr w:type="spellEnd"/>
+    </w:p>
+    <w:p>
+      <w:pPr>
+        <w:pStyle w:val="Listaszerbekezds"/>
+        <w:numPr>
+          <w:ilvl w:val="0"/>
+          <w:numId w:val="21"/>
+        </w:numPr>
+      </w:pPr>
+      <w:proofErr w:type="spellStart"/>
+      <w:r>
+        <w:t>went</w:t>
+      </w:r>
+      <w:proofErr w:type="spellEnd"/>
+    </w:p>
+    <w:p>
+      <w:pPr>
+        <w:pStyle w:val="Listaszerbekezds"/>
+        <w:numPr>
+          <w:ilvl w:val="0"/>
+          <w:numId w:val="21"/>
+        </w:numPr>
+        <w:rPr>
+          <w:b/>
+          <w:bCs/>
+        </w:rPr>
+      </w:pPr>
+      <w:proofErr w:type="spellStart"/>
+      <w:r>
+        <w:rPr>
+          <w:b/>
+          <w:bCs/>
+        </w:rPr>
+        <w:t>bumped</w:t>
+      </w:r>
+      <w:proofErr w:type="spellEnd"/>
+    </w:p>
+    <w:p>
+      <w:pPr>
+        <w:pStyle w:val="Listaszerbekezds"/>
+        <w:numPr>
+          <w:ilvl w:val="0"/>
+          <w:numId w:val="21"/>
+        </w:numPr>
+        <w:rPr>
+          <w:b/>
+          <w:bCs/>
+        </w:rPr>
+      </w:pPr>
+      <w:proofErr w:type="spellStart"/>
+      <w:r>
+        <w:rPr>
+          <w:b/>
+          <w:bCs/>
+        </w:rPr>
+        <w:t>fell</w:t>
+      </w:r>
+      <w:proofErr w:type="spellEnd"/>
+    </w:p>
+    <w:p/>
     <w:sectPr>
       <w:pgSz w:w="11906" w:h="16838"/>
       <w:pgMar w:top="1417" w:right="1417" w:bottom="1417" w:left="1417" w:header="708" w:footer="708" w:gutter="0"/>
@@ -1612,6 +3485,95 @@
     </w:lvl>
   </w:abstractNum>
   <w:abstractNum w:abstractNumId="3" w15:restartNumberingAfterBreak="0">
+    <w:nsid w:val="1C4C3802"/>
+    <w:multiLevelType w:val="hybridMultilevel"/>
+    <w:tmpl w:val="C97046AC"/>
+    <w:lvl w:ilvl="0" w:tplc="040E000F">
+      <w:start w:val="1"/>
+      <w:numFmt w:val="decimal"/>
+      <w:lvlText w:val="%1."/>
+      <w:lvlJc w:val="left"/>
+      <w:pPr>
+        <w:ind w:left="720" w:hanging="360"/>
+      </w:pPr>
+      <w:rPr>
+        <w:rFonts w:hint="default"/>
+      </w:rPr>
+    </w:lvl>
+    <w:lvl w:ilvl="1" w:tplc="040E0019" w:tentative="1">
+      <w:start w:val="1"/>
+      <w:numFmt w:val="lowerLetter"/>
+      <w:lvlText w:val="%2."/>
+      <w:lvlJc w:val="left"/>
+      <w:pPr>
+        <w:ind w:left="1440" w:hanging="360"/>
+      </w:pPr>
+    </w:lvl>
+    <w:lvl w:ilvl="2" w:tplc="040E001B" w:tentative="1">
+      <w:start w:val="1"/>
+      <w:numFmt w:val="lowerRoman"/>
+      <w:lvlText w:val="%3."/>
+      <w:lvlJc w:val="right"/>
+      <w:pPr>
+        <w:ind w:left="2160" w:hanging="180"/>
+      </w:pPr>
+    </w:lvl>
+    <w:lvl w:ilvl="3" w:tplc="040E000F" w:tentative="1">
+      <w:start w:val="1"/>
+      <w:numFmt w:val="decimal"/>
+      <w:lvlText w:val="%4."/>
+      <w:lvlJc w:val="left"/>
+      <w:pPr>
+        <w:ind w:left="2880" w:hanging="360"/>
+      </w:pPr>
+    </w:lvl>
+    <w:lvl w:ilvl="4" w:tplc="040E0019" w:tentative="1">
+      <w:start w:val="1"/>
+      <w:numFmt w:val="lowerLetter"/>
+      <w:lvlText w:val="%5."/>
+      <w:lvlJc w:val="left"/>
+      <w:pPr>
+        <w:ind w:left="3600" w:hanging="360"/>
+      </w:pPr>
+    </w:lvl>
+    <w:lvl w:ilvl="5" w:tplc="040E001B" w:tentative="1">
+      <w:start w:val="1"/>
+      <w:numFmt w:val="lowerRoman"/>
+      <w:lvlText w:val="%6."/>
+      <w:lvlJc w:val="right"/>
+      <w:pPr>
+        <w:ind w:left="4320" w:hanging="180"/>
+      </w:pPr>
+    </w:lvl>
+    <w:lvl w:ilvl="6" w:tplc="040E000F" w:tentative="1">
+      <w:start w:val="1"/>
+      <w:numFmt w:val="decimal"/>
+      <w:lvlText w:val="%7."/>
+      <w:lvlJc w:val="left"/>
+      <w:pPr>
+        <w:ind w:left="5040" w:hanging="360"/>
+      </w:pPr>
+    </w:lvl>
+    <w:lvl w:ilvl="7" w:tplc="040E0019" w:tentative="1">
+      <w:start w:val="1"/>
+      <w:numFmt w:val="lowerLetter"/>
+      <w:lvlText w:val="%8."/>
+      <w:lvlJc w:val="left"/>
+      <w:pPr>
+        <w:ind w:left="5760" w:hanging="360"/>
+      </w:pPr>
+    </w:lvl>
+    <w:lvl w:ilvl="8" w:tplc="040E001B" w:tentative="1">
+      <w:start w:val="1"/>
+      <w:numFmt w:val="lowerRoman"/>
+      <w:lvlText w:val="%9."/>
+      <w:lvlJc w:val="right"/>
+      <w:pPr>
+        <w:ind w:left="6480" w:hanging="180"/>
+      </w:pPr>
+    </w:lvl>
+  </w:abstractNum>
+  <w:abstractNum w:abstractNumId="4" w15:restartNumberingAfterBreak="0">
     <w:nsid w:val="1C995FD9"/>
     <w:multiLevelType w:val="hybridMultilevel"/>
     <w:tmpl w:val="1DA0C9BA"/>
@@ -1700,7 +3662,7 @@
       </w:pPr>
     </w:lvl>
   </w:abstractNum>
-  <w:abstractNum w:abstractNumId="4" w15:restartNumberingAfterBreak="0">
+  <w:abstractNum w:abstractNumId="5" w15:restartNumberingAfterBreak="0">
     <w:nsid w:val="20BF0971"/>
     <w:multiLevelType w:val="hybridMultilevel"/>
     <w:tmpl w:val="69C8AC34"/>
@@ -1789,7 +3751,7 @@
       </w:pPr>
     </w:lvl>
   </w:abstractNum>
-  <w:abstractNum w:abstractNumId="5" w15:restartNumberingAfterBreak="0">
+  <w:abstractNum w:abstractNumId="6" w15:restartNumberingAfterBreak="0">
     <w:nsid w:val="296B33E1"/>
     <w:multiLevelType w:val="hybridMultilevel"/>
     <w:tmpl w:val="C0EA8954"/>
@@ -1878,7 +3840,7 @@
       </w:pPr>
     </w:lvl>
   </w:abstractNum>
-  <w:abstractNum w:abstractNumId="6" w15:restartNumberingAfterBreak="0">
+  <w:abstractNum w:abstractNumId="7" w15:restartNumberingAfterBreak="0">
     <w:nsid w:val="2B3D09E2"/>
     <w:multiLevelType w:val="hybridMultilevel"/>
     <w:tmpl w:val="90D60CB4"/>
@@ -1964,7 +3926,7 @@
       </w:pPr>
     </w:lvl>
   </w:abstractNum>
-  <w:abstractNum w:abstractNumId="7" w15:restartNumberingAfterBreak="0">
+  <w:abstractNum w:abstractNumId="8" w15:restartNumberingAfterBreak="0">
     <w:nsid w:val="3CAA0688"/>
     <w:multiLevelType w:val="hybridMultilevel"/>
     <w:tmpl w:val="CEF8834E"/>
@@ -2053,7 +4015,7 @@
       </w:pPr>
     </w:lvl>
   </w:abstractNum>
-  <w:abstractNum w:abstractNumId="8" w15:restartNumberingAfterBreak="0">
+  <w:abstractNum w:abstractNumId="9" w15:restartNumberingAfterBreak="0">
     <w:nsid w:val="447F77DB"/>
     <w:multiLevelType w:val="hybridMultilevel"/>
     <w:tmpl w:val="58E83902"/>
@@ -2142,7 +4104,7 @@
       </w:pPr>
     </w:lvl>
   </w:abstractNum>
-  <w:abstractNum w:abstractNumId="9" w15:restartNumberingAfterBreak="0">
+  <w:abstractNum w:abstractNumId="10" w15:restartNumberingAfterBreak="0">
     <w:nsid w:val="46AC0868"/>
     <w:multiLevelType w:val="hybridMultilevel"/>
     <w:tmpl w:val="277885AE"/>
@@ -2231,7 +4193,7 @@
       </w:pPr>
     </w:lvl>
   </w:abstractNum>
-  <w:abstractNum w:abstractNumId="10" w15:restartNumberingAfterBreak="0">
+  <w:abstractNum w:abstractNumId="11" w15:restartNumberingAfterBreak="0">
     <w:nsid w:val="4D29727D"/>
     <w:multiLevelType w:val="hybridMultilevel"/>
     <w:tmpl w:val="88000162"/>
@@ -2320,7 +4282,96 @@
       </w:pPr>
     </w:lvl>
   </w:abstractNum>
-  <w:abstractNum w:abstractNumId="11" w15:restartNumberingAfterBreak="0">
+  <w:abstractNum w:abstractNumId="12" w15:restartNumberingAfterBreak="0">
+    <w:nsid w:val="50EA58D6"/>
+    <w:multiLevelType w:val="hybridMultilevel"/>
+    <w:tmpl w:val="B076143C"/>
+    <w:lvl w:ilvl="0" w:tplc="040E000F">
+      <w:start w:val="1"/>
+      <w:numFmt w:val="decimal"/>
+      <w:lvlText w:val="%1."/>
+      <w:lvlJc w:val="left"/>
+      <w:pPr>
+        <w:ind w:left="720" w:hanging="360"/>
+      </w:pPr>
+      <w:rPr>
+        <w:rFonts w:hint="default"/>
+      </w:rPr>
+    </w:lvl>
+    <w:lvl w:ilvl="1" w:tplc="040E0019" w:tentative="1">
+      <w:start w:val="1"/>
+      <w:numFmt w:val="lowerLetter"/>
+      <w:lvlText w:val="%2."/>
+      <w:lvlJc w:val="left"/>
+      <w:pPr>
+        <w:ind w:left="1440" w:hanging="360"/>
+      </w:pPr>
+    </w:lvl>
+    <w:lvl w:ilvl="2" w:tplc="040E001B" w:tentative="1">
+      <w:start w:val="1"/>
+      <w:numFmt w:val="lowerRoman"/>
+      <w:lvlText w:val="%3."/>
+      <w:lvlJc w:val="right"/>
+      <w:pPr>
+        <w:ind w:left="2160" w:hanging="180"/>
+      </w:pPr>
+    </w:lvl>
+    <w:lvl w:ilvl="3" w:tplc="040E000F" w:tentative="1">
+      <w:start w:val="1"/>
+      <w:numFmt w:val="decimal"/>
+      <w:lvlText w:val="%4."/>
+      <w:lvlJc w:val="left"/>
+      <w:pPr>
+        <w:ind w:left="2880" w:hanging="360"/>
+      </w:pPr>
+    </w:lvl>
+    <w:lvl w:ilvl="4" w:tplc="040E0019" w:tentative="1">
+      <w:start w:val="1"/>
+      <w:numFmt w:val="lowerLetter"/>
+      <w:lvlText w:val="%5."/>
+      <w:lvlJc w:val="left"/>
+      <w:pPr>
+        <w:ind w:left="3600" w:hanging="360"/>
+      </w:pPr>
+    </w:lvl>
+    <w:lvl w:ilvl="5" w:tplc="040E001B" w:tentative="1">
+      <w:start w:val="1"/>
+      <w:numFmt w:val="lowerRoman"/>
+      <w:lvlText w:val="%6."/>
+      <w:lvlJc w:val="right"/>
+      <w:pPr>
+        <w:ind w:left="4320" w:hanging="180"/>
+      </w:pPr>
+    </w:lvl>
+    <w:lvl w:ilvl="6" w:tplc="040E000F" w:tentative="1">
+      <w:start w:val="1"/>
+      <w:numFmt w:val="decimal"/>
+      <w:lvlText w:val="%7."/>
+      <w:lvlJc w:val="left"/>
+      <w:pPr>
+        <w:ind w:left="5040" w:hanging="360"/>
+      </w:pPr>
+    </w:lvl>
+    <w:lvl w:ilvl="7" w:tplc="040E0019" w:tentative="1">
+      <w:start w:val="1"/>
+      <w:numFmt w:val="lowerLetter"/>
+      <w:lvlText w:val="%8."/>
+      <w:lvlJc w:val="left"/>
+      <w:pPr>
+        <w:ind w:left="5760" w:hanging="360"/>
+      </w:pPr>
+    </w:lvl>
+    <w:lvl w:ilvl="8" w:tplc="040E001B" w:tentative="1">
+      <w:start w:val="1"/>
+      <w:numFmt w:val="lowerRoman"/>
+      <w:lvlText w:val="%9."/>
+      <w:lvlJc w:val="right"/>
+      <w:pPr>
+        <w:ind w:left="6480" w:hanging="180"/>
+      </w:pPr>
+    </w:lvl>
+  </w:abstractNum>
+  <w:abstractNum w:abstractNumId="13" w15:restartNumberingAfterBreak="0">
     <w:nsid w:val="5A2F7F1E"/>
     <w:multiLevelType w:val="hybridMultilevel"/>
     <w:tmpl w:val="BCA6DEBE"/>
@@ -2409,7 +4460,7 @@
       </w:pPr>
     </w:lvl>
   </w:abstractNum>
-  <w:abstractNum w:abstractNumId="12" w15:restartNumberingAfterBreak="0">
+  <w:abstractNum w:abstractNumId="14" w15:restartNumberingAfterBreak="0">
     <w:nsid w:val="5E4C5688"/>
     <w:multiLevelType w:val="hybridMultilevel"/>
     <w:tmpl w:val="AEBCDDD0"/>
@@ -2495,7 +4546,7 @@
       </w:pPr>
     </w:lvl>
   </w:abstractNum>
-  <w:abstractNum w:abstractNumId="13" w15:restartNumberingAfterBreak="0">
+  <w:abstractNum w:abstractNumId="15" w15:restartNumberingAfterBreak="0">
     <w:nsid w:val="5FC70FCF"/>
     <w:multiLevelType w:val="hybridMultilevel"/>
     <w:tmpl w:val="AABEB59C"/>
@@ -2584,7 +4635,7 @@
       </w:pPr>
     </w:lvl>
   </w:abstractNum>
-  <w:abstractNum w:abstractNumId="14" w15:restartNumberingAfterBreak="0">
+  <w:abstractNum w:abstractNumId="16" w15:restartNumberingAfterBreak="0">
     <w:nsid w:val="659131A5"/>
     <w:multiLevelType w:val="hybridMultilevel"/>
     <w:tmpl w:val="A69AE73A"/>
@@ -2697,7 +4748,7 @@
       </w:rPr>
     </w:lvl>
   </w:abstractNum>
-  <w:abstractNum w:abstractNumId="15" w15:restartNumberingAfterBreak="0">
+  <w:abstractNum w:abstractNumId="17" w15:restartNumberingAfterBreak="0">
     <w:nsid w:val="712C00CE"/>
     <w:multiLevelType w:val="hybridMultilevel"/>
     <w:tmpl w:val="3410B4D4"/>
@@ -2786,7 +4837,7 @@
       </w:pPr>
     </w:lvl>
   </w:abstractNum>
-  <w:abstractNum w:abstractNumId="16" w15:restartNumberingAfterBreak="0">
+  <w:abstractNum w:abstractNumId="18" w15:restartNumberingAfterBreak="0">
     <w:nsid w:val="727836B7"/>
     <w:multiLevelType w:val="hybridMultilevel"/>
     <w:tmpl w:val="AC2CB088"/>
@@ -2875,7 +4926,7 @@
       </w:pPr>
     </w:lvl>
   </w:abstractNum>
-  <w:abstractNum w:abstractNumId="17" w15:restartNumberingAfterBreak="0">
+  <w:abstractNum w:abstractNumId="19" w15:restartNumberingAfterBreak="0">
     <w:nsid w:val="76BA0EFC"/>
     <w:multiLevelType w:val="hybridMultilevel"/>
     <w:tmpl w:val="01BCE21E"/>
@@ -2964,7 +5015,7 @@
       </w:pPr>
     </w:lvl>
   </w:abstractNum>
-  <w:abstractNum w:abstractNumId="18" w15:restartNumberingAfterBreak="0">
+  <w:abstractNum w:abstractNumId="20" w15:restartNumberingAfterBreak="0">
     <w:nsid w:val="7E2940FC"/>
     <w:multiLevelType w:val="hybridMultilevel"/>
     <w:tmpl w:val="533220EC"/>
@@ -3054,61 +5105,67 @@
     </w:lvl>
   </w:abstractNum>
   <w:num w:numId="1" w16cid:durableId="1167213167">
+    <w:abstractNumId w:val="6"/>
+  </w:num>
+  <w:num w:numId="2" w16cid:durableId="1315525845">
     <w:abstractNumId w:val="5"/>
   </w:num>
-  <w:num w:numId="2" w16cid:durableId="1315525845">
-    <w:abstractNumId w:val="4"/>
-  </w:num>
   <w:num w:numId="3" w16cid:durableId="129521960">
-    <w:abstractNumId w:val="6"/>
+    <w:abstractNumId w:val="7"/>
   </w:num>
   <w:num w:numId="4" w16cid:durableId="650408721">
-    <w:abstractNumId w:val="18"/>
+    <w:abstractNumId w:val="20"/>
   </w:num>
   <w:num w:numId="5" w16cid:durableId="410469459">
-    <w:abstractNumId w:val="7"/>
+    <w:abstractNumId w:val="8"/>
   </w:num>
   <w:num w:numId="6" w16cid:durableId="547037549">
     <w:abstractNumId w:val="0"/>
   </w:num>
   <w:num w:numId="7" w16cid:durableId="852963587">
-    <w:abstractNumId w:val="17"/>
+    <w:abstractNumId w:val="19"/>
   </w:num>
   <w:num w:numId="8" w16cid:durableId="341518395">
+    <w:abstractNumId w:val="16"/>
+  </w:num>
+  <w:num w:numId="9" w16cid:durableId="1080104092">
     <w:abstractNumId w:val="14"/>
   </w:num>
-  <w:num w:numId="9" w16cid:durableId="1080104092">
-    <w:abstractNumId w:val="12"/>
-  </w:num>
   <w:num w:numId="10" w16cid:durableId="379213863">
-    <w:abstractNumId w:val="3"/>
+    <w:abstractNumId w:val="4"/>
   </w:num>
   <w:num w:numId="11" w16cid:durableId="639309847">
-    <w:abstractNumId w:val="13"/>
+    <w:abstractNumId w:val="15"/>
   </w:num>
   <w:num w:numId="12" w16cid:durableId="1151142479">
     <w:abstractNumId w:val="1"/>
   </w:num>
   <w:num w:numId="13" w16cid:durableId="479886930">
-    <w:abstractNumId w:val="11"/>
+    <w:abstractNumId w:val="13"/>
   </w:num>
   <w:num w:numId="14" w16cid:durableId="1381589117">
-    <w:abstractNumId w:val="16"/>
+    <w:abstractNumId w:val="18"/>
   </w:num>
   <w:num w:numId="15" w16cid:durableId="1258757102">
-    <w:abstractNumId w:val="8"/>
+    <w:abstractNumId w:val="9"/>
   </w:num>
   <w:num w:numId="16" w16cid:durableId="803696700">
     <w:abstractNumId w:val="2"/>
   </w:num>
   <w:num w:numId="17" w16cid:durableId="444203715">
-    <w:abstractNumId w:val="9"/>
+    <w:abstractNumId w:val="10"/>
   </w:num>
   <w:num w:numId="18" w16cid:durableId="600336434">
-    <w:abstractNumId w:val="15"/>
+    <w:abstractNumId w:val="17"/>
   </w:num>
   <w:num w:numId="19" w16cid:durableId="785466320">
-    <w:abstractNumId w:val="10"/>
+    <w:abstractNumId w:val="11"/>
+  </w:num>
+  <w:num w:numId="20" w16cid:durableId="281422338">
+    <w:abstractNumId w:val="12"/>
+  </w:num>
+  <w:num w:numId="21" w16cid:durableId="1318341338">
+    <w:abstractNumId w:val="3"/>
   </w:num>
 </w:numbering>
 </file>
@@ -4320,4 +6377,16 @@
     </a:ext>
   </a:extLst>
 </a:theme>
+</file>
+
+<file path=customXml/item1.xml><?xml version="1.0" encoding="utf-8"?>
+<b:Sources xmlns:b="http://schemas.openxmlformats.org/officeDocument/2006/bibliography" xmlns="http://schemas.openxmlformats.org/officeDocument/2006/bibliography" SelectedStyle="\APASixthEditionOfficeOnline.xsl" StyleName="APA" Version="6"/>
+</file>
+
+<file path=customXml/itemProps1.xml><?xml version="1.0" encoding="utf-8"?>
+<ds:datastoreItem xmlns:ds="http://schemas.openxmlformats.org/officeDocument/2006/customXml" ds:itemID="{A1D4680C-E4EC-4FC2-966C-0AE215D4424E}">
+  <ds:schemaRefs>
+    <ds:schemaRef ds:uri="http://schemas.openxmlformats.org/officeDocument/2006/bibliography"/>
+  </ds:schemaRefs>
+</ds:datastoreItem>
 </file>
--- a/2024-2025/Angol/angol.docx
+++ b/2024-2025/Angol/angol.docx
@@ -6,13 +6,8 @@
       <w:pPr>
         <w:pStyle w:val="Cmsor2"/>
       </w:pPr>
-      <w:proofErr w:type="spellStart"/>
-      <w:r>
-        <w:t>Tk</w:t>
-      </w:r>
-      <w:proofErr w:type="spellEnd"/>
-      <w:r>
-        <w:t xml:space="preserve">. </w:t>
+      <w:r>
+        <w:t xml:space="preserve">Tk. </w:t>
       </w:r>
       <w:r>
         <w:t>7</w:t>
@@ -97,13 +92,8 @@
       <w:pPr>
         <w:pStyle w:val="Cmsor2"/>
       </w:pPr>
-      <w:proofErr w:type="spellStart"/>
-      <w:r>
-        <w:t>Tk</w:t>
-      </w:r>
-      <w:proofErr w:type="spellEnd"/>
-      <w:r>
-        <w:t>. 6/C</w:t>
+      <w:r>
+        <w:t>Tk. 6/C</w:t>
       </w:r>
     </w:p>
     <w:p>
@@ -182,13 +172,8 @@
       <w:pPr>
         <w:pStyle w:val="Cmsor2"/>
       </w:pPr>
-      <w:proofErr w:type="spellStart"/>
-      <w:r>
-        <w:t>Tk</w:t>
-      </w:r>
-      <w:proofErr w:type="spellEnd"/>
-      <w:r>
-        <w:t>. 6/B</w:t>
+      <w:r>
+        <w:t>Tk. 6/B</w:t>
       </w:r>
     </w:p>
     <w:p>
@@ -201,13 +186,8 @@
         <w:pStyle w:val="Cmsor2"/>
       </w:pPr>
       <w:r>
-        <w:t>Tk.7/</w:t>
-      </w:r>
-      <w:proofErr w:type="spellStart"/>
-      <w:r>
-        <w:t>Vocab</w:t>
-      </w:r>
-      <w:proofErr w:type="spellEnd"/>
+        <w:t>Tk.7/Vocab</w:t>
+      </w:r>
     </w:p>
     <w:p>
       <w:pPr>
@@ -217,13 +197,8 @@
           <w:numId w:val="7"/>
         </w:numPr>
       </w:pPr>
-      <w:proofErr w:type="spellStart"/>
-      <w:r>
-        <w:t>Try</w:t>
-      </w:r>
-      <w:proofErr w:type="spellEnd"/>
-      <w:r>
-        <w:t xml:space="preserve"> out</w:t>
+      <w:r>
+        <w:t>Try out</w:t>
       </w:r>
     </w:p>
     <w:p>
@@ -234,19 +209,9 @@
           <w:numId w:val="7"/>
         </w:numPr>
       </w:pPr>
-      <w:proofErr w:type="spellStart"/>
-      <w:r>
-        <w:t>try</w:t>
-      </w:r>
-      <w:proofErr w:type="spellEnd"/>
-      <w:r>
-        <w:t xml:space="preserve"> </w:t>
-      </w:r>
-      <w:proofErr w:type="spellStart"/>
-      <w:r>
-        <w:t>on</w:t>
-      </w:r>
-      <w:proofErr w:type="spellEnd"/>
+      <w:r>
+        <w:t>try on</w:t>
+      </w:r>
     </w:p>
     <w:p>
       <w:pPr>
@@ -256,19 +221,9 @@
           <w:numId w:val="7"/>
         </w:numPr>
       </w:pPr>
-      <w:proofErr w:type="spellStart"/>
-      <w:r>
-        <w:t>take</w:t>
-      </w:r>
-      <w:proofErr w:type="spellEnd"/>
-      <w:r>
-        <w:t xml:space="preserve"> </w:t>
-      </w:r>
-      <w:proofErr w:type="spellStart"/>
-      <w:r>
-        <w:t>place</w:t>
-      </w:r>
-      <w:proofErr w:type="spellEnd"/>
+      <w:r>
+        <w:t>take place</w:t>
+      </w:r>
     </w:p>
     <w:p>
       <w:pPr>
@@ -278,13 +233,8 @@
           <w:numId w:val="7"/>
         </w:numPr>
       </w:pPr>
-      <w:proofErr w:type="spellStart"/>
-      <w:r>
-        <w:t>take</w:t>
-      </w:r>
-      <w:proofErr w:type="spellEnd"/>
-      <w:r>
-        <w:t xml:space="preserve"> part</w:t>
+      <w:r>
+        <w:t>take part</w:t>
       </w:r>
     </w:p>
     <w:p>
@@ -295,11 +245,9 @@
           <w:numId w:val="7"/>
         </w:numPr>
       </w:pPr>
-      <w:proofErr w:type="spellStart"/>
       <w:r>
         <w:t>expect</w:t>
       </w:r>
-      <w:proofErr w:type="spellEnd"/>
     </w:p>
     <w:p>
       <w:pPr>
@@ -309,11 +257,9 @@
           <w:numId w:val="7"/>
         </w:numPr>
       </w:pPr>
-      <w:proofErr w:type="spellStart"/>
       <w:r>
         <w:t>wait</w:t>
       </w:r>
-      <w:proofErr w:type="spellEnd"/>
     </w:p>
     <w:p>
       <w:pPr>
@@ -323,11 +269,9 @@
           <w:numId w:val="7"/>
         </w:numPr>
       </w:pPr>
-      <w:proofErr w:type="spellStart"/>
       <w:r>
         <w:t>Foreigners</w:t>
       </w:r>
-      <w:proofErr w:type="spellEnd"/>
     </w:p>
     <w:p>
       <w:pPr>
@@ -337,11 +281,9 @@
           <w:numId w:val="7"/>
         </w:numPr>
       </w:pPr>
-      <w:proofErr w:type="spellStart"/>
       <w:r>
         <w:t>strangers</w:t>
       </w:r>
-      <w:proofErr w:type="spellEnd"/>
     </w:p>
     <w:p>
       <w:pPr>
@@ -351,11 +293,9 @@
           <w:numId w:val="7"/>
         </w:numPr>
       </w:pPr>
-      <w:proofErr w:type="spellStart"/>
       <w:r>
         <w:t>habit</w:t>
       </w:r>
-      <w:proofErr w:type="spellEnd"/>
     </w:p>
     <w:p>
       <w:pPr>
@@ -365,11 +305,9 @@
           <w:numId w:val="7"/>
         </w:numPr>
       </w:pPr>
-      <w:proofErr w:type="spellStart"/>
       <w:r>
         <w:t>custom</w:t>
       </w:r>
-      <w:proofErr w:type="spellEnd"/>
     </w:p>
     <w:p>
       <w:pPr>
@@ -391,29 +329,17 @@
           <w:numId w:val="7"/>
         </w:numPr>
       </w:pPr>
-      <w:proofErr w:type="spellStart"/>
       <w:r>
         <w:t>history</w:t>
       </w:r>
-      <w:proofErr w:type="spellEnd"/>
     </w:p>
     <w:p>
       <w:pPr>
         <w:pStyle w:val="Cmsor2"/>
       </w:pPr>
-      <w:proofErr w:type="spellStart"/>
-      <w:r>
-        <w:t>Tk</w:t>
-      </w:r>
-      <w:proofErr w:type="spellEnd"/>
-      <w:r>
-        <w:t>. 7/</w:t>
-      </w:r>
-      <w:proofErr w:type="spellStart"/>
-      <w:r>
-        <w:t>Practice</w:t>
-      </w:r>
-      <w:proofErr w:type="spellEnd"/>
+      <w:r>
+        <w:t>Tk. 7/Practice</w:t>
+      </w:r>
     </w:p>
     <w:p>
       <w:pPr>
@@ -423,27 +349,9 @@
           <w:numId w:val="6"/>
         </w:numPr>
       </w:pPr>
-      <w:proofErr w:type="spellStart"/>
-      <w:r>
-        <w:t>are</w:t>
-      </w:r>
-      <w:proofErr w:type="spellEnd"/>
-      <w:r>
-        <w:t xml:space="preserve"> </w:t>
-      </w:r>
-      <w:proofErr w:type="spellStart"/>
-      <w:r>
-        <w:t>you</w:t>
-      </w:r>
-      <w:proofErr w:type="spellEnd"/>
-      <w:r>
-        <w:t xml:space="preserve"> </w:t>
-      </w:r>
-      <w:proofErr w:type="spellStart"/>
-      <w:r>
-        <w:t>doing</w:t>
-      </w:r>
-      <w:proofErr w:type="spellEnd"/>
+      <w:r>
+        <w:t>are you doing</w:t>
+      </w:r>
     </w:p>
     <w:p>
       <w:pPr>
@@ -453,11 +361,9 @@
           <w:numId w:val="6"/>
         </w:numPr>
       </w:pPr>
-      <w:proofErr w:type="spellStart"/>
       <w:r>
         <w:t>need</w:t>
       </w:r>
-      <w:proofErr w:type="spellEnd"/>
     </w:p>
     <w:p>
       <w:pPr>
@@ -467,47 +373,22 @@
           <w:numId w:val="6"/>
         </w:numPr>
       </w:pPr>
-      <w:proofErr w:type="spellStart"/>
-      <w:r>
-        <w:t>will</w:t>
-      </w:r>
-      <w:proofErr w:type="spellEnd"/>
-      <w:r>
-        <w:t xml:space="preserve"> </w:t>
-      </w:r>
-      <w:proofErr w:type="spellStart"/>
-      <w:r>
-        <w:t>travel</w:t>
-      </w:r>
-      <w:proofErr w:type="spellEnd"/>
+      <w:r>
+        <w:t>will travel</w:t>
+      </w:r>
     </w:p>
     <w:p>
       <w:pPr>
         <w:pStyle w:val="Cmsor2"/>
       </w:pPr>
       <w:r>
-        <w:t xml:space="preserve">British and </w:t>
-      </w:r>
-      <w:proofErr w:type="spellStart"/>
-      <w:r>
-        <w:t>american</w:t>
-      </w:r>
-      <w:proofErr w:type="spellEnd"/>
-      <w:r>
-        <w:t xml:space="preserve"> </w:t>
-      </w:r>
-      <w:proofErr w:type="spellStart"/>
-      <w:r>
-        <w:t>words</w:t>
-      </w:r>
-      <w:proofErr w:type="spellEnd"/>
-    </w:p>
-    <w:p>
-      <w:proofErr w:type="spellStart"/>
+        <w:t>British and american words</w:t>
+      </w:r>
+    </w:p>
+    <w:p>
       <w:r>
         <w:t>Colour-Color</w:t>
       </w:r>
-      <w:proofErr w:type="spellEnd"/>
     </w:p>
     <w:p>
       <w:r>
@@ -516,126 +397,15 @@
     </w:p>
     <w:p>
       <w:r>
-        <w:t xml:space="preserve">Chips – </w:t>
-      </w:r>
-      <w:proofErr w:type="spellStart"/>
-      <w:r>
-        <w:t>Fries</w:t>
-      </w:r>
-      <w:proofErr w:type="spellEnd"/>
-    </w:p>
-    <w:p>
-      <w:proofErr w:type="spellStart"/>
-      <w:r>
-        <w:t>crispity</w:t>
-      </w:r>
-      <w:proofErr w:type="spellEnd"/>
-      <w:r>
-        <w:t xml:space="preserve"> </w:t>
-      </w:r>
-      <w:proofErr w:type="spellStart"/>
-      <w:r>
-        <w:t>crunchy</w:t>
-      </w:r>
-      <w:proofErr w:type="spellEnd"/>
-      <w:r>
-        <w:t xml:space="preserve"> </w:t>
-      </w:r>
-      <w:proofErr w:type="spellStart"/>
-      <w:r>
-        <w:t>munchie</w:t>
-      </w:r>
-      <w:proofErr w:type="spellEnd"/>
-      <w:r>
-        <w:t xml:space="preserve"> </w:t>
-      </w:r>
-      <w:proofErr w:type="spellStart"/>
-      <w:r>
-        <w:t>crackerjack</w:t>
-      </w:r>
-      <w:proofErr w:type="spellEnd"/>
-      <w:r>
-        <w:t xml:space="preserve"> </w:t>
-      </w:r>
-      <w:proofErr w:type="spellStart"/>
-      <w:r>
-        <w:t>snacker</w:t>
-      </w:r>
-      <w:proofErr w:type="spellEnd"/>
-      <w:r>
-        <w:t xml:space="preserve"> </w:t>
-      </w:r>
-      <w:proofErr w:type="spellStart"/>
-      <w:r>
-        <w:t>nibbler</w:t>
-      </w:r>
-      <w:proofErr w:type="spellEnd"/>
-      <w:r>
-        <w:t xml:space="preserve"> </w:t>
-      </w:r>
-      <w:proofErr w:type="spellStart"/>
-      <w:r>
-        <w:t>snap</w:t>
-      </w:r>
-      <w:proofErr w:type="spellEnd"/>
-      <w:r>
-        <w:t xml:space="preserve"> </w:t>
-      </w:r>
-      <w:proofErr w:type="spellStart"/>
-      <w:r>
-        <w:t>crack</w:t>
-      </w:r>
-      <w:proofErr w:type="spellEnd"/>
-      <w:r>
-        <w:t xml:space="preserve"> n pop </w:t>
-      </w:r>
-      <w:proofErr w:type="spellStart"/>
-      <w:r>
-        <w:t>westpoolchestershireshire</w:t>
-      </w:r>
-      <w:proofErr w:type="spellEnd"/>
-      <w:r>
-        <w:t xml:space="preserve"> </w:t>
-      </w:r>
-      <w:proofErr w:type="spellStart"/>
-      <w:r>
-        <w:t>queen's</w:t>
-      </w:r>
-      <w:proofErr w:type="spellEnd"/>
-      <w:r>
-        <w:t xml:space="preserve"> </w:t>
-      </w:r>
-      <w:proofErr w:type="spellStart"/>
-      <w:r>
-        <w:t>lovely</w:t>
-      </w:r>
-      <w:proofErr w:type="spellEnd"/>
-      <w:r>
-        <w:t xml:space="preserve"> </w:t>
-      </w:r>
-      <w:proofErr w:type="spellStart"/>
-      <w:r>
-        <w:t>jubily</w:t>
-      </w:r>
-      <w:proofErr w:type="spellEnd"/>
-      <w:r>
-        <w:t xml:space="preserve"> </w:t>
-      </w:r>
-      <w:proofErr w:type="spellStart"/>
-      <w:r>
-        <w:t>delights</w:t>
-      </w:r>
-      <w:proofErr w:type="spellEnd"/>
-      <w:r>
-        <w:t xml:space="preserve"> (</w:t>
-      </w:r>
-      <w:proofErr w:type="spellStart"/>
-      <w:r>
-        <w:t>Crisps</w:t>
-      </w:r>
-      <w:proofErr w:type="spellEnd"/>
-      <w:r>
-        <w:t xml:space="preserve">) </w:t>
+        <w:t>Chips – Fries</w:t>
+      </w:r>
+    </w:p>
+    <w:p>
+      <w:r>
+        <w:t>crispity crunchy munchie crackerjack snacker nibbler snap crack n pop westpoolchestershireshire queen's lovely jubily delights</w:t>
+      </w:r>
+      <w:r>
+        <w:t xml:space="preserve"> (Crisps) </w:t>
       </w:r>
       <w:r>
         <w:t>– Chips</w:t>
@@ -644,91 +414,29 @@
     <w:p>
       <w:r>
         <w:lastRenderedPageBreak/>
-        <w:t xml:space="preserve">Lift – </w:t>
-      </w:r>
-      <w:proofErr w:type="spellStart"/>
-      <w:r>
-        <w:t>Elevator</w:t>
-      </w:r>
-      <w:proofErr w:type="spellEnd"/>
-    </w:p>
-    <w:p>
-      <w:proofErr w:type="spellStart"/>
-      <w:r>
-        <w:t>Primary</w:t>
-      </w:r>
-      <w:proofErr w:type="spellEnd"/>
-      <w:r>
-        <w:t xml:space="preserve"> </w:t>
-      </w:r>
-      <w:proofErr w:type="spellStart"/>
+        <w:t>Lift – Elevator</w:t>
+      </w:r>
+    </w:p>
+    <w:p>
+      <w:r>
+        <w:t>Primary School – Elementary School</w:t>
+      </w:r>
+    </w:p>
+    <w:p>
+      <w:r>
+        <w:t>Secondary School –</w:t>
+      </w:r>
+      <w:r>
+        <w:t xml:space="preserve"> High </w:t>
+      </w:r>
       <w:r>
         <w:t>School</w:t>
       </w:r>
-      <w:proofErr w:type="spellEnd"/>
-      <w:r>
-        <w:t xml:space="preserve"> – </w:t>
-      </w:r>
-      <w:proofErr w:type="spellStart"/>
-      <w:r>
-        <w:t>Elementary</w:t>
-      </w:r>
-      <w:proofErr w:type="spellEnd"/>
-      <w:r>
-        <w:t xml:space="preserve"> </w:t>
-      </w:r>
-      <w:proofErr w:type="spellStart"/>
-      <w:r>
-        <w:t>School</w:t>
-      </w:r>
-      <w:proofErr w:type="spellEnd"/>
-    </w:p>
-    <w:p>
-      <w:proofErr w:type="spellStart"/>
-      <w:r>
-        <w:t>Secondary</w:t>
-      </w:r>
-      <w:proofErr w:type="spellEnd"/>
-      <w:r>
-        <w:t xml:space="preserve"> </w:t>
-      </w:r>
-      <w:proofErr w:type="spellStart"/>
-      <w:r>
-        <w:t>School</w:t>
-      </w:r>
-      <w:proofErr w:type="spellEnd"/>
-      <w:r>
-        <w:t xml:space="preserve"> –</w:t>
-      </w:r>
-      <w:r>
-        <w:t xml:space="preserve"> </w:t>
-      </w:r>
-      <w:proofErr w:type="spellStart"/>
-      <w:r>
-        <w:t>High</w:t>
-      </w:r>
-      <w:proofErr w:type="spellEnd"/>
-      <w:r>
-        <w:t xml:space="preserve"> </w:t>
-      </w:r>
-      <w:proofErr w:type="spellStart"/>
-      <w:r>
-        <w:t>School</w:t>
-      </w:r>
-      <w:proofErr w:type="spellEnd"/>
     </w:p>
     <w:p/>
     <w:p>
       <w:r>
-        <w:t xml:space="preserve">5 </w:t>
-      </w:r>
-      <w:proofErr w:type="spellStart"/>
-      <w:r>
-        <w:t>slangs</w:t>
-      </w:r>
-      <w:proofErr w:type="spellEnd"/>
-      <w:r>
-        <w:t>:</w:t>
+        <w:t>5 slangs:</w:t>
       </w:r>
     </w:p>
     <w:p>
@@ -739,11 +447,9 @@
           <w:numId w:val="9"/>
         </w:numPr>
       </w:pPr>
-      <w:proofErr w:type="spellStart"/>
       <w:r>
         <w:t>Lol</w:t>
       </w:r>
-      <w:proofErr w:type="spellEnd"/>
     </w:p>
     <w:p>
       <w:pPr>
@@ -753,11 +459,9 @@
           <w:numId w:val="9"/>
         </w:numPr>
       </w:pPr>
-      <w:proofErr w:type="spellStart"/>
       <w:r>
         <w:t>Lmao</w:t>
       </w:r>
-      <w:proofErr w:type="spellEnd"/>
     </w:p>
     <w:p>
       <w:pPr>
@@ -767,11 +471,9 @@
           <w:numId w:val="9"/>
         </w:numPr>
       </w:pPr>
-      <w:proofErr w:type="spellStart"/>
       <w:r>
         <w:t>Gtg</w:t>
       </w:r>
-      <w:proofErr w:type="spellEnd"/>
     </w:p>
     <w:p>
       <w:pPr>
@@ -781,11 +483,9 @@
           <w:numId w:val="9"/>
         </w:numPr>
       </w:pPr>
-      <w:proofErr w:type="spellStart"/>
       <w:r>
         <w:t>Brb</w:t>
       </w:r>
-      <w:proofErr w:type="spellEnd"/>
     </w:p>
     <w:p>
       <w:pPr>
@@ -795,11 +495,9 @@
           <w:numId w:val="9"/>
         </w:numPr>
       </w:pPr>
-      <w:proofErr w:type="spellStart"/>
       <w:r>
         <w:t>afk</w:t>
       </w:r>
-      <w:proofErr w:type="spellEnd"/>
     </w:p>
     <w:p>
       <w:pPr>
@@ -817,11 +515,9 @@
           <w:numId w:val="10"/>
         </w:numPr>
       </w:pPr>
-      <w:proofErr w:type="spellStart"/>
       <w:r>
         <w:t>encouraged</w:t>
       </w:r>
-      <w:proofErr w:type="spellEnd"/>
     </w:p>
     <w:p>
       <w:pPr>
@@ -831,11 +527,9 @@
           <w:numId w:val="10"/>
         </w:numPr>
       </w:pPr>
-      <w:proofErr w:type="spellStart"/>
       <w:r>
         <w:t>entertain</w:t>
       </w:r>
-      <w:proofErr w:type="spellEnd"/>
     </w:p>
     <w:p>
       <w:pPr>
@@ -845,11 +539,9 @@
           <w:numId w:val="10"/>
         </w:numPr>
       </w:pPr>
-      <w:proofErr w:type="spellStart"/>
       <w:r>
         <w:t>focus</w:t>
       </w:r>
-      <w:proofErr w:type="spellEnd"/>
     </w:p>
     <w:p>
       <w:pPr>
@@ -859,11 +551,9 @@
           <w:numId w:val="10"/>
         </w:numPr>
       </w:pPr>
-      <w:proofErr w:type="spellStart"/>
       <w:r>
         <w:t>combines</w:t>
       </w:r>
-      <w:proofErr w:type="spellEnd"/>
     </w:p>
     <w:p>
       <w:pPr>
@@ -873,11 +563,9 @@
           <w:numId w:val="10"/>
         </w:numPr>
       </w:pPr>
-      <w:proofErr w:type="spellStart"/>
       <w:r>
         <w:t>holds</w:t>
       </w:r>
-      <w:proofErr w:type="spellEnd"/>
     </w:p>
     <w:p>
       <w:pPr>
@@ -887,11 +575,9 @@
           <w:numId w:val="10"/>
         </w:numPr>
       </w:pPr>
-      <w:proofErr w:type="spellStart"/>
       <w:r>
         <w:t>experienced</w:t>
       </w:r>
-      <w:proofErr w:type="spellEnd"/>
     </w:p>
     <w:p>
       <w:pPr>
@@ -901,11 +587,9 @@
           <w:numId w:val="10"/>
         </w:numPr>
       </w:pPr>
-      <w:proofErr w:type="spellStart"/>
       <w:r>
         <w:t>educated</w:t>
       </w:r>
-      <w:proofErr w:type="spellEnd"/>
     </w:p>
     <w:p>
       <w:pPr>
@@ -915,11 +599,9 @@
           <w:numId w:val="10"/>
         </w:numPr>
       </w:pPr>
-      <w:proofErr w:type="spellStart"/>
       <w:r>
         <w:t>increased</w:t>
       </w:r>
-      <w:proofErr w:type="spellEnd"/>
     </w:p>
     <w:p>
       <w:pPr>
@@ -929,11 +611,9 @@
           <w:numId w:val="10"/>
         </w:numPr>
       </w:pPr>
-      <w:proofErr w:type="spellStart"/>
       <w:r>
         <w:t>admire</w:t>
       </w:r>
-      <w:proofErr w:type="spellEnd"/>
     </w:p>
     <w:p>
       <w:pPr>
@@ -943,11 +623,9 @@
           <w:numId w:val="10"/>
         </w:numPr>
       </w:pPr>
-      <w:proofErr w:type="spellStart"/>
       <w:r>
         <w:t>informed</w:t>
       </w:r>
-      <w:proofErr w:type="spellEnd"/>
     </w:p>
     <w:p>
       <w:pPr>
@@ -1057,11 +735,9 @@
           <w:numId w:val="15"/>
         </w:numPr>
       </w:pPr>
-      <w:proofErr w:type="spellStart"/>
       <w:r>
         <w:t>lived</w:t>
       </w:r>
-      <w:proofErr w:type="spellEnd"/>
     </w:p>
     <w:p>
       <w:pPr>
@@ -1071,11 +747,9 @@
           <w:numId w:val="15"/>
         </w:numPr>
       </w:pPr>
-      <w:proofErr w:type="spellStart"/>
       <w:r>
         <w:t>were</w:t>
       </w:r>
-      <w:proofErr w:type="spellEnd"/>
     </w:p>
     <w:p>
       <w:pPr>
@@ -1097,11 +771,9 @@
           <w:numId w:val="15"/>
         </w:numPr>
       </w:pPr>
-      <w:proofErr w:type="spellStart"/>
       <w:r>
         <w:t>knew</w:t>
       </w:r>
-      <w:proofErr w:type="spellEnd"/>
     </w:p>
     <w:p>
       <w:pPr>
@@ -1111,11 +783,9 @@
           <w:numId w:val="15"/>
         </w:numPr>
       </w:pPr>
-      <w:proofErr w:type="spellStart"/>
       <w:r>
         <w:t>changed</w:t>
       </w:r>
-      <w:proofErr w:type="spellEnd"/>
     </w:p>
     <w:p>
       <w:pPr>
@@ -1125,11 +795,9 @@
           <w:numId w:val="15"/>
         </w:numPr>
       </w:pPr>
-      <w:proofErr w:type="spellStart"/>
       <w:r>
         <w:t>replaced</w:t>
       </w:r>
-      <w:proofErr w:type="spellEnd"/>
     </w:p>
     <w:p>
       <w:pPr>
@@ -1139,11 +807,9 @@
           <w:numId w:val="15"/>
         </w:numPr>
       </w:pPr>
-      <w:proofErr w:type="spellStart"/>
       <w:r>
         <w:t>became</w:t>
       </w:r>
-      <w:proofErr w:type="spellEnd"/>
     </w:p>
     <w:p>
       <w:pPr>
@@ -1153,11 +819,9 @@
           <w:numId w:val="15"/>
         </w:numPr>
       </w:pPr>
-      <w:proofErr w:type="spellStart"/>
       <w:r>
         <w:t>learned</w:t>
       </w:r>
-      <w:proofErr w:type="spellEnd"/>
     </w:p>
     <w:p>
       <w:pPr>
@@ -1167,11 +831,9 @@
           <w:numId w:val="15"/>
         </w:numPr>
       </w:pPr>
-      <w:proofErr w:type="spellStart"/>
       <w:r>
         <w:t>took</w:t>
       </w:r>
-      <w:proofErr w:type="spellEnd"/>
     </w:p>
     <w:p>
       <w:pPr>
@@ -1181,11 +843,9 @@
           <w:numId w:val="15"/>
         </w:numPr>
       </w:pPr>
-      <w:proofErr w:type="spellStart"/>
       <w:r>
         <w:t>started</w:t>
       </w:r>
-      <w:proofErr w:type="spellEnd"/>
     </w:p>
     <w:p>
       <w:pPr>
@@ -1195,11 +855,9 @@
           <w:numId w:val="15"/>
         </w:numPr>
       </w:pPr>
-      <w:proofErr w:type="spellStart"/>
       <w:r>
         <w:t>was</w:t>
       </w:r>
-      <w:proofErr w:type="spellEnd"/>
     </w:p>
     <w:p>
       <w:pPr>
@@ -1209,11 +867,9 @@
           <w:numId w:val="15"/>
         </w:numPr>
       </w:pPr>
-      <w:proofErr w:type="spellStart"/>
       <w:r>
         <w:t>changed</w:t>
       </w:r>
-      <w:proofErr w:type="spellEnd"/>
     </w:p>
     <w:p>
       <w:pPr>
@@ -1223,12 +879,10 @@
           <w:numId w:val="15"/>
         </w:numPr>
       </w:pPr>
-      <w:proofErr w:type="spellStart"/>
       <w:r>
         <w:lastRenderedPageBreak/>
         <w:t>invented</w:t>
       </w:r>
-      <w:proofErr w:type="spellEnd"/>
     </w:p>
     <w:p>
       <w:pPr>
@@ -1238,11 +892,9 @@
           <w:numId w:val="15"/>
         </w:numPr>
       </w:pPr>
-      <w:proofErr w:type="spellStart"/>
       <w:r>
         <w:t>introduced</w:t>
       </w:r>
-      <w:proofErr w:type="spellEnd"/>
     </w:p>
     <w:p>
       <w:pPr>
@@ -1252,945 +904,198 @@
           <w:numId w:val="15"/>
         </w:numPr>
       </w:pPr>
-      <w:proofErr w:type="spellStart"/>
       <w:r>
         <w:t>made</w:t>
       </w:r>
-      <w:proofErr w:type="spellEnd"/>
     </w:p>
     <w:p>
       <w:pPr>
         <w:pStyle w:val="Cmsor3"/>
       </w:pPr>
       <w:r>
-        <w:t xml:space="preserve">140-160 </w:t>
-      </w:r>
-      <w:proofErr w:type="spellStart"/>
-      <w:r>
-        <w:t>word</w:t>
-      </w:r>
-      <w:proofErr w:type="spellEnd"/>
+        <w:t>140-160 word essay about my summer</w:t>
+      </w:r>
       <w:r>
         <w:t xml:space="preserve"> </w:t>
       </w:r>
-      <w:proofErr w:type="spellStart"/>
-      <w:r>
-        <w:t>essay</w:t>
-      </w:r>
-      <w:proofErr w:type="spellEnd"/>
+    </w:p>
+    <w:p>
+      <w:r>
+        <w:t>This summer was a fun one. I could finally take a break from all the hassle of having to learn and do homework constantly, so I had time to do my own things. These things include programming for my passion project</w:t>
+      </w:r>
+      <w:r>
+        <w:t xml:space="preserve"> and </w:t>
+      </w:r>
+      <w:r>
+        <w:t xml:space="preserve">playing </w:t>
+      </w:r>
+      <w:r>
+        <w:t xml:space="preserve">some </w:t>
+      </w:r>
+      <w:r>
+        <w:t>new games</w:t>
+      </w:r>
+      <w:r>
+        <w:t>. For example I started playing a game called UBOAT</w:t>
+      </w:r>
+      <w:r>
+        <w:t xml:space="preserve"> again</w:t>
+      </w:r>
+      <w:r>
+        <w:t xml:space="preserve"> this summer, because it has come out of early access, and now it’s more fun than it used to be </w:t>
+      </w:r>
+      <w:r>
+        <w:t xml:space="preserve">a few </w:t>
+      </w:r>
+      <w:r>
+        <w:t>years ago!</w:t>
+      </w:r>
+      <w:r>
+        <w:t xml:space="preserve"> The game changed a lot since I have last played it, so it was quite nice seeing some new additions to the game. As for my passion project, all I can say is that I am constantly trying to work on it, but during summer I just had way too much time on my hand so I could actually progress with what I wanted to do with it!</w:t>
+      </w:r>
+    </w:p>
+    <w:p>
+      <w:pPr>
+        <w:pStyle w:val="Cmsor3"/>
+      </w:pPr>
+      <w:r>
+        <w:t>Tk.12./B</w:t>
+      </w:r>
+    </w:p>
+    <w:p>
+      <w:r>
+        <w:t>a</w:t>
+      </w:r>
+    </w:p>
+    <w:p>
+      <w:pPr>
+        <w:pStyle w:val="Cmsor3"/>
+      </w:pPr>
+      <w:r>
+        <w:t>Tk.14./Practice</w:t>
+      </w:r>
+    </w:p>
+    <w:p>
+      <w:pPr>
+        <w:pStyle w:val="Listaszerbekezds"/>
+        <w:numPr>
+          <w:ilvl w:val="0"/>
+          <w:numId w:val="17"/>
+        </w:numPr>
+      </w:pPr>
+      <w:r>
+        <w:t>Did you drive</w:t>
+      </w:r>
+    </w:p>
+    <w:p>
+      <w:pPr>
+        <w:pStyle w:val="Listaszerbekezds"/>
+        <w:numPr>
+          <w:ilvl w:val="0"/>
+          <w:numId w:val="17"/>
+        </w:numPr>
+      </w:pPr>
+      <w:r>
+        <w:t>used to drive</w:t>
+      </w:r>
+    </w:p>
+    <w:p>
+      <w:pPr>
+        <w:pStyle w:val="Listaszerbekezds"/>
+        <w:numPr>
+          <w:ilvl w:val="0"/>
+          <w:numId w:val="17"/>
+        </w:numPr>
+      </w:pPr>
+      <w:r>
+        <w:t>went</w:t>
+      </w:r>
+    </w:p>
+    <w:p>
+      <w:pPr>
+        <w:pStyle w:val="Listaszerbekezds"/>
+        <w:numPr>
+          <w:ilvl w:val="0"/>
+          <w:numId w:val="17"/>
+        </w:numPr>
+      </w:pPr>
+      <w:r>
+        <w:t>enjoyed</w:t>
+      </w:r>
+    </w:p>
+    <w:p>
+      <w:pPr>
+        <w:pStyle w:val="Listaszerbekezds"/>
+        <w:numPr>
+          <w:ilvl w:val="0"/>
+          <w:numId w:val="17"/>
+        </w:numPr>
+      </w:pPr>
+      <w:r>
+        <w:t>used to be</w:t>
+      </w:r>
+    </w:p>
+    <w:p>
+      <w:pPr>
+        <w:pStyle w:val="Listaszerbekezds"/>
+        <w:numPr>
+          <w:ilvl w:val="0"/>
+          <w:numId w:val="17"/>
+        </w:numPr>
+      </w:pPr>
+      <w:r>
+        <w:t>Did you know</w:t>
+      </w:r>
+    </w:p>
+    <w:p>
+      <w:pPr>
+        <w:pStyle w:val="Listaszerbekezds"/>
+        <w:numPr>
+          <w:ilvl w:val="0"/>
+          <w:numId w:val="17"/>
+        </w:numPr>
+      </w:pPr>
+      <w:r>
+        <w:t>used to jog</w:t>
+      </w:r>
       <w:r>
         <w:t xml:space="preserve"> </w:t>
       </w:r>
-      <w:proofErr w:type="spellStart"/>
-      <w:r>
-        <w:t>about</w:t>
-      </w:r>
-      <w:proofErr w:type="spellEnd"/>
-      <w:r>
-        <w:t xml:space="preserve"> </w:t>
-      </w:r>
-      <w:proofErr w:type="spellStart"/>
-      <w:r>
-        <w:t>my</w:t>
-      </w:r>
-      <w:proofErr w:type="spellEnd"/>
-      <w:r>
-        <w:t xml:space="preserve"> </w:t>
-      </w:r>
-      <w:proofErr w:type="spellStart"/>
-      <w:r>
-        <w:t>summer</w:t>
-      </w:r>
-      <w:proofErr w:type="spellEnd"/>
-      <w:r>
-        <w:t xml:space="preserve"> </w:t>
-      </w:r>
-    </w:p>
-    <w:p>
-      <w:proofErr w:type="spellStart"/>
-      <w:r>
-        <w:t>This</w:t>
-      </w:r>
-      <w:proofErr w:type="spellEnd"/>
-      <w:r>
-        <w:t xml:space="preserve"> </w:t>
-      </w:r>
-      <w:proofErr w:type="spellStart"/>
-      <w:r>
-        <w:t>summer</w:t>
-      </w:r>
-      <w:proofErr w:type="spellEnd"/>
-      <w:r>
-        <w:t xml:space="preserve"> </w:t>
-      </w:r>
-      <w:proofErr w:type="spellStart"/>
-      <w:r>
-        <w:t>was</w:t>
-      </w:r>
-      <w:proofErr w:type="spellEnd"/>
-      <w:r>
-        <w:t xml:space="preserve"> a </w:t>
-      </w:r>
-      <w:proofErr w:type="spellStart"/>
-      <w:r>
-        <w:t>fun</w:t>
-      </w:r>
-      <w:proofErr w:type="spellEnd"/>
-      <w:r>
-        <w:t xml:space="preserve"> </w:t>
-      </w:r>
-      <w:proofErr w:type="spellStart"/>
-      <w:r>
-        <w:t>one</w:t>
-      </w:r>
-      <w:proofErr w:type="spellEnd"/>
-      <w:r>
-        <w:t xml:space="preserve">. I </w:t>
-      </w:r>
-      <w:proofErr w:type="spellStart"/>
-      <w:r>
-        <w:t>could</w:t>
-      </w:r>
-      <w:proofErr w:type="spellEnd"/>
-      <w:r>
-        <w:t xml:space="preserve"> </w:t>
-      </w:r>
-      <w:proofErr w:type="spellStart"/>
-      <w:r>
-        <w:t>finally</w:t>
-      </w:r>
-      <w:proofErr w:type="spellEnd"/>
-      <w:r>
-        <w:t xml:space="preserve"> </w:t>
-      </w:r>
-      <w:proofErr w:type="spellStart"/>
-      <w:r>
-        <w:t>take</w:t>
-      </w:r>
-      <w:proofErr w:type="spellEnd"/>
-      <w:r>
-        <w:t xml:space="preserve"> a </w:t>
-      </w:r>
-      <w:proofErr w:type="spellStart"/>
-      <w:r>
-        <w:t>break</w:t>
-      </w:r>
-      <w:proofErr w:type="spellEnd"/>
-      <w:r>
-        <w:t xml:space="preserve"> </w:t>
-      </w:r>
-      <w:proofErr w:type="spellStart"/>
-      <w:r>
-        <w:t>from</w:t>
-      </w:r>
-      <w:proofErr w:type="spellEnd"/>
-      <w:r>
-        <w:t xml:space="preserve"> </w:t>
-      </w:r>
-      <w:proofErr w:type="spellStart"/>
-      <w:r>
-        <w:t>all</w:t>
-      </w:r>
-      <w:proofErr w:type="spellEnd"/>
-      <w:r>
-        <w:t xml:space="preserve"> </w:t>
-      </w:r>
-      <w:proofErr w:type="spellStart"/>
-      <w:r>
-        <w:t>the</w:t>
-      </w:r>
-      <w:proofErr w:type="spellEnd"/>
-      <w:r>
-        <w:t xml:space="preserve"> </w:t>
-      </w:r>
-      <w:proofErr w:type="spellStart"/>
-      <w:r>
-        <w:t>hassle</w:t>
-      </w:r>
-      <w:proofErr w:type="spellEnd"/>
-      <w:r>
-        <w:t xml:space="preserve"> of </w:t>
-      </w:r>
-      <w:proofErr w:type="spellStart"/>
-      <w:r>
-        <w:t>having</w:t>
-      </w:r>
-      <w:proofErr w:type="spellEnd"/>
-      <w:r>
-        <w:t xml:space="preserve"> </w:t>
-      </w:r>
-      <w:proofErr w:type="spellStart"/>
-      <w:r>
-        <w:t>to</w:t>
-      </w:r>
-      <w:proofErr w:type="spellEnd"/>
-      <w:r>
-        <w:t xml:space="preserve"> </w:t>
-      </w:r>
-      <w:proofErr w:type="spellStart"/>
-      <w:r>
-        <w:t>learn</w:t>
-      </w:r>
-      <w:proofErr w:type="spellEnd"/>
-      <w:r>
-        <w:t xml:space="preserve"> and </w:t>
-      </w:r>
-      <w:proofErr w:type="spellStart"/>
-      <w:r>
-        <w:t>do</w:t>
-      </w:r>
-      <w:proofErr w:type="spellEnd"/>
-      <w:r>
-        <w:t xml:space="preserve"> </w:t>
-      </w:r>
-      <w:proofErr w:type="spellStart"/>
-      <w:r>
-        <w:t>homework</w:t>
-      </w:r>
-      <w:proofErr w:type="spellEnd"/>
-      <w:r>
-        <w:t xml:space="preserve"> </w:t>
-      </w:r>
-      <w:proofErr w:type="spellStart"/>
-      <w:r>
-        <w:t>constantly</w:t>
-      </w:r>
-      <w:proofErr w:type="spellEnd"/>
-      <w:r>
-        <w:t xml:space="preserve">, </w:t>
-      </w:r>
-      <w:proofErr w:type="spellStart"/>
-      <w:r>
-        <w:t>so</w:t>
-      </w:r>
-      <w:proofErr w:type="spellEnd"/>
-      <w:r>
-        <w:t xml:space="preserve"> I had </w:t>
-      </w:r>
-      <w:proofErr w:type="spellStart"/>
-      <w:r>
-        <w:t>time</w:t>
-      </w:r>
-      <w:proofErr w:type="spellEnd"/>
-      <w:r>
-        <w:t xml:space="preserve"> </w:t>
-      </w:r>
-      <w:proofErr w:type="spellStart"/>
-      <w:r>
-        <w:t>to</w:t>
-      </w:r>
-      <w:proofErr w:type="spellEnd"/>
-      <w:r>
-        <w:t xml:space="preserve"> </w:t>
-      </w:r>
-      <w:proofErr w:type="spellStart"/>
-      <w:r>
-        <w:t>do</w:t>
-      </w:r>
-      <w:proofErr w:type="spellEnd"/>
-      <w:r>
-        <w:t xml:space="preserve"> </w:t>
-      </w:r>
-      <w:proofErr w:type="spellStart"/>
-      <w:r>
-        <w:t>my</w:t>
-      </w:r>
-      <w:proofErr w:type="spellEnd"/>
-      <w:r>
-        <w:t xml:space="preserve"> </w:t>
-      </w:r>
-      <w:proofErr w:type="spellStart"/>
-      <w:r>
-        <w:t>own</w:t>
-      </w:r>
-      <w:proofErr w:type="spellEnd"/>
-      <w:r>
-        <w:t xml:space="preserve"> </w:t>
-      </w:r>
-      <w:proofErr w:type="spellStart"/>
-      <w:r>
-        <w:t>things</w:t>
-      </w:r>
-      <w:proofErr w:type="spellEnd"/>
-      <w:r>
-        <w:t xml:space="preserve">. </w:t>
-      </w:r>
-      <w:proofErr w:type="spellStart"/>
-      <w:r>
-        <w:t>These</w:t>
-      </w:r>
-      <w:proofErr w:type="spellEnd"/>
-      <w:r>
-        <w:t xml:space="preserve"> </w:t>
-      </w:r>
-      <w:proofErr w:type="spellStart"/>
-      <w:r>
-        <w:t>things</w:t>
-      </w:r>
-      <w:proofErr w:type="spellEnd"/>
-      <w:r>
-        <w:t xml:space="preserve"> </w:t>
-      </w:r>
-      <w:proofErr w:type="spellStart"/>
-      <w:r>
-        <w:t>include</w:t>
-      </w:r>
-      <w:proofErr w:type="spellEnd"/>
-      <w:r>
-        <w:t xml:space="preserve"> </w:t>
-      </w:r>
-      <w:proofErr w:type="spellStart"/>
-      <w:r>
-        <w:t>programming</w:t>
-      </w:r>
-      <w:proofErr w:type="spellEnd"/>
-      <w:r>
-        <w:t xml:space="preserve"> </w:t>
-      </w:r>
-      <w:proofErr w:type="spellStart"/>
-      <w:r>
-        <w:t>for</w:t>
-      </w:r>
-      <w:proofErr w:type="spellEnd"/>
-      <w:r>
-        <w:t xml:space="preserve"> </w:t>
-      </w:r>
-      <w:proofErr w:type="spellStart"/>
-      <w:r>
-        <w:t>my</w:t>
-      </w:r>
-      <w:proofErr w:type="spellEnd"/>
-      <w:r>
-        <w:t xml:space="preserve"> </w:t>
-      </w:r>
-      <w:proofErr w:type="spellStart"/>
-      <w:r>
-        <w:t>passion</w:t>
-      </w:r>
-      <w:proofErr w:type="spellEnd"/>
-      <w:r>
-        <w:t xml:space="preserve"> project</w:t>
-      </w:r>
-      <w:r>
-        <w:t xml:space="preserve"> and </w:t>
-      </w:r>
-      <w:r>
-        <w:t xml:space="preserve">playing </w:t>
-      </w:r>
-      <w:proofErr w:type="spellStart"/>
-      <w:r>
-        <w:t>some</w:t>
-      </w:r>
-      <w:proofErr w:type="spellEnd"/>
-      <w:r>
-        <w:t xml:space="preserve"> </w:t>
-      </w:r>
-      <w:proofErr w:type="spellStart"/>
-      <w:r>
-        <w:t>new</w:t>
-      </w:r>
-      <w:proofErr w:type="spellEnd"/>
-      <w:r>
-        <w:t xml:space="preserve"> games</w:t>
-      </w:r>
-      <w:r>
-        <w:t xml:space="preserve">. </w:t>
-      </w:r>
-      <w:proofErr w:type="spellStart"/>
-      <w:r>
-        <w:t>For</w:t>
-      </w:r>
-      <w:proofErr w:type="spellEnd"/>
-      <w:r>
-        <w:t xml:space="preserve"> </w:t>
-      </w:r>
-      <w:proofErr w:type="spellStart"/>
-      <w:r>
-        <w:t>example</w:t>
-      </w:r>
-      <w:proofErr w:type="spellEnd"/>
-      <w:r>
-        <w:t xml:space="preserve"> I </w:t>
-      </w:r>
-      <w:proofErr w:type="spellStart"/>
-      <w:r>
-        <w:t>started</w:t>
-      </w:r>
-      <w:proofErr w:type="spellEnd"/>
-      <w:r>
-        <w:t xml:space="preserve"> playing a game </w:t>
-      </w:r>
-      <w:proofErr w:type="spellStart"/>
-      <w:r>
-        <w:t>called</w:t>
-      </w:r>
-      <w:proofErr w:type="spellEnd"/>
-      <w:r>
-        <w:t xml:space="preserve"> UBOAT</w:t>
-      </w:r>
-      <w:r>
-        <w:t xml:space="preserve"> again</w:t>
-      </w:r>
-      <w:r>
-        <w:t xml:space="preserve"> </w:t>
-      </w:r>
-      <w:proofErr w:type="spellStart"/>
-      <w:r>
-        <w:t>this</w:t>
-      </w:r>
-      <w:proofErr w:type="spellEnd"/>
-      <w:r>
-        <w:t xml:space="preserve"> </w:t>
-      </w:r>
-      <w:proofErr w:type="spellStart"/>
-      <w:r>
-        <w:t>summer</w:t>
-      </w:r>
-      <w:proofErr w:type="spellEnd"/>
-      <w:r>
-        <w:t xml:space="preserve">, </w:t>
-      </w:r>
-      <w:proofErr w:type="spellStart"/>
-      <w:r>
-        <w:t>because</w:t>
-      </w:r>
-      <w:proofErr w:type="spellEnd"/>
-      <w:r>
-        <w:t xml:space="preserve"> </w:t>
-      </w:r>
-      <w:proofErr w:type="spellStart"/>
-      <w:r>
-        <w:t>it</w:t>
-      </w:r>
-      <w:proofErr w:type="spellEnd"/>
-      <w:r>
-        <w:t xml:space="preserve"> has </w:t>
-      </w:r>
-      <w:proofErr w:type="spellStart"/>
-      <w:r>
-        <w:t>come</w:t>
-      </w:r>
-      <w:proofErr w:type="spellEnd"/>
-      <w:r>
-        <w:t xml:space="preserve"> out of </w:t>
-      </w:r>
-      <w:proofErr w:type="spellStart"/>
-      <w:r>
-        <w:t>early</w:t>
-      </w:r>
-      <w:proofErr w:type="spellEnd"/>
-      <w:r>
-        <w:t xml:space="preserve"> </w:t>
-      </w:r>
-      <w:proofErr w:type="spellStart"/>
-      <w:r>
-        <w:t>access</w:t>
-      </w:r>
-      <w:proofErr w:type="spellEnd"/>
-      <w:r>
-        <w:t xml:space="preserve">, and </w:t>
-      </w:r>
-      <w:proofErr w:type="spellStart"/>
-      <w:r>
-        <w:t>now</w:t>
-      </w:r>
-      <w:proofErr w:type="spellEnd"/>
-      <w:r>
-        <w:t xml:space="preserve"> </w:t>
-      </w:r>
-      <w:proofErr w:type="spellStart"/>
-      <w:r>
-        <w:t>it’s</w:t>
-      </w:r>
-      <w:proofErr w:type="spellEnd"/>
-      <w:r>
-        <w:t xml:space="preserve"> more </w:t>
-      </w:r>
-      <w:proofErr w:type="spellStart"/>
-      <w:r>
-        <w:t>fun</w:t>
-      </w:r>
-      <w:proofErr w:type="spellEnd"/>
-      <w:r>
-        <w:t xml:space="preserve"> </w:t>
-      </w:r>
-      <w:proofErr w:type="spellStart"/>
-      <w:r>
-        <w:t>than</w:t>
-      </w:r>
-      <w:proofErr w:type="spellEnd"/>
-      <w:r>
-        <w:t xml:space="preserve"> </w:t>
-      </w:r>
-      <w:proofErr w:type="spellStart"/>
-      <w:r>
-        <w:t>it</w:t>
-      </w:r>
-      <w:proofErr w:type="spellEnd"/>
-      <w:r>
-        <w:t xml:space="preserve"> </w:t>
-      </w:r>
-      <w:proofErr w:type="spellStart"/>
-      <w:r>
-        <w:t>used</w:t>
-      </w:r>
-      <w:proofErr w:type="spellEnd"/>
-      <w:r>
-        <w:t xml:space="preserve"> </w:t>
-      </w:r>
-      <w:proofErr w:type="spellStart"/>
-      <w:r>
-        <w:t>to</w:t>
-      </w:r>
-      <w:proofErr w:type="spellEnd"/>
-      <w:r>
-        <w:t xml:space="preserve"> be </w:t>
-      </w:r>
-      <w:r>
-        <w:t xml:space="preserve">a </w:t>
-      </w:r>
-      <w:proofErr w:type="spellStart"/>
-      <w:r>
-        <w:t>few</w:t>
-      </w:r>
-      <w:proofErr w:type="spellEnd"/>
-      <w:r>
-        <w:t xml:space="preserve"> </w:t>
-      </w:r>
-      <w:proofErr w:type="spellStart"/>
-      <w:r>
-        <w:t>years</w:t>
-      </w:r>
-      <w:proofErr w:type="spellEnd"/>
-      <w:r>
-        <w:t xml:space="preserve"> </w:t>
-      </w:r>
-      <w:proofErr w:type="spellStart"/>
-      <w:r>
-        <w:t>ago</w:t>
-      </w:r>
-      <w:proofErr w:type="spellEnd"/>
-      <w:r>
-        <w:t>!</w:t>
-      </w:r>
-      <w:r>
-        <w:t xml:space="preserve"> The game </w:t>
-      </w:r>
-      <w:proofErr w:type="spellStart"/>
-      <w:r>
-        <w:t>changed</w:t>
-      </w:r>
-      <w:proofErr w:type="spellEnd"/>
-      <w:r>
-        <w:t xml:space="preserve"> a </w:t>
-      </w:r>
-      <w:proofErr w:type="spellStart"/>
-      <w:r>
-        <w:t>lot</w:t>
-      </w:r>
-      <w:proofErr w:type="spellEnd"/>
-      <w:r>
-        <w:t xml:space="preserve"> </w:t>
-      </w:r>
-      <w:proofErr w:type="spellStart"/>
-      <w:r>
-        <w:t>since</w:t>
-      </w:r>
-      <w:proofErr w:type="spellEnd"/>
-      <w:r>
-        <w:t xml:space="preserve"> I </w:t>
-      </w:r>
-      <w:proofErr w:type="spellStart"/>
-      <w:r>
-        <w:t>have</w:t>
-      </w:r>
-      <w:proofErr w:type="spellEnd"/>
-      <w:r>
-        <w:t xml:space="preserve"> last played </w:t>
-      </w:r>
-      <w:proofErr w:type="spellStart"/>
-      <w:r>
-        <w:t>it</w:t>
-      </w:r>
-      <w:proofErr w:type="spellEnd"/>
-      <w:r>
-        <w:t xml:space="preserve">, </w:t>
-      </w:r>
-      <w:proofErr w:type="spellStart"/>
-      <w:r>
-        <w:t>so</w:t>
-      </w:r>
-      <w:proofErr w:type="spellEnd"/>
-      <w:r>
-        <w:t xml:space="preserve"> </w:t>
-      </w:r>
-      <w:proofErr w:type="spellStart"/>
-      <w:r>
-        <w:t>it</w:t>
-      </w:r>
-      <w:proofErr w:type="spellEnd"/>
-      <w:r>
-        <w:t xml:space="preserve"> </w:t>
-      </w:r>
-      <w:proofErr w:type="spellStart"/>
-      <w:r>
-        <w:t>was</w:t>
-      </w:r>
-      <w:proofErr w:type="spellEnd"/>
-      <w:r>
-        <w:t xml:space="preserve"> </w:t>
-      </w:r>
-      <w:proofErr w:type="spellStart"/>
-      <w:r>
-        <w:t>quite</w:t>
-      </w:r>
-      <w:proofErr w:type="spellEnd"/>
-      <w:r>
-        <w:t xml:space="preserve"> </w:t>
-      </w:r>
-      <w:proofErr w:type="spellStart"/>
-      <w:r>
-        <w:t>nice</w:t>
-      </w:r>
-      <w:proofErr w:type="spellEnd"/>
-      <w:r>
-        <w:t xml:space="preserve"> </w:t>
-      </w:r>
-      <w:proofErr w:type="spellStart"/>
-      <w:r>
-        <w:t>seeing</w:t>
-      </w:r>
-      <w:proofErr w:type="spellEnd"/>
-      <w:r>
-        <w:t xml:space="preserve"> </w:t>
-      </w:r>
-      <w:proofErr w:type="spellStart"/>
-      <w:r>
-        <w:t>some</w:t>
-      </w:r>
-      <w:proofErr w:type="spellEnd"/>
-      <w:r>
-        <w:t xml:space="preserve"> </w:t>
-      </w:r>
-      <w:proofErr w:type="spellStart"/>
-      <w:r>
-        <w:t>new</w:t>
-      </w:r>
-      <w:proofErr w:type="spellEnd"/>
-      <w:r>
-        <w:t xml:space="preserve"> </w:t>
-      </w:r>
-      <w:proofErr w:type="spellStart"/>
-      <w:r>
-        <w:t>additions</w:t>
-      </w:r>
-      <w:proofErr w:type="spellEnd"/>
-      <w:r>
-        <w:t xml:space="preserve"> </w:t>
-      </w:r>
-      <w:proofErr w:type="spellStart"/>
-      <w:r>
-        <w:t>to</w:t>
-      </w:r>
-      <w:proofErr w:type="spellEnd"/>
-      <w:r>
-        <w:t xml:space="preserve"> </w:t>
-      </w:r>
-      <w:proofErr w:type="spellStart"/>
-      <w:r>
-        <w:t>the</w:t>
-      </w:r>
-      <w:proofErr w:type="spellEnd"/>
-      <w:r>
-        <w:t xml:space="preserve"> game. </w:t>
-      </w:r>
-      <w:proofErr w:type="spellStart"/>
-      <w:r>
-        <w:t>As</w:t>
-      </w:r>
-      <w:proofErr w:type="spellEnd"/>
-      <w:r>
-        <w:t xml:space="preserve"> </w:t>
-      </w:r>
-      <w:proofErr w:type="spellStart"/>
-      <w:r>
-        <w:t>for</w:t>
-      </w:r>
-      <w:proofErr w:type="spellEnd"/>
-      <w:r>
-        <w:t xml:space="preserve"> </w:t>
-      </w:r>
-      <w:proofErr w:type="spellStart"/>
-      <w:r>
-        <w:t>my</w:t>
-      </w:r>
-      <w:proofErr w:type="spellEnd"/>
-      <w:r>
-        <w:t xml:space="preserve"> </w:t>
-      </w:r>
-      <w:proofErr w:type="spellStart"/>
-      <w:r>
-        <w:t>passion</w:t>
-      </w:r>
-      <w:proofErr w:type="spellEnd"/>
-      <w:r>
-        <w:t xml:space="preserve"> project, </w:t>
-      </w:r>
-      <w:proofErr w:type="spellStart"/>
-      <w:r>
-        <w:t>all</w:t>
-      </w:r>
-      <w:proofErr w:type="spellEnd"/>
-      <w:r>
-        <w:t xml:space="preserve"> I </w:t>
-      </w:r>
-      <w:proofErr w:type="spellStart"/>
-      <w:r>
-        <w:t>can</w:t>
-      </w:r>
-      <w:proofErr w:type="spellEnd"/>
-      <w:r>
-        <w:t xml:space="preserve"> </w:t>
-      </w:r>
-      <w:proofErr w:type="spellStart"/>
-      <w:r>
-        <w:t>say</w:t>
-      </w:r>
-      <w:proofErr w:type="spellEnd"/>
-      <w:r>
-        <w:t xml:space="preserve"> is </w:t>
-      </w:r>
-      <w:proofErr w:type="spellStart"/>
-      <w:r>
-        <w:t>that</w:t>
-      </w:r>
-      <w:proofErr w:type="spellEnd"/>
-      <w:r>
-        <w:t xml:space="preserve"> I am </w:t>
-      </w:r>
-      <w:proofErr w:type="spellStart"/>
-      <w:r>
-        <w:t>constantly</w:t>
-      </w:r>
-      <w:proofErr w:type="spellEnd"/>
-      <w:r>
-        <w:t xml:space="preserve"> </w:t>
-      </w:r>
-      <w:proofErr w:type="spellStart"/>
-      <w:r>
-        <w:t>trying</w:t>
-      </w:r>
-      <w:proofErr w:type="spellEnd"/>
-      <w:r>
-        <w:t xml:space="preserve"> </w:t>
-      </w:r>
-      <w:proofErr w:type="spellStart"/>
-      <w:r>
-        <w:t>to</w:t>
-      </w:r>
-      <w:proofErr w:type="spellEnd"/>
-      <w:r>
-        <w:t xml:space="preserve"> </w:t>
-      </w:r>
-      <w:proofErr w:type="spellStart"/>
-      <w:r>
-        <w:t>work</w:t>
-      </w:r>
-      <w:proofErr w:type="spellEnd"/>
-      <w:r>
-        <w:t xml:space="preserve"> </w:t>
-      </w:r>
-      <w:proofErr w:type="spellStart"/>
-      <w:r>
-        <w:t>on</w:t>
-      </w:r>
-      <w:proofErr w:type="spellEnd"/>
-      <w:r>
-        <w:t xml:space="preserve"> </w:t>
-      </w:r>
-      <w:proofErr w:type="spellStart"/>
-      <w:r>
-        <w:t>it</w:t>
-      </w:r>
-      <w:proofErr w:type="spellEnd"/>
-      <w:r>
-        <w:t xml:space="preserve">, </w:t>
-      </w:r>
-      <w:proofErr w:type="spellStart"/>
-      <w:r>
-        <w:t>but</w:t>
-      </w:r>
-      <w:proofErr w:type="spellEnd"/>
-      <w:r>
-        <w:t xml:space="preserve"> </w:t>
-      </w:r>
-      <w:proofErr w:type="spellStart"/>
-      <w:r>
-        <w:t>during</w:t>
-      </w:r>
-      <w:proofErr w:type="spellEnd"/>
-      <w:r>
-        <w:t xml:space="preserve"> </w:t>
-      </w:r>
-      <w:proofErr w:type="spellStart"/>
-      <w:r>
-        <w:t>summer</w:t>
-      </w:r>
-      <w:proofErr w:type="spellEnd"/>
-      <w:r>
-        <w:t xml:space="preserve"> I </w:t>
-      </w:r>
-      <w:proofErr w:type="spellStart"/>
-      <w:r>
-        <w:t>just</w:t>
-      </w:r>
-      <w:proofErr w:type="spellEnd"/>
-      <w:r>
-        <w:t xml:space="preserve"> had </w:t>
-      </w:r>
-      <w:proofErr w:type="spellStart"/>
-      <w:r>
-        <w:t>way</w:t>
-      </w:r>
-      <w:proofErr w:type="spellEnd"/>
-      <w:r>
-        <w:t xml:space="preserve"> </w:t>
-      </w:r>
-      <w:proofErr w:type="spellStart"/>
-      <w:r>
-        <w:t>too</w:t>
-      </w:r>
-      <w:proofErr w:type="spellEnd"/>
-      <w:r>
-        <w:t xml:space="preserve"> </w:t>
-      </w:r>
-      <w:proofErr w:type="spellStart"/>
-      <w:r>
-        <w:t>much</w:t>
-      </w:r>
-      <w:proofErr w:type="spellEnd"/>
-      <w:r>
-        <w:t xml:space="preserve"> </w:t>
-      </w:r>
-      <w:proofErr w:type="spellStart"/>
-      <w:r>
-        <w:t>time</w:t>
-      </w:r>
-      <w:proofErr w:type="spellEnd"/>
-      <w:r>
-        <w:t xml:space="preserve"> </w:t>
-      </w:r>
-      <w:proofErr w:type="spellStart"/>
-      <w:r>
-        <w:t>on</w:t>
-      </w:r>
-      <w:proofErr w:type="spellEnd"/>
-      <w:r>
-        <w:t xml:space="preserve"> </w:t>
-      </w:r>
-      <w:proofErr w:type="spellStart"/>
-      <w:r>
-        <w:t>my</w:t>
-      </w:r>
-      <w:proofErr w:type="spellEnd"/>
-      <w:r>
-        <w:t xml:space="preserve"> </w:t>
-      </w:r>
-      <w:proofErr w:type="spellStart"/>
-      <w:r>
-        <w:t>hand</w:t>
-      </w:r>
-      <w:proofErr w:type="spellEnd"/>
-      <w:r>
-        <w:t xml:space="preserve"> </w:t>
-      </w:r>
-      <w:proofErr w:type="spellStart"/>
-      <w:r>
-        <w:t>so</w:t>
-      </w:r>
-      <w:proofErr w:type="spellEnd"/>
-      <w:r>
-        <w:t xml:space="preserve"> I </w:t>
-      </w:r>
-      <w:proofErr w:type="spellStart"/>
-      <w:r>
-        <w:t>could</w:t>
-      </w:r>
-      <w:proofErr w:type="spellEnd"/>
-      <w:r>
-        <w:t xml:space="preserve"> </w:t>
-      </w:r>
-      <w:proofErr w:type="spellStart"/>
-      <w:r>
-        <w:t>actually</w:t>
-      </w:r>
-      <w:proofErr w:type="spellEnd"/>
-      <w:r>
-        <w:t xml:space="preserve"> </w:t>
-      </w:r>
-      <w:proofErr w:type="spellStart"/>
-      <w:r>
-        <w:t>progress</w:t>
-      </w:r>
-      <w:proofErr w:type="spellEnd"/>
-      <w:r>
-        <w:t xml:space="preserve"> </w:t>
-      </w:r>
-      <w:proofErr w:type="spellStart"/>
-      <w:r>
-        <w:t>with</w:t>
-      </w:r>
-      <w:proofErr w:type="spellEnd"/>
-      <w:r>
-        <w:t xml:space="preserve"> </w:t>
-      </w:r>
-      <w:proofErr w:type="spellStart"/>
-      <w:r>
-        <w:t>what</w:t>
-      </w:r>
-      <w:proofErr w:type="spellEnd"/>
-      <w:r>
-        <w:t xml:space="preserve"> I </w:t>
-      </w:r>
-      <w:proofErr w:type="spellStart"/>
-      <w:r>
-        <w:t>wanted</w:t>
-      </w:r>
-      <w:proofErr w:type="spellEnd"/>
-      <w:r>
-        <w:t xml:space="preserve"> </w:t>
-      </w:r>
-      <w:proofErr w:type="spellStart"/>
-      <w:r>
-        <w:t>to</w:t>
-      </w:r>
-      <w:proofErr w:type="spellEnd"/>
-      <w:r>
-        <w:t xml:space="preserve"> </w:t>
-      </w:r>
-      <w:proofErr w:type="spellStart"/>
-      <w:r>
-        <w:t>do</w:t>
-      </w:r>
-      <w:proofErr w:type="spellEnd"/>
-      <w:r>
-        <w:t xml:space="preserve"> </w:t>
-      </w:r>
-      <w:proofErr w:type="spellStart"/>
-      <w:r>
-        <w:t>with</w:t>
-      </w:r>
-      <w:proofErr w:type="spellEnd"/>
-      <w:r>
-        <w:t xml:space="preserve"> </w:t>
-      </w:r>
-      <w:proofErr w:type="spellStart"/>
-      <w:r>
-        <w:t>it</w:t>
-      </w:r>
-      <w:proofErr w:type="spellEnd"/>
-      <w:r>
-        <w:t>!</w:t>
+    </w:p>
+    <w:p>
+      <w:pPr>
+        <w:pStyle w:val="Listaszerbekezds"/>
+        <w:numPr>
+          <w:ilvl w:val="0"/>
+          <w:numId w:val="17"/>
+        </w:numPr>
+      </w:pPr>
+      <w:r>
+        <w:t>came</w:t>
+      </w:r>
+    </w:p>
+    <w:p>
+      <w:pPr>
+        <w:pStyle w:val="Listaszerbekezds"/>
+        <w:numPr>
+          <w:ilvl w:val="0"/>
+          <w:numId w:val="17"/>
+        </w:numPr>
+      </w:pPr>
+      <w:r>
+        <w:t>didn’t know</w:t>
+      </w:r>
+    </w:p>
+    <w:p>
+      <w:pPr>
+        <w:pStyle w:val="Listaszerbekezds"/>
+        <w:numPr>
+          <w:ilvl w:val="0"/>
+          <w:numId w:val="17"/>
+        </w:numPr>
+      </w:pPr>
+      <w:r>
+        <w:t>Stopped</w:t>
       </w:r>
     </w:p>
     <w:p>
@@ -2198,247 +1103,60 @@
         <w:pStyle w:val="Cmsor3"/>
       </w:pPr>
       <w:r>
-        <w:t>Tk.12./B</w:t>
-      </w:r>
-    </w:p>
-    <w:p>
-      <w:r>
-        <w:t>a</w:t>
-      </w:r>
-    </w:p>
-    <w:p>
-      <w:pPr>
-        <w:pStyle w:val="Cmsor3"/>
-      </w:pPr>
-      <w:r>
-        <w:t>Tk.14./</w:t>
-      </w:r>
-      <w:proofErr w:type="spellStart"/>
-      <w:r>
-        <w:t>Practice</w:t>
-      </w:r>
-      <w:proofErr w:type="spellEnd"/>
-    </w:p>
-    <w:p>
-      <w:pPr>
-        <w:pStyle w:val="Listaszerbekezds"/>
-        <w:numPr>
-          <w:ilvl w:val="0"/>
-          <w:numId w:val="17"/>
-        </w:numPr>
-      </w:pPr>
-      <w:proofErr w:type="spellStart"/>
-      <w:r>
-        <w:t>Did</w:t>
-      </w:r>
-      <w:proofErr w:type="spellEnd"/>
-      <w:r>
-        <w:t xml:space="preserve"> </w:t>
-      </w:r>
-      <w:proofErr w:type="spellStart"/>
-      <w:r>
-        <w:t>you</w:t>
-      </w:r>
-      <w:proofErr w:type="spellEnd"/>
-      <w:r>
-        <w:t xml:space="preserve"> drive</w:t>
-      </w:r>
-    </w:p>
-    <w:p>
-      <w:pPr>
-        <w:pStyle w:val="Listaszerbekezds"/>
-        <w:numPr>
-          <w:ilvl w:val="0"/>
-          <w:numId w:val="17"/>
-        </w:numPr>
-      </w:pPr>
-      <w:proofErr w:type="spellStart"/>
-      <w:r>
-        <w:t>used</w:t>
-      </w:r>
-      <w:proofErr w:type="spellEnd"/>
-      <w:r>
-        <w:t xml:space="preserve"> </w:t>
-      </w:r>
-      <w:proofErr w:type="spellStart"/>
-      <w:r>
-        <w:t>to</w:t>
-      </w:r>
-      <w:proofErr w:type="spellEnd"/>
-      <w:r>
-        <w:t xml:space="preserve"> drive</w:t>
-      </w:r>
-    </w:p>
-    <w:p>
-      <w:pPr>
-        <w:pStyle w:val="Listaszerbekezds"/>
-        <w:numPr>
-          <w:ilvl w:val="0"/>
-          <w:numId w:val="17"/>
-        </w:numPr>
-      </w:pPr>
-      <w:proofErr w:type="spellStart"/>
+        <w:t>Tk.1</w:t>
+      </w:r>
+      <w:r>
+        <w:t>9/E</w:t>
+      </w:r>
+    </w:p>
+    <w:p>
+      <w:pPr>
+        <w:pStyle w:val="Listaszerbekezds"/>
+        <w:numPr>
+          <w:ilvl w:val="0"/>
+          <w:numId w:val="18"/>
+        </w:numPr>
+      </w:pPr>
+      <w:r>
+        <w:t>are we going</w:t>
+      </w:r>
+      <w:r>
+        <w:br/>
+      </w:r>
+      <w:r>
+        <w:t>think</w:t>
+      </w:r>
+    </w:p>
+    <w:p>
+      <w:pPr>
+        <w:pStyle w:val="Listaszerbekezds"/>
+      </w:pPr>
       <w:r>
         <w:t>went</w:t>
       </w:r>
-      <w:proofErr w:type="spellEnd"/>
-    </w:p>
-    <w:p>
-      <w:pPr>
-        <w:pStyle w:val="Listaszerbekezds"/>
-        <w:numPr>
-          <w:ilvl w:val="0"/>
-          <w:numId w:val="17"/>
-        </w:numPr>
-      </w:pPr>
-      <w:proofErr w:type="spellStart"/>
+    </w:p>
+    <w:p>
+      <w:pPr>
+        <w:pStyle w:val="Listaszerbekezds"/>
+      </w:pPr>
       <w:r>
         <w:t>enjoyed</w:t>
       </w:r>
-      <w:proofErr w:type="spellEnd"/>
-    </w:p>
-    <w:p>
-      <w:pPr>
-        <w:pStyle w:val="Listaszerbekezds"/>
-        <w:numPr>
-          <w:ilvl w:val="0"/>
-          <w:numId w:val="17"/>
-        </w:numPr>
-      </w:pPr>
-      <w:proofErr w:type="spellStart"/>
-      <w:r>
-        <w:t>used</w:t>
-      </w:r>
-      <w:proofErr w:type="spellEnd"/>
-      <w:r>
-        <w:t xml:space="preserve"> </w:t>
-      </w:r>
-      <w:proofErr w:type="spellStart"/>
-      <w:r>
-        <w:t>to</w:t>
-      </w:r>
-      <w:proofErr w:type="spellEnd"/>
-      <w:r>
-        <w:t xml:space="preserve"> be</w:t>
-      </w:r>
-    </w:p>
-    <w:p>
-      <w:pPr>
-        <w:pStyle w:val="Listaszerbekezds"/>
-        <w:numPr>
-          <w:ilvl w:val="0"/>
-          <w:numId w:val="17"/>
-        </w:numPr>
-      </w:pPr>
-      <w:proofErr w:type="spellStart"/>
-      <w:r>
-        <w:t>Did</w:t>
-      </w:r>
-      <w:proofErr w:type="spellEnd"/>
-      <w:r>
-        <w:t xml:space="preserve"> </w:t>
-      </w:r>
-      <w:proofErr w:type="spellStart"/>
-      <w:r>
-        <w:t>you</w:t>
-      </w:r>
-      <w:proofErr w:type="spellEnd"/>
-      <w:r>
-        <w:t xml:space="preserve"> </w:t>
-      </w:r>
-      <w:proofErr w:type="spellStart"/>
-      <w:r>
-        <w:t>know</w:t>
-      </w:r>
-      <w:proofErr w:type="spellEnd"/>
-    </w:p>
-    <w:p>
-      <w:pPr>
-        <w:pStyle w:val="Listaszerbekezds"/>
-        <w:numPr>
-          <w:ilvl w:val="0"/>
-          <w:numId w:val="17"/>
-        </w:numPr>
-      </w:pPr>
-      <w:proofErr w:type="spellStart"/>
-      <w:r>
-        <w:t>used</w:t>
-      </w:r>
-      <w:proofErr w:type="spellEnd"/>
-      <w:r>
-        <w:t xml:space="preserve"> </w:t>
-      </w:r>
-      <w:proofErr w:type="spellStart"/>
-      <w:r>
-        <w:t>to</w:t>
-      </w:r>
-      <w:proofErr w:type="spellEnd"/>
-      <w:r>
-        <w:t xml:space="preserve"> jog</w:t>
-      </w:r>
-      <w:r>
-        <w:t xml:space="preserve"> </w:t>
-      </w:r>
-    </w:p>
-    <w:p>
-      <w:pPr>
-        <w:pStyle w:val="Listaszerbekezds"/>
-        <w:numPr>
-          <w:ilvl w:val="0"/>
-          <w:numId w:val="17"/>
-        </w:numPr>
-      </w:pPr>
-      <w:proofErr w:type="spellStart"/>
-      <w:r>
-        <w:t>came</w:t>
-      </w:r>
-      <w:proofErr w:type="spellEnd"/>
-    </w:p>
-    <w:p>
-      <w:pPr>
-        <w:pStyle w:val="Listaszerbekezds"/>
-        <w:numPr>
-          <w:ilvl w:val="0"/>
-          <w:numId w:val="17"/>
-        </w:numPr>
-      </w:pPr>
-      <w:proofErr w:type="spellStart"/>
-      <w:r>
-        <w:t>didn’t</w:t>
-      </w:r>
-      <w:proofErr w:type="spellEnd"/>
-      <w:r>
-        <w:t xml:space="preserve"> </w:t>
-      </w:r>
-      <w:proofErr w:type="spellStart"/>
-      <w:r>
-        <w:t>know</w:t>
-      </w:r>
-      <w:proofErr w:type="spellEnd"/>
-    </w:p>
-    <w:p>
-      <w:pPr>
-        <w:pStyle w:val="Listaszerbekezds"/>
-        <w:numPr>
-          <w:ilvl w:val="0"/>
-          <w:numId w:val="17"/>
-        </w:numPr>
-      </w:pPr>
-      <w:proofErr w:type="spellStart"/>
-      <w:r>
-        <w:t>Stopped</w:t>
-      </w:r>
-      <w:proofErr w:type="spellEnd"/>
-    </w:p>
-    <w:p>
-      <w:pPr>
-        <w:pStyle w:val="Cmsor3"/>
-      </w:pPr>
-      <w:r>
-        <w:t>Tk.1</w:t>
-      </w:r>
-      <w:r>
-        <w:t>9/E</w:t>
+    </w:p>
+    <w:p>
+      <w:pPr>
+        <w:pStyle w:val="Listaszerbekezds"/>
+      </w:pPr>
+      <w:r>
+        <w:t>are travelling</w:t>
+      </w:r>
+    </w:p>
+    <w:p>
+      <w:pPr>
+        <w:pStyle w:val="Listaszerbekezds"/>
+      </w:pPr>
+      <w:r>
+        <w:t>sounds</w:t>
       </w:r>
     </w:p>
     <w:p>
@@ -2449,229 +1167,57 @@
           <w:numId w:val="18"/>
         </w:numPr>
       </w:pPr>
-      <w:proofErr w:type="spellStart"/>
-      <w:r>
-        <w:t>are</w:t>
-      </w:r>
-      <w:proofErr w:type="spellEnd"/>
-      <w:r>
-        <w:t xml:space="preserve"> </w:t>
-      </w:r>
-      <w:proofErr w:type="spellStart"/>
-      <w:r>
-        <w:t>we</w:t>
-      </w:r>
-      <w:proofErr w:type="spellEnd"/>
-      <w:r>
-        <w:t xml:space="preserve"> </w:t>
-      </w:r>
-      <w:proofErr w:type="spellStart"/>
-      <w:r>
-        <w:t>going</w:t>
-      </w:r>
-      <w:proofErr w:type="spellEnd"/>
+      <w:r>
+        <w:t>are you flying</w:t>
+      </w:r>
+    </w:p>
+    <w:p>
+      <w:pPr>
+        <w:pStyle w:val="Listaszerbekezds"/>
+      </w:pPr>
+      <w:r>
+        <w:t>am leaving</w:t>
+      </w:r>
+    </w:p>
+    <w:p>
+      <w:pPr>
+        <w:pStyle w:val="Listaszerbekezds"/>
+      </w:pPr>
+      <w:r>
+        <w:t>are you doing</w:t>
+      </w:r>
       <w:r>
         <w:br/>
-      </w:r>
-      <w:proofErr w:type="spellStart"/>
-      <w:r>
-        <w:t>think</w:t>
-      </w:r>
-      <w:proofErr w:type="spellEnd"/>
-    </w:p>
-    <w:p>
-      <w:pPr>
-        <w:pStyle w:val="Listaszerbekezds"/>
-      </w:pPr>
-      <w:proofErr w:type="spellStart"/>
-      <w:r>
         <w:t>went</w:t>
       </w:r>
-      <w:proofErr w:type="spellEnd"/>
-    </w:p>
-    <w:p>
-      <w:pPr>
-        <w:pStyle w:val="Listaszerbekezds"/>
-      </w:pPr>
-      <w:proofErr w:type="spellStart"/>
-      <w:r>
-        <w:t>enjoyed</w:t>
-      </w:r>
-      <w:proofErr w:type="spellEnd"/>
-    </w:p>
-    <w:p>
-      <w:pPr>
-        <w:pStyle w:val="Listaszerbekezds"/>
-      </w:pPr>
-      <w:proofErr w:type="spellStart"/>
-      <w:r>
-        <w:t>are</w:t>
-      </w:r>
-      <w:proofErr w:type="spellEnd"/>
-      <w:r>
-        <w:t xml:space="preserve"> </w:t>
-      </w:r>
-      <w:proofErr w:type="spellStart"/>
-      <w:r>
-        <w:t>travelling</w:t>
-      </w:r>
-      <w:proofErr w:type="spellEnd"/>
-    </w:p>
-    <w:p>
-      <w:pPr>
-        <w:pStyle w:val="Listaszerbekezds"/>
-      </w:pPr>
-      <w:proofErr w:type="spellStart"/>
-      <w:r>
-        <w:t>sounds</w:t>
-      </w:r>
-      <w:proofErr w:type="spellEnd"/>
-    </w:p>
-    <w:p>
-      <w:pPr>
-        <w:pStyle w:val="Listaszerbekezds"/>
-        <w:numPr>
-          <w:ilvl w:val="0"/>
-          <w:numId w:val="18"/>
-        </w:numPr>
-      </w:pPr>
-      <w:proofErr w:type="spellStart"/>
-      <w:r>
-        <w:t>are</w:t>
-      </w:r>
-      <w:proofErr w:type="spellEnd"/>
-      <w:r>
-        <w:t xml:space="preserve"> </w:t>
-      </w:r>
-      <w:proofErr w:type="spellStart"/>
-      <w:r>
-        <w:t>you</w:t>
-      </w:r>
-      <w:proofErr w:type="spellEnd"/>
-      <w:r>
-        <w:t xml:space="preserve"> </w:t>
-      </w:r>
-      <w:proofErr w:type="spellStart"/>
-      <w:r>
-        <w:t>flying</w:t>
-      </w:r>
-      <w:proofErr w:type="spellEnd"/>
-    </w:p>
-    <w:p>
-      <w:pPr>
-        <w:pStyle w:val="Listaszerbekezds"/>
-      </w:pPr>
-      <w:r>
-        <w:t xml:space="preserve">am </w:t>
-      </w:r>
-      <w:proofErr w:type="spellStart"/>
-      <w:r>
-        <w:t>leaving</w:t>
-      </w:r>
-      <w:proofErr w:type="spellEnd"/>
-    </w:p>
-    <w:p>
-      <w:pPr>
-        <w:pStyle w:val="Listaszerbekezds"/>
-      </w:pPr>
-      <w:proofErr w:type="spellStart"/>
-      <w:r>
-        <w:t>are</w:t>
-      </w:r>
-      <w:proofErr w:type="spellEnd"/>
-      <w:r>
-        <w:t xml:space="preserve"> </w:t>
-      </w:r>
-      <w:proofErr w:type="spellStart"/>
-      <w:r>
-        <w:t>you</w:t>
-      </w:r>
-      <w:proofErr w:type="spellEnd"/>
-      <w:r>
-        <w:t xml:space="preserve"> </w:t>
-      </w:r>
-      <w:proofErr w:type="spellStart"/>
-      <w:r>
-        <w:t>doing</w:t>
-      </w:r>
-      <w:proofErr w:type="spellEnd"/>
-      <w:r>
-        <w:br/>
-      </w:r>
-      <w:proofErr w:type="spellStart"/>
-      <w:r>
-        <w:t>went</w:t>
-      </w:r>
-      <w:proofErr w:type="spellEnd"/>
       <w:r>
         <w:br/>
         <w:t>had</w:t>
       </w:r>
       <w:r>
         <w:br/>
-      </w:r>
-      <w:proofErr w:type="spellStart"/>
-      <w:r>
         <w:t>stayed</w:t>
       </w:r>
-      <w:proofErr w:type="spellEnd"/>
       <w:r>
         <w:br/>
-      </w:r>
-      <w:proofErr w:type="spellStart"/>
-      <w:r>
         <w:t>were</w:t>
       </w:r>
-      <w:proofErr w:type="spellEnd"/>
       <w:r>
         <w:br/>
-      </w:r>
-      <w:proofErr w:type="spellStart"/>
-      <w:r>
         <w:t>showed</w:t>
       </w:r>
-      <w:proofErr w:type="spellEnd"/>
       <w:r>
         <w:br/>
-      </w:r>
-      <w:proofErr w:type="spellStart"/>
-      <w:r>
-        <w:t>Do</w:t>
-      </w:r>
-      <w:proofErr w:type="spellEnd"/>
-      <w:r>
-        <w:t xml:space="preserve"> </w:t>
-      </w:r>
-      <w:proofErr w:type="spellStart"/>
-      <w:r>
-        <w:t>you</w:t>
-      </w:r>
-      <w:proofErr w:type="spellEnd"/>
-      <w:r>
-        <w:t xml:space="preserve"> </w:t>
-      </w:r>
-      <w:proofErr w:type="spellStart"/>
-      <w:r>
-        <w:t>know</w:t>
-      </w:r>
-      <w:proofErr w:type="spellEnd"/>
+        <w:t>Do you know</w:t>
+      </w:r>
       <w:r>
         <w:br/>
-        <w:t xml:space="preserve">am </w:t>
-      </w:r>
-      <w:proofErr w:type="spellStart"/>
-      <w:r>
-        <w:t>staying</w:t>
-      </w:r>
-      <w:proofErr w:type="spellEnd"/>
+        <w:t>am staying</w:t>
+      </w:r>
       <w:r>
         <w:br/>
-      </w:r>
-      <w:proofErr w:type="spellStart"/>
-      <w:r>
         <w:t>means</w:t>
       </w:r>
-      <w:proofErr w:type="spellEnd"/>
     </w:p>
     <w:p>
       <w:pPr>
@@ -2871,13 +1417,8 @@
         <w:pStyle w:val="Cmsor2"/>
       </w:pPr>
       <w:r>
-        <w:t>Tk.23/</w:t>
-      </w:r>
-      <w:proofErr w:type="spellStart"/>
-      <w:r>
-        <w:t>Practice</w:t>
-      </w:r>
-      <w:proofErr w:type="spellEnd"/>
+        <w:t>Tk.23/Practice</w:t>
+      </w:r>
     </w:p>
     <w:p>
       <w:pPr>
@@ -2890,14 +1431,12 @@
           <w:b/>
         </w:rPr>
       </w:pPr>
-      <w:proofErr w:type="spellStart"/>
       <w:r>
         <w:rPr>
           <w:b/>
         </w:rPr>
         <w:t>went</w:t>
       </w:r>
-      <w:proofErr w:type="spellEnd"/>
     </w:p>
     <w:p>
       <w:pPr>
@@ -2911,45 +1450,26 @@
           <w:bCs/>
         </w:rPr>
       </w:pPr>
-      <w:proofErr w:type="spellStart"/>
       <w:r>
         <w:rPr>
           <w:b/>
           <w:bCs/>
         </w:rPr>
-        <w:t>were</w:t>
-      </w:r>
-      <w:proofErr w:type="spellEnd"/>
-      <w:r>
+        <w:t>were walking</w:t>
+      </w:r>
+    </w:p>
+    <w:p>
+      <w:pPr>
+        <w:pStyle w:val="Listaszerbekezds"/>
+        <w:numPr>
+          <w:ilvl w:val="0"/>
+          <w:numId w:val="21"/>
+        </w:numPr>
         <w:rPr>
           <w:b/>
           <w:bCs/>
         </w:rPr>
-        <w:t xml:space="preserve"> </w:t>
-      </w:r>
-      <w:proofErr w:type="spellStart"/>
-      <w:r>
-        <w:rPr>
-          <w:b/>
-          <w:bCs/>
-        </w:rPr>
-        <w:t>walking</w:t>
-      </w:r>
-      <w:proofErr w:type="spellEnd"/>
-    </w:p>
-    <w:p>
-      <w:pPr>
-        <w:pStyle w:val="Listaszerbekezds"/>
-        <w:numPr>
-          <w:ilvl w:val="0"/>
-          <w:numId w:val="21"/>
-        </w:numPr>
-        <w:rPr>
-          <w:b/>
-          <w:bCs/>
-        </w:rPr>
-      </w:pPr>
-      <w:proofErr w:type="spellStart"/>
+      </w:pPr>
       <w:r>
         <w:rPr>
           <w:b/>
@@ -2957,7 +1477,6 @@
         </w:rPr>
         <w:t>jumped</w:t>
       </w:r>
-      <w:proofErr w:type="spellEnd"/>
     </w:p>
     <w:p>
       <w:pPr>
@@ -2971,7 +1490,6 @@
           <w:bCs/>
         </w:rPr>
       </w:pPr>
-      <w:proofErr w:type="spellStart"/>
       <w:r>
         <w:rPr>
           <w:b/>
@@ -2979,7 +1497,6 @@
         </w:rPr>
         <w:t>grabbed</w:t>
       </w:r>
-      <w:proofErr w:type="spellEnd"/>
     </w:p>
     <w:p>
       <w:pPr>
@@ -2993,31 +1510,33 @@
           <w:bCs/>
         </w:rPr>
       </w:pPr>
-      <w:proofErr w:type="spellStart"/>
       <w:r>
         <w:rPr>
           <w:b/>
           <w:bCs/>
         </w:rPr>
-        <w:t>didn’t</w:t>
-      </w:r>
-      <w:proofErr w:type="spellEnd"/>
-      <w:r>
+        <w:t>didn’t know</w:t>
+      </w:r>
+    </w:p>
+    <w:p>
+      <w:pPr>
+        <w:pStyle w:val="Listaszerbekezds"/>
+        <w:numPr>
+          <w:ilvl w:val="0"/>
+          <w:numId w:val="21"/>
+        </w:numPr>
         <w:rPr>
           <w:b/>
           <w:bCs/>
         </w:rPr>
-        <w:t xml:space="preserve"> </w:t>
-      </w:r>
-      <w:proofErr w:type="spellStart"/>
+      </w:pPr>
       <w:r>
         <w:rPr>
           <w:b/>
           <w:bCs/>
         </w:rPr>
-        <w:t>know</w:t>
-      </w:r>
-      <w:proofErr w:type="spellEnd"/>
+        <w:t>was running</w:t>
+      </w:r>
     </w:p>
     <w:p>
       <w:pPr>
@@ -3031,45 +1550,6 @@
           <w:bCs/>
         </w:rPr>
       </w:pPr>
-      <w:proofErr w:type="spellStart"/>
-      <w:r>
-        <w:rPr>
-          <w:b/>
-          <w:bCs/>
-        </w:rPr>
-        <w:t>was</w:t>
-      </w:r>
-      <w:proofErr w:type="spellEnd"/>
-      <w:r>
-        <w:rPr>
-          <w:b/>
-          <w:bCs/>
-        </w:rPr>
-        <w:t xml:space="preserve"> </w:t>
-      </w:r>
-      <w:proofErr w:type="spellStart"/>
-      <w:r>
-        <w:rPr>
-          <w:b/>
-          <w:bCs/>
-        </w:rPr>
-        <w:t>running</w:t>
-      </w:r>
-      <w:proofErr w:type="spellEnd"/>
-    </w:p>
-    <w:p>
-      <w:pPr>
-        <w:pStyle w:val="Listaszerbekezds"/>
-        <w:numPr>
-          <w:ilvl w:val="0"/>
-          <w:numId w:val="21"/>
-        </w:numPr>
-        <w:rPr>
-          <w:b/>
-          <w:bCs/>
-        </w:rPr>
-      </w:pPr>
-      <w:proofErr w:type="spellStart"/>
       <w:r>
         <w:rPr>
           <w:b/>
@@ -3077,7 +1557,6 @@
         </w:rPr>
         <w:t>began</w:t>
       </w:r>
-      <w:proofErr w:type="spellEnd"/>
     </w:p>
     <w:p>
       <w:pPr>
@@ -3091,7 +1570,6 @@
           <w:bCs/>
         </w:rPr>
       </w:pPr>
-      <w:proofErr w:type="spellStart"/>
       <w:r>
         <w:rPr>
           <w:b/>
@@ -3099,7 +1577,6 @@
         </w:rPr>
         <w:t>tried</w:t>
       </w:r>
-      <w:proofErr w:type="spellEnd"/>
     </w:p>
     <w:p>
       <w:pPr>
@@ -3113,23 +1590,13 @@
           <w:bCs/>
         </w:rPr>
       </w:pPr>
-      <w:proofErr w:type="spellStart"/>
       <w:r>
         <w:rPr>
           <w:b/>
           <w:bCs/>
         </w:rPr>
-        <w:t>wasn’t</w:t>
-      </w:r>
-      <w:proofErr w:type="spellEnd"/>
-      <w:r>
-        <w:rPr>
-          <w:b/>
-          <w:bCs/>
-        </w:rPr>
-        <w:t xml:space="preserve"> </w:t>
-      </w:r>
-      <w:proofErr w:type="spellStart"/>
+        <w:t xml:space="preserve">wasn’t </w:t>
+      </w:r>
       <w:r>
         <w:rPr>
           <w:b/>
@@ -3144,7 +1611,6 @@
         </w:rPr>
         <w:t>ing</w:t>
       </w:r>
-      <w:proofErr w:type="spellEnd"/>
     </w:p>
     <w:p>
       <w:pPr>
@@ -3154,11 +1620,9 @@
           <w:numId w:val="21"/>
         </w:numPr>
       </w:pPr>
-      <w:proofErr w:type="spellStart"/>
       <w:r>
         <w:t>went</w:t>
       </w:r>
-      <w:proofErr w:type="spellEnd"/>
     </w:p>
     <w:p>
       <w:pPr>
@@ -3172,7 +1636,6 @@
           <w:bCs/>
         </w:rPr>
       </w:pPr>
-      <w:proofErr w:type="spellStart"/>
       <w:r>
         <w:rPr>
           <w:b/>
@@ -3180,7 +1643,6 @@
         </w:rPr>
         <w:t>bumped</w:t>
       </w:r>
-      <w:proofErr w:type="spellEnd"/>
     </w:p>
     <w:p>
       <w:pPr>
@@ -3194,7 +1656,6 @@
           <w:bCs/>
         </w:rPr>
       </w:pPr>
-      <w:proofErr w:type="spellStart"/>
       <w:r>
         <w:rPr>
           <w:b/>
@@ -3202,7 +1663,235 @@
         </w:rPr>
         <w:t>fell</w:t>
       </w:r>
-      <w:proofErr w:type="spellEnd"/>
+    </w:p>
+    <w:p>
+      <w:pPr>
+        <w:pStyle w:val="Cmsor2"/>
+      </w:pPr>
+      <w:r>
+        <w:t>WB. 20-21.</w:t>
+      </w:r>
+    </w:p>
+    <w:p>
+      <w:r>
+        <w:t>20./A</w:t>
+      </w:r>
+    </w:p>
+    <w:p>
+      <w:pPr>
+        <w:pStyle w:val="Listaszerbekezds"/>
+        <w:numPr>
+          <w:ilvl w:val="0"/>
+          <w:numId w:val="23"/>
+        </w:numPr>
+      </w:pPr>
+      <w:r>
+        <w:t>b</w:t>
+      </w:r>
+    </w:p>
+    <w:p>
+      <w:pPr>
+        <w:pStyle w:val="Listaszerbekezds"/>
+        <w:numPr>
+          <w:ilvl w:val="0"/>
+          <w:numId w:val="23"/>
+        </w:numPr>
+      </w:pPr>
+      <w:r>
+        <w:t>a</w:t>
+      </w:r>
+    </w:p>
+    <w:p>
+      <w:pPr>
+        <w:pStyle w:val="Listaszerbekezds"/>
+        <w:numPr>
+          <w:ilvl w:val="0"/>
+          <w:numId w:val="23"/>
+        </w:numPr>
+      </w:pPr>
+      <w:r>
+        <w:t>c</w:t>
+      </w:r>
+    </w:p>
+    <w:p>
+      <w:pPr>
+        <w:pStyle w:val="Listaszerbekezds"/>
+        <w:numPr>
+          <w:ilvl w:val="0"/>
+          <w:numId w:val="23"/>
+        </w:numPr>
+      </w:pPr>
+      <w:r>
+        <w:t>b</w:t>
+      </w:r>
+    </w:p>
+    <w:p>
+      <w:pPr>
+        <w:pStyle w:val="Listaszerbekezds"/>
+        <w:numPr>
+          <w:ilvl w:val="0"/>
+          <w:numId w:val="23"/>
+        </w:numPr>
+      </w:pPr>
+      <w:r>
+        <w:t>a</w:t>
+      </w:r>
+    </w:p>
+    <w:p>
+      <w:pPr>
+        <w:pStyle w:val="Listaszerbekezds"/>
+        <w:numPr>
+          <w:ilvl w:val="0"/>
+          <w:numId w:val="23"/>
+        </w:numPr>
+      </w:pPr>
+      <w:r>
+        <w:t>c</w:t>
+      </w:r>
+    </w:p>
+    <w:p>
+      <w:pPr>
+        <w:pStyle w:val="Listaszerbekezds"/>
+        <w:numPr>
+          <w:ilvl w:val="0"/>
+          <w:numId w:val="23"/>
+        </w:numPr>
+      </w:pPr>
+      <w:r>
+        <w:t>b</w:t>
+      </w:r>
+    </w:p>
+    <w:p>
+      <w:pPr>
+        <w:pStyle w:val="Listaszerbekezds"/>
+        <w:numPr>
+          <w:ilvl w:val="0"/>
+          <w:numId w:val="23"/>
+        </w:numPr>
+      </w:pPr>
+      <w:r>
+        <w:t>c</w:t>
+      </w:r>
+    </w:p>
+    <w:p>
+      <w:r>
+        <w:t>20./B</w:t>
+      </w:r>
+    </w:p>
+    <w:p>
+      <w:pPr>
+        <w:pStyle w:val="Listaszerbekezds"/>
+        <w:numPr>
+          <w:ilvl w:val="0"/>
+          <w:numId w:val="24"/>
+        </w:numPr>
+      </w:pPr>
+      <w:r>
+        <w:t>D</w:t>
+      </w:r>
+      <w:r>
+        <w:t xml:space="preserve"> </w:t>
+      </w:r>
+    </w:p>
+    <w:p>
+      <w:pPr>
+        <w:pStyle w:val="Listaszerbekezds"/>
+        <w:numPr>
+          <w:ilvl w:val="0"/>
+          <w:numId w:val="24"/>
+        </w:numPr>
+      </w:pPr>
+      <w:r>
+        <w:t xml:space="preserve">A </w:t>
+      </w:r>
+    </w:p>
+    <w:p>
+      <w:pPr>
+        <w:pStyle w:val="Listaszerbekezds"/>
+        <w:numPr>
+          <w:ilvl w:val="0"/>
+          <w:numId w:val="24"/>
+        </w:numPr>
+      </w:pPr>
+      <w:r>
+        <w:t>B</w:t>
+      </w:r>
+      <w:r>
+        <w:t xml:space="preserve"> </w:t>
+      </w:r>
+    </w:p>
+    <w:p>
+      <w:pPr>
+        <w:pStyle w:val="Listaszerbekezds"/>
+        <w:numPr>
+          <w:ilvl w:val="0"/>
+          <w:numId w:val="24"/>
+        </w:numPr>
+      </w:pPr>
+      <w:r>
+        <w:t xml:space="preserve">A </w:t>
+      </w:r>
+    </w:p>
+    <w:p>
+      <w:pPr>
+        <w:pStyle w:val="Listaszerbekezds"/>
+        <w:numPr>
+          <w:ilvl w:val="0"/>
+          <w:numId w:val="24"/>
+        </w:numPr>
+      </w:pPr>
+      <w:r>
+        <w:lastRenderedPageBreak/>
+        <w:t>C</w:t>
+      </w:r>
+      <w:r>
+        <w:t xml:space="preserve"> </w:t>
+      </w:r>
+    </w:p>
+    <w:p>
+      <w:pPr>
+        <w:pStyle w:val="Listaszerbekezds"/>
+        <w:numPr>
+          <w:ilvl w:val="0"/>
+          <w:numId w:val="24"/>
+        </w:numPr>
+      </w:pPr>
+      <w:r>
+        <w:t>D</w:t>
+      </w:r>
+      <w:r>
+        <w:t xml:space="preserve"> </w:t>
+      </w:r>
+    </w:p>
+    <w:p>
+      <w:pPr>
+        <w:pStyle w:val="Listaszerbekezds"/>
+        <w:numPr>
+          <w:ilvl w:val="0"/>
+          <w:numId w:val="24"/>
+        </w:numPr>
+      </w:pPr>
+      <w:r>
+        <w:t>B</w:t>
+      </w:r>
+      <w:r>
+        <w:t xml:space="preserve"> </w:t>
+      </w:r>
+    </w:p>
+    <w:p>
+      <w:pPr>
+        <w:pStyle w:val="Listaszerbekezds"/>
+        <w:numPr>
+          <w:ilvl w:val="0"/>
+          <w:numId w:val="24"/>
+        </w:numPr>
+      </w:pPr>
+      <w:r>
+        <w:t>C</w:t>
+      </w:r>
+      <w:r>
+        <w:t xml:space="preserve"> </w:t>
+      </w:r>
     </w:p>
     <w:p/>
     <w:sectPr>
@@ -4372,6 +3061,119 @@
     </w:lvl>
   </w:abstractNum>
   <w:abstractNum w:abstractNumId="13" w15:restartNumberingAfterBreak="0">
+    <w:nsid w:val="572F7717"/>
+    <w:multiLevelType w:val="hybridMultilevel"/>
+    <w:tmpl w:val="F858107C"/>
+    <w:lvl w:ilvl="0" w:tplc="040E0001">
+      <w:start w:val="1"/>
+      <w:numFmt w:val="bullet"/>
+      <w:lvlText w:val=""/>
+      <w:lvlJc w:val="left"/>
+      <w:pPr>
+        <w:ind w:left="720" w:hanging="360"/>
+      </w:pPr>
+      <w:rPr>
+        <w:rFonts w:ascii="Symbol" w:hAnsi="Symbol" w:hint="default"/>
+      </w:rPr>
+    </w:lvl>
+    <w:lvl w:ilvl="1" w:tplc="040E0003" w:tentative="1">
+      <w:start w:val="1"/>
+      <w:numFmt w:val="bullet"/>
+      <w:lvlText w:val="o"/>
+      <w:lvlJc w:val="left"/>
+      <w:pPr>
+        <w:ind w:left="1440" w:hanging="360"/>
+      </w:pPr>
+      <w:rPr>
+        <w:rFonts w:ascii="Courier New" w:hAnsi="Courier New" w:cs="Courier New" w:hint="default"/>
+      </w:rPr>
+    </w:lvl>
+    <w:lvl w:ilvl="2" w:tplc="040E0005" w:tentative="1">
+      <w:start w:val="1"/>
+      <w:numFmt w:val="bullet"/>
+      <w:lvlText w:val=""/>
+      <w:lvlJc w:val="left"/>
+      <w:pPr>
+        <w:ind w:left="2160" w:hanging="360"/>
+      </w:pPr>
+      <w:rPr>
+        <w:rFonts w:ascii="Wingdings" w:hAnsi="Wingdings" w:hint="default"/>
+      </w:rPr>
+    </w:lvl>
+    <w:lvl w:ilvl="3" w:tplc="040E0001" w:tentative="1">
+      <w:start w:val="1"/>
+      <w:numFmt w:val="bullet"/>
+      <w:lvlText w:val=""/>
+      <w:lvlJc w:val="left"/>
+      <w:pPr>
+        <w:ind w:left="2880" w:hanging="360"/>
+      </w:pPr>
+      <w:rPr>
+        <w:rFonts w:ascii="Symbol" w:hAnsi="Symbol" w:hint="default"/>
+      </w:rPr>
+    </w:lvl>
+    <w:lvl w:ilvl="4" w:tplc="040E0003" w:tentative="1">
+      <w:start w:val="1"/>
+      <w:numFmt w:val="bullet"/>
+      <w:lvlText w:val="o"/>
+      <w:lvlJc w:val="left"/>
+      <w:pPr>
+        <w:ind w:left="3600" w:hanging="360"/>
+      </w:pPr>
+      <w:rPr>
+        <w:rFonts w:ascii="Courier New" w:hAnsi="Courier New" w:cs="Courier New" w:hint="default"/>
+      </w:rPr>
+    </w:lvl>
+    <w:lvl w:ilvl="5" w:tplc="040E0005" w:tentative="1">
+      <w:start w:val="1"/>
+      <w:numFmt w:val="bullet"/>
+      <w:lvlText w:val=""/>
+      <w:lvlJc w:val="left"/>
+      <w:pPr>
+        <w:ind w:left="4320" w:hanging="360"/>
+      </w:pPr>
+      <w:rPr>
+        <w:rFonts w:ascii="Wingdings" w:hAnsi="Wingdings" w:hint="default"/>
+      </w:rPr>
+    </w:lvl>
+    <w:lvl w:ilvl="6" w:tplc="040E0001" w:tentative="1">
+      <w:start w:val="1"/>
+      <w:numFmt w:val="bullet"/>
+      <w:lvlText w:val=""/>
+      <w:lvlJc w:val="left"/>
+      <w:pPr>
+        <w:ind w:left="5040" w:hanging="360"/>
+      </w:pPr>
+      <w:rPr>
+        <w:rFonts w:ascii="Symbol" w:hAnsi="Symbol" w:hint="default"/>
+      </w:rPr>
+    </w:lvl>
+    <w:lvl w:ilvl="7" w:tplc="040E0003" w:tentative="1">
+      <w:start w:val="1"/>
+      <w:numFmt w:val="bullet"/>
+      <w:lvlText w:val="o"/>
+      <w:lvlJc w:val="left"/>
+      <w:pPr>
+        <w:ind w:left="5760" w:hanging="360"/>
+      </w:pPr>
+      <w:rPr>
+        <w:rFonts w:ascii="Courier New" w:hAnsi="Courier New" w:cs="Courier New" w:hint="default"/>
+      </w:rPr>
+    </w:lvl>
+    <w:lvl w:ilvl="8" w:tplc="040E0005" w:tentative="1">
+      <w:start w:val="1"/>
+      <w:numFmt w:val="bullet"/>
+      <w:lvlText w:val=""/>
+      <w:lvlJc w:val="left"/>
+      <w:pPr>
+        <w:ind w:left="6480" w:hanging="360"/>
+      </w:pPr>
+      <w:rPr>
+        <w:rFonts w:ascii="Wingdings" w:hAnsi="Wingdings" w:hint="default"/>
+      </w:rPr>
+    </w:lvl>
+  </w:abstractNum>
+  <w:abstractNum w:abstractNumId="14" w15:restartNumberingAfterBreak="0">
     <w:nsid w:val="5A2F7F1E"/>
     <w:multiLevelType w:val="hybridMultilevel"/>
     <w:tmpl w:val="BCA6DEBE"/>
@@ -4460,7 +3262,7 @@
       </w:pPr>
     </w:lvl>
   </w:abstractNum>
-  <w:abstractNum w:abstractNumId="14" w15:restartNumberingAfterBreak="0">
+  <w:abstractNum w:abstractNumId="15" w15:restartNumberingAfterBreak="0">
     <w:nsid w:val="5E4C5688"/>
     <w:multiLevelType w:val="hybridMultilevel"/>
     <w:tmpl w:val="AEBCDDD0"/>
@@ -4546,7 +3348,7 @@
       </w:pPr>
     </w:lvl>
   </w:abstractNum>
-  <w:abstractNum w:abstractNumId="15" w15:restartNumberingAfterBreak="0">
+  <w:abstractNum w:abstractNumId="16" w15:restartNumberingAfterBreak="0">
     <w:nsid w:val="5FC70FCF"/>
     <w:multiLevelType w:val="hybridMultilevel"/>
     <w:tmpl w:val="AABEB59C"/>
@@ -4635,7 +3437,7 @@
       </w:pPr>
     </w:lvl>
   </w:abstractNum>
-  <w:abstractNum w:abstractNumId="16" w15:restartNumberingAfterBreak="0">
+  <w:abstractNum w:abstractNumId="17" w15:restartNumberingAfterBreak="0">
     <w:nsid w:val="659131A5"/>
     <w:multiLevelType w:val="hybridMultilevel"/>
     <w:tmpl w:val="A69AE73A"/>
@@ -4748,7 +3550,93 @@
       </w:rPr>
     </w:lvl>
   </w:abstractNum>
-  <w:abstractNum w:abstractNumId="17" w15:restartNumberingAfterBreak="0">
+  <w:abstractNum w:abstractNumId="18" w15:restartNumberingAfterBreak="0">
+    <w:nsid w:val="677D68CD"/>
+    <w:multiLevelType w:val="hybridMultilevel"/>
+    <w:tmpl w:val="B822834A"/>
+    <w:lvl w:ilvl="0" w:tplc="040E000F">
+      <w:start w:val="1"/>
+      <w:numFmt w:val="decimal"/>
+      <w:lvlText w:val="%1."/>
+      <w:lvlJc w:val="left"/>
+      <w:pPr>
+        <w:ind w:left="766" w:hanging="360"/>
+      </w:pPr>
+    </w:lvl>
+    <w:lvl w:ilvl="1" w:tplc="040E0019" w:tentative="1">
+      <w:start w:val="1"/>
+      <w:numFmt w:val="lowerLetter"/>
+      <w:lvlText w:val="%2."/>
+      <w:lvlJc w:val="left"/>
+      <w:pPr>
+        <w:ind w:left="1486" w:hanging="360"/>
+      </w:pPr>
+    </w:lvl>
+    <w:lvl w:ilvl="2" w:tplc="040E001B" w:tentative="1">
+      <w:start w:val="1"/>
+      <w:numFmt w:val="lowerRoman"/>
+      <w:lvlText w:val="%3."/>
+      <w:lvlJc w:val="right"/>
+      <w:pPr>
+        <w:ind w:left="2206" w:hanging="180"/>
+      </w:pPr>
+    </w:lvl>
+    <w:lvl w:ilvl="3" w:tplc="040E000F" w:tentative="1">
+      <w:start w:val="1"/>
+      <w:numFmt w:val="decimal"/>
+      <w:lvlText w:val="%4."/>
+      <w:lvlJc w:val="left"/>
+      <w:pPr>
+        <w:ind w:left="2926" w:hanging="360"/>
+      </w:pPr>
+    </w:lvl>
+    <w:lvl w:ilvl="4" w:tplc="040E0019" w:tentative="1">
+      <w:start w:val="1"/>
+      <w:numFmt w:val="lowerLetter"/>
+      <w:lvlText w:val="%5."/>
+      <w:lvlJc w:val="left"/>
+      <w:pPr>
+        <w:ind w:left="3646" w:hanging="360"/>
+      </w:pPr>
+    </w:lvl>
+    <w:lvl w:ilvl="5" w:tplc="040E001B" w:tentative="1">
+      <w:start w:val="1"/>
+      <w:numFmt w:val="lowerRoman"/>
+      <w:lvlText w:val="%6."/>
+      <w:lvlJc w:val="right"/>
+      <w:pPr>
+        <w:ind w:left="4366" w:hanging="180"/>
+      </w:pPr>
+    </w:lvl>
+    <w:lvl w:ilvl="6" w:tplc="040E000F" w:tentative="1">
+      <w:start w:val="1"/>
+      <w:numFmt w:val="decimal"/>
+      <w:lvlText w:val="%7."/>
+      <w:lvlJc w:val="left"/>
+      <w:pPr>
+        <w:ind w:left="5086" w:hanging="360"/>
+      </w:pPr>
+    </w:lvl>
+    <w:lvl w:ilvl="7" w:tplc="040E0019" w:tentative="1">
+      <w:start w:val="1"/>
+      <w:numFmt w:val="lowerLetter"/>
+      <w:lvlText w:val="%8."/>
+      <w:lvlJc w:val="left"/>
+      <w:pPr>
+        <w:ind w:left="5806" w:hanging="360"/>
+      </w:pPr>
+    </w:lvl>
+    <w:lvl w:ilvl="8" w:tplc="040E001B" w:tentative="1">
+      <w:start w:val="1"/>
+      <w:numFmt w:val="lowerRoman"/>
+      <w:lvlText w:val="%9."/>
+      <w:lvlJc w:val="right"/>
+      <w:pPr>
+        <w:ind w:left="6526" w:hanging="180"/>
+      </w:pPr>
+    </w:lvl>
+  </w:abstractNum>
+  <w:abstractNum w:abstractNumId="19" w15:restartNumberingAfterBreak="0">
     <w:nsid w:val="712C00CE"/>
     <w:multiLevelType w:val="hybridMultilevel"/>
     <w:tmpl w:val="3410B4D4"/>
@@ -4837,7 +3725,7 @@
       </w:pPr>
     </w:lvl>
   </w:abstractNum>
-  <w:abstractNum w:abstractNumId="18" w15:restartNumberingAfterBreak="0">
+  <w:abstractNum w:abstractNumId="20" w15:restartNumberingAfterBreak="0">
     <w:nsid w:val="727836B7"/>
     <w:multiLevelType w:val="hybridMultilevel"/>
     <w:tmpl w:val="AC2CB088"/>
@@ -4926,7 +3814,93 @@
       </w:pPr>
     </w:lvl>
   </w:abstractNum>
-  <w:abstractNum w:abstractNumId="19" w15:restartNumberingAfterBreak="0">
+  <w:abstractNum w:abstractNumId="21" w15:restartNumberingAfterBreak="0">
+    <w:nsid w:val="753657EC"/>
+    <w:multiLevelType w:val="hybridMultilevel"/>
+    <w:tmpl w:val="A34063B6"/>
+    <w:lvl w:ilvl="0" w:tplc="040E000F">
+      <w:start w:val="1"/>
+      <w:numFmt w:val="decimal"/>
+      <w:lvlText w:val="%1."/>
+      <w:lvlJc w:val="left"/>
+      <w:pPr>
+        <w:ind w:left="720" w:hanging="360"/>
+      </w:pPr>
+    </w:lvl>
+    <w:lvl w:ilvl="1" w:tplc="040E0019" w:tentative="1">
+      <w:start w:val="1"/>
+      <w:numFmt w:val="lowerLetter"/>
+      <w:lvlText w:val="%2."/>
+      <w:lvlJc w:val="left"/>
+      <w:pPr>
+        <w:ind w:left="1440" w:hanging="360"/>
+      </w:pPr>
+    </w:lvl>
+    <w:lvl w:ilvl="2" w:tplc="040E001B" w:tentative="1">
+      <w:start w:val="1"/>
+      <w:numFmt w:val="lowerRoman"/>
+      <w:lvlText w:val="%3."/>
+      <w:lvlJc w:val="right"/>
+      <w:pPr>
+        <w:ind w:left="2160" w:hanging="180"/>
+      </w:pPr>
+    </w:lvl>
+    <w:lvl w:ilvl="3" w:tplc="040E000F" w:tentative="1">
+      <w:start w:val="1"/>
+      <w:numFmt w:val="decimal"/>
+      <w:lvlText w:val="%4."/>
+      <w:lvlJc w:val="left"/>
+      <w:pPr>
+        <w:ind w:left="2880" w:hanging="360"/>
+      </w:pPr>
+    </w:lvl>
+    <w:lvl w:ilvl="4" w:tplc="040E0019" w:tentative="1">
+      <w:start w:val="1"/>
+      <w:numFmt w:val="lowerLetter"/>
+      <w:lvlText w:val="%5."/>
+      <w:lvlJc w:val="left"/>
+      <w:pPr>
+        <w:ind w:left="3600" w:hanging="360"/>
+      </w:pPr>
+    </w:lvl>
+    <w:lvl w:ilvl="5" w:tplc="040E001B" w:tentative="1">
+      <w:start w:val="1"/>
+      <w:numFmt w:val="lowerRoman"/>
+      <w:lvlText w:val="%6."/>
+      <w:lvlJc w:val="right"/>
+      <w:pPr>
+        <w:ind w:left="4320" w:hanging="180"/>
+      </w:pPr>
+    </w:lvl>
+    <w:lvl w:ilvl="6" w:tplc="040E000F" w:tentative="1">
+      <w:start w:val="1"/>
+      <w:numFmt w:val="decimal"/>
+      <w:lvlText w:val="%7."/>
+      <w:lvlJc w:val="left"/>
+      <w:pPr>
+        <w:ind w:left="5040" w:hanging="360"/>
+      </w:pPr>
+    </w:lvl>
+    <w:lvl w:ilvl="7" w:tplc="040E0019" w:tentative="1">
+      <w:start w:val="1"/>
+      <w:numFmt w:val="lowerLetter"/>
+      <w:lvlText w:val="%8."/>
+      <w:lvlJc w:val="left"/>
+      <w:pPr>
+        <w:ind w:left="5760" w:hanging="360"/>
+      </w:pPr>
+    </w:lvl>
+    <w:lvl w:ilvl="8" w:tplc="040E001B" w:tentative="1">
+      <w:start w:val="1"/>
+      <w:numFmt w:val="lowerRoman"/>
+      <w:lvlText w:val="%9."/>
+      <w:lvlJc w:val="right"/>
+      <w:pPr>
+        <w:ind w:left="6480" w:hanging="180"/>
+      </w:pPr>
+    </w:lvl>
+  </w:abstractNum>
+  <w:abstractNum w:abstractNumId="22" w15:restartNumberingAfterBreak="0">
     <w:nsid w:val="76BA0EFC"/>
     <w:multiLevelType w:val="hybridMultilevel"/>
     <w:tmpl w:val="01BCE21E"/>
@@ -5015,7 +3989,7 @@
       </w:pPr>
     </w:lvl>
   </w:abstractNum>
-  <w:abstractNum w:abstractNumId="20" w15:restartNumberingAfterBreak="0">
+  <w:abstractNum w:abstractNumId="23" w15:restartNumberingAfterBreak="0">
     <w:nsid w:val="7E2940FC"/>
     <w:multiLevelType w:val="hybridMultilevel"/>
     <w:tmpl w:val="533220EC"/>
@@ -5114,7 +4088,7 @@
     <w:abstractNumId w:val="7"/>
   </w:num>
   <w:num w:numId="4" w16cid:durableId="650408721">
-    <w:abstractNumId w:val="20"/>
+    <w:abstractNumId w:val="23"/>
   </w:num>
   <w:num w:numId="5" w16cid:durableId="410469459">
     <w:abstractNumId w:val="8"/>
@@ -5123,28 +4097,28 @@
     <w:abstractNumId w:val="0"/>
   </w:num>
   <w:num w:numId="7" w16cid:durableId="852963587">
-    <w:abstractNumId w:val="19"/>
+    <w:abstractNumId w:val="22"/>
   </w:num>
   <w:num w:numId="8" w16cid:durableId="341518395">
-    <w:abstractNumId w:val="16"/>
+    <w:abstractNumId w:val="17"/>
   </w:num>
   <w:num w:numId="9" w16cid:durableId="1080104092">
-    <w:abstractNumId w:val="14"/>
+    <w:abstractNumId w:val="15"/>
   </w:num>
   <w:num w:numId="10" w16cid:durableId="379213863">
     <w:abstractNumId w:val="4"/>
   </w:num>
   <w:num w:numId="11" w16cid:durableId="639309847">
-    <w:abstractNumId w:val="15"/>
+    <w:abstractNumId w:val="16"/>
   </w:num>
   <w:num w:numId="12" w16cid:durableId="1151142479">
     <w:abstractNumId w:val="1"/>
   </w:num>
   <w:num w:numId="13" w16cid:durableId="479886930">
-    <w:abstractNumId w:val="13"/>
+    <w:abstractNumId w:val="14"/>
   </w:num>
   <w:num w:numId="14" w16cid:durableId="1381589117">
-    <w:abstractNumId w:val="18"/>
+    <w:abstractNumId w:val="20"/>
   </w:num>
   <w:num w:numId="15" w16cid:durableId="1258757102">
     <w:abstractNumId w:val="9"/>
@@ -5156,7 +4130,7 @@
     <w:abstractNumId w:val="10"/>
   </w:num>
   <w:num w:numId="18" w16cid:durableId="600336434">
-    <w:abstractNumId w:val="17"/>
+    <w:abstractNumId w:val="19"/>
   </w:num>
   <w:num w:numId="19" w16cid:durableId="785466320">
     <w:abstractNumId w:val="11"/>
@@ -5166,6 +4140,15 @@
   </w:num>
   <w:num w:numId="21" w16cid:durableId="1318341338">
     <w:abstractNumId w:val="3"/>
+  </w:num>
+  <w:num w:numId="22" w16cid:durableId="2025356488">
+    <w:abstractNumId w:val="13"/>
+  </w:num>
+  <w:num w:numId="23" w16cid:durableId="813109938">
+    <w:abstractNumId w:val="21"/>
+  </w:num>
+  <w:num w:numId="24" w16cid:durableId="635449089">
+    <w:abstractNumId w:val="18"/>
   </w:num>
 </w:numbering>
 </file>

--- a/2024-2025/Angol/angol.docx
+++ b/2024-2025/Angol/angol.docx
@@ -6,8 +6,13 @@
       <w:pPr>
         <w:pStyle w:val="Cmsor2"/>
       </w:pPr>
-      <w:r>
-        <w:t xml:space="preserve">Tk. </w:t>
+      <w:proofErr w:type="spellStart"/>
+      <w:r>
+        <w:t>Tk</w:t>
+      </w:r>
+      <w:proofErr w:type="spellEnd"/>
+      <w:r>
+        <w:t xml:space="preserve">. </w:t>
       </w:r>
       <w:r>
         <w:t>7</w:t>
@@ -92,8 +97,13 @@
       <w:pPr>
         <w:pStyle w:val="Cmsor2"/>
       </w:pPr>
-      <w:r>
-        <w:t>Tk. 6/C</w:t>
+      <w:proofErr w:type="spellStart"/>
+      <w:r>
+        <w:t>Tk</w:t>
+      </w:r>
+      <w:proofErr w:type="spellEnd"/>
+      <w:r>
+        <w:t>. 6/C</w:t>
       </w:r>
     </w:p>
     <w:p>
@@ -172,8 +182,13 @@
       <w:pPr>
         <w:pStyle w:val="Cmsor2"/>
       </w:pPr>
-      <w:r>
-        <w:t>Tk. 6/B</w:t>
+      <w:proofErr w:type="spellStart"/>
+      <w:r>
+        <w:t>Tk</w:t>
+      </w:r>
+      <w:proofErr w:type="spellEnd"/>
+      <w:r>
+        <w:t>. 6/B</w:t>
       </w:r>
     </w:p>
     <w:p>
@@ -186,8 +201,13 @@
         <w:pStyle w:val="Cmsor2"/>
       </w:pPr>
       <w:r>
-        <w:t>Tk.7/Vocab</w:t>
-      </w:r>
+        <w:t>Tk.7/</w:t>
+      </w:r>
+      <w:proofErr w:type="spellStart"/>
+      <w:r>
+        <w:t>Vocab</w:t>
+      </w:r>
+      <w:proofErr w:type="spellEnd"/>
     </w:p>
     <w:p>
       <w:pPr>
@@ -197,8 +217,13 @@
           <w:numId w:val="7"/>
         </w:numPr>
       </w:pPr>
-      <w:r>
-        <w:t>Try out</w:t>
+      <w:proofErr w:type="spellStart"/>
+      <w:r>
+        <w:t>Try</w:t>
+      </w:r>
+      <w:proofErr w:type="spellEnd"/>
+      <w:r>
+        <w:t xml:space="preserve"> out</w:t>
       </w:r>
     </w:p>
     <w:p>
@@ -209,9 +234,19 @@
           <w:numId w:val="7"/>
         </w:numPr>
       </w:pPr>
-      <w:r>
-        <w:t>try on</w:t>
-      </w:r>
+      <w:proofErr w:type="spellStart"/>
+      <w:r>
+        <w:t>try</w:t>
+      </w:r>
+      <w:proofErr w:type="spellEnd"/>
+      <w:r>
+        <w:t xml:space="preserve"> </w:t>
+      </w:r>
+      <w:proofErr w:type="spellStart"/>
+      <w:r>
+        <w:t>on</w:t>
+      </w:r>
+      <w:proofErr w:type="spellEnd"/>
     </w:p>
     <w:p>
       <w:pPr>
@@ -221,9 +256,19 @@
           <w:numId w:val="7"/>
         </w:numPr>
       </w:pPr>
-      <w:r>
-        <w:t>take place</w:t>
-      </w:r>
+      <w:proofErr w:type="spellStart"/>
+      <w:r>
+        <w:t>take</w:t>
+      </w:r>
+      <w:proofErr w:type="spellEnd"/>
+      <w:r>
+        <w:t xml:space="preserve"> </w:t>
+      </w:r>
+      <w:proofErr w:type="spellStart"/>
+      <w:r>
+        <w:t>place</w:t>
+      </w:r>
+      <w:proofErr w:type="spellEnd"/>
     </w:p>
     <w:p>
       <w:pPr>
@@ -233,8 +278,13 @@
           <w:numId w:val="7"/>
         </w:numPr>
       </w:pPr>
-      <w:r>
-        <w:t>take part</w:t>
+      <w:proofErr w:type="spellStart"/>
+      <w:r>
+        <w:t>take</w:t>
+      </w:r>
+      <w:proofErr w:type="spellEnd"/>
+      <w:r>
+        <w:t xml:space="preserve"> part</w:t>
       </w:r>
     </w:p>
     <w:p>
@@ -245,9 +295,11 @@
           <w:numId w:val="7"/>
         </w:numPr>
       </w:pPr>
+      <w:proofErr w:type="spellStart"/>
       <w:r>
         <w:t>expect</w:t>
       </w:r>
+      <w:proofErr w:type="spellEnd"/>
     </w:p>
     <w:p>
       <w:pPr>
@@ -257,9 +309,11 @@
           <w:numId w:val="7"/>
         </w:numPr>
       </w:pPr>
+      <w:proofErr w:type="spellStart"/>
       <w:r>
         <w:t>wait</w:t>
       </w:r>
+      <w:proofErr w:type="spellEnd"/>
     </w:p>
     <w:p>
       <w:pPr>
@@ -269,9 +323,11 @@
           <w:numId w:val="7"/>
         </w:numPr>
       </w:pPr>
+      <w:proofErr w:type="spellStart"/>
       <w:r>
         <w:t>Foreigners</w:t>
       </w:r>
+      <w:proofErr w:type="spellEnd"/>
     </w:p>
     <w:p>
       <w:pPr>
@@ -281,9 +337,11 @@
           <w:numId w:val="7"/>
         </w:numPr>
       </w:pPr>
+      <w:proofErr w:type="spellStart"/>
       <w:r>
         <w:t>strangers</w:t>
       </w:r>
+      <w:proofErr w:type="spellEnd"/>
     </w:p>
     <w:p>
       <w:pPr>
@@ -293,9 +351,11 @@
           <w:numId w:val="7"/>
         </w:numPr>
       </w:pPr>
+      <w:proofErr w:type="spellStart"/>
       <w:r>
         <w:t>habit</w:t>
       </w:r>
+      <w:proofErr w:type="spellEnd"/>
     </w:p>
     <w:p>
       <w:pPr>
@@ -305,9 +365,11 @@
           <w:numId w:val="7"/>
         </w:numPr>
       </w:pPr>
+      <w:proofErr w:type="spellStart"/>
       <w:r>
         <w:t>custom</w:t>
       </w:r>
+      <w:proofErr w:type="spellEnd"/>
     </w:p>
     <w:p>
       <w:pPr>
@@ -329,17 +391,29 @@
           <w:numId w:val="7"/>
         </w:numPr>
       </w:pPr>
+      <w:proofErr w:type="spellStart"/>
       <w:r>
         <w:t>history</w:t>
       </w:r>
+      <w:proofErr w:type="spellEnd"/>
     </w:p>
     <w:p>
       <w:pPr>
         <w:pStyle w:val="Cmsor2"/>
       </w:pPr>
-      <w:r>
-        <w:t>Tk. 7/Practice</w:t>
-      </w:r>
+      <w:proofErr w:type="spellStart"/>
+      <w:r>
+        <w:t>Tk</w:t>
+      </w:r>
+      <w:proofErr w:type="spellEnd"/>
+      <w:r>
+        <w:t>. 7/</w:t>
+      </w:r>
+      <w:proofErr w:type="spellStart"/>
+      <w:r>
+        <w:t>Practice</w:t>
+      </w:r>
+      <w:proofErr w:type="spellEnd"/>
     </w:p>
     <w:p>
       <w:pPr>
@@ -349,9 +423,27 @@
           <w:numId w:val="6"/>
         </w:numPr>
       </w:pPr>
-      <w:r>
-        <w:t>are you doing</w:t>
-      </w:r>
+      <w:proofErr w:type="spellStart"/>
+      <w:r>
+        <w:t>are</w:t>
+      </w:r>
+      <w:proofErr w:type="spellEnd"/>
+      <w:r>
+        <w:t xml:space="preserve"> </w:t>
+      </w:r>
+      <w:proofErr w:type="spellStart"/>
+      <w:r>
+        <w:t>you</w:t>
+      </w:r>
+      <w:proofErr w:type="spellEnd"/>
+      <w:r>
+        <w:t xml:space="preserve"> </w:t>
+      </w:r>
+      <w:proofErr w:type="spellStart"/>
+      <w:r>
+        <w:t>doing</w:t>
+      </w:r>
+      <w:proofErr w:type="spellEnd"/>
     </w:p>
     <w:p>
       <w:pPr>
@@ -361,9 +453,11 @@
           <w:numId w:val="6"/>
         </w:numPr>
       </w:pPr>
+      <w:proofErr w:type="spellStart"/>
       <w:r>
         <w:t>need</w:t>
       </w:r>
+      <w:proofErr w:type="spellEnd"/>
     </w:p>
     <w:p>
       <w:pPr>
@@ -373,22 +467,47 @@
           <w:numId w:val="6"/>
         </w:numPr>
       </w:pPr>
-      <w:r>
-        <w:t>will travel</w:t>
-      </w:r>
+      <w:proofErr w:type="spellStart"/>
+      <w:r>
+        <w:t>will</w:t>
+      </w:r>
+      <w:proofErr w:type="spellEnd"/>
+      <w:r>
+        <w:t xml:space="preserve"> </w:t>
+      </w:r>
+      <w:proofErr w:type="spellStart"/>
+      <w:r>
+        <w:t>travel</w:t>
+      </w:r>
+      <w:proofErr w:type="spellEnd"/>
     </w:p>
     <w:p>
       <w:pPr>
         <w:pStyle w:val="Cmsor2"/>
       </w:pPr>
       <w:r>
-        <w:t>British and american words</w:t>
-      </w:r>
-    </w:p>
-    <w:p>
+        <w:t xml:space="preserve">British and </w:t>
+      </w:r>
+      <w:proofErr w:type="spellStart"/>
+      <w:r>
+        <w:t>american</w:t>
+      </w:r>
+      <w:proofErr w:type="spellEnd"/>
+      <w:r>
+        <w:t xml:space="preserve"> </w:t>
+      </w:r>
+      <w:proofErr w:type="spellStart"/>
+      <w:r>
+        <w:t>words</w:t>
+      </w:r>
+      <w:proofErr w:type="spellEnd"/>
+    </w:p>
+    <w:p>
+      <w:proofErr w:type="spellStart"/>
       <w:r>
         <w:t>Colour-Color</w:t>
       </w:r>
+      <w:proofErr w:type="spellEnd"/>
     </w:p>
     <w:p>
       <w:r>
@@ -397,15 +516,126 @@
     </w:p>
     <w:p>
       <w:r>
-        <w:t>Chips – Fries</w:t>
-      </w:r>
-    </w:p>
-    <w:p>
-      <w:r>
-        <w:t>crispity crunchy munchie crackerjack snacker nibbler snap crack n pop westpoolchestershireshire queen's lovely jubily delights</w:t>
-      </w:r>
-      <w:r>
-        <w:t xml:space="preserve"> (Crisps) </w:t>
+        <w:t xml:space="preserve">Chips – </w:t>
+      </w:r>
+      <w:proofErr w:type="spellStart"/>
+      <w:r>
+        <w:t>Fries</w:t>
+      </w:r>
+      <w:proofErr w:type="spellEnd"/>
+    </w:p>
+    <w:p>
+      <w:proofErr w:type="spellStart"/>
+      <w:r>
+        <w:t>crispity</w:t>
+      </w:r>
+      <w:proofErr w:type="spellEnd"/>
+      <w:r>
+        <w:t xml:space="preserve"> </w:t>
+      </w:r>
+      <w:proofErr w:type="spellStart"/>
+      <w:r>
+        <w:t>crunchy</w:t>
+      </w:r>
+      <w:proofErr w:type="spellEnd"/>
+      <w:r>
+        <w:t xml:space="preserve"> </w:t>
+      </w:r>
+      <w:proofErr w:type="spellStart"/>
+      <w:r>
+        <w:t>munchie</w:t>
+      </w:r>
+      <w:proofErr w:type="spellEnd"/>
+      <w:r>
+        <w:t xml:space="preserve"> </w:t>
+      </w:r>
+      <w:proofErr w:type="spellStart"/>
+      <w:r>
+        <w:t>crackerjack</w:t>
+      </w:r>
+      <w:proofErr w:type="spellEnd"/>
+      <w:r>
+        <w:t xml:space="preserve"> </w:t>
+      </w:r>
+      <w:proofErr w:type="spellStart"/>
+      <w:r>
+        <w:t>snacker</w:t>
+      </w:r>
+      <w:proofErr w:type="spellEnd"/>
+      <w:r>
+        <w:t xml:space="preserve"> </w:t>
+      </w:r>
+      <w:proofErr w:type="spellStart"/>
+      <w:r>
+        <w:t>nibbler</w:t>
+      </w:r>
+      <w:proofErr w:type="spellEnd"/>
+      <w:r>
+        <w:t xml:space="preserve"> </w:t>
+      </w:r>
+      <w:proofErr w:type="spellStart"/>
+      <w:r>
+        <w:t>snap</w:t>
+      </w:r>
+      <w:proofErr w:type="spellEnd"/>
+      <w:r>
+        <w:t xml:space="preserve"> </w:t>
+      </w:r>
+      <w:proofErr w:type="spellStart"/>
+      <w:r>
+        <w:t>crack</w:t>
+      </w:r>
+      <w:proofErr w:type="spellEnd"/>
+      <w:r>
+        <w:t xml:space="preserve"> n pop </w:t>
+      </w:r>
+      <w:proofErr w:type="spellStart"/>
+      <w:r>
+        <w:t>westpoolchestershireshire</w:t>
+      </w:r>
+      <w:proofErr w:type="spellEnd"/>
+      <w:r>
+        <w:t xml:space="preserve"> </w:t>
+      </w:r>
+      <w:proofErr w:type="spellStart"/>
+      <w:r>
+        <w:t>queen's</w:t>
+      </w:r>
+      <w:proofErr w:type="spellEnd"/>
+      <w:r>
+        <w:t xml:space="preserve"> </w:t>
+      </w:r>
+      <w:proofErr w:type="spellStart"/>
+      <w:r>
+        <w:t>lovely</w:t>
+      </w:r>
+      <w:proofErr w:type="spellEnd"/>
+      <w:r>
+        <w:t xml:space="preserve"> </w:t>
+      </w:r>
+      <w:proofErr w:type="spellStart"/>
+      <w:r>
+        <w:t>jubily</w:t>
+      </w:r>
+      <w:proofErr w:type="spellEnd"/>
+      <w:r>
+        <w:t xml:space="preserve"> </w:t>
+      </w:r>
+      <w:proofErr w:type="spellStart"/>
+      <w:r>
+        <w:t>delights</w:t>
+      </w:r>
+      <w:proofErr w:type="spellEnd"/>
+      <w:r>
+        <w:t xml:space="preserve"> (</w:t>
+      </w:r>
+      <w:proofErr w:type="spellStart"/>
+      <w:r>
+        <w:t>Crisps</w:t>
+      </w:r>
+      <w:proofErr w:type="spellEnd"/>
+      <w:r>
+        <w:t xml:space="preserve">) </w:t>
       </w:r>
       <w:r>
         <w:t>– Chips</w:t>
@@ -414,29 +644,91 @@
     <w:p>
       <w:r>
         <w:lastRenderedPageBreak/>
-        <w:t>Lift – Elevator</w:t>
-      </w:r>
-    </w:p>
-    <w:p>
-      <w:r>
-        <w:t>Primary School – Elementary School</w:t>
-      </w:r>
-    </w:p>
-    <w:p>
-      <w:r>
-        <w:t>Secondary School –</w:t>
-      </w:r>
-      <w:r>
-        <w:t xml:space="preserve"> High </w:t>
-      </w:r>
+        <w:t xml:space="preserve">Lift – </w:t>
+      </w:r>
+      <w:proofErr w:type="spellStart"/>
+      <w:r>
+        <w:t>Elevator</w:t>
+      </w:r>
+      <w:proofErr w:type="spellEnd"/>
+    </w:p>
+    <w:p>
+      <w:proofErr w:type="spellStart"/>
+      <w:r>
+        <w:t>Primary</w:t>
+      </w:r>
+      <w:proofErr w:type="spellEnd"/>
+      <w:r>
+        <w:t xml:space="preserve"> </w:t>
+      </w:r>
+      <w:proofErr w:type="spellStart"/>
       <w:r>
         <w:t>School</w:t>
       </w:r>
+      <w:proofErr w:type="spellEnd"/>
+      <w:r>
+        <w:t xml:space="preserve"> – </w:t>
+      </w:r>
+      <w:proofErr w:type="spellStart"/>
+      <w:r>
+        <w:t>Elementary</w:t>
+      </w:r>
+      <w:proofErr w:type="spellEnd"/>
+      <w:r>
+        <w:t xml:space="preserve"> </w:t>
+      </w:r>
+      <w:proofErr w:type="spellStart"/>
+      <w:r>
+        <w:t>School</w:t>
+      </w:r>
+      <w:proofErr w:type="spellEnd"/>
+    </w:p>
+    <w:p>
+      <w:proofErr w:type="spellStart"/>
+      <w:r>
+        <w:t>Secondary</w:t>
+      </w:r>
+      <w:proofErr w:type="spellEnd"/>
+      <w:r>
+        <w:t xml:space="preserve"> </w:t>
+      </w:r>
+      <w:proofErr w:type="spellStart"/>
+      <w:r>
+        <w:t>School</w:t>
+      </w:r>
+      <w:proofErr w:type="spellEnd"/>
+      <w:r>
+        <w:t xml:space="preserve"> –</w:t>
+      </w:r>
+      <w:r>
+        <w:t xml:space="preserve"> </w:t>
+      </w:r>
+      <w:proofErr w:type="spellStart"/>
+      <w:r>
+        <w:t>High</w:t>
+      </w:r>
+      <w:proofErr w:type="spellEnd"/>
+      <w:r>
+        <w:t xml:space="preserve"> </w:t>
+      </w:r>
+      <w:proofErr w:type="spellStart"/>
+      <w:r>
+        <w:t>School</w:t>
+      </w:r>
+      <w:proofErr w:type="spellEnd"/>
     </w:p>
     <w:p/>
     <w:p>
       <w:r>
-        <w:t>5 slangs:</w:t>
+        <w:t xml:space="preserve">5 </w:t>
+      </w:r>
+      <w:proofErr w:type="spellStart"/>
+      <w:r>
+        <w:t>slangs</w:t>
+      </w:r>
+      <w:proofErr w:type="spellEnd"/>
+      <w:r>
+        <w:t>:</w:t>
       </w:r>
     </w:p>
     <w:p>
@@ -447,9 +739,11 @@
           <w:numId w:val="9"/>
         </w:numPr>
       </w:pPr>
+      <w:proofErr w:type="spellStart"/>
       <w:r>
         <w:t>Lol</w:t>
       </w:r>
+      <w:proofErr w:type="spellEnd"/>
     </w:p>
     <w:p>
       <w:pPr>
@@ -459,9 +753,11 @@
           <w:numId w:val="9"/>
         </w:numPr>
       </w:pPr>
+      <w:proofErr w:type="spellStart"/>
       <w:r>
         <w:t>Lmao</w:t>
       </w:r>
+      <w:proofErr w:type="spellEnd"/>
     </w:p>
     <w:p>
       <w:pPr>
@@ -471,9 +767,11 @@
           <w:numId w:val="9"/>
         </w:numPr>
       </w:pPr>
+      <w:proofErr w:type="spellStart"/>
       <w:r>
         <w:t>Gtg</w:t>
       </w:r>
+      <w:proofErr w:type="spellEnd"/>
     </w:p>
     <w:p>
       <w:pPr>
@@ -483,9 +781,11 @@
           <w:numId w:val="9"/>
         </w:numPr>
       </w:pPr>
+      <w:proofErr w:type="spellStart"/>
       <w:r>
         <w:t>Brb</w:t>
       </w:r>
+      <w:proofErr w:type="spellEnd"/>
     </w:p>
     <w:p>
       <w:pPr>
@@ -495,9 +795,11 @@
           <w:numId w:val="9"/>
         </w:numPr>
       </w:pPr>
+      <w:proofErr w:type="spellStart"/>
       <w:r>
         <w:t>afk</w:t>
       </w:r>
+      <w:proofErr w:type="spellEnd"/>
     </w:p>
     <w:p>
       <w:pPr>
@@ -515,9 +817,11 @@
           <w:numId w:val="10"/>
         </w:numPr>
       </w:pPr>
+      <w:proofErr w:type="spellStart"/>
       <w:r>
         <w:t>encouraged</w:t>
       </w:r>
+      <w:proofErr w:type="spellEnd"/>
     </w:p>
     <w:p>
       <w:pPr>
@@ -527,9 +831,11 @@
           <w:numId w:val="10"/>
         </w:numPr>
       </w:pPr>
+      <w:proofErr w:type="spellStart"/>
       <w:r>
         <w:t>entertain</w:t>
       </w:r>
+      <w:proofErr w:type="spellEnd"/>
     </w:p>
     <w:p>
       <w:pPr>
@@ -539,9 +845,11 @@
           <w:numId w:val="10"/>
         </w:numPr>
       </w:pPr>
+      <w:proofErr w:type="spellStart"/>
       <w:r>
         <w:t>focus</w:t>
       </w:r>
+      <w:proofErr w:type="spellEnd"/>
     </w:p>
     <w:p>
       <w:pPr>
@@ -551,9 +859,11 @@
           <w:numId w:val="10"/>
         </w:numPr>
       </w:pPr>
+      <w:proofErr w:type="spellStart"/>
       <w:r>
         <w:t>combines</w:t>
       </w:r>
+      <w:proofErr w:type="spellEnd"/>
     </w:p>
     <w:p>
       <w:pPr>
@@ -563,9 +873,11 @@
           <w:numId w:val="10"/>
         </w:numPr>
       </w:pPr>
+      <w:proofErr w:type="spellStart"/>
       <w:r>
         <w:t>holds</w:t>
       </w:r>
+      <w:proofErr w:type="spellEnd"/>
     </w:p>
     <w:p>
       <w:pPr>
@@ -575,9 +887,11 @@
           <w:numId w:val="10"/>
         </w:numPr>
       </w:pPr>
+      <w:proofErr w:type="spellStart"/>
       <w:r>
         <w:t>experienced</w:t>
       </w:r>
+      <w:proofErr w:type="spellEnd"/>
     </w:p>
     <w:p>
       <w:pPr>
@@ -587,9 +901,11 @@
           <w:numId w:val="10"/>
         </w:numPr>
       </w:pPr>
+      <w:proofErr w:type="spellStart"/>
       <w:r>
         <w:t>educated</w:t>
       </w:r>
+      <w:proofErr w:type="spellEnd"/>
     </w:p>
     <w:p>
       <w:pPr>
@@ -599,9 +915,11 @@
           <w:numId w:val="10"/>
         </w:numPr>
       </w:pPr>
+      <w:proofErr w:type="spellStart"/>
       <w:r>
         <w:t>increased</w:t>
       </w:r>
+      <w:proofErr w:type="spellEnd"/>
     </w:p>
     <w:p>
       <w:pPr>
@@ -611,9 +929,11 @@
           <w:numId w:val="10"/>
         </w:numPr>
       </w:pPr>
+      <w:proofErr w:type="spellStart"/>
       <w:r>
         <w:t>admire</w:t>
       </w:r>
+      <w:proofErr w:type="spellEnd"/>
     </w:p>
     <w:p>
       <w:pPr>
@@ -623,9 +943,11 @@
           <w:numId w:val="10"/>
         </w:numPr>
       </w:pPr>
+      <w:proofErr w:type="spellStart"/>
       <w:r>
         <w:t>informed</w:t>
       </w:r>
+      <w:proofErr w:type="spellEnd"/>
     </w:p>
     <w:p>
       <w:pPr>
@@ -735,9 +1057,11 @@
           <w:numId w:val="15"/>
         </w:numPr>
       </w:pPr>
+      <w:proofErr w:type="spellStart"/>
       <w:r>
         <w:t>lived</w:t>
       </w:r>
+      <w:proofErr w:type="spellEnd"/>
     </w:p>
     <w:p>
       <w:pPr>
@@ -747,9 +1071,11 @@
           <w:numId w:val="15"/>
         </w:numPr>
       </w:pPr>
+      <w:proofErr w:type="spellStart"/>
       <w:r>
         <w:t>were</w:t>
       </w:r>
+      <w:proofErr w:type="spellEnd"/>
     </w:p>
     <w:p>
       <w:pPr>
@@ -771,9 +1097,11 @@
           <w:numId w:val="15"/>
         </w:numPr>
       </w:pPr>
+      <w:proofErr w:type="spellStart"/>
       <w:r>
         <w:t>knew</w:t>
       </w:r>
+      <w:proofErr w:type="spellEnd"/>
     </w:p>
     <w:p>
       <w:pPr>
@@ -783,9 +1111,11 @@
           <w:numId w:val="15"/>
         </w:numPr>
       </w:pPr>
+      <w:proofErr w:type="spellStart"/>
       <w:r>
         <w:t>changed</w:t>
       </w:r>
+      <w:proofErr w:type="spellEnd"/>
     </w:p>
     <w:p>
       <w:pPr>
@@ -795,9 +1125,11 @@
           <w:numId w:val="15"/>
         </w:numPr>
       </w:pPr>
+      <w:proofErr w:type="spellStart"/>
       <w:r>
         <w:t>replaced</w:t>
       </w:r>
+      <w:proofErr w:type="spellEnd"/>
     </w:p>
     <w:p>
       <w:pPr>
@@ -807,9 +1139,11 @@
           <w:numId w:val="15"/>
         </w:numPr>
       </w:pPr>
+      <w:proofErr w:type="spellStart"/>
       <w:r>
         <w:t>became</w:t>
       </w:r>
+      <w:proofErr w:type="spellEnd"/>
     </w:p>
     <w:p>
       <w:pPr>
@@ -819,9 +1153,11 @@
           <w:numId w:val="15"/>
         </w:numPr>
       </w:pPr>
+      <w:proofErr w:type="spellStart"/>
       <w:r>
         <w:t>learned</w:t>
       </w:r>
+      <w:proofErr w:type="spellEnd"/>
     </w:p>
     <w:p>
       <w:pPr>
@@ -831,9 +1167,11 @@
           <w:numId w:val="15"/>
         </w:numPr>
       </w:pPr>
+      <w:proofErr w:type="spellStart"/>
       <w:r>
         <w:t>took</w:t>
       </w:r>
+      <w:proofErr w:type="spellEnd"/>
     </w:p>
     <w:p>
       <w:pPr>
@@ -843,9 +1181,11 @@
           <w:numId w:val="15"/>
         </w:numPr>
       </w:pPr>
+      <w:proofErr w:type="spellStart"/>
       <w:r>
         <w:t>started</w:t>
       </w:r>
+      <w:proofErr w:type="spellEnd"/>
     </w:p>
     <w:p>
       <w:pPr>
@@ -855,9 +1195,11 @@
           <w:numId w:val="15"/>
         </w:numPr>
       </w:pPr>
+      <w:proofErr w:type="spellStart"/>
       <w:r>
         <w:t>was</w:t>
       </w:r>
+      <w:proofErr w:type="spellEnd"/>
     </w:p>
     <w:p>
       <w:pPr>
@@ -867,9 +1209,11 @@
           <w:numId w:val="15"/>
         </w:numPr>
       </w:pPr>
+      <w:proofErr w:type="spellStart"/>
       <w:r>
         <w:t>changed</w:t>
       </w:r>
+      <w:proofErr w:type="spellEnd"/>
     </w:p>
     <w:p>
       <w:pPr>
@@ -879,10 +1223,12 @@
           <w:numId w:val="15"/>
         </w:numPr>
       </w:pPr>
+      <w:proofErr w:type="spellStart"/>
       <w:r>
         <w:lastRenderedPageBreak/>
         <w:t>invented</w:t>
       </w:r>
+      <w:proofErr w:type="spellEnd"/>
     </w:p>
     <w:p>
       <w:pPr>
@@ -892,9 +1238,11 @@
           <w:numId w:val="15"/>
         </w:numPr>
       </w:pPr>
+      <w:proofErr w:type="spellStart"/>
       <w:r>
         <w:t>introduced</w:t>
       </w:r>
+      <w:proofErr w:type="spellEnd"/>
     </w:p>
     <w:p>
       <w:pPr>
@@ -904,54 +1252,945 @@
           <w:numId w:val="15"/>
         </w:numPr>
       </w:pPr>
+      <w:proofErr w:type="spellStart"/>
       <w:r>
         <w:t>made</w:t>
       </w:r>
+      <w:proofErr w:type="spellEnd"/>
     </w:p>
     <w:p>
       <w:pPr>
         <w:pStyle w:val="Cmsor3"/>
       </w:pPr>
       <w:r>
-        <w:t>140-160 word essay about my summer</w:t>
-      </w:r>
-      <w:r>
-        <w:t xml:space="preserve"> </w:t>
-      </w:r>
-    </w:p>
-    <w:p>
-      <w:r>
-        <w:t>This summer was a fun one. I could finally take a break from all the hassle of having to learn and do homework constantly, so I had time to do my own things. These things include programming for my passion project</w:t>
-      </w:r>
+        <w:t xml:space="preserve">140-160 </w:t>
+      </w:r>
+      <w:proofErr w:type="spellStart"/>
+      <w:r>
+        <w:t>word</w:t>
+      </w:r>
+      <w:proofErr w:type="spellEnd"/>
+      <w:r>
+        <w:t xml:space="preserve"> </w:t>
+      </w:r>
+      <w:proofErr w:type="spellStart"/>
+      <w:r>
+        <w:t>essay</w:t>
+      </w:r>
+      <w:proofErr w:type="spellEnd"/>
+      <w:r>
+        <w:t xml:space="preserve"> </w:t>
+      </w:r>
+      <w:proofErr w:type="spellStart"/>
+      <w:r>
+        <w:t>about</w:t>
+      </w:r>
+      <w:proofErr w:type="spellEnd"/>
+      <w:r>
+        <w:t xml:space="preserve"> </w:t>
+      </w:r>
+      <w:proofErr w:type="spellStart"/>
+      <w:r>
+        <w:t>my</w:t>
+      </w:r>
+      <w:proofErr w:type="spellEnd"/>
+      <w:r>
+        <w:t xml:space="preserve"> </w:t>
+      </w:r>
+      <w:proofErr w:type="spellStart"/>
+      <w:r>
+        <w:t>summer</w:t>
+      </w:r>
+      <w:proofErr w:type="spellEnd"/>
+      <w:r>
+        <w:t xml:space="preserve"> </w:t>
+      </w:r>
+    </w:p>
+    <w:p>
+      <w:proofErr w:type="spellStart"/>
+      <w:r>
+        <w:t>This</w:t>
+      </w:r>
+      <w:proofErr w:type="spellEnd"/>
+      <w:r>
+        <w:t xml:space="preserve"> </w:t>
+      </w:r>
+      <w:proofErr w:type="spellStart"/>
+      <w:r>
+        <w:t>summer</w:t>
+      </w:r>
+      <w:proofErr w:type="spellEnd"/>
+      <w:r>
+        <w:t xml:space="preserve"> </w:t>
+      </w:r>
+      <w:proofErr w:type="spellStart"/>
+      <w:r>
+        <w:t>was</w:t>
+      </w:r>
+      <w:proofErr w:type="spellEnd"/>
+      <w:r>
+        <w:t xml:space="preserve"> a </w:t>
+      </w:r>
+      <w:proofErr w:type="spellStart"/>
+      <w:r>
+        <w:t>fun</w:t>
+      </w:r>
+      <w:proofErr w:type="spellEnd"/>
+      <w:r>
+        <w:t xml:space="preserve"> </w:t>
+      </w:r>
+      <w:proofErr w:type="spellStart"/>
+      <w:r>
+        <w:t>one</w:t>
+      </w:r>
+      <w:proofErr w:type="spellEnd"/>
+      <w:r>
+        <w:t xml:space="preserve">. I </w:t>
+      </w:r>
+      <w:proofErr w:type="spellStart"/>
+      <w:r>
+        <w:t>could</w:t>
+      </w:r>
+      <w:proofErr w:type="spellEnd"/>
+      <w:r>
+        <w:t xml:space="preserve"> </w:t>
+      </w:r>
+      <w:proofErr w:type="spellStart"/>
+      <w:r>
+        <w:t>finally</w:t>
+      </w:r>
+      <w:proofErr w:type="spellEnd"/>
+      <w:r>
+        <w:t xml:space="preserve"> </w:t>
+      </w:r>
+      <w:proofErr w:type="spellStart"/>
+      <w:r>
+        <w:t>take</w:t>
+      </w:r>
+      <w:proofErr w:type="spellEnd"/>
+      <w:r>
+        <w:t xml:space="preserve"> a </w:t>
+      </w:r>
+      <w:proofErr w:type="spellStart"/>
+      <w:r>
+        <w:t>break</w:t>
+      </w:r>
+      <w:proofErr w:type="spellEnd"/>
+      <w:r>
+        <w:t xml:space="preserve"> </w:t>
+      </w:r>
+      <w:proofErr w:type="spellStart"/>
+      <w:r>
+        <w:t>from</w:t>
+      </w:r>
+      <w:proofErr w:type="spellEnd"/>
+      <w:r>
+        <w:t xml:space="preserve"> </w:t>
+      </w:r>
+      <w:proofErr w:type="spellStart"/>
+      <w:r>
+        <w:t>all</w:t>
+      </w:r>
+      <w:proofErr w:type="spellEnd"/>
+      <w:r>
+        <w:t xml:space="preserve"> </w:t>
+      </w:r>
+      <w:proofErr w:type="spellStart"/>
+      <w:r>
+        <w:t>the</w:t>
+      </w:r>
+      <w:proofErr w:type="spellEnd"/>
+      <w:r>
+        <w:t xml:space="preserve"> </w:t>
+      </w:r>
+      <w:proofErr w:type="spellStart"/>
+      <w:r>
+        <w:t>hassle</w:t>
+      </w:r>
+      <w:proofErr w:type="spellEnd"/>
+      <w:r>
+        <w:t xml:space="preserve"> of </w:t>
+      </w:r>
+      <w:proofErr w:type="spellStart"/>
+      <w:r>
+        <w:t>having</w:t>
+      </w:r>
+      <w:proofErr w:type="spellEnd"/>
+      <w:r>
+        <w:t xml:space="preserve"> </w:t>
+      </w:r>
+      <w:proofErr w:type="spellStart"/>
+      <w:r>
+        <w:t>to</w:t>
+      </w:r>
+      <w:proofErr w:type="spellEnd"/>
+      <w:r>
+        <w:t xml:space="preserve"> </w:t>
+      </w:r>
+      <w:proofErr w:type="spellStart"/>
+      <w:r>
+        <w:t>learn</w:t>
+      </w:r>
+      <w:proofErr w:type="spellEnd"/>
       <w:r>
         <w:t xml:space="preserve"> and </w:t>
       </w:r>
+      <w:proofErr w:type="spellStart"/>
+      <w:r>
+        <w:t>do</w:t>
+      </w:r>
+      <w:proofErr w:type="spellEnd"/>
+      <w:r>
+        <w:t xml:space="preserve"> </w:t>
+      </w:r>
+      <w:proofErr w:type="spellStart"/>
+      <w:r>
+        <w:t>homework</w:t>
+      </w:r>
+      <w:proofErr w:type="spellEnd"/>
+      <w:r>
+        <w:t xml:space="preserve"> </w:t>
+      </w:r>
+      <w:proofErr w:type="spellStart"/>
+      <w:r>
+        <w:t>constantly</w:t>
+      </w:r>
+      <w:proofErr w:type="spellEnd"/>
+      <w:r>
+        <w:t xml:space="preserve">, </w:t>
+      </w:r>
+      <w:proofErr w:type="spellStart"/>
+      <w:r>
+        <w:t>so</w:t>
+      </w:r>
+      <w:proofErr w:type="spellEnd"/>
+      <w:r>
+        <w:t xml:space="preserve"> I had </w:t>
+      </w:r>
+      <w:proofErr w:type="spellStart"/>
+      <w:r>
+        <w:t>time</w:t>
+      </w:r>
+      <w:proofErr w:type="spellEnd"/>
+      <w:r>
+        <w:t xml:space="preserve"> </w:t>
+      </w:r>
+      <w:proofErr w:type="spellStart"/>
+      <w:r>
+        <w:t>to</w:t>
+      </w:r>
+      <w:proofErr w:type="spellEnd"/>
+      <w:r>
+        <w:t xml:space="preserve"> </w:t>
+      </w:r>
+      <w:proofErr w:type="spellStart"/>
+      <w:r>
+        <w:t>do</w:t>
+      </w:r>
+      <w:proofErr w:type="spellEnd"/>
+      <w:r>
+        <w:t xml:space="preserve"> </w:t>
+      </w:r>
+      <w:proofErr w:type="spellStart"/>
+      <w:r>
+        <w:t>my</w:t>
+      </w:r>
+      <w:proofErr w:type="spellEnd"/>
+      <w:r>
+        <w:t xml:space="preserve"> </w:t>
+      </w:r>
+      <w:proofErr w:type="spellStart"/>
+      <w:r>
+        <w:t>own</w:t>
+      </w:r>
+      <w:proofErr w:type="spellEnd"/>
+      <w:r>
+        <w:t xml:space="preserve"> </w:t>
+      </w:r>
+      <w:proofErr w:type="spellStart"/>
+      <w:r>
+        <w:t>things</w:t>
+      </w:r>
+      <w:proofErr w:type="spellEnd"/>
+      <w:r>
+        <w:t xml:space="preserve">. </w:t>
+      </w:r>
+      <w:proofErr w:type="spellStart"/>
+      <w:r>
+        <w:t>These</w:t>
+      </w:r>
+      <w:proofErr w:type="spellEnd"/>
+      <w:r>
+        <w:t xml:space="preserve"> </w:t>
+      </w:r>
+      <w:proofErr w:type="spellStart"/>
+      <w:r>
+        <w:t>things</w:t>
+      </w:r>
+      <w:proofErr w:type="spellEnd"/>
+      <w:r>
+        <w:t xml:space="preserve"> </w:t>
+      </w:r>
+      <w:proofErr w:type="spellStart"/>
+      <w:r>
+        <w:t>include</w:t>
+      </w:r>
+      <w:proofErr w:type="spellEnd"/>
+      <w:r>
+        <w:t xml:space="preserve"> </w:t>
+      </w:r>
+      <w:proofErr w:type="spellStart"/>
+      <w:r>
+        <w:t>programming</w:t>
+      </w:r>
+      <w:proofErr w:type="spellEnd"/>
+      <w:r>
+        <w:t xml:space="preserve"> </w:t>
+      </w:r>
+      <w:proofErr w:type="spellStart"/>
+      <w:r>
+        <w:t>for</w:t>
+      </w:r>
+      <w:proofErr w:type="spellEnd"/>
+      <w:r>
+        <w:t xml:space="preserve"> </w:t>
+      </w:r>
+      <w:proofErr w:type="spellStart"/>
+      <w:r>
+        <w:t>my</w:t>
+      </w:r>
+      <w:proofErr w:type="spellEnd"/>
+      <w:r>
+        <w:t xml:space="preserve"> </w:t>
+      </w:r>
+      <w:proofErr w:type="spellStart"/>
+      <w:r>
+        <w:t>passion</w:t>
+      </w:r>
+      <w:proofErr w:type="spellEnd"/>
+      <w:r>
+        <w:t xml:space="preserve"> project</w:t>
+      </w:r>
+      <w:r>
+        <w:t xml:space="preserve"> and </w:t>
+      </w:r>
       <w:r>
         <w:t xml:space="preserve">playing </w:t>
       </w:r>
-      <w:r>
-        <w:t xml:space="preserve">some </w:t>
-      </w:r>
-      <w:r>
-        <w:t>new games</w:t>
-      </w:r>
-      <w:r>
-        <w:t>. For example I started playing a game called UBOAT</w:t>
+      <w:proofErr w:type="spellStart"/>
+      <w:r>
+        <w:t>some</w:t>
+      </w:r>
+      <w:proofErr w:type="spellEnd"/>
+      <w:r>
+        <w:t xml:space="preserve"> </w:t>
+      </w:r>
+      <w:proofErr w:type="spellStart"/>
+      <w:r>
+        <w:t>new</w:t>
+      </w:r>
+      <w:proofErr w:type="spellEnd"/>
+      <w:r>
+        <w:t xml:space="preserve"> games</w:t>
+      </w:r>
+      <w:r>
+        <w:t xml:space="preserve">. </w:t>
+      </w:r>
+      <w:proofErr w:type="spellStart"/>
+      <w:r>
+        <w:t>For</w:t>
+      </w:r>
+      <w:proofErr w:type="spellEnd"/>
+      <w:r>
+        <w:t xml:space="preserve"> </w:t>
+      </w:r>
+      <w:proofErr w:type="spellStart"/>
+      <w:r>
+        <w:t>example</w:t>
+      </w:r>
+      <w:proofErr w:type="spellEnd"/>
+      <w:r>
+        <w:t xml:space="preserve"> I </w:t>
+      </w:r>
+      <w:proofErr w:type="spellStart"/>
+      <w:r>
+        <w:t>started</w:t>
+      </w:r>
+      <w:proofErr w:type="spellEnd"/>
+      <w:r>
+        <w:t xml:space="preserve"> playing a game </w:t>
+      </w:r>
+      <w:proofErr w:type="spellStart"/>
+      <w:r>
+        <w:t>called</w:t>
+      </w:r>
+      <w:proofErr w:type="spellEnd"/>
+      <w:r>
+        <w:t xml:space="preserve"> UBOAT</w:t>
       </w:r>
       <w:r>
         <w:t xml:space="preserve"> again</w:t>
       </w:r>
       <w:r>
-        <w:t xml:space="preserve"> this summer, because it has come out of early access, and now it’s more fun than it used to be </w:t>
-      </w:r>
-      <w:r>
-        <w:t xml:space="preserve">a few </w:t>
-      </w:r>
-      <w:r>
-        <w:t>years ago!</w:t>
-      </w:r>
-      <w:r>
-        <w:t xml:space="preserve"> The game changed a lot since I have last played it, so it was quite nice seeing some new additions to the game. As for my passion project, all I can say is that I am constantly trying to work on it, but during summer I just had way too much time on my hand so I could actually progress with what I wanted to do with it!</w:t>
+        <w:t xml:space="preserve"> </w:t>
+      </w:r>
+      <w:proofErr w:type="spellStart"/>
+      <w:r>
+        <w:t>this</w:t>
+      </w:r>
+      <w:proofErr w:type="spellEnd"/>
+      <w:r>
+        <w:t xml:space="preserve"> </w:t>
+      </w:r>
+      <w:proofErr w:type="spellStart"/>
+      <w:r>
+        <w:t>summer</w:t>
+      </w:r>
+      <w:proofErr w:type="spellEnd"/>
+      <w:r>
+        <w:t xml:space="preserve">, </w:t>
+      </w:r>
+      <w:proofErr w:type="spellStart"/>
+      <w:r>
+        <w:t>because</w:t>
+      </w:r>
+      <w:proofErr w:type="spellEnd"/>
+      <w:r>
+        <w:t xml:space="preserve"> </w:t>
+      </w:r>
+      <w:proofErr w:type="spellStart"/>
+      <w:r>
+        <w:t>it</w:t>
+      </w:r>
+      <w:proofErr w:type="spellEnd"/>
+      <w:r>
+        <w:t xml:space="preserve"> has </w:t>
+      </w:r>
+      <w:proofErr w:type="spellStart"/>
+      <w:r>
+        <w:t>come</w:t>
+      </w:r>
+      <w:proofErr w:type="spellEnd"/>
+      <w:r>
+        <w:t xml:space="preserve"> out of </w:t>
+      </w:r>
+      <w:proofErr w:type="spellStart"/>
+      <w:r>
+        <w:t>early</w:t>
+      </w:r>
+      <w:proofErr w:type="spellEnd"/>
+      <w:r>
+        <w:t xml:space="preserve"> </w:t>
+      </w:r>
+      <w:proofErr w:type="spellStart"/>
+      <w:r>
+        <w:t>access</w:t>
+      </w:r>
+      <w:proofErr w:type="spellEnd"/>
+      <w:r>
+        <w:t xml:space="preserve">, and </w:t>
+      </w:r>
+      <w:proofErr w:type="spellStart"/>
+      <w:r>
+        <w:t>now</w:t>
+      </w:r>
+      <w:proofErr w:type="spellEnd"/>
+      <w:r>
+        <w:t xml:space="preserve"> </w:t>
+      </w:r>
+      <w:proofErr w:type="spellStart"/>
+      <w:r>
+        <w:t>it’s</w:t>
+      </w:r>
+      <w:proofErr w:type="spellEnd"/>
+      <w:r>
+        <w:t xml:space="preserve"> more </w:t>
+      </w:r>
+      <w:proofErr w:type="spellStart"/>
+      <w:r>
+        <w:t>fun</w:t>
+      </w:r>
+      <w:proofErr w:type="spellEnd"/>
+      <w:r>
+        <w:t xml:space="preserve"> </w:t>
+      </w:r>
+      <w:proofErr w:type="spellStart"/>
+      <w:r>
+        <w:t>than</w:t>
+      </w:r>
+      <w:proofErr w:type="spellEnd"/>
+      <w:r>
+        <w:t xml:space="preserve"> </w:t>
+      </w:r>
+      <w:proofErr w:type="spellStart"/>
+      <w:r>
+        <w:t>it</w:t>
+      </w:r>
+      <w:proofErr w:type="spellEnd"/>
+      <w:r>
+        <w:t xml:space="preserve"> </w:t>
+      </w:r>
+      <w:proofErr w:type="spellStart"/>
+      <w:r>
+        <w:t>used</w:t>
+      </w:r>
+      <w:proofErr w:type="spellEnd"/>
+      <w:r>
+        <w:t xml:space="preserve"> </w:t>
+      </w:r>
+      <w:proofErr w:type="spellStart"/>
+      <w:r>
+        <w:t>to</w:t>
+      </w:r>
+      <w:proofErr w:type="spellEnd"/>
+      <w:r>
+        <w:t xml:space="preserve"> be </w:t>
+      </w:r>
+      <w:r>
+        <w:t xml:space="preserve">a </w:t>
+      </w:r>
+      <w:proofErr w:type="spellStart"/>
+      <w:r>
+        <w:t>few</w:t>
+      </w:r>
+      <w:proofErr w:type="spellEnd"/>
+      <w:r>
+        <w:t xml:space="preserve"> </w:t>
+      </w:r>
+      <w:proofErr w:type="spellStart"/>
+      <w:r>
+        <w:t>years</w:t>
+      </w:r>
+      <w:proofErr w:type="spellEnd"/>
+      <w:r>
+        <w:t xml:space="preserve"> </w:t>
+      </w:r>
+      <w:proofErr w:type="spellStart"/>
+      <w:r>
+        <w:t>ago</w:t>
+      </w:r>
+      <w:proofErr w:type="spellEnd"/>
+      <w:r>
+        <w:t>!</w:t>
+      </w:r>
+      <w:r>
+        <w:t xml:space="preserve"> The game </w:t>
+      </w:r>
+      <w:proofErr w:type="spellStart"/>
+      <w:r>
+        <w:t>changed</w:t>
+      </w:r>
+      <w:proofErr w:type="spellEnd"/>
+      <w:r>
+        <w:t xml:space="preserve"> a </w:t>
+      </w:r>
+      <w:proofErr w:type="spellStart"/>
+      <w:r>
+        <w:t>lot</w:t>
+      </w:r>
+      <w:proofErr w:type="spellEnd"/>
+      <w:r>
+        <w:t xml:space="preserve"> </w:t>
+      </w:r>
+      <w:proofErr w:type="spellStart"/>
+      <w:r>
+        <w:t>since</w:t>
+      </w:r>
+      <w:proofErr w:type="spellEnd"/>
+      <w:r>
+        <w:t xml:space="preserve"> I </w:t>
+      </w:r>
+      <w:proofErr w:type="spellStart"/>
+      <w:r>
+        <w:t>have</w:t>
+      </w:r>
+      <w:proofErr w:type="spellEnd"/>
+      <w:r>
+        <w:t xml:space="preserve"> last played </w:t>
+      </w:r>
+      <w:proofErr w:type="spellStart"/>
+      <w:r>
+        <w:t>it</w:t>
+      </w:r>
+      <w:proofErr w:type="spellEnd"/>
+      <w:r>
+        <w:t xml:space="preserve">, </w:t>
+      </w:r>
+      <w:proofErr w:type="spellStart"/>
+      <w:r>
+        <w:t>so</w:t>
+      </w:r>
+      <w:proofErr w:type="spellEnd"/>
+      <w:r>
+        <w:t xml:space="preserve"> </w:t>
+      </w:r>
+      <w:proofErr w:type="spellStart"/>
+      <w:r>
+        <w:t>it</w:t>
+      </w:r>
+      <w:proofErr w:type="spellEnd"/>
+      <w:r>
+        <w:t xml:space="preserve"> </w:t>
+      </w:r>
+      <w:proofErr w:type="spellStart"/>
+      <w:r>
+        <w:t>was</w:t>
+      </w:r>
+      <w:proofErr w:type="spellEnd"/>
+      <w:r>
+        <w:t xml:space="preserve"> </w:t>
+      </w:r>
+      <w:proofErr w:type="spellStart"/>
+      <w:r>
+        <w:t>quite</w:t>
+      </w:r>
+      <w:proofErr w:type="spellEnd"/>
+      <w:r>
+        <w:t xml:space="preserve"> </w:t>
+      </w:r>
+      <w:proofErr w:type="spellStart"/>
+      <w:r>
+        <w:t>nice</w:t>
+      </w:r>
+      <w:proofErr w:type="spellEnd"/>
+      <w:r>
+        <w:t xml:space="preserve"> </w:t>
+      </w:r>
+      <w:proofErr w:type="spellStart"/>
+      <w:r>
+        <w:t>seeing</w:t>
+      </w:r>
+      <w:proofErr w:type="spellEnd"/>
+      <w:r>
+        <w:t xml:space="preserve"> </w:t>
+      </w:r>
+      <w:proofErr w:type="spellStart"/>
+      <w:r>
+        <w:t>some</w:t>
+      </w:r>
+      <w:proofErr w:type="spellEnd"/>
+      <w:r>
+        <w:t xml:space="preserve"> </w:t>
+      </w:r>
+      <w:proofErr w:type="spellStart"/>
+      <w:r>
+        <w:t>new</w:t>
+      </w:r>
+      <w:proofErr w:type="spellEnd"/>
+      <w:r>
+        <w:t xml:space="preserve"> </w:t>
+      </w:r>
+      <w:proofErr w:type="spellStart"/>
+      <w:r>
+        <w:t>additions</w:t>
+      </w:r>
+      <w:proofErr w:type="spellEnd"/>
+      <w:r>
+        <w:t xml:space="preserve"> </w:t>
+      </w:r>
+      <w:proofErr w:type="spellStart"/>
+      <w:r>
+        <w:t>to</w:t>
+      </w:r>
+      <w:proofErr w:type="spellEnd"/>
+      <w:r>
+        <w:t xml:space="preserve"> </w:t>
+      </w:r>
+      <w:proofErr w:type="spellStart"/>
+      <w:r>
+        <w:t>the</w:t>
+      </w:r>
+      <w:proofErr w:type="spellEnd"/>
+      <w:r>
+        <w:t xml:space="preserve"> game. </w:t>
+      </w:r>
+      <w:proofErr w:type="spellStart"/>
+      <w:r>
+        <w:t>As</w:t>
+      </w:r>
+      <w:proofErr w:type="spellEnd"/>
+      <w:r>
+        <w:t xml:space="preserve"> </w:t>
+      </w:r>
+      <w:proofErr w:type="spellStart"/>
+      <w:r>
+        <w:t>for</w:t>
+      </w:r>
+      <w:proofErr w:type="spellEnd"/>
+      <w:r>
+        <w:t xml:space="preserve"> </w:t>
+      </w:r>
+      <w:proofErr w:type="spellStart"/>
+      <w:r>
+        <w:t>my</w:t>
+      </w:r>
+      <w:proofErr w:type="spellEnd"/>
+      <w:r>
+        <w:t xml:space="preserve"> </w:t>
+      </w:r>
+      <w:proofErr w:type="spellStart"/>
+      <w:r>
+        <w:t>passion</w:t>
+      </w:r>
+      <w:proofErr w:type="spellEnd"/>
+      <w:r>
+        <w:t xml:space="preserve"> project, </w:t>
+      </w:r>
+      <w:proofErr w:type="spellStart"/>
+      <w:r>
+        <w:t>all</w:t>
+      </w:r>
+      <w:proofErr w:type="spellEnd"/>
+      <w:r>
+        <w:t xml:space="preserve"> I </w:t>
+      </w:r>
+      <w:proofErr w:type="spellStart"/>
+      <w:r>
+        <w:t>can</w:t>
+      </w:r>
+      <w:proofErr w:type="spellEnd"/>
+      <w:r>
+        <w:t xml:space="preserve"> </w:t>
+      </w:r>
+      <w:proofErr w:type="spellStart"/>
+      <w:r>
+        <w:t>say</w:t>
+      </w:r>
+      <w:proofErr w:type="spellEnd"/>
+      <w:r>
+        <w:t xml:space="preserve"> is </w:t>
+      </w:r>
+      <w:proofErr w:type="spellStart"/>
+      <w:r>
+        <w:t>that</w:t>
+      </w:r>
+      <w:proofErr w:type="spellEnd"/>
+      <w:r>
+        <w:t xml:space="preserve"> I am </w:t>
+      </w:r>
+      <w:proofErr w:type="spellStart"/>
+      <w:r>
+        <w:t>constantly</w:t>
+      </w:r>
+      <w:proofErr w:type="spellEnd"/>
+      <w:r>
+        <w:t xml:space="preserve"> </w:t>
+      </w:r>
+      <w:proofErr w:type="spellStart"/>
+      <w:r>
+        <w:t>trying</w:t>
+      </w:r>
+      <w:proofErr w:type="spellEnd"/>
+      <w:r>
+        <w:t xml:space="preserve"> </w:t>
+      </w:r>
+      <w:proofErr w:type="spellStart"/>
+      <w:r>
+        <w:t>to</w:t>
+      </w:r>
+      <w:proofErr w:type="spellEnd"/>
+      <w:r>
+        <w:t xml:space="preserve"> </w:t>
+      </w:r>
+      <w:proofErr w:type="spellStart"/>
+      <w:r>
+        <w:t>work</w:t>
+      </w:r>
+      <w:proofErr w:type="spellEnd"/>
+      <w:r>
+        <w:t xml:space="preserve"> </w:t>
+      </w:r>
+      <w:proofErr w:type="spellStart"/>
+      <w:r>
+        <w:t>on</w:t>
+      </w:r>
+      <w:proofErr w:type="spellEnd"/>
+      <w:r>
+        <w:t xml:space="preserve"> </w:t>
+      </w:r>
+      <w:proofErr w:type="spellStart"/>
+      <w:r>
+        <w:t>it</w:t>
+      </w:r>
+      <w:proofErr w:type="spellEnd"/>
+      <w:r>
+        <w:t xml:space="preserve">, </w:t>
+      </w:r>
+      <w:proofErr w:type="spellStart"/>
+      <w:r>
+        <w:t>but</w:t>
+      </w:r>
+      <w:proofErr w:type="spellEnd"/>
+      <w:r>
+        <w:t xml:space="preserve"> </w:t>
+      </w:r>
+      <w:proofErr w:type="spellStart"/>
+      <w:r>
+        <w:t>during</w:t>
+      </w:r>
+      <w:proofErr w:type="spellEnd"/>
+      <w:r>
+        <w:t xml:space="preserve"> </w:t>
+      </w:r>
+      <w:proofErr w:type="spellStart"/>
+      <w:r>
+        <w:t>summer</w:t>
+      </w:r>
+      <w:proofErr w:type="spellEnd"/>
+      <w:r>
+        <w:t xml:space="preserve"> I </w:t>
+      </w:r>
+      <w:proofErr w:type="spellStart"/>
+      <w:r>
+        <w:t>just</w:t>
+      </w:r>
+      <w:proofErr w:type="spellEnd"/>
+      <w:r>
+        <w:t xml:space="preserve"> had </w:t>
+      </w:r>
+      <w:proofErr w:type="spellStart"/>
+      <w:r>
+        <w:t>way</w:t>
+      </w:r>
+      <w:proofErr w:type="spellEnd"/>
+      <w:r>
+        <w:t xml:space="preserve"> </w:t>
+      </w:r>
+      <w:proofErr w:type="spellStart"/>
+      <w:r>
+        <w:t>too</w:t>
+      </w:r>
+      <w:proofErr w:type="spellEnd"/>
+      <w:r>
+        <w:t xml:space="preserve"> </w:t>
+      </w:r>
+      <w:proofErr w:type="spellStart"/>
+      <w:r>
+        <w:t>much</w:t>
+      </w:r>
+      <w:proofErr w:type="spellEnd"/>
+      <w:r>
+        <w:t xml:space="preserve"> </w:t>
+      </w:r>
+      <w:proofErr w:type="spellStart"/>
+      <w:r>
+        <w:t>time</w:t>
+      </w:r>
+      <w:proofErr w:type="spellEnd"/>
+      <w:r>
+        <w:t xml:space="preserve"> </w:t>
+      </w:r>
+      <w:proofErr w:type="spellStart"/>
+      <w:r>
+        <w:t>on</w:t>
+      </w:r>
+      <w:proofErr w:type="spellEnd"/>
+      <w:r>
+        <w:t xml:space="preserve"> </w:t>
+      </w:r>
+      <w:proofErr w:type="spellStart"/>
+      <w:r>
+        <w:t>my</w:t>
+      </w:r>
+      <w:proofErr w:type="spellEnd"/>
+      <w:r>
+        <w:t xml:space="preserve"> </w:t>
+      </w:r>
+      <w:proofErr w:type="spellStart"/>
+      <w:r>
+        <w:t>hand</w:t>
+      </w:r>
+      <w:proofErr w:type="spellEnd"/>
+      <w:r>
+        <w:t xml:space="preserve"> </w:t>
+      </w:r>
+      <w:proofErr w:type="spellStart"/>
+      <w:r>
+        <w:t>so</w:t>
+      </w:r>
+      <w:proofErr w:type="spellEnd"/>
+      <w:r>
+        <w:t xml:space="preserve"> I </w:t>
+      </w:r>
+      <w:proofErr w:type="spellStart"/>
+      <w:r>
+        <w:t>could</w:t>
+      </w:r>
+      <w:proofErr w:type="spellEnd"/>
+      <w:r>
+        <w:t xml:space="preserve"> </w:t>
+      </w:r>
+      <w:proofErr w:type="spellStart"/>
+      <w:r>
+        <w:t>actually</w:t>
+      </w:r>
+      <w:proofErr w:type="spellEnd"/>
+      <w:r>
+        <w:t xml:space="preserve"> </w:t>
+      </w:r>
+      <w:proofErr w:type="spellStart"/>
+      <w:r>
+        <w:t>progress</w:t>
+      </w:r>
+      <w:proofErr w:type="spellEnd"/>
+      <w:r>
+        <w:t xml:space="preserve"> </w:t>
+      </w:r>
+      <w:proofErr w:type="spellStart"/>
+      <w:r>
+        <w:t>with</w:t>
+      </w:r>
+      <w:proofErr w:type="spellEnd"/>
+      <w:r>
+        <w:t xml:space="preserve"> </w:t>
+      </w:r>
+      <w:proofErr w:type="spellStart"/>
+      <w:r>
+        <w:t>what</w:t>
+      </w:r>
+      <w:proofErr w:type="spellEnd"/>
+      <w:r>
+        <w:t xml:space="preserve"> I </w:t>
+      </w:r>
+      <w:proofErr w:type="spellStart"/>
+      <w:r>
+        <w:t>wanted</w:t>
+      </w:r>
+      <w:proofErr w:type="spellEnd"/>
+      <w:r>
+        <w:t xml:space="preserve"> </w:t>
+      </w:r>
+      <w:proofErr w:type="spellStart"/>
+      <w:r>
+        <w:t>to</w:t>
+      </w:r>
+      <w:proofErr w:type="spellEnd"/>
+      <w:r>
+        <w:t xml:space="preserve"> </w:t>
+      </w:r>
+      <w:proofErr w:type="spellStart"/>
+      <w:r>
+        <w:t>do</w:t>
+      </w:r>
+      <w:proofErr w:type="spellEnd"/>
+      <w:r>
+        <w:t xml:space="preserve"> </w:t>
+      </w:r>
+      <w:proofErr w:type="spellStart"/>
+      <w:r>
+        <w:t>with</w:t>
+      </w:r>
+      <w:proofErr w:type="spellEnd"/>
+      <w:r>
+        <w:t xml:space="preserve"> </w:t>
+      </w:r>
+      <w:proofErr w:type="spellStart"/>
+      <w:r>
+        <w:t>it</w:t>
+      </w:r>
+      <w:proofErr w:type="spellEnd"/>
+      <w:r>
+        <w:t>!</w:t>
       </w:r>
     </w:p>
     <w:p>
@@ -972,8 +2211,13 @@
         <w:pStyle w:val="Cmsor3"/>
       </w:pPr>
       <w:r>
-        <w:t>Tk.14./Practice</w:t>
-      </w:r>
+        <w:t>Tk.14./</w:t>
+      </w:r>
+      <w:proofErr w:type="spellStart"/>
+      <w:r>
+        <w:t>Practice</w:t>
+      </w:r>
+      <w:proofErr w:type="spellEnd"/>
     </w:p>
     <w:p>
       <w:pPr>
@@ -983,8 +2227,21 @@
           <w:numId w:val="17"/>
         </w:numPr>
       </w:pPr>
-      <w:r>
-        <w:t>Did you drive</w:t>
+      <w:proofErr w:type="spellStart"/>
+      <w:r>
+        <w:t>Did</w:t>
+      </w:r>
+      <w:proofErr w:type="spellEnd"/>
+      <w:r>
+        <w:t xml:space="preserve"> </w:t>
+      </w:r>
+      <w:proofErr w:type="spellStart"/>
+      <w:r>
+        <w:t>you</w:t>
+      </w:r>
+      <w:proofErr w:type="spellEnd"/>
+      <w:r>
+        <w:t xml:space="preserve"> drive</w:t>
       </w:r>
     </w:p>
     <w:p>
@@ -995,8 +2252,21 @@
           <w:numId w:val="17"/>
         </w:numPr>
       </w:pPr>
-      <w:r>
-        <w:t>used to drive</w:t>
+      <w:proofErr w:type="spellStart"/>
+      <w:r>
+        <w:t>used</w:t>
+      </w:r>
+      <w:proofErr w:type="spellEnd"/>
+      <w:r>
+        <w:t xml:space="preserve"> </w:t>
+      </w:r>
+      <w:proofErr w:type="spellStart"/>
+      <w:r>
+        <w:t>to</w:t>
+      </w:r>
+      <w:proofErr w:type="spellEnd"/>
+      <w:r>
+        <w:t xml:space="preserve"> drive</w:t>
       </w:r>
     </w:p>
     <w:p>
@@ -1007,9 +2277,11 @@
           <w:numId w:val="17"/>
         </w:numPr>
       </w:pPr>
+      <w:proofErr w:type="spellStart"/>
       <w:r>
         <w:t>went</w:t>
       </w:r>
+      <w:proofErr w:type="spellEnd"/>
     </w:p>
     <w:p>
       <w:pPr>
@@ -1019,9 +2291,11 @@
           <w:numId w:val="17"/>
         </w:numPr>
       </w:pPr>
+      <w:proofErr w:type="spellStart"/>
       <w:r>
         <w:t>enjoyed</w:t>
       </w:r>
+      <w:proofErr w:type="spellEnd"/>
     </w:p>
     <w:p>
       <w:pPr>
@@ -1031,8 +2305,21 @@
           <w:numId w:val="17"/>
         </w:numPr>
       </w:pPr>
-      <w:r>
-        <w:t>used to be</w:t>
+      <w:proofErr w:type="spellStart"/>
+      <w:r>
+        <w:t>used</w:t>
+      </w:r>
+      <w:proofErr w:type="spellEnd"/>
+      <w:r>
+        <w:t xml:space="preserve"> </w:t>
+      </w:r>
+      <w:proofErr w:type="spellStart"/>
+      <w:r>
+        <w:t>to</w:t>
+      </w:r>
+      <w:proofErr w:type="spellEnd"/>
+      <w:r>
+        <w:t xml:space="preserve"> be</w:t>
       </w:r>
     </w:p>
     <w:p>
@@ -1043,9 +2330,27 @@
           <w:numId w:val="17"/>
         </w:numPr>
       </w:pPr>
-      <w:r>
-        <w:t>Did you know</w:t>
-      </w:r>
+      <w:proofErr w:type="spellStart"/>
+      <w:r>
+        <w:t>Did</w:t>
+      </w:r>
+      <w:proofErr w:type="spellEnd"/>
+      <w:r>
+        <w:t xml:space="preserve"> </w:t>
+      </w:r>
+      <w:proofErr w:type="spellStart"/>
+      <w:r>
+        <w:t>you</w:t>
+      </w:r>
+      <w:proofErr w:type="spellEnd"/>
+      <w:r>
+        <w:t xml:space="preserve"> </w:t>
+      </w:r>
+      <w:proofErr w:type="spellStart"/>
+      <w:r>
+        <w:t>know</w:t>
+      </w:r>
+      <w:proofErr w:type="spellEnd"/>
     </w:p>
     <w:p>
       <w:pPr>
@@ -1055,8 +2360,21 @@
           <w:numId w:val="17"/>
         </w:numPr>
       </w:pPr>
-      <w:r>
-        <w:t>used to jog</w:t>
+      <w:proofErr w:type="spellStart"/>
+      <w:r>
+        <w:t>used</w:t>
+      </w:r>
+      <w:proofErr w:type="spellEnd"/>
+      <w:r>
+        <w:t xml:space="preserve"> </w:t>
+      </w:r>
+      <w:proofErr w:type="spellStart"/>
+      <w:r>
+        <w:t>to</w:t>
+      </w:r>
+      <w:proofErr w:type="spellEnd"/>
+      <w:r>
+        <w:t xml:space="preserve"> jog</w:t>
       </w:r>
       <w:r>
         <w:t xml:space="preserve"> </w:t>
@@ -1070,9 +2388,11 @@
           <w:numId w:val="17"/>
         </w:numPr>
       </w:pPr>
+      <w:proofErr w:type="spellStart"/>
       <w:r>
         <w:t>came</w:t>
       </w:r>
+      <w:proofErr w:type="spellEnd"/>
     </w:p>
     <w:p>
       <w:pPr>
@@ -1082,9 +2402,19 @@
           <w:numId w:val="17"/>
         </w:numPr>
       </w:pPr>
-      <w:r>
-        <w:t>didn’t know</w:t>
-      </w:r>
+      <w:proofErr w:type="spellStart"/>
+      <w:r>
+        <w:t>didn’t</w:t>
+      </w:r>
+      <w:proofErr w:type="spellEnd"/>
+      <w:r>
+        <w:t xml:space="preserve"> </w:t>
+      </w:r>
+      <w:proofErr w:type="spellStart"/>
+      <w:r>
+        <w:t>know</w:t>
+      </w:r>
+      <w:proofErr w:type="spellEnd"/>
     </w:p>
     <w:p>
       <w:pPr>
@@ -1094,9 +2424,11 @@
           <w:numId w:val="17"/>
         </w:numPr>
       </w:pPr>
+      <w:proofErr w:type="spellStart"/>
       <w:r>
         <w:t>Stopped</w:t>
       </w:r>
+      <w:proofErr w:type="spellEnd"/>
     </w:p>
     <w:p>
       <w:pPr>
@@ -1117,47 +2449,83 @@
           <w:numId w:val="18"/>
         </w:numPr>
       </w:pPr>
-      <w:r>
-        <w:t>are we going</w:t>
-      </w:r>
+      <w:proofErr w:type="spellStart"/>
+      <w:r>
+        <w:t>are</w:t>
+      </w:r>
+      <w:proofErr w:type="spellEnd"/>
+      <w:r>
+        <w:t xml:space="preserve"> </w:t>
+      </w:r>
+      <w:proofErr w:type="spellStart"/>
+      <w:r>
+        <w:t>we</w:t>
+      </w:r>
+      <w:proofErr w:type="spellEnd"/>
+      <w:r>
+        <w:t xml:space="preserve"> </w:t>
+      </w:r>
+      <w:proofErr w:type="spellStart"/>
+      <w:r>
+        <w:t>going</w:t>
+      </w:r>
+      <w:proofErr w:type="spellEnd"/>
       <w:r>
         <w:br/>
       </w:r>
+      <w:proofErr w:type="spellStart"/>
       <w:r>
         <w:t>think</w:t>
       </w:r>
-    </w:p>
-    <w:p>
-      <w:pPr>
-        <w:pStyle w:val="Listaszerbekezds"/>
-      </w:pPr>
+      <w:proofErr w:type="spellEnd"/>
+    </w:p>
+    <w:p>
+      <w:pPr>
+        <w:pStyle w:val="Listaszerbekezds"/>
+      </w:pPr>
+      <w:proofErr w:type="spellStart"/>
       <w:r>
         <w:t>went</w:t>
       </w:r>
-    </w:p>
-    <w:p>
-      <w:pPr>
-        <w:pStyle w:val="Listaszerbekezds"/>
-      </w:pPr>
+      <w:proofErr w:type="spellEnd"/>
+    </w:p>
+    <w:p>
+      <w:pPr>
+        <w:pStyle w:val="Listaszerbekezds"/>
+      </w:pPr>
+      <w:proofErr w:type="spellStart"/>
       <w:r>
         <w:t>enjoyed</w:t>
       </w:r>
-    </w:p>
-    <w:p>
-      <w:pPr>
-        <w:pStyle w:val="Listaszerbekezds"/>
-      </w:pPr>
-      <w:r>
-        <w:t>are travelling</w:t>
-      </w:r>
-    </w:p>
-    <w:p>
-      <w:pPr>
-        <w:pStyle w:val="Listaszerbekezds"/>
-      </w:pPr>
+      <w:proofErr w:type="spellEnd"/>
+    </w:p>
+    <w:p>
+      <w:pPr>
+        <w:pStyle w:val="Listaszerbekezds"/>
+      </w:pPr>
+      <w:proofErr w:type="spellStart"/>
+      <w:r>
+        <w:t>are</w:t>
+      </w:r>
+      <w:proofErr w:type="spellEnd"/>
+      <w:r>
+        <w:t xml:space="preserve"> </w:t>
+      </w:r>
+      <w:proofErr w:type="spellStart"/>
+      <w:r>
+        <w:t>travelling</w:t>
+      </w:r>
+      <w:proofErr w:type="spellEnd"/>
+    </w:p>
+    <w:p>
+      <w:pPr>
+        <w:pStyle w:val="Listaszerbekezds"/>
+      </w:pPr>
+      <w:proofErr w:type="spellStart"/>
       <w:r>
         <w:t>sounds</w:t>
       </w:r>
+      <w:proofErr w:type="spellEnd"/>
     </w:p>
     <w:p>
       <w:pPr>
@@ -1167,57 +2535,143 @@
           <w:numId w:val="18"/>
         </w:numPr>
       </w:pPr>
-      <w:r>
-        <w:t>are you flying</w:t>
-      </w:r>
-    </w:p>
-    <w:p>
-      <w:pPr>
-        <w:pStyle w:val="Listaszerbekezds"/>
-      </w:pPr>
-      <w:r>
-        <w:t>am leaving</w:t>
-      </w:r>
-    </w:p>
-    <w:p>
-      <w:pPr>
-        <w:pStyle w:val="Listaszerbekezds"/>
-      </w:pPr>
-      <w:r>
-        <w:t>are you doing</w:t>
-      </w:r>
+      <w:proofErr w:type="spellStart"/>
+      <w:r>
+        <w:t>are</w:t>
+      </w:r>
+      <w:proofErr w:type="spellEnd"/>
+      <w:r>
+        <w:t xml:space="preserve"> </w:t>
+      </w:r>
+      <w:proofErr w:type="spellStart"/>
+      <w:r>
+        <w:t>you</w:t>
+      </w:r>
+      <w:proofErr w:type="spellEnd"/>
+      <w:r>
+        <w:t xml:space="preserve"> </w:t>
+      </w:r>
+      <w:proofErr w:type="spellStart"/>
+      <w:r>
+        <w:t>flying</w:t>
+      </w:r>
+      <w:proofErr w:type="spellEnd"/>
+    </w:p>
+    <w:p>
+      <w:pPr>
+        <w:pStyle w:val="Listaszerbekezds"/>
+      </w:pPr>
+      <w:r>
+        <w:t xml:space="preserve">am </w:t>
+      </w:r>
+      <w:proofErr w:type="spellStart"/>
+      <w:r>
+        <w:t>leaving</w:t>
+      </w:r>
+      <w:proofErr w:type="spellEnd"/>
+    </w:p>
+    <w:p>
+      <w:pPr>
+        <w:pStyle w:val="Listaszerbekezds"/>
+      </w:pPr>
+      <w:proofErr w:type="spellStart"/>
+      <w:r>
+        <w:t>are</w:t>
+      </w:r>
+      <w:proofErr w:type="spellEnd"/>
+      <w:r>
+        <w:t xml:space="preserve"> </w:t>
+      </w:r>
+      <w:proofErr w:type="spellStart"/>
+      <w:r>
+        <w:t>you</w:t>
+      </w:r>
+      <w:proofErr w:type="spellEnd"/>
+      <w:r>
+        <w:t xml:space="preserve"> </w:t>
+      </w:r>
+      <w:proofErr w:type="spellStart"/>
+      <w:r>
+        <w:t>doing</w:t>
+      </w:r>
+      <w:proofErr w:type="spellEnd"/>
       <w:r>
         <w:br/>
+      </w:r>
+      <w:proofErr w:type="spellStart"/>
+      <w:r>
         <w:t>went</w:t>
       </w:r>
+      <w:proofErr w:type="spellEnd"/>
       <w:r>
         <w:br/>
         <w:t>had</w:t>
       </w:r>
       <w:r>
         <w:br/>
+      </w:r>
+      <w:proofErr w:type="spellStart"/>
+      <w:r>
         <w:t>stayed</w:t>
       </w:r>
+      <w:proofErr w:type="spellEnd"/>
       <w:r>
         <w:br/>
+      </w:r>
+      <w:proofErr w:type="spellStart"/>
+      <w:r>
         <w:t>were</w:t>
       </w:r>
+      <w:proofErr w:type="spellEnd"/>
       <w:r>
         <w:br/>
+      </w:r>
+      <w:proofErr w:type="spellStart"/>
+      <w:r>
         <w:t>showed</w:t>
       </w:r>
+      <w:proofErr w:type="spellEnd"/>
       <w:r>
         <w:br/>
-        <w:t>Do you know</w:t>
-      </w:r>
+      </w:r>
+      <w:proofErr w:type="spellStart"/>
+      <w:r>
+        <w:t>Do</w:t>
+      </w:r>
+      <w:proofErr w:type="spellEnd"/>
+      <w:r>
+        <w:t xml:space="preserve"> </w:t>
+      </w:r>
+      <w:proofErr w:type="spellStart"/>
+      <w:r>
+        <w:t>you</w:t>
+      </w:r>
+      <w:proofErr w:type="spellEnd"/>
+      <w:r>
+        <w:t xml:space="preserve"> </w:t>
+      </w:r>
+      <w:proofErr w:type="spellStart"/>
+      <w:r>
+        <w:t>know</w:t>
+      </w:r>
+      <w:proofErr w:type="spellEnd"/>
       <w:r>
         <w:br/>
-        <w:t>am staying</w:t>
-      </w:r>
+        <w:t xml:space="preserve">am </w:t>
+      </w:r>
+      <w:proofErr w:type="spellStart"/>
+      <w:r>
+        <w:t>staying</w:t>
+      </w:r>
+      <w:proofErr w:type="spellEnd"/>
       <w:r>
         <w:br/>
+      </w:r>
+      <w:proofErr w:type="spellStart"/>
+      <w:r>
         <w:t>means</w:t>
       </w:r>
+      <w:proofErr w:type="spellEnd"/>
     </w:p>
     <w:p>
       <w:pPr>
@@ -1417,8 +2871,13 @@
         <w:pStyle w:val="Cmsor2"/>
       </w:pPr>
       <w:r>
-        <w:t>Tk.23/Practice</w:t>
-      </w:r>
+        <w:t>Tk.23/</w:t>
+      </w:r>
+      <w:proofErr w:type="spellStart"/>
+      <w:r>
+        <w:t>Practice</w:t>
+      </w:r>
+      <w:proofErr w:type="spellEnd"/>
     </w:p>
     <w:p>
       <w:pPr>
@@ -1431,12 +2890,14 @@
           <w:b/>
         </w:rPr>
       </w:pPr>
+      <w:proofErr w:type="spellStart"/>
       <w:r>
         <w:rPr>
           <w:b/>
         </w:rPr>
         <w:t>went</w:t>
       </w:r>
+      <w:proofErr w:type="spellEnd"/>
     </w:p>
     <w:p>
       <w:pPr>
@@ -1450,26 +2911,45 @@
           <w:bCs/>
         </w:rPr>
       </w:pPr>
+      <w:proofErr w:type="spellStart"/>
       <w:r>
         <w:rPr>
           <w:b/>
           <w:bCs/>
         </w:rPr>
-        <w:t>were walking</w:t>
-      </w:r>
-    </w:p>
-    <w:p>
-      <w:pPr>
-        <w:pStyle w:val="Listaszerbekezds"/>
-        <w:numPr>
-          <w:ilvl w:val="0"/>
-          <w:numId w:val="21"/>
-        </w:numPr>
+        <w:t>were</w:t>
+      </w:r>
+      <w:proofErr w:type="spellEnd"/>
+      <w:r>
         <w:rPr>
           <w:b/>
           <w:bCs/>
         </w:rPr>
-      </w:pPr>
+        <w:t xml:space="preserve"> </w:t>
+      </w:r>
+      <w:proofErr w:type="spellStart"/>
+      <w:r>
+        <w:rPr>
+          <w:b/>
+          <w:bCs/>
+        </w:rPr>
+        <w:t>walking</w:t>
+      </w:r>
+      <w:proofErr w:type="spellEnd"/>
+    </w:p>
+    <w:p>
+      <w:pPr>
+        <w:pStyle w:val="Listaszerbekezds"/>
+        <w:numPr>
+          <w:ilvl w:val="0"/>
+          <w:numId w:val="21"/>
+        </w:numPr>
+        <w:rPr>
+          <w:b/>
+          <w:bCs/>
+        </w:rPr>
+      </w:pPr>
+      <w:proofErr w:type="spellStart"/>
       <w:r>
         <w:rPr>
           <w:b/>
@@ -1477,6 +2957,7 @@
         </w:rPr>
         <w:t>jumped</w:t>
       </w:r>
+      <w:proofErr w:type="spellEnd"/>
     </w:p>
     <w:p>
       <w:pPr>
@@ -1490,6 +2971,7 @@
           <w:bCs/>
         </w:rPr>
       </w:pPr>
+      <w:proofErr w:type="spellStart"/>
       <w:r>
         <w:rPr>
           <w:b/>
@@ -1497,6 +2979,7 @@
         </w:rPr>
         <w:t>grabbed</w:t>
       </w:r>
+      <w:proofErr w:type="spellEnd"/>
     </w:p>
     <w:p>
       <w:pPr>
@@ -1510,33 +2993,31 @@
           <w:bCs/>
         </w:rPr>
       </w:pPr>
+      <w:proofErr w:type="spellStart"/>
       <w:r>
         <w:rPr>
           <w:b/>
           <w:bCs/>
         </w:rPr>
-        <w:t>didn’t know</w:t>
-      </w:r>
-    </w:p>
-    <w:p>
-      <w:pPr>
-        <w:pStyle w:val="Listaszerbekezds"/>
-        <w:numPr>
-          <w:ilvl w:val="0"/>
-          <w:numId w:val="21"/>
-        </w:numPr>
+        <w:t>didn’t</w:t>
+      </w:r>
+      <w:proofErr w:type="spellEnd"/>
+      <w:r>
         <w:rPr>
           <w:b/>
           <w:bCs/>
         </w:rPr>
-      </w:pPr>
+        <w:t xml:space="preserve"> </w:t>
+      </w:r>
+      <w:proofErr w:type="spellStart"/>
       <w:r>
         <w:rPr>
           <w:b/>
           <w:bCs/>
         </w:rPr>
-        <w:t>was running</w:t>
-      </w:r>
+        <w:t>know</w:t>
+      </w:r>
+      <w:proofErr w:type="spellEnd"/>
     </w:p>
     <w:p>
       <w:pPr>
@@ -1550,6 +3031,45 @@
           <w:bCs/>
         </w:rPr>
       </w:pPr>
+      <w:proofErr w:type="spellStart"/>
+      <w:r>
+        <w:rPr>
+          <w:b/>
+          <w:bCs/>
+        </w:rPr>
+        <w:t>was</w:t>
+      </w:r>
+      <w:proofErr w:type="spellEnd"/>
+      <w:r>
+        <w:rPr>
+          <w:b/>
+          <w:bCs/>
+        </w:rPr>
+        <w:t xml:space="preserve"> </w:t>
+      </w:r>
+      <w:proofErr w:type="spellStart"/>
+      <w:r>
+        <w:rPr>
+          <w:b/>
+          <w:bCs/>
+        </w:rPr>
+        <w:t>running</w:t>
+      </w:r>
+      <w:proofErr w:type="spellEnd"/>
+    </w:p>
+    <w:p>
+      <w:pPr>
+        <w:pStyle w:val="Listaszerbekezds"/>
+        <w:numPr>
+          <w:ilvl w:val="0"/>
+          <w:numId w:val="21"/>
+        </w:numPr>
+        <w:rPr>
+          <w:b/>
+          <w:bCs/>
+        </w:rPr>
+      </w:pPr>
+      <w:proofErr w:type="spellStart"/>
       <w:r>
         <w:rPr>
           <w:b/>
@@ -1557,6 +3077,7 @@
         </w:rPr>
         <w:t>began</w:t>
       </w:r>
+      <w:proofErr w:type="spellEnd"/>
     </w:p>
     <w:p>
       <w:pPr>
@@ -1570,6 +3091,7 @@
           <w:bCs/>
         </w:rPr>
       </w:pPr>
+      <w:proofErr w:type="spellStart"/>
       <w:r>
         <w:rPr>
           <w:b/>
@@ -1577,6 +3099,7 @@
         </w:rPr>
         <w:t>tried</w:t>
       </w:r>
+      <w:proofErr w:type="spellEnd"/>
     </w:p>
     <w:p>
       <w:pPr>
@@ -1590,13 +3113,23 @@
           <w:bCs/>
         </w:rPr>
       </w:pPr>
+      <w:proofErr w:type="spellStart"/>
       <w:r>
         <w:rPr>
           <w:b/>
           <w:bCs/>
         </w:rPr>
-        <w:t xml:space="preserve">wasn’t </w:t>
-      </w:r>
+        <w:t>wasn’t</w:t>
+      </w:r>
+      <w:proofErr w:type="spellEnd"/>
+      <w:r>
+        <w:rPr>
+          <w:b/>
+          <w:bCs/>
+        </w:rPr>
+        <w:t xml:space="preserve"> </w:t>
+      </w:r>
+      <w:proofErr w:type="spellStart"/>
       <w:r>
         <w:rPr>
           <w:b/>
@@ -1611,6 +3144,7 @@
         </w:rPr>
         <w:t>ing</w:t>
       </w:r>
+      <w:proofErr w:type="spellEnd"/>
     </w:p>
     <w:p>
       <w:pPr>
@@ -1620,9 +3154,11 @@
           <w:numId w:val="21"/>
         </w:numPr>
       </w:pPr>
+      <w:proofErr w:type="spellStart"/>
       <w:r>
         <w:t>went</w:t>
       </w:r>
+      <w:proofErr w:type="spellEnd"/>
     </w:p>
     <w:p>
       <w:pPr>
@@ -1636,6 +3172,7 @@
           <w:bCs/>
         </w:rPr>
       </w:pPr>
+      <w:proofErr w:type="spellStart"/>
       <w:r>
         <w:rPr>
           <w:b/>
@@ -1643,6 +3180,7 @@
         </w:rPr>
         <w:t>bumped</w:t>
       </w:r>
+      <w:proofErr w:type="spellEnd"/>
     </w:p>
     <w:p>
       <w:pPr>
@@ -1656,6 +3194,7 @@
           <w:bCs/>
         </w:rPr>
       </w:pPr>
+      <w:proofErr w:type="spellStart"/>
       <w:r>
         <w:rPr>
           <w:b/>
@@ -1663,6 +3202,7 @@
         </w:rPr>
         <w:t>fell</w:t>
       </w:r>
+      <w:proofErr w:type="spellEnd"/>
     </w:p>
     <w:p>
       <w:pPr>
@@ -1673,6 +3213,9 @@
       </w:r>
     </w:p>
     <w:p>
+      <w:pPr>
+        <w:pStyle w:val="Cmsor3"/>
+      </w:pPr>
       <w:r>
         <w:t>20./A</w:t>
       </w:r>
@@ -1688,6 +3231,12 @@
       <w:r>
         <w:t>b</w:t>
       </w:r>
+      <w:r>
+        <w:t xml:space="preserve"> </w:t>
+      </w:r>
+      <w:r>
+        <w:t>✓</w:t>
+      </w:r>
     </w:p>
     <w:p>
       <w:pPr>
@@ -1700,6 +3249,12 @@
       <w:r>
         <w:t>a</w:t>
       </w:r>
+      <w:r>
+        <w:t xml:space="preserve"> </w:t>
+      </w:r>
+      <w:r>
+        <w:t>✓</w:t>
+      </w:r>
     </w:p>
     <w:p>
       <w:pPr>
@@ -1712,6 +3267,12 @@
       <w:r>
         <w:t>c</w:t>
       </w:r>
+      <w:r>
+        <w:t xml:space="preserve"> </w:t>
+      </w:r>
+      <w:r>
+        <w:t>✓</w:t>
+      </w:r>
     </w:p>
     <w:p>
       <w:pPr>
@@ -1724,6 +3285,12 @@
       <w:r>
         <w:t>b</w:t>
       </w:r>
+      <w:r>
+        <w:t xml:space="preserve"> </w:t>
+      </w:r>
+      <w:r>
+        <w:t>✓</w:t>
+      </w:r>
     </w:p>
     <w:p>
       <w:pPr>
@@ -1736,6 +3303,12 @@
       <w:r>
         <w:t>a</w:t>
       </w:r>
+      <w:r>
+        <w:t xml:space="preserve"> </w:t>
+      </w:r>
+      <w:r>
+        <w:t>✓</w:t>
+      </w:r>
     </w:p>
     <w:p>
       <w:pPr>
@@ -1748,6 +3321,12 @@
       <w:r>
         <w:t>c</w:t>
       </w:r>
+      <w:r>
+        <w:t xml:space="preserve"> </w:t>
+      </w:r>
+      <w:r>
+        <w:t>✓</w:t>
+      </w:r>
     </w:p>
     <w:p>
       <w:pPr>
@@ -1760,6 +3339,12 @@
       <w:r>
         <w:t>b</w:t>
       </w:r>
+      <w:r>
+        <w:t xml:space="preserve"> </w:t>
+      </w:r>
+      <w:r>
+        <w:t>✓</w:t>
+      </w:r>
     </w:p>
     <w:p>
       <w:pPr>
@@ -1772,8 +3357,17 @@
       <w:r>
         <w:t>c</w:t>
       </w:r>
-    </w:p>
-    <w:p>
+      <w:r>
+        <w:t xml:space="preserve"> </w:t>
+      </w:r>
+      <w:r>
+        <w:t>✓</w:t>
+      </w:r>
+    </w:p>
+    <w:p>
+      <w:pPr>
+        <w:pStyle w:val="Cmsor3"/>
+      </w:pPr>
       <w:r>
         <w:t>20./B</w:t>
       </w:r>
@@ -1792,6 +3386,9 @@
       <w:r>
         <w:t xml:space="preserve"> </w:t>
       </w:r>
+      <w:r>
+        <w:t>✓</w:t>
+      </w:r>
     </w:p>
     <w:p>
       <w:pPr>
@@ -1804,6 +3401,9 @@
       <w:r>
         <w:t xml:space="preserve">A </w:t>
       </w:r>
+      <w:r>
+        <w:t>✓</w:t>
+      </w:r>
     </w:p>
     <w:p>
       <w:pPr>
@@ -1819,6 +3419,9 @@
       <w:r>
         <w:t xml:space="preserve"> </w:t>
       </w:r>
+      <w:r>
+        <w:t>✓</w:t>
+      </w:r>
     </w:p>
     <w:p>
       <w:pPr>
@@ -1829,8 +3432,12 @@
         </w:numPr>
       </w:pPr>
       <w:r>
+        <w:lastRenderedPageBreak/>
         <w:t xml:space="preserve">A </w:t>
       </w:r>
+      <w:r>
+        <w:t>✓</w:t>
+      </w:r>
     </w:p>
     <w:p>
       <w:pPr>
@@ -1841,12 +3448,14 @@
         </w:numPr>
       </w:pPr>
       <w:r>
-        <w:lastRenderedPageBreak/>
         <w:t>C</w:t>
       </w:r>
       <w:r>
         <w:t xml:space="preserve"> </w:t>
       </w:r>
+      <w:r>
+        <w:t>✓</w:t>
+      </w:r>
     </w:p>
     <w:p>
       <w:pPr>
@@ -1862,6 +3471,9 @@
       <w:r>
         <w:t xml:space="preserve"> </w:t>
       </w:r>
+      <w:r>
+        <w:t>✓</w:t>
+      </w:r>
     </w:p>
     <w:p>
       <w:pPr>
@@ -1877,6 +3489,9 @@
       <w:r>
         <w:t xml:space="preserve"> </w:t>
       </w:r>
+      <w:r>
+        <w:t>✓</w:t>
+      </w:r>
     </w:p>
     <w:p>
       <w:pPr>
@@ -1891,6 +3506,673 @@
       </w:r>
       <w:r>
         <w:t xml:space="preserve"> </w:t>
+      </w:r>
+      <w:r>
+        <w:t>✓</w:t>
+      </w:r>
+    </w:p>
+    <w:p>
+      <w:pPr>
+        <w:pStyle w:val="Cmsor2"/>
+      </w:pPr>
+      <w:proofErr w:type="spellStart"/>
+      <w:r>
+        <w:t>Tk</w:t>
+      </w:r>
+      <w:proofErr w:type="spellEnd"/>
+      <w:r>
+        <w:t>. 25./</w:t>
+      </w:r>
+    </w:p>
+    <w:p>
+      <w:pPr>
+        <w:pStyle w:val="Cmsor3"/>
+      </w:pPr>
+      <w:proofErr w:type="spellStart"/>
+      <w:r>
+        <w:t>Grammar</w:t>
+      </w:r>
+      <w:proofErr w:type="spellEnd"/>
+    </w:p>
+    <w:p>
+      <w:pPr>
+        <w:pStyle w:val="Cmsor4"/>
+      </w:pPr>
+      <w:r>
+        <w:t>A</w:t>
+      </w:r>
+    </w:p>
+    <w:p>
+      <w:proofErr w:type="spellStart"/>
+      <w:r>
+        <w:t>Use</w:t>
+      </w:r>
+      <w:proofErr w:type="spellEnd"/>
+      <w:r>
+        <w:t xml:space="preserve"> </w:t>
+      </w:r>
+      <w:proofErr w:type="spellStart"/>
+      <w:r>
+        <w:t>what</w:t>
+      </w:r>
+      <w:proofErr w:type="spellEnd"/>
+      <w:r>
+        <w:t xml:space="preserve"> </w:t>
+      </w:r>
+      <w:proofErr w:type="spellStart"/>
+      <w:r>
+        <w:t>or</w:t>
+      </w:r>
+      <w:proofErr w:type="spellEnd"/>
+      <w:r>
+        <w:t xml:space="preserve"> </w:t>
+      </w:r>
+      <w:proofErr w:type="spellStart"/>
+      <w:r>
+        <w:t>that</w:t>
+      </w:r>
+      <w:proofErr w:type="spellEnd"/>
+      <w:r>
+        <w:t xml:space="preserve"> </w:t>
+      </w:r>
+      <w:proofErr w:type="spellStart"/>
+      <w:r>
+        <w:t>to</w:t>
+      </w:r>
+      <w:proofErr w:type="spellEnd"/>
+      <w:r>
+        <w:t xml:space="preserve"> </w:t>
+      </w:r>
+      <w:proofErr w:type="spellStart"/>
+      <w:r>
+        <w:t>refer</w:t>
+      </w:r>
+      <w:proofErr w:type="spellEnd"/>
+      <w:r>
+        <w:t xml:space="preserve"> </w:t>
+      </w:r>
+      <w:proofErr w:type="spellStart"/>
+      <w:r>
+        <w:t>to</w:t>
+      </w:r>
+      <w:proofErr w:type="spellEnd"/>
+      <w:r>
+        <w:t xml:space="preserve"> </w:t>
+      </w:r>
+      <w:proofErr w:type="spellStart"/>
+      <w:r>
+        <w:t>people</w:t>
+      </w:r>
+      <w:proofErr w:type="spellEnd"/>
+    </w:p>
+    <w:p>
+      <w:proofErr w:type="spellStart"/>
+      <w:r>
+        <w:t>Use</w:t>
+      </w:r>
+      <w:proofErr w:type="spellEnd"/>
+      <w:r>
+        <w:t xml:space="preserve"> </w:t>
+      </w:r>
+      <w:proofErr w:type="spellStart"/>
+      <w:r>
+        <w:t>which</w:t>
+      </w:r>
+      <w:proofErr w:type="spellEnd"/>
+      <w:r>
+        <w:t xml:space="preserve"> </w:t>
+      </w:r>
+      <w:proofErr w:type="spellStart"/>
+      <w:r>
+        <w:t>or</w:t>
+      </w:r>
+      <w:proofErr w:type="spellEnd"/>
+      <w:r>
+        <w:t xml:space="preserve"> </w:t>
+      </w:r>
+      <w:proofErr w:type="spellStart"/>
+      <w:r>
+        <w:t>that</w:t>
+      </w:r>
+      <w:proofErr w:type="spellEnd"/>
+      <w:r>
+        <w:t xml:space="preserve"> </w:t>
+      </w:r>
+      <w:proofErr w:type="spellStart"/>
+      <w:r>
+        <w:t>to</w:t>
+      </w:r>
+      <w:proofErr w:type="spellEnd"/>
+      <w:r>
+        <w:t xml:space="preserve"> </w:t>
+      </w:r>
+      <w:proofErr w:type="spellStart"/>
+      <w:r>
+        <w:t>refer</w:t>
+      </w:r>
+      <w:proofErr w:type="spellEnd"/>
+      <w:r>
+        <w:t xml:space="preserve"> </w:t>
+      </w:r>
+      <w:proofErr w:type="spellStart"/>
+      <w:r>
+        <w:t>to</w:t>
+      </w:r>
+      <w:proofErr w:type="spellEnd"/>
+      <w:r>
+        <w:t xml:space="preserve"> </w:t>
+      </w:r>
+      <w:proofErr w:type="spellStart"/>
+      <w:r>
+        <w:t>things</w:t>
+      </w:r>
+      <w:proofErr w:type="spellEnd"/>
+      <w:r>
+        <w:t xml:space="preserve"> </w:t>
+      </w:r>
+      <w:proofErr w:type="spellStart"/>
+      <w:r>
+        <w:t>or</w:t>
+      </w:r>
+      <w:proofErr w:type="spellEnd"/>
+      <w:r>
+        <w:t xml:space="preserve"> </w:t>
+      </w:r>
+      <w:proofErr w:type="spellStart"/>
+      <w:r>
+        <w:t>ideas</w:t>
+      </w:r>
+      <w:proofErr w:type="spellEnd"/>
+    </w:p>
+    <w:p>
+      <w:pPr>
+        <w:pStyle w:val="Cmsor3"/>
+      </w:pPr>
+      <w:proofErr w:type="spellStart"/>
+      <w:r>
+        <w:t>Practice</w:t>
+      </w:r>
+      <w:proofErr w:type="spellEnd"/>
+    </w:p>
+    <w:p>
+      <w:pPr>
+        <w:pStyle w:val="Listaszerbekezds"/>
+        <w:numPr>
+          <w:ilvl w:val="0"/>
+          <w:numId w:val="28"/>
+        </w:numPr>
+      </w:pPr>
+      <w:proofErr w:type="spellStart"/>
+      <w:r>
+        <w:t>Coffee</w:t>
+      </w:r>
+      <w:proofErr w:type="spellEnd"/>
+      <w:r>
+        <w:t xml:space="preserve"> is a </w:t>
+      </w:r>
+      <w:proofErr w:type="spellStart"/>
+      <w:r>
+        <w:t>drink</w:t>
+      </w:r>
+      <w:proofErr w:type="spellEnd"/>
+      <w:r>
+        <w:t xml:space="preserve">, </w:t>
+      </w:r>
+      <w:proofErr w:type="spellStart"/>
+      <w:r>
+        <w:t>which</w:t>
+      </w:r>
+      <w:proofErr w:type="spellEnd"/>
+      <w:r>
+        <w:t xml:space="preserve"> </w:t>
+      </w:r>
+      <w:proofErr w:type="spellStart"/>
+      <w:r>
+        <w:t>many</w:t>
+      </w:r>
+      <w:proofErr w:type="spellEnd"/>
+      <w:r>
+        <w:t xml:space="preserve"> </w:t>
+      </w:r>
+      <w:proofErr w:type="spellStart"/>
+      <w:r>
+        <w:t>people</w:t>
+      </w:r>
+      <w:proofErr w:type="spellEnd"/>
+      <w:r>
+        <w:t xml:space="preserve"> like </w:t>
+      </w:r>
+      <w:proofErr w:type="spellStart"/>
+      <w:r>
+        <w:t>to</w:t>
+      </w:r>
+      <w:proofErr w:type="spellEnd"/>
+      <w:r>
+        <w:t xml:space="preserve"> </w:t>
+      </w:r>
+      <w:proofErr w:type="spellStart"/>
+      <w:r>
+        <w:t>drink</w:t>
+      </w:r>
+      <w:proofErr w:type="spellEnd"/>
+      <w:r>
+        <w:t xml:space="preserve"> in </w:t>
+      </w:r>
+      <w:proofErr w:type="spellStart"/>
+      <w:r>
+        <w:t>the</w:t>
+      </w:r>
+      <w:proofErr w:type="spellEnd"/>
+      <w:r>
+        <w:t xml:space="preserve"> </w:t>
+      </w:r>
+      <w:proofErr w:type="spellStart"/>
+      <w:r>
+        <w:t>morning</w:t>
+      </w:r>
+      <w:proofErr w:type="spellEnd"/>
+      <w:r>
+        <w:t>.</w:t>
+      </w:r>
+    </w:p>
+    <w:p>
+      <w:pPr>
+        <w:pStyle w:val="Listaszerbekezds"/>
+        <w:numPr>
+          <w:ilvl w:val="0"/>
+          <w:numId w:val="28"/>
+        </w:numPr>
+      </w:pPr>
+      <w:r>
+        <w:t xml:space="preserve">Elizabeth Brown is </w:t>
+      </w:r>
+      <w:proofErr w:type="spellStart"/>
+      <w:r>
+        <w:t>giving</w:t>
+      </w:r>
+      <w:proofErr w:type="spellEnd"/>
+      <w:r>
+        <w:t xml:space="preserve"> a </w:t>
+      </w:r>
+      <w:proofErr w:type="spellStart"/>
+      <w:r>
+        <w:t>talk</w:t>
+      </w:r>
+      <w:proofErr w:type="spellEnd"/>
+      <w:r>
+        <w:t xml:space="preserve"> </w:t>
+      </w:r>
+      <w:proofErr w:type="spellStart"/>
+      <w:r>
+        <w:t>at</w:t>
+      </w:r>
+      <w:proofErr w:type="spellEnd"/>
+      <w:r>
+        <w:t xml:space="preserve"> </w:t>
+      </w:r>
+      <w:proofErr w:type="spellStart"/>
+      <w:r>
+        <w:t>our</w:t>
+      </w:r>
+      <w:proofErr w:type="spellEnd"/>
+      <w:r>
+        <w:t xml:space="preserve"> college, </w:t>
+      </w:r>
+      <w:proofErr w:type="spellStart"/>
+      <w:r>
+        <w:t>who</w:t>
+      </w:r>
+      <w:proofErr w:type="spellEnd"/>
+      <w:r>
+        <w:t xml:space="preserve"> </w:t>
+      </w:r>
+      <w:proofErr w:type="spellStart"/>
+      <w:r>
+        <w:t>writes</w:t>
+      </w:r>
+      <w:proofErr w:type="spellEnd"/>
+      <w:r>
+        <w:t xml:space="preserve"> </w:t>
+      </w:r>
+      <w:proofErr w:type="spellStart"/>
+      <w:r>
+        <w:t>children’s</w:t>
+      </w:r>
+      <w:proofErr w:type="spellEnd"/>
+      <w:r>
+        <w:t xml:space="preserve"> </w:t>
+      </w:r>
+      <w:proofErr w:type="spellStart"/>
+      <w:r>
+        <w:t>books</w:t>
+      </w:r>
+      <w:proofErr w:type="spellEnd"/>
+      <w:r>
+        <w:t>.</w:t>
+      </w:r>
+    </w:p>
+    <w:p>
+      <w:pPr>
+        <w:pStyle w:val="Listaszerbekezds"/>
+        <w:numPr>
+          <w:ilvl w:val="0"/>
+          <w:numId w:val="28"/>
+        </w:numPr>
+      </w:pPr>
+      <w:proofErr w:type="spellStart"/>
+      <w:r>
+        <w:t>My</w:t>
+      </w:r>
+      <w:proofErr w:type="spellEnd"/>
+      <w:r>
+        <w:t xml:space="preserve"> </w:t>
+      </w:r>
+      <w:proofErr w:type="spellStart"/>
+      <w:r>
+        <w:t>sister</w:t>
+      </w:r>
+      <w:proofErr w:type="spellEnd"/>
+      <w:r>
+        <w:t xml:space="preserve"> is </w:t>
+      </w:r>
+      <w:proofErr w:type="spellStart"/>
+      <w:r>
+        <w:t>moving</w:t>
+      </w:r>
+      <w:proofErr w:type="spellEnd"/>
+      <w:r>
+        <w:t xml:space="preserve"> </w:t>
+      </w:r>
+      <w:proofErr w:type="spellStart"/>
+      <w:r>
+        <w:t>to</w:t>
+      </w:r>
+      <w:proofErr w:type="spellEnd"/>
+      <w:r>
+        <w:t xml:space="preserve"> </w:t>
+      </w:r>
+      <w:proofErr w:type="spellStart"/>
+      <w:r>
+        <w:t>australia</w:t>
+      </w:r>
+      <w:proofErr w:type="spellEnd"/>
+      <w:r>
+        <w:t xml:space="preserve">, </w:t>
+      </w:r>
+      <w:proofErr w:type="spellStart"/>
+      <w:r>
+        <w:t>where</w:t>
+      </w:r>
+      <w:proofErr w:type="spellEnd"/>
+      <w:r>
+        <w:t xml:space="preserve"> </w:t>
+      </w:r>
+      <w:proofErr w:type="spellStart"/>
+      <w:r>
+        <w:t>she</w:t>
+      </w:r>
+      <w:proofErr w:type="spellEnd"/>
+      <w:r>
+        <w:t xml:space="preserve"> </w:t>
+      </w:r>
+      <w:proofErr w:type="spellStart"/>
+      <w:r>
+        <w:t>will</w:t>
+      </w:r>
+      <w:proofErr w:type="spellEnd"/>
+      <w:r>
+        <w:t xml:space="preserve"> </w:t>
+      </w:r>
+      <w:proofErr w:type="spellStart"/>
+      <w:r>
+        <w:t>work</w:t>
+      </w:r>
+      <w:proofErr w:type="spellEnd"/>
+      <w:r>
+        <w:t xml:space="preserve"> </w:t>
+      </w:r>
+      <w:proofErr w:type="spellStart"/>
+      <w:r>
+        <w:t>as</w:t>
+      </w:r>
+      <w:proofErr w:type="spellEnd"/>
+      <w:r>
+        <w:t xml:space="preserve"> a </w:t>
+      </w:r>
+      <w:proofErr w:type="spellStart"/>
+      <w:r>
+        <w:t>nurse</w:t>
+      </w:r>
+      <w:proofErr w:type="spellEnd"/>
+      <w:r>
+        <w:t xml:space="preserve"> </w:t>
+      </w:r>
+      <w:proofErr w:type="spellStart"/>
+      <w:r>
+        <w:t>there</w:t>
+      </w:r>
+      <w:proofErr w:type="spellEnd"/>
+      <w:r>
+        <w:t>.</w:t>
+      </w:r>
+    </w:p>
+    <w:p>
+      <w:pPr>
+        <w:pStyle w:val="Listaszerbekezds"/>
+        <w:numPr>
+          <w:ilvl w:val="0"/>
+          <w:numId w:val="28"/>
+        </w:numPr>
+      </w:pPr>
+      <w:proofErr w:type="spellStart"/>
+      <w:r>
+        <w:t>Mrs</w:t>
+      </w:r>
+      <w:proofErr w:type="spellEnd"/>
+      <w:r>
+        <w:t xml:space="preserve"> Davis is </w:t>
+      </w:r>
+      <w:proofErr w:type="spellStart"/>
+      <w:r>
+        <w:t>my</w:t>
+      </w:r>
+      <w:proofErr w:type="spellEnd"/>
+      <w:r>
+        <w:t xml:space="preserve"> </w:t>
+      </w:r>
+      <w:proofErr w:type="spellStart"/>
+      <w:r>
+        <w:t>next-door</w:t>
+      </w:r>
+      <w:proofErr w:type="spellEnd"/>
+      <w:r>
+        <w:t xml:space="preserve"> </w:t>
+      </w:r>
+      <w:proofErr w:type="spellStart"/>
+      <w:r>
+        <w:t>neighbour</w:t>
+      </w:r>
+      <w:proofErr w:type="spellEnd"/>
+      <w:r>
+        <w:t xml:space="preserve">, </w:t>
+      </w:r>
+      <w:proofErr w:type="spellStart"/>
+      <w:r>
+        <w:t>whose</w:t>
+      </w:r>
+      <w:proofErr w:type="spellEnd"/>
+      <w:r>
+        <w:t xml:space="preserve"> </w:t>
+      </w:r>
+      <w:proofErr w:type="spellStart"/>
+      <w:r>
+        <w:t>son</w:t>
+      </w:r>
+      <w:proofErr w:type="spellEnd"/>
+      <w:r>
+        <w:t xml:space="preserve"> is a </w:t>
+      </w:r>
+      <w:proofErr w:type="spellStart"/>
+      <w:r>
+        <w:t>doctor</w:t>
+      </w:r>
+      <w:proofErr w:type="spellEnd"/>
+      <w:r>
+        <w:t>.</w:t>
+      </w:r>
+    </w:p>
+    <w:p>
+      <w:pPr>
+        <w:pStyle w:val="Listaszerbekezds"/>
+        <w:numPr>
+          <w:ilvl w:val="0"/>
+          <w:numId w:val="28"/>
+        </w:numPr>
+      </w:pPr>
+      <w:proofErr w:type="spellStart"/>
+      <w:r>
+        <w:t>Vanessa</w:t>
+      </w:r>
+      <w:proofErr w:type="spellEnd"/>
+      <w:r>
+        <w:t xml:space="preserve"> is a </w:t>
+      </w:r>
+      <w:proofErr w:type="spellStart"/>
+      <w:r>
+        <w:t>friend</w:t>
+      </w:r>
+      <w:proofErr w:type="spellEnd"/>
+      <w:r>
+        <w:t xml:space="preserve"> of </w:t>
+      </w:r>
+      <w:proofErr w:type="spellStart"/>
+      <w:r>
+        <w:t>mine</w:t>
+      </w:r>
+      <w:proofErr w:type="spellEnd"/>
+      <w:r>
+        <w:t xml:space="preserve">, </w:t>
+      </w:r>
+      <w:proofErr w:type="spellStart"/>
+      <w:r>
+        <w:t>who</w:t>
+      </w:r>
+      <w:proofErr w:type="spellEnd"/>
+      <w:r>
+        <w:t xml:space="preserve"> is </w:t>
+      </w:r>
+      <w:proofErr w:type="spellStart"/>
+      <w:r>
+        <w:t>the</w:t>
+      </w:r>
+      <w:proofErr w:type="spellEnd"/>
+      <w:r>
+        <w:t xml:space="preserve"> </w:t>
+      </w:r>
+      <w:proofErr w:type="spellStart"/>
+      <w:r>
+        <w:t>captain</w:t>
+      </w:r>
+      <w:proofErr w:type="spellEnd"/>
+      <w:r>
+        <w:t xml:space="preserve"> of </w:t>
+      </w:r>
+      <w:proofErr w:type="spellStart"/>
+      <w:r>
+        <w:t>the</w:t>
+      </w:r>
+      <w:proofErr w:type="spellEnd"/>
+      <w:r>
+        <w:t xml:space="preserve"> </w:t>
+      </w:r>
+      <w:proofErr w:type="spellStart"/>
+      <w:r>
+        <w:t>girls</w:t>
+      </w:r>
+      <w:proofErr w:type="spellEnd"/>
+      <w:r>
+        <w:t xml:space="preserve">’ </w:t>
+      </w:r>
+      <w:proofErr w:type="spellStart"/>
+      <w:r>
+        <w:t>football</w:t>
+      </w:r>
+      <w:proofErr w:type="spellEnd"/>
+      <w:r>
+        <w:t xml:space="preserve"> team.</w:t>
+      </w:r>
+    </w:p>
+    <w:p>
+      <w:pPr>
+        <w:pStyle w:val="Listaszerbekezds"/>
+        <w:numPr>
+          <w:ilvl w:val="0"/>
+          <w:numId w:val="28"/>
+        </w:numPr>
+      </w:pPr>
+      <w:proofErr w:type="spellStart"/>
+      <w:r>
+        <w:t>Maths</w:t>
+      </w:r>
+      <w:proofErr w:type="spellEnd"/>
+      <w:r>
+        <w:t xml:space="preserve"> is a </w:t>
+      </w:r>
+      <w:proofErr w:type="spellStart"/>
+      <w:r>
+        <w:t>school</w:t>
+      </w:r>
+      <w:proofErr w:type="spellEnd"/>
+      <w:r>
+        <w:t xml:space="preserve"> </w:t>
+      </w:r>
+      <w:proofErr w:type="spellStart"/>
+      <w:r>
+        <w:t>subject</w:t>
+      </w:r>
+      <w:proofErr w:type="spellEnd"/>
+      <w:r>
+        <w:t xml:space="preserve">, </w:t>
+      </w:r>
+      <w:proofErr w:type="spellStart"/>
+      <w:r>
+        <w:t>which</w:t>
+      </w:r>
+      <w:proofErr w:type="spellEnd"/>
+      <w:r>
+        <w:t xml:space="preserve"> </w:t>
+      </w:r>
+      <w:proofErr w:type="spellStart"/>
+      <w:r>
+        <w:t>many</w:t>
+      </w:r>
+      <w:proofErr w:type="spellEnd"/>
+      <w:r>
+        <w:t xml:space="preserve"> </w:t>
+      </w:r>
+      <w:proofErr w:type="spellStart"/>
+      <w:r>
+        <w:t>people</w:t>
+      </w:r>
+      <w:proofErr w:type="spellEnd"/>
+      <w:r>
+        <w:t xml:space="preserve"> </w:t>
+      </w:r>
+      <w:proofErr w:type="spellStart"/>
+      <w:r>
+        <w:t>find</w:t>
+      </w:r>
+      <w:proofErr w:type="spellEnd"/>
+      <w:r>
+        <w:t xml:space="preserve"> </w:t>
+      </w:r>
+      <w:proofErr w:type="spellStart"/>
+      <w:r>
+        <w:t>difficult</w:t>
+      </w:r>
+      <w:proofErr w:type="spellEnd"/>
+      <w:r>
+        <w:t>.</w:t>
       </w:r>
     </w:p>
     <w:p/>
@@ -1907,6 +4189,184 @@
 <file path=word/numbering.xml><?xml version="1.0" encoding="utf-8"?>
 <w:numbering xmlns:wpc="http://schemas.microsoft.com/office/word/2010/wordprocessingCanvas" xmlns:cx="http://schemas.microsoft.com/office/drawing/2014/chartex" xmlns:cx1="http://schemas.microsoft.com/office/drawing/2015/9/8/chartex" xmlns:cx2="http://schemas.microsoft.com/office/drawing/2015/10/21/chartex" xmlns:cx3="http://schemas.microsoft.com/office/drawing/2016/5/9/chartex" xmlns:cx4="http://schemas.microsoft.com/office/drawing/2016/5/10/chartex" xmlns:cx5="http://schemas.microsoft.com/office/drawing/2016/5/11/chartex" xmlns:cx6="http://schemas.microsoft.com/office/drawing/2016/5/12/chartex" xmlns:cx7="http://schemas.microsoft.com/office/drawing/2016/5/13/chartex" xmlns:cx8="http://schemas.microsoft.com/office/drawing/2016/5/14/chartex" xmlns:mc="http://schemas.openxmlformats.org/markup-compatibility/2006" xmlns:aink="http://schemas.microsoft.com/office/drawing/2016/ink" xmlns:am3d="http://schemas.microsoft.com/office/drawing/2017/model3d" xmlns:o="urn:schemas-microsoft-com:office:office" xmlns:oel="http://schemas.microsoft.com/office/2019/extlst" xmlns:r="http://schemas.openxmlformats.org/officeDocument/2006/relationships" xmlns:m="http://schemas.openxmlformats.org/officeDocument/2006/math" xmlns:v="urn:schemas-microsoft-com:vml" xmlns:wp14="http://schemas.microsoft.com/office/word/2010/wordprocessingDrawing" xmlns:wp="http://schemas.openxmlformats.org/drawingml/2006/wordprocessingDrawing" xmlns:w10="urn:schemas-microsoft-com:office:word" xmlns:w="http://schemas.openxmlformats.org/wordprocessingml/2006/main" xmlns:w14="http://schemas.microsoft.com/office/word/2010/wordml" xmlns:w15="http://schemas.microsoft.com/office/word/2012/wordml" xmlns:w16cex="http://schemas.microsoft.com/office/word/2018/wordml/cex" xmlns:w16cid="http://schemas.microsoft.com/office/word/2016/wordml/cid" xmlns:w16="http://schemas.microsoft.com/office/word/2018/wordml" xmlns:w16du="http://schemas.microsoft.com/office/word/2023/wordml/word16du" xmlns:w16sdtdh="http://schemas.microsoft.com/office/word/2020/wordml/sdtdatahash" xmlns:w16se="http://schemas.microsoft.com/office/word/2015/wordml/symex" xmlns:wpg="http://schemas.microsoft.com/office/word/2010/wordprocessingGroup" xmlns:wpi="http://schemas.microsoft.com/office/word/2010/wordprocessingInk" xmlns:wne="http://schemas.microsoft.com/office/word/2006/wordml" xmlns:wps="http://schemas.microsoft.com/office/word/2010/wordprocessingShape" mc:Ignorable="w14 w15 w16se w16cid w16 w16cex w16sdtdh w16du wp14">
   <w:abstractNum w:abstractNumId="0" w15:restartNumberingAfterBreak="0">
+    <w:nsid w:val="024B1FDA"/>
+    <w:multiLevelType w:val="hybridMultilevel"/>
+    <w:tmpl w:val="4F969340"/>
+    <w:lvl w:ilvl="0" w:tplc="C758230E">
+      <w:start w:val="1"/>
+      <w:numFmt w:val="decimal"/>
+      <w:lvlText w:val="%1-"/>
+      <w:lvlJc w:val="left"/>
+      <w:pPr>
+        <w:ind w:left="720" w:hanging="360"/>
+      </w:pPr>
+      <w:rPr>
+        <w:rFonts w:hint="default"/>
+      </w:rPr>
+    </w:lvl>
+    <w:lvl w:ilvl="1" w:tplc="040E0019" w:tentative="1">
+      <w:start w:val="1"/>
+      <w:numFmt w:val="lowerLetter"/>
+      <w:lvlText w:val="%2."/>
+      <w:lvlJc w:val="left"/>
+      <w:pPr>
+        <w:ind w:left="1440" w:hanging="360"/>
+      </w:pPr>
+    </w:lvl>
+    <w:lvl w:ilvl="2" w:tplc="040E001B" w:tentative="1">
+      <w:start w:val="1"/>
+      <w:numFmt w:val="lowerRoman"/>
+      <w:lvlText w:val="%3."/>
+      <w:lvlJc w:val="right"/>
+      <w:pPr>
+        <w:ind w:left="2160" w:hanging="180"/>
+      </w:pPr>
+    </w:lvl>
+    <w:lvl w:ilvl="3" w:tplc="040E000F" w:tentative="1">
+      <w:start w:val="1"/>
+      <w:numFmt w:val="decimal"/>
+      <w:lvlText w:val="%4."/>
+      <w:lvlJc w:val="left"/>
+      <w:pPr>
+        <w:ind w:left="2880" w:hanging="360"/>
+      </w:pPr>
+    </w:lvl>
+    <w:lvl w:ilvl="4" w:tplc="040E0019" w:tentative="1">
+      <w:start w:val="1"/>
+      <w:numFmt w:val="lowerLetter"/>
+      <w:lvlText w:val="%5."/>
+      <w:lvlJc w:val="left"/>
+      <w:pPr>
+        <w:ind w:left="3600" w:hanging="360"/>
+      </w:pPr>
+    </w:lvl>
+    <w:lvl w:ilvl="5" w:tplc="040E001B" w:tentative="1">
+      <w:start w:val="1"/>
+      <w:numFmt w:val="lowerRoman"/>
+      <w:lvlText w:val="%6."/>
+      <w:lvlJc w:val="right"/>
+      <w:pPr>
+        <w:ind w:left="4320" w:hanging="180"/>
+      </w:pPr>
+    </w:lvl>
+    <w:lvl w:ilvl="6" w:tplc="040E000F" w:tentative="1">
+      <w:start w:val="1"/>
+      <w:numFmt w:val="decimal"/>
+      <w:lvlText w:val="%7."/>
+      <w:lvlJc w:val="left"/>
+      <w:pPr>
+        <w:ind w:left="5040" w:hanging="360"/>
+      </w:pPr>
+    </w:lvl>
+    <w:lvl w:ilvl="7" w:tplc="040E0019" w:tentative="1">
+      <w:start w:val="1"/>
+      <w:numFmt w:val="lowerLetter"/>
+      <w:lvlText w:val="%8."/>
+      <w:lvlJc w:val="left"/>
+      <w:pPr>
+        <w:ind w:left="5760" w:hanging="360"/>
+      </w:pPr>
+    </w:lvl>
+    <w:lvl w:ilvl="8" w:tplc="040E001B" w:tentative="1">
+      <w:start w:val="1"/>
+      <w:numFmt w:val="lowerRoman"/>
+      <w:lvlText w:val="%9."/>
+      <w:lvlJc w:val="right"/>
+      <w:pPr>
+        <w:ind w:left="6480" w:hanging="180"/>
+      </w:pPr>
+    </w:lvl>
+  </w:abstractNum>
+  <w:abstractNum w:abstractNumId="1" w15:restartNumberingAfterBreak="0">
+    <w:nsid w:val="0BD92852"/>
+    <w:multiLevelType w:val="hybridMultilevel"/>
+    <w:tmpl w:val="496C37A4"/>
+    <w:lvl w:ilvl="0" w:tplc="040E000F">
+      <w:start w:val="1"/>
+      <w:numFmt w:val="decimal"/>
+      <w:lvlText w:val="%1."/>
+      <w:lvlJc w:val="left"/>
+      <w:pPr>
+        <w:ind w:left="720" w:hanging="360"/>
+      </w:pPr>
+      <w:rPr>
+        <w:rFonts w:hint="default"/>
+      </w:rPr>
+    </w:lvl>
+    <w:lvl w:ilvl="1" w:tplc="040E0019" w:tentative="1">
+      <w:start w:val="1"/>
+      <w:numFmt w:val="lowerLetter"/>
+      <w:lvlText w:val="%2."/>
+      <w:lvlJc w:val="left"/>
+      <w:pPr>
+        <w:ind w:left="1440" w:hanging="360"/>
+      </w:pPr>
+    </w:lvl>
+    <w:lvl w:ilvl="2" w:tplc="040E001B" w:tentative="1">
+      <w:start w:val="1"/>
+      <w:numFmt w:val="lowerRoman"/>
+      <w:lvlText w:val="%3."/>
+      <w:lvlJc w:val="right"/>
+      <w:pPr>
+        <w:ind w:left="2160" w:hanging="180"/>
+      </w:pPr>
+    </w:lvl>
+    <w:lvl w:ilvl="3" w:tplc="040E000F" w:tentative="1">
+      <w:start w:val="1"/>
+      <w:numFmt w:val="decimal"/>
+      <w:lvlText w:val="%4."/>
+      <w:lvlJc w:val="left"/>
+      <w:pPr>
+        <w:ind w:left="2880" w:hanging="360"/>
+      </w:pPr>
+    </w:lvl>
+    <w:lvl w:ilvl="4" w:tplc="040E0019" w:tentative="1">
+      <w:start w:val="1"/>
+      <w:numFmt w:val="lowerLetter"/>
+      <w:lvlText w:val="%5."/>
+      <w:lvlJc w:val="left"/>
+      <w:pPr>
+        <w:ind w:left="3600" w:hanging="360"/>
+      </w:pPr>
+    </w:lvl>
+    <w:lvl w:ilvl="5" w:tplc="040E001B" w:tentative="1">
+      <w:start w:val="1"/>
+      <w:numFmt w:val="lowerRoman"/>
+      <w:lvlText w:val="%6."/>
+      <w:lvlJc w:val="right"/>
+      <w:pPr>
+        <w:ind w:left="4320" w:hanging="180"/>
+      </w:pPr>
+    </w:lvl>
+    <w:lvl w:ilvl="6" w:tplc="040E000F" w:tentative="1">
+      <w:start w:val="1"/>
+      <w:numFmt w:val="decimal"/>
+      <w:lvlText w:val="%7."/>
+      <w:lvlJc w:val="left"/>
+      <w:pPr>
+        <w:ind w:left="5040" w:hanging="360"/>
+      </w:pPr>
+    </w:lvl>
+    <w:lvl w:ilvl="7" w:tplc="040E0019" w:tentative="1">
+      <w:start w:val="1"/>
+      <w:numFmt w:val="lowerLetter"/>
+      <w:lvlText w:val="%8."/>
+      <w:lvlJc w:val="left"/>
+      <w:pPr>
+        <w:ind w:left="5760" w:hanging="360"/>
+      </w:pPr>
+    </w:lvl>
+    <w:lvl w:ilvl="8" w:tplc="040E001B" w:tentative="1">
+      <w:start w:val="1"/>
+      <w:numFmt w:val="lowerRoman"/>
+      <w:lvlText w:val="%9."/>
+      <w:lvlJc w:val="right"/>
+      <w:pPr>
+        <w:ind w:left="6480" w:hanging="180"/>
+      </w:pPr>
+    </w:lvl>
+  </w:abstractNum>
+  <w:abstractNum w:abstractNumId="2" w15:restartNumberingAfterBreak="0">
     <w:nsid w:val="0D2276F0"/>
     <w:multiLevelType w:val="hybridMultilevel"/>
     <w:tmpl w:val="F260EDA4"/>
@@ -1995,7 +4455,7 @@
       </w:pPr>
     </w:lvl>
   </w:abstractNum>
-  <w:abstractNum w:abstractNumId="1" w15:restartNumberingAfterBreak="0">
+  <w:abstractNum w:abstractNumId="3" w15:restartNumberingAfterBreak="0">
     <w:nsid w:val="0E796C19"/>
     <w:multiLevelType w:val="hybridMultilevel"/>
     <w:tmpl w:val="6D085F64"/>
@@ -2084,7 +4544,7 @@
       </w:pPr>
     </w:lvl>
   </w:abstractNum>
-  <w:abstractNum w:abstractNumId="2" w15:restartNumberingAfterBreak="0">
+  <w:abstractNum w:abstractNumId="4" w15:restartNumberingAfterBreak="0">
     <w:nsid w:val="11441788"/>
     <w:multiLevelType w:val="hybridMultilevel"/>
     <w:tmpl w:val="F1FACE16"/>
@@ -2173,7 +4633,96 @@
       </w:pPr>
     </w:lvl>
   </w:abstractNum>
-  <w:abstractNum w:abstractNumId="3" w15:restartNumberingAfterBreak="0">
+  <w:abstractNum w:abstractNumId="5" w15:restartNumberingAfterBreak="0">
+    <w:nsid w:val="1ADA5337"/>
+    <w:multiLevelType w:val="hybridMultilevel"/>
+    <w:tmpl w:val="04404756"/>
+    <w:lvl w:ilvl="0" w:tplc="040E000F">
+      <w:start w:val="1"/>
+      <w:numFmt w:val="decimal"/>
+      <w:lvlText w:val="%1."/>
+      <w:lvlJc w:val="left"/>
+      <w:pPr>
+        <w:ind w:left="720" w:hanging="360"/>
+      </w:pPr>
+      <w:rPr>
+        <w:rFonts w:hint="default"/>
+      </w:rPr>
+    </w:lvl>
+    <w:lvl w:ilvl="1" w:tplc="040E0019" w:tentative="1">
+      <w:start w:val="1"/>
+      <w:numFmt w:val="lowerLetter"/>
+      <w:lvlText w:val="%2."/>
+      <w:lvlJc w:val="left"/>
+      <w:pPr>
+        <w:ind w:left="1440" w:hanging="360"/>
+      </w:pPr>
+    </w:lvl>
+    <w:lvl w:ilvl="2" w:tplc="040E001B" w:tentative="1">
+      <w:start w:val="1"/>
+      <w:numFmt w:val="lowerRoman"/>
+      <w:lvlText w:val="%3."/>
+      <w:lvlJc w:val="right"/>
+      <w:pPr>
+        <w:ind w:left="2160" w:hanging="180"/>
+      </w:pPr>
+    </w:lvl>
+    <w:lvl w:ilvl="3" w:tplc="040E000F" w:tentative="1">
+      <w:start w:val="1"/>
+      <w:numFmt w:val="decimal"/>
+      <w:lvlText w:val="%4."/>
+      <w:lvlJc w:val="left"/>
+      <w:pPr>
+        <w:ind w:left="2880" w:hanging="360"/>
+      </w:pPr>
+    </w:lvl>
+    <w:lvl w:ilvl="4" w:tplc="040E0019" w:tentative="1">
+      <w:start w:val="1"/>
+      <w:numFmt w:val="lowerLetter"/>
+      <w:lvlText w:val="%5."/>
+      <w:lvlJc w:val="left"/>
+      <w:pPr>
+        <w:ind w:left="3600" w:hanging="360"/>
+      </w:pPr>
+    </w:lvl>
+    <w:lvl w:ilvl="5" w:tplc="040E001B" w:tentative="1">
+      <w:start w:val="1"/>
+      <w:numFmt w:val="lowerRoman"/>
+      <w:lvlText w:val="%6."/>
+      <w:lvlJc w:val="right"/>
+      <w:pPr>
+        <w:ind w:left="4320" w:hanging="180"/>
+      </w:pPr>
+    </w:lvl>
+    <w:lvl w:ilvl="6" w:tplc="040E000F" w:tentative="1">
+      <w:start w:val="1"/>
+      <w:numFmt w:val="decimal"/>
+      <w:lvlText w:val="%7."/>
+      <w:lvlJc w:val="left"/>
+      <w:pPr>
+        <w:ind w:left="5040" w:hanging="360"/>
+      </w:pPr>
+    </w:lvl>
+    <w:lvl w:ilvl="7" w:tplc="040E0019" w:tentative="1">
+      <w:start w:val="1"/>
+      <w:numFmt w:val="lowerLetter"/>
+      <w:lvlText w:val="%8."/>
+      <w:lvlJc w:val="left"/>
+      <w:pPr>
+        <w:ind w:left="5760" w:hanging="360"/>
+      </w:pPr>
+    </w:lvl>
+    <w:lvl w:ilvl="8" w:tplc="040E001B" w:tentative="1">
+      <w:start w:val="1"/>
+      <w:numFmt w:val="lowerRoman"/>
+      <w:lvlText w:val="%9."/>
+      <w:lvlJc w:val="right"/>
+      <w:pPr>
+        <w:ind w:left="6480" w:hanging="180"/>
+      </w:pPr>
+    </w:lvl>
+  </w:abstractNum>
+  <w:abstractNum w:abstractNumId="6" w15:restartNumberingAfterBreak="0">
     <w:nsid w:val="1C4C3802"/>
     <w:multiLevelType w:val="hybridMultilevel"/>
     <w:tmpl w:val="C97046AC"/>
@@ -2262,7 +4811,7 @@
       </w:pPr>
     </w:lvl>
   </w:abstractNum>
-  <w:abstractNum w:abstractNumId="4" w15:restartNumberingAfterBreak="0">
+  <w:abstractNum w:abstractNumId="7" w15:restartNumberingAfterBreak="0">
     <w:nsid w:val="1C995FD9"/>
     <w:multiLevelType w:val="hybridMultilevel"/>
     <w:tmpl w:val="1DA0C9BA"/>
@@ -2351,7 +4900,7 @@
       </w:pPr>
     </w:lvl>
   </w:abstractNum>
-  <w:abstractNum w:abstractNumId="5" w15:restartNumberingAfterBreak="0">
+  <w:abstractNum w:abstractNumId="8" w15:restartNumberingAfterBreak="0">
     <w:nsid w:val="20BF0971"/>
     <w:multiLevelType w:val="hybridMultilevel"/>
     <w:tmpl w:val="69C8AC34"/>
@@ -2440,7 +4989,7 @@
       </w:pPr>
     </w:lvl>
   </w:abstractNum>
-  <w:abstractNum w:abstractNumId="6" w15:restartNumberingAfterBreak="0">
+  <w:abstractNum w:abstractNumId="9" w15:restartNumberingAfterBreak="0">
     <w:nsid w:val="296B33E1"/>
     <w:multiLevelType w:val="hybridMultilevel"/>
     <w:tmpl w:val="C0EA8954"/>
@@ -2529,7 +5078,7 @@
       </w:pPr>
     </w:lvl>
   </w:abstractNum>
-  <w:abstractNum w:abstractNumId="7" w15:restartNumberingAfterBreak="0">
+  <w:abstractNum w:abstractNumId="10" w15:restartNumberingAfterBreak="0">
     <w:nsid w:val="2B3D09E2"/>
     <w:multiLevelType w:val="hybridMultilevel"/>
     <w:tmpl w:val="90D60CB4"/>
@@ -2615,7 +5164,7 @@
       </w:pPr>
     </w:lvl>
   </w:abstractNum>
-  <w:abstractNum w:abstractNumId="8" w15:restartNumberingAfterBreak="0">
+  <w:abstractNum w:abstractNumId="11" w15:restartNumberingAfterBreak="0">
     <w:nsid w:val="3CAA0688"/>
     <w:multiLevelType w:val="hybridMultilevel"/>
     <w:tmpl w:val="CEF8834E"/>
@@ -2704,7 +5253,7 @@
       </w:pPr>
     </w:lvl>
   </w:abstractNum>
-  <w:abstractNum w:abstractNumId="9" w15:restartNumberingAfterBreak="0">
+  <w:abstractNum w:abstractNumId="12" w15:restartNumberingAfterBreak="0">
     <w:nsid w:val="447F77DB"/>
     <w:multiLevelType w:val="hybridMultilevel"/>
     <w:tmpl w:val="58E83902"/>
@@ -2793,7 +5342,96 @@
       </w:pPr>
     </w:lvl>
   </w:abstractNum>
-  <w:abstractNum w:abstractNumId="10" w15:restartNumberingAfterBreak="0">
+  <w:abstractNum w:abstractNumId="13" w15:restartNumberingAfterBreak="0">
+    <w:nsid w:val="44FD4DFD"/>
+    <w:multiLevelType w:val="hybridMultilevel"/>
+    <w:tmpl w:val="BE565E60"/>
+    <w:lvl w:ilvl="0" w:tplc="040E000F">
+      <w:start w:val="1"/>
+      <w:numFmt w:val="decimal"/>
+      <w:lvlText w:val="%1."/>
+      <w:lvlJc w:val="left"/>
+      <w:pPr>
+        <w:ind w:left="720" w:hanging="360"/>
+      </w:pPr>
+      <w:rPr>
+        <w:rFonts w:hint="default"/>
+      </w:rPr>
+    </w:lvl>
+    <w:lvl w:ilvl="1" w:tplc="040E0019" w:tentative="1">
+      <w:start w:val="1"/>
+      <w:numFmt w:val="lowerLetter"/>
+      <w:lvlText w:val="%2."/>
+      <w:lvlJc w:val="left"/>
+      <w:pPr>
+        <w:ind w:left="1440" w:hanging="360"/>
+      </w:pPr>
+    </w:lvl>
+    <w:lvl w:ilvl="2" w:tplc="040E001B" w:tentative="1">
+      <w:start w:val="1"/>
+      <w:numFmt w:val="lowerRoman"/>
+      <w:lvlText w:val="%3."/>
+      <w:lvlJc w:val="right"/>
+      <w:pPr>
+        <w:ind w:left="2160" w:hanging="180"/>
+      </w:pPr>
+    </w:lvl>
+    <w:lvl w:ilvl="3" w:tplc="040E000F" w:tentative="1">
+      <w:start w:val="1"/>
+      <w:numFmt w:val="decimal"/>
+      <w:lvlText w:val="%4."/>
+      <w:lvlJc w:val="left"/>
+      <w:pPr>
+        <w:ind w:left="2880" w:hanging="360"/>
+      </w:pPr>
+    </w:lvl>
+    <w:lvl w:ilvl="4" w:tplc="040E0019" w:tentative="1">
+      <w:start w:val="1"/>
+      <w:numFmt w:val="lowerLetter"/>
+      <w:lvlText w:val="%5."/>
+      <w:lvlJc w:val="left"/>
+      <w:pPr>
+        <w:ind w:left="3600" w:hanging="360"/>
+      </w:pPr>
+    </w:lvl>
+    <w:lvl w:ilvl="5" w:tplc="040E001B" w:tentative="1">
+      <w:start w:val="1"/>
+      <w:numFmt w:val="lowerRoman"/>
+      <w:lvlText w:val="%6."/>
+      <w:lvlJc w:val="right"/>
+      <w:pPr>
+        <w:ind w:left="4320" w:hanging="180"/>
+      </w:pPr>
+    </w:lvl>
+    <w:lvl w:ilvl="6" w:tplc="040E000F" w:tentative="1">
+      <w:start w:val="1"/>
+      <w:numFmt w:val="decimal"/>
+      <w:lvlText w:val="%7."/>
+      <w:lvlJc w:val="left"/>
+      <w:pPr>
+        <w:ind w:left="5040" w:hanging="360"/>
+      </w:pPr>
+    </w:lvl>
+    <w:lvl w:ilvl="7" w:tplc="040E0019" w:tentative="1">
+      <w:start w:val="1"/>
+      <w:numFmt w:val="lowerLetter"/>
+      <w:lvlText w:val="%8."/>
+      <w:lvlJc w:val="left"/>
+      <w:pPr>
+        <w:ind w:left="5760" w:hanging="360"/>
+      </w:pPr>
+    </w:lvl>
+    <w:lvl w:ilvl="8" w:tplc="040E001B" w:tentative="1">
+      <w:start w:val="1"/>
+      <w:numFmt w:val="lowerRoman"/>
+      <w:lvlText w:val="%9."/>
+      <w:lvlJc w:val="right"/>
+      <w:pPr>
+        <w:ind w:left="6480" w:hanging="180"/>
+      </w:pPr>
+    </w:lvl>
+  </w:abstractNum>
+  <w:abstractNum w:abstractNumId="14" w15:restartNumberingAfterBreak="0">
     <w:nsid w:val="46AC0868"/>
     <w:multiLevelType w:val="hybridMultilevel"/>
     <w:tmpl w:val="277885AE"/>
@@ -2882,7 +5520,7 @@
       </w:pPr>
     </w:lvl>
   </w:abstractNum>
-  <w:abstractNum w:abstractNumId="11" w15:restartNumberingAfterBreak="0">
+  <w:abstractNum w:abstractNumId="15" w15:restartNumberingAfterBreak="0">
     <w:nsid w:val="4D29727D"/>
     <w:multiLevelType w:val="hybridMultilevel"/>
     <w:tmpl w:val="88000162"/>
@@ -2971,7 +5609,7 @@
       </w:pPr>
     </w:lvl>
   </w:abstractNum>
-  <w:abstractNum w:abstractNumId="12" w15:restartNumberingAfterBreak="0">
+  <w:abstractNum w:abstractNumId="16" w15:restartNumberingAfterBreak="0">
     <w:nsid w:val="50EA58D6"/>
     <w:multiLevelType w:val="hybridMultilevel"/>
     <w:tmpl w:val="B076143C"/>
@@ -3060,7 +5698,7 @@
       </w:pPr>
     </w:lvl>
   </w:abstractNum>
-  <w:abstractNum w:abstractNumId="13" w15:restartNumberingAfterBreak="0">
+  <w:abstractNum w:abstractNumId="17" w15:restartNumberingAfterBreak="0">
     <w:nsid w:val="572F7717"/>
     <w:multiLevelType w:val="hybridMultilevel"/>
     <w:tmpl w:val="F858107C"/>
@@ -3173,7 +5811,7 @@
       </w:rPr>
     </w:lvl>
   </w:abstractNum>
-  <w:abstractNum w:abstractNumId="14" w15:restartNumberingAfterBreak="0">
+  <w:abstractNum w:abstractNumId="18" w15:restartNumberingAfterBreak="0">
     <w:nsid w:val="5A2F7F1E"/>
     <w:multiLevelType w:val="hybridMultilevel"/>
     <w:tmpl w:val="BCA6DEBE"/>
@@ -3262,7 +5900,7 @@
       </w:pPr>
     </w:lvl>
   </w:abstractNum>
-  <w:abstractNum w:abstractNumId="15" w15:restartNumberingAfterBreak="0">
+  <w:abstractNum w:abstractNumId="19" w15:restartNumberingAfterBreak="0">
     <w:nsid w:val="5E4C5688"/>
     <w:multiLevelType w:val="hybridMultilevel"/>
     <w:tmpl w:val="AEBCDDD0"/>
@@ -3348,7 +5986,7 @@
       </w:pPr>
     </w:lvl>
   </w:abstractNum>
-  <w:abstractNum w:abstractNumId="16" w15:restartNumberingAfterBreak="0">
+  <w:abstractNum w:abstractNumId="20" w15:restartNumberingAfterBreak="0">
     <w:nsid w:val="5FC70FCF"/>
     <w:multiLevelType w:val="hybridMultilevel"/>
     <w:tmpl w:val="AABEB59C"/>
@@ -3437,7 +6075,7 @@
       </w:pPr>
     </w:lvl>
   </w:abstractNum>
-  <w:abstractNum w:abstractNumId="17" w15:restartNumberingAfterBreak="0">
+  <w:abstractNum w:abstractNumId="21" w15:restartNumberingAfterBreak="0">
     <w:nsid w:val="659131A5"/>
     <w:multiLevelType w:val="hybridMultilevel"/>
     <w:tmpl w:val="A69AE73A"/>
@@ -3550,7 +6188,7 @@
       </w:rPr>
     </w:lvl>
   </w:abstractNum>
-  <w:abstractNum w:abstractNumId="18" w15:restartNumberingAfterBreak="0">
+  <w:abstractNum w:abstractNumId="22" w15:restartNumberingAfterBreak="0">
     <w:nsid w:val="677D68CD"/>
     <w:multiLevelType w:val="hybridMultilevel"/>
     <w:tmpl w:val="B822834A"/>
@@ -3636,7 +6274,7 @@
       </w:pPr>
     </w:lvl>
   </w:abstractNum>
-  <w:abstractNum w:abstractNumId="19" w15:restartNumberingAfterBreak="0">
+  <w:abstractNum w:abstractNumId="23" w15:restartNumberingAfterBreak="0">
     <w:nsid w:val="712C00CE"/>
     <w:multiLevelType w:val="hybridMultilevel"/>
     <w:tmpl w:val="3410B4D4"/>
@@ -3725,7 +6363,7 @@
       </w:pPr>
     </w:lvl>
   </w:abstractNum>
-  <w:abstractNum w:abstractNumId="20" w15:restartNumberingAfterBreak="0">
+  <w:abstractNum w:abstractNumId="24" w15:restartNumberingAfterBreak="0">
     <w:nsid w:val="727836B7"/>
     <w:multiLevelType w:val="hybridMultilevel"/>
     <w:tmpl w:val="AC2CB088"/>
@@ -3814,7 +6452,7 @@
       </w:pPr>
     </w:lvl>
   </w:abstractNum>
-  <w:abstractNum w:abstractNumId="21" w15:restartNumberingAfterBreak="0">
+  <w:abstractNum w:abstractNumId="25" w15:restartNumberingAfterBreak="0">
     <w:nsid w:val="753657EC"/>
     <w:multiLevelType w:val="hybridMultilevel"/>
     <w:tmpl w:val="A34063B6"/>
@@ -3900,7 +6538,7 @@
       </w:pPr>
     </w:lvl>
   </w:abstractNum>
-  <w:abstractNum w:abstractNumId="22" w15:restartNumberingAfterBreak="0">
+  <w:abstractNum w:abstractNumId="26" w15:restartNumberingAfterBreak="0">
     <w:nsid w:val="76BA0EFC"/>
     <w:multiLevelType w:val="hybridMultilevel"/>
     <w:tmpl w:val="01BCE21E"/>
@@ -3989,7 +6627,7 @@
       </w:pPr>
     </w:lvl>
   </w:abstractNum>
-  <w:abstractNum w:abstractNumId="23" w15:restartNumberingAfterBreak="0">
+  <w:abstractNum w:abstractNumId="27" w15:restartNumberingAfterBreak="0">
     <w:nsid w:val="7E2940FC"/>
     <w:multiLevelType w:val="hybridMultilevel"/>
     <w:tmpl w:val="533220EC"/>
@@ -4079,76 +6717,88 @@
     </w:lvl>
   </w:abstractNum>
   <w:num w:numId="1" w16cid:durableId="1167213167">
+    <w:abstractNumId w:val="9"/>
+  </w:num>
+  <w:num w:numId="2" w16cid:durableId="1315525845">
+    <w:abstractNumId w:val="8"/>
+  </w:num>
+  <w:num w:numId="3" w16cid:durableId="129521960">
+    <w:abstractNumId w:val="10"/>
+  </w:num>
+  <w:num w:numId="4" w16cid:durableId="650408721">
+    <w:abstractNumId w:val="27"/>
+  </w:num>
+  <w:num w:numId="5" w16cid:durableId="410469459">
+    <w:abstractNumId w:val="11"/>
+  </w:num>
+  <w:num w:numId="6" w16cid:durableId="547037549">
+    <w:abstractNumId w:val="2"/>
+  </w:num>
+  <w:num w:numId="7" w16cid:durableId="852963587">
+    <w:abstractNumId w:val="26"/>
+  </w:num>
+  <w:num w:numId="8" w16cid:durableId="341518395">
+    <w:abstractNumId w:val="21"/>
+  </w:num>
+  <w:num w:numId="9" w16cid:durableId="1080104092">
+    <w:abstractNumId w:val="19"/>
+  </w:num>
+  <w:num w:numId="10" w16cid:durableId="379213863">
+    <w:abstractNumId w:val="7"/>
+  </w:num>
+  <w:num w:numId="11" w16cid:durableId="639309847">
+    <w:abstractNumId w:val="20"/>
+  </w:num>
+  <w:num w:numId="12" w16cid:durableId="1151142479">
+    <w:abstractNumId w:val="3"/>
+  </w:num>
+  <w:num w:numId="13" w16cid:durableId="479886930">
+    <w:abstractNumId w:val="18"/>
+  </w:num>
+  <w:num w:numId="14" w16cid:durableId="1381589117">
+    <w:abstractNumId w:val="24"/>
+  </w:num>
+  <w:num w:numId="15" w16cid:durableId="1258757102">
+    <w:abstractNumId w:val="12"/>
+  </w:num>
+  <w:num w:numId="16" w16cid:durableId="803696700">
+    <w:abstractNumId w:val="4"/>
+  </w:num>
+  <w:num w:numId="17" w16cid:durableId="444203715">
+    <w:abstractNumId w:val="14"/>
+  </w:num>
+  <w:num w:numId="18" w16cid:durableId="600336434">
+    <w:abstractNumId w:val="23"/>
+  </w:num>
+  <w:num w:numId="19" w16cid:durableId="785466320">
+    <w:abstractNumId w:val="15"/>
+  </w:num>
+  <w:num w:numId="20" w16cid:durableId="281422338">
+    <w:abstractNumId w:val="16"/>
+  </w:num>
+  <w:num w:numId="21" w16cid:durableId="1318341338">
     <w:abstractNumId w:val="6"/>
   </w:num>
-  <w:num w:numId="2" w16cid:durableId="1315525845">
+  <w:num w:numId="22" w16cid:durableId="2025356488">
+    <w:abstractNumId w:val="17"/>
+  </w:num>
+  <w:num w:numId="23" w16cid:durableId="813109938">
+    <w:abstractNumId w:val="25"/>
+  </w:num>
+  <w:num w:numId="24" w16cid:durableId="635449089">
+    <w:abstractNumId w:val="22"/>
+  </w:num>
+  <w:num w:numId="25" w16cid:durableId="336199765">
+    <w:abstractNumId w:val="0"/>
+  </w:num>
+  <w:num w:numId="26" w16cid:durableId="230427087">
     <w:abstractNumId w:val="5"/>
   </w:num>
-  <w:num w:numId="3" w16cid:durableId="129521960">
-    <w:abstractNumId w:val="7"/>
-  </w:num>
-  <w:num w:numId="4" w16cid:durableId="650408721">
-    <w:abstractNumId w:val="23"/>
-  </w:num>
-  <w:num w:numId="5" w16cid:durableId="410469459">
-    <w:abstractNumId w:val="8"/>
-  </w:num>
-  <w:num w:numId="6" w16cid:durableId="547037549">
-    <w:abstractNumId w:val="0"/>
-  </w:num>
-  <w:num w:numId="7" w16cid:durableId="852963587">
-    <w:abstractNumId w:val="22"/>
-  </w:num>
-  <w:num w:numId="8" w16cid:durableId="341518395">
-    <w:abstractNumId w:val="17"/>
-  </w:num>
-  <w:num w:numId="9" w16cid:durableId="1080104092">
-    <w:abstractNumId w:val="15"/>
-  </w:num>
-  <w:num w:numId="10" w16cid:durableId="379213863">
-    <w:abstractNumId w:val="4"/>
-  </w:num>
-  <w:num w:numId="11" w16cid:durableId="639309847">
-    <w:abstractNumId w:val="16"/>
-  </w:num>
-  <w:num w:numId="12" w16cid:durableId="1151142479">
+  <w:num w:numId="27" w16cid:durableId="48458025">
     <w:abstractNumId w:val="1"/>
   </w:num>
-  <w:num w:numId="13" w16cid:durableId="479886930">
-    <w:abstractNumId w:val="14"/>
-  </w:num>
-  <w:num w:numId="14" w16cid:durableId="1381589117">
-    <w:abstractNumId w:val="20"/>
-  </w:num>
-  <w:num w:numId="15" w16cid:durableId="1258757102">
-    <w:abstractNumId w:val="9"/>
-  </w:num>
-  <w:num w:numId="16" w16cid:durableId="803696700">
-    <w:abstractNumId w:val="2"/>
-  </w:num>
-  <w:num w:numId="17" w16cid:durableId="444203715">
-    <w:abstractNumId w:val="10"/>
-  </w:num>
-  <w:num w:numId="18" w16cid:durableId="600336434">
-    <w:abstractNumId w:val="19"/>
-  </w:num>
-  <w:num w:numId="19" w16cid:durableId="785466320">
-    <w:abstractNumId w:val="11"/>
-  </w:num>
-  <w:num w:numId="20" w16cid:durableId="281422338">
-    <w:abstractNumId w:val="12"/>
-  </w:num>
-  <w:num w:numId="21" w16cid:durableId="1318341338">
-    <w:abstractNumId w:val="3"/>
-  </w:num>
-  <w:num w:numId="22" w16cid:durableId="2025356488">
+  <w:num w:numId="28" w16cid:durableId="149714600">
     <w:abstractNumId w:val="13"/>
-  </w:num>
-  <w:num w:numId="23" w16cid:durableId="813109938">
-    <w:abstractNumId w:val="21"/>
-  </w:num>
-  <w:num w:numId="24" w16cid:durableId="635449089">
-    <w:abstractNumId w:val="18"/>
   </w:num>
 </w:numbering>
 </file>

--- a/2024-2025/Angol/angol.docx
+++ b/2024-2025/Angol/angol.docx
@@ -4175,7 +4175,692 @@
         <w:t>.</w:t>
       </w:r>
     </w:p>
-    <w:p/>
+    <w:p>
+      <w:r>
+        <w:t>WB.90/C,</w:t>
+      </w:r>
+    </w:p>
+    <w:p>
+      <w:pPr>
+        <w:pStyle w:val="Listaszerbekezds"/>
+        <w:numPr>
+          <w:ilvl w:val="0"/>
+          <w:numId w:val="29"/>
+        </w:numPr>
+      </w:pPr>
+      <w:proofErr w:type="spellStart"/>
+      <w:r>
+        <w:t>she</w:t>
+      </w:r>
+      <w:proofErr w:type="spellEnd"/>
+      <w:r>
+        <w:t xml:space="preserve"> </w:t>
+      </w:r>
+      <w:proofErr w:type="spellStart"/>
+      <w:r>
+        <w:t>wrote</w:t>
+      </w:r>
+      <w:proofErr w:type="spellEnd"/>
+      <w:r>
+        <w:t xml:space="preserve"> </w:t>
+      </w:r>
+      <w:proofErr w:type="spellStart"/>
+      <w:r>
+        <w:t>many</w:t>
+      </w:r>
+      <w:proofErr w:type="spellEnd"/>
+      <w:r>
+        <w:t xml:space="preserve"> </w:t>
+      </w:r>
+      <w:proofErr w:type="spellStart"/>
+      <w:r>
+        <w:t>crime</w:t>
+      </w:r>
+      <w:proofErr w:type="spellEnd"/>
+      <w:r>
+        <w:t xml:space="preserve"> </w:t>
+      </w:r>
+      <w:proofErr w:type="spellStart"/>
+      <w:r>
+        <w:t>novels</w:t>
+      </w:r>
+      <w:proofErr w:type="spellEnd"/>
+      <w:r>
+        <w:t xml:space="preserve">, </w:t>
+      </w:r>
+      <w:proofErr w:type="spellStart"/>
+      <w:r>
+        <w:t>short</w:t>
+      </w:r>
+      <w:proofErr w:type="spellEnd"/>
+      <w:r>
+        <w:t xml:space="preserve"> </w:t>
+      </w:r>
+      <w:proofErr w:type="spellStart"/>
+      <w:r>
+        <w:t>stories</w:t>
+      </w:r>
+      <w:proofErr w:type="spellEnd"/>
+      <w:r>
+        <w:t xml:space="preserve"> and plays</w:t>
+      </w:r>
+    </w:p>
+    <w:p>
+      <w:pPr>
+        <w:pStyle w:val="Listaszerbekezds"/>
+        <w:numPr>
+          <w:ilvl w:val="0"/>
+          <w:numId w:val="29"/>
+        </w:numPr>
+      </w:pPr>
+      <w:proofErr w:type="spellStart"/>
+      <w:r>
+        <w:t>while</w:t>
+      </w:r>
+      <w:proofErr w:type="spellEnd"/>
+      <w:r>
+        <w:t xml:space="preserve"> Agatha Christie </w:t>
+      </w:r>
+      <w:proofErr w:type="spellStart"/>
+      <w:r>
+        <w:t>was</w:t>
+      </w:r>
+      <w:proofErr w:type="spellEnd"/>
+      <w:r>
+        <w:t xml:space="preserve"> </w:t>
+      </w:r>
+      <w:proofErr w:type="spellStart"/>
+      <w:r>
+        <w:t>serving</w:t>
+      </w:r>
+      <w:proofErr w:type="spellEnd"/>
+      <w:r>
+        <w:t xml:space="preserve"> </w:t>
+      </w:r>
+      <w:proofErr w:type="spellStart"/>
+      <w:r>
+        <w:t>as</w:t>
+      </w:r>
+      <w:proofErr w:type="spellEnd"/>
+      <w:r>
+        <w:t xml:space="preserve"> a </w:t>
+      </w:r>
+      <w:proofErr w:type="spellStart"/>
+      <w:r>
+        <w:t>nurse</w:t>
+      </w:r>
+      <w:proofErr w:type="spellEnd"/>
+      <w:r>
+        <w:t xml:space="preserve"> </w:t>
+      </w:r>
+      <w:proofErr w:type="spellStart"/>
+      <w:r>
+        <w:t>during</w:t>
+      </w:r>
+      <w:proofErr w:type="spellEnd"/>
+      <w:r>
+        <w:t xml:space="preserve"> World </w:t>
+      </w:r>
+      <w:proofErr w:type="spellStart"/>
+      <w:r>
+        <w:t>War</w:t>
+      </w:r>
+      <w:proofErr w:type="spellEnd"/>
+      <w:r>
+        <w:t xml:space="preserve"> I, </w:t>
+      </w:r>
+      <w:proofErr w:type="spellStart"/>
+      <w:r>
+        <w:t>she</w:t>
+      </w:r>
+      <w:proofErr w:type="spellEnd"/>
+      <w:r>
+        <w:t xml:space="preserve"> </w:t>
+      </w:r>
+      <w:proofErr w:type="spellStart"/>
+      <w:r>
+        <w:t>learned</w:t>
+      </w:r>
+      <w:proofErr w:type="spellEnd"/>
+      <w:r>
+        <w:t xml:space="preserve"> a </w:t>
+      </w:r>
+      <w:proofErr w:type="spellStart"/>
+      <w:r>
+        <w:t>lot</w:t>
+      </w:r>
+      <w:proofErr w:type="spellEnd"/>
+      <w:r>
+        <w:t xml:space="preserve"> </w:t>
+      </w:r>
+      <w:proofErr w:type="spellStart"/>
+      <w:r>
+        <w:t>about</w:t>
+      </w:r>
+      <w:proofErr w:type="spellEnd"/>
+      <w:r>
+        <w:t xml:space="preserve"> </w:t>
+      </w:r>
+      <w:proofErr w:type="spellStart"/>
+      <w:r>
+        <w:t>poison</w:t>
+      </w:r>
+      <w:proofErr w:type="spellEnd"/>
+    </w:p>
+    <w:p>
+      <w:pPr>
+        <w:pStyle w:val="Listaszerbekezds"/>
+        <w:numPr>
+          <w:ilvl w:val="0"/>
+          <w:numId w:val="29"/>
+        </w:numPr>
+      </w:pPr>
+      <w:proofErr w:type="spellStart"/>
+      <w:r>
+        <w:t>she</w:t>
+      </w:r>
+      <w:proofErr w:type="spellEnd"/>
+      <w:r>
+        <w:t xml:space="preserve"> </w:t>
+      </w:r>
+      <w:proofErr w:type="spellStart"/>
+      <w:r>
+        <w:t>used</w:t>
+      </w:r>
+      <w:proofErr w:type="spellEnd"/>
+      <w:r>
+        <w:t xml:space="preserve"> </w:t>
+      </w:r>
+      <w:proofErr w:type="spellStart"/>
+      <w:r>
+        <w:t>the</w:t>
+      </w:r>
+      <w:proofErr w:type="spellEnd"/>
+      <w:r>
+        <w:t xml:space="preserve"> </w:t>
+      </w:r>
+      <w:proofErr w:type="spellStart"/>
+      <w:r>
+        <w:t>knowledge</w:t>
+      </w:r>
+      <w:proofErr w:type="spellEnd"/>
+    </w:p>
+    <w:p>
+      <w:pPr>
+        <w:pStyle w:val="Listaszerbekezds"/>
+        <w:numPr>
+          <w:ilvl w:val="0"/>
+          <w:numId w:val="29"/>
+        </w:numPr>
+      </w:pPr>
+      <w:proofErr w:type="spellStart"/>
+      <w:r>
+        <w:t>her</w:t>
+      </w:r>
+      <w:proofErr w:type="spellEnd"/>
+      <w:r>
+        <w:t xml:space="preserve"> </w:t>
+      </w:r>
+      <w:proofErr w:type="spellStart"/>
+      <w:r>
+        <w:t>first</w:t>
+      </w:r>
+      <w:proofErr w:type="spellEnd"/>
+      <w:r>
+        <w:t xml:space="preserve"> </w:t>
+      </w:r>
+      <w:proofErr w:type="spellStart"/>
+      <w:r>
+        <w:t>novel</w:t>
+      </w:r>
+      <w:proofErr w:type="spellEnd"/>
+      <w:r>
+        <w:t xml:space="preserve">, The </w:t>
+      </w:r>
+      <w:proofErr w:type="spellStart"/>
+      <w:r>
+        <w:t>Mysterious</w:t>
+      </w:r>
+      <w:proofErr w:type="spellEnd"/>
+      <w:r>
+        <w:t xml:space="preserve"> </w:t>
+      </w:r>
+      <w:proofErr w:type="spellStart"/>
+      <w:r>
+        <w:t>Affair</w:t>
+      </w:r>
+      <w:proofErr w:type="spellEnd"/>
+      <w:r>
+        <w:t xml:space="preserve"> </w:t>
+      </w:r>
+      <w:proofErr w:type="spellStart"/>
+      <w:r>
+        <w:t>at</w:t>
+      </w:r>
+      <w:proofErr w:type="spellEnd"/>
+      <w:r>
+        <w:t xml:space="preserve"> </w:t>
+      </w:r>
+      <w:proofErr w:type="spellStart"/>
+      <w:r>
+        <w:t>Styles</w:t>
+      </w:r>
+      <w:proofErr w:type="spellEnd"/>
+      <w:r>
+        <w:t xml:space="preserve">, </w:t>
+      </w:r>
+      <w:proofErr w:type="spellStart"/>
+      <w:r>
+        <w:t>came</w:t>
+      </w:r>
+      <w:proofErr w:type="spellEnd"/>
+      <w:r>
+        <w:t xml:space="preserve"> </w:t>
+      </w:r>
+      <w:proofErr w:type="gramStart"/>
+      <w:r>
+        <w:t>out in</w:t>
+      </w:r>
+      <w:proofErr w:type="gramEnd"/>
+      <w:r>
+        <w:t xml:space="preserve"> 1920</w:t>
+      </w:r>
+    </w:p>
+    <w:p>
+      <w:pPr>
+        <w:pStyle w:val="Listaszerbekezds"/>
+        <w:numPr>
+          <w:ilvl w:val="0"/>
+          <w:numId w:val="29"/>
+        </w:numPr>
+      </w:pPr>
+      <w:proofErr w:type="spellStart"/>
+      <w:r>
+        <w:t>Who</w:t>
+      </w:r>
+      <w:proofErr w:type="spellEnd"/>
+      <w:r>
+        <w:t xml:space="preserve"> </w:t>
+      </w:r>
+      <w:proofErr w:type="spellStart"/>
+      <w:r>
+        <w:t>appeared</w:t>
+      </w:r>
+      <w:proofErr w:type="spellEnd"/>
+      <w:r>
+        <w:t xml:space="preserve"> in </w:t>
+      </w:r>
+      <w:proofErr w:type="spellStart"/>
+      <w:r>
+        <w:t>another</w:t>
+      </w:r>
+      <w:proofErr w:type="spellEnd"/>
+      <w:r>
+        <w:t xml:space="preserve"> 25 </w:t>
+      </w:r>
+      <w:proofErr w:type="spellStart"/>
+      <w:r>
+        <w:t>novels</w:t>
+      </w:r>
+      <w:proofErr w:type="spellEnd"/>
+    </w:p>
+    <w:p>
+      <w:pPr>
+        <w:pStyle w:val="Listaszerbekezds"/>
+        <w:numPr>
+          <w:ilvl w:val="0"/>
+          <w:numId w:val="29"/>
+        </w:numPr>
+      </w:pPr>
+      <w:r>
+        <w:t xml:space="preserve">in 1930, </w:t>
+      </w:r>
+      <w:proofErr w:type="spellStart"/>
+      <w:r>
+        <w:t>while</w:t>
+      </w:r>
+      <w:proofErr w:type="spellEnd"/>
+      <w:r>
+        <w:t xml:space="preserve"> Agatha Christie </w:t>
+      </w:r>
+      <w:proofErr w:type="spellStart"/>
+      <w:r>
+        <w:t>was</w:t>
+      </w:r>
+      <w:proofErr w:type="spellEnd"/>
+      <w:r>
+        <w:t xml:space="preserve"> </w:t>
+      </w:r>
+      <w:proofErr w:type="spellStart"/>
+      <w:r>
+        <w:t>travelling</w:t>
+      </w:r>
+      <w:proofErr w:type="spellEnd"/>
+      <w:r>
+        <w:t xml:space="preserve"> in </w:t>
+      </w:r>
+      <w:proofErr w:type="spellStart"/>
+      <w:r>
+        <w:t>the</w:t>
+      </w:r>
+      <w:proofErr w:type="spellEnd"/>
+      <w:r>
+        <w:t xml:space="preserve"> </w:t>
+      </w:r>
+      <w:proofErr w:type="spellStart"/>
+      <w:r>
+        <w:t>Middle</w:t>
+      </w:r>
+      <w:proofErr w:type="spellEnd"/>
+      <w:r>
+        <w:t xml:space="preserve"> </w:t>
+      </w:r>
+      <w:proofErr w:type="spellStart"/>
+      <w:r>
+        <w:t>East</w:t>
+      </w:r>
+      <w:proofErr w:type="spellEnd"/>
+      <w:r>
+        <w:t xml:space="preserve">, </w:t>
+      </w:r>
+      <w:proofErr w:type="spellStart"/>
+      <w:r>
+        <w:t>she</w:t>
+      </w:r>
+      <w:proofErr w:type="spellEnd"/>
+      <w:r>
+        <w:t xml:space="preserve"> </w:t>
+      </w:r>
+      <w:proofErr w:type="spellStart"/>
+      <w:r>
+        <w:t>met</w:t>
+      </w:r>
+      <w:proofErr w:type="spellEnd"/>
+      <w:r>
+        <w:t xml:space="preserve"> Sir Max </w:t>
+      </w:r>
+      <w:proofErr w:type="spellStart"/>
+      <w:r>
+        <w:t>Mallowan</w:t>
+      </w:r>
+      <w:proofErr w:type="spellEnd"/>
+      <w:r>
+        <w:t xml:space="preserve">, an </w:t>
+      </w:r>
+      <w:proofErr w:type="spellStart"/>
+      <w:r>
+        <w:t>english</w:t>
+      </w:r>
+      <w:proofErr w:type="spellEnd"/>
+      <w:r>
+        <w:t xml:space="preserve"> </w:t>
+      </w:r>
+      <w:proofErr w:type="spellStart"/>
+      <w:r>
+        <w:t>archeologist</w:t>
+      </w:r>
+      <w:proofErr w:type="spellEnd"/>
+    </w:p>
+    <w:p>
+      <w:pPr>
+        <w:pStyle w:val="Listaszerbekezds"/>
+        <w:numPr>
+          <w:ilvl w:val="0"/>
+          <w:numId w:val="29"/>
+        </w:numPr>
+      </w:pPr>
+      <w:proofErr w:type="spellStart"/>
+      <w:r>
+        <w:t>They</w:t>
+      </w:r>
+      <w:proofErr w:type="spellEnd"/>
+      <w:r>
+        <w:t xml:space="preserve"> got </w:t>
+      </w:r>
+      <w:proofErr w:type="spellStart"/>
+      <w:r>
+        <w:t>married</w:t>
+      </w:r>
+      <w:proofErr w:type="spellEnd"/>
+      <w:r>
+        <w:t xml:space="preserve"> </w:t>
+      </w:r>
+      <w:proofErr w:type="spellStart"/>
+      <w:r>
+        <w:t>that</w:t>
+      </w:r>
+      <w:proofErr w:type="spellEnd"/>
+      <w:r>
+        <w:t xml:space="preserve"> </w:t>
+      </w:r>
+      <w:proofErr w:type="spellStart"/>
+      <w:r>
+        <w:t>same</w:t>
+      </w:r>
+      <w:proofErr w:type="spellEnd"/>
+      <w:r>
+        <w:t xml:space="preserve"> </w:t>
+      </w:r>
+      <w:proofErr w:type="spellStart"/>
+      <w:r>
+        <w:t>year</w:t>
+      </w:r>
+      <w:proofErr w:type="spellEnd"/>
+    </w:p>
+    <w:p>
+      <w:pPr>
+        <w:pStyle w:val="Listaszerbekezds"/>
+        <w:numPr>
+          <w:ilvl w:val="0"/>
+          <w:numId w:val="29"/>
+        </w:numPr>
+      </w:pPr>
+      <w:proofErr w:type="spellStart"/>
+      <w:r>
+        <w:t>after</w:t>
+      </w:r>
+      <w:proofErr w:type="spellEnd"/>
+      <w:r>
+        <w:t xml:space="preserve"> </w:t>
+      </w:r>
+      <w:proofErr w:type="spellStart"/>
+      <w:r>
+        <w:t>that</w:t>
+      </w:r>
+      <w:proofErr w:type="spellEnd"/>
+      <w:r>
+        <w:t xml:space="preserve">, Christie </w:t>
+      </w:r>
+      <w:proofErr w:type="spellStart"/>
+      <w:r>
+        <w:t>accompanied</w:t>
+      </w:r>
+      <w:proofErr w:type="spellEnd"/>
+      <w:r>
+        <w:t xml:space="preserve"> </w:t>
+      </w:r>
+      <w:proofErr w:type="spellStart"/>
+      <w:r>
+        <w:t>her</w:t>
+      </w:r>
+      <w:proofErr w:type="spellEnd"/>
+      <w:r>
+        <w:t xml:space="preserve"> </w:t>
+      </w:r>
+      <w:proofErr w:type="spellStart"/>
+      <w:r>
+        <w:t>husband</w:t>
+      </w:r>
+      <w:proofErr w:type="spellEnd"/>
+    </w:p>
+    <w:p>
+      <w:pPr>
+        <w:pStyle w:val="Listaszerbekezds"/>
+        <w:numPr>
+          <w:ilvl w:val="0"/>
+          <w:numId w:val="29"/>
+        </w:numPr>
+      </w:pPr>
+      <w:proofErr w:type="spellStart"/>
+      <w:r>
+        <w:t>these</w:t>
+      </w:r>
+      <w:proofErr w:type="spellEnd"/>
+      <w:r>
+        <w:t xml:space="preserve"> </w:t>
+      </w:r>
+      <w:proofErr w:type="spellStart"/>
+      <w:r>
+        <w:t>expeditions</w:t>
+      </w:r>
+      <w:proofErr w:type="spellEnd"/>
+      <w:r>
+        <w:t xml:space="preserve"> </w:t>
+      </w:r>
+      <w:proofErr w:type="spellStart"/>
+      <w:r>
+        <w:t>gave</w:t>
+      </w:r>
+      <w:proofErr w:type="spellEnd"/>
+      <w:r>
+        <w:t xml:space="preserve"> Christie </w:t>
+      </w:r>
+      <w:proofErr w:type="spellStart"/>
+      <w:r>
+        <w:t>ideas</w:t>
+      </w:r>
+      <w:proofErr w:type="spellEnd"/>
+    </w:p>
+    <w:p>
+      <w:pPr>
+        <w:pStyle w:val="Listaszerbekezds"/>
+        <w:numPr>
+          <w:ilvl w:val="0"/>
+          <w:numId w:val="29"/>
+        </w:numPr>
+      </w:pPr>
+      <w:r>
+        <w:t xml:space="preserve">In 1952 Agatha Christie </w:t>
+      </w:r>
+      <w:proofErr w:type="spellStart"/>
+      <w:r>
+        <w:t>wrote</w:t>
+      </w:r>
+      <w:proofErr w:type="spellEnd"/>
+      <w:r>
+        <w:t xml:space="preserve"> The </w:t>
+      </w:r>
+      <w:proofErr w:type="spellStart"/>
+      <w:r>
+        <w:t>Mousetrap</w:t>
+      </w:r>
+      <w:proofErr w:type="spellEnd"/>
+    </w:p>
+    <w:p>
+      <w:pPr>
+        <w:pStyle w:val="Listaszerbekezds"/>
+        <w:numPr>
+          <w:ilvl w:val="0"/>
+          <w:numId w:val="29"/>
+        </w:numPr>
+      </w:pPr>
+      <w:proofErr w:type="spellStart"/>
+      <w:r>
+        <w:t>This</w:t>
+      </w:r>
+      <w:proofErr w:type="spellEnd"/>
+      <w:r>
+        <w:t xml:space="preserve"> </w:t>
+      </w:r>
+      <w:proofErr w:type="spellStart"/>
+      <w:r>
+        <w:t>was</w:t>
+      </w:r>
+      <w:proofErr w:type="spellEnd"/>
+      <w:r>
+        <w:t xml:space="preserve"> </w:t>
+      </w:r>
+      <w:proofErr w:type="spellStart"/>
+      <w:r>
+        <w:t>one</w:t>
+      </w:r>
+      <w:proofErr w:type="spellEnd"/>
+      <w:r>
+        <w:t xml:space="preserve"> of </w:t>
+      </w:r>
+      <w:proofErr w:type="spellStart"/>
+      <w:r>
+        <w:t>the</w:t>
+      </w:r>
+      <w:proofErr w:type="spellEnd"/>
+      <w:r>
+        <w:t xml:space="preserve"> most </w:t>
+      </w:r>
+      <w:proofErr w:type="spellStart"/>
+      <w:r>
+        <w:t>popular</w:t>
+      </w:r>
+      <w:proofErr w:type="spellEnd"/>
+      <w:r>
+        <w:t xml:space="preserve"> plays </w:t>
+      </w:r>
+      <w:proofErr w:type="spellStart"/>
+      <w:r>
+        <w:t>ever</w:t>
+      </w:r>
+      <w:proofErr w:type="spellEnd"/>
+      <w:r>
+        <w:t xml:space="preserve">, and </w:t>
+      </w:r>
+      <w:proofErr w:type="spellStart"/>
+      <w:r>
+        <w:t>it</w:t>
+      </w:r>
+      <w:proofErr w:type="spellEnd"/>
+      <w:r>
+        <w:t xml:space="preserve"> </w:t>
+      </w:r>
+      <w:proofErr w:type="spellStart"/>
+      <w:r>
+        <w:t>received</w:t>
+      </w:r>
+      <w:proofErr w:type="spellEnd"/>
+      <w:r>
+        <w:t xml:space="preserve"> The New York </w:t>
+      </w:r>
+      <w:proofErr w:type="spellStart"/>
+      <w:r>
+        <w:t>Drama</w:t>
+      </w:r>
+      <w:proofErr w:type="spellEnd"/>
+      <w:r>
+        <w:t xml:space="preserve"> </w:t>
+      </w:r>
+      <w:proofErr w:type="spellStart"/>
+      <w:r>
+        <w:t>Critics</w:t>
+      </w:r>
+      <w:proofErr w:type="spellEnd"/>
+      <w:r>
+        <w:t xml:space="preserve">’ </w:t>
+      </w:r>
+      <w:proofErr w:type="spellStart"/>
+      <w:r>
+        <w:t>Circle</w:t>
+      </w:r>
+      <w:proofErr w:type="spellEnd"/>
+      <w:r>
+        <w:t xml:space="preserve"> </w:t>
+      </w:r>
+      <w:proofErr w:type="spellStart"/>
+      <w:r>
+        <w:t>Award</w:t>
+      </w:r>
+      <w:proofErr w:type="spellEnd"/>
+      <w:r>
+        <w:t xml:space="preserve"> in 1955</w:t>
+      </w:r>
+    </w:p>
     <w:sectPr>
       <w:pgSz w:w="11906" w:h="16838"/>
       <w:pgMar w:top="1417" w:right="1417" w:bottom="1417" w:left="1417" w:header="708" w:footer="708" w:gutter="0"/>
@@ -4634,6 +5319,95 @@
     </w:lvl>
   </w:abstractNum>
   <w:abstractNum w:abstractNumId="5" w15:restartNumberingAfterBreak="0">
+    <w:nsid w:val="127A7DF9"/>
+    <w:multiLevelType w:val="hybridMultilevel"/>
+    <w:tmpl w:val="49B05C0A"/>
+    <w:lvl w:ilvl="0" w:tplc="040E000F">
+      <w:start w:val="1"/>
+      <w:numFmt w:val="decimal"/>
+      <w:lvlText w:val="%1."/>
+      <w:lvlJc w:val="left"/>
+      <w:pPr>
+        <w:ind w:left="720" w:hanging="360"/>
+      </w:pPr>
+      <w:rPr>
+        <w:rFonts w:hint="default"/>
+      </w:rPr>
+    </w:lvl>
+    <w:lvl w:ilvl="1" w:tplc="040E0019" w:tentative="1">
+      <w:start w:val="1"/>
+      <w:numFmt w:val="lowerLetter"/>
+      <w:lvlText w:val="%2."/>
+      <w:lvlJc w:val="left"/>
+      <w:pPr>
+        <w:ind w:left="1440" w:hanging="360"/>
+      </w:pPr>
+    </w:lvl>
+    <w:lvl w:ilvl="2" w:tplc="040E001B" w:tentative="1">
+      <w:start w:val="1"/>
+      <w:numFmt w:val="lowerRoman"/>
+      <w:lvlText w:val="%3."/>
+      <w:lvlJc w:val="right"/>
+      <w:pPr>
+        <w:ind w:left="2160" w:hanging="180"/>
+      </w:pPr>
+    </w:lvl>
+    <w:lvl w:ilvl="3" w:tplc="040E000F" w:tentative="1">
+      <w:start w:val="1"/>
+      <w:numFmt w:val="decimal"/>
+      <w:lvlText w:val="%4."/>
+      <w:lvlJc w:val="left"/>
+      <w:pPr>
+        <w:ind w:left="2880" w:hanging="360"/>
+      </w:pPr>
+    </w:lvl>
+    <w:lvl w:ilvl="4" w:tplc="040E0019" w:tentative="1">
+      <w:start w:val="1"/>
+      <w:numFmt w:val="lowerLetter"/>
+      <w:lvlText w:val="%5."/>
+      <w:lvlJc w:val="left"/>
+      <w:pPr>
+        <w:ind w:left="3600" w:hanging="360"/>
+      </w:pPr>
+    </w:lvl>
+    <w:lvl w:ilvl="5" w:tplc="040E001B" w:tentative="1">
+      <w:start w:val="1"/>
+      <w:numFmt w:val="lowerRoman"/>
+      <w:lvlText w:val="%6."/>
+      <w:lvlJc w:val="right"/>
+      <w:pPr>
+        <w:ind w:left="4320" w:hanging="180"/>
+      </w:pPr>
+    </w:lvl>
+    <w:lvl w:ilvl="6" w:tplc="040E000F" w:tentative="1">
+      <w:start w:val="1"/>
+      <w:numFmt w:val="decimal"/>
+      <w:lvlText w:val="%7."/>
+      <w:lvlJc w:val="left"/>
+      <w:pPr>
+        <w:ind w:left="5040" w:hanging="360"/>
+      </w:pPr>
+    </w:lvl>
+    <w:lvl w:ilvl="7" w:tplc="040E0019" w:tentative="1">
+      <w:start w:val="1"/>
+      <w:numFmt w:val="lowerLetter"/>
+      <w:lvlText w:val="%8."/>
+      <w:lvlJc w:val="left"/>
+      <w:pPr>
+        <w:ind w:left="5760" w:hanging="360"/>
+      </w:pPr>
+    </w:lvl>
+    <w:lvl w:ilvl="8" w:tplc="040E001B" w:tentative="1">
+      <w:start w:val="1"/>
+      <w:numFmt w:val="lowerRoman"/>
+      <w:lvlText w:val="%9."/>
+      <w:lvlJc w:val="right"/>
+      <w:pPr>
+        <w:ind w:left="6480" w:hanging="180"/>
+      </w:pPr>
+    </w:lvl>
+  </w:abstractNum>
+  <w:abstractNum w:abstractNumId="6" w15:restartNumberingAfterBreak="0">
     <w:nsid w:val="1ADA5337"/>
     <w:multiLevelType w:val="hybridMultilevel"/>
     <w:tmpl w:val="04404756"/>
@@ -4722,7 +5496,7 @@
       </w:pPr>
     </w:lvl>
   </w:abstractNum>
-  <w:abstractNum w:abstractNumId="6" w15:restartNumberingAfterBreak="0">
+  <w:abstractNum w:abstractNumId="7" w15:restartNumberingAfterBreak="0">
     <w:nsid w:val="1C4C3802"/>
     <w:multiLevelType w:val="hybridMultilevel"/>
     <w:tmpl w:val="C97046AC"/>
@@ -4811,7 +5585,7 @@
       </w:pPr>
     </w:lvl>
   </w:abstractNum>
-  <w:abstractNum w:abstractNumId="7" w15:restartNumberingAfterBreak="0">
+  <w:abstractNum w:abstractNumId="8" w15:restartNumberingAfterBreak="0">
     <w:nsid w:val="1C995FD9"/>
     <w:multiLevelType w:val="hybridMultilevel"/>
     <w:tmpl w:val="1DA0C9BA"/>
@@ -4900,7 +5674,7 @@
       </w:pPr>
     </w:lvl>
   </w:abstractNum>
-  <w:abstractNum w:abstractNumId="8" w15:restartNumberingAfterBreak="0">
+  <w:abstractNum w:abstractNumId="9" w15:restartNumberingAfterBreak="0">
     <w:nsid w:val="20BF0971"/>
     <w:multiLevelType w:val="hybridMultilevel"/>
     <w:tmpl w:val="69C8AC34"/>
@@ -4989,7 +5763,7 @@
       </w:pPr>
     </w:lvl>
   </w:abstractNum>
-  <w:abstractNum w:abstractNumId="9" w15:restartNumberingAfterBreak="0">
+  <w:abstractNum w:abstractNumId="10" w15:restartNumberingAfterBreak="0">
     <w:nsid w:val="296B33E1"/>
     <w:multiLevelType w:val="hybridMultilevel"/>
     <w:tmpl w:val="C0EA8954"/>
@@ -5078,7 +5852,7 @@
       </w:pPr>
     </w:lvl>
   </w:abstractNum>
-  <w:abstractNum w:abstractNumId="10" w15:restartNumberingAfterBreak="0">
+  <w:abstractNum w:abstractNumId="11" w15:restartNumberingAfterBreak="0">
     <w:nsid w:val="2B3D09E2"/>
     <w:multiLevelType w:val="hybridMultilevel"/>
     <w:tmpl w:val="90D60CB4"/>
@@ -5164,7 +5938,7 @@
       </w:pPr>
     </w:lvl>
   </w:abstractNum>
-  <w:abstractNum w:abstractNumId="11" w15:restartNumberingAfterBreak="0">
+  <w:abstractNum w:abstractNumId="12" w15:restartNumberingAfterBreak="0">
     <w:nsid w:val="3CAA0688"/>
     <w:multiLevelType w:val="hybridMultilevel"/>
     <w:tmpl w:val="CEF8834E"/>
@@ -5253,7 +6027,7 @@
       </w:pPr>
     </w:lvl>
   </w:abstractNum>
-  <w:abstractNum w:abstractNumId="12" w15:restartNumberingAfterBreak="0">
+  <w:abstractNum w:abstractNumId="13" w15:restartNumberingAfterBreak="0">
     <w:nsid w:val="447F77DB"/>
     <w:multiLevelType w:val="hybridMultilevel"/>
     <w:tmpl w:val="58E83902"/>
@@ -5342,7 +6116,7 @@
       </w:pPr>
     </w:lvl>
   </w:abstractNum>
-  <w:abstractNum w:abstractNumId="13" w15:restartNumberingAfterBreak="0">
+  <w:abstractNum w:abstractNumId="14" w15:restartNumberingAfterBreak="0">
     <w:nsid w:val="44FD4DFD"/>
     <w:multiLevelType w:val="hybridMultilevel"/>
     <w:tmpl w:val="BE565E60"/>
@@ -5431,7 +6205,7 @@
       </w:pPr>
     </w:lvl>
   </w:abstractNum>
-  <w:abstractNum w:abstractNumId="14" w15:restartNumberingAfterBreak="0">
+  <w:abstractNum w:abstractNumId="15" w15:restartNumberingAfterBreak="0">
     <w:nsid w:val="46AC0868"/>
     <w:multiLevelType w:val="hybridMultilevel"/>
     <w:tmpl w:val="277885AE"/>
@@ -5520,7 +6294,7 @@
       </w:pPr>
     </w:lvl>
   </w:abstractNum>
-  <w:abstractNum w:abstractNumId="15" w15:restartNumberingAfterBreak="0">
+  <w:abstractNum w:abstractNumId="16" w15:restartNumberingAfterBreak="0">
     <w:nsid w:val="4D29727D"/>
     <w:multiLevelType w:val="hybridMultilevel"/>
     <w:tmpl w:val="88000162"/>
@@ -5609,7 +6383,7 @@
       </w:pPr>
     </w:lvl>
   </w:abstractNum>
-  <w:abstractNum w:abstractNumId="16" w15:restartNumberingAfterBreak="0">
+  <w:abstractNum w:abstractNumId="17" w15:restartNumberingAfterBreak="0">
     <w:nsid w:val="50EA58D6"/>
     <w:multiLevelType w:val="hybridMultilevel"/>
     <w:tmpl w:val="B076143C"/>
@@ -5698,7 +6472,7 @@
       </w:pPr>
     </w:lvl>
   </w:abstractNum>
-  <w:abstractNum w:abstractNumId="17" w15:restartNumberingAfterBreak="0">
+  <w:abstractNum w:abstractNumId="18" w15:restartNumberingAfterBreak="0">
     <w:nsid w:val="572F7717"/>
     <w:multiLevelType w:val="hybridMultilevel"/>
     <w:tmpl w:val="F858107C"/>
@@ -5811,7 +6585,7 @@
       </w:rPr>
     </w:lvl>
   </w:abstractNum>
-  <w:abstractNum w:abstractNumId="18" w15:restartNumberingAfterBreak="0">
+  <w:abstractNum w:abstractNumId="19" w15:restartNumberingAfterBreak="0">
     <w:nsid w:val="5A2F7F1E"/>
     <w:multiLevelType w:val="hybridMultilevel"/>
     <w:tmpl w:val="BCA6DEBE"/>
@@ -5900,7 +6674,7 @@
       </w:pPr>
     </w:lvl>
   </w:abstractNum>
-  <w:abstractNum w:abstractNumId="19" w15:restartNumberingAfterBreak="0">
+  <w:abstractNum w:abstractNumId="20" w15:restartNumberingAfterBreak="0">
     <w:nsid w:val="5E4C5688"/>
     <w:multiLevelType w:val="hybridMultilevel"/>
     <w:tmpl w:val="AEBCDDD0"/>
@@ -5986,7 +6760,7 @@
       </w:pPr>
     </w:lvl>
   </w:abstractNum>
-  <w:abstractNum w:abstractNumId="20" w15:restartNumberingAfterBreak="0">
+  <w:abstractNum w:abstractNumId="21" w15:restartNumberingAfterBreak="0">
     <w:nsid w:val="5FC70FCF"/>
     <w:multiLevelType w:val="hybridMultilevel"/>
     <w:tmpl w:val="AABEB59C"/>
@@ -6075,7 +6849,7 @@
       </w:pPr>
     </w:lvl>
   </w:abstractNum>
-  <w:abstractNum w:abstractNumId="21" w15:restartNumberingAfterBreak="0">
+  <w:abstractNum w:abstractNumId="22" w15:restartNumberingAfterBreak="0">
     <w:nsid w:val="659131A5"/>
     <w:multiLevelType w:val="hybridMultilevel"/>
     <w:tmpl w:val="A69AE73A"/>
@@ -6188,7 +6962,7 @@
       </w:rPr>
     </w:lvl>
   </w:abstractNum>
-  <w:abstractNum w:abstractNumId="22" w15:restartNumberingAfterBreak="0">
+  <w:abstractNum w:abstractNumId="23" w15:restartNumberingAfterBreak="0">
     <w:nsid w:val="677D68CD"/>
     <w:multiLevelType w:val="hybridMultilevel"/>
     <w:tmpl w:val="B822834A"/>
@@ -6274,7 +7048,7 @@
       </w:pPr>
     </w:lvl>
   </w:abstractNum>
-  <w:abstractNum w:abstractNumId="23" w15:restartNumberingAfterBreak="0">
+  <w:abstractNum w:abstractNumId="24" w15:restartNumberingAfterBreak="0">
     <w:nsid w:val="712C00CE"/>
     <w:multiLevelType w:val="hybridMultilevel"/>
     <w:tmpl w:val="3410B4D4"/>
@@ -6363,7 +7137,7 @@
       </w:pPr>
     </w:lvl>
   </w:abstractNum>
-  <w:abstractNum w:abstractNumId="24" w15:restartNumberingAfterBreak="0">
+  <w:abstractNum w:abstractNumId="25" w15:restartNumberingAfterBreak="0">
     <w:nsid w:val="727836B7"/>
     <w:multiLevelType w:val="hybridMultilevel"/>
     <w:tmpl w:val="AC2CB088"/>
@@ -6452,7 +7226,7 @@
       </w:pPr>
     </w:lvl>
   </w:abstractNum>
-  <w:abstractNum w:abstractNumId="25" w15:restartNumberingAfterBreak="0">
+  <w:abstractNum w:abstractNumId="26" w15:restartNumberingAfterBreak="0">
     <w:nsid w:val="753657EC"/>
     <w:multiLevelType w:val="hybridMultilevel"/>
     <w:tmpl w:val="A34063B6"/>
@@ -6538,7 +7312,7 @@
       </w:pPr>
     </w:lvl>
   </w:abstractNum>
-  <w:abstractNum w:abstractNumId="26" w15:restartNumberingAfterBreak="0">
+  <w:abstractNum w:abstractNumId="27" w15:restartNumberingAfterBreak="0">
     <w:nsid w:val="76BA0EFC"/>
     <w:multiLevelType w:val="hybridMultilevel"/>
     <w:tmpl w:val="01BCE21E"/>
@@ -6627,7 +7401,7 @@
       </w:pPr>
     </w:lvl>
   </w:abstractNum>
-  <w:abstractNum w:abstractNumId="27" w15:restartNumberingAfterBreak="0">
+  <w:abstractNum w:abstractNumId="28" w15:restartNumberingAfterBreak="0">
     <w:nsid w:val="7E2940FC"/>
     <w:multiLevelType w:val="hybridMultilevel"/>
     <w:tmpl w:val="533220EC"/>
@@ -6717,88 +7491,91 @@
     </w:lvl>
   </w:abstractNum>
   <w:num w:numId="1" w16cid:durableId="1167213167">
+    <w:abstractNumId w:val="10"/>
+  </w:num>
+  <w:num w:numId="2" w16cid:durableId="1315525845">
     <w:abstractNumId w:val="9"/>
   </w:num>
-  <w:num w:numId="2" w16cid:durableId="1315525845">
-    <w:abstractNumId w:val="8"/>
-  </w:num>
   <w:num w:numId="3" w16cid:durableId="129521960">
-    <w:abstractNumId w:val="10"/>
+    <w:abstractNumId w:val="11"/>
   </w:num>
   <w:num w:numId="4" w16cid:durableId="650408721">
-    <w:abstractNumId w:val="27"/>
+    <w:abstractNumId w:val="28"/>
   </w:num>
   <w:num w:numId="5" w16cid:durableId="410469459">
-    <w:abstractNumId w:val="11"/>
+    <w:abstractNumId w:val="12"/>
   </w:num>
   <w:num w:numId="6" w16cid:durableId="547037549">
     <w:abstractNumId w:val="2"/>
   </w:num>
   <w:num w:numId="7" w16cid:durableId="852963587">
-    <w:abstractNumId w:val="26"/>
+    <w:abstractNumId w:val="27"/>
   </w:num>
   <w:num w:numId="8" w16cid:durableId="341518395">
-    <w:abstractNumId w:val="21"/>
+    <w:abstractNumId w:val="22"/>
   </w:num>
   <w:num w:numId="9" w16cid:durableId="1080104092">
-    <w:abstractNumId w:val="19"/>
+    <w:abstractNumId w:val="20"/>
   </w:num>
   <w:num w:numId="10" w16cid:durableId="379213863">
-    <w:abstractNumId w:val="7"/>
+    <w:abstractNumId w:val="8"/>
   </w:num>
   <w:num w:numId="11" w16cid:durableId="639309847">
-    <w:abstractNumId w:val="20"/>
+    <w:abstractNumId w:val="21"/>
   </w:num>
   <w:num w:numId="12" w16cid:durableId="1151142479">
     <w:abstractNumId w:val="3"/>
   </w:num>
   <w:num w:numId="13" w16cid:durableId="479886930">
-    <w:abstractNumId w:val="18"/>
+    <w:abstractNumId w:val="19"/>
   </w:num>
   <w:num w:numId="14" w16cid:durableId="1381589117">
-    <w:abstractNumId w:val="24"/>
+    <w:abstractNumId w:val="25"/>
   </w:num>
   <w:num w:numId="15" w16cid:durableId="1258757102">
-    <w:abstractNumId w:val="12"/>
+    <w:abstractNumId w:val="13"/>
   </w:num>
   <w:num w:numId="16" w16cid:durableId="803696700">
     <w:abstractNumId w:val="4"/>
   </w:num>
   <w:num w:numId="17" w16cid:durableId="444203715">
-    <w:abstractNumId w:val="14"/>
+    <w:abstractNumId w:val="15"/>
   </w:num>
   <w:num w:numId="18" w16cid:durableId="600336434">
-    <w:abstractNumId w:val="23"/>
+    <w:abstractNumId w:val="24"/>
   </w:num>
   <w:num w:numId="19" w16cid:durableId="785466320">
-    <w:abstractNumId w:val="15"/>
+    <w:abstractNumId w:val="16"/>
   </w:num>
   <w:num w:numId="20" w16cid:durableId="281422338">
-    <w:abstractNumId w:val="16"/>
+    <w:abstractNumId w:val="17"/>
   </w:num>
   <w:num w:numId="21" w16cid:durableId="1318341338">
-    <w:abstractNumId w:val="6"/>
+    <w:abstractNumId w:val="7"/>
   </w:num>
   <w:num w:numId="22" w16cid:durableId="2025356488">
-    <w:abstractNumId w:val="17"/>
+    <w:abstractNumId w:val="18"/>
   </w:num>
   <w:num w:numId="23" w16cid:durableId="813109938">
-    <w:abstractNumId w:val="25"/>
+    <w:abstractNumId w:val="26"/>
   </w:num>
   <w:num w:numId="24" w16cid:durableId="635449089">
-    <w:abstractNumId w:val="22"/>
+    <w:abstractNumId w:val="23"/>
   </w:num>
   <w:num w:numId="25" w16cid:durableId="336199765">
     <w:abstractNumId w:val="0"/>
   </w:num>
   <w:num w:numId="26" w16cid:durableId="230427087">
-    <w:abstractNumId w:val="5"/>
+    <w:abstractNumId w:val="6"/>
   </w:num>
   <w:num w:numId="27" w16cid:durableId="48458025">
     <w:abstractNumId w:val="1"/>
   </w:num>
   <w:num w:numId="28" w16cid:durableId="149714600">
-    <w:abstractNumId w:val="13"/>
+    <w:abstractNumId w:val="14"/>
+  </w:num>
+  <w:num w:numId="29" w16cid:durableId="1907109377">
+    <w:abstractNumId w:val="5"/>
   </w:num>
 </w:numbering>
 </file>

--- a/2024-2025/Angol/angol.docx
+++ b/2024-2025/Angol/angol.docx
@@ -6,13 +6,8 @@
       <w:pPr>
         <w:pStyle w:val="Cmsor2"/>
       </w:pPr>
-      <w:proofErr w:type="spellStart"/>
-      <w:r>
-        <w:t>Tk</w:t>
-      </w:r>
-      <w:proofErr w:type="spellEnd"/>
-      <w:r>
-        <w:t xml:space="preserve">. </w:t>
+      <w:r>
+        <w:t xml:space="preserve">Tk. </w:t>
       </w:r>
       <w:r>
         <w:t>7</w:t>
@@ -97,13 +92,8 @@
       <w:pPr>
         <w:pStyle w:val="Cmsor2"/>
       </w:pPr>
-      <w:proofErr w:type="spellStart"/>
-      <w:r>
-        <w:t>Tk</w:t>
-      </w:r>
-      <w:proofErr w:type="spellEnd"/>
-      <w:r>
-        <w:t>. 6/C</w:t>
+      <w:r>
+        <w:t>Tk. 6/C</w:t>
       </w:r>
     </w:p>
     <w:p>
@@ -182,13 +172,8 @@
       <w:pPr>
         <w:pStyle w:val="Cmsor2"/>
       </w:pPr>
-      <w:proofErr w:type="spellStart"/>
-      <w:r>
-        <w:t>Tk</w:t>
-      </w:r>
-      <w:proofErr w:type="spellEnd"/>
-      <w:r>
-        <w:t>. 6/B</w:t>
+      <w:r>
+        <w:t>Tk. 6/B</w:t>
       </w:r>
     </w:p>
     <w:p>
@@ -201,13 +186,8 @@
         <w:pStyle w:val="Cmsor2"/>
       </w:pPr>
       <w:r>
-        <w:t>Tk.7/</w:t>
-      </w:r>
-      <w:proofErr w:type="spellStart"/>
-      <w:r>
-        <w:t>Vocab</w:t>
-      </w:r>
-      <w:proofErr w:type="spellEnd"/>
+        <w:t>Tk.7/Vocab</w:t>
+      </w:r>
     </w:p>
     <w:p>
       <w:pPr>
@@ -217,13 +197,8 @@
           <w:numId w:val="7"/>
         </w:numPr>
       </w:pPr>
-      <w:proofErr w:type="spellStart"/>
-      <w:r>
-        <w:t>Try</w:t>
-      </w:r>
-      <w:proofErr w:type="spellEnd"/>
-      <w:r>
-        <w:t xml:space="preserve"> out</w:t>
+      <w:r>
+        <w:t>Try out</w:t>
       </w:r>
     </w:p>
     <w:p>
@@ -234,19 +209,9 @@
           <w:numId w:val="7"/>
         </w:numPr>
       </w:pPr>
-      <w:proofErr w:type="spellStart"/>
-      <w:r>
-        <w:t>try</w:t>
-      </w:r>
-      <w:proofErr w:type="spellEnd"/>
-      <w:r>
-        <w:t xml:space="preserve"> </w:t>
-      </w:r>
-      <w:proofErr w:type="spellStart"/>
-      <w:r>
-        <w:t>on</w:t>
-      </w:r>
-      <w:proofErr w:type="spellEnd"/>
+      <w:r>
+        <w:t>try on</w:t>
+      </w:r>
     </w:p>
     <w:p>
       <w:pPr>
@@ -256,19 +221,9 @@
           <w:numId w:val="7"/>
         </w:numPr>
       </w:pPr>
-      <w:proofErr w:type="spellStart"/>
-      <w:r>
-        <w:t>take</w:t>
-      </w:r>
-      <w:proofErr w:type="spellEnd"/>
-      <w:r>
-        <w:t xml:space="preserve"> </w:t>
-      </w:r>
-      <w:proofErr w:type="spellStart"/>
-      <w:r>
-        <w:t>place</w:t>
-      </w:r>
-      <w:proofErr w:type="spellEnd"/>
+      <w:r>
+        <w:t>take place</w:t>
+      </w:r>
     </w:p>
     <w:p>
       <w:pPr>
@@ -278,13 +233,8 @@
           <w:numId w:val="7"/>
         </w:numPr>
       </w:pPr>
-      <w:proofErr w:type="spellStart"/>
-      <w:r>
-        <w:t>take</w:t>
-      </w:r>
-      <w:proofErr w:type="spellEnd"/>
-      <w:r>
-        <w:t xml:space="preserve"> part</w:t>
+      <w:r>
+        <w:t>take part</w:t>
       </w:r>
     </w:p>
     <w:p>
@@ -295,11 +245,9 @@
           <w:numId w:val="7"/>
         </w:numPr>
       </w:pPr>
-      <w:proofErr w:type="spellStart"/>
       <w:r>
         <w:t>expect</w:t>
       </w:r>
-      <w:proofErr w:type="spellEnd"/>
     </w:p>
     <w:p>
       <w:pPr>
@@ -309,11 +257,9 @@
           <w:numId w:val="7"/>
         </w:numPr>
       </w:pPr>
-      <w:proofErr w:type="spellStart"/>
       <w:r>
         <w:t>wait</w:t>
       </w:r>
-      <w:proofErr w:type="spellEnd"/>
     </w:p>
     <w:p>
       <w:pPr>
@@ -323,11 +269,9 @@
           <w:numId w:val="7"/>
         </w:numPr>
       </w:pPr>
-      <w:proofErr w:type="spellStart"/>
       <w:r>
         <w:t>Foreigners</w:t>
       </w:r>
-      <w:proofErr w:type="spellEnd"/>
     </w:p>
     <w:p>
       <w:pPr>
@@ -337,11 +281,9 @@
           <w:numId w:val="7"/>
         </w:numPr>
       </w:pPr>
-      <w:proofErr w:type="spellStart"/>
       <w:r>
         <w:t>strangers</w:t>
       </w:r>
-      <w:proofErr w:type="spellEnd"/>
     </w:p>
     <w:p>
       <w:pPr>
@@ -351,11 +293,9 @@
           <w:numId w:val="7"/>
         </w:numPr>
       </w:pPr>
-      <w:proofErr w:type="spellStart"/>
       <w:r>
         <w:t>habit</w:t>
       </w:r>
-      <w:proofErr w:type="spellEnd"/>
     </w:p>
     <w:p>
       <w:pPr>
@@ -365,11 +305,9 @@
           <w:numId w:val="7"/>
         </w:numPr>
       </w:pPr>
-      <w:proofErr w:type="spellStart"/>
       <w:r>
         <w:t>custom</w:t>
       </w:r>
-      <w:proofErr w:type="spellEnd"/>
     </w:p>
     <w:p>
       <w:pPr>
@@ -391,29 +329,17 @@
           <w:numId w:val="7"/>
         </w:numPr>
       </w:pPr>
-      <w:proofErr w:type="spellStart"/>
       <w:r>
         <w:t>history</w:t>
       </w:r>
-      <w:proofErr w:type="spellEnd"/>
     </w:p>
     <w:p>
       <w:pPr>
         <w:pStyle w:val="Cmsor2"/>
       </w:pPr>
-      <w:proofErr w:type="spellStart"/>
-      <w:r>
-        <w:t>Tk</w:t>
-      </w:r>
-      <w:proofErr w:type="spellEnd"/>
-      <w:r>
-        <w:t>. 7/</w:t>
-      </w:r>
-      <w:proofErr w:type="spellStart"/>
-      <w:r>
-        <w:t>Practice</w:t>
-      </w:r>
-      <w:proofErr w:type="spellEnd"/>
+      <w:r>
+        <w:t>Tk. 7/Practice</w:t>
+      </w:r>
     </w:p>
     <w:p>
       <w:pPr>
@@ -423,27 +349,9 @@
           <w:numId w:val="6"/>
         </w:numPr>
       </w:pPr>
-      <w:proofErr w:type="spellStart"/>
-      <w:r>
-        <w:t>are</w:t>
-      </w:r>
-      <w:proofErr w:type="spellEnd"/>
-      <w:r>
-        <w:t xml:space="preserve"> </w:t>
-      </w:r>
-      <w:proofErr w:type="spellStart"/>
-      <w:r>
-        <w:t>you</w:t>
-      </w:r>
-      <w:proofErr w:type="spellEnd"/>
-      <w:r>
-        <w:t xml:space="preserve"> </w:t>
-      </w:r>
-      <w:proofErr w:type="spellStart"/>
-      <w:r>
-        <w:t>doing</w:t>
-      </w:r>
-      <w:proofErr w:type="spellEnd"/>
+      <w:r>
+        <w:t>are you doing</w:t>
+      </w:r>
     </w:p>
     <w:p>
       <w:pPr>
@@ -453,11 +361,9 @@
           <w:numId w:val="6"/>
         </w:numPr>
       </w:pPr>
-      <w:proofErr w:type="spellStart"/>
       <w:r>
         <w:t>need</w:t>
       </w:r>
-      <w:proofErr w:type="spellEnd"/>
     </w:p>
     <w:p>
       <w:pPr>
@@ -467,47 +373,22 @@
           <w:numId w:val="6"/>
         </w:numPr>
       </w:pPr>
-      <w:proofErr w:type="spellStart"/>
-      <w:r>
-        <w:t>will</w:t>
-      </w:r>
-      <w:proofErr w:type="spellEnd"/>
-      <w:r>
-        <w:t xml:space="preserve"> </w:t>
-      </w:r>
-      <w:proofErr w:type="spellStart"/>
-      <w:r>
-        <w:t>travel</w:t>
-      </w:r>
-      <w:proofErr w:type="spellEnd"/>
+      <w:r>
+        <w:t>will travel</w:t>
+      </w:r>
     </w:p>
     <w:p>
       <w:pPr>
         <w:pStyle w:val="Cmsor2"/>
       </w:pPr>
       <w:r>
-        <w:t xml:space="preserve">British and </w:t>
-      </w:r>
-      <w:proofErr w:type="spellStart"/>
-      <w:r>
-        <w:t>american</w:t>
-      </w:r>
-      <w:proofErr w:type="spellEnd"/>
-      <w:r>
-        <w:t xml:space="preserve"> </w:t>
-      </w:r>
-      <w:proofErr w:type="spellStart"/>
-      <w:r>
-        <w:t>words</w:t>
-      </w:r>
-      <w:proofErr w:type="spellEnd"/>
-    </w:p>
-    <w:p>
-      <w:proofErr w:type="spellStart"/>
+        <w:t>British and american words</w:t>
+      </w:r>
+    </w:p>
+    <w:p>
       <w:r>
         <w:t>Colour-Color</w:t>
       </w:r>
-      <w:proofErr w:type="spellEnd"/>
     </w:p>
     <w:p>
       <w:r>
@@ -516,126 +397,15 @@
     </w:p>
     <w:p>
       <w:r>
-        <w:t xml:space="preserve">Chips – </w:t>
-      </w:r>
-      <w:proofErr w:type="spellStart"/>
-      <w:r>
-        <w:t>Fries</w:t>
-      </w:r>
-      <w:proofErr w:type="spellEnd"/>
-    </w:p>
-    <w:p>
-      <w:proofErr w:type="spellStart"/>
-      <w:r>
-        <w:t>crispity</w:t>
-      </w:r>
-      <w:proofErr w:type="spellEnd"/>
-      <w:r>
-        <w:t xml:space="preserve"> </w:t>
-      </w:r>
-      <w:proofErr w:type="spellStart"/>
-      <w:r>
-        <w:t>crunchy</w:t>
-      </w:r>
-      <w:proofErr w:type="spellEnd"/>
-      <w:r>
-        <w:t xml:space="preserve"> </w:t>
-      </w:r>
-      <w:proofErr w:type="spellStart"/>
-      <w:r>
-        <w:t>munchie</w:t>
-      </w:r>
-      <w:proofErr w:type="spellEnd"/>
-      <w:r>
-        <w:t xml:space="preserve"> </w:t>
-      </w:r>
-      <w:proofErr w:type="spellStart"/>
-      <w:r>
-        <w:t>crackerjack</w:t>
-      </w:r>
-      <w:proofErr w:type="spellEnd"/>
-      <w:r>
-        <w:t xml:space="preserve"> </w:t>
-      </w:r>
-      <w:proofErr w:type="spellStart"/>
-      <w:r>
-        <w:t>snacker</w:t>
-      </w:r>
-      <w:proofErr w:type="spellEnd"/>
-      <w:r>
-        <w:t xml:space="preserve"> </w:t>
-      </w:r>
-      <w:proofErr w:type="spellStart"/>
-      <w:r>
-        <w:t>nibbler</w:t>
-      </w:r>
-      <w:proofErr w:type="spellEnd"/>
-      <w:r>
-        <w:t xml:space="preserve"> </w:t>
-      </w:r>
-      <w:proofErr w:type="spellStart"/>
-      <w:r>
-        <w:t>snap</w:t>
-      </w:r>
-      <w:proofErr w:type="spellEnd"/>
-      <w:r>
-        <w:t xml:space="preserve"> </w:t>
-      </w:r>
-      <w:proofErr w:type="spellStart"/>
-      <w:r>
-        <w:t>crack</w:t>
-      </w:r>
-      <w:proofErr w:type="spellEnd"/>
-      <w:r>
-        <w:t xml:space="preserve"> n pop </w:t>
-      </w:r>
-      <w:proofErr w:type="spellStart"/>
-      <w:r>
-        <w:t>westpoolchestershireshire</w:t>
-      </w:r>
-      <w:proofErr w:type="spellEnd"/>
-      <w:r>
-        <w:t xml:space="preserve"> </w:t>
-      </w:r>
-      <w:proofErr w:type="spellStart"/>
-      <w:r>
-        <w:t>queen's</w:t>
-      </w:r>
-      <w:proofErr w:type="spellEnd"/>
-      <w:r>
-        <w:t xml:space="preserve"> </w:t>
-      </w:r>
-      <w:proofErr w:type="spellStart"/>
-      <w:r>
-        <w:t>lovely</w:t>
-      </w:r>
-      <w:proofErr w:type="spellEnd"/>
-      <w:r>
-        <w:t xml:space="preserve"> </w:t>
-      </w:r>
-      <w:proofErr w:type="spellStart"/>
-      <w:r>
-        <w:t>jubily</w:t>
-      </w:r>
-      <w:proofErr w:type="spellEnd"/>
-      <w:r>
-        <w:t xml:space="preserve"> </w:t>
-      </w:r>
-      <w:proofErr w:type="spellStart"/>
-      <w:r>
-        <w:t>delights</w:t>
-      </w:r>
-      <w:proofErr w:type="spellEnd"/>
-      <w:r>
-        <w:t xml:space="preserve"> (</w:t>
-      </w:r>
-      <w:proofErr w:type="spellStart"/>
-      <w:r>
-        <w:t>Crisps</w:t>
-      </w:r>
-      <w:proofErr w:type="spellEnd"/>
-      <w:r>
-        <w:t xml:space="preserve">) </w:t>
+        <w:t>Chips – Fries</w:t>
+      </w:r>
+    </w:p>
+    <w:p>
+      <w:r>
+        <w:t>crispity crunchy munchie crackerjack snacker nibbler snap crack n pop westpoolchestershireshire queen's lovely jubily delights</w:t>
+      </w:r>
+      <w:r>
+        <w:t xml:space="preserve"> (Crisps) </w:t>
       </w:r>
       <w:r>
         <w:t>– Chips</w:t>
@@ -644,91 +414,29 @@
     <w:p>
       <w:r>
         <w:lastRenderedPageBreak/>
-        <w:t xml:space="preserve">Lift – </w:t>
-      </w:r>
-      <w:proofErr w:type="spellStart"/>
-      <w:r>
-        <w:t>Elevator</w:t>
-      </w:r>
-      <w:proofErr w:type="spellEnd"/>
-    </w:p>
-    <w:p>
-      <w:proofErr w:type="spellStart"/>
-      <w:r>
-        <w:t>Primary</w:t>
-      </w:r>
-      <w:proofErr w:type="spellEnd"/>
-      <w:r>
-        <w:t xml:space="preserve"> </w:t>
-      </w:r>
-      <w:proofErr w:type="spellStart"/>
+        <w:t>Lift – Elevator</w:t>
+      </w:r>
+    </w:p>
+    <w:p>
+      <w:r>
+        <w:t>Primary School – Elementary School</w:t>
+      </w:r>
+    </w:p>
+    <w:p>
+      <w:r>
+        <w:t>Secondary School –</w:t>
+      </w:r>
+      <w:r>
+        <w:t xml:space="preserve"> High </w:t>
+      </w:r>
       <w:r>
         <w:t>School</w:t>
       </w:r>
-      <w:proofErr w:type="spellEnd"/>
-      <w:r>
-        <w:t xml:space="preserve"> – </w:t>
-      </w:r>
-      <w:proofErr w:type="spellStart"/>
-      <w:r>
-        <w:t>Elementary</w:t>
-      </w:r>
-      <w:proofErr w:type="spellEnd"/>
-      <w:r>
-        <w:t xml:space="preserve"> </w:t>
-      </w:r>
-      <w:proofErr w:type="spellStart"/>
-      <w:r>
-        <w:t>School</w:t>
-      </w:r>
-      <w:proofErr w:type="spellEnd"/>
-    </w:p>
-    <w:p>
-      <w:proofErr w:type="spellStart"/>
-      <w:r>
-        <w:t>Secondary</w:t>
-      </w:r>
-      <w:proofErr w:type="spellEnd"/>
-      <w:r>
-        <w:t xml:space="preserve"> </w:t>
-      </w:r>
-      <w:proofErr w:type="spellStart"/>
-      <w:r>
-        <w:t>School</w:t>
-      </w:r>
-      <w:proofErr w:type="spellEnd"/>
-      <w:r>
-        <w:t xml:space="preserve"> –</w:t>
-      </w:r>
-      <w:r>
-        <w:t xml:space="preserve"> </w:t>
-      </w:r>
-      <w:proofErr w:type="spellStart"/>
-      <w:r>
-        <w:t>High</w:t>
-      </w:r>
-      <w:proofErr w:type="spellEnd"/>
-      <w:r>
-        <w:t xml:space="preserve"> </w:t>
-      </w:r>
-      <w:proofErr w:type="spellStart"/>
-      <w:r>
-        <w:t>School</w:t>
-      </w:r>
-      <w:proofErr w:type="spellEnd"/>
     </w:p>
     <w:p/>
     <w:p>
       <w:r>
-        <w:t xml:space="preserve">5 </w:t>
-      </w:r>
-      <w:proofErr w:type="spellStart"/>
-      <w:r>
-        <w:t>slangs</w:t>
-      </w:r>
-      <w:proofErr w:type="spellEnd"/>
-      <w:r>
-        <w:t>:</w:t>
+        <w:t>5 slangs:</w:t>
       </w:r>
     </w:p>
     <w:p>
@@ -739,11 +447,9 @@
           <w:numId w:val="9"/>
         </w:numPr>
       </w:pPr>
-      <w:proofErr w:type="spellStart"/>
       <w:r>
         <w:t>Lol</w:t>
       </w:r>
-      <w:proofErr w:type="spellEnd"/>
     </w:p>
     <w:p>
       <w:pPr>
@@ -753,11 +459,9 @@
           <w:numId w:val="9"/>
         </w:numPr>
       </w:pPr>
-      <w:proofErr w:type="spellStart"/>
       <w:r>
         <w:t>Lmao</w:t>
       </w:r>
-      <w:proofErr w:type="spellEnd"/>
     </w:p>
     <w:p>
       <w:pPr>
@@ -767,11 +471,9 @@
           <w:numId w:val="9"/>
         </w:numPr>
       </w:pPr>
-      <w:proofErr w:type="spellStart"/>
       <w:r>
         <w:t>Gtg</w:t>
       </w:r>
-      <w:proofErr w:type="spellEnd"/>
     </w:p>
     <w:p>
       <w:pPr>
@@ -781,11 +483,9 @@
           <w:numId w:val="9"/>
         </w:numPr>
       </w:pPr>
-      <w:proofErr w:type="spellStart"/>
       <w:r>
         <w:t>Brb</w:t>
       </w:r>
-      <w:proofErr w:type="spellEnd"/>
     </w:p>
     <w:p>
       <w:pPr>
@@ -795,11 +495,9 @@
           <w:numId w:val="9"/>
         </w:numPr>
       </w:pPr>
-      <w:proofErr w:type="spellStart"/>
       <w:r>
         <w:t>afk</w:t>
       </w:r>
-      <w:proofErr w:type="spellEnd"/>
     </w:p>
     <w:p>
       <w:pPr>
@@ -817,11 +515,9 @@
           <w:numId w:val="10"/>
         </w:numPr>
       </w:pPr>
-      <w:proofErr w:type="spellStart"/>
       <w:r>
         <w:t>encouraged</w:t>
       </w:r>
-      <w:proofErr w:type="spellEnd"/>
     </w:p>
     <w:p>
       <w:pPr>
@@ -831,11 +527,9 @@
           <w:numId w:val="10"/>
         </w:numPr>
       </w:pPr>
-      <w:proofErr w:type="spellStart"/>
       <w:r>
         <w:t>entertain</w:t>
       </w:r>
-      <w:proofErr w:type="spellEnd"/>
     </w:p>
     <w:p>
       <w:pPr>
@@ -845,11 +539,9 @@
           <w:numId w:val="10"/>
         </w:numPr>
       </w:pPr>
-      <w:proofErr w:type="spellStart"/>
       <w:r>
         <w:t>focus</w:t>
       </w:r>
-      <w:proofErr w:type="spellEnd"/>
     </w:p>
     <w:p>
       <w:pPr>
@@ -859,11 +551,9 @@
           <w:numId w:val="10"/>
         </w:numPr>
       </w:pPr>
-      <w:proofErr w:type="spellStart"/>
       <w:r>
         <w:t>combines</w:t>
       </w:r>
-      <w:proofErr w:type="spellEnd"/>
     </w:p>
     <w:p>
       <w:pPr>
@@ -873,11 +563,9 @@
           <w:numId w:val="10"/>
         </w:numPr>
       </w:pPr>
-      <w:proofErr w:type="spellStart"/>
       <w:r>
         <w:t>holds</w:t>
       </w:r>
-      <w:proofErr w:type="spellEnd"/>
     </w:p>
     <w:p>
       <w:pPr>
@@ -887,11 +575,9 @@
           <w:numId w:val="10"/>
         </w:numPr>
       </w:pPr>
-      <w:proofErr w:type="spellStart"/>
       <w:r>
         <w:t>experienced</w:t>
       </w:r>
-      <w:proofErr w:type="spellEnd"/>
     </w:p>
     <w:p>
       <w:pPr>
@@ -901,11 +587,9 @@
           <w:numId w:val="10"/>
         </w:numPr>
       </w:pPr>
-      <w:proofErr w:type="spellStart"/>
       <w:r>
         <w:t>educated</w:t>
       </w:r>
-      <w:proofErr w:type="spellEnd"/>
     </w:p>
     <w:p>
       <w:pPr>
@@ -915,11 +599,9 @@
           <w:numId w:val="10"/>
         </w:numPr>
       </w:pPr>
-      <w:proofErr w:type="spellStart"/>
       <w:r>
         <w:t>increased</w:t>
       </w:r>
-      <w:proofErr w:type="spellEnd"/>
     </w:p>
     <w:p>
       <w:pPr>
@@ -929,11 +611,9 @@
           <w:numId w:val="10"/>
         </w:numPr>
       </w:pPr>
-      <w:proofErr w:type="spellStart"/>
       <w:r>
         <w:t>admire</w:t>
       </w:r>
-      <w:proofErr w:type="spellEnd"/>
     </w:p>
     <w:p>
       <w:pPr>
@@ -943,11 +623,9 @@
           <w:numId w:val="10"/>
         </w:numPr>
       </w:pPr>
-      <w:proofErr w:type="spellStart"/>
       <w:r>
         <w:t>informed</w:t>
       </w:r>
-      <w:proofErr w:type="spellEnd"/>
     </w:p>
     <w:p>
       <w:pPr>
@@ -1057,11 +735,9 @@
           <w:numId w:val="15"/>
         </w:numPr>
       </w:pPr>
-      <w:proofErr w:type="spellStart"/>
       <w:r>
         <w:t>lived</w:t>
       </w:r>
-      <w:proofErr w:type="spellEnd"/>
     </w:p>
     <w:p>
       <w:pPr>
@@ -1071,11 +747,9 @@
           <w:numId w:val="15"/>
         </w:numPr>
       </w:pPr>
-      <w:proofErr w:type="spellStart"/>
       <w:r>
         <w:t>were</w:t>
       </w:r>
-      <w:proofErr w:type="spellEnd"/>
     </w:p>
     <w:p>
       <w:pPr>
@@ -1097,11 +771,9 @@
           <w:numId w:val="15"/>
         </w:numPr>
       </w:pPr>
-      <w:proofErr w:type="spellStart"/>
       <w:r>
         <w:t>knew</w:t>
       </w:r>
-      <w:proofErr w:type="spellEnd"/>
     </w:p>
     <w:p>
       <w:pPr>
@@ -1111,11 +783,9 @@
           <w:numId w:val="15"/>
         </w:numPr>
       </w:pPr>
-      <w:proofErr w:type="spellStart"/>
       <w:r>
         <w:t>changed</w:t>
       </w:r>
-      <w:proofErr w:type="spellEnd"/>
     </w:p>
     <w:p>
       <w:pPr>
@@ -1125,11 +795,9 @@
           <w:numId w:val="15"/>
         </w:numPr>
       </w:pPr>
-      <w:proofErr w:type="spellStart"/>
       <w:r>
         <w:t>replaced</w:t>
       </w:r>
-      <w:proofErr w:type="spellEnd"/>
     </w:p>
     <w:p>
       <w:pPr>
@@ -1139,11 +807,9 @@
           <w:numId w:val="15"/>
         </w:numPr>
       </w:pPr>
-      <w:proofErr w:type="spellStart"/>
       <w:r>
         <w:t>became</w:t>
       </w:r>
-      <w:proofErr w:type="spellEnd"/>
     </w:p>
     <w:p>
       <w:pPr>
@@ -1153,11 +819,9 @@
           <w:numId w:val="15"/>
         </w:numPr>
       </w:pPr>
-      <w:proofErr w:type="spellStart"/>
       <w:r>
         <w:t>learned</w:t>
       </w:r>
-      <w:proofErr w:type="spellEnd"/>
     </w:p>
     <w:p>
       <w:pPr>
@@ -1167,11 +831,9 @@
           <w:numId w:val="15"/>
         </w:numPr>
       </w:pPr>
-      <w:proofErr w:type="spellStart"/>
       <w:r>
         <w:t>took</w:t>
       </w:r>
-      <w:proofErr w:type="spellEnd"/>
     </w:p>
     <w:p>
       <w:pPr>
@@ -1181,11 +843,9 @@
           <w:numId w:val="15"/>
         </w:numPr>
       </w:pPr>
-      <w:proofErr w:type="spellStart"/>
       <w:r>
         <w:t>started</w:t>
       </w:r>
-      <w:proofErr w:type="spellEnd"/>
     </w:p>
     <w:p>
       <w:pPr>
@@ -1195,11 +855,9 @@
           <w:numId w:val="15"/>
         </w:numPr>
       </w:pPr>
-      <w:proofErr w:type="spellStart"/>
       <w:r>
         <w:t>was</w:t>
       </w:r>
-      <w:proofErr w:type="spellEnd"/>
     </w:p>
     <w:p>
       <w:pPr>
@@ -1209,11 +867,9 @@
           <w:numId w:val="15"/>
         </w:numPr>
       </w:pPr>
-      <w:proofErr w:type="spellStart"/>
       <w:r>
         <w:t>changed</w:t>
       </w:r>
-      <w:proofErr w:type="spellEnd"/>
     </w:p>
     <w:p>
       <w:pPr>
@@ -1223,12 +879,10 @@
           <w:numId w:val="15"/>
         </w:numPr>
       </w:pPr>
-      <w:proofErr w:type="spellStart"/>
       <w:r>
         <w:lastRenderedPageBreak/>
         <w:t>invented</w:t>
       </w:r>
-      <w:proofErr w:type="spellEnd"/>
     </w:p>
     <w:p>
       <w:pPr>
@@ -1238,11 +892,9 @@
           <w:numId w:val="15"/>
         </w:numPr>
       </w:pPr>
-      <w:proofErr w:type="spellStart"/>
       <w:r>
         <w:t>introduced</w:t>
       </w:r>
-      <w:proofErr w:type="spellEnd"/>
     </w:p>
     <w:p>
       <w:pPr>
@@ -1252,945 +904,198 @@
           <w:numId w:val="15"/>
         </w:numPr>
       </w:pPr>
-      <w:proofErr w:type="spellStart"/>
       <w:r>
         <w:t>made</w:t>
       </w:r>
-      <w:proofErr w:type="spellEnd"/>
     </w:p>
     <w:p>
       <w:pPr>
         <w:pStyle w:val="Cmsor3"/>
       </w:pPr>
       <w:r>
-        <w:t xml:space="preserve">140-160 </w:t>
-      </w:r>
-      <w:proofErr w:type="spellStart"/>
-      <w:r>
-        <w:t>word</w:t>
-      </w:r>
-      <w:proofErr w:type="spellEnd"/>
+        <w:t>140-160 word essay about my summer</w:t>
+      </w:r>
       <w:r>
         <w:t xml:space="preserve"> </w:t>
       </w:r>
-      <w:proofErr w:type="spellStart"/>
-      <w:r>
-        <w:t>essay</w:t>
-      </w:r>
-      <w:proofErr w:type="spellEnd"/>
+    </w:p>
+    <w:p>
+      <w:r>
+        <w:t>This summer was a fun one. I could finally take a break from all the hassle of having to learn and do homework constantly, so I had time to do my own things. These things include programming for my passion project</w:t>
+      </w:r>
+      <w:r>
+        <w:t xml:space="preserve"> and </w:t>
+      </w:r>
+      <w:r>
+        <w:t xml:space="preserve">playing </w:t>
+      </w:r>
+      <w:r>
+        <w:t xml:space="preserve">some </w:t>
+      </w:r>
+      <w:r>
+        <w:t>new games</w:t>
+      </w:r>
+      <w:r>
+        <w:t>. For example I started playing a game called UBOAT</w:t>
+      </w:r>
+      <w:r>
+        <w:t xml:space="preserve"> again</w:t>
+      </w:r>
+      <w:r>
+        <w:t xml:space="preserve"> this summer, because it has come out of early access, and now it’s more fun than it used to be </w:t>
+      </w:r>
+      <w:r>
+        <w:t xml:space="preserve">a few </w:t>
+      </w:r>
+      <w:r>
+        <w:t>years ago!</w:t>
+      </w:r>
+      <w:r>
+        <w:t xml:space="preserve"> The game changed a lot since I have last played it, so it was quite nice seeing some new additions to the game. As for my passion project, all I can say is that I am constantly trying to work on it, but during summer I just had way too much time on my hand so I could actually progress with what I wanted to do with it!</w:t>
+      </w:r>
+    </w:p>
+    <w:p>
+      <w:pPr>
+        <w:pStyle w:val="Cmsor3"/>
+      </w:pPr>
+      <w:r>
+        <w:t>Tk.12./B</w:t>
+      </w:r>
+    </w:p>
+    <w:p>
+      <w:r>
+        <w:t>a</w:t>
+      </w:r>
+    </w:p>
+    <w:p>
+      <w:pPr>
+        <w:pStyle w:val="Cmsor3"/>
+      </w:pPr>
+      <w:r>
+        <w:t>Tk.14./Practice</w:t>
+      </w:r>
+    </w:p>
+    <w:p>
+      <w:pPr>
+        <w:pStyle w:val="Listaszerbekezds"/>
+        <w:numPr>
+          <w:ilvl w:val="0"/>
+          <w:numId w:val="17"/>
+        </w:numPr>
+      </w:pPr>
+      <w:r>
+        <w:t>Did you drive</w:t>
+      </w:r>
+    </w:p>
+    <w:p>
+      <w:pPr>
+        <w:pStyle w:val="Listaszerbekezds"/>
+        <w:numPr>
+          <w:ilvl w:val="0"/>
+          <w:numId w:val="17"/>
+        </w:numPr>
+      </w:pPr>
+      <w:r>
+        <w:t>used to drive</w:t>
+      </w:r>
+    </w:p>
+    <w:p>
+      <w:pPr>
+        <w:pStyle w:val="Listaszerbekezds"/>
+        <w:numPr>
+          <w:ilvl w:val="0"/>
+          <w:numId w:val="17"/>
+        </w:numPr>
+      </w:pPr>
+      <w:r>
+        <w:t>went</w:t>
+      </w:r>
+    </w:p>
+    <w:p>
+      <w:pPr>
+        <w:pStyle w:val="Listaszerbekezds"/>
+        <w:numPr>
+          <w:ilvl w:val="0"/>
+          <w:numId w:val="17"/>
+        </w:numPr>
+      </w:pPr>
+      <w:r>
+        <w:t>enjoyed</w:t>
+      </w:r>
+    </w:p>
+    <w:p>
+      <w:pPr>
+        <w:pStyle w:val="Listaszerbekezds"/>
+        <w:numPr>
+          <w:ilvl w:val="0"/>
+          <w:numId w:val="17"/>
+        </w:numPr>
+      </w:pPr>
+      <w:r>
+        <w:t>used to be</w:t>
+      </w:r>
+    </w:p>
+    <w:p>
+      <w:pPr>
+        <w:pStyle w:val="Listaszerbekezds"/>
+        <w:numPr>
+          <w:ilvl w:val="0"/>
+          <w:numId w:val="17"/>
+        </w:numPr>
+      </w:pPr>
+      <w:r>
+        <w:t>Did you know</w:t>
+      </w:r>
+    </w:p>
+    <w:p>
+      <w:pPr>
+        <w:pStyle w:val="Listaszerbekezds"/>
+        <w:numPr>
+          <w:ilvl w:val="0"/>
+          <w:numId w:val="17"/>
+        </w:numPr>
+      </w:pPr>
+      <w:r>
+        <w:t>used to jog</w:t>
+      </w:r>
       <w:r>
         <w:t xml:space="preserve"> </w:t>
       </w:r>
-      <w:proofErr w:type="spellStart"/>
-      <w:r>
-        <w:t>about</w:t>
-      </w:r>
-      <w:proofErr w:type="spellEnd"/>
-      <w:r>
-        <w:t xml:space="preserve"> </w:t>
-      </w:r>
-      <w:proofErr w:type="spellStart"/>
-      <w:r>
-        <w:t>my</w:t>
-      </w:r>
-      <w:proofErr w:type="spellEnd"/>
-      <w:r>
-        <w:t xml:space="preserve"> </w:t>
-      </w:r>
-      <w:proofErr w:type="spellStart"/>
-      <w:r>
-        <w:t>summer</w:t>
-      </w:r>
-      <w:proofErr w:type="spellEnd"/>
-      <w:r>
-        <w:t xml:space="preserve"> </w:t>
-      </w:r>
-    </w:p>
-    <w:p>
-      <w:proofErr w:type="spellStart"/>
-      <w:r>
-        <w:t>This</w:t>
-      </w:r>
-      <w:proofErr w:type="spellEnd"/>
-      <w:r>
-        <w:t xml:space="preserve"> </w:t>
-      </w:r>
-      <w:proofErr w:type="spellStart"/>
-      <w:r>
-        <w:t>summer</w:t>
-      </w:r>
-      <w:proofErr w:type="spellEnd"/>
-      <w:r>
-        <w:t xml:space="preserve"> </w:t>
-      </w:r>
-      <w:proofErr w:type="spellStart"/>
-      <w:r>
-        <w:t>was</w:t>
-      </w:r>
-      <w:proofErr w:type="spellEnd"/>
-      <w:r>
-        <w:t xml:space="preserve"> a </w:t>
-      </w:r>
-      <w:proofErr w:type="spellStart"/>
-      <w:r>
-        <w:t>fun</w:t>
-      </w:r>
-      <w:proofErr w:type="spellEnd"/>
-      <w:r>
-        <w:t xml:space="preserve"> </w:t>
-      </w:r>
-      <w:proofErr w:type="spellStart"/>
-      <w:r>
-        <w:t>one</w:t>
-      </w:r>
-      <w:proofErr w:type="spellEnd"/>
-      <w:r>
-        <w:t xml:space="preserve">. I </w:t>
-      </w:r>
-      <w:proofErr w:type="spellStart"/>
-      <w:r>
-        <w:t>could</w:t>
-      </w:r>
-      <w:proofErr w:type="spellEnd"/>
-      <w:r>
-        <w:t xml:space="preserve"> </w:t>
-      </w:r>
-      <w:proofErr w:type="spellStart"/>
-      <w:r>
-        <w:t>finally</w:t>
-      </w:r>
-      <w:proofErr w:type="spellEnd"/>
-      <w:r>
-        <w:t xml:space="preserve"> </w:t>
-      </w:r>
-      <w:proofErr w:type="spellStart"/>
-      <w:r>
-        <w:t>take</w:t>
-      </w:r>
-      <w:proofErr w:type="spellEnd"/>
-      <w:r>
-        <w:t xml:space="preserve"> a </w:t>
-      </w:r>
-      <w:proofErr w:type="spellStart"/>
-      <w:r>
-        <w:t>break</w:t>
-      </w:r>
-      <w:proofErr w:type="spellEnd"/>
-      <w:r>
-        <w:t xml:space="preserve"> </w:t>
-      </w:r>
-      <w:proofErr w:type="spellStart"/>
-      <w:r>
-        <w:t>from</w:t>
-      </w:r>
-      <w:proofErr w:type="spellEnd"/>
-      <w:r>
-        <w:t xml:space="preserve"> </w:t>
-      </w:r>
-      <w:proofErr w:type="spellStart"/>
-      <w:r>
-        <w:t>all</w:t>
-      </w:r>
-      <w:proofErr w:type="spellEnd"/>
-      <w:r>
-        <w:t xml:space="preserve"> </w:t>
-      </w:r>
-      <w:proofErr w:type="spellStart"/>
-      <w:r>
-        <w:t>the</w:t>
-      </w:r>
-      <w:proofErr w:type="spellEnd"/>
-      <w:r>
-        <w:t xml:space="preserve"> </w:t>
-      </w:r>
-      <w:proofErr w:type="spellStart"/>
-      <w:r>
-        <w:t>hassle</w:t>
-      </w:r>
-      <w:proofErr w:type="spellEnd"/>
-      <w:r>
-        <w:t xml:space="preserve"> of </w:t>
-      </w:r>
-      <w:proofErr w:type="spellStart"/>
-      <w:r>
-        <w:t>having</w:t>
-      </w:r>
-      <w:proofErr w:type="spellEnd"/>
-      <w:r>
-        <w:t xml:space="preserve"> </w:t>
-      </w:r>
-      <w:proofErr w:type="spellStart"/>
-      <w:r>
-        <w:t>to</w:t>
-      </w:r>
-      <w:proofErr w:type="spellEnd"/>
-      <w:r>
-        <w:t xml:space="preserve"> </w:t>
-      </w:r>
-      <w:proofErr w:type="spellStart"/>
-      <w:r>
-        <w:t>learn</w:t>
-      </w:r>
-      <w:proofErr w:type="spellEnd"/>
-      <w:r>
-        <w:t xml:space="preserve"> and </w:t>
-      </w:r>
-      <w:proofErr w:type="spellStart"/>
-      <w:r>
-        <w:t>do</w:t>
-      </w:r>
-      <w:proofErr w:type="spellEnd"/>
-      <w:r>
-        <w:t xml:space="preserve"> </w:t>
-      </w:r>
-      <w:proofErr w:type="spellStart"/>
-      <w:r>
-        <w:t>homework</w:t>
-      </w:r>
-      <w:proofErr w:type="spellEnd"/>
-      <w:r>
-        <w:t xml:space="preserve"> </w:t>
-      </w:r>
-      <w:proofErr w:type="spellStart"/>
-      <w:r>
-        <w:t>constantly</w:t>
-      </w:r>
-      <w:proofErr w:type="spellEnd"/>
-      <w:r>
-        <w:t xml:space="preserve">, </w:t>
-      </w:r>
-      <w:proofErr w:type="spellStart"/>
-      <w:r>
-        <w:t>so</w:t>
-      </w:r>
-      <w:proofErr w:type="spellEnd"/>
-      <w:r>
-        <w:t xml:space="preserve"> I had </w:t>
-      </w:r>
-      <w:proofErr w:type="spellStart"/>
-      <w:r>
-        <w:t>time</w:t>
-      </w:r>
-      <w:proofErr w:type="spellEnd"/>
-      <w:r>
-        <w:t xml:space="preserve"> </w:t>
-      </w:r>
-      <w:proofErr w:type="spellStart"/>
-      <w:r>
-        <w:t>to</w:t>
-      </w:r>
-      <w:proofErr w:type="spellEnd"/>
-      <w:r>
-        <w:t xml:space="preserve"> </w:t>
-      </w:r>
-      <w:proofErr w:type="spellStart"/>
-      <w:r>
-        <w:t>do</w:t>
-      </w:r>
-      <w:proofErr w:type="spellEnd"/>
-      <w:r>
-        <w:t xml:space="preserve"> </w:t>
-      </w:r>
-      <w:proofErr w:type="spellStart"/>
-      <w:r>
-        <w:t>my</w:t>
-      </w:r>
-      <w:proofErr w:type="spellEnd"/>
-      <w:r>
-        <w:t xml:space="preserve"> </w:t>
-      </w:r>
-      <w:proofErr w:type="spellStart"/>
-      <w:r>
-        <w:t>own</w:t>
-      </w:r>
-      <w:proofErr w:type="spellEnd"/>
-      <w:r>
-        <w:t xml:space="preserve"> </w:t>
-      </w:r>
-      <w:proofErr w:type="spellStart"/>
-      <w:r>
-        <w:t>things</w:t>
-      </w:r>
-      <w:proofErr w:type="spellEnd"/>
-      <w:r>
-        <w:t xml:space="preserve">. </w:t>
-      </w:r>
-      <w:proofErr w:type="spellStart"/>
-      <w:r>
-        <w:t>These</w:t>
-      </w:r>
-      <w:proofErr w:type="spellEnd"/>
-      <w:r>
-        <w:t xml:space="preserve"> </w:t>
-      </w:r>
-      <w:proofErr w:type="spellStart"/>
-      <w:r>
-        <w:t>things</w:t>
-      </w:r>
-      <w:proofErr w:type="spellEnd"/>
-      <w:r>
-        <w:t xml:space="preserve"> </w:t>
-      </w:r>
-      <w:proofErr w:type="spellStart"/>
-      <w:r>
-        <w:t>include</w:t>
-      </w:r>
-      <w:proofErr w:type="spellEnd"/>
-      <w:r>
-        <w:t xml:space="preserve"> </w:t>
-      </w:r>
-      <w:proofErr w:type="spellStart"/>
-      <w:r>
-        <w:t>programming</w:t>
-      </w:r>
-      <w:proofErr w:type="spellEnd"/>
-      <w:r>
-        <w:t xml:space="preserve"> </w:t>
-      </w:r>
-      <w:proofErr w:type="spellStart"/>
-      <w:r>
-        <w:t>for</w:t>
-      </w:r>
-      <w:proofErr w:type="spellEnd"/>
-      <w:r>
-        <w:t xml:space="preserve"> </w:t>
-      </w:r>
-      <w:proofErr w:type="spellStart"/>
-      <w:r>
-        <w:t>my</w:t>
-      </w:r>
-      <w:proofErr w:type="spellEnd"/>
-      <w:r>
-        <w:t xml:space="preserve"> </w:t>
-      </w:r>
-      <w:proofErr w:type="spellStart"/>
-      <w:r>
-        <w:t>passion</w:t>
-      </w:r>
-      <w:proofErr w:type="spellEnd"/>
-      <w:r>
-        <w:t xml:space="preserve"> project</w:t>
-      </w:r>
-      <w:r>
-        <w:t xml:space="preserve"> and </w:t>
-      </w:r>
-      <w:r>
-        <w:t xml:space="preserve">playing </w:t>
-      </w:r>
-      <w:proofErr w:type="spellStart"/>
-      <w:r>
-        <w:t>some</w:t>
-      </w:r>
-      <w:proofErr w:type="spellEnd"/>
-      <w:r>
-        <w:t xml:space="preserve"> </w:t>
-      </w:r>
-      <w:proofErr w:type="spellStart"/>
-      <w:r>
-        <w:t>new</w:t>
-      </w:r>
-      <w:proofErr w:type="spellEnd"/>
-      <w:r>
-        <w:t xml:space="preserve"> games</w:t>
-      </w:r>
-      <w:r>
-        <w:t xml:space="preserve">. </w:t>
-      </w:r>
-      <w:proofErr w:type="spellStart"/>
-      <w:r>
-        <w:t>For</w:t>
-      </w:r>
-      <w:proofErr w:type="spellEnd"/>
-      <w:r>
-        <w:t xml:space="preserve"> </w:t>
-      </w:r>
-      <w:proofErr w:type="spellStart"/>
-      <w:r>
-        <w:t>example</w:t>
-      </w:r>
-      <w:proofErr w:type="spellEnd"/>
-      <w:r>
-        <w:t xml:space="preserve"> I </w:t>
-      </w:r>
-      <w:proofErr w:type="spellStart"/>
-      <w:r>
-        <w:t>started</w:t>
-      </w:r>
-      <w:proofErr w:type="spellEnd"/>
-      <w:r>
-        <w:t xml:space="preserve"> playing a game </w:t>
-      </w:r>
-      <w:proofErr w:type="spellStart"/>
-      <w:r>
-        <w:t>called</w:t>
-      </w:r>
-      <w:proofErr w:type="spellEnd"/>
-      <w:r>
-        <w:t xml:space="preserve"> UBOAT</w:t>
-      </w:r>
-      <w:r>
-        <w:t xml:space="preserve"> again</w:t>
-      </w:r>
-      <w:r>
-        <w:t xml:space="preserve"> </w:t>
-      </w:r>
-      <w:proofErr w:type="spellStart"/>
-      <w:r>
-        <w:t>this</w:t>
-      </w:r>
-      <w:proofErr w:type="spellEnd"/>
-      <w:r>
-        <w:t xml:space="preserve"> </w:t>
-      </w:r>
-      <w:proofErr w:type="spellStart"/>
-      <w:r>
-        <w:t>summer</w:t>
-      </w:r>
-      <w:proofErr w:type="spellEnd"/>
-      <w:r>
-        <w:t xml:space="preserve">, </w:t>
-      </w:r>
-      <w:proofErr w:type="spellStart"/>
-      <w:r>
-        <w:t>because</w:t>
-      </w:r>
-      <w:proofErr w:type="spellEnd"/>
-      <w:r>
-        <w:t xml:space="preserve"> </w:t>
-      </w:r>
-      <w:proofErr w:type="spellStart"/>
-      <w:r>
-        <w:t>it</w:t>
-      </w:r>
-      <w:proofErr w:type="spellEnd"/>
-      <w:r>
-        <w:t xml:space="preserve"> has </w:t>
-      </w:r>
-      <w:proofErr w:type="spellStart"/>
-      <w:r>
-        <w:t>come</w:t>
-      </w:r>
-      <w:proofErr w:type="spellEnd"/>
-      <w:r>
-        <w:t xml:space="preserve"> out of </w:t>
-      </w:r>
-      <w:proofErr w:type="spellStart"/>
-      <w:r>
-        <w:t>early</w:t>
-      </w:r>
-      <w:proofErr w:type="spellEnd"/>
-      <w:r>
-        <w:t xml:space="preserve"> </w:t>
-      </w:r>
-      <w:proofErr w:type="spellStart"/>
-      <w:r>
-        <w:t>access</w:t>
-      </w:r>
-      <w:proofErr w:type="spellEnd"/>
-      <w:r>
-        <w:t xml:space="preserve">, and </w:t>
-      </w:r>
-      <w:proofErr w:type="spellStart"/>
-      <w:r>
-        <w:t>now</w:t>
-      </w:r>
-      <w:proofErr w:type="spellEnd"/>
-      <w:r>
-        <w:t xml:space="preserve"> </w:t>
-      </w:r>
-      <w:proofErr w:type="spellStart"/>
-      <w:r>
-        <w:t>it’s</w:t>
-      </w:r>
-      <w:proofErr w:type="spellEnd"/>
-      <w:r>
-        <w:t xml:space="preserve"> more </w:t>
-      </w:r>
-      <w:proofErr w:type="spellStart"/>
-      <w:r>
-        <w:t>fun</w:t>
-      </w:r>
-      <w:proofErr w:type="spellEnd"/>
-      <w:r>
-        <w:t xml:space="preserve"> </w:t>
-      </w:r>
-      <w:proofErr w:type="spellStart"/>
-      <w:r>
-        <w:t>than</w:t>
-      </w:r>
-      <w:proofErr w:type="spellEnd"/>
-      <w:r>
-        <w:t xml:space="preserve"> </w:t>
-      </w:r>
-      <w:proofErr w:type="spellStart"/>
-      <w:r>
-        <w:t>it</w:t>
-      </w:r>
-      <w:proofErr w:type="spellEnd"/>
-      <w:r>
-        <w:t xml:space="preserve"> </w:t>
-      </w:r>
-      <w:proofErr w:type="spellStart"/>
-      <w:r>
-        <w:t>used</w:t>
-      </w:r>
-      <w:proofErr w:type="spellEnd"/>
-      <w:r>
-        <w:t xml:space="preserve"> </w:t>
-      </w:r>
-      <w:proofErr w:type="spellStart"/>
-      <w:r>
-        <w:t>to</w:t>
-      </w:r>
-      <w:proofErr w:type="spellEnd"/>
-      <w:r>
-        <w:t xml:space="preserve"> be </w:t>
-      </w:r>
-      <w:r>
-        <w:t xml:space="preserve">a </w:t>
-      </w:r>
-      <w:proofErr w:type="spellStart"/>
-      <w:r>
-        <w:t>few</w:t>
-      </w:r>
-      <w:proofErr w:type="spellEnd"/>
-      <w:r>
-        <w:t xml:space="preserve"> </w:t>
-      </w:r>
-      <w:proofErr w:type="spellStart"/>
-      <w:r>
-        <w:t>years</w:t>
-      </w:r>
-      <w:proofErr w:type="spellEnd"/>
-      <w:r>
-        <w:t xml:space="preserve"> </w:t>
-      </w:r>
-      <w:proofErr w:type="spellStart"/>
-      <w:r>
-        <w:t>ago</w:t>
-      </w:r>
-      <w:proofErr w:type="spellEnd"/>
-      <w:r>
-        <w:t>!</w:t>
-      </w:r>
-      <w:r>
-        <w:t xml:space="preserve"> The game </w:t>
-      </w:r>
-      <w:proofErr w:type="spellStart"/>
-      <w:r>
-        <w:t>changed</w:t>
-      </w:r>
-      <w:proofErr w:type="spellEnd"/>
-      <w:r>
-        <w:t xml:space="preserve"> a </w:t>
-      </w:r>
-      <w:proofErr w:type="spellStart"/>
-      <w:r>
-        <w:t>lot</w:t>
-      </w:r>
-      <w:proofErr w:type="spellEnd"/>
-      <w:r>
-        <w:t xml:space="preserve"> </w:t>
-      </w:r>
-      <w:proofErr w:type="spellStart"/>
-      <w:r>
-        <w:t>since</w:t>
-      </w:r>
-      <w:proofErr w:type="spellEnd"/>
-      <w:r>
-        <w:t xml:space="preserve"> I </w:t>
-      </w:r>
-      <w:proofErr w:type="spellStart"/>
-      <w:r>
-        <w:t>have</w:t>
-      </w:r>
-      <w:proofErr w:type="spellEnd"/>
-      <w:r>
-        <w:t xml:space="preserve"> last played </w:t>
-      </w:r>
-      <w:proofErr w:type="spellStart"/>
-      <w:r>
-        <w:t>it</w:t>
-      </w:r>
-      <w:proofErr w:type="spellEnd"/>
-      <w:r>
-        <w:t xml:space="preserve">, </w:t>
-      </w:r>
-      <w:proofErr w:type="spellStart"/>
-      <w:r>
-        <w:t>so</w:t>
-      </w:r>
-      <w:proofErr w:type="spellEnd"/>
-      <w:r>
-        <w:t xml:space="preserve"> </w:t>
-      </w:r>
-      <w:proofErr w:type="spellStart"/>
-      <w:r>
-        <w:t>it</w:t>
-      </w:r>
-      <w:proofErr w:type="spellEnd"/>
-      <w:r>
-        <w:t xml:space="preserve"> </w:t>
-      </w:r>
-      <w:proofErr w:type="spellStart"/>
-      <w:r>
-        <w:t>was</w:t>
-      </w:r>
-      <w:proofErr w:type="spellEnd"/>
-      <w:r>
-        <w:t xml:space="preserve"> </w:t>
-      </w:r>
-      <w:proofErr w:type="spellStart"/>
-      <w:r>
-        <w:t>quite</w:t>
-      </w:r>
-      <w:proofErr w:type="spellEnd"/>
-      <w:r>
-        <w:t xml:space="preserve"> </w:t>
-      </w:r>
-      <w:proofErr w:type="spellStart"/>
-      <w:r>
-        <w:t>nice</w:t>
-      </w:r>
-      <w:proofErr w:type="spellEnd"/>
-      <w:r>
-        <w:t xml:space="preserve"> </w:t>
-      </w:r>
-      <w:proofErr w:type="spellStart"/>
-      <w:r>
-        <w:t>seeing</w:t>
-      </w:r>
-      <w:proofErr w:type="spellEnd"/>
-      <w:r>
-        <w:t xml:space="preserve"> </w:t>
-      </w:r>
-      <w:proofErr w:type="spellStart"/>
-      <w:r>
-        <w:t>some</w:t>
-      </w:r>
-      <w:proofErr w:type="spellEnd"/>
-      <w:r>
-        <w:t xml:space="preserve"> </w:t>
-      </w:r>
-      <w:proofErr w:type="spellStart"/>
-      <w:r>
-        <w:t>new</w:t>
-      </w:r>
-      <w:proofErr w:type="spellEnd"/>
-      <w:r>
-        <w:t xml:space="preserve"> </w:t>
-      </w:r>
-      <w:proofErr w:type="spellStart"/>
-      <w:r>
-        <w:t>additions</w:t>
-      </w:r>
-      <w:proofErr w:type="spellEnd"/>
-      <w:r>
-        <w:t xml:space="preserve"> </w:t>
-      </w:r>
-      <w:proofErr w:type="spellStart"/>
-      <w:r>
-        <w:t>to</w:t>
-      </w:r>
-      <w:proofErr w:type="spellEnd"/>
-      <w:r>
-        <w:t xml:space="preserve"> </w:t>
-      </w:r>
-      <w:proofErr w:type="spellStart"/>
-      <w:r>
-        <w:t>the</w:t>
-      </w:r>
-      <w:proofErr w:type="spellEnd"/>
-      <w:r>
-        <w:t xml:space="preserve"> game. </w:t>
-      </w:r>
-      <w:proofErr w:type="spellStart"/>
-      <w:r>
-        <w:t>As</w:t>
-      </w:r>
-      <w:proofErr w:type="spellEnd"/>
-      <w:r>
-        <w:t xml:space="preserve"> </w:t>
-      </w:r>
-      <w:proofErr w:type="spellStart"/>
-      <w:r>
-        <w:t>for</w:t>
-      </w:r>
-      <w:proofErr w:type="spellEnd"/>
-      <w:r>
-        <w:t xml:space="preserve"> </w:t>
-      </w:r>
-      <w:proofErr w:type="spellStart"/>
-      <w:r>
-        <w:t>my</w:t>
-      </w:r>
-      <w:proofErr w:type="spellEnd"/>
-      <w:r>
-        <w:t xml:space="preserve"> </w:t>
-      </w:r>
-      <w:proofErr w:type="spellStart"/>
-      <w:r>
-        <w:t>passion</w:t>
-      </w:r>
-      <w:proofErr w:type="spellEnd"/>
-      <w:r>
-        <w:t xml:space="preserve"> project, </w:t>
-      </w:r>
-      <w:proofErr w:type="spellStart"/>
-      <w:r>
-        <w:t>all</w:t>
-      </w:r>
-      <w:proofErr w:type="spellEnd"/>
-      <w:r>
-        <w:t xml:space="preserve"> I </w:t>
-      </w:r>
-      <w:proofErr w:type="spellStart"/>
-      <w:r>
-        <w:t>can</w:t>
-      </w:r>
-      <w:proofErr w:type="spellEnd"/>
-      <w:r>
-        <w:t xml:space="preserve"> </w:t>
-      </w:r>
-      <w:proofErr w:type="spellStart"/>
-      <w:r>
-        <w:t>say</w:t>
-      </w:r>
-      <w:proofErr w:type="spellEnd"/>
-      <w:r>
-        <w:t xml:space="preserve"> is </w:t>
-      </w:r>
-      <w:proofErr w:type="spellStart"/>
-      <w:r>
-        <w:t>that</w:t>
-      </w:r>
-      <w:proofErr w:type="spellEnd"/>
-      <w:r>
-        <w:t xml:space="preserve"> I am </w:t>
-      </w:r>
-      <w:proofErr w:type="spellStart"/>
-      <w:r>
-        <w:t>constantly</w:t>
-      </w:r>
-      <w:proofErr w:type="spellEnd"/>
-      <w:r>
-        <w:t xml:space="preserve"> </w:t>
-      </w:r>
-      <w:proofErr w:type="spellStart"/>
-      <w:r>
-        <w:t>trying</w:t>
-      </w:r>
-      <w:proofErr w:type="spellEnd"/>
-      <w:r>
-        <w:t xml:space="preserve"> </w:t>
-      </w:r>
-      <w:proofErr w:type="spellStart"/>
-      <w:r>
-        <w:t>to</w:t>
-      </w:r>
-      <w:proofErr w:type="spellEnd"/>
-      <w:r>
-        <w:t xml:space="preserve"> </w:t>
-      </w:r>
-      <w:proofErr w:type="spellStart"/>
-      <w:r>
-        <w:t>work</w:t>
-      </w:r>
-      <w:proofErr w:type="spellEnd"/>
-      <w:r>
-        <w:t xml:space="preserve"> </w:t>
-      </w:r>
-      <w:proofErr w:type="spellStart"/>
-      <w:r>
-        <w:t>on</w:t>
-      </w:r>
-      <w:proofErr w:type="spellEnd"/>
-      <w:r>
-        <w:t xml:space="preserve"> </w:t>
-      </w:r>
-      <w:proofErr w:type="spellStart"/>
-      <w:r>
-        <w:t>it</w:t>
-      </w:r>
-      <w:proofErr w:type="spellEnd"/>
-      <w:r>
-        <w:t xml:space="preserve">, </w:t>
-      </w:r>
-      <w:proofErr w:type="spellStart"/>
-      <w:r>
-        <w:t>but</w:t>
-      </w:r>
-      <w:proofErr w:type="spellEnd"/>
-      <w:r>
-        <w:t xml:space="preserve"> </w:t>
-      </w:r>
-      <w:proofErr w:type="spellStart"/>
-      <w:r>
-        <w:t>during</w:t>
-      </w:r>
-      <w:proofErr w:type="spellEnd"/>
-      <w:r>
-        <w:t xml:space="preserve"> </w:t>
-      </w:r>
-      <w:proofErr w:type="spellStart"/>
-      <w:r>
-        <w:t>summer</w:t>
-      </w:r>
-      <w:proofErr w:type="spellEnd"/>
-      <w:r>
-        <w:t xml:space="preserve"> I </w:t>
-      </w:r>
-      <w:proofErr w:type="spellStart"/>
-      <w:r>
-        <w:t>just</w:t>
-      </w:r>
-      <w:proofErr w:type="spellEnd"/>
-      <w:r>
-        <w:t xml:space="preserve"> had </w:t>
-      </w:r>
-      <w:proofErr w:type="spellStart"/>
-      <w:r>
-        <w:t>way</w:t>
-      </w:r>
-      <w:proofErr w:type="spellEnd"/>
-      <w:r>
-        <w:t xml:space="preserve"> </w:t>
-      </w:r>
-      <w:proofErr w:type="spellStart"/>
-      <w:r>
-        <w:t>too</w:t>
-      </w:r>
-      <w:proofErr w:type="spellEnd"/>
-      <w:r>
-        <w:t xml:space="preserve"> </w:t>
-      </w:r>
-      <w:proofErr w:type="spellStart"/>
-      <w:r>
-        <w:t>much</w:t>
-      </w:r>
-      <w:proofErr w:type="spellEnd"/>
-      <w:r>
-        <w:t xml:space="preserve"> </w:t>
-      </w:r>
-      <w:proofErr w:type="spellStart"/>
-      <w:r>
-        <w:t>time</w:t>
-      </w:r>
-      <w:proofErr w:type="spellEnd"/>
-      <w:r>
-        <w:t xml:space="preserve"> </w:t>
-      </w:r>
-      <w:proofErr w:type="spellStart"/>
-      <w:r>
-        <w:t>on</w:t>
-      </w:r>
-      <w:proofErr w:type="spellEnd"/>
-      <w:r>
-        <w:t xml:space="preserve"> </w:t>
-      </w:r>
-      <w:proofErr w:type="spellStart"/>
-      <w:r>
-        <w:t>my</w:t>
-      </w:r>
-      <w:proofErr w:type="spellEnd"/>
-      <w:r>
-        <w:t xml:space="preserve"> </w:t>
-      </w:r>
-      <w:proofErr w:type="spellStart"/>
-      <w:r>
-        <w:t>hand</w:t>
-      </w:r>
-      <w:proofErr w:type="spellEnd"/>
-      <w:r>
-        <w:t xml:space="preserve"> </w:t>
-      </w:r>
-      <w:proofErr w:type="spellStart"/>
-      <w:r>
-        <w:t>so</w:t>
-      </w:r>
-      <w:proofErr w:type="spellEnd"/>
-      <w:r>
-        <w:t xml:space="preserve"> I </w:t>
-      </w:r>
-      <w:proofErr w:type="spellStart"/>
-      <w:r>
-        <w:t>could</w:t>
-      </w:r>
-      <w:proofErr w:type="spellEnd"/>
-      <w:r>
-        <w:t xml:space="preserve"> </w:t>
-      </w:r>
-      <w:proofErr w:type="spellStart"/>
-      <w:r>
-        <w:t>actually</w:t>
-      </w:r>
-      <w:proofErr w:type="spellEnd"/>
-      <w:r>
-        <w:t xml:space="preserve"> </w:t>
-      </w:r>
-      <w:proofErr w:type="spellStart"/>
-      <w:r>
-        <w:t>progress</w:t>
-      </w:r>
-      <w:proofErr w:type="spellEnd"/>
-      <w:r>
-        <w:t xml:space="preserve"> </w:t>
-      </w:r>
-      <w:proofErr w:type="spellStart"/>
-      <w:r>
-        <w:t>with</w:t>
-      </w:r>
-      <w:proofErr w:type="spellEnd"/>
-      <w:r>
-        <w:t xml:space="preserve"> </w:t>
-      </w:r>
-      <w:proofErr w:type="spellStart"/>
-      <w:r>
-        <w:t>what</w:t>
-      </w:r>
-      <w:proofErr w:type="spellEnd"/>
-      <w:r>
-        <w:t xml:space="preserve"> I </w:t>
-      </w:r>
-      <w:proofErr w:type="spellStart"/>
-      <w:r>
-        <w:t>wanted</w:t>
-      </w:r>
-      <w:proofErr w:type="spellEnd"/>
-      <w:r>
-        <w:t xml:space="preserve"> </w:t>
-      </w:r>
-      <w:proofErr w:type="spellStart"/>
-      <w:r>
-        <w:t>to</w:t>
-      </w:r>
-      <w:proofErr w:type="spellEnd"/>
-      <w:r>
-        <w:t xml:space="preserve"> </w:t>
-      </w:r>
-      <w:proofErr w:type="spellStart"/>
-      <w:r>
-        <w:t>do</w:t>
-      </w:r>
-      <w:proofErr w:type="spellEnd"/>
-      <w:r>
-        <w:t xml:space="preserve"> </w:t>
-      </w:r>
-      <w:proofErr w:type="spellStart"/>
-      <w:r>
-        <w:t>with</w:t>
-      </w:r>
-      <w:proofErr w:type="spellEnd"/>
-      <w:r>
-        <w:t xml:space="preserve"> </w:t>
-      </w:r>
-      <w:proofErr w:type="spellStart"/>
-      <w:r>
-        <w:t>it</w:t>
-      </w:r>
-      <w:proofErr w:type="spellEnd"/>
-      <w:r>
-        <w:t>!</w:t>
+    </w:p>
+    <w:p>
+      <w:pPr>
+        <w:pStyle w:val="Listaszerbekezds"/>
+        <w:numPr>
+          <w:ilvl w:val="0"/>
+          <w:numId w:val="17"/>
+        </w:numPr>
+      </w:pPr>
+      <w:r>
+        <w:t>came</w:t>
+      </w:r>
+    </w:p>
+    <w:p>
+      <w:pPr>
+        <w:pStyle w:val="Listaszerbekezds"/>
+        <w:numPr>
+          <w:ilvl w:val="0"/>
+          <w:numId w:val="17"/>
+        </w:numPr>
+      </w:pPr>
+      <w:r>
+        <w:t>didn’t know</w:t>
+      </w:r>
+    </w:p>
+    <w:p>
+      <w:pPr>
+        <w:pStyle w:val="Listaszerbekezds"/>
+        <w:numPr>
+          <w:ilvl w:val="0"/>
+          <w:numId w:val="17"/>
+        </w:numPr>
+      </w:pPr>
+      <w:r>
+        <w:t>Stopped</w:t>
       </w:r>
     </w:p>
     <w:p>
@@ -2198,247 +1103,60 @@
         <w:pStyle w:val="Cmsor3"/>
       </w:pPr>
       <w:r>
-        <w:t>Tk.12./B</w:t>
-      </w:r>
-    </w:p>
-    <w:p>
-      <w:r>
-        <w:t>a</w:t>
-      </w:r>
-    </w:p>
-    <w:p>
-      <w:pPr>
-        <w:pStyle w:val="Cmsor3"/>
-      </w:pPr>
-      <w:r>
-        <w:t>Tk.14./</w:t>
-      </w:r>
-      <w:proofErr w:type="spellStart"/>
-      <w:r>
-        <w:t>Practice</w:t>
-      </w:r>
-      <w:proofErr w:type="spellEnd"/>
-    </w:p>
-    <w:p>
-      <w:pPr>
-        <w:pStyle w:val="Listaszerbekezds"/>
-        <w:numPr>
-          <w:ilvl w:val="0"/>
-          <w:numId w:val="17"/>
-        </w:numPr>
-      </w:pPr>
-      <w:proofErr w:type="spellStart"/>
-      <w:r>
-        <w:t>Did</w:t>
-      </w:r>
-      <w:proofErr w:type="spellEnd"/>
-      <w:r>
-        <w:t xml:space="preserve"> </w:t>
-      </w:r>
-      <w:proofErr w:type="spellStart"/>
-      <w:r>
-        <w:t>you</w:t>
-      </w:r>
-      <w:proofErr w:type="spellEnd"/>
-      <w:r>
-        <w:t xml:space="preserve"> drive</w:t>
-      </w:r>
-    </w:p>
-    <w:p>
-      <w:pPr>
-        <w:pStyle w:val="Listaszerbekezds"/>
-        <w:numPr>
-          <w:ilvl w:val="0"/>
-          <w:numId w:val="17"/>
-        </w:numPr>
-      </w:pPr>
-      <w:proofErr w:type="spellStart"/>
-      <w:r>
-        <w:t>used</w:t>
-      </w:r>
-      <w:proofErr w:type="spellEnd"/>
-      <w:r>
-        <w:t xml:space="preserve"> </w:t>
-      </w:r>
-      <w:proofErr w:type="spellStart"/>
-      <w:r>
-        <w:t>to</w:t>
-      </w:r>
-      <w:proofErr w:type="spellEnd"/>
-      <w:r>
-        <w:t xml:space="preserve"> drive</w:t>
-      </w:r>
-    </w:p>
-    <w:p>
-      <w:pPr>
-        <w:pStyle w:val="Listaszerbekezds"/>
-        <w:numPr>
-          <w:ilvl w:val="0"/>
-          <w:numId w:val="17"/>
-        </w:numPr>
-      </w:pPr>
-      <w:proofErr w:type="spellStart"/>
+        <w:t>Tk.1</w:t>
+      </w:r>
+      <w:r>
+        <w:t>9/E</w:t>
+      </w:r>
+    </w:p>
+    <w:p>
+      <w:pPr>
+        <w:pStyle w:val="Listaszerbekezds"/>
+        <w:numPr>
+          <w:ilvl w:val="0"/>
+          <w:numId w:val="18"/>
+        </w:numPr>
+      </w:pPr>
+      <w:r>
+        <w:t>are we going</w:t>
+      </w:r>
+      <w:r>
+        <w:br/>
+      </w:r>
+      <w:r>
+        <w:t>think</w:t>
+      </w:r>
+    </w:p>
+    <w:p>
+      <w:pPr>
+        <w:pStyle w:val="Listaszerbekezds"/>
+      </w:pPr>
       <w:r>
         <w:t>went</w:t>
       </w:r>
-      <w:proofErr w:type="spellEnd"/>
-    </w:p>
-    <w:p>
-      <w:pPr>
-        <w:pStyle w:val="Listaszerbekezds"/>
-        <w:numPr>
-          <w:ilvl w:val="0"/>
-          <w:numId w:val="17"/>
-        </w:numPr>
-      </w:pPr>
-      <w:proofErr w:type="spellStart"/>
+    </w:p>
+    <w:p>
+      <w:pPr>
+        <w:pStyle w:val="Listaszerbekezds"/>
+      </w:pPr>
       <w:r>
         <w:t>enjoyed</w:t>
       </w:r>
-      <w:proofErr w:type="spellEnd"/>
-    </w:p>
-    <w:p>
-      <w:pPr>
-        <w:pStyle w:val="Listaszerbekezds"/>
-        <w:numPr>
-          <w:ilvl w:val="0"/>
-          <w:numId w:val="17"/>
-        </w:numPr>
-      </w:pPr>
-      <w:proofErr w:type="spellStart"/>
-      <w:r>
-        <w:t>used</w:t>
-      </w:r>
-      <w:proofErr w:type="spellEnd"/>
-      <w:r>
-        <w:t xml:space="preserve"> </w:t>
-      </w:r>
-      <w:proofErr w:type="spellStart"/>
-      <w:r>
-        <w:t>to</w:t>
-      </w:r>
-      <w:proofErr w:type="spellEnd"/>
-      <w:r>
-        <w:t xml:space="preserve"> be</w:t>
-      </w:r>
-    </w:p>
-    <w:p>
-      <w:pPr>
-        <w:pStyle w:val="Listaszerbekezds"/>
-        <w:numPr>
-          <w:ilvl w:val="0"/>
-          <w:numId w:val="17"/>
-        </w:numPr>
-      </w:pPr>
-      <w:proofErr w:type="spellStart"/>
-      <w:r>
-        <w:t>Did</w:t>
-      </w:r>
-      <w:proofErr w:type="spellEnd"/>
-      <w:r>
-        <w:t xml:space="preserve"> </w:t>
-      </w:r>
-      <w:proofErr w:type="spellStart"/>
-      <w:r>
-        <w:t>you</w:t>
-      </w:r>
-      <w:proofErr w:type="spellEnd"/>
-      <w:r>
-        <w:t xml:space="preserve"> </w:t>
-      </w:r>
-      <w:proofErr w:type="spellStart"/>
-      <w:r>
-        <w:t>know</w:t>
-      </w:r>
-      <w:proofErr w:type="spellEnd"/>
-    </w:p>
-    <w:p>
-      <w:pPr>
-        <w:pStyle w:val="Listaszerbekezds"/>
-        <w:numPr>
-          <w:ilvl w:val="0"/>
-          <w:numId w:val="17"/>
-        </w:numPr>
-      </w:pPr>
-      <w:proofErr w:type="spellStart"/>
-      <w:r>
-        <w:t>used</w:t>
-      </w:r>
-      <w:proofErr w:type="spellEnd"/>
-      <w:r>
-        <w:t xml:space="preserve"> </w:t>
-      </w:r>
-      <w:proofErr w:type="spellStart"/>
-      <w:r>
-        <w:t>to</w:t>
-      </w:r>
-      <w:proofErr w:type="spellEnd"/>
-      <w:r>
-        <w:t xml:space="preserve"> jog</w:t>
-      </w:r>
-      <w:r>
-        <w:t xml:space="preserve"> </w:t>
-      </w:r>
-    </w:p>
-    <w:p>
-      <w:pPr>
-        <w:pStyle w:val="Listaszerbekezds"/>
-        <w:numPr>
-          <w:ilvl w:val="0"/>
-          <w:numId w:val="17"/>
-        </w:numPr>
-      </w:pPr>
-      <w:proofErr w:type="spellStart"/>
-      <w:r>
-        <w:t>came</w:t>
-      </w:r>
-      <w:proofErr w:type="spellEnd"/>
-    </w:p>
-    <w:p>
-      <w:pPr>
-        <w:pStyle w:val="Listaszerbekezds"/>
-        <w:numPr>
-          <w:ilvl w:val="0"/>
-          <w:numId w:val="17"/>
-        </w:numPr>
-      </w:pPr>
-      <w:proofErr w:type="spellStart"/>
-      <w:r>
-        <w:t>didn’t</w:t>
-      </w:r>
-      <w:proofErr w:type="spellEnd"/>
-      <w:r>
-        <w:t xml:space="preserve"> </w:t>
-      </w:r>
-      <w:proofErr w:type="spellStart"/>
-      <w:r>
-        <w:t>know</w:t>
-      </w:r>
-      <w:proofErr w:type="spellEnd"/>
-    </w:p>
-    <w:p>
-      <w:pPr>
-        <w:pStyle w:val="Listaszerbekezds"/>
-        <w:numPr>
-          <w:ilvl w:val="0"/>
-          <w:numId w:val="17"/>
-        </w:numPr>
-      </w:pPr>
-      <w:proofErr w:type="spellStart"/>
-      <w:r>
-        <w:t>Stopped</w:t>
-      </w:r>
-      <w:proofErr w:type="spellEnd"/>
-    </w:p>
-    <w:p>
-      <w:pPr>
-        <w:pStyle w:val="Cmsor3"/>
-      </w:pPr>
-      <w:r>
-        <w:t>Tk.1</w:t>
-      </w:r>
-      <w:r>
-        <w:t>9/E</w:t>
+    </w:p>
+    <w:p>
+      <w:pPr>
+        <w:pStyle w:val="Listaszerbekezds"/>
+      </w:pPr>
+      <w:r>
+        <w:t>are travelling</w:t>
+      </w:r>
+    </w:p>
+    <w:p>
+      <w:pPr>
+        <w:pStyle w:val="Listaszerbekezds"/>
+      </w:pPr>
+      <w:r>
+        <w:t>sounds</w:t>
       </w:r>
     </w:p>
     <w:p>
@@ -2449,229 +1167,57 @@
           <w:numId w:val="18"/>
         </w:numPr>
       </w:pPr>
-      <w:proofErr w:type="spellStart"/>
-      <w:r>
-        <w:t>are</w:t>
-      </w:r>
-      <w:proofErr w:type="spellEnd"/>
-      <w:r>
-        <w:t xml:space="preserve"> </w:t>
-      </w:r>
-      <w:proofErr w:type="spellStart"/>
-      <w:r>
-        <w:t>we</w:t>
-      </w:r>
-      <w:proofErr w:type="spellEnd"/>
-      <w:r>
-        <w:t xml:space="preserve"> </w:t>
-      </w:r>
-      <w:proofErr w:type="spellStart"/>
-      <w:r>
-        <w:t>going</w:t>
-      </w:r>
-      <w:proofErr w:type="spellEnd"/>
+      <w:r>
+        <w:t>are you flying</w:t>
+      </w:r>
+    </w:p>
+    <w:p>
+      <w:pPr>
+        <w:pStyle w:val="Listaszerbekezds"/>
+      </w:pPr>
+      <w:r>
+        <w:t>am leaving</w:t>
+      </w:r>
+    </w:p>
+    <w:p>
+      <w:pPr>
+        <w:pStyle w:val="Listaszerbekezds"/>
+      </w:pPr>
+      <w:r>
+        <w:t>are you doing</w:t>
+      </w:r>
       <w:r>
         <w:br/>
-      </w:r>
-      <w:proofErr w:type="spellStart"/>
-      <w:r>
-        <w:t>think</w:t>
-      </w:r>
-      <w:proofErr w:type="spellEnd"/>
-    </w:p>
-    <w:p>
-      <w:pPr>
-        <w:pStyle w:val="Listaszerbekezds"/>
-      </w:pPr>
-      <w:proofErr w:type="spellStart"/>
-      <w:r>
         <w:t>went</w:t>
       </w:r>
-      <w:proofErr w:type="spellEnd"/>
-    </w:p>
-    <w:p>
-      <w:pPr>
-        <w:pStyle w:val="Listaszerbekezds"/>
-      </w:pPr>
-      <w:proofErr w:type="spellStart"/>
-      <w:r>
-        <w:t>enjoyed</w:t>
-      </w:r>
-      <w:proofErr w:type="spellEnd"/>
-    </w:p>
-    <w:p>
-      <w:pPr>
-        <w:pStyle w:val="Listaszerbekezds"/>
-      </w:pPr>
-      <w:proofErr w:type="spellStart"/>
-      <w:r>
-        <w:t>are</w:t>
-      </w:r>
-      <w:proofErr w:type="spellEnd"/>
-      <w:r>
-        <w:t xml:space="preserve"> </w:t>
-      </w:r>
-      <w:proofErr w:type="spellStart"/>
-      <w:r>
-        <w:t>travelling</w:t>
-      </w:r>
-      <w:proofErr w:type="spellEnd"/>
-    </w:p>
-    <w:p>
-      <w:pPr>
-        <w:pStyle w:val="Listaszerbekezds"/>
-      </w:pPr>
-      <w:proofErr w:type="spellStart"/>
-      <w:r>
-        <w:t>sounds</w:t>
-      </w:r>
-      <w:proofErr w:type="spellEnd"/>
-    </w:p>
-    <w:p>
-      <w:pPr>
-        <w:pStyle w:val="Listaszerbekezds"/>
-        <w:numPr>
-          <w:ilvl w:val="0"/>
-          <w:numId w:val="18"/>
-        </w:numPr>
-      </w:pPr>
-      <w:proofErr w:type="spellStart"/>
-      <w:r>
-        <w:t>are</w:t>
-      </w:r>
-      <w:proofErr w:type="spellEnd"/>
-      <w:r>
-        <w:t xml:space="preserve"> </w:t>
-      </w:r>
-      <w:proofErr w:type="spellStart"/>
-      <w:r>
-        <w:t>you</w:t>
-      </w:r>
-      <w:proofErr w:type="spellEnd"/>
-      <w:r>
-        <w:t xml:space="preserve"> </w:t>
-      </w:r>
-      <w:proofErr w:type="spellStart"/>
-      <w:r>
-        <w:t>flying</w:t>
-      </w:r>
-      <w:proofErr w:type="spellEnd"/>
-    </w:p>
-    <w:p>
-      <w:pPr>
-        <w:pStyle w:val="Listaszerbekezds"/>
-      </w:pPr>
-      <w:r>
-        <w:t xml:space="preserve">am </w:t>
-      </w:r>
-      <w:proofErr w:type="spellStart"/>
-      <w:r>
-        <w:t>leaving</w:t>
-      </w:r>
-      <w:proofErr w:type="spellEnd"/>
-    </w:p>
-    <w:p>
-      <w:pPr>
-        <w:pStyle w:val="Listaszerbekezds"/>
-      </w:pPr>
-      <w:proofErr w:type="spellStart"/>
-      <w:r>
-        <w:t>are</w:t>
-      </w:r>
-      <w:proofErr w:type="spellEnd"/>
-      <w:r>
-        <w:t xml:space="preserve"> </w:t>
-      </w:r>
-      <w:proofErr w:type="spellStart"/>
-      <w:r>
-        <w:t>you</w:t>
-      </w:r>
-      <w:proofErr w:type="spellEnd"/>
-      <w:r>
-        <w:t xml:space="preserve"> </w:t>
-      </w:r>
-      <w:proofErr w:type="spellStart"/>
-      <w:r>
-        <w:t>doing</w:t>
-      </w:r>
-      <w:proofErr w:type="spellEnd"/>
-      <w:r>
-        <w:br/>
-      </w:r>
-      <w:proofErr w:type="spellStart"/>
-      <w:r>
-        <w:t>went</w:t>
-      </w:r>
-      <w:proofErr w:type="spellEnd"/>
       <w:r>
         <w:br/>
         <w:t>had</w:t>
       </w:r>
       <w:r>
         <w:br/>
-      </w:r>
-      <w:proofErr w:type="spellStart"/>
-      <w:r>
         <w:t>stayed</w:t>
       </w:r>
-      <w:proofErr w:type="spellEnd"/>
       <w:r>
         <w:br/>
-      </w:r>
-      <w:proofErr w:type="spellStart"/>
-      <w:r>
         <w:t>were</w:t>
       </w:r>
-      <w:proofErr w:type="spellEnd"/>
       <w:r>
         <w:br/>
-      </w:r>
-      <w:proofErr w:type="spellStart"/>
-      <w:r>
         <w:t>showed</w:t>
       </w:r>
-      <w:proofErr w:type="spellEnd"/>
       <w:r>
         <w:br/>
-      </w:r>
-      <w:proofErr w:type="spellStart"/>
-      <w:r>
-        <w:t>Do</w:t>
-      </w:r>
-      <w:proofErr w:type="spellEnd"/>
-      <w:r>
-        <w:t xml:space="preserve"> </w:t>
-      </w:r>
-      <w:proofErr w:type="spellStart"/>
-      <w:r>
-        <w:t>you</w:t>
-      </w:r>
-      <w:proofErr w:type="spellEnd"/>
-      <w:r>
-        <w:t xml:space="preserve"> </w:t>
-      </w:r>
-      <w:proofErr w:type="spellStart"/>
-      <w:r>
-        <w:t>know</w:t>
-      </w:r>
-      <w:proofErr w:type="spellEnd"/>
+        <w:t>Do you know</w:t>
+      </w:r>
       <w:r>
         <w:br/>
-        <w:t xml:space="preserve">am </w:t>
-      </w:r>
-      <w:proofErr w:type="spellStart"/>
-      <w:r>
-        <w:t>staying</w:t>
-      </w:r>
-      <w:proofErr w:type="spellEnd"/>
+        <w:t>am staying</w:t>
+      </w:r>
       <w:r>
         <w:br/>
-      </w:r>
-      <w:proofErr w:type="spellStart"/>
-      <w:r>
         <w:t>means</w:t>
       </w:r>
-      <w:proofErr w:type="spellEnd"/>
     </w:p>
     <w:p>
       <w:pPr>
@@ -2871,13 +1417,8 @@
         <w:pStyle w:val="Cmsor2"/>
       </w:pPr>
       <w:r>
-        <w:t>Tk.23/</w:t>
-      </w:r>
-      <w:proofErr w:type="spellStart"/>
-      <w:r>
-        <w:t>Practice</w:t>
-      </w:r>
-      <w:proofErr w:type="spellEnd"/>
+        <w:t>Tk.23/Practice</w:t>
+      </w:r>
     </w:p>
     <w:p>
       <w:pPr>
@@ -2890,14 +1431,12 @@
           <w:b/>
         </w:rPr>
       </w:pPr>
-      <w:proofErr w:type="spellStart"/>
       <w:r>
         <w:rPr>
           <w:b/>
         </w:rPr>
         <w:t>went</w:t>
       </w:r>
-      <w:proofErr w:type="spellEnd"/>
     </w:p>
     <w:p>
       <w:pPr>
@@ -2911,45 +1450,26 @@
           <w:bCs/>
         </w:rPr>
       </w:pPr>
-      <w:proofErr w:type="spellStart"/>
       <w:r>
         <w:rPr>
           <w:b/>
           <w:bCs/>
         </w:rPr>
-        <w:t>were</w:t>
-      </w:r>
-      <w:proofErr w:type="spellEnd"/>
-      <w:r>
+        <w:t>were walking</w:t>
+      </w:r>
+    </w:p>
+    <w:p>
+      <w:pPr>
+        <w:pStyle w:val="Listaszerbekezds"/>
+        <w:numPr>
+          <w:ilvl w:val="0"/>
+          <w:numId w:val="21"/>
+        </w:numPr>
         <w:rPr>
           <w:b/>
           <w:bCs/>
         </w:rPr>
-        <w:t xml:space="preserve"> </w:t>
-      </w:r>
-      <w:proofErr w:type="spellStart"/>
-      <w:r>
-        <w:rPr>
-          <w:b/>
-          <w:bCs/>
-        </w:rPr>
-        <w:t>walking</w:t>
-      </w:r>
-      <w:proofErr w:type="spellEnd"/>
-    </w:p>
-    <w:p>
-      <w:pPr>
-        <w:pStyle w:val="Listaszerbekezds"/>
-        <w:numPr>
-          <w:ilvl w:val="0"/>
-          <w:numId w:val="21"/>
-        </w:numPr>
-        <w:rPr>
-          <w:b/>
-          <w:bCs/>
-        </w:rPr>
-      </w:pPr>
-      <w:proofErr w:type="spellStart"/>
+      </w:pPr>
       <w:r>
         <w:rPr>
           <w:b/>
@@ -2957,7 +1477,6 @@
         </w:rPr>
         <w:t>jumped</w:t>
       </w:r>
-      <w:proofErr w:type="spellEnd"/>
     </w:p>
     <w:p>
       <w:pPr>
@@ -2971,7 +1490,6 @@
           <w:bCs/>
         </w:rPr>
       </w:pPr>
-      <w:proofErr w:type="spellStart"/>
       <w:r>
         <w:rPr>
           <w:b/>
@@ -2979,7 +1497,6 @@
         </w:rPr>
         <w:t>grabbed</w:t>
       </w:r>
-      <w:proofErr w:type="spellEnd"/>
     </w:p>
     <w:p>
       <w:pPr>
@@ -2993,31 +1510,33 @@
           <w:bCs/>
         </w:rPr>
       </w:pPr>
-      <w:proofErr w:type="spellStart"/>
       <w:r>
         <w:rPr>
           <w:b/>
           <w:bCs/>
         </w:rPr>
-        <w:t>didn’t</w:t>
-      </w:r>
-      <w:proofErr w:type="spellEnd"/>
-      <w:r>
+        <w:t>didn’t know</w:t>
+      </w:r>
+    </w:p>
+    <w:p>
+      <w:pPr>
+        <w:pStyle w:val="Listaszerbekezds"/>
+        <w:numPr>
+          <w:ilvl w:val="0"/>
+          <w:numId w:val="21"/>
+        </w:numPr>
         <w:rPr>
           <w:b/>
           <w:bCs/>
         </w:rPr>
-        <w:t xml:space="preserve"> </w:t>
-      </w:r>
-      <w:proofErr w:type="spellStart"/>
+      </w:pPr>
       <w:r>
         <w:rPr>
           <w:b/>
           <w:bCs/>
         </w:rPr>
-        <w:t>know</w:t>
-      </w:r>
-      <w:proofErr w:type="spellEnd"/>
+        <w:t>was running</w:t>
+      </w:r>
     </w:p>
     <w:p>
       <w:pPr>
@@ -3031,45 +1550,6 @@
           <w:bCs/>
         </w:rPr>
       </w:pPr>
-      <w:proofErr w:type="spellStart"/>
-      <w:r>
-        <w:rPr>
-          <w:b/>
-          <w:bCs/>
-        </w:rPr>
-        <w:t>was</w:t>
-      </w:r>
-      <w:proofErr w:type="spellEnd"/>
-      <w:r>
-        <w:rPr>
-          <w:b/>
-          <w:bCs/>
-        </w:rPr>
-        <w:t xml:space="preserve"> </w:t>
-      </w:r>
-      <w:proofErr w:type="spellStart"/>
-      <w:r>
-        <w:rPr>
-          <w:b/>
-          <w:bCs/>
-        </w:rPr>
-        <w:t>running</w:t>
-      </w:r>
-      <w:proofErr w:type="spellEnd"/>
-    </w:p>
-    <w:p>
-      <w:pPr>
-        <w:pStyle w:val="Listaszerbekezds"/>
-        <w:numPr>
-          <w:ilvl w:val="0"/>
-          <w:numId w:val="21"/>
-        </w:numPr>
-        <w:rPr>
-          <w:b/>
-          <w:bCs/>
-        </w:rPr>
-      </w:pPr>
-      <w:proofErr w:type="spellStart"/>
       <w:r>
         <w:rPr>
           <w:b/>
@@ -3077,7 +1557,6 @@
         </w:rPr>
         <w:t>began</w:t>
       </w:r>
-      <w:proofErr w:type="spellEnd"/>
     </w:p>
     <w:p>
       <w:pPr>
@@ -3091,7 +1570,6 @@
           <w:bCs/>
         </w:rPr>
       </w:pPr>
-      <w:proofErr w:type="spellStart"/>
       <w:r>
         <w:rPr>
           <w:b/>
@@ -3099,7 +1577,6 @@
         </w:rPr>
         <w:t>tried</w:t>
       </w:r>
-      <w:proofErr w:type="spellEnd"/>
     </w:p>
     <w:p>
       <w:pPr>
@@ -3113,23 +1590,13 @@
           <w:bCs/>
         </w:rPr>
       </w:pPr>
-      <w:proofErr w:type="spellStart"/>
       <w:r>
         <w:rPr>
           <w:b/>
           <w:bCs/>
         </w:rPr>
-        <w:t>wasn’t</w:t>
-      </w:r>
-      <w:proofErr w:type="spellEnd"/>
-      <w:r>
-        <w:rPr>
-          <w:b/>
-          <w:bCs/>
-        </w:rPr>
-        <w:t xml:space="preserve"> </w:t>
-      </w:r>
-      <w:proofErr w:type="spellStart"/>
+        <w:t xml:space="preserve">wasn’t </w:t>
+      </w:r>
       <w:r>
         <w:rPr>
           <w:b/>
@@ -3144,7 +1611,6 @@
         </w:rPr>
         <w:t>ing</w:t>
       </w:r>
-      <w:proofErr w:type="spellEnd"/>
     </w:p>
     <w:p>
       <w:pPr>
@@ -3154,11 +1620,9 @@
           <w:numId w:val="21"/>
         </w:numPr>
       </w:pPr>
-      <w:proofErr w:type="spellStart"/>
       <w:r>
         <w:t>went</w:t>
       </w:r>
-      <w:proofErr w:type="spellEnd"/>
     </w:p>
     <w:p>
       <w:pPr>
@@ -3172,7 +1636,6 @@
           <w:bCs/>
         </w:rPr>
       </w:pPr>
-      <w:proofErr w:type="spellStart"/>
       <w:r>
         <w:rPr>
           <w:b/>
@@ -3180,7 +1643,6 @@
         </w:rPr>
         <w:t>bumped</w:t>
       </w:r>
-      <w:proofErr w:type="spellEnd"/>
     </w:p>
     <w:p>
       <w:pPr>
@@ -3194,7 +1656,6 @@
           <w:bCs/>
         </w:rPr>
       </w:pPr>
-      <w:proofErr w:type="spellStart"/>
       <w:r>
         <w:rPr>
           <w:b/>
@@ -3202,7 +1663,6 @@
         </w:rPr>
         <w:t>fell</w:t>
       </w:r>
-      <w:proofErr w:type="spellEnd"/>
     </w:p>
     <w:p>
       <w:pPr>
@@ -3515,24 +1975,17 @@
       <w:pPr>
         <w:pStyle w:val="Cmsor2"/>
       </w:pPr>
-      <w:proofErr w:type="spellStart"/>
-      <w:r>
-        <w:t>Tk</w:t>
-      </w:r>
-      <w:proofErr w:type="spellEnd"/>
-      <w:r>
-        <w:t>. 25./</w:t>
+      <w:r>
+        <w:t>Tk. 25./</w:t>
       </w:r>
     </w:p>
     <w:p>
       <w:pPr>
         <w:pStyle w:val="Cmsor3"/>
       </w:pPr>
-      <w:proofErr w:type="spellStart"/>
       <w:r>
         <w:t>Grammar</w:t>
       </w:r>
-      <w:proofErr w:type="spellEnd"/>
     </w:p>
     <w:p>
       <w:pPr>
@@ -3543,156 +1996,22 @@
       </w:r>
     </w:p>
     <w:p>
-      <w:proofErr w:type="spellStart"/>
-      <w:r>
-        <w:t>Use</w:t>
-      </w:r>
-      <w:proofErr w:type="spellEnd"/>
-      <w:r>
-        <w:t xml:space="preserve"> </w:t>
-      </w:r>
-      <w:proofErr w:type="spellStart"/>
-      <w:r>
-        <w:t>what</w:t>
-      </w:r>
-      <w:proofErr w:type="spellEnd"/>
-      <w:r>
-        <w:t xml:space="preserve"> </w:t>
-      </w:r>
-      <w:proofErr w:type="spellStart"/>
-      <w:r>
-        <w:t>or</w:t>
-      </w:r>
-      <w:proofErr w:type="spellEnd"/>
-      <w:r>
-        <w:t xml:space="preserve"> </w:t>
-      </w:r>
-      <w:proofErr w:type="spellStart"/>
-      <w:r>
-        <w:t>that</w:t>
-      </w:r>
-      <w:proofErr w:type="spellEnd"/>
-      <w:r>
-        <w:t xml:space="preserve"> </w:t>
-      </w:r>
-      <w:proofErr w:type="spellStart"/>
-      <w:r>
-        <w:t>to</w:t>
-      </w:r>
-      <w:proofErr w:type="spellEnd"/>
-      <w:r>
-        <w:t xml:space="preserve"> </w:t>
-      </w:r>
-      <w:proofErr w:type="spellStart"/>
-      <w:r>
-        <w:t>refer</w:t>
-      </w:r>
-      <w:proofErr w:type="spellEnd"/>
-      <w:r>
-        <w:t xml:space="preserve"> </w:t>
-      </w:r>
-      <w:proofErr w:type="spellStart"/>
-      <w:r>
-        <w:t>to</w:t>
-      </w:r>
-      <w:proofErr w:type="spellEnd"/>
-      <w:r>
-        <w:t xml:space="preserve"> </w:t>
-      </w:r>
-      <w:proofErr w:type="spellStart"/>
-      <w:r>
-        <w:t>people</w:t>
-      </w:r>
-      <w:proofErr w:type="spellEnd"/>
-    </w:p>
-    <w:p>
-      <w:proofErr w:type="spellStart"/>
-      <w:r>
-        <w:t>Use</w:t>
-      </w:r>
-      <w:proofErr w:type="spellEnd"/>
-      <w:r>
-        <w:t xml:space="preserve"> </w:t>
-      </w:r>
-      <w:proofErr w:type="spellStart"/>
-      <w:r>
-        <w:t>which</w:t>
-      </w:r>
-      <w:proofErr w:type="spellEnd"/>
-      <w:r>
-        <w:t xml:space="preserve"> </w:t>
-      </w:r>
-      <w:proofErr w:type="spellStart"/>
-      <w:r>
-        <w:t>or</w:t>
-      </w:r>
-      <w:proofErr w:type="spellEnd"/>
-      <w:r>
-        <w:t xml:space="preserve"> </w:t>
-      </w:r>
-      <w:proofErr w:type="spellStart"/>
-      <w:r>
-        <w:t>that</w:t>
-      </w:r>
-      <w:proofErr w:type="spellEnd"/>
-      <w:r>
-        <w:t xml:space="preserve"> </w:t>
-      </w:r>
-      <w:proofErr w:type="spellStart"/>
-      <w:r>
-        <w:t>to</w:t>
-      </w:r>
-      <w:proofErr w:type="spellEnd"/>
-      <w:r>
-        <w:t xml:space="preserve"> </w:t>
-      </w:r>
-      <w:proofErr w:type="spellStart"/>
-      <w:r>
-        <w:t>refer</w:t>
-      </w:r>
-      <w:proofErr w:type="spellEnd"/>
-      <w:r>
-        <w:t xml:space="preserve"> </w:t>
-      </w:r>
-      <w:proofErr w:type="spellStart"/>
-      <w:r>
-        <w:t>to</w:t>
-      </w:r>
-      <w:proofErr w:type="spellEnd"/>
-      <w:r>
-        <w:t xml:space="preserve"> </w:t>
-      </w:r>
-      <w:proofErr w:type="spellStart"/>
-      <w:r>
-        <w:t>things</w:t>
-      </w:r>
-      <w:proofErr w:type="spellEnd"/>
-      <w:r>
-        <w:t xml:space="preserve"> </w:t>
-      </w:r>
-      <w:proofErr w:type="spellStart"/>
-      <w:r>
-        <w:t>or</w:t>
-      </w:r>
-      <w:proofErr w:type="spellEnd"/>
-      <w:r>
-        <w:t xml:space="preserve"> </w:t>
-      </w:r>
-      <w:proofErr w:type="spellStart"/>
-      <w:r>
-        <w:t>ideas</w:t>
-      </w:r>
-      <w:proofErr w:type="spellEnd"/>
+      <w:r>
+        <w:t>Use what or that to refer to people</w:t>
+      </w:r>
+    </w:p>
+    <w:p>
+      <w:r>
+        <w:t>Use which or that to refer to things or ideas</w:t>
+      </w:r>
     </w:p>
     <w:p>
       <w:pPr>
         <w:pStyle w:val="Cmsor3"/>
       </w:pPr>
-      <w:proofErr w:type="spellStart"/>
       <w:r>
         <w:t>Practice</w:t>
       </w:r>
-      <w:proofErr w:type="spellEnd"/>
     </w:p>
     <w:p>
       <w:pPr>
@@ -3702,77 +2021,8 @@
           <w:numId w:val="28"/>
         </w:numPr>
       </w:pPr>
-      <w:proofErr w:type="spellStart"/>
-      <w:r>
-        <w:t>Coffee</w:t>
-      </w:r>
-      <w:proofErr w:type="spellEnd"/>
-      <w:r>
-        <w:t xml:space="preserve"> is a </w:t>
-      </w:r>
-      <w:proofErr w:type="spellStart"/>
-      <w:r>
-        <w:t>drink</w:t>
-      </w:r>
-      <w:proofErr w:type="spellEnd"/>
-      <w:r>
-        <w:t xml:space="preserve">, </w:t>
-      </w:r>
-      <w:proofErr w:type="spellStart"/>
-      <w:r>
-        <w:t>which</w:t>
-      </w:r>
-      <w:proofErr w:type="spellEnd"/>
-      <w:r>
-        <w:t xml:space="preserve"> </w:t>
-      </w:r>
-      <w:proofErr w:type="spellStart"/>
-      <w:r>
-        <w:t>many</w:t>
-      </w:r>
-      <w:proofErr w:type="spellEnd"/>
-      <w:r>
-        <w:t xml:space="preserve"> </w:t>
-      </w:r>
-      <w:proofErr w:type="spellStart"/>
-      <w:r>
-        <w:t>people</w:t>
-      </w:r>
-      <w:proofErr w:type="spellEnd"/>
-      <w:r>
-        <w:t xml:space="preserve"> like </w:t>
-      </w:r>
-      <w:proofErr w:type="spellStart"/>
-      <w:r>
-        <w:t>to</w:t>
-      </w:r>
-      <w:proofErr w:type="spellEnd"/>
-      <w:r>
-        <w:t xml:space="preserve"> </w:t>
-      </w:r>
-      <w:proofErr w:type="spellStart"/>
-      <w:r>
-        <w:t>drink</w:t>
-      </w:r>
-      <w:proofErr w:type="spellEnd"/>
-      <w:r>
-        <w:t xml:space="preserve"> in </w:t>
-      </w:r>
-      <w:proofErr w:type="spellStart"/>
-      <w:r>
-        <w:t>the</w:t>
-      </w:r>
-      <w:proofErr w:type="spellEnd"/>
-      <w:r>
-        <w:t xml:space="preserve"> </w:t>
-      </w:r>
-      <w:proofErr w:type="spellStart"/>
-      <w:r>
-        <w:t>morning</w:t>
-      </w:r>
-      <w:proofErr w:type="spellEnd"/>
-      <w:r>
-        <w:t>.</w:t>
+      <w:r>
+        <w:t>Coffee is a drink, which many people like to drink in the morning.</w:t>
       </w:r>
     </w:p>
     <w:p>
@@ -3784,71 +2034,7 @@
         </w:numPr>
       </w:pPr>
       <w:r>
-        <w:t xml:space="preserve">Elizabeth Brown is </w:t>
-      </w:r>
-      <w:proofErr w:type="spellStart"/>
-      <w:r>
-        <w:t>giving</w:t>
-      </w:r>
-      <w:proofErr w:type="spellEnd"/>
-      <w:r>
-        <w:t xml:space="preserve"> a </w:t>
-      </w:r>
-      <w:proofErr w:type="spellStart"/>
-      <w:r>
-        <w:t>talk</w:t>
-      </w:r>
-      <w:proofErr w:type="spellEnd"/>
-      <w:r>
-        <w:t xml:space="preserve"> </w:t>
-      </w:r>
-      <w:proofErr w:type="spellStart"/>
-      <w:r>
-        <w:t>at</w:t>
-      </w:r>
-      <w:proofErr w:type="spellEnd"/>
-      <w:r>
-        <w:t xml:space="preserve"> </w:t>
-      </w:r>
-      <w:proofErr w:type="spellStart"/>
-      <w:r>
-        <w:t>our</w:t>
-      </w:r>
-      <w:proofErr w:type="spellEnd"/>
-      <w:r>
-        <w:t xml:space="preserve"> college, </w:t>
-      </w:r>
-      <w:proofErr w:type="spellStart"/>
-      <w:r>
-        <w:t>who</w:t>
-      </w:r>
-      <w:proofErr w:type="spellEnd"/>
-      <w:r>
-        <w:t xml:space="preserve"> </w:t>
-      </w:r>
-      <w:proofErr w:type="spellStart"/>
-      <w:r>
-        <w:t>writes</w:t>
-      </w:r>
-      <w:proofErr w:type="spellEnd"/>
-      <w:r>
-        <w:t xml:space="preserve"> </w:t>
-      </w:r>
-      <w:proofErr w:type="spellStart"/>
-      <w:r>
-        <w:t>children’s</w:t>
-      </w:r>
-      <w:proofErr w:type="spellEnd"/>
-      <w:r>
-        <w:t xml:space="preserve"> </w:t>
-      </w:r>
-      <w:proofErr w:type="spellStart"/>
-      <w:r>
-        <w:t>books</w:t>
-      </w:r>
-      <w:proofErr w:type="spellEnd"/>
-      <w:r>
-        <w:t>.</w:t>
+        <w:t>Elizabeth Brown is giving a talk at our college, who writes children’s books.</w:t>
       </w:r>
     </w:p>
     <w:p>
@@ -3859,101 +2045,8 @@
           <w:numId w:val="28"/>
         </w:numPr>
       </w:pPr>
-      <w:proofErr w:type="spellStart"/>
-      <w:r>
-        <w:t>My</w:t>
-      </w:r>
-      <w:proofErr w:type="spellEnd"/>
-      <w:r>
-        <w:t xml:space="preserve"> </w:t>
-      </w:r>
-      <w:proofErr w:type="spellStart"/>
-      <w:r>
-        <w:t>sister</w:t>
-      </w:r>
-      <w:proofErr w:type="spellEnd"/>
-      <w:r>
-        <w:t xml:space="preserve"> is </w:t>
-      </w:r>
-      <w:proofErr w:type="spellStart"/>
-      <w:r>
-        <w:t>moving</w:t>
-      </w:r>
-      <w:proofErr w:type="spellEnd"/>
-      <w:r>
-        <w:t xml:space="preserve"> </w:t>
-      </w:r>
-      <w:proofErr w:type="spellStart"/>
-      <w:r>
-        <w:t>to</w:t>
-      </w:r>
-      <w:proofErr w:type="spellEnd"/>
-      <w:r>
-        <w:t xml:space="preserve"> </w:t>
-      </w:r>
-      <w:proofErr w:type="spellStart"/>
-      <w:r>
-        <w:t>australia</w:t>
-      </w:r>
-      <w:proofErr w:type="spellEnd"/>
-      <w:r>
-        <w:t xml:space="preserve">, </w:t>
-      </w:r>
-      <w:proofErr w:type="spellStart"/>
-      <w:r>
-        <w:t>where</w:t>
-      </w:r>
-      <w:proofErr w:type="spellEnd"/>
-      <w:r>
-        <w:t xml:space="preserve"> </w:t>
-      </w:r>
-      <w:proofErr w:type="spellStart"/>
-      <w:r>
-        <w:t>she</w:t>
-      </w:r>
-      <w:proofErr w:type="spellEnd"/>
-      <w:r>
-        <w:t xml:space="preserve"> </w:t>
-      </w:r>
-      <w:proofErr w:type="spellStart"/>
-      <w:r>
-        <w:t>will</w:t>
-      </w:r>
-      <w:proofErr w:type="spellEnd"/>
-      <w:r>
-        <w:t xml:space="preserve"> </w:t>
-      </w:r>
-      <w:proofErr w:type="spellStart"/>
-      <w:r>
-        <w:t>work</w:t>
-      </w:r>
-      <w:proofErr w:type="spellEnd"/>
-      <w:r>
-        <w:t xml:space="preserve"> </w:t>
-      </w:r>
-      <w:proofErr w:type="spellStart"/>
-      <w:r>
-        <w:t>as</w:t>
-      </w:r>
-      <w:proofErr w:type="spellEnd"/>
-      <w:r>
-        <w:t xml:space="preserve"> a </w:t>
-      </w:r>
-      <w:proofErr w:type="spellStart"/>
-      <w:r>
-        <w:t>nurse</w:t>
-      </w:r>
-      <w:proofErr w:type="spellEnd"/>
-      <w:r>
-        <w:t xml:space="preserve"> </w:t>
-      </w:r>
-      <w:proofErr w:type="spellStart"/>
-      <w:r>
-        <w:t>there</w:t>
-      </w:r>
-      <w:proofErr w:type="spellEnd"/>
-      <w:r>
-        <w:t>.</w:t>
+      <w:r>
+        <w:t>My sister is moving to australia, where she will work as a nurse there.</w:t>
       </w:r>
     </w:p>
     <w:p>
@@ -3964,61 +2057,8 @@
           <w:numId w:val="28"/>
         </w:numPr>
       </w:pPr>
-      <w:proofErr w:type="spellStart"/>
-      <w:r>
-        <w:t>Mrs</w:t>
-      </w:r>
-      <w:proofErr w:type="spellEnd"/>
-      <w:r>
-        <w:t xml:space="preserve"> Davis is </w:t>
-      </w:r>
-      <w:proofErr w:type="spellStart"/>
-      <w:r>
-        <w:t>my</w:t>
-      </w:r>
-      <w:proofErr w:type="spellEnd"/>
-      <w:r>
-        <w:t xml:space="preserve"> </w:t>
-      </w:r>
-      <w:proofErr w:type="spellStart"/>
-      <w:r>
-        <w:t>next-door</w:t>
-      </w:r>
-      <w:proofErr w:type="spellEnd"/>
-      <w:r>
-        <w:t xml:space="preserve"> </w:t>
-      </w:r>
-      <w:proofErr w:type="spellStart"/>
-      <w:r>
-        <w:t>neighbour</w:t>
-      </w:r>
-      <w:proofErr w:type="spellEnd"/>
-      <w:r>
-        <w:t xml:space="preserve">, </w:t>
-      </w:r>
-      <w:proofErr w:type="spellStart"/>
-      <w:r>
-        <w:t>whose</w:t>
-      </w:r>
-      <w:proofErr w:type="spellEnd"/>
-      <w:r>
-        <w:t xml:space="preserve"> </w:t>
-      </w:r>
-      <w:proofErr w:type="spellStart"/>
-      <w:r>
-        <w:t>son</w:t>
-      </w:r>
-      <w:proofErr w:type="spellEnd"/>
-      <w:r>
-        <w:t xml:space="preserve"> is a </w:t>
-      </w:r>
-      <w:proofErr w:type="spellStart"/>
-      <w:r>
-        <w:t>doctor</w:t>
-      </w:r>
-      <w:proofErr w:type="spellEnd"/>
-      <w:r>
-        <w:t>.</w:t>
+      <w:r>
+        <w:t>Mrs Davis is my next-door neighbour, whose son is a doctor.</w:t>
       </w:r>
     </w:p>
     <w:p>
@@ -4029,77 +2069,8 @@
           <w:numId w:val="28"/>
         </w:numPr>
       </w:pPr>
-      <w:proofErr w:type="spellStart"/>
-      <w:r>
-        <w:t>Vanessa</w:t>
-      </w:r>
-      <w:proofErr w:type="spellEnd"/>
-      <w:r>
-        <w:t xml:space="preserve"> is a </w:t>
-      </w:r>
-      <w:proofErr w:type="spellStart"/>
-      <w:r>
-        <w:t>friend</w:t>
-      </w:r>
-      <w:proofErr w:type="spellEnd"/>
-      <w:r>
-        <w:t xml:space="preserve"> of </w:t>
-      </w:r>
-      <w:proofErr w:type="spellStart"/>
-      <w:r>
-        <w:t>mine</w:t>
-      </w:r>
-      <w:proofErr w:type="spellEnd"/>
-      <w:r>
-        <w:t xml:space="preserve">, </w:t>
-      </w:r>
-      <w:proofErr w:type="spellStart"/>
-      <w:r>
-        <w:t>who</w:t>
-      </w:r>
-      <w:proofErr w:type="spellEnd"/>
-      <w:r>
-        <w:t xml:space="preserve"> is </w:t>
-      </w:r>
-      <w:proofErr w:type="spellStart"/>
-      <w:r>
-        <w:t>the</w:t>
-      </w:r>
-      <w:proofErr w:type="spellEnd"/>
-      <w:r>
-        <w:t xml:space="preserve"> </w:t>
-      </w:r>
-      <w:proofErr w:type="spellStart"/>
-      <w:r>
-        <w:t>captain</w:t>
-      </w:r>
-      <w:proofErr w:type="spellEnd"/>
-      <w:r>
-        <w:t xml:space="preserve"> of </w:t>
-      </w:r>
-      <w:proofErr w:type="spellStart"/>
-      <w:r>
-        <w:t>the</w:t>
-      </w:r>
-      <w:proofErr w:type="spellEnd"/>
-      <w:r>
-        <w:t xml:space="preserve"> </w:t>
-      </w:r>
-      <w:proofErr w:type="spellStart"/>
-      <w:r>
-        <w:t>girls</w:t>
-      </w:r>
-      <w:proofErr w:type="spellEnd"/>
-      <w:r>
-        <w:t xml:space="preserve">’ </w:t>
-      </w:r>
-      <w:proofErr w:type="spellStart"/>
-      <w:r>
-        <w:t>football</w:t>
-      </w:r>
-      <w:proofErr w:type="spellEnd"/>
-      <w:r>
-        <w:t xml:space="preserve"> team.</w:t>
+      <w:r>
+        <w:t>Vanessa is a friend of mine, who is the captain of the girls’ football team.</w:t>
       </w:r>
     </w:p>
     <w:p>
@@ -4110,69 +2081,8 @@
           <w:numId w:val="28"/>
         </w:numPr>
       </w:pPr>
-      <w:proofErr w:type="spellStart"/>
-      <w:r>
-        <w:t>Maths</w:t>
-      </w:r>
-      <w:proofErr w:type="spellEnd"/>
-      <w:r>
-        <w:t xml:space="preserve"> is a </w:t>
-      </w:r>
-      <w:proofErr w:type="spellStart"/>
-      <w:r>
-        <w:t>school</w:t>
-      </w:r>
-      <w:proofErr w:type="spellEnd"/>
-      <w:r>
-        <w:t xml:space="preserve"> </w:t>
-      </w:r>
-      <w:proofErr w:type="spellStart"/>
-      <w:r>
-        <w:t>subject</w:t>
-      </w:r>
-      <w:proofErr w:type="spellEnd"/>
-      <w:r>
-        <w:t xml:space="preserve">, </w:t>
-      </w:r>
-      <w:proofErr w:type="spellStart"/>
-      <w:r>
-        <w:t>which</w:t>
-      </w:r>
-      <w:proofErr w:type="spellEnd"/>
-      <w:r>
-        <w:t xml:space="preserve"> </w:t>
-      </w:r>
-      <w:proofErr w:type="spellStart"/>
-      <w:r>
-        <w:t>many</w:t>
-      </w:r>
-      <w:proofErr w:type="spellEnd"/>
-      <w:r>
-        <w:t xml:space="preserve"> </w:t>
-      </w:r>
-      <w:proofErr w:type="spellStart"/>
-      <w:r>
-        <w:t>people</w:t>
-      </w:r>
-      <w:proofErr w:type="spellEnd"/>
-      <w:r>
-        <w:t xml:space="preserve"> </w:t>
-      </w:r>
-      <w:proofErr w:type="spellStart"/>
-      <w:r>
-        <w:t>find</w:t>
-      </w:r>
-      <w:proofErr w:type="spellEnd"/>
-      <w:r>
-        <w:t xml:space="preserve"> </w:t>
-      </w:r>
-      <w:proofErr w:type="spellStart"/>
-      <w:r>
-        <w:t>difficult</w:t>
-      </w:r>
-      <w:proofErr w:type="spellEnd"/>
-      <w:r>
-        <w:t>.</w:t>
+      <w:r>
+        <w:t>Maths is a school subject, which many people find difficult.</w:t>
       </w:r>
     </w:p>
     <w:p>
@@ -4188,61 +2098,11 @@
           <w:numId w:val="29"/>
         </w:numPr>
       </w:pPr>
-      <w:proofErr w:type="spellStart"/>
-      <w:r>
-        <w:t>she</w:t>
-      </w:r>
-      <w:proofErr w:type="spellEnd"/>
-      <w:r>
-        <w:t xml:space="preserve"> </w:t>
-      </w:r>
-      <w:proofErr w:type="spellStart"/>
-      <w:r>
-        <w:t>wrote</w:t>
-      </w:r>
-      <w:proofErr w:type="spellEnd"/>
-      <w:r>
-        <w:t xml:space="preserve"> </w:t>
-      </w:r>
-      <w:proofErr w:type="spellStart"/>
-      <w:r>
-        <w:t>many</w:t>
-      </w:r>
-      <w:proofErr w:type="spellEnd"/>
-      <w:r>
-        <w:t xml:space="preserve"> </w:t>
-      </w:r>
-      <w:proofErr w:type="spellStart"/>
-      <w:r>
-        <w:t>crime</w:t>
-      </w:r>
-      <w:proofErr w:type="spellEnd"/>
-      <w:r>
-        <w:t xml:space="preserve"> </w:t>
-      </w:r>
-      <w:proofErr w:type="spellStart"/>
-      <w:r>
-        <w:t>novels</w:t>
-      </w:r>
-      <w:proofErr w:type="spellEnd"/>
-      <w:r>
-        <w:t xml:space="preserve">, </w:t>
-      </w:r>
-      <w:proofErr w:type="spellStart"/>
-      <w:r>
-        <w:t>short</w:t>
-      </w:r>
-      <w:proofErr w:type="spellEnd"/>
-      <w:r>
-        <w:t xml:space="preserve"> </w:t>
-      </w:r>
-      <w:proofErr w:type="spellStart"/>
-      <w:r>
-        <w:t>stories</w:t>
-      </w:r>
-      <w:proofErr w:type="spellEnd"/>
-      <w:r>
-        <w:t xml:space="preserve"> and plays</w:t>
+      <w:r>
+        <w:t>she wrote many crime novels, short stories and plays</w:t>
+      </w:r>
+      <w:r>
+        <w:t>✓</w:t>
       </w:r>
     </w:p>
     <w:p>
@@ -4253,99 +2113,18 @@
           <w:numId w:val="29"/>
         </w:numPr>
       </w:pPr>
-      <w:proofErr w:type="spellStart"/>
-      <w:r>
-        <w:t>while</w:t>
-      </w:r>
-      <w:proofErr w:type="spellEnd"/>
-      <w:r>
-        <w:t xml:space="preserve"> Agatha Christie </w:t>
-      </w:r>
-      <w:proofErr w:type="spellStart"/>
-      <w:r>
-        <w:t>was</w:t>
-      </w:r>
-      <w:proofErr w:type="spellEnd"/>
-      <w:r>
-        <w:t xml:space="preserve"> </w:t>
-      </w:r>
-      <w:proofErr w:type="spellStart"/>
-      <w:r>
-        <w:t>serving</w:t>
-      </w:r>
-      <w:proofErr w:type="spellEnd"/>
-      <w:r>
-        <w:t xml:space="preserve"> </w:t>
-      </w:r>
-      <w:proofErr w:type="spellStart"/>
-      <w:r>
-        <w:t>as</w:t>
-      </w:r>
-      <w:proofErr w:type="spellEnd"/>
-      <w:r>
-        <w:t xml:space="preserve"> a </w:t>
-      </w:r>
-      <w:proofErr w:type="spellStart"/>
-      <w:r>
-        <w:t>nurse</w:t>
-      </w:r>
-      <w:proofErr w:type="spellEnd"/>
-      <w:r>
-        <w:t xml:space="preserve"> </w:t>
-      </w:r>
-      <w:proofErr w:type="spellStart"/>
-      <w:r>
-        <w:t>during</w:t>
-      </w:r>
-      <w:proofErr w:type="spellEnd"/>
-      <w:r>
-        <w:t xml:space="preserve"> World </w:t>
-      </w:r>
-      <w:proofErr w:type="spellStart"/>
-      <w:r>
-        <w:t>War</w:t>
-      </w:r>
-      <w:proofErr w:type="spellEnd"/>
-      <w:r>
-        <w:t xml:space="preserve"> I, </w:t>
-      </w:r>
-      <w:proofErr w:type="spellStart"/>
-      <w:r>
-        <w:t>she</w:t>
-      </w:r>
-      <w:proofErr w:type="spellEnd"/>
-      <w:r>
-        <w:t xml:space="preserve"> </w:t>
-      </w:r>
-      <w:proofErr w:type="spellStart"/>
-      <w:r>
-        <w:t>learned</w:t>
-      </w:r>
-      <w:proofErr w:type="spellEnd"/>
-      <w:r>
-        <w:t xml:space="preserve"> a </w:t>
-      </w:r>
-      <w:proofErr w:type="spellStart"/>
-      <w:r>
-        <w:t>lot</w:t>
-      </w:r>
-      <w:proofErr w:type="spellEnd"/>
-      <w:r>
-        <w:t xml:space="preserve"> </w:t>
-      </w:r>
-      <w:proofErr w:type="spellStart"/>
-      <w:r>
-        <w:t>about</w:t>
-      </w:r>
-      <w:proofErr w:type="spellEnd"/>
-      <w:r>
-        <w:t xml:space="preserve"> </w:t>
-      </w:r>
-      <w:proofErr w:type="spellStart"/>
-      <w:r>
-        <w:t>poison</w:t>
-      </w:r>
-      <w:proofErr w:type="spellEnd"/>
+      <w:r>
+        <w:t xml:space="preserve">while Agatha Christie </w:t>
+      </w:r>
+      <w:r>
+        <w:t xml:space="preserve">was serving </w:t>
+      </w:r>
+      <w:r>
+        <w:t>as a nurse during World War I, she learned a lot about poison</w:t>
+      </w:r>
+      <w:r>
+        <w:t>✓</w:t>
+      </w:r>
     </w:p>
     <w:p>
       <w:pPr>
@@ -4355,35 +2134,12 @@
           <w:numId w:val="29"/>
         </w:numPr>
       </w:pPr>
-      <w:proofErr w:type="spellStart"/>
-      <w:r>
-        <w:t>she</w:t>
-      </w:r>
-      <w:proofErr w:type="spellEnd"/>
-      <w:r>
-        <w:t xml:space="preserve"> </w:t>
-      </w:r>
-      <w:proofErr w:type="spellStart"/>
-      <w:r>
-        <w:t>used</w:t>
-      </w:r>
-      <w:proofErr w:type="spellEnd"/>
-      <w:r>
-        <w:t xml:space="preserve"> </w:t>
-      </w:r>
-      <w:proofErr w:type="spellStart"/>
-      <w:r>
-        <w:t>the</w:t>
-      </w:r>
-      <w:proofErr w:type="spellEnd"/>
-      <w:r>
-        <w:t xml:space="preserve"> </w:t>
-      </w:r>
-      <w:proofErr w:type="spellStart"/>
-      <w:r>
-        <w:t>knowledge</w:t>
-      </w:r>
-      <w:proofErr w:type="spellEnd"/>
+      <w:r>
+        <w:t>she used the knowledge</w:t>
+      </w:r>
+      <w:r>
+        <w:t>✓</w:t>
+      </w:r>
     </w:p>
     <w:p>
       <w:pPr>
@@ -4393,77 +2149,11 @@
           <w:numId w:val="29"/>
         </w:numPr>
       </w:pPr>
-      <w:proofErr w:type="spellStart"/>
-      <w:r>
-        <w:t>her</w:t>
-      </w:r>
-      <w:proofErr w:type="spellEnd"/>
-      <w:r>
-        <w:t xml:space="preserve"> </w:t>
-      </w:r>
-      <w:proofErr w:type="spellStart"/>
-      <w:r>
-        <w:t>first</w:t>
-      </w:r>
-      <w:proofErr w:type="spellEnd"/>
-      <w:r>
-        <w:t xml:space="preserve"> </w:t>
-      </w:r>
-      <w:proofErr w:type="spellStart"/>
-      <w:r>
-        <w:t>novel</w:t>
-      </w:r>
-      <w:proofErr w:type="spellEnd"/>
-      <w:r>
-        <w:t xml:space="preserve">, The </w:t>
-      </w:r>
-      <w:proofErr w:type="spellStart"/>
-      <w:r>
-        <w:t>Mysterious</w:t>
-      </w:r>
-      <w:proofErr w:type="spellEnd"/>
-      <w:r>
-        <w:t xml:space="preserve"> </w:t>
-      </w:r>
-      <w:proofErr w:type="spellStart"/>
-      <w:r>
-        <w:t>Affair</w:t>
-      </w:r>
-      <w:proofErr w:type="spellEnd"/>
-      <w:r>
-        <w:t xml:space="preserve"> </w:t>
-      </w:r>
-      <w:proofErr w:type="spellStart"/>
-      <w:r>
-        <w:t>at</w:t>
-      </w:r>
-      <w:proofErr w:type="spellEnd"/>
-      <w:r>
-        <w:t xml:space="preserve"> </w:t>
-      </w:r>
-      <w:proofErr w:type="spellStart"/>
-      <w:r>
-        <w:t>Styles</w:t>
-      </w:r>
-      <w:proofErr w:type="spellEnd"/>
-      <w:r>
-        <w:t xml:space="preserve">, </w:t>
-      </w:r>
-      <w:proofErr w:type="spellStart"/>
-      <w:r>
-        <w:t>came</w:t>
-      </w:r>
-      <w:proofErr w:type="spellEnd"/>
-      <w:r>
-        <w:t xml:space="preserve"> </w:t>
-      </w:r>
-      <w:proofErr w:type="gramStart"/>
-      <w:r>
-        <w:t>out in</w:t>
-      </w:r>
-      <w:proofErr w:type="gramEnd"/>
-      <w:r>
-        <w:t xml:space="preserve"> 1920</w:t>
+      <w:r>
+        <w:t>her first novel, The Mysterious Affair at Styles, came out in 1920</w:t>
+      </w:r>
+      <w:r>
+        <w:t>✓</w:t>
       </w:r>
     </w:p>
     <w:p>
@@ -4474,35 +2164,12 @@
           <w:numId w:val="29"/>
         </w:numPr>
       </w:pPr>
-      <w:proofErr w:type="spellStart"/>
-      <w:r>
-        <w:t>Who</w:t>
-      </w:r>
-      <w:proofErr w:type="spellEnd"/>
-      <w:r>
-        <w:t xml:space="preserve"> </w:t>
-      </w:r>
-      <w:proofErr w:type="spellStart"/>
-      <w:r>
-        <w:t>appeared</w:t>
-      </w:r>
-      <w:proofErr w:type="spellEnd"/>
-      <w:r>
-        <w:t xml:space="preserve"> in </w:t>
-      </w:r>
-      <w:proofErr w:type="spellStart"/>
-      <w:r>
-        <w:t>another</w:t>
-      </w:r>
-      <w:proofErr w:type="spellEnd"/>
-      <w:r>
-        <w:t xml:space="preserve"> 25 </w:t>
-      </w:r>
-      <w:proofErr w:type="spellStart"/>
-      <w:r>
-        <w:t>novels</w:t>
-      </w:r>
-      <w:proofErr w:type="spellEnd"/>
+      <w:r>
+        <w:t>Who appeared in another 25 novels</w:t>
+      </w:r>
+      <w:r>
+        <w:t>✓</w:t>
+      </w:r>
     </w:p>
     <w:p>
       <w:pPr>
@@ -4513,93 +2180,11 @@
         </w:numPr>
       </w:pPr>
       <w:r>
-        <w:t xml:space="preserve">in 1930, </w:t>
-      </w:r>
-      <w:proofErr w:type="spellStart"/>
-      <w:r>
-        <w:t>while</w:t>
-      </w:r>
-      <w:proofErr w:type="spellEnd"/>
-      <w:r>
-        <w:t xml:space="preserve"> Agatha Christie </w:t>
-      </w:r>
-      <w:proofErr w:type="spellStart"/>
-      <w:r>
-        <w:t>was</w:t>
-      </w:r>
-      <w:proofErr w:type="spellEnd"/>
-      <w:r>
-        <w:t xml:space="preserve"> </w:t>
-      </w:r>
-      <w:proofErr w:type="spellStart"/>
-      <w:r>
-        <w:t>travelling</w:t>
-      </w:r>
-      <w:proofErr w:type="spellEnd"/>
-      <w:r>
-        <w:t xml:space="preserve"> in </w:t>
-      </w:r>
-      <w:proofErr w:type="spellStart"/>
-      <w:r>
-        <w:t>the</w:t>
-      </w:r>
-      <w:proofErr w:type="spellEnd"/>
-      <w:r>
-        <w:t xml:space="preserve"> </w:t>
-      </w:r>
-      <w:proofErr w:type="spellStart"/>
-      <w:r>
-        <w:t>Middle</w:t>
-      </w:r>
-      <w:proofErr w:type="spellEnd"/>
-      <w:r>
-        <w:t xml:space="preserve"> </w:t>
-      </w:r>
-      <w:proofErr w:type="spellStart"/>
-      <w:r>
-        <w:t>East</w:t>
-      </w:r>
-      <w:proofErr w:type="spellEnd"/>
-      <w:r>
-        <w:t xml:space="preserve">, </w:t>
-      </w:r>
-      <w:proofErr w:type="spellStart"/>
-      <w:r>
-        <w:t>she</w:t>
-      </w:r>
-      <w:proofErr w:type="spellEnd"/>
-      <w:r>
-        <w:t xml:space="preserve"> </w:t>
-      </w:r>
-      <w:proofErr w:type="spellStart"/>
-      <w:r>
-        <w:t>met</w:t>
-      </w:r>
-      <w:proofErr w:type="spellEnd"/>
-      <w:r>
-        <w:t xml:space="preserve"> Sir Max </w:t>
-      </w:r>
-      <w:proofErr w:type="spellStart"/>
-      <w:r>
-        <w:t>Mallowan</w:t>
-      </w:r>
-      <w:proofErr w:type="spellEnd"/>
-      <w:r>
-        <w:t xml:space="preserve">, an </w:t>
-      </w:r>
-      <w:proofErr w:type="spellStart"/>
-      <w:r>
-        <w:t>english</w:t>
-      </w:r>
-      <w:proofErr w:type="spellEnd"/>
-      <w:r>
-        <w:t xml:space="preserve"> </w:t>
-      </w:r>
-      <w:proofErr w:type="spellStart"/>
-      <w:r>
-        <w:t>archeologist</w:t>
-      </w:r>
-      <w:proofErr w:type="spellEnd"/>
+        <w:t>in 1930, while Agatha Christie was travelling in the Middle East, she met Sir Max Mallowan, an english archeologist</w:t>
+      </w:r>
+      <w:r>
+        <w:t>✓</w:t>
+      </w:r>
     </w:p>
     <w:p>
       <w:pPr>
@@ -4609,43 +2194,12 @@
           <w:numId w:val="29"/>
         </w:numPr>
       </w:pPr>
-      <w:proofErr w:type="spellStart"/>
-      <w:r>
-        <w:t>They</w:t>
-      </w:r>
-      <w:proofErr w:type="spellEnd"/>
-      <w:r>
-        <w:t xml:space="preserve"> got </w:t>
-      </w:r>
-      <w:proofErr w:type="spellStart"/>
-      <w:r>
-        <w:t>married</w:t>
-      </w:r>
-      <w:proofErr w:type="spellEnd"/>
-      <w:r>
-        <w:t xml:space="preserve"> </w:t>
-      </w:r>
-      <w:proofErr w:type="spellStart"/>
-      <w:r>
-        <w:t>that</w:t>
-      </w:r>
-      <w:proofErr w:type="spellEnd"/>
-      <w:r>
-        <w:t xml:space="preserve"> </w:t>
-      </w:r>
-      <w:proofErr w:type="spellStart"/>
-      <w:r>
-        <w:t>same</w:t>
-      </w:r>
-      <w:proofErr w:type="spellEnd"/>
-      <w:r>
-        <w:t xml:space="preserve"> </w:t>
-      </w:r>
-      <w:proofErr w:type="spellStart"/>
-      <w:r>
-        <w:t>year</w:t>
-      </w:r>
-      <w:proofErr w:type="spellEnd"/>
+      <w:r>
+        <w:t>They got married that same year</w:t>
+      </w:r>
+      <w:r>
+        <w:t>✓</w:t>
+      </w:r>
     </w:p>
     <w:p>
       <w:pPr>
@@ -4655,43 +2209,12 @@
           <w:numId w:val="29"/>
         </w:numPr>
       </w:pPr>
-      <w:proofErr w:type="spellStart"/>
-      <w:r>
-        <w:t>after</w:t>
-      </w:r>
-      <w:proofErr w:type="spellEnd"/>
-      <w:r>
-        <w:t xml:space="preserve"> </w:t>
-      </w:r>
-      <w:proofErr w:type="spellStart"/>
-      <w:r>
-        <w:t>that</w:t>
-      </w:r>
-      <w:proofErr w:type="spellEnd"/>
-      <w:r>
-        <w:t xml:space="preserve">, Christie </w:t>
-      </w:r>
-      <w:proofErr w:type="spellStart"/>
-      <w:r>
-        <w:t>accompanied</w:t>
-      </w:r>
-      <w:proofErr w:type="spellEnd"/>
-      <w:r>
-        <w:t xml:space="preserve"> </w:t>
-      </w:r>
-      <w:proofErr w:type="spellStart"/>
-      <w:r>
-        <w:t>her</w:t>
-      </w:r>
-      <w:proofErr w:type="spellEnd"/>
-      <w:r>
-        <w:t xml:space="preserve"> </w:t>
-      </w:r>
-      <w:proofErr w:type="spellStart"/>
-      <w:r>
-        <w:t>husband</w:t>
-      </w:r>
-      <w:proofErr w:type="spellEnd"/>
+      <w:r>
+        <w:t>after that, Christie accompanied her husband</w:t>
+      </w:r>
+      <w:r>
+        <w:t>✓</w:t>
+      </w:r>
     </w:p>
     <w:p>
       <w:pPr>
@@ -4701,35 +2224,12 @@
           <w:numId w:val="29"/>
         </w:numPr>
       </w:pPr>
-      <w:proofErr w:type="spellStart"/>
-      <w:r>
-        <w:t>these</w:t>
-      </w:r>
-      <w:proofErr w:type="spellEnd"/>
-      <w:r>
-        <w:t xml:space="preserve"> </w:t>
-      </w:r>
-      <w:proofErr w:type="spellStart"/>
-      <w:r>
-        <w:t>expeditions</w:t>
-      </w:r>
-      <w:proofErr w:type="spellEnd"/>
-      <w:r>
-        <w:t xml:space="preserve"> </w:t>
-      </w:r>
-      <w:proofErr w:type="spellStart"/>
-      <w:r>
-        <w:t>gave</w:t>
-      </w:r>
-      <w:proofErr w:type="spellEnd"/>
-      <w:r>
-        <w:t xml:space="preserve"> Christie </w:t>
-      </w:r>
-      <w:proofErr w:type="spellStart"/>
-      <w:r>
-        <w:t>ideas</w:t>
-      </w:r>
-      <w:proofErr w:type="spellEnd"/>
+      <w:r>
+        <w:t>these expeditions gave Christie ideas</w:t>
+      </w:r>
+      <w:r>
+        <w:t>✓</w:t>
+      </w:r>
     </w:p>
     <w:p>
       <w:pPr>
@@ -4740,21 +2240,11 @@
         </w:numPr>
       </w:pPr>
       <w:r>
-        <w:t xml:space="preserve">In 1952 Agatha Christie </w:t>
-      </w:r>
-      <w:proofErr w:type="spellStart"/>
-      <w:r>
-        <w:t>wrote</w:t>
-      </w:r>
-      <w:proofErr w:type="spellEnd"/>
-      <w:r>
-        <w:t xml:space="preserve"> The </w:t>
-      </w:r>
-      <w:proofErr w:type="spellStart"/>
-      <w:r>
-        <w:t>Mousetrap</w:t>
-      </w:r>
-      <w:proofErr w:type="spellEnd"/>
+        <w:t>In 1952 Agatha Christie wrote The Mousetrap</w:t>
+      </w:r>
+      <w:r>
+        <w:t>✓</w:t>
+      </w:r>
     </w:p>
     <w:p>
       <w:pPr>
@@ -4764,101 +2254,11 @@
           <w:numId w:val="29"/>
         </w:numPr>
       </w:pPr>
-      <w:proofErr w:type="spellStart"/>
-      <w:r>
-        <w:t>This</w:t>
-      </w:r>
-      <w:proofErr w:type="spellEnd"/>
-      <w:r>
-        <w:t xml:space="preserve"> </w:t>
-      </w:r>
-      <w:proofErr w:type="spellStart"/>
-      <w:r>
-        <w:t>was</w:t>
-      </w:r>
-      <w:proofErr w:type="spellEnd"/>
-      <w:r>
-        <w:t xml:space="preserve"> </w:t>
-      </w:r>
-      <w:proofErr w:type="spellStart"/>
-      <w:r>
-        <w:t>one</w:t>
-      </w:r>
-      <w:proofErr w:type="spellEnd"/>
-      <w:r>
-        <w:t xml:space="preserve"> of </w:t>
-      </w:r>
-      <w:proofErr w:type="spellStart"/>
-      <w:r>
-        <w:t>the</w:t>
-      </w:r>
-      <w:proofErr w:type="spellEnd"/>
-      <w:r>
-        <w:t xml:space="preserve"> most </w:t>
-      </w:r>
-      <w:proofErr w:type="spellStart"/>
-      <w:r>
-        <w:t>popular</w:t>
-      </w:r>
-      <w:proofErr w:type="spellEnd"/>
-      <w:r>
-        <w:t xml:space="preserve"> plays </w:t>
-      </w:r>
-      <w:proofErr w:type="spellStart"/>
-      <w:r>
-        <w:t>ever</w:t>
-      </w:r>
-      <w:proofErr w:type="spellEnd"/>
-      <w:r>
-        <w:t xml:space="preserve">, and </w:t>
-      </w:r>
-      <w:proofErr w:type="spellStart"/>
-      <w:r>
-        <w:t>it</w:t>
-      </w:r>
-      <w:proofErr w:type="spellEnd"/>
-      <w:r>
-        <w:t xml:space="preserve"> </w:t>
-      </w:r>
-      <w:proofErr w:type="spellStart"/>
-      <w:r>
-        <w:t>received</w:t>
-      </w:r>
-      <w:proofErr w:type="spellEnd"/>
-      <w:r>
-        <w:t xml:space="preserve"> The New York </w:t>
-      </w:r>
-      <w:proofErr w:type="spellStart"/>
-      <w:r>
-        <w:t>Drama</w:t>
-      </w:r>
-      <w:proofErr w:type="spellEnd"/>
-      <w:r>
-        <w:t xml:space="preserve"> </w:t>
-      </w:r>
-      <w:proofErr w:type="spellStart"/>
-      <w:r>
-        <w:t>Critics</w:t>
-      </w:r>
-      <w:proofErr w:type="spellEnd"/>
-      <w:r>
-        <w:t xml:space="preserve">’ </w:t>
-      </w:r>
-      <w:proofErr w:type="spellStart"/>
-      <w:r>
-        <w:t>Circle</w:t>
-      </w:r>
-      <w:proofErr w:type="spellEnd"/>
-      <w:r>
-        <w:t xml:space="preserve"> </w:t>
-      </w:r>
-      <w:proofErr w:type="spellStart"/>
-      <w:r>
-        <w:t>Award</w:t>
-      </w:r>
-      <w:proofErr w:type="spellEnd"/>
-      <w:r>
-        <w:t xml:space="preserve"> in 1955</w:t>
+      <w:r>
+        <w:t>This was one of the most popular plays ever, and it received The New York Drama Critics’ Circle Award in 1955</w:t>
+      </w:r>
+      <w:r>
+        <w:t>✓</w:t>
       </w:r>
     </w:p>
     <w:sectPr>

--- a/2024-2025/Angol/angol.docx
+++ b/2024-2025/Angol/angol.docx
@@ -413,7 +413,6 @@
     </w:p>
     <w:p>
       <w:r>
-        <w:lastRenderedPageBreak/>
         <w:t>Lift – Elevator</w:t>
       </w:r>
     </w:p>
@@ -880,7 +879,6 @@
         </w:numPr>
       </w:pPr>
       <w:r>
-        <w:lastRenderedPageBreak/>
         <w:t>invented</w:t>
       </w:r>
     </w:p>
@@ -1224,7 +1222,6 @@
         <w:pStyle w:val="Cmsor2"/>
       </w:pPr>
       <w:r>
-        <w:lastRenderedPageBreak/>
         <w:t>Tk.23/C</w:t>
       </w:r>
     </w:p>
@@ -1892,373 +1889,733 @@
         </w:numPr>
       </w:pPr>
       <w:r>
+        <w:t xml:space="preserve">A </w:t>
+      </w:r>
+      <w:r>
+        <w:t>✓</w:t>
+      </w:r>
+    </w:p>
+    <w:p>
+      <w:pPr>
+        <w:pStyle w:val="Listaszerbekezds"/>
+        <w:numPr>
+          <w:ilvl w:val="0"/>
+          <w:numId w:val="24"/>
+        </w:numPr>
+      </w:pPr>
+      <w:r>
+        <w:t>C</w:t>
+      </w:r>
+      <w:r>
+        <w:t xml:space="preserve"> </w:t>
+      </w:r>
+      <w:r>
+        <w:t>✓</w:t>
+      </w:r>
+    </w:p>
+    <w:p>
+      <w:pPr>
+        <w:pStyle w:val="Listaszerbekezds"/>
+        <w:numPr>
+          <w:ilvl w:val="0"/>
+          <w:numId w:val="24"/>
+        </w:numPr>
+      </w:pPr>
+      <w:r>
+        <w:t>D</w:t>
+      </w:r>
+      <w:r>
+        <w:t xml:space="preserve"> </w:t>
+      </w:r>
+      <w:r>
+        <w:t>✓</w:t>
+      </w:r>
+    </w:p>
+    <w:p>
+      <w:pPr>
+        <w:pStyle w:val="Listaszerbekezds"/>
+        <w:numPr>
+          <w:ilvl w:val="0"/>
+          <w:numId w:val="24"/>
+        </w:numPr>
+      </w:pPr>
+      <w:r>
+        <w:t>B</w:t>
+      </w:r>
+      <w:r>
+        <w:t xml:space="preserve"> </w:t>
+      </w:r>
+      <w:r>
+        <w:t>✓</w:t>
+      </w:r>
+    </w:p>
+    <w:p>
+      <w:pPr>
+        <w:pStyle w:val="Listaszerbekezds"/>
+        <w:numPr>
+          <w:ilvl w:val="0"/>
+          <w:numId w:val="24"/>
+        </w:numPr>
+      </w:pPr>
+      <w:r>
+        <w:t>C</w:t>
+      </w:r>
+      <w:r>
+        <w:t xml:space="preserve"> </w:t>
+      </w:r>
+      <w:r>
+        <w:t>✓</w:t>
+      </w:r>
+    </w:p>
+    <w:p>
+      <w:pPr>
+        <w:pStyle w:val="Cmsor2"/>
+      </w:pPr>
+      <w:r>
+        <w:t>Tk. 25./</w:t>
+      </w:r>
+    </w:p>
+    <w:p>
+      <w:pPr>
+        <w:pStyle w:val="Cmsor3"/>
+      </w:pPr>
+      <w:r>
+        <w:t>Grammar</w:t>
+      </w:r>
+    </w:p>
+    <w:p>
+      <w:pPr>
+        <w:pStyle w:val="Cmsor4"/>
+      </w:pPr>
+      <w:r>
+        <w:t>A</w:t>
+      </w:r>
+    </w:p>
+    <w:p>
+      <w:r>
+        <w:t>Use what or that to refer to people</w:t>
+      </w:r>
+    </w:p>
+    <w:p>
+      <w:r>
+        <w:t>Use which or that to refer to things or ideas</w:t>
+      </w:r>
+    </w:p>
+    <w:p>
+      <w:pPr>
+        <w:pStyle w:val="Cmsor3"/>
+      </w:pPr>
+      <w:r>
+        <w:t>Practice</w:t>
+      </w:r>
+    </w:p>
+    <w:p>
+      <w:pPr>
+        <w:pStyle w:val="Listaszerbekezds"/>
+        <w:numPr>
+          <w:ilvl w:val="0"/>
+          <w:numId w:val="28"/>
+        </w:numPr>
+      </w:pPr>
+      <w:r>
+        <w:t>Coffee is a drink, which many people like to drink in the morning.</w:t>
+      </w:r>
+    </w:p>
+    <w:p>
+      <w:pPr>
+        <w:pStyle w:val="Listaszerbekezds"/>
+        <w:numPr>
+          <w:ilvl w:val="0"/>
+          <w:numId w:val="28"/>
+        </w:numPr>
+      </w:pPr>
+      <w:r>
+        <w:t>Elizabeth Brown is giving a talk at our college, who writes children’s books.</w:t>
+      </w:r>
+    </w:p>
+    <w:p>
+      <w:pPr>
+        <w:pStyle w:val="Listaszerbekezds"/>
+        <w:numPr>
+          <w:ilvl w:val="0"/>
+          <w:numId w:val="28"/>
+        </w:numPr>
+      </w:pPr>
+      <w:r>
+        <w:t>My sister is moving to australia, where she will work as a nurse there.</w:t>
+      </w:r>
+    </w:p>
+    <w:p>
+      <w:pPr>
+        <w:pStyle w:val="Listaszerbekezds"/>
+        <w:numPr>
+          <w:ilvl w:val="0"/>
+          <w:numId w:val="28"/>
+        </w:numPr>
+      </w:pPr>
+      <w:r>
+        <w:t>Mrs Davis is my next-door neighbour, whose son is a doctor.</w:t>
+      </w:r>
+    </w:p>
+    <w:p>
+      <w:pPr>
+        <w:pStyle w:val="Listaszerbekezds"/>
+        <w:numPr>
+          <w:ilvl w:val="0"/>
+          <w:numId w:val="28"/>
+        </w:numPr>
+      </w:pPr>
+      <w:r>
+        <w:t>Vanessa is a friend of mine, who is the captain of the girls’ football team.</w:t>
+      </w:r>
+    </w:p>
+    <w:p>
+      <w:pPr>
+        <w:pStyle w:val="Listaszerbekezds"/>
+        <w:numPr>
+          <w:ilvl w:val="0"/>
+          <w:numId w:val="28"/>
+        </w:numPr>
+      </w:pPr>
+      <w:r>
+        <w:t>Maths is a school subject, which many people find difficult.</w:t>
+      </w:r>
+    </w:p>
+    <w:p>
+      <w:pPr>
+        <w:pStyle w:val="Cmsor2"/>
+      </w:pPr>
+      <w:r>
+        <w:t>WB.90/C</w:t>
+      </w:r>
+    </w:p>
+    <w:p>
+      <w:pPr>
+        <w:pStyle w:val="Listaszerbekezds"/>
+        <w:numPr>
+          <w:ilvl w:val="0"/>
+          <w:numId w:val="29"/>
+        </w:numPr>
+      </w:pPr>
+      <w:r>
+        <w:t>she wrote many crime novels, short stories and plays</w:t>
+      </w:r>
+      <w:r>
+        <w:t>✓</w:t>
+      </w:r>
+    </w:p>
+    <w:p>
+      <w:pPr>
+        <w:pStyle w:val="Listaszerbekezds"/>
+        <w:numPr>
+          <w:ilvl w:val="0"/>
+          <w:numId w:val="29"/>
+        </w:numPr>
+      </w:pPr>
+      <w:r>
+        <w:t xml:space="preserve">while Agatha Christie </w:t>
+      </w:r>
+      <w:r>
+        <w:t xml:space="preserve">was serving </w:t>
+      </w:r>
+      <w:r>
+        <w:t>as a nurse during World War I, she learned a lot about poison</w:t>
+      </w:r>
+      <w:r>
+        <w:t>✓</w:t>
+      </w:r>
+    </w:p>
+    <w:p>
+      <w:pPr>
+        <w:pStyle w:val="Listaszerbekezds"/>
+        <w:numPr>
+          <w:ilvl w:val="0"/>
+          <w:numId w:val="29"/>
+        </w:numPr>
+      </w:pPr>
+      <w:r>
+        <w:t>she used the knowledge</w:t>
+      </w:r>
+      <w:r>
+        <w:t>✓</w:t>
+      </w:r>
+    </w:p>
+    <w:p>
+      <w:pPr>
+        <w:pStyle w:val="Listaszerbekezds"/>
+        <w:numPr>
+          <w:ilvl w:val="0"/>
+          <w:numId w:val="29"/>
+        </w:numPr>
+      </w:pPr>
+      <w:r>
+        <w:t>her first novel, The Mysterious Affair at Styles, came out in 1920</w:t>
+      </w:r>
+      <w:r>
+        <w:t>✓</w:t>
+      </w:r>
+    </w:p>
+    <w:p>
+      <w:pPr>
+        <w:pStyle w:val="Listaszerbekezds"/>
+        <w:numPr>
+          <w:ilvl w:val="0"/>
+          <w:numId w:val="29"/>
+        </w:numPr>
+      </w:pPr>
+      <w:r>
+        <w:t>Who appeared in another 25 novels</w:t>
+      </w:r>
+      <w:r>
+        <w:t>✓</w:t>
+      </w:r>
+    </w:p>
+    <w:p>
+      <w:pPr>
+        <w:pStyle w:val="Listaszerbekezds"/>
+        <w:numPr>
+          <w:ilvl w:val="0"/>
+          <w:numId w:val="29"/>
+        </w:numPr>
+      </w:pPr>
+      <w:r>
+        <w:t>in 1930, while Agatha Christie was travelling in the Middle East, she met Sir Max Mallowan, an english archeologist</w:t>
+      </w:r>
+      <w:r>
+        <w:t>✓</w:t>
+      </w:r>
+    </w:p>
+    <w:p>
+      <w:pPr>
+        <w:pStyle w:val="Listaszerbekezds"/>
+        <w:numPr>
+          <w:ilvl w:val="0"/>
+          <w:numId w:val="29"/>
+        </w:numPr>
+      </w:pPr>
+      <w:r>
+        <w:t>They got married that same year</w:t>
+      </w:r>
+      <w:r>
+        <w:t>✓</w:t>
+      </w:r>
+    </w:p>
+    <w:p>
+      <w:pPr>
+        <w:pStyle w:val="Listaszerbekezds"/>
+        <w:numPr>
+          <w:ilvl w:val="0"/>
+          <w:numId w:val="29"/>
+        </w:numPr>
+      </w:pPr>
+      <w:r>
+        <w:t>after that, Christie accompanied her husband</w:t>
+      </w:r>
+      <w:r>
+        <w:t>✓</w:t>
+      </w:r>
+    </w:p>
+    <w:p>
+      <w:pPr>
+        <w:pStyle w:val="Listaszerbekezds"/>
+        <w:numPr>
+          <w:ilvl w:val="0"/>
+          <w:numId w:val="29"/>
+        </w:numPr>
+      </w:pPr>
+      <w:r>
+        <w:t>these expeditions gave Christie ideas</w:t>
+      </w:r>
+      <w:r>
+        <w:t>✓</w:t>
+      </w:r>
+    </w:p>
+    <w:p>
+      <w:pPr>
+        <w:pStyle w:val="Listaszerbekezds"/>
+        <w:numPr>
+          <w:ilvl w:val="0"/>
+          <w:numId w:val="29"/>
+        </w:numPr>
+      </w:pPr>
+      <w:r>
+        <w:t>In 1952 Agatha Christie wrote The Mousetrap</w:t>
+      </w:r>
+      <w:r>
+        <w:t>✓</w:t>
+      </w:r>
+    </w:p>
+    <w:p>
+      <w:pPr>
+        <w:pStyle w:val="Listaszerbekezds"/>
+        <w:numPr>
+          <w:ilvl w:val="0"/>
+          <w:numId w:val="29"/>
+        </w:numPr>
+      </w:pPr>
+      <w:r>
+        <w:t>This was one of the most popular plays ever, and it received The New York Drama Critics’ Circle Award in 1955</w:t>
+      </w:r>
+      <w:r>
+        <w:t>✓</w:t>
+      </w:r>
+    </w:p>
+    <w:p>
+      <w:pPr>
+        <w:pStyle w:val="Cmsor2"/>
+      </w:pPr>
+      <w:r>
+        <w:t>WB.22</w:t>
+      </w:r>
+    </w:p>
+    <w:p>
+      <w:pPr>
+        <w:pStyle w:val="Cmsor3"/>
+      </w:pPr>
+      <w:r>
+        <w:t>A</w:t>
+      </w:r>
+    </w:p>
+    <w:p>
+      <w:pPr>
+        <w:pStyle w:val="Listaszerbekezds"/>
+        <w:numPr>
+          <w:ilvl w:val="0"/>
+          <w:numId w:val="30"/>
+        </w:numPr>
+      </w:pPr>
+      <w:r>
+        <w:t>b</w:t>
+      </w:r>
+    </w:p>
+    <w:p>
+      <w:pPr>
+        <w:pStyle w:val="Listaszerbekezds"/>
+        <w:numPr>
+          <w:ilvl w:val="0"/>
+          <w:numId w:val="30"/>
+        </w:numPr>
+      </w:pPr>
+      <w:r>
+        <w:t>a</w:t>
+      </w:r>
+    </w:p>
+    <w:p>
+      <w:pPr>
+        <w:pStyle w:val="Listaszerbekezds"/>
+        <w:numPr>
+          <w:ilvl w:val="0"/>
+          <w:numId w:val="30"/>
+        </w:numPr>
+      </w:pPr>
+      <w:r>
+        <w:t>c</w:t>
+      </w:r>
+    </w:p>
+    <w:p>
+      <w:pPr>
+        <w:pStyle w:val="Listaszerbekezds"/>
+        <w:numPr>
+          <w:ilvl w:val="0"/>
+          <w:numId w:val="30"/>
+        </w:numPr>
+      </w:pPr>
+      <w:r>
+        <w:t>b</w:t>
+      </w:r>
+    </w:p>
+    <w:p>
+      <w:pPr>
+        <w:pStyle w:val="Listaszerbekezds"/>
+        <w:numPr>
+          <w:ilvl w:val="0"/>
+          <w:numId w:val="30"/>
+        </w:numPr>
+      </w:pPr>
+      <w:r>
+        <w:t>b</w:t>
+      </w:r>
+    </w:p>
+    <w:p>
+      <w:pPr>
+        <w:pStyle w:val="Listaszerbekezds"/>
+        <w:numPr>
+          <w:ilvl w:val="0"/>
+          <w:numId w:val="30"/>
+        </w:numPr>
+      </w:pPr>
+      <w:r>
+        <w:t>b</w:t>
+      </w:r>
+    </w:p>
+    <w:p>
+      <w:pPr>
+        <w:pStyle w:val="Listaszerbekezds"/>
+        <w:numPr>
+          <w:ilvl w:val="0"/>
+          <w:numId w:val="30"/>
+        </w:numPr>
+      </w:pPr>
+      <w:r>
+        <w:t>a</w:t>
+      </w:r>
+    </w:p>
+    <w:p>
+      <w:pPr>
+        <w:pStyle w:val="Listaszerbekezds"/>
+        <w:numPr>
+          <w:ilvl w:val="0"/>
+          <w:numId w:val="30"/>
+        </w:numPr>
+      </w:pPr>
+      <w:r>
+        <w:t>c</w:t>
+      </w:r>
+    </w:p>
+    <w:p>
+      <w:pPr>
+        <w:pStyle w:val="Listaszerbekezds"/>
+        <w:numPr>
+          <w:ilvl w:val="0"/>
+          <w:numId w:val="30"/>
+        </w:numPr>
+      </w:pPr>
+      <w:r>
+        <w:t>c</w:t>
+      </w:r>
+    </w:p>
+    <w:p>
+      <w:pPr>
+        <w:pStyle w:val="Listaszerbekezds"/>
+        <w:numPr>
+          <w:ilvl w:val="0"/>
+          <w:numId w:val="30"/>
+        </w:numPr>
+      </w:pPr>
+      <w:r>
+        <w:t>a</w:t>
+      </w:r>
+    </w:p>
+    <w:p>
+      <w:pPr>
+        <w:pStyle w:val="Cmsor3"/>
+      </w:pPr>
+      <w:r>
+        <w:t>B</w:t>
+      </w:r>
+    </w:p>
+    <w:p>
+      <w:r>
+        <w:t>First half</w:t>
+      </w:r>
+    </w:p>
+    <w:p>
+      <w:pPr>
+        <w:pStyle w:val="Listaszerbekezds"/>
+        <w:numPr>
+          <w:ilvl w:val="0"/>
+          <w:numId w:val="32"/>
+        </w:numPr>
+      </w:pPr>
+      <w:r>
+        <w:t>e</w:t>
+      </w:r>
+    </w:p>
+    <w:p>
+      <w:pPr>
+        <w:pStyle w:val="Listaszerbekezds"/>
+        <w:numPr>
+          <w:ilvl w:val="0"/>
+          <w:numId w:val="32"/>
+        </w:numPr>
+      </w:pPr>
+      <w:r>
+        <w:t>a</w:t>
+      </w:r>
+    </w:p>
+    <w:p>
+      <w:pPr>
+        <w:pStyle w:val="Listaszerbekezds"/>
+        <w:numPr>
+          <w:ilvl w:val="0"/>
+          <w:numId w:val="32"/>
+        </w:numPr>
+      </w:pPr>
+      <w:r>
+        <w:t>d</w:t>
+      </w:r>
+    </w:p>
+    <w:p>
+      <w:pPr>
+        <w:pStyle w:val="Listaszerbekezds"/>
+        <w:numPr>
+          <w:ilvl w:val="0"/>
+          <w:numId w:val="32"/>
+        </w:numPr>
+      </w:pPr>
+      <w:r>
+        <w:t>b</w:t>
+      </w:r>
+    </w:p>
+    <w:p>
+      <w:pPr>
+        <w:pStyle w:val="Listaszerbekezds"/>
+        <w:numPr>
+          <w:ilvl w:val="0"/>
+          <w:numId w:val="32"/>
+        </w:numPr>
+      </w:pPr>
+      <w:r>
         <w:lastRenderedPageBreak/>
-        <w:t xml:space="preserve">A </w:t>
-      </w:r>
-      <w:r>
-        <w:t>✓</w:t>
-      </w:r>
-    </w:p>
-    <w:p>
-      <w:pPr>
-        <w:pStyle w:val="Listaszerbekezds"/>
-        <w:numPr>
-          <w:ilvl w:val="0"/>
-          <w:numId w:val="24"/>
-        </w:numPr>
+        <w:t xml:space="preserve"> </w:t>
+      </w:r>
+      <w:r>
+        <w:t>c</w:t>
+      </w:r>
+    </w:p>
+    <w:p>
+      <w:r>
+        <w:t>Second half</w:t>
+      </w:r>
+    </w:p>
+    <w:p>
+      <w:pPr>
+        <w:pStyle w:val="Listaszerbekezds"/>
+        <w:numPr>
+          <w:ilvl w:val="0"/>
+          <w:numId w:val="33"/>
+        </w:numPr>
+      </w:pPr>
+      <w:r>
+        <w:t>on top of that</w:t>
+      </w:r>
+    </w:p>
+    <w:p>
+      <w:pPr>
+        <w:pStyle w:val="Listaszerbekezds"/>
+        <w:numPr>
+          <w:ilvl w:val="0"/>
+          <w:numId w:val="33"/>
+        </w:numPr>
+      </w:pPr>
+      <w:r>
+        <w:t>out of the ordinary</w:t>
+      </w:r>
+    </w:p>
+    <w:p>
+      <w:pPr>
+        <w:pStyle w:val="Listaszerbekezds"/>
+        <w:numPr>
+          <w:ilvl w:val="0"/>
+          <w:numId w:val="33"/>
+        </w:numPr>
+      </w:pPr>
+      <w:r>
+        <w:t>for ages</w:t>
+      </w:r>
+    </w:p>
+    <w:p>
+      <w:pPr>
+        <w:pStyle w:val="Listaszerbekezds"/>
+        <w:numPr>
+          <w:ilvl w:val="0"/>
+          <w:numId w:val="33"/>
+        </w:numPr>
+      </w:pPr>
+      <w:r>
+        <w:t>out and about</w:t>
+      </w:r>
+    </w:p>
+    <w:p>
+      <w:pPr>
+        <w:pStyle w:val="Listaszerbekezds"/>
+        <w:numPr>
+          <w:ilvl w:val="0"/>
+          <w:numId w:val="33"/>
+        </w:numPr>
+      </w:pPr>
+      <w:r>
+        <w:t>is, into</w:t>
+      </w:r>
+    </w:p>
+    <w:p>
+      <w:pPr>
+        <w:pStyle w:val="Cmsor3"/>
       </w:pPr>
       <w:r>
         <w:t>C</w:t>
       </w:r>
-      <w:r>
-        <w:t xml:space="preserve"> </w:t>
-      </w:r>
-      <w:r>
-        <w:t>✓</w:t>
-      </w:r>
-    </w:p>
-    <w:p>
-      <w:pPr>
-        <w:pStyle w:val="Listaszerbekezds"/>
-        <w:numPr>
-          <w:ilvl w:val="0"/>
-          <w:numId w:val="24"/>
-        </w:numPr>
-      </w:pPr>
-      <w:r>
-        <w:t>D</w:t>
-      </w:r>
-      <w:r>
-        <w:t xml:space="preserve"> </w:t>
-      </w:r>
-      <w:r>
-        <w:t>✓</w:t>
-      </w:r>
-    </w:p>
-    <w:p>
-      <w:pPr>
-        <w:pStyle w:val="Listaszerbekezds"/>
-        <w:numPr>
-          <w:ilvl w:val="0"/>
-          <w:numId w:val="24"/>
-        </w:numPr>
-      </w:pPr>
-      <w:r>
-        <w:t>B</w:t>
-      </w:r>
-      <w:r>
-        <w:t xml:space="preserve"> </w:t>
-      </w:r>
-      <w:r>
-        <w:t>✓</w:t>
-      </w:r>
-    </w:p>
-    <w:p>
-      <w:pPr>
-        <w:pStyle w:val="Listaszerbekezds"/>
-        <w:numPr>
-          <w:ilvl w:val="0"/>
-          <w:numId w:val="24"/>
-        </w:numPr>
-      </w:pPr>
-      <w:r>
-        <w:t>C</w:t>
-      </w:r>
-      <w:r>
-        <w:t xml:space="preserve"> </w:t>
-      </w:r>
-      <w:r>
-        <w:t>✓</w:t>
-      </w:r>
-    </w:p>
-    <w:p>
-      <w:pPr>
-        <w:pStyle w:val="Cmsor2"/>
-      </w:pPr>
-      <w:r>
-        <w:t>Tk. 25./</w:t>
-      </w:r>
-    </w:p>
-    <w:p>
-      <w:pPr>
-        <w:pStyle w:val="Cmsor3"/>
-      </w:pPr>
-      <w:r>
-        <w:t>Grammar</w:t>
-      </w:r>
-    </w:p>
-    <w:p>
-      <w:pPr>
-        <w:pStyle w:val="Cmsor4"/>
-      </w:pPr>
-      <w:r>
-        <w:t>A</w:t>
-      </w:r>
-    </w:p>
-    <w:p>
-      <w:r>
-        <w:t>Use what or that to refer to people</w:t>
-      </w:r>
-    </w:p>
-    <w:p>
-      <w:r>
-        <w:t>Use which or that to refer to things or ideas</w:t>
-      </w:r>
-    </w:p>
-    <w:p>
-      <w:pPr>
-        <w:pStyle w:val="Cmsor3"/>
-      </w:pPr>
-      <w:r>
-        <w:t>Practice</w:t>
-      </w:r>
-    </w:p>
-    <w:p>
-      <w:pPr>
-        <w:pStyle w:val="Listaszerbekezds"/>
-        <w:numPr>
-          <w:ilvl w:val="0"/>
-          <w:numId w:val="28"/>
-        </w:numPr>
-      </w:pPr>
-      <w:r>
-        <w:t>Coffee is a drink, which many people like to drink in the morning.</w:t>
-      </w:r>
-    </w:p>
-    <w:p>
-      <w:pPr>
-        <w:pStyle w:val="Listaszerbekezds"/>
-        <w:numPr>
-          <w:ilvl w:val="0"/>
-          <w:numId w:val="28"/>
-        </w:numPr>
-      </w:pPr>
-      <w:r>
-        <w:t>Elizabeth Brown is giving a talk at our college, who writes children’s books.</w:t>
-      </w:r>
-    </w:p>
-    <w:p>
-      <w:pPr>
-        <w:pStyle w:val="Listaszerbekezds"/>
-        <w:numPr>
-          <w:ilvl w:val="0"/>
-          <w:numId w:val="28"/>
-        </w:numPr>
-      </w:pPr>
-      <w:r>
-        <w:t>My sister is moving to australia, where she will work as a nurse there.</w:t>
-      </w:r>
-    </w:p>
-    <w:p>
-      <w:pPr>
-        <w:pStyle w:val="Listaszerbekezds"/>
-        <w:numPr>
-          <w:ilvl w:val="0"/>
-          <w:numId w:val="28"/>
-        </w:numPr>
-      </w:pPr>
-      <w:r>
-        <w:t>Mrs Davis is my next-door neighbour, whose son is a doctor.</w:t>
-      </w:r>
-    </w:p>
-    <w:p>
-      <w:pPr>
-        <w:pStyle w:val="Listaszerbekezds"/>
-        <w:numPr>
-          <w:ilvl w:val="0"/>
-          <w:numId w:val="28"/>
-        </w:numPr>
-      </w:pPr>
-      <w:r>
-        <w:t>Vanessa is a friend of mine, who is the captain of the girls’ football team.</w:t>
-      </w:r>
-    </w:p>
-    <w:p>
-      <w:pPr>
-        <w:pStyle w:val="Listaszerbekezds"/>
-        <w:numPr>
-          <w:ilvl w:val="0"/>
-          <w:numId w:val="28"/>
-        </w:numPr>
-      </w:pPr>
-      <w:r>
-        <w:t>Maths is a school subject, which many people find difficult.</w:t>
-      </w:r>
-    </w:p>
-    <w:p>
-      <w:r>
-        <w:t>WB.90/C,</w:t>
-      </w:r>
-    </w:p>
-    <w:p>
-      <w:pPr>
-        <w:pStyle w:val="Listaszerbekezds"/>
-        <w:numPr>
-          <w:ilvl w:val="0"/>
-          <w:numId w:val="29"/>
-        </w:numPr>
-      </w:pPr>
-      <w:r>
-        <w:t>she wrote many crime novels, short stories and plays</w:t>
-      </w:r>
-      <w:r>
-        <w:t>✓</w:t>
-      </w:r>
-    </w:p>
-    <w:p>
-      <w:pPr>
-        <w:pStyle w:val="Listaszerbekezds"/>
-        <w:numPr>
-          <w:ilvl w:val="0"/>
-          <w:numId w:val="29"/>
-        </w:numPr>
-      </w:pPr>
-      <w:r>
-        <w:t xml:space="preserve">while Agatha Christie </w:t>
-      </w:r>
-      <w:r>
-        <w:t xml:space="preserve">was serving </w:t>
-      </w:r>
-      <w:r>
-        <w:t>as a nurse during World War I, she learned a lot about poison</w:t>
-      </w:r>
-      <w:r>
-        <w:t>✓</w:t>
-      </w:r>
-    </w:p>
-    <w:p>
-      <w:pPr>
-        <w:pStyle w:val="Listaszerbekezds"/>
-        <w:numPr>
-          <w:ilvl w:val="0"/>
-          <w:numId w:val="29"/>
-        </w:numPr>
-      </w:pPr>
-      <w:r>
-        <w:t>she used the knowledge</w:t>
-      </w:r>
-      <w:r>
-        <w:t>✓</w:t>
-      </w:r>
-    </w:p>
-    <w:p>
-      <w:pPr>
-        <w:pStyle w:val="Listaszerbekezds"/>
-        <w:numPr>
-          <w:ilvl w:val="0"/>
-          <w:numId w:val="29"/>
-        </w:numPr>
-      </w:pPr>
-      <w:r>
-        <w:t>her first novel, The Mysterious Affair at Styles, came out in 1920</w:t>
-      </w:r>
-      <w:r>
-        <w:t>✓</w:t>
-      </w:r>
-    </w:p>
-    <w:p>
-      <w:pPr>
-        <w:pStyle w:val="Listaszerbekezds"/>
-        <w:numPr>
-          <w:ilvl w:val="0"/>
-          <w:numId w:val="29"/>
-        </w:numPr>
-      </w:pPr>
-      <w:r>
-        <w:t>Who appeared in another 25 novels</w:t>
-      </w:r>
-      <w:r>
-        <w:t>✓</w:t>
-      </w:r>
-    </w:p>
-    <w:p>
-      <w:pPr>
-        <w:pStyle w:val="Listaszerbekezds"/>
-        <w:numPr>
-          <w:ilvl w:val="0"/>
-          <w:numId w:val="29"/>
-        </w:numPr>
-      </w:pPr>
-      <w:r>
-        <w:t>in 1930, while Agatha Christie was travelling in the Middle East, she met Sir Max Mallowan, an english archeologist</w:t>
-      </w:r>
-      <w:r>
-        <w:t>✓</w:t>
-      </w:r>
-    </w:p>
-    <w:p>
-      <w:pPr>
-        <w:pStyle w:val="Listaszerbekezds"/>
-        <w:numPr>
-          <w:ilvl w:val="0"/>
-          <w:numId w:val="29"/>
-        </w:numPr>
-      </w:pPr>
-      <w:r>
-        <w:t>They got married that same year</w:t>
-      </w:r>
-      <w:r>
-        <w:t>✓</w:t>
-      </w:r>
-    </w:p>
-    <w:p>
-      <w:pPr>
-        <w:pStyle w:val="Listaszerbekezds"/>
-        <w:numPr>
-          <w:ilvl w:val="0"/>
-          <w:numId w:val="29"/>
-        </w:numPr>
-      </w:pPr>
-      <w:r>
-        <w:t>after that, Christie accompanied her husband</w:t>
-      </w:r>
-      <w:r>
-        <w:t>✓</w:t>
-      </w:r>
-    </w:p>
-    <w:p>
-      <w:pPr>
-        <w:pStyle w:val="Listaszerbekezds"/>
-        <w:numPr>
-          <w:ilvl w:val="0"/>
-          <w:numId w:val="29"/>
-        </w:numPr>
-      </w:pPr>
-      <w:r>
-        <w:t>these expeditions gave Christie ideas</w:t>
-      </w:r>
-      <w:r>
-        <w:t>✓</w:t>
-      </w:r>
-    </w:p>
-    <w:p>
-      <w:pPr>
-        <w:pStyle w:val="Listaszerbekezds"/>
-        <w:numPr>
-          <w:ilvl w:val="0"/>
-          <w:numId w:val="29"/>
-        </w:numPr>
-      </w:pPr>
-      <w:r>
-        <w:t>In 1952 Agatha Christie wrote The Mousetrap</w:t>
-      </w:r>
-      <w:r>
-        <w:t>✓</w:t>
-      </w:r>
-    </w:p>
-    <w:p>
-      <w:pPr>
-        <w:pStyle w:val="Listaszerbekezds"/>
-        <w:numPr>
-          <w:ilvl w:val="0"/>
-          <w:numId w:val="29"/>
-        </w:numPr>
-      </w:pPr>
-      <w:r>
-        <w:t>This was one of the most popular plays ever, and it received The New York Drama Critics’ Circle Award in 1955</w:t>
-      </w:r>
-      <w:r>
-        <w:t>✓</w:t>
+    </w:p>
+    <w:p>
+      <w:pPr>
+        <w:pStyle w:val="Listaszerbekezds"/>
+        <w:numPr>
+          <w:ilvl w:val="0"/>
+          <w:numId w:val="34"/>
+        </w:numPr>
+      </w:pPr>
+      <w:r>
+        <w:t>have been waiting, for</w:t>
+      </w:r>
+    </w:p>
+    <w:p>
+      <w:pPr>
+        <w:pStyle w:val="Listaszerbekezds"/>
+        <w:numPr>
+          <w:ilvl w:val="0"/>
+          <w:numId w:val="34"/>
+        </w:numPr>
+      </w:pPr>
+      <w:r>
+        <w:t>never, before</w:t>
+      </w:r>
+    </w:p>
+    <w:p>
+      <w:pPr>
+        <w:pStyle w:val="Listaszerbekezds"/>
+        <w:numPr>
+          <w:ilvl w:val="0"/>
+          <w:numId w:val="34"/>
+        </w:numPr>
+      </w:pPr>
+      <w:r>
+        <w:t>been, yet</w:t>
+      </w:r>
+    </w:p>
+    <w:p>
+      <w:pPr>
+        <w:pStyle w:val="Listaszerbekezds"/>
+        <w:numPr>
+          <w:ilvl w:val="0"/>
+          <w:numId w:val="34"/>
+        </w:numPr>
+      </w:pPr>
+      <w:r>
+        <w:t>called</w:t>
+      </w:r>
+    </w:p>
+    <w:p>
+      <w:pPr>
+        <w:pStyle w:val="Listaszerbekezds"/>
+        <w:numPr>
+          <w:ilvl w:val="0"/>
+          <w:numId w:val="34"/>
+        </w:numPr>
+      </w:pPr>
+      <w:r>
+        <w:t>has been learning, for</w:t>
+      </w:r>
+    </w:p>
+    <w:p>
+      <w:pPr>
+        <w:pStyle w:val="Listaszerbekezds"/>
+        <w:numPr>
+          <w:ilvl w:val="0"/>
+          <w:numId w:val="34"/>
+        </w:numPr>
+      </w:pPr>
+      <w:r>
+        <w:t>done, so far</w:t>
       </w:r>
     </w:p>
     <w:sectPr>
@@ -3075,6 +3432,95 @@
     </w:lvl>
   </w:abstractNum>
   <w:abstractNum w:abstractNumId="9" w15:restartNumberingAfterBreak="0">
+    <w:nsid w:val="1F872888"/>
+    <w:multiLevelType w:val="hybridMultilevel"/>
+    <w:tmpl w:val="8D70A2AA"/>
+    <w:lvl w:ilvl="0" w:tplc="040E000F">
+      <w:start w:val="1"/>
+      <w:numFmt w:val="decimal"/>
+      <w:lvlText w:val="%1."/>
+      <w:lvlJc w:val="left"/>
+      <w:pPr>
+        <w:ind w:left="720" w:hanging="360"/>
+      </w:pPr>
+      <w:rPr>
+        <w:rFonts w:hint="default"/>
+      </w:rPr>
+    </w:lvl>
+    <w:lvl w:ilvl="1" w:tplc="040E0019" w:tentative="1">
+      <w:start w:val="1"/>
+      <w:numFmt w:val="lowerLetter"/>
+      <w:lvlText w:val="%2."/>
+      <w:lvlJc w:val="left"/>
+      <w:pPr>
+        <w:ind w:left="1440" w:hanging="360"/>
+      </w:pPr>
+    </w:lvl>
+    <w:lvl w:ilvl="2" w:tplc="040E001B" w:tentative="1">
+      <w:start w:val="1"/>
+      <w:numFmt w:val="lowerRoman"/>
+      <w:lvlText w:val="%3."/>
+      <w:lvlJc w:val="right"/>
+      <w:pPr>
+        <w:ind w:left="2160" w:hanging="180"/>
+      </w:pPr>
+    </w:lvl>
+    <w:lvl w:ilvl="3" w:tplc="040E000F" w:tentative="1">
+      <w:start w:val="1"/>
+      <w:numFmt w:val="decimal"/>
+      <w:lvlText w:val="%4."/>
+      <w:lvlJc w:val="left"/>
+      <w:pPr>
+        <w:ind w:left="2880" w:hanging="360"/>
+      </w:pPr>
+    </w:lvl>
+    <w:lvl w:ilvl="4" w:tplc="040E0019" w:tentative="1">
+      <w:start w:val="1"/>
+      <w:numFmt w:val="lowerLetter"/>
+      <w:lvlText w:val="%5."/>
+      <w:lvlJc w:val="left"/>
+      <w:pPr>
+        <w:ind w:left="3600" w:hanging="360"/>
+      </w:pPr>
+    </w:lvl>
+    <w:lvl w:ilvl="5" w:tplc="040E001B" w:tentative="1">
+      <w:start w:val="1"/>
+      <w:numFmt w:val="lowerRoman"/>
+      <w:lvlText w:val="%6."/>
+      <w:lvlJc w:val="right"/>
+      <w:pPr>
+        <w:ind w:left="4320" w:hanging="180"/>
+      </w:pPr>
+    </w:lvl>
+    <w:lvl w:ilvl="6" w:tplc="040E000F" w:tentative="1">
+      <w:start w:val="1"/>
+      <w:numFmt w:val="decimal"/>
+      <w:lvlText w:val="%7."/>
+      <w:lvlJc w:val="left"/>
+      <w:pPr>
+        <w:ind w:left="5040" w:hanging="360"/>
+      </w:pPr>
+    </w:lvl>
+    <w:lvl w:ilvl="7" w:tplc="040E0019" w:tentative="1">
+      <w:start w:val="1"/>
+      <w:numFmt w:val="lowerLetter"/>
+      <w:lvlText w:val="%8."/>
+      <w:lvlJc w:val="left"/>
+      <w:pPr>
+        <w:ind w:left="5760" w:hanging="360"/>
+      </w:pPr>
+    </w:lvl>
+    <w:lvl w:ilvl="8" w:tplc="040E001B" w:tentative="1">
+      <w:start w:val="1"/>
+      <w:numFmt w:val="lowerRoman"/>
+      <w:lvlText w:val="%9."/>
+      <w:lvlJc w:val="right"/>
+      <w:pPr>
+        <w:ind w:left="6480" w:hanging="180"/>
+      </w:pPr>
+    </w:lvl>
+  </w:abstractNum>
+  <w:abstractNum w:abstractNumId="10" w15:restartNumberingAfterBreak="0">
     <w:nsid w:val="20BF0971"/>
     <w:multiLevelType w:val="hybridMultilevel"/>
     <w:tmpl w:val="69C8AC34"/>
@@ -3163,7 +3609,96 @@
       </w:pPr>
     </w:lvl>
   </w:abstractNum>
-  <w:abstractNum w:abstractNumId="10" w15:restartNumberingAfterBreak="0">
+  <w:abstractNum w:abstractNumId="11" w15:restartNumberingAfterBreak="0">
+    <w:nsid w:val="22583395"/>
+    <w:multiLevelType w:val="hybridMultilevel"/>
+    <w:tmpl w:val="2BACE382"/>
+    <w:lvl w:ilvl="0" w:tplc="040E000F">
+      <w:start w:val="1"/>
+      <w:numFmt w:val="decimal"/>
+      <w:lvlText w:val="%1."/>
+      <w:lvlJc w:val="left"/>
+      <w:pPr>
+        <w:ind w:left="720" w:hanging="360"/>
+      </w:pPr>
+      <w:rPr>
+        <w:rFonts w:hint="default"/>
+      </w:rPr>
+    </w:lvl>
+    <w:lvl w:ilvl="1" w:tplc="040E0019" w:tentative="1">
+      <w:start w:val="1"/>
+      <w:numFmt w:val="lowerLetter"/>
+      <w:lvlText w:val="%2."/>
+      <w:lvlJc w:val="left"/>
+      <w:pPr>
+        <w:ind w:left="1440" w:hanging="360"/>
+      </w:pPr>
+    </w:lvl>
+    <w:lvl w:ilvl="2" w:tplc="040E001B" w:tentative="1">
+      <w:start w:val="1"/>
+      <w:numFmt w:val="lowerRoman"/>
+      <w:lvlText w:val="%3."/>
+      <w:lvlJc w:val="right"/>
+      <w:pPr>
+        <w:ind w:left="2160" w:hanging="180"/>
+      </w:pPr>
+    </w:lvl>
+    <w:lvl w:ilvl="3" w:tplc="040E000F" w:tentative="1">
+      <w:start w:val="1"/>
+      <w:numFmt w:val="decimal"/>
+      <w:lvlText w:val="%4."/>
+      <w:lvlJc w:val="left"/>
+      <w:pPr>
+        <w:ind w:left="2880" w:hanging="360"/>
+      </w:pPr>
+    </w:lvl>
+    <w:lvl w:ilvl="4" w:tplc="040E0019" w:tentative="1">
+      <w:start w:val="1"/>
+      <w:numFmt w:val="lowerLetter"/>
+      <w:lvlText w:val="%5."/>
+      <w:lvlJc w:val="left"/>
+      <w:pPr>
+        <w:ind w:left="3600" w:hanging="360"/>
+      </w:pPr>
+    </w:lvl>
+    <w:lvl w:ilvl="5" w:tplc="040E001B" w:tentative="1">
+      <w:start w:val="1"/>
+      <w:numFmt w:val="lowerRoman"/>
+      <w:lvlText w:val="%6."/>
+      <w:lvlJc w:val="right"/>
+      <w:pPr>
+        <w:ind w:left="4320" w:hanging="180"/>
+      </w:pPr>
+    </w:lvl>
+    <w:lvl w:ilvl="6" w:tplc="040E000F" w:tentative="1">
+      <w:start w:val="1"/>
+      <w:numFmt w:val="decimal"/>
+      <w:lvlText w:val="%7."/>
+      <w:lvlJc w:val="left"/>
+      <w:pPr>
+        <w:ind w:left="5040" w:hanging="360"/>
+      </w:pPr>
+    </w:lvl>
+    <w:lvl w:ilvl="7" w:tplc="040E0019" w:tentative="1">
+      <w:start w:val="1"/>
+      <w:numFmt w:val="lowerLetter"/>
+      <w:lvlText w:val="%8."/>
+      <w:lvlJc w:val="left"/>
+      <w:pPr>
+        <w:ind w:left="5760" w:hanging="360"/>
+      </w:pPr>
+    </w:lvl>
+    <w:lvl w:ilvl="8" w:tplc="040E001B" w:tentative="1">
+      <w:start w:val="1"/>
+      <w:numFmt w:val="lowerRoman"/>
+      <w:lvlText w:val="%9."/>
+      <w:lvlJc w:val="right"/>
+      <w:pPr>
+        <w:ind w:left="6480" w:hanging="180"/>
+      </w:pPr>
+    </w:lvl>
+  </w:abstractNum>
+  <w:abstractNum w:abstractNumId="12" w15:restartNumberingAfterBreak="0">
     <w:nsid w:val="296B33E1"/>
     <w:multiLevelType w:val="hybridMultilevel"/>
     <w:tmpl w:val="C0EA8954"/>
@@ -3252,7 +3787,7 @@
       </w:pPr>
     </w:lvl>
   </w:abstractNum>
-  <w:abstractNum w:abstractNumId="11" w15:restartNumberingAfterBreak="0">
+  <w:abstractNum w:abstractNumId="13" w15:restartNumberingAfterBreak="0">
     <w:nsid w:val="2B3D09E2"/>
     <w:multiLevelType w:val="hybridMultilevel"/>
     <w:tmpl w:val="90D60CB4"/>
@@ -3338,7 +3873,274 @@
       </w:pPr>
     </w:lvl>
   </w:abstractNum>
-  <w:abstractNum w:abstractNumId="12" w15:restartNumberingAfterBreak="0">
+  <w:abstractNum w:abstractNumId="14" w15:restartNumberingAfterBreak="0">
+    <w:nsid w:val="317F1902"/>
+    <w:multiLevelType w:val="hybridMultilevel"/>
+    <w:tmpl w:val="CC7AED00"/>
+    <w:lvl w:ilvl="0" w:tplc="040E000F">
+      <w:start w:val="1"/>
+      <w:numFmt w:val="decimal"/>
+      <w:lvlText w:val="%1."/>
+      <w:lvlJc w:val="left"/>
+      <w:pPr>
+        <w:ind w:left="720" w:hanging="360"/>
+      </w:pPr>
+      <w:rPr>
+        <w:rFonts w:hint="default"/>
+      </w:rPr>
+    </w:lvl>
+    <w:lvl w:ilvl="1" w:tplc="040E0019" w:tentative="1">
+      <w:start w:val="1"/>
+      <w:numFmt w:val="lowerLetter"/>
+      <w:lvlText w:val="%2."/>
+      <w:lvlJc w:val="left"/>
+      <w:pPr>
+        <w:ind w:left="1440" w:hanging="360"/>
+      </w:pPr>
+    </w:lvl>
+    <w:lvl w:ilvl="2" w:tplc="040E001B" w:tentative="1">
+      <w:start w:val="1"/>
+      <w:numFmt w:val="lowerRoman"/>
+      <w:lvlText w:val="%3."/>
+      <w:lvlJc w:val="right"/>
+      <w:pPr>
+        <w:ind w:left="2160" w:hanging="180"/>
+      </w:pPr>
+    </w:lvl>
+    <w:lvl w:ilvl="3" w:tplc="040E000F" w:tentative="1">
+      <w:start w:val="1"/>
+      <w:numFmt w:val="decimal"/>
+      <w:lvlText w:val="%4."/>
+      <w:lvlJc w:val="left"/>
+      <w:pPr>
+        <w:ind w:left="2880" w:hanging="360"/>
+      </w:pPr>
+    </w:lvl>
+    <w:lvl w:ilvl="4" w:tplc="040E0019" w:tentative="1">
+      <w:start w:val="1"/>
+      <w:numFmt w:val="lowerLetter"/>
+      <w:lvlText w:val="%5."/>
+      <w:lvlJc w:val="left"/>
+      <w:pPr>
+        <w:ind w:left="3600" w:hanging="360"/>
+      </w:pPr>
+    </w:lvl>
+    <w:lvl w:ilvl="5" w:tplc="040E001B" w:tentative="1">
+      <w:start w:val="1"/>
+      <w:numFmt w:val="lowerRoman"/>
+      <w:lvlText w:val="%6."/>
+      <w:lvlJc w:val="right"/>
+      <w:pPr>
+        <w:ind w:left="4320" w:hanging="180"/>
+      </w:pPr>
+    </w:lvl>
+    <w:lvl w:ilvl="6" w:tplc="040E000F" w:tentative="1">
+      <w:start w:val="1"/>
+      <w:numFmt w:val="decimal"/>
+      <w:lvlText w:val="%7."/>
+      <w:lvlJc w:val="left"/>
+      <w:pPr>
+        <w:ind w:left="5040" w:hanging="360"/>
+      </w:pPr>
+    </w:lvl>
+    <w:lvl w:ilvl="7" w:tplc="040E0019" w:tentative="1">
+      <w:start w:val="1"/>
+      <w:numFmt w:val="lowerLetter"/>
+      <w:lvlText w:val="%8."/>
+      <w:lvlJc w:val="left"/>
+      <w:pPr>
+        <w:ind w:left="5760" w:hanging="360"/>
+      </w:pPr>
+    </w:lvl>
+    <w:lvl w:ilvl="8" w:tplc="040E001B" w:tentative="1">
+      <w:start w:val="1"/>
+      <w:numFmt w:val="lowerRoman"/>
+      <w:lvlText w:val="%9."/>
+      <w:lvlJc w:val="right"/>
+      <w:pPr>
+        <w:ind w:left="6480" w:hanging="180"/>
+      </w:pPr>
+    </w:lvl>
+  </w:abstractNum>
+  <w:abstractNum w:abstractNumId="15" w15:restartNumberingAfterBreak="0">
+    <w:nsid w:val="330466A7"/>
+    <w:multiLevelType w:val="hybridMultilevel"/>
+    <w:tmpl w:val="FB883864"/>
+    <w:lvl w:ilvl="0" w:tplc="040E000F">
+      <w:start w:val="1"/>
+      <w:numFmt w:val="decimal"/>
+      <w:lvlText w:val="%1."/>
+      <w:lvlJc w:val="left"/>
+      <w:pPr>
+        <w:ind w:left="720" w:hanging="360"/>
+      </w:pPr>
+      <w:rPr>
+        <w:rFonts w:hint="default"/>
+      </w:rPr>
+    </w:lvl>
+    <w:lvl w:ilvl="1" w:tplc="040E0019" w:tentative="1">
+      <w:start w:val="1"/>
+      <w:numFmt w:val="lowerLetter"/>
+      <w:lvlText w:val="%2."/>
+      <w:lvlJc w:val="left"/>
+      <w:pPr>
+        <w:ind w:left="1440" w:hanging="360"/>
+      </w:pPr>
+    </w:lvl>
+    <w:lvl w:ilvl="2" w:tplc="040E001B" w:tentative="1">
+      <w:start w:val="1"/>
+      <w:numFmt w:val="lowerRoman"/>
+      <w:lvlText w:val="%3."/>
+      <w:lvlJc w:val="right"/>
+      <w:pPr>
+        <w:ind w:left="2160" w:hanging="180"/>
+      </w:pPr>
+    </w:lvl>
+    <w:lvl w:ilvl="3" w:tplc="040E000F" w:tentative="1">
+      <w:start w:val="1"/>
+      <w:numFmt w:val="decimal"/>
+      <w:lvlText w:val="%4."/>
+      <w:lvlJc w:val="left"/>
+      <w:pPr>
+        <w:ind w:left="2880" w:hanging="360"/>
+      </w:pPr>
+    </w:lvl>
+    <w:lvl w:ilvl="4" w:tplc="040E0019" w:tentative="1">
+      <w:start w:val="1"/>
+      <w:numFmt w:val="lowerLetter"/>
+      <w:lvlText w:val="%5."/>
+      <w:lvlJc w:val="left"/>
+      <w:pPr>
+        <w:ind w:left="3600" w:hanging="360"/>
+      </w:pPr>
+    </w:lvl>
+    <w:lvl w:ilvl="5" w:tplc="040E001B" w:tentative="1">
+      <w:start w:val="1"/>
+      <w:numFmt w:val="lowerRoman"/>
+      <w:lvlText w:val="%6."/>
+      <w:lvlJc w:val="right"/>
+      <w:pPr>
+        <w:ind w:left="4320" w:hanging="180"/>
+      </w:pPr>
+    </w:lvl>
+    <w:lvl w:ilvl="6" w:tplc="040E000F" w:tentative="1">
+      <w:start w:val="1"/>
+      <w:numFmt w:val="decimal"/>
+      <w:lvlText w:val="%7."/>
+      <w:lvlJc w:val="left"/>
+      <w:pPr>
+        <w:ind w:left="5040" w:hanging="360"/>
+      </w:pPr>
+    </w:lvl>
+    <w:lvl w:ilvl="7" w:tplc="040E0019" w:tentative="1">
+      <w:start w:val="1"/>
+      <w:numFmt w:val="lowerLetter"/>
+      <w:lvlText w:val="%8."/>
+      <w:lvlJc w:val="left"/>
+      <w:pPr>
+        <w:ind w:left="5760" w:hanging="360"/>
+      </w:pPr>
+    </w:lvl>
+    <w:lvl w:ilvl="8" w:tplc="040E001B" w:tentative="1">
+      <w:start w:val="1"/>
+      <w:numFmt w:val="lowerRoman"/>
+      <w:lvlText w:val="%9."/>
+      <w:lvlJc w:val="right"/>
+      <w:pPr>
+        <w:ind w:left="6480" w:hanging="180"/>
+      </w:pPr>
+    </w:lvl>
+  </w:abstractNum>
+  <w:abstractNum w:abstractNumId="16" w15:restartNumberingAfterBreak="0">
+    <w:nsid w:val="36A64B5B"/>
+    <w:multiLevelType w:val="hybridMultilevel"/>
+    <w:tmpl w:val="F4643D3C"/>
+    <w:lvl w:ilvl="0" w:tplc="040E000F">
+      <w:start w:val="1"/>
+      <w:numFmt w:val="decimal"/>
+      <w:lvlText w:val="%1."/>
+      <w:lvlJc w:val="left"/>
+      <w:pPr>
+        <w:ind w:left="720" w:hanging="360"/>
+      </w:pPr>
+      <w:rPr>
+        <w:rFonts w:hint="default"/>
+      </w:rPr>
+    </w:lvl>
+    <w:lvl w:ilvl="1" w:tplc="040E0019" w:tentative="1">
+      <w:start w:val="1"/>
+      <w:numFmt w:val="lowerLetter"/>
+      <w:lvlText w:val="%2."/>
+      <w:lvlJc w:val="left"/>
+      <w:pPr>
+        <w:ind w:left="1440" w:hanging="360"/>
+      </w:pPr>
+    </w:lvl>
+    <w:lvl w:ilvl="2" w:tplc="040E001B" w:tentative="1">
+      <w:start w:val="1"/>
+      <w:numFmt w:val="lowerRoman"/>
+      <w:lvlText w:val="%3."/>
+      <w:lvlJc w:val="right"/>
+      <w:pPr>
+        <w:ind w:left="2160" w:hanging="180"/>
+      </w:pPr>
+    </w:lvl>
+    <w:lvl w:ilvl="3" w:tplc="040E000F" w:tentative="1">
+      <w:start w:val="1"/>
+      <w:numFmt w:val="decimal"/>
+      <w:lvlText w:val="%4."/>
+      <w:lvlJc w:val="left"/>
+      <w:pPr>
+        <w:ind w:left="2880" w:hanging="360"/>
+      </w:pPr>
+    </w:lvl>
+    <w:lvl w:ilvl="4" w:tplc="040E0019" w:tentative="1">
+      <w:start w:val="1"/>
+      <w:numFmt w:val="lowerLetter"/>
+      <w:lvlText w:val="%5."/>
+      <w:lvlJc w:val="left"/>
+      <w:pPr>
+        <w:ind w:left="3600" w:hanging="360"/>
+      </w:pPr>
+    </w:lvl>
+    <w:lvl w:ilvl="5" w:tplc="040E001B" w:tentative="1">
+      <w:start w:val="1"/>
+      <w:numFmt w:val="lowerRoman"/>
+      <w:lvlText w:val="%6."/>
+      <w:lvlJc w:val="right"/>
+      <w:pPr>
+        <w:ind w:left="4320" w:hanging="180"/>
+      </w:pPr>
+    </w:lvl>
+    <w:lvl w:ilvl="6" w:tplc="040E000F" w:tentative="1">
+      <w:start w:val="1"/>
+      <w:numFmt w:val="decimal"/>
+      <w:lvlText w:val="%7."/>
+      <w:lvlJc w:val="left"/>
+      <w:pPr>
+        <w:ind w:left="5040" w:hanging="360"/>
+      </w:pPr>
+    </w:lvl>
+    <w:lvl w:ilvl="7" w:tplc="040E0019" w:tentative="1">
+      <w:start w:val="1"/>
+      <w:numFmt w:val="lowerLetter"/>
+      <w:lvlText w:val="%8."/>
+      <w:lvlJc w:val="left"/>
+      <w:pPr>
+        <w:ind w:left="5760" w:hanging="360"/>
+      </w:pPr>
+    </w:lvl>
+    <w:lvl w:ilvl="8" w:tplc="040E001B" w:tentative="1">
+      <w:start w:val="1"/>
+      <w:numFmt w:val="lowerRoman"/>
+      <w:lvlText w:val="%9."/>
+      <w:lvlJc w:val="right"/>
+      <w:pPr>
+        <w:ind w:left="6480" w:hanging="180"/>
+      </w:pPr>
+    </w:lvl>
+  </w:abstractNum>
+  <w:abstractNum w:abstractNumId="17" w15:restartNumberingAfterBreak="0">
     <w:nsid w:val="3CAA0688"/>
     <w:multiLevelType w:val="hybridMultilevel"/>
     <w:tmpl w:val="CEF8834E"/>
@@ -3427,7 +4229,7 @@
       </w:pPr>
     </w:lvl>
   </w:abstractNum>
-  <w:abstractNum w:abstractNumId="13" w15:restartNumberingAfterBreak="0">
+  <w:abstractNum w:abstractNumId="18" w15:restartNumberingAfterBreak="0">
     <w:nsid w:val="447F77DB"/>
     <w:multiLevelType w:val="hybridMultilevel"/>
     <w:tmpl w:val="58E83902"/>
@@ -3516,7 +4318,7 @@
       </w:pPr>
     </w:lvl>
   </w:abstractNum>
-  <w:abstractNum w:abstractNumId="14" w15:restartNumberingAfterBreak="0">
+  <w:abstractNum w:abstractNumId="19" w15:restartNumberingAfterBreak="0">
     <w:nsid w:val="44FD4DFD"/>
     <w:multiLevelType w:val="hybridMultilevel"/>
     <w:tmpl w:val="BE565E60"/>
@@ -3605,7 +4407,7 @@
       </w:pPr>
     </w:lvl>
   </w:abstractNum>
-  <w:abstractNum w:abstractNumId="15" w15:restartNumberingAfterBreak="0">
+  <w:abstractNum w:abstractNumId="20" w15:restartNumberingAfterBreak="0">
     <w:nsid w:val="46AC0868"/>
     <w:multiLevelType w:val="hybridMultilevel"/>
     <w:tmpl w:val="277885AE"/>
@@ -3694,7 +4496,7 @@
       </w:pPr>
     </w:lvl>
   </w:abstractNum>
-  <w:abstractNum w:abstractNumId="16" w15:restartNumberingAfterBreak="0">
+  <w:abstractNum w:abstractNumId="21" w15:restartNumberingAfterBreak="0">
     <w:nsid w:val="4D29727D"/>
     <w:multiLevelType w:val="hybridMultilevel"/>
     <w:tmpl w:val="88000162"/>
@@ -3783,7 +4585,7 @@
       </w:pPr>
     </w:lvl>
   </w:abstractNum>
-  <w:abstractNum w:abstractNumId="17" w15:restartNumberingAfterBreak="0">
+  <w:abstractNum w:abstractNumId="22" w15:restartNumberingAfterBreak="0">
     <w:nsid w:val="50EA58D6"/>
     <w:multiLevelType w:val="hybridMultilevel"/>
     <w:tmpl w:val="B076143C"/>
@@ -3872,7 +4674,7 @@
       </w:pPr>
     </w:lvl>
   </w:abstractNum>
-  <w:abstractNum w:abstractNumId="18" w15:restartNumberingAfterBreak="0">
+  <w:abstractNum w:abstractNumId="23" w15:restartNumberingAfterBreak="0">
     <w:nsid w:val="572F7717"/>
     <w:multiLevelType w:val="hybridMultilevel"/>
     <w:tmpl w:val="F858107C"/>
@@ -3985,7 +4787,7 @@
       </w:rPr>
     </w:lvl>
   </w:abstractNum>
-  <w:abstractNum w:abstractNumId="19" w15:restartNumberingAfterBreak="0">
+  <w:abstractNum w:abstractNumId="24" w15:restartNumberingAfterBreak="0">
     <w:nsid w:val="5A2F7F1E"/>
     <w:multiLevelType w:val="hybridMultilevel"/>
     <w:tmpl w:val="BCA6DEBE"/>
@@ -4074,7 +4876,7 @@
       </w:pPr>
     </w:lvl>
   </w:abstractNum>
-  <w:abstractNum w:abstractNumId="20" w15:restartNumberingAfterBreak="0">
+  <w:abstractNum w:abstractNumId="25" w15:restartNumberingAfterBreak="0">
     <w:nsid w:val="5E4C5688"/>
     <w:multiLevelType w:val="hybridMultilevel"/>
     <w:tmpl w:val="AEBCDDD0"/>
@@ -4160,7 +4962,7 @@
       </w:pPr>
     </w:lvl>
   </w:abstractNum>
-  <w:abstractNum w:abstractNumId="21" w15:restartNumberingAfterBreak="0">
+  <w:abstractNum w:abstractNumId="26" w15:restartNumberingAfterBreak="0">
     <w:nsid w:val="5FC70FCF"/>
     <w:multiLevelType w:val="hybridMultilevel"/>
     <w:tmpl w:val="AABEB59C"/>
@@ -4249,7 +5051,7 @@
       </w:pPr>
     </w:lvl>
   </w:abstractNum>
-  <w:abstractNum w:abstractNumId="22" w15:restartNumberingAfterBreak="0">
+  <w:abstractNum w:abstractNumId="27" w15:restartNumberingAfterBreak="0">
     <w:nsid w:val="659131A5"/>
     <w:multiLevelType w:val="hybridMultilevel"/>
     <w:tmpl w:val="A69AE73A"/>
@@ -4362,7 +5164,7 @@
       </w:rPr>
     </w:lvl>
   </w:abstractNum>
-  <w:abstractNum w:abstractNumId="23" w15:restartNumberingAfterBreak="0">
+  <w:abstractNum w:abstractNumId="28" w15:restartNumberingAfterBreak="0">
     <w:nsid w:val="677D68CD"/>
     <w:multiLevelType w:val="hybridMultilevel"/>
     <w:tmpl w:val="B822834A"/>
@@ -4448,7 +5250,7 @@
       </w:pPr>
     </w:lvl>
   </w:abstractNum>
-  <w:abstractNum w:abstractNumId="24" w15:restartNumberingAfterBreak="0">
+  <w:abstractNum w:abstractNumId="29" w15:restartNumberingAfterBreak="0">
     <w:nsid w:val="712C00CE"/>
     <w:multiLevelType w:val="hybridMultilevel"/>
     <w:tmpl w:val="3410B4D4"/>
@@ -4537,7 +5339,7 @@
       </w:pPr>
     </w:lvl>
   </w:abstractNum>
-  <w:abstractNum w:abstractNumId="25" w15:restartNumberingAfterBreak="0">
+  <w:abstractNum w:abstractNumId="30" w15:restartNumberingAfterBreak="0">
     <w:nsid w:val="727836B7"/>
     <w:multiLevelType w:val="hybridMultilevel"/>
     <w:tmpl w:val="AC2CB088"/>
@@ -4626,7 +5428,7 @@
       </w:pPr>
     </w:lvl>
   </w:abstractNum>
-  <w:abstractNum w:abstractNumId="26" w15:restartNumberingAfterBreak="0">
+  <w:abstractNum w:abstractNumId="31" w15:restartNumberingAfterBreak="0">
     <w:nsid w:val="753657EC"/>
     <w:multiLevelType w:val="hybridMultilevel"/>
     <w:tmpl w:val="A34063B6"/>
@@ -4712,7 +5514,7 @@
       </w:pPr>
     </w:lvl>
   </w:abstractNum>
-  <w:abstractNum w:abstractNumId="27" w15:restartNumberingAfterBreak="0">
+  <w:abstractNum w:abstractNumId="32" w15:restartNumberingAfterBreak="0">
     <w:nsid w:val="76BA0EFC"/>
     <w:multiLevelType w:val="hybridMultilevel"/>
     <w:tmpl w:val="01BCE21E"/>
@@ -4801,7 +5603,7 @@
       </w:pPr>
     </w:lvl>
   </w:abstractNum>
-  <w:abstractNum w:abstractNumId="28" w15:restartNumberingAfterBreak="0">
+  <w:abstractNum w:abstractNumId="33" w15:restartNumberingAfterBreak="0">
     <w:nsid w:val="7E2940FC"/>
     <w:multiLevelType w:val="hybridMultilevel"/>
     <w:tmpl w:val="533220EC"/>
@@ -4891,76 +5693,76 @@
     </w:lvl>
   </w:abstractNum>
   <w:num w:numId="1" w16cid:durableId="1167213167">
+    <w:abstractNumId w:val="12"/>
+  </w:num>
+  <w:num w:numId="2" w16cid:durableId="1315525845">
     <w:abstractNumId w:val="10"/>
   </w:num>
-  <w:num w:numId="2" w16cid:durableId="1315525845">
-    <w:abstractNumId w:val="9"/>
-  </w:num>
   <w:num w:numId="3" w16cid:durableId="129521960">
-    <w:abstractNumId w:val="11"/>
+    <w:abstractNumId w:val="13"/>
   </w:num>
   <w:num w:numId="4" w16cid:durableId="650408721">
-    <w:abstractNumId w:val="28"/>
+    <w:abstractNumId w:val="33"/>
   </w:num>
   <w:num w:numId="5" w16cid:durableId="410469459">
-    <w:abstractNumId w:val="12"/>
+    <w:abstractNumId w:val="17"/>
   </w:num>
   <w:num w:numId="6" w16cid:durableId="547037549">
     <w:abstractNumId w:val="2"/>
   </w:num>
   <w:num w:numId="7" w16cid:durableId="852963587">
+    <w:abstractNumId w:val="32"/>
+  </w:num>
+  <w:num w:numId="8" w16cid:durableId="341518395">
     <w:abstractNumId w:val="27"/>
   </w:num>
-  <w:num w:numId="8" w16cid:durableId="341518395">
-    <w:abstractNumId w:val="22"/>
-  </w:num>
   <w:num w:numId="9" w16cid:durableId="1080104092">
-    <w:abstractNumId w:val="20"/>
+    <w:abstractNumId w:val="25"/>
   </w:num>
   <w:num w:numId="10" w16cid:durableId="379213863">
     <w:abstractNumId w:val="8"/>
   </w:num>
   <w:num w:numId="11" w16cid:durableId="639309847">
-    <w:abstractNumId w:val="21"/>
+    <w:abstractNumId w:val="26"/>
   </w:num>
   <w:num w:numId="12" w16cid:durableId="1151142479">
     <w:abstractNumId w:val="3"/>
   </w:num>
   <w:num w:numId="13" w16cid:durableId="479886930">
-    <w:abstractNumId w:val="19"/>
+    <w:abstractNumId w:val="24"/>
   </w:num>
   <w:num w:numId="14" w16cid:durableId="1381589117">
-    <w:abstractNumId w:val="25"/>
+    <w:abstractNumId w:val="30"/>
   </w:num>
   <w:num w:numId="15" w16cid:durableId="1258757102">
-    <w:abstractNumId w:val="13"/>
+    <w:abstractNumId w:val="18"/>
   </w:num>
   <w:num w:numId="16" w16cid:durableId="803696700">
     <w:abstractNumId w:val="4"/>
   </w:num>
   <w:num w:numId="17" w16cid:durableId="444203715">
-    <w:abstractNumId w:val="15"/>
+    <w:abstractNumId w:val="20"/>
   </w:num>
   <w:num w:numId="18" w16cid:durableId="600336434">
-    <w:abstractNumId w:val="24"/>
+    <w:abstractNumId w:val="29"/>
   </w:num>
   <w:num w:numId="19" w16cid:durableId="785466320">
-    <w:abstractNumId w:val="16"/>
+    <w:abstractNumId w:val="21"/>
   </w:num>
   <w:num w:numId="20" w16cid:durableId="281422338">
-    <w:abstractNumId w:val="17"/>
+    <w:abstractNumId w:val="22"/>
   </w:num>
   <w:num w:numId="21" w16cid:durableId="1318341338">
     <w:abstractNumId w:val="7"/>
   </w:num>
   <w:num w:numId="22" w16cid:durableId="2025356488">
-    <w:abstractNumId w:val="18"/>
+    <w:abstractNumId w:val="23"/>
   </w:num>
   <w:num w:numId="23" w16cid:durableId="813109938">
-    <w:abstractNumId w:val="26"/>
+    <w:abstractNumId w:val="31"/>
   </w:num>
   <w:num w:numId="24" w16cid:durableId="635449089">
-    <w:abstractNumId w:val="23"/>
+    <w:abstractNumId w:val="28"/>
   </w:num>
   <w:num w:numId="25" w16cid:durableId="336199765">
     <w:abstractNumId w:val="0"/>
@@ -4972,10 +5774,25 @@
     <w:abstractNumId w:val="1"/>
   </w:num>
   <w:num w:numId="28" w16cid:durableId="149714600">
-    <w:abstractNumId w:val="14"/>
+    <w:abstractNumId w:val="19"/>
   </w:num>
   <w:num w:numId="29" w16cid:durableId="1907109377">
     <w:abstractNumId w:val="5"/>
+  </w:num>
+  <w:num w:numId="30" w16cid:durableId="393313236">
+    <w:abstractNumId w:val="9"/>
+  </w:num>
+  <w:num w:numId="31" w16cid:durableId="126943739">
+    <w:abstractNumId w:val="11"/>
+  </w:num>
+  <w:num w:numId="32" w16cid:durableId="546571860">
+    <w:abstractNumId w:val="15"/>
+  </w:num>
+  <w:num w:numId="33" w16cid:durableId="1034233053">
+    <w:abstractNumId w:val="16"/>
+  </w:num>
+  <w:num w:numId="34" w16cid:durableId="1244727068">
+    <w:abstractNumId w:val="14"/>
   </w:num>
 </w:numbering>
 </file>

--- a/2024-2025/Angol/angol.docx
+++ b/2024-2025/Angol/angol.docx
@@ -6,8 +6,13 @@
       <w:pPr>
         <w:pStyle w:val="Cmsor2"/>
       </w:pPr>
-      <w:r>
-        <w:t xml:space="preserve">Tk. </w:t>
+      <w:proofErr w:type="spellStart"/>
+      <w:r>
+        <w:t>Tk</w:t>
+      </w:r>
+      <w:proofErr w:type="spellEnd"/>
+      <w:r>
+        <w:t xml:space="preserve">. </w:t>
       </w:r>
       <w:r>
         <w:t>7</w:t>
@@ -92,8 +97,13 @@
       <w:pPr>
         <w:pStyle w:val="Cmsor2"/>
       </w:pPr>
-      <w:r>
-        <w:t>Tk. 6/C</w:t>
+      <w:proofErr w:type="spellStart"/>
+      <w:r>
+        <w:t>Tk</w:t>
+      </w:r>
+      <w:proofErr w:type="spellEnd"/>
+      <w:r>
+        <w:t>. 6/C</w:t>
       </w:r>
     </w:p>
     <w:p>
@@ -172,8 +182,13 @@
       <w:pPr>
         <w:pStyle w:val="Cmsor2"/>
       </w:pPr>
-      <w:r>
-        <w:t>Tk. 6/B</w:t>
+      <w:proofErr w:type="spellStart"/>
+      <w:r>
+        <w:t>Tk</w:t>
+      </w:r>
+      <w:proofErr w:type="spellEnd"/>
+      <w:r>
+        <w:t>. 6/B</w:t>
       </w:r>
     </w:p>
     <w:p>
@@ -186,8 +201,13 @@
         <w:pStyle w:val="Cmsor2"/>
       </w:pPr>
       <w:r>
-        <w:t>Tk.7/Vocab</w:t>
-      </w:r>
+        <w:t>Tk.7/</w:t>
+      </w:r>
+      <w:proofErr w:type="spellStart"/>
+      <w:r>
+        <w:t>Vocab</w:t>
+      </w:r>
+      <w:proofErr w:type="spellEnd"/>
     </w:p>
     <w:p>
       <w:pPr>
@@ -197,8 +217,13 @@
           <w:numId w:val="7"/>
         </w:numPr>
       </w:pPr>
-      <w:r>
-        <w:t>Try out</w:t>
+      <w:proofErr w:type="spellStart"/>
+      <w:r>
+        <w:t>Try</w:t>
+      </w:r>
+      <w:proofErr w:type="spellEnd"/>
+      <w:r>
+        <w:t xml:space="preserve"> out</w:t>
       </w:r>
     </w:p>
     <w:p>
@@ -209,9 +234,19 @@
           <w:numId w:val="7"/>
         </w:numPr>
       </w:pPr>
-      <w:r>
-        <w:t>try on</w:t>
-      </w:r>
+      <w:proofErr w:type="spellStart"/>
+      <w:r>
+        <w:t>try</w:t>
+      </w:r>
+      <w:proofErr w:type="spellEnd"/>
+      <w:r>
+        <w:t xml:space="preserve"> </w:t>
+      </w:r>
+      <w:proofErr w:type="spellStart"/>
+      <w:r>
+        <w:t>on</w:t>
+      </w:r>
+      <w:proofErr w:type="spellEnd"/>
     </w:p>
     <w:p>
       <w:pPr>
@@ -221,9 +256,19 @@
           <w:numId w:val="7"/>
         </w:numPr>
       </w:pPr>
-      <w:r>
-        <w:t>take place</w:t>
-      </w:r>
+      <w:proofErr w:type="spellStart"/>
+      <w:r>
+        <w:t>take</w:t>
+      </w:r>
+      <w:proofErr w:type="spellEnd"/>
+      <w:r>
+        <w:t xml:space="preserve"> </w:t>
+      </w:r>
+      <w:proofErr w:type="spellStart"/>
+      <w:r>
+        <w:t>place</w:t>
+      </w:r>
+      <w:proofErr w:type="spellEnd"/>
     </w:p>
     <w:p>
       <w:pPr>
@@ -233,8 +278,13 @@
           <w:numId w:val="7"/>
         </w:numPr>
       </w:pPr>
-      <w:r>
-        <w:t>take part</w:t>
+      <w:proofErr w:type="spellStart"/>
+      <w:r>
+        <w:t>take</w:t>
+      </w:r>
+      <w:proofErr w:type="spellEnd"/>
+      <w:r>
+        <w:t xml:space="preserve"> part</w:t>
       </w:r>
     </w:p>
     <w:p>
@@ -245,9 +295,11 @@
           <w:numId w:val="7"/>
         </w:numPr>
       </w:pPr>
+      <w:proofErr w:type="spellStart"/>
       <w:r>
         <w:t>expect</w:t>
       </w:r>
+      <w:proofErr w:type="spellEnd"/>
     </w:p>
     <w:p>
       <w:pPr>
@@ -257,9 +309,11 @@
           <w:numId w:val="7"/>
         </w:numPr>
       </w:pPr>
+      <w:proofErr w:type="spellStart"/>
       <w:r>
         <w:t>wait</w:t>
       </w:r>
+      <w:proofErr w:type="spellEnd"/>
     </w:p>
     <w:p>
       <w:pPr>
@@ -269,9 +323,11 @@
           <w:numId w:val="7"/>
         </w:numPr>
       </w:pPr>
+      <w:proofErr w:type="spellStart"/>
       <w:r>
         <w:t>Foreigners</w:t>
       </w:r>
+      <w:proofErr w:type="spellEnd"/>
     </w:p>
     <w:p>
       <w:pPr>
@@ -281,9 +337,11 @@
           <w:numId w:val="7"/>
         </w:numPr>
       </w:pPr>
+      <w:proofErr w:type="spellStart"/>
       <w:r>
         <w:t>strangers</w:t>
       </w:r>
+      <w:proofErr w:type="spellEnd"/>
     </w:p>
     <w:p>
       <w:pPr>
@@ -293,9 +351,11 @@
           <w:numId w:val="7"/>
         </w:numPr>
       </w:pPr>
+      <w:proofErr w:type="spellStart"/>
       <w:r>
         <w:t>habit</w:t>
       </w:r>
+      <w:proofErr w:type="spellEnd"/>
     </w:p>
     <w:p>
       <w:pPr>
@@ -305,9 +365,11 @@
           <w:numId w:val="7"/>
         </w:numPr>
       </w:pPr>
+      <w:proofErr w:type="spellStart"/>
       <w:r>
         <w:t>custom</w:t>
       </w:r>
+      <w:proofErr w:type="spellEnd"/>
     </w:p>
     <w:p>
       <w:pPr>
@@ -329,17 +391,29 @@
           <w:numId w:val="7"/>
         </w:numPr>
       </w:pPr>
+      <w:proofErr w:type="spellStart"/>
       <w:r>
         <w:t>history</w:t>
       </w:r>
+      <w:proofErr w:type="spellEnd"/>
     </w:p>
     <w:p>
       <w:pPr>
         <w:pStyle w:val="Cmsor2"/>
       </w:pPr>
-      <w:r>
-        <w:t>Tk. 7/Practice</w:t>
-      </w:r>
+      <w:proofErr w:type="spellStart"/>
+      <w:r>
+        <w:t>Tk</w:t>
+      </w:r>
+      <w:proofErr w:type="spellEnd"/>
+      <w:r>
+        <w:t>. 7/</w:t>
+      </w:r>
+      <w:proofErr w:type="spellStart"/>
+      <w:r>
+        <w:t>Practice</w:t>
+      </w:r>
+      <w:proofErr w:type="spellEnd"/>
     </w:p>
     <w:p>
       <w:pPr>
@@ -349,9 +423,27 @@
           <w:numId w:val="6"/>
         </w:numPr>
       </w:pPr>
-      <w:r>
-        <w:t>are you doing</w:t>
-      </w:r>
+      <w:proofErr w:type="spellStart"/>
+      <w:r>
+        <w:t>are</w:t>
+      </w:r>
+      <w:proofErr w:type="spellEnd"/>
+      <w:r>
+        <w:t xml:space="preserve"> </w:t>
+      </w:r>
+      <w:proofErr w:type="spellStart"/>
+      <w:r>
+        <w:t>you</w:t>
+      </w:r>
+      <w:proofErr w:type="spellEnd"/>
+      <w:r>
+        <w:t xml:space="preserve"> </w:t>
+      </w:r>
+      <w:proofErr w:type="spellStart"/>
+      <w:r>
+        <w:t>doing</w:t>
+      </w:r>
+      <w:proofErr w:type="spellEnd"/>
     </w:p>
     <w:p>
       <w:pPr>
@@ -361,9 +453,11 @@
           <w:numId w:val="6"/>
         </w:numPr>
       </w:pPr>
+      <w:proofErr w:type="spellStart"/>
       <w:r>
         <w:t>need</w:t>
       </w:r>
+      <w:proofErr w:type="spellEnd"/>
     </w:p>
     <w:p>
       <w:pPr>
@@ -373,22 +467,47 @@
           <w:numId w:val="6"/>
         </w:numPr>
       </w:pPr>
-      <w:r>
-        <w:t>will travel</w:t>
-      </w:r>
+      <w:proofErr w:type="spellStart"/>
+      <w:r>
+        <w:t>will</w:t>
+      </w:r>
+      <w:proofErr w:type="spellEnd"/>
+      <w:r>
+        <w:t xml:space="preserve"> </w:t>
+      </w:r>
+      <w:proofErr w:type="spellStart"/>
+      <w:r>
+        <w:t>travel</w:t>
+      </w:r>
+      <w:proofErr w:type="spellEnd"/>
     </w:p>
     <w:p>
       <w:pPr>
         <w:pStyle w:val="Cmsor2"/>
       </w:pPr>
       <w:r>
-        <w:t>British and american words</w:t>
-      </w:r>
-    </w:p>
-    <w:p>
+        <w:t xml:space="preserve">British and </w:t>
+      </w:r>
+      <w:proofErr w:type="spellStart"/>
+      <w:r>
+        <w:t>american</w:t>
+      </w:r>
+      <w:proofErr w:type="spellEnd"/>
+      <w:r>
+        <w:t xml:space="preserve"> </w:t>
+      </w:r>
+      <w:proofErr w:type="spellStart"/>
+      <w:r>
+        <w:t>words</w:t>
+      </w:r>
+      <w:proofErr w:type="spellEnd"/>
+    </w:p>
+    <w:p>
+      <w:proofErr w:type="spellStart"/>
       <w:r>
         <w:t>Colour-Color</w:t>
       </w:r>
+      <w:proofErr w:type="spellEnd"/>
     </w:p>
     <w:p>
       <w:r>
@@ -397,15 +516,126 @@
     </w:p>
     <w:p>
       <w:r>
-        <w:t>Chips – Fries</w:t>
-      </w:r>
-    </w:p>
-    <w:p>
-      <w:r>
-        <w:t>crispity crunchy munchie crackerjack snacker nibbler snap crack n pop westpoolchestershireshire queen's lovely jubily delights</w:t>
-      </w:r>
-      <w:r>
-        <w:t xml:space="preserve"> (Crisps) </w:t>
+        <w:t xml:space="preserve">Chips – </w:t>
+      </w:r>
+      <w:proofErr w:type="spellStart"/>
+      <w:r>
+        <w:t>Fries</w:t>
+      </w:r>
+      <w:proofErr w:type="spellEnd"/>
+    </w:p>
+    <w:p>
+      <w:proofErr w:type="spellStart"/>
+      <w:r>
+        <w:t>crispity</w:t>
+      </w:r>
+      <w:proofErr w:type="spellEnd"/>
+      <w:r>
+        <w:t xml:space="preserve"> </w:t>
+      </w:r>
+      <w:proofErr w:type="spellStart"/>
+      <w:r>
+        <w:t>crunchy</w:t>
+      </w:r>
+      <w:proofErr w:type="spellEnd"/>
+      <w:r>
+        <w:t xml:space="preserve"> </w:t>
+      </w:r>
+      <w:proofErr w:type="spellStart"/>
+      <w:r>
+        <w:t>munchie</w:t>
+      </w:r>
+      <w:proofErr w:type="spellEnd"/>
+      <w:r>
+        <w:t xml:space="preserve"> </w:t>
+      </w:r>
+      <w:proofErr w:type="spellStart"/>
+      <w:r>
+        <w:t>crackerjack</w:t>
+      </w:r>
+      <w:proofErr w:type="spellEnd"/>
+      <w:r>
+        <w:t xml:space="preserve"> </w:t>
+      </w:r>
+      <w:proofErr w:type="spellStart"/>
+      <w:r>
+        <w:t>snacker</w:t>
+      </w:r>
+      <w:proofErr w:type="spellEnd"/>
+      <w:r>
+        <w:t xml:space="preserve"> </w:t>
+      </w:r>
+      <w:proofErr w:type="spellStart"/>
+      <w:r>
+        <w:t>nibbler</w:t>
+      </w:r>
+      <w:proofErr w:type="spellEnd"/>
+      <w:r>
+        <w:t xml:space="preserve"> </w:t>
+      </w:r>
+      <w:proofErr w:type="spellStart"/>
+      <w:r>
+        <w:t>snap</w:t>
+      </w:r>
+      <w:proofErr w:type="spellEnd"/>
+      <w:r>
+        <w:t xml:space="preserve"> </w:t>
+      </w:r>
+      <w:proofErr w:type="spellStart"/>
+      <w:r>
+        <w:t>crack</w:t>
+      </w:r>
+      <w:proofErr w:type="spellEnd"/>
+      <w:r>
+        <w:t xml:space="preserve"> n pop </w:t>
+      </w:r>
+      <w:proofErr w:type="spellStart"/>
+      <w:r>
+        <w:t>westpoolchestershireshire</w:t>
+      </w:r>
+      <w:proofErr w:type="spellEnd"/>
+      <w:r>
+        <w:t xml:space="preserve"> </w:t>
+      </w:r>
+      <w:proofErr w:type="spellStart"/>
+      <w:r>
+        <w:t>queen's</w:t>
+      </w:r>
+      <w:proofErr w:type="spellEnd"/>
+      <w:r>
+        <w:t xml:space="preserve"> </w:t>
+      </w:r>
+      <w:proofErr w:type="spellStart"/>
+      <w:r>
+        <w:t>lovely</w:t>
+      </w:r>
+      <w:proofErr w:type="spellEnd"/>
+      <w:r>
+        <w:t xml:space="preserve"> </w:t>
+      </w:r>
+      <w:proofErr w:type="spellStart"/>
+      <w:r>
+        <w:t>jubily</w:t>
+      </w:r>
+      <w:proofErr w:type="spellEnd"/>
+      <w:r>
+        <w:t xml:space="preserve"> </w:t>
+      </w:r>
+      <w:proofErr w:type="spellStart"/>
+      <w:r>
+        <w:t>delights</w:t>
+      </w:r>
+      <w:proofErr w:type="spellEnd"/>
+      <w:r>
+        <w:t xml:space="preserve"> (</w:t>
+      </w:r>
+      <w:proofErr w:type="spellStart"/>
+      <w:r>
+        <w:t>Crisps</w:t>
+      </w:r>
+      <w:proofErr w:type="spellEnd"/>
+      <w:r>
+        <w:t xml:space="preserve">) </w:t>
       </w:r>
       <w:r>
         <w:t>– Chips</w:t>
@@ -413,29 +643,92 @@
     </w:p>
     <w:p>
       <w:r>
-        <w:t>Lift – Elevator</w:t>
-      </w:r>
-    </w:p>
-    <w:p>
-      <w:r>
-        <w:t>Primary School – Elementary School</w:t>
-      </w:r>
-    </w:p>
-    <w:p>
-      <w:r>
-        <w:t>Secondary School –</w:t>
-      </w:r>
-      <w:r>
-        <w:t xml:space="preserve"> High </w:t>
-      </w:r>
+        <w:lastRenderedPageBreak/>
+        <w:t xml:space="preserve">Lift – </w:t>
+      </w:r>
+      <w:proofErr w:type="spellStart"/>
+      <w:r>
+        <w:t>Elevator</w:t>
+      </w:r>
+      <w:proofErr w:type="spellEnd"/>
+    </w:p>
+    <w:p>
+      <w:proofErr w:type="spellStart"/>
+      <w:r>
+        <w:t>Primary</w:t>
+      </w:r>
+      <w:proofErr w:type="spellEnd"/>
+      <w:r>
+        <w:t xml:space="preserve"> </w:t>
+      </w:r>
+      <w:proofErr w:type="spellStart"/>
       <w:r>
         <w:t>School</w:t>
       </w:r>
+      <w:proofErr w:type="spellEnd"/>
+      <w:r>
+        <w:t xml:space="preserve"> – </w:t>
+      </w:r>
+      <w:proofErr w:type="spellStart"/>
+      <w:r>
+        <w:t>Elementary</w:t>
+      </w:r>
+      <w:proofErr w:type="spellEnd"/>
+      <w:r>
+        <w:t xml:space="preserve"> </w:t>
+      </w:r>
+      <w:proofErr w:type="spellStart"/>
+      <w:r>
+        <w:t>School</w:t>
+      </w:r>
+      <w:proofErr w:type="spellEnd"/>
+    </w:p>
+    <w:p>
+      <w:proofErr w:type="spellStart"/>
+      <w:r>
+        <w:t>Secondary</w:t>
+      </w:r>
+      <w:proofErr w:type="spellEnd"/>
+      <w:r>
+        <w:t xml:space="preserve"> </w:t>
+      </w:r>
+      <w:proofErr w:type="spellStart"/>
+      <w:r>
+        <w:t>School</w:t>
+      </w:r>
+      <w:proofErr w:type="spellEnd"/>
+      <w:r>
+        <w:t xml:space="preserve"> –</w:t>
+      </w:r>
+      <w:r>
+        <w:t xml:space="preserve"> </w:t>
+      </w:r>
+      <w:proofErr w:type="spellStart"/>
+      <w:r>
+        <w:t>High</w:t>
+      </w:r>
+      <w:proofErr w:type="spellEnd"/>
+      <w:r>
+        <w:t xml:space="preserve"> </w:t>
+      </w:r>
+      <w:proofErr w:type="spellStart"/>
+      <w:r>
+        <w:t>School</w:t>
+      </w:r>
+      <w:proofErr w:type="spellEnd"/>
     </w:p>
     <w:p/>
     <w:p>
       <w:r>
-        <w:t>5 slangs:</w:t>
+        <w:t xml:space="preserve">5 </w:t>
+      </w:r>
+      <w:proofErr w:type="spellStart"/>
+      <w:r>
+        <w:t>slangs</w:t>
+      </w:r>
+      <w:proofErr w:type="spellEnd"/>
+      <w:r>
+        <w:t>:</w:t>
       </w:r>
     </w:p>
     <w:p>
@@ -446,9 +739,11 @@
           <w:numId w:val="9"/>
         </w:numPr>
       </w:pPr>
+      <w:proofErr w:type="spellStart"/>
       <w:r>
         <w:t>Lol</w:t>
       </w:r>
+      <w:proofErr w:type="spellEnd"/>
     </w:p>
     <w:p>
       <w:pPr>
@@ -458,9 +753,11 @@
           <w:numId w:val="9"/>
         </w:numPr>
       </w:pPr>
+      <w:proofErr w:type="spellStart"/>
       <w:r>
         <w:t>Lmao</w:t>
       </w:r>
+      <w:proofErr w:type="spellEnd"/>
     </w:p>
     <w:p>
       <w:pPr>
@@ -470,9 +767,11 @@
           <w:numId w:val="9"/>
         </w:numPr>
       </w:pPr>
+      <w:proofErr w:type="spellStart"/>
       <w:r>
         <w:t>Gtg</w:t>
       </w:r>
+      <w:proofErr w:type="spellEnd"/>
     </w:p>
     <w:p>
       <w:pPr>
@@ -482,9 +781,11 @@
           <w:numId w:val="9"/>
         </w:numPr>
       </w:pPr>
+      <w:proofErr w:type="spellStart"/>
       <w:r>
         <w:t>Brb</w:t>
       </w:r>
+      <w:proofErr w:type="spellEnd"/>
     </w:p>
     <w:p>
       <w:pPr>
@@ -494,9 +795,11 @@
           <w:numId w:val="9"/>
         </w:numPr>
       </w:pPr>
+      <w:proofErr w:type="spellStart"/>
       <w:r>
         <w:t>afk</w:t>
       </w:r>
+      <w:proofErr w:type="spellEnd"/>
     </w:p>
     <w:p>
       <w:pPr>
@@ -514,9 +817,11 @@
           <w:numId w:val="10"/>
         </w:numPr>
       </w:pPr>
+      <w:proofErr w:type="spellStart"/>
       <w:r>
         <w:t>encouraged</w:t>
       </w:r>
+      <w:proofErr w:type="spellEnd"/>
     </w:p>
     <w:p>
       <w:pPr>
@@ -526,9 +831,11 @@
           <w:numId w:val="10"/>
         </w:numPr>
       </w:pPr>
+      <w:proofErr w:type="spellStart"/>
       <w:r>
         <w:t>entertain</w:t>
       </w:r>
+      <w:proofErr w:type="spellEnd"/>
     </w:p>
     <w:p>
       <w:pPr>
@@ -538,9 +845,11 @@
           <w:numId w:val="10"/>
         </w:numPr>
       </w:pPr>
+      <w:proofErr w:type="spellStart"/>
       <w:r>
         <w:t>focus</w:t>
       </w:r>
+      <w:proofErr w:type="spellEnd"/>
     </w:p>
     <w:p>
       <w:pPr>
@@ -550,9 +859,11 @@
           <w:numId w:val="10"/>
         </w:numPr>
       </w:pPr>
+      <w:proofErr w:type="spellStart"/>
       <w:r>
         <w:t>combines</w:t>
       </w:r>
+      <w:proofErr w:type="spellEnd"/>
     </w:p>
     <w:p>
       <w:pPr>
@@ -562,9 +873,11 @@
           <w:numId w:val="10"/>
         </w:numPr>
       </w:pPr>
+      <w:proofErr w:type="spellStart"/>
       <w:r>
         <w:t>holds</w:t>
       </w:r>
+      <w:proofErr w:type="spellEnd"/>
     </w:p>
     <w:p>
       <w:pPr>
@@ -574,9 +887,11 @@
           <w:numId w:val="10"/>
         </w:numPr>
       </w:pPr>
+      <w:proofErr w:type="spellStart"/>
       <w:r>
         <w:t>experienced</w:t>
       </w:r>
+      <w:proofErr w:type="spellEnd"/>
     </w:p>
     <w:p>
       <w:pPr>
@@ -586,9 +901,11 @@
           <w:numId w:val="10"/>
         </w:numPr>
       </w:pPr>
+      <w:proofErr w:type="spellStart"/>
       <w:r>
         <w:t>educated</w:t>
       </w:r>
+      <w:proofErr w:type="spellEnd"/>
     </w:p>
     <w:p>
       <w:pPr>
@@ -598,9 +915,11 @@
           <w:numId w:val="10"/>
         </w:numPr>
       </w:pPr>
+      <w:proofErr w:type="spellStart"/>
       <w:r>
         <w:t>increased</w:t>
       </w:r>
+      <w:proofErr w:type="spellEnd"/>
     </w:p>
     <w:p>
       <w:pPr>
@@ -610,9 +929,11 @@
           <w:numId w:val="10"/>
         </w:numPr>
       </w:pPr>
+      <w:proofErr w:type="spellStart"/>
       <w:r>
         <w:t>admire</w:t>
       </w:r>
+      <w:proofErr w:type="spellEnd"/>
     </w:p>
     <w:p>
       <w:pPr>
@@ -622,9 +943,11 @@
           <w:numId w:val="10"/>
         </w:numPr>
       </w:pPr>
+      <w:proofErr w:type="spellStart"/>
       <w:r>
         <w:t>informed</w:t>
       </w:r>
+      <w:proofErr w:type="spellEnd"/>
     </w:p>
     <w:p>
       <w:pPr>
@@ -734,9 +1057,11 @@
           <w:numId w:val="15"/>
         </w:numPr>
       </w:pPr>
+      <w:proofErr w:type="spellStart"/>
       <w:r>
         <w:t>lived</w:t>
       </w:r>
+      <w:proofErr w:type="spellEnd"/>
     </w:p>
     <w:p>
       <w:pPr>
@@ -746,9 +1071,11 @@
           <w:numId w:val="15"/>
         </w:numPr>
       </w:pPr>
+      <w:proofErr w:type="spellStart"/>
       <w:r>
         <w:t>were</w:t>
       </w:r>
+      <w:proofErr w:type="spellEnd"/>
     </w:p>
     <w:p>
       <w:pPr>
@@ -770,9 +1097,11 @@
           <w:numId w:val="15"/>
         </w:numPr>
       </w:pPr>
+      <w:proofErr w:type="spellStart"/>
       <w:r>
         <w:t>knew</w:t>
       </w:r>
+      <w:proofErr w:type="spellEnd"/>
     </w:p>
     <w:p>
       <w:pPr>
@@ -782,9 +1111,11 @@
           <w:numId w:val="15"/>
         </w:numPr>
       </w:pPr>
+      <w:proofErr w:type="spellStart"/>
       <w:r>
         <w:t>changed</w:t>
       </w:r>
+      <w:proofErr w:type="spellEnd"/>
     </w:p>
     <w:p>
       <w:pPr>
@@ -794,9 +1125,11 @@
           <w:numId w:val="15"/>
         </w:numPr>
       </w:pPr>
+      <w:proofErr w:type="spellStart"/>
       <w:r>
         <w:t>replaced</w:t>
       </w:r>
+      <w:proofErr w:type="spellEnd"/>
     </w:p>
     <w:p>
       <w:pPr>
@@ -806,9 +1139,11 @@
           <w:numId w:val="15"/>
         </w:numPr>
       </w:pPr>
+      <w:proofErr w:type="spellStart"/>
       <w:r>
         <w:t>became</w:t>
       </w:r>
+      <w:proofErr w:type="spellEnd"/>
     </w:p>
     <w:p>
       <w:pPr>
@@ -818,9 +1153,11 @@
           <w:numId w:val="15"/>
         </w:numPr>
       </w:pPr>
+      <w:proofErr w:type="spellStart"/>
       <w:r>
         <w:t>learned</w:t>
       </w:r>
+      <w:proofErr w:type="spellEnd"/>
     </w:p>
     <w:p>
       <w:pPr>
@@ -830,9 +1167,11 @@
           <w:numId w:val="15"/>
         </w:numPr>
       </w:pPr>
+      <w:proofErr w:type="spellStart"/>
       <w:r>
         <w:t>took</w:t>
       </w:r>
+      <w:proofErr w:type="spellEnd"/>
     </w:p>
     <w:p>
       <w:pPr>
@@ -842,9 +1181,11 @@
           <w:numId w:val="15"/>
         </w:numPr>
       </w:pPr>
+      <w:proofErr w:type="spellStart"/>
       <w:r>
         <w:t>started</w:t>
       </w:r>
+      <w:proofErr w:type="spellEnd"/>
     </w:p>
     <w:p>
       <w:pPr>
@@ -854,9 +1195,11 @@
           <w:numId w:val="15"/>
         </w:numPr>
       </w:pPr>
+      <w:proofErr w:type="spellStart"/>
       <w:r>
         <w:t>was</w:t>
       </w:r>
+      <w:proofErr w:type="spellEnd"/>
     </w:p>
     <w:p>
       <w:pPr>
@@ -866,9 +1209,11 @@
           <w:numId w:val="15"/>
         </w:numPr>
       </w:pPr>
+      <w:proofErr w:type="spellStart"/>
       <w:r>
         <w:t>changed</w:t>
       </w:r>
+      <w:proofErr w:type="spellEnd"/>
     </w:p>
     <w:p>
       <w:pPr>
@@ -878,9 +1223,12 @@
           <w:numId w:val="15"/>
         </w:numPr>
       </w:pPr>
-      <w:r>
+      <w:proofErr w:type="spellStart"/>
+      <w:r>
+        <w:lastRenderedPageBreak/>
         <w:t>invented</w:t>
       </w:r>
+      <w:proofErr w:type="spellEnd"/>
     </w:p>
     <w:p>
       <w:pPr>
@@ -890,9 +1238,11 @@
           <w:numId w:val="15"/>
         </w:numPr>
       </w:pPr>
+      <w:proofErr w:type="spellStart"/>
       <w:r>
         <w:t>introduced</w:t>
       </w:r>
+      <w:proofErr w:type="spellEnd"/>
     </w:p>
     <w:p>
       <w:pPr>
@@ -902,54 +1252,945 @@
           <w:numId w:val="15"/>
         </w:numPr>
       </w:pPr>
+      <w:proofErr w:type="spellStart"/>
       <w:r>
         <w:t>made</w:t>
       </w:r>
+      <w:proofErr w:type="spellEnd"/>
     </w:p>
     <w:p>
       <w:pPr>
         <w:pStyle w:val="Cmsor3"/>
       </w:pPr>
       <w:r>
-        <w:t>140-160 word essay about my summer</w:t>
-      </w:r>
-      <w:r>
-        <w:t xml:space="preserve"> </w:t>
-      </w:r>
-    </w:p>
-    <w:p>
-      <w:r>
-        <w:t>This summer was a fun one. I could finally take a break from all the hassle of having to learn and do homework constantly, so I had time to do my own things. These things include programming for my passion project</w:t>
-      </w:r>
+        <w:t xml:space="preserve">140-160 </w:t>
+      </w:r>
+      <w:proofErr w:type="spellStart"/>
+      <w:r>
+        <w:t>word</w:t>
+      </w:r>
+      <w:proofErr w:type="spellEnd"/>
+      <w:r>
+        <w:t xml:space="preserve"> </w:t>
+      </w:r>
+      <w:proofErr w:type="spellStart"/>
+      <w:r>
+        <w:t>essay</w:t>
+      </w:r>
+      <w:proofErr w:type="spellEnd"/>
+      <w:r>
+        <w:t xml:space="preserve"> </w:t>
+      </w:r>
+      <w:proofErr w:type="spellStart"/>
+      <w:r>
+        <w:t>about</w:t>
+      </w:r>
+      <w:proofErr w:type="spellEnd"/>
+      <w:r>
+        <w:t xml:space="preserve"> </w:t>
+      </w:r>
+      <w:proofErr w:type="spellStart"/>
+      <w:r>
+        <w:t>my</w:t>
+      </w:r>
+      <w:proofErr w:type="spellEnd"/>
+      <w:r>
+        <w:t xml:space="preserve"> </w:t>
+      </w:r>
+      <w:proofErr w:type="spellStart"/>
+      <w:r>
+        <w:t>summer</w:t>
+      </w:r>
+      <w:proofErr w:type="spellEnd"/>
+      <w:r>
+        <w:t xml:space="preserve"> </w:t>
+      </w:r>
+    </w:p>
+    <w:p>
+      <w:proofErr w:type="spellStart"/>
+      <w:r>
+        <w:t>This</w:t>
+      </w:r>
+      <w:proofErr w:type="spellEnd"/>
+      <w:r>
+        <w:t xml:space="preserve"> </w:t>
+      </w:r>
+      <w:proofErr w:type="spellStart"/>
+      <w:r>
+        <w:t>summer</w:t>
+      </w:r>
+      <w:proofErr w:type="spellEnd"/>
+      <w:r>
+        <w:t xml:space="preserve"> </w:t>
+      </w:r>
+      <w:proofErr w:type="spellStart"/>
+      <w:r>
+        <w:t>was</w:t>
+      </w:r>
+      <w:proofErr w:type="spellEnd"/>
+      <w:r>
+        <w:t xml:space="preserve"> a </w:t>
+      </w:r>
+      <w:proofErr w:type="spellStart"/>
+      <w:r>
+        <w:t>fun</w:t>
+      </w:r>
+      <w:proofErr w:type="spellEnd"/>
+      <w:r>
+        <w:t xml:space="preserve"> </w:t>
+      </w:r>
+      <w:proofErr w:type="spellStart"/>
+      <w:r>
+        <w:t>one</w:t>
+      </w:r>
+      <w:proofErr w:type="spellEnd"/>
+      <w:r>
+        <w:t xml:space="preserve">. I </w:t>
+      </w:r>
+      <w:proofErr w:type="spellStart"/>
+      <w:r>
+        <w:t>could</w:t>
+      </w:r>
+      <w:proofErr w:type="spellEnd"/>
+      <w:r>
+        <w:t xml:space="preserve"> </w:t>
+      </w:r>
+      <w:proofErr w:type="spellStart"/>
+      <w:r>
+        <w:t>finally</w:t>
+      </w:r>
+      <w:proofErr w:type="spellEnd"/>
+      <w:r>
+        <w:t xml:space="preserve"> </w:t>
+      </w:r>
+      <w:proofErr w:type="spellStart"/>
+      <w:r>
+        <w:t>take</w:t>
+      </w:r>
+      <w:proofErr w:type="spellEnd"/>
+      <w:r>
+        <w:t xml:space="preserve"> a </w:t>
+      </w:r>
+      <w:proofErr w:type="spellStart"/>
+      <w:r>
+        <w:t>break</w:t>
+      </w:r>
+      <w:proofErr w:type="spellEnd"/>
+      <w:r>
+        <w:t xml:space="preserve"> </w:t>
+      </w:r>
+      <w:proofErr w:type="spellStart"/>
+      <w:r>
+        <w:t>from</w:t>
+      </w:r>
+      <w:proofErr w:type="spellEnd"/>
+      <w:r>
+        <w:t xml:space="preserve"> </w:t>
+      </w:r>
+      <w:proofErr w:type="spellStart"/>
+      <w:r>
+        <w:t>all</w:t>
+      </w:r>
+      <w:proofErr w:type="spellEnd"/>
+      <w:r>
+        <w:t xml:space="preserve"> </w:t>
+      </w:r>
+      <w:proofErr w:type="spellStart"/>
+      <w:r>
+        <w:t>the</w:t>
+      </w:r>
+      <w:proofErr w:type="spellEnd"/>
+      <w:r>
+        <w:t xml:space="preserve"> </w:t>
+      </w:r>
+      <w:proofErr w:type="spellStart"/>
+      <w:r>
+        <w:t>hassle</w:t>
+      </w:r>
+      <w:proofErr w:type="spellEnd"/>
+      <w:r>
+        <w:t xml:space="preserve"> of </w:t>
+      </w:r>
+      <w:proofErr w:type="spellStart"/>
+      <w:r>
+        <w:t>having</w:t>
+      </w:r>
+      <w:proofErr w:type="spellEnd"/>
+      <w:r>
+        <w:t xml:space="preserve"> </w:t>
+      </w:r>
+      <w:proofErr w:type="spellStart"/>
+      <w:r>
+        <w:t>to</w:t>
+      </w:r>
+      <w:proofErr w:type="spellEnd"/>
+      <w:r>
+        <w:t xml:space="preserve"> </w:t>
+      </w:r>
+      <w:proofErr w:type="spellStart"/>
+      <w:r>
+        <w:t>learn</w:t>
+      </w:r>
+      <w:proofErr w:type="spellEnd"/>
       <w:r>
         <w:t xml:space="preserve"> and </w:t>
       </w:r>
+      <w:proofErr w:type="spellStart"/>
+      <w:r>
+        <w:t>do</w:t>
+      </w:r>
+      <w:proofErr w:type="spellEnd"/>
+      <w:r>
+        <w:t xml:space="preserve"> </w:t>
+      </w:r>
+      <w:proofErr w:type="spellStart"/>
+      <w:r>
+        <w:t>homework</w:t>
+      </w:r>
+      <w:proofErr w:type="spellEnd"/>
+      <w:r>
+        <w:t xml:space="preserve"> </w:t>
+      </w:r>
+      <w:proofErr w:type="spellStart"/>
+      <w:r>
+        <w:t>constantly</w:t>
+      </w:r>
+      <w:proofErr w:type="spellEnd"/>
+      <w:r>
+        <w:t xml:space="preserve">, </w:t>
+      </w:r>
+      <w:proofErr w:type="spellStart"/>
+      <w:r>
+        <w:t>so</w:t>
+      </w:r>
+      <w:proofErr w:type="spellEnd"/>
+      <w:r>
+        <w:t xml:space="preserve"> I had </w:t>
+      </w:r>
+      <w:proofErr w:type="spellStart"/>
+      <w:r>
+        <w:t>time</w:t>
+      </w:r>
+      <w:proofErr w:type="spellEnd"/>
+      <w:r>
+        <w:t xml:space="preserve"> </w:t>
+      </w:r>
+      <w:proofErr w:type="spellStart"/>
+      <w:r>
+        <w:t>to</w:t>
+      </w:r>
+      <w:proofErr w:type="spellEnd"/>
+      <w:r>
+        <w:t xml:space="preserve"> </w:t>
+      </w:r>
+      <w:proofErr w:type="spellStart"/>
+      <w:r>
+        <w:t>do</w:t>
+      </w:r>
+      <w:proofErr w:type="spellEnd"/>
+      <w:r>
+        <w:t xml:space="preserve"> </w:t>
+      </w:r>
+      <w:proofErr w:type="spellStart"/>
+      <w:r>
+        <w:t>my</w:t>
+      </w:r>
+      <w:proofErr w:type="spellEnd"/>
+      <w:r>
+        <w:t xml:space="preserve"> </w:t>
+      </w:r>
+      <w:proofErr w:type="spellStart"/>
+      <w:r>
+        <w:t>own</w:t>
+      </w:r>
+      <w:proofErr w:type="spellEnd"/>
+      <w:r>
+        <w:t xml:space="preserve"> </w:t>
+      </w:r>
+      <w:proofErr w:type="spellStart"/>
+      <w:r>
+        <w:t>things</w:t>
+      </w:r>
+      <w:proofErr w:type="spellEnd"/>
+      <w:r>
+        <w:t xml:space="preserve">. </w:t>
+      </w:r>
+      <w:proofErr w:type="spellStart"/>
+      <w:r>
+        <w:t>These</w:t>
+      </w:r>
+      <w:proofErr w:type="spellEnd"/>
+      <w:r>
+        <w:t xml:space="preserve"> </w:t>
+      </w:r>
+      <w:proofErr w:type="spellStart"/>
+      <w:r>
+        <w:t>things</w:t>
+      </w:r>
+      <w:proofErr w:type="spellEnd"/>
+      <w:r>
+        <w:t xml:space="preserve"> </w:t>
+      </w:r>
+      <w:proofErr w:type="spellStart"/>
+      <w:r>
+        <w:t>include</w:t>
+      </w:r>
+      <w:proofErr w:type="spellEnd"/>
+      <w:r>
+        <w:t xml:space="preserve"> </w:t>
+      </w:r>
+      <w:proofErr w:type="spellStart"/>
+      <w:r>
+        <w:t>programming</w:t>
+      </w:r>
+      <w:proofErr w:type="spellEnd"/>
+      <w:r>
+        <w:t xml:space="preserve"> </w:t>
+      </w:r>
+      <w:proofErr w:type="spellStart"/>
+      <w:r>
+        <w:t>for</w:t>
+      </w:r>
+      <w:proofErr w:type="spellEnd"/>
+      <w:r>
+        <w:t xml:space="preserve"> </w:t>
+      </w:r>
+      <w:proofErr w:type="spellStart"/>
+      <w:r>
+        <w:t>my</w:t>
+      </w:r>
+      <w:proofErr w:type="spellEnd"/>
+      <w:r>
+        <w:t xml:space="preserve"> </w:t>
+      </w:r>
+      <w:proofErr w:type="spellStart"/>
+      <w:r>
+        <w:t>passion</w:t>
+      </w:r>
+      <w:proofErr w:type="spellEnd"/>
+      <w:r>
+        <w:t xml:space="preserve"> project</w:t>
+      </w:r>
+      <w:r>
+        <w:t xml:space="preserve"> and </w:t>
+      </w:r>
       <w:r>
         <w:t xml:space="preserve">playing </w:t>
       </w:r>
-      <w:r>
-        <w:t xml:space="preserve">some </w:t>
-      </w:r>
-      <w:r>
-        <w:t>new games</w:t>
-      </w:r>
-      <w:r>
-        <w:t>. For example I started playing a game called UBOAT</w:t>
+      <w:proofErr w:type="spellStart"/>
+      <w:r>
+        <w:t>some</w:t>
+      </w:r>
+      <w:proofErr w:type="spellEnd"/>
+      <w:r>
+        <w:t xml:space="preserve"> </w:t>
+      </w:r>
+      <w:proofErr w:type="spellStart"/>
+      <w:r>
+        <w:t>new</w:t>
+      </w:r>
+      <w:proofErr w:type="spellEnd"/>
+      <w:r>
+        <w:t xml:space="preserve"> games</w:t>
+      </w:r>
+      <w:r>
+        <w:t xml:space="preserve">. </w:t>
+      </w:r>
+      <w:proofErr w:type="spellStart"/>
+      <w:r>
+        <w:t>For</w:t>
+      </w:r>
+      <w:proofErr w:type="spellEnd"/>
+      <w:r>
+        <w:t xml:space="preserve"> </w:t>
+      </w:r>
+      <w:proofErr w:type="spellStart"/>
+      <w:r>
+        <w:t>example</w:t>
+      </w:r>
+      <w:proofErr w:type="spellEnd"/>
+      <w:r>
+        <w:t xml:space="preserve"> I </w:t>
+      </w:r>
+      <w:proofErr w:type="spellStart"/>
+      <w:r>
+        <w:t>started</w:t>
+      </w:r>
+      <w:proofErr w:type="spellEnd"/>
+      <w:r>
+        <w:t xml:space="preserve"> playing a game </w:t>
+      </w:r>
+      <w:proofErr w:type="spellStart"/>
+      <w:r>
+        <w:t>called</w:t>
+      </w:r>
+      <w:proofErr w:type="spellEnd"/>
+      <w:r>
+        <w:t xml:space="preserve"> UBOAT</w:t>
       </w:r>
       <w:r>
         <w:t xml:space="preserve"> again</w:t>
       </w:r>
       <w:r>
-        <w:t xml:space="preserve"> this summer, because it has come out of early access, and now it’s more fun than it used to be </w:t>
-      </w:r>
-      <w:r>
-        <w:t xml:space="preserve">a few </w:t>
-      </w:r>
-      <w:r>
-        <w:t>years ago!</w:t>
-      </w:r>
-      <w:r>
-        <w:t xml:space="preserve"> The game changed a lot since I have last played it, so it was quite nice seeing some new additions to the game. As for my passion project, all I can say is that I am constantly trying to work on it, but during summer I just had way too much time on my hand so I could actually progress with what I wanted to do with it!</w:t>
+        <w:t xml:space="preserve"> </w:t>
+      </w:r>
+      <w:proofErr w:type="spellStart"/>
+      <w:r>
+        <w:t>this</w:t>
+      </w:r>
+      <w:proofErr w:type="spellEnd"/>
+      <w:r>
+        <w:t xml:space="preserve"> </w:t>
+      </w:r>
+      <w:proofErr w:type="spellStart"/>
+      <w:r>
+        <w:t>summer</w:t>
+      </w:r>
+      <w:proofErr w:type="spellEnd"/>
+      <w:r>
+        <w:t xml:space="preserve">, </w:t>
+      </w:r>
+      <w:proofErr w:type="spellStart"/>
+      <w:r>
+        <w:t>because</w:t>
+      </w:r>
+      <w:proofErr w:type="spellEnd"/>
+      <w:r>
+        <w:t xml:space="preserve"> </w:t>
+      </w:r>
+      <w:proofErr w:type="spellStart"/>
+      <w:r>
+        <w:t>it</w:t>
+      </w:r>
+      <w:proofErr w:type="spellEnd"/>
+      <w:r>
+        <w:t xml:space="preserve"> has </w:t>
+      </w:r>
+      <w:proofErr w:type="spellStart"/>
+      <w:r>
+        <w:t>come</w:t>
+      </w:r>
+      <w:proofErr w:type="spellEnd"/>
+      <w:r>
+        <w:t xml:space="preserve"> out of </w:t>
+      </w:r>
+      <w:proofErr w:type="spellStart"/>
+      <w:r>
+        <w:t>early</w:t>
+      </w:r>
+      <w:proofErr w:type="spellEnd"/>
+      <w:r>
+        <w:t xml:space="preserve"> </w:t>
+      </w:r>
+      <w:proofErr w:type="spellStart"/>
+      <w:r>
+        <w:t>access</w:t>
+      </w:r>
+      <w:proofErr w:type="spellEnd"/>
+      <w:r>
+        <w:t xml:space="preserve">, and </w:t>
+      </w:r>
+      <w:proofErr w:type="spellStart"/>
+      <w:r>
+        <w:t>now</w:t>
+      </w:r>
+      <w:proofErr w:type="spellEnd"/>
+      <w:r>
+        <w:t xml:space="preserve"> </w:t>
+      </w:r>
+      <w:proofErr w:type="spellStart"/>
+      <w:r>
+        <w:t>it’s</w:t>
+      </w:r>
+      <w:proofErr w:type="spellEnd"/>
+      <w:r>
+        <w:t xml:space="preserve"> more </w:t>
+      </w:r>
+      <w:proofErr w:type="spellStart"/>
+      <w:r>
+        <w:t>fun</w:t>
+      </w:r>
+      <w:proofErr w:type="spellEnd"/>
+      <w:r>
+        <w:t xml:space="preserve"> </w:t>
+      </w:r>
+      <w:proofErr w:type="spellStart"/>
+      <w:r>
+        <w:t>than</w:t>
+      </w:r>
+      <w:proofErr w:type="spellEnd"/>
+      <w:r>
+        <w:t xml:space="preserve"> </w:t>
+      </w:r>
+      <w:proofErr w:type="spellStart"/>
+      <w:r>
+        <w:t>it</w:t>
+      </w:r>
+      <w:proofErr w:type="spellEnd"/>
+      <w:r>
+        <w:t xml:space="preserve"> </w:t>
+      </w:r>
+      <w:proofErr w:type="spellStart"/>
+      <w:r>
+        <w:t>used</w:t>
+      </w:r>
+      <w:proofErr w:type="spellEnd"/>
+      <w:r>
+        <w:t xml:space="preserve"> </w:t>
+      </w:r>
+      <w:proofErr w:type="spellStart"/>
+      <w:r>
+        <w:t>to</w:t>
+      </w:r>
+      <w:proofErr w:type="spellEnd"/>
+      <w:r>
+        <w:t xml:space="preserve"> be </w:t>
+      </w:r>
+      <w:r>
+        <w:t xml:space="preserve">a </w:t>
+      </w:r>
+      <w:proofErr w:type="spellStart"/>
+      <w:r>
+        <w:t>few</w:t>
+      </w:r>
+      <w:proofErr w:type="spellEnd"/>
+      <w:r>
+        <w:t xml:space="preserve"> </w:t>
+      </w:r>
+      <w:proofErr w:type="spellStart"/>
+      <w:r>
+        <w:t>years</w:t>
+      </w:r>
+      <w:proofErr w:type="spellEnd"/>
+      <w:r>
+        <w:t xml:space="preserve"> </w:t>
+      </w:r>
+      <w:proofErr w:type="spellStart"/>
+      <w:r>
+        <w:t>ago</w:t>
+      </w:r>
+      <w:proofErr w:type="spellEnd"/>
+      <w:r>
+        <w:t>!</w:t>
+      </w:r>
+      <w:r>
+        <w:t xml:space="preserve"> The game </w:t>
+      </w:r>
+      <w:proofErr w:type="spellStart"/>
+      <w:r>
+        <w:t>changed</w:t>
+      </w:r>
+      <w:proofErr w:type="spellEnd"/>
+      <w:r>
+        <w:t xml:space="preserve"> a </w:t>
+      </w:r>
+      <w:proofErr w:type="spellStart"/>
+      <w:r>
+        <w:t>lot</w:t>
+      </w:r>
+      <w:proofErr w:type="spellEnd"/>
+      <w:r>
+        <w:t xml:space="preserve"> </w:t>
+      </w:r>
+      <w:proofErr w:type="spellStart"/>
+      <w:r>
+        <w:t>since</w:t>
+      </w:r>
+      <w:proofErr w:type="spellEnd"/>
+      <w:r>
+        <w:t xml:space="preserve"> I </w:t>
+      </w:r>
+      <w:proofErr w:type="spellStart"/>
+      <w:r>
+        <w:t>have</w:t>
+      </w:r>
+      <w:proofErr w:type="spellEnd"/>
+      <w:r>
+        <w:t xml:space="preserve"> last played </w:t>
+      </w:r>
+      <w:proofErr w:type="spellStart"/>
+      <w:r>
+        <w:t>it</w:t>
+      </w:r>
+      <w:proofErr w:type="spellEnd"/>
+      <w:r>
+        <w:t xml:space="preserve">, </w:t>
+      </w:r>
+      <w:proofErr w:type="spellStart"/>
+      <w:r>
+        <w:t>so</w:t>
+      </w:r>
+      <w:proofErr w:type="spellEnd"/>
+      <w:r>
+        <w:t xml:space="preserve"> </w:t>
+      </w:r>
+      <w:proofErr w:type="spellStart"/>
+      <w:r>
+        <w:t>it</w:t>
+      </w:r>
+      <w:proofErr w:type="spellEnd"/>
+      <w:r>
+        <w:t xml:space="preserve"> </w:t>
+      </w:r>
+      <w:proofErr w:type="spellStart"/>
+      <w:r>
+        <w:t>was</w:t>
+      </w:r>
+      <w:proofErr w:type="spellEnd"/>
+      <w:r>
+        <w:t xml:space="preserve"> </w:t>
+      </w:r>
+      <w:proofErr w:type="spellStart"/>
+      <w:r>
+        <w:t>quite</w:t>
+      </w:r>
+      <w:proofErr w:type="spellEnd"/>
+      <w:r>
+        <w:t xml:space="preserve"> </w:t>
+      </w:r>
+      <w:proofErr w:type="spellStart"/>
+      <w:r>
+        <w:t>nice</w:t>
+      </w:r>
+      <w:proofErr w:type="spellEnd"/>
+      <w:r>
+        <w:t xml:space="preserve"> </w:t>
+      </w:r>
+      <w:proofErr w:type="spellStart"/>
+      <w:r>
+        <w:t>seeing</w:t>
+      </w:r>
+      <w:proofErr w:type="spellEnd"/>
+      <w:r>
+        <w:t xml:space="preserve"> </w:t>
+      </w:r>
+      <w:proofErr w:type="spellStart"/>
+      <w:r>
+        <w:t>some</w:t>
+      </w:r>
+      <w:proofErr w:type="spellEnd"/>
+      <w:r>
+        <w:t xml:space="preserve"> </w:t>
+      </w:r>
+      <w:proofErr w:type="spellStart"/>
+      <w:r>
+        <w:t>new</w:t>
+      </w:r>
+      <w:proofErr w:type="spellEnd"/>
+      <w:r>
+        <w:t xml:space="preserve"> </w:t>
+      </w:r>
+      <w:proofErr w:type="spellStart"/>
+      <w:r>
+        <w:t>additions</w:t>
+      </w:r>
+      <w:proofErr w:type="spellEnd"/>
+      <w:r>
+        <w:t xml:space="preserve"> </w:t>
+      </w:r>
+      <w:proofErr w:type="spellStart"/>
+      <w:r>
+        <w:t>to</w:t>
+      </w:r>
+      <w:proofErr w:type="spellEnd"/>
+      <w:r>
+        <w:t xml:space="preserve"> </w:t>
+      </w:r>
+      <w:proofErr w:type="spellStart"/>
+      <w:r>
+        <w:t>the</w:t>
+      </w:r>
+      <w:proofErr w:type="spellEnd"/>
+      <w:r>
+        <w:t xml:space="preserve"> game. </w:t>
+      </w:r>
+      <w:proofErr w:type="spellStart"/>
+      <w:r>
+        <w:t>As</w:t>
+      </w:r>
+      <w:proofErr w:type="spellEnd"/>
+      <w:r>
+        <w:t xml:space="preserve"> </w:t>
+      </w:r>
+      <w:proofErr w:type="spellStart"/>
+      <w:r>
+        <w:t>for</w:t>
+      </w:r>
+      <w:proofErr w:type="spellEnd"/>
+      <w:r>
+        <w:t xml:space="preserve"> </w:t>
+      </w:r>
+      <w:proofErr w:type="spellStart"/>
+      <w:r>
+        <w:t>my</w:t>
+      </w:r>
+      <w:proofErr w:type="spellEnd"/>
+      <w:r>
+        <w:t xml:space="preserve"> </w:t>
+      </w:r>
+      <w:proofErr w:type="spellStart"/>
+      <w:r>
+        <w:t>passion</w:t>
+      </w:r>
+      <w:proofErr w:type="spellEnd"/>
+      <w:r>
+        <w:t xml:space="preserve"> project, </w:t>
+      </w:r>
+      <w:proofErr w:type="spellStart"/>
+      <w:r>
+        <w:t>all</w:t>
+      </w:r>
+      <w:proofErr w:type="spellEnd"/>
+      <w:r>
+        <w:t xml:space="preserve"> I </w:t>
+      </w:r>
+      <w:proofErr w:type="spellStart"/>
+      <w:r>
+        <w:t>can</w:t>
+      </w:r>
+      <w:proofErr w:type="spellEnd"/>
+      <w:r>
+        <w:t xml:space="preserve"> </w:t>
+      </w:r>
+      <w:proofErr w:type="spellStart"/>
+      <w:r>
+        <w:t>say</w:t>
+      </w:r>
+      <w:proofErr w:type="spellEnd"/>
+      <w:r>
+        <w:t xml:space="preserve"> is </w:t>
+      </w:r>
+      <w:proofErr w:type="spellStart"/>
+      <w:r>
+        <w:t>that</w:t>
+      </w:r>
+      <w:proofErr w:type="spellEnd"/>
+      <w:r>
+        <w:t xml:space="preserve"> I am </w:t>
+      </w:r>
+      <w:proofErr w:type="spellStart"/>
+      <w:r>
+        <w:t>constantly</w:t>
+      </w:r>
+      <w:proofErr w:type="spellEnd"/>
+      <w:r>
+        <w:t xml:space="preserve"> </w:t>
+      </w:r>
+      <w:proofErr w:type="spellStart"/>
+      <w:r>
+        <w:t>trying</w:t>
+      </w:r>
+      <w:proofErr w:type="spellEnd"/>
+      <w:r>
+        <w:t xml:space="preserve"> </w:t>
+      </w:r>
+      <w:proofErr w:type="spellStart"/>
+      <w:r>
+        <w:t>to</w:t>
+      </w:r>
+      <w:proofErr w:type="spellEnd"/>
+      <w:r>
+        <w:t xml:space="preserve"> </w:t>
+      </w:r>
+      <w:proofErr w:type="spellStart"/>
+      <w:r>
+        <w:t>work</w:t>
+      </w:r>
+      <w:proofErr w:type="spellEnd"/>
+      <w:r>
+        <w:t xml:space="preserve"> </w:t>
+      </w:r>
+      <w:proofErr w:type="spellStart"/>
+      <w:r>
+        <w:t>on</w:t>
+      </w:r>
+      <w:proofErr w:type="spellEnd"/>
+      <w:r>
+        <w:t xml:space="preserve"> </w:t>
+      </w:r>
+      <w:proofErr w:type="spellStart"/>
+      <w:r>
+        <w:t>it</w:t>
+      </w:r>
+      <w:proofErr w:type="spellEnd"/>
+      <w:r>
+        <w:t xml:space="preserve">, </w:t>
+      </w:r>
+      <w:proofErr w:type="spellStart"/>
+      <w:r>
+        <w:t>but</w:t>
+      </w:r>
+      <w:proofErr w:type="spellEnd"/>
+      <w:r>
+        <w:t xml:space="preserve"> </w:t>
+      </w:r>
+      <w:proofErr w:type="spellStart"/>
+      <w:r>
+        <w:t>during</w:t>
+      </w:r>
+      <w:proofErr w:type="spellEnd"/>
+      <w:r>
+        <w:t xml:space="preserve"> </w:t>
+      </w:r>
+      <w:proofErr w:type="spellStart"/>
+      <w:r>
+        <w:t>summer</w:t>
+      </w:r>
+      <w:proofErr w:type="spellEnd"/>
+      <w:r>
+        <w:t xml:space="preserve"> I </w:t>
+      </w:r>
+      <w:proofErr w:type="spellStart"/>
+      <w:r>
+        <w:t>just</w:t>
+      </w:r>
+      <w:proofErr w:type="spellEnd"/>
+      <w:r>
+        <w:t xml:space="preserve"> had </w:t>
+      </w:r>
+      <w:proofErr w:type="spellStart"/>
+      <w:r>
+        <w:t>way</w:t>
+      </w:r>
+      <w:proofErr w:type="spellEnd"/>
+      <w:r>
+        <w:t xml:space="preserve"> </w:t>
+      </w:r>
+      <w:proofErr w:type="spellStart"/>
+      <w:r>
+        <w:t>too</w:t>
+      </w:r>
+      <w:proofErr w:type="spellEnd"/>
+      <w:r>
+        <w:t xml:space="preserve"> </w:t>
+      </w:r>
+      <w:proofErr w:type="spellStart"/>
+      <w:r>
+        <w:t>much</w:t>
+      </w:r>
+      <w:proofErr w:type="spellEnd"/>
+      <w:r>
+        <w:t xml:space="preserve"> </w:t>
+      </w:r>
+      <w:proofErr w:type="spellStart"/>
+      <w:r>
+        <w:t>time</w:t>
+      </w:r>
+      <w:proofErr w:type="spellEnd"/>
+      <w:r>
+        <w:t xml:space="preserve"> </w:t>
+      </w:r>
+      <w:proofErr w:type="spellStart"/>
+      <w:r>
+        <w:t>on</w:t>
+      </w:r>
+      <w:proofErr w:type="spellEnd"/>
+      <w:r>
+        <w:t xml:space="preserve"> </w:t>
+      </w:r>
+      <w:proofErr w:type="spellStart"/>
+      <w:r>
+        <w:t>my</w:t>
+      </w:r>
+      <w:proofErr w:type="spellEnd"/>
+      <w:r>
+        <w:t xml:space="preserve"> </w:t>
+      </w:r>
+      <w:proofErr w:type="spellStart"/>
+      <w:r>
+        <w:t>hand</w:t>
+      </w:r>
+      <w:proofErr w:type="spellEnd"/>
+      <w:r>
+        <w:t xml:space="preserve"> </w:t>
+      </w:r>
+      <w:proofErr w:type="spellStart"/>
+      <w:r>
+        <w:t>so</w:t>
+      </w:r>
+      <w:proofErr w:type="spellEnd"/>
+      <w:r>
+        <w:t xml:space="preserve"> I </w:t>
+      </w:r>
+      <w:proofErr w:type="spellStart"/>
+      <w:r>
+        <w:t>could</w:t>
+      </w:r>
+      <w:proofErr w:type="spellEnd"/>
+      <w:r>
+        <w:t xml:space="preserve"> </w:t>
+      </w:r>
+      <w:proofErr w:type="spellStart"/>
+      <w:r>
+        <w:t>actually</w:t>
+      </w:r>
+      <w:proofErr w:type="spellEnd"/>
+      <w:r>
+        <w:t xml:space="preserve"> </w:t>
+      </w:r>
+      <w:proofErr w:type="spellStart"/>
+      <w:r>
+        <w:t>progress</w:t>
+      </w:r>
+      <w:proofErr w:type="spellEnd"/>
+      <w:r>
+        <w:t xml:space="preserve"> </w:t>
+      </w:r>
+      <w:proofErr w:type="spellStart"/>
+      <w:r>
+        <w:t>with</w:t>
+      </w:r>
+      <w:proofErr w:type="spellEnd"/>
+      <w:r>
+        <w:t xml:space="preserve"> </w:t>
+      </w:r>
+      <w:proofErr w:type="spellStart"/>
+      <w:r>
+        <w:t>what</w:t>
+      </w:r>
+      <w:proofErr w:type="spellEnd"/>
+      <w:r>
+        <w:t xml:space="preserve"> I </w:t>
+      </w:r>
+      <w:proofErr w:type="spellStart"/>
+      <w:r>
+        <w:t>wanted</w:t>
+      </w:r>
+      <w:proofErr w:type="spellEnd"/>
+      <w:r>
+        <w:t xml:space="preserve"> </w:t>
+      </w:r>
+      <w:proofErr w:type="spellStart"/>
+      <w:r>
+        <w:t>to</w:t>
+      </w:r>
+      <w:proofErr w:type="spellEnd"/>
+      <w:r>
+        <w:t xml:space="preserve"> </w:t>
+      </w:r>
+      <w:proofErr w:type="spellStart"/>
+      <w:r>
+        <w:t>do</w:t>
+      </w:r>
+      <w:proofErr w:type="spellEnd"/>
+      <w:r>
+        <w:t xml:space="preserve"> </w:t>
+      </w:r>
+      <w:proofErr w:type="spellStart"/>
+      <w:r>
+        <w:t>with</w:t>
+      </w:r>
+      <w:proofErr w:type="spellEnd"/>
+      <w:r>
+        <w:t xml:space="preserve"> </w:t>
+      </w:r>
+      <w:proofErr w:type="spellStart"/>
+      <w:r>
+        <w:t>it</w:t>
+      </w:r>
+      <w:proofErr w:type="spellEnd"/>
+      <w:r>
+        <w:t>!</w:t>
       </w:r>
     </w:p>
     <w:p>
@@ -970,8 +2211,13 @@
         <w:pStyle w:val="Cmsor3"/>
       </w:pPr>
       <w:r>
-        <w:t>Tk.14./Practice</w:t>
-      </w:r>
+        <w:t>Tk.14./</w:t>
+      </w:r>
+      <w:proofErr w:type="spellStart"/>
+      <w:r>
+        <w:t>Practice</w:t>
+      </w:r>
+      <w:proofErr w:type="spellEnd"/>
     </w:p>
     <w:p>
       <w:pPr>
@@ -981,8 +2227,21 @@
           <w:numId w:val="17"/>
         </w:numPr>
       </w:pPr>
-      <w:r>
-        <w:t>Did you drive</w:t>
+      <w:proofErr w:type="spellStart"/>
+      <w:r>
+        <w:t>Did</w:t>
+      </w:r>
+      <w:proofErr w:type="spellEnd"/>
+      <w:r>
+        <w:t xml:space="preserve"> </w:t>
+      </w:r>
+      <w:proofErr w:type="spellStart"/>
+      <w:r>
+        <w:t>you</w:t>
+      </w:r>
+      <w:proofErr w:type="spellEnd"/>
+      <w:r>
+        <w:t xml:space="preserve"> drive</w:t>
       </w:r>
     </w:p>
     <w:p>
@@ -993,8 +2252,21 @@
           <w:numId w:val="17"/>
         </w:numPr>
       </w:pPr>
-      <w:r>
-        <w:t>used to drive</w:t>
+      <w:proofErr w:type="spellStart"/>
+      <w:r>
+        <w:t>used</w:t>
+      </w:r>
+      <w:proofErr w:type="spellEnd"/>
+      <w:r>
+        <w:t xml:space="preserve"> </w:t>
+      </w:r>
+      <w:proofErr w:type="spellStart"/>
+      <w:r>
+        <w:t>to</w:t>
+      </w:r>
+      <w:proofErr w:type="spellEnd"/>
+      <w:r>
+        <w:t xml:space="preserve"> drive</w:t>
       </w:r>
     </w:p>
     <w:p>
@@ -1005,9 +2277,11 @@
           <w:numId w:val="17"/>
         </w:numPr>
       </w:pPr>
+      <w:proofErr w:type="spellStart"/>
       <w:r>
         <w:t>went</w:t>
       </w:r>
+      <w:proofErr w:type="spellEnd"/>
     </w:p>
     <w:p>
       <w:pPr>
@@ -1017,9 +2291,11 @@
           <w:numId w:val="17"/>
         </w:numPr>
       </w:pPr>
+      <w:proofErr w:type="spellStart"/>
       <w:r>
         <w:t>enjoyed</w:t>
       </w:r>
+      <w:proofErr w:type="spellEnd"/>
     </w:p>
     <w:p>
       <w:pPr>
@@ -1029,8 +2305,21 @@
           <w:numId w:val="17"/>
         </w:numPr>
       </w:pPr>
-      <w:r>
-        <w:t>used to be</w:t>
+      <w:proofErr w:type="spellStart"/>
+      <w:r>
+        <w:t>used</w:t>
+      </w:r>
+      <w:proofErr w:type="spellEnd"/>
+      <w:r>
+        <w:t xml:space="preserve"> </w:t>
+      </w:r>
+      <w:proofErr w:type="spellStart"/>
+      <w:r>
+        <w:t>to</w:t>
+      </w:r>
+      <w:proofErr w:type="spellEnd"/>
+      <w:r>
+        <w:t xml:space="preserve"> be</w:t>
       </w:r>
     </w:p>
     <w:p>
@@ -1041,9 +2330,27 @@
           <w:numId w:val="17"/>
         </w:numPr>
       </w:pPr>
-      <w:r>
-        <w:t>Did you know</w:t>
-      </w:r>
+      <w:proofErr w:type="spellStart"/>
+      <w:r>
+        <w:t>Did</w:t>
+      </w:r>
+      <w:proofErr w:type="spellEnd"/>
+      <w:r>
+        <w:t xml:space="preserve"> </w:t>
+      </w:r>
+      <w:proofErr w:type="spellStart"/>
+      <w:r>
+        <w:t>you</w:t>
+      </w:r>
+      <w:proofErr w:type="spellEnd"/>
+      <w:r>
+        <w:t xml:space="preserve"> </w:t>
+      </w:r>
+      <w:proofErr w:type="spellStart"/>
+      <w:r>
+        <w:t>know</w:t>
+      </w:r>
+      <w:proofErr w:type="spellEnd"/>
     </w:p>
     <w:p>
       <w:pPr>
@@ -1053,8 +2360,21 @@
           <w:numId w:val="17"/>
         </w:numPr>
       </w:pPr>
-      <w:r>
-        <w:t>used to jog</w:t>
+      <w:proofErr w:type="spellStart"/>
+      <w:r>
+        <w:t>used</w:t>
+      </w:r>
+      <w:proofErr w:type="spellEnd"/>
+      <w:r>
+        <w:t xml:space="preserve"> </w:t>
+      </w:r>
+      <w:proofErr w:type="spellStart"/>
+      <w:r>
+        <w:t>to</w:t>
+      </w:r>
+      <w:proofErr w:type="spellEnd"/>
+      <w:r>
+        <w:t xml:space="preserve"> jog</w:t>
       </w:r>
       <w:r>
         <w:t xml:space="preserve"> </w:t>
@@ -1068,9 +2388,11 @@
           <w:numId w:val="17"/>
         </w:numPr>
       </w:pPr>
+      <w:proofErr w:type="spellStart"/>
       <w:r>
         <w:t>came</w:t>
       </w:r>
+      <w:proofErr w:type="spellEnd"/>
     </w:p>
     <w:p>
       <w:pPr>
@@ -1080,9 +2402,19 @@
           <w:numId w:val="17"/>
         </w:numPr>
       </w:pPr>
-      <w:r>
-        <w:t>didn’t know</w:t>
-      </w:r>
+      <w:proofErr w:type="spellStart"/>
+      <w:r>
+        <w:t>didn’t</w:t>
+      </w:r>
+      <w:proofErr w:type="spellEnd"/>
+      <w:r>
+        <w:t xml:space="preserve"> </w:t>
+      </w:r>
+      <w:proofErr w:type="spellStart"/>
+      <w:r>
+        <w:t>know</w:t>
+      </w:r>
+      <w:proofErr w:type="spellEnd"/>
     </w:p>
     <w:p>
       <w:pPr>
@@ -1092,9 +2424,11 @@
           <w:numId w:val="17"/>
         </w:numPr>
       </w:pPr>
+      <w:proofErr w:type="spellStart"/>
       <w:r>
         <w:t>Stopped</w:t>
       </w:r>
+      <w:proofErr w:type="spellEnd"/>
     </w:p>
     <w:p>
       <w:pPr>
@@ -1115,47 +2449,83 @@
           <w:numId w:val="18"/>
         </w:numPr>
       </w:pPr>
-      <w:r>
-        <w:t>are we going</w:t>
-      </w:r>
+      <w:proofErr w:type="spellStart"/>
+      <w:r>
+        <w:t>are</w:t>
+      </w:r>
+      <w:proofErr w:type="spellEnd"/>
+      <w:r>
+        <w:t xml:space="preserve"> </w:t>
+      </w:r>
+      <w:proofErr w:type="spellStart"/>
+      <w:r>
+        <w:t>we</w:t>
+      </w:r>
+      <w:proofErr w:type="spellEnd"/>
+      <w:r>
+        <w:t xml:space="preserve"> </w:t>
+      </w:r>
+      <w:proofErr w:type="spellStart"/>
+      <w:r>
+        <w:t>going</w:t>
+      </w:r>
+      <w:proofErr w:type="spellEnd"/>
       <w:r>
         <w:br/>
       </w:r>
+      <w:proofErr w:type="spellStart"/>
       <w:r>
         <w:t>think</w:t>
       </w:r>
-    </w:p>
-    <w:p>
-      <w:pPr>
-        <w:pStyle w:val="Listaszerbekezds"/>
-      </w:pPr>
+      <w:proofErr w:type="spellEnd"/>
+    </w:p>
+    <w:p>
+      <w:pPr>
+        <w:pStyle w:val="Listaszerbekezds"/>
+      </w:pPr>
+      <w:proofErr w:type="spellStart"/>
       <w:r>
         <w:t>went</w:t>
       </w:r>
-    </w:p>
-    <w:p>
-      <w:pPr>
-        <w:pStyle w:val="Listaszerbekezds"/>
-      </w:pPr>
+      <w:proofErr w:type="spellEnd"/>
+    </w:p>
+    <w:p>
+      <w:pPr>
+        <w:pStyle w:val="Listaszerbekezds"/>
+      </w:pPr>
+      <w:proofErr w:type="spellStart"/>
       <w:r>
         <w:t>enjoyed</w:t>
       </w:r>
-    </w:p>
-    <w:p>
-      <w:pPr>
-        <w:pStyle w:val="Listaszerbekezds"/>
-      </w:pPr>
-      <w:r>
-        <w:t>are travelling</w:t>
-      </w:r>
-    </w:p>
-    <w:p>
-      <w:pPr>
-        <w:pStyle w:val="Listaszerbekezds"/>
-      </w:pPr>
+      <w:proofErr w:type="spellEnd"/>
+    </w:p>
+    <w:p>
+      <w:pPr>
+        <w:pStyle w:val="Listaszerbekezds"/>
+      </w:pPr>
+      <w:proofErr w:type="spellStart"/>
+      <w:r>
+        <w:t>are</w:t>
+      </w:r>
+      <w:proofErr w:type="spellEnd"/>
+      <w:r>
+        <w:t xml:space="preserve"> </w:t>
+      </w:r>
+      <w:proofErr w:type="spellStart"/>
+      <w:r>
+        <w:t>travelling</w:t>
+      </w:r>
+      <w:proofErr w:type="spellEnd"/>
+    </w:p>
+    <w:p>
+      <w:pPr>
+        <w:pStyle w:val="Listaszerbekezds"/>
+      </w:pPr>
+      <w:proofErr w:type="spellStart"/>
       <w:r>
         <w:t>sounds</w:t>
       </w:r>
+      <w:proofErr w:type="spellEnd"/>
     </w:p>
     <w:p>
       <w:pPr>
@@ -1165,63 +2535,150 @@
           <w:numId w:val="18"/>
         </w:numPr>
       </w:pPr>
-      <w:r>
-        <w:t>are you flying</w:t>
-      </w:r>
-    </w:p>
-    <w:p>
-      <w:pPr>
-        <w:pStyle w:val="Listaszerbekezds"/>
-      </w:pPr>
-      <w:r>
-        <w:t>am leaving</w:t>
-      </w:r>
-    </w:p>
-    <w:p>
-      <w:pPr>
-        <w:pStyle w:val="Listaszerbekezds"/>
-      </w:pPr>
-      <w:r>
-        <w:t>are you doing</w:t>
-      </w:r>
+      <w:proofErr w:type="spellStart"/>
+      <w:r>
+        <w:t>are</w:t>
+      </w:r>
+      <w:proofErr w:type="spellEnd"/>
+      <w:r>
+        <w:t xml:space="preserve"> </w:t>
+      </w:r>
+      <w:proofErr w:type="spellStart"/>
+      <w:r>
+        <w:t>you</w:t>
+      </w:r>
+      <w:proofErr w:type="spellEnd"/>
+      <w:r>
+        <w:t xml:space="preserve"> </w:t>
+      </w:r>
+      <w:proofErr w:type="spellStart"/>
+      <w:r>
+        <w:t>flying</w:t>
+      </w:r>
+      <w:proofErr w:type="spellEnd"/>
+    </w:p>
+    <w:p>
+      <w:pPr>
+        <w:pStyle w:val="Listaszerbekezds"/>
+      </w:pPr>
+      <w:r>
+        <w:t xml:space="preserve">am </w:t>
+      </w:r>
+      <w:proofErr w:type="spellStart"/>
+      <w:r>
+        <w:t>leaving</w:t>
+      </w:r>
+      <w:proofErr w:type="spellEnd"/>
+    </w:p>
+    <w:p>
+      <w:pPr>
+        <w:pStyle w:val="Listaszerbekezds"/>
+      </w:pPr>
+      <w:proofErr w:type="spellStart"/>
+      <w:r>
+        <w:t>are</w:t>
+      </w:r>
+      <w:proofErr w:type="spellEnd"/>
+      <w:r>
+        <w:t xml:space="preserve"> </w:t>
+      </w:r>
+      <w:proofErr w:type="spellStart"/>
+      <w:r>
+        <w:t>you</w:t>
+      </w:r>
+      <w:proofErr w:type="spellEnd"/>
+      <w:r>
+        <w:t xml:space="preserve"> </w:t>
+      </w:r>
+      <w:proofErr w:type="spellStart"/>
+      <w:r>
+        <w:t>doing</w:t>
+      </w:r>
+      <w:proofErr w:type="spellEnd"/>
       <w:r>
         <w:br/>
+      </w:r>
+      <w:proofErr w:type="spellStart"/>
+      <w:r>
         <w:t>went</w:t>
       </w:r>
+      <w:proofErr w:type="spellEnd"/>
       <w:r>
         <w:br/>
         <w:t>had</w:t>
       </w:r>
       <w:r>
         <w:br/>
+      </w:r>
+      <w:proofErr w:type="spellStart"/>
+      <w:r>
         <w:t>stayed</w:t>
       </w:r>
+      <w:proofErr w:type="spellEnd"/>
       <w:r>
         <w:br/>
+      </w:r>
+      <w:proofErr w:type="spellStart"/>
+      <w:r>
         <w:t>were</w:t>
       </w:r>
+      <w:proofErr w:type="spellEnd"/>
       <w:r>
         <w:br/>
+      </w:r>
+      <w:proofErr w:type="spellStart"/>
+      <w:r>
         <w:t>showed</w:t>
       </w:r>
+      <w:proofErr w:type="spellEnd"/>
       <w:r>
         <w:br/>
-        <w:t>Do you know</w:t>
-      </w:r>
+      </w:r>
+      <w:proofErr w:type="spellStart"/>
+      <w:r>
+        <w:t>Do</w:t>
+      </w:r>
+      <w:proofErr w:type="spellEnd"/>
+      <w:r>
+        <w:t xml:space="preserve"> </w:t>
+      </w:r>
+      <w:proofErr w:type="spellStart"/>
+      <w:r>
+        <w:t>you</w:t>
+      </w:r>
+      <w:proofErr w:type="spellEnd"/>
+      <w:r>
+        <w:t xml:space="preserve"> </w:t>
+      </w:r>
+      <w:proofErr w:type="spellStart"/>
+      <w:r>
+        <w:t>know</w:t>
+      </w:r>
+      <w:proofErr w:type="spellEnd"/>
       <w:r>
         <w:br/>
-        <w:t>am staying</w:t>
-      </w:r>
+        <w:t xml:space="preserve">am </w:t>
+      </w:r>
+      <w:proofErr w:type="spellStart"/>
+      <w:r>
+        <w:t>staying</w:t>
+      </w:r>
+      <w:proofErr w:type="spellEnd"/>
       <w:r>
         <w:br/>
+      </w:r>
+      <w:proofErr w:type="spellStart"/>
+      <w:r>
         <w:t>means</w:t>
       </w:r>
+      <w:proofErr w:type="spellEnd"/>
     </w:p>
     <w:p>
       <w:pPr>
         <w:pStyle w:val="Cmsor2"/>
       </w:pPr>
       <w:r>
+        <w:lastRenderedPageBreak/>
         <w:t>Tk.23/C</w:t>
       </w:r>
     </w:p>
@@ -1414,8 +2871,13 @@
         <w:pStyle w:val="Cmsor2"/>
       </w:pPr>
       <w:r>
-        <w:t>Tk.23/Practice</w:t>
-      </w:r>
+        <w:t>Tk.23/</w:t>
+      </w:r>
+      <w:proofErr w:type="spellStart"/>
+      <w:r>
+        <w:t>Practice</w:t>
+      </w:r>
+      <w:proofErr w:type="spellEnd"/>
     </w:p>
     <w:p>
       <w:pPr>
@@ -1428,12 +2890,14 @@
           <w:b/>
         </w:rPr>
       </w:pPr>
+      <w:proofErr w:type="spellStart"/>
       <w:r>
         <w:rPr>
           <w:b/>
         </w:rPr>
         <w:t>went</w:t>
       </w:r>
+      <w:proofErr w:type="spellEnd"/>
     </w:p>
     <w:p>
       <w:pPr>
@@ -1447,26 +2911,45 @@
           <w:bCs/>
         </w:rPr>
       </w:pPr>
+      <w:proofErr w:type="spellStart"/>
       <w:r>
         <w:rPr>
           <w:b/>
           <w:bCs/>
         </w:rPr>
-        <w:t>were walking</w:t>
-      </w:r>
-    </w:p>
-    <w:p>
-      <w:pPr>
-        <w:pStyle w:val="Listaszerbekezds"/>
-        <w:numPr>
-          <w:ilvl w:val="0"/>
-          <w:numId w:val="21"/>
-        </w:numPr>
+        <w:t>were</w:t>
+      </w:r>
+      <w:proofErr w:type="spellEnd"/>
+      <w:r>
         <w:rPr>
           <w:b/>
           <w:bCs/>
         </w:rPr>
-      </w:pPr>
+        <w:t xml:space="preserve"> </w:t>
+      </w:r>
+      <w:proofErr w:type="spellStart"/>
+      <w:r>
+        <w:rPr>
+          <w:b/>
+          <w:bCs/>
+        </w:rPr>
+        <w:t>walking</w:t>
+      </w:r>
+      <w:proofErr w:type="spellEnd"/>
+    </w:p>
+    <w:p>
+      <w:pPr>
+        <w:pStyle w:val="Listaszerbekezds"/>
+        <w:numPr>
+          <w:ilvl w:val="0"/>
+          <w:numId w:val="21"/>
+        </w:numPr>
+        <w:rPr>
+          <w:b/>
+          <w:bCs/>
+        </w:rPr>
+      </w:pPr>
+      <w:proofErr w:type="spellStart"/>
       <w:r>
         <w:rPr>
           <w:b/>
@@ -1474,6 +2957,7 @@
         </w:rPr>
         <w:t>jumped</w:t>
       </w:r>
+      <w:proofErr w:type="spellEnd"/>
     </w:p>
     <w:p>
       <w:pPr>
@@ -1487,6 +2971,7 @@
           <w:bCs/>
         </w:rPr>
       </w:pPr>
+      <w:proofErr w:type="spellStart"/>
       <w:r>
         <w:rPr>
           <w:b/>
@@ -1494,6 +2979,7 @@
         </w:rPr>
         <w:t>grabbed</w:t>
       </w:r>
+      <w:proofErr w:type="spellEnd"/>
     </w:p>
     <w:p>
       <w:pPr>
@@ -1507,33 +2993,31 @@
           <w:bCs/>
         </w:rPr>
       </w:pPr>
+      <w:proofErr w:type="spellStart"/>
       <w:r>
         <w:rPr>
           <w:b/>
           <w:bCs/>
         </w:rPr>
-        <w:t>didn’t know</w:t>
-      </w:r>
-    </w:p>
-    <w:p>
-      <w:pPr>
-        <w:pStyle w:val="Listaszerbekezds"/>
-        <w:numPr>
-          <w:ilvl w:val="0"/>
-          <w:numId w:val="21"/>
-        </w:numPr>
+        <w:t>didn’t</w:t>
+      </w:r>
+      <w:proofErr w:type="spellEnd"/>
+      <w:r>
         <w:rPr>
           <w:b/>
           <w:bCs/>
         </w:rPr>
-      </w:pPr>
+        <w:t xml:space="preserve"> </w:t>
+      </w:r>
+      <w:proofErr w:type="spellStart"/>
       <w:r>
         <w:rPr>
           <w:b/>
           <w:bCs/>
         </w:rPr>
-        <w:t>was running</w:t>
-      </w:r>
+        <w:t>know</w:t>
+      </w:r>
+      <w:proofErr w:type="spellEnd"/>
     </w:p>
     <w:p>
       <w:pPr>
@@ -1547,6 +3031,45 @@
           <w:bCs/>
         </w:rPr>
       </w:pPr>
+      <w:proofErr w:type="spellStart"/>
+      <w:r>
+        <w:rPr>
+          <w:b/>
+          <w:bCs/>
+        </w:rPr>
+        <w:t>was</w:t>
+      </w:r>
+      <w:proofErr w:type="spellEnd"/>
+      <w:r>
+        <w:rPr>
+          <w:b/>
+          <w:bCs/>
+        </w:rPr>
+        <w:t xml:space="preserve"> </w:t>
+      </w:r>
+      <w:proofErr w:type="spellStart"/>
+      <w:r>
+        <w:rPr>
+          <w:b/>
+          <w:bCs/>
+        </w:rPr>
+        <w:t>running</w:t>
+      </w:r>
+      <w:proofErr w:type="spellEnd"/>
+    </w:p>
+    <w:p>
+      <w:pPr>
+        <w:pStyle w:val="Listaszerbekezds"/>
+        <w:numPr>
+          <w:ilvl w:val="0"/>
+          <w:numId w:val="21"/>
+        </w:numPr>
+        <w:rPr>
+          <w:b/>
+          <w:bCs/>
+        </w:rPr>
+      </w:pPr>
+      <w:proofErr w:type="spellStart"/>
       <w:r>
         <w:rPr>
           <w:b/>
@@ -1554,6 +3077,7 @@
         </w:rPr>
         <w:t>began</w:t>
       </w:r>
+      <w:proofErr w:type="spellEnd"/>
     </w:p>
     <w:p>
       <w:pPr>
@@ -1567,6 +3091,7 @@
           <w:bCs/>
         </w:rPr>
       </w:pPr>
+      <w:proofErr w:type="spellStart"/>
       <w:r>
         <w:rPr>
           <w:b/>
@@ -1574,6 +3099,7 @@
         </w:rPr>
         <w:t>tried</w:t>
       </w:r>
+      <w:proofErr w:type="spellEnd"/>
     </w:p>
     <w:p>
       <w:pPr>
@@ -1587,13 +3113,23 @@
           <w:bCs/>
         </w:rPr>
       </w:pPr>
+      <w:proofErr w:type="spellStart"/>
       <w:r>
         <w:rPr>
           <w:b/>
           <w:bCs/>
         </w:rPr>
-        <w:t xml:space="preserve">wasn’t </w:t>
-      </w:r>
+        <w:t>wasn’t</w:t>
+      </w:r>
+      <w:proofErr w:type="spellEnd"/>
+      <w:r>
+        <w:rPr>
+          <w:b/>
+          <w:bCs/>
+        </w:rPr>
+        <w:t xml:space="preserve"> </w:t>
+      </w:r>
+      <w:proofErr w:type="spellStart"/>
       <w:r>
         <w:rPr>
           <w:b/>
@@ -1608,6 +3144,7 @@
         </w:rPr>
         <w:t>ing</w:t>
       </w:r>
+      <w:proofErr w:type="spellEnd"/>
     </w:p>
     <w:p>
       <w:pPr>
@@ -1617,9 +3154,11 @@
           <w:numId w:val="21"/>
         </w:numPr>
       </w:pPr>
+      <w:proofErr w:type="spellStart"/>
       <w:r>
         <w:t>went</w:t>
       </w:r>
+      <w:proofErr w:type="spellEnd"/>
     </w:p>
     <w:p>
       <w:pPr>
@@ -1633,6 +3172,7 @@
           <w:bCs/>
         </w:rPr>
       </w:pPr>
+      <w:proofErr w:type="spellStart"/>
       <w:r>
         <w:rPr>
           <w:b/>
@@ -1640,6 +3180,7 @@
         </w:rPr>
         <w:t>bumped</w:t>
       </w:r>
+      <w:proofErr w:type="spellEnd"/>
     </w:p>
     <w:p>
       <w:pPr>
@@ -1653,6 +3194,7 @@
           <w:bCs/>
         </w:rPr>
       </w:pPr>
+      <w:proofErr w:type="spellStart"/>
       <w:r>
         <w:rPr>
           <w:b/>
@@ -1660,6 +3202,7 @@
         </w:rPr>
         <w:t>fell</w:t>
       </w:r>
+      <w:proofErr w:type="spellEnd"/>
     </w:p>
     <w:p>
       <w:pPr>
@@ -1889,6 +3432,7 @@
         </w:numPr>
       </w:pPr>
       <w:r>
+        <w:lastRenderedPageBreak/>
         <w:t xml:space="preserve">A </w:t>
       </w:r>
       <w:r>
@@ -1971,17 +3515,24 @@
       <w:pPr>
         <w:pStyle w:val="Cmsor2"/>
       </w:pPr>
-      <w:r>
-        <w:t>Tk. 25./</w:t>
+      <w:proofErr w:type="spellStart"/>
+      <w:r>
+        <w:t>Tk</w:t>
+      </w:r>
+      <w:proofErr w:type="spellEnd"/>
+      <w:r>
+        <w:t>. 25./</w:t>
       </w:r>
     </w:p>
     <w:p>
       <w:pPr>
         <w:pStyle w:val="Cmsor3"/>
       </w:pPr>
+      <w:proofErr w:type="spellStart"/>
       <w:r>
         <w:t>Grammar</w:t>
       </w:r>
+      <w:proofErr w:type="spellEnd"/>
     </w:p>
     <w:p>
       <w:pPr>
@@ -1992,22 +3543,156 @@
       </w:r>
     </w:p>
     <w:p>
-      <w:r>
-        <w:t>Use what or that to refer to people</w:t>
-      </w:r>
-    </w:p>
-    <w:p>
-      <w:r>
-        <w:t>Use which or that to refer to things or ideas</w:t>
-      </w:r>
+      <w:proofErr w:type="spellStart"/>
+      <w:r>
+        <w:t>Use</w:t>
+      </w:r>
+      <w:proofErr w:type="spellEnd"/>
+      <w:r>
+        <w:t xml:space="preserve"> </w:t>
+      </w:r>
+      <w:proofErr w:type="spellStart"/>
+      <w:r>
+        <w:t>what</w:t>
+      </w:r>
+      <w:proofErr w:type="spellEnd"/>
+      <w:r>
+        <w:t xml:space="preserve"> </w:t>
+      </w:r>
+      <w:proofErr w:type="spellStart"/>
+      <w:r>
+        <w:t>or</w:t>
+      </w:r>
+      <w:proofErr w:type="spellEnd"/>
+      <w:r>
+        <w:t xml:space="preserve"> </w:t>
+      </w:r>
+      <w:proofErr w:type="spellStart"/>
+      <w:r>
+        <w:t>that</w:t>
+      </w:r>
+      <w:proofErr w:type="spellEnd"/>
+      <w:r>
+        <w:t xml:space="preserve"> </w:t>
+      </w:r>
+      <w:proofErr w:type="spellStart"/>
+      <w:r>
+        <w:t>to</w:t>
+      </w:r>
+      <w:proofErr w:type="spellEnd"/>
+      <w:r>
+        <w:t xml:space="preserve"> </w:t>
+      </w:r>
+      <w:proofErr w:type="spellStart"/>
+      <w:r>
+        <w:t>refer</w:t>
+      </w:r>
+      <w:proofErr w:type="spellEnd"/>
+      <w:r>
+        <w:t xml:space="preserve"> </w:t>
+      </w:r>
+      <w:proofErr w:type="spellStart"/>
+      <w:r>
+        <w:t>to</w:t>
+      </w:r>
+      <w:proofErr w:type="spellEnd"/>
+      <w:r>
+        <w:t xml:space="preserve"> </w:t>
+      </w:r>
+      <w:proofErr w:type="spellStart"/>
+      <w:r>
+        <w:t>people</w:t>
+      </w:r>
+      <w:proofErr w:type="spellEnd"/>
+    </w:p>
+    <w:p>
+      <w:proofErr w:type="spellStart"/>
+      <w:r>
+        <w:t>Use</w:t>
+      </w:r>
+      <w:proofErr w:type="spellEnd"/>
+      <w:r>
+        <w:t xml:space="preserve"> </w:t>
+      </w:r>
+      <w:proofErr w:type="spellStart"/>
+      <w:r>
+        <w:t>which</w:t>
+      </w:r>
+      <w:proofErr w:type="spellEnd"/>
+      <w:r>
+        <w:t xml:space="preserve"> </w:t>
+      </w:r>
+      <w:proofErr w:type="spellStart"/>
+      <w:r>
+        <w:t>or</w:t>
+      </w:r>
+      <w:proofErr w:type="spellEnd"/>
+      <w:r>
+        <w:t xml:space="preserve"> </w:t>
+      </w:r>
+      <w:proofErr w:type="spellStart"/>
+      <w:r>
+        <w:t>that</w:t>
+      </w:r>
+      <w:proofErr w:type="spellEnd"/>
+      <w:r>
+        <w:t xml:space="preserve"> </w:t>
+      </w:r>
+      <w:proofErr w:type="spellStart"/>
+      <w:r>
+        <w:t>to</w:t>
+      </w:r>
+      <w:proofErr w:type="spellEnd"/>
+      <w:r>
+        <w:t xml:space="preserve"> </w:t>
+      </w:r>
+      <w:proofErr w:type="spellStart"/>
+      <w:r>
+        <w:t>refer</w:t>
+      </w:r>
+      <w:proofErr w:type="spellEnd"/>
+      <w:r>
+        <w:t xml:space="preserve"> </w:t>
+      </w:r>
+      <w:proofErr w:type="spellStart"/>
+      <w:r>
+        <w:t>to</w:t>
+      </w:r>
+      <w:proofErr w:type="spellEnd"/>
+      <w:r>
+        <w:t xml:space="preserve"> </w:t>
+      </w:r>
+      <w:proofErr w:type="spellStart"/>
+      <w:r>
+        <w:t>things</w:t>
+      </w:r>
+      <w:proofErr w:type="spellEnd"/>
+      <w:r>
+        <w:t xml:space="preserve"> </w:t>
+      </w:r>
+      <w:proofErr w:type="spellStart"/>
+      <w:r>
+        <w:t>or</w:t>
+      </w:r>
+      <w:proofErr w:type="spellEnd"/>
+      <w:r>
+        <w:t xml:space="preserve"> </w:t>
+      </w:r>
+      <w:proofErr w:type="spellStart"/>
+      <w:r>
+        <w:t>ideas</w:t>
+      </w:r>
+      <w:proofErr w:type="spellEnd"/>
     </w:p>
     <w:p>
       <w:pPr>
         <w:pStyle w:val="Cmsor3"/>
       </w:pPr>
+      <w:proofErr w:type="spellStart"/>
       <w:r>
         <w:t>Practice</w:t>
       </w:r>
+      <w:proofErr w:type="spellEnd"/>
     </w:p>
     <w:p>
       <w:pPr>
@@ -2017,8 +3702,77 @@
           <w:numId w:val="28"/>
         </w:numPr>
       </w:pPr>
-      <w:r>
-        <w:t>Coffee is a drink, which many people like to drink in the morning.</w:t>
+      <w:proofErr w:type="spellStart"/>
+      <w:r>
+        <w:t>Coffee</w:t>
+      </w:r>
+      <w:proofErr w:type="spellEnd"/>
+      <w:r>
+        <w:t xml:space="preserve"> is a </w:t>
+      </w:r>
+      <w:proofErr w:type="spellStart"/>
+      <w:r>
+        <w:t>drink</w:t>
+      </w:r>
+      <w:proofErr w:type="spellEnd"/>
+      <w:r>
+        <w:t xml:space="preserve">, </w:t>
+      </w:r>
+      <w:proofErr w:type="spellStart"/>
+      <w:r>
+        <w:t>which</w:t>
+      </w:r>
+      <w:proofErr w:type="spellEnd"/>
+      <w:r>
+        <w:t xml:space="preserve"> </w:t>
+      </w:r>
+      <w:proofErr w:type="spellStart"/>
+      <w:r>
+        <w:t>many</w:t>
+      </w:r>
+      <w:proofErr w:type="spellEnd"/>
+      <w:r>
+        <w:t xml:space="preserve"> </w:t>
+      </w:r>
+      <w:proofErr w:type="spellStart"/>
+      <w:r>
+        <w:t>people</w:t>
+      </w:r>
+      <w:proofErr w:type="spellEnd"/>
+      <w:r>
+        <w:t xml:space="preserve"> like </w:t>
+      </w:r>
+      <w:proofErr w:type="spellStart"/>
+      <w:r>
+        <w:t>to</w:t>
+      </w:r>
+      <w:proofErr w:type="spellEnd"/>
+      <w:r>
+        <w:t xml:space="preserve"> </w:t>
+      </w:r>
+      <w:proofErr w:type="spellStart"/>
+      <w:r>
+        <w:t>drink</w:t>
+      </w:r>
+      <w:proofErr w:type="spellEnd"/>
+      <w:r>
+        <w:t xml:space="preserve"> in </w:t>
+      </w:r>
+      <w:proofErr w:type="spellStart"/>
+      <w:r>
+        <w:t>the</w:t>
+      </w:r>
+      <w:proofErr w:type="spellEnd"/>
+      <w:r>
+        <w:t xml:space="preserve"> </w:t>
+      </w:r>
+      <w:proofErr w:type="spellStart"/>
+      <w:r>
+        <w:t>morning</w:t>
+      </w:r>
+      <w:proofErr w:type="spellEnd"/>
+      <w:r>
+        <w:t>.</w:t>
       </w:r>
     </w:p>
     <w:p>
@@ -2030,7 +3784,71 @@
         </w:numPr>
       </w:pPr>
       <w:r>
-        <w:t>Elizabeth Brown is giving a talk at our college, who writes children’s books.</w:t>
+        <w:t xml:space="preserve">Elizabeth Brown is </w:t>
+      </w:r>
+      <w:proofErr w:type="spellStart"/>
+      <w:r>
+        <w:t>giving</w:t>
+      </w:r>
+      <w:proofErr w:type="spellEnd"/>
+      <w:r>
+        <w:t xml:space="preserve"> a </w:t>
+      </w:r>
+      <w:proofErr w:type="spellStart"/>
+      <w:r>
+        <w:t>talk</w:t>
+      </w:r>
+      <w:proofErr w:type="spellEnd"/>
+      <w:r>
+        <w:t xml:space="preserve"> </w:t>
+      </w:r>
+      <w:proofErr w:type="spellStart"/>
+      <w:r>
+        <w:t>at</w:t>
+      </w:r>
+      <w:proofErr w:type="spellEnd"/>
+      <w:r>
+        <w:t xml:space="preserve"> </w:t>
+      </w:r>
+      <w:proofErr w:type="spellStart"/>
+      <w:r>
+        <w:t>our</w:t>
+      </w:r>
+      <w:proofErr w:type="spellEnd"/>
+      <w:r>
+        <w:t xml:space="preserve"> college, </w:t>
+      </w:r>
+      <w:proofErr w:type="spellStart"/>
+      <w:r>
+        <w:t>who</w:t>
+      </w:r>
+      <w:proofErr w:type="spellEnd"/>
+      <w:r>
+        <w:t xml:space="preserve"> </w:t>
+      </w:r>
+      <w:proofErr w:type="spellStart"/>
+      <w:r>
+        <w:t>writes</w:t>
+      </w:r>
+      <w:proofErr w:type="spellEnd"/>
+      <w:r>
+        <w:t xml:space="preserve"> </w:t>
+      </w:r>
+      <w:proofErr w:type="spellStart"/>
+      <w:r>
+        <w:t>children’s</w:t>
+      </w:r>
+      <w:proofErr w:type="spellEnd"/>
+      <w:r>
+        <w:t xml:space="preserve"> </w:t>
+      </w:r>
+      <w:proofErr w:type="spellStart"/>
+      <w:r>
+        <w:t>books</w:t>
+      </w:r>
+      <w:proofErr w:type="spellEnd"/>
+      <w:r>
+        <w:t>.</w:t>
       </w:r>
     </w:p>
     <w:p>
@@ -2041,8 +3859,101 @@
           <w:numId w:val="28"/>
         </w:numPr>
       </w:pPr>
-      <w:r>
-        <w:t>My sister is moving to australia, where she will work as a nurse there.</w:t>
+      <w:proofErr w:type="spellStart"/>
+      <w:r>
+        <w:t>My</w:t>
+      </w:r>
+      <w:proofErr w:type="spellEnd"/>
+      <w:r>
+        <w:t xml:space="preserve"> </w:t>
+      </w:r>
+      <w:proofErr w:type="spellStart"/>
+      <w:r>
+        <w:t>sister</w:t>
+      </w:r>
+      <w:proofErr w:type="spellEnd"/>
+      <w:r>
+        <w:t xml:space="preserve"> is </w:t>
+      </w:r>
+      <w:proofErr w:type="spellStart"/>
+      <w:r>
+        <w:t>moving</w:t>
+      </w:r>
+      <w:proofErr w:type="spellEnd"/>
+      <w:r>
+        <w:t xml:space="preserve"> </w:t>
+      </w:r>
+      <w:proofErr w:type="spellStart"/>
+      <w:r>
+        <w:t>to</w:t>
+      </w:r>
+      <w:proofErr w:type="spellEnd"/>
+      <w:r>
+        <w:t xml:space="preserve"> </w:t>
+      </w:r>
+      <w:proofErr w:type="spellStart"/>
+      <w:r>
+        <w:t>australia</w:t>
+      </w:r>
+      <w:proofErr w:type="spellEnd"/>
+      <w:r>
+        <w:t xml:space="preserve">, </w:t>
+      </w:r>
+      <w:proofErr w:type="spellStart"/>
+      <w:r>
+        <w:t>where</w:t>
+      </w:r>
+      <w:proofErr w:type="spellEnd"/>
+      <w:r>
+        <w:t xml:space="preserve"> </w:t>
+      </w:r>
+      <w:proofErr w:type="spellStart"/>
+      <w:r>
+        <w:t>she</w:t>
+      </w:r>
+      <w:proofErr w:type="spellEnd"/>
+      <w:r>
+        <w:t xml:space="preserve"> </w:t>
+      </w:r>
+      <w:proofErr w:type="spellStart"/>
+      <w:r>
+        <w:t>will</w:t>
+      </w:r>
+      <w:proofErr w:type="spellEnd"/>
+      <w:r>
+        <w:t xml:space="preserve"> </w:t>
+      </w:r>
+      <w:proofErr w:type="spellStart"/>
+      <w:r>
+        <w:t>work</w:t>
+      </w:r>
+      <w:proofErr w:type="spellEnd"/>
+      <w:r>
+        <w:t xml:space="preserve"> </w:t>
+      </w:r>
+      <w:proofErr w:type="spellStart"/>
+      <w:r>
+        <w:t>as</w:t>
+      </w:r>
+      <w:proofErr w:type="spellEnd"/>
+      <w:r>
+        <w:t xml:space="preserve"> a </w:t>
+      </w:r>
+      <w:proofErr w:type="spellStart"/>
+      <w:r>
+        <w:t>nurse</w:t>
+      </w:r>
+      <w:proofErr w:type="spellEnd"/>
+      <w:r>
+        <w:t xml:space="preserve"> </w:t>
+      </w:r>
+      <w:proofErr w:type="spellStart"/>
+      <w:r>
+        <w:t>there</w:t>
+      </w:r>
+      <w:proofErr w:type="spellEnd"/>
+      <w:r>
+        <w:t>.</w:t>
       </w:r>
     </w:p>
     <w:p>
@@ -2053,8 +3964,61 @@
           <w:numId w:val="28"/>
         </w:numPr>
       </w:pPr>
-      <w:r>
-        <w:t>Mrs Davis is my next-door neighbour, whose son is a doctor.</w:t>
+      <w:proofErr w:type="spellStart"/>
+      <w:r>
+        <w:t>Mrs</w:t>
+      </w:r>
+      <w:proofErr w:type="spellEnd"/>
+      <w:r>
+        <w:t xml:space="preserve"> Davis is </w:t>
+      </w:r>
+      <w:proofErr w:type="spellStart"/>
+      <w:r>
+        <w:t>my</w:t>
+      </w:r>
+      <w:proofErr w:type="spellEnd"/>
+      <w:r>
+        <w:t xml:space="preserve"> </w:t>
+      </w:r>
+      <w:proofErr w:type="spellStart"/>
+      <w:r>
+        <w:t>next-door</w:t>
+      </w:r>
+      <w:proofErr w:type="spellEnd"/>
+      <w:r>
+        <w:t xml:space="preserve"> </w:t>
+      </w:r>
+      <w:proofErr w:type="spellStart"/>
+      <w:r>
+        <w:t>neighbour</w:t>
+      </w:r>
+      <w:proofErr w:type="spellEnd"/>
+      <w:r>
+        <w:t xml:space="preserve">, </w:t>
+      </w:r>
+      <w:proofErr w:type="spellStart"/>
+      <w:r>
+        <w:t>whose</w:t>
+      </w:r>
+      <w:proofErr w:type="spellEnd"/>
+      <w:r>
+        <w:t xml:space="preserve"> </w:t>
+      </w:r>
+      <w:proofErr w:type="spellStart"/>
+      <w:r>
+        <w:t>son</w:t>
+      </w:r>
+      <w:proofErr w:type="spellEnd"/>
+      <w:r>
+        <w:t xml:space="preserve"> is a </w:t>
+      </w:r>
+      <w:proofErr w:type="spellStart"/>
+      <w:r>
+        <w:t>doctor</w:t>
+      </w:r>
+      <w:proofErr w:type="spellEnd"/>
+      <w:r>
+        <w:t>.</w:t>
       </w:r>
     </w:p>
     <w:p>
@@ -2065,8 +4029,77 @@
           <w:numId w:val="28"/>
         </w:numPr>
       </w:pPr>
-      <w:r>
-        <w:t>Vanessa is a friend of mine, who is the captain of the girls’ football team.</w:t>
+      <w:proofErr w:type="spellStart"/>
+      <w:r>
+        <w:t>Vanessa</w:t>
+      </w:r>
+      <w:proofErr w:type="spellEnd"/>
+      <w:r>
+        <w:t xml:space="preserve"> is a </w:t>
+      </w:r>
+      <w:proofErr w:type="spellStart"/>
+      <w:r>
+        <w:t>friend</w:t>
+      </w:r>
+      <w:proofErr w:type="spellEnd"/>
+      <w:r>
+        <w:t xml:space="preserve"> of </w:t>
+      </w:r>
+      <w:proofErr w:type="spellStart"/>
+      <w:r>
+        <w:t>mine</w:t>
+      </w:r>
+      <w:proofErr w:type="spellEnd"/>
+      <w:r>
+        <w:t xml:space="preserve">, </w:t>
+      </w:r>
+      <w:proofErr w:type="spellStart"/>
+      <w:r>
+        <w:t>who</w:t>
+      </w:r>
+      <w:proofErr w:type="spellEnd"/>
+      <w:r>
+        <w:t xml:space="preserve"> is </w:t>
+      </w:r>
+      <w:proofErr w:type="spellStart"/>
+      <w:r>
+        <w:t>the</w:t>
+      </w:r>
+      <w:proofErr w:type="spellEnd"/>
+      <w:r>
+        <w:t xml:space="preserve"> </w:t>
+      </w:r>
+      <w:proofErr w:type="spellStart"/>
+      <w:r>
+        <w:t>captain</w:t>
+      </w:r>
+      <w:proofErr w:type="spellEnd"/>
+      <w:r>
+        <w:t xml:space="preserve"> of </w:t>
+      </w:r>
+      <w:proofErr w:type="spellStart"/>
+      <w:r>
+        <w:t>the</w:t>
+      </w:r>
+      <w:proofErr w:type="spellEnd"/>
+      <w:r>
+        <w:t xml:space="preserve"> </w:t>
+      </w:r>
+      <w:proofErr w:type="spellStart"/>
+      <w:r>
+        <w:t>girls</w:t>
+      </w:r>
+      <w:proofErr w:type="spellEnd"/>
+      <w:r>
+        <w:t xml:space="preserve">’ </w:t>
+      </w:r>
+      <w:proofErr w:type="spellStart"/>
+      <w:r>
+        <w:t>football</w:t>
+      </w:r>
+      <w:proofErr w:type="spellEnd"/>
+      <w:r>
+        <w:t xml:space="preserve"> team.</w:t>
       </w:r>
     </w:p>
     <w:p>
@@ -2077,8 +4110,69 @@
           <w:numId w:val="28"/>
         </w:numPr>
       </w:pPr>
-      <w:r>
-        <w:t>Maths is a school subject, which many people find difficult.</w:t>
+      <w:proofErr w:type="spellStart"/>
+      <w:r>
+        <w:t>Maths</w:t>
+      </w:r>
+      <w:proofErr w:type="spellEnd"/>
+      <w:r>
+        <w:t xml:space="preserve"> is a </w:t>
+      </w:r>
+      <w:proofErr w:type="spellStart"/>
+      <w:r>
+        <w:t>school</w:t>
+      </w:r>
+      <w:proofErr w:type="spellEnd"/>
+      <w:r>
+        <w:t xml:space="preserve"> </w:t>
+      </w:r>
+      <w:proofErr w:type="spellStart"/>
+      <w:r>
+        <w:t>subject</w:t>
+      </w:r>
+      <w:proofErr w:type="spellEnd"/>
+      <w:r>
+        <w:t xml:space="preserve">, </w:t>
+      </w:r>
+      <w:proofErr w:type="spellStart"/>
+      <w:r>
+        <w:t>which</w:t>
+      </w:r>
+      <w:proofErr w:type="spellEnd"/>
+      <w:r>
+        <w:t xml:space="preserve"> </w:t>
+      </w:r>
+      <w:proofErr w:type="spellStart"/>
+      <w:r>
+        <w:t>many</w:t>
+      </w:r>
+      <w:proofErr w:type="spellEnd"/>
+      <w:r>
+        <w:t xml:space="preserve"> </w:t>
+      </w:r>
+      <w:proofErr w:type="spellStart"/>
+      <w:r>
+        <w:t>people</w:t>
+      </w:r>
+      <w:proofErr w:type="spellEnd"/>
+      <w:r>
+        <w:t xml:space="preserve"> </w:t>
+      </w:r>
+      <w:proofErr w:type="spellStart"/>
+      <w:r>
+        <w:t>find</w:t>
+      </w:r>
+      <w:proofErr w:type="spellEnd"/>
+      <w:r>
+        <w:t xml:space="preserve"> </w:t>
+      </w:r>
+      <w:proofErr w:type="spellStart"/>
+      <w:r>
+        <w:t>difficult</w:t>
+      </w:r>
+      <w:proofErr w:type="spellEnd"/>
+      <w:r>
+        <w:t>.</w:t>
       </w:r>
     </w:p>
     <w:p>
@@ -2097,8 +4191,61 @@
           <w:numId w:val="29"/>
         </w:numPr>
       </w:pPr>
-      <w:r>
-        <w:t>she wrote many crime novels, short stories and plays</w:t>
+      <w:proofErr w:type="spellStart"/>
+      <w:r>
+        <w:t>she</w:t>
+      </w:r>
+      <w:proofErr w:type="spellEnd"/>
+      <w:r>
+        <w:t xml:space="preserve"> </w:t>
+      </w:r>
+      <w:proofErr w:type="spellStart"/>
+      <w:r>
+        <w:t>wrote</w:t>
+      </w:r>
+      <w:proofErr w:type="spellEnd"/>
+      <w:r>
+        <w:t xml:space="preserve"> </w:t>
+      </w:r>
+      <w:proofErr w:type="spellStart"/>
+      <w:r>
+        <w:t>many</w:t>
+      </w:r>
+      <w:proofErr w:type="spellEnd"/>
+      <w:r>
+        <w:t xml:space="preserve"> </w:t>
+      </w:r>
+      <w:proofErr w:type="spellStart"/>
+      <w:r>
+        <w:t>crime</w:t>
+      </w:r>
+      <w:proofErr w:type="spellEnd"/>
+      <w:r>
+        <w:t xml:space="preserve"> </w:t>
+      </w:r>
+      <w:proofErr w:type="spellStart"/>
+      <w:r>
+        <w:t>novels</w:t>
+      </w:r>
+      <w:proofErr w:type="spellEnd"/>
+      <w:r>
+        <w:t xml:space="preserve">, </w:t>
+      </w:r>
+      <w:proofErr w:type="spellStart"/>
+      <w:r>
+        <w:t>short</w:t>
+      </w:r>
+      <w:proofErr w:type="spellEnd"/>
+      <w:r>
+        <w:t xml:space="preserve"> </w:t>
+      </w:r>
+      <w:proofErr w:type="spellStart"/>
+      <w:r>
+        <w:t>stories</w:t>
+      </w:r>
+      <w:proofErr w:type="spellEnd"/>
+      <w:r>
+        <w:t xml:space="preserve"> and plays</w:t>
       </w:r>
       <w:r>
         <w:t>✓</w:t>
@@ -2112,15 +4259,99 @@
           <w:numId w:val="29"/>
         </w:numPr>
       </w:pPr>
-      <w:r>
-        <w:t xml:space="preserve">while Agatha Christie </w:t>
-      </w:r>
-      <w:r>
-        <w:t xml:space="preserve">was serving </w:t>
-      </w:r>
-      <w:r>
-        <w:t>as a nurse during World War I, she learned a lot about poison</w:t>
-      </w:r>
+      <w:proofErr w:type="spellStart"/>
+      <w:r>
+        <w:t>while</w:t>
+      </w:r>
+      <w:proofErr w:type="spellEnd"/>
+      <w:r>
+        <w:t xml:space="preserve"> Agatha Christie </w:t>
+      </w:r>
+      <w:proofErr w:type="spellStart"/>
+      <w:r>
+        <w:t>was</w:t>
+      </w:r>
+      <w:proofErr w:type="spellEnd"/>
+      <w:r>
+        <w:t xml:space="preserve"> </w:t>
+      </w:r>
+      <w:proofErr w:type="spellStart"/>
+      <w:r>
+        <w:t>serving</w:t>
+      </w:r>
+      <w:proofErr w:type="spellEnd"/>
+      <w:r>
+        <w:t xml:space="preserve"> </w:t>
+      </w:r>
+      <w:proofErr w:type="spellStart"/>
+      <w:r>
+        <w:t>as</w:t>
+      </w:r>
+      <w:proofErr w:type="spellEnd"/>
+      <w:r>
+        <w:t xml:space="preserve"> a </w:t>
+      </w:r>
+      <w:proofErr w:type="spellStart"/>
+      <w:r>
+        <w:t>nurse</w:t>
+      </w:r>
+      <w:proofErr w:type="spellEnd"/>
+      <w:r>
+        <w:t xml:space="preserve"> </w:t>
+      </w:r>
+      <w:proofErr w:type="spellStart"/>
+      <w:r>
+        <w:t>during</w:t>
+      </w:r>
+      <w:proofErr w:type="spellEnd"/>
+      <w:r>
+        <w:t xml:space="preserve"> World </w:t>
+      </w:r>
+      <w:proofErr w:type="spellStart"/>
+      <w:r>
+        <w:t>War</w:t>
+      </w:r>
+      <w:proofErr w:type="spellEnd"/>
+      <w:r>
+        <w:t xml:space="preserve"> I, </w:t>
+      </w:r>
+      <w:proofErr w:type="spellStart"/>
+      <w:r>
+        <w:t>she</w:t>
+      </w:r>
+      <w:proofErr w:type="spellEnd"/>
+      <w:r>
+        <w:t xml:space="preserve"> </w:t>
+      </w:r>
+      <w:proofErr w:type="spellStart"/>
+      <w:r>
+        <w:t>learned</w:t>
+      </w:r>
+      <w:proofErr w:type="spellEnd"/>
+      <w:r>
+        <w:t xml:space="preserve"> a </w:t>
+      </w:r>
+      <w:proofErr w:type="spellStart"/>
+      <w:r>
+        <w:t>lot</w:t>
+      </w:r>
+      <w:proofErr w:type="spellEnd"/>
+      <w:r>
+        <w:t xml:space="preserve"> </w:t>
+      </w:r>
+      <w:proofErr w:type="spellStart"/>
+      <w:r>
+        <w:t>about</w:t>
+      </w:r>
+      <w:proofErr w:type="spellEnd"/>
+      <w:r>
+        <w:t xml:space="preserve"> </w:t>
+      </w:r>
+      <w:proofErr w:type="spellStart"/>
+      <w:r>
+        <w:t>poison</w:t>
+      </w:r>
+      <w:proofErr w:type="spellEnd"/>
       <w:r>
         <w:t>✓</w:t>
       </w:r>
@@ -2133,9 +4364,35 @@
           <w:numId w:val="29"/>
         </w:numPr>
       </w:pPr>
-      <w:r>
-        <w:t>she used the knowledge</w:t>
-      </w:r>
+      <w:proofErr w:type="spellStart"/>
+      <w:r>
+        <w:t>she</w:t>
+      </w:r>
+      <w:proofErr w:type="spellEnd"/>
+      <w:r>
+        <w:t xml:space="preserve"> </w:t>
+      </w:r>
+      <w:proofErr w:type="spellStart"/>
+      <w:r>
+        <w:t>used</w:t>
+      </w:r>
+      <w:proofErr w:type="spellEnd"/>
+      <w:r>
+        <w:t xml:space="preserve"> </w:t>
+      </w:r>
+      <w:proofErr w:type="spellStart"/>
+      <w:r>
+        <w:t>the</w:t>
+      </w:r>
+      <w:proofErr w:type="spellEnd"/>
+      <w:r>
+        <w:t xml:space="preserve"> </w:t>
+      </w:r>
+      <w:proofErr w:type="spellStart"/>
+      <w:r>
+        <w:t>knowledge</w:t>
+      </w:r>
+      <w:proofErr w:type="spellEnd"/>
       <w:r>
         <w:t>✓</w:t>
       </w:r>
@@ -2148,8 +4405,77 @@
           <w:numId w:val="29"/>
         </w:numPr>
       </w:pPr>
-      <w:r>
-        <w:t>her first novel, The Mysterious Affair at Styles, came out in 1920</w:t>
+      <w:proofErr w:type="spellStart"/>
+      <w:r>
+        <w:t>her</w:t>
+      </w:r>
+      <w:proofErr w:type="spellEnd"/>
+      <w:r>
+        <w:t xml:space="preserve"> </w:t>
+      </w:r>
+      <w:proofErr w:type="spellStart"/>
+      <w:r>
+        <w:t>first</w:t>
+      </w:r>
+      <w:proofErr w:type="spellEnd"/>
+      <w:r>
+        <w:t xml:space="preserve"> </w:t>
+      </w:r>
+      <w:proofErr w:type="spellStart"/>
+      <w:r>
+        <w:t>novel</w:t>
+      </w:r>
+      <w:proofErr w:type="spellEnd"/>
+      <w:r>
+        <w:t xml:space="preserve">, The </w:t>
+      </w:r>
+      <w:proofErr w:type="spellStart"/>
+      <w:r>
+        <w:t>Mysterious</w:t>
+      </w:r>
+      <w:proofErr w:type="spellEnd"/>
+      <w:r>
+        <w:t xml:space="preserve"> </w:t>
+      </w:r>
+      <w:proofErr w:type="spellStart"/>
+      <w:r>
+        <w:t>Affair</w:t>
+      </w:r>
+      <w:proofErr w:type="spellEnd"/>
+      <w:r>
+        <w:t xml:space="preserve"> </w:t>
+      </w:r>
+      <w:proofErr w:type="spellStart"/>
+      <w:r>
+        <w:t>at</w:t>
+      </w:r>
+      <w:proofErr w:type="spellEnd"/>
+      <w:r>
+        <w:t xml:space="preserve"> </w:t>
+      </w:r>
+      <w:proofErr w:type="spellStart"/>
+      <w:r>
+        <w:t>Styles</w:t>
+      </w:r>
+      <w:proofErr w:type="spellEnd"/>
+      <w:r>
+        <w:t xml:space="preserve">, </w:t>
+      </w:r>
+      <w:proofErr w:type="spellStart"/>
+      <w:r>
+        <w:t>came</w:t>
+      </w:r>
+      <w:proofErr w:type="spellEnd"/>
+      <w:r>
+        <w:t xml:space="preserve"> </w:t>
+      </w:r>
+      <w:proofErr w:type="gramStart"/>
+      <w:r>
+        <w:t>out in</w:t>
+      </w:r>
+      <w:proofErr w:type="gramEnd"/>
+      <w:r>
+        <w:t xml:space="preserve"> 1920</w:t>
       </w:r>
       <w:r>
         <w:t>✓</w:t>
@@ -2163,9 +4489,35 @@
           <w:numId w:val="29"/>
         </w:numPr>
       </w:pPr>
-      <w:r>
-        <w:t>Who appeared in another 25 novels</w:t>
-      </w:r>
+      <w:proofErr w:type="spellStart"/>
+      <w:r>
+        <w:t>Who</w:t>
+      </w:r>
+      <w:proofErr w:type="spellEnd"/>
+      <w:r>
+        <w:t xml:space="preserve"> </w:t>
+      </w:r>
+      <w:proofErr w:type="spellStart"/>
+      <w:r>
+        <w:t>appeared</w:t>
+      </w:r>
+      <w:proofErr w:type="spellEnd"/>
+      <w:r>
+        <w:t xml:space="preserve"> in </w:t>
+      </w:r>
+      <w:proofErr w:type="spellStart"/>
+      <w:r>
+        <w:t>another</w:t>
+      </w:r>
+      <w:proofErr w:type="spellEnd"/>
+      <w:r>
+        <w:t xml:space="preserve"> 25 </w:t>
+      </w:r>
+      <w:proofErr w:type="spellStart"/>
+      <w:r>
+        <w:t>novels</w:t>
+      </w:r>
+      <w:proofErr w:type="spellEnd"/>
       <w:r>
         <w:t>✓</w:t>
       </w:r>
@@ -2179,8 +4531,93 @@
         </w:numPr>
       </w:pPr>
       <w:r>
-        <w:t>in 1930, while Agatha Christie was travelling in the Middle East, she met Sir Max Mallowan, an english archeologist</w:t>
-      </w:r>
+        <w:t xml:space="preserve">in 1930, </w:t>
+      </w:r>
+      <w:proofErr w:type="spellStart"/>
+      <w:r>
+        <w:t>while</w:t>
+      </w:r>
+      <w:proofErr w:type="spellEnd"/>
+      <w:r>
+        <w:t xml:space="preserve"> Agatha Christie </w:t>
+      </w:r>
+      <w:proofErr w:type="spellStart"/>
+      <w:r>
+        <w:t>was</w:t>
+      </w:r>
+      <w:proofErr w:type="spellEnd"/>
+      <w:r>
+        <w:t xml:space="preserve"> </w:t>
+      </w:r>
+      <w:proofErr w:type="spellStart"/>
+      <w:r>
+        <w:t>travelling</w:t>
+      </w:r>
+      <w:proofErr w:type="spellEnd"/>
+      <w:r>
+        <w:t xml:space="preserve"> in </w:t>
+      </w:r>
+      <w:proofErr w:type="spellStart"/>
+      <w:r>
+        <w:t>the</w:t>
+      </w:r>
+      <w:proofErr w:type="spellEnd"/>
+      <w:r>
+        <w:t xml:space="preserve"> </w:t>
+      </w:r>
+      <w:proofErr w:type="spellStart"/>
+      <w:r>
+        <w:t>Middle</w:t>
+      </w:r>
+      <w:proofErr w:type="spellEnd"/>
+      <w:r>
+        <w:t xml:space="preserve"> </w:t>
+      </w:r>
+      <w:proofErr w:type="spellStart"/>
+      <w:r>
+        <w:t>East</w:t>
+      </w:r>
+      <w:proofErr w:type="spellEnd"/>
+      <w:r>
+        <w:t xml:space="preserve">, </w:t>
+      </w:r>
+      <w:proofErr w:type="spellStart"/>
+      <w:r>
+        <w:t>she</w:t>
+      </w:r>
+      <w:proofErr w:type="spellEnd"/>
+      <w:r>
+        <w:t xml:space="preserve"> </w:t>
+      </w:r>
+      <w:proofErr w:type="spellStart"/>
+      <w:r>
+        <w:t>met</w:t>
+      </w:r>
+      <w:proofErr w:type="spellEnd"/>
+      <w:r>
+        <w:t xml:space="preserve"> Sir Max </w:t>
+      </w:r>
+      <w:proofErr w:type="spellStart"/>
+      <w:r>
+        <w:t>Mallowan</w:t>
+      </w:r>
+      <w:proofErr w:type="spellEnd"/>
+      <w:r>
+        <w:t xml:space="preserve">, an </w:t>
+      </w:r>
+      <w:proofErr w:type="spellStart"/>
+      <w:r>
+        <w:t>english</w:t>
+      </w:r>
+      <w:proofErr w:type="spellEnd"/>
+      <w:r>
+        <w:t xml:space="preserve"> </w:t>
+      </w:r>
+      <w:proofErr w:type="spellStart"/>
+      <w:r>
+        <w:t>archeologist</w:t>
+      </w:r>
+      <w:proofErr w:type="spellEnd"/>
       <w:r>
         <w:t>✓</w:t>
       </w:r>
@@ -2193,9 +4630,43 @@
           <w:numId w:val="29"/>
         </w:numPr>
       </w:pPr>
-      <w:r>
-        <w:t>They got married that same year</w:t>
-      </w:r>
+      <w:proofErr w:type="spellStart"/>
+      <w:r>
+        <w:t>They</w:t>
+      </w:r>
+      <w:proofErr w:type="spellEnd"/>
+      <w:r>
+        <w:t xml:space="preserve"> got </w:t>
+      </w:r>
+      <w:proofErr w:type="spellStart"/>
+      <w:r>
+        <w:t>married</w:t>
+      </w:r>
+      <w:proofErr w:type="spellEnd"/>
+      <w:r>
+        <w:t xml:space="preserve"> </w:t>
+      </w:r>
+      <w:proofErr w:type="spellStart"/>
+      <w:r>
+        <w:t>that</w:t>
+      </w:r>
+      <w:proofErr w:type="spellEnd"/>
+      <w:r>
+        <w:t xml:space="preserve"> </w:t>
+      </w:r>
+      <w:proofErr w:type="spellStart"/>
+      <w:r>
+        <w:t>same</w:t>
+      </w:r>
+      <w:proofErr w:type="spellEnd"/>
+      <w:r>
+        <w:t xml:space="preserve"> </w:t>
+      </w:r>
+      <w:proofErr w:type="spellStart"/>
+      <w:r>
+        <w:t>year</w:t>
+      </w:r>
+      <w:proofErr w:type="spellEnd"/>
       <w:r>
         <w:t>✓</w:t>
       </w:r>
@@ -2208,9 +4679,43 @@
           <w:numId w:val="29"/>
         </w:numPr>
       </w:pPr>
-      <w:r>
-        <w:t>after that, Christie accompanied her husband</w:t>
-      </w:r>
+      <w:proofErr w:type="spellStart"/>
+      <w:r>
+        <w:t>after</w:t>
+      </w:r>
+      <w:proofErr w:type="spellEnd"/>
+      <w:r>
+        <w:t xml:space="preserve"> </w:t>
+      </w:r>
+      <w:proofErr w:type="spellStart"/>
+      <w:r>
+        <w:t>that</w:t>
+      </w:r>
+      <w:proofErr w:type="spellEnd"/>
+      <w:r>
+        <w:t xml:space="preserve">, Christie </w:t>
+      </w:r>
+      <w:proofErr w:type="spellStart"/>
+      <w:r>
+        <w:t>accompanied</w:t>
+      </w:r>
+      <w:proofErr w:type="spellEnd"/>
+      <w:r>
+        <w:t xml:space="preserve"> </w:t>
+      </w:r>
+      <w:proofErr w:type="spellStart"/>
+      <w:r>
+        <w:t>her</w:t>
+      </w:r>
+      <w:proofErr w:type="spellEnd"/>
+      <w:r>
+        <w:t xml:space="preserve"> </w:t>
+      </w:r>
+      <w:proofErr w:type="spellStart"/>
+      <w:r>
+        <w:t>husband</w:t>
+      </w:r>
+      <w:proofErr w:type="spellEnd"/>
       <w:r>
         <w:t>✓</w:t>
       </w:r>
@@ -2223,9 +4728,35 @@
           <w:numId w:val="29"/>
         </w:numPr>
       </w:pPr>
-      <w:r>
-        <w:t>these expeditions gave Christie ideas</w:t>
-      </w:r>
+      <w:proofErr w:type="spellStart"/>
+      <w:r>
+        <w:t>these</w:t>
+      </w:r>
+      <w:proofErr w:type="spellEnd"/>
+      <w:r>
+        <w:t xml:space="preserve"> </w:t>
+      </w:r>
+      <w:proofErr w:type="spellStart"/>
+      <w:r>
+        <w:t>expeditions</w:t>
+      </w:r>
+      <w:proofErr w:type="spellEnd"/>
+      <w:r>
+        <w:t xml:space="preserve"> </w:t>
+      </w:r>
+      <w:proofErr w:type="spellStart"/>
+      <w:r>
+        <w:t>gave</w:t>
+      </w:r>
+      <w:proofErr w:type="spellEnd"/>
+      <w:r>
+        <w:t xml:space="preserve"> Christie </w:t>
+      </w:r>
+      <w:proofErr w:type="spellStart"/>
+      <w:r>
+        <w:t>ideas</w:t>
+      </w:r>
+      <w:proofErr w:type="spellEnd"/>
       <w:r>
         <w:t>✓</w:t>
       </w:r>
@@ -2239,8 +4770,21 @@
         </w:numPr>
       </w:pPr>
       <w:r>
-        <w:t>In 1952 Agatha Christie wrote The Mousetrap</w:t>
-      </w:r>
+        <w:t xml:space="preserve">In 1952 Agatha Christie </w:t>
+      </w:r>
+      <w:proofErr w:type="spellStart"/>
+      <w:r>
+        <w:t>wrote</w:t>
+      </w:r>
+      <w:proofErr w:type="spellEnd"/>
+      <w:r>
+        <w:t xml:space="preserve"> The </w:t>
+      </w:r>
+      <w:proofErr w:type="spellStart"/>
+      <w:r>
+        <w:t>Mousetrap</w:t>
+      </w:r>
+      <w:proofErr w:type="spellEnd"/>
       <w:r>
         <w:t>✓</w:t>
       </w:r>
@@ -2253,8 +4797,101 @@
           <w:numId w:val="29"/>
         </w:numPr>
       </w:pPr>
-      <w:r>
-        <w:t>This was one of the most popular plays ever, and it received The New York Drama Critics’ Circle Award in 1955</w:t>
+      <w:proofErr w:type="spellStart"/>
+      <w:r>
+        <w:t>This</w:t>
+      </w:r>
+      <w:proofErr w:type="spellEnd"/>
+      <w:r>
+        <w:t xml:space="preserve"> </w:t>
+      </w:r>
+      <w:proofErr w:type="spellStart"/>
+      <w:r>
+        <w:t>was</w:t>
+      </w:r>
+      <w:proofErr w:type="spellEnd"/>
+      <w:r>
+        <w:t xml:space="preserve"> </w:t>
+      </w:r>
+      <w:proofErr w:type="spellStart"/>
+      <w:r>
+        <w:t>one</w:t>
+      </w:r>
+      <w:proofErr w:type="spellEnd"/>
+      <w:r>
+        <w:t xml:space="preserve"> of </w:t>
+      </w:r>
+      <w:proofErr w:type="spellStart"/>
+      <w:r>
+        <w:t>the</w:t>
+      </w:r>
+      <w:proofErr w:type="spellEnd"/>
+      <w:r>
+        <w:t xml:space="preserve"> most </w:t>
+      </w:r>
+      <w:proofErr w:type="spellStart"/>
+      <w:r>
+        <w:t>popular</w:t>
+      </w:r>
+      <w:proofErr w:type="spellEnd"/>
+      <w:r>
+        <w:t xml:space="preserve"> plays </w:t>
+      </w:r>
+      <w:proofErr w:type="spellStart"/>
+      <w:r>
+        <w:t>ever</w:t>
+      </w:r>
+      <w:proofErr w:type="spellEnd"/>
+      <w:r>
+        <w:t xml:space="preserve">, and </w:t>
+      </w:r>
+      <w:proofErr w:type="spellStart"/>
+      <w:r>
+        <w:t>it</w:t>
+      </w:r>
+      <w:proofErr w:type="spellEnd"/>
+      <w:r>
+        <w:t xml:space="preserve"> </w:t>
+      </w:r>
+      <w:proofErr w:type="spellStart"/>
+      <w:r>
+        <w:t>received</w:t>
+      </w:r>
+      <w:proofErr w:type="spellEnd"/>
+      <w:r>
+        <w:t xml:space="preserve"> The New York </w:t>
+      </w:r>
+      <w:proofErr w:type="spellStart"/>
+      <w:r>
+        <w:t>Drama</w:t>
+      </w:r>
+      <w:proofErr w:type="spellEnd"/>
+      <w:r>
+        <w:t xml:space="preserve"> </w:t>
+      </w:r>
+      <w:proofErr w:type="spellStart"/>
+      <w:r>
+        <w:t>Critics</w:t>
+      </w:r>
+      <w:proofErr w:type="spellEnd"/>
+      <w:r>
+        <w:t xml:space="preserve">’ </w:t>
+      </w:r>
+      <w:proofErr w:type="spellStart"/>
+      <w:r>
+        <w:t>Circle</w:t>
+      </w:r>
+      <w:proofErr w:type="spellEnd"/>
+      <w:r>
+        <w:t xml:space="preserve"> </w:t>
+      </w:r>
+      <w:proofErr w:type="spellStart"/>
+      <w:r>
+        <w:t>Award</w:t>
+      </w:r>
+      <w:proofErr w:type="spellEnd"/>
+      <w:r>
+        <w:t xml:space="preserve"> in 1955</w:t>
       </w:r>
       <w:r>
         <w:t>✓</w:t>
@@ -2369,6 +5006,7 @@
         </w:numPr>
       </w:pPr>
       <w:r>
+        <w:lastRenderedPageBreak/>
         <w:t>c</w:t>
       </w:r>
     </w:p>
@@ -2405,9 +5043,19 @@
       </w:r>
     </w:p>
     <w:p>
-      <w:r>
-        <w:t>First half</w:t>
-      </w:r>
+      <w:proofErr w:type="spellStart"/>
+      <w:r>
+        <w:t>First</w:t>
+      </w:r>
+      <w:proofErr w:type="spellEnd"/>
+      <w:r>
+        <w:t xml:space="preserve"> </w:t>
+      </w:r>
+      <w:proofErr w:type="spellStart"/>
+      <w:r>
+        <w:t>half</w:t>
+      </w:r>
+      <w:proofErr w:type="spellEnd"/>
     </w:p>
     <w:p>
       <w:pPr>
@@ -2466,7 +5114,6 @@
         </w:numPr>
       </w:pPr>
       <w:r>
-        <w:lastRenderedPageBreak/>
         <w:t xml:space="preserve"> </w:t>
       </w:r>
       <w:r>
@@ -2474,9 +5121,19 @@
       </w:r>
     </w:p>
     <w:p>
-      <w:r>
-        <w:t>Second half</w:t>
-      </w:r>
+      <w:proofErr w:type="spellStart"/>
+      <w:r>
+        <w:t>Second</w:t>
+      </w:r>
+      <w:proofErr w:type="spellEnd"/>
+      <w:r>
+        <w:t xml:space="preserve"> </w:t>
+      </w:r>
+      <w:proofErr w:type="spellStart"/>
+      <w:r>
+        <w:t>half</w:t>
+      </w:r>
+      <w:proofErr w:type="spellEnd"/>
     </w:p>
     <w:p>
       <w:pPr>
@@ -2486,9 +5143,19 @@
           <w:numId w:val="33"/>
         </w:numPr>
       </w:pPr>
-      <w:r>
-        <w:t>on top of that</w:t>
-      </w:r>
+      <w:proofErr w:type="spellStart"/>
+      <w:r>
+        <w:t>on</w:t>
+      </w:r>
+      <w:proofErr w:type="spellEnd"/>
+      <w:r>
+        <w:t xml:space="preserve"> top of </w:t>
+      </w:r>
+      <w:proofErr w:type="spellStart"/>
+      <w:r>
+        <w:t>that</w:t>
+      </w:r>
+      <w:proofErr w:type="spellEnd"/>
     </w:p>
     <w:p>
       <w:pPr>
@@ -2499,8 +5166,21 @@
         </w:numPr>
       </w:pPr>
       <w:r>
-        <w:t>out of the ordinary</w:t>
-      </w:r>
+        <w:t xml:space="preserve">out of </w:t>
+      </w:r>
+      <w:proofErr w:type="spellStart"/>
+      <w:r>
+        <w:t>the</w:t>
+      </w:r>
+      <w:proofErr w:type="spellEnd"/>
+      <w:r>
+        <w:t xml:space="preserve"> </w:t>
+      </w:r>
+      <w:proofErr w:type="spellStart"/>
+      <w:r>
+        <w:t>ordinary</w:t>
+      </w:r>
+      <w:proofErr w:type="spellEnd"/>
     </w:p>
     <w:p>
       <w:pPr>
@@ -2510,9 +5190,19 @@
           <w:numId w:val="33"/>
         </w:numPr>
       </w:pPr>
-      <w:r>
-        <w:t>for ages</w:t>
-      </w:r>
+      <w:proofErr w:type="spellStart"/>
+      <w:r>
+        <w:t>for</w:t>
+      </w:r>
+      <w:proofErr w:type="spellEnd"/>
+      <w:r>
+        <w:t xml:space="preserve"> </w:t>
+      </w:r>
+      <w:proofErr w:type="spellStart"/>
+      <w:r>
+        <w:t>ages</w:t>
+      </w:r>
+      <w:proofErr w:type="spellEnd"/>
     </w:p>
     <w:p>
       <w:pPr>
@@ -2523,8 +5213,13 @@
         </w:numPr>
       </w:pPr>
       <w:r>
-        <w:t>out and about</w:t>
-      </w:r>
+        <w:t xml:space="preserve">out and </w:t>
+      </w:r>
+      <w:proofErr w:type="spellStart"/>
+      <w:r>
+        <w:t>about</w:t>
+      </w:r>
+      <w:proofErr w:type="spellEnd"/>
     </w:p>
     <w:p>
       <w:pPr>
@@ -2535,8 +5230,13 @@
         </w:numPr>
       </w:pPr>
       <w:r>
-        <w:t>is, into</w:t>
-      </w:r>
+        <w:t xml:space="preserve">is, </w:t>
+      </w:r>
+      <w:proofErr w:type="spellStart"/>
+      <w:r>
+        <w:t>into</w:t>
+      </w:r>
+      <w:proofErr w:type="spellEnd"/>
     </w:p>
     <w:p>
       <w:pPr>
@@ -2554,9 +5254,35 @@
           <w:numId w:val="34"/>
         </w:numPr>
       </w:pPr>
-      <w:r>
-        <w:t>have been waiting, for</w:t>
-      </w:r>
+      <w:proofErr w:type="spellStart"/>
+      <w:r>
+        <w:t>have</w:t>
+      </w:r>
+      <w:proofErr w:type="spellEnd"/>
+      <w:r>
+        <w:t xml:space="preserve"> </w:t>
+      </w:r>
+      <w:proofErr w:type="spellStart"/>
+      <w:r>
+        <w:t>been</w:t>
+      </w:r>
+      <w:proofErr w:type="spellEnd"/>
+      <w:r>
+        <w:t xml:space="preserve"> </w:t>
+      </w:r>
+      <w:proofErr w:type="spellStart"/>
+      <w:r>
+        <w:t>waiting</w:t>
+      </w:r>
+      <w:proofErr w:type="spellEnd"/>
+      <w:r>
+        <w:t xml:space="preserve">, </w:t>
+      </w:r>
+      <w:proofErr w:type="spellStart"/>
+      <w:r>
+        <w:t>for</w:t>
+      </w:r>
+      <w:proofErr w:type="spellEnd"/>
     </w:p>
     <w:p>
       <w:pPr>
@@ -2566,9 +5292,19 @@
           <w:numId w:val="34"/>
         </w:numPr>
       </w:pPr>
-      <w:r>
-        <w:t>never, before</w:t>
-      </w:r>
+      <w:proofErr w:type="spellStart"/>
+      <w:r>
+        <w:t>never</w:t>
+      </w:r>
+      <w:proofErr w:type="spellEnd"/>
+      <w:r>
+        <w:t xml:space="preserve">, </w:t>
+      </w:r>
+      <w:proofErr w:type="spellStart"/>
+      <w:r>
+        <w:t>before</w:t>
+      </w:r>
+      <w:proofErr w:type="spellEnd"/>
     </w:p>
     <w:p>
       <w:pPr>
@@ -2578,9 +5314,19 @@
           <w:numId w:val="34"/>
         </w:numPr>
       </w:pPr>
-      <w:r>
-        <w:t>been, yet</w:t>
-      </w:r>
+      <w:proofErr w:type="spellStart"/>
+      <w:r>
+        <w:t>been</w:t>
+      </w:r>
+      <w:proofErr w:type="spellEnd"/>
+      <w:r>
+        <w:t xml:space="preserve">, </w:t>
+      </w:r>
+      <w:proofErr w:type="spellStart"/>
+      <w:r>
+        <w:t>yet</w:t>
+      </w:r>
+      <w:proofErr w:type="spellEnd"/>
     </w:p>
     <w:p>
       <w:pPr>
@@ -2590,9 +5336,11 @@
           <w:numId w:val="34"/>
         </w:numPr>
       </w:pPr>
+      <w:proofErr w:type="spellStart"/>
       <w:r>
         <w:t>called</w:t>
       </w:r>
+      <w:proofErr w:type="spellEnd"/>
     </w:p>
     <w:p>
       <w:pPr>
@@ -2603,8 +5351,29 @@
         </w:numPr>
       </w:pPr>
       <w:r>
-        <w:t>has been learning, for</w:t>
-      </w:r>
+        <w:t xml:space="preserve">has </w:t>
+      </w:r>
+      <w:proofErr w:type="spellStart"/>
+      <w:r>
+        <w:t>been</w:t>
+      </w:r>
+      <w:proofErr w:type="spellEnd"/>
+      <w:r>
+        <w:t xml:space="preserve"> </w:t>
+      </w:r>
+      <w:proofErr w:type="spellStart"/>
+      <w:r>
+        <w:t>learning</w:t>
+      </w:r>
+      <w:proofErr w:type="spellEnd"/>
+      <w:r>
+        <w:t xml:space="preserve">, </w:t>
+      </w:r>
+      <w:proofErr w:type="spellStart"/>
+      <w:r>
+        <w:t>for</w:t>
+      </w:r>
+      <w:proofErr w:type="spellEnd"/>
     </w:p>
     <w:p>
       <w:pPr>
@@ -2614,8 +5383,180 @@
           <w:numId w:val="34"/>
         </w:numPr>
       </w:pPr>
-      <w:r>
-        <w:t>done, so far</w:t>
+      <w:proofErr w:type="spellStart"/>
+      <w:r>
+        <w:t>done</w:t>
+      </w:r>
+      <w:proofErr w:type="spellEnd"/>
+      <w:r>
+        <w:t xml:space="preserve">, </w:t>
+      </w:r>
+      <w:proofErr w:type="spellStart"/>
+      <w:r>
+        <w:t>so</w:t>
+      </w:r>
+      <w:proofErr w:type="spellEnd"/>
+      <w:r>
+        <w:t xml:space="preserve"> far</w:t>
+      </w:r>
+    </w:p>
+    <w:p>
+      <w:pPr>
+        <w:pStyle w:val="Cmsor2"/>
+      </w:pPr>
+      <w:proofErr w:type="spellStart"/>
+      <w:r>
+        <w:t>book</w:t>
+      </w:r>
+      <w:proofErr w:type="spellEnd"/>
+      <w:r>
+        <w:t xml:space="preserve"> 38.</w:t>
+      </w:r>
+    </w:p>
+    <w:p>
+      <w:pPr>
+        <w:pStyle w:val="Cmsor3"/>
+      </w:pPr>
+      <w:r>
+        <w:t>c</w:t>
+      </w:r>
+    </w:p>
+    <w:p>
+      <w:pPr>
+        <w:pStyle w:val="Listaszerbekezds"/>
+        <w:numPr>
+          <w:ilvl w:val="0"/>
+          <w:numId w:val="35"/>
+        </w:numPr>
+      </w:pPr>
+      <w:r>
+        <w:t>c</w:t>
+      </w:r>
+    </w:p>
+    <w:p>
+      <w:pPr>
+        <w:pStyle w:val="Listaszerbekezds"/>
+        <w:numPr>
+          <w:ilvl w:val="0"/>
+          <w:numId w:val="35"/>
+        </w:numPr>
+      </w:pPr>
+      <w:r>
+        <w:t>b</w:t>
+      </w:r>
+      <w:r>
+        <w:t xml:space="preserve"> </w:t>
+      </w:r>
+      <w:r>
+        <w:t>✓</w:t>
+      </w:r>
+    </w:p>
+    <w:p>
+      <w:pPr>
+        <w:pStyle w:val="Listaszerbekezds"/>
+        <w:numPr>
+          <w:ilvl w:val="0"/>
+          <w:numId w:val="35"/>
+        </w:numPr>
+      </w:pPr>
+      <w:r>
+        <w:t>a</w:t>
+      </w:r>
+      <w:r>
+        <w:t xml:space="preserve"> </w:t>
+      </w:r>
+      <w:r>
+        <w:t>✓</w:t>
+      </w:r>
+    </w:p>
+    <w:p>
+      <w:pPr>
+        <w:pStyle w:val="Listaszerbekezds"/>
+        <w:numPr>
+          <w:ilvl w:val="0"/>
+          <w:numId w:val="35"/>
+        </w:numPr>
+      </w:pPr>
+      <w:r>
+        <w:t>c</w:t>
+      </w:r>
+      <w:r>
+        <w:t xml:space="preserve"> </w:t>
+      </w:r>
+      <w:r>
+        <w:t>✓</w:t>
+      </w:r>
+      <w:r>
+        <w:t xml:space="preserve"> d</w:t>
+      </w:r>
+      <w:r>
+        <w:t xml:space="preserve"> </w:t>
+      </w:r>
+      <w:r>
+        <w:t>✓</w:t>
+      </w:r>
+    </w:p>
+    <w:p>
+      <w:pPr>
+        <w:pStyle w:val="Listaszerbekezds"/>
+        <w:numPr>
+          <w:ilvl w:val="0"/>
+          <w:numId w:val="35"/>
+        </w:numPr>
+      </w:pPr>
+      <w:r>
+        <w:t>a</w:t>
+      </w:r>
+      <w:r>
+        <w:t xml:space="preserve"> </w:t>
+      </w:r>
+      <w:r>
+        <w:t>✓</w:t>
+      </w:r>
+    </w:p>
+    <w:p>
+      <w:pPr>
+        <w:pStyle w:val="Listaszerbekezds"/>
+        <w:numPr>
+          <w:ilvl w:val="0"/>
+          <w:numId w:val="35"/>
+        </w:numPr>
+      </w:pPr>
+      <w:r>
+        <w:t>b</w:t>
+      </w:r>
+      <w:r>
+        <w:t xml:space="preserve"> </w:t>
+      </w:r>
+      <w:r>
+        <w:t>✓</w:t>
+      </w:r>
+    </w:p>
+    <w:p>
+      <w:pPr>
+        <w:pStyle w:val="Listaszerbekezds"/>
+        <w:numPr>
+          <w:ilvl w:val="0"/>
+          <w:numId w:val="35"/>
+        </w:numPr>
+      </w:pPr>
+      <w:r>
+        <w:t>c</w:t>
+      </w:r>
+      <w:r>
+        <w:t xml:space="preserve"> </w:t>
+      </w:r>
+      <w:r>
+        <w:t>✓</w:t>
+      </w:r>
+      <w:r>
+        <w:t xml:space="preserve"> d</w:t>
+      </w:r>
+      <w:r>
+        <w:t xml:space="preserve"> </w:t>
+      </w:r>
+      <w:r>
+        <w:t>✓</w:t>
       </w:r>
     </w:p>
     <w:sectPr>
@@ -2631,6 +5572,95 @@
 <file path=word/numbering.xml><?xml version="1.0" encoding="utf-8"?>
 <w:numbering xmlns:wpc="http://schemas.microsoft.com/office/word/2010/wordprocessingCanvas" xmlns:cx="http://schemas.microsoft.com/office/drawing/2014/chartex" xmlns:cx1="http://schemas.microsoft.com/office/drawing/2015/9/8/chartex" xmlns:cx2="http://schemas.microsoft.com/office/drawing/2015/10/21/chartex" xmlns:cx3="http://schemas.microsoft.com/office/drawing/2016/5/9/chartex" xmlns:cx4="http://schemas.microsoft.com/office/drawing/2016/5/10/chartex" xmlns:cx5="http://schemas.microsoft.com/office/drawing/2016/5/11/chartex" xmlns:cx6="http://schemas.microsoft.com/office/drawing/2016/5/12/chartex" xmlns:cx7="http://schemas.microsoft.com/office/drawing/2016/5/13/chartex" xmlns:cx8="http://schemas.microsoft.com/office/drawing/2016/5/14/chartex" xmlns:mc="http://schemas.openxmlformats.org/markup-compatibility/2006" xmlns:aink="http://schemas.microsoft.com/office/drawing/2016/ink" xmlns:am3d="http://schemas.microsoft.com/office/drawing/2017/model3d" xmlns:o="urn:schemas-microsoft-com:office:office" xmlns:oel="http://schemas.microsoft.com/office/2019/extlst" xmlns:r="http://schemas.openxmlformats.org/officeDocument/2006/relationships" xmlns:m="http://schemas.openxmlformats.org/officeDocument/2006/math" xmlns:v="urn:schemas-microsoft-com:vml" xmlns:wp14="http://schemas.microsoft.com/office/word/2010/wordprocessingDrawing" xmlns:wp="http://schemas.openxmlformats.org/drawingml/2006/wordprocessingDrawing" xmlns:w10="urn:schemas-microsoft-com:office:word" xmlns:w="http://schemas.openxmlformats.org/wordprocessingml/2006/main" xmlns:w14="http://schemas.microsoft.com/office/word/2010/wordml" xmlns:w15="http://schemas.microsoft.com/office/word/2012/wordml" xmlns:w16cex="http://schemas.microsoft.com/office/word/2018/wordml/cex" xmlns:w16cid="http://schemas.microsoft.com/office/word/2016/wordml/cid" xmlns:w16="http://schemas.microsoft.com/office/word/2018/wordml" xmlns:w16du="http://schemas.microsoft.com/office/word/2023/wordml/word16du" xmlns:w16sdtdh="http://schemas.microsoft.com/office/word/2020/wordml/sdtdatahash" xmlns:w16se="http://schemas.microsoft.com/office/word/2015/wordml/symex" xmlns:wpg="http://schemas.microsoft.com/office/word/2010/wordprocessingGroup" xmlns:wpi="http://schemas.microsoft.com/office/word/2010/wordprocessingInk" xmlns:wne="http://schemas.microsoft.com/office/word/2006/wordml" xmlns:wps="http://schemas.microsoft.com/office/word/2010/wordprocessingShape" mc:Ignorable="w14 w15 w16se w16cid w16 w16cex w16sdtdh w16du wp14">
   <w:abstractNum w:abstractNumId="0" w15:restartNumberingAfterBreak="0">
+    <w:nsid w:val="019A1B63"/>
+    <w:multiLevelType w:val="hybridMultilevel"/>
+    <w:tmpl w:val="94BA0E0C"/>
+    <w:lvl w:ilvl="0" w:tplc="040E000F">
+      <w:start w:val="1"/>
+      <w:numFmt w:val="decimal"/>
+      <w:lvlText w:val="%1."/>
+      <w:lvlJc w:val="left"/>
+      <w:pPr>
+        <w:ind w:left="720" w:hanging="360"/>
+      </w:pPr>
+      <w:rPr>
+        <w:rFonts w:hint="default"/>
+      </w:rPr>
+    </w:lvl>
+    <w:lvl w:ilvl="1" w:tplc="040E0019" w:tentative="1">
+      <w:start w:val="1"/>
+      <w:numFmt w:val="lowerLetter"/>
+      <w:lvlText w:val="%2."/>
+      <w:lvlJc w:val="left"/>
+      <w:pPr>
+        <w:ind w:left="1440" w:hanging="360"/>
+      </w:pPr>
+    </w:lvl>
+    <w:lvl w:ilvl="2" w:tplc="040E001B" w:tentative="1">
+      <w:start w:val="1"/>
+      <w:numFmt w:val="lowerRoman"/>
+      <w:lvlText w:val="%3."/>
+      <w:lvlJc w:val="right"/>
+      <w:pPr>
+        <w:ind w:left="2160" w:hanging="180"/>
+      </w:pPr>
+    </w:lvl>
+    <w:lvl w:ilvl="3" w:tplc="040E000F" w:tentative="1">
+      <w:start w:val="1"/>
+      <w:numFmt w:val="decimal"/>
+      <w:lvlText w:val="%4."/>
+      <w:lvlJc w:val="left"/>
+      <w:pPr>
+        <w:ind w:left="2880" w:hanging="360"/>
+      </w:pPr>
+    </w:lvl>
+    <w:lvl w:ilvl="4" w:tplc="040E0019" w:tentative="1">
+      <w:start w:val="1"/>
+      <w:numFmt w:val="lowerLetter"/>
+      <w:lvlText w:val="%5."/>
+      <w:lvlJc w:val="left"/>
+      <w:pPr>
+        <w:ind w:left="3600" w:hanging="360"/>
+      </w:pPr>
+    </w:lvl>
+    <w:lvl w:ilvl="5" w:tplc="040E001B" w:tentative="1">
+      <w:start w:val="1"/>
+      <w:numFmt w:val="lowerRoman"/>
+      <w:lvlText w:val="%6."/>
+      <w:lvlJc w:val="right"/>
+      <w:pPr>
+        <w:ind w:left="4320" w:hanging="180"/>
+      </w:pPr>
+    </w:lvl>
+    <w:lvl w:ilvl="6" w:tplc="040E000F" w:tentative="1">
+      <w:start w:val="1"/>
+      <w:numFmt w:val="decimal"/>
+      <w:lvlText w:val="%7."/>
+      <w:lvlJc w:val="left"/>
+      <w:pPr>
+        <w:ind w:left="5040" w:hanging="360"/>
+      </w:pPr>
+    </w:lvl>
+    <w:lvl w:ilvl="7" w:tplc="040E0019" w:tentative="1">
+      <w:start w:val="1"/>
+      <w:numFmt w:val="lowerLetter"/>
+      <w:lvlText w:val="%8."/>
+      <w:lvlJc w:val="left"/>
+      <w:pPr>
+        <w:ind w:left="5760" w:hanging="360"/>
+      </w:pPr>
+    </w:lvl>
+    <w:lvl w:ilvl="8" w:tplc="040E001B" w:tentative="1">
+      <w:start w:val="1"/>
+      <w:numFmt w:val="lowerRoman"/>
+      <w:lvlText w:val="%9."/>
+      <w:lvlJc w:val="right"/>
+      <w:pPr>
+        <w:ind w:left="6480" w:hanging="180"/>
+      </w:pPr>
+    </w:lvl>
+  </w:abstractNum>
+  <w:abstractNum w:abstractNumId="1" w15:restartNumberingAfterBreak="0">
     <w:nsid w:val="024B1FDA"/>
     <w:multiLevelType w:val="hybridMultilevel"/>
     <w:tmpl w:val="4F969340"/>
@@ -2719,7 +5749,7 @@
       </w:pPr>
     </w:lvl>
   </w:abstractNum>
-  <w:abstractNum w:abstractNumId="1" w15:restartNumberingAfterBreak="0">
+  <w:abstractNum w:abstractNumId="2" w15:restartNumberingAfterBreak="0">
     <w:nsid w:val="0BD92852"/>
     <w:multiLevelType w:val="hybridMultilevel"/>
     <w:tmpl w:val="496C37A4"/>
@@ -2808,7 +5838,7 @@
       </w:pPr>
     </w:lvl>
   </w:abstractNum>
-  <w:abstractNum w:abstractNumId="2" w15:restartNumberingAfterBreak="0">
+  <w:abstractNum w:abstractNumId="3" w15:restartNumberingAfterBreak="0">
     <w:nsid w:val="0D2276F0"/>
     <w:multiLevelType w:val="hybridMultilevel"/>
     <w:tmpl w:val="F260EDA4"/>
@@ -2897,7 +5927,7 @@
       </w:pPr>
     </w:lvl>
   </w:abstractNum>
-  <w:abstractNum w:abstractNumId="3" w15:restartNumberingAfterBreak="0">
+  <w:abstractNum w:abstractNumId="4" w15:restartNumberingAfterBreak="0">
     <w:nsid w:val="0E796C19"/>
     <w:multiLevelType w:val="hybridMultilevel"/>
     <w:tmpl w:val="6D085F64"/>
@@ -2986,7 +6016,7 @@
       </w:pPr>
     </w:lvl>
   </w:abstractNum>
-  <w:abstractNum w:abstractNumId="4" w15:restartNumberingAfterBreak="0">
+  <w:abstractNum w:abstractNumId="5" w15:restartNumberingAfterBreak="0">
     <w:nsid w:val="11441788"/>
     <w:multiLevelType w:val="hybridMultilevel"/>
     <w:tmpl w:val="F1FACE16"/>
@@ -3075,7 +6105,7 @@
       </w:pPr>
     </w:lvl>
   </w:abstractNum>
-  <w:abstractNum w:abstractNumId="5" w15:restartNumberingAfterBreak="0">
+  <w:abstractNum w:abstractNumId="6" w15:restartNumberingAfterBreak="0">
     <w:nsid w:val="127A7DF9"/>
     <w:multiLevelType w:val="hybridMultilevel"/>
     <w:tmpl w:val="49B05C0A"/>
@@ -3164,7 +6194,7 @@
       </w:pPr>
     </w:lvl>
   </w:abstractNum>
-  <w:abstractNum w:abstractNumId="6" w15:restartNumberingAfterBreak="0">
+  <w:abstractNum w:abstractNumId="7" w15:restartNumberingAfterBreak="0">
     <w:nsid w:val="1ADA5337"/>
     <w:multiLevelType w:val="hybridMultilevel"/>
     <w:tmpl w:val="04404756"/>
@@ -3253,7 +6283,7 @@
       </w:pPr>
     </w:lvl>
   </w:abstractNum>
-  <w:abstractNum w:abstractNumId="7" w15:restartNumberingAfterBreak="0">
+  <w:abstractNum w:abstractNumId="8" w15:restartNumberingAfterBreak="0">
     <w:nsid w:val="1C4C3802"/>
     <w:multiLevelType w:val="hybridMultilevel"/>
     <w:tmpl w:val="C97046AC"/>
@@ -3342,7 +6372,7 @@
       </w:pPr>
     </w:lvl>
   </w:abstractNum>
-  <w:abstractNum w:abstractNumId="8" w15:restartNumberingAfterBreak="0">
+  <w:abstractNum w:abstractNumId="9" w15:restartNumberingAfterBreak="0">
     <w:nsid w:val="1C995FD9"/>
     <w:multiLevelType w:val="hybridMultilevel"/>
     <w:tmpl w:val="1DA0C9BA"/>
@@ -3431,7 +6461,7 @@
       </w:pPr>
     </w:lvl>
   </w:abstractNum>
-  <w:abstractNum w:abstractNumId="9" w15:restartNumberingAfterBreak="0">
+  <w:abstractNum w:abstractNumId="10" w15:restartNumberingAfterBreak="0">
     <w:nsid w:val="1F872888"/>
     <w:multiLevelType w:val="hybridMultilevel"/>
     <w:tmpl w:val="8D70A2AA"/>
@@ -3520,7 +6550,7 @@
       </w:pPr>
     </w:lvl>
   </w:abstractNum>
-  <w:abstractNum w:abstractNumId="10" w15:restartNumberingAfterBreak="0">
+  <w:abstractNum w:abstractNumId="11" w15:restartNumberingAfterBreak="0">
     <w:nsid w:val="20BF0971"/>
     <w:multiLevelType w:val="hybridMultilevel"/>
     <w:tmpl w:val="69C8AC34"/>
@@ -3609,7 +6639,7 @@
       </w:pPr>
     </w:lvl>
   </w:abstractNum>
-  <w:abstractNum w:abstractNumId="11" w15:restartNumberingAfterBreak="0">
+  <w:abstractNum w:abstractNumId="12" w15:restartNumberingAfterBreak="0">
     <w:nsid w:val="22583395"/>
     <w:multiLevelType w:val="hybridMultilevel"/>
     <w:tmpl w:val="2BACE382"/>
@@ -3698,7 +6728,7 @@
       </w:pPr>
     </w:lvl>
   </w:abstractNum>
-  <w:abstractNum w:abstractNumId="12" w15:restartNumberingAfterBreak="0">
+  <w:abstractNum w:abstractNumId="13" w15:restartNumberingAfterBreak="0">
     <w:nsid w:val="296B33E1"/>
     <w:multiLevelType w:val="hybridMultilevel"/>
     <w:tmpl w:val="C0EA8954"/>
@@ -3787,7 +6817,7 @@
       </w:pPr>
     </w:lvl>
   </w:abstractNum>
-  <w:abstractNum w:abstractNumId="13" w15:restartNumberingAfterBreak="0">
+  <w:abstractNum w:abstractNumId="14" w15:restartNumberingAfterBreak="0">
     <w:nsid w:val="2B3D09E2"/>
     <w:multiLevelType w:val="hybridMultilevel"/>
     <w:tmpl w:val="90D60CB4"/>
@@ -3873,7 +6903,7 @@
       </w:pPr>
     </w:lvl>
   </w:abstractNum>
-  <w:abstractNum w:abstractNumId="14" w15:restartNumberingAfterBreak="0">
+  <w:abstractNum w:abstractNumId="15" w15:restartNumberingAfterBreak="0">
     <w:nsid w:val="317F1902"/>
     <w:multiLevelType w:val="hybridMultilevel"/>
     <w:tmpl w:val="CC7AED00"/>
@@ -3962,7 +6992,7 @@
       </w:pPr>
     </w:lvl>
   </w:abstractNum>
-  <w:abstractNum w:abstractNumId="15" w15:restartNumberingAfterBreak="0">
+  <w:abstractNum w:abstractNumId="16" w15:restartNumberingAfterBreak="0">
     <w:nsid w:val="330466A7"/>
     <w:multiLevelType w:val="hybridMultilevel"/>
     <w:tmpl w:val="FB883864"/>
@@ -4051,7 +7081,7 @@
       </w:pPr>
     </w:lvl>
   </w:abstractNum>
-  <w:abstractNum w:abstractNumId="16" w15:restartNumberingAfterBreak="0">
+  <w:abstractNum w:abstractNumId="17" w15:restartNumberingAfterBreak="0">
     <w:nsid w:val="36A64B5B"/>
     <w:multiLevelType w:val="hybridMultilevel"/>
     <w:tmpl w:val="F4643D3C"/>
@@ -4140,7 +7170,7 @@
       </w:pPr>
     </w:lvl>
   </w:abstractNum>
-  <w:abstractNum w:abstractNumId="17" w15:restartNumberingAfterBreak="0">
+  <w:abstractNum w:abstractNumId="18" w15:restartNumberingAfterBreak="0">
     <w:nsid w:val="3CAA0688"/>
     <w:multiLevelType w:val="hybridMultilevel"/>
     <w:tmpl w:val="CEF8834E"/>
@@ -4229,7 +7259,7 @@
       </w:pPr>
     </w:lvl>
   </w:abstractNum>
-  <w:abstractNum w:abstractNumId="18" w15:restartNumberingAfterBreak="0">
+  <w:abstractNum w:abstractNumId="19" w15:restartNumberingAfterBreak="0">
     <w:nsid w:val="447F77DB"/>
     <w:multiLevelType w:val="hybridMultilevel"/>
     <w:tmpl w:val="58E83902"/>
@@ -4318,7 +7348,7 @@
       </w:pPr>
     </w:lvl>
   </w:abstractNum>
-  <w:abstractNum w:abstractNumId="19" w15:restartNumberingAfterBreak="0">
+  <w:abstractNum w:abstractNumId="20" w15:restartNumberingAfterBreak="0">
     <w:nsid w:val="44FD4DFD"/>
     <w:multiLevelType w:val="hybridMultilevel"/>
     <w:tmpl w:val="BE565E60"/>
@@ -4407,7 +7437,7 @@
       </w:pPr>
     </w:lvl>
   </w:abstractNum>
-  <w:abstractNum w:abstractNumId="20" w15:restartNumberingAfterBreak="0">
+  <w:abstractNum w:abstractNumId="21" w15:restartNumberingAfterBreak="0">
     <w:nsid w:val="46AC0868"/>
     <w:multiLevelType w:val="hybridMultilevel"/>
     <w:tmpl w:val="277885AE"/>
@@ -4496,7 +7526,7 @@
       </w:pPr>
     </w:lvl>
   </w:abstractNum>
-  <w:abstractNum w:abstractNumId="21" w15:restartNumberingAfterBreak="0">
+  <w:abstractNum w:abstractNumId="22" w15:restartNumberingAfterBreak="0">
     <w:nsid w:val="4D29727D"/>
     <w:multiLevelType w:val="hybridMultilevel"/>
     <w:tmpl w:val="88000162"/>
@@ -4585,7 +7615,7 @@
       </w:pPr>
     </w:lvl>
   </w:abstractNum>
-  <w:abstractNum w:abstractNumId="22" w15:restartNumberingAfterBreak="0">
+  <w:abstractNum w:abstractNumId="23" w15:restartNumberingAfterBreak="0">
     <w:nsid w:val="50EA58D6"/>
     <w:multiLevelType w:val="hybridMultilevel"/>
     <w:tmpl w:val="B076143C"/>
@@ -4674,7 +7704,7 @@
       </w:pPr>
     </w:lvl>
   </w:abstractNum>
-  <w:abstractNum w:abstractNumId="23" w15:restartNumberingAfterBreak="0">
+  <w:abstractNum w:abstractNumId="24" w15:restartNumberingAfterBreak="0">
     <w:nsid w:val="572F7717"/>
     <w:multiLevelType w:val="hybridMultilevel"/>
     <w:tmpl w:val="F858107C"/>
@@ -4787,7 +7817,7 @@
       </w:rPr>
     </w:lvl>
   </w:abstractNum>
-  <w:abstractNum w:abstractNumId="24" w15:restartNumberingAfterBreak="0">
+  <w:abstractNum w:abstractNumId="25" w15:restartNumberingAfterBreak="0">
     <w:nsid w:val="5A2F7F1E"/>
     <w:multiLevelType w:val="hybridMultilevel"/>
     <w:tmpl w:val="BCA6DEBE"/>
@@ -4876,7 +7906,7 @@
       </w:pPr>
     </w:lvl>
   </w:abstractNum>
-  <w:abstractNum w:abstractNumId="25" w15:restartNumberingAfterBreak="0">
+  <w:abstractNum w:abstractNumId="26" w15:restartNumberingAfterBreak="0">
     <w:nsid w:val="5E4C5688"/>
     <w:multiLevelType w:val="hybridMultilevel"/>
     <w:tmpl w:val="AEBCDDD0"/>
@@ -4962,7 +7992,7 @@
       </w:pPr>
     </w:lvl>
   </w:abstractNum>
-  <w:abstractNum w:abstractNumId="26" w15:restartNumberingAfterBreak="0">
+  <w:abstractNum w:abstractNumId="27" w15:restartNumberingAfterBreak="0">
     <w:nsid w:val="5FC70FCF"/>
     <w:multiLevelType w:val="hybridMultilevel"/>
     <w:tmpl w:val="AABEB59C"/>
@@ -5051,7 +8081,7 @@
       </w:pPr>
     </w:lvl>
   </w:abstractNum>
-  <w:abstractNum w:abstractNumId="27" w15:restartNumberingAfterBreak="0">
+  <w:abstractNum w:abstractNumId="28" w15:restartNumberingAfterBreak="0">
     <w:nsid w:val="659131A5"/>
     <w:multiLevelType w:val="hybridMultilevel"/>
     <w:tmpl w:val="A69AE73A"/>
@@ -5164,7 +8194,7 @@
       </w:rPr>
     </w:lvl>
   </w:abstractNum>
-  <w:abstractNum w:abstractNumId="28" w15:restartNumberingAfterBreak="0">
+  <w:abstractNum w:abstractNumId="29" w15:restartNumberingAfterBreak="0">
     <w:nsid w:val="677D68CD"/>
     <w:multiLevelType w:val="hybridMultilevel"/>
     <w:tmpl w:val="B822834A"/>
@@ -5250,7 +8280,7 @@
       </w:pPr>
     </w:lvl>
   </w:abstractNum>
-  <w:abstractNum w:abstractNumId="29" w15:restartNumberingAfterBreak="0">
+  <w:abstractNum w:abstractNumId="30" w15:restartNumberingAfterBreak="0">
     <w:nsid w:val="712C00CE"/>
     <w:multiLevelType w:val="hybridMultilevel"/>
     <w:tmpl w:val="3410B4D4"/>
@@ -5339,7 +8369,7 @@
       </w:pPr>
     </w:lvl>
   </w:abstractNum>
-  <w:abstractNum w:abstractNumId="30" w15:restartNumberingAfterBreak="0">
+  <w:abstractNum w:abstractNumId="31" w15:restartNumberingAfterBreak="0">
     <w:nsid w:val="727836B7"/>
     <w:multiLevelType w:val="hybridMultilevel"/>
     <w:tmpl w:val="AC2CB088"/>
@@ -5428,7 +8458,7 @@
       </w:pPr>
     </w:lvl>
   </w:abstractNum>
-  <w:abstractNum w:abstractNumId="31" w15:restartNumberingAfterBreak="0">
+  <w:abstractNum w:abstractNumId="32" w15:restartNumberingAfterBreak="0">
     <w:nsid w:val="753657EC"/>
     <w:multiLevelType w:val="hybridMultilevel"/>
     <w:tmpl w:val="A34063B6"/>
@@ -5514,7 +8544,7 @@
       </w:pPr>
     </w:lvl>
   </w:abstractNum>
-  <w:abstractNum w:abstractNumId="32" w15:restartNumberingAfterBreak="0">
+  <w:abstractNum w:abstractNumId="33" w15:restartNumberingAfterBreak="0">
     <w:nsid w:val="76BA0EFC"/>
     <w:multiLevelType w:val="hybridMultilevel"/>
     <w:tmpl w:val="01BCE21E"/>
@@ -5603,7 +8633,7 @@
       </w:pPr>
     </w:lvl>
   </w:abstractNum>
-  <w:abstractNum w:abstractNumId="33" w15:restartNumberingAfterBreak="0">
+  <w:abstractNum w:abstractNumId="34" w15:restartNumberingAfterBreak="0">
     <w:nsid w:val="7E2940FC"/>
     <w:multiLevelType w:val="hybridMultilevel"/>
     <w:tmpl w:val="533220EC"/>
@@ -5693,106 +8723,109 @@
     </w:lvl>
   </w:abstractNum>
   <w:num w:numId="1" w16cid:durableId="1167213167">
+    <w:abstractNumId w:val="13"/>
+  </w:num>
+  <w:num w:numId="2" w16cid:durableId="1315525845">
+    <w:abstractNumId w:val="11"/>
+  </w:num>
+  <w:num w:numId="3" w16cid:durableId="129521960">
+    <w:abstractNumId w:val="14"/>
+  </w:num>
+  <w:num w:numId="4" w16cid:durableId="650408721">
+    <w:abstractNumId w:val="34"/>
+  </w:num>
+  <w:num w:numId="5" w16cid:durableId="410469459">
+    <w:abstractNumId w:val="18"/>
+  </w:num>
+  <w:num w:numId="6" w16cid:durableId="547037549">
+    <w:abstractNumId w:val="3"/>
+  </w:num>
+  <w:num w:numId="7" w16cid:durableId="852963587">
+    <w:abstractNumId w:val="33"/>
+  </w:num>
+  <w:num w:numId="8" w16cid:durableId="341518395">
+    <w:abstractNumId w:val="28"/>
+  </w:num>
+  <w:num w:numId="9" w16cid:durableId="1080104092">
+    <w:abstractNumId w:val="26"/>
+  </w:num>
+  <w:num w:numId="10" w16cid:durableId="379213863">
+    <w:abstractNumId w:val="9"/>
+  </w:num>
+  <w:num w:numId="11" w16cid:durableId="639309847">
+    <w:abstractNumId w:val="27"/>
+  </w:num>
+  <w:num w:numId="12" w16cid:durableId="1151142479">
+    <w:abstractNumId w:val="4"/>
+  </w:num>
+  <w:num w:numId="13" w16cid:durableId="479886930">
+    <w:abstractNumId w:val="25"/>
+  </w:num>
+  <w:num w:numId="14" w16cid:durableId="1381589117">
+    <w:abstractNumId w:val="31"/>
+  </w:num>
+  <w:num w:numId="15" w16cid:durableId="1258757102">
+    <w:abstractNumId w:val="19"/>
+  </w:num>
+  <w:num w:numId="16" w16cid:durableId="803696700">
+    <w:abstractNumId w:val="5"/>
+  </w:num>
+  <w:num w:numId="17" w16cid:durableId="444203715">
+    <w:abstractNumId w:val="21"/>
+  </w:num>
+  <w:num w:numId="18" w16cid:durableId="600336434">
+    <w:abstractNumId w:val="30"/>
+  </w:num>
+  <w:num w:numId="19" w16cid:durableId="785466320">
+    <w:abstractNumId w:val="22"/>
+  </w:num>
+  <w:num w:numId="20" w16cid:durableId="281422338">
+    <w:abstractNumId w:val="23"/>
+  </w:num>
+  <w:num w:numId="21" w16cid:durableId="1318341338">
+    <w:abstractNumId w:val="8"/>
+  </w:num>
+  <w:num w:numId="22" w16cid:durableId="2025356488">
+    <w:abstractNumId w:val="24"/>
+  </w:num>
+  <w:num w:numId="23" w16cid:durableId="813109938">
+    <w:abstractNumId w:val="32"/>
+  </w:num>
+  <w:num w:numId="24" w16cid:durableId="635449089">
+    <w:abstractNumId w:val="29"/>
+  </w:num>
+  <w:num w:numId="25" w16cid:durableId="336199765">
+    <w:abstractNumId w:val="1"/>
+  </w:num>
+  <w:num w:numId="26" w16cid:durableId="230427087">
+    <w:abstractNumId w:val="7"/>
+  </w:num>
+  <w:num w:numId="27" w16cid:durableId="48458025">
+    <w:abstractNumId w:val="2"/>
+  </w:num>
+  <w:num w:numId="28" w16cid:durableId="149714600">
+    <w:abstractNumId w:val="20"/>
+  </w:num>
+  <w:num w:numId="29" w16cid:durableId="1907109377">
+    <w:abstractNumId w:val="6"/>
+  </w:num>
+  <w:num w:numId="30" w16cid:durableId="393313236">
+    <w:abstractNumId w:val="10"/>
+  </w:num>
+  <w:num w:numId="31" w16cid:durableId="126943739">
     <w:abstractNumId w:val="12"/>
   </w:num>
-  <w:num w:numId="2" w16cid:durableId="1315525845">
-    <w:abstractNumId w:val="10"/>
+  <w:num w:numId="32" w16cid:durableId="546571860">
+    <w:abstractNumId w:val="16"/>
   </w:num>
-  <w:num w:numId="3" w16cid:durableId="129521960">
-    <w:abstractNumId w:val="13"/>
-  </w:num>
-  <w:num w:numId="4" w16cid:durableId="650408721">
-    <w:abstractNumId w:val="33"/>
-  </w:num>
-  <w:num w:numId="5" w16cid:durableId="410469459">
+  <w:num w:numId="33" w16cid:durableId="1034233053">
     <w:abstractNumId w:val="17"/>
   </w:num>
-  <w:num w:numId="6" w16cid:durableId="547037549">
-    <w:abstractNumId w:val="2"/>
-  </w:num>
-  <w:num w:numId="7" w16cid:durableId="852963587">
-    <w:abstractNumId w:val="32"/>
-  </w:num>
-  <w:num w:numId="8" w16cid:durableId="341518395">
-    <w:abstractNumId w:val="27"/>
-  </w:num>
-  <w:num w:numId="9" w16cid:durableId="1080104092">
-    <w:abstractNumId w:val="25"/>
-  </w:num>
-  <w:num w:numId="10" w16cid:durableId="379213863">
-    <w:abstractNumId w:val="8"/>
-  </w:num>
-  <w:num w:numId="11" w16cid:durableId="639309847">
-    <w:abstractNumId w:val="26"/>
-  </w:num>
-  <w:num w:numId="12" w16cid:durableId="1151142479">
-    <w:abstractNumId w:val="3"/>
-  </w:num>
-  <w:num w:numId="13" w16cid:durableId="479886930">
-    <w:abstractNumId w:val="24"/>
-  </w:num>
-  <w:num w:numId="14" w16cid:durableId="1381589117">
-    <w:abstractNumId w:val="30"/>
-  </w:num>
-  <w:num w:numId="15" w16cid:durableId="1258757102">
-    <w:abstractNumId w:val="18"/>
-  </w:num>
-  <w:num w:numId="16" w16cid:durableId="803696700">
-    <w:abstractNumId w:val="4"/>
-  </w:num>
-  <w:num w:numId="17" w16cid:durableId="444203715">
-    <w:abstractNumId w:val="20"/>
-  </w:num>
-  <w:num w:numId="18" w16cid:durableId="600336434">
-    <w:abstractNumId w:val="29"/>
-  </w:num>
-  <w:num w:numId="19" w16cid:durableId="785466320">
-    <w:abstractNumId w:val="21"/>
-  </w:num>
-  <w:num w:numId="20" w16cid:durableId="281422338">
-    <w:abstractNumId w:val="22"/>
-  </w:num>
-  <w:num w:numId="21" w16cid:durableId="1318341338">
-    <w:abstractNumId w:val="7"/>
-  </w:num>
-  <w:num w:numId="22" w16cid:durableId="2025356488">
-    <w:abstractNumId w:val="23"/>
-  </w:num>
-  <w:num w:numId="23" w16cid:durableId="813109938">
-    <w:abstractNumId w:val="31"/>
-  </w:num>
-  <w:num w:numId="24" w16cid:durableId="635449089">
-    <w:abstractNumId w:val="28"/>
-  </w:num>
-  <w:num w:numId="25" w16cid:durableId="336199765">
-    <w:abstractNumId w:val="0"/>
-  </w:num>
-  <w:num w:numId="26" w16cid:durableId="230427087">
-    <w:abstractNumId w:val="6"/>
-  </w:num>
-  <w:num w:numId="27" w16cid:durableId="48458025">
-    <w:abstractNumId w:val="1"/>
-  </w:num>
-  <w:num w:numId="28" w16cid:durableId="149714600">
-    <w:abstractNumId w:val="19"/>
-  </w:num>
-  <w:num w:numId="29" w16cid:durableId="1907109377">
-    <w:abstractNumId w:val="5"/>
-  </w:num>
-  <w:num w:numId="30" w16cid:durableId="393313236">
-    <w:abstractNumId w:val="9"/>
-  </w:num>
-  <w:num w:numId="31" w16cid:durableId="126943739">
-    <w:abstractNumId w:val="11"/>
-  </w:num>
-  <w:num w:numId="32" w16cid:durableId="546571860">
+  <w:num w:numId="34" w16cid:durableId="1244727068">
     <w:abstractNumId w:val="15"/>
   </w:num>
-  <w:num w:numId="33" w16cid:durableId="1034233053">
-    <w:abstractNumId w:val="16"/>
-  </w:num>
-  <w:num w:numId="34" w16cid:durableId="1244727068">
-    <w:abstractNumId w:val="14"/>
+  <w:num w:numId="35" w16cid:durableId="744574395">
+    <w:abstractNumId w:val="0"/>
   </w:num>
 </w:numbering>
 </file>
@@ -6397,7 +9430,6 @@
   <w:style w:type="character" w:default="1" w:styleId="Bekezdsalapbettpusa">
     <w:name w:val="Default Paragraph Font"/>
     <w:uiPriority w:val="1"/>
-    <w:semiHidden/>
     <w:unhideWhenUsed/>
   </w:style>
   <w:style w:type="table" w:default="1" w:styleId="Normltblzat">

--- a/2024-2025/Angol/angol.docx
+++ b/2024-2025/Angol/angol.docx
@@ -5114,9 +5114,6 @@
         </w:numPr>
       </w:pPr>
       <w:r>
-        <w:t xml:space="preserve"> </w:t>
-      </w:r>
-      <w:r>
         <w:t>c</w:t>
       </w:r>
     </w:p>
@@ -5557,6 +5554,180 @@
       </w:r>
       <w:r>
         <w:t>✓</w:t>
+      </w:r>
+    </w:p>
+    <w:p>
+      <w:pPr>
+        <w:pStyle w:val="Cmsor2"/>
+      </w:pPr>
+      <w:proofErr w:type="spellStart"/>
+      <w:r>
+        <w:t>book</w:t>
+      </w:r>
+      <w:proofErr w:type="spellEnd"/>
+      <w:r>
+        <w:t xml:space="preserve"> 54.</w:t>
+      </w:r>
+    </w:p>
+    <w:p>
+      <w:pPr>
+        <w:pStyle w:val="Cmsor3"/>
+      </w:pPr>
+      <w:r>
+        <w:t>B</w:t>
+      </w:r>
+    </w:p>
+    <w:p>
+      <w:pPr>
+        <w:pStyle w:val="Listaszerbekezds"/>
+        <w:numPr>
+          <w:ilvl w:val="0"/>
+          <w:numId w:val="36"/>
+        </w:numPr>
+      </w:pPr>
+      <w:r>
+        <w:t>A</w:t>
+      </w:r>
+    </w:p>
+    <w:p>
+      <w:pPr>
+        <w:pStyle w:val="Listaszerbekezds"/>
+        <w:numPr>
+          <w:ilvl w:val="0"/>
+          <w:numId w:val="36"/>
+        </w:numPr>
+      </w:pPr>
+      <w:r>
+        <w:t>C</w:t>
+      </w:r>
+    </w:p>
+    <w:p>
+      <w:pPr>
+        <w:pStyle w:val="Listaszerbekezds"/>
+        <w:numPr>
+          <w:ilvl w:val="0"/>
+          <w:numId w:val="36"/>
+        </w:numPr>
+      </w:pPr>
+      <w:r>
+        <w:t>D</w:t>
+      </w:r>
+    </w:p>
+    <w:p>
+      <w:pPr>
+        <w:pStyle w:val="Listaszerbekezds"/>
+        <w:numPr>
+          <w:ilvl w:val="0"/>
+          <w:numId w:val="36"/>
+        </w:numPr>
+      </w:pPr>
+      <w:r>
+        <w:t>B</w:t>
+      </w:r>
+    </w:p>
+    <w:p>
+      <w:pPr>
+        <w:pStyle w:val="Cmsor3"/>
+      </w:pPr>
+      <w:r>
+        <w:lastRenderedPageBreak/>
+        <w:t>C</w:t>
+      </w:r>
+    </w:p>
+    <w:p>
+      <w:pPr>
+        <w:pStyle w:val="Listaszerbekezds"/>
+        <w:numPr>
+          <w:ilvl w:val="0"/>
+          <w:numId w:val="37"/>
+        </w:numPr>
+      </w:pPr>
+      <w:r>
+        <w:t>A</w:t>
+      </w:r>
+    </w:p>
+    <w:p>
+      <w:pPr>
+        <w:pStyle w:val="Listaszerbekezds"/>
+        <w:numPr>
+          <w:ilvl w:val="0"/>
+          <w:numId w:val="37"/>
+        </w:numPr>
+      </w:pPr>
+      <w:r>
+        <w:t>D</w:t>
+      </w:r>
+    </w:p>
+    <w:p>
+      <w:pPr>
+        <w:pStyle w:val="Listaszerbekezds"/>
+        <w:numPr>
+          <w:ilvl w:val="0"/>
+          <w:numId w:val="37"/>
+        </w:numPr>
+      </w:pPr>
+      <w:r>
+        <w:t>D</w:t>
+      </w:r>
+    </w:p>
+    <w:p>
+      <w:pPr>
+        <w:pStyle w:val="Listaszerbekezds"/>
+        <w:numPr>
+          <w:ilvl w:val="0"/>
+          <w:numId w:val="37"/>
+        </w:numPr>
+      </w:pPr>
+      <w:r>
+        <w:t>C</w:t>
+      </w:r>
+    </w:p>
+    <w:p>
+      <w:pPr>
+        <w:pStyle w:val="Listaszerbekezds"/>
+        <w:numPr>
+          <w:ilvl w:val="0"/>
+          <w:numId w:val="37"/>
+        </w:numPr>
+      </w:pPr>
+      <w:r>
+        <w:t>B</w:t>
+      </w:r>
+    </w:p>
+    <w:p>
+      <w:pPr>
+        <w:pStyle w:val="Listaszerbekezds"/>
+        <w:numPr>
+          <w:ilvl w:val="0"/>
+          <w:numId w:val="37"/>
+        </w:numPr>
+      </w:pPr>
+      <w:r>
+        <w:t>B</w:t>
+      </w:r>
+    </w:p>
+    <w:p>
+      <w:pPr>
+        <w:pStyle w:val="Listaszerbekezds"/>
+        <w:numPr>
+          <w:ilvl w:val="0"/>
+          <w:numId w:val="37"/>
+        </w:numPr>
+      </w:pPr>
+      <w:r>
+        <w:t>A</w:t>
+      </w:r>
+    </w:p>
+    <w:p>
+      <w:pPr>
+        <w:pStyle w:val="Listaszerbekezds"/>
+        <w:numPr>
+          <w:ilvl w:val="0"/>
+          <w:numId w:val="37"/>
+        </w:numPr>
+      </w:pPr>
+      <w:r>
+        <w:t>C</w:t>
       </w:r>
     </w:p>
     <w:sectPr>
@@ -6640,6 +6811,95 @@
     </w:lvl>
   </w:abstractNum>
   <w:abstractNum w:abstractNumId="12" w15:restartNumberingAfterBreak="0">
+    <w:nsid w:val="211D19C0"/>
+    <w:multiLevelType w:val="hybridMultilevel"/>
+    <w:tmpl w:val="C218B486"/>
+    <w:lvl w:ilvl="0" w:tplc="040E000F">
+      <w:start w:val="1"/>
+      <w:numFmt w:val="decimal"/>
+      <w:lvlText w:val="%1."/>
+      <w:lvlJc w:val="left"/>
+      <w:pPr>
+        <w:ind w:left="720" w:hanging="360"/>
+      </w:pPr>
+      <w:rPr>
+        <w:rFonts w:hint="default"/>
+      </w:rPr>
+    </w:lvl>
+    <w:lvl w:ilvl="1" w:tplc="040E0019" w:tentative="1">
+      <w:start w:val="1"/>
+      <w:numFmt w:val="lowerLetter"/>
+      <w:lvlText w:val="%2."/>
+      <w:lvlJc w:val="left"/>
+      <w:pPr>
+        <w:ind w:left="1440" w:hanging="360"/>
+      </w:pPr>
+    </w:lvl>
+    <w:lvl w:ilvl="2" w:tplc="040E001B" w:tentative="1">
+      <w:start w:val="1"/>
+      <w:numFmt w:val="lowerRoman"/>
+      <w:lvlText w:val="%3."/>
+      <w:lvlJc w:val="right"/>
+      <w:pPr>
+        <w:ind w:left="2160" w:hanging="180"/>
+      </w:pPr>
+    </w:lvl>
+    <w:lvl w:ilvl="3" w:tplc="040E000F" w:tentative="1">
+      <w:start w:val="1"/>
+      <w:numFmt w:val="decimal"/>
+      <w:lvlText w:val="%4."/>
+      <w:lvlJc w:val="left"/>
+      <w:pPr>
+        <w:ind w:left="2880" w:hanging="360"/>
+      </w:pPr>
+    </w:lvl>
+    <w:lvl w:ilvl="4" w:tplc="040E0019" w:tentative="1">
+      <w:start w:val="1"/>
+      <w:numFmt w:val="lowerLetter"/>
+      <w:lvlText w:val="%5."/>
+      <w:lvlJc w:val="left"/>
+      <w:pPr>
+        <w:ind w:left="3600" w:hanging="360"/>
+      </w:pPr>
+    </w:lvl>
+    <w:lvl w:ilvl="5" w:tplc="040E001B" w:tentative="1">
+      <w:start w:val="1"/>
+      <w:numFmt w:val="lowerRoman"/>
+      <w:lvlText w:val="%6."/>
+      <w:lvlJc w:val="right"/>
+      <w:pPr>
+        <w:ind w:left="4320" w:hanging="180"/>
+      </w:pPr>
+    </w:lvl>
+    <w:lvl w:ilvl="6" w:tplc="040E000F" w:tentative="1">
+      <w:start w:val="1"/>
+      <w:numFmt w:val="decimal"/>
+      <w:lvlText w:val="%7."/>
+      <w:lvlJc w:val="left"/>
+      <w:pPr>
+        <w:ind w:left="5040" w:hanging="360"/>
+      </w:pPr>
+    </w:lvl>
+    <w:lvl w:ilvl="7" w:tplc="040E0019" w:tentative="1">
+      <w:start w:val="1"/>
+      <w:numFmt w:val="lowerLetter"/>
+      <w:lvlText w:val="%8."/>
+      <w:lvlJc w:val="left"/>
+      <w:pPr>
+        <w:ind w:left="5760" w:hanging="360"/>
+      </w:pPr>
+    </w:lvl>
+    <w:lvl w:ilvl="8" w:tplc="040E001B" w:tentative="1">
+      <w:start w:val="1"/>
+      <w:numFmt w:val="lowerRoman"/>
+      <w:lvlText w:val="%9."/>
+      <w:lvlJc w:val="right"/>
+      <w:pPr>
+        <w:ind w:left="6480" w:hanging="180"/>
+      </w:pPr>
+    </w:lvl>
+  </w:abstractNum>
+  <w:abstractNum w:abstractNumId="13" w15:restartNumberingAfterBreak="0">
     <w:nsid w:val="22583395"/>
     <w:multiLevelType w:val="hybridMultilevel"/>
     <w:tmpl w:val="2BACE382"/>
@@ -6728,7 +6988,7 @@
       </w:pPr>
     </w:lvl>
   </w:abstractNum>
-  <w:abstractNum w:abstractNumId="13" w15:restartNumberingAfterBreak="0">
+  <w:abstractNum w:abstractNumId="14" w15:restartNumberingAfterBreak="0">
     <w:nsid w:val="296B33E1"/>
     <w:multiLevelType w:val="hybridMultilevel"/>
     <w:tmpl w:val="C0EA8954"/>
@@ -6817,7 +7077,7 @@
       </w:pPr>
     </w:lvl>
   </w:abstractNum>
-  <w:abstractNum w:abstractNumId="14" w15:restartNumberingAfterBreak="0">
+  <w:abstractNum w:abstractNumId="15" w15:restartNumberingAfterBreak="0">
     <w:nsid w:val="2B3D09E2"/>
     <w:multiLevelType w:val="hybridMultilevel"/>
     <w:tmpl w:val="90D60CB4"/>
@@ -6903,7 +7163,7 @@
       </w:pPr>
     </w:lvl>
   </w:abstractNum>
-  <w:abstractNum w:abstractNumId="15" w15:restartNumberingAfterBreak="0">
+  <w:abstractNum w:abstractNumId="16" w15:restartNumberingAfterBreak="0">
     <w:nsid w:val="317F1902"/>
     <w:multiLevelType w:val="hybridMultilevel"/>
     <w:tmpl w:val="CC7AED00"/>
@@ -6992,7 +7252,7 @@
       </w:pPr>
     </w:lvl>
   </w:abstractNum>
-  <w:abstractNum w:abstractNumId="16" w15:restartNumberingAfterBreak="0">
+  <w:abstractNum w:abstractNumId="17" w15:restartNumberingAfterBreak="0">
     <w:nsid w:val="330466A7"/>
     <w:multiLevelType w:val="hybridMultilevel"/>
     <w:tmpl w:val="FB883864"/>
@@ -7081,7 +7341,7 @@
       </w:pPr>
     </w:lvl>
   </w:abstractNum>
-  <w:abstractNum w:abstractNumId="17" w15:restartNumberingAfterBreak="0">
+  <w:abstractNum w:abstractNumId="18" w15:restartNumberingAfterBreak="0">
     <w:nsid w:val="36A64B5B"/>
     <w:multiLevelType w:val="hybridMultilevel"/>
     <w:tmpl w:val="F4643D3C"/>
@@ -7170,7 +7430,7 @@
       </w:pPr>
     </w:lvl>
   </w:abstractNum>
-  <w:abstractNum w:abstractNumId="18" w15:restartNumberingAfterBreak="0">
+  <w:abstractNum w:abstractNumId="19" w15:restartNumberingAfterBreak="0">
     <w:nsid w:val="3CAA0688"/>
     <w:multiLevelType w:val="hybridMultilevel"/>
     <w:tmpl w:val="CEF8834E"/>
@@ -7259,7 +7519,7 @@
       </w:pPr>
     </w:lvl>
   </w:abstractNum>
-  <w:abstractNum w:abstractNumId="19" w15:restartNumberingAfterBreak="0">
+  <w:abstractNum w:abstractNumId="20" w15:restartNumberingAfterBreak="0">
     <w:nsid w:val="447F77DB"/>
     <w:multiLevelType w:val="hybridMultilevel"/>
     <w:tmpl w:val="58E83902"/>
@@ -7348,7 +7608,7 @@
       </w:pPr>
     </w:lvl>
   </w:abstractNum>
-  <w:abstractNum w:abstractNumId="20" w15:restartNumberingAfterBreak="0">
+  <w:abstractNum w:abstractNumId="21" w15:restartNumberingAfterBreak="0">
     <w:nsid w:val="44FD4DFD"/>
     <w:multiLevelType w:val="hybridMultilevel"/>
     <w:tmpl w:val="BE565E60"/>
@@ -7437,7 +7697,7 @@
       </w:pPr>
     </w:lvl>
   </w:abstractNum>
-  <w:abstractNum w:abstractNumId="21" w15:restartNumberingAfterBreak="0">
+  <w:abstractNum w:abstractNumId="22" w15:restartNumberingAfterBreak="0">
     <w:nsid w:val="46AC0868"/>
     <w:multiLevelType w:val="hybridMultilevel"/>
     <w:tmpl w:val="277885AE"/>
@@ -7526,7 +7786,7 @@
       </w:pPr>
     </w:lvl>
   </w:abstractNum>
-  <w:abstractNum w:abstractNumId="22" w15:restartNumberingAfterBreak="0">
+  <w:abstractNum w:abstractNumId="23" w15:restartNumberingAfterBreak="0">
     <w:nsid w:val="4D29727D"/>
     <w:multiLevelType w:val="hybridMultilevel"/>
     <w:tmpl w:val="88000162"/>
@@ -7615,7 +7875,7 @@
       </w:pPr>
     </w:lvl>
   </w:abstractNum>
-  <w:abstractNum w:abstractNumId="23" w15:restartNumberingAfterBreak="0">
+  <w:abstractNum w:abstractNumId="24" w15:restartNumberingAfterBreak="0">
     <w:nsid w:val="50EA58D6"/>
     <w:multiLevelType w:val="hybridMultilevel"/>
     <w:tmpl w:val="B076143C"/>
@@ -7704,7 +7964,7 @@
       </w:pPr>
     </w:lvl>
   </w:abstractNum>
-  <w:abstractNum w:abstractNumId="24" w15:restartNumberingAfterBreak="0">
+  <w:abstractNum w:abstractNumId="25" w15:restartNumberingAfterBreak="0">
     <w:nsid w:val="572F7717"/>
     <w:multiLevelType w:val="hybridMultilevel"/>
     <w:tmpl w:val="F858107C"/>
@@ -7817,7 +8077,7 @@
       </w:rPr>
     </w:lvl>
   </w:abstractNum>
-  <w:abstractNum w:abstractNumId="25" w15:restartNumberingAfterBreak="0">
+  <w:abstractNum w:abstractNumId="26" w15:restartNumberingAfterBreak="0">
     <w:nsid w:val="5A2F7F1E"/>
     <w:multiLevelType w:val="hybridMultilevel"/>
     <w:tmpl w:val="BCA6DEBE"/>
@@ -7906,7 +8166,7 @@
       </w:pPr>
     </w:lvl>
   </w:abstractNum>
-  <w:abstractNum w:abstractNumId="26" w15:restartNumberingAfterBreak="0">
+  <w:abstractNum w:abstractNumId="27" w15:restartNumberingAfterBreak="0">
     <w:nsid w:val="5E4C5688"/>
     <w:multiLevelType w:val="hybridMultilevel"/>
     <w:tmpl w:val="AEBCDDD0"/>
@@ -7992,7 +8252,7 @@
       </w:pPr>
     </w:lvl>
   </w:abstractNum>
-  <w:abstractNum w:abstractNumId="27" w15:restartNumberingAfterBreak="0">
+  <w:abstractNum w:abstractNumId="28" w15:restartNumberingAfterBreak="0">
     <w:nsid w:val="5FC70FCF"/>
     <w:multiLevelType w:val="hybridMultilevel"/>
     <w:tmpl w:val="AABEB59C"/>
@@ -8081,7 +8341,7 @@
       </w:pPr>
     </w:lvl>
   </w:abstractNum>
-  <w:abstractNum w:abstractNumId="28" w15:restartNumberingAfterBreak="0">
+  <w:abstractNum w:abstractNumId="29" w15:restartNumberingAfterBreak="0">
     <w:nsid w:val="659131A5"/>
     <w:multiLevelType w:val="hybridMultilevel"/>
     <w:tmpl w:val="A69AE73A"/>
@@ -8194,7 +8454,7 @@
       </w:rPr>
     </w:lvl>
   </w:abstractNum>
-  <w:abstractNum w:abstractNumId="29" w15:restartNumberingAfterBreak="0">
+  <w:abstractNum w:abstractNumId="30" w15:restartNumberingAfterBreak="0">
     <w:nsid w:val="677D68CD"/>
     <w:multiLevelType w:val="hybridMultilevel"/>
     <w:tmpl w:val="B822834A"/>
@@ -8280,7 +8540,96 @@
       </w:pPr>
     </w:lvl>
   </w:abstractNum>
-  <w:abstractNum w:abstractNumId="30" w15:restartNumberingAfterBreak="0">
+  <w:abstractNum w:abstractNumId="31" w15:restartNumberingAfterBreak="0">
+    <w:nsid w:val="68625655"/>
+    <w:multiLevelType w:val="hybridMultilevel"/>
+    <w:tmpl w:val="C38E9020"/>
+    <w:lvl w:ilvl="0" w:tplc="040E000F">
+      <w:start w:val="1"/>
+      <w:numFmt w:val="decimal"/>
+      <w:lvlText w:val="%1."/>
+      <w:lvlJc w:val="left"/>
+      <w:pPr>
+        <w:ind w:left="720" w:hanging="360"/>
+      </w:pPr>
+      <w:rPr>
+        <w:rFonts w:hint="default"/>
+      </w:rPr>
+    </w:lvl>
+    <w:lvl w:ilvl="1" w:tplc="040E0019" w:tentative="1">
+      <w:start w:val="1"/>
+      <w:numFmt w:val="lowerLetter"/>
+      <w:lvlText w:val="%2."/>
+      <w:lvlJc w:val="left"/>
+      <w:pPr>
+        <w:ind w:left="1440" w:hanging="360"/>
+      </w:pPr>
+    </w:lvl>
+    <w:lvl w:ilvl="2" w:tplc="040E001B" w:tentative="1">
+      <w:start w:val="1"/>
+      <w:numFmt w:val="lowerRoman"/>
+      <w:lvlText w:val="%3."/>
+      <w:lvlJc w:val="right"/>
+      <w:pPr>
+        <w:ind w:left="2160" w:hanging="180"/>
+      </w:pPr>
+    </w:lvl>
+    <w:lvl w:ilvl="3" w:tplc="040E000F" w:tentative="1">
+      <w:start w:val="1"/>
+      <w:numFmt w:val="decimal"/>
+      <w:lvlText w:val="%4."/>
+      <w:lvlJc w:val="left"/>
+      <w:pPr>
+        <w:ind w:left="2880" w:hanging="360"/>
+      </w:pPr>
+    </w:lvl>
+    <w:lvl w:ilvl="4" w:tplc="040E0019" w:tentative="1">
+      <w:start w:val="1"/>
+      <w:numFmt w:val="lowerLetter"/>
+      <w:lvlText w:val="%5."/>
+      <w:lvlJc w:val="left"/>
+      <w:pPr>
+        <w:ind w:left="3600" w:hanging="360"/>
+      </w:pPr>
+    </w:lvl>
+    <w:lvl w:ilvl="5" w:tplc="040E001B" w:tentative="1">
+      <w:start w:val="1"/>
+      <w:numFmt w:val="lowerRoman"/>
+      <w:lvlText w:val="%6."/>
+      <w:lvlJc w:val="right"/>
+      <w:pPr>
+        <w:ind w:left="4320" w:hanging="180"/>
+      </w:pPr>
+    </w:lvl>
+    <w:lvl w:ilvl="6" w:tplc="040E000F" w:tentative="1">
+      <w:start w:val="1"/>
+      <w:numFmt w:val="decimal"/>
+      <w:lvlText w:val="%7."/>
+      <w:lvlJc w:val="left"/>
+      <w:pPr>
+        <w:ind w:left="5040" w:hanging="360"/>
+      </w:pPr>
+    </w:lvl>
+    <w:lvl w:ilvl="7" w:tplc="040E0019" w:tentative="1">
+      <w:start w:val="1"/>
+      <w:numFmt w:val="lowerLetter"/>
+      <w:lvlText w:val="%8."/>
+      <w:lvlJc w:val="left"/>
+      <w:pPr>
+        <w:ind w:left="5760" w:hanging="360"/>
+      </w:pPr>
+    </w:lvl>
+    <w:lvl w:ilvl="8" w:tplc="040E001B" w:tentative="1">
+      <w:start w:val="1"/>
+      <w:numFmt w:val="lowerRoman"/>
+      <w:lvlText w:val="%9."/>
+      <w:lvlJc w:val="right"/>
+      <w:pPr>
+        <w:ind w:left="6480" w:hanging="180"/>
+      </w:pPr>
+    </w:lvl>
+  </w:abstractNum>
+  <w:abstractNum w:abstractNumId="32" w15:restartNumberingAfterBreak="0">
     <w:nsid w:val="712C00CE"/>
     <w:multiLevelType w:val="hybridMultilevel"/>
     <w:tmpl w:val="3410B4D4"/>
@@ -8369,7 +8718,7 @@
       </w:pPr>
     </w:lvl>
   </w:abstractNum>
-  <w:abstractNum w:abstractNumId="31" w15:restartNumberingAfterBreak="0">
+  <w:abstractNum w:abstractNumId="33" w15:restartNumberingAfterBreak="0">
     <w:nsid w:val="727836B7"/>
     <w:multiLevelType w:val="hybridMultilevel"/>
     <w:tmpl w:val="AC2CB088"/>
@@ -8458,7 +8807,7 @@
       </w:pPr>
     </w:lvl>
   </w:abstractNum>
-  <w:abstractNum w:abstractNumId="32" w15:restartNumberingAfterBreak="0">
+  <w:abstractNum w:abstractNumId="34" w15:restartNumberingAfterBreak="0">
     <w:nsid w:val="753657EC"/>
     <w:multiLevelType w:val="hybridMultilevel"/>
     <w:tmpl w:val="A34063B6"/>
@@ -8544,7 +8893,7 @@
       </w:pPr>
     </w:lvl>
   </w:abstractNum>
-  <w:abstractNum w:abstractNumId="33" w15:restartNumberingAfterBreak="0">
+  <w:abstractNum w:abstractNumId="35" w15:restartNumberingAfterBreak="0">
     <w:nsid w:val="76BA0EFC"/>
     <w:multiLevelType w:val="hybridMultilevel"/>
     <w:tmpl w:val="01BCE21E"/>
@@ -8633,7 +8982,7 @@
       </w:pPr>
     </w:lvl>
   </w:abstractNum>
-  <w:abstractNum w:abstractNumId="34" w15:restartNumberingAfterBreak="0">
+  <w:abstractNum w:abstractNumId="36" w15:restartNumberingAfterBreak="0">
     <w:nsid w:val="7E2940FC"/>
     <w:multiLevelType w:val="hybridMultilevel"/>
     <w:tmpl w:val="533220EC"/>
@@ -8723,76 +9072,76 @@
     </w:lvl>
   </w:abstractNum>
   <w:num w:numId="1" w16cid:durableId="1167213167">
-    <w:abstractNumId w:val="13"/>
+    <w:abstractNumId w:val="14"/>
   </w:num>
   <w:num w:numId="2" w16cid:durableId="1315525845">
     <w:abstractNumId w:val="11"/>
   </w:num>
   <w:num w:numId="3" w16cid:durableId="129521960">
-    <w:abstractNumId w:val="14"/>
+    <w:abstractNumId w:val="15"/>
   </w:num>
   <w:num w:numId="4" w16cid:durableId="650408721">
-    <w:abstractNumId w:val="34"/>
+    <w:abstractNumId w:val="36"/>
   </w:num>
   <w:num w:numId="5" w16cid:durableId="410469459">
-    <w:abstractNumId w:val="18"/>
+    <w:abstractNumId w:val="19"/>
   </w:num>
   <w:num w:numId="6" w16cid:durableId="547037549">
     <w:abstractNumId w:val="3"/>
   </w:num>
   <w:num w:numId="7" w16cid:durableId="852963587">
-    <w:abstractNumId w:val="33"/>
+    <w:abstractNumId w:val="35"/>
   </w:num>
   <w:num w:numId="8" w16cid:durableId="341518395">
-    <w:abstractNumId w:val="28"/>
+    <w:abstractNumId w:val="29"/>
   </w:num>
   <w:num w:numId="9" w16cid:durableId="1080104092">
-    <w:abstractNumId w:val="26"/>
+    <w:abstractNumId w:val="27"/>
   </w:num>
   <w:num w:numId="10" w16cid:durableId="379213863">
     <w:abstractNumId w:val="9"/>
   </w:num>
   <w:num w:numId="11" w16cid:durableId="639309847">
-    <w:abstractNumId w:val="27"/>
+    <w:abstractNumId w:val="28"/>
   </w:num>
   <w:num w:numId="12" w16cid:durableId="1151142479">
     <w:abstractNumId w:val="4"/>
   </w:num>
   <w:num w:numId="13" w16cid:durableId="479886930">
-    <w:abstractNumId w:val="25"/>
+    <w:abstractNumId w:val="26"/>
   </w:num>
   <w:num w:numId="14" w16cid:durableId="1381589117">
-    <w:abstractNumId w:val="31"/>
+    <w:abstractNumId w:val="33"/>
   </w:num>
   <w:num w:numId="15" w16cid:durableId="1258757102">
-    <w:abstractNumId w:val="19"/>
+    <w:abstractNumId w:val="20"/>
   </w:num>
   <w:num w:numId="16" w16cid:durableId="803696700">
     <w:abstractNumId w:val="5"/>
   </w:num>
   <w:num w:numId="17" w16cid:durableId="444203715">
-    <w:abstractNumId w:val="21"/>
+    <w:abstractNumId w:val="22"/>
   </w:num>
   <w:num w:numId="18" w16cid:durableId="600336434">
-    <w:abstractNumId w:val="30"/>
+    <w:abstractNumId w:val="32"/>
   </w:num>
   <w:num w:numId="19" w16cid:durableId="785466320">
-    <w:abstractNumId w:val="22"/>
+    <w:abstractNumId w:val="23"/>
   </w:num>
   <w:num w:numId="20" w16cid:durableId="281422338">
-    <w:abstractNumId w:val="23"/>
+    <w:abstractNumId w:val="24"/>
   </w:num>
   <w:num w:numId="21" w16cid:durableId="1318341338">
     <w:abstractNumId w:val="8"/>
   </w:num>
   <w:num w:numId="22" w16cid:durableId="2025356488">
-    <w:abstractNumId w:val="24"/>
+    <w:abstractNumId w:val="25"/>
   </w:num>
   <w:num w:numId="23" w16cid:durableId="813109938">
-    <w:abstractNumId w:val="32"/>
+    <w:abstractNumId w:val="34"/>
   </w:num>
   <w:num w:numId="24" w16cid:durableId="635449089">
-    <w:abstractNumId w:val="29"/>
+    <w:abstractNumId w:val="30"/>
   </w:num>
   <w:num w:numId="25" w16cid:durableId="336199765">
     <w:abstractNumId w:val="1"/>
@@ -8804,7 +9153,7 @@
     <w:abstractNumId w:val="2"/>
   </w:num>
   <w:num w:numId="28" w16cid:durableId="149714600">
-    <w:abstractNumId w:val="20"/>
+    <w:abstractNumId w:val="21"/>
   </w:num>
   <w:num w:numId="29" w16cid:durableId="1907109377">
     <w:abstractNumId w:val="6"/>
@@ -8813,19 +9162,25 @@
     <w:abstractNumId w:val="10"/>
   </w:num>
   <w:num w:numId="31" w16cid:durableId="126943739">
-    <w:abstractNumId w:val="12"/>
+    <w:abstractNumId w:val="13"/>
   </w:num>
   <w:num w:numId="32" w16cid:durableId="546571860">
-    <w:abstractNumId w:val="16"/>
+    <w:abstractNumId w:val="17"/>
   </w:num>
   <w:num w:numId="33" w16cid:durableId="1034233053">
-    <w:abstractNumId w:val="17"/>
+    <w:abstractNumId w:val="18"/>
   </w:num>
   <w:num w:numId="34" w16cid:durableId="1244727068">
-    <w:abstractNumId w:val="15"/>
+    <w:abstractNumId w:val="16"/>
   </w:num>
   <w:num w:numId="35" w16cid:durableId="744574395">
     <w:abstractNumId w:val="0"/>
+  </w:num>
+  <w:num w:numId="36" w16cid:durableId="1428892209">
+    <w:abstractNumId w:val="12"/>
+  </w:num>
+  <w:num w:numId="37" w16cid:durableId="921989206">
+    <w:abstractNumId w:val="31"/>
   </w:num>
 </w:numbering>
 </file>
@@ -9430,6 +9785,7 @@
   <w:style w:type="character" w:default="1" w:styleId="Bekezdsalapbettpusa">
     <w:name w:val="Default Paragraph Font"/>
     <w:uiPriority w:val="1"/>
+    <w:semiHidden/>
     <w:unhideWhenUsed/>
   </w:style>
   <w:style w:type="table" w:default="1" w:styleId="Normltblzat">

--- a/2024-2025/Angol/angol.docx
+++ b/2024-2025/Angol/angol.docx
@@ -5728,6 +5728,373 @@
       </w:pPr>
       <w:r>
         <w:t>C</w:t>
+      </w:r>
+    </w:p>
+    <w:p>
+      <w:pPr>
+        <w:pStyle w:val="Cmsor2"/>
+      </w:pPr>
+      <w:r>
+        <w:t>Érettségi feladat cucc</w:t>
+      </w:r>
+    </w:p>
+    <w:p>
+      <w:pPr>
+        <w:pStyle w:val="Cmsor3"/>
+      </w:pPr>
+      <w:proofErr w:type="spellStart"/>
+      <w:r>
+        <w:t>Task</w:t>
+      </w:r>
+      <w:proofErr w:type="spellEnd"/>
+      <w:r>
+        <w:t xml:space="preserve"> 2</w:t>
+      </w:r>
+    </w:p>
+    <w:p>
+      <w:proofErr w:type="spellStart"/>
+      <w:r>
+        <w:t>Example</w:t>
+      </w:r>
+      <w:proofErr w:type="spellEnd"/>
+      <w:r>
+        <w:t>: C</w:t>
+      </w:r>
+    </w:p>
+    <w:p>
+      <w:pPr>
+        <w:pStyle w:val="Listaszerbekezds"/>
+        <w:numPr>
+          <w:ilvl w:val="0"/>
+          <w:numId w:val="40"/>
+        </w:numPr>
+      </w:pPr>
+      <w:r>
+        <w:t>D (</w:t>
+      </w:r>
+      <w:proofErr w:type="spellStart"/>
+      <w:r>
+        <w:t>Couple</w:t>
+      </w:r>
+      <w:proofErr w:type="spellEnd"/>
+      <w:r>
+        <w:t>)</w:t>
+      </w:r>
+    </w:p>
+    <w:p>
+      <w:pPr>
+        <w:pStyle w:val="Listaszerbekezds"/>
+        <w:numPr>
+          <w:ilvl w:val="0"/>
+          <w:numId w:val="40"/>
+        </w:numPr>
+      </w:pPr>
+      <w:r>
+        <w:t>H (</w:t>
+      </w:r>
+      <w:proofErr w:type="spellStart"/>
+      <w:r>
+        <w:t>Several</w:t>
+      </w:r>
+      <w:proofErr w:type="spellEnd"/>
+      <w:r>
+        <w:t>)</w:t>
+      </w:r>
+    </w:p>
+    <w:p>
+      <w:pPr>
+        <w:pStyle w:val="Listaszerbekezds"/>
+        <w:numPr>
+          <w:ilvl w:val="0"/>
+          <w:numId w:val="40"/>
+        </w:numPr>
+      </w:pPr>
+      <w:r>
+        <w:t>F (</w:t>
+      </w:r>
+      <w:proofErr w:type="spellStart"/>
+      <w:r>
+        <w:t>Give</w:t>
+      </w:r>
+      <w:proofErr w:type="spellEnd"/>
+      <w:r>
+        <w:t>)</w:t>
+      </w:r>
+    </w:p>
+    <w:p>
+      <w:pPr>
+        <w:pStyle w:val="Listaszerbekezds"/>
+        <w:numPr>
+          <w:ilvl w:val="0"/>
+          <w:numId w:val="40"/>
+        </w:numPr>
+      </w:pPr>
+      <w:r>
+        <w:t>K (</w:t>
+      </w:r>
+      <w:proofErr w:type="spellStart"/>
+      <w:r>
+        <w:t>Take</w:t>
+      </w:r>
+      <w:proofErr w:type="spellEnd"/>
+      <w:r>
+        <w:t>)</w:t>
+      </w:r>
+    </w:p>
+    <w:p>
+      <w:pPr>
+        <w:pStyle w:val="Listaszerbekezds"/>
+        <w:numPr>
+          <w:ilvl w:val="0"/>
+          <w:numId w:val="40"/>
+        </w:numPr>
+      </w:pPr>
+      <w:r>
+        <w:t>M (</w:t>
+      </w:r>
+      <w:proofErr w:type="spellStart"/>
+      <w:r>
+        <w:t>Way</w:t>
+      </w:r>
+      <w:proofErr w:type="spellEnd"/>
+      <w:r>
+        <w:t>)</w:t>
+      </w:r>
+    </w:p>
+    <w:p>
+      <w:pPr>
+        <w:pStyle w:val="Listaszerbekezds"/>
+        <w:numPr>
+          <w:ilvl w:val="0"/>
+          <w:numId w:val="40"/>
+        </w:numPr>
+      </w:pPr>
+      <w:r>
+        <w:t>A (</w:t>
+      </w:r>
+      <w:proofErr w:type="spellStart"/>
+      <w:r>
+        <w:t>Achievement</w:t>
+      </w:r>
+      <w:proofErr w:type="spellEnd"/>
+      <w:r>
+        <w:t>)</w:t>
+      </w:r>
+    </w:p>
+    <w:p>
+      <w:pPr>
+        <w:pStyle w:val="Listaszerbekezds"/>
+        <w:numPr>
+          <w:ilvl w:val="0"/>
+          <w:numId w:val="40"/>
+        </w:numPr>
+      </w:pPr>
+      <w:r>
+        <w:t>G (</w:t>
+      </w:r>
+      <w:proofErr w:type="spellStart"/>
+      <w:r>
+        <w:t>Managed</w:t>
+      </w:r>
+      <w:proofErr w:type="spellEnd"/>
+      <w:r>
+        <w:t>)</w:t>
+      </w:r>
+    </w:p>
+    <w:p>
+      <w:pPr>
+        <w:pStyle w:val="Listaszerbekezds"/>
+        <w:numPr>
+          <w:ilvl w:val="0"/>
+          <w:numId w:val="40"/>
+        </w:numPr>
+      </w:pPr>
+      <w:r>
+        <w:t>I (</w:t>
+      </w:r>
+      <w:proofErr w:type="spellStart"/>
+      <w:r>
+        <w:t>Say</w:t>
+      </w:r>
+      <w:proofErr w:type="spellEnd"/>
+      <w:r>
+        <w:t>)</w:t>
+      </w:r>
+    </w:p>
+    <w:p>
+      <w:pPr>
+        <w:pStyle w:val="Cmsor3"/>
+      </w:pPr>
+      <w:proofErr w:type="spellStart"/>
+      <w:r>
+        <w:t>Task</w:t>
+      </w:r>
+      <w:proofErr w:type="spellEnd"/>
+      <w:r>
+        <w:t xml:space="preserve"> 3</w:t>
+      </w:r>
+    </w:p>
+    <w:p>
+      <w:r>
+        <w:t>0. </w:t>
+      </w:r>
+      <w:r>
+        <w:t>be</w:t>
+      </w:r>
+      <w:r>
+        <w:br/>
+        <w:t xml:space="preserve">18. </w:t>
+      </w:r>
+      <w:proofErr w:type="spellStart"/>
+      <w:r>
+        <w:t>to</w:t>
+      </w:r>
+      <w:proofErr w:type="spellEnd"/>
+      <w:r>
+        <w:br/>
+        <w:t xml:space="preserve">19. </w:t>
+      </w:r>
+      <w:proofErr w:type="spellStart"/>
+      <w:r>
+        <w:t>up</w:t>
+      </w:r>
+      <w:proofErr w:type="spellEnd"/>
+      <w:r>
+        <w:br/>
+        <w:t xml:space="preserve">20. </w:t>
+      </w:r>
+      <w:proofErr w:type="spellStart"/>
+      <w:r>
+        <w:t>depicted</w:t>
+      </w:r>
+      <w:proofErr w:type="spellEnd"/>
+      <w:r>
+        <w:br/>
+        <w:t xml:space="preserve">21. </w:t>
+      </w:r>
+      <w:proofErr w:type="spellStart"/>
+      <w:r>
+        <w:t>dolls</w:t>
+      </w:r>
+      <w:proofErr w:type="spellEnd"/>
+      <w:r>
+        <w:br/>
+        <w:t>22. be</w:t>
+      </w:r>
+      <w:r>
+        <w:br/>
+        <w:t>23. like</w:t>
+      </w:r>
+      <w:r>
+        <w:br/>
+        <w:t xml:space="preserve">24. </w:t>
+      </w:r>
+      <w:r>
+        <w:t>is</w:t>
+      </w:r>
+      <w:r>
+        <w:br/>
+        <w:t xml:space="preserve">25. </w:t>
+      </w:r>
+      <w:proofErr w:type="spellStart"/>
+      <w:r>
+        <w:t>on</w:t>
+      </w:r>
+      <w:proofErr w:type="spellEnd"/>
+    </w:p>
+    <w:p>
+      <w:pPr>
+        <w:pStyle w:val="Cmsor3"/>
+      </w:pPr>
+      <w:proofErr w:type="spellStart"/>
+      <w:r>
+        <w:t>Task</w:t>
+      </w:r>
+      <w:proofErr w:type="spellEnd"/>
+      <w:r>
+        <w:t xml:space="preserve"> 2, 2nd</w:t>
+      </w:r>
+    </w:p>
+    <w:p>
+      <w:proofErr w:type="spellStart"/>
+      <w:r>
+        <w:t>Example</w:t>
+      </w:r>
+      <w:proofErr w:type="spellEnd"/>
+      <w:r>
+        <w:t>: C</w:t>
+      </w:r>
+    </w:p>
+    <w:p>
+      <w:pPr>
+        <w:pStyle w:val="Listaszerbekezds"/>
+        <w:numPr>
+          <w:ilvl w:val="0"/>
+          <w:numId w:val="44"/>
+        </w:numPr>
+      </w:pPr>
+      <w:r>
+        <w:t>H</w:t>
+      </w:r>
+    </w:p>
+    <w:p>
+      <w:pPr>
+        <w:pStyle w:val="Listaszerbekezds"/>
+        <w:numPr>
+          <w:ilvl w:val="0"/>
+          <w:numId w:val="44"/>
+        </w:numPr>
+      </w:pPr>
+      <w:r>
+        <w:t>G</w:t>
+      </w:r>
+    </w:p>
+    <w:p>
+      <w:pPr>
+        <w:pStyle w:val="Listaszerbekezds"/>
+        <w:numPr>
+          <w:ilvl w:val="0"/>
+          <w:numId w:val="44"/>
+        </w:numPr>
+      </w:pPr>
+      <w:r>
+        <w:t>D</w:t>
+      </w:r>
+    </w:p>
+    <w:p>
+      <w:pPr>
+        <w:pStyle w:val="Listaszerbekezds"/>
+        <w:numPr>
+          <w:ilvl w:val="0"/>
+          <w:numId w:val="44"/>
+        </w:numPr>
+      </w:pPr>
+      <w:r>
+        <w:t>B</w:t>
+      </w:r>
+    </w:p>
+    <w:p>
+      <w:pPr>
+        <w:pStyle w:val="Listaszerbekezds"/>
+        <w:numPr>
+          <w:ilvl w:val="0"/>
+          <w:numId w:val="44"/>
+        </w:numPr>
+      </w:pPr>
+      <w:r>
+        <w:t>I</w:t>
+      </w:r>
+    </w:p>
+    <w:p>
+      <w:pPr>
+        <w:pStyle w:val="Listaszerbekezds"/>
+        <w:numPr>
+          <w:ilvl w:val="0"/>
+          <w:numId w:val="44"/>
+        </w:numPr>
+      </w:pPr>
+      <w:r>
+        <w:t>A</w:t>
       </w:r>
     </w:p>
     <w:sectPr>
@@ -6366,6 +6733,94 @@
     </w:lvl>
   </w:abstractNum>
   <w:abstractNum w:abstractNumId="7" w15:restartNumberingAfterBreak="0">
+    <w:nsid w:val="14E70694"/>
+    <w:multiLevelType w:val="hybridMultilevel"/>
+    <w:tmpl w:val="29842446"/>
+    <w:lvl w:ilvl="0" w:tplc="040E000F">
+      <w:numFmt w:val="decimal"/>
+      <w:lvlText w:val="%1."/>
+      <w:lvlJc w:val="left"/>
+      <w:pPr>
+        <w:ind w:left="720" w:hanging="360"/>
+      </w:pPr>
+      <w:rPr>
+        <w:rFonts w:hint="default"/>
+      </w:rPr>
+    </w:lvl>
+    <w:lvl w:ilvl="1" w:tplc="040E0019" w:tentative="1">
+      <w:start w:val="1"/>
+      <w:numFmt w:val="lowerLetter"/>
+      <w:lvlText w:val="%2."/>
+      <w:lvlJc w:val="left"/>
+      <w:pPr>
+        <w:ind w:left="1440" w:hanging="360"/>
+      </w:pPr>
+    </w:lvl>
+    <w:lvl w:ilvl="2" w:tplc="040E001B" w:tentative="1">
+      <w:start w:val="1"/>
+      <w:numFmt w:val="lowerRoman"/>
+      <w:lvlText w:val="%3."/>
+      <w:lvlJc w:val="right"/>
+      <w:pPr>
+        <w:ind w:left="2160" w:hanging="180"/>
+      </w:pPr>
+    </w:lvl>
+    <w:lvl w:ilvl="3" w:tplc="040E000F" w:tentative="1">
+      <w:start w:val="1"/>
+      <w:numFmt w:val="decimal"/>
+      <w:lvlText w:val="%4."/>
+      <w:lvlJc w:val="left"/>
+      <w:pPr>
+        <w:ind w:left="2880" w:hanging="360"/>
+      </w:pPr>
+    </w:lvl>
+    <w:lvl w:ilvl="4" w:tplc="040E0019" w:tentative="1">
+      <w:start w:val="1"/>
+      <w:numFmt w:val="lowerLetter"/>
+      <w:lvlText w:val="%5."/>
+      <w:lvlJc w:val="left"/>
+      <w:pPr>
+        <w:ind w:left="3600" w:hanging="360"/>
+      </w:pPr>
+    </w:lvl>
+    <w:lvl w:ilvl="5" w:tplc="040E001B" w:tentative="1">
+      <w:start w:val="1"/>
+      <w:numFmt w:val="lowerRoman"/>
+      <w:lvlText w:val="%6."/>
+      <w:lvlJc w:val="right"/>
+      <w:pPr>
+        <w:ind w:left="4320" w:hanging="180"/>
+      </w:pPr>
+    </w:lvl>
+    <w:lvl w:ilvl="6" w:tplc="040E000F" w:tentative="1">
+      <w:start w:val="1"/>
+      <w:numFmt w:val="decimal"/>
+      <w:lvlText w:val="%7."/>
+      <w:lvlJc w:val="left"/>
+      <w:pPr>
+        <w:ind w:left="5040" w:hanging="360"/>
+      </w:pPr>
+    </w:lvl>
+    <w:lvl w:ilvl="7" w:tplc="040E0019" w:tentative="1">
+      <w:start w:val="1"/>
+      <w:numFmt w:val="lowerLetter"/>
+      <w:lvlText w:val="%8."/>
+      <w:lvlJc w:val="left"/>
+      <w:pPr>
+        <w:ind w:left="5760" w:hanging="360"/>
+      </w:pPr>
+    </w:lvl>
+    <w:lvl w:ilvl="8" w:tplc="040E001B" w:tentative="1">
+      <w:start w:val="1"/>
+      <w:numFmt w:val="lowerRoman"/>
+      <w:lvlText w:val="%9."/>
+      <w:lvlJc w:val="right"/>
+      <w:pPr>
+        <w:ind w:left="6480" w:hanging="180"/>
+      </w:pPr>
+    </w:lvl>
+  </w:abstractNum>
+  <w:abstractNum w:abstractNumId="8" w15:restartNumberingAfterBreak="0">
     <w:nsid w:val="1ADA5337"/>
     <w:multiLevelType w:val="hybridMultilevel"/>
     <w:tmpl w:val="04404756"/>
@@ -6454,7 +6909,93 @@
       </w:pPr>
     </w:lvl>
   </w:abstractNum>
-  <w:abstractNum w:abstractNumId="8" w15:restartNumberingAfterBreak="0">
+  <w:abstractNum w:abstractNumId="9" w15:restartNumberingAfterBreak="0">
+    <w:nsid w:val="1B5C44EF"/>
+    <w:multiLevelType w:val="hybridMultilevel"/>
+    <w:tmpl w:val="B0460D96"/>
+    <w:lvl w:ilvl="0" w:tplc="040E000F">
+      <w:start w:val="1"/>
+      <w:numFmt w:val="decimal"/>
+      <w:lvlText w:val="%1."/>
+      <w:lvlJc w:val="left"/>
+      <w:pPr>
+        <w:ind w:left="720" w:hanging="360"/>
+      </w:pPr>
+    </w:lvl>
+    <w:lvl w:ilvl="1" w:tplc="040E0019" w:tentative="1">
+      <w:start w:val="1"/>
+      <w:numFmt w:val="lowerLetter"/>
+      <w:lvlText w:val="%2."/>
+      <w:lvlJc w:val="left"/>
+      <w:pPr>
+        <w:ind w:left="1440" w:hanging="360"/>
+      </w:pPr>
+    </w:lvl>
+    <w:lvl w:ilvl="2" w:tplc="040E001B" w:tentative="1">
+      <w:start w:val="1"/>
+      <w:numFmt w:val="lowerRoman"/>
+      <w:lvlText w:val="%3."/>
+      <w:lvlJc w:val="right"/>
+      <w:pPr>
+        <w:ind w:left="2160" w:hanging="180"/>
+      </w:pPr>
+    </w:lvl>
+    <w:lvl w:ilvl="3" w:tplc="040E000F" w:tentative="1">
+      <w:start w:val="1"/>
+      <w:numFmt w:val="decimal"/>
+      <w:lvlText w:val="%4."/>
+      <w:lvlJc w:val="left"/>
+      <w:pPr>
+        <w:ind w:left="2880" w:hanging="360"/>
+      </w:pPr>
+    </w:lvl>
+    <w:lvl w:ilvl="4" w:tplc="040E0019" w:tentative="1">
+      <w:start w:val="1"/>
+      <w:numFmt w:val="lowerLetter"/>
+      <w:lvlText w:val="%5."/>
+      <w:lvlJc w:val="left"/>
+      <w:pPr>
+        <w:ind w:left="3600" w:hanging="360"/>
+      </w:pPr>
+    </w:lvl>
+    <w:lvl w:ilvl="5" w:tplc="040E001B" w:tentative="1">
+      <w:start w:val="1"/>
+      <w:numFmt w:val="lowerRoman"/>
+      <w:lvlText w:val="%6."/>
+      <w:lvlJc w:val="right"/>
+      <w:pPr>
+        <w:ind w:left="4320" w:hanging="180"/>
+      </w:pPr>
+    </w:lvl>
+    <w:lvl w:ilvl="6" w:tplc="040E000F" w:tentative="1">
+      <w:start w:val="1"/>
+      <w:numFmt w:val="decimal"/>
+      <w:lvlText w:val="%7."/>
+      <w:lvlJc w:val="left"/>
+      <w:pPr>
+        <w:ind w:left="5040" w:hanging="360"/>
+      </w:pPr>
+    </w:lvl>
+    <w:lvl w:ilvl="7" w:tplc="040E0019" w:tentative="1">
+      <w:start w:val="1"/>
+      <w:numFmt w:val="lowerLetter"/>
+      <w:lvlText w:val="%8."/>
+      <w:lvlJc w:val="left"/>
+      <w:pPr>
+        <w:ind w:left="5760" w:hanging="360"/>
+      </w:pPr>
+    </w:lvl>
+    <w:lvl w:ilvl="8" w:tplc="040E001B" w:tentative="1">
+      <w:start w:val="1"/>
+      <w:numFmt w:val="lowerRoman"/>
+      <w:lvlText w:val="%9."/>
+      <w:lvlJc w:val="right"/>
+      <w:pPr>
+        <w:ind w:left="6480" w:hanging="180"/>
+      </w:pPr>
+    </w:lvl>
+  </w:abstractNum>
+  <w:abstractNum w:abstractNumId="10" w15:restartNumberingAfterBreak="0">
     <w:nsid w:val="1C4C3802"/>
     <w:multiLevelType w:val="hybridMultilevel"/>
     <w:tmpl w:val="C97046AC"/>
@@ -6543,7 +7084,7 @@
       </w:pPr>
     </w:lvl>
   </w:abstractNum>
-  <w:abstractNum w:abstractNumId="9" w15:restartNumberingAfterBreak="0">
+  <w:abstractNum w:abstractNumId="11" w15:restartNumberingAfterBreak="0">
     <w:nsid w:val="1C995FD9"/>
     <w:multiLevelType w:val="hybridMultilevel"/>
     <w:tmpl w:val="1DA0C9BA"/>
@@ -6632,7 +7173,7 @@
       </w:pPr>
     </w:lvl>
   </w:abstractNum>
-  <w:abstractNum w:abstractNumId="10" w15:restartNumberingAfterBreak="0">
+  <w:abstractNum w:abstractNumId="12" w15:restartNumberingAfterBreak="0">
     <w:nsid w:val="1F872888"/>
     <w:multiLevelType w:val="hybridMultilevel"/>
     <w:tmpl w:val="8D70A2AA"/>
@@ -6721,7 +7262,7 @@
       </w:pPr>
     </w:lvl>
   </w:abstractNum>
-  <w:abstractNum w:abstractNumId="11" w15:restartNumberingAfterBreak="0">
+  <w:abstractNum w:abstractNumId="13" w15:restartNumberingAfterBreak="0">
     <w:nsid w:val="20BF0971"/>
     <w:multiLevelType w:val="hybridMultilevel"/>
     <w:tmpl w:val="69C8AC34"/>
@@ -6810,7 +7351,7 @@
       </w:pPr>
     </w:lvl>
   </w:abstractNum>
-  <w:abstractNum w:abstractNumId="12" w15:restartNumberingAfterBreak="0">
+  <w:abstractNum w:abstractNumId="14" w15:restartNumberingAfterBreak="0">
     <w:nsid w:val="211D19C0"/>
     <w:multiLevelType w:val="hybridMultilevel"/>
     <w:tmpl w:val="C218B486"/>
@@ -6899,7 +7440,7 @@
       </w:pPr>
     </w:lvl>
   </w:abstractNum>
-  <w:abstractNum w:abstractNumId="13" w15:restartNumberingAfterBreak="0">
+  <w:abstractNum w:abstractNumId="15" w15:restartNumberingAfterBreak="0">
     <w:nsid w:val="22583395"/>
     <w:multiLevelType w:val="hybridMultilevel"/>
     <w:tmpl w:val="2BACE382"/>
@@ -6988,7 +7529,7 @@
       </w:pPr>
     </w:lvl>
   </w:abstractNum>
-  <w:abstractNum w:abstractNumId="14" w15:restartNumberingAfterBreak="0">
+  <w:abstractNum w:abstractNumId="16" w15:restartNumberingAfterBreak="0">
     <w:nsid w:val="296B33E1"/>
     <w:multiLevelType w:val="hybridMultilevel"/>
     <w:tmpl w:val="C0EA8954"/>
@@ -7077,7 +7618,7 @@
       </w:pPr>
     </w:lvl>
   </w:abstractNum>
-  <w:abstractNum w:abstractNumId="15" w15:restartNumberingAfterBreak="0">
+  <w:abstractNum w:abstractNumId="17" w15:restartNumberingAfterBreak="0">
     <w:nsid w:val="2B3D09E2"/>
     <w:multiLevelType w:val="hybridMultilevel"/>
     <w:tmpl w:val="90D60CB4"/>
@@ -7163,7 +7704,96 @@
       </w:pPr>
     </w:lvl>
   </w:abstractNum>
-  <w:abstractNum w:abstractNumId="16" w15:restartNumberingAfterBreak="0">
+  <w:abstractNum w:abstractNumId="18" w15:restartNumberingAfterBreak="0">
+    <w:nsid w:val="2E55286D"/>
+    <w:multiLevelType w:val="hybridMultilevel"/>
+    <w:tmpl w:val="1BA29FC0"/>
+    <w:lvl w:ilvl="0" w:tplc="040E000F">
+      <w:start w:val="1"/>
+      <w:numFmt w:val="decimal"/>
+      <w:lvlText w:val="%1."/>
+      <w:lvlJc w:val="left"/>
+      <w:pPr>
+        <w:ind w:left="720" w:hanging="360"/>
+      </w:pPr>
+      <w:rPr>
+        <w:rFonts w:hint="default"/>
+      </w:rPr>
+    </w:lvl>
+    <w:lvl w:ilvl="1" w:tplc="040E0019" w:tentative="1">
+      <w:start w:val="1"/>
+      <w:numFmt w:val="lowerLetter"/>
+      <w:lvlText w:val="%2."/>
+      <w:lvlJc w:val="left"/>
+      <w:pPr>
+        <w:ind w:left="1440" w:hanging="360"/>
+      </w:pPr>
+    </w:lvl>
+    <w:lvl w:ilvl="2" w:tplc="040E001B" w:tentative="1">
+      <w:start w:val="1"/>
+      <w:numFmt w:val="lowerRoman"/>
+      <w:lvlText w:val="%3."/>
+      <w:lvlJc w:val="right"/>
+      <w:pPr>
+        <w:ind w:left="2160" w:hanging="180"/>
+      </w:pPr>
+    </w:lvl>
+    <w:lvl w:ilvl="3" w:tplc="040E000F" w:tentative="1">
+      <w:start w:val="1"/>
+      <w:numFmt w:val="decimal"/>
+      <w:lvlText w:val="%4."/>
+      <w:lvlJc w:val="left"/>
+      <w:pPr>
+        <w:ind w:left="2880" w:hanging="360"/>
+      </w:pPr>
+    </w:lvl>
+    <w:lvl w:ilvl="4" w:tplc="040E0019" w:tentative="1">
+      <w:start w:val="1"/>
+      <w:numFmt w:val="lowerLetter"/>
+      <w:lvlText w:val="%5."/>
+      <w:lvlJc w:val="left"/>
+      <w:pPr>
+        <w:ind w:left="3600" w:hanging="360"/>
+      </w:pPr>
+    </w:lvl>
+    <w:lvl w:ilvl="5" w:tplc="040E001B" w:tentative="1">
+      <w:start w:val="1"/>
+      <w:numFmt w:val="lowerRoman"/>
+      <w:lvlText w:val="%6."/>
+      <w:lvlJc w:val="right"/>
+      <w:pPr>
+        <w:ind w:left="4320" w:hanging="180"/>
+      </w:pPr>
+    </w:lvl>
+    <w:lvl w:ilvl="6" w:tplc="040E000F" w:tentative="1">
+      <w:start w:val="1"/>
+      <w:numFmt w:val="decimal"/>
+      <w:lvlText w:val="%7."/>
+      <w:lvlJc w:val="left"/>
+      <w:pPr>
+        <w:ind w:left="5040" w:hanging="360"/>
+      </w:pPr>
+    </w:lvl>
+    <w:lvl w:ilvl="7" w:tplc="040E0019" w:tentative="1">
+      <w:start w:val="1"/>
+      <w:numFmt w:val="lowerLetter"/>
+      <w:lvlText w:val="%8."/>
+      <w:lvlJc w:val="left"/>
+      <w:pPr>
+        <w:ind w:left="5760" w:hanging="360"/>
+      </w:pPr>
+    </w:lvl>
+    <w:lvl w:ilvl="8" w:tplc="040E001B" w:tentative="1">
+      <w:start w:val="1"/>
+      <w:numFmt w:val="lowerRoman"/>
+      <w:lvlText w:val="%9."/>
+      <w:lvlJc w:val="right"/>
+      <w:pPr>
+        <w:ind w:left="6480" w:hanging="180"/>
+      </w:pPr>
+    </w:lvl>
+  </w:abstractNum>
+  <w:abstractNum w:abstractNumId="19" w15:restartNumberingAfterBreak="0">
     <w:nsid w:val="317F1902"/>
     <w:multiLevelType w:val="hybridMultilevel"/>
     <w:tmpl w:val="CC7AED00"/>
@@ -7252,7 +7882,7 @@
       </w:pPr>
     </w:lvl>
   </w:abstractNum>
-  <w:abstractNum w:abstractNumId="17" w15:restartNumberingAfterBreak="0">
+  <w:abstractNum w:abstractNumId="20" w15:restartNumberingAfterBreak="0">
     <w:nsid w:val="330466A7"/>
     <w:multiLevelType w:val="hybridMultilevel"/>
     <w:tmpl w:val="FB883864"/>
@@ -7341,7 +7971,7 @@
       </w:pPr>
     </w:lvl>
   </w:abstractNum>
-  <w:abstractNum w:abstractNumId="18" w15:restartNumberingAfterBreak="0">
+  <w:abstractNum w:abstractNumId="21" w15:restartNumberingAfterBreak="0">
     <w:nsid w:val="36A64B5B"/>
     <w:multiLevelType w:val="hybridMultilevel"/>
     <w:tmpl w:val="F4643D3C"/>
@@ -7430,7 +8060,95 @@
       </w:pPr>
     </w:lvl>
   </w:abstractNum>
-  <w:abstractNum w:abstractNumId="19" w15:restartNumberingAfterBreak="0">
+  <w:abstractNum w:abstractNumId="22" w15:restartNumberingAfterBreak="0">
+    <w:nsid w:val="3A0519B9"/>
+    <w:multiLevelType w:val="hybridMultilevel"/>
+    <w:tmpl w:val="3D32FE6C"/>
+    <w:lvl w:ilvl="0" w:tplc="040E000F">
+      <w:numFmt w:val="decimal"/>
+      <w:lvlText w:val="%1."/>
+      <w:lvlJc w:val="left"/>
+      <w:pPr>
+        <w:ind w:left="720" w:hanging="360"/>
+      </w:pPr>
+      <w:rPr>
+        <w:rFonts w:hint="default"/>
+      </w:rPr>
+    </w:lvl>
+    <w:lvl w:ilvl="1" w:tplc="040E0019" w:tentative="1">
+      <w:start w:val="1"/>
+      <w:numFmt w:val="lowerLetter"/>
+      <w:lvlText w:val="%2."/>
+      <w:lvlJc w:val="left"/>
+      <w:pPr>
+        <w:ind w:left="1440" w:hanging="360"/>
+      </w:pPr>
+    </w:lvl>
+    <w:lvl w:ilvl="2" w:tplc="040E001B" w:tentative="1">
+      <w:start w:val="1"/>
+      <w:numFmt w:val="lowerRoman"/>
+      <w:lvlText w:val="%3."/>
+      <w:lvlJc w:val="right"/>
+      <w:pPr>
+        <w:ind w:left="2160" w:hanging="180"/>
+      </w:pPr>
+    </w:lvl>
+    <w:lvl w:ilvl="3" w:tplc="040E000F" w:tentative="1">
+      <w:start w:val="1"/>
+      <w:numFmt w:val="decimal"/>
+      <w:lvlText w:val="%4."/>
+      <w:lvlJc w:val="left"/>
+      <w:pPr>
+        <w:ind w:left="2880" w:hanging="360"/>
+      </w:pPr>
+    </w:lvl>
+    <w:lvl w:ilvl="4" w:tplc="040E0019" w:tentative="1">
+      <w:start w:val="1"/>
+      <w:numFmt w:val="lowerLetter"/>
+      <w:lvlText w:val="%5."/>
+      <w:lvlJc w:val="left"/>
+      <w:pPr>
+        <w:ind w:left="3600" w:hanging="360"/>
+      </w:pPr>
+    </w:lvl>
+    <w:lvl w:ilvl="5" w:tplc="040E001B" w:tentative="1">
+      <w:start w:val="1"/>
+      <w:numFmt w:val="lowerRoman"/>
+      <w:lvlText w:val="%6."/>
+      <w:lvlJc w:val="right"/>
+      <w:pPr>
+        <w:ind w:left="4320" w:hanging="180"/>
+      </w:pPr>
+    </w:lvl>
+    <w:lvl w:ilvl="6" w:tplc="040E000F" w:tentative="1">
+      <w:start w:val="1"/>
+      <w:numFmt w:val="decimal"/>
+      <w:lvlText w:val="%7."/>
+      <w:lvlJc w:val="left"/>
+      <w:pPr>
+        <w:ind w:left="5040" w:hanging="360"/>
+      </w:pPr>
+    </w:lvl>
+    <w:lvl w:ilvl="7" w:tplc="040E0019" w:tentative="1">
+      <w:start w:val="1"/>
+      <w:numFmt w:val="lowerLetter"/>
+      <w:lvlText w:val="%8."/>
+      <w:lvlJc w:val="left"/>
+      <w:pPr>
+        <w:ind w:left="5760" w:hanging="360"/>
+      </w:pPr>
+    </w:lvl>
+    <w:lvl w:ilvl="8" w:tplc="040E001B" w:tentative="1">
+      <w:start w:val="1"/>
+      <w:numFmt w:val="lowerRoman"/>
+      <w:lvlText w:val="%9."/>
+      <w:lvlJc w:val="right"/>
+      <w:pPr>
+        <w:ind w:left="6480" w:hanging="180"/>
+      </w:pPr>
+    </w:lvl>
+  </w:abstractNum>
+  <w:abstractNum w:abstractNumId="23" w15:restartNumberingAfterBreak="0">
     <w:nsid w:val="3CAA0688"/>
     <w:multiLevelType w:val="hybridMultilevel"/>
     <w:tmpl w:val="CEF8834E"/>
@@ -7519,7 +8237,95 @@
       </w:pPr>
     </w:lvl>
   </w:abstractNum>
-  <w:abstractNum w:abstractNumId="20" w15:restartNumberingAfterBreak="0">
+  <w:abstractNum w:abstractNumId="24" w15:restartNumberingAfterBreak="0">
+    <w:nsid w:val="421B3549"/>
+    <w:multiLevelType w:val="hybridMultilevel"/>
+    <w:tmpl w:val="06EABA90"/>
+    <w:lvl w:ilvl="0" w:tplc="040E000F">
+      <w:numFmt w:val="decimal"/>
+      <w:lvlText w:val="%1."/>
+      <w:lvlJc w:val="left"/>
+      <w:pPr>
+        <w:ind w:left="720" w:hanging="360"/>
+      </w:pPr>
+      <w:rPr>
+        <w:rFonts w:hint="default"/>
+      </w:rPr>
+    </w:lvl>
+    <w:lvl w:ilvl="1" w:tplc="040E0019" w:tentative="1">
+      <w:start w:val="1"/>
+      <w:numFmt w:val="lowerLetter"/>
+      <w:lvlText w:val="%2."/>
+      <w:lvlJc w:val="left"/>
+      <w:pPr>
+        <w:ind w:left="1440" w:hanging="360"/>
+      </w:pPr>
+    </w:lvl>
+    <w:lvl w:ilvl="2" w:tplc="040E001B" w:tentative="1">
+      <w:start w:val="1"/>
+      <w:numFmt w:val="lowerRoman"/>
+      <w:lvlText w:val="%3."/>
+      <w:lvlJc w:val="right"/>
+      <w:pPr>
+        <w:ind w:left="2160" w:hanging="180"/>
+      </w:pPr>
+    </w:lvl>
+    <w:lvl w:ilvl="3" w:tplc="040E000F" w:tentative="1">
+      <w:start w:val="1"/>
+      <w:numFmt w:val="decimal"/>
+      <w:lvlText w:val="%4."/>
+      <w:lvlJc w:val="left"/>
+      <w:pPr>
+        <w:ind w:left="2880" w:hanging="360"/>
+      </w:pPr>
+    </w:lvl>
+    <w:lvl w:ilvl="4" w:tplc="040E0019" w:tentative="1">
+      <w:start w:val="1"/>
+      <w:numFmt w:val="lowerLetter"/>
+      <w:lvlText w:val="%5."/>
+      <w:lvlJc w:val="left"/>
+      <w:pPr>
+        <w:ind w:left="3600" w:hanging="360"/>
+      </w:pPr>
+    </w:lvl>
+    <w:lvl w:ilvl="5" w:tplc="040E001B" w:tentative="1">
+      <w:start w:val="1"/>
+      <w:numFmt w:val="lowerRoman"/>
+      <w:lvlText w:val="%6."/>
+      <w:lvlJc w:val="right"/>
+      <w:pPr>
+        <w:ind w:left="4320" w:hanging="180"/>
+      </w:pPr>
+    </w:lvl>
+    <w:lvl w:ilvl="6" w:tplc="040E000F" w:tentative="1">
+      <w:start w:val="1"/>
+      <w:numFmt w:val="decimal"/>
+      <w:lvlText w:val="%7."/>
+      <w:lvlJc w:val="left"/>
+      <w:pPr>
+        <w:ind w:left="5040" w:hanging="360"/>
+      </w:pPr>
+    </w:lvl>
+    <w:lvl w:ilvl="7" w:tplc="040E0019" w:tentative="1">
+      <w:start w:val="1"/>
+      <w:numFmt w:val="lowerLetter"/>
+      <w:lvlText w:val="%8."/>
+      <w:lvlJc w:val="left"/>
+      <w:pPr>
+        <w:ind w:left="5760" w:hanging="360"/>
+      </w:pPr>
+    </w:lvl>
+    <w:lvl w:ilvl="8" w:tplc="040E001B" w:tentative="1">
+      <w:start w:val="1"/>
+      <w:numFmt w:val="lowerRoman"/>
+      <w:lvlText w:val="%9."/>
+      <w:lvlJc w:val="right"/>
+      <w:pPr>
+        <w:ind w:left="6480" w:hanging="180"/>
+      </w:pPr>
+    </w:lvl>
+  </w:abstractNum>
+  <w:abstractNum w:abstractNumId="25" w15:restartNumberingAfterBreak="0">
     <w:nsid w:val="447F77DB"/>
     <w:multiLevelType w:val="hybridMultilevel"/>
     <w:tmpl w:val="58E83902"/>
@@ -7608,7 +8414,7 @@
       </w:pPr>
     </w:lvl>
   </w:abstractNum>
-  <w:abstractNum w:abstractNumId="21" w15:restartNumberingAfterBreak="0">
+  <w:abstractNum w:abstractNumId="26" w15:restartNumberingAfterBreak="0">
     <w:nsid w:val="44FD4DFD"/>
     <w:multiLevelType w:val="hybridMultilevel"/>
     <w:tmpl w:val="BE565E60"/>
@@ -7697,7 +8503,7 @@
       </w:pPr>
     </w:lvl>
   </w:abstractNum>
-  <w:abstractNum w:abstractNumId="22" w15:restartNumberingAfterBreak="0">
+  <w:abstractNum w:abstractNumId="27" w15:restartNumberingAfterBreak="0">
     <w:nsid w:val="46AC0868"/>
     <w:multiLevelType w:val="hybridMultilevel"/>
     <w:tmpl w:val="277885AE"/>
@@ -7786,7 +8592,7 @@
       </w:pPr>
     </w:lvl>
   </w:abstractNum>
-  <w:abstractNum w:abstractNumId="23" w15:restartNumberingAfterBreak="0">
+  <w:abstractNum w:abstractNumId="28" w15:restartNumberingAfterBreak="0">
     <w:nsid w:val="4D29727D"/>
     <w:multiLevelType w:val="hybridMultilevel"/>
     <w:tmpl w:val="88000162"/>
@@ -7875,7 +8681,7 @@
       </w:pPr>
     </w:lvl>
   </w:abstractNum>
-  <w:abstractNum w:abstractNumId="24" w15:restartNumberingAfterBreak="0">
+  <w:abstractNum w:abstractNumId="29" w15:restartNumberingAfterBreak="0">
     <w:nsid w:val="50EA58D6"/>
     <w:multiLevelType w:val="hybridMultilevel"/>
     <w:tmpl w:val="B076143C"/>
@@ -7964,7 +8770,7 @@
       </w:pPr>
     </w:lvl>
   </w:abstractNum>
-  <w:abstractNum w:abstractNumId="25" w15:restartNumberingAfterBreak="0">
+  <w:abstractNum w:abstractNumId="30" w15:restartNumberingAfterBreak="0">
     <w:nsid w:val="572F7717"/>
     <w:multiLevelType w:val="hybridMultilevel"/>
     <w:tmpl w:val="F858107C"/>
@@ -8077,7 +8883,7 @@
       </w:rPr>
     </w:lvl>
   </w:abstractNum>
-  <w:abstractNum w:abstractNumId="26" w15:restartNumberingAfterBreak="0">
+  <w:abstractNum w:abstractNumId="31" w15:restartNumberingAfterBreak="0">
     <w:nsid w:val="5A2F7F1E"/>
     <w:multiLevelType w:val="hybridMultilevel"/>
     <w:tmpl w:val="BCA6DEBE"/>
@@ -8166,7 +8972,7 @@
       </w:pPr>
     </w:lvl>
   </w:abstractNum>
-  <w:abstractNum w:abstractNumId="27" w15:restartNumberingAfterBreak="0">
+  <w:abstractNum w:abstractNumId="32" w15:restartNumberingAfterBreak="0">
     <w:nsid w:val="5E4C5688"/>
     <w:multiLevelType w:val="hybridMultilevel"/>
     <w:tmpl w:val="AEBCDDD0"/>
@@ -8252,7 +9058,93 @@
       </w:pPr>
     </w:lvl>
   </w:abstractNum>
-  <w:abstractNum w:abstractNumId="28" w15:restartNumberingAfterBreak="0">
+  <w:abstractNum w:abstractNumId="33" w15:restartNumberingAfterBreak="0">
+    <w:nsid w:val="5FBE385F"/>
+    <w:multiLevelType w:val="hybridMultilevel"/>
+    <w:tmpl w:val="BD04CE36"/>
+    <w:lvl w:ilvl="0" w:tplc="040E000F">
+      <w:start w:val="1"/>
+      <w:numFmt w:val="decimal"/>
+      <w:lvlText w:val="%1."/>
+      <w:lvlJc w:val="left"/>
+      <w:pPr>
+        <w:ind w:left="720" w:hanging="360"/>
+      </w:pPr>
+    </w:lvl>
+    <w:lvl w:ilvl="1" w:tplc="040E0019" w:tentative="1">
+      <w:start w:val="1"/>
+      <w:numFmt w:val="lowerLetter"/>
+      <w:lvlText w:val="%2."/>
+      <w:lvlJc w:val="left"/>
+      <w:pPr>
+        <w:ind w:left="1440" w:hanging="360"/>
+      </w:pPr>
+    </w:lvl>
+    <w:lvl w:ilvl="2" w:tplc="040E001B" w:tentative="1">
+      <w:start w:val="1"/>
+      <w:numFmt w:val="lowerRoman"/>
+      <w:lvlText w:val="%3."/>
+      <w:lvlJc w:val="right"/>
+      <w:pPr>
+        <w:ind w:left="2160" w:hanging="180"/>
+      </w:pPr>
+    </w:lvl>
+    <w:lvl w:ilvl="3" w:tplc="040E000F" w:tentative="1">
+      <w:start w:val="1"/>
+      <w:numFmt w:val="decimal"/>
+      <w:lvlText w:val="%4."/>
+      <w:lvlJc w:val="left"/>
+      <w:pPr>
+        <w:ind w:left="2880" w:hanging="360"/>
+      </w:pPr>
+    </w:lvl>
+    <w:lvl w:ilvl="4" w:tplc="040E0019" w:tentative="1">
+      <w:start w:val="1"/>
+      <w:numFmt w:val="lowerLetter"/>
+      <w:lvlText w:val="%5."/>
+      <w:lvlJc w:val="left"/>
+      <w:pPr>
+        <w:ind w:left="3600" w:hanging="360"/>
+      </w:pPr>
+    </w:lvl>
+    <w:lvl w:ilvl="5" w:tplc="040E001B" w:tentative="1">
+      <w:start w:val="1"/>
+      <w:numFmt w:val="lowerRoman"/>
+      <w:lvlText w:val="%6."/>
+      <w:lvlJc w:val="right"/>
+      <w:pPr>
+        <w:ind w:left="4320" w:hanging="180"/>
+      </w:pPr>
+    </w:lvl>
+    <w:lvl w:ilvl="6" w:tplc="040E000F" w:tentative="1">
+      <w:start w:val="1"/>
+      <w:numFmt w:val="decimal"/>
+      <w:lvlText w:val="%7."/>
+      <w:lvlJc w:val="left"/>
+      <w:pPr>
+        <w:ind w:left="5040" w:hanging="360"/>
+      </w:pPr>
+    </w:lvl>
+    <w:lvl w:ilvl="7" w:tplc="040E0019" w:tentative="1">
+      <w:start w:val="1"/>
+      <w:numFmt w:val="lowerLetter"/>
+      <w:lvlText w:val="%8."/>
+      <w:lvlJc w:val="left"/>
+      <w:pPr>
+        <w:ind w:left="5760" w:hanging="360"/>
+      </w:pPr>
+    </w:lvl>
+    <w:lvl w:ilvl="8" w:tplc="040E001B" w:tentative="1">
+      <w:start w:val="1"/>
+      <w:numFmt w:val="lowerRoman"/>
+      <w:lvlText w:val="%9."/>
+      <w:lvlJc w:val="right"/>
+      <w:pPr>
+        <w:ind w:left="6480" w:hanging="180"/>
+      </w:pPr>
+    </w:lvl>
+  </w:abstractNum>
+  <w:abstractNum w:abstractNumId="34" w15:restartNumberingAfterBreak="0">
     <w:nsid w:val="5FC70FCF"/>
     <w:multiLevelType w:val="hybridMultilevel"/>
     <w:tmpl w:val="AABEB59C"/>
@@ -8341,7 +9233,7 @@
       </w:pPr>
     </w:lvl>
   </w:abstractNum>
-  <w:abstractNum w:abstractNumId="29" w15:restartNumberingAfterBreak="0">
+  <w:abstractNum w:abstractNumId="35" w15:restartNumberingAfterBreak="0">
     <w:nsid w:val="659131A5"/>
     <w:multiLevelType w:val="hybridMultilevel"/>
     <w:tmpl w:val="A69AE73A"/>
@@ -8454,7 +9346,7 @@
       </w:rPr>
     </w:lvl>
   </w:abstractNum>
-  <w:abstractNum w:abstractNumId="30" w15:restartNumberingAfterBreak="0">
+  <w:abstractNum w:abstractNumId="36" w15:restartNumberingAfterBreak="0">
     <w:nsid w:val="677D68CD"/>
     <w:multiLevelType w:val="hybridMultilevel"/>
     <w:tmpl w:val="B822834A"/>
@@ -8540,7 +9432,7 @@
       </w:pPr>
     </w:lvl>
   </w:abstractNum>
-  <w:abstractNum w:abstractNumId="31" w15:restartNumberingAfterBreak="0">
+  <w:abstractNum w:abstractNumId="37" w15:restartNumberingAfterBreak="0">
     <w:nsid w:val="68625655"/>
     <w:multiLevelType w:val="hybridMultilevel"/>
     <w:tmpl w:val="C38E9020"/>
@@ -8629,7 +9521,7 @@
       </w:pPr>
     </w:lvl>
   </w:abstractNum>
-  <w:abstractNum w:abstractNumId="32" w15:restartNumberingAfterBreak="0">
+  <w:abstractNum w:abstractNumId="38" w15:restartNumberingAfterBreak="0">
     <w:nsid w:val="712C00CE"/>
     <w:multiLevelType w:val="hybridMultilevel"/>
     <w:tmpl w:val="3410B4D4"/>
@@ -8718,7 +9610,7 @@
       </w:pPr>
     </w:lvl>
   </w:abstractNum>
-  <w:abstractNum w:abstractNumId="33" w15:restartNumberingAfterBreak="0">
+  <w:abstractNum w:abstractNumId="39" w15:restartNumberingAfterBreak="0">
     <w:nsid w:val="727836B7"/>
     <w:multiLevelType w:val="hybridMultilevel"/>
     <w:tmpl w:val="AC2CB088"/>
@@ -8807,7 +9699,95 @@
       </w:pPr>
     </w:lvl>
   </w:abstractNum>
-  <w:abstractNum w:abstractNumId="34" w15:restartNumberingAfterBreak="0">
+  <w:abstractNum w:abstractNumId="40" w15:restartNumberingAfterBreak="0">
+    <w:nsid w:val="7311155C"/>
+    <w:multiLevelType w:val="hybridMultilevel"/>
+    <w:tmpl w:val="E51E4358"/>
+    <w:lvl w:ilvl="0" w:tplc="040E000F">
+      <w:numFmt w:val="decimal"/>
+      <w:lvlText w:val="%1."/>
+      <w:lvlJc w:val="left"/>
+      <w:pPr>
+        <w:ind w:left="720" w:hanging="360"/>
+      </w:pPr>
+      <w:rPr>
+        <w:rFonts w:hint="default"/>
+      </w:rPr>
+    </w:lvl>
+    <w:lvl w:ilvl="1" w:tplc="040E0019" w:tentative="1">
+      <w:start w:val="1"/>
+      <w:numFmt w:val="lowerLetter"/>
+      <w:lvlText w:val="%2."/>
+      <w:lvlJc w:val="left"/>
+      <w:pPr>
+        <w:ind w:left="1440" w:hanging="360"/>
+      </w:pPr>
+    </w:lvl>
+    <w:lvl w:ilvl="2" w:tplc="040E001B" w:tentative="1">
+      <w:start w:val="1"/>
+      <w:numFmt w:val="lowerRoman"/>
+      <w:lvlText w:val="%3."/>
+      <w:lvlJc w:val="right"/>
+      <w:pPr>
+        <w:ind w:left="2160" w:hanging="180"/>
+      </w:pPr>
+    </w:lvl>
+    <w:lvl w:ilvl="3" w:tplc="040E000F" w:tentative="1">
+      <w:start w:val="1"/>
+      <w:numFmt w:val="decimal"/>
+      <w:lvlText w:val="%4."/>
+      <w:lvlJc w:val="left"/>
+      <w:pPr>
+        <w:ind w:left="2880" w:hanging="360"/>
+      </w:pPr>
+    </w:lvl>
+    <w:lvl w:ilvl="4" w:tplc="040E0019" w:tentative="1">
+      <w:start w:val="1"/>
+      <w:numFmt w:val="lowerLetter"/>
+      <w:lvlText w:val="%5."/>
+      <w:lvlJc w:val="left"/>
+      <w:pPr>
+        <w:ind w:left="3600" w:hanging="360"/>
+      </w:pPr>
+    </w:lvl>
+    <w:lvl w:ilvl="5" w:tplc="040E001B" w:tentative="1">
+      <w:start w:val="1"/>
+      <w:numFmt w:val="lowerRoman"/>
+      <w:lvlText w:val="%6."/>
+      <w:lvlJc w:val="right"/>
+      <w:pPr>
+        <w:ind w:left="4320" w:hanging="180"/>
+      </w:pPr>
+    </w:lvl>
+    <w:lvl w:ilvl="6" w:tplc="040E000F" w:tentative="1">
+      <w:start w:val="1"/>
+      <w:numFmt w:val="decimal"/>
+      <w:lvlText w:val="%7."/>
+      <w:lvlJc w:val="left"/>
+      <w:pPr>
+        <w:ind w:left="5040" w:hanging="360"/>
+      </w:pPr>
+    </w:lvl>
+    <w:lvl w:ilvl="7" w:tplc="040E0019" w:tentative="1">
+      <w:start w:val="1"/>
+      <w:numFmt w:val="lowerLetter"/>
+      <w:lvlText w:val="%8."/>
+      <w:lvlJc w:val="left"/>
+      <w:pPr>
+        <w:ind w:left="5760" w:hanging="360"/>
+      </w:pPr>
+    </w:lvl>
+    <w:lvl w:ilvl="8" w:tplc="040E001B" w:tentative="1">
+      <w:start w:val="1"/>
+      <w:numFmt w:val="lowerRoman"/>
+      <w:lvlText w:val="%9."/>
+      <w:lvlJc w:val="right"/>
+      <w:pPr>
+        <w:ind w:left="6480" w:hanging="180"/>
+      </w:pPr>
+    </w:lvl>
+  </w:abstractNum>
+  <w:abstractNum w:abstractNumId="41" w15:restartNumberingAfterBreak="0">
     <w:nsid w:val="753657EC"/>
     <w:multiLevelType w:val="hybridMultilevel"/>
     <w:tmpl w:val="A34063B6"/>
@@ -8893,7 +9873,7 @@
       </w:pPr>
     </w:lvl>
   </w:abstractNum>
-  <w:abstractNum w:abstractNumId="35" w15:restartNumberingAfterBreak="0">
+  <w:abstractNum w:abstractNumId="42" w15:restartNumberingAfterBreak="0">
     <w:nsid w:val="76BA0EFC"/>
     <w:multiLevelType w:val="hybridMultilevel"/>
     <w:tmpl w:val="01BCE21E"/>
@@ -8982,7 +9962,7 @@
       </w:pPr>
     </w:lvl>
   </w:abstractNum>
-  <w:abstractNum w:abstractNumId="36" w15:restartNumberingAfterBreak="0">
+  <w:abstractNum w:abstractNumId="43" w15:restartNumberingAfterBreak="0">
     <w:nsid w:val="7E2940FC"/>
     <w:multiLevelType w:val="hybridMultilevel"/>
     <w:tmpl w:val="533220EC"/>
@@ -9072,115 +10052,136 @@
     </w:lvl>
   </w:abstractNum>
   <w:num w:numId="1" w16cid:durableId="1167213167">
-    <w:abstractNumId w:val="14"/>
+    <w:abstractNumId w:val="16"/>
   </w:num>
   <w:num w:numId="2" w16cid:durableId="1315525845">
-    <w:abstractNumId w:val="11"/>
+    <w:abstractNumId w:val="13"/>
   </w:num>
   <w:num w:numId="3" w16cid:durableId="129521960">
-    <w:abstractNumId w:val="15"/>
+    <w:abstractNumId w:val="17"/>
   </w:num>
   <w:num w:numId="4" w16cid:durableId="650408721">
-    <w:abstractNumId w:val="36"/>
+    <w:abstractNumId w:val="43"/>
   </w:num>
   <w:num w:numId="5" w16cid:durableId="410469459">
-    <w:abstractNumId w:val="19"/>
+    <w:abstractNumId w:val="23"/>
   </w:num>
   <w:num w:numId="6" w16cid:durableId="547037549">
     <w:abstractNumId w:val="3"/>
   </w:num>
   <w:num w:numId="7" w16cid:durableId="852963587">
+    <w:abstractNumId w:val="42"/>
+  </w:num>
+  <w:num w:numId="8" w16cid:durableId="341518395">
     <w:abstractNumId w:val="35"/>
   </w:num>
-  <w:num w:numId="8" w16cid:durableId="341518395">
-    <w:abstractNumId w:val="29"/>
-  </w:num>
   <w:num w:numId="9" w16cid:durableId="1080104092">
-    <w:abstractNumId w:val="27"/>
+    <w:abstractNumId w:val="32"/>
   </w:num>
   <w:num w:numId="10" w16cid:durableId="379213863">
-    <w:abstractNumId w:val="9"/>
+    <w:abstractNumId w:val="11"/>
   </w:num>
   <w:num w:numId="11" w16cid:durableId="639309847">
-    <w:abstractNumId w:val="28"/>
+    <w:abstractNumId w:val="34"/>
   </w:num>
   <w:num w:numId="12" w16cid:durableId="1151142479">
     <w:abstractNumId w:val="4"/>
   </w:num>
   <w:num w:numId="13" w16cid:durableId="479886930">
-    <w:abstractNumId w:val="26"/>
+    <w:abstractNumId w:val="31"/>
   </w:num>
   <w:num w:numId="14" w16cid:durableId="1381589117">
-    <w:abstractNumId w:val="33"/>
+    <w:abstractNumId w:val="39"/>
   </w:num>
   <w:num w:numId="15" w16cid:durableId="1258757102">
-    <w:abstractNumId w:val="20"/>
+    <w:abstractNumId w:val="25"/>
   </w:num>
   <w:num w:numId="16" w16cid:durableId="803696700">
     <w:abstractNumId w:val="5"/>
   </w:num>
   <w:num w:numId="17" w16cid:durableId="444203715">
-    <w:abstractNumId w:val="22"/>
+    <w:abstractNumId w:val="27"/>
   </w:num>
   <w:num w:numId="18" w16cid:durableId="600336434">
-    <w:abstractNumId w:val="32"/>
+    <w:abstractNumId w:val="38"/>
   </w:num>
   <w:num w:numId="19" w16cid:durableId="785466320">
-    <w:abstractNumId w:val="23"/>
+    <w:abstractNumId w:val="28"/>
   </w:num>
   <w:num w:numId="20" w16cid:durableId="281422338">
-    <w:abstractNumId w:val="24"/>
+    <w:abstractNumId w:val="29"/>
   </w:num>
   <w:num w:numId="21" w16cid:durableId="1318341338">
-    <w:abstractNumId w:val="8"/>
+    <w:abstractNumId w:val="10"/>
   </w:num>
   <w:num w:numId="22" w16cid:durableId="2025356488">
-    <w:abstractNumId w:val="25"/>
+    <w:abstractNumId w:val="30"/>
   </w:num>
   <w:num w:numId="23" w16cid:durableId="813109938">
-    <w:abstractNumId w:val="34"/>
+    <w:abstractNumId w:val="41"/>
   </w:num>
   <w:num w:numId="24" w16cid:durableId="635449089">
-    <w:abstractNumId w:val="30"/>
+    <w:abstractNumId w:val="36"/>
   </w:num>
   <w:num w:numId="25" w16cid:durableId="336199765">
     <w:abstractNumId w:val="1"/>
   </w:num>
   <w:num w:numId="26" w16cid:durableId="230427087">
-    <w:abstractNumId w:val="7"/>
+    <w:abstractNumId w:val="8"/>
   </w:num>
   <w:num w:numId="27" w16cid:durableId="48458025">
     <w:abstractNumId w:val="2"/>
   </w:num>
   <w:num w:numId="28" w16cid:durableId="149714600">
-    <w:abstractNumId w:val="21"/>
+    <w:abstractNumId w:val="26"/>
   </w:num>
   <w:num w:numId="29" w16cid:durableId="1907109377">
     <w:abstractNumId w:val="6"/>
   </w:num>
   <w:num w:numId="30" w16cid:durableId="393313236">
-    <w:abstractNumId w:val="10"/>
+    <w:abstractNumId w:val="12"/>
   </w:num>
   <w:num w:numId="31" w16cid:durableId="126943739">
-    <w:abstractNumId w:val="13"/>
+    <w:abstractNumId w:val="15"/>
   </w:num>
   <w:num w:numId="32" w16cid:durableId="546571860">
-    <w:abstractNumId w:val="17"/>
+    <w:abstractNumId w:val="20"/>
   </w:num>
   <w:num w:numId="33" w16cid:durableId="1034233053">
-    <w:abstractNumId w:val="18"/>
+    <w:abstractNumId w:val="21"/>
   </w:num>
   <w:num w:numId="34" w16cid:durableId="1244727068">
-    <w:abstractNumId w:val="16"/>
+    <w:abstractNumId w:val="19"/>
   </w:num>
   <w:num w:numId="35" w16cid:durableId="744574395">
     <w:abstractNumId w:val="0"/>
   </w:num>
   <w:num w:numId="36" w16cid:durableId="1428892209">
-    <w:abstractNumId w:val="12"/>
+    <w:abstractNumId w:val="14"/>
   </w:num>
   <w:num w:numId="37" w16cid:durableId="921989206">
-    <w:abstractNumId w:val="31"/>
+    <w:abstractNumId w:val="37"/>
+  </w:num>
+  <w:num w:numId="38" w16cid:durableId="2043702199">
+    <w:abstractNumId w:val="9"/>
+  </w:num>
+  <w:num w:numId="39" w16cid:durableId="720401674">
+    <w:abstractNumId w:val="33"/>
+  </w:num>
+  <w:num w:numId="40" w16cid:durableId="2041934514">
+    <w:abstractNumId w:val="40"/>
+  </w:num>
+  <w:num w:numId="41" w16cid:durableId="1794249044">
+    <w:abstractNumId w:val="24"/>
+  </w:num>
+  <w:num w:numId="42" w16cid:durableId="1199009739">
+    <w:abstractNumId w:val="18"/>
+  </w:num>
+  <w:num w:numId="43" w16cid:durableId="847787475">
+    <w:abstractNumId w:val="22"/>
+  </w:num>
+  <w:num w:numId="44" w16cid:durableId="1054041321">
+    <w:abstractNumId w:val="7"/>
   </w:num>
 </w:numbering>
 </file>

--- a/2024-2025/Angol/angol.docx
+++ b/2024-2025/Angol/angol.docx
@@ -6,13 +6,8 @@
       <w:pPr>
         <w:pStyle w:val="Cmsor2"/>
       </w:pPr>
-      <w:proofErr w:type="spellStart"/>
-      <w:r>
-        <w:t>Tk</w:t>
-      </w:r>
-      <w:proofErr w:type="spellEnd"/>
-      <w:r>
-        <w:t xml:space="preserve">. </w:t>
+      <w:r>
+        <w:t xml:space="preserve">Tk. </w:t>
       </w:r>
       <w:r>
         <w:t>7</w:t>
@@ -97,13 +92,8 @@
       <w:pPr>
         <w:pStyle w:val="Cmsor2"/>
       </w:pPr>
-      <w:proofErr w:type="spellStart"/>
-      <w:r>
-        <w:t>Tk</w:t>
-      </w:r>
-      <w:proofErr w:type="spellEnd"/>
-      <w:r>
-        <w:t>. 6/C</w:t>
+      <w:r>
+        <w:t>Tk. 6/C</w:t>
       </w:r>
     </w:p>
     <w:p>
@@ -182,13 +172,8 @@
       <w:pPr>
         <w:pStyle w:val="Cmsor2"/>
       </w:pPr>
-      <w:proofErr w:type="spellStart"/>
-      <w:r>
-        <w:t>Tk</w:t>
-      </w:r>
-      <w:proofErr w:type="spellEnd"/>
-      <w:r>
-        <w:t>. 6/B</w:t>
+      <w:r>
+        <w:t>Tk. 6/B</w:t>
       </w:r>
     </w:p>
     <w:p>
@@ -201,13 +186,8 @@
         <w:pStyle w:val="Cmsor2"/>
       </w:pPr>
       <w:r>
-        <w:t>Tk.7/</w:t>
-      </w:r>
-      <w:proofErr w:type="spellStart"/>
-      <w:r>
-        <w:t>Vocab</w:t>
-      </w:r>
-      <w:proofErr w:type="spellEnd"/>
+        <w:t>Tk.7/Vocab</w:t>
+      </w:r>
     </w:p>
     <w:p>
       <w:pPr>
@@ -217,13 +197,8 @@
           <w:numId w:val="7"/>
         </w:numPr>
       </w:pPr>
-      <w:proofErr w:type="spellStart"/>
-      <w:r>
-        <w:t>Try</w:t>
-      </w:r>
-      <w:proofErr w:type="spellEnd"/>
-      <w:r>
-        <w:t xml:space="preserve"> out</w:t>
+      <w:r>
+        <w:t>Try out</w:t>
       </w:r>
     </w:p>
     <w:p>
@@ -234,19 +209,9 @@
           <w:numId w:val="7"/>
         </w:numPr>
       </w:pPr>
-      <w:proofErr w:type="spellStart"/>
-      <w:r>
-        <w:t>try</w:t>
-      </w:r>
-      <w:proofErr w:type="spellEnd"/>
-      <w:r>
-        <w:t xml:space="preserve"> </w:t>
-      </w:r>
-      <w:proofErr w:type="spellStart"/>
-      <w:r>
-        <w:t>on</w:t>
-      </w:r>
-      <w:proofErr w:type="spellEnd"/>
+      <w:r>
+        <w:t>try on</w:t>
+      </w:r>
     </w:p>
     <w:p>
       <w:pPr>
@@ -256,19 +221,9 @@
           <w:numId w:val="7"/>
         </w:numPr>
       </w:pPr>
-      <w:proofErr w:type="spellStart"/>
-      <w:r>
-        <w:t>take</w:t>
-      </w:r>
-      <w:proofErr w:type="spellEnd"/>
-      <w:r>
-        <w:t xml:space="preserve"> </w:t>
-      </w:r>
-      <w:proofErr w:type="spellStart"/>
-      <w:r>
-        <w:t>place</w:t>
-      </w:r>
-      <w:proofErr w:type="spellEnd"/>
+      <w:r>
+        <w:t>take place</w:t>
+      </w:r>
     </w:p>
     <w:p>
       <w:pPr>
@@ -278,13 +233,8 @@
           <w:numId w:val="7"/>
         </w:numPr>
       </w:pPr>
-      <w:proofErr w:type="spellStart"/>
-      <w:r>
-        <w:t>take</w:t>
-      </w:r>
-      <w:proofErr w:type="spellEnd"/>
-      <w:r>
-        <w:t xml:space="preserve"> part</w:t>
+      <w:r>
+        <w:t>take part</w:t>
       </w:r>
     </w:p>
     <w:p>
@@ -295,11 +245,9 @@
           <w:numId w:val="7"/>
         </w:numPr>
       </w:pPr>
-      <w:proofErr w:type="spellStart"/>
       <w:r>
         <w:t>expect</w:t>
       </w:r>
-      <w:proofErr w:type="spellEnd"/>
     </w:p>
     <w:p>
       <w:pPr>
@@ -309,11 +257,9 @@
           <w:numId w:val="7"/>
         </w:numPr>
       </w:pPr>
-      <w:proofErr w:type="spellStart"/>
       <w:r>
         <w:t>wait</w:t>
       </w:r>
-      <w:proofErr w:type="spellEnd"/>
     </w:p>
     <w:p>
       <w:pPr>
@@ -323,11 +269,9 @@
           <w:numId w:val="7"/>
         </w:numPr>
       </w:pPr>
-      <w:proofErr w:type="spellStart"/>
       <w:r>
         <w:t>Foreigners</w:t>
       </w:r>
-      <w:proofErr w:type="spellEnd"/>
     </w:p>
     <w:p>
       <w:pPr>
@@ -337,11 +281,9 @@
           <w:numId w:val="7"/>
         </w:numPr>
       </w:pPr>
-      <w:proofErr w:type="spellStart"/>
       <w:r>
         <w:t>strangers</w:t>
       </w:r>
-      <w:proofErr w:type="spellEnd"/>
     </w:p>
     <w:p>
       <w:pPr>
@@ -351,11 +293,9 @@
           <w:numId w:val="7"/>
         </w:numPr>
       </w:pPr>
-      <w:proofErr w:type="spellStart"/>
       <w:r>
         <w:t>habit</w:t>
       </w:r>
-      <w:proofErr w:type="spellEnd"/>
     </w:p>
     <w:p>
       <w:pPr>
@@ -365,11 +305,9 @@
           <w:numId w:val="7"/>
         </w:numPr>
       </w:pPr>
-      <w:proofErr w:type="spellStart"/>
       <w:r>
         <w:t>custom</w:t>
       </w:r>
-      <w:proofErr w:type="spellEnd"/>
     </w:p>
     <w:p>
       <w:pPr>
@@ -391,29 +329,17 @@
           <w:numId w:val="7"/>
         </w:numPr>
       </w:pPr>
-      <w:proofErr w:type="spellStart"/>
       <w:r>
         <w:t>history</w:t>
       </w:r>
-      <w:proofErr w:type="spellEnd"/>
     </w:p>
     <w:p>
       <w:pPr>
         <w:pStyle w:val="Cmsor2"/>
       </w:pPr>
-      <w:proofErr w:type="spellStart"/>
-      <w:r>
-        <w:t>Tk</w:t>
-      </w:r>
-      <w:proofErr w:type="spellEnd"/>
-      <w:r>
-        <w:t>. 7/</w:t>
-      </w:r>
-      <w:proofErr w:type="spellStart"/>
-      <w:r>
-        <w:t>Practice</w:t>
-      </w:r>
-      <w:proofErr w:type="spellEnd"/>
+      <w:r>
+        <w:t>Tk. 7/Practice</w:t>
+      </w:r>
     </w:p>
     <w:p>
       <w:pPr>
@@ -423,27 +349,9 @@
           <w:numId w:val="6"/>
         </w:numPr>
       </w:pPr>
-      <w:proofErr w:type="spellStart"/>
-      <w:r>
-        <w:t>are</w:t>
-      </w:r>
-      <w:proofErr w:type="spellEnd"/>
-      <w:r>
-        <w:t xml:space="preserve"> </w:t>
-      </w:r>
-      <w:proofErr w:type="spellStart"/>
-      <w:r>
-        <w:t>you</w:t>
-      </w:r>
-      <w:proofErr w:type="spellEnd"/>
-      <w:r>
-        <w:t xml:space="preserve"> </w:t>
-      </w:r>
-      <w:proofErr w:type="spellStart"/>
-      <w:r>
-        <w:t>doing</w:t>
-      </w:r>
-      <w:proofErr w:type="spellEnd"/>
+      <w:r>
+        <w:t>are you doing</w:t>
+      </w:r>
     </w:p>
     <w:p>
       <w:pPr>
@@ -453,11 +361,9 @@
           <w:numId w:val="6"/>
         </w:numPr>
       </w:pPr>
-      <w:proofErr w:type="spellStart"/>
       <w:r>
         <w:t>need</w:t>
       </w:r>
-      <w:proofErr w:type="spellEnd"/>
     </w:p>
     <w:p>
       <w:pPr>
@@ -467,47 +373,22 @@
           <w:numId w:val="6"/>
         </w:numPr>
       </w:pPr>
-      <w:proofErr w:type="spellStart"/>
-      <w:r>
-        <w:t>will</w:t>
-      </w:r>
-      <w:proofErr w:type="spellEnd"/>
-      <w:r>
-        <w:t xml:space="preserve"> </w:t>
-      </w:r>
-      <w:proofErr w:type="spellStart"/>
-      <w:r>
-        <w:t>travel</w:t>
-      </w:r>
-      <w:proofErr w:type="spellEnd"/>
+      <w:r>
+        <w:t>will travel</w:t>
+      </w:r>
     </w:p>
     <w:p>
       <w:pPr>
         <w:pStyle w:val="Cmsor2"/>
       </w:pPr>
       <w:r>
-        <w:t xml:space="preserve">British and </w:t>
-      </w:r>
-      <w:proofErr w:type="spellStart"/>
-      <w:r>
-        <w:t>american</w:t>
-      </w:r>
-      <w:proofErr w:type="spellEnd"/>
-      <w:r>
-        <w:t xml:space="preserve"> </w:t>
-      </w:r>
-      <w:proofErr w:type="spellStart"/>
-      <w:r>
-        <w:t>words</w:t>
-      </w:r>
-      <w:proofErr w:type="spellEnd"/>
-    </w:p>
-    <w:p>
-      <w:proofErr w:type="spellStart"/>
+        <w:t>British and american words</w:t>
+      </w:r>
+    </w:p>
+    <w:p>
       <w:r>
         <w:t>Colour-Color</w:t>
       </w:r>
-      <w:proofErr w:type="spellEnd"/>
     </w:p>
     <w:p>
       <w:r>
@@ -516,126 +397,15 @@
     </w:p>
     <w:p>
       <w:r>
-        <w:t xml:space="preserve">Chips – </w:t>
-      </w:r>
-      <w:proofErr w:type="spellStart"/>
-      <w:r>
-        <w:t>Fries</w:t>
-      </w:r>
-      <w:proofErr w:type="spellEnd"/>
-    </w:p>
-    <w:p>
-      <w:proofErr w:type="spellStart"/>
-      <w:r>
-        <w:t>crispity</w:t>
-      </w:r>
-      <w:proofErr w:type="spellEnd"/>
-      <w:r>
-        <w:t xml:space="preserve"> </w:t>
-      </w:r>
-      <w:proofErr w:type="spellStart"/>
-      <w:r>
-        <w:t>crunchy</w:t>
-      </w:r>
-      <w:proofErr w:type="spellEnd"/>
-      <w:r>
-        <w:t xml:space="preserve"> </w:t>
-      </w:r>
-      <w:proofErr w:type="spellStart"/>
-      <w:r>
-        <w:t>munchie</w:t>
-      </w:r>
-      <w:proofErr w:type="spellEnd"/>
-      <w:r>
-        <w:t xml:space="preserve"> </w:t>
-      </w:r>
-      <w:proofErr w:type="spellStart"/>
-      <w:r>
-        <w:t>crackerjack</w:t>
-      </w:r>
-      <w:proofErr w:type="spellEnd"/>
-      <w:r>
-        <w:t xml:space="preserve"> </w:t>
-      </w:r>
-      <w:proofErr w:type="spellStart"/>
-      <w:r>
-        <w:t>snacker</w:t>
-      </w:r>
-      <w:proofErr w:type="spellEnd"/>
-      <w:r>
-        <w:t xml:space="preserve"> </w:t>
-      </w:r>
-      <w:proofErr w:type="spellStart"/>
-      <w:r>
-        <w:t>nibbler</w:t>
-      </w:r>
-      <w:proofErr w:type="spellEnd"/>
-      <w:r>
-        <w:t xml:space="preserve"> </w:t>
-      </w:r>
-      <w:proofErr w:type="spellStart"/>
-      <w:r>
-        <w:t>snap</w:t>
-      </w:r>
-      <w:proofErr w:type="spellEnd"/>
-      <w:r>
-        <w:t xml:space="preserve"> </w:t>
-      </w:r>
-      <w:proofErr w:type="spellStart"/>
-      <w:r>
-        <w:t>crack</w:t>
-      </w:r>
-      <w:proofErr w:type="spellEnd"/>
-      <w:r>
-        <w:t xml:space="preserve"> n pop </w:t>
-      </w:r>
-      <w:proofErr w:type="spellStart"/>
-      <w:r>
-        <w:t>westpoolchestershireshire</w:t>
-      </w:r>
-      <w:proofErr w:type="spellEnd"/>
-      <w:r>
-        <w:t xml:space="preserve"> </w:t>
-      </w:r>
-      <w:proofErr w:type="spellStart"/>
-      <w:r>
-        <w:t>queen's</w:t>
-      </w:r>
-      <w:proofErr w:type="spellEnd"/>
-      <w:r>
-        <w:t xml:space="preserve"> </w:t>
-      </w:r>
-      <w:proofErr w:type="spellStart"/>
-      <w:r>
-        <w:t>lovely</w:t>
-      </w:r>
-      <w:proofErr w:type="spellEnd"/>
-      <w:r>
-        <w:t xml:space="preserve"> </w:t>
-      </w:r>
-      <w:proofErr w:type="spellStart"/>
-      <w:r>
-        <w:t>jubily</w:t>
-      </w:r>
-      <w:proofErr w:type="spellEnd"/>
-      <w:r>
-        <w:t xml:space="preserve"> </w:t>
-      </w:r>
-      <w:proofErr w:type="spellStart"/>
-      <w:r>
-        <w:t>delights</w:t>
-      </w:r>
-      <w:proofErr w:type="spellEnd"/>
-      <w:r>
-        <w:t xml:space="preserve"> (</w:t>
-      </w:r>
-      <w:proofErr w:type="spellStart"/>
-      <w:r>
-        <w:t>Crisps</w:t>
-      </w:r>
-      <w:proofErr w:type="spellEnd"/>
-      <w:r>
-        <w:t xml:space="preserve">) </w:t>
+        <w:t>Chips – Fries</w:t>
+      </w:r>
+    </w:p>
+    <w:p>
+      <w:r>
+        <w:t>crispity crunchy munchie crackerjack snacker nibbler snap crack n pop westpoolchestershireshire queen's lovely jubily delights</w:t>
+      </w:r>
+      <w:r>
+        <w:t xml:space="preserve"> (Crisps) </w:t>
       </w:r>
       <w:r>
         <w:t>– Chips</w:t>
@@ -644,91 +414,29 @@
     <w:p>
       <w:r>
         <w:lastRenderedPageBreak/>
-        <w:t xml:space="preserve">Lift – </w:t>
-      </w:r>
-      <w:proofErr w:type="spellStart"/>
-      <w:r>
-        <w:t>Elevator</w:t>
-      </w:r>
-      <w:proofErr w:type="spellEnd"/>
-    </w:p>
-    <w:p>
-      <w:proofErr w:type="spellStart"/>
-      <w:r>
-        <w:t>Primary</w:t>
-      </w:r>
-      <w:proofErr w:type="spellEnd"/>
-      <w:r>
-        <w:t xml:space="preserve"> </w:t>
-      </w:r>
-      <w:proofErr w:type="spellStart"/>
+        <w:t>Lift – Elevator</w:t>
+      </w:r>
+    </w:p>
+    <w:p>
+      <w:r>
+        <w:t>Primary School – Elementary School</w:t>
+      </w:r>
+    </w:p>
+    <w:p>
+      <w:r>
+        <w:t>Secondary School –</w:t>
+      </w:r>
+      <w:r>
+        <w:t xml:space="preserve"> High </w:t>
+      </w:r>
       <w:r>
         <w:t>School</w:t>
       </w:r>
-      <w:proofErr w:type="spellEnd"/>
-      <w:r>
-        <w:t xml:space="preserve"> – </w:t>
-      </w:r>
-      <w:proofErr w:type="spellStart"/>
-      <w:r>
-        <w:t>Elementary</w:t>
-      </w:r>
-      <w:proofErr w:type="spellEnd"/>
-      <w:r>
-        <w:t xml:space="preserve"> </w:t>
-      </w:r>
-      <w:proofErr w:type="spellStart"/>
-      <w:r>
-        <w:t>School</w:t>
-      </w:r>
-      <w:proofErr w:type="spellEnd"/>
-    </w:p>
-    <w:p>
-      <w:proofErr w:type="spellStart"/>
-      <w:r>
-        <w:t>Secondary</w:t>
-      </w:r>
-      <w:proofErr w:type="spellEnd"/>
-      <w:r>
-        <w:t xml:space="preserve"> </w:t>
-      </w:r>
-      <w:proofErr w:type="spellStart"/>
-      <w:r>
-        <w:t>School</w:t>
-      </w:r>
-      <w:proofErr w:type="spellEnd"/>
-      <w:r>
-        <w:t xml:space="preserve"> –</w:t>
-      </w:r>
-      <w:r>
-        <w:t xml:space="preserve"> </w:t>
-      </w:r>
-      <w:proofErr w:type="spellStart"/>
-      <w:r>
-        <w:t>High</w:t>
-      </w:r>
-      <w:proofErr w:type="spellEnd"/>
-      <w:r>
-        <w:t xml:space="preserve"> </w:t>
-      </w:r>
-      <w:proofErr w:type="spellStart"/>
-      <w:r>
-        <w:t>School</w:t>
-      </w:r>
-      <w:proofErr w:type="spellEnd"/>
     </w:p>
     <w:p/>
     <w:p>
       <w:r>
-        <w:t xml:space="preserve">5 </w:t>
-      </w:r>
-      <w:proofErr w:type="spellStart"/>
-      <w:r>
-        <w:t>slangs</w:t>
-      </w:r>
-      <w:proofErr w:type="spellEnd"/>
-      <w:r>
-        <w:t>:</w:t>
+        <w:t>5 slangs:</w:t>
       </w:r>
     </w:p>
     <w:p>
@@ -739,11 +447,9 @@
           <w:numId w:val="9"/>
         </w:numPr>
       </w:pPr>
-      <w:proofErr w:type="spellStart"/>
       <w:r>
         <w:t>Lol</w:t>
       </w:r>
-      <w:proofErr w:type="spellEnd"/>
     </w:p>
     <w:p>
       <w:pPr>
@@ -753,11 +459,9 @@
           <w:numId w:val="9"/>
         </w:numPr>
       </w:pPr>
-      <w:proofErr w:type="spellStart"/>
       <w:r>
         <w:t>Lmao</w:t>
       </w:r>
-      <w:proofErr w:type="spellEnd"/>
     </w:p>
     <w:p>
       <w:pPr>
@@ -767,11 +471,9 @@
           <w:numId w:val="9"/>
         </w:numPr>
       </w:pPr>
-      <w:proofErr w:type="spellStart"/>
       <w:r>
         <w:t>Gtg</w:t>
       </w:r>
-      <w:proofErr w:type="spellEnd"/>
     </w:p>
     <w:p>
       <w:pPr>
@@ -781,11 +483,9 @@
           <w:numId w:val="9"/>
         </w:numPr>
       </w:pPr>
-      <w:proofErr w:type="spellStart"/>
       <w:r>
         <w:t>Brb</w:t>
       </w:r>
-      <w:proofErr w:type="spellEnd"/>
     </w:p>
     <w:p>
       <w:pPr>
@@ -795,11 +495,9 @@
           <w:numId w:val="9"/>
         </w:numPr>
       </w:pPr>
-      <w:proofErr w:type="spellStart"/>
       <w:r>
         <w:t>afk</w:t>
       </w:r>
-      <w:proofErr w:type="spellEnd"/>
     </w:p>
     <w:p>
       <w:pPr>
@@ -817,11 +515,9 @@
           <w:numId w:val="10"/>
         </w:numPr>
       </w:pPr>
-      <w:proofErr w:type="spellStart"/>
       <w:r>
         <w:t>encouraged</w:t>
       </w:r>
-      <w:proofErr w:type="spellEnd"/>
     </w:p>
     <w:p>
       <w:pPr>
@@ -831,11 +527,9 @@
           <w:numId w:val="10"/>
         </w:numPr>
       </w:pPr>
-      <w:proofErr w:type="spellStart"/>
       <w:r>
         <w:t>entertain</w:t>
       </w:r>
-      <w:proofErr w:type="spellEnd"/>
     </w:p>
     <w:p>
       <w:pPr>
@@ -845,11 +539,9 @@
           <w:numId w:val="10"/>
         </w:numPr>
       </w:pPr>
-      <w:proofErr w:type="spellStart"/>
       <w:r>
         <w:t>focus</w:t>
       </w:r>
-      <w:proofErr w:type="spellEnd"/>
     </w:p>
     <w:p>
       <w:pPr>
@@ -859,11 +551,9 @@
           <w:numId w:val="10"/>
         </w:numPr>
       </w:pPr>
-      <w:proofErr w:type="spellStart"/>
       <w:r>
         <w:t>combines</w:t>
       </w:r>
-      <w:proofErr w:type="spellEnd"/>
     </w:p>
     <w:p>
       <w:pPr>
@@ -873,11 +563,9 @@
           <w:numId w:val="10"/>
         </w:numPr>
       </w:pPr>
-      <w:proofErr w:type="spellStart"/>
       <w:r>
         <w:t>holds</w:t>
       </w:r>
-      <w:proofErr w:type="spellEnd"/>
     </w:p>
     <w:p>
       <w:pPr>
@@ -887,11 +575,9 @@
           <w:numId w:val="10"/>
         </w:numPr>
       </w:pPr>
-      <w:proofErr w:type="spellStart"/>
       <w:r>
         <w:t>experienced</w:t>
       </w:r>
-      <w:proofErr w:type="spellEnd"/>
     </w:p>
     <w:p>
       <w:pPr>
@@ -901,11 +587,9 @@
           <w:numId w:val="10"/>
         </w:numPr>
       </w:pPr>
-      <w:proofErr w:type="spellStart"/>
       <w:r>
         <w:t>educated</w:t>
       </w:r>
-      <w:proofErr w:type="spellEnd"/>
     </w:p>
     <w:p>
       <w:pPr>
@@ -915,11 +599,9 @@
           <w:numId w:val="10"/>
         </w:numPr>
       </w:pPr>
-      <w:proofErr w:type="spellStart"/>
       <w:r>
         <w:t>increased</w:t>
       </w:r>
-      <w:proofErr w:type="spellEnd"/>
     </w:p>
     <w:p>
       <w:pPr>
@@ -929,11 +611,9 @@
           <w:numId w:val="10"/>
         </w:numPr>
       </w:pPr>
-      <w:proofErr w:type="spellStart"/>
       <w:r>
         <w:t>admire</w:t>
       </w:r>
-      <w:proofErr w:type="spellEnd"/>
     </w:p>
     <w:p>
       <w:pPr>
@@ -943,11 +623,9 @@
           <w:numId w:val="10"/>
         </w:numPr>
       </w:pPr>
-      <w:proofErr w:type="spellStart"/>
       <w:r>
         <w:t>informed</w:t>
       </w:r>
-      <w:proofErr w:type="spellEnd"/>
     </w:p>
     <w:p>
       <w:pPr>
@@ -1057,11 +735,9 @@
           <w:numId w:val="15"/>
         </w:numPr>
       </w:pPr>
-      <w:proofErr w:type="spellStart"/>
       <w:r>
         <w:t>lived</w:t>
       </w:r>
-      <w:proofErr w:type="spellEnd"/>
     </w:p>
     <w:p>
       <w:pPr>
@@ -1071,11 +747,9 @@
           <w:numId w:val="15"/>
         </w:numPr>
       </w:pPr>
-      <w:proofErr w:type="spellStart"/>
       <w:r>
         <w:t>were</w:t>
       </w:r>
-      <w:proofErr w:type="spellEnd"/>
     </w:p>
     <w:p>
       <w:pPr>
@@ -1097,11 +771,9 @@
           <w:numId w:val="15"/>
         </w:numPr>
       </w:pPr>
-      <w:proofErr w:type="spellStart"/>
       <w:r>
         <w:t>knew</w:t>
       </w:r>
-      <w:proofErr w:type="spellEnd"/>
     </w:p>
     <w:p>
       <w:pPr>
@@ -1111,11 +783,9 @@
           <w:numId w:val="15"/>
         </w:numPr>
       </w:pPr>
-      <w:proofErr w:type="spellStart"/>
       <w:r>
         <w:t>changed</w:t>
       </w:r>
-      <w:proofErr w:type="spellEnd"/>
     </w:p>
     <w:p>
       <w:pPr>
@@ -1125,11 +795,9 @@
           <w:numId w:val="15"/>
         </w:numPr>
       </w:pPr>
-      <w:proofErr w:type="spellStart"/>
       <w:r>
         <w:t>replaced</w:t>
       </w:r>
-      <w:proofErr w:type="spellEnd"/>
     </w:p>
     <w:p>
       <w:pPr>
@@ -1139,11 +807,9 @@
           <w:numId w:val="15"/>
         </w:numPr>
       </w:pPr>
-      <w:proofErr w:type="spellStart"/>
       <w:r>
         <w:t>became</w:t>
       </w:r>
-      <w:proofErr w:type="spellEnd"/>
     </w:p>
     <w:p>
       <w:pPr>
@@ -1153,11 +819,9 @@
           <w:numId w:val="15"/>
         </w:numPr>
       </w:pPr>
-      <w:proofErr w:type="spellStart"/>
       <w:r>
         <w:t>learned</w:t>
       </w:r>
-      <w:proofErr w:type="spellEnd"/>
     </w:p>
     <w:p>
       <w:pPr>
@@ -1167,11 +831,9 @@
           <w:numId w:val="15"/>
         </w:numPr>
       </w:pPr>
-      <w:proofErr w:type="spellStart"/>
       <w:r>
         <w:t>took</w:t>
       </w:r>
-      <w:proofErr w:type="spellEnd"/>
     </w:p>
     <w:p>
       <w:pPr>
@@ -1181,11 +843,9 @@
           <w:numId w:val="15"/>
         </w:numPr>
       </w:pPr>
-      <w:proofErr w:type="spellStart"/>
       <w:r>
         <w:t>started</w:t>
       </w:r>
-      <w:proofErr w:type="spellEnd"/>
     </w:p>
     <w:p>
       <w:pPr>
@@ -1195,11 +855,9 @@
           <w:numId w:val="15"/>
         </w:numPr>
       </w:pPr>
-      <w:proofErr w:type="spellStart"/>
       <w:r>
         <w:t>was</w:t>
       </w:r>
-      <w:proofErr w:type="spellEnd"/>
     </w:p>
     <w:p>
       <w:pPr>
@@ -1209,11 +867,9 @@
           <w:numId w:val="15"/>
         </w:numPr>
       </w:pPr>
-      <w:proofErr w:type="spellStart"/>
       <w:r>
         <w:t>changed</w:t>
       </w:r>
-      <w:proofErr w:type="spellEnd"/>
     </w:p>
     <w:p>
       <w:pPr>
@@ -1223,12 +879,10 @@
           <w:numId w:val="15"/>
         </w:numPr>
       </w:pPr>
-      <w:proofErr w:type="spellStart"/>
       <w:r>
         <w:lastRenderedPageBreak/>
         <w:t>invented</w:t>
       </w:r>
-      <w:proofErr w:type="spellEnd"/>
     </w:p>
     <w:p>
       <w:pPr>
@@ -1238,11 +892,9 @@
           <w:numId w:val="15"/>
         </w:numPr>
       </w:pPr>
-      <w:proofErr w:type="spellStart"/>
       <w:r>
         <w:t>introduced</w:t>
       </w:r>
-      <w:proofErr w:type="spellEnd"/>
     </w:p>
     <w:p>
       <w:pPr>
@@ -1252,945 +904,198 @@
           <w:numId w:val="15"/>
         </w:numPr>
       </w:pPr>
-      <w:proofErr w:type="spellStart"/>
       <w:r>
         <w:t>made</w:t>
       </w:r>
-      <w:proofErr w:type="spellEnd"/>
     </w:p>
     <w:p>
       <w:pPr>
         <w:pStyle w:val="Cmsor3"/>
       </w:pPr>
       <w:r>
-        <w:t xml:space="preserve">140-160 </w:t>
-      </w:r>
-      <w:proofErr w:type="spellStart"/>
-      <w:r>
-        <w:t>word</w:t>
-      </w:r>
-      <w:proofErr w:type="spellEnd"/>
+        <w:t>140-160 word essay about my summer</w:t>
+      </w:r>
       <w:r>
         <w:t xml:space="preserve"> </w:t>
       </w:r>
-      <w:proofErr w:type="spellStart"/>
-      <w:r>
-        <w:t>essay</w:t>
-      </w:r>
-      <w:proofErr w:type="spellEnd"/>
+    </w:p>
+    <w:p>
+      <w:r>
+        <w:t>This summer was a fun one. I could finally take a break from all the hassle of having to learn and do homework constantly, so I had time to do my own things. These things include programming for my passion project</w:t>
+      </w:r>
+      <w:r>
+        <w:t xml:space="preserve"> and </w:t>
+      </w:r>
+      <w:r>
+        <w:t xml:space="preserve">playing </w:t>
+      </w:r>
+      <w:r>
+        <w:t xml:space="preserve">some </w:t>
+      </w:r>
+      <w:r>
+        <w:t>new games</w:t>
+      </w:r>
+      <w:r>
+        <w:t>. For example I started playing a game called UBOAT</w:t>
+      </w:r>
+      <w:r>
+        <w:t xml:space="preserve"> again</w:t>
+      </w:r>
+      <w:r>
+        <w:t xml:space="preserve"> this summer, because it has come out of early access, and now it’s more fun than it used to be </w:t>
+      </w:r>
+      <w:r>
+        <w:t xml:space="preserve">a few </w:t>
+      </w:r>
+      <w:r>
+        <w:t>years ago!</w:t>
+      </w:r>
+      <w:r>
+        <w:t xml:space="preserve"> The game changed a lot since I have last played it, so it was quite nice seeing some new additions to the game. As for my passion project, all I can say is that I am constantly trying to work on it, but during summer I just had way too much time on my hand so I could actually progress with what I wanted to do with it!</w:t>
+      </w:r>
+    </w:p>
+    <w:p>
+      <w:pPr>
+        <w:pStyle w:val="Cmsor3"/>
+      </w:pPr>
+      <w:r>
+        <w:t>Tk.12./B</w:t>
+      </w:r>
+    </w:p>
+    <w:p>
+      <w:r>
+        <w:t>a</w:t>
+      </w:r>
+    </w:p>
+    <w:p>
+      <w:pPr>
+        <w:pStyle w:val="Cmsor3"/>
+      </w:pPr>
+      <w:r>
+        <w:t>Tk.14./Practice</w:t>
+      </w:r>
+    </w:p>
+    <w:p>
+      <w:pPr>
+        <w:pStyle w:val="Listaszerbekezds"/>
+        <w:numPr>
+          <w:ilvl w:val="0"/>
+          <w:numId w:val="17"/>
+        </w:numPr>
+      </w:pPr>
+      <w:r>
+        <w:t>Did you drive</w:t>
+      </w:r>
+    </w:p>
+    <w:p>
+      <w:pPr>
+        <w:pStyle w:val="Listaszerbekezds"/>
+        <w:numPr>
+          <w:ilvl w:val="0"/>
+          <w:numId w:val="17"/>
+        </w:numPr>
+      </w:pPr>
+      <w:r>
+        <w:t>used to drive</w:t>
+      </w:r>
+    </w:p>
+    <w:p>
+      <w:pPr>
+        <w:pStyle w:val="Listaszerbekezds"/>
+        <w:numPr>
+          <w:ilvl w:val="0"/>
+          <w:numId w:val="17"/>
+        </w:numPr>
+      </w:pPr>
+      <w:r>
+        <w:t>went</w:t>
+      </w:r>
+    </w:p>
+    <w:p>
+      <w:pPr>
+        <w:pStyle w:val="Listaszerbekezds"/>
+        <w:numPr>
+          <w:ilvl w:val="0"/>
+          <w:numId w:val="17"/>
+        </w:numPr>
+      </w:pPr>
+      <w:r>
+        <w:t>enjoyed</w:t>
+      </w:r>
+    </w:p>
+    <w:p>
+      <w:pPr>
+        <w:pStyle w:val="Listaszerbekezds"/>
+        <w:numPr>
+          <w:ilvl w:val="0"/>
+          <w:numId w:val="17"/>
+        </w:numPr>
+      </w:pPr>
+      <w:r>
+        <w:t>used to be</w:t>
+      </w:r>
+    </w:p>
+    <w:p>
+      <w:pPr>
+        <w:pStyle w:val="Listaszerbekezds"/>
+        <w:numPr>
+          <w:ilvl w:val="0"/>
+          <w:numId w:val="17"/>
+        </w:numPr>
+      </w:pPr>
+      <w:r>
+        <w:t>Did you know</w:t>
+      </w:r>
+    </w:p>
+    <w:p>
+      <w:pPr>
+        <w:pStyle w:val="Listaszerbekezds"/>
+        <w:numPr>
+          <w:ilvl w:val="0"/>
+          <w:numId w:val="17"/>
+        </w:numPr>
+      </w:pPr>
+      <w:r>
+        <w:t>used to jog</w:t>
+      </w:r>
       <w:r>
         <w:t xml:space="preserve"> </w:t>
       </w:r>
-      <w:proofErr w:type="spellStart"/>
-      <w:r>
-        <w:t>about</w:t>
-      </w:r>
-      <w:proofErr w:type="spellEnd"/>
-      <w:r>
-        <w:t xml:space="preserve"> </w:t>
-      </w:r>
-      <w:proofErr w:type="spellStart"/>
-      <w:r>
-        <w:t>my</w:t>
-      </w:r>
-      <w:proofErr w:type="spellEnd"/>
-      <w:r>
-        <w:t xml:space="preserve"> </w:t>
-      </w:r>
-      <w:proofErr w:type="spellStart"/>
-      <w:r>
-        <w:t>summer</w:t>
-      </w:r>
-      <w:proofErr w:type="spellEnd"/>
-      <w:r>
-        <w:t xml:space="preserve"> </w:t>
-      </w:r>
-    </w:p>
-    <w:p>
-      <w:proofErr w:type="spellStart"/>
-      <w:r>
-        <w:t>This</w:t>
-      </w:r>
-      <w:proofErr w:type="spellEnd"/>
-      <w:r>
-        <w:t xml:space="preserve"> </w:t>
-      </w:r>
-      <w:proofErr w:type="spellStart"/>
-      <w:r>
-        <w:t>summer</w:t>
-      </w:r>
-      <w:proofErr w:type="spellEnd"/>
-      <w:r>
-        <w:t xml:space="preserve"> </w:t>
-      </w:r>
-      <w:proofErr w:type="spellStart"/>
-      <w:r>
-        <w:t>was</w:t>
-      </w:r>
-      <w:proofErr w:type="spellEnd"/>
-      <w:r>
-        <w:t xml:space="preserve"> a </w:t>
-      </w:r>
-      <w:proofErr w:type="spellStart"/>
-      <w:r>
-        <w:t>fun</w:t>
-      </w:r>
-      <w:proofErr w:type="spellEnd"/>
-      <w:r>
-        <w:t xml:space="preserve"> </w:t>
-      </w:r>
-      <w:proofErr w:type="spellStart"/>
-      <w:r>
-        <w:t>one</w:t>
-      </w:r>
-      <w:proofErr w:type="spellEnd"/>
-      <w:r>
-        <w:t xml:space="preserve">. I </w:t>
-      </w:r>
-      <w:proofErr w:type="spellStart"/>
-      <w:r>
-        <w:t>could</w:t>
-      </w:r>
-      <w:proofErr w:type="spellEnd"/>
-      <w:r>
-        <w:t xml:space="preserve"> </w:t>
-      </w:r>
-      <w:proofErr w:type="spellStart"/>
-      <w:r>
-        <w:t>finally</w:t>
-      </w:r>
-      <w:proofErr w:type="spellEnd"/>
-      <w:r>
-        <w:t xml:space="preserve"> </w:t>
-      </w:r>
-      <w:proofErr w:type="spellStart"/>
-      <w:r>
-        <w:t>take</w:t>
-      </w:r>
-      <w:proofErr w:type="spellEnd"/>
-      <w:r>
-        <w:t xml:space="preserve"> a </w:t>
-      </w:r>
-      <w:proofErr w:type="spellStart"/>
-      <w:r>
-        <w:t>break</w:t>
-      </w:r>
-      <w:proofErr w:type="spellEnd"/>
-      <w:r>
-        <w:t xml:space="preserve"> </w:t>
-      </w:r>
-      <w:proofErr w:type="spellStart"/>
-      <w:r>
-        <w:t>from</w:t>
-      </w:r>
-      <w:proofErr w:type="spellEnd"/>
-      <w:r>
-        <w:t xml:space="preserve"> </w:t>
-      </w:r>
-      <w:proofErr w:type="spellStart"/>
-      <w:r>
-        <w:t>all</w:t>
-      </w:r>
-      <w:proofErr w:type="spellEnd"/>
-      <w:r>
-        <w:t xml:space="preserve"> </w:t>
-      </w:r>
-      <w:proofErr w:type="spellStart"/>
-      <w:r>
-        <w:t>the</w:t>
-      </w:r>
-      <w:proofErr w:type="spellEnd"/>
-      <w:r>
-        <w:t xml:space="preserve"> </w:t>
-      </w:r>
-      <w:proofErr w:type="spellStart"/>
-      <w:r>
-        <w:t>hassle</w:t>
-      </w:r>
-      <w:proofErr w:type="spellEnd"/>
-      <w:r>
-        <w:t xml:space="preserve"> of </w:t>
-      </w:r>
-      <w:proofErr w:type="spellStart"/>
-      <w:r>
-        <w:t>having</w:t>
-      </w:r>
-      <w:proofErr w:type="spellEnd"/>
-      <w:r>
-        <w:t xml:space="preserve"> </w:t>
-      </w:r>
-      <w:proofErr w:type="spellStart"/>
-      <w:r>
-        <w:t>to</w:t>
-      </w:r>
-      <w:proofErr w:type="spellEnd"/>
-      <w:r>
-        <w:t xml:space="preserve"> </w:t>
-      </w:r>
-      <w:proofErr w:type="spellStart"/>
-      <w:r>
-        <w:t>learn</w:t>
-      </w:r>
-      <w:proofErr w:type="spellEnd"/>
-      <w:r>
-        <w:t xml:space="preserve"> and </w:t>
-      </w:r>
-      <w:proofErr w:type="spellStart"/>
-      <w:r>
-        <w:t>do</w:t>
-      </w:r>
-      <w:proofErr w:type="spellEnd"/>
-      <w:r>
-        <w:t xml:space="preserve"> </w:t>
-      </w:r>
-      <w:proofErr w:type="spellStart"/>
-      <w:r>
-        <w:t>homework</w:t>
-      </w:r>
-      <w:proofErr w:type="spellEnd"/>
-      <w:r>
-        <w:t xml:space="preserve"> </w:t>
-      </w:r>
-      <w:proofErr w:type="spellStart"/>
-      <w:r>
-        <w:t>constantly</w:t>
-      </w:r>
-      <w:proofErr w:type="spellEnd"/>
-      <w:r>
-        <w:t xml:space="preserve">, </w:t>
-      </w:r>
-      <w:proofErr w:type="spellStart"/>
-      <w:r>
-        <w:t>so</w:t>
-      </w:r>
-      <w:proofErr w:type="spellEnd"/>
-      <w:r>
-        <w:t xml:space="preserve"> I had </w:t>
-      </w:r>
-      <w:proofErr w:type="spellStart"/>
-      <w:r>
-        <w:t>time</w:t>
-      </w:r>
-      <w:proofErr w:type="spellEnd"/>
-      <w:r>
-        <w:t xml:space="preserve"> </w:t>
-      </w:r>
-      <w:proofErr w:type="spellStart"/>
-      <w:r>
-        <w:t>to</w:t>
-      </w:r>
-      <w:proofErr w:type="spellEnd"/>
-      <w:r>
-        <w:t xml:space="preserve"> </w:t>
-      </w:r>
-      <w:proofErr w:type="spellStart"/>
-      <w:r>
-        <w:t>do</w:t>
-      </w:r>
-      <w:proofErr w:type="spellEnd"/>
-      <w:r>
-        <w:t xml:space="preserve"> </w:t>
-      </w:r>
-      <w:proofErr w:type="spellStart"/>
-      <w:r>
-        <w:t>my</w:t>
-      </w:r>
-      <w:proofErr w:type="spellEnd"/>
-      <w:r>
-        <w:t xml:space="preserve"> </w:t>
-      </w:r>
-      <w:proofErr w:type="spellStart"/>
-      <w:r>
-        <w:t>own</w:t>
-      </w:r>
-      <w:proofErr w:type="spellEnd"/>
-      <w:r>
-        <w:t xml:space="preserve"> </w:t>
-      </w:r>
-      <w:proofErr w:type="spellStart"/>
-      <w:r>
-        <w:t>things</w:t>
-      </w:r>
-      <w:proofErr w:type="spellEnd"/>
-      <w:r>
-        <w:t xml:space="preserve">. </w:t>
-      </w:r>
-      <w:proofErr w:type="spellStart"/>
-      <w:r>
-        <w:t>These</w:t>
-      </w:r>
-      <w:proofErr w:type="spellEnd"/>
-      <w:r>
-        <w:t xml:space="preserve"> </w:t>
-      </w:r>
-      <w:proofErr w:type="spellStart"/>
-      <w:r>
-        <w:t>things</w:t>
-      </w:r>
-      <w:proofErr w:type="spellEnd"/>
-      <w:r>
-        <w:t xml:space="preserve"> </w:t>
-      </w:r>
-      <w:proofErr w:type="spellStart"/>
-      <w:r>
-        <w:t>include</w:t>
-      </w:r>
-      <w:proofErr w:type="spellEnd"/>
-      <w:r>
-        <w:t xml:space="preserve"> </w:t>
-      </w:r>
-      <w:proofErr w:type="spellStart"/>
-      <w:r>
-        <w:t>programming</w:t>
-      </w:r>
-      <w:proofErr w:type="spellEnd"/>
-      <w:r>
-        <w:t xml:space="preserve"> </w:t>
-      </w:r>
-      <w:proofErr w:type="spellStart"/>
-      <w:r>
-        <w:t>for</w:t>
-      </w:r>
-      <w:proofErr w:type="spellEnd"/>
-      <w:r>
-        <w:t xml:space="preserve"> </w:t>
-      </w:r>
-      <w:proofErr w:type="spellStart"/>
-      <w:r>
-        <w:t>my</w:t>
-      </w:r>
-      <w:proofErr w:type="spellEnd"/>
-      <w:r>
-        <w:t xml:space="preserve"> </w:t>
-      </w:r>
-      <w:proofErr w:type="spellStart"/>
-      <w:r>
-        <w:t>passion</w:t>
-      </w:r>
-      <w:proofErr w:type="spellEnd"/>
-      <w:r>
-        <w:t xml:space="preserve"> project</w:t>
-      </w:r>
-      <w:r>
-        <w:t xml:space="preserve"> and </w:t>
-      </w:r>
-      <w:r>
-        <w:t xml:space="preserve">playing </w:t>
-      </w:r>
-      <w:proofErr w:type="spellStart"/>
-      <w:r>
-        <w:t>some</w:t>
-      </w:r>
-      <w:proofErr w:type="spellEnd"/>
-      <w:r>
-        <w:t xml:space="preserve"> </w:t>
-      </w:r>
-      <w:proofErr w:type="spellStart"/>
-      <w:r>
-        <w:t>new</w:t>
-      </w:r>
-      <w:proofErr w:type="spellEnd"/>
-      <w:r>
-        <w:t xml:space="preserve"> games</w:t>
-      </w:r>
-      <w:r>
-        <w:t xml:space="preserve">. </w:t>
-      </w:r>
-      <w:proofErr w:type="spellStart"/>
-      <w:r>
-        <w:t>For</w:t>
-      </w:r>
-      <w:proofErr w:type="spellEnd"/>
-      <w:r>
-        <w:t xml:space="preserve"> </w:t>
-      </w:r>
-      <w:proofErr w:type="spellStart"/>
-      <w:r>
-        <w:t>example</w:t>
-      </w:r>
-      <w:proofErr w:type="spellEnd"/>
-      <w:r>
-        <w:t xml:space="preserve"> I </w:t>
-      </w:r>
-      <w:proofErr w:type="spellStart"/>
-      <w:r>
-        <w:t>started</w:t>
-      </w:r>
-      <w:proofErr w:type="spellEnd"/>
-      <w:r>
-        <w:t xml:space="preserve"> playing a game </w:t>
-      </w:r>
-      <w:proofErr w:type="spellStart"/>
-      <w:r>
-        <w:t>called</w:t>
-      </w:r>
-      <w:proofErr w:type="spellEnd"/>
-      <w:r>
-        <w:t xml:space="preserve"> UBOAT</w:t>
-      </w:r>
-      <w:r>
-        <w:t xml:space="preserve"> again</w:t>
-      </w:r>
-      <w:r>
-        <w:t xml:space="preserve"> </w:t>
-      </w:r>
-      <w:proofErr w:type="spellStart"/>
-      <w:r>
-        <w:t>this</w:t>
-      </w:r>
-      <w:proofErr w:type="spellEnd"/>
-      <w:r>
-        <w:t xml:space="preserve"> </w:t>
-      </w:r>
-      <w:proofErr w:type="spellStart"/>
-      <w:r>
-        <w:t>summer</w:t>
-      </w:r>
-      <w:proofErr w:type="spellEnd"/>
-      <w:r>
-        <w:t xml:space="preserve">, </w:t>
-      </w:r>
-      <w:proofErr w:type="spellStart"/>
-      <w:r>
-        <w:t>because</w:t>
-      </w:r>
-      <w:proofErr w:type="spellEnd"/>
-      <w:r>
-        <w:t xml:space="preserve"> </w:t>
-      </w:r>
-      <w:proofErr w:type="spellStart"/>
-      <w:r>
-        <w:t>it</w:t>
-      </w:r>
-      <w:proofErr w:type="spellEnd"/>
-      <w:r>
-        <w:t xml:space="preserve"> has </w:t>
-      </w:r>
-      <w:proofErr w:type="spellStart"/>
-      <w:r>
-        <w:t>come</w:t>
-      </w:r>
-      <w:proofErr w:type="spellEnd"/>
-      <w:r>
-        <w:t xml:space="preserve"> out of </w:t>
-      </w:r>
-      <w:proofErr w:type="spellStart"/>
-      <w:r>
-        <w:t>early</w:t>
-      </w:r>
-      <w:proofErr w:type="spellEnd"/>
-      <w:r>
-        <w:t xml:space="preserve"> </w:t>
-      </w:r>
-      <w:proofErr w:type="spellStart"/>
-      <w:r>
-        <w:t>access</w:t>
-      </w:r>
-      <w:proofErr w:type="spellEnd"/>
-      <w:r>
-        <w:t xml:space="preserve">, and </w:t>
-      </w:r>
-      <w:proofErr w:type="spellStart"/>
-      <w:r>
-        <w:t>now</w:t>
-      </w:r>
-      <w:proofErr w:type="spellEnd"/>
-      <w:r>
-        <w:t xml:space="preserve"> </w:t>
-      </w:r>
-      <w:proofErr w:type="spellStart"/>
-      <w:r>
-        <w:t>it’s</w:t>
-      </w:r>
-      <w:proofErr w:type="spellEnd"/>
-      <w:r>
-        <w:t xml:space="preserve"> more </w:t>
-      </w:r>
-      <w:proofErr w:type="spellStart"/>
-      <w:r>
-        <w:t>fun</w:t>
-      </w:r>
-      <w:proofErr w:type="spellEnd"/>
-      <w:r>
-        <w:t xml:space="preserve"> </w:t>
-      </w:r>
-      <w:proofErr w:type="spellStart"/>
-      <w:r>
-        <w:t>than</w:t>
-      </w:r>
-      <w:proofErr w:type="spellEnd"/>
-      <w:r>
-        <w:t xml:space="preserve"> </w:t>
-      </w:r>
-      <w:proofErr w:type="spellStart"/>
-      <w:r>
-        <w:t>it</w:t>
-      </w:r>
-      <w:proofErr w:type="spellEnd"/>
-      <w:r>
-        <w:t xml:space="preserve"> </w:t>
-      </w:r>
-      <w:proofErr w:type="spellStart"/>
-      <w:r>
-        <w:t>used</w:t>
-      </w:r>
-      <w:proofErr w:type="spellEnd"/>
-      <w:r>
-        <w:t xml:space="preserve"> </w:t>
-      </w:r>
-      <w:proofErr w:type="spellStart"/>
-      <w:r>
-        <w:t>to</w:t>
-      </w:r>
-      <w:proofErr w:type="spellEnd"/>
-      <w:r>
-        <w:t xml:space="preserve"> be </w:t>
-      </w:r>
-      <w:r>
-        <w:t xml:space="preserve">a </w:t>
-      </w:r>
-      <w:proofErr w:type="spellStart"/>
-      <w:r>
-        <w:t>few</w:t>
-      </w:r>
-      <w:proofErr w:type="spellEnd"/>
-      <w:r>
-        <w:t xml:space="preserve"> </w:t>
-      </w:r>
-      <w:proofErr w:type="spellStart"/>
-      <w:r>
-        <w:t>years</w:t>
-      </w:r>
-      <w:proofErr w:type="spellEnd"/>
-      <w:r>
-        <w:t xml:space="preserve"> </w:t>
-      </w:r>
-      <w:proofErr w:type="spellStart"/>
-      <w:r>
-        <w:t>ago</w:t>
-      </w:r>
-      <w:proofErr w:type="spellEnd"/>
-      <w:r>
-        <w:t>!</w:t>
-      </w:r>
-      <w:r>
-        <w:t xml:space="preserve"> The game </w:t>
-      </w:r>
-      <w:proofErr w:type="spellStart"/>
-      <w:r>
-        <w:t>changed</w:t>
-      </w:r>
-      <w:proofErr w:type="spellEnd"/>
-      <w:r>
-        <w:t xml:space="preserve"> a </w:t>
-      </w:r>
-      <w:proofErr w:type="spellStart"/>
-      <w:r>
-        <w:t>lot</w:t>
-      </w:r>
-      <w:proofErr w:type="spellEnd"/>
-      <w:r>
-        <w:t xml:space="preserve"> </w:t>
-      </w:r>
-      <w:proofErr w:type="spellStart"/>
-      <w:r>
-        <w:t>since</w:t>
-      </w:r>
-      <w:proofErr w:type="spellEnd"/>
-      <w:r>
-        <w:t xml:space="preserve"> I </w:t>
-      </w:r>
-      <w:proofErr w:type="spellStart"/>
-      <w:r>
-        <w:t>have</w:t>
-      </w:r>
-      <w:proofErr w:type="spellEnd"/>
-      <w:r>
-        <w:t xml:space="preserve"> last played </w:t>
-      </w:r>
-      <w:proofErr w:type="spellStart"/>
-      <w:r>
-        <w:t>it</w:t>
-      </w:r>
-      <w:proofErr w:type="spellEnd"/>
-      <w:r>
-        <w:t xml:space="preserve">, </w:t>
-      </w:r>
-      <w:proofErr w:type="spellStart"/>
-      <w:r>
-        <w:t>so</w:t>
-      </w:r>
-      <w:proofErr w:type="spellEnd"/>
-      <w:r>
-        <w:t xml:space="preserve"> </w:t>
-      </w:r>
-      <w:proofErr w:type="spellStart"/>
-      <w:r>
-        <w:t>it</w:t>
-      </w:r>
-      <w:proofErr w:type="spellEnd"/>
-      <w:r>
-        <w:t xml:space="preserve"> </w:t>
-      </w:r>
-      <w:proofErr w:type="spellStart"/>
-      <w:r>
-        <w:t>was</w:t>
-      </w:r>
-      <w:proofErr w:type="spellEnd"/>
-      <w:r>
-        <w:t xml:space="preserve"> </w:t>
-      </w:r>
-      <w:proofErr w:type="spellStart"/>
-      <w:r>
-        <w:t>quite</w:t>
-      </w:r>
-      <w:proofErr w:type="spellEnd"/>
-      <w:r>
-        <w:t xml:space="preserve"> </w:t>
-      </w:r>
-      <w:proofErr w:type="spellStart"/>
-      <w:r>
-        <w:t>nice</w:t>
-      </w:r>
-      <w:proofErr w:type="spellEnd"/>
-      <w:r>
-        <w:t xml:space="preserve"> </w:t>
-      </w:r>
-      <w:proofErr w:type="spellStart"/>
-      <w:r>
-        <w:t>seeing</w:t>
-      </w:r>
-      <w:proofErr w:type="spellEnd"/>
-      <w:r>
-        <w:t xml:space="preserve"> </w:t>
-      </w:r>
-      <w:proofErr w:type="spellStart"/>
-      <w:r>
-        <w:t>some</w:t>
-      </w:r>
-      <w:proofErr w:type="spellEnd"/>
-      <w:r>
-        <w:t xml:space="preserve"> </w:t>
-      </w:r>
-      <w:proofErr w:type="spellStart"/>
-      <w:r>
-        <w:t>new</w:t>
-      </w:r>
-      <w:proofErr w:type="spellEnd"/>
-      <w:r>
-        <w:t xml:space="preserve"> </w:t>
-      </w:r>
-      <w:proofErr w:type="spellStart"/>
-      <w:r>
-        <w:t>additions</w:t>
-      </w:r>
-      <w:proofErr w:type="spellEnd"/>
-      <w:r>
-        <w:t xml:space="preserve"> </w:t>
-      </w:r>
-      <w:proofErr w:type="spellStart"/>
-      <w:r>
-        <w:t>to</w:t>
-      </w:r>
-      <w:proofErr w:type="spellEnd"/>
-      <w:r>
-        <w:t xml:space="preserve"> </w:t>
-      </w:r>
-      <w:proofErr w:type="spellStart"/>
-      <w:r>
-        <w:t>the</w:t>
-      </w:r>
-      <w:proofErr w:type="spellEnd"/>
-      <w:r>
-        <w:t xml:space="preserve"> game. </w:t>
-      </w:r>
-      <w:proofErr w:type="spellStart"/>
-      <w:r>
-        <w:t>As</w:t>
-      </w:r>
-      <w:proofErr w:type="spellEnd"/>
-      <w:r>
-        <w:t xml:space="preserve"> </w:t>
-      </w:r>
-      <w:proofErr w:type="spellStart"/>
-      <w:r>
-        <w:t>for</w:t>
-      </w:r>
-      <w:proofErr w:type="spellEnd"/>
-      <w:r>
-        <w:t xml:space="preserve"> </w:t>
-      </w:r>
-      <w:proofErr w:type="spellStart"/>
-      <w:r>
-        <w:t>my</w:t>
-      </w:r>
-      <w:proofErr w:type="spellEnd"/>
-      <w:r>
-        <w:t xml:space="preserve"> </w:t>
-      </w:r>
-      <w:proofErr w:type="spellStart"/>
-      <w:r>
-        <w:t>passion</w:t>
-      </w:r>
-      <w:proofErr w:type="spellEnd"/>
-      <w:r>
-        <w:t xml:space="preserve"> project, </w:t>
-      </w:r>
-      <w:proofErr w:type="spellStart"/>
-      <w:r>
-        <w:t>all</w:t>
-      </w:r>
-      <w:proofErr w:type="spellEnd"/>
-      <w:r>
-        <w:t xml:space="preserve"> I </w:t>
-      </w:r>
-      <w:proofErr w:type="spellStart"/>
-      <w:r>
-        <w:t>can</w:t>
-      </w:r>
-      <w:proofErr w:type="spellEnd"/>
-      <w:r>
-        <w:t xml:space="preserve"> </w:t>
-      </w:r>
-      <w:proofErr w:type="spellStart"/>
-      <w:r>
-        <w:t>say</w:t>
-      </w:r>
-      <w:proofErr w:type="spellEnd"/>
-      <w:r>
-        <w:t xml:space="preserve"> is </w:t>
-      </w:r>
-      <w:proofErr w:type="spellStart"/>
-      <w:r>
-        <w:t>that</w:t>
-      </w:r>
-      <w:proofErr w:type="spellEnd"/>
-      <w:r>
-        <w:t xml:space="preserve"> I am </w:t>
-      </w:r>
-      <w:proofErr w:type="spellStart"/>
-      <w:r>
-        <w:t>constantly</w:t>
-      </w:r>
-      <w:proofErr w:type="spellEnd"/>
-      <w:r>
-        <w:t xml:space="preserve"> </w:t>
-      </w:r>
-      <w:proofErr w:type="spellStart"/>
-      <w:r>
-        <w:t>trying</w:t>
-      </w:r>
-      <w:proofErr w:type="spellEnd"/>
-      <w:r>
-        <w:t xml:space="preserve"> </w:t>
-      </w:r>
-      <w:proofErr w:type="spellStart"/>
-      <w:r>
-        <w:t>to</w:t>
-      </w:r>
-      <w:proofErr w:type="spellEnd"/>
-      <w:r>
-        <w:t xml:space="preserve"> </w:t>
-      </w:r>
-      <w:proofErr w:type="spellStart"/>
-      <w:r>
-        <w:t>work</w:t>
-      </w:r>
-      <w:proofErr w:type="spellEnd"/>
-      <w:r>
-        <w:t xml:space="preserve"> </w:t>
-      </w:r>
-      <w:proofErr w:type="spellStart"/>
-      <w:r>
-        <w:t>on</w:t>
-      </w:r>
-      <w:proofErr w:type="spellEnd"/>
-      <w:r>
-        <w:t xml:space="preserve"> </w:t>
-      </w:r>
-      <w:proofErr w:type="spellStart"/>
-      <w:r>
-        <w:t>it</w:t>
-      </w:r>
-      <w:proofErr w:type="spellEnd"/>
-      <w:r>
-        <w:t xml:space="preserve">, </w:t>
-      </w:r>
-      <w:proofErr w:type="spellStart"/>
-      <w:r>
-        <w:t>but</w:t>
-      </w:r>
-      <w:proofErr w:type="spellEnd"/>
-      <w:r>
-        <w:t xml:space="preserve"> </w:t>
-      </w:r>
-      <w:proofErr w:type="spellStart"/>
-      <w:r>
-        <w:t>during</w:t>
-      </w:r>
-      <w:proofErr w:type="spellEnd"/>
-      <w:r>
-        <w:t xml:space="preserve"> </w:t>
-      </w:r>
-      <w:proofErr w:type="spellStart"/>
-      <w:r>
-        <w:t>summer</w:t>
-      </w:r>
-      <w:proofErr w:type="spellEnd"/>
-      <w:r>
-        <w:t xml:space="preserve"> I </w:t>
-      </w:r>
-      <w:proofErr w:type="spellStart"/>
-      <w:r>
-        <w:t>just</w:t>
-      </w:r>
-      <w:proofErr w:type="spellEnd"/>
-      <w:r>
-        <w:t xml:space="preserve"> had </w:t>
-      </w:r>
-      <w:proofErr w:type="spellStart"/>
-      <w:r>
-        <w:t>way</w:t>
-      </w:r>
-      <w:proofErr w:type="spellEnd"/>
-      <w:r>
-        <w:t xml:space="preserve"> </w:t>
-      </w:r>
-      <w:proofErr w:type="spellStart"/>
-      <w:r>
-        <w:t>too</w:t>
-      </w:r>
-      <w:proofErr w:type="spellEnd"/>
-      <w:r>
-        <w:t xml:space="preserve"> </w:t>
-      </w:r>
-      <w:proofErr w:type="spellStart"/>
-      <w:r>
-        <w:t>much</w:t>
-      </w:r>
-      <w:proofErr w:type="spellEnd"/>
-      <w:r>
-        <w:t xml:space="preserve"> </w:t>
-      </w:r>
-      <w:proofErr w:type="spellStart"/>
-      <w:r>
-        <w:t>time</w:t>
-      </w:r>
-      <w:proofErr w:type="spellEnd"/>
-      <w:r>
-        <w:t xml:space="preserve"> </w:t>
-      </w:r>
-      <w:proofErr w:type="spellStart"/>
-      <w:r>
-        <w:t>on</w:t>
-      </w:r>
-      <w:proofErr w:type="spellEnd"/>
-      <w:r>
-        <w:t xml:space="preserve"> </w:t>
-      </w:r>
-      <w:proofErr w:type="spellStart"/>
-      <w:r>
-        <w:t>my</w:t>
-      </w:r>
-      <w:proofErr w:type="spellEnd"/>
-      <w:r>
-        <w:t xml:space="preserve"> </w:t>
-      </w:r>
-      <w:proofErr w:type="spellStart"/>
-      <w:r>
-        <w:t>hand</w:t>
-      </w:r>
-      <w:proofErr w:type="spellEnd"/>
-      <w:r>
-        <w:t xml:space="preserve"> </w:t>
-      </w:r>
-      <w:proofErr w:type="spellStart"/>
-      <w:r>
-        <w:t>so</w:t>
-      </w:r>
-      <w:proofErr w:type="spellEnd"/>
-      <w:r>
-        <w:t xml:space="preserve"> I </w:t>
-      </w:r>
-      <w:proofErr w:type="spellStart"/>
-      <w:r>
-        <w:t>could</w:t>
-      </w:r>
-      <w:proofErr w:type="spellEnd"/>
-      <w:r>
-        <w:t xml:space="preserve"> </w:t>
-      </w:r>
-      <w:proofErr w:type="spellStart"/>
-      <w:r>
-        <w:t>actually</w:t>
-      </w:r>
-      <w:proofErr w:type="spellEnd"/>
-      <w:r>
-        <w:t xml:space="preserve"> </w:t>
-      </w:r>
-      <w:proofErr w:type="spellStart"/>
-      <w:r>
-        <w:t>progress</w:t>
-      </w:r>
-      <w:proofErr w:type="spellEnd"/>
-      <w:r>
-        <w:t xml:space="preserve"> </w:t>
-      </w:r>
-      <w:proofErr w:type="spellStart"/>
-      <w:r>
-        <w:t>with</w:t>
-      </w:r>
-      <w:proofErr w:type="spellEnd"/>
-      <w:r>
-        <w:t xml:space="preserve"> </w:t>
-      </w:r>
-      <w:proofErr w:type="spellStart"/>
-      <w:r>
-        <w:t>what</w:t>
-      </w:r>
-      <w:proofErr w:type="spellEnd"/>
-      <w:r>
-        <w:t xml:space="preserve"> I </w:t>
-      </w:r>
-      <w:proofErr w:type="spellStart"/>
-      <w:r>
-        <w:t>wanted</w:t>
-      </w:r>
-      <w:proofErr w:type="spellEnd"/>
-      <w:r>
-        <w:t xml:space="preserve"> </w:t>
-      </w:r>
-      <w:proofErr w:type="spellStart"/>
-      <w:r>
-        <w:t>to</w:t>
-      </w:r>
-      <w:proofErr w:type="spellEnd"/>
-      <w:r>
-        <w:t xml:space="preserve"> </w:t>
-      </w:r>
-      <w:proofErr w:type="spellStart"/>
-      <w:r>
-        <w:t>do</w:t>
-      </w:r>
-      <w:proofErr w:type="spellEnd"/>
-      <w:r>
-        <w:t xml:space="preserve"> </w:t>
-      </w:r>
-      <w:proofErr w:type="spellStart"/>
-      <w:r>
-        <w:t>with</w:t>
-      </w:r>
-      <w:proofErr w:type="spellEnd"/>
-      <w:r>
-        <w:t xml:space="preserve"> </w:t>
-      </w:r>
-      <w:proofErr w:type="spellStart"/>
-      <w:r>
-        <w:t>it</w:t>
-      </w:r>
-      <w:proofErr w:type="spellEnd"/>
-      <w:r>
-        <w:t>!</w:t>
+    </w:p>
+    <w:p>
+      <w:pPr>
+        <w:pStyle w:val="Listaszerbekezds"/>
+        <w:numPr>
+          <w:ilvl w:val="0"/>
+          <w:numId w:val="17"/>
+        </w:numPr>
+      </w:pPr>
+      <w:r>
+        <w:t>came</w:t>
+      </w:r>
+    </w:p>
+    <w:p>
+      <w:pPr>
+        <w:pStyle w:val="Listaszerbekezds"/>
+        <w:numPr>
+          <w:ilvl w:val="0"/>
+          <w:numId w:val="17"/>
+        </w:numPr>
+      </w:pPr>
+      <w:r>
+        <w:t>didn’t know</w:t>
+      </w:r>
+    </w:p>
+    <w:p>
+      <w:pPr>
+        <w:pStyle w:val="Listaszerbekezds"/>
+        <w:numPr>
+          <w:ilvl w:val="0"/>
+          <w:numId w:val="17"/>
+        </w:numPr>
+      </w:pPr>
+      <w:r>
+        <w:t>Stopped</w:t>
       </w:r>
     </w:p>
     <w:p>
@@ -2198,247 +1103,60 @@
         <w:pStyle w:val="Cmsor3"/>
       </w:pPr>
       <w:r>
-        <w:t>Tk.12./B</w:t>
-      </w:r>
-    </w:p>
-    <w:p>
-      <w:r>
-        <w:t>a</w:t>
-      </w:r>
-    </w:p>
-    <w:p>
-      <w:pPr>
-        <w:pStyle w:val="Cmsor3"/>
-      </w:pPr>
-      <w:r>
-        <w:t>Tk.14./</w:t>
-      </w:r>
-      <w:proofErr w:type="spellStart"/>
-      <w:r>
-        <w:t>Practice</w:t>
-      </w:r>
-      <w:proofErr w:type="spellEnd"/>
-    </w:p>
-    <w:p>
-      <w:pPr>
-        <w:pStyle w:val="Listaszerbekezds"/>
-        <w:numPr>
-          <w:ilvl w:val="0"/>
-          <w:numId w:val="17"/>
-        </w:numPr>
-      </w:pPr>
-      <w:proofErr w:type="spellStart"/>
-      <w:r>
-        <w:t>Did</w:t>
-      </w:r>
-      <w:proofErr w:type="spellEnd"/>
-      <w:r>
-        <w:t xml:space="preserve"> </w:t>
-      </w:r>
-      <w:proofErr w:type="spellStart"/>
-      <w:r>
-        <w:t>you</w:t>
-      </w:r>
-      <w:proofErr w:type="spellEnd"/>
-      <w:r>
-        <w:t xml:space="preserve"> drive</w:t>
-      </w:r>
-    </w:p>
-    <w:p>
-      <w:pPr>
-        <w:pStyle w:val="Listaszerbekezds"/>
-        <w:numPr>
-          <w:ilvl w:val="0"/>
-          <w:numId w:val="17"/>
-        </w:numPr>
-      </w:pPr>
-      <w:proofErr w:type="spellStart"/>
-      <w:r>
-        <w:t>used</w:t>
-      </w:r>
-      <w:proofErr w:type="spellEnd"/>
-      <w:r>
-        <w:t xml:space="preserve"> </w:t>
-      </w:r>
-      <w:proofErr w:type="spellStart"/>
-      <w:r>
-        <w:t>to</w:t>
-      </w:r>
-      <w:proofErr w:type="spellEnd"/>
-      <w:r>
-        <w:t xml:space="preserve"> drive</w:t>
-      </w:r>
-    </w:p>
-    <w:p>
-      <w:pPr>
-        <w:pStyle w:val="Listaszerbekezds"/>
-        <w:numPr>
-          <w:ilvl w:val="0"/>
-          <w:numId w:val="17"/>
-        </w:numPr>
-      </w:pPr>
-      <w:proofErr w:type="spellStart"/>
+        <w:t>Tk.1</w:t>
+      </w:r>
+      <w:r>
+        <w:t>9/E</w:t>
+      </w:r>
+    </w:p>
+    <w:p>
+      <w:pPr>
+        <w:pStyle w:val="Listaszerbekezds"/>
+        <w:numPr>
+          <w:ilvl w:val="0"/>
+          <w:numId w:val="18"/>
+        </w:numPr>
+      </w:pPr>
+      <w:r>
+        <w:t>are we going</w:t>
+      </w:r>
+      <w:r>
+        <w:br/>
+      </w:r>
+      <w:r>
+        <w:t>think</w:t>
+      </w:r>
+    </w:p>
+    <w:p>
+      <w:pPr>
+        <w:pStyle w:val="Listaszerbekezds"/>
+      </w:pPr>
       <w:r>
         <w:t>went</w:t>
       </w:r>
-      <w:proofErr w:type="spellEnd"/>
-    </w:p>
-    <w:p>
-      <w:pPr>
-        <w:pStyle w:val="Listaszerbekezds"/>
-        <w:numPr>
-          <w:ilvl w:val="0"/>
-          <w:numId w:val="17"/>
-        </w:numPr>
-      </w:pPr>
-      <w:proofErr w:type="spellStart"/>
+    </w:p>
+    <w:p>
+      <w:pPr>
+        <w:pStyle w:val="Listaszerbekezds"/>
+      </w:pPr>
       <w:r>
         <w:t>enjoyed</w:t>
       </w:r>
-      <w:proofErr w:type="spellEnd"/>
-    </w:p>
-    <w:p>
-      <w:pPr>
-        <w:pStyle w:val="Listaszerbekezds"/>
-        <w:numPr>
-          <w:ilvl w:val="0"/>
-          <w:numId w:val="17"/>
-        </w:numPr>
-      </w:pPr>
-      <w:proofErr w:type="spellStart"/>
-      <w:r>
-        <w:t>used</w:t>
-      </w:r>
-      <w:proofErr w:type="spellEnd"/>
-      <w:r>
-        <w:t xml:space="preserve"> </w:t>
-      </w:r>
-      <w:proofErr w:type="spellStart"/>
-      <w:r>
-        <w:t>to</w:t>
-      </w:r>
-      <w:proofErr w:type="spellEnd"/>
-      <w:r>
-        <w:t xml:space="preserve"> be</w:t>
-      </w:r>
-    </w:p>
-    <w:p>
-      <w:pPr>
-        <w:pStyle w:val="Listaszerbekezds"/>
-        <w:numPr>
-          <w:ilvl w:val="0"/>
-          <w:numId w:val="17"/>
-        </w:numPr>
-      </w:pPr>
-      <w:proofErr w:type="spellStart"/>
-      <w:r>
-        <w:t>Did</w:t>
-      </w:r>
-      <w:proofErr w:type="spellEnd"/>
-      <w:r>
-        <w:t xml:space="preserve"> </w:t>
-      </w:r>
-      <w:proofErr w:type="spellStart"/>
-      <w:r>
-        <w:t>you</w:t>
-      </w:r>
-      <w:proofErr w:type="spellEnd"/>
-      <w:r>
-        <w:t xml:space="preserve"> </w:t>
-      </w:r>
-      <w:proofErr w:type="spellStart"/>
-      <w:r>
-        <w:t>know</w:t>
-      </w:r>
-      <w:proofErr w:type="spellEnd"/>
-    </w:p>
-    <w:p>
-      <w:pPr>
-        <w:pStyle w:val="Listaszerbekezds"/>
-        <w:numPr>
-          <w:ilvl w:val="0"/>
-          <w:numId w:val="17"/>
-        </w:numPr>
-      </w:pPr>
-      <w:proofErr w:type="spellStart"/>
-      <w:r>
-        <w:t>used</w:t>
-      </w:r>
-      <w:proofErr w:type="spellEnd"/>
-      <w:r>
-        <w:t xml:space="preserve"> </w:t>
-      </w:r>
-      <w:proofErr w:type="spellStart"/>
-      <w:r>
-        <w:t>to</w:t>
-      </w:r>
-      <w:proofErr w:type="spellEnd"/>
-      <w:r>
-        <w:t xml:space="preserve"> jog</w:t>
-      </w:r>
-      <w:r>
-        <w:t xml:space="preserve"> </w:t>
-      </w:r>
-    </w:p>
-    <w:p>
-      <w:pPr>
-        <w:pStyle w:val="Listaszerbekezds"/>
-        <w:numPr>
-          <w:ilvl w:val="0"/>
-          <w:numId w:val="17"/>
-        </w:numPr>
-      </w:pPr>
-      <w:proofErr w:type="spellStart"/>
-      <w:r>
-        <w:t>came</w:t>
-      </w:r>
-      <w:proofErr w:type="spellEnd"/>
-    </w:p>
-    <w:p>
-      <w:pPr>
-        <w:pStyle w:val="Listaszerbekezds"/>
-        <w:numPr>
-          <w:ilvl w:val="0"/>
-          <w:numId w:val="17"/>
-        </w:numPr>
-      </w:pPr>
-      <w:proofErr w:type="spellStart"/>
-      <w:r>
-        <w:t>didn’t</w:t>
-      </w:r>
-      <w:proofErr w:type="spellEnd"/>
-      <w:r>
-        <w:t xml:space="preserve"> </w:t>
-      </w:r>
-      <w:proofErr w:type="spellStart"/>
-      <w:r>
-        <w:t>know</w:t>
-      </w:r>
-      <w:proofErr w:type="spellEnd"/>
-    </w:p>
-    <w:p>
-      <w:pPr>
-        <w:pStyle w:val="Listaszerbekezds"/>
-        <w:numPr>
-          <w:ilvl w:val="0"/>
-          <w:numId w:val="17"/>
-        </w:numPr>
-      </w:pPr>
-      <w:proofErr w:type="spellStart"/>
-      <w:r>
-        <w:t>Stopped</w:t>
-      </w:r>
-      <w:proofErr w:type="spellEnd"/>
-    </w:p>
-    <w:p>
-      <w:pPr>
-        <w:pStyle w:val="Cmsor3"/>
-      </w:pPr>
-      <w:r>
-        <w:t>Tk.1</w:t>
-      </w:r>
-      <w:r>
-        <w:t>9/E</w:t>
+    </w:p>
+    <w:p>
+      <w:pPr>
+        <w:pStyle w:val="Listaszerbekezds"/>
+      </w:pPr>
+      <w:r>
+        <w:t>are travelling</w:t>
+      </w:r>
+    </w:p>
+    <w:p>
+      <w:pPr>
+        <w:pStyle w:val="Listaszerbekezds"/>
+      </w:pPr>
+      <w:r>
+        <w:t>sounds</w:t>
       </w:r>
     </w:p>
     <w:p>
@@ -2449,229 +1167,57 @@
           <w:numId w:val="18"/>
         </w:numPr>
       </w:pPr>
-      <w:proofErr w:type="spellStart"/>
-      <w:r>
-        <w:t>are</w:t>
-      </w:r>
-      <w:proofErr w:type="spellEnd"/>
-      <w:r>
-        <w:t xml:space="preserve"> </w:t>
-      </w:r>
-      <w:proofErr w:type="spellStart"/>
-      <w:r>
-        <w:t>we</w:t>
-      </w:r>
-      <w:proofErr w:type="spellEnd"/>
-      <w:r>
-        <w:t xml:space="preserve"> </w:t>
-      </w:r>
-      <w:proofErr w:type="spellStart"/>
-      <w:r>
-        <w:t>going</w:t>
-      </w:r>
-      <w:proofErr w:type="spellEnd"/>
+      <w:r>
+        <w:t>are you flying</w:t>
+      </w:r>
+    </w:p>
+    <w:p>
+      <w:pPr>
+        <w:pStyle w:val="Listaszerbekezds"/>
+      </w:pPr>
+      <w:r>
+        <w:t>am leaving</w:t>
+      </w:r>
+    </w:p>
+    <w:p>
+      <w:pPr>
+        <w:pStyle w:val="Listaszerbekezds"/>
+      </w:pPr>
+      <w:r>
+        <w:t>are you doing</w:t>
+      </w:r>
       <w:r>
         <w:br/>
-      </w:r>
-      <w:proofErr w:type="spellStart"/>
-      <w:r>
-        <w:t>think</w:t>
-      </w:r>
-      <w:proofErr w:type="spellEnd"/>
-    </w:p>
-    <w:p>
-      <w:pPr>
-        <w:pStyle w:val="Listaszerbekezds"/>
-      </w:pPr>
-      <w:proofErr w:type="spellStart"/>
-      <w:r>
         <w:t>went</w:t>
       </w:r>
-      <w:proofErr w:type="spellEnd"/>
-    </w:p>
-    <w:p>
-      <w:pPr>
-        <w:pStyle w:val="Listaszerbekezds"/>
-      </w:pPr>
-      <w:proofErr w:type="spellStart"/>
-      <w:r>
-        <w:t>enjoyed</w:t>
-      </w:r>
-      <w:proofErr w:type="spellEnd"/>
-    </w:p>
-    <w:p>
-      <w:pPr>
-        <w:pStyle w:val="Listaszerbekezds"/>
-      </w:pPr>
-      <w:proofErr w:type="spellStart"/>
-      <w:r>
-        <w:t>are</w:t>
-      </w:r>
-      <w:proofErr w:type="spellEnd"/>
-      <w:r>
-        <w:t xml:space="preserve"> </w:t>
-      </w:r>
-      <w:proofErr w:type="spellStart"/>
-      <w:r>
-        <w:t>travelling</w:t>
-      </w:r>
-      <w:proofErr w:type="spellEnd"/>
-    </w:p>
-    <w:p>
-      <w:pPr>
-        <w:pStyle w:val="Listaszerbekezds"/>
-      </w:pPr>
-      <w:proofErr w:type="spellStart"/>
-      <w:r>
-        <w:t>sounds</w:t>
-      </w:r>
-      <w:proofErr w:type="spellEnd"/>
-    </w:p>
-    <w:p>
-      <w:pPr>
-        <w:pStyle w:val="Listaszerbekezds"/>
-        <w:numPr>
-          <w:ilvl w:val="0"/>
-          <w:numId w:val="18"/>
-        </w:numPr>
-      </w:pPr>
-      <w:proofErr w:type="spellStart"/>
-      <w:r>
-        <w:t>are</w:t>
-      </w:r>
-      <w:proofErr w:type="spellEnd"/>
-      <w:r>
-        <w:t xml:space="preserve"> </w:t>
-      </w:r>
-      <w:proofErr w:type="spellStart"/>
-      <w:r>
-        <w:t>you</w:t>
-      </w:r>
-      <w:proofErr w:type="spellEnd"/>
-      <w:r>
-        <w:t xml:space="preserve"> </w:t>
-      </w:r>
-      <w:proofErr w:type="spellStart"/>
-      <w:r>
-        <w:t>flying</w:t>
-      </w:r>
-      <w:proofErr w:type="spellEnd"/>
-    </w:p>
-    <w:p>
-      <w:pPr>
-        <w:pStyle w:val="Listaszerbekezds"/>
-      </w:pPr>
-      <w:r>
-        <w:t xml:space="preserve">am </w:t>
-      </w:r>
-      <w:proofErr w:type="spellStart"/>
-      <w:r>
-        <w:t>leaving</w:t>
-      </w:r>
-      <w:proofErr w:type="spellEnd"/>
-    </w:p>
-    <w:p>
-      <w:pPr>
-        <w:pStyle w:val="Listaszerbekezds"/>
-      </w:pPr>
-      <w:proofErr w:type="spellStart"/>
-      <w:r>
-        <w:t>are</w:t>
-      </w:r>
-      <w:proofErr w:type="spellEnd"/>
-      <w:r>
-        <w:t xml:space="preserve"> </w:t>
-      </w:r>
-      <w:proofErr w:type="spellStart"/>
-      <w:r>
-        <w:t>you</w:t>
-      </w:r>
-      <w:proofErr w:type="spellEnd"/>
-      <w:r>
-        <w:t xml:space="preserve"> </w:t>
-      </w:r>
-      <w:proofErr w:type="spellStart"/>
-      <w:r>
-        <w:t>doing</w:t>
-      </w:r>
-      <w:proofErr w:type="spellEnd"/>
-      <w:r>
-        <w:br/>
-      </w:r>
-      <w:proofErr w:type="spellStart"/>
-      <w:r>
-        <w:t>went</w:t>
-      </w:r>
-      <w:proofErr w:type="spellEnd"/>
       <w:r>
         <w:br/>
         <w:t>had</w:t>
       </w:r>
       <w:r>
         <w:br/>
-      </w:r>
-      <w:proofErr w:type="spellStart"/>
-      <w:r>
         <w:t>stayed</w:t>
       </w:r>
-      <w:proofErr w:type="spellEnd"/>
       <w:r>
         <w:br/>
-      </w:r>
-      <w:proofErr w:type="spellStart"/>
-      <w:r>
         <w:t>were</w:t>
       </w:r>
-      <w:proofErr w:type="spellEnd"/>
       <w:r>
         <w:br/>
-      </w:r>
-      <w:proofErr w:type="spellStart"/>
-      <w:r>
         <w:t>showed</w:t>
       </w:r>
-      <w:proofErr w:type="spellEnd"/>
       <w:r>
         <w:br/>
-      </w:r>
-      <w:proofErr w:type="spellStart"/>
-      <w:r>
-        <w:t>Do</w:t>
-      </w:r>
-      <w:proofErr w:type="spellEnd"/>
-      <w:r>
-        <w:t xml:space="preserve"> </w:t>
-      </w:r>
-      <w:proofErr w:type="spellStart"/>
-      <w:r>
-        <w:t>you</w:t>
-      </w:r>
-      <w:proofErr w:type="spellEnd"/>
-      <w:r>
-        <w:t xml:space="preserve"> </w:t>
-      </w:r>
-      <w:proofErr w:type="spellStart"/>
-      <w:r>
-        <w:t>know</w:t>
-      </w:r>
-      <w:proofErr w:type="spellEnd"/>
+        <w:t>Do you know</w:t>
+      </w:r>
       <w:r>
         <w:br/>
-        <w:t xml:space="preserve">am </w:t>
-      </w:r>
-      <w:proofErr w:type="spellStart"/>
-      <w:r>
-        <w:t>staying</w:t>
-      </w:r>
-      <w:proofErr w:type="spellEnd"/>
+        <w:t>am staying</w:t>
+      </w:r>
       <w:r>
         <w:br/>
-      </w:r>
-      <w:proofErr w:type="spellStart"/>
-      <w:r>
         <w:t>means</w:t>
       </w:r>
-      <w:proofErr w:type="spellEnd"/>
     </w:p>
     <w:p>
       <w:pPr>
@@ -2871,13 +1417,8 @@
         <w:pStyle w:val="Cmsor2"/>
       </w:pPr>
       <w:r>
-        <w:t>Tk.23/</w:t>
-      </w:r>
-      <w:proofErr w:type="spellStart"/>
-      <w:r>
-        <w:t>Practice</w:t>
-      </w:r>
-      <w:proofErr w:type="spellEnd"/>
+        <w:t>Tk.23/Practice</w:t>
+      </w:r>
     </w:p>
     <w:p>
       <w:pPr>
@@ -2890,14 +1431,12 @@
           <w:b/>
         </w:rPr>
       </w:pPr>
-      <w:proofErr w:type="spellStart"/>
       <w:r>
         <w:rPr>
           <w:b/>
         </w:rPr>
         <w:t>went</w:t>
       </w:r>
-      <w:proofErr w:type="spellEnd"/>
     </w:p>
     <w:p>
       <w:pPr>
@@ -2911,45 +1450,26 @@
           <w:bCs/>
         </w:rPr>
       </w:pPr>
-      <w:proofErr w:type="spellStart"/>
       <w:r>
         <w:rPr>
           <w:b/>
           <w:bCs/>
         </w:rPr>
-        <w:t>were</w:t>
-      </w:r>
-      <w:proofErr w:type="spellEnd"/>
-      <w:r>
+        <w:t>were walking</w:t>
+      </w:r>
+    </w:p>
+    <w:p>
+      <w:pPr>
+        <w:pStyle w:val="Listaszerbekezds"/>
+        <w:numPr>
+          <w:ilvl w:val="0"/>
+          <w:numId w:val="21"/>
+        </w:numPr>
         <w:rPr>
           <w:b/>
           <w:bCs/>
         </w:rPr>
-        <w:t xml:space="preserve"> </w:t>
-      </w:r>
-      <w:proofErr w:type="spellStart"/>
-      <w:r>
-        <w:rPr>
-          <w:b/>
-          <w:bCs/>
-        </w:rPr>
-        <w:t>walking</w:t>
-      </w:r>
-      <w:proofErr w:type="spellEnd"/>
-    </w:p>
-    <w:p>
-      <w:pPr>
-        <w:pStyle w:val="Listaszerbekezds"/>
-        <w:numPr>
-          <w:ilvl w:val="0"/>
-          <w:numId w:val="21"/>
-        </w:numPr>
-        <w:rPr>
-          <w:b/>
-          <w:bCs/>
-        </w:rPr>
-      </w:pPr>
-      <w:proofErr w:type="spellStart"/>
+      </w:pPr>
       <w:r>
         <w:rPr>
           <w:b/>
@@ -2957,7 +1477,6 @@
         </w:rPr>
         <w:t>jumped</w:t>
       </w:r>
-      <w:proofErr w:type="spellEnd"/>
     </w:p>
     <w:p>
       <w:pPr>
@@ -2971,7 +1490,6 @@
           <w:bCs/>
         </w:rPr>
       </w:pPr>
-      <w:proofErr w:type="spellStart"/>
       <w:r>
         <w:rPr>
           <w:b/>
@@ -2979,7 +1497,6 @@
         </w:rPr>
         <w:t>grabbed</w:t>
       </w:r>
-      <w:proofErr w:type="spellEnd"/>
     </w:p>
     <w:p>
       <w:pPr>
@@ -2993,31 +1510,33 @@
           <w:bCs/>
         </w:rPr>
       </w:pPr>
-      <w:proofErr w:type="spellStart"/>
       <w:r>
         <w:rPr>
           <w:b/>
           <w:bCs/>
         </w:rPr>
-        <w:t>didn’t</w:t>
-      </w:r>
-      <w:proofErr w:type="spellEnd"/>
-      <w:r>
+        <w:t>didn’t know</w:t>
+      </w:r>
+    </w:p>
+    <w:p>
+      <w:pPr>
+        <w:pStyle w:val="Listaszerbekezds"/>
+        <w:numPr>
+          <w:ilvl w:val="0"/>
+          <w:numId w:val="21"/>
+        </w:numPr>
         <w:rPr>
           <w:b/>
           <w:bCs/>
         </w:rPr>
-        <w:t xml:space="preserve"> </w:t>
-      </w:r>
-      <w:proofErr w:type="spellStart"/>
+      </w:pPr>
       <w:r>
         <w:rPr>
           <w:b/>
           <w:bCs/>
         </w:rPr>
-        <w:t>know</w:t>
-      </w:r>
-      <w:proofErr w:type="spellEnd"/>
+        <w:t>was running</w:t>
+      </w:r>
     </w:p>
     <w:p>
       <w:pPr>
@@ -3031,45 +1550,6 @@
           <w:bCs/>
         </w:rPr>
       </w:pPr>
-      <w:proofErr w:type="spellStart"/>
-      <w:r>
-        <w:rPr>
-          <w:b/>
-          <w:bCs/>
-        </w:rPr>
-        <w:t>was</w:t>
-      </w:r>
-      <w:proofErr w:type="spellEnd"/>
-      <w:r>
-        <w:rPr>
-          <w:b/>
-          <w:bCs/>
-        </w:rPr>
-        <w:t xml:space="preserve"> </w:t>
-      </w:r>
-      <w:proofErr w:type="spellStart"/>
-      <w:r>
-        <w:rPr>
-          <w:b/>
-          <w:bCs/>
-        </w:rPr>
-        <w:t>running</w:t>
-      </w:r>
-      <w:proofErr w:type="spellEnd"/>
-    </w:p>
-    <w:p>
-      <w:pPr>
-        <w:pStyle w:val="Listaszerbekezds"/>
-        <w:numPr>
-          <w:ilvl w:val="0"/>
-          <w:numId w:val="21"/>
-        </w:numPr>
-        <w:rPr>
-          <w:b/>
-          <w:bCs/>
-        </w:rPr>
-      </w:pPr>
-      <w:proofErr w:type="spellStart"/>
       <w:r>
         <w:rPr>
           <w:b/>
@@ -3077,7 +1557,6 @@
         </w:rPr>
         <w:t>began</w:t>
       </w:r>
-      <w:proofErr w:type="spellEnd"/>
     </w:p>
     <w:p>
       <w:pPr>
@@ -3091,7 +1570,6 @@
           <w:bCs/>
         </w:rPr>
       </w:pPr>
-      <w:proofErr w:type="spellStart"/>
       <w:r>
         <w:rPr>
           <w:b/>
@@ -3099,7 +1577,6 @@
         </w:rPr>
         <w:t>tried</w:t>
       </w:r>
-      <w:proofErr w:type="spellEnd"/>
     </w:p>
     <w:p>
       <w:pPr>
@@ -3113,23 +1590,13 @@
           <w:bCs/>
         </w:rPr>
       </w:pPr>
-      <w:proofErr w:type="spellStart"/>
       <w:r>
         <w:rPr>
           <w:b/>
           <w:bCs/>
         </w:rPr>
-        <w:t>wasn’t</w:t>
-      </w:r>
-      <w:proofErr w:type="spellEnd"/>
-      <w:r>
-        <w:rPr>
-          <w:b/>
-          <w:bCs/>
-        </w:rPr>
-        <w:t xml:space="preserve"> </w:t>
-      </w:r>
-      <w:proofErr w:type="spellStart"/>
+        <w:t xml:space="preserve">wasn’t </w:t>
+      </w:r>
       <w:r>
         <w:rPr>
           <w:b/>
@@ -3144,7 +1611,6 @@
         </w:rPr>
         <w:t>ing</w:t>
       </w:r>
-      <w:proofErr w:type="spellEnd"/>
     </w:p>
     <w:p>
       <w:pPr>
@@ -3154,11 +1620,9 @@
           <w:numId w:val="21"/>
         </w:numPr>
       </w:pPr>
-      <w:proofErr w:type="spellStart"/>
       <w:r>
         <w:t>went</w:t>
       </w:r>
-      <w:proofErr w:type="spellEnd"/>
     </w:p>
     <w:p>
       <w:pPr>
@@ -3172,7 +1636,6 @@
           <w:bCs/>
         </w:rPr>
       </w:pPr>
-      <w:proofErr w:type="spellStart"/>
       <w:r>
         <w:rPr>
           <w:b/>
@@ -3180,7 +1643,6 @@
         </w:rPr>
         <w:t>bumped</w:t>
       </w:r>
-      <w:proofErr w:type="spellEnd"/>
     </w:p>
     <w:p>
       <w:pPr>
@@ -3194,7 +1656,6 @@
           <w:bCs/>
         </w:rPr>
       </w:pPr>
-      <w:proofErr w:type="spellStart"/>
       <w:r>
         <w:rPr>
           <w:b/>
@@ -3202,7 +1663,6 @@
         </w:rPr>
         <w:t>fell</w:t>
       </w:r>
-      <w:proofErr w:type="spellEnd"/>
     </w:p>
     <w:p>
       <w:pPr>
@@ -3515,24 +1975,17 @@
       <w:pPr>
         <w:pStyle w:val="Cmsor2"/>
       </w:pPr>
-      <w:proofErr w:type="spellStart"/>
-      <w:r>
-        <w:t>Tk</w:t>
-      </w:r>
-      <w:proofErr w:type="spellEnd"/>
-      <w:r>
-        <w:t>. 25./</w:t>
+      <w:r>
+        <w:t>Tk. 25./</w:t>
       </w:r>
     </w:p>
     <w:p>
       <w:pPr>
         <w:pStyle w:val="Cmsor3"/>
       </w:pPr>
-      <w:proofErr w:type="spellStart"/>
       <w:r>
         <w:t>Grammar</w:t>
       </w:r>
-      <w:proofErr w:type="spellEnd"/>
     </w:p>
     <w:p>
       <w:pPr>
@@ -3543,156 +1996,22 @@
       </w:r>
     </w:p>
     <w:p>
-      <w:proofErr w:type="spellStart"/>
-      <w:r>
-        <w:t>Use</w:t>
-      </w:r>
-      <w:proofErr w:type="spellEnd"/>
-      <w:r>
-        <w:t xml:space="preserve"> </w:t>
-      </w:r>
-      <w:proofErr w:type="spellStart"/>
-      <w:r>
-        <w:t>what</w:t>
-      </w:r>
-      <w:proofErr w:type="spellEnd"/>
-      <w:r>
-        <w:t xml:space="preserve"> </w:t>
-      </w:r>
-      <w:proofErr w:type="spellStart"/>
-      <w:r>
-        <w:t>or</w:t>
-      </w:r>
-      <w:proofErr w:type="spellEnd"/>
-      <w:r>
-        <w:t xml:space="preserve"> </w:t>
-      </w:r>
-      <w:proofErr w:type="spellStart"/>
-      <w:r>
-        <w:t>that</w:t>
-      </w:r>
-      <w:proofErr w:type="spellEnd"/>
-      <w:r>
-        <w:t xml:space="preserve"> </w:t>
-      </w:r>
-      <w:proofErr w:type="spellStart"/>
-      <w:r>
-        <w:t>to</w:t>
-      </w:r>
-      <w:proofErr w:type="spellEnd"/>
-      <w:r>
-        <w:t xml:space="preserve"> </w:t>
-      </w:r>
-      <w:proofErr w:type="spellStart"/>
-      <w:r>
-        <w:t>refer</w:t>
-      </w:r>
-      <w:proofErr w:type="spellEnd"/>
-      <w:r>
-        <w:t xml:space="preserve"> </w:t>
-      </w:r>
-      <w:proofErr w:type="spellStart"/>
-      <w:r>
-        <w:t>to</w:t>
-      </w:r>
-      <w:proofErr w:type="spellEnd"/>
-      <w:r>
-        <w:t xml:space="preserve"> </w:t>
-      </w:r>
-      <w:proofErr w:type="spellStart"/>
-      <w:r>
-        <w:t>people</w:t>
-      </w:r>
-      <w:proofErr w:type="spellEnd"/>
-    </w:p>
-    <w:p>
-      <w:proofErr w:type="spellStart"/>
-      <w:r>
-        <w:t>Use</w:t>
-      </w:r>
-      <w:proofErr w:type="spellEnd"/>
-      <w:r>
-        <w:t xml:space="preserve"> </w:t>
-      </w:r>
-      <w:proofErr w:type="spellStart"/>
-      <w:r>
-        <w:t>which</w:t>
-      </w:r>
-      <w:proofErr w:type="spellEnd"/>
-      <w:r>
-        <w:t xml:space="preserve"> </w:t>
-      </w:r>
-      <w:proofErr w:type="spellStart"/>
-      <w:r>
-        <w:t>or</w:t>
-      </w:r>
-      <w:proofErr w:type="spellEnd"/>
-      <w:r>
-        <w:t xml:space="preserve"> </w:t>
-      </w:r>
-      <w:proofErr w:type="spellStart"/>
-      <w:r>
-        <w:t>that</w:t>
-      </w:r>
-      <w:proofErr w:type="spellEnd"/>
-      <w:r>
-        <w:t xml:space="preserve"> </w:t>
-      </w:r>
-      <w:proofErr w:type="spellStart"/>
-      <w:r>
-        <w:t>to</w:t>
-      </w:r>
-      <w:proofErr w:type="spellEnd"/>
-      <w:r>
-        <w:t xml:space="preserve"> </w:t>
-      </w:r>
-      <w:proofErr w:type="spellStart"/>
-      <w:r>
-        <w:t>refer</w:t>
-      </w:r>
-      <w:proofErr w:type="spellEnd"/>
-      <w:r>
-        <w:t xml:space="preserve"> </w:t>
-      </w:r>
-      <w:proofErr w:type="spellStart"/>
-      <w:r>
-        <w:t>to</w:t>
-      </w:r>
-      <w:proofErr w:type="spellEnd"/>
-      <w:r>
-        <w:t xml:space="preserve"> </w:t>
-      </w:r>
-      <w:proofErr w:type="spellStart"/>
-      <w:r>
-        <w:t>things</w:t>
-      </w:r>
-      <w:proofErr w:type="spellEnd"/>
-      <w:r>
-        <w:t xml:space="preserve"> </w:t>
-      </w:r>
-      <w:proofErr w:type="spellStart"/>
-      <w:r>
-        <w:t>or</w:t>
-      </w:r>
-      <w:proofErr w:type="spellEnd"/>
-      <w:r>
-        <w:t xml:space="preserve"> </w:t>
-      </w:r>
-      <w:proofErr w:type="spellStart"/>
-      <w:r>
-        <w:t>ideas</w:t>
-      </w:r>
-      <w:proofErr w:type="spellEnd"/>
+      <w:r>
+        <w:t>Use what or that to refer to people</w:t>
+      </w:r>
+    </w:p>
+    <w:p>
+      <w:r>
+        <w:t>Use which or that to refer to things or ideas</w:t>
+      </w:r>
     </w:p>
     <w:p>
       <w:pPr>
         <w:pStyle w:val="Cmsor3"/>
       </w:pPr>
-      <w:proofErr w:type="spellStart"/>
       <w:r>
         <w:t>Practice</w:t>
       </w:r>
-      <w:proofErr w:type="spellEnd"/>
     </w:p>
     <w:p>
       <w:pPr>
@@ -3702,77 +2021,8 @@
           <w:numId w:val="28"/>
         </w:numPr>
       </w:pPr>
-      <w:proofErr w:type="spellStart"/>
-      <w:r>
-        <w:t>Coffee</w:t>
-      </w:r>
-      <w:proofErr w:type="spellEnd"/>
-      <w:r>
-        <w:t xml:space="preserve"> is a </w:t>
-      </w:r>
-      <w:proofErr w:type="spellStart"/>
-      <w:r>
-        <w:t>drink</w:t>
-      </w:r>
-      <w:proofErr w:type="spellEnd"/>
-      <w:r>
-        <w:t xml:space="preserve">, </w:t>
-      </w:r>
-      <w:proofErr w:type="spellStart"/>
-      <w:r>
-        <w:t>which</w:t>
-      </w:r>
-      <w:proofErr w:type="spellEnd"/>
-      <w:r>
-        <w:t xml:space="preserve"> </w:t>
-      </w:r>
-      <w:proofErr w:type="spellStart"/>
-      <w:r>
-        <w:t>many</w:t>
-      </w:r>
-      <w:proofErr w:type="spellEnd"/>
-      <w:r>
-        <w:t xml:space="preserve"> </w:t>
-      </w:r>
-      <w:proofErr w:type="spellStart"/>
-      <w:r>
-        <w:t>people</w:t>
-      </w:r>
-      <w:proofErr w:type="spellEnd"/>
-      <w:r>
-        <w:t xml:space="preserve"> like </w:t>
-      </w:r>
-      <w:proofErr w:type="spellStart"/>
-      <w:r>
-        <w:t>to</w:t>
-      </w:r>
-      <w:proofErr w:type="spellEnd"/>
-      <w:r>
-        <w:t xml:space="preserve"> </w:t>
-      </w:r>
-      <w:proofErr w:type="spellStart"/>
-      <w:r>
-        <w:t>drink</w:t>
-      </w:r>
-      <w:proofErr w:type="spellEnd"/>
-      <w:r>
-        <w:t xml:space="preserve"> in </w:t>
-      </w:r>
-      <w:proofErr w:type="spellStart"/>
-      <w:r>
-        <w:t>the</w:t>
-      </w:r>
-      <w:proofErr w:type="spellEnd"/>
-      <w:r>
-        <w:t xml:space="preserve"> </w:t>
-      </w:r>
-      <w:proofErr w:type="spellStart"/>
-      <w:r>
-        <w:t>morning</w:t>
-      </w:r>
-      <w:proofErr w:type="spellEnd"/>
-      <w:r>
-        <w:t>.</w:t>
+      <w:r>
+        <w:t>Coffee is a drink, which many people like to drink in the morning.</w:t>
       </w:r>
     </w:p>
     <w:p>
@@ -3784,71 +2034,7 @@
         </w:numPr>
       </w:pPr>
       <w:r>
-        <w:t xml:space="preserve">Elizabeth Brown is </w:t>
-      </w:r>
-      <w:proofErr w:type="spellStart"/>
-      <w:r>
-        <w:t>giving</w:t>
-      </w:r>
-      <w:proofErr w:type="spellEnd"/>
-      <w:r>
-        <w:t xml:space="preserve"> a </w:t>
-      </w:r>
-      <w:proofErr w:type="spellStart"/>
-      <w:r>
-        <w:t>talk</w:t>
-      </w:r>
-      <w:proofErr w:type="spellEnd"/>
-      <w:r>
-        <w:t xml:space="preserve"> </w:t>
-      </w:r>
-      <w:proofErr w:type="spellStart"/>
-      <w:r>
-        <w:t>at</w:t>
-      </w:r>
-      <w:proofErr w:type="spellEnd"/>
-      <w:r>
-        <w:t xml:space="preserve"> </w:t>
-      </w:r>
-      <w:proofErr w:type="spellStart"/>
-      <w:r>
-        <w:t>our</w:t>
-      </w:r>
-      <w:proofErr w:type="spellEnd"/>
-      <w:r>
-        <w:t xml:space="preserve"> college, </w:t>
-      </w:r>
-      <w:proofErr w:type="spellStart"/>
-      <w:r>
-        <w:t>who</w:t>
-      </w:r>
-      <w:proofErr w:type="spellEnd"/>
-      <w:r>
-        <w:t xml:space="preserve"> </w:t>
-      </w:r>
-      <w:proofErr w:type="spellStart"/>
-      <w:r>
-        <w:t>writes</w:t>
-      </w:r>
-      <w:proofErr w:type="spellEnd"/>
-      <w:r>
-        <w:t xml:space="preserve"> </w:t>
-      </w:r>
-      <w:proofErr w:type="spellStart"/>
-      <w:r>
-        <w:t>children’s</w:t>
-      </w:r>
-      <w:proofErr w:type="spellEnd"/>
-      <w:r>
-        <w:t xml:space="preserve"> </w:t>
-      </w:r>
-      <w:proofErr w:type="spellStart"/>
-      <w:r>
-        <w:t>books</w:t>
-      </w:r>
-      <w:proofErr w:type="spellEnd"/>
-      <w:r>
-        <w:t>.</w:t>
+        <w:t>Elizabeth Brown is giving a talk at our college, who writes children’s books.</w:t>
       </w:r>
     </w:p>
     <w:p>
@@ -3859,101 +2045,8 @@
           <w:numId w:val="28"/>
         </w:numPr>
       </w:pPr>
-      <w:proofErr w:type="spellStart"/>
-      <w:r>
-        <w:t>My</w:t>
-      </w:r>
-      <w:proofErr w:type="spellEnd"/>
-      <w:r>
-        <w:t xml:space="preserve"> </w:t>
-      </w:r>
-      <w:proofErr w:type="spellStart"/>
-      <w:r>
-        <w:t>sister</w:t>
-      </w:r>
-      <w:proofErr w:type="spellEnd"/>
-      <w:r>
-        <w:t xml:space="preserve"> is </w:t>
-      </w:r>
-      <w:proofErr w:type="spellStart"/>
-      <w:r>
-        <w:t>moving</w:t>
-      </w:r>
-      <w:proofErr w:type="spellEnd"/>
-      <w:r>
-        <w:t xml:space="preserve"> </w:t>
-      </w:r>
-      <w:proofErr w:type="spellStart"/>
-      <w:r>
-        <w:t>to</w:t>
-      </w:r>
-      <w:proofErr w:type="spellEnd"/>
-      <w:r>
-        <w:t xml:space="preserve"> </w:t>
-      </w:r>
-      <w:proofErr w:type="spellStart"/>
-      <w:r>
-        <w:t>australia</w:t>
-      </w:r>
-      <w:proofErr w:type="spellEnd"/>
-      <w:r>
-        <w:t xml:space="preserve">, </w:t>
-      </w:r>
-      <w:proofErr w:type="spellStart"/>
-      <w:r>
-        <w:t>where</w:t>
-      </w:r>
-      <w:proofErr w:type="spellEnd"/>
-      <w:r>
-        <w:t xml:space="preserve"> </w:t>
-      </w:r>
-      <w:proofErr w:type="spellStart"/>
-      <w:r>
-        <w:t>she</w:t>
-      </w:r>
-      <w:proofErr w:type="spellEnd"/>
-      <w:r>
-        <w:t xml:space="preserve"> </w:t>
-      </w:r>
-      <w:proofErr w:type="spellStart"/>
-      <w:r>
-        <w:t>will</w:t>
-      </w:r>
-      <w:proofErr w:type="spellEnd"/>
-      <w:r>
-        <w:t xml:space="preserve"> </w:t>
-      </w:r>
-      <w:proofErr w:type="spellStart"/>
-      <w:r>
-        <w:t>work</w:t>
-      </w:r>
-      <w:proofErr w:type="spellEnd"/>
-      <w:r>
-        <w:t xml:space="preserve"> </w:t>
-      </w:r>
-      <w:proofErr w:type="spellStart"/>
-      <w:r>
-        <w:t>as</w:t>
-      </w:r>
-      <w:proofErr w:type="spellEnd"/>
-      <w:r>
-        <w:t xml:space="preserve"> a </w:t>
-      </w:r>
-      <w:proofErr w:type="spellStart"/>
-      <w:r>
-        <w:t>nurse</w:t>
-      </w:r>
-      <w:proofErr w:type="spellEnd"/>
-      <w:r>
-        <w:t xml:space="preserve"> </w:t>
-      </w:r>
-      <w:proofErr w:type="spellStart"/>
-      <w:r>
-        <w:t>there</w:t>
-      </w:r>
-      <w:proofErr w:type="spellEnd"/>
-      <w:r>
-        <w:t>.</w:t>
+      <w:r>
+        <w:t>My sister is moving to australia, where she will work as a nurse there.</w:t>
       </w:r>
     </w:p>
     <w:p>
@@ -3964,61 +2057,8 @@
           <w:numId w:val="28"/>
         </w:numPr>
       </w:pPr>
-      <w:proofErr w:type="spellStart"/>
-      <w:r>
-        <w:t>Mrs</w:t>
-      </w:r>
-      <w:proofErr w:type="spellEnd"/>
-      <w:r>
-        <w:t xml:space="preserve"> Davis is </w:t>
-      </w:r>
-      <w:proofErr w:type="spellStart"/>
-      <w:r>
-        <w:t>my</w:t>
-      </w:r>
-      <w:proofErr w:type="spellEnd"/>
-      <w:r>
-        <w:t xml:space="preserve"> </w:t>
-      </w:r>
-      <w:proofErr w:type="spellStart"/>
-      <w:r>
-        <w:t>next-door</w:t>
-      </w:r>
-      <w:proofErr w:type="spellEnd"/>
-      <w:r>
-        <w:t xml:space="preserve"> </w:t>
-      </w:r>
-      <w:proofErr w:type="spellStart"/>
-      <w:r>
-        <w:t>neighbour</w:t>
-      </w:r>
-      <w:proofErr w:type="spellEnd"/>
-      <w:r>
-        <w:t xml:space="preserve">, </w:t>
-      </w:r>
-      <w:proofErr w:type="spellStart"/>
-      <w:r>
-        <w:t>whose</w:t>
-      </w:r>
-      <w:proofErr w:type="spellEnd"/>
-      <w:r>
-        <w:t xml:space="preserve"> </w:t>
-      </w:r>
-      <w:proofErr w:type="spellStart"/>
-      <w:r>
-        <w:t>son</w:t>
-      </w:r>
-      <w:proofErr w:type="spellEnd"/>
-      <w:r>
-        <w:t xml:space="preserve"> is a </w:t>
-      </w:r>
-      <w:proofErr w:type="spellStart"/>
-      <w:r>
-        <w:t>doctor</w:t>
-      </w:r>
-      <w:proofErr w:type="spellEnd"/>
-      <w:r>
-        <w:t>.</w:t>
+      <w:r>
+        <w:t>Mrs Davis is my next-door neighbour, whose son is a doctor.</w:t>
       </w:r>
     </w:p>
     <w:p>
@@ -4029,77 +2069,8 @@
           <w:numId w:val="28"/>
         </w:numPr>
       </w:pPr>
-      <w:proofErr w:type="spellStart"/>
-      <w:r>
-        <w:t>Vanessa</w:t>
-      </w:r>
-      <w:proofErr w:type="spellEnd"/>
-      <w:r>
-        <w:t xml:space="preserve"> is a </w:t>
-      </w:r>
-      <w:proofErr w:type="spellStart"/>
-      <w:r>
-        <w:t>friend</w:t>
-      </w:r>
-      <w:proofErr w:type="spellEnd"/>
-      <w:r>
-        <w:t xml:space="preserve"> of </w:t>
-      </w:r>
-      <w:proofErr w:type="spellStart"/>
-      <w:r>
-        <w:t>mine</w:t>
-      </w:r>
-      <w:proofErr w:type="spellEnd"/>
-      <w:r>
-        <w:t xml:space="preserve">, </w:t>
-      </w:r>
-      <w:proofErr w:type="spellStart"/>
-      <w:r>
-        <w:t>who</w:t>
-      </w:r>
-      <w:proofErr w:type="spellEnd"/>
-      <w:r>
-        <w:t xml:space="preserve"> is </w:t>
-      </w:r>
-      <w:proofErr w:type="spellStart"/>
-      <w:r>
-        <w:t>the</w:t>
-      </w:r>
-      <w:proofErr w:type="spellEnd"/>
-      <w:r>
-        <w:t xml:space="preserve"> </w:t>
-      </w:r>
-      <w:proofErr w:type="spellStart"/>
-      <w:r>
-        <w:t>captain</w:t>
-      </w:r>
-      <w:proofErr w:type="spellEnd"/>
-      <w:r>
-        <w:t xml:space="preserve"> of </w:t>
-      </w:r>
-      <w:proofErr w:type="spellStart"/>
-      <w:r>
-        <w:t>the</w:t>
-      </w:r>
-      <w:proofErr w:type="spellEnd"/>
-      <w:r>
-        <w:t xml:space="preserve"> </w:t>
-      </w:r>
-      <w:proofErr w:type="spellStart"/>
-      <w:r>
-        <w:t>girls</w:t>
-      </w:r>
-      <w:proofErr w:type="spellEnd"/>
-      <w:r>
-        <w:t xml:space="preserve">’ </w:t>
-      </w:r>
-      <w:proofErr w:type="spellStart"/>
-      <w:r>
-        <w:t>football</w:t>
-      </w:r>
-      <w:proofErr w:type="spellEnd"/>
-      <w:r>
-        <w:t xml:space="preserve"> team.</w:t>
+      <w:r>
+        <w:t>Vanessa is a friend of mine, who is the captain of the girls’ football team.</w:t>
       </w:r>
     </w:p>
     <w:p>
@@ -4110,69 +2081,8 @@
           <w:numId w:val="28"/>
         </w:numPr>
       </w:pPr>
-      <w:proofErr w:type="spellStart"/>
-      <w:r>
-        <w:t>Maths</w:t>
-      </w:r>
-      <w:proofErr w:type="spellEnd"/>
-      <w:r>
-        <w:t xml:space="preserve"> is a </w:t>
-      </w:r>
-      <w:proofErr w:type="spellStart"/>
-      <w:r>
-        <w:t>school</w:t>
-      </w:r>
-      <w:proofErr w:type="spellEnd"/>
-      <w:r>
-        <w:t xml:space="preserve"> </w:t>
-      </w:r>
-      <w:proofErr w:type="spellStart"/>
-      <w:r>
-        <w:t>subject</w:t>
-      </w:r>
-      <w:proofErr w:type="spellEnd"/>
-      <w:r>
-        <w:t xml:space="preserve">, </w:t>
-      </w:r>
-      <w:proofErr w:type="spellStart"/>
-      <w:r>
-        <w:t>which</w:t>
-      </w:r>
-      <w:proofErr w:type="spellEnd"/>
-      <w:r>
-        <w:t xml:space="preserve"> </w:t>
-      </w:r>
-      <w:proofErr w:type="spellStart"/>
-      <w:r>
-        <w:t>many</w:t>
-      </w:r>
-      <w:proofErr w:type="spellEnd"/>
-      <w:r>
-        <w:t xml:space="preserve"> </w:t>
-      </w:r>
-      <w:proofErr w:type="spellStart"/>
-      <w:r>
-        <w:t>people</w:t>
-      </w:r>
-      <w:proofErr w:type="spellEnd"/>
-      <w:r>
-        <w:t xml:space="preserve"> </w:t>
-      </w:r>
-      <w:proofErr w:type="spellStart"/>
-      <w:r>
-        <w:t>find</w:t>
-      </w:r>
-      <w:proofErr w:type="spellEnd"/>
-      <w:r>
-        <w:t xml:space="preserve"> </w:t>
-      </w:r>
-      <w:proofErr w:type="spellStart"/>
-      <w:r>
-        <w:t>difficult</w:t>
-      </w:r>
-      <w:proofErr w:type="spellEnd"/>
-      <w:r>
-        <w:t>.</w:t>
+      <w:r>
+        <w:t>Maths is a school subject, which many people find difficult.</w:t>
       </w:r>
     </w:p>
     <w:p>
@@ -4191,61 +2101,8 @@
           <w:numId w:val="29"/>
         </w:numPr>
       </w:pPr>
-      <w:proofErr w:type="spellStart"/>
-      <w:r>
-        <w:t>she</w:t>
-      </w:r>
-      <w:proofErr w:type="spellEnd"/>
-      <w:r>
-        <w:t xml:space="preserve"> </w:t>
-      </w:r>
-      <w:proofErr w:type="spellStart"/>
-      <w:r>
-        <w:t>wrote</w:t>
-      </w:r>
-      <w:proofErr w:type="spellEnd"/>
-      <w:r>
-        <w:t xml:space="preserve"> </w:t>
-      </w:r>
-      <w:proofErr w:type="spellStart"/>
-      <w:r>
-        <w:t>many</w:t>
-      </w:r>
-      <w:proofErr w:type="spellEnd"/>
-      <w:r>
-        <w:t xml:space="preserve"> </w:t>
-      </w:r>
-      <w:proofErr w:type="spellStart"/>
-      <w:r>
-        <w:t>crime</w:t>
-      </w:r>
-      <w:proofErr w:type="spellEnd"/>
-      <w:r>
-        <w:t xml:space="preserve"> </w:t>
-      </w:r>
-      <w:proofErr w:type="spellStart"/>
-      <w:r>
-        <w:t>novels</w:t>
-      </w:r>
-      <w:proofErr w:type="spellEnd"/>
-      <w:r>
-        <w:t xml:space="preserve">, </w:t>
-      </w:r>
-      <w:proofErr w:type="spellStart"/>
-      <w:r>
-        <w:t>short</w:t>
-      </w:r>
-      <w:proofErr w:type="spellEnd"/>
-      <w:r>
-        <w:t xml:space="preserve"> </w:t>
-      </w:r>
-      <w:proofErr w:type="spellStart"/>
-      <w:r>
-        <w:t>stories</w:t>
-      </w:r>
-      <w:proofErr w:type="spellEnd"/>
-      <w:r>
-        <w:t xml:space="preserve"> and plays</w:t>
+      <w:r>
+        <w:t>she wrote many crime novels, short stories and plays</w:t>
       </w:r>
       <w:r>
         <w:t>✓</w:t>
@@ -4259,99 +2116,15 @@
           <w:numId w:val="29"/>
         </w:numPr>
       </w:pPr>
-      <w:proofErr w:type="spellStart"/>
-      <w:r>
-        <w:t>while</w:t>
-      </w:r>
-      <w:proofErr w:type="spellEnd"/>
-      <w:r>
-        <w:t xml:space="preserve"> Agatha Christie </w:t>
-      </w:r>
-      <w:proofErr w:type="spellStart"/>
-      <w:r>
-        <w:t>was</w:t>
-      </w:r>
-      <w:proofErr w:type="spellEnd"/>
-      <w:r>
-        <w:t xml:space="preserve"> </w:t>
-      </w:r>
-      <w:proofErr w:type="spellStart"/>
-      <w:r>
-        <w:t>serving</w:t>
-      </w:r>
-      <w:proofErr w:type="spellEnd"/>
-      <w:r>
-        <w:t xml:space="preserve"> </w:t>
-      </w:r>
-      <w:proofErr w:type="spellStart"/>
-      <w:r>
-        <w:t>as</w:t>
-      </w:r>
-      <w:proofErr w:type="spellEnd"/>
-      <w:r>
-        <w:t xml:space="preserve"> a </w:t>
-      </w:r>
-      <w:proofErr w:type="spellStart"/>
-      <w:r>
-        <w:t>nurse</w:t>
-      </w:r>
-      <w:proofErr w:type="spellEnd"/>
-      <w:r>
-        <w:t xml:space="preserve"> </w:t>
-      </w:r>
-      <w:proofErr w:type="spellStart"/>
-      <w:r>
-        <w:t>during</w:t>
-      </w:r>
-      <w:proofErr w:type="spellEnd"/>
-      <w:r>
-        <w:t xml:space="preserve"> World </w:t>
-      </w:r>
-      <w:proofErr w:type="spellStart"/>
-      <w:r>
-        <w:t>War</w:t>
-      </w:r>
-      <w:proofErr w:type="spellEnd"/>
-      <w:r>
-        <w:t xml:space="preserve"> I, </w:t>
-      </w:r>
-      <w:proofErr w:type="spellStart"/>
-      <w:r>
-        <w:t>she</w:t>
-      </w:r>
-      <w:proofErr w:type="spellEnd"/>
-      <w:r>
-        <w:t xml:space="preserve"> </w:t>
-      </w:r>
-      <w:proofErr w:type="spellStart"/>
-      <w:r>
-        <w:t>learned</w:t>
-      </w:r>
-      <w:proofErr w:type="spellEnd"/>
-      <w:r>
-        <w:t xml:space="preserve"> a </w:t>
-      </w:r>
-      <w:proofErr w:type="spellStart"/>
-      <w:r>
-        <w:t>lot</w:t>
-      </w:r>
-      <w:proofErr w:type="spellEnd"/>
-      <w:r>
-        <w:t xml:space="preserve"> </w:t>
-      </w:r>
-      <w:proofErr w:type="spellStart"/>
-      <w:r>
-        <w:t>about</w:t>
-      </w:r>
-      <w:proofErr w:type="spellEnd"/>
-      <w:r>
-        <w:t xml:space="preserve"> </w:t>
-      </w:r>
-      <w:proofErr w:type="spellStart"/>
-      <w:r>
-        <w:t>poison</w:t>
-      </w:r>
-      <w:proofErr w:type="spellEnd"/>
+      <w:r>
+        <w:t xml:space="preserve">while Agatha Christie </w:t>
+      </w:r>
+      <w:r>
+        <w:t xml:space="preserve">was serving </w:t>
+      </w:r>
+      <w:r>
+        <w:t>as a nurse during World War I, she learned a lot about poison</w:t>
+      </w:r>
       <w:r>
         <w:t>✓</w:t>
       </w:r>
@@ -4364,35 +2137,9 @@
           <w:numId w:val="29"/>
         </w:numPr>
       </w:pPr>
-      <w:proofErr w:type="spellStart"/>
-      <w:r>
-        <w:t>she</w:t>
-      </w:r>
-      <w:proofErr w:type="spellEnd"/>
-      <w:r>
-        <w:t xml:space="preserve"> </w:t>
-      </w:r>
-      <w:proofErr w:type="spellStart"/>
-      <w:r>
-        <w:t>used</w:t>
-      </w:r>
-      <w:proofErr w:type="spellEnd"/>
-      <w:r>
-        <w:t xml:space="preserve"> </w:t>
-      </w:r>
-      <w:proofErr w:type="spellStart"/>
-      <w:r>
-        <w:t>the</w:t>
-      </w:r>
-      <w:proofErr w:type="spellEnd"/>
-      <w:r>
-        <w:t xml:space="preserve"> </w:t>
-      </w:r>
-      <w:proofErr w:type="spellStart"/>
-      <w:r>
-        <w:t>knowledge</w:t>
-      </w:r>
-      <w:proofErr w:type="spellEnd"/>
+      <w:r>
+        <w:t>she used the knowledge</w:t>
+      </w:r>
       <w:r>
         <w:t>✓</w:t>
       </w:r>
@@ -4405,77 +2152,8 @@
           <w:numId w:val="29"/>
         </w:numPr>
       </w:pPr>
-      <w:proofErr w:type="spellStart"/>
-      <w:r>
-        <w:t>her</w:t>
-      </w:r>
-      <w:proofErr w:type="spellEnd"/>
-      <w:r>
-        <w:t xml:space="preserve"> </w:t>
-      </w:r>
-      <w:proofErr w:type="spellStart"/>
-      <w:r>
-        <w:t>first</w:t>
-      </w:r>
-      <w:proofErr w:type="spellEnd"/>
-      <w:r>
-        <w:t xml:space="preserve"> </w:t>
-      </w:r>
-      <w:proofErr w:type="spellStart"/>
-      <w:r>
-        <w:t>novel</w:t>
-      </w:r>
-      <w:proofErr w:type="spellEnd"/>
-      <w:r>
-        <w:t xml:space="preserve">, The </w:t>
-      </w:r>
-      <w:proofErr w:type="spellStart"/>
-      <w:r>
-        <w:t>Mysterious</w:t>
-      </w:r>
-      <w:proofErr w:type="spellEnd"/>
-      <w:r>
-        <w:t xml:space="preserve"> </w:t>
-      </w:r>
-      <w:proofErr w:type="spellStart"/>
-      <w:r>
-        <w:t>Affair</w:t>
-      </w:r>
-      <w:proofErr w:type="spellEnd"/>
-      <w:r>
-        <w:t xml:space="preserve"> </w:t>
-      </w:r>
-      <w:proofErr w:type="spellStart"/>
-      <w:r>
-        <w:t>at</w:t>
-      </w:r>
-      <w:proofErr w:type="spellEnd"/>
-      <w:r>
-        <w:t xml:space="preserve"> </w:t>
-      </w:r>
-      <w:proofErr w:type="spellStart"/>
-      <w:r>
-        <w:t>Styles</w:t>
-      </w:r>
-      <w:proofErr w:type="spellEnd"/>
-      <w:r>
-        <w:t xml:space="preserve">, </w:t>
-      </w:r>
-      <w:proofErr w:type="spellStart"/>
-      <w:r>
-        <w:t>came</w:t>
-      </w:r>
-      <w:proofErr w:type="spellEnd"/>
-      <w:r>
-        <w:t xml:space="preserve"> </w:t>
-      </w:r>
-      <w:proofErr w:type="gramStart"/>
-      <w:r>
-        <w:t>out in</w:t>
-      </w:r>
-      <w:proofErr w:type="gramEnd"/>
-      <w:r>
-        <w:t xml:space="preserve"> 1920</w:t>
+      <w:r>
+        <w:t>her first novel, The Mysterious Affair at Styles, came out in 1920</w:t>
       </w:r>
       <w:r>
         <w:t>✓</w:t>
@@ -4489,35 +2167,9 @@
           <w:numId w:val="29"/>
         </w:numPr>
       </w:pPr>
-      <w:proofErr w:type="spellStart"/>
-      <w:r>
-        <w:t>Who</w:t>
-      </w:r>
-      <w:proofErr w:type="spellEnd"/>
-      <w:r>
-        <w:t xml:space="preserve"> </w:t>
-      </w:r>
-      <w:proofErr w:type="spellStart"/>
-      <w:r>
-        <w:t>appeared</w:t>
-      </w:r>
-      <w:proofErr w:type="spellEnd"/>
-      <w:r>
-        <w:t xml:space="preserve"> in </w:t>
-      </w:r>
-      <w:proofErr w:type="spellStart"/>
-      <w:r>
-        <w:t>another</w:t>
-      </w:r>
-      <w:proofErr w:type="spellEnd"/>
-      <w:r>
-        <w:t xml:space="preserve"> 25 </w:t>
-      </w:r>
-      <w:proofErr w:type="spellStart"/>
-      <w:r>
-        <w:t>novels</w:t>
-      </w:r>
-      <w:proofErr w:type="spellEnd"/>
+      <w:r>
+        <w:t>Who appeared in another 25 novels</w:t>
+      </w:r>
       <w:r>
         <w:t>✓</w:t>
       </w:r>
@@ -4531,93 +2183,8 @@
         </w:numPr>
       </w:pPr>
       <w:r>
-        <w:t xml:space="preserve">in 1930, </w:t>
-      </w:r>
-      <w:proofErr w:type="spellStart"/>
-      <w:r>
-        <w:t>while</w:t>
-      </w:r>
-      <w:proofErr w:type="spellEnd"/>
-      <w:r>
-        <w:t xml:space="preserve"> Agatha Christie </w:t>
-      </w:r>
-      <w:proofErr w:type="spellStart"/>
-      <w:r>
-        <w:t>was</w:t>
-      </w:r>
-      <w:proofErr w:type="spellEnd"/>
-      <w:r>
-        <w:t xml:space="preserve"> </w:t>
-      </w:r>
-      <w:proofErr w:type="spellStart"/>
-      <w:r>
-        <w:t>travelling</w:t>
-      </w:r>
-      <w:proofErr w:type="spellEnd"/>
-      <w:r>
-        <w:t xml:space="preserve"> in </w:t>
-      </w:r>
-      <w:proofErr w:type="spellStart"/>
-      <w:r>
-        <w:t>the</w:t>
-      </w:r>
-      <w:proofErr w:type="spellEnd"/>
-      <w:r>
-        <w:t xml:space="preserve"> </w:t>
-      </w:r>
-      <w:proofErr w:type="spellStart"/>
-      <w:r>
-        <w:t>Middle</w:t>
-      </w:r>
-      <w:proofErr w:type="spellEnd"/>
-      <w:r>
-        <w:t xml:space="preserve"> </w:t>
-      </w:r>
-      <w:proofErr w:type="spellStart"/>
-      <w:r>
-        <w:t>East</w:t>
-      </w:r>
-      <w:proofErr w:type="spellEnd"/>
-      <w:r>
-        <w:t xml:space="preserve">, </w:t>
-      </w:r>
-      <w:proofErr w:type="spellStart"/>
-      <w:r>
-        <w:t>she</w:t>
-      </w:r>
-      <w:proofErr w:type="spellEnd"/>
-      <w:r>
-        <w:t xml:space="preserve"> </w:t>
-      </w:r>
-      <w:proofErr w:type="spellStart"/>
-      <w:r>
-        <w:t>met</w:t>
-      </w:r>
-      <w:proofErr w:type="spellEnd"/>
-      <w:r>
-        <w:t xml:space="preserve"> Sir Max </w:t>
-      </w:r>
-      <w:proofErr w:type="spellStart"/>
-      <w:r>
-        <w:t>Mallowan</w:t>
-      </w:r>
-      <w:proofErr w:type="spellEnd"/>
-      <w:r>
-        <w:t xml:space="preserve">, an </w:t>
-      </w:r>
-      <w:proofErr w:type="spellStart"/>
-      <w:r>
-        <w:t>english</w:t>
-      </w:r>
-      <w:proofErr w:type="spellEnd"/>
-      <w:r>
-        <w:t xml:space="preserve"> </w:t>
-      </w:r>
-      <w:proofErr w:type="spellStart"/>
-      <w:r>
-        <w:t>archeologist</w:t>
-      </w:r>
-      <w:proofErr w:type="spellEnd"/>
+        <w:t>in 1930, while Agatha Christie was travelling in the Middle East, she met Sir Max Mallowan, an english archeologist</w:t>
+      </w:r>
       <w:r>
         <w:t>✓</w:t>
       </w:r>
@@ -4630,43 +2197,9 @@
           <w:numId w:val="29"/>
         </w:numPr>
       </w:pPr>
-      <w:proofErr w:type="spellStart"/>
-      <w:r>
-        <w:t>They</w:t>
-      </w:r>
-      <w:proofErr w:type="spellEnd"/>
-      <w:r>
-        <w:t xml:space="preserve"> got </w:t>
-      </w:r>
-      <w:proofErr w:type="spellStart"/>
-      <w:r>
-        <w:t>married</w:t>
-      </w:r>
-      <w:proofErr w:type="spellEnd"/>
-      <w:r>
-        <w:t xml:space="preserve"> </w:t>
-      </w:r>
-      <w:proofErr w:type="spellStart"/>
-      <w:r>
-        <w:t>that</w:t>
-      </w:r>
-      <w:proofErr w:type="spellEnd"/>
-      <w:r>
-        <w:t xml:space="preserve"> </w:t>
-      </w:r>
-      <w:proofErr w:type="spellStart"/>
-      <w:r>
-        <w:t>same</w:t>
-      </w:r>
-      <w:proofErr w:type="spellEnd"/>
-      <w:r>
-        <w:t xml:space="preserve"> </w:t>
-      </w:r>
-      <w:proofErr w:type="spellStart"/>
-      <w:r>
-        <w:t>year</w:t>
-      </w:r>
-      <w:proofErr w:type="spellEnd"/>
+      <w:r>
+        <w:t>They got married that same year</w:t>
+      </w:r>
       <w:r>
         <w:t>✓</w:t>
       </w:r>
@@ -4679,43 +2212,9 @@
           <w:numId w:val="29"/>
         </w:numPr>
       </w:pPr>
-      <w:proofErr w:type="spellStart"/>
-      <w:r>
-        <w:t>after</w:t>
-      </w:r>
-      <w:proofErr w:type="spellEnd"/>
-      <w:r>
-        <w:t xml:space="preserve"> </w:t>
-      </w:r>
-      <w:proofErr w:type="spellStart"/>
-      <w:r>
-        <w:t>that</w:t>
-      </w:r>
-      <w:proofErr w:type="spellEnd"/>
-      <w:r>
-        <w:t xml:space="preserve">, Christie </w:t>
-      </w:r>
-      <w:proofErr w:type="spellStart"/>
-      <w:r>
-        <w:t>accompanied</w:t>
-      </w:r>
-      <w:proofErr w:type="spellEnd"/>
-      <w:r>
-        <w:t xml:space="preserve"> </w:t>
-      </w:r>
-      <w:proofErr w:type="spellStart"/>
-      <w:r>
-        <w:t>her</w:t>
-      </w:r>
-      <w:proofErr w:type="spellEnd"/>
-      <w:r>
-        <w:t xml:space="preserve"> </w:t>
-      </w:r>
-      <w:proofErr w:type="spellStart"/>
-      <w:r>
-        <w:t>husband</w:t>
-      </w:r>
-      <w:proofErr w:type="spellEnd"/>
+      <w:r>
+        <w:t>after that, Christie accompanied her husband</w:t>
+      </w:r>
       <w:r>
         <w:t>✓</w:t>
       </w:r>
@@ -4728,35 +2227,9 @@
           <w:numId w:val="29"/>
         </w:numPr>
       </w:pPr>
-      <w:proofErr w:type="spellStart"/>
-      <w:r>
-        <w:t>these</w:t>
-      </w:r>
-      <w:proofErr w:type="spellEnd"/>
-      <w:r>
-        <w:t xml:space="preserve"> </w:t>
-      </w:r>
-      <w:proofErr w:type="spellStart"/>
-      <w:r>
-        <w:t>expeditions</w:t>
-      </w:r>
-      <w:proofErr w:type="spellEnd"/>
-      <w:r>
-        <w:t xml:space="preserve"> </w:t>
-      </w:r>
-      <w:proofErr w:type="spellStart"/>
-      <w:r>
-        <w:t>gave</w:t>
-      </w:r>
-      <w:proofErr w:type="spellEnd"/>
-      <w:r>
-        <w:t xml:space="preserve"> Christie </w:t>
-      </w:r>
-      <w:proofErr w:type="spellStart"/>
-      <w:r>
-        <w:t>ideas</w:t>
-      </w:r>
-      <w:proofErr w:type="spellEnd"/>
+      <w:r>
+        <w:t>these expeditions gave Christie ideas</w:t>
+      </w:r>
       <w:r>
         <w:t>✓</w:t>
       </w:r>
@@ -4770,21 +2243,8 @@
         </w:numPr>
       </w:pPr>
       <w:r>
-        <w:t xml:space="preserve">In 1952 Agatha Christie </w:t>
-      </w:r>
-      <w:proofErr w:type="spellStart"/>
-      <w:r>
-        <w:t>wrote</w:t>
-      </w:r>
-      <w:proofErr w:type="spellEnd"/>
-      <w:r>
-        <w:t xml:space="preserve"> The </w:t>
-      </w:r>
-      <w:proofErr w:type="spellStart"/>
-      <w:r>
-        <w:t>Mousetrap</w:t>
-      </w:r>
-      <w:proofErr w:type="spellEnd"/>
+        <w:t>In 1952 Agatha Christie wrote The Mousetrap</w:t>
+      </w:r>
       <w:r>
         <w:t>✓</w:t>
       </w:r>
@@ -4797,101 +2257,8 @@
           <w:numId w:val="29"/>
         </w:numPr>
       </w:pPr>
-      <w:proofErr w:type="spellStart"/>
-      <w:r>
-        <w:t>This</w:t>
-      </w:r>
-      <w:proofErr w:type="spellEnd"/>
-      <w:r>
-        <w:t xml:space="preserve"> </w:t>
-      </w:r>
-      <w:proofErr w:type="spellStart"/>
-      <w:r>
-        <w:t>was</w:t>
-      </w:r>
-      <w:proofErr w:type="spellEnd"/>
-      <w:r>
-        <w:t xml:space="preserve"> </w:t>
-      </w:r>
-      <w:proofErr w:type="spellStart"/>
-      <w:r>
-        <w:t>one</w:t>
-      </w:r>
-      <w:proofErr w:type="spellEnd"/>
-      <w:r>
-        <w:t xml:space="preserve"> of </w:t>
-      </w:r>
-      <w:proofErr w:type="spellStart"/>
-      <w:r>
-        <w:t>the</w:t>
-      </w:r>
-      <w:proofErr w:type="spellEnd"/>
-      <w:r>
-        <w:t xml:space="preserve"> most </w:t>
-      </w:r>
-      <w:proofErr w:type="spellStart"/>
-      <w:r>
-        <w:t>popular</w:t>
-      </w:r>
-      <w:proofErr w:type="spellEnd"/>
-      <w:r>
-        <w:t xml:space="preserve"> plays </w:t>
-      </w:r>
-      <w:proofErr w:type="spellStart"/>
-      <w:r>
-        <w:t>ever</w:t>
-      </w:r>
-      <w:proofErr w:type="spellEnd"/>
-      <w:r>
-        <w:t xml:space="preserve">, and </w:t>
-      </w:r>
-      <w:proofErr w:type="spellStart"/>
-      <w:r>
-        <w:t>it</w:t>
-      </w:r>
-      <w:proofErr w:type="spellEnd"/>
-      <w:r>
-        <w:t xml:space="preserve"> </w:t>
-      </w:r>
-      <w:proofErr w:type="spellStart"/>
-      <w:r>
-        <w:t>received</w:t>
-      </w:r>
-      <w:proofErr w:type="spellEnd"/>
-      <w:r>
-        <w:t xml:space="preserve"> The New York </w:t>
-      </w:r>
-      <w:proofErr w:type="spellStart"/>
-      <w:r>
-        <w:t>Drama</w:t>
-      </w:r>
-      <w:proofErr w:type="spellEnd"/>
-      <w:r>
-        <w:t xml:space="preserve"> </w:t>
-      </w:r>
-      <w:proofErr w:type="spellStart"/>
-      <w:r>
-        <w:t>Critics</w:t>
-      </w:r>
-      <w:proofErr w:type="spellEnd"/>
-      <w:r>
-        <w:t xml:space="preserve">’ </w:t>
-      </w:r>
-      <w:proofErr w:type="spellStart"/>
-      <w:r>
-        <w:t>Circle</w:t>
-      </w:r>
-      <w:proofErr w:type="spellEnd"/>
-      <w:r>
-        <w:t xml:space="preserve"> </w:t>
-      </w:r>
-      <w:proofErr w:type="spellStart"/>
-      <w:r>
-        <w:t>Award</w:t>
-      </w:r>
-      <w:proofErr w:type="spellEnd"/>
-      <w:r>
-        <w:t xml:space="preserve"> in 1955</w:t>
+      <w:r>
+        <w:t>This was one of the most popular plays ever, and it received The New York Drama Critics’ Circle Award in 1955</w:t>
       </w:r>
       <w:r>
         <w:t>✓</w:t>
@@ -5043,530 +2410,375 @@
       </w:r>
     </w:p>
     <w:p>
-      <w:proofErr w:type="spellStart"/>
-      <w:r>
-        <w:t>First</w:t>
-      </w:r>
-      <w:proofErr w:type="spellEnd"/>
+      <w:r>
+        <w:t>First half</w:t>
+      </w:r>
+    </w:p>
+    <w:p>
+      <w:pPr>
+        <w:pStyle w:val="Listaszerbekezds"/>
+        <w:numPr>
+          <w:ilvl w:val="0"/>
+          <w:numId w:val="32"/>
+        </w:numPr>
+      </w:pPr>
+      <w:r>
+        <w:t>e</w:t>
+      </w:r>
+    </w:p>
+    <w:p>
+      <w:pPr>
+        <w:pStyle w:val="Listaszerbekezds"/>
+        <w:numPr>
+          <w:ilvl w:val="0"/>
+          <w:numId w:val="32"/>
+        </w:numPr>
+      </w:pPr>
+      <w:r>
+        <w:t>a</w:t>
+      </w:r>
+    </w:p>
+    <w:p>
+      <w:pPr>
+        <w:pStyle w:val="Listaszerbekezds"/>
+        <w:numPr>
+          <w:ilvl w:val="0"/>
+          <w:numId w:val="32"/>
+        </w:numPr>
+      </w:pPr>
+      <w:r>
+        <w:t>d</w:t>
+      </w:r>
+    </w:p>
+    <w:p>
+      <w:pPr>
+        <w:pStyle w:val="Listaszerbekezds"/>
+        <w:numPr>
+          <w:ilvl w:val="0"/>
+          <w:numId w:val="32"/>
+        </w:numPr>
+      </w:pPr>
+      <w:r>
+        <w:t>b</w:t>
+      </w:r>
+    </w:p>
+    <w:p>
+      <w:pPr>
+        <w:pStyle w:val="Listaszerbekezds"/>
+        <w:numPr>
+          <w:ilvl w:val="0"/>
+          <w:numId w:val="32"/>
+        </w:numPr>
+      </w:pPr>
+      <w:r>
+        <w:t>c</w:t>
+      </w:r>
+    </w:p>
+    <w:p>
+      <w:r>
+        <w:t>Second half</w:t>
+      </w:r>
+    </w:p>
+    <w:p>
+      <w:pPr>
+        <w:pStyle w:val="Listaszerbekezds"/>
+        <w:numPr>
+          <w:ilvl w:val="0"/>
+          <w:numId w:val="33"/>
+        </w:numPr>
+      </w:pPr>
+      <w:r>
+        <w:t>on top of that</w:t>
+      </w:r>
+    </w:p>
+    <w:p>
+      <w:pPr>
+        <w:pStyle w:val="Listaszerbekezds"/>
+        <w:numPr>
+          <w:ilvl w:val="0"/>
+          <w:numId w:val="33"/>
+        </w:numPr>
+      </w:pPr>
+      <w:r>
+        <w:t>out of the ordinary</w:t>
+      </w:r>
+    </w:p>
+    <w:p>
+      <w:pPr>
+        <w:pStyle w:val="Listaszerbekezds"/>
+        <w:numPr>
+          <w:ilvl w:val="0"/>
+          <w:numId w:val="33"/>
+        </w:numPr>
+      </w:pPr>
+      <w:r>
+        <w:t>for ages</w:t>
+      </w:r>
+    </w:p>
+    <w:p>
+      <w:pPr>
+        <w:pStyle w:val="Listaszerbekezds"/>
+        <w:numPr>
+          <w:ilvl w:val="0"/>
+          <w:numId w:val="33"/>
+        </w:numPr>
+      </w:pPr>
+      <w:r>
+        <w:t>out and about</w:t>
+      </w:r>
+    </w:p>
+    <w:p>
+      <w:pPr>
+        <w:pStyle w:val="Listaszerbekezds"/>
+        <w:numPr>
+          <w:ilvl w:val="0"/>
+          <w:numId w:val="33"/>
+        </w:numPr>
+      </w:pPr>
+      <w:r>
+        <w:t>is, into</w:t>
+      </w:r>
+    </w:p>
+    <w:p>
+      <w:pPr>
+        <w:pStyle w:val="Cmsor3"/>
+      </w:pPr>
+      <w:r>
+        <w:t>C</w:t>
+      </w:r>
+    </w:p>
+    <w:p>
+      <w:pPr>
+        <w:pStyle w:val="Listaszerbekezds"/>
+        <w:numPr>
+          <w:ilvl w:val="0"/>
+          <w:numId w:val="34"/>
+        </w:numPr>
+      </w:pPr>
+      <w:r>
+        <w:t>have been waiting, for</w:t>
+      </w:r>
+    </w:p>
+    <w:p>
+      <w:pPr>
+        <w:pStyle w:val="Listaszerbekezds"/>
+        <w:numPr>
+          <w:ilvl w:val="0"/>
+          <w:numId w:val="34"/>
+        </w:numPr>
+      </w:pPr>
+      <w:r>
+        <w:t>never, before</w:t>
+      </w:r>
+    </w:p>
+    <w:p>
+      <w:pPr>
+        <w:pStyle w:val="Listaszerbekezds"/>
+        <w:numPr>
+          <w:ilvl w:val="0"/>
+          <w:numId w:val="34"/>
+        </w:numPr>
+      </w:pPr>
+      <w:r>
+        <w:t>been, yet</w:t>
+      </w:r>
+    </w:p>
+    <w:p>
+      <w:pPr>
+        <w:pStyle w:val="Listaszerbekezds"/>
+        <w:numPr>
+          <w:ilvl w:val="0"/>
+          <w:numId w:val="34"/>
+        </w:numPr>
+      </w:pPr>
+      <w:r>
+        <w:t>called</w:t>
+      </w:r>
+    </w:p>
+    <w:p>
+      <w:pPr>
+        <w:pStyle w:val="Listaszerbekezds"/>
+        <w:numPr>
+          <w:ilvl w:val="0"/>
+          <w:numId w:val="34"/>
+        </w:numPr>
+      </w:pPr>
+      <w:r>
+        <w:t>has been learning, for</w:t>
+      </w:r>
+    </w:p>
+    <w:p>
+      <w:pPr>
+        <w:pStyle w:val="Listaszerbekezds"/>
+        <w:numPr>
+          <w:ilvl w:val="0"/>
+          <w:numId w:val="34"/>
+        </w:numPr>
+      </w:pPr>
+      <w:r>
+        <w:t>done, so far</w:t>
+      </w:r>
+    </w:p>
+    <w:p>
+      <w:pPr>
+        <w:pStyle w:val="Cmsor2"/>
+      </w:pPr>
+      <w:r>
+        <w:t>book 38.</w:t>
+      </w:r>
+    </w:p>
+    <w:p>
+      <w:pPr>
+        <w:pStyle w:val="Cmsor3"/>
+      </w:pPr>
+      <w:r>
+        <w:t>c</w:t>
+      </w:r>
+    </w:p>
+    <w:p>
+      <w:pPr>
+        <w:pStyle w:val="Listaszerbekezds"/>
+        <w:numPr>
+          <w:ilvl w:val="0"/>
+          <w:numId w:val="35"/>
+        </w:numPr>
+      </w:pPr>
+      <w:r>
+        <w:t>c</w:t>
+      </w:r>
+    </w:p>
+    <w:p>
+      <w:pPr>
+        <w:pStyle w:val="Listaszerbekezds"/>
+        <w:numPr>
+          <w:ilvl w:val="0"/>
+          <w:numId w:val="35"/>
+        </w:numPr>
+      </w:pPr>
+      <w:r>
+        <w:t>b</w:t>
+      </w:r>
       <w:r>
         <w:t xml:space="preserve"> </w:t>
       </w:r>
-      <w:proofErr w:type="spellStart"/>
-      <w:r>
-        <w:t>half</w:t>
-      </w:r>
-      <w:proofErr w:type="spellEnd"/>
-    </w:p>
-    <w:p>
-      <w:pPr>
-        <w:pStyle w:val="Listaszerbekezds"/>
-        <w:numPr>
-          <w:ilvl w:val="0"/>
-          <w:numId w:val="32"/>
-        </w:numPr>
-      </w:pPr>
-      <w:r>
-        <w:t>e</w:t>
-      </w:r>
-    </w:p>
-    <w:p>
-      <w:pPr>
-        <w:pStyle w:val="Listaszerbekezds"/>
-        <w:numPr>
-          <w:ilvl w:val="0"/>
-          <w:numId w:val="32"/>
+      <w:r>
+        <w:t>✓</w:t>
+      </w:r>
+    </w:p>
+    <w:p>
+      <w:pPr>
+        <w:pStyle w:val="Listaszerbekezds"/>
+        <w:numPr>
+          <w:ilvl w:val="0"/>
+          <w:numId w:val="35"/>
         </w:numPr>
       </w:pPr>
       <w:r>
         <w:t>a</w:t>
       </w:r>
-    </w:p>
-    <w:p>
-      <w:pPr>
-        <w:pStyle w:val="Listaszerbekezds"/>
-        <w:numPr>
-          <w:ilvl w:val="0"/>
-          <w:numId w:val="32"/>
-        </w:numPr>
-      </w:pPr>
-      <w:r>
-        <w:t>d</w:t>
-      </w:r>
-    </w:p>
-    <w:p>
-      <w:pPr>
-        <w:pStyle w:val="Listaszerbekezds"/>
-        <w:numPr>
-          <w:ilvl w:val="0"/>
-          <w:numId w:val="32"/>
+      <w:r>
+        <w:t xml:space="preserve"> </w:t>
+      </w:r>
+      <w:r>
+        <w:t>✓</w:t>
+      </w:r>
+    </w:p>
+    <w:p>
+      <w:pPr>
+        <w:pStyle w:val="Listaszerbekezds"/>
+        <w:numPr>
+          <w:ilvl w:val="0"/>
+          <w:numId w:val="35"/>
+        </w:numPr>
+      </w:pPr>
+      <w:r>
+        <w:t>c</w:t>
+      </w:r>
+      <w:r>
+        <w:t xml:space="preserve"> </w:t>
+      </w:r>
+      <w:r>
+        <w:t>✓</w:t>
+      </w:r>
+      <w:r>
+        <w:t xml:space="preserve"> d</w:t>
+      </w:r>
+      <w:r>
+        <w:t xml:space="preserve"> </w:t>
+      </w:r>
+      <w:r>
+        <w:t>✓</w:t>
+      </w:r>
+    </w:p>
+    <w:p>
+      <w:pPr>
+        <w:pStyle w:val="Listaszerbekezds"/>
+        <w:numPr>
+          <w:ilvl w:val="0"/>
+          <w:numId w:val="35"/>
+        </w:numPr>
+      </w:pPr>
+      <w:r>
+        <w:t>a</w:t>
+      </w:r>
+      <w:r>
+        <w:t xml:space="preserve"> </w:t>
+      </w:r>
+      <w:r>
+        <w:t>✓</w:t>
+      </w:r>
+    </w:p>
+    <w:p>
+      <w:pPr>
+        <w:pStyle w:val="Listaszerbekezds"/>
+        <w:numPr>
+          <w:ilvl w:val="0"/>
+          <w:numId w:val="35"/>
         </w:numPr>
       </w:pPr>
       <w:r>
         <w:t>b</w:t>
       </w:r>
-    </w:p>
-    <w:p>
-      <w:pPr>
-        <w:pStyle w:val="Listaszerbekezds"/>
-        <w:numPr>
-          <w:ilvl w:val="0"/>
-          <w:numId w:val="32"/>
+      <w:r>
+        <w:t xml:space="preserve"> </w:t>
+      </w:r>
+      <w:r>
+        <w:t>✓</w:t>
+      </w:r>
+    </w:p>
+    <w:p>
+      <w:pPr>
+        <w:pStyle w:val="Listaszerbekezds"/>
+        <w:numPr>
+          <w:ilvl w:val="0"/>
+          <w:numId w:val="35"/>
         </w:numPr>
       </w:pPr>
       <w:r>
         <w:t>c</w:t>
       </w:r>
-    </w:p>
-    <w:p>
-      <w:proofErr w:type="spellStart"/>
-      <w:r>
-        <w:t>Second</w:t>
-      </w:r>
-      <w:proofErr w:type="spellEnd"/>
       <w:r>
         <w:t xml:space="preserve"> </w:t>
       </w:r>
-      <w:proofErr w:type="spellStart"/>
-      <w:r>
-        <w:t>half</w:t>
-      </w:r>
-      <w:proofErr w:type="spellEnd"/>
-    </w:p>
-    <w:p>
-      <w:pPr>
-        <w:pStyle w:val="Listaszerbekezds"/>
-        <w:numPr>
-          <w:ilvl w:val="0"/>
-          <w:numId w:val="33"/>
-        </w:numPr>
-      </w:pPr>
-      <w:proofErr w:type="spellStart"/>
-      <w:r>
-        <w:t>on</w:t>
-      </w:r>
-      <w:proofErr w:type="spellEnd"/>
-      <w:r>
-        <w:t xml:space="preserve"> top of </w:t>
-      </w:r>
-      <w:proofErr w:type="spellStart"/>
-      <w:r>
-        <w:t>that</w:t>
-      </w:r>
-      <w:proofErr w:type="spellEnd"/>
-    </w:p>
-    <w:p>
-      <w:pPr>
-        <w:pStyle w:val="Listaszerbekezds"/>
-        <w:numPr>
-          <w:ilvl w:val="0"/>
-          <w:numId w:val="33"/>
-        </w:numPr>
-      </w:pPr>
-      <w:r>
-        <w:t xml:space="preserve">out of </w:t>
-      </w:r>
-      <w:proofErr w:type="spellStart"/>
-      <w:r>
-        <w:t>the</w:t>
-      </w:r>
-      <w:proofErr w:type="spellEnd"/>
+      <w:r>
+        <w:t>✓</w:t>
+      </w:r>
+      <w:r>
+        <w:t xml:space="preserve"> d</w:t>
+      </w:r>
       <w:r>
         <w:t xml:space="preserve"> </w:t>
       </w:r>
-      <w:proofErr w:type="spellStart"/>
-      <w:r>
-        <w:t>ordinary</w:t>
-      </w:r>
-      <w:proofErr w:type="spellEnd"/>
-    </w:p>
-    <w:p>
-      <w:pPr>
-        <w:pStyle w:val="Listaszerbekezds"/>
-        <w:numPr>
-          <w:ilvl w:val="0"/>
-          <w:numId w:val="33"/>
-        </w:numPr>
-      </w:pPr>
-      <w:proofErr w:type="spellStart"/>
-      <w:r>
-        <w:t>for</w:t>
-      </w:r>
-      <w:proofErr w:type="spellEnd"/>
-      <w:r>
-        <w:t xml:space="preserve"> </w:t>
-      </w:r>
-      <w:proofErr w:type="spellStart"/>
-      <w:r>
-        <w:t>ages</w:t>
-      </w:r>
-      <w:proofErr w:type="spellEnd"/>
-    </w:p>
-    <w:p>
-      <w:pPr>
-        <w:pStyle w:val="Listaszerbekezds"/>
-        <w:numPr>
-          <w:ilvl w:val="0"/>
-          <w:numId w:val="33"/>
-        </w:numPr>
-      </w:pPr>
-      <w:r>
-        <w:t xml:space="preserve">out and </w:t>
-      </w:r>
-      <w:proofErr w:type="spellStart"/>
-      <w:r>
-        <w:t>about</w:t>
-      </w:r>
-      <w:proofErr w:type="spellEnd"/>
-    </w:p>
-    <w:p>
-      <w:pPr>
-        <w:pStyle w:val="Listaszerbekezds"/>
-        <w:numPr>
-          <w:ilvl w:val="0"/>
-          <w:numId w:val="33"/>
-        </w:numPr>
-      </w:pPr>
-      <w:r>
-        <w:t xml:space="preserve">is, </w:t>
-      </w:r>
-      <w:proofErr w:type="spellStart"/>
-      <w:r>
-        <w:t>into</w:t>
-      </w:r>
-      <w:proofErr w:type="spellEnd"/>
-    </w:p>
-    <w:p>
-      <w:pPr>
-        <w:pStyle w:val="Cmsor3"/>
-      </w:pPr>
-      <w:r>
-        <w:t>C</w:t>
-      </w:r>
-    </w:p>
-    <w:p>
-      <w:pPr>
-        <w:pStyle w:val="Listaszerbekezds"/>
-        <w:numPr>
-          <w:ilvl w:val="0"/>
-          <w:numId w:val="34"/>
-        </w:numPr>
-      </w:pPr>
-      <w:proofErr w:type="spellStart"/>
-      <w:r>
-        <w:t>have</w:t>
-      </w:r>
-      <w:proofErr w:type="spellEnd"/>
-      <w:r>
-        <w:t xml:space="preserve"> </w:t>
-      </w:r>
-      <w:proofErr w:type="spellStart"/>
-      <w:r>
-        <w:t>been</w:t>
-      </w:r>
-      <w:proofErr w:type="spellEnd"/>
-      <w:r>
-        <w:t xml:space="preserve"> </w:t>
-      </w:r>
-      <w:proofErr w:type="spellStart"/>
-      <w:r>
-        <w:t>waiting</w:t>
-      </w:r>
-      <w:proofErr w:type="spellEnd"/>
-      <w:r>
-        <w:t xml:space="preserve">, </w:t>
-      </w:r>
-      <w:proofErr w:type="spellStart"/>
-      <w:r>
-        <w:t>for</w:t>
-      </w:r>
-      <w:proofErr w:type="spellEnd"/>
-    </w:p>
-    <w:p>
-      <w:pPr>
-        <w:pStyle w:val="Listaszerbekezds"/>
-        <w:numPr>
-          <w:ilvl w:val="0"/>
-          <w:numId w:val="34"/>
-        </w:numPr>
-      </w:pPr>
-      <w:proofErr w:type="spellStart"/>
-      <w:r>
-        <w:t>never</w:t>
-      </w:r>
-      <w:proofErr w:type="spellEnd"/>
-      <w:r>
-        <w:t xml:space="preserve">, </w:t>
-      </w:r>
-      <w:proofErr w:type="spellStart"/>
-      <w:r>
-        <w:t>before</w:t>
-      </w:r>
-      <w:proofErr w:type="spellEnd"/>
-    </w:p>
-    <w:p>
-      <w:pPr>
-        <w:pStyle w:val="Listaszerbekezds"/>
-        <w:numPr>
-          <w:ilvl w:val="0"/>
-          <w:numId w:val="34"/>
-        </w:numPr>
-      </w:pPr>
-      <w:proofErr w:type="spellStart"/>
-      <w:r>
-        <w:t>been</w:t>
-      </w:r>
-      <w:proofErr w:type="spellEnd"/>
-      <w:r>
-        <w:t xml:space="preserve">, </w:t>
-      </w:r>
-      <w:proofErr w:type="spellStart"/>
-      <w:r>
-        <w:t>yet</w:t>
-      </w:r>
-      <w:proofErr w:type="spellEnd"/>
-    </w:p>
-    <w:p>
-      <w:pPr>
-        <w:pStyle w:val="Listaszerbekezds"/>
-        <w:numPr>
-          <w:ilvl w:val="0"/>
-          <w:numId w:val="34"/>
-        </w:numPr>
-      </w:pPr>
-      <w:proofErr w:type="spellStart"/>
-      <w:r>
-        <w:t>called</w:t>
-      </w:r>
-      <w:proofErr w:type="spellEnd"/>
-    </w:p>
-    <w:p>
-      <w:pPr>
-        <w:pStyle w:val="Listaszerbekezds"/>
-        <w:numPr>
-          <w:ilvl w:val="0"/>
-          <w:numId w:val="34"/>
-        </w:numPr>
-      </w:pPr>
-      <w:r>
-        <w:t xml:space="preserve">has </w:t>
-      </w:r>
-      <w:proofErr w:type="spellStart"/>
-      <w:r>
-        <w:t>been</w:t>
-      </w:r>
-      <w:proofErr w:type="spellEnd"/>
-      <w:r>
-        <w:t xml:space="preserve"> </w:t>
-      </w:r>
-      <w:proofErr w:type="spellStart"/>
-      <w:r>
-        <w:t>learning</w:t>
-      </w:r>
-      <w:proofErr w:type="spellEnd"/>
-      <w:r>
-        <w:t xml:space="preserve">, </w:t>
-      </w:r>
-      <w:proofErr w:type="spellStart"/>
-      <w:r>
-        <w:t>for</w:t>
-      </w:r>
-      <w:proofErr w:type="spellEnd"/>
-    </w:p>
-    <w:p>
-      <w:pPr>
-        <w:pStyle w:val="Listaszerbekezds"/>
-        <w:numPr>
-          <w:ilvl w:val="0"/>
-          <w:numId w:val="34"/>
-        </w:numPr>
-      </w:pPr>
-      <w:proofErr w:type="spellStart"/>
-      <w:r>
-        <w:t>done</w:t>
-      </w:r>
-      <w:proofErr w:type="spellEnd"/>
-      <w:r>
-        <w:t xml:space="preserve">, </w:t>
-      </w:r>
-      <w:proofErr w:type="spellStart"/>
-      <w:r>
-        <w:t>so</w:t>
-      </w:r>
-      <w:proofErr w:type="spellEnd"/>
-      <w:r>
-        <w:t xml:space="preserve"> far</w:t>
+      <w:r>
+        <w:t>✓</w:t>
       </w:r>
     </w:p>
     <w:p>
       <w:pPr>
         <w:pStyle w:val="Cmsor2"/>
       </w:pPr>
-      <w:proofErr w:type="spellStart"/>
-      <w:r>
-        <w:t>book</w:t>
-      </w:r>
-      <w:proofErr w:type="spellEnd"/>
-      <w:r>
-        <w:t xml:space="preserve"> 38.</w:t>
-      </w:r>
-    </w:p>
-    <w:p>
-      <w:pPr>
-        <w:pStyle w:val="Cmsor3"/>
-      </w:pPr>
-      <w:r>
-        <w:t>c</w:t>
-      </w:r>
-    </w:p>
-    <w:p>
-      <w:pPr>
-        <w:pStyle w:val="Listaszerbekezds"/>
-        <w:numPr>
-          <w:ilvl w:val="0"/>
-          <w:numId w:val="35"/>
-        </w:numPr>
-      </w:pPr>
-      <w:r>
-        <w:t>c</w:t>
-      </w:r>
-    </w:p>
-    <w:p>
-      <w:pPr>
-        <w:pStyle w:val="Listaszerbekezds"/>
-        <w:numPr>
-          <w:ilvl w:val="0"/>
-          <w:numId w:val="35"/>
-        </w:numPr>
-      </w:pPr>
-      <w:r>
-        <w:t>b</w:t>
-      </w:r>
-      <w:r>
-        <w:t xml:space="preserve"> </w:t>
-      </w:r>
-      <w:r>
-        <w:t>✓</w:t>
-      </w:r>
-    </w:p>
-    <w:p>
-      <w:pPr>
-        <w:pStyle w:val="Listaszerbekezds"/>
-        <w:numPr>
-          <w:ilvl w:val="0"/>
-          <w:numId w:val="35"/>
-        </w:numPr>
-      </w:pPr>
-      <w:r>
-        <w:t>a</w:t>
-      </w:r>
-      <w:r>
-        <w:t xml:space="preserve"> </w:t>
-      </w:r>
-      <w:r>
-        <w:t>✓</w:t>
-      </w:r>
-    </w:p>
-    <w:p>
-      <w:pPr>
-        <w:pStyle w:val="Listaszerbekezds"/>
-        <w:numPr>
-          <w:ilvl w:val="0"/>
-          <w:numId w:val="35"/>
-        </w:numPr>
-      </w:pPr>
-      <w:r>
-        <w:t>c</w:t>
-      </w:r>
-      <w:r>
-        <w:t xml:space="preserve"> </w:t>
-      </w:r>
-      <w:r>
-        <w:t>✓</w:t>
-      </w:r>
-      <w:r>
-        <w:t xml:space="preserve"> d</w:t>
-      </w:r>
-      <w:r>
-        <w:t xml:space="preserve"> </w:t>
-      </w:r>
-      <w:r>
-        <w:t>✓</w:t>
-      </w:r>
-    </w:p>
-    <w:p>
-      <w:pPr>
-        <w:pStyle w:val="Listaszerbekezds"/>
-        <w:numPr>
-          <w:ilvl w:val="0"/>
-          <w:numId w:val="35"/>
-        </w:numPr>
-      </w:pPr>
-      <w:r>
-        <w:t>a</w:t>
-      </w:r>
-      <w:r>
-        <w:t xml:space="preserve"> </w:t>
-      </w:r>
-      <w:r>
-        <w:t>✓</w:t>
-      </w:r>
-    </w:p>
-    <w:p>
-      <w:pPr>
-        <w:pStyle w:val="Listaszerbekezds"/>
-        <w:numPr>
-          <w:ilvl w:val="0"/>
-          <w:numId w:val="35"/>
-        </w:numPr>
-      </w:pPr>
-      <w:r>
-        <w:t>b</w:t>
-      </w:r>
-      <w:r>
-        <w:t xml:space="preserve"> </w:t>
-      </w:r>
-      <w:r>
-        <w:t>✓</w:t>
-      </w:r>
-    </w:p>
-    <w:p>
-      <w:pPr>
-        <w:pStyle w:val="Listaszerbekezds"/>
-        <w:numPr>
-          <w:ilvl w:val="0"/>
-          <w:numId w:val="35"/>
-        </w:numPr>
-      </w:pPr>
-      <w:r>
-        <w:t>c</w:t>
-      </w:r>
-      <w:r>
-        <w:t xml:space="preserve"> </w:t>
-      </w:r>
-      <w:r>
-        <w:t>✓</w:t>
-      </w:r>
-      <w:r>
-        <w:t xml:space="preserve"> d</w:t>
-      </w:r>
-      <w:r>
-        <w:t xml:space="preserve"> </w:t>
-      </w:r>
-      <w:r>
-        <w:t>✓</w:t>
-      </w:r>
-    </w:p>
-    <w:p>
-      <w:pPr>
-        <w:pStyle w:val="Cmsor2"/>
-      </w:pPr>
-      <w:proofErr w:type="spellStart"/>
-      <w:r>
-        <w:t>book</w:t>
-      </w:r>
-      <w:proofErr w:type="spellEnd"/>
-      <w:r>
-        <w:t xml:space="preserve"> 54.</w:t>
+      <w:r>
+        <w:t>book 54.</w:t>
       </w:r>
     </w:p>
     <w:p>
@@ -5742,23 +2954,13 @@
       <w:pPr>
         <w:pStyle w:val="Cmsor3"/>
       </w:pPr>
-      <w:proofErr w:type="spellStart"/>
-      <w:r>
-        <w:t>Task</w:t>
-      </w:r>
-      <w:proofErr w:type="spellEnd"/>
-      <w:r>
-        <w:t xml:space="preserve"> 2</w:t>
-      </w:r>
-    </w:p>
-    <w:p>
-      <w:proofErr w:type="spellStart"/>
-      <w:r>
-        <w:t>Example</w:t>
-      </w:r>
-      <w:proofErr w:type="spellEnd"/>
-      <w:r>
-        <w:t>: C</w:t>
+      <w:r>
+        <w:t>Task 2</w:t>
+      </w:r>
+    </w:p>
+    <w:p>
+      <w:r>
+        <w:t>Example: C</w:t>
       </w:r>
     </w:p>
     <w:p>
@@ -5770,15 +2972,7 @@
         </w:numPr>
       </w:pPr>
       <w:r>
-        <w:t>D (</w:t>
-      </w:r>
-      <w:proofErr w:type="spellStart"/>
-      <w:r>
-        <w:t>Couple</w:t>
-      </w:r>
-      <w:proofErr w:type="spellEnd"/>
-      <w:r>
-        <w:t>)</w:t>
+        <w:t>D (Couple)</w:t>
       </w:r>
     </w:p>
     <w:p>
@@ -5790,15 +2984,7 @@
         </w:numPr>
       </w:pPr>
       <w:r>
-        <w:t>H (</w:t>
-      </w:r>
-      <w:proofErr w:type="spellStart"/>
-      <w:r>
-        <w:t>Several</w:t>
-      </w:r>
-      <w:proofErr w:type="spellEnd"/>
-      <w:r>
-        <w:t>)</w:t>
+        <w:t>H (Several)</w:t>
       </w:r>
     </w:p>
     <w:p>
@@ -5810,15 +2996,7 @@
         </w:numPr>
       </w:pPr>
       <w:r>
-        <w:t>F (</w:t>
-      </w:r>
-      <w:proofErr w:type="spellStart"/>
-      <w:r>
-        <w:t>Give</w:t>
-      </w:r>
-      <w:proofErr w:type="spellEnd"/>
-      <w:r>
-        <w:t>)</w:t>
+        <w:t>F (Give)</w:t>
       </w:r>
     </w:p>
     <w:p>
@@ -5830,15 +3008,7 @@
         </w:numPr>
       </w:pPr>
       <w:r>
-        <w:t>K (</w:t>
-      </w:r>
-      <w:proofErr w:type="spellStart"/>
-      <w:r>
-        <w:t>Take</w:t>
-      </w:r>
-      <w:proofErr w:type="spellEnd"/>
-      <w:r>
-        <w:t>)</w:t>
+        <w:t>K (Take)</w:t>
       </w:r>
     </w:p>
     <w:p>
@@ -5850,15 +3020,7 @@
         </w:numPr>
       </w:pPr>
       <w:r>
-        <w:t>M (</w:t>
-      </w:r>
-      <w:proofErr w:type="spellStart"/>
-      <w:r>
-        <w:t>Way</w:t>
-      </w:r>
-      <w:proofErr w:type="spellEnd"/>
-      <w:r>
-        <w:t>)</w:t>
+        <w:t>M (Way)</w:t>
       </w:r>
     </w:p>
     <w:p>
@@ -5870,15 +3032,7 @@
         </w:numPr>
       </w:pPr>
       <w:r>
-        <w:t>A (</w:t>
-      </w:r>
-      <w:proofErr w:type="spellStart"/>
-      <w:r>
-        <w:t>Achievement</w:t>
-      </w:r>
-      <w:proofErr w:type="spellEnd"/>
-      <w:r>
-        <w:t>)</w:t>
+        <w:t>A (Achievement)</w:t>
       </w:r>
     </w:p>
     <w:p>
@@ -5890,15 +3044,7 @@
         </w:numPr>
       </w:pPr>
       <w:r>
-        <w:t>G (</w:t>
-      </w:r>
-      <w:proofErr w:type="spellStart"/>
-      <w:r>
-        <w:t>Managed</w:t>
-      </w:r>
-      <w:proofErr w:type="spellEnd"/>
-      <w:r>
-        <w:t>)</w:t>
+        <w:t>G (Managed)</w:t>
       </w:r>
     </w:p>
     <w:p>
@@ -5910,28 +3056,15 @@
         </w:numPr>
       </w:pPr>
       <w:r>
-        <w:t>I (</w:t>
-      </w:r>
-      <w:proofErr w:type="spellStart"/>
-      <w:r>
-        <w:t>Say</w:t>
-      </w:r>
-      <w:proofErr w:type="spellEnd"/>
-      <w:r>
-        <w:t>)</w:t>
+        <w:t>I (Say)</w:t>
       </w:r>
     </w:p>
     <w:p>
       <w:pPr>
         <w:pStyle w:val="Cmsor3"/>
       </w:pPr>
-      <w:proofErr w:type="spellStart"/>
-      <w:r>
-        <w:t>Task</w:t>
-      </w:r>
-      <w:proofErr w:type="spellEnd"/>
-      <w:r>
-        <w:t xml:space="preserve"> 3</w:t>
+      <w:r>
+        <w:t>Task 3</w:t>
       </w:r>
     </w:p>
     <w:p>
@@ -5943,40 +3076,20 @@
       </w:r>
       <w:r>
         <w:br/>
-        <w:t xml:space="preserve">18. </w:t>
-      </w:r>
-      <w:proofErr w:type="spellStart"/>
-      <w:r>
-        <w:t>to</w:t>
-      </w:r>
-      <w:proofErr w:type="spellEnd"/>
+        <w:t>18. to</w:t>
+      </w:r>
       <w:r>
         <w:br/>
-        <w:t xml:space="preserve">19. </w:t>
-      </w:r>
-      <w:proofErr w:type="spellStart"/>
-      <w:r>
-        <w:t>up</w:t>
-      </w:r>
-      <w:proofErr w:type="spellEnd"/>
+        <w:t>19. up</w:t>
+      </w:r>
       <w:r>
         <w:br/>
-        <w:t xml:space="preserve">20. </w:t>
-      </w:r>
-      <w:proofErr w:type="spellStart"/>
-      <w:r>
-        <w:t>depicted</w:t>
-      </w:r>
-      <w:proofErr w:type="spellEnd"/>
+        <w:t>20. depicted</w:t>
+      </w:r>
       <w:r>
         <w:br/>
-        <w:t xml:space="preserve">21. </w:t>
-      </w:r>
-      <w:proofErr w:type="spellStart"/>
-      <w:r>
-        <w:t>dolls</w:t>
-      </w:r>
-      <w:proofErr w:type="spellEnd"/>
+        <w:t>21. dolls</w:t>
+      </w:r>
       <w:r>
         <w:br/>
         <w:t>22. be</w:t>
@@ -5996,33 +3109,21 @@
         <w:br/>
         <w:t xml:space="preserve">25. </w:t>
       </w:r>
-      <w:proofErr w:type="spellStart"/>
       <w:r>
         <w:t>on</w:t>
       </w:r>
-      <w:proofErr w:type="spellEnd"/>
     </w:p>
     <w:p>
       <w:pPr>
         <w:pStyle w:val="Cmsor3"/>
       </w:pPr>
-      <w:proofErr w:type="spellStart"/>
-      <w:r>
-        <w:t>Task</w:t>
-      </w:r>
-      <w:proofErr w:type="spellEnd"/>
-      <w:r>
-        <w:t xml:space="preserve"> 2, 2nd</w:t>
-      </w:r>
-    </w:p>
-    <w:p>
-      <w:proofErr w:type="spellStart"/>
-      <w:r>
-        <w:t>Example</w:t>
-      </w:r>
-      <w:proofErr w:type="spellEnd"/>
-      <w:r>
-        <w:t>: C</w:t>
+      <w:r>
+        <w:t>Task 2, 2nd</w:t>
+      </w:r>
+    </w:p>
+    <w:p>
+      <w:r>
+        <w:t>Example: C</w:t>
       </w:r>
     </w:p>
     <w:p>
@@ -6095,6 +3196,11 @@
       </w:pPr>
       <w:r>
         <w:t>A</w:t>
+      </w:r>
+    </w:p>
+    <w:p>
+      <w:r>
+        <w:t>200 word essay about what i will do during christmas</w:t>
       </w:r>
     </w:p>
     <w:sectPr>

--- a/2024-2025/Angol/angol.docx
+++ b/2024-2025/Angol/angol.docx
@@ -7,7 +7,15 @@
         <w:pStyle w:val="Cmsor2"/>
       </w:pPr>
       <w:r>
-        <w:t xml:space="preserve">Tk. </w:t>
+        <w:t xml:space="preserve"> </w:t>
+      </w:r>
+      <w:proofErr w:type="spellStart"/>
+      <w:r>
+        <w:t>Tk</w:t>
+      </w:r>
+      <w:proofErr w:type="spellEnd"/>
+      <w:r>
+        <w:t xml:space="preserve">. </w:t>
       </w:r>
       <w:r>
         <w:t>7</w:t>
@@ -92,8 +100,13 @@
       <w:pPr>
         <w:pStyle w:val="Cmsor2"/>
       </w:pPr>
-      <w:r>
-        <w:t>Tk. 6/C</w:t>
+      <w:proofErr w:type="spellStart"/>
+      <w:r>
+        <w:t>Tk</w:t>
+      </w:r>
+      <w:proofErr w:type="spellEnd"/>
+      <w:r>
+        <w:t>. 6/C</w:t>
       </w:r>
     </w:p>
     <w:p>
@@ -172,8 +185,13 @@
       <w:pPr>
         <w:pStyle w:val="Cmsor2"/>
       </w:pPr>
-      <w:r>
-        <w:t>Tk. 6/B</w:t>
+      <w:proofErr w:type="spellStart"/>
+      <w:r>
+        <w:t>Tk</w:t>
+      </w:r>
+      <w:proofErr w:type="spellEnd"/>
+      <w:r>
+        <w:t>. 6/B</w:t>
       </w:r>
     </w:p>
     <w:p>
@@ -186,8 +204,13 @@
         <w:pStyle w:val="Cmsor2"/>
       </w:pPr>
       <w:r>
-        <w:t>Tk.7/Vocab</w:t>
-      </w:r>
+        <w:t>Tk.7/</w:t>
+      </w:r>
+      <w:proofErr w:type="spellStart"/>
+      <w:r>
+        <w:t>Vocab</w:t>
+      </w:r>
+      <w:proofErr w:type="spellEnd"/>
     </w:p>
     <w:p>
       <w:pPr>
@@ -197,8 +220,13 @@
           <w:numId w:val="7"/>
         </w:numPr>
       </w:pPr>
-      <w:r>
-        <w:t>Try out</w:t>
+      <w:proofErr w:type="spellStart"/>
+      <w:r>
+        <w:t>Try</w:t>
+      </w:r>
+      <w:proofErr w:type="spellEnd"/>
+      <w:r>
+        <w:t xml:space="preserve"> out</w:t>
       </w:r>
     </w:p>
     <w:p>
@@ -209,9 +237,19 @@
           <w:numId w:val="7"/>
         </w:numPr>
       </w:pPr>
-      <w:r>
-        <w:t>try on</w:t>
-      </w:r>
+      <w:proofErr w:type="spellStart"/>
+      <w:r>
+        <w:t>try</w:t>
+      </w:r>
+      <w:proofErr w:type="spellEnd"/>
+      <w:r>
+        <w:t xml:space="preserve"> </w:t>
+      </w:r>
+      <w:proofErr w:type="spellStart"/>
+      <w:r>
+        <w:t>on</w:t>
+      </w:r>
+      <w:proofErr w:type="spellEnd"/>
     </w:p>
     <w:p>
       <w:pPr>
@@ -221,9 +259,19 @@
           <w:numId w:val="7"/>
         </w:numPr>
       </w:pPr>
-      <w:r>
-        <w:t>take place</w:t>
-      </w:r>
+      <w:proofErr w:type="spellStart"/>
+      <w:r>
+        <w:t>take</w:t>
+      </w:r>
+      <w:proofErr w:type="spellEnd"/>
+      <w:r>
+        <w:t xml:space="preserve"> </w:t>
+      </w:r>
+      <w:proofErr w:type="spellStart"/>
+      <w:r>
+        <w:t>place</w:t>
+      </w:r>
+      <w:proofErr w:type="spellEnd"/>
     </w:p>
     <w:p>
       <w:pPr>
@@ -233,8 +281,13 @@
           <w:numId w:val="7"/>
         </w:numPr>
       </w:pPr>
-      <w:r>
-        <w:t>take part</w:t>
+      <w:proofErr w:type="spellStart"/>
+      <w:r>
+        <w:t>take</w:t>
+      </w:r>
+      <w:proofErr w:type="spellEnd"/>
+      <w:r>
+        <w:t xml:space="preserve"> part</w:t>
       </w:r>
     </w:p>
     <w:p>
@@ -245,9 +298,11 @@
           <w:numId w:val="7"/>
         </w:numPr>
       </w:pPr>
+      <w:proofErr w:type="spellStart"/>
       <w:r>
         <w:t>expect</w:t>
       </w:r>
+      <w:proofErr w:type="spellEnd"/>
     </w:p>
     <w:p>
       <w:pPr>
@@ -257,9 +312,11 @@
           <w:numId w:val="7"/>
         </w:numPr>
       </w:pPr>
+      <w:proofErr w:type="spellStart"/>
       <w:r>
         <w:t>wait</w:t>
       </w:r>
+      <w:proofErr w:type="spellEnd"/>
     </w:p>
     <w:p>
       <w:pPr>
@@ -269,9 +326,11 @@
           <w:numId w:val="7"/>
         </w:numPr>
       </w:pPr>
+      <w:proofErr w:type="spellStart"/>
       <w:r>
         <w:t>Foreigners</w:t>
       </w:r>
+      <w:proofErr w:type="spellEnd"/>
     </w:p>
     <w:p>
       <w:pPr>
@@ -281,9 +340,11 @@
           <w:numId w:val="7"/>
         </w:numPr>
       </w:pPr>
+      <w:proofErr w:type="spellStart"/>
       <w:r>
         <w:t>strangers</w:t>
       </w:r>
+      <w:proofErr w:type="spellEnd"/>
     </w:p>
     <w:p>
       <w:pPr>
@@ -293,9 +354,11 @@
           <w:numId w:val="7"/>
         </w:numPr>
       </w:pPr>
+      <w:proofErr w:type="spellStart"/>
       <w:r>
         <w:t>habit</w:t>
       </w:r>
+      <w:proofErr w:type="spellEnd"/>
     </w:p>
     <w:p>
       <w:pPr>
@@ -305,9 +368,11 @@
           <w:numId w:val="7"/>
         </w:numPr>
       </w:pPr>
+      <w:proofErr w:type="spellStart"/>
       <w:r>
         <w:t>custom</w:t>
       </w:r>
+      <w:proofErr w:type="spellEnd"/>
     </w:p>
     <w:p>
       <w:pPr>
@@ -329,17 +394,29 @@
           <w:numId w:val="7"/>
         </w:numPr>
       </w:pPr>
+      <w:proofErr w:type="spellStart"/>
       <w:r>
         <w:t>history</w:t>
       </w:r>
+      <w:proofErr w:type="spellEnd"/>
     </w:p>
     <w:p>
       <w:pPr>
         <w:pStyle w:val="Cmsor2"/>
       </w:pPr>
-      <w:r>
-        <w:t>Tk. 7/Practice</w:t>
-      </w:r>
+      <w:proofErr w:type="spellStart"/>
+      <w:r>
+        <w:t>Tk</w:t>
+      </w:r>
+      <w:proofErr w:type="spellEnd"/>
+      <w:r>
+        <w:t>. 7/</w:t>
+      </w:r>
+      <w:proofErr w:type="spellStart"/>
+      <w:r>
+        <w:t>Practice</w:t>
+      </w:r>
+      <w:proofErr w:type="spellEnd"/>
     </w:p>
     <w:p>
       <w:pPr>
@@ -349,9 +426,27 @@
           <w:numId w:val="6"/>
         </w:numPr>
       </w:pPr>
-      <w:r>
-        <w:t>are you doing</w:t>
-      </w:r>
+      <w:proofErr w:type="spellStart"/>
+      <w:r>
+        <w:t>are</w:t>
+      </w:r>
+      <w:proofErr w:type="spellEnd"/>
+      <w:r>
+        <w:t xml:space="preserve"> </w:t>
+      </w:r>
+      <w:proofErr w:type="spellStart"/>
+      <w:r>
+        <w:t>you</w:t>
+      </w:r>
+      <w:proofErr w:type="spellEnd"/>
+      <w:r>
+        <w:t xml:space="preserve"> </w:t>
+      </w:r>
+      <w:proofErr w:type="spellStart"/>
+      <w:r>
+        <w:t>doing</w:t>
+      </w:r>
+      <w:proofErr w:type="spellEnd"/>
     </w:p>
     <w:p>
       <w:pPr>
@@ -361,9 +456,11 @@
           <w:numId w:val="6"/>
         </w:numPr>
       </w:pPr>
+      <w:proofErr w:type="spellStart"/>
       <w:r>
         <w:t>need</w:t>
       </w:r>
+      <w:proofErr w:type="spellEnd"/>
     </w:p>
     <w:p>
       <w:pPr>
@@ -373,22 +470,47 @@
           <w:numId w:val="6"/>
         </w:numPr>
       </w:pPr>
-      <w:r>
-        <w:t>will travel</w:t>
-      </w:r>
+      <w:proofErr w:type="spellStart"/>
+      <w:r>
+        <w:t>will</w:t>
+      </w:r>
+      <w:proofErr w:type="spellEnd"/>
+      <w:r>
+        <w:t xml:space="preserve"> </w:t>
+      </w:r>
+      <w:proofErr w:type="spellStart"/>
+      <w:r>
+        <w:t>travel</w:t>
+      </w:r>
+      <w:proofErr w:type="spellEnd"/>
     </w:p>
     <w:p>
       <w:pPr>
         <w:pStyle w:val="Cmsor2"/>
       </w:pPr>
       <w:r>
-        <w:t>British and american words</w:t>
-      </w:r>
-    </w:p>
-    <w:p>
+        <w:t xml:space="preserve">British and </w:t>
+      </w:r>
+      <w:proofErr w:type="spellStart"/>
+      <w:r>
+        <w:t>american</w:t>
+      </w:r>
+      <w:proofErr w:type="spellEnd"/>
+      <w:r>
+        <w:t xml:space="preserve"> </w:t>
+      </w:r>
+      <w:proofErr w:type="spellStart"/>
+      <w:r>
+        <w:t>words</w:t>
+      </w:r>
+      <w:proofErr w:type="spellEnd"/>
+    </w:p>
+    <w:p>
+      <w:proofErr w:type="spellStart"/>
       <w:r>
         <w:t>Colour-Color</w:t>
       </w:r>
+      <w:proofErr w:type="spellEnd"/>
     </w:p>
     <w:p>
       <w:r>
@@ -397,15 +519,126 @@
     </w:p>
     <w:p>
       <w:r>
-        <w:t>Chips – Fries</w:t>
-      </w:r>
-    </w:p>
-    <w:p>
-      <w:r>
-        <w:t>crispity crunchy munchie crackerjack snacker nibbler snap crack n pop westpoolchestershireshire queen's lovely jubily delights</w:t>
-      </w:r>
-      <w:r>
-        <w:t xml:space="preserve"> (Crisps) </w:t>
+        <w:t xml:space="preserve">Chips – </w:t>
+      </w:r>
+      <w:proofErr w:type="spellStart"/>
+      <w:r>
+        <w:t>Fries</w:t>
+      </w:r>
+      <w:proofErr w:type="spellEnd"/>
+    </w:p>
+    <w:p>
+      <w:proofErr w:type="spellStart"/>
+      <w:r>
+        <w:t>crispity</w:t>
+      </w:r>
+      <w:proofErr w:type="spellEnd"/>
+      <w:r>
+        <w:t xml:space="preserve"> </w:t>
+      </w:r>
+      <w:proofErr w:type="spellStart"/>
+      <w:r>
+        <w:t>crunchy</w:t>
+      </w:r>
+      <w:proofErr w:type="spellEnd"/>
+      <w:r>
+        <w:t xml:space="preserve"> </w:t>
+      </w:r>
+      <w:proofErr w:type="spellStart"/>
+      <w:r>
+        <w:t>munchie</w:t>
+      </w:r>
+      <w:proofErr w:type="spellEnd"/>
+      <w:r>
+        <w:t xml:space="preserve"> </w:t>
+      </w:r>
+      <w:proofErr w:type="spellStart"/>
+      <w:r>
+        <w:t>crackerjack</w:t>
+      </w:r>
+      <w:proofErr w:type="spellEnd"/>
+      <w:r>
+        <w:t xml:space="preserve"> </w:t>
+      </w:r>
+      <w:proofErr w:type="spellStart"/>
+      <w:r>
+        <w:t>snacker</w:t>
+      </w:r>
+      <w:proofErr w:type="spellEnd"/>
+      <w:r>
+        <w:t xml:space="preserve"> </w:t>
+      </w:r>
+      <w:proofErr w:type="spellStart"/>
+      <w:r>
+        <w:t>nibbler</w:t>
+      </w:r>
+      <w:proofErr w:type="spellEnd"/>
+      <w:r>
+        <w:t xml:space="preserve"> </w:t>
+      </w:r>
+      <w:proofErr w:type="spellStart"/>
+      <w:r>
+        <w:t>snap</w:t>
+      </w:r>
+      <w:proofErr w:type="spellEnd"/>
+      <w:r>
+        <w:t xml:space="preserve"> </w:t>
+      </w:r>
+      <w:proofErr w:type="spellStart"/>
+      <w:r>
+        <w:t>crack</w:t>
+      </w:r>
+      <w:proofErr w:type="spellEnd"/>
+      <w:r>
+        <w:t xml:space="preserve"> n pop </w:t>
+      </w:r>
+      <w:proofErr w:type="spellStart"/>
+      <w:r>
+        <w:t>westpoolchestershireshire</w:t>
+      </w:r>
+      <w:proofErr w:type="spellEnd"/>
+      <w:r>
+        <w:t xml:space="preserve"> </w:t>
+      </w:r>
+      <w:proofErr w:type="spellStart"/>
+      <w:r>
+        <w:t>queen's</w:t>
+      </w:r>
+      <w:proofErr w:type="spellEnd"/>
+      <w:r>
+        <w:t xml:space="preserve"> </w:t>
+      </w:r>
+      <w:proofErr w:type="spellStart"/>
+      <w:r>
+        <w:t>lovely</w:t>
+      </w:r>
+      <w:proofErr w:type="spellEnd"/>
+      <w:r>
+        <w:t xml:space="preserve"> </w:t>
+      </w:r>
+      <w:proofErr w:type="spellStart"/>
+      <w:r>
+        <w:t>jubily</w:t>
+      </w:r>
+      <w:proofErr w:type="spellEnd"/>
+      <w:r>
+        <w:t xml:space="preserve"> </w:t>
+      </w:r>
+      <w:proofErr w:type="spellStart"/>
+      <w:r>
+        <w:t>delights</w:t>
+      </w:r>
+      <w:proofErr w:type="spellEnd"/>
+      <w:r>
+        <w:t xml:space="preserve"> (</w:t>
+      </w:r>
+      <w:proofErr w:type="spellStart"/>
+      <w:r>
+        <w:t>Crisps</w:t>
+      </w:r>
+      <w:proofErr w:type="spellEnd"/>
+      <w:r>
+        <w:t xml:space="preserve">) </w:t>
       </w:r>
       <w:r>
         <w:t>– Chips</w:t>
@@ -414,29 +647,91 @@
     <w:p>
       <w:r>
         <w:lastRenderedPageBreak/>
-        <w:t>Lift – Elevator</w:t>
-      </w:r>
-    </w:p>
-    <w:p>
-      <w:r>
-        <w:t>Primary School – Elementary School</w:t>
-      </w:r>
-    </w:p>
-    <w:p>
-      <w:r>
-        <w:t>Secondary School –</w:t>
-      </w:r>
-      <w:r>
-        <w:t xml:space="preserve"> High </w:t>
-      </w:r>
+        <w:t xml:space="preserve">Lift – </w:t>
+      </w:r>
+      <w:proofErr w:type="spellStart"/>
+      <w:r>
+        <w:t>Elevator</w:t>
+      </w:r>
+      <w:proofErr w:type="spellEnd"/>
+    </w:p>
+    <w:p>
+      <w:proofErr w:type="spellStart"/>
+      <w:r>
+        <w:t>Primary</w:t>
+      </w:r>
+      <w:proofErr w:type="spellEnd"/>
+      <w:r>
+        <w:t xml:space="preserve"> </w:t>
+      </w:r>
+      <w:proofErr w:type="spellStart"/>
       <w:r>
         <w:t>School</w:t>
       </w:r>
+      <w:proofErr w:type="spellEnd"/>
+      <w:r>
+        <w:t xml:space="preserve"> – </w:t>
+      </w:r>
+      <w:proofErr w:type="spellStart"/>
+      <w:r>
+        <w:t>Elementary</w:t>
+      </w:r>
+      <w:proofErr w:type="spellEnd"/>
+      <w:r>
+        <w:t xml:space="preserve"> </w:t>
+      </w:r>
+      <w:proofErr w:type="spellStart"/>
+      <w:r>
+        <w:t>School</w:t>
+      </w:r>
+      <w:proofErr w:type="spellEnd"/>
+    </w:p>
+    <w:p>
+      <w:proofErr w:type="spellStart"/>
+      <w:r>
+        <w:t>Secondary</w:t>
+      </w:r>
+      <w:proofErr w:type="spellEnd"/>
+      <w:r>
+        <w:t xml:space="preserve"> </w:t>
+      </w:r>
+      <w:proofErr w:type="spellStart"/>
+      <w:r>
+        <w:t>School</w:t>
+      </w:r>
+      <w:proofErr w:type="spellEnd"/>
+      <w:r>
+        <w:t xml:space="preserve"> –</w:t>
+      </w:r>
+      <w:r>
+        <w:t xml:space="preserve"> </w:t>
+      </w:r>
+      <w:proofErr w:type="spellStart"/>
+      <w:r>
+        <w:t>High</w:t>
+      </w:r>
+      <w:proofErr w:type="spellEnd"/>
+      <w:r>
+        <w:t xml:space="preserve"> </w:t>
+      </w:r>
+      <w:proofErr w:type="spellStart"/>
+      <w:r>
+        <w:t>School</w:t>
+      </w:r>
+      <w:proofErr w:type="spellEnd"/>
     </w:p>
     <w:p/>
     <w:p>
       <w:r>
-        <w:t>5 slangs:</w:t>
+        <w:t xml:space="preserve">5 </w:t>
+      </w:r>
+      <w:proofErr w:type="spellStart"/>
+      <w:r>
+        <w:t>slangs</w:t>
+      </w:r>
+      <w:proofErr w:type="spellEnd"/>
+      <w:r>
+        <w:t>:</w:t>
       </w:r>
     </w:p>
     <w:p>
@@ -447,9 +742,11 @@
           <w:numId w:val="9"/>
         </w:numPr>
       </w:pPr>
+      <w:proofErr w:type="spellStart"/>
       <w:r>
         <w:t>Lol</w:t>
       </w:r>
+      <w:proofErr w:type="spellEnd"/>
     </w:p>
     <w:p>
       <w:pPr>
@@ -459,9 +756,11 @@
           <w:numId w:val="9"/>
         </w:numPr>
       </w:pPr>
+      <w:proofErr w:type="spellStart"/>
       <w:r>
         <w:t>Lmao</w:t>
       </w:r>
+      <w:proofErr w:type="spellEnd"/>
     </w:p>
     <w:p>
       <w:pPr>
@@ -471,9 +770,11 @@
           <w:numId w:val="9"/>
         </w:numPr>
       </w:pPr>
+      <w:proofErr w:type="spellStart"/>
       <w:r>
         <w:t>Gtg</w:t>
       </w:r>
+      <w:proofErr w:type="spellEnd"/>
     </w:p>
     <w:p>
       <w:pPr>
@@ -483,9 +784,11 @@
           <w:numId w:val="9"/>
         </w:numPr>
       </w:pPr>
+      <w:proofErr w:type="spellStart"/>
       <w:r>
         <w:t>Brb</w:t>
       </w:r>
+      <w:proofErr w:type="spellEnd"/>
     </w:p>
     <w:p>
       <w:pPr>
@@ -495,9 +798,11 @@
           <w:numId w:val="9"/>
         </w:numPr>
       </w:pPr>
+      <w:proofErr w:type="spellStart"/>
       <w:r>
         <w:t>afk</w:t>
       </w:r>
+      <w:proofErr w:type="spellEnd"/>
     </w:p>
     <w:p>
       <w:pPr>
@@ -515,9 +820,11 @@
           <w:numId w:val="10"/>
         </w:numPr>
       </w:pPr>
+      <w:proofErr w:type="spellStart"/>
       <w:r>
         <w:t>encouraged</w:t>
       </w:r>
+      <w:proofErr w:type="spellEnd"/>
     </w:p>
     <w:p>
       <w:pPr>
@@ -527,9 +834,11 @@
           <w:numId w:val="10"/>
         </w:numPr>
       </w:pPr>
+      <w:proofErr w:type="spellStart"/>
       <w:r>
         <w:t>entertain</w:t>
       </w:r>
+      <w:proofErr w:type="spellEnd"/>
     </w:p>
     <w:p>
       <w:pPr>
@@ -539,9 +848,11 @@
           <w:numId w:val="10"/>
         </w:numPr>
       </w:pPr>
+      <w:proofErr w:type="spellStart"/>
       <w:r>
         <w:t>focus</w:t>
       </w:r>
+      <w:proofErr w:type="spellEnd"/>
     </w:p>
     <w:p>
       <w:pPr>
@@ -551,9 +862,11 @@
           <w:numId w:val="10"/>
         </w:numPr>
       </w:pPr>
+      <w:proofErr w:type="spellStart"/>
       <w:r>
         <w:t>combines</w:t>
       </w:r>
+      <w:proofErr w:type="spellEnd"/>
     </w:p>
     <w:p>
       <w:pPr>
@@ -563,9 +876,11 @@
           <w:numId w:val="10"/>
         </w:numPr>
       </w:pPr>
+      <w:proofErr w:type="spellStart"/>
       <w:r>
         <w:t>holds</w:t>
       </w:r>
+      <w:proofErr w:type="spellEnd"/>
     </w:p>
     <w:p>
       <w:pPr>
@@ -575,9 +890,11 @@
           <w:numId w:val="10"/>
         </w:numPr>
       </w:pPr>
+      <w:proofErr w:type="spellStart"/>
       <w:r>
         <w:t>experienced</w:t>
       </w:r>
+      <w:proofErr w:type="spellEnd"/>
     </w:p>
     <w:p>
       <w:pPr>
@@ -587,9 +904,11 @@
           <w:numId w:val="10"/>
         </w:numPr>
       </w:pPr>
+      <w:proofErr w:type="spellStart"/>
       <w:r>
         <w:t>educated</w:t>
       </w:r>
+      <w:proofErr w:type="spellEnd"/>
     </w:p>
     <w:p>
       <w:pPr>
@@ -599,9 +918,11 @@
           <w:numId w:val="10"/>
         </w:numPr>
       </w:pPr>
+      <w:proofErr w:type="spellStart"/>
       <w:r>
         <w:t>increased</w:t>
       </w:r>
+      <w:proofErr w:type="spellEnd"/>
     </w:p>
     <w:p>
       <w:pPr>
@@ -611,9 +932,11 @@
           <w:numId w:val="10"/>
         </w:numPr>
       </w:pPr>
+      <w:proofErr w:type="spellStart"/>
       <w:r>
         <w:t>admire</w:t>
       </w:r>
+      <w:proofErr w:type="spellEnd"/>
     </w:p>
     <w:p>
       <w:pPr>
@@ -623,9 +946,11 @@
           <w:numId w:val="10"/>
         </w:numPr>
       </w:pPr>
+      <w:proofErr w:type="spellStart"/>
       <w:r>
         <w:t>informed</w:t>
       </w:r>
+      <w:proofErr w:type="spellEnd"/>
     </w:p>
     <w:p>
       <w:pPr>
@@ -735,9 +1060,11 @@
           <w:numId w:val="15"/>
         </w:numPr>
       </w:pPr>
+      <w:proofErr w:type="spellStart"/>
       <w:r>
         <w:t>lived</w:t>
       </w:r>
+      <w:proofErr w:type="spellEnd"/>
     </w:p>
     <w:p>
       <w:pPr>
@@ -747,9 +1074,11 @@
           <w:numId w:val="15"/>
         </w:numPr>
       </w:pPr>
+      <w:proofErr w:type="spellStart"/>
       <w:r>
         <w:t>were</w:t>
       </w:r>
+      <w:proofErr w:type="spellEnd"/>
     </w:p>
     <w:p>
       <w:pPr>
@@ -771,9 +1100,11 @@
           <w:numId w:val="15"/>
         </w:numPr>
       </w:pPr>
+      <w:proofErr w:type="spellStart"/>
       <w:r>
         <w:t>knew</w:t>
       </w:r>
+      <w:proofErr w:type="spellEnd"/>
     </w:p>
     <w:p>
       <w:pPr>
@@ -783,9 +1114,11 @@
           <w:numId w:val="15"/>
         </w:numPr>
       </w:pPr>
+      <w:proofErr w:type="spellStart"/>
       <w:r>
         <w:t>changed</w:t>
       </w:r>
+      <w:proofErr w:type="spellEnd"/>
     </w:p>
     <w:p>
       <w:pPr>
@@ -795,9 +1128,11 @@
           <w:numId w:val="15"/>
         </w:numPr>
       </w:pPr>
+      <w:proofErr w:type="spellStart"/>
       <w:r>
         <w:t>replaced</w:t>
       </w:r>
+      <w:proofErr w:type="spellEnd"/>
     </w:p>
     <w:p>
       <w:pPr>
@@ -807,9 +1142,11 @@
           <w:numId w:val="15"/>
         </w:numPr>
       </w:pPr>
+      <w:proofErr w:type="spellStart"/>
       <w:r>
         <w:t>became</w:t>
       </w:r>
+      <w:proofErr w:type="spellEnd"/>
     </w:p>
     <w:p>
       <w:pPr>
@@ -819,9 +1156,11 @@
           <w:numId w:val="15"/>
         </w:numPr>
       </w:pPr>
+      <w:proofErr w:type="spellStart"/>
       <w:r>
         <w:t>learned</w:t>
       </w:r>
+      <w:proofErr w:type="spellEnd"/>
     </w:p>
     <w:p>
       <w:pPr>
@@ -831,9 +1170,11 @@
           <w:numId w:val="15"/>
         </w:numPr>
       </w:pPr>
+      <w:proofErr w:type="spellStart"/>
       <w:r>
         <w:t>took</w:t>
       </w:r>
+      <w:proofErr w:type="spellEnd"/>
     </w:p>
     <w:p>
       <w:pPr>
@@ -843,9 +1184,11 @@
           <w:numId w:val="15"/>
         </w:numPr>
       </w:pPr>
+      <w:proofErr w:type="spellStart"/>
       <w:r>
         <w:t>started</w:t>
       </w:r>
+      <w:proofErr w:type="spellEnd"/>
     </w:p>
     <w:p>
       <w:pPr>
@@ -855,9 +1198,11 @@
           <w:numId w:val="15"/>
         </w:numPr>
       </w:pPr>
+      <w:proofErr w:type="spellStart"/>
       <w:r>
         <w:t>was</w:t>
       </w:r>
+      <w:proofErr w:type="spellEnd"/>
     </w:p>
     <w:p>
       <w:pPr>
@@ -867,9 +1212,11 @@
           <w:numId w:val="15"/>
         </w:numPr>
       </w:pPr>
+      <w:proofErr w:type="spellStart"/>
       <w:r>
         <w:t>changed</w:t>
       </w:r>
+      <w:proofErr w:type="spellEnd"/>
     </w:p>
     <w:p>
       <w:pPr>
@@ -879,10 +1226,12 @@
           <w:numId w:val="15"/>
         </w:numPr>
       </w:pPr>
+      <w:proofErr w:type="spellStart"/>
       <w:r>
         <w:lastRenderedPageBreak/>
         <w:t>invented</w:t>
       </w:r>
+      <w:proofErr w:type="spellEnd"/>
     </w:p>
     <w:p>
       <w:pPr>
@@ -892,9 +1241,11 @@
           <w:numId w:val="15"/>
         </w:numPr>
       </w:pPr>
+      <w:proofErr w:type="spellStart"/>
       <w:r>
         <w:t>introduced</w:t>
       </w:r>
+      <w:proofErr w:type="spellEnd"/>
     </w:p>
     <w:p>
       <w:pPr>
@@ -904,54 +1255,945 @@
           <w:numId w:val="15"/>
         </w:numPr>
       </w:pPr>
+      <w:proofErr w:type="spellStart"/>
       <w:r>
         <w:t>made</w:t>
       </w:r>
+      <w:proofErr w:type="spellEnd"/>
     </w:p>
     <w:p>
       <w:pPr>
         <w:pStyle w:val="Cmsor3"/>
       </w:pPr>
       <w:r>
-        <w:t>140-160 word essay about my summer</w:t>
-      </w:r>
-      <w:r>
-        <w:t xml:space="preserve"> </w:t>
-      </w:r>
-    </w:p>
-    <w:p>
-      <w:r>
-        <w:t>This summer was a fun one. I could finally take a break from all the hassle of having to learn and do homework constantly, so I had time to do my own things. These things include programming for my passion project</w:t>
-      </w:r>
+        <w:t xml:space="preserve">140-160 </w:t>
+      </w:r>
+      <w:proofErr w:type="spellStart"/>
+      <w:r>
+        <w:t>word</w:t>
+      </w:r>
+      <w:proofErr w:type="spellEnd"/>
+      <w:r>
+        <w:t xml:space="preserve"> </w:t>
+      </w:r>
+      <w:proofErr w:type="spellStart"/>
+      <w:r>
+        <w:t>essay</w:t>
+      </w:r>
+      <w:proofErr w:type="spellEnd"/>
+      <w:r>
+        <w:t xml:space="preserve"> </w:t>
+      </w:r>
+      <w:proofErr w:type="spellStart"/>
+      <w:r>
+        <w:t>about</w:t>
+      </w:r>
+      <w:proofErr w:type="spellEnd"/>
+      <w:r>
+        <w:t xml:space="preserve"> </w:t>
+      </w:r>
+      <w:proofErr w:type="spellStart"/>
+      <w:r>
+        <w:t>my</w:t>
+      </w:r>
+      <w:proofErr w:type="spellEnd"/>
+      <w:r>
+        <w:t xml:space="preserve"> </w:t>
+      </w:r>
+      <w:proofErr w:type="spellStart"/>
+      <w:r>
+        <w:t>summer</w:t>
+      </w:r>
+      <w:proofErr w:type="spellEnd"/>
+      <w:r>
+        <w:t xml:space="preserve"> </w:t>
+      </w:r>
+    </w:p>
+    <w:p>
+      <w:proofErr w:type="spellStart"/>
+      <w:r>
+        <w:t>This</w:t>
+      </w:r>
+      <w:proofErr w:type="spellEnd"/>
+      <w:r>
+        <w:t xml:space="preserve"> </w:t>
+      </w:r>
+      <w:proofErr w:type="spellStart"/>
+      <w:r>
+        <w:t>summer</w:t>
+      </w:r>
+      <w:proofErr w:type="spellEnd"/>
+      <w:r>
+        <w:t xml:space="preserve"> </w:t>
+      </w:r>
+      <w:proofErr w:type="spellStart"/>
+      <w:r>
+        <w:t>was</w:t>
+      </w:r>
+      <w:proofErr w:type="spellEnd"/>
+      <w:r>
+        <w:t xml:space="preserve"> a </w:t>
+      </w:r>
+      <w:proofErr w:type="spellStart"/>
+      <w:r>
+        <w:t>fun</w:t>
+      </w:r>
+      <w:proofErr w:type="spellEnd"/>
+      <w:r>
+        <w:t xml:space="preserve"> </w:t>
+      </w:r>
+      <w:proofErr w:type="spellStart"/>
+      <w:r>
+        <w:t>one</w:t>
+      </w:r>
+      <w:proofErr w:type="spellEnd"/>
+      <w:r>
+        <w:t xml:space="preserve">. I </w:t>
+      </w:r>
+      <w:proofErr w:type="spellStart"/>
+      <w:r>
+        <w:t>could</w:t>
+      </w:r>
+      <w:proofErr w:type="spellEnd"/>
+      <w:r>
+        <w:t xml:space="preserve"> </w:t>
+      </w:r>
+      <w:proofErr w:type="spellStart"/>
+      <w:r>
+        <w:t>finally</w:t>
+      </w:r>
+      <w:proofErr w:type="spellEnd"/>
+      <w:r>
+        <w:t xml:space="preserve"> </w:t>
+      </w:r>
+      <w:proofErr w:type="spellStart"/>
+      <w:r>
+        <w:t>take</w:t>
+      </w:r>
+      <w:proofErr w:type="spellEnd"/>
+      <w:r>
+        <w:t xml:space="preserve"> a </w:t>
+      </w:r>
+      <w:proofErr w:type="spellStart"/>
+      <w:r>
+        <w:t>break</w:t>
+      </w:r>
+      <w:proofErr w:type="spellEnd"/>
+      <w:r>
+        <w:t xml:space="preserve"> </w:t>
+      </w:r>
+      <w:proofErr w:type="spellStart"/>
+      <w:r>
+        <w:t>from</w:t>
+      </w:r>
+      <w:proofErr w:type="spellEnd"/>
+      <w:r>
+        <w:t xml:space="preserve"> </w:t>
+      </w:r>
+      <w:proofErr w:type="spellStart"/>
+      <w:r>
+        <w:t>all</w:t>
+      </w:r>
+      <w:proofErr w:type="spellEnd"/>
+      <w:r>
+        <w:t xml:space="preserve"> </w:t>
+      </w:r>
+      <w:proofErr w:type="spellStart"/>
+      <w:r>
+        <w:t>the</w:t>
+      </w:r>
+      <w:proofErr w:type="spellEnd"/>
+      <w:r>
+        <w:t xml:space="preserve"> </w:t>
+      </w:r>
+      <w:proofErr w:type="spellStart"/>
+      <w:r>
+        <w:t>hassle</w:t>
+      </w:r>
+      <w:proofErr w:type="spellEnd"/>
+      <w:r>
+        <w:t xml:space="preserve"> of </w:t>
+      </w:r>
+      <w:proofErr w:type="spellStart"/>
+      <w:r>
+        <w:t>having</w:t>
+      </w:r>
+      <w:proofErr w:type="spellEnd"/>
+      <w:r>
+        <w:t xml:space="preserve"> </w:t>
+      </w:r>
+      <w:proofErr w:type="spellStart"/>
+      <w:r>
+        <w:t>to</w:t>
+      </w:r>
+      <w:proofErr w:type="spellEnd"/>
+      <w:r>
+        <w:t xml:space="preserve"> </w:t>
+      </w:r>
+      <w:proofErr w:type="spellStart"/>
+      <w:r>
+        <w:t>learn</w:t>
+      </w:r>
+      <w:proofErr w:type="spellEnd"/>
       <w:r>
         <w:t xml:space="preserve"> and </w:t>
       </w:r>
+      <w:proofErr w:type="spellStart"/>
+      <w:r>
+        <w:t>do</w:t>
+      </w:r>
+      <w:proofErr w:type="spellEnd"/>
+      <w:r>
+        <w:t xml:space="preserve"> </w:t>
+      </w:r>
+      <w:proofErr w:type="spellStart"/>
+      <w:r>
+        <w:t>homework</w:t>
+      </w:r>
+      <w:proofErr w:type="spellEnd"/>
+      <w:r>
+        <w:t xml:space="preserve"> </w:t>
+      </w:r>
+      <w:proofErr w:type="spellStart"/>
+      <w:r>
+        <w:t>constantly</w:t>
+      </w:r>
+      <w:proofErr w:type="spellEnd"/>
+      <w:r>
+        <w:t xml:space="preserve">, </w:t>
+      </w:r>
+      <w:proofErr w:type="spellStart"/>
+      <w:r>
+        <w:t>so</w:t>
+      </w:r>
+      <w:proofErr w:type="spellEnd"/>
+      <w:r>
+        <w:t xml:space="preserve"> I had </w:t>
+      </w:r>
+      <w:proofErr w:type="spellStart"/>
+      <w:r>
+        <w:t>time</w:t>
+      </w:r>
+      <w:proofErr w:type="spellEnd"/>
+      <w:r>
+        <w:t xml:space="preserve"> </w:t>
+      </w:r>
+      <w:proofErr w:type="spellStart"/>
+      <w:r>
+        <w:t>to</w:t>
+      </w:r>
+      <w:proofErr w:type="spellEnd"/>
+      <w:r>
+        <w:t xml:space="preserve"> </w:t>
+      </w:r>
+      <w:proofErr w:type="spellStart"/>
+      <w:r>
+        <w:t>do</w:t>
+      </w:r>
+      <w:proofErr w:type="spellEnd"/>
+      <w:r>
+        <w:t xml:space="preserve"> </w:t>
+      </w:r>
+      <w:proofErr w:type="spellStart"/>
+      <w:r>
+        <w:t>my</w:t>
+      </w:r>
+      <w:proofErr w:type="spellEnd"/>
+      <w:r>
+        <w:t xml:space="preserve"> </w:t>
+      </w:r>
+      <w:proofErr w:type="spellStart"/>
+      <w:r>
+        <w:t>own</w:t>
+      </w:r>
+      <w:proofErr w:type="spellEnd"/>
+      <w:r>
+        <w:t xml:space="preserve"> </w:t>
+      </w:r>
+      <w:proofErr w:type="spellStart"/>
+      <w:r>
+        <w:t>things</w:t>
+      </w:r>
+      <w:proofErr w:type="spellEnd"/>
+      <w:r>
+        <w:t xml:space="preserve">. </w:t>
+      </w:r>
+      <w:proofErr w:type="spellStart"/>
+      <w:r>
+        <w:t>These</w:t>
+      </w:r>
+      <w:proofErr w:type="spellEnd"/>
+      <w:r>
+        <w:t xml:space="preserve"> </w:t>
+      </w:r>
+      <w:proofErr w:type="spellStart"/>
+      <w:r>
+        <w:t>things</w:t>
+      </w:r>
+      <w:proofErr w:type="spellEnd"/>
+      <w:r>
+        <w:t xml:space="preserve"> </w:t>
+      </w:r>
+      <w:proofErr w:type="spellStart"/>
+      <w:r>
+        <w:t>include</w:t>
+      </w:r>
+      <w:proofErr w:type="spellEnd"/>
+      <w:r>
+        <w:t xml:space="preserve"> </w:t>
+      </w:r>
+      <w:proofErr w:type="spellStart"/>
+      <w:r>
+        <w:t>programming</w:t>
+      </w:r>
+      <w:proofErr w:type="spellEnd"/>
+      <w:r>
+        <w:t xml:space="preserve"> </w:t>
+      </w:r>
+      <w:proofErr w:type="spellStart"/>
+      <w:r>
+        <w:t>for</w:t>
+      </w:r>
+      <w:proofErr w:type="spellEnd"/>
+      <w:r>
+        <w:t xml:space="preserve"> </w:t>
+      </w:r>
+      <w:proofErr w:type="spellStart"/>
+      <w:r>
+        <w:t>my</w:t>
+      </w:r>
+      <w:proofErr w:type="spellEnd"/>
+      <w:r>
+        <w:t xml:space="preserve"> </w:t>
+      </w:r>
+      <w:proofErr w:type="spellStart"/>
+      <w:r>
+        <w:t>passion</w:t>
+      </w:r>
+      <w:proofErr w:type="spellEnd"/>
+      <w:r>
+        <w:t xml:space="preserve"> project</w:t>
+      </w:r>
+      <w:r>
+        <w:t xml:space="preserve"> and </w:t>
+      </w:r>
       <w:r>
         <w:t xml:space="preserve">playing </w:t>
       </w:r>
-      <w:r>
-        <w:t xml:space="preserve">some </w:t>
-      </w:r>
-      <w:r>
-        <w:t>new games</w:t>
-      </w:r>
-      <w:r>
-        <w:t>. For example I started playing a game called UBOAT</w:t>
+      <w:proofErr w:type="spellStart"/>
+      <w:r>
+        <w:t>some</w:t>
+      </w:r>
+      <w:proofErr w:type="spellEnd"/>
+      <w:r>
+        <w:t xml:space="preserve"> </w:t>
+      </w:r>
+      <w:proofErr w:type="spellStart"/>
+      <w:r>
+        <w:t>new</w:t>
+      </w:r>
+      <w:proofErr w:type="spellEnd"/>
+      <w:r>
+        <w:t xml:space="preserve"> games</w:t>
+      </w:r>
+      <w:r>
+        <w:t xml:space="preserve">. </w:t>
+      </w:r>
+      <w:proofErr w:type="spellStart"/>
+      <w:r>
+        <w:t>For</w:t>
+      </w:r>
+      <w:proofErr w:type="spellEnd"/>
+      <w:r>
+        <w:t xml:space="preserve"> </w:t>
+      </w:r>
+      <w:proofErr w:type="spellStart"/>
+      <w:r>
+        <w:t>example</w:t>
+      </w:r>
+      <w:proofErr w:type="spellEnd"/>
+      <w:r>
+        <w:t xml:space="preserve"> I </w:t>
+      </w:r>
+      <w:proofErr w:type="spellStart"/>
+      <w:r>
+        <w:t>started</w:t>
+      </w:r>
+      <w:proofErr w:type="spellEnd"/>
+      <w:r>
+        <w:t xml:space="preserve"> playing a game </w:t>
+      </w:r>
+      <w:proofErr w:type="spellStart"/>
+      <w:r>
+        <w:t>called</w:t>
+      </w:r>
+      <w:proofErr w:type="spellEnd"/>
+      <w:r>
+        <w:t xml:space="preserve"> UBOAT</w:t>
       </w:r>
       <w:r>
         <w:t xml:space="preserve"> again</w:t>
       </w:r>
       <w:r>
-        <w:t xml:space="preserve"> this summer, because it has come out of early access, and now it’s more fun than it used to be </w:t>
-      </w:r>
-      <w:r>
-        <w:t xml:space="preserve">a few </w:t>
-      </w:r>
-      <w:r>
-        <w:t>years ago!</w:t>
-      </w:r>
-      <w:r>
-        <w:t xml:space="preserve"> The game changed a lot since I have last played it, so it was quite nice seeing some new additions to the game. As for my passion project, all I can say is that I am constantly trying to work on it, but during summer I just had way too much time on my hand so I could actually progress with what I wanted to do with it!</w:t>
+        <w:t xml:space="preserve"> </w:t>
+      </w:r>
+      <w:proofErr w:type="spellStart"/>
+      <w:r>
+        <w:t>this</w:t>
+      </w:r>
+      <w:proofErr w:type="spellEnd"/>
+      <w:r>
+        <w:t xml:space="preserve"> </w:t>
+      </w:r>
+      <w:proofErr w:type="spellStart"/>
+      <w:r>
+        <w:t>summer</w:t>
+      </w:r>
+      <w:proofErr w:type="spellEnd"/>
+      <w:r>
+        <w:t xml:space="preserve">, </w:t>
+      </w:r>
+      <w:proofErr w:type="spellStart"/>
+      <w:r>
+        <w:t>because</w:t>
+      </w:r>
+      <w:proofErr w:type="spellEnd"/>
+      <w:r>
+        <w:t xml:space="preserve"> </w:t>
+      </w:r>
+      <w:proofErr w:type="spellStart"/>
+      <w:r>
+        <w:t>it</w:t>
+      </w:r>
+      <w:proofErr w:type="spellEnd"/>
+      <w:r>
+        <w:t xml:space="preserve"> has </w:t>
+      </w:r>
+      <w:proofErr w:type="spellStart"/>
+      <w:r>
+        <w:t>come</w:t>
+      </w:r>
+      <w:proofErr w:type="spellEnd"/>
+      <w:r>
+        <w:t xml:space="preserve"> out of </w:t>
+      </w:r>
+      <w:proofErr w:type="spellStart"/>
+      <w:r>
+        <w:t>early</w:t>
+      </w:r>
+      <w:proofErr w:type="spellEnd"/>
+      <w:r>
+        <w:t xml:space="preserve"> </w:t>
+      </w:r>
+      <w:proofErr w:type="spellStart"/>
+      <w:r>
+        <w:t>access</w:t>
+      </w:r>
+      <w:proofErr w:type="spellEnd"/>
+      <w:r>
+        <w:t xml:space="preserve">, and </w:t>
+      </w:r>
+      <w:proofErr w:type="spellStart"/>
+      <w:r>
+        <w:t>now</w:t>
+      </w:r>
+      <w:proofErr w:type="spellEnd"/>
+      <w:r>
+        <w:t xml:space="preserve"> </w:t>
+      </w:r>
+      <w:proofErr w:type="spellStart"/>
+      <w:r>
+        <w:t>it’s</w:t>
+      </w:r>
+      <w:proofErr w:type="spellEnd"/>
+      <w:r>
+        <w:t xml:space="preserve"> more </w:t>
+      </w:r>
+      <w:proofErr w:type="spellStart"/>
+      <w:r>
+        <w:t>fun</w:t>
+      </w:r>
+      <w:proofErr w:type="spellEnd"/>
+      <w:r>
+        <w:t xml:space="preserve"> </w:t>
+      </w:r>
+      <w:proofErr w:type="spellStart"/>
+      <w:r>
+        <w:t>than</w:t>
+      </w:r>
+      <w:proofErr w:type="spellEnd"/>
+      <w:r>
+        <w:t xml:space="preserve"> </w:t>
+      </w:r>
+      <w:proofErr w:type="spellStart"/>
+      <w:r>
+        <w:t>it</w:t>
+      </w:r>
+      <w:proofErr w:type="spellEnd"/>
+      <w:r>
+        <w:t xml:space="preserve"> </w:t>
+      </w:r>
+      <w:proofErr w:type="spellStart"/>
+      <w:r>
+        <w:t>used</w:t>
+      </w:r>
+      <w:proofErr w:type="spellEnd"/>
+      <w:r>
+        <w:t xml:space="preserve"> </w:t>
+      </w:r>
+      <w:proofErr w:type="spellStart"/>
+      <w:r>
+        <w:t>to</w:t>
+      </w:r>
+      <w:proofErr w:type="spellEnd"/>
+      <w:r>
+        <w:t xml:space="preserve"> be </w:t>
+      </w:r>
+      <w:r>
+        <w:t xml:space="preserve">a </w:t>
+      </w:r>
+      <w:proofErr w:type="spellStart"/>
+      <w:r>
+        <w:t>few</w:t>
+      </w:r>
+      <w:proofErr w:type="spellEnd"/>
+      <w:r>
+        <w:t xml:space="preserve"> </w:t>
+      </w:r>
+      <w:proofErr w:type="spellStart"/>
+      <w:r>
+        <w:t>years</w:t>
+      </w:r>
+      <w:proofErr w:type="spellEnd"/>
+      <w:r>
+        <w:t xml:space="preserve"> </w:t>
+      </w:r>
+      <w:proofErr w:type="spellStart"/>
+      <w:r>
+        <w:t>ago</w:t>
+      </w:r>
+      <w:proofErr w:type="spellEnd"/>
+      <w:r>
+        <w:t>!</w:t>
+      </w:r>
+      <w:r>
+        <w:t xml:space="preserve"> The game </w:t>
+      </w:r>
+      <w:proofErr w:type="spellStart"/>
+      <w:r>
+        <w:t>changed</w:t>
+      </w:r>
+      <w:proofErr w:type="spellEnd"/>
+      <w:r>
+        <w:t xml:space="preserve"> a </w:t>
+      </w:r>
+      <w:proofErr w:type="spellStart"/>
+      <w:r>
+        <w:t>lot</w:t>
+      </w:r>
+      <w:proofErr w:type="spellEnd"/>
+      <w:r>
+        <w:t xml:space="preserve"> </w:t>
+      </w:r>
+      <w:proofErr w:type="spellStart"/>
+      <w:r>
+        <w:t>since</w:t>
+      </w:r>
+      <w:proofErr w:type="spellEnd"/>
+      <w:r>
+        <w:t xml:space="preserve"> I </w:t>
+      </w:r>
+      <w:proofErr w:type="spellStart"/>
+      <w:r>
+        <w:t>have</w:t>
+      </w:r>
+      <w:proofErr w:type="spellEnd"/>
+      <w:r>
+        <w:t xml:space="preserve"> last played </w:t>
+      </w:r>
+      <w:proofErr w:type="spellStart"/>
+      <w:r>
+        <w:t>it</w:t>
+      </w:r>
+      <w:proofErr w:type="spellEnd"/>
+      <w:r>
+        <w:t xml:space="preserve">, </w:t>
+      </w:r>
+      <w:proofErr w:type="spellStart"/>
+      <w:r>
+        <w:t>so</w:t>
+      </w:r>
+      <w:proofErr w:type="spellEnd"/>
+      <w:r>
+        <w:t xml:space="preserve"> </w:t>
+      </w:r>
+      <w:proofErr w:type="spellStart"/>
+      <w:r>
+        <w:t>it</w:t>
+      </w:r>
+      <w:proofErr w:type="spellEnd"/>
+      <w:r>
+        <w:t xml:space="preserve"> </w:t>
+      </w:r>
+      <w:proofErr w:type="spellStart"/>
+      <w:r>
+        <w:t>was</w:t>
+      </w:r>
+      <w:proofErr w:type="spellEnd"/>
+      <w:r>
+        <w:t xml:space="preserve"> </w:t>
+      </w:r>
+      <w:proofErr w:type="spellStart"/>
+      <w:r>
+        <w:t>quite</w:t>
+      </w:r>
+      <w:proofErr w:type="spellEnd"/>
+      <w:r>
+        <w:t xml:space="preserve"> </w:t>
+      </w:r>
+      <w:proofErr w:type="spellStart"/>
+      <w:r>
+        <w:t>nice</w:t>
+      </w:r>
+      <w:proofErr w:type="spellEnd"/>
+      <w:r>
+        <w:t xml:space="preserve"> </w:t>
+      </w:r>
+      <w:proofErr w:type="spellStart"/>
+      <w:r>
+        <w:t>seeing</w:t>
+      </w:r>
+      <w:proofErr w:type="spellEnd"/>
+      <w:r>
+        <w:t xml:space="preserve"> </w:t>
+      </w:r>
+      <w:proofErr w:type="spellStart"/>
+      <w:r>
+        <w:t>some</w:t>
+      </w:r>
+      <w:proofErr w:type="spellEnd"/>
+      <w:r>
+        <w:t xml:space="preserve"> </w:t>
+      </w:r>
+      <w:proofErr w:type="spellStart"/>
+      <w:r>
+        <w:t>new</w:t>
+      </w:r>
+      <w:proofErr w:type="spellEnd"/>
+      <w:r>
+        <w:t xml:space="preserve"> </w:t>
+      </w:r>
+      <w:proofErr w:type="spellStart"/>
+      <w:r>
+        <w:t>additions</w:t>
+      </w:r>
+      <w:proofErr w:type="spellEnd"/>
+      <w:r>
+        <w:t xml:space="preserve"> </w:t>
+      </w:r>
+      <w:proofErr w:type="spellStart"/>
+      <w:r>
+        <w:t>to</w:t>
+      </w:r>
+      <w:proofErr w:type="spellEnd"/>
+      <w:r>
+        <w:t xml:space="preserve"> </w:t>
+      </w:r>
+      <w:proofErr w:type="spellStart"/>
+      <w:r>
+        <w:t>the</w:t>
+      </w:r>
+      <w:proofErr w:type="spellEnd"/>
+      <w:r>
+        <w:t xml:space="preserve"> game. </w:t>
+      </w:r>
+      <w:proofErr w:type="spellStart"/>
+      <w:r>
+        <w:t>As</w:t>
+      </w:r>
+      <w:proofErr w:type="spellEnd"/>
+      <w:r>
+        <w:t xml:space="preserve"> </w:t>
+      </w:r>
+      <w:proofErr w:type="spellStart"/>
+      <w:r>
+        <w:t>for</w:t>
+      </w:r>
+      <w:proofErr w:type="spellEnd"/>
+      <w:r>
+        <w:t xml:space="preserve"> </w:t>
+      </w:r>
+      <w:proofErr w:type="spellStart"/>
+      <w:r>
+        <w:t>my</w:t>
+      </w:r>
+      <w:proofErr w:type="spellEnd"/>
+      <w:r>
+        <w:t xml:space="preserve"> </w:t>
+      </w:r>
+      <w:proofErr w:type="spellStart"/>
+      <w:r>
+        <w:t>passion</w:t>
+      </w:r>
+      <w:proofErr w:type="spellEnd"/>
+      <w:r>
+        <w:t xml:space="preserve"> project, </w:t>
+      </w:r>
+      <w:proofErr w:type="spellStart"/>
+      <w:r>
+        <w:t>all</w:t>
+      </w:r>
+      <w:proofErr w:type="spellEnd"/>
+      <w:r>
+        <w:t xml:space="preserve"> I </w:t>
+      </w:r>
+      <w:proofErr w:type="spellStart"/>
+      <w:r>
+        <w:t>can</w:t>
+      </w:r>
+      <w:proofErr w:type="spellEnd"/>
+      <w:r>
+        <w:t xml:space="preserve"> </w:t>
+      </w:r>
+      <w:proofErr w:type="spellStart"/>
+      <w:r>
+        <w:t>say</w:t>
+      </w:r>
+      <w:proofErr w:type="spellEnd"/>
+      <w:r>
+        <w:t xml:space="preserve"> is </w:t>
+      </w:r>
+      <w:proofErr w:type="spellStart"/>
+      <w:r>
+        <w:t>that</w:t>
+      </w:r>
+      <w:proofErr w:type="spellEnd"/>
+      <w:r>
+        <w:t xml:space="preserve"> I am </w:t>
+      </w:r>
+      <w:proofErr w:type="spellStart"/>
+      <w:r>
+        <w:t>constantly</w:t>
+      </w:r>
+      <w:proofErr w:type="spellEnd"/>
+      <w:r>
+        <w:t xml:space="preserve"> </w:t>
+      </w:r>
+      <w:proofErr w:type="spellStart"/>
+      <w:r>
+        <w:t>trying</w:t>
+      </w:r>
+      <w:proofErr w:type="spellEnd"/>
+      <w:r>
+        <w:t xml:space="preserve"> </w:t>
+      </w:r>
+      <w:proofErr w:type="spellStart"/>
+      <w:r>
+        <w:t>to</w:t>
+      </w:r>
+      <w:proofErr w:type="spellEnd"/>
+      <w:r>
+        <w:t xml:space="preserve"> </w:t>
+      </w:r>
+      <w:proofErr w:type="spellStart"/>
+      <w:r>
+        <w:t>work</w:t>
+      </w:r>
+      <w:proofErr w:type="spellEnd"/>
+      <w:r>
+        <w:t xml:space="preserve"> </w:t>
+      </w:r>
+      <w:proofErr w:type="spellStart"/>
+      <w:r>
+        <w:t>on</w:t>
+      </w:r>
+      <w:proofErr w:type="spellEnd"/>
+      <w:r>
+        <w:t xml:space="preserve"> </w:t>
+      </w:r>
+      <w:proofErr w:type="spellStart"/>
+      <w:r>
+        <w:t>it</w:t>
+      </w:r>
+      <w:proofErr w:type="spellEnd"/>
+      <w:r>
+        <w:t xml:space="preserve">, </w:t>
+      </w:r>
+      <w:proofErr w:type="spellStart"/>
+      <w:r>
+        <w:t>but</w:t>
+      </w:r>
+      <w:proofErr w:type="spellEnd"/>
+      <w:r>
+        <w:t xml:space="preserve"> </w:t>
+      </w:r>
+      <w:proofErr w:type="spellStart"/>
+      <w:r>
+        <w:t>during</w:t>
+      </w:r>
+      <w:proofErr w:type="spellEnd"/>
+      <w:r>
+        <w:t xml:space="preserve"> </w:t>
+      </w:r>
+      <w:proofErr w:type="spellStart"/>
+      <w:r>
+        <w:t>summer</w:t>
+      </w:r>
+      <w:proofErr w:type="spellEnd"/>
+      <w:r>
+        <w:t xml:space="preserve"> I </w:t>
+      </w:r>
+      <w:proofErr w:type="spellStart"/>
+      <w:r>
+        <w:t>just</w:t>
+      </w:r>
+      <w:proofErr w:type="spellEnd"/>
+      <w:r>
+        <w:t xml:space="preserve"> had </w:t>
+      </w:r>
+      <w:proofErr w:type="spellStart"/>
+      <w:r>
+        <w:t>way</w:t>
+      </w:r>
+      <w:proofErr w:type="spellEnd"/>
+      <w:r>
+        <w:t xml:space="preserve"> </w:t>
+      </w:r>
+      <w:proofErr w:type="spellStart"/>
+      <w:r>
+        <w:t>too</w:t>
+      </w:r>
+      <w:proofErr w:type="spellEnd"/>
+      <w:r>
+        <w:t xml:space="preserve"> </w:t>
+      </w:r>
+      <w:proofErr w:type="spellStart"/>
+      <w:r>
+        <w:t>much</w:t>
+      </w:r>
+      <w:proofErr w:type="spellEnd"/>
+      <w:r>
+        <w:t xml:space="preserve"> </w:t>
+      </w:r>
+      <w:proofErr w:type="spellStart"/>
+      <w:r>
+        <w:t>time</w:t>
+      </w:r>
+      <w:proofErr w:type="spellEnd"/>
+      <w:r>
+        <w:t xml:space="preserve"> </w:t>
+      </w:r>
+      <w:proofErr w:type="spellStart"/>
+      <w:r>
+        <w:t>on</w:t>
+      </w:r>
+      <w:proofErr w:type="spellEnd"/>
+      <w:r>
+        <w:t xml:space="preserve"> </w:t>
+      </w:r>
+      <w:proofErr w:type="spellStart"/>
+      <w:r>
+        <w:t>my</w:t>
+      </w:r>
+      <w:proofErr w:type="spellEnd"/>
+      <w:r>
+        <w:t xml:space="preserve"> </w:t>
+      </w:r>
+      <w:proofErr w:type="spellStart"/>
+      <w:r>
+        <w:t>hand</w:t>
+      </w:r>
+      <w:proofErr w:type="spellEnd"/>
+      <w:r>
+        <w:t xml:space="preserve"> </w:t>
+      </w:r>
+      <w:proofErr w:type="spellStart"/>
+      <w:r>
+        <w:t>so</w:t>
+      </w:r>
+      <w:proofErr w:type="spellEnd"/>
+      <w:r>
+        <w:t xml:space="preserve"> I </w:t>
+      </w:r>
+      <w:proofErr w:type="spellStart"/>
+      <w:r>
+        <w:t>could</w:t>
+      </w:r>
+      <w:proofErr w:type="spellEnd"/>
+      <w:r>
+        <w:t xml:space="preserve"> </w:t>
+      </w:r>
+      <w:proofErr w:type="spellStart"/>
+      <w:r>
+        <w:t>actually</w:t>
+      </w:r>
+      <w:proofErr w:type="spellEnd"/>
+      <w:r>
+        <w:t xml:space="preserve"> </w:t>
+      </w:r>
+      <w:proofErr w:type="spellStart"/>
+      <w:r>
+        <w:t>progress</w:t>
+      </w:r>
+      <w:proofErr w:type="spellEnd"/>
+      <w:r>
+        <w:t xml:space="preserve"> </w:t>
+      </w:r>
+      <w:proofErr w:type="spellStart"/>
+      <w:r>
+        <w:t>with</w:t>
+      </w:r>
+      <w:proofErr w:type="spellEnd"/>
+      <w:r>
+        <w:t xml:space="preserve"> </w:t>
+      </w:r>
+      <w:proofErr w:type="spellStart"/>
+      <w:r>
+        <w:t>what</w:t>
+      </w:r>
+      <w:proofErr w:type="spellEnd"/>
+      <w:r>
+        <w:t xml:space="preserve"> I </w:t>
+      </w:r>
+      <w:proofErr w:type="spellStart"/>
+      <w:r>
+        <w:t>wanted</w:t>
+      </w:r>
+      <w:proofErr w:type="spellEnd"/>
+      <w:r>
+        <w:t xml:space="preserve"> </w:t>
+      </w:r>
+      <w:proofErr w:type="spellStart"/>
+      <w:r>
+        <w:t>to</w:t>
+      </w:r>
+      <w:proofErr w:type="spellEnd"/>
+      <w:r>
+        <w:t xml:space="preserve"> </w:t>
+      </w:r>
+      <w:proofErr w:type="spellStart"/>
+      <w:r>
+        <w:t>do</w:t>
+      </w:r>
+      <w:proofErr w:type="spellEnd"/>
+      <w:r>
+        <w:t xml:space="preserve"> </w:t>
+      </w:r>
+      <w:proofErr w:type="spellStart"/>
+      <w:r>
+        <w:t>with</w:t>
+      </w:r>
+      <w:proofErr w:type="spellEnd"/>
+      <w:r>
+        <w:t xml:space="preserve"> </w:t>
+      </w:r>
+      <w:proofErr w:type="spellStart"/>
+      <w:r>
+        <w:t>it</w:t>
+      </w:r>
+      <w:proofErr w:type="spellEnd"/>
+      <w:r>
+        <w:t>!</w:t>
       </w:r>
     </w:p>
     <w:p>
@@ -972,8 +2214,13 @@
         <w:pStyle w:val="Cmsor3"/>
       </w:pPr>
       <w:r>
-        <w:t>Tk.14./Practice</w:t>
-      </w:r>
+        <w:t>Tk.14./</w:t>
+      </w:r>
+      <w:proofErr w:type="spellStart"/>
+      <w:r>
+        <w:t>Practice</w:t>
+      </w:r>
+      <w:proofErr w:type="spellEnd"/>
     </w:p>
     <w:p>
       <w:pPr>
@@ -983,8 +2230,21 @@
           <w:numId w:val="17"/>
         </w:numPr>
       </w:pPr>
-      <w:r>
-        <w:t>Did you drive</w:t>
+      <w:proofErr w:type="spellStart"/>
+      <w:r>
+        <w:t>Did</w:t>
+      </w:r>
+      <w:proofErr w:type="spellEnd"/>
+      <w:r>
+        <w:t xml:space="preserve"> </w:t>
+      </w:r>
+      <w:proofErr w:type="spellStart"/>
+      <w:r>
+        <w:t>you</w:t>
+      </w:r>
+      <w:proofErr w:type="spellEnd"/>
+      <w:r>
+        <w:t xml:space="preserve"> drive</w:t>
       </w:r>
     </w:p>
     <w:p>
@@ -995,8 +2255,21 @@
           <w:numId w:val="17"/>
         </w:numPr>
       </w:pPr>
-      <w:r>
-        <w:t>used to drive</w:t>
+      <w:proofErr w:type="spellStart"/>
+      <w:r>
+        <w:t>used</w:t>
+      </w:r>
+      <w:proofErr w:type="spellEnd"/>
+      <w:r>
+        <w:t xml:space="preserve"> </w:t>
+      </w:r>
+      <w:proofErr w:type="spellStart"/>
+      <w:r>
+        <w:t>to</w:t>
+      </w:r>
+      <w:proofErr w:type="spellEnd"/>
+      <w:r>
+        <w:t xml:space="preserve"> drive</w:t>
       </w:r>
     </w:p>
     <w:p>
@@ -1007,9 +2280,11 @@
           <w:numId w:val="17"/>
         </w:numPr>
       </w:pPr>
+      <w:proofErr w:type="spellStart"/>
       <w:r>
         <w:t>went</w:t>
       </w:r>
+      <w:proofErr w:type="spellEnd"/>
     </w:p>
     <w:p>
       <w:pPr>
@@ -1019,9 +2294,11 @@
           <w:numId w:val="17"/>
         </w:numPr>
       </w:pPr>
+      <w:proofErr w:type="spellStart"/>
       <w:r>
         <w:t>enjoyed</w:t>
       </w:r>
+      <w:proofErr w:type="spellEnd"/>
     </w:p>
     <w:p>
       <w:pPr>
@@ -1031,8 +2308,21 @@
           <w:numId w:val="17"/>
         </w:numPr>
       </w:pPr>
-      <w:r>
-        <w:t>used to be</w:t>
+      <w:proofErr w:type="spellStart"/>
+      <w:r>
+        <w:t>used</w:t>
+      </w:r>
+      <w:proofErr w:type="spellEnd"/>
+      <w:r>
+        <w:t xml:space="preserve"> </w:t>
+      </w:r>
+      <w:proofErr w:type="spellStart"/>
+      <w:r>
+        <w:t>to</w:t>
+      </w:r>
+      <w:proofErr w:type="spellEnd"/>
+      <w:r>
+        <w:t xml:space="preserve"> be</w:t>
       </w:r>
     </w:p>
     <w:p>
@@ -1043,9 +2333,27 @@
           <w:numId w:val="17"/>
         </w:numPr>
       </w:pPr>
-      <w:r>
-        <w:t>Did you know</w:t>
-      </w:r>
+      <w:proofErr w:type="spellStart"/>
+      <w:r>
+        <w:t>Did</w:t>
+      </w:r>
+      <w:proofErr w:type="spellEnd"/>
+      <w:r>
+        <w:t xml:space="preserve"> </w:t>
+      </w:r>
+      <w:proofErr w:type="spellStart"/>
+      <w:r>
+        <w:t>you</w:t>
+      </w:r>
+      <w:proofErr w:type="spellEnd"/>
+      <w:r>
+        <w:t xml:space="preserve"> </w:t>
+      </w:r>
+      <w:proofErr w:type="spellStart"/>
+      <w:r>
+        <w:t>know</w:t>
+      </w:r>
+      <w:proofErr w:type="spellEnd"/>
     </w:p>
     <w:p>
       <w:pPr>
@@ -1055,8 +2363,21 @@
           <w:numId w:val="17"/>
         </w:numPr>
       </w:pPr>
-      <w:r>
-        <w:t>used to jog</w:t>
+      <w:proofErr w:type="spellStart"/>
+      <w:r>
+        <w:t>used</w:t>
+      </w:r>
+      <w:proofErr w:type="spellEnd"/>
+      <w:r>
+        <w:t xml:space="preserve"> </w:t>
+      </w:r>
+      <w:proofErr w:type="spellStart"/>
+      <w:r>
+        <w:t>to</w:t>
+      </w:r>
+      <w:proofErr w:type="spellEnd"/>
+      <w:r>
+        <w:t xml:space="preserve"> jog</w:t>
       </w:r>
       <w:r>
         <w:t xml:space="preserve"> </w:t>
@@ -1070,9 +2391,11 @@
           <w:numId w:val="17"/>
         </w:numPr>
       </w:pPr>
+      <w:proofErr w:type="spellStart"/>
       <w:r>
         <w:t>came</w:t>
       </w:r>
+      <w:proofErr w:type="spellEnd"/>
     </w:p>
     <w:p>
       <w:pPr>
@@ -1082,9 +2405,19 @@
           <w:numId w:val="17"/>
         </w:numPr>
       </w:pPr>
-      <w:r>
-        <w:t>didn’t know</w:t>
-      </w:r>
+      <w:proofErr w:type="spellStart"/>
+      <w:r>
+        <w:t>didn’t</w:t>
+      </w:r>
+      <w:proofErr w:type="spellEnd"/>
+      <w:r>
+        <w:t xml:space="preserve"> </w:t>
+      </w:r>
+      <w:proofErr w:type="spellStart"/>
+      <w:r>
+        <w:t>know</w:t>
+      </w:r>
+      <w:proofErr w:type="spellEnd"/>
     </w:p>
     <w:p>
       <w:pPr>
@@ -1094,9 +2427,11 @@
           <w:numId w:val="17"/>
         </w:numPr>
       </w:pPr>
+      <w:proofErr w:type="spellStart"/>
       <w:r>
         <w:t>Stopped</w:t>
       </w:r>
+      <w:proofErr w:type="spellEnd"/>
     </w:p>
     <w:p>
       <w:pPr>
@@ -1117,47 +2452,83 @@
           <w:numId w:val="18"/>
         </w:numPr>
       </w:pPr>
-      <w:r>
-        <w:t>are we going</w:t>
-      </w:r>
+      <w:proofErr w:type="spellStart"/>
+      <w:r>
+        <w:t>are</w:t>
+      </w:r>
+      <w:proofErr w:type="spellEnd"/>
+      <w:r>
+        <w:t xml:space="preserve"> </w:t>
+      </w:r>
+      <w:proofErr w:type="spellStart"/>
+      <w:r>
+        <w:t>we</w:t>
+      </w:r>
+      <w:proofErr w:type="spellEnd"/>
+      <w:r>
+        <w:t xml:space="preserve"> </w:t>
+      </w:r>
+      <w:proofErr w:type="spellStart"/>
+      <w:r>
+        <w:t>going</w:t>
+      </w:r>
+      <w:proofErr w:type="spellEnd"/>
       <w:r>
         <w:br/>
       </w:r>
+      <w:proofErr w:type="spellStart"/>
       <w:r>
         <w:t>think</w:t>
       </w:r>
-    </w:p>
-    <w:p>
-      <w:pPr>
-        <w:pStyle w:val="Listaszerbekezds"/>
-      </w:pPr>
+      <w:proofErr w:type="spellEnd"/>
+    </w:p>
+    <w:p>
+      <w:pPr>
+        <w:pStyle w:val="Listaszerbekezds"/>
+      </w:pPr>
+      <w:proofErr w:type="spellStart"/>
       <w:r>
         <w:t>went</w:t>
       </w:r>
-    </w:p>
-    <w:p>
-      <w:pPr>
-        <w:pStyle w:val="Listaszerbekezds"/>
-      </w:pPr>
+      <w:proofErr w:type="spellEnd"/>
+    </w:p>
+    <w:p>
+      <w:pPr>
+        <w:pStyle w:val="Listaszerbekezds"/>
+      </w:pPr>
+      <w:proofErr w:type="spellStart"/>
       <w:r>
         <w:t>enjoyed</w:t>
       </w:r>
-    </w:p>
-    <w:p>
-      <w:pPr>
-        <w:pStyle w:val="Listaszerbekezds"/>
-      </w:pPr>
-      <w:r>
-        <w:t>are travelling</w:t>
-      </w:r>
-    </w:p>
-    <w:p>
-      <w:pPr>
-        <w:pStyle w:val="Listaszerbekezds"/>
-      </w:pPr>
+      <w:proofErr w:type="spellEnd"/>
+    </w:p>
+    <w:p>
+      <w:pPr>
+        <w:pStyle w:val="Listaszerbekezds"/>
+      </w:pPr>
+      <w:proofErr w:type="spellStart"/>
+      <w:r>
+        <w:t>are</w:t>
+      </w:r>
+      <w:proofErr w:type="spellEnd"/>
+      <w:r>
+        <w:t xml:space="preserve"> </w:t>
+      </w:r>
+      <w:proofErr w:type="spellStart"/>
+      <w:r>
+        <w:t>travelling</w:t>
+      </w:r>
+      <w:proofErr w:type="spellEnd"/>
+    </w:p>
+    <w:p>
+      <w:pPr>
+        <w:pStyle w:val="Listaszerbekezds"/>
+      </w:pPr>
+      <w:proofErr w:type="spellStart"/>
       <w:r>
         <w:t>sounds</w:t>
       </w:r>
+      <w:proofErr w:type="spellEnd"/>
     </w:p>
     <w:p>
       <w:pPr>
@@ -1167,57 +2538,143 @@
           <w:numId w:val="18"/>
         </w:numPr>
       </w:pPr>
-      <w:r>
-        <w:t>are you flying</w:t>
-      </w:r>
-    </w:p>
-    <w:p>
-      <w:pPr>
-        <w:pStyle w:val="Listaszerbekezds"/>
-      </w:pPr>
-      <w:r>
-        <w:t>am leaving</w:t>
-      </w:r>
-    </w:p>
-    <w:p>
-      <w:pPr>
-        <w:pStyle w:val="Listaszerbekezds"/>
-      </w:pPr>
-      <w:r>
-        <w:t>are you doing</w:t>
-      </w:r>
+      <w:proofErr w:type="spellStart"/>
+      <w:r>
+        <w:t>are</w:t>
+      </w:r>
+      <w:proofErr w:type="spellEnd"/>
+      <w:r>
+        <w:t xml:space="preserve"> </w:t>
+      </w:r>
+      <w:proofErr w:type="spellStart"/>
+      <w:r>
+        <w:t>you</w:t>
+      </w:r>
+      <w:proofErr w:type="spellEnd"/>
+      <w:r>
+        <w:t xml:space="preserve"> </w:t>
+      </w:r>
+      <w:proofErr w:type="spellStart"/>
+      <w:r>
+        <w:t>flying</w:t>
+      </w:r>
+      <w:proofErr w:type="spellEnd"/>
+    </w:p>
+    <w:p>
+      <w:pPr>
+        <w:pStyle w:val="Listaszerbekezds"/>
+      </w:pPr>
+      <w:r>
+        <w:t xml:space="preserve">am </w:t>
+      </w:r>
+      <w:proofErr w:type="spellStart"/>
+      <w:r>
+        <w:t>leaving</w:t>
+      </w:r>
+      <w:proofErr w:type="spellEnd"/>
+    </w:p>
+    <w:p>
+      <w:pPr>
+        <w:pStyle w:val="Listaszerbekezds"/>
+      </w:pPr>
+      <w:proofErr w:type="spellStart"/>
+      <w:r>
+        <w:t>are</w:t>
+      </w:r>
+      <w:proofErr w:type="spellEnd"/>
+      <w:r>
+        <w:t xml:space="preserve"> </w:t>
+      </w:r>
+      <w:proofErr w:type="spellStart"/>
+      <w:r>
+        <w:t>you</w:t>
+      </w:r>
+      <w:proofErr w:type="spellEnd"/>
+      <w:r>
+        <w:t xml:space="preserve"> </w:t>
+      </w:r>
+      <w:proofErr w:type="spellStart"/>
+      <w:r>
+        <w:t>doing</w:t>
+      </w:r>
+      <w:proofErr w:type="spellEnd"/>
       <w:r>
         <w:br/>
+      </w:r>
+      <w:proofErr w:type="spellStart"/>
+      <w:r>
         <w:t>went</w:t>
       </w:r>
+      <w:proofErr w:type="spellEnd"/>
       <w:r>
         <w:br/>
         <w:t>had</w:t>
       </w:r>
       <w:r>
         <w:br/>
+      </w:r>
+      <w:proofErr w:type="spellStart"/>
+      <w:r>
         <w:t>stayed</w:t>
       </w:r>
+      <w:proofErr w:type="spellEnd"/>
       <w:r>
         <w:br/>
+      </w:r>
+      <w:proofErr w:type="spellStart"/>
+      <w:r>
         <w:t>were</w:t>
       </w:r>
+      <w:proofErr w:type="spellEnd"/>
       <w:r>
         <w:br/>
+      </w:r>
+      <w:proofErr w:type="spellStart"/>
+      <w:r>
         <w:t>showed</w:t>
       </w:r>
+      <w:proofErr w:type="spellEnd"/>
       <w:r>
         <w:br/>
-        <w:t>Do you know</w:t>
-      </w:r>
+      </w:r>
+      <w:proofErr w:type="spellStart"/>
+      <w:r>
+        <w:t>Do</w:t>
+      </w:r>
+      <w:proofErr w:type="spellEnd"/>
+      <w:r>
+        <w:t xml:space="preserve"> </w:t>
+      </w:r>
+      <w:proofErr w:type="spellStart"/>
+      <w:r>
+        <w:t>you</w:t>
+      </w:r>
+      <w:proofErr w:type="spellEnd"/>
+      <w:r>
+        <w:t xml:space="preserve"> </w:t>
+      </w:r>
+      <w:proofErr w:type="spellStart"/>
+      <w:r>
+        <w:t>know</w:t>
+      </w:r>
+      <w:proofErr w:type="spellEnd"/>
       <w:r>
         <w:br/>
-        <w:t>am staying</w:t>
-      </w:r>
+        <w:t xml:space="preserve">am </w:t>
+      </w:r>
+      <w:proofErr w:type="spellStart"/>
+      <w:r>
+        <w:t>staying</w:t>
+      </w:r>
+      <w:proofErr w:type="spellEnd"/>
       <w:r>
         <w:br/>
+      </w:r>
+      <w:proofErr w:type="spellStart"/>
+      <w:r>
         <w:t>means</w:t>
       </w:r>
+      <w:proofErr w:type="spellEnd"/>
     </w:p>
     <w:p>
       <w:pPr>
@@ -1417,8 +2874,13 @@
         <w:pStyle w:val="Cmsor2"/>
       </w:pPr>
       <w:r>
-        <w:t>Tk.23/Practice</w:t>
-      </w:r>
+        <w:t>Tk.23/</w:t>
+      </w:r>
+      <w:proofErr w:type="spellStart"/>
+      <w:r>
+        <w:t>Practice</w:t>
+      </w:r>
+      <w:proofErr w:type="spellEnd"/>
     </w:p>
     <w:p>
       <w:pPr>
@@ -1431,12 +2893,14 @@
           <w:b/>
         </w:rPr>
       </w:pPr>
+      <w:proofErr w:type="spellStart"/>
       <w:r>
         <w:rPr>
           <w:b/>
         </w:rPr>
         <w:t>went</w:t>
       </w:r>
+      <w:proofErr w:type="spellEnd"/>
     </w:p>
     <w:p>
       <w:pPr>
@@ -1450,26 +2914,45 @@
           <w:bCs/>
         </w:rPr>
       </w:pPr>
+      <w:proofErr w:type="spellStart"/>
       <w:r>
         <w:rPr>
           <w:b/>
           <w:bCs/>
         </w:rPr>
-        <w:t>were walking</w:t>
-      </w:r>
-    </w:p>
-    <w:p>
-      <w:pPr>
-        <w:pStyle w:val="Listaszerbekezds"/>
-        <w:numPr>
-          <w:ilvl w:val="0"/>
-          <w:numId w:val="21"/>
-        </w:numPr>
+        <w:t>were</w:t>
+      </w:r>
+      <w:proofErr w:type="spellEnd"/>
+      <w:r>
         <w:rPr>
           <w:b/>
           <w:bCs/>
         </w:rPr>
-      </w:pPr>
+        <w:t xml:space="preserve"> </w:t>
+      </w:r>
+      <w:proofErr w:type="spellStart"/>
+      <w:r>
+        <w:rPr>
+          <w:b/>
+          <w:bCs/>
+        </w:rPr>
+        <w:t>walking</w:t>
+      </w:r>
+      <w:proofErr w:type="spellEnd"/>
+    </w:p>
+    <w:p>
+      <w:pPr>
+        <w:pStyle w:val="Listaszerbekezds"/>
+        <w:numPr>
+          <w:ilvl w:val="0"/>
+          <w:numId w:val="21"/>
+        </w:numPr>
+        <w:rPr>
+          <w:b/>
+          <w:bCs/>
+        </w:rPr>
+      </w:pPr>
+      <w:proofErr w:type="spellStart"/>
       <w:r>
         <w:rPr>
           <w:b/>
@@ -1477,6 +2960,7 @@
         </w:rPr>
         <w:t>jumped</w:t>
       </w:r>
+      <w:proofErr w:type="spellEnd"/>
     </w:p>
     <w:p>
       <w:pPr>
@@ -1490,6 +2974,7 @@
           <w:bCs/>
         </w:rPr>
       </w:pPr>
+      <w:proofErr w:type="spellStart"/>
       <w:r>
         <w:rPr>
           <w:b/>
@@ -1497,6 +2982,7 @@
         </w:rPr>
         <w:t>grabbed</w:t>
       </w:r>
+      <w:proofErr w:type="spellEnd"/>
     </w:p>
     <w:p>
       <w:pPr>
@@ -1510,33 +2996,31 @@
           <w:bCs/>
         </w:rPr>
       </w:pPr>
+      <w:proofErr w:type="spellStart"/>
       <w:r>
         <w:rPr>
           <w:b/>
           <w:bCs/>
         </w:rPr>
-        <w:t>didn’t know</w:t>
-      </w:r>
-    </w:p>
-    <w:p>
-      <w:pPr>
-        <w:pStyle w:val="Listaszerbekezds"/>
-        <w:numPr>
-          <w:ilvl w:val="0"/>
-          <w:numId w:val="21"/>
-        </w:numPr>
+        <w:t>didn’t</w:t>
+      </w:r>
+      <w:proofErr w:type="spellEnd"/>
+      <w:r>
         <w:rPr>
           <w:b/>
           <w:bCs/>
         </w:rPr>
-      </w:pPr>
+        <w:t xml:space="preserve"> </w:t>
+      </w:r>
+      <w:proofErr w:type="spellStart"/>
       <w:r>
         <w:rPr>
           <w:b/>
           <w:bCs/>
         </w:rPr>
-        <w:t>was running</w:t>
-      </w:r>
+        <w:t>know</w:t>
+      </w:r>
+      <w:proofErr w:type="spellEnd"/>
     </w:p>
     <w:p>
       <w:pPr>
@@ -1550,6 +3034,45 @@
           <w:bCs/>
         </w:rPr>
       </w:pPr>
+      <w:proofErr w:type="spellStart"/>
+      <w:r>
+        <w:rPr>
+          <w:b/>
+          <w:bCs/>
+        </w:rPr>
+        <w:t>was</w:t>
+      </w:r>
+      <w:proofErr w:type="spellEnd"/>
+      <w:r>
+        <w:rPr>
+          <w:b/>
+          <w:bCs/>
+        </w:rPr>
+        <w:t xml:space="preserve"> </w:t>
+      </w:r>
+      <w:proofErr w:type="spellStart"/>
+      <w:r>
+        <w:rPr>
+          <w:b/>
+          <w:bCs/>
+        </w:rPr>
+        <w:t>running</w:t>
+      </w:r>
+      <w:proofErr w:type="spellEnd"/>
+    </w:p>
+    <w:p>
+      <w:pPr>
+        <w:pStyle w:val="Listaszerbekezds"/>
+        <w:numPr>
+          <w:ilvl w:val="0"/>
+          <w:numId w:val="21"/>
+        </w:numPr>
+        <w:rPr>
+          <w:b/>
+          <w:bCs/>
+        </w:rPr>
+      </w:pPr>
+      <w:proofErr w:type="spellStart"/>
       <w:r>
         <w:rPr>
           <w:b/>
@@ -1557,6 +3080,7 @@
         </w:rPr>
         <w:t>began</w:t>
       </w:r>
+      <w:proofErr w:type="spellEnd"/>
     </w:p>
     <w:p>
       <w:pPr>
@@ -1570,6 +3094,7 @@
           <w:bCs/>
         </w:rPr>
       </w:pPr>
+      <w:proofErr w:type="spellStart"/>
       <w:r>
         <w:rPr>
           <w:b/>
@@ -1577,6 +3102,7 @@
         </w:rPr>
         <w:t>tried</w:t>
       </w:r>
+      <w:proofErr w:type="spellEnd"/>
     </w:p>
     <w:p>
       <w:pPr>
@@ -1590,13 +3116,23 @@
           <w:bCs/>
         </w:rPr>
       </w:pPr>
+      <w:proofErr w:type="spellStart"/>
       <w:r>
         <w:rPr>
           <w:b/>
           <w:bCs/>
         </w:rPr>
-        <w:t xml:space="preserve">wasn’t </w:t>
-      </w:r>
+        <w:t>wasn’t</w:t>
+      </w:r>
+      <w:proofErr w:type="spellEnd"/>
+      <w:r>
+        <w:rPr>
+          <w:b/>
+          <w:bCs/>
+        </w:rPr>
+        <w:t xml:space="preserve"> </w:t>
+      </w:r>
+      <w:proofErr w:type="spellStart"/>
       <w:r>
         <w:rPr>
           <w:b/>
@@ -1611,6 +3147,7 @@
         </w:rPr>
         <w:t>ing</w:t>
       </w:r>
+      <w:proofErr w:type="spellEnd"/>
     </w:p>
     <w:p>
       <w:pPr>
@@ -1620,9 +3157,11 @@
           <w:numId w:val="21"/>
         </w:numPr>
       </w:pPr>
+      <w:proofErr w:type="spellStart"/>
       <w:r>
         <w:t>went</w:t>
       </w:r>
+      <w:proofErr w:type="spellEnd"/>
     </w:p>
     <w:p>
       <w:pPr>
@@ -1636,6 +3175,7 @@
           <w:bCs/>
         </w:rPr>
       </w:pPr>
+      <w:proofErr w:type="spellStart"/>
       <w:r>
         <w:rPr>
           <w:b/>
@@ -1643,6 +3183,7 @@
         </w:rPr>
         <w:t>bumped</w:t>
       </w:r>
+      <w:proofErr w:type="spellEnd"/>
     </w:p>
     <w:p>
       <w:pPr>
@@ -1656,6 +3197,7 @@
           <w:bCs/>
         </w:rPr>
       </w:pPr>
+      <w:proofErr w:type="spellStart"/>
       <w:r>
         <w:rPr>
           <w:b/>
@@ -1663,6 +3205,7 @@
         </w:rPr>
         <w:t>fell</w:t>
       </w:r>
+      <w:proofErr w:type="spellEnd"/>
     </w:p>
     <w:p>
       <w:pPr>
@@ -1975,17 +3518,24 @@
       <w:pPr>
         <w:pStyle w:val="Cmsor2"/>
       </w:pPr>
-      <w:r>
-        <w:t>Tk. 25./</w:t>
+      <w:proofErr w:type="spellStart"/>
+      <w:r>
+        <w:t>Tk</w:t>
+      </w:r>
+      <w:proofErr w:type="spellEnd"/>
+      <w:r>
+        <w:t>. 25./</w:t>
       </w:r>
     </w:p>
     <w:p>
       <w:pPr>
         <w:pStyle w:val="Cmsor3"/>
       </w:pPr>
+      <w:proofErr w:type="spellStart"/>
       <w:r>
         <w:t>Grammar</w:t>
       </w:r>
+      <w:proofErr w:type="spellEnd"/>
     </w:p>
     <w:p>
       <w:pPr>
@@ -1996,22 +3546,156 @@
       </w:r>
     </w:p>
     <w:p>
-      <w:r>
-        <w:t>Use what or that to refer to people</w:t>
-      </w:r>
-    </w:p>
-    <w:p>
-      <w:r>
-        <w:t>Use which or that to refer to things or ideas</w:t>
-      </w:r>
+      <w:proofErr w:type="spellStart"/>
+      <w:r>
+        <w:t>Use</w:t>
+      </w:r>
+      <w:proofErr w:type="spellEnd"/>
+      <w:r>
+        <w:t xml:space="preserve"> </w:t>
+      </w:r>
+      <w:proofErr w:type="spellStart"/>
+      <w:r>
+        <w:t>what</w:t>
+      </w:r>
+      <w:proofErr w:type="spellEnd"/>
+      <w:r>
+        <w:t xml:space="preserve"> </w:t>
+      </w:r>
+      <w:proofErr w:type="spellStart"/>
+      <w:r>
+        <w:t>or</w:t>
+      </w:r>
+      <w:proofErr w:type="spellEnd"/>
+      <w:r>
+        <w:t xml:space="preserve"> </w:t>
+      </w:r>
+      <w:proofErr w:type="spellStart"/>
+      <w:r>
+        <w:t>that</w:t>
+      </w:r>
+      <w:proofErr w:type="spellEnd"/>
+      <w:r>
+        <w:t xml:space="preserve"> </w:t>
+      </w:r>
+      <w:proofErr w:type="spellStart"/>
+      <w:r>
+        <w:t>to</w:t>
+      </w:r>
+      <w:proofErr w:type="spellEnd"/>
+      <w:r>
+        <w:t xml:space="preserve"> </w:t>
+      </w:r>
+      <w:proofErr w:type="spellStart"/>
+      <w:r>
+        <w:t>refer</w:t>
+      </w:r>
+      <w:proofErr w:type="spellEnd"/>
+      <w:r>
+        <w:t xml:space="preserve"> </w:t>
+      </w:r>
+      <w:proofErr w:type="spellStart"/>
+      <w:r>
+        <w:t>to</w:t>
+      </w:r>
+      <w:proofErr w:type="spellEnd"/>
+      <w:r>
+        <w:t xml:space="preserve"> </w:t>
+      </w:r>
+      <w:proofErr w:type="spellStart"/>
+      <w:r>
+        <w:t>people</w:t>
+      </w:r>
+      <w:proofErr w:type="spellEnd"/>
+    </w:p>
+    <w:p>
+      <w:proofErr w:type="spellStart"/>
+      <w:r>
+        <w:t>Use</w:t>
+      </w:r>
+      <w:proofErr w:type="spellEnd"/>
+      <w:r>
+        <w:t xml:space="preserve"> </w:t>
+      </w:r>
+      <w:proofErr w:type="spellStart"/>
+      <w:r>
+        <w:t>which</w:t>
+      </w:r>
+      <w:proofErr w:type="spellEnd"/>
+      <w:r>
+        <w:t xml:space="preserve"> </w:t>
+      </w:r>
+      <w:proofErr w:type="spellStart"/>
+      <w:r>
+        <w:t>or</w:t>
+      </w:r>
+      <w:proofErr w:type="spellEnd"/>
+      <w:r>
+        <w:t xml:space="preserve"> </w:t>
+      </w:r>
+      <w:proofErr w:type="spellStart"/>
+      <w:r>
+        <w:t>that</w:t>
+      </w:r>
+      <w:proofErr w:type="spellEnd"/>
+      <w:r>
+        <w:t xml:space="preserve"> </w:t>
+      </w:r>
+      <w:proofErr w:type="spellStart"/>
+      <w:r>
+        <w:t>to</w:t>
+      </w:r>
+      <w:proofErr w:type="spellEnd"/>
+      <w:r>
+        <w:t xml:space="preserve"> </w:t>
+      </w:r>
+      <w:proofErr w:type="spellStart"/>
+      <w:r>
+        <w:t>refer</w:t>
+      </w:r>
+      <w:proofErr w:type="spellEnd"/>
+      <w:r>
+        <w:t xml:space="preserve"> </w:t>
+      </w:r>
+      <w:proofErr w:type="spellStart"/>
+      <w:r>
+        <w:t>to</w:t>
+      </w:r>
+      <w:proofErr w:type="spellEnd"/>
+      <w:r>
+        <w:t xml:space="preserve"> </w:t>
+      </w:r>
+      <w:proofErr w:type="spellStart"/>
+      <w:r>
+        <w:t>things</w:t>
+      </w:r>
+      <w:proofErr w:type="spellEnd"/>
+      <w:r>
+        <w:t xml:space="preserve"> </w:t>
+      </w:r>
+      <w:proofErr w:type="spellStart"/>
+      <w:r>
+        <w:t>or</w:t>
+      </w:r>
+      <w:proofErr w:type="spellEnd"/>
+      <w:r>
+        <w:t xml:space="preserve"> </w:t>
+      </w:r>
+      <w:proofErr w:type="spellStart"/>
+      <w:r>
+        <w:t>ideas</w:t>
+      </w:r>
+      <w:proofErr w:type="spellEnd"/>
     </w:p>
     <w:p>
       <w:pPr>
         <w:pStyle w:val="Cmsor3"/>
       </w:pPr>
+      <w:proofErr w:type="spellStart"/>
       <w:r>
         <w:t>Practice</w:t>
       </w:r>
+      <w:proofErr w:type="spellEnd"/>
     </w:p>
     <w:p>
       <w:pPr>
@@ -2021,8 +3705,77 @@
           <w:numId w:val="28"/>
         </w:numPr>
       </w:pPr>
-      <w:r>
-        <w:t>Coffee is a drink, which many people like to drink in the morning.</w:t>
+      <w:proofErr w:type="spellStart"/>
+      <w:r>
+        <w:t>Coffee</w:t>
+      </w:r>
+      <w:proofErr w:type="spellEnd"/>
+      <w:r>
+        <w:t xml:space="preserve"> is a </w:t>
+      </w:r>
+      <w:proofErr w:type="spellStart"/>
+      <w:r>
+        <w:t>drink</w:t>
+      </w:r>
+      <w:proofErr w:type="spellEnd"/>
+      <w:r>
+        <w:t xml:space="preserve">, </w:t>
+      </w:r>
+      <w:proofErr w:type="spellStart"/>
+      <w:r>
+        <w:t>which</w:t>
+      </w:r>
+      <w:proofErr w:type="spellEnd"/>
+      <w:r>
+        <w:t xml:space="preserve"> </w:t>
+      </w:r>
+      <w:proofErr w:type="spellStart"/>
+      <w:r>
+        <w:t>many</w:t>
+      </w:r>
+      <w:proofErr w:type="spellEnd"/>
+      <w:r>
+        <w:t xml:space="preserve"> </w:t>
+      </w:r>
+      <w:proofErr w:type="spellStart"/>
+      <w:r>
+        <w:t>people</w:t>
+      </w:r>
+      <w:proofErr w:type="spellEnd"/>
+      <w:r>
+        <w:t xml:space="preserve"> like </w:t>
+      </w:r>
+      <w:proofErr w:type="spellStart"/>
+      <w:r>
+        <w:t>to</w:t>
+      </w:r>
+      <w:proofErr w:type="spellEnd"/>
+      <w:r>
+        <w:t xml:space="preserve"> </w:t>
+      </w:r>
+      <w:proofErr w:type="spellStart"/>
+      <w:r>
+        <w:t>drink</w:t>
+      </w:r>
+      <w:proofErr w:type="spellEnd"/>
+      <w:r>
+        <w:t xml:space="preserve"> in </w:t>
+      </w:r>
+      <w:proofErr w:type="spellStart"/>
+      <w:r>
+        <w:t>the</w:t>
+      </w:r>
+      <w:proofErr w:type="spellEnd"/>
+      <w:r>
+        <w:t xml:space="preserve"> </w:t>
+      </w:r>
+      <w:proofErr w:type="spellStart"/>
+      <w:r>
+        <w:t>morning</w:t>
+      </w:r>
+      <w:proofErr w:type="spellEnd"/>
+      <w:r>
+        <w:t>.</w:t>
       </w:r>
     </w:p>
     <w:p>
@@ -2034,7 +3787,71 @@
         </w:numPr>
       </w:pPr>
       <w:r>
-        <w:t>Elizabeth Brown is giving a talk at our college, who writes children’s books.</w:t>
+        <w:t xml:space="preserve">Elizabeth Brown is </w:t>
+      </w:r>
+      <w:proofErr w:type="spellStart"/>
+      <w:r>
+        <w:t>giving</w:t>
+      </w:r>
+      <w:proofErr w:type="spellEnd"/>
+      <w:r>
+        <w:t xml:space="preserve"> a </w:t>
+      </w:r>
+      <w:proofErr w:type="spellStart"/>
+      <w:r>
+        <w:t>talk</w:t>
+      </w:r>
+      <w:proofErr w:type="spellEnd"/>
+      <w:r>
+        <w:t xml:space="preserve"> </w:t>
+      </w:r>
+      <w:proofErr w:type="spellStart"/>
+      <w:r>
+        <w:t>at</w:t>
+      </w:r>
+      <w:proofErr w:type="spellEnd"/>
+      <w:r>
+        <w:t xml:space="preserve"> </w:t>
+      </w:r>
+      <w:proofErr w:type="spellStart"/>
+      <w:r>
+        <w:t>our</w:t>
+      </w:r>
+      <w:proofErr w:type="spellEnd"/>
+      <w:r>
+        <w:t xml:space="preserve"> college, </w:t>
+      </w:r>
+      <w:proofErr w:type="spellStart"/>
+      <w:r>
+        <w:t>who</w:t>
+      </w:r>
+      <w:proofErr w:type="spellEnd"/>
+      <w:r>
+        <w:t xml:space="preserve"> </w:t>
+      </w:r>
+      <w:proofErr w:type="spellStart"/>
+      <w:r>
+        <w:t>writes</w:t>
+      </w:r>
+      <w:proofErr w:type="spellEnd"/>
+      <w:r>
+        <w:t xml:space="preserve"> </w:t>
+      </w:r>
+      <w:proofErr w:type="spellStart"/>
+      <w:r>
+        <w:t>children’s</w:t>
+      </w:r>
+      <w:proofErr w:type="spellEnd"/>
+      <w:r>
+        <w:t xml:space="preserve"> </w:t>
+      </w:r>
+      <w:proofErr w:type="spellStart"/>
+      <w:r>
+        <w:t>books</w:t>
+      </w:r>
+      <w:proofErr w:type="spellEnd"/>
+      <w:r>
+        <w:t>.</w:t>
       </w:r>
     </w:p>
     <w:p>
@@ -2045,8 +3862,101 @@
           <w:numId w:val="28"/>
         </w:numPr>
       </w:pPr>
-      <w:r>
-        <w:t>My sister is moving to australia, where she will work as a nurse there.</w:t>
+      <w:proofErr w:type="spellStart"/>
+      <w:r>
+        <w:t>My</w:t>
+      </w:r>
+      <w:proofErr w:type="spellEnd"/>
+      <w:r>
+        <w:t xml:space="preserve"> </w:t>
+      </w:r>
+      <w:proofErr w:type="spellStart"/>
+      <w:r>
+        <w:t>sister</w:t>
+      </w:r>
+      <w:proofErr w:type="spellEnd"/>
+      <w:r>
+        <w:t xml:space="preserve"> is </w:t>
+      </w:r>
+      <w:proofErr w:type="spellStart"/>
+      <w:r>
+        <w:t>moving</w:t>
+      </w:r>
+      <w:proofErr w:type="spellEnd"/>
+      <w:r>
+        <w:t xml:space="preserve"> </w:t>
+      </w:r>
+      <w:proofErr w:type="spellStart"/>
+      <w:r>
+        <w:t>to</w:t>
+      </w:r>
+      <w:proofErr w:type="spellEnd"/>
+      <w:r>
+        <w:t xml:space="preserve"> </w:t>
+      </w:r>
+      <w:proofErr w:type="spellStart"/>
+      <w:r>
+        <w:t>australia</w:t>
+      </w:r>
+      <w:proofErr w:type="spellEnd"/>
+      <w:r>
+        <w:t xml:space="preserve">, </w:t>
+      </w:r>
+      <w:proofErr w:type="spellStart"/>
+      <w:r>
+        <w:t>where</w:t>
+      </w:r>
+      <w:proofErr w:type="spellEnd"/>
+      <w:r>
+        <w:t xml:space="preserve"> </w:t>
+      </w:r>
+      <w:proofErr w:type="spellStart"/>
+      <w:r>
+        <w:t>she</w:t>
+      </w:r>
+      <w:proofErr w:type="spellEnd"/>
+      <w:r>
+        <w:t xml:space="preserve"> </w:t>
+      </w:r>
+      <w:proofErr w:type="spellStart"/>
+      <w:r>
+        <w:t>will</w:t>
+      </w:r>
+      <w:proofErr w:type="spellEnd"/>
+      <w:r>
+        <w:t xml:space="preserve"> </w:t>
+      </w:r>
+      <w:proofErr w:type="spellStart"/>
+      <w:r>
+        <w:t>work</w:t>
+      </w:r>
+      <w:proofErr w:type="spellEnd"/>
+      <w:r>
+        <w:t xml:space="preserve"> </w:t>
+      </w:r>
+      <w:proofErr w:type="spellStart"/>
+      <w:r>
+        <w:t>as</w:t>
+      </w:r>
+      <w:proofErr w:type="spellEnd"/>
+      <w:r>
+        <w:t xml:space="preserve"> a </w:t>
+      </w:r>
+      <w:proofErr w:type="spellStart"/>
+      <w:r>
+        <w:t>nurse</w:t>
+      </w:r>
+      <w:proofErr w:type="spellEnd"/>
+      <w:r>
+        <w:t xml:space="preserve"> </w:t>
+      </w:r>
+      <w:proofErr w:type="spellStart"/>
+      <w:r>
+        <w:t>there</w:t>
+      </w:r>
+      <w:proofErr w:type="spellEnd"/>
+      <w:r>
+        <w:t>.</w:t>
       </w:r>
     </w:p>
     <w:p>
@@ -2057,8 +3967,61 @@
           <w:numId w:val="28"/>
         </w:numPr>
       </w:pPr>
-      <w:r>
-        <w:t>Mrs Davis is my next-door neighbour, whose son is a doctor.</w:t>
+      <w:proofErr w:type="spellStart"/>
+      <w:r>
+        <w:t>Mrs</w:t>
+      </w:r>
+      <w:proofErr w:type="spellEnd"/>
+      <w:r>
+        <w:t xml:space="preserve"> Davis is </w:t>
+      </w:r>
+      <w:proofErr w:type="spellStart"/>
+      <w:r>
+        <w:t>my</w:t>
+      </w:r>
+      <w:proofErr w:type="spellEnd"/>
+      <w:r>
+        <w:t xml:space="preserve"> </w:t>
+      </w:r>
+      <w:proofErr w:type="spellStart"/>
+      <w:r>
+        <w:t>next-door</w:t>
+      </w:r>
+      <w:proofErr w:type="spellEnd"/>
+      <w:r>
+        <w:t xml:space="preserve"> </w:t>
+      </w:r>
+      <w:proofErr w:type="spellStart"/>
+      <w:r>
+        <w:t>neighbour</w:t>
+      </w:r>
+      <w:proofErr w:type="spellEnd"/>
+      <w:r>
+        <w:t xml:space="preserve">, </w:t>
+      </w:r>
+      <w:proofErr w:type="spellStart"/>
+      <w:r>
+        <w:t>whose</w:t>
+      </w:r>
+      <w:proofErr w:type="spellEnd"/>
+      <w:r>
+        <w:t xml:space="preserve"> </w:t>
+      </w:r>
+      <w:proofErr w:type="spellStart"/>
+      <w:r>
+        <w:t>son</w:t>
+      </w:r>
+      <w:proofErr w:type="spellEnd"/>
+      <w:r>
+        <w:t xml:space="preserve"> is a </w:t>
+      </w:r>
+      <w:proofErr w:type="spellStart"/>
+      <w:r>
+        <w:t>doctor</w:t>
+      </w:r>
+      <w:proofErr w:type="spellEnd"/>
+      <w:r>
+        <w:t>.</w:t>
       </w:r>
     </w:p>
     <w:p>
@@ -2069,8 +4032,77 @@
           <w:numId w:val="28"/>
         </w:numPr>
       </w:pPr>
-      <w:r>
-        <w:t>Vanessa is a friend of mine, who is the captain of the girls’ football team.</w:t>
+      <w:proofErr w:type="spellStart"/>
+      <w:r>
+        <w:t>Vanessa</w:t>
+      </w:r>
+      <w:proofErr w:type="spellEnd"/>
+      <w:r>
+        <w:t xml:space="preserve"> is a </w:t>
+      </w:r>
+      <w:proofErr w:type="spellStart"/>
+      <w:r>
+        <w:t>friend</w:t>
+      </w:r>
+      <w:proofErr w:type="spellEnd"/>
+      <w:r>
+        <w:t xml:space="preserve"> of </w:t>
+      </w:r>
+      <w:proofErr w:type="spellStart"/>
+      <w:r>
+        <w:t>mine</w:t>
+      </w:r>
+      <w:proofErr w:type="spellEnd"/>
+      <w:r>
+        <w:t xml:space="preserve">, </w:t>
+      </w:r>
+      <w:proofErr w:type="spellStart"/>
+      <w:r>
+        <w:t>who</w:t>
+      </w:r>
+      <w:proofErr w:type="spellEnd"/>
+      <w:r>
+        <w:t xml:space="preserve"> is </w:t>
+      </w:r>
+      <w:proofErr w:type="spellStart"/>
+      <w:r>
+        <w:t>the</w:t>
+      </w:r>
+      <w:proofErr w:type="spellEnd"/>
+      <w:r>
+        <w:t xml:space="preserve"> </w:t>
+      </w:r>
+      <w:proofErr w:type="spellStart"/>
+      <w:r>
+        <w:t>captain</w:t>
+      </w:r>
+      <w:proofErr w:type="spellEnd"/>
+      <w:r>
+        <w:t xml:space="preserve"> of </w:t>
+      </w:r>
+      <w:proofErr w:type="spellStart"/>
+      <w:r>
+        <w:t>the</w:t>
+      </w:r>
+      <w:proofErr w:type="spellEnd"/>
+      <w:r>
+        <w:t xml:space="preserve"> </w:t>
+      </w:r>
+      <w:proofErr w:type="spellStart"/>
+      <w:r>
+        <w:t>girls</w:t>
+      </w:r>
+      <w:proofErr w:type="spellEnd"/>
+      <w:r>
+        <w:t xml:space="preserve">’ </w:t>
+      </w:r>
+      <w:proofErr w:type="spellStart"/>
+      <w:r>
+        <w:t>football</w:t>
+      </w:r>
+      <w:proofErr w:type="spellEnd"/>
+      <w:r>
+        <w:t xml:space="preserve"> team.</w:t>
       </w:r>
     </w:p>
     <w:p>
@@ -2081,8 +4113,69 @@
           <w:numId w:val="28"/>
         </w:numPr>
       </w:pPr>
-      <w:r>
-        <w:t>Maths is a school subject, which many people find difficult.</w:t>
+      <w:proofErr w:type="spellStart"/>
+      <w:r>
+        <w:t>Maths</w:t>
+      </w:r>
+      <w:proofErr w:type="spellEnd"/>
+      <w:r>
+        <w:t xml:space="preserve"> is a </w:t>
+      </w:r>
+      <w:proofErr w:type="spellStart"/>
+      <w:r>
+        <w:t>school</w:t>
+      </w:r>
+      <w:proofErr w:type="spellEnd"/>
+      <w:r>
+        <w:t xml:space="preserve"> </w:t>
+      </w:r>
+      <w:proofErr w:type="spellStart"/>
+      <w:r>
+        <w:t>subject</w:t>
+      </w:r>
+      <w:proofErr w:type="spellEnd"/>
+      <w:r>
+        <w:t xml:space="preserve">, </w:t>
+      </w:r>
+      <w:proofErr w:type="spellStart"/>
+      <w:r>
+        <w:t>which</w:t>
+      </w:r>
+      <w:proofErr w:type="spellEnd"/>
+      <w:r>
+        <w:t xml:space="preserve"> </w:t>
+      </w:r>
+      <w:proofErr w:type="spellStart"/>
+      <w:r>
+        <w:t>many</w:t>
+      </w:r>
+      <w:proofErr w:type="spellEnd"/>
+      <w:r>
+        <w:t xml:space="preserve"> </w:t>
+      </w:r>
+      <w:proofErr w:type="spellStart"/>
+      <w:r>
+        <w:t>people</w:t>
+      </w:r>
+      <w:proofErr w:type="spellEnd"/>
+      <w:r>
+        <w:t xml:space="preserve"> </w:t>
+      </w:r>
+      <w:proofErr w:type="spellStart"/>
+      <w:r>
+        <w:t>find</w:t>
+      </w:r>
+      <w:proofErr w:type="spellEnd"/>
+      <w:r>
+        <w:t xml:space="preserve"> </w:t>
+      </w:r>
+      <w:proofErr w:type="spellStart"/>
+      <w:r>
+        <w:t>difficult</w:t>
+      </w:r>
+      <w:proofErr w:type="spellEnd"/>
+      <w:r>
+        <w:t>.</w:t>
       </w:r>
     </w:p>
     <w:p>
@@ -2101,8 +4194,61 @@
           <w:numId w:val="29"/>
         </w:numPr>
       </w:pPr>
-      <w:r>
-        <w:t>she wrote many crime novels, short stories and plays</w:t>
+      <w:proofErr w:type="spellStart"/>
+      <w:r>
+        <w:t>she</w:t>
+      </w:r>
+      <w:proofErr w:type="spellEnd"/>
+      <w:r>
+        <w:t xml:space="preserve"> </w:t>
+      </w:r>
+      <w:proofErr w:type="spellStart"/>
+      <w:r>
+        <w:t>wrote</w:t>
+      </w:r>
+      <w:proofErr w:type="spellEnd"/>
+      <w:r>
+        <w:t xml:space="preserve"> </w:t>
+      </w:r>
+      <w:proofErr w:type="spellStart"/>
+      <w:r>
+        <w:t>many</w:t>
+      </w:r>
+      <w:proofErr w:type="spellEnd"/>
+      <w:r>
+        <w:t xml:space="preserve"> </w:t>
+      </w:r>
+      <w:proofErr w:type="spellStart"/>
+      <w:r>
+        <w:t>crime</w:t>
+      </w:r>
+      <w:proofErr w:type="spellEnd"/>
+      <w:r>
+        <w:t xml:space="preserve"> </w:t>
+      </w:r>
+      <w:proofErr w:type="spellStart"/>
+      <w:r>
+        <w:t>novels</w:t>
+      </w:r>
+      <w:proofErr w:type="spellEnd"/>
+      <w:r>
+        <w:t xml:space="preserve">, </w:t>
+      </w:r>
+      <w:proofErr w:type="spellStart"/>
+      <w:r>
+        <w:t>short</w:t>
+      </w:r>
+      <w:proofErr w:type="spellEnd"/>
+      <w:r>
+        <w:t xml:space="preserve"> </w:t>
+      </w:r>
+      <w:proofErr w:type="spellStart"/>
+      <w:r>
+        <w:t>stories</w:t>
+      </w:r>
+      <w:proofErr w:type="spellEnd"/>
+      <w:r>
+        <w:t xml:space="preserve"> and plays</w:t>
       </w:r>
       <w:r>
         <w:t>✓</w:t>
@@ -2116,15 +4262,99 @@
           <w:numId w:val="29"/>
         </w:numPr>
       </w:pPr>
-      <w:r>
-        <w:t xml:space="preserve">while Agatha Christie </w:t>
-      </w:r>
-      <w:r>
-        <w:t xml:space="preserve">was serving </w:t>
-      </w:r>
-      <w:r>
-        <w:t>as a nurse during World War I, she learned a lot about poison</w:t>
-      </w:r>
+      <w:proofErr w:type="spellStart"/>
+      <w:r>
+        <w:t>while</w:t>
+      </w:r>
+      <w:proofErr w:type="spellEnd"/>
+      <w:r>
+        <w:t xml:space="preserve"> Agatha Christie </w:t>
+      </w:r>
+      <w:proofErr w:type="spellStart"/>
+      <w:r>
+        <w:t>was</w:t>
+      </w:r>
+      <w:proofErr w:type="spellEnd"/>
+      <w:r>
+        <w:t xml:space="preserve"> </w:t>
+      </w:r>
+      <w:proofErr w:type="spellStart"/>
+      <w:r>
+        <w:t>serving</w:t>
+      </w:r>
+      <w:proofErr w:type="spellEnd"/>
+      <w:r>
+        <w:t xml:space="preserve"> </w:t>
+      </w:r>
+      <w:proofErr w:type="spellStart"/>
+      <w:r>
+        <w:t>as</w:t>
+      </w:r>
+      <w:proofErr w:type="spellEnd"/>
+      <w:r>
+        <w:t xml:space="preserve"> a </w:t>
+      </w:r>
+      <w:proofErr w:type="spellStart"/>
+      <w:r>
+        <w:t>nurse</w:t>
+      </w:r>
+      <w:proofErr w:type="spellEnd"/>
+      <w:r>
+        <w:t xml:space="preserve"> </w:t>
+      </w:r>
+      <w:proofErr w:type="spellStart"/>
+      <w:r>
+        <w:t>during</w:t>
+      </w:r>
+      <w:proofErr w:type="spellEnd"/>
+      <w:r>
+        <w:t xml:space="preserve"> World </w:t>
+      </w:r>
+      <w:proofErr w:type="spellStart"/>
+      <w:r>
+        <w:t>War</w:t>
+      </w:r>
+      <w:proofErr w:type="spellEnd"/>
+      <w:r>
+        <w:t xml:space="preserve"> I, </w:t>
+      </w:r>
+      <w:proofErr w:type="spellStart"/>
+      <w:r>
+        <w:t>she</w:t>
+      </w:r>
+      <w:proofErr w:type="spellEnd"/>
+      <w:r>
+        <w:t xml:space="preserve"> </w:t>
+      </w:r>
+      <w:proofErr w:type="spellStart"/>
+      <w:r>
+        <w:t>learned</w:t>
+      </w:r>
+      <w:proofErr w:type="spellEnd"/>
+      <w:r>
+        <w:t xml:space="preserve"> a </w:t>
+      </w:r>
+      <w:proofErr w:type="spellStart"/>
+      <w:r>
+        <w:t>lot</w:t>
+      </w:r>
+      <w:proofErr w:type="spellEnd"/>
+      <w:r>
+        <w:t xml:space="preserve"> </w:t>
+      </w:r>
+      <w:proofErr w:type="spellStart"/>
+      <w:r>
+        <w:t>about</w:t>
+      </w:r>
+      <w:proofErr w:type="spellEnd"/>
+      <w:r>
+        <w:t xml:space="preserve"> </w:t>
+      </w:r>
+      <w:proofErr w:type="spellStart"/>
+      <w:r>
+        <w:t>poison</w:t>
+      </w:r>
+      <w:proofErr w:type="spellEnd"/>
       <w:r>
         <w:t>✓</w:t>
       </w:r>
@@ -2137,9 +4367,35 @@
           <w:numId w:val="29"/>
         </w:numPr>
       </w:pPr>
-      <w:r>
-        <w:t>she used the knowledge</w:t>
-      </w:r>
+      <w:proofErr w:type="spellStart"/>
+      <w:r>
+        <w:t>she</w:t>
+      </w:r>
+      <w:proofErr w:type="spellEnd"/>
+      <w:r>
+        <w:t xml:space="preserve"> </w:t>
+      </w:r>
+      <w:proofErr w:type="spellStart"/>
+      <w:r>
+        <w:t>used</w:t>
+      </w:r>
+      <w:proofErr w:type="spellEnd"/>
+      <w:r>
+        <w:t xml:space="preserve"> </w:t>
+      </w:r>
+      <w:proofErr w:type="spellStart"/>
+      <w:r>
+        <w:t>the</w:t>
+      </w:r>
+      <w:proofErr w:type="spellEnd"/>
+      <w:r>
+        <w:t xml:space="preserve"> </w:t>
+      </w:r>
+      <w:proofErr w:type="spellStart"/>
+      <w:r>
+        <w:t>knowledge</w:t>
+      </w:r>
+      <w:proofErr w:type="spellEnd"/>
       <w:r>
         <w:t>✓</w:t>
       </w:r>
@@ -2152,8 +4408,69 @@
           <w:numId w:val="29"/>
         </w:numPr>
       </w:pPr>
-      <w:r>
-        <w:t>her first novel, The Mysterious Affair at Styles, came out in 1920</w:t>
+      <w:proofErr w:type="spellStart"/>
+      <w:r>
+        <w:t>her</w:t>
+      </w:r>
+      <w:proofErr w:type="spellEnd"/>
+      <w:r>
+        <w:t xml:space="preserve"> </w:t>
+      </w:r>
+      <w:proofErr w:type="spellStart"/>
+      <w:r>
+        <w:t>first</w:t>
+      </w:r>
+      <w:proofErr w:type="spellEnd"/>
+      <w:r>
+        <w:t xml:space="preserve"> </w:t>
+      </w:r>
+      <w:proofErr w:type="spellStart"/>
+      <w:r>
+        <w:t>novel</w:t>
+      </w:r>
+      <w:proofErr w:type="spellEnd"/>
+      <w:r>
+        <w:t xml:space="preserve">, The </w:t>
+      </w:r>
+      <w:proofErr w:type="spellStart"/>
+      <w:r>
+        <w:t>Mysterious</w:t>
+      </w:r>
+      <w:proofErr w:type="spellEnd"/>
+      <w:r>
+        <w:t xml:space="preserve"> </w:t>
+      </w:r>
+      <w:proofErr w:type="spellStart"/>
+      <w:r>
+        <w:t>Affair</w:t>
+      </w:r>
+      <w:proofErr w:type="spellEnd"/>
+      <w:r>
+        <w:t xml:space="preserve"> </w:t>
+      </w:r>
+      <w:proofErr w:type="spellStart"/>
+      <w:r>
+        <w:t>at</w:t>
+      </w:r>
+      <w:proofErr w:type="spellEnd"/>
+      <w:r>
+        <w:t xml:space="preserve"> </w:t>
+      </w:r>
+      <w:proofErr w:type="spellStart"/>
+      <w:r>
+        <w:t>Styles</w:t>
+      </w:r>
+      <w:proofErr w:type="spellEnd"/>
+      <w:r>
+        <w:t xml:space="preserve">, </w:t>
+      </w:r>
+      <w:proofErr w:type="spellStart"/>
+      <w:r>
+        <w:t>came</w:t>
+      </w:r>
+      <w:proofErr w:type="spellEnd"/>
+      <w:r>
+        <w:t xml:space="preserve"> out in 1920</w:t>
       </w:r>
       <w:r>
         <w:t>✓</w:t>
@@ -2167,9 +4484,35 @@
           <w:numId w:val="29"/>
         </w:numPr>
       </w:pPr>
-      <w:r>
-        <w:t>Who appeared in another 25 novels</w:t>
-      </w:r>
+      <w:proofErr w:type="spellStart"/>
+      <w:r>
+        <w:t>Who</w:t>
+      </w:r>
+      <w:proofErr w:type="spellEnd"/>
+      <w:r>
+        <w:t xml:space="preserve"> </w:t>
+      </w:r>
+      <w:proofErr w:type="spellStart"/>
+      <w:r>
+        <w:t>appeared</w:t>
+      </w:r>
+      <w:proofErr w:type="spellEnd"/>
+      <w:r>
+        <w:t xml:space="preserve"> in </w:t>
+      </w:r>
+      <w:proofErr w:type="spellStart"/>
+      <w:r>
+        <w:t>another</w:t>
+      </w:r>
+      <w:proofErr w:type="spellEnd"/>
+      <w:r>
+        <w:t xml:space="preserve"> 25 </w:t>
+      </w:r>
+      <w:proofErr w:type="spellStart"/>
+      <w:r>
+        <w:t>novels</w:t>
+      </w:r>
+      <w:proofErr w:type="spellEnd"/>
       <w:r>
         <w:t>✓</w:t>
       </w:r>
@@ -2183,8 +4526,93 @@
         </w:numPr>
       </w:pPr>
       <w:r>
-        <w:t>in 1930, while Agatha Christie was travelling in the Middle East, she met Sir Max Mallowan, an english archeologist</w:t>
-      </w:r>
+        <w:t xml:space="preserve">in 1930, </w:t>
+      </w:r>
+      <w:proofErr w:type="spellStart"/>
+      <w:r>
+        <w:t>while</w:t>
+      </w:r>
+      <w:proofErr w:type="spellEnd"/>
+      <w:r>
+        <w:t xml:space="preserve"> Agatha Christie </w:t>
+      </w:r>
+      <w:proofErr w:type="spellStart"/>
+      <w:r>
+        <w:t>was</w:t>
+      </w:r>
+      <w:proofErr w:type="spellEnd"/>
+      <w:r>
+        <w:t xml:space="preserve"> </w:t>
+      </w:r>
+      <w:proofErr w:type="spellStart"/>
+      <w:r>
+        <w:t>travelling</w:t>
+      </w:r>
+      <w:proofErr w:type="spellEnd"/>
+      <w:r>
+        <w:t xml:space="preserve"> in </w:t>
+      </w:r>
+      <w:proofErr w:type="spellStart"/>
+      <w:r>
+        <w:t>the</w:t>
+      </w:r>
+      <w:proofErr w:type="spellEnd"/>
+      <w:r>
+        <w:t xml:space="preserve"> </w:t>
+      </w:r>
+      <w:proofErr w:type="spellStart"/>
+      <w:r>
+        <w:t>Middle</w:t>
+      </w:r>
+      <w:proofErr w:type="spellEnd"/>
+      <w:r>
+        <w:t xml:space="preserve"> </w:t>
+      </w:r>
+      <w:proofErr w:type="spellStart"/>
+      <w:r>
+        <w:t>East</w:t>
+      </w:r>
+      <w:proofErr w:type="spellEnd"/>
+      <w:r>
+        <w:t xml:space="preserve">, </w:t>
+      </w:r>
+      <w:proofErr w:type="spellStart"/>
+      <w:r>
+        <w:t>she</w:t>
+      </w:r>
+      <w:proofErr w:type="spellEnd"/>
+      <w:r>
+        <w:t xml:space="preserve"> </w:t>
+      </w:r>
+      <w:proofErr w:type="spellStart"/>
+      <w:r>
+        <w:t>met</w:t>
+      </w:r>
+      <w:proofErr w:type="spellEnd"/>
+      <w:r>
+        <w:t xml:space="preserve"> Sir Max </w:t>
+      </w:r>
+      <w:proofErr w:type="spellStart"/>
+      <w:r>
+        <w:t>Mallowan</w:t>
+      </w:r>
+      <w:proofErr w:type="spellEnd"/>
+      <w:r>
+        <w:t xml:space="preserve">, an </w:t>
+      </w:r>
+      <w:proofErr w:type="spellStart"/>
+      <w:r>
+        <w:t>english</w:t>
+      </w:r>
+      <w:proofErr w:type="spellEnd"/>
+      <w:r>
+        <w:t xml:space="preserve"> </w:t>
+      </w:r>
+      <w:proofErr w:type="spellStart"/>
+      <w:r>
+        <w:t>archeologist</w:t>
+      </w:r>
+      <w:proofErr w:type="spellEnd"/>
       <w:r>
         <w:t>✓</w:t>
       </w:r>
@@ -2197,9 +4625,43 @@
           <w:numId w:val="29"/>
         </w:numPr>
       </w:pPr>
-      <w:r>
-        <w:t>They got married that same year</w:t>
-      </w:r>
+      <w:proofErr w:type="spellStart"/>
+      <w:r>
+        <w:t>They</w:t>
+      </w:r>
+      <w:proofErr w:type="spellEnd"/>
+      <w:r>
+        <w:t xml:space="preserve"> got </w:t>
+      </w:r>
+      <w:proofErr w:type="spellStart"/>
+      <w:r>
+        <w:t>married</w:t>
+      </w:r>
+      <w:proofErr w:type="spellEnd"/>
+      <w:r>
+        <w:t xml:space="preserve"> </w:t>
+      </w:r>
+      <w:proofErr w:type="spellStart"/>
+      <w:r>
+        <w:t>that</w:t>
+      </w:r>
+      <w:proofErr w:type="spellEnd"/>
+      <w:r>
+        <w:t xml:space="preserve"> </w:t>
+      </w:r>
+      <w:proofErr w:type="spellStart"/>
+      <w:r>
+        <w:t>same</w:t>
+      </w:r>
+      <w:proofErr w:type="spellEnd"/>
+      <w:r>
+        <w:t xml:space="preserve"> </w:t>
+      </w:r>
+      <w:proofErr w:type="spellStart"/>
+      <w:r>
+        <w:t>year</w:t>
+      </w:r>
+      <w:proofErr w:type="spellEnd"/>
       <w:r>
         <w:t>✓</w:t>
       </w:r>
@@ -2212,9 +4674,43 @@
           <w:numId w:val="29"/>
         </w:numPr>
       </w:pPr>
-      <w:r>
-        <w:t>after that, Christie accompanied her husband</w:t>
-      </w:r>
+      <w:proofErr w:type="spellStart"/>
+      <w:r>
+        <w:t>after</w:t>
+      </w:r>
+      <w:proofErr w:type="spellEnd"/>
+      <w:r>
+        <w:t xml:space="preserve"> </w:t>
+      </w:r>
+      <w:proofErr w:type="spellStart"/>
+      <w:r>
+        <w:t>that</w:t>
+      </w:r>
+      <w:proofErr w:type="spellEnd"/>
+      <w:r>
+        <w:t xml:space="preserve">, Christie </w:t>
+      </w:r>
+      <w:proofErr w:type="spellStart"/>
+      <w:r>
+        <w:t>accompanied</w:t>
+      </w:r>
+      <w:proofErr w:type="spellEnd"/>
+      <w:r>
+        <w:t xml:space="preserve"> </w:t>
+      </w:r>
+      <w:proofErr w:type="spellStart"/>
+      <w:r>
+        <w:t>her</w:t>
+      </w:r>
+      <w:proofErr w:type="spellEnd"/>
+      <w:r>
+        <w:t xml:space="preserve"> </w:t>
+      </w:r>
+      <w:proofErr w:type="spellStart"/>
+      <w:r>
+        <w:t>husband</w:t>
+      </w:r>
+      <w:proofErr w:type="spellEnd"/>
       <w:r>
         <w:t>✓</w:t>
       </w:r>
@@ -2227,9 +4723,35 @@
           <w:numId w:val="29"/>
         </w:numPr>
       </w:pPr>
-      <w:r>
-        <w:t>these expeditions gave Christie ideas</w:t>
-      </w:r>
+      <w:proofErr w:type="spellStart"/>
+      <w:r>
+        <w:t>these</w:t>
+      </w:r>
+      <w:proofErr w:type="spellEnd"/>
+      <w:r>
+        <w:t xml:space="preserve"> </w:t>
+      </w:r>
+      <w:proofErr w:type="spellStart"/>
+      <w:r>
+        <w:t>expeditions</w:t>
+      </w:r>
+      <w:proofErr w:type="spellEnd"/>
+      <w:r>
+        <w:t xml:space="preserve"> </w:t>
+      </w:r>
+      <w:proofErr w:type="spellStart"/>
+      <w:r>
+        <w:t>gave</w:t>
+      </w:r>
+      <w:proofErr w:type="spellEnd"/>
+      <w:r>
+        <w:t xml:space="preserve"> Christie </w:t>
+      </w:r>
+      <w:proofErr w:type="spellStart"/>
+      <w:r>
+        <w:t>ideas</w:t>
+      </w:r>
+      <w:proofErr w:type="spellEnd"/>
       <w:r>
         <w:t>✓</w:t>
       </w:r>
@@ -2243,8 +4765,21 @@
         </w:numPr>
       </w:pPr>
       <w:r>
-        <w:t>In 1952 Agatha Christie wrote The Mousetrap</w:t>
-      </w:r>
+        <w:t xml:space="preserve">In 1952 Agatha Christie </w:t>
+      </w:r>
+      <w:proofErr w:type="spellStart"/>
+      <w:r>
+        <w:t>wrote</w:t>
+      </w:r>
+      <w:proofErr w:type="spellEnd"/>
+      <w:r>
+        <w:t xml:space="preserve"> The </w:t>
+      </w:r>
+      <w:proofErr w:type="spellStart"/>
+      <w:r>
+        <w:t>Mousetrap</w:t>
+      </w:r>
+      <w:proofErr w:type="spellEnd"/>
       <w:r>
         <w:t>✓</w:t>
       </w:r>
@@ -2257,8 +4792,101 @@
           <w:numId w:val="29"/>
         </w:numPr>
       </w:pPr>
-      <w:r>
-        <w:t>This was one of the most popular plays ever, and it received The New York Drama Critics’ Circle Award in 1955</w:t>
+      <w:proofErr w:type="spellStart"/>
+      <w:r>
+        <w:t>This</w:t>
+      </w:r>
+      <w:proofErr w:type="spellEnd"/>
+      <w:r>
+        <w:t xml:space="preserve"> </w:t>
+      </w:r>
+      <w:proofErr w:type="spellStart"/>
+      <w:r>
+        <w:t>was</w:t>
+      </w:r>
+      <w:proofErr w:type="spellEnd"/>
+      <w:r>
+        <w:t xml:space="preserve"> </w:t>
+      </w:r>
+      <w:proofErr w:type="spellStart"/>
+      <w:r>
+        <w:t>one</w:t>
+      </w:r>
+      <w:proofErr w:type="spellEnd"/>
+      <w:r>
+        <w:t xml:space="preserve"> of </w:t>
+      </w:r>
+      <w:proofErr w:type="spellStart"/>
+      <w:r>
+        <w:t>the</w:t>
+      </w:r>
+      <w:proofErr w:type="spellEnd"/>
+      <w:r>
+        <w:t xml:space="preserve"> most </w:t>
+      </w:r>
+      <w:proofErr w:type="spellStart"/>
+      <w:r>
+        <w:t>popular</w:t>
+      </w:r>
+      <w:proofErr w:type="spellEnd"/>
+      <w:r>
+        <w:t xml:space="preserve"> plays </w:t>
+      </w:r>
+      <w:proofErr w:type="spellStart"/>
+      <w:r>
+        <w:t>ever</w:t>
+      </w:r>
+      <w:proofErr w:type="spellEnd"/>
+      <w:r>
+        <w:t xml:space="preserve">, and </w:t>
+      </w:r>
+      <w:proofErr w:type="spellStart"/>
+      <w:r>
+        <w:t>it</w:t>
+      </w:r>
+      <w:proofErr w:type="spellEnd"/>
+      <w:r>
+        <w:t xml:space="preserve"> </w:t>
+      </w:r>
+      <w:proofErr w:type="spellStart"/>
+      <w:r>
+        <w:t>received</w:t>
+      </w:r>
+      <w:proofErr w:type="spellEnd"/>
+      <w:r>
+        <w:t xml:space="preserve"> The New York </w:t>
+      </w:r>
+      <w:proofErr w:type="spellStart"/>
+      <w:r>
+        <w:t>Drama</w:t>
+      </w:r>
+      <w:proofErr w:type="spellEnd"/>
+      <w:r>
+        <w:t xml:space="preserve"> </w:t>
+      </w:r>
+      <w:proofErr w:type="spellStart"/>
+      <w:r>
+        <w:t>Critics</w:t>
+      </w:r>
+      <w:proofErr w:type="spellEnd"/>
+      <w:r>
+        <w:t xml:space="preserve">’ </w:t>
+      </w:r>
+      <w:proofErr w:type="spellStart"/>
+      <w:r>
+        <w:t>Circle</w:t>
+      </w:r>
+      <w:proofErr w:type="spellEnd"/>
+      <w:r>
+        <w:t xml:space="preserve"> </w:t>
+      </w:r>
+      <w:proofErr w:type="spellStart"/>
+      <w:r>
+        <w:t>Award</w:t>
+      </w:r>
+      <w:proofErr w:type="spellEnd"/>
+      <w:r>
+        <w:t xml:space="preserve"> in 1955</w:t>
       </w:r>
       <w:r>
         <w:t>✓</w:t>
@@ -2410,9 +5038,19 @@
       </w:r>
     </w:p>
     <w:p>
-      <w:r>
-        <w:t>First half</w:t>
-      </w:r>
+      <w:proofErr w:type="spellStart"/>
+      <w:r>
+        <w:t>First</w:t>
+      </w:r>
+      <w:proofErr w:type="spellEnd"/>
+      <w:r>
+        <w:t xml:space="preserve"> </w:t>
+      </w:r>
+      <w:proofErr w:type="spellStart"/>
+      <w:r>
+        <w:t>half</w:t>
+      </w:r>
+      <w:proofErr w:type="spellEnd"/>
     </w:p>
     <w:p>
       <w:pPr>
@@ -2475,9 +5113,19 @@
       </w:r>
     </w:p>
     <w:p>
-      <w:r>
-        <w:t>Second half</w:t>
-      </w:r>
+      <w:proofErr w:type="spellStart"/>
+      <w:r>
+        <w:t>Second</w:t>
+      </w:r>
+      <w:proofErr w:type="spellEnd"/>
+      <w:r>
+        <w:t xml:space="preserve"> </w:t>
+      </w:r>
+      <w:proofErr w:type="spellStart"/>
+      <w:r>
+        <w:t>half</w:t>
+      </w:r>
+      <w:proofErr w:type="spellEnd"/>
     </w:p>
     <w:p>
       <w:pPr>
@@ -2487,9 +5135,19 @@
           <w:numId w:val="33"/>
         </w:numPr>
       </w:pPr>
-      <w:r>
-        <w:t>on top of that</w:t>
-      </w:r>
+      <w:proofErr w:type="spellStart"/>
+      <w:r>
+        <w:t>on</w:t>
+      </w:r>
+      <w:proofErr w:type="spellEnd"/>
+      <w:r>
+        <w:t xml:space="preserve"> top of </w:t>
+      </w:r>
+      <w:proofErr w:type="spellStart"/>
+      <w:r>
+        <w:t>that</w:t>
+      </w:r>
+      <w:proofErr w:type="spellEnd"/>
     </w:p>
     <w:p>
       <w:pPr>
@@ -2500,8 +5158,21 @@
         </w:numPr>
       </w:pPr>
       <w:r>
-        <w:t>out of the ordinary</w:t>
-      </w:r>
+        <w:t xml:space="preserve">out of </w:t>
+      </w:r>
+      <w:proofErr w:type="spellStart"/>
+      <w:r>
+        <w:t>the</w:t>
+      </w:r>
+      <w:proofErr w:type="spellEnd"/>
+      <w:r>
+        <w:t xml:space="preserve"> </w:t>
+      </w:r>
+      <w:proofErr w:type="spellStart"/>
+      <w:r>
+        <w:t>ordinary</w:t>
+      </w:r>
+      <w:proofErr w:type="spellEnd"/>
     </w:p>
     <w:p>
       <w:pPr>
@@ -2511,9 +5182,19 @@
           <w:numId w:val="33"/>
         </w:numPr>
       </w:pPr>
-      <w:r>
-        <w:t>for ages</w:t>
-      </w:r>
+      <w:proofErr w:type="spellStart"/>
+      <w:r>
+        <w:t>for</w:t>
+      </w:r>
+      <w:proofErr w:type="spellEnd"/>
+      <w:r>
+        <w:t xml:space="preserve"> </w:t>
+      </w:r>
+      <w:proofErr w:type="spellStart"/>
+      <w:r>
+        <w:t>ages</w:t>
+      </w:r>
+      <w:proofErr w:type="spellEnd"/>
     </w:p>
     <w:p>
       <w:pPr>
@@ -2524,8 +5205,13 @@
         </w:numPr>
       </w:pPr>
       <w:r>
-        <w:t>out and about</w:t>
-      </w:r>
+        <w:t xml:space="preserve">out and </w:t>
+      </w:r>
+      <w:proofErr w:type="spellStart"/>
+      <w:r>
+        <w:t>about</w:t>
+      </w:r>
+      <w:proofErr w:type="spellEnd"/>
     </w:p>
     <w:p>
       <w:pPr>
@@ -2536,8 +5222,13 @@
         </w:numPr>
       </w:pPr>
       <w:r>
-        <w:t>is, into</w:t>
-      </w:r>
+        <w:t xml:space="preserve">is, </w:t>
+      </w:r>
+      <w:proofErr w:type="spellStart"/>
+      <w:r>
+        <w:t>into</w:t>
+      </w:r>
+      <w:proofErr w:type="spellEnd"/>
     </w:p>
     <w:p>
       <w:pPr>
@@ -2555,9 +5246,35 @@
           <w:numId w:val="34"/>
         </w:numPr>
       </w:pPr>
-      <w:r>
-        <w:t>have been waiting, for</w:t>
-      </w:r>
+      <w:proofErr w:type="spellStart"/>
+      <w:r>
+        <w:t>have</w:t>
+      </w:r>
+      <w:proofErr w:type="spellEnd"/>
+      <w:r>
+        <w:t xml:space="preserve"> </w:t>
+      </w:r>
+      <w:proofErr w:type="spellStart"/>
+      <w:r>
+        <w:t>been</w:t>
+      </w:r>
+      <w:proofErr w:type="spellEnd"/>
+      <w:r>
+        <w:t xml:space="preserve"> </w:t>
+      </w:r>
+      <w:proofErr w:type="spellStart"/>
+      <w:r>
+        <w:t>waiting</w:t>
+      </w:r>
+      <w:proofErr w:type="spellEnd"/>
+      <w:r>
+        <w:t xml:space="preserve">, </w:t>
+      </w:r>
+      <w:proofErr w:type="spellStart"/>
+      <w:r>
+        <w:t>for</w:t>
+      </w:r>
+      <w:proofErr w:type="spellEnd"/>
     </w:p>
     <w:p>
       <w:pPr>
@@ -2567,9 +5284,19 @@
           <w:numId w:val="34"/>
         </w:numPr>
       </w:pPr>
-      <w:r>
-        <w:t>never, before</w:t>
-      </w:r>
+      <w:proofErr w:type="spellStart"/>
+      <w:r>
+        <w:t>never</w:t>
+      </w:r>
+      <w:proofErr w:type="spellEnd"/>
+      <w:r>
+        <w:t xml:space="preserve">, </w:t>
+      </w:r>
+      <w:proofErr w:type="spellStart"/>
+      <w:r>
+        <w:t>before</w:t>
+      </w:r>
+      <w:proofErr w:type="spellEnd"/>
     </w:p>
     <w:p>
       <w:pPr>
@@ -2579,9 +5306,19 @@
           <w:numId w:val="34"/>
         </w:numPr>
       </w:pPr>
-      <w:r>
-        <w:t>been, yet</w:t>
-      </w:r>
+      <w:proofErr w:type="spellStart"/>
+      <w:r>
+        <w:t>been</w:t>
+      </w:r>
+      <w:proofErr w:type="spellEnd"/>
+      <w:r>
+        <w:t xml:space="preserve">, </w:t>
+      </w:r>
+      <w:proofErr w:type="spellStart"/>
+      <w:r>
+        <w:t>yet</w:t>
+      </w:r>
+      <w:proofErr w:type="spellEnd"/>
     </w:p>
     <w:p>
       <w:pPr>
@@ -2591,9 +5328,11 @@
           <w:numId w:val="34"/>
         </w:numPr>
       </w:pPr>
+      <w:proofErr w:type="spellStart"/>
       <w:r>
         <w:t>called</w:t>
       </w:r>
+      <w:proofErr w:type="spellEnd"/>
     </w:p>
     <w:p>
       <w:pPr>
@@ -2604,8 +5343,29 @@
         </w:numPr>
       </w:pPr>
       <w:r>
-        <w:t>has been learning, for</w:t>
-      </w:r>
+        <w:t xml:space="preserve">has </w:t>
+      </w:r>
+      <w:proofErr w:type="spellStart"/>
+      <w:r>
+        <w:t>been</w:t>
+      </w:r>
+      <w:proofErr w:type="spellEnd"/>
+      <w:r>
+        <w:t xml:space="preserve"> </w:t>
+      </w:r>
+      <w:proofErr w:type="spellStart"/>
+      <w:r>
+        <w:t>learning</w:t>
+      </w:r>
+      <w:proofErr w:type="spellEnd"/>
+      <w:r>
+        <w:t xml:space="preserve">, </w:t>
+      </w:r>
+      <w:proofErr w:type="spellStart"/>
+      <w:r>
+        <w:t>for</w:t>
+      </w:r>
+      <w:proofErr w:type="spellEnd"/>
     </w:p>
     <w:p>
       <w:pPr>
@@ -2615,16 +5375,34 @@
           <w:numId w:val="34"/>
         </w:numPr>
       </w:pPr>
-      <w:r>
-        <w:t>done, so far</w:t>
+      <w:proofErr w:type="spellStart"/>
+      <w:r>
+        <w:t>done</w:t>
+      </w:r>
+      <w:proofErr w:type="spellEnd"/>
+      <w:r>
+        <w:t xml:space="preserve">, </w:t>
+      </w:r>
+      <w:proofErr w:type="spellStart"/>
+      <w:r>
+        <w:t>so</w:t>
+      </w:r>
+      <w:proofErr w:type="spellEnd"/>
+      <w:r>
+        <w:t xml:space="preserve"> far</w:t>
       </w:r>
     </w:p>
     <w:p>
       <w:pPr>
         <w:pStyle w:val="Cmsor2"/>
       </w:pPr>
-      <w:r>
-        <w:t>book 38.</w:t>
+      <w:proofErr w:type="spellStart"/>
+      <w:r>
+        <w:t>book</w:t>
+      </w:r>
+      <w:proofErr w:type="spellEnd"/>
+      <w:r>
+        <w:t xml:space="preserve"> 38.</w:t>
       </w:r>
     </w:p>
     <w:p>
@@ -2777,8 +5555,13 @@
       <w:pPr>
         <w:pStyle w:val="Cmsor2"/>
       </w:pPr>
-      <w:r>
-        <w:t>book 54.</w:t>
+      <w:proofErr w:type="spellStart"/>
+      <w:r>
+        <w:t>book</w:t>
+      </w:r>
+      <w:proofErr w:type="spellEnd"/>
+      <w:r>
+        <w:t xml:space="preserve"> 54.</w:t>
       </w:r>
     </w:p>
     <w:p>
@@ -2954,13 +5737,23 @@
       <w:pPr>
         <w:pStyle w:val="Cmsor3"/>
       </w:pPr>
-      <w:r>
-        <w:t>Task 2</w:t>
-      </w:r>
-    </w:p>
-    <w:p>
-      <w:r>
-        <w:t>Example: C</w:t>
+      <w:proofErr w:type="spellStart"/>
+      <w:r>
+        <w:t>Task</w:t>
+      </w:r>
+      <w:proofErr w:type="spellEnd"/>
+      <w:r>
+        <w:t xml:space="preserve"> 2</w:t>
+      </w:r>
+    </w:p>
+    <w:p>
+      <w:proofErr w:type="spellStart"/>
+      <w:r>
+        <w:t>Example</w:t>
+      </w:r>
+      <w:proofErr w:type="spellEnd"/>
+      <w:r>
+        <w:t>: C</w:t>
       </w:r>
     </w:p>
     <w:p>
@@ -2972,7 +5765,15 @@
         </w:numPr>
       </w:pPr>
       <w:r>
-        <w:t>D (Couple)</w:t>
+        <w:t>D (</w:t>
+      </w:r>
+      <w:proofErr w:type="spellStart"/>
+      <w:r>
+        <w:t>Couple</w:t>
+      </w:r>
+      <w:proofErr w:type="spellEnd"/>
+      <w:r>
+        <w:t>)</w:t>
       </w:r>
     </w:p>
     <w:p>
@@ -2984,7 +5785,15 @@
         </w:numPr>
       </w:pPr>
       <w:r>
-        <w:t>H (Several)</w:t>
+        <w:t>H (</w:t>
+      </w:r>
+      <w:proofErr w:type="spellStart"/>
+      <w:r>
+        <w:t>Several</w:t>
+      </w:r>
+      <w:proofErr w:type="spellEnd"/>
+      <w:r>
+        <w:t>)</w:t>
       </w:r>
     </w:p>
     <w:p>
@@ -2996,7 +5805,15 @@
         </w:numPr>
       </w:pPr>
       <w:r>
-        <w:t>F (Give)</w:t>
+        <w:t>F (</w:t>
+      </w:r>
+      <w:proofErr w:type="spellStart"/>
+      <w:r>
+        <w:t>Give</w:t>
+      </w:r>
+      <w:proofErr w:type="spellEnd"/>
+      <w:r>
+        <w:t>)</w:t>
       </w:r>
     </w:p>
     <w:p>
@@ -3008,7 +5825,15 @@
         </w:numPr>
       </w:pPr>
       <w:r>
-        <w:t>K (Take)</w:t>
+        <w:t>K (</w:t>
+      </w:r>
+      <w:proofErr w:type="spellStart"/>
+      <w:r>
+        <w:t>Take</w:t>
+      </w:r>
+      <w:proofErr w:type="spellEnd"/>
+      <w:r>
+        <w:t>)</w:t>
       </w:r>
     </w:p>
     <w:p>
@@ -3020,7 +5845,15 @@
         </w:numPr>
       </w:pPr>
       <w:r>
-        <w:t>M (Way)</w:t>
+        <w:t>M (</w:t>
+      </w:r>
+      <w:proofErr w:type="spellStart"/>
+      <w:r>
+        <w:t>Way</w:t>
+      </w:r>
+      <w:proofErr w:type="spellEnd"/>
+      <w:r>
+        <w:t>)</w:t>
       </w:r>
     </w:p>
     <w:p>
@@ -3032,7 +5865,15 @@
         </w:numPr>
       </w:pPr>
       <w:r>
-        <w:t>A (Achievement)</w:t>
+        <w:t>A (</w:t>
+      </w:r>
+      <w:proofErr w:type="spellStart"/>
+      <w:r>
+        <w:t>Achievement</w:t>
+      </w:r>
+      <w:proofErr w:type="spellEnd"/>
+      <w:r>
+        <w:t>)</w:t>
       </w:r>
     </w:p>
     <w:p>
@@ -3044,7 +5885,15 @@
         </w:numPr>
       </w:pPr>
       <w:r>
-        <w:t>G (Managed)</w:t>
+        <w:t>G (</w:t>
+      </w:r>
+      <w:proofErr w:type="spellStart"/>
+      <w:r>
+        <w:t>Managed</w:t>
+      </w:r>
+      <w:proofErr w:type="spellEnd"/>
+      <w:r>
+        <w:t>)</w:t>
       </w:r>
     </w:p>
     <w:p>
@@ -3056,15 +5905,28 @@
         </w:numPr>
       </w:pPr>
       <w:r>
-        <w:t>I (Say)</w:t>
+        <w:t>I (</w:t>
+      </w:r>
+      <w:proofErr w:type="spellStart"/>
+      <w:r>
+        <w:t>Say</w:t>
+      </w:r>
+      <w:proofErr w:type="spellEnd"/>
+      <w:r>
+        <w:t>)</w:t>
       </w:r>
     </w:p>
     <w:p>
       <w:pPr>
         <w:pStyle w:val="Cmsor3"/>
       </w:pPr>
-      <w:r>
-        <w:t>Task 3</w:t>
+      <w:proofErr w:type="spellStart"/>
+      <w:r>
+        <w:t>Task</w:t>
+      </w:r>
+      <w:proofErr w:type="spellEnd"/>
+      <w:r>
+        <w:t xml:space="preserve"> 3</w:t>
       </w:r>
     </w:p>
     <w:p>
@@ -3076,20 +5938,40 @@
       </w:r>
       <w:r>
         <w:br/>
-        <w:t>18. to</w:t>
-      </w:r>
+        <w:t xml:space="preserve">18. </w:t>
+      </w:r>
+      <w:proofErr w:type="spellStart"/>
+      <w:r>
+        <w:t>to</w:t>
+      </w:r>
+      <w:proofErr w:type="spellEnd"/>
       <w:r>
         <w:br/>
-        <w:t>19. up</w:t>
-      </w:r>
+        <w:t xml:space="preserve">19. </w:t>
+      </w:r>
+      <w:proofErr w:type="spellStart"/>
+      <w:r>
+        <w:t>up</w:t>
+      </w:r>
+      <w:proofErr w:type="spellEnd"/>
       <w:r>
         <w:br/>
-        <w:t>20. depicted</w:t>
-      </w:r>
+        <w:t xml:space="preserve">20. </w:t>
+      </w:r>
+      <w:proofErr w:type="spellStart"/>
+      <w:r>
+        <w:t>depicted</w:t>
+      </w:r>
+      <w:proofErr w:type="spellEnd"/>
       <w:r>
         <w:br/>
-        <w:t>21. dolls</w:t>
-      </w:r>
+        <w:t xml:space="preserve">21. </w:t>
+      </w:r>
+      <w:proofErr w:type="spellStart"/>
+      <w:r>
+        <w:t>dolls</w:t>
+      </w:r>
+      <w:proofErr w:type="spellEnd"/>
       <w:r>
         <w:br/>
         <w:t>22. be</w:t>
@@ -3109,21 +5991,33 @@
         <w:br/>
         <w:t xml:space="preserve">25. </w:t>
       </w:r>
+      <w:proofErr w:type="spellStart"/>
       <w:r>
         <w:t>on</w:t>
       </w:r>
+      <w:proofErr w:type="spellEnd"/>
     </w:p>
     <w:p>
       <w:pPr>
         <w:pStyle w:val="Cmsor3"/>
       </w:pPr>
-      <w:r>
-        <w:t>Task 2, 2nd</w:t>
-      </w:r>
-    </w:p>
-    <w:p>
-      <w:r>
-        <w:t>Example: C</w:t>
+      <w:proofErr w:type="spellStart"/>
+      <w:r>
+        <w:t>Task</w:t>
+      </w:r>
+      <w:proofErr w:type="spellEnd"/>
+      <w:r>
+        <w:t xml:space="preserve"> 2, 2nd</w:t>
+      </w:r>
+    </w:p>
+    <w:p>
+      <w:proofErr w:type="spellStart"/>
+      <w:r>
+        <w:t>Example</w:t>
+      </w:r>
+      <w:proofErr w:type="spellEnd"/>
+      <w:r>
+        <w:t>: C</w:t>
       </w:r>
     </w:p>
     <w:p>
@@ -3200,7 +6094,153 @@
     </w:p>
     <w:p>
       <w:r>
-        <w:t>200 word essay about what i will do during christmas</w:t>
+        <w:t>100-120</w:t>
+      </w:r>
+      <w:r>
+        <w:t xml:space="preserve"> </w:t>
+      </w:r>
+      <w:proofErr w:type="spellStart"/>
+      <w:r>
+        <w:t>word</w:t>
+      </w:r>
+      <w:proofErr w:type="spellEnd"/>
+      <w:r>
+        <w:t xml:space="preserve"> </w:t>
+      </w:r>
+      <w:proofErr w:type="spellStart"/>
+      <w:r>
+        <w:t>essay</w:t>
+      </w:r>
+      <w:proofErr w:type="spellEnd"/>
+      <w:r>
+        <w:t xml:space="preserve"> </w:t>
+      </w:r>
+      <w:proofErr w:type="spellStart"/>
+      <w:r>
+        <w:t>about</w:t>
+      </w:r>
+      <w:proofErr w:type="spellEnd"/>
+      <w:r>
+        <w:t xml:space="preserve"> </w:t>
+      </w:r>
+      <w:proofErr w:type="spellStart"/>
+      <w:r>
+        <w:t>what</w:t>
+      </w:r>
+      <w:proofErr w:type="spellEnd"/>
+      <w:r>
+        <w:t xml:space="preserve"> i </w:t>
+      </w:r>
+      <w:proofErr w:type="spellStart"/>
+      <w:r>
+        <w:t>will</w:t>
+      </w:r>
+      <w:proofErr w:type="spellEnd"/>
+      <w:r>
+        <w:t xml:space="preserve"> </w:t>
+      </w:r>
+      <w:proofErr w:type="spellStart"/>
+      <w:r>
+        <w:t>do</w:t>
+      </w:r>
+      <w:proofErr w:type="spellEnd"/>
+      <w:r>
+        <w:t xml:space="preserve"> </w:t>
+      </w:r>
+      <w:proofErr w:type="spellStart"/>
+      <w:r>
+        <w:t>during</w:t>
+      </w:r>
+      <w:proofErr w:type="spellEnd"/>
+      <w:r>
+        <w:t xml:space="preserve"> </w:t>
+      </w:r>
+      <w:proofErr w:type="spellStart"/>
+      <w:r>
+        <w:t>christmas</w:t>
+      </w:r>
+      <w:proofErr w:type="spellEnd"/>
+    </w:p>
+    <w:p>
+      <w:pPr>
+        <w:rPr>
+          <w:lang w:val="en-GB"/>
+        </w:rPr>
+      </w:pPr>
+      <w:r>
+        <w:rPr>
+          <w:lang w:val="en-GB"/>
+        </w:rPr>
+        <w:t xml:space="preserve">During </w:t>
+      </w:r>
+      <w:r>
+        <w:rPr>
+          <w:lang w:val="en-GB"/>
+        </w:rPr>
+        <w:t xml:space="preserve">this year’s </w:t>
+      </w:r>
+      <w:r>
+        <w:rPr>
+          <w:lang w:val="en-GB"/>
+        </w:rPr>
+        <w:t>C</w:t>
+      </w:r>
+      <w:r>
+        <w:rPr>
+          <w:lang w:val="en-GB"/>
+        </w:rPr>
+        <w:t>hristmas I will probably be celebrating with my family, as usual. We usually have Fisherman’s soup, which I do not eat, and some s</w:t>
+      </w:r>
+      <w:r>
+        <w:rPr>
+          <w:lang w:val="en-GB"/>
+        </w:rPr>
+        <w:t>chnitzel</w:t>
+      </w:r>
+      <w:r>
+        <w:rPr>
+          <w:lang w:val="en-GB"/>
+        </w:rPr>
+        <w:t xml:space="preserve"> with </w:t>
+      </w:r>
+      <w:proofErr w:type="spellStart"/>
+      <w:r>
+        <w:rPr>
+          <w:lang w:val="en-GB"/>
+        </w:rPr>
+        <w:t>french</w:t>
+      </w:r>
+      <w:proofErr w:type="spellEnd"/>
+      <w:r>
+        <w:rPr>
+          <w:lang w:val="en-GB"/>
+        </w:rPr>
+        <w:t xml:space="preserve"> fries. After eating we </w:t>
+      </w:r>
+      <w:r>
+        <w:rPr>
+          <w:lang w:val="en-GB"/>
+        </w:rPr>
+        <w:lastRenderedPageBreak/>
+        <w:t xml:space="preserve">start gifting, this usually takes about half an hour, and then we start drinking afterwards. </w:t>
+      </w:r>
+      <w:r>
+        <w:rPr>
+          <w:lang w:val="en-GB"/>
+        </w:rPr>
+        <w:t>Usually,</w:t>
+      </w:r>
+      <w:r>
+        <w:rPr>
+          <w:lang w:val="en-GB"/>
+        </w:rPr>
+        <w:t xml:space="preserve"> my father and grandfather drink some egg liquor during this time, while I drink some beer. We drink and then we start talking. The topic at this point goes anywhere, from Poop (which seems to be a recurring theme during our family gatherings for some reason) to current politics. </w:t>
+      </w:r>
+      <w:r>
+        <w:rPr>
+          <w:lang w:val="en-GB"/>
+        </w:rPr>
+        <w:t>Even though we have politics and other „sensitive” topics, we never actually have any fighting, as many people would presume.</w:t>
       </w:r>
     </w:p>
     <w:sectPr>
@@ -7892,7 +10932,6 @@
   <w:style w:type="character" w:default="1" w:styleId="Bekezdsalapbettpusa">
     <w:name w:val="Default Paragraph Font"/>
     <w:uiPriority w:val="1"/>
-    <w:semiHidden/>
     <w:unhideWhenUsed/>
   </w:style>
   <w:style w:type="table" w:default="1" w:styleId="Normltblzat">

--- a/2024-2025/Angol/angol.docx
+++ b/2024-2025/Angol/angol.docx
@@ -9,13 +9,8 @@
       <w:r>
         <w:t xml:space="preserve"> </w:t>
       </w:r>
-      <w:proofErr w:type="spellStart"/>
-      <w:r>
-        <w:t>Tk</w:t>
-      </w:r>
-      <w:proofErr w:type="spellEnd"/>
-      <w:r>
-        <w:t xml:space="preserve">. </w:t>
+      <w:r>
+        <w:t xml:space="preserve">Tk. </w:t>
       </w:r>
       <w:r>
         <w:t>7</w:t>
@@ -100,13 +95,8 @@
       <w:pPr>
         <w:pStyle w:val="Cmsor2"/>
       </w:pPr>
-      <w:proofErr w:type="spellStart"/>
-      <w:r>
-        <w:t>Tk</w:t>
-      </w:r>
-      <w:proofErr w:type="spellEnd"/>
-      <w:r>
-        <w:t>. 6/C</w:t>
+      <w:r>
+        <w:t>Tk. 6/C</w:t>
       </w:r>
     </w:p>
     <w:p>
@@ -185,13 +175,8 @@
       <w:pPr>
         <w:pStyle w:val="Cmsor2"/>
       </w:pPr>
-      <w:proofErr w:type="spellStart"/>
-      <w:r>
-        <w:t>Tk</w:t>
-      </w:r>
-      <w:proofErr w:type="spellEnd"/>
-      <w:r>
-        <w:t>. 6/B</w:t>
+      <w:r>
+        <w:t>Tk. 6/B</w:t>
       </w:r>
     </w:p>
     <w:p>
@@ -204,13 +189,8 @@
         <w:pStyle w:val="Cmsor2"/>
       </w:pPr>
       <w:r>
-        <w:t>Tk.7/</w:t>
-      </w:r>
-      <w:proofErr w:type="spellStart"/>
-      <w:r>
-        <w:t>Vocab</w:t>
-      </w:r>
-      <w:proofErr w:type="spellEnd"/>
+        <w:t>Tk.7/Vocab</w:t>
+      </w:r>
     </w:p>
     <w:p>
       <w:pPr>
@@ -220,13 +200,8 @@
           <w:numId w:val="7"/>
         </w:numPr>
       </w:pPr>
-      <w:proofErr w:type="spellStart"/>
-      <w:r>
-        <w:t>Try</w:t>
-      </w:r>
-      <w:proofErr w:type="spellEnd"/>
-      <w:r>
-        <w:t xml:space="preserve"> out</w:t>
+      <w:r>
+        <w:t>Try out</w:t>
       </w:r>
     </w:p>
     <w:p>
@@ -237,19 +212,9 @@
           <w:numId w:val="7"/>
         </w:numPr>
       </w:pPr>
-      <w:proofErr w:type="spellStart"/>
-      <w:r>
-        <w:t>try</w:t>
-      </w:r>
-      <w:proofErr w:type="spellEnd"/>
-      <w:r>
-        <w:t xml:space="preserve"> </w:t>
-      </w:r>
-      <w:proofErr w:type="spellStart"/>
-      <w:r>
-        <w:t>on</w:t>
-      </w:r>
-      <w:proofErr w:type="spellEnd"/>
+      <w:r>
+        <w:t>try on</w:t>
+      </w:r>
     </w:p>
     <w:p>
       <w:pPr>
@@ -259,19 +224,9 @@
           <w:numId w:val="7"/>
         </w:numPr>
       </w:pPr>
-      <w:proofErr w:type="spellStart"/>
-      <w:r>
-        <w:t>take</w:t>
-      </w:r>
-      <w:proofErr w:type="spellEnd"/>
-      <w:r>
-        <w:t xml:space="preserve"> </w:t>
-      </w:r>
-      <w:proofErr w:type="spellStart"/>
-      <w:r>
-        <w:t>place</w:t>
-      </w:r>
-      <w:proofErr w:type="spellEnd"/>
+      <w:r>
+        <w:t>take place</w:t>
+      </w:r>
     </w:p>
     <w:p>
       <w:pPr>
@@ -281,13 +236,8 @@
           <w:numId w:val="7"/>
         </w:numPr>
       </w:pPr>
-      <w:proofErr w:type="spellStart"/>
-      <w:r>
-        <w:t>take</w:t>
-      </w:r>
-      <w:proofErr w:type="spellEnd"/>
-      <w:r>
-        <w:t xml:space="preserve"> part</w:t>
+      <w:r>
+        <w:t>take part</w:t>
       </w:r>
     </w:p>
     <w:p>
@@ -298,11 +248,9 @@
           <w:numId w:val="7"/>
         </w:numPr>
       </w:pPr>
-      <w:proofErr w:type="spellStart"/>
       <w:r>
         <w:t>expect</w:t>
       </w:r>
-      <w:proofErr w:type="spellEnd"/>
     </w:p>
     <w:p>
       <w:pPr>
@@ -312,11 +260,9 @@
           <w:numId w:val="7"/>
         </w:numPr>
       </w:pPr>
-      <w:proofErr w:type="spellStart"/>
       <w:r>
         <w:t>wait</w:t>
       </w:r>
-      <w:proofErr w:type="spellEnd"/>
     </w:p>
     <w:p>
       <w:pPr>
@@ -326,11 +272,9 @@
           <w:numId w:val="7"/>
         </w:numPr>
       </w:pPr>
-      <w:proofErr w:type="spellStart"/>
       <w:r>
         <w:t>Foreigners</w:t>
       </w:r>
-      <w:proofErr w:type="spellEnd"/>
     </w:p>
     <w:p>
       <w:pPr>
@@ -340,11 +284,9 @@
           <w:numId w:val="7"/>
         </w:numPr>
       </w:pPr>
-      <w:proofErr w:type="spellStart"/>
       <w:r>
         <w:t>strangers</w:t>
       </w:r>
-      <w:proofErr w:type="spellEnd"/>
     </w:p>
     <w:p>
       <w:pPr>
@@ -354,11 +296,9 @@
           <w:numId w:val="7"/>
         </w:numPr>
       </w:pPr>
-      <w:proofErr w:type="spellStart"/>
       <w:r>
         <w:t>habit</w:t>
       </w:r>
-      <w:proofErr w:type="spellEnd"/>
     </w:p>
     <w:p>
       <w:pPr>
@@ -368,11 +308,9 @@
           <w:numId w:val="7"/>
         </w:numPr>
       </w:pPr>
-      <w:proofErr w:type="spellStart"/>
       <w:r>
         <w:t>custom</w:t>
       </w:r>
-      <w:proofErr w:type="spellEnd"/>
     </w:p>
     <w:p>
       <w:pPr>
@@ -394,29 +332,17 @@
           <w:numId w:val="7"/>
         </w:numPr>
       </w:pPr>
-      <w:proofErr w:type="spellStart"/>
       <w:r>
         <w:t>history</w:t>
       </w:r>
-      <w:proofErr w:type="spellEnd"/>
     </w:p>
     <w:p>
       <w:pPr>
         <w:pStyle w:val="Cmsor2"/>
       </w:pPr>
-      <w:proofErr w:type="spellStart"/>
-      <w:r>
-        <w:t>Tk</w:t>
-      </w:r>
-      <w:proofErr w:type="spellEnd"/>
-      <w:r>
-        <w:t>. 7/</w:t>
-      </w:r>
-      <w:proofErr w:type="spellStart"/>
-      <w:r>
-        <w:t>Practice</w:t>
-      </w:r>
-      <w:proofErr w:type="spellEnd"/>
+      <w:r>
+        <w:t>Tk. 7/Practice</w:t>
+      </w:r>
     </w:p>
     <w:p>
       <w:pPr>
@@ -426,27 +352,9 @@
           <w:numId w:val="6"/>
         </w:numPr>
       </w:pPr>
-      <w:proofErr w:type="spellStart"/>
-      <w:r>
-        <w:t>are</w:t>
-      </w:r>
-      <w:proofErr w:type="spellEnd"/>
-      <w:r>
-        <w:t xml:space="preserve"> </w:t>
-      </w:r>
-      <w:proofErr w:type="spellStart"/>
-      <w:r>
-        <w:t>you</w:t>
-      </w:r>
-      <w:proofErr w:type="spellEnd"/>
-      <w:r>
-        <w:t xml:space="preserve"> </w:t>
-      </w:r>
-      <w:proofErr w:type="spellStart"/>
-      <w:r>
-        <w:t>doing</w:t>
-      </w:r>
-      <w:proofErr w:type="spellEnd"/>
+      <w:r>
+        <w:t>are you doing</w:t>
+      </w:r>
     </w:p>
     <w:p>
       <w:pPr>
@@ -456,11 +364,9 @@
           <w:numId w:val="6"/>
         </w:numPr>
       </w:pPr>
-      <w:proofErr w:type="spellStart"/>
       <w:r>
         <w:t>need</w:t>
       </w:r>
-      <w:proofErr w:type="spellEnd"/>
     </w:p>
     <w:p>
       <w:pPr>
@@ -470,47 +376,22 @@
           <w:numId w:val="6"/>
         </w:numPr>
       </w:pPr>
-      <w:proofErr w:type="spellStart"/>
-      <w:r>
-        <w:t>will</w:t>
-      </w:r>
-      <w:proofErr w:type="spellEnd"/>
-      <w:r>
-        <w:t xml:space="preserve"> </w:t>
-      </w:r>
-      <w:proofErr w:type="spellStart"/>
-      <w:r>
-        <w:t>travel</w:t>
-      </w:r>
-      <w:proofErr w:type="spellEnd"/>
+      <w:r>
+        <w:t>will travel</w:t>
+      </w:r>
     </w:p>
     <w:p>
       <w:pPr>
         <w:pStyle w:val="Cmsor2"/>
       </w:pPr>
       <w:r>
-        <w:t xml:space="preserve">British and </w:t>
-      </w:r>
-      <w:proofErr w:type="spellStart"/>
-      <w:r>
-        <w:t>american</w:t>
-      </w:r>
-      <w:proofErr w:type="spellEnd"/>
-      <w:r>
-        <w:t xml:space="preserve"> </w:t>
-      </w:r>
-      <w:proofErr w:type="spellStart"/>
-      <w:r>
-        <w:t>words</w:t>
-      </w:r>
-      <w:proofErr w:type="spellEnd"/>
-    </w:p>
-    <w:p>
-      <w:proofErr w:type="spellStart"/>
+        <w:t>British and american words</w:t>
+      </w:r>
+    </w:p>
+    <w:p>
       <w:r>
         <w:t>Colour-Color</w:t>
       </w:r>
-      <w:proofErr w:type="spellEnd"/>
     </w:p>
     <w:p>
       <w:r>
@@ -519,126 +400,15 @@
     </w:p>
     <w:p>
       <w:r>
-        <w:t xml:space="preserve">Chips – </w:t>
-      </w:r>
-      <w:proofErr w:type="spellStart"/>
-      <w:r>
-        <w:t>Fries</w:t>
-      </w:r>
-      <w:proofErr w:type="spellEnd"/>
-    </w:p>
-    <w:p>
-      <w:proofErr w:type="spellStart"/>
-      <w:r>
-        <w:t>crispity</w:t>
-      </w:r>
-      <w:proofErr w:type="spellEnd"/>
-      <w:r>
-        <w:t xml:space="preserve"> </w:t>
-      </w:r>
-      <w:proofErr w:type="spellStart"/>
-      <w:r>
-        <w:t>crunchy</w:t>
-      </w:r>
-      <w:proofErr w:type="spellEnd"/>
-      <w:r>
-        <w:t xml:space="preserve"> </w:t>
-      </w:r>
-      <w:proofErr w:type="spellStart"/>
-      <w:r>
-        <w:t>munchie</w:t>
-      </w:r>
-      <w:proofErr w:type="spellEnd"/>
-      <w:r>
-        <w:t xml:space="preserve"> </w:t>
-      </w:r>
-      <w:proofErr w:type="spellStart"/>
-      <w:r>
-        <w:t>crackerjack</w:t>
-      </w:r>
-      <w:proofErr w:type="spellEnd"/>
-      <w:r>
-        <w:t xml:space="preserve"> </w:t>
-      </w:r>
-      <w:proofErr w:type="spellStart"/>
-      <w:r>
-        <w:t>snacker</w:t>
-      </w:r>
-      <w:proofErr w:type="spellEnd"/>
-      <w:r>
-        <w:t xml:space="preserve"> </w:t>
-      </w:r>
-      <w:proofErr w:type="spellStart"/>
-      <w:r>
-        <w:t>nibbler</w:t>
-      </w:r>
-      <w:proofErr w:type="spellEnd"/>
-      <w:r>
-        <w:t xml:space="preserve"> </w:t>
-      </w:r>
-      <w:proofErr w:type="spellStart"/>
-      <w:r>
-        <w:t>snap</w:t>
-      </w:r>
-      <w:proofErr w:type="spellEnd"/>
-      <w:r>
-        <w:t xml:space="preserve"> </w:t>
-      </w:r>
-      <w:proofErr w:type="spellStart"/>
-      <w:r>
-        <w:t>crack</w:t>
-      </w:r>
-      <w:proofErr w:type="spellEnd"/>
-      <w:r>
-        <w:t xml:space="preserve"> n pop </w:t>
-      </w:r>
-      <w:proofErr w:type="spellStart"/>
-      <w:r>
-        <w:t>westpoolchestershireshire</w:t>
-      </w:r>
-      <w:proofErr w:type="spellEnd"/>
-      <w:r>
-        <w:t xml:space="preserve"> </w:t>
-      </w:r>
-      <w:proofErr w:type="spellStart"/>
-      <w:r>
-        <w:t>queen's</w:t>
-      </w:r>
-      <w:proofErr w:type="spellEnd"/>
-      <w:r>
-        <w:t xml:space="preserve"> </w:t>
-      </w:r>
-      <w:proofErr w:type="spellStart"/>
-      <w:r>
-        <w:t>lovely</w:t>
-      </w:r>
-      <w:proofErr w:type="spellEnd"/>
-      <w:r>
-        <w:t xml:space="preserve"> </w:t>
-      </w:r>
-      <w:proofErr w:type="spellStart"/>
-      <w:r>
-        <w:t>jubily</w:t>
-      </w:r>
-      <w:proofErr w:type="spellEnd"/>
-      <w:r>
-        <w:t xml:space="preserve"> </w:t>
-      </w:r>
-      <w:proofErr w:type="spellStart"/>
-      <w:r>
-        <w:t>delights</w:t>
-      </w:r>
-      <w:proofErr w:type="spellEnd"/>
-      <w:r>
-        <w:t xml:space="preserve"> (</w:t>
-      </w:r>
-      <w:proofErr w:type="spellStart"/>
-      <w:r>
-        <w:t>Crisps</w:t>
-      </w:r>
-      <w:proofErr w:type="spellEnd"/>
-      <w:r>
-        <w:t xml:space="preserve">) </w:t>
+        <w:t>Chips – Fries</w:t>
+      </w:r>
+    </w:p>
+    <w:p>
+      <w:r>
+        <w:t>crispity crunchy munchie crackerjack snacker nibbler snap crack n pop westpoolchestershireshire queen's lovely jubily delights</w:t>
+      </w:r>
+      <w:r>
+        <w:t xml:space="preserve"> (Crisps) </w:t>
       </w:r>
       <w:r>
         <w:t>– Chips</w:t>
@@ -647,91 +417,29 @@
     <w:p>
       <w:r>
         <w:lastRenderedPageBreak/>
-        <w:t xml:space="preserve">Lift – </w:t>
-      </w:r>
-      <w:proofErr w:type="spellStart"/>
-      <w:r>
-        <w:t>Elevator</w:t>
-      </w:r>
-      <w:proofErr w:type="spellEnd"/>
-    </w:p>
-    <w:p>
-      <w:proofErr w:type="spellStart"/>
-      <w:r>
-        <w:t>Primary</w:t>
-      </w:r>
-      <w:proofErr w:type="spellEnd"/>
-      <w:r>
-        <w:t xml:space="preserve"> </w:t>
-      </w:r>
-      <w:proofErr w:type="spellStart"/>
+        <w:t>Lift – Elevator</w:t>
+      </w:r>
+    </w:p>
+    <w:p>
+      <w:r>
+        <w:t>Primary School – Elementary School</w:t>
+      </w:r>
+    </w:p>
+    <w:p>
+      <w:r>
+        <w:t>Secondary School –</w:t>
+      </w:r>
+      <w:r>
+        <w:t xml:space="preserve"> High </w:t>
+      </w:r>
       <w:r>
         <w:t>School</w:t>
       </w:r>
-      <w:proofErr w:type="spellEnd"/>
-      <w:r>
-        <w:t xml:space="preserve"> – </w:t>
-      </w:r>
-      <w:proofErr w:type="spellStart"/>
-      <w:r>
-        <w:t>Elementary</w:t>
-      </w:r>
-      <w:proofErr w:type="spellEnd"/>
-      <w:r>
-        <w:t xml:space="preserve"> </w:t>
-      </w:r>
-      <w:proofErr w:type="spellStart"/>
-      <w:r>
-        <w:t>School</w:t>
-      </w:r>
-      <w:proofErr w:type="spellEnd"/>
-    </w:p>
-    <w:p>
-      <w:proofErr w:type="spellStart"/>
-      <w:r>
-        <w:t>Secondary</w:t>
-      </w:r>
-      <w:proofErr w:type="spellEnd"/>
-      <w:r>
-        <w:t xml:space="preserve"> </w:t>
-      </w:r>
-      <w:proofErr w:type="spellStart"/>
-      <w:r>
-        <w:t>School</w:t>
-      </w:r>
-      <w:proofErr w:type="spellEnd"/>
-      <w:r>
-        <w:t xml:space="preserve"> –</w:t>
-      </w:r>
-      <w:r>
-        <w:t xml:space="preserve"> </w:t>
-      </w:r>
-      <w:proofErr w:type="spellStart"/>
-      <w:r>
-        <w:t>High</w:t>
-      </w:r>
-      <w:proofErr w:type="spellEnd"/>
-      <w:r>
-        <w:t xml:space="preserve"> </w:t>
-      </w:r>
-      <w:proofErr w:type="spellStart"/>
-      <w:r>
-        <w:t>School</w:t>
-      </w:r>
-      <w:proofErr w:type="spellEnd"/>
     </w:p>
     <w:p/>
     <w:p>
       <w:r>
-        <w:t xml:space="preserve">5 </w:t>
-      </w:r>
-      <w:proofErr w:type="spellStart"/>
-      <w:r>
-        <w:t>slangs</w:t>
-      </w:r>
-      <w:proofErr w:type="spellEnd"/>
-      <w:r>
-        <w:t>:</w:t>
+        <w:t>5 slangs:</w:t>
       </w:r>
     </w:p>
     <w:p>
@@ -742,11 +450,9 @@
           <w:numId w:val="9"/>
         </w:numPr>
       </w:pPr>
-      <w:proofErr w:type="spellStart"/>
       <w:r>
         <w:t>Lol</w:t>
       </w:r>
-      <w:proofErr w:type="spellEnd"/>
     </w:p>
     <w:p>
       <w:pPr>
@@ -756,11 +462,9 @@
           <w:numId w:val="9"/>
         </w:numPr>
       </w:pPr>
-      <w:proofErr w:type="spellStart"/>
       <w:r>
         <w:t>Lmao</w:t>
       </w:r>
-      <w:proofErr w:type="spellEnd"/>
     </w:p>
     <w:p>
       <w:pPr>
@@ -770,11 +474,9 @@
           <w:numId w:val="9"/>
         </w:numPr>
       </w:pPr>
-      <w:proofErr w:type="spellStart"/>
       <w:r>
         <w:t>Gtg</w:t>
       </w:r>
-      <w:proofErr w:type="spellEnd"/>
     </w:p>
     <w:p>
       <w:pPr>
@@ -784,11 +486,9 @@
           <w:numId w:val="9"/>
         </w:numPr>
       </w:pPr>
-      <w:proofErr w:type="spellStart"/>
       <w:r>
         <w:t>Brb</w:t>
       </w:r>
-      <w:proofErr w:type="spellEnd"/>
     </w:p>
     <w:p>
       <w:pPr>
@@ -798,11 +498,9 @@
           <w:numId w:val="9"/>
         </w:numPr>
       </w:pPr>
-      <w:proofErr w:type="spellStart"/>
       <w:r>
         <w:t>afk</w:t>
       </w:r>
-      <w:proofErr w:type="spellEnd"/>
     </w:p>
     <w:p>
       <w:pPr>
@@ -820,11 +518,9 @@
           <w:numId w:val="10"/>
         </w:numPr>
       </w:pPr>
-      <w:proofErr w:type="spellStart"/>
       <w:r>
         <w:t>encouraged</w:t>
       </w:r>
-      <w:proofErr w:type="spellEnd"/>
     </w:p>
     <w:p>
       <w:pPr>
@@ -834,11 +530,9 @@
           <w:numId w:val="10"/>
         </w:numPr>
       </w:pPr>
-      <w:proofErr w:type="spellStart"/>
       <w:r>
         <w:t>entertain</w:t>
       </w:r>
-      <w:proofErr w:type="spellEnd"/>
     </w:p>
     <w:p>
       <w:pPr>
@@ -848,11 +542,9 @@
           <w:numId w:val="10"/>
         </w:numPr>
       </w:pPr>
-      <w:proofErr w:type="spellStart"/>
       <w:r>
         <w:t>focus</w:t>
       </w:r>
-      <w:proofErr w:type="spellEnd"/>
     </w:p>
     <w:p>
       <w:pPr>
@@ -862,11 +554,9 @@
           <w:numId w:val="10"/>
         </w:numPr>
       </w:pPr>
-      <w:proofErr w:type="spellStart"/>
       <w:r>
         <w:t>combines</w:t>
       </w:r>
-      <w:proofErr w:type="spellEnd"/>
     </w:p>
     <w:p>
       <w:pPr>
@@ -876,11 +566,9 @@
           <w:numId w:val="10"/>
         </w:numPr>
       </w:pPr>
-      <w:proofErr w:type="spellStart"/>
       <w:r>
         <w:t>holds</w:t>
       </w:r>
-      <w:proofErr w:type="spellEnd"/>
     </w:p>
     <w:p>
       <w:pPr>
@@ -890,11 +578,9 @@
           <w:numId w:val="10"/>
         </w:numPr>
       </w:pPr>
-      <w:proofErr w:type="spellStart"/>
       <w:r>
         <w:t>experienced</w:t>
       </w:r>
-      <w:proofErr w:type="spellEnd"/>
     </w:p>
     <w:p>
       <w:pPr>
@@ -904,11 +590,9 @@
           <w:numId w:val="10"/>
         </w:numPr>
       </w:pPr>
-      <w:proofErr w:type="spellStart"/>
       <w:r>
         <w:t>educated</w:t>
       </w:r>
-      <w:proofErr w:type="spellEnd"/>
     </w:p>
     <w:p>
       <w:pPr>
@@ -918,11 +602,9 @@
           <w:numId w:val="10"/>
         </w:numPr>
       </w:pPr>
-      <w:proofErr w:type="spellStart"/>
       <w:r>
         <w:t>increased</w:t>
       </w:r>
-      <w:proofErr w:type="spellEnd"/>
     </w:p>
     <w:p>
       <w:pPr>
@@ -932,11 +614,9 @@
           <w:numId w:val="10"/>
         </w:numPr>
       </w:pPr>
-      <w:proofErr w:type="spellStart"/>
       <w:r>
         <w:t>admire</w:t>
       </w:r>
-      <w:proofErr w:type="spellEnd"/>
     </w:p>
     <w:p>
       <w:pPr>
@@ -946,11 +626,9 @@
           <w:numId w:val="10"/>
         </w:numPr>
       </w:pPr>
-      <w:proofErr w:type="spellStart"/>
       <w:r>
         <w:t>informed</w:t>
       </w:r>
-      <w:proofErr w:type="spellEnd"/>
     </w:p>
     <w:p>
       <w:pPr>
@@ -1060,11 +738,9 @@
           <w:numId w:val="15"/>
         </w:numPr>
       </w:pPr>
-      <w:proofErr w:type="spellStart"/>
       <w:r>
         <w:t>lived</w:t>
       </w:r>
-      <w:proofErr w:type="spellEnd"/>
     </w:p>
     <w:p>
       <w:pPr>
@@ -1074,11 +750,9 @@
           <w:numId w:val="15"/>
         </w:numPr>
       </w:pPr>
-      <w:proofErr w:type="spellStart"/>
       <w:r>
         <w:t>were</w:t>
       </w:r>
-      <w:proofErr w:type="spellEnd"/>
     </w:p>
     <w:p>
       <w:pPr>
@@ -1100,11 +774,9 @@
           <w:numId w:val="15"/>
         </w:numPr>
       </w:pPr>
-      <w:proofErr w:type="spellStart"/>
       <w:r>
         <w:t>knew</w:t>
       </w:r>
-      <w:proofErr w:type="spellEnd"/>
     </w:p>
     <w:p>
       <w:pPr>
@@ -1114,11 +786,9 @@
           <w:numId w:val="15"/>
         </w:numPr>
       </w:pPr>
-      <w:proofErr w:type="spellStart"/>
       <w:r>
         <w:t>changed</w:t>
       </w:r>
-      <w:proofErr w:type="spellEnd"/>
     </w:p>
     <w:p>
       <w:pPr>
@@ -1128,11 +798,9 @@
           <w:numId w:val="15"/>
         </w:numPr>
       </w:pPr>
-      <w:proofErr w:type="spellStart"/>
       <w:r>
         <w:t>replaced</w:t>
       </w:r>
-      <w:proofErr w:type="spellEnd"/>
     </w:p>
     <w:p>
       <w:pPr>
@@ -1142,11 +810,9 @@
           <w:numId w:val="15"/>
         </w:numPr>
       </w:pPr>
-      <w:proofErr w:type="spellStart"/>
       <w:r>
         <w:t>became</w:t>
       </w:r>
-      <w:proofErr w:type="spellEnd"/>
     </w:p>
     <w:p>
       <w:pPr>
@@ -1156,11 +822,9 @@
           <w:numId w:val="15"/>
         </w:numPr>
       </w:pPr>
-      <w:proofErr w:type="spellStart"/>
       <w:r>
         <w:t>learned</w:t>
       </w:r>
-      <w:proofErr w:type="spellEnd"/>
     </w:p>
     <w:p>
       <w:pPr>
@@ -1170,11 +834,9 @@
           <w:numId w:val="15"/>
         </w:numPr>
       </w:pPr>
-      <w:proofErr w:type="spellStart"/>
       <w:r>
         <w:t>took</w:t>
       </w:r>
-      <w:proofErr w:type="spellEnd"/>
     </w:p>
     <w:p>
       <w:pPr>
@@ -1184,11 +846,9 @@
           <w:numId w:val="15"/>
         </w:numPr>
       </w:pPr>
-      <w:proofErr w:type="spellStart"/>
       <w:r>
         <w:t>started</w:t>
       </w:r>
-      <w:proofErr w:type="spellEnd"/>
     </w:p>
     <w:p>
       <w:pPr>
@@ -1198,11 +858,9 @@
           <w:numId w:val="15"/>
         </w:numPr>
       </w:pPr>
-      <w:proofErr w:type="spellStart"/>
       <w:r>
         <w:t>was</w:t>
       </w:r>
-      <w:proofErr w:type="spellEnd"/>
     </w:p>
     <w:p>
       <w:pPr>
@@ -1212,11 +870,9 @@
           <w:numId w:val="15"/>
         </w:numPr>
       </w:pPr>
-      <w:proofErr w:type="spellStart"/>
       <w:r>
         <w:t>changed</w:t>
       </w:r>
-      <w:proofErr w:type="spellEnd"/>
     </w:p>
     <w:p>
       <w:pPr>
@@ -1226,12 +882,10 @@
           <w:numId w:val="15"/>
         </w:numPr>
       </w:pPr>
-      <w:proofErr w:type="spellStart"/>
       <w:r>
         <w:lastRenderedPageBreak/>
         <w:t>invented</w:t>
       </w:r>
-      <w:proofErr w:type="spellEnd"/>
     </w:p>
     <w:p>
       <w:pPr>
@@ -1241,11 +895,9 @@
           <w:numId w:val="15"/>
         </w:numPr>
       </w:pPr>
-      <w:proofErr w:type="spellStart"/>
       <w:r>
         <w:t>introduced</w:t>
       </w:r>
-      <w:proofErr w:type="spellEnd"/>
     </w:p>
     <w:p>
       <w:pPr>
@@ -1255,945 +907,198 @@
           <w:numId w:val="15"/>
         </w:numPr>
       </w:pPr>
-      <w:proofErr w:type="spellStart"/>
       <w:r>
         <w:t>made</w:t>
       </w:r>
-      <w:proofErr w:type="spellEnd"/>
     </w:p>
     <w:p>
       <w:pPr>
         <w:pStyle w:val="Cmsor3"/>
       </w:pPr>
       <w:r>
-        <w:t xml:space="preserve">140-160 </w:t>
-      </w:r>
-      <w:proofErr w:type="spellStart"/>
-      <w:r>
-        <w:t>word</w:t>
-      </w:r>
-      <w:proofErr w:type="spellEnd"/>
+        <w:t>140-160 word essay about my summer</w:t>
+      </w:r>
       <w:r>
         <w:t xml:space="preserve"> </w:t>
       </w:r>
-      <w:proofErr w:type="spellStart"/>
-      <w:r>
-        <w:t>essay</w:t>
-      </w:r>
-      <w:proofErr w:type="spellEnd"/>
+    </w:p>
+    <w:p>
+      <w:r>
+        <w:t>This summer was a fun one. I could finally take a break from all the hassle of having to learn and do homework constantly, so I had time to do my own things. These things include programming for my passion project</w:t>
+      </w:r>
+      <w:r>
+        <w:t xml:space="preserve"> and </w:t>
+      </w:r>
+      <w:r>
+        <w:t xml:space="preserve">playing </w:t>
+      </w:r>
+      <w:r>
+        <w:t xml:space="preserve">some </w:t>
+      </w:r>
+      <w:r>
+        <w:t>new games</w:t>
+      </w:r>
+      <w:r>
+        <w:t>. For example I started playing a game called UBOAT</w:t>
+      </w:r>
+      <w:r>
+        <w:t xml:space="preserve"> again</w:t>
+      </w:r>
+      <w:r>
+        <w:t xml:space="preserve"> this summer, because it has come out of early access, and now it’s more fun than it used to be </w:t>
+      </w:r>
+      <w:r>
+        <w:t xml:space="preserve">a few </w:t>
+      </w:r>
+      <w:r>
+        <w:t>years ago!</w:t>
+      </w:r>
+      <w:r>
+        <w:t xml:space="preserve"> The game changed a lot since I have last played it, so it was quite nice seeing some new additions to the game. As for my passion project, all I can say is that I am constantly trying to work on it, but during summer I just had way too much time on my hand so I could actually progress with what I wanted to do with it!</w:t>
+      </w:r>
+    </w:p>
+    <w:p>
+      <w:pPr>
+        <w:pStyle w:val="Cmsor3"/>
+      </w:pPr>
+      <w:r>
+        <w:t>Tk.12./B</w:t>
+      </w:r>
+    </w:p>
+    <w:p>
+      <w:r>
+        <w:t>a</w:t>
+      </w:r>
+    </w:p>
+    <w:p>
+      <w:pPr>
+        <w:pStyle w:val="Cmsor3"/>
+      </w:pPr>
+      <w:r>
+        <w:t>Tk.14./Practice</w:t>
+      </w:r>
+    </w:p>
+    <w:p>
+      <w:pPr>
+        <w:pStyle w:val="Listaszerbekezds"/>
+        <w:numPr>
+          <w:ilvl w:val="0"/>
+          <w:numId w:val="17"/>
+        </w:numPr>
+      </w:pPr>
+      <w:r>
+        <w:t>Did you drive</w:t>
+      </w:r>
+    </w:p>
+    <w:p>
+      <w:pPr>
+        <w:pStyle w:val="Listaszerbekezds"/>
+        <w:numPr>
+          <w:ilvl w:val="0"/>
+          <w:numId w:val="17"/>
+        </w:numPr>
+      </w:pPr>
+      <w:r>
+        <w:t>used to drive</w:t>
+      </w:r>
+    </w:p>
+    <w:p>
+      <w:pPr>
+        <w:pStyle w:val="Listaszerbekezds"/>
+        <w:numPr>
+          <w:ilvl w:val="0"/>
+          <w:numId w:val="17"/>
+        </w:numPr>
+      </w:pPr>
+      <w:r>
+        <w:t>went</w:t>
+      </w:r>
+    </w:p>
+    <w:p>
+      <w:pPr>
+        <w:pStyle w:val="Listaszerbekezds"/>
+        <w:numPr>
+          <w:ilvl w:val="0"/>
+          <w:numId w:val="17"/>
+        </w:numPr>
+      </w:pPr>
+      <w:r>
+        <w:t>enjoyed</w:t>
+      </w:r>
+    </w:p>
+    <w:p>
+      <w:pPr>
+        <w:pStyle w:val="Listaszerbekezds"/>
+        <w:numPr>
+          <w:ilvl w:val="0"/>
+          <w:numId w:val="17"/>
+        </w:numPr>
+      </w:pPr>
+      <w:r>
+        <w:t>used to be</w:t>
+      </w:r>
+    </w:p>
+    <w:p>
+      <w:pPr>
+        <w:pStyle w:val="Listaszerbekezds"/>
+        <w:numPr>
+          <w:ilvl w:val="0"/>
+          <w:numId w:val="17"/>
+        </w:numPr>
+      </w:pPr>
+      <w:r>
+        <w:t>Did you know</w:t>
+      </w:r>
+    </w:p>
+    <w:p>
+      <w:pPr>
+        <w:pStyle w:val="Listaszerbekezds"/>
+        <w:numPr>
+          <w:ilvl w:val="0"/>
+          <w:numId w:val="17"/>
+        </w:numPr>
+      </w:pPr>
+      <w:r>
+        <w:t>used to jog</w:t>
+      </w:r>
       <w:r>
         <w:t xml:space="preserve"> </w:t>
       </w:r>
-      <w:proofErr w:type="spellStart"/>
-      <w:r>
-        <w:t>about</w:t>
-      </w:r>
-      <w:proofErr w:type="spellEnd"/>
-      <w:r>
-        <w:t xml:space="preserve"> </w:t>
-      </w:r>
-      <w:proofErr w:type="spellStart"/>
-      <w:r>
-        <w:t>my</w:t>
-      </w:r>
-      <w:proofErr w:type="spellEnd"/>
-      <w:r>
-        <w:t xml:space="preserve"> </w:t>
-      </w:r>
-      <w:proofErr w:type="spellStart"/>
-      <w:r>
-        <w:t>summer</w:t>
-      </w:r>
-      <w:proofErr w:type="spellEnd"/>
-      <w:r>
-        <w:t xml:space="preserve"> </w:t>
-      </w:r>
-    </w:p>
-    <w:p>
-      <w:proofErr w:type="spellStart"/>
-      <w:r>
-        <w:t>This</w:t>
-      </w:r>
-      <w:proofErr w:type="spellEnd"/>
-      <w:r>
-        <w:t xml:space="preserve"> </w:t>
-      </w:r>
-      <w:proofErr w:type="spellStart"/>
-      <w:r>
-        <w:t>summer</w:t>
-      </w:r>
-      <w:proofErr w:type="spellEnd"/>
-      <w:r>
-        <w:t xml:space="preserve"> </w:t>
-      </w:r>
-      <w:proofErr w:type="spellStart"/>
-      <w:r>
-        <w:t>was</w:t>
-      </w:r>
-      <w:proofErr w:type="spellEnd"/>
-      <w:r>
-        <w:t xml:space="preserve"> a </w:t>
-      </w:r>
-      <w:proofErr w:type="spellStart"/>
-      <w:r>
-        <w:t>fun</w:t>
-      </w:r>
-      <w:proofErr w:type="spellEnd"/>
-      <w:r>
-        <w:t xml:space="preserve"> </w:t>
-      </w:r>
-      <w:proofErr w:type="spellStart"/>
-      <w:r>
-        <w:t>one</w:t>
-      </w:r>
-      <w:proofErr w:type="spellEnd"/>
-      <w:r>
-        <w:t xml:space="preserve">. I </w:t>
-      </w:r>
-      <w:proofErr w:type="spellStart"/>
-      <w:r>
-        <w:t>could</w:t>
-      </w:r>
-      <w:proofErr w:type="spellEnd"/>
-      <w:r>
-        <w:t xml:space="preserve"> </w:t>
-      </w:r>
-      <w:proofErr w:type="spellStart"/>
-      <w:r>
-        <w:t>finally</w:t>
-      </w:r>
-      <w:proofErr w:type="spellEnd"/>
-      <w:r>
-        <w:t xml:space="preserve"> </w:t>
-      </w:r>
-      <w:proofErr w:type="spellStart"/>
-      <w:r>
-        <w:t>take</w:t>
-      </w:r>
-      <w:proofErr w:type="spellEnd"/>
-      <w:r>
-        <w:t xml:space="preserve"> a </w:t>
-      </w:r>
-      <w:proofErr w:type="spellStart"/>
-      <w:r>
-        <w:t>break</w:t>
-      </w:r>
-      <w:proofErr w:type="spellEnd"/>
-      <w:r>
-        <w:t xml:space="preserve"> </w:t>
-      </w:r>
-      <w:proofErr w:type="spellStart"/>
-      <w:r>
-        <w:t>from</w:t>
-      </w:r>
-      <w:proofErr w:type="spellEnd"/>
-      <w:r>
-        <w:t xml:space="preserve"> </w:t>
-      </w:r>
-      <w:proofErr w:type="spellStart"/>
-      <w:r>
-        <w:t>all</w:t>
-      </w:r>
-      <w:proofErr w:type="spellEnd"/>
-      <w:r>
-        <w:t xml:space="preserve"> </w:t>
-      </w:r>
-      <w:proofErr w:type="spellStart"/>
-      <w:r>
-        <w:t>the</w:t>
-      </w:r>
-      <w:proofErr w:type="spellEnd"/>
-      <w:r>
-        <w:t xml:space="preserve"> </w:t>
-      </w:r>
-      <w:proofErr w:type="spellStart"/>
-      <w:r>
-        <w:t>hassle</w:t>
-      </w:r>
-      <w:proofErr w:type="spellEnd"/>
-      <w:r>
-        <w:t xml:space="preserve"> of </w:t>
-      </w:r>
-      <w:proofErr w:type="spellStart"/>
-      <w:r>
-        <w:t>having</w:t>
-      </w:r>
-      <w:proofErr w:type="spellEnd"/>
-      <w:r>
-        <w:t xml:space="preserve"> </w:t>
-      </w:r>
-      <w:proofErr w:type="spellStart"/>
-      <w:r>
-        <w:t>to</w:t>
-      </w:r>
-      <w:proofErr w:type="spellEnd"/>
-      <w:r>
-        <w:t xml:space="preserve"> </w:t>
-      </w:r>
-      <w:proofErr w:type="spellStart"/>
-      <w:r>
-        <w:t>learn</w:t>
-      </w:r>
-      <w:proofErr w:type="spellEnd"/>
-      <w:r>
-        <w:t xml:space="preserve"> and </w:t>
-      </w:r>
-      <w:proofErr w:type="spellStart"/>
-      <w:r>
-        <w:t>do</w:t>
-      </w:r>
-      <w:proofErr w:type="spellEnd"/>
-      <w:r>
-        <w:t xml:space="preserve"> </w:t>
-      </w:r>
-      <w:proofErr w:type="spellStart"/>
-      <w:r>
-        <w:t>homework</w:t>
-      </w:r>
-      <w:proofErr w:type="spellEnd"/>
-      <w:r>
-        <w:t xml:space="preserve"> </w:t>
-      </w:r>
-      <w:proofErr w:type="spellStart"/>
-      <w:r>
-        <w:t>constantly</w:t>
-      </w:r>
-      <w:proofErr w:type="spellEnd"/>
-      <w:r>
-        <w:t xml:space="preserve">, </w:t>
-      </w:r>
-      <w:proofErr w:type="spellStart"/>
-      <w:r>
-        <w:t>so</w:t>
-      </w:r>
-      <w:proofErr w:type="spellEnd"/>
-      <w:r>
-        <w:t xml:space="preserve"> I had </w:t>
-      </w:r>
-      <w:proofErr w:type="spellStart"/>
-      <w:r>
-        <w:t>time</w:t>
-      </w:r>
-      <w:proofErr w:type="spellEnd"/>
-      <w:r>
-        <w:t xml:space="preserve"> </w:t>
-      </w:r>
-      <w:proofErr w:type="spellStart"/>
-      <w:r>
-        <w:t>to</w:t>
-      </w:r>
-      <w:proofErr w:type="spellEnd"/>
-      <w:r>
-        <w:t xml:space="preserve"> </w:t>
-      </w:r>
-      <w:proofErr w:type="spellStart"/>
-      <w:r>
-        <w:t>do</w:t>
-      </w:r>
-      <w:proofErr w:type="spellEnd"/>
-      <w:r>
-        <w:t xml:space="preserve"> </w:t>
-      </w:r>
-      <w:proofErr w:type="spellStart"/>
-      <w:r>
-        <w:t>my</w:t>
-      </w:r>
-      <w:proofErr w:type="spellEnd"/>
-      <w:r>
-        <w:t xml:space="preserve"> </w:t>
-      </w:r>
-      <w:proofErr w:type="spellStart"/>
-      <w:r>
-        <w:t>own</w:t>
-      </w:r>
-      <w:proofErr w:type="spellEnd"/>
-      <w:r>
-        <w:t xml:space="preserve"> </w:t>
-      </w:r>
-      <w:proofErr w:type="spellStart"/>
-      <w:r>
-        <w:t>things</w:t>
-      </w:r>
-      <w:proofErr w:type="spellEnd"/>
-      <w:r>
-        <w:t xml:space="preserve">. </w:t>
-      </w:r>
-      <w:proofErr w:type="spellStart"/>
-      <w:r>
-        <w:t>These</w:t>
-      </w:r>
-      <w:proofErr w:type="spellEnd"/>
-      <w:r>
-        <w:t xml:space="preserve"> </w:t>
-      </w:r>
-      <w:proofErr w:type="spellStart"/>
-      <w:r>
-        <w:t>things</w:t>
-      </w:r>
-      <w:proofErr w:type="spellEnd"/>
-      <w:r>
-        <w:t xml:space="preserve"> </w:t>
-      </w:r>
-      <w:proofErr w:type="spellStart"/>
-      <w:r>
-        <w:t>include</w:t>
-      </w:r>
-      <w:proofErr w:type="spellEnd"/>
-      <w:r>
-        <w:t xml:space="preserve"> </w:t>
-      </w:r>
-      <w:proofErr w:type="spellStart"/>
-      <w:r>
-        <w:t>programming</w:t>
-      </w:r>
-      <w:proofErr w:type="spellEnd"/>
-      <w:r>
-        <w:t xml:space="preserve"> </w:t>
-      </w:r>
-      <w:proofErr w:type="spellStart"/>
-      <w:r>
-        <w:t>for</w:t>
-      </w:r>
-      <w:proofErr w:type="spellEnd"/>
-      <w:r>
-        <w:t xml:space="preserve"> </w:t>
-      </w:r>
-      <w:proofErr w:type="spellStart"/>
-      <w:r>
-        <w:t>my</w:t>
-      </w:r>
-      <w:proofErr w:type="spellEnd"/>
-      <w:r>
-        <w:t xml:space="preserve"> </w:t>
-      </w:r>
-      <w:proofErr w:type="spellStart"/>
-      <w:r>
-        <w:t>passion</w:t>
-      </w:r>
-      <w:proofErr w:type="spellEnd"/>
-      <w:r>
-        <w:t xml:space="preserve"> project</w:t>
-      </w:r>
-      <w:r>
-        <w:t xml:space="preserve"> and </w:t>
-      </w:r>
-      <w:r>
-        <w:t xml:space="preserve">playing </w:t>
-      </w:r>
-      <w:proofErr w:type="spellStart"/>
-      <w:r>
-        <w:t>some</w:t>
-      </w:r>
-      <w:proofErr w:type="spellEnd"/>
-      <w:r>
-        <w:t xml:space="preserve"> </w:t>
-      </w:r>
-      <w:proofErr w:type="spellStart"/>
-      <w:r>
-        <w:t>new</w:t>
-      </w:r>
-      <w:proofErr w:type="spellEnd"/>
-      <w:r>
-        <w:t xml:space="preserve"> games</w:t>
-      </w:r>
-      <w:r>
-        <w:t xml:space="preserve">. </w:t>
-      </w:r>
-      <w:proofErr w:type="spellStart"/>
-      <w:r>
-        <w:t>For</w:t>
-      </w:r>
-      <w:proofErr w:type="spellEnd"/>
-      <w:r>
-        <w:t xml:space="preserve"> </w:t>
-      </w:r>
-      <w:proofErr w:type="spellStart"/>
-      <w:r>
-        <w:t>example</w:t>
-      </w:r>
-      <w:proofErr w:type="spellEnd"/>
-      <w:r>
-        <w:t xml:space="preserve"> I </w:t>
-      </w:r>
-      <w:proofErr w:type="spellStart"/>
-      <w:r>
-        <w:t>started</w:t>
-      </w:r>
-      <w:proofErr w:type="spellEnd"/>
-      <w:r>
-        <w:t xml:space="preserve"> playing a game </w:t>
-      </w:r>
-      <w:proofErr w:type="spellStart"/>
-      <w:r>
-        <w:t>called</w:t>
-      </w:r>
-      <w:proofErr w:type="spellEnd"/>
-      <w:r>
-        <w:t xml:space="preserve"> UBOAT</w:t>
-      </w:r>
-      <w:r>
-        <w:t xml:space="preserve"> again</w:t>
-      </w:r>
-      <w:r>
-        <w:t xml:space="preserve"> </w:t>
-      </w:r>
-      <w:proofErr w:type="spellStart"/>
-      <w:r>
-        <w:t>this</w:t>
-      </w:r>
-      <w:proofErr w:type="spellEnd"/>
-      <w:r>
-        <w:t xml:space="preserve"> </w:t>
-      </w:r>
-      <w:proofErr w:type="spellStart"/>
-      <w:r>
-        <w:t>summer</w:t>
-      </w:r>
-      <w:proofErr w:type="spellEnd"/>
-      <w:r>
-        <w:t xml:space="preserve">, </w:t>
-      </w:r>
-      <w:proofErr w:type="spellStart"/>
-      <w:r>
-        <w:t>because</w:t>
-      </w:r>
-      <w:proofErr w:type="spellEnd"/>
-      <w:r>
-        <w:t xml:space="preserve"> </w:t>
-      </w:r>
-      <w:proofErr w:type="spellStart"/>
-      <w:r>
-        <w:t>it</w:t>
-      </w:r>
-      <w:proofErr w:type="spellEnd"/>
-      <w:r>
-        <w:t xml:space="preserve"> has </w:t>
-      </w:r>
-      <w:proofErr w:type="spellStart"/>
-      <w:r>
-        <w:t>come</w:t>
-      </w:r>
-      <w:proofErr w:type="spellEnd"/>
-      <w:r>
-        <w:t xml:space="preserve"> out of </w:t>
-      </w:r>
-      <w:proofErr w:type="spellStart"/>
-      <w:r>
-        <w:t>early</w:t>
-      </w:r>
-      <w:proofErr w:type="spellEnd"/>
-      <w:r>
-        <w:t xml:space="preserve"> </w:t>
-      </w:r>
-      <w:proofErr w:type="spellStart"/>
-      <w:r>
-        <w:t>access</w:t>
-      </w:r>
-      <w:proofErr w:type="spellEnd"/>
-      <w:r>
-        <w:t xml:space="preserve">, and </w:t>
-      </w:r>
-      <w:proofErr w:type="spellStart"/>
-      <w:r>
-        <w:t>now</w:t>
-      </w:r>
-      <w:proofErr w:type="spellEnd"/>
-      <w:r>
-        <w:t xml:space="preserve"> </w:t>
-      </w:r>
-      <w:proofErr w:type="spellStart"/>
-      <w:r>
-        <w:t>it’s</w:t>
-      </w:r>
-      <w:proofErr w:type="spellEnd"/>
-      <w:r>
-        <w:t xml:space="preserve"> more </w:t>
-      </w:r>
-      <w:proofErr w:type="spellStart"/>
-      <w:r>
-        <w:t>fun</w:t>
-      </w:r>
-      <w:proofErr w:type="spellEnd"/>
-      <w:r>
-        <w:t xml:space="preserve"> </w:t>
-      </w:r>
-      <w:proofErr w:type="spellStart"/>
-      <w:r>
-        <w:t>than</w:t>
-      </w:r>
-      <w:proofErr w:type="spellEnd"/>
-      <w:r>
-        <w:t xml:space="preserve"> </w:t>
-      </w:r>
-      <w:proofErr w:type="spellStart"/>
-      <w:r>
-        <w:t>it</w:t>
-      </w:r>
-      <w:proofErr w:type="spellEnd"/>
-      <w:r>
-        <w:t xml:space="preserve"> </w:t>
-      </w:r>
-      <w:proofErr w:type="spellStart"/>
-      <w:r>
-        <w:t>used</w:t>
-      </w:r>
-      <w:proofErr w:type="spellEnd"/>
-      <w:r>
-        <w:t xml:space="preserve"> </w:t>
-      </w:r>
-      <w:proofErr w:type="spellStart"/>
-      <w:r>
-        <w:t>to</w:t>
-      </w:r>
-      <w:proofErr w:type="spellEnd"/>
-      <w:r>
-        <w:t xml:space="preserve"> be </w:t>
-      </w:r>
-      <w:r>
-        <w:t xml:space="preserve">a </w:t>
-      </w:r>
-      <w:proofErr w:type="spellStart"/>
-      <w:r>
-        <w:t>few</w:t>
-      </w:r>
-      <w:proofErr w:type="spellEnd"/>
-      <w:r>
-        <w:t xml:space="preserve"> </w:t>
-      </w:r>
-      <w:proofErr w:type="spellStart"/>
-      <w:r>
-        <w:t>years</w:t>
-      </w:r>
-      <w:proofErr w:type="spellEnd"/>
-      <w:r>
-        <w:t xml:space="preserve"> </w:t>
-      </w:r>
-      <w:proofErr w:type="spellStart"/>
-      <w:r>
-        <w:t>ago</w:t>
-      </w:r>
-      <w:proofErr w:type="spellEnd"/>
-      <w:r>
-        <w:t>!</w:t>
-      </w:r>
-      <w:r>
-        <w:t xml:space="preserve"> The game </w:t>
-      </w:r>
-      <w:proofErr w:type="spellStart"/>
-      <w:r>
-        <w:t>changed</w:t>
-      </w:r>
-      <w:proofErr w:type="spellEnd"/>
-      <w:r>
-        <w:t xml:space="preserve"> a </w:t>
-      </w:r>
-      <w:proofErr w:type="spellStart"/>
-      <w:r>
-        <w:t>lot</w:t>
-      </w:r>
-      <w:proofErr w:type="spellEnd"/>
-      <w:r>
-        <w:t xml:space="preserve"> </w:t>
-      </w:r>
-      <w:proofErr w:type="spellStart"/>
-      <w:r>
-        <w:t>since</w:t>
-      </w:r>
-      <w:proofErr w:type="spellEnd"/>
-      <w:r>
-        <w:t xml:space="preserve"> I </w:t>
-      </w:r>
-      <w:proofErr w:type="spellStart"/>
-      <w:r>
-        <w:t>have</w:t>
-      </w:r>
-      <w:proofErr w:type="spellEnd"/>
-      <w:r>
-        <w:t xml:space="preserve"> last played </w:t>
-      </w:r>
-      <w:proofErr w:type="spellStart"/>
-      <w:r>
-        <w:t>it</w:t>
-      </w:r>
-      <w:proofErr w:type="spellEnd"/>
-      <w:r>
-        <w:t xml:space="preserve">, </w:t>
-      </w:r>
-      <w:proofErr w:type="spellStart"/>
-      <w:r>
-        <w:t>so</w:t>
-      </w:r>
-      <w:proofErr w:type="spellEnd"/>
-      <w:r>
-        <w:t xml:space="preserve"> </w:t>
-      </w:r>
-      <w:proofErr w:type="spellStart"/>
-      <w:r>
-        <w:t>it</w:t>
-      </w:r>
-      <w:proofErr w:type="spellEnd"/>
-      <w:r>
-        <w:t xml:space="preserve"> </w:t>
-      </w:r>
-      <w:proofErr w:type="spellStart"/>
-      <w:r>
-        <w:t>was</w:t>
-      </w:r>
-      <w:proofErr w:type="spellEnd"/>
-      <w:r>
-        <w:t xml:space="preserve"> </w:t>
-      </w:r>
-      <w:proofErr w:type="spellStart"/>
-      <w:r>
-        <w:t>quite</w:t>
-      </w:r>
-      <w:proofErr w:type="spellEnd"/>
-      <w:r>
-        <w:t xml:space="preserve"> </w:t>
-      </w:r>
-      <w:proofErr w:type="spellStart"/>
-      <w:r>
-        <w:t>nice</w:t>
-      </w:r>
-      <w:proofErr w:type="spellEnd"/>
-      <w:r>
-        <w:t xml:space="preserve"> </w:t>
-      </w:r>
-      <w:proofErr w:type="spellStart"/>
-      <w:r>
-        <w:t>seeing</w:t>
-      </w:r>
-      <w:proofErr w:type="spellEnd"/>
-      <w:r>
-        <w:t xml:space="preserve"> </w:t>
-      </w:r>
-      <w:proofErr w:type="spellStart"/>
-      <w:r>
-        <w:t>some</w:t>
-      </w:r>
-      <w:proofErr w:type="spellEnd"/>
-      <w:r>
-        <w:t xml:space="preserve"> </w:t>
-      </w:r>
-      <w:proofErr w:type="spellStart"/>
-      <w:r>
-        <w:t>new</w:t>
-      </w:r>
-      <w:proofErr w:type="spellEnd"/>
-      <w:r>
-        <w:t xml:space="preserve"> </w:t>
-      </w:r>
-      <w:proofErr w:type="spellStart"/>
-      <w:r>
-        <w:t>additions</w:t>
-      </w:r>
-      <w:proofErr w:type="spellEnd"/>
-      <w:r>
-        <w:t xml:space="preserve"> </w:t>
-      </w:r>
-      <w:proofErr w:type="spellStart"/>
-      <w:r>
-        <w:t>to</w:t>
-      </w:r>
-      <w:proofErr w:type="spellEnd"/>
-      <w:r>
-        <w:t xml:space="preserve"> </w:t>
-      </w:r>
-      <w:proofErr w:type="spellStart"/>
-      <w:r>
-        <w:t>the</w:t>
-      </w:r>
-      <w:proofErr w:type="spellEnd"/>
-      <w:r>
-        <w:t xml:space="preserve"> game. </w:t>
-      </w:r>
-      <w:proofErr w:type="spellStart"/>
-      <w:r>
-        <w:t>As</w:t>
-      </w:r>
-      <w:proofErr w:type="spellEnd"/>
-      <w:r>
-        <w:t xml:space="preserve"> </w:t>
-      </w:r>
-      <w:proofErr w:type="spellStart"/>
-      <w:r>
-        <w:t>for</w:t>
-      </w:r>
-      <w:proofErr w:type="spellEnd"/>
-      <w:r>
-        <w:t xml:space="preserve"> </w:t>
-      </w:r>
-      <w:proofErr w:type="spellStart"/>
-      <w:r>
-        <w:t>my</w:t>
-      </w:r>
-      <w:proofErr w:type="spellEnd"/>
-      <w:r>
-        <w:t xml:space="preserve"> </w:t>
-      </w:r>
-      <w:proofErr w:type="spellStart"/>
-      <w:r>
-        <w:t>passion</w:t>
-      </w:r>
-      <w:proofErr w:type="spellEnd"/>
-      <w:r>
-        <w:t xml:space="preserve"> project, </w:t>
-      </w:r>
-      <w:proofErr w:type="spellStart"/>
-      <w:r>
-        <w:t>all</w:t>
-      </w:r>
-      <w:proofErr w:type="spellEnd"/>
-      <w:r>
-        <w:t xml:space="preserve"> I </w:t>
-      </w:r>
-      <w:proofErr w:type="spellStart"/>
-      <w:r>
-        <w:t>can</w:t>
-      </w:r>
-      <w:proofErr w:type="spellEnd"/>
-      <w:r>
-        <w:t xml:space="preserve"> </w:t>
-      </w:r>
-      <w:proofErr w:type="spellStart"/>
-      <w:r>
-        <w:t>say</w:t>
-      </w:r>
-      <w:proofErr w:type="spellEnd"/>
-      <w:r>
-        <w:t xml:space="preserve"> is </w:t>
-      </w:r>
-      <w:proofErr w:type="spellStart"/>
-      <w:r>
-        <w:t>that</w:t>
-      </w:r>
-      <w:proofErr w:type="spellEnd"/>
-      <w:r>
-        <w:t xml:space="preserve"> I am </w:t>
-      </w:r>
-      <w:proofErr w:type="spellStart"/>
-      <w:r>
-        <w:t>constantly</w:t>
-      </w:r>
-      <w:proofErr w:type="spellEnd"/>
-      <w:r>
-        <w:t xml:space="preserve"> </w:t>
-      </w:r>
-      <w:proofErr w:type="spellStart"/>
-      <w:r>
-        <w:t>trying</w:t>
-      </w:r>
-      <w:proofErr w:type="spellEnd"/>
-      <w:r>
-        <w:t xml:space="preserve"> </w:t>
-      </w:r>
-      <w:proofErr w:type="spellStart"/>
-      <w:r>
-        <w:t>to</w:t>
-      </w:r>
-      <w:proofErr w:type="spellEnd"/>
-      <w:r>
-        <w:t xml:space="preserve"> </w:t>
-      </w:r>
-      <w:proofErr w:type="spellStart"/>
-      <w:r>
-        <w:t>work</w:t>
-      </w:r>
-      <w:proofErr w:type="spellEnd"/>
-      <w:r>
-        <w:t xml:space="preserve"> </w:t>
-      </w:r>
-      <w:proofErr w:type="spellStart"/>
-      <w:r>
-        <w:t>on</w:t>
-      </w:r>
-      <w:proofErr w:type="spellEnd"/>
-      <w:r>
-        <w:t xml:space="preserve"> </w:t>
-      </w:r>
-      <w:proofErr w:type="spellStart"/>
-      <w:r>
-        <w:t>it</w:t>
-      </w:r>
-      <w:proofErr w:type="spellEnd"/>
-      <w:r>
-        <w:t xml:space="preserve">, </w:t>
-      </w:r>
-      <w:proofErr w:type="spellStart"/>
-      <w:r>
-        <w:t>but</w:t>
-      </w:r>
-      <w:proofErr w:type="spellEnd"/>
-      <w:r>
-        <w:t xml:space="preserve"> </w:t>
-      </w:r>
-      <w:proofErr w:type="spellStart"/>
-      <w:r>
-        <w:t>during</w:t>
-      </w:r>
-      <w:proofErr w:type="spellEnd"/>
-      <w:r>
-        <w:t xml:space="preserve"> </w:t>
-      </w:r>
-      <w:proofErr w:type="spellStart"/>
-      <w:r>
-        <w:t>summer</w:t>
-      </w:r>
-      <w:proofErr w:type="spellEnd"/>
-      <w:r>
-        <w:t xml:space="preserve"> I </w:t>
-      </w:r>
-      <w:proofErr w:type="spellStart"/>
-      <w:r>
-        <w:t>just</w:t>
-      </w:r>
-      <w:proofErr w:type="spellEnd"/>
-      <w:r>
-        <w:t xml:space="preserve"> had </w:t>
-      </w:r>
-      <w:proofErr w:type="spellStart"/>
-      <w:r>
-        <w:t>way</w:t>
-      </w:r>
-      <w:proofErr w:type="spellEnd"/>
-      <w:r>
-        <w:t xml:space="preserve"> </w:t>
-      </w:r>
-      <w:proofErr w:type="spellStart"/>
-      <w:r>
-        <w:t>too</w:t>
-      </w:r>
-      <w:proofErr w:type="spellEnd"/>
-      <w:r>
-        <w:t xml:space="preserve"> </w:t>
-      </w:r>
-      <w:proofErr w:type="spellStart"/>
-      <w:r>
-        <w:t>much</w:t>
-      </w:r>
-      <w:proofErr w:type="spellEnd"/>
-      <w:r>
-        <w:t xml:space="preserve"> </w:t>
-      </w:r>
-      <w:proofErr w:type="spellStart"/>
-      <w:r>
-        <w:t>time</w:t>
-      </w:r>
-      <w:proofErr w:type="spellEnd"/>
-      <w:r>
-        <w:t xml:space="preserve"> </w:t>
-      </w:r>
-      <w:proofErr w:type="spellStart"/>
-      <w:r>
-        <w:t>on</w:t>
-      </w:r>
-      <w:proofErr w:type="spellEnd"/>
-      <w:r>
-        <w:t xml:space="preserve"> </w:t>
-      </w:r>
-      <w:proofErr w:type="spellStart"/>
-      <w:r>
-        <w:t>my</w:t>
-      </w:r>
-      <w:proofErr w:type="spellEnd"/>
-      <w:r>
-        <w:t xml:space="preserve"> </w:t>
-      </w:r>
-      <w:proofErr w:type="spellStart"/>
-      <w:r>
-        <w:t>hand</w:t>
-      </w:r>
-      <w:proofErr w:type="spellEnd"/>
-      <w:r>
-        <w:t xml:space="preserve"> </w:t>
-      </w:r>
-      <w:proofErr w:type="spellStart"/>
-      <w:r>
-        <w:t>so</w:t>
-      </w:r>
-      <w:proofErr w:type="spellEnd"/>
-      <w:r>
-        <w:t xml:space="preserve"> I </w:t>
-      </w:r>
-      <w:proofErr w:type="spellStart"/>
-      <w:r>
-        <w:t>could</w:t>
-      </w:r>
-      <w:proofErr w:type="spellEnd"/>
-      <w:r>
-        <w:t xml:space="preserve"> </w:t>
-      </w:r>
-      <w:proofErr w:type="spellStart"/>
-      <w:r>
-        <w:t>actually</w:t>
-      </w:r>
-      <w:proofErr w:type="spellEnd"/>
-      <w:r>
-        <w:t xml:space="preserve"> </w:t>
-      </w:r>
-      <w:proofErr w:type="spellStart"/>
-      <w:r>
-        <w:t>progress</w:t>
-      </w:r>
-      <w:proofErr w:type="spellEnd"/>
-      <w:r>
-        <w:t xml:space="preserve"> </w:t>
-      </w:r>
-      <w:proofErr w:type="spellStart"/>
-      <w:r>
-        <w:t>with</w:t>
-      </w:r>
-      <w:proofErr w:type="spellEnd"/>
-      <w:r>
-        <w:t xml:space="preserve"> </w:t>
-      </w:r>
-      <w:proofErr w:type="spellStart"/>
-      <w:r>
-        <w:t>what</w:t>
-      </w:r>
-      <w:proofErr w:type="spellEnd"/>
-      <w:r>
-        <w:t xml:space="preserve"> I </w:t>
-      </w:r>
-      <w:proofErr w:type="spellStart"/>
-      <w:r>
-        <w:t>wanted</w:t>
-      </w:r>
-      <w:proofErr w:type="spellEnd"/>
-      <w:r>
-        <w:t xml:space="preserve"> </w:t>
-      </w:r>
-      <w:proofErr w:type="spellStart"/>
-      <w:r>
-        <w:t>to</w:t>
-      </w:r>
-      <w:proofErr w:type="spellEnd"/>
-      <w:r>
-        <w:t xml:space="preserve"> </w:t>
-      </w:r>
-      <w:proofErr w:type="spellStart"/>
-      <w:r>
-        <w:t>do</w:t>
-      </w:r>
-      <w:proofErr w:type="spellEnd"/>
-      <w:r>
-        <w:t xml:space="preserve"> </w:t>
-      </w:r>
-      <w:proofErr w:type="spellStart"/>
-      <w:r>
-        <w:t>with</w:t>
-      </w:r>
-      <w:proofErr w:type="spellEnd"/>
-      <w:r>
-        <w:t xml:space="preserve"> </w:t>
-      </w:r>
-      <w:proofErr w:type="spellStart"/>
-      <w:r>
-        <w:t>it</w:t>
-      </w:r>
-      <w:proofErr w:type="spellEnd"/>
-      <w:r>
-        <w:t>!</w:t>
+    </w:p>
+    <w:p>
+      <w:pPr>
+        <w:pStyle w:val="Listaszerbekezds"/>
+        <w:numPr>
+          <w:ilvl w:val="0"/>
+          <w:numId w:val="17"/>
+        </w:numPr>
+      </w:pPr>
+      <w:r>
+        <w:t>came</w:t>
+      </w:r>
+    </w:p>
+    <w:p>
+      <w:pPr>
+        <w:pStyle w:val="Listaszerbekezds"/>
+        <w:numPr>
+          <w:ilvl w:val="0"/>
+          <w:numId w:val="17"/>
+        </w:numPr>
+      </w:pPr>
+      <w:r>
+        <w:t>didn’t know</w:t>
+      </w:r>
+    </w:p>
+    <w:p>
+      <w:pPr>
+        <w:pStyle w:val="Listaszerbekezds"/>
+        <w:numPr>
+          <w:ilvl w:val="0"/>
+          <w:numId w:val="17"/>
+        </w:numPr>
+      </w:pPr>
+      <w:r>
+        <w:t>Stopped</w:t>
       </w:r>
     </w:p>
     <w:p>
@@ -2201,247 +1106,60 @@
         <w:pStyle w:val="Cmsor3"/>
       </w:pPr>
       <w:r>
-        <w:t>Tk.12./B</w:t>
-      </w:r>
-    </w:p>
-    <w:p>
-      <w:r>
-        <w:t>a</w:t>
-      </w:r>
-    </w:p>
-    <w:p>
-      <w:pPr>
-        <w:pStyle w:val="Cmsor3"/>
-      </w:pPr>
-      <w:r>
-        <w:t>Tk.14./</w:t>
-      </w:r>
-      <w:proofErr w:type="spellStart"/>
-      <w:r>
-        <w:t>Practice</w:t>
-      </w:r>
-      <w:proofErr w:type="spellEnd"/>
-    </w:p>
-    <w:p>
-      <w:pPr>
-        <w:pStyle w:val="Listaszerbekezds"/>
-        <w:numPr>
-          <w:ilvl w:val="0"/>
-          <w:numId w:val="17"/>
-        </w:numPr>
-      </w:pPr>
-      <w:proofErr w:type="spellStart"/>
-      <w:r>
-        <w:t>Did</w:t>
-      </w:r>
-      <w:proofErr w:type="spellEnd"/>
-      <w:r>
-        <w:t xml:space="preserve"> </w:t>
-      </w:r>
-      <w:proofErr w:type="spellStart"/>
-      <w:r>
-        <w:t>you</w:t>
-      </w:r>
-      <w:proofErr w:type="spellEnd"/>
-      <w:r>
-        <w:t xml:space="preserve"> drive</w:t>
-      </w:r>
-    </w:p>
-    <w:p>
-      <w:pPr>
-        <w:pStyle w:val="Listaszerbekezds"/>
-        <w:numPr>
-          <w:ilvl w:val="0"/>
-          <w:numId w:val="17"/>
-        </w:numPr>
-      </w:pPr>
-      <w:proofErr w:type="spellStart"/>
-      <w:r>
-        <w:t>used</w:t>
-      </w:r>
-      <w:proofErr w:type="spellEnd"/>
-      <w:r>
-        <w:t xml:space="preserve"> </w:t>
-      </w:r>
-      <w:proofErr w:type="spellStart"/>
-      <w:r>
-        <w:t>to</w:t>
-      </w:r>
-      <w:proofErr w:type="spellEnd"/>
-      <w:r>
-        <w:t xml:space="preserve"> drive</w:t>
-      </w:r>
-    </w:p>
-    <w:p>
-      <w:pPr>
-        <w:pStyle w:val="Listaszerbekezds"/>
-        <w:numPr>
-          <w:ilvl w:val="0"/>
-          <w:numId w:val="17"/>
-        </w:numPr>
-      </w:pPr>
-      <w:proofErr w:type="spellStart"/>
+        <w:t>Tk.1</w:t>
+      </w:r>
+      <w:r>
+        <w:t>9/E</w:t>
+      </w:r>
+    </w:p>
+    <w:p>
+      <w:pPr>
+        <w:pStyle w:val="Listaszerbekezds"/>
+        <w:numPr>
+          <w:ilvl w:val="0"/>
+          <w:numId w:val="18"/>
+        </w:numPr>
+      </w:pPr>
+      <w:r>
+        <w:t>are we going</w:t>
+      </w:r>
+      <w:r>
+        <w:br/>
+      </w:r>
+      <w:r>
+        <w:t>think</w:t>
+      </w:r>
+    </w:p>
+    <w:p>
+      <w:pPr>
+        <w:pStyle w:val="Listaszerbekezds"/>
+      </w:pPr>
       <w:r>
         <w:t>went</w:t>
       </w:r>
-      <w:proofErr w:type="spellEnd"/>
-    </w:p>
-    <w:p>
-      <w:pPr>
-        <w:pStyle w:val="Listaszerbekezds"/>
-        <w:numPr>
-          <w:ilvl w:val="0"/>
-          <w:numId w:val="17"/>
-        </w:numPr>
-      </w:pPr>
-      <w:proofErr w:type="spellStart"/>
+    </w:p>
+    <w:p>
+      <w:pPr>
+        <w:pStyle w:val="Listaszerbekezds"/>
+      </w:pPr>
       <w:r>
         <w:t>enjoyed</w:t>
       </w:r>
-      <w:proofErr w:type="spellEnd"/>
-    </w:p>
-    <w:p>
-      <w:pPr>
-        <w:pStyle w:val="Listaszerbekezds"/>
-        <w:numPr>
-          <w:ilvl w:val="0"/>
-          <w:numId w:val="17"/>
-        </w:numPr>
-      </w:pPr>
-      <w:proofErr w:type="spellStart"/>
-      <w:r>
-        <w:t>used</w:t>
-      </w:r>
-      <w:proofErr w:type="spellEnd"/>
-      <w:r>
-        <w:t xml:space="preserve"> </w:t>
-      </w:r>
-      <w:proofErr w:type="spellStart"/>
-      <w:r>
-        <w:t>to</w:t>
-      </w:r>
-      <w:proofErr w:type="spellEnd"/>
-      <w:r>
-        <w:t xml:space="preserve"> be</w:t>
-      </w:r>
-    </w:p>
-    <w:p>
-      <w:pPr>
-        <w:pStyle w:val="Listaszerbekezds"/>
-        <w:numPr>
-          <w:ilvl w:val="0"/>
-          <w:numId w:val="17"/>
-        </w:numPr>
-      </w:pPr>
-      <w:proofErr w:type="spellStart"/>
-      <w:r>
-        <w:t>Did</w:t>
-      </w:r>
-      <w:proofErr w:type="spellEnd"/>
-      <w:r>
-        <w:t xml:space="preserve"> </w:t>
-      </w:r>
-      <w:proofErr w:type="spellStart"/>
-      <w:r>
-        <w:t>you</w:t>
-      </w:r>
-      <w:proofErr w:type="spellEnd"/>
-      <w:r>
-        <w:t xml:space="preserve"> </w:t>
-      </w:r>
-      <w:proofErr w:type="spellStart"/>
-      <w:r>
-        <w:t>know</w:t>
-      </w:r>
-      <w:proofErr w:type="spellEnd"/>
-    </w:p>
-    <w:p>
-      <w:pPr>
-        <w:pStyle w:val="Listaszerbekezds"/>
-        <w:numPr>
-          <w:ilvl w:val="0"/>
-          <w:numId w:val="17"/>
-        </w:numPr>
-      </w:pPr>
-      <w:proofErr w:type="spellStart"/>
-      <w:r>
-        <w:t>used</w:t>
-      </w:r>
-      <w:proofErr w:type="spellEnd"/>
-      <w:r>
-        <w:t xml:space="preserve"> </w:t>
-      </w:r>
-      <w:proofErr w:type="spellStart"/>
-      <w:r>
-        <w:t>to</w:t>
-      </w:r>
-      <w:proofErr w:type="spellEnd"/>
-      <w:r>
-        <w:t xml:space="preserve"> jog</w:t>
-      </w:r>
-      <w:r>
-        <w:t xml:space="preserve"> </w:t>
-      </w:r>
-    </w:p>
-    <w:p>
-      <w:pPr>
-        <w:pStyle w:val="Listaszerbekezds"/>
-        <w:numPr>
-          <w:ilvl w:val="0"/>
-          <w:numId w:val="17"/>
-        </w:numPr>
-      </w:pPr>
-      <w:proofErr w:type="spellStart"/>
-      <w:r>
-        <w:t>came</w:t>
-      </w:r>
-      <w:proofErr w:type="spellEnd"/>
-    </w:p>
-    <w:p>
-      <w:pPr>
-        <w:pStyle w:val="Listaszerbekezds"/>
-        <w:numPr>
-          <w:ilvl w:val="0"/>
-          <w:numId w:val="17"/>
-        </w:numPr>
-      </w:pPr>
-      <w:proofErr w:type="spellStart"/>
-      <w:r>
-        <w:t>didn’t</w:t>
-      </w:r>
-      <w:proofErr w:type="spellEnd"/>
-      <w:r>
-        <w:t xml:space="preserve"> </w:t>
-      </w:r>
-      <w:proofErr w:type="spellStart"/>
-      <w:r>
-        <w:t>know</w:t>
-      </w:r>
-      <w:proofErr w:type="spellEnd"/>
-    </w:p>
-    <w:p>
-      <w:pPr>
-        <w:pStyle w:val="Listaszerbekezds"/>
-        <w:numPr>
-          <w:ilvl w:val="0"/>
-          <w:numId w:val="17"/>
-        </w:numPr>
-      </w:pPr>
-      <w:proofErr w:type="spellStart"/>
-      <w:r>
-        <w:t>Stopped</w:t>
-      </w:r>
-      <w:proofErr w:type="spellEnd"/>
-    </w:p>
-    <w:p>
-      <w:pPr>
-        <w:pStyle w:val="Cmsor3"/>
-      </w:pPr>
-      <w:r>
-        <w:t>Tk.1</w:t>
-      </w:r>
-      <w:r>
-        <w:t>9/E</w:t>
+    </w:p>
+    <w:p>
+      <w:pPr>
+        <w:pStyle w:val="Listaszerbekezds"/>
+      </w:pPr>
+      <w:r>
+        <w:t>are travelling</w:t>
+      </w:r>
+    </w:p>
+    <w:p>
+      <w:pPr>
+        <w:pStyle w:val="Listaszerbekezds"/>
+      </w:pPr>
+      <w:r>
+        <w:t>sounds</w:t>
       </w:r>
     </w:p>
     <w:p>
@@ -2452,229 +1170,57 @@
           <w:numId w:val="18"/>
         </w:numPr>
       </w:pPr>
-      <w:proofErr w:type="spellStart"/>
-      <w:r>
-        <w:t>are</w:t>
-      </w:r>
-      <w:proofErr w:type="spellEnd"/>
-      <w:r>
-        <w:t xml:space="preserve"> </w:t>
-      </w:r>
-      <w:proofErr w:type="spellStart"/>
-      <w:r>
-        <w:t>we</w:t>
-      </w:r>
-      <w:proofErr w:type="spellEnd"/>
-      <w:r>
-        <w:t xml:space="preserve"> </w:t>
-      </w:r>
-      <w:proofErr w:type="spellStart"/>
-      <w:r>
-        <w:t>going</w:t>
-      </w:r>
-      <w:proofErr w:type="spellEnd"/>
+      <w:r>
+        <w:t>are you flying</w:t>
+      </w:r>
+    </w:p>
+    <w:p>
+      <w:pPr>
+        <w:pStyle w:val="Listaszerbekezds"/>
+      </w:pPr>
+      <w:r>
+        <w:t>am leaving</w:t>
+      </w:r>
+    </w:p>
+    <w:p>
+      <w:pPr>
+        <w:pStyle w:val="Listaszerbekezds"/>
+      </w:pPr>
+      <w:r>
+        <w:t>are you doing</w:t>
+      </w:r>
       <w:r>
         <w:br/>
-      </w:r>
-      <w:proofErr w:type="spellStart"/>
-      <w:r>
-        <w:t>think</w:t>
-      </w:r>
-      <w:proofErr w:type="spellEnd"/>
-    </w:p>
-    <w:p>
-      <w:pPr>
-        <w:pStyle w:val="Listaszerbekezds"/>
-      </w:pPr>
-      <w:proofErr w:type="spellStart"/>
-      <w:r>
         <w:t>went</w:t>
       </w:r>
-      <w:proofErr w:type="spellEnd"/>
-    </w:p>
-    <w:p>
-      <w:pPr>
-        <w:pStyle w:val="Listaszerbekezds"/>
-      </w:pPr>
-      <w:proofErr w:type="spellStart"/>
-      <w:r>
-        <w:t>enjoyed</w:t>
-      </w:r>
-      <w:proofErr w:type="spellEnd"/>
-    </w:p>
-    <w:p>
-      <w:pPr>
-        <w:pStyle w:val="Listaszerbekezds"/>
-      </w:pPr>
-      <w:proofErr w:type="spellStart"/>
-      <w:r>
-        <w:t>are</w:t>
-      </w:r>
-      <w:proofErr w:type="spellEnd"/>
-      <w:r>
-        <w:t xml:space="preserve"> </w:t>
-      </w:r>
-      <w:proofErr w:type="spellStart"/>
-      <w:r>
-        <w:t>travelling</w:t>
-      </w:r>
-      <w:proofErr w:type="spellEnd"/>
-    </w:p>
-    <w:p>
-      <w:pPr>
-        <w:pStyle w:val="Listaszerbekezds"/>
-      </w:pPr>
-      <w:proofErr w:type="spellStart"/>
-      <w:r>
-        <w:t>sounds</w:t>
-      </w:r>
-      <w:proofErr w:type="spellEnd"/>
-    </w:p>
-    <w:p>
-      <w:pPr>
-        <w:pStyle w:val="Listaszerbekezds"/>
-        <w:numPr>
-          <w:ilvl w:val="0"/>
-          <w:numId w:val="18"/>
-        </w:numPr>
-      </w:pPr>
-      <w:proofErr w:type="spellStart"/>
-      <w:r>
-        <w:t>are</w:t>
-      </w:r>
-      <w:proofErr w:type="spellEnd"/>
-      <w:r>
-        <w:t xml:space="preserve"> </w:t>
-      </w:r>
-      <w:proofErr w:type="spellStart"/>
-      <w:r>
-        <w:t>you</w:t>
-      </w:r>
-      <w:proofErr w:type="spellEnd"/>
-      <w:r>
-        <w:t xml:space="preserve"> </w:t>
-      </w:r>
-      <w:proofErr w:type="spellStart"/>
-      <w:r>
-        <w:t>flying</w:t>
-      </w:r>
-      <w:proofErr w:type="spellEnd"/>
-    </w:p>
-    <w:p>
-      <w:pPr>
-        <w:pStyle w:val="Listaszerbekezds"/>
-      </w:pPr>
-      <w:r>
-        <w:t xml:space="preserve">am </w:t>
-      </w:r>
-      <w:proofErr w:type="spellStart"/>
-      <w:r>
-        <w:t>leaving</w:t>
-      </w:r>
-      <w:proofErr w:type="spellEnd"/>
-    </w:p>
-    <w:p>
-      <w:pPr>
-        <w:pStyle w:val="Listaszerbekezds"/>
-      </w:pPr>
-      <w:proofErr w:type="spellStart"/>
-      <w:r>
-        <w:t>are</w:t>
-      </w:r>
-      <w:proofErr w:type="spellEnd"/>
-      <w:r>
-        <w:t xml:space="preserve"> </w:t>
-      </w:r>
-      <w:proofErr w:type="spellStart"/>
-      <w:r>
-        <w:t>you</w:t>
-      </w:r>
-      <w:proofErr w:type="spellEnd"/>
-      <w:r>
-        <w:t xml:space="preserve"> </w:t>
-      </w:r>
-      <w:proofErr w:type="spellStart"/>
-      <w:r>
-        <w:t>doing</w:t>
-      </w:r>
-      <w:proofErr w:type="spellEnd"/>
-      <w:r>
-        <w:br/>
-      </w:r>
-      <w:proofErr w:type="spellStart"/>
-      <w:r>
-        <w:t>went</w:t>
-      </w:r>
-      <w:proofErr w:type="spellEnd"/>
       <w:r>
         <w:br/>
         <w:t>had</w:t>
       </w:r>
       <w:r>
         <w:br/>
-      </w:r>
-      <w:proofErr w:type="spellStart"/>
-      <w:r>
         <w:t>stayed</w:t>
       </w:r>
-      <w:proofErr w:type="spellEnd"/>
       <w:r>
         <w:br/>
-      </w:r>
-      <w:proofErr w:type="spellStart"/>
-      <w:r>
         <w:t>were</w:t>
       </w:r>
-      <w:proofErr w:type="spellEnd"/>
       <w:r>
         <w:br/>
-      </w:r>
-      <w:proofErr w:type="spellStart"/>
-      <w:r>
         <w:t>showed</w:t>
       </w:r>
-      <w:proofErr w:type="spellEnd"/>
       <w:r>
         <w:br/>
-      </w:r>
-      <w:proofErr w:type="spellStart"/>
-      <w:r>
-        <w:t>Do</w:t>
-      </w:r>
-      <w:proofErr w:type="spellEnd"/>
-      <w:r>
-        <w:t xml:space="preserve"> </w:t>
-      </w:r>
-      <w:proofErr w:type="spellStart"/>
-      <w:r>
-        <w:t>you</w:t>
-      </w:r>
-      <w:proofErr w:type="spellEnd"/>
-      <w:r>
-        <w:t xml:space="preserve"> </w:t>
-      </w:r>
-      <w:proofErr w:type="spellStart"/>
-      <w:r>
-        <w:t>know</w:t>
-      </w:r>
-      <w:proofErr w:type="spellEnd"/>
+        <w:t>Do you know</w:t>
+      </w:r>
       <w:r>
         <w:br/>
-        <w:t xml:space="preserve">am </w:t>
-      </w:r>
-      <w:proofErr w:type="spellStart"/>
-      <w:r>
-        <w:t>staying</w:t>
-      </w:r>
-      <w:proofErr w:type="spellEnd"/>
+        <w:t>am staying</w:t>
+      </w:r>
       <w:r>
         <w:br/>
-      </w:r>
-      <w:proofErr w:type="spellStart"/>
-      <w:r>
         <w:t>means</w:t>
       </w:r>
-      <w:proofErr w:type="spellEnd"/>
     </w:p>
     <w:p>
       <w:pPr>
@@ -2874,13 +1420,8 @@
         <w:pStyle w:val="Cmsor2"/>
       </w:pPr>
       <w:r>
-        <w:t>Tk.23/</w:t>
-      </w:r>
-      <w:proofErr w:type="spellStart"/>
-      <w:r>
-        <w:t>Practice</w:t>
-      </w:r>
-      <w:proofErr w:type="spellEnd"/>
+        <w:t>Tk.23/Practice</w:t>
+      </w:r>
     </w:p>
     <w:p>
       <w:pPr>
@@ -2893,14 +1434,12 @@
           <w:b/>
         </w:rPr>
       </w:pPr>
-      <w:proofErr w:type="spellStart"/>
       <w:r>
         <w:rPr>
           <w:b/>
         </w:rPr>
         <w:t>went</w:t>
       </w:r>
-      <w:proofErr w:type="spellEnd"/>
     </w:p>
     <w:p>
       <w:pPr>
@@ -2914,31 +1453,33 @@
           <w:bCs/>
         </w:rPr>
       </w:pPr>
-      <w:proofErr w:type="spellStart"/>
       <w:r>
         <w:rPr>
           <w:b/>
           <w:bCs/>
         </w:rPr>
-        <w:t>were</w:t>
-      </w:r>
-      <w:proofErr w:type="spellEnd"/>
-      <w:r>
+        <w:t>were walking</w:t>
+      </w:r>
+    </w:p>
+    <w:p>
+      <w:pPr>
+        <w:pStyle w:val="Listaszerbekezds"/>
+        <w:numPr>
+          <w:ilvl w:val="0"/>
+          <w:numId w:val="21"/>
+        </w:numPr>
         <w:rPr>
           <w:b/>
           <w:bCs/>
         </w:rPr>
-        <w:t xml:space="preserve"> </w:t>
-      </w:r>
-      <w:proofErr w:type="spellStart"/>
+      </w:pPr>
       <w:r>
         <w:rPr>
           <w:b/>
           <w:bCs/>
         </w:rPr>
-        <w:t>walking</w:t>
-      </w:r>
-      <w:proofErr w:type="spellEnd"/>
+        <w:t>jumped</w:t>
+      </w:r>
     </w:p>
     <w:p>
       <w:pPr>
@@ -2952,15 +1493,13 @@
           <w:bCs/>
         </w:rPr>
       </w:pPr>
-      <w:proofErr w:type="spellStart"/>
       <w:r>
         <w:rPr>
           <w:b/>
           <w:bCs/>
         </w:rPr>
-        <w:t>jumped</w:t>
-      </w:r>
-      <w:proofErr w:type="spellEnd"/>
+        <w:t>grabbed</w:t>
+      </w:r>
     </w:p>
     <w:p>
       <w:pPr>
@@ -2974,15 +1513,13 @@
           <w:bCs/>
         </w:rPr>
       </w:pPr>
-      <w:proofErr w:type="spellStart"/>
       <w:r>
         <w:rPr>
           <w:b/>
           <w:bCs/>
         </w:rPr>
-        <w:t>grabbed</w:t>
-      </w:r>
-      <w:proofErr w:type="spellEnd"/>
+        <w:t>didn’t know</w:t>
+      </w:r>
     </w:p>
     <w:p>
       <w:pPr>
@@ -2996,31 +1533,33 @@
           <w:bCs/>
         </w:rPr>
       </w:pPr>
-      <w:proofErr w:type="spellStart"/>
       <w:r>
         <w:rPr>
           <w:b/>
           <w:bCs/>
         </w:rPr>
-        <w:t>didn’t</w:t>
-      </w:r>
-      <w:proofErr w:type="spellEnd"/>
-      <w:r>
+        <w:t>was running</w:t>
+      </w:r>
+    </w:p>
+    <w:p>
+      <w:pPr>
+        <w:pStyle w:val="Listaszerbekezds"/>
+        <w:numPr>
+          <w:ilvl w:val="0"/>
+          <w:numId w:val="21"/>
+        </w:numPr>
         <w:rPr>
           <w:b/>
           <w:bCs/>
         </w:rPr>
-        <w:t xml:space="preserve"> </w:t>
-      </w:r>
-      <w:proofErr w:type="spellStart"/>
+      </w:pPr>
       <w:r>
         <w:rPr>
           <w:b/>
           <w:bCs/>
         </w:rPr>
-        <w:t>know</w:t>
-      </w:r>
-      <w:proofErr w:type="spellEnd"/>
+        <w:t>began</w:t>
+      </w:r>
     </w:p>
     <w:p>
       <w:pPr>
@@ -3034,53 +1573,59 @@
           <w:bCs/>
         </w:rPr>
       </w:pPr>
-      <w:proofErr w:type="spellStart"/>
       <w:r>
         <w:rPr>
           <w:b/>
           <w:bCs/>
         </w:rPr>
-        <w:t>was</w:t>
-      </w:r>
-      <w:proofErr w:type="spellEnd"/>
-      <w:r>
+        <w:t>tried</w:t>
+      </w:r>
+    </w:p>
+    <w:p>
+      <w:pPr>
+        <w:pStyle w:val="Listaszerbekezds"/>
+        <w:numPr>
+          <w:ilvl w:val="0"/>
+          <w:numId w:val="21"/>
+        </w:numPr>
         <w:rPr>
           <w:b/>
           <w:bCs/>
         </w:rPr>
-        <w:t xml:space="preserve"> </w:t>
-      </w:r>
-      <w:proofErr w:type="spellStart"/>
+      </w:pPr>
       <w:r>
         <w:rPr>
           <w:b/>
           <w:bCs/>
         </w:rPr>
-        <w:t>running</w:t>
-      </w:r>
-      <w:proofErr w:type="spellEnd"/>
-    </w:p>
-    <w:p>
-      <w:pPr>
-        <w:pStyle w:val="Listaszerbekezds"/>
-        <w:numPr>
-          <w:ilvl w:val="0"/>
-          <w:numId w:val="21"/>
-        </w:numPr>
+        <w:t xml:space="preserve">wasn’t </w:t>
+      </w:r>
+      <w:r>
         <w:rPr>
           <w:b/>
           <w:bCs/>
         </w:rPr>
-      </w:pPr>
-      <w:proofErr w:type="spellStart"/>
+        <w:t>look</w:t>
+      </w:r>
       <w:r>
         <w:rPr>
           <w:b/>
           <w:bCs/>
         </w:rPr>
-        <w:t>began</w:t>
-      </w:r>
-      <w:proofErr w:type="spellEnd"/>
+        <w:t>ing</w:t>
+      </w:r>
+    </w:p>
+    <w:p>
+      <w:pPr>
+        <w:pStyle w:val="Listaszerbekezds"/>
+        <w:numPr>
+          <w:ilvl w:val="0"/>
+          <w:numId w:val="21"/>
+        </w:numPr>
+      </w:pPr>
+      <w:r>
+        <w:t>went</w:t>
+      </w:r>
     </w:p>
     <w:p>
       <w:pPr>
@@ -3094,15 +1639,13 @@
           <w:bCs/>
         </w:rPr>
       </w:pPr>
-      <w:proofErr w:type="spellStart"/>
       <w:r>
         <w:rPr>
           <w:b/>
           <w:bCs/>
         </w:rPr>
-        <w:t>tried</w:t>
-      </w:r>
-      <w:proofErr w:type="spellEnd"/>
+        <w:t>bumped</w:t>
+      </w:r>
     </w:p>
     <w:p>
       <w:pPr>
@@ -3116,96 +1659,13 @@
           <w:bCs/>
         </w:rPr>
       </w:pPr>
-      <w:proofErr w:type="spellStart"/>
       <w:r>
         <w:rPr>
           <w:b/>
           <w:bCs/>
         </w:rPr>
-        <w:t>wasn’t</w:t>
-      </w:r>
-      <w:proofErr w:type="spellEnd"/>
-      <w:r>
-        <w:rPr>
-          <w:b/>
-          <w:bCs/>
-        </w:rPr>
-        <w:t xml:space="preserve"> </w:t>
-      </w:r>
-      <w:proofErr w:type="spellStart"/>
-      <w:r>
-        <w:rPr>
-          <w:b/>
-          <w:bCs/>
-        </w:rPr>
-        <w:t>look</w:t>
-      </w:r>
-      <w:r>
-        <w:rPr>
-          <w:b/>
-          <w:bCs/>
-        </w:rPr>
-        <w:t>ing</w:t>
-      </w:r>
-      <w:proofErr w:type="spellEnd"/>
-    </w:p>
-    <w:p>
-      <w:pPr>
-        <w:pStyle w:val="Listaszerbekezds"/>
-        <w:numPr>
-          <w:ilvl w:val="0"/>
-          <w:numId w:val="21"/>
-        </w:numPr>
-      </w:pPr>
-      <w:proofErr w:type="spellStart"/>
-      <w:r>
-        <w:t>went</w:t>
-      </w:r>
-      <w:proofErr w:type="spellEnd"/>
-    </w:p>
-    <w:p>
-      <w:pPr>
-        <w:pStyle w:val="Listaszerbekezds"/>
-        <w:numPr>
-          <w:ilvl w:val="0"/>
-          <w:numId w:val="21"/>
-        </w:numPr>
-        <w:rPr>
-          <w:b/>
-          <w:bCs/>
-        </w:rPr>
-      </w:pPr>
-      <w:proofErr w:type="spellStart"/>
-      <w:r>
-        <w:rPr>
-          <w:b/>
-          <w:bCs/>
-        </w:rPr>
-        <w:t>bumped</w:t>
-      </w:r>
-      <w:proofErr w:type="spellEnd"/>
-    </w:p>
-    <w:p>
-      <w:pPr>
-        <w:pStyle w:val="Listaszerbekezds"/>
-        <w:numPr>
-          <w:ilvl w:val="0"/>
-          <w:numId w:val="21"/>
-        </w:numPr>
-        <w:rPr>
-          <w:b/>
-          <w:bCs/>
-        </w:rPr>
-      </w:pPr>
-      <w:proofErr w:type="spellStart"/>
-      <w:r>
-        <w:rPr>
-          <w:b/>
-          <w:bCs/>
-        </w:rPr>
         <w:t>fell</w:t>
       </w:r>
-      <w:proofErr w:type="spellEnd"/>
     </w:p>
     <w:p>
       <w:pPr>
@@ -3518,24 +1978,17 @@
       <w:pPr>
         <w:pStyle w:val="Cmsor2"/>
       </w:pPr>
-      <w:proofErr w:type="spellStart"/>
-      <w:r>
-        <w:t>Tk</w:t>
-      </w:r>
-      <w:proofErr w:type="spellEnd"/>
-      <w:r>
-        <w:t>. 25./</w:t>
+      <w:r>
+        <w:t>Tk. 25./</w:t>
       </w:r>
     </w:p>
     <w:p>
       <w:pPr>
         <w:pStyle w:val="Cmsor3"/>
       </w:pPr>
-      <w:proofErr w:type="spellStart"/>
       <w:r>
         <w:t>Grammar</w:t>
       </w:r>
-      <w:proofErr w:type="spellEnd"/>
     </w:p>
     <w:p>
       <w:pPr>
@@ -3546,156 +1999,22 @@
       </w:r>
     </w:p>
     <w:p>
-      <w:proofErr w:type="spellStart"/>
-      <w:r>
-        <w:t>Use</w:t>
-      </w:r>
-      <w:proofErr w:type="spellEnd"/>
-      <w:r>
-        <w:t xml:space="preserve"> </w:t>
-      </w:r>
-      <w:proofErr w:type="spellStart"/>
-      <w:r>
-        <w:t>what</w:t>
-      </w:r>
-      <w:proofErr w:type="spellEnd"/>
-      <w:r>
-        <w:t xml:space="preserve"> </w:t>
-      </w:r>
-      <w:proofErr w:type="spellStart"/>
-      <w:r>
-        <w:t>or</w:t>
-      </w:r>
-      <w:proofErr w:type="spellEnd"/>
-      <w:r>
-        <w:t xml:space="preserve"> </w:t>
-      </w:r>
-      <w:proofErr w:type="spellStart"/>
-      <w:r>
-        <w:t>that</w:t>
-      </w:r>
-      <w:proofErr w:type="spellEnd"/>
-      <w:r>
-        <w:t xml:space="preserve"> </w:t>
-      </w:r>
-      <w:proofErr w:type="spellStart"/>
-      <w:r>
-        <w:t>to</w:t>
-      </w:r>
-      <w:proofErr w:type="spellEnd"/>
-      <w:r>
-        <w:t xml:space="preserve"> </w:t>
-      </w:r>
-      <w:proofErr w:type="spellStart"/>
-      <w:r>
-        <w:t>refer</w:t>
-      </w:r>
-      <w:proofErr w:type="spellEnd"/>
-      <w:r>
-        <w:t xml:space="preserve"> </w:t>
-      </w:r>
-      <w:proofErr w:type="spellStart"/>
-      <w:r>
-        <w:t>to</w:t>
-      </w:r>
-      <w:proofErr w:type="spellEnd"/>
-      <w:r>
-        <w:t xml:space="preserve"> </w:t>
-      </w:r>
-      <w:proofErr w:type="spellStart"/>
-      <w:r>
-        <w:t>people</w:t>
-      </w:r>
-      <w:proofErr w:type="spellEnd"/>
-    </w:p>
-    <w:p>
-      <w:proofErr w:type="spellStart"/>
-      <w:r>
-        <w:t>Use</w:t>
-      </w:r>
-      <w:proofErr w:type="spellEnd"/>
-      <w:r>
-        <w:t xml:space="preserve"> </w:t>
-      </w:r>
-      <w:proofErr w:type="spellStart"/>
-      <w:r>
-        <w:t>which</w:t>
-      </w:r>
-      <w:proofErr w:type="spellEnd"/>
-      <w:r>
-        <w:t xml:space="preserve"> </w:t>
-      </w:r>
-      <w:proofErr w:type="spellStart"/>
-      <w:r>
-        <w:t>or</w:t>
-      </w:r>
-      <w:proofErr w:type="spellEnd"/>
-      <w:r>
-        <w:t xml:space="preserve"> </w:t>
-      </w:r>
-      <w:proofErr w:type="spellStart"/>
-      <w:r>
-        <w:t>that</w:t>
-      </w:r>
-      <w:proofErr w:type="spellEnd"/>
-      <w:r>
-        <w:t xml:space="preserve"> </w:t>
-      </w:r>
-      <w:proofErr w:type="spellStart"/>
-      <w:r>
-        <w:t>to</w:t>
-      </w:r>
-      <w:proofErr w:type="spellEnd"/>
-      <w:r>
-        <w:t xml:space="preserve"> </w:t>
-      </w:r>
-      <w:proofErr w:type="spellStart"/>
-      <w:r>
-        <w:t>refer</w:t>
-      </w:r>
-      <w:proofErr w:type="spellEnd"/>
-      <w:r>
-        <w:t xml:space="preserve"> </w:t>
-      </w:r>
-      <w:proofErr w:type="spellStart"/>
-      <w:r>
-        <w:t>to</w:t>
-      </w:r>
-      <w:proofErr w:type="spellEnd"/>
-      <w:r>
-        <w:t xml:space="preserve"> </w:t>
-      </w:r>
-      <w:proofErr w:type="spellStart"/>
-      <w:r>
-        <w:t>things</w:t>
-      </w:r>
-      <w:proofErr w:type="spellEnd"/>
-      <w:r>
-        <w:t xml:space="preserve"> </w:t>
-      </w:r>
-      <w:proofErr w:type="spellStart"/>
-      <w:r>
-        <w:t>or</w:t>
-      </w:r>
-      <w:proofErr w:type="spellEnd"/>
-      <w:r>
-        <w:t xml:space="preserve"> </w:t>
-      </w:r>
-      <w:proofErr w:type="spellStart"/>
-      <w:r>
-        <w:t>ideas</w:t>
-      </w:r>
-      <w:proofErr w:type="spellEnd"/>
+      <w:r>
+        <w:t>Use what or that to refer to people</w:t>
+      </w:r>
+    </w:p>
+    <w:p>
+      <w:r>
+        <w:t>Use which or that to refer to things or ideas</w:t>
+      </w:r>
     </w:p>
     <w:p>
       <w:pPr>
         <w:pStyle w:val="Cmsor3"/>
       </w:pPr>
-      <w:proofErr w:type="spellStart"/>
       <w:r>
         <w:t>Practice</w:t>
       </w:r>
-      <w:proofErr w:type="spellEnd"/>
     </w:p>
     <w:p>
       <w:pPr>
@@ -3705,77 +2024,8 @@
           <w:numId w:val="28"/>
         </w:numPr>
       </w:pPr>
-      <w:proofErr w:type="spellStart"/>
-      <w:r>
-        <w:t>Coffee</w:t>
-      </w:r>
-      <w:proofErr w:type="spellEnd"/>
-      <w:r>
-        <w:t xml:space="preserve"> is a </w:t>
-      </w:r>
-      <w:proofErr w:type="spellStart"/>
-      <w:r>
-        <w:t>drink</w:t>
-      </w:r>
-      <w:proofErr w:type="spellEnd"/>
-      <w:r>
-        <w:t xml:space="preserve">, </w:t>
-      </w:r>
-      <w:proofErr w:type="spellStart"/>
-      <w:r>
-        <w:t>which</w:t>
-      </w:r>
-      <w:proofErr w:type="spellEnd"/>
-      <w:r>
-        <w:t xml:space="preserve"> </w:t>
-      </w:r>
-      <w:proofErr w:type="spellStart"/>
-      <w:r>
-        <w:t>many</w:t>
-      </w:r>
-      <w:proofErr w:type="spellEnd"/>
-      <w:r>
-        <w:t xml:space="preserve"> </w:t>
-      </w:r>
-      <w:proofErr w:type="spellStart"/>
-      <w:r>
-        <w:t>people</w:t>
-      </w:r>
-      <w:proofErr w:type="spellEnd"/>
-      <w:r>
-        <w:t xml:space="preserve"> like </w:t>
-      </w:r>
-      <w:proofErr w:type="spellStart"/>
-      <w:r>
-        <w:t>to</w:t>
-      </w:r>
-      <w:proofErr w:type="spellEnd"/>
-      <w:r>
-        <w:t xml:space="preserve"> </w:t>
-      </w:r>
-      <w:proofErr w:type="spellStart"/>
-      <w:r>
-        <w:t>drink</w:t>
-      </w:r>
-      <w:proofErr w:type="spellEnd"/>
-      <w:r>
-        <w:t xml:space="preserve"> in </w:t>
-      </w:r>
-      <w:proofErr w:type="spellStart"/>
-      <w:r>
-        <w:t>the</w:t>
-      </w:r>
-      <w:proofErr w:type="spellEnd"/>
-      <w:r>
-        <w:t xml:space="preserve"> </w:t>
-      </w:r>
-      <w:proofErr w:type="spellStart"/>
-      <w:r>
-        <w:t>morning</w:t>
-      </w:r>
-      <w:proofErr w:type="spellEnd"/>
-      <w:r>
-        <w:t>.</w:t>
+      <w:r>
+        <w:t>Coffee is a drink, which many people like to drink in the morning.</w:t>
       </w:r>
     </w:p>
     <w:p>
@@ -3787,71 +2037,7 @@
         </w:numPr>
       </w:pPr>
       <w:r>
-        <w:t xml:space="preserve">Elizabeth Brown is </w:t>
-      </w:r>
-      <w:proofErr w:type="spellStart"/>
-      <w:r>
-        <w:t>giving</w:t>
-      </w:r>
-      <w:proofErr w:type="spellEnd"/>
-      <w:r>
-        <w:t xml:space="preserve"> a </w:t>
-      </w:r>
-      <w:proofErr w:type="spellStart"/>
-      <w:r>
-        <w:t>talk</w:t>
-      </w:r>
-      <w:proofErr w:type="spellEnd"/>
-      <w:r>
-        <w:t xml:space="preserve"> </w:t>
-      </w:r>
-      <w:proofErr w:type="spellStart"/>
-      <w:r>
-        <w:t>at</w:t>
-      </w:r>
-      <w:proofErr w:type="spellEnd"/>
-      <w:r>
-        <w:t xml:space="preserve"> </w:t>
-      </w:r>
-      <w:proofErr w:type="spellStart"/>
-      <w:r>
-        <w:t>our</w:t>
-      </w:r>
-      <w:proofErr w:type="spellEnd"/>
-      <w:r>
-        <w:t xml:space="preserve"> college, </w:t>
-      </w:r>
-      <w:proofErr w:type="spellStart"/>
-      <w:r>
-        <w:t>who</w:t>
-      </w:r>
-      <w:proofErr w:type="spellEnd"/>
-      <w:r>
-        <w:t xml:space="preserve"> </w:t>
-      </w:r>
-      <w:proofErr w:type="spellStart"/>
-      <w:r>
-        <w:t>writes</w:t>
-      </w:r>
-      <w:proofErr w:type="spellEnd"/>
-      <w:r>
-        <w:t xml:space="preserve"> </w:t>
-      </w:r>
-      <w:proofErr w:type="spellStart"/>
-      <w:r>
-        <w:t>children’s</w:t>
-      </w:r>
-      <w:proofErr w:type="spellEnd"/>
-      <w:r>
-        <w:t xml:space="preserve"> </w:t>
-      </w:r>
-      <w:proofErr w:type="spellStart"/>
-      <w:r>
-        <w:t>books</w:t>
-      </w:r>
-      <w:proofErr w:type="spellEnd"/>
-      <w:r>
-        <w:t>.</w:t>
+        <w:t>Elizabeth Brown is giving a talk at our college, who writes children’s books.</w:t>
       </w:r>
     </w:p>
     <w:p>
@@ -3862,101 +2048,8 @@
           <w:numId w:val="28"/>
         </w:numPr>
       </w:pPr>
-      <w:proofErr w:type="spellStart"/>
-      <w:r>
-        <w:t>My</w:t>
-      </w:r>
-      <w:proofErr w:type="spellEnd"/>
-      <w:r>
-        <w:t xml:space="preserve"> </w:t>
-      </w:r>
-      <w:proofErr w:type="spellStart"/>
-      <w:r>
-        <w:t>sister</w:t>
-      </w:r>
-      <w:proofErr w:type="spellEnd"/>
-      <w:r>
-        <w:t xml:space="preserve"> is </w:t>
-      </w:r>
-      <w:proofErr w:type="spellStart"/>
-      <w:r>
-        <w:t>moving</w:t>
-      </w:r>
-      <w:proofErr w:type="spellEnd"/>
-      <w:r>
-        <w:t xml:space="preserve"> </w:t>
-      </w:r>
-      <w:proofErr w:type="spellStart"/>
-      <w:r>
-        <w:t>to</w:t>
-      </w:r>
-      <w:proofErr w:type="spellEnd"/>
-      <w:r>
-        <w:t xml:space="preserve"> </w:t>
-      </w:r>
-      <w:proofErr w:type="spellStart"/>
-      <w:r>
-        <w:t>australia</w:t>
-      </w:r>
-      <w:proofErr w:type="spellEnd"/>
-      <w:r>
-        <w:t xml:space="preserve">, </w:t>
-      </w:r>
-      <w:proofErr w:type="spellStart"/>
-      <w:r>
-        <w:t>where</w:t>
-      </w:r>
-      <w:proofErr w:type="spellEnd"/>
-      <w:r>
-        <w:t xml:space="preserve"> </w:t>
-      </w:r>
-      <w:proofErr w:type="spellStart"/>
-      <w:r>
-        <w:t>she</w:t>
-      </w:r>
-      <w:proofErr w:type="spellEnd"/>
-      <w:r>
-        <w:t xml:space="preserve"> </w:t>
-      </w:r>
-      <w:proofErr w:type="spellStart"/>
-      <w:r>
-        <w:t>will</w:t>
-      </w:r>
-      <w:proofErr w:type="spellEnd"/>
-      <w:r>
-        <w:t xml:space="preserve"> </w:t>
-      </w:r>
-      <w:proofErr w:type="spellStart"/>
-      <w:r>
-        <w:t>work</w:t>
-      </w:r>
-      <w:proofErr w:type="spellEnd"/>
-      <w:r>
-        <w:t xml:space="preserve"> </w:t>
-      </w:r>
-      <w:proofErr w:type="spellStart"/>
-      <w:r>
-        <w:t>as</w:t>
-      </w:r>
-      <w:proofErr w:type="spellEnd"/>
-      <w:r>
-        <w:t xml:space="preserve"> a </w:t>
-      </w:r>
-      <w:proofErr w:type="spellStart"/>
-      <w:r>
-        <w:t>nurse</w:t>
-      </w:r>
-      <w:proofErr w:type="spellEnd"/>
-      <w:r>
-        <w:t xml:space="preserve"> </w:t>
-      </w:r>
-      <w:proofErr w:type="spellStart"/>
-      <w:r>
-        <w:t>there</w:t>
-      </w:r>
-      <w:proofErr w:type="spellEnd"/>
-      <w:r>
-        <w:t>.</w:t>
+      <w:r>
+        <w:t>My sister is moving to australia, where she will work as a nurse there.</w:t>
       </w:r>
     </w:p>
     <w:p>
@@ -3967,61 +2060,8 @@
           <w:numId w:val="28"/>
         </w:numPr>
       </w:pPr>
-      <w:proofErr w:type="spellStart"/>
-      <w:r>
-        <w:t>Mrs</w:t>
-      </w:r>
-      <w:proofErr w:type="spellEnd"/>
-      <w:r>
-        <w:t xml:space="preserve"> Davis is </w:t>
-      </w:r>
-      <w:proofErr w:type="spellStart"/>
-      <w:r>
-        <w:t>my</w:t>
-      </w:r>
-      <w:proofErr w:type="spellEnd"/>
-      <w:r>
-        <w:t xml:space="preserve"> </w:t>
-      </w:r>
-      <w:proofErr w:type="spellStart"/>
-      <w:r>
-        <w:t>next-door</w:t>
-      </w:r>
-      <w:proofErr w:type="spellEnd"/>
-      <w:r>
-        <w:t xml:space="preserve"> </w:t>
-      </w:r>
-      <w:proofErr w:type="spellStart"/>
-      <w:r>
-        <w:t>neighbour</w:t>
-      </w:r>
-      <w:proofErr w:type="spellEnd"/>
-      <w:r>
-        <w:t xml:space="preserve">, </w:t>
-      </w:r>
-      <w:proofErr w:type="spellStart"/>
-      <w:r>
-        <w:t>whose</w:t>
-      </w:r>
-      <w:proofErr w:type="spellEnd"/>
-      <w:r>
-        <w:t xml:space="preserve"> </w:t>
-      </w:r>
-      <w:proofErr w:type="spellStart"/>
-      <w:r>
-        <w:t>son</w:t>
-      </w:r>
-      <w:proofErr w:type="spellEnd"/>
-      <w:r>
-        <w:t xml:space="preserve"> is a </w:t>
-      </w:r>
-      <w:proofErr w:type="spellStart"/>
-      <w:r>
-        <w:t>doctor</w:t>
-      </w:r>
-      <w:proofErr w:type="spellEnd"/>
-      <w:r>
-        <w:t>.</w:t>
+      <w:r>
+        <w:t>Mrs Davis is my next-door neighbour, whose son is a doctor.</w:t>
       </w:r>
     </w:p>
     <w:p>
@@ -4032,77 +2072,8 @@
           <w:numId w:val="28"/>
         </w:numPr>
       </w:pPr>
-      <w:proofErr w:type="spellStart"/>
-      <w:r>
-        <w:t>Vanessa</w:t>
-      </w:r>
-      <w:proofErr w:type="spellEnd"/>
-      <w:r>
-        <w:t xml:space="preserve"> is a </w:t>
-      </w:r>
-      <w:proofErr w:type="spellStart"/>
-      <w:r>
-        <w:t>friend</w:t>
-      </w:r>
-      <w:proofErr w:type="spellEnd"/>
-      <w:r>
-        <w:t xml:space="preserve"> of </w:t>
-      </w:r>
-      <w:proofErr w:type="spellStart"/>
-      <w:r>
-        <w:t>mine</w:t>
-      </w:r>
-      <w:proofErr w:type="spellEnd"/>
-      <w:r>
-        <w:t xml:space="preserve">, </w:t>
-      </w:r>
-      <w:proofErr w:type="spellStart"/>
-      <w:r>
-        <w:t>who</w:t>
-      </w:r>
-      <w:proofErr w:type="spellEnd"/>
-      <w:r>
-        <w:t xml:space="preserve"> is </w:t>
-      </w:r>
-      <w:proofErr w:type="spellStart"/>
-      <w:r>
-        <w:t>the</w:t>
-      </w:r>
-      <w:proofErr w:type="spellEnd"/>
-      <w:r>
-        <w:t xml:space="preserve"> </w:t>
-      </w:r>
-      <w:proofErr w:type="spellStart"/>
-      <w:r>
-        <w:t>captain</w:t>
-      </w:r>
-      <w:proofErr w:type="spellEnd"/>
-      <w:r>
-        <w:t xml:space="preserve"> of </w:t>
-      </w:r>
-      <w:proofErr w:type="spellStart"/>
-      <w:r>
-        <w:t>the</w:t>
-      </w:r>
-      <w:proofErr w:type="spellEnd"/>
-      <w:r>
-        <w:t xml:space="preserve"> </w:t>
-      </w:r>
-      <w:proofErr w:type="spellStart"/>
-      <w:r>
-        <w:t>girls</w:t>
-      </w:r>
-      <w:proofErr w:type="spellEnd"/>
-      <w:r>
-        <w:t xml:space="preserve">’ </w:t>
-      </w:r>
-      <w:proofErr w:type="spellStart"/>
-      <w:r>
-        <w:t>football</w:t>
-      </w:r>
-      <w:proofErr w:type="spellEnd"/>
-      <w:r>
-        <w:t xml:space="preserve"> team.</w:t>
+      <w:r>
+        <w:t>Vanessa is a friend of mine, who is the captain of the girls’ football team.</w:t>
       </w:r>
     </w:p>
     <w:p>
@@ -4113,69 +2084,8 @@
           <w:numId w:val="28"/>
         </w:numPr>
       </w:pPr>
-      <w:proofErr w:type="spellStart"/>
-      <w:r>
-        <w:t>Maths</w:t>
-      </w:r>
-      <w:proofErr w:type="spellEnd"/>
-      <w:r>
-        <w:t xml:space="preserve"> is a </w:t>
-      </w:r>
-      <w:proofErr w:type="spellStart"/>
-      <w:r>
-        <w:t>school</w:t>
-      </w:r>
-      <w:proofErr w:type="spellEnd"/>
-      <w:r>
-        <w:t xml:space="preserve"> </w:t>
-      </w:r>
-      <w:proofErr w:type="spellStart"/>
-      <w:r>
-        <w:t>subject</w:t>
-      </w:r>
-      <w:proofErr w:type="spellEnd"/>
-      <w:r>
-        <w:t xml:space="preserve">, </w:t>
-      </w:r>
-      <w:proofErr w:type="spellStart"/>
-      <w:r>
-        <w:t>which</w:t>
-      </w:r>
-      <w:proofErr w:type="spellEnd"/>
-      <w:r>
-        <w:t xml:space="preserve"> </w:t>
-      </w:r>
-      <w:proofErr w:type="spellStart"/>
-      <w:r>
-        <w:t>many</w:t>
-      </w:r>
-      <w:proofErr w:type="spellEnd"/>
-      <w:r>
-        <w:t xml:space="preserve"> </w:t>
-      </w:r>
-      <w:proofErr w:type="spellStart"/>
-      <w:r>
-        <w:t>people</w:t>
-      </w:r>
-      <w:proofErr w:type="spellEnd"/>
-      <w:r>
-        <w:t xml:space="preserve"> </w:t>
-      </w:r>
-      <w:proofErr w:type="spellStart"/>
-      <w:r>
-        <w:t>find</w:t>
-      </w:r>
-      <w:proofErr w:type="spellEnd"/>
-      <w:r>
-        <w:t xml:space="preserve"> </w:t>
-      </w:r>
-      <w:proofErr w:type="spellStart"/>
-      <w:r>
-        <w:t>difficult</w:t>
-      </w:r>
-      <w:proofErr w:type="spellEnd"/>
-      <w:r>
-        <w:t>.</w:t>
+      <w:r>
+        <w:t>Maths is a school subject, which many people find difficult.</w:t>
       </w:r>
     </w:p>
     <w:p>
@@ -4194,61 +2104,8 @@
           <w:numId w:val="29"/>
         </w:numPr>
       </w:pPr>
-      <w:proofErr w:type="spellStart"/>
-      <w:r>
-        <w:t>she</w:t>
-      </w:r>
-      <w:proofErr w:type="spellEnd"/>
-      <w:r>
-        <w:t xml:space="preserve"> </w:t>
-      </w:r>
-      <w:proofErr w:type="spellStart"/>
-      <w:r>
-        <w:t>wrote</w:t>
-      </w:r>
-      <w:proofErr w:type="spellEnd"/>
-      <w:r>
-        <w:t xml:space="preserve"> </w:t>
-      </w:r>
-      <w:proofErr w:type="spellStart"/>
-      <w:r>
-        <w:t>many</w:t>
-      </w:r>
-      <w:proofErr w:type="spellEnd"/>
-      <w:r>
-        <w:t xml:space="preserve"> </w:t>
-      </w:r>
-      <w:proofErr w:type="spellStart"/>
-      <w:r>
-        <w:t>crime</w:t>
-      </w:r>
-      <w:proofErr w:type="spellEnd"/>
-      <w:r>
-        <w:t xml:space="preserve"> </w:t>
-      </w:r>
-      <w:proofErr w:type="spellStart"/>
-      <w:r>
-        <w:t>novels</w:t>
-      </w:r>
-      <w:proofErr w:type="spellEnd"/>
-      <w:r>
-        <w:t xml:space="preserve">, </w:t>
-      </w:r>
-      <w:proofErr w:type="spellStart"/>
-      <w:r>
-        <w:t>short</w:t>
-      </w:r>
-      <w:proofErr w:type="spellEnd"/>
-      <w:r>
-        <w:t xml:space="preserve"> </w:t>
-      </w:r>
-      <w:proofErr w:type="spellStart"/>
-      <w:r>
-        <w:t>stories</w:t>
-      </w:r>
-      <w:proofErr w:type="spellEnd"/>
-      <w:r>
-        <w:t xml:space="preserve"> and plays</w:t>
+      <w:r>
+        <w:t>she wrote many crime novels, short stories and plays</w:t>
       </w:r>
       <w:r>
         <w:t>✓</w:t>
@@ -4262,99 +2119,15 @@
           <w:numId w:val="29"/>
         </w:numPr>
       </w:pPr>
-      <w:proofErr w:type="spellStart"/>
-      <w:r>
-        <w:t>while</w:t>
-      </w:r>
-      <w:proofErr w:type="spellEnd"/>
-      <w:r>
-        <w:t xml:space="preserve"> Agatha Christie </w:t>
-      </w:r>
-      <w:proofErr w:type="spellStart"/>
-      <w:r>
-        <w:t>was</w:t>
-      </w:r>
-      <w:proofErr w:type="spellEnd"/>
-      <w:r>
-        <w:t xml:space="preserve"> </w:t>
-      </w:r>
-      <w:proofErr w:type="spellStart"/>
-      <w:r>
-        <w:t>serving</w:t>
-      </w:r>
-      <w:proofErr w:type="spellEnd"/>
-      <w:r>
-        <w:t xml:space="preserve"> </w:t>
-      </w:r>
-      <w:proofErr w:type="spellStart"/>
-      <w:r>
-        <w:t>as</w:t>
-      </w:r>
-      <w:proofErr w:type="spellEnd"/>
-      <w:r>
-        <w:t xml:space="preserve"> a </w:t>
-      </w:r>
-      <w:proofErr w:type="spellStart"/>
-      <w:r>
-        <w:t>nurse</w:t>
-      </w:r>
-      <w:proofErr w:type="spellEnd"/>
-      <w:r>
-        <w:t xml:space="preserve"> </w:t>
-      </w:r>
-      <w:proofErr w:type="spellStart"/>
-      <w:r>
-        <w:t>during</w:t>
-      </w:r>
-      <w:proofErr w:type="spellEnd"/>
-      <w:r>
-        <w:t xml:space="preserve"> World </w:t>
-      </w:r>
-      <w:proofErr w:type="spellStart"/>
-      <w:r>
-        <w:t>War</w:t>
-      </w:r>
-      <w:proofErr w:type="spellEnd"/>
-      <w:r>
-        <w:t xml:space="preserve"> I, </w:t>
-      </w:r>
-      <w:proofErr w:type="spellStart"/>
-      <w:r>
-        <w:t>she</w:t>
-      </w:r>
-      <w:proofErr w:type="spellEnd"/>
-      <w:r>
-        <w:t xml:space="preserve"> </w:t>
-      </w:r>
-      <w:proofErr w:type="spellStart"/>
-      <w:r>
-        <w:t>learned</w:t>
-      </w:r>
-      <w:proofErr w:type="spellEnd"/>
-      <w:r>
-        <w:t xml:space="preserve"> a </w:t>
-      </w:r>
-      <w:proofErr w:type="spellStart"/>
-      <w:r>
-        <w:t>lot</w:t>
-      </w:r>
-      <w:proofErr w:type="spellEnd"/>
-      <w:r>
-        <w:t xml:space="preserve"> </w:t>
-      </w:r>
-      <w:proofErr w:type="spellStart"/>
-      <w:r>
-        <w:t>about</w:t>
-      </w:r>
-      <w:proofErr w:type="spellEnd"/>
-      <w:r>
-        <w:t xml:space="preserve"> </w:t>
-      </w:r>
-      <w:proofErr w:type="spellStart"/>
-      <w:r>
-        <w:t>poison</w:t>
-      </w:r>
-      <w:proofErr w:type="spellEnd"/>
+      <w:r>
+        <w:t xml:space="preserve">while Agatha Christie </w:t>
+      </w:r>
+      <w:r>
+        <w:t xml:space="preserve">was serving </w:t>
+      </w:r>
+      <w:r>
+        <w:t>as a nurse during World War I, she learned a lot about poison</w:t>
+      </w:r>
       <w:r>
         <w:t>✓</w:t>
       </w:r>
@@ -4367,35 +2140,9 @@
           <w:numId w:val="29"/>
         </w:numPr>
       </w:pPr>
-      <w:proofErr w:type="spellStart"/>
-      <w:r>
-        <w:t>she</w:t>
-      </w:r>
-      <w:proofErr w:type="spellEnd"/>
-      <w:r>
-        <w:t xml:space="preserve"> </w:t>
-      </w:r>
-      <w:proofErr w:type="spellStart"/>
-      <w:r>
-        <w:t>used</w:t>
-      </w:r>
-      <w:proofErr w:type="spellEnd"/>
-      <w:r>
-        <w:t xml:space="preserve"> </w:t>
-      </w:r>
-      <w:proofErr w:type="spellStart"/>
-      <w:r>
-        <w:t>the</w:t>
-      </w:r>
-      <w:proofErr w:type="spellEnd"/>
-      <w:r>
-        <w:t xml:space="preserve"> </w:t>
-      </w:r>
-      <w:proofErr w:type="spellStart"/>
-      <w:r>
-        <w:t>knowledge</w:t>
-      </w:r>
-      <w:proofErr w:type="spellEnd"/>
+      <w:r>
+        <w:t>she used the knowledge</w:t>
+      </w:r>
       <w:r>
         <w:t>✓</w:t>
       </w:r>
@@ -4408,69 +2155,8 @@
           <w:numId w:val="29"/>
         </w:numPr>
       </w:pPr>
-      <w:proofErr w:type="spellStart"/>
-      <w:r>
-        <w:t>her</w:t>
-      </w:r>
-      <w:proofErr w:type="spellEnd"/>
-      <w:r>
-        <w:t xml:space="preserve"> </w:t>
-      </w:r>
-      <w:proofErr w:type="spellStart"/>
-      <w:r>
-        <w:t>first</w:t>
-      </w:r>
-      <w:proofErr w:type="spellEnd"/>
-      <w:r>
-        <w:t xml:space="preserve"> </w:t>
-      </w:r>
-      <w:proofErr w:type="spellStart"/>
-      <w:r>
-        <w:t>novel</w:t>
-      </w:r>
-      <w:proofErr w:type="spellEnd"/>
-      <w:r>
-        <w:t xml:space="preserve">, The </w:t>
-      </w:r>
-      <w:proofErr w:type="spellStart"/>
-      <w:r>
-        <w:t>Mysterious</w:t>
-      </w:r>
-      <w:proofErr w:type="spellEnd"/>
-      <w:r>
-        <w:t xml:space="preserve"> </w:t>
-      </w:r>
-      <w:proofErr w:type="spellStart"/>
-      <w:r>
-        <w:t>Affair</w:t>
-      </w:r>
-      <w:proofErr w:type="spellEnd"/>
-      <w:r>
-        <w:t xml:space="preserve"> </w:t>
-      </w:r>
-      <w:proofErr w:type="spellStart"/>
-      <w:r>
-        <w:t>at</w:t>
-      </w:r>
-      <w:proofErr w:type="spellEnd"/>
-      <w:r>
-        <w:t xml:space="preserve"> </w:t>
-      </w:r>
-      <w:proofErr w:type="spellStart"/>
-      <w:r>
-        <w:t>Styles</w:t>
-      </w:r>
-      <w:proofErr w:type="spellEnd"/>
-      <w:r>
-        <w:t xml:space="preserve">, </w:t>
-      </w:r>
-      <w:proofErr w:type="spellStart"/>
-      <w:r>
-        <w:t>came</w:t>
-      </w:r>
-      <w:proofErr w:type="spellEnd"/>
-      <w:r>
-        <w:t xml:space="preserve"> out in 1920</w:t>
+      <w:r>
+        <w:t>her first novel, The Mysterious Affair at Styles, came out in 1920</w:t>
       </w:r>
       <w:r>
         <w:t>✓</w:t>
@@ -4484,35 +2170,9 @@
           <w:numId w:val="29"/>
         </w:numPr>
       </w:pPr>
-      <w:proofErr w:type="spellStart"/>
-      <w:r>
-        <w:t>Who</w:t>
-      </w:r>
-      <w:proofErr w:type="spellEnd"/>
-      <w:r>
-        <w:t xml:space="preserve"> </w:t>
-      </w:r>
-      <w:proofErr w:type="spellStart"/>
-      <w:r>
-        <w:t>appeared</w:t>
-      </w:r>
-      <w:proofErr w:type="spellEnd"/>
-      <w:r>
-        <w:t xml:space="preserve"> in </w:t>
-      </w:r>
-      <w:proofErr w:type="spellStart"/>
-      <w:r>
-        <w:t>another</w:t>
-      </w:r>
-      <w:proofErr w:type="spellEnd"/>
-      <w:r>
-        <w:t xml:space="preserve"> 25 </w:t>
-      </w:r>
-      <w:proofErr w:type="spellStart"/>
-      <w:r>
-        <w:t>novels</w:t>
-      </w:r>
-      <w:proofErr w:type="spellEnd"/>
+      <w:r>
+        <w:t>Who appeared in another 25 novels</w:t>
+      </w:r>
       <w:r>
         <w:t>✓</w:t>
       </w:r>
@@ -4526,93 +2186,8 @@
         </w:numPr>
       </w:pPr>
       <w:r>
-        <w:t xml:space="preserve">in 1930, </w:t>
-      </w:r>
-      <w:proofErr w:type="spellStart"/>
-      <w:r>
-        <w:t>while</w:t>
-      </w:r>
-      <w:proofErr w:type="spellEnd"/>
-      <w:r>
-        <w:t xml:space="preserve"> Agatha Christie </w:t>
-      </w:r>
-      <w:proofErr w:type="spellStart"/>
-      <w:r>
-        <w:t>was</w:t>
-      </w:r>
-      <w:proofErr w:type="spellEnd"/>
-      <w:r>
-        <w:t xml:space="preserve"> </w:t>
-      </w:r>
-      <w:proofErr w:type="spellStart"/>
-      <w:r>
-        <w:t>travelling</w:t>
-      </w:r>
-      <w:proofErr w:type="spellEnd"/>
-      <w:r>
-        <w:t xml:space="preserve"> in </w:t>
-      </w:r>
-      <w:proofErr w:type="spellStart"/>
-      <w:r>
-        <w:t>the</w:t>
-      </w:r>
-      <w:proofErr w:type="spellEnd"/>
-      <w:r>
-        <w:t xml:space="preserve"> </w:t>
-      </w:r>
-      <w:proofErr w:type="spellStart"/>
-      <w:r>
-        <w:t>Middle</w:t>
-      </w:r>
-      <w:proofErr w:type="spellEnd"/>
-      <w:r>
-        <w:t xml:space="preserve"> </w:t>
-      </w:r>
-      <w:proofErr w:type="spellStart"/>
-      <w:r>
-        <w:t>East</w:t>
-      </w:r>
-      <w:proofErr w:type="spellEnd"/>
-      <w:r>
-        <w:t xml:space="preserve">, </w:t>
-      </w:r>
-      <w:proofErr w:type="spellStart"/>
-      <w:r>
-        <w:t>she</w:t>
-      </w:r>
-      <w:proofErr w:type="spellEnd"/>
-      <w:r>
-        <w:t xml:space="preserve"> </w:t>
-      </w:r>
-      <w:proofErr w:type="spellStart"/>
-      <w:r>
-        <w:t>met</w:t>
-      </w:r>
-      <w:proofErr w:type="spellEnd"/>
-      <w:r>
-        <w:t xml:space="preserve"> Sir Max </w:t>
-      </w:r>
-      <w:proofErr w:type="spellStart"/>
-      <w:r>
-        <w:t>Mallowan</w:t>
-      </w:r>
-      <w:proofErr w:type="spellEnd"/>
-      <w:r>
-        <w:t xml:space="preserve">, an </w:t>
-      </w:r>
-      <w:proofErr w:type="spellStart"/>
-      <w:r>
-        <w:t>english</w:t>
-      </w:r>
-      <w:proofErr w:type="spellEnd"/>
-      <w:r>
-        <w:t xml:space="preserve"> </w:t>
-      </w:r>
-      <w:proofErr w:type="spellStart"/>
-      <w:r>
-        <w:t>archeologist</w:t>
-      </w:r>
-      <w:proofErr w:type="spellEnd"/>
+        <w:t>in 1930, while Agatha Christie was travelling in the Middle East, she met Sir Max Mallowan, an english archeologist</w:t>
+      </w:r>
       <w:r>
         <w:t>✓</w:t>
       </w:r>
@@ -4625,43 +2200,9 @@
           <w:numId w:val="29"/>
         </w:numPr>
       </w:pPr>
-      <w:proofErr w:type="spellStart"/>
-      <w:r>
-        <w:t>They</w:t>
-      </w:r>
-      <w:proofErr w:type="spellEnd"/>
-      <w:r>
-        <w:t xml:space="preserve"> got </w:t>
-      </w:r>
-      <w:proofErr w:type="spellStart"/>
-      <w:r>
-        <w:t>married</w:t>
-      </w:r>
-      <w:proofErr w:type="spellEnd"/>
-      <w:r>
-        <w:t xml:space="preserve"> </w:t>
-      </w:r>
-      <w:proofErr w:type="spellStart"/>
-      <w:r>
-        <w:t>that</w:t>
-      </w:r>
-      <w:proofErr w:type="spellEnd"/>
-      <w:r>
-        <w:t xml:space="preserve"> </w:t>
-      </w:r>
-      <w:proofErr w:type="spellStart"/>
-      <w:r>
-        <w:t>same</w:t>
-      </w:r>
-      <w:proofErr w:type="spellEnd"/>
-      <w:r>
-        <w:t xml:space="preserve"> </w:t>
-      </w:r>
-      <w:proofErr w:type="spellStart"/>
-      <w:r>
-        <w:t>year</w:t>
-      </w:r>
-      <w:proofErr w:type="spellEnd"/>
+      <w:r>
+        <w:t>They got married that same year</w:t>
+      </w:r>
       <w:r>
         <w:t>✓</w:t>
       </w:r>
@@ -4674,43 +2215,9 @@
           <w:numId w:val="29"/>
         </w:numPr>
       </w:pPr>
-      <w:proofErr w:type="spellStart"/>
-      <w:r>
-        <w:t>after</w:t>
-      </w:r>
-      <w:proofErr w:type="spellEnd"/>
-      <w:r>
-        <w:t xml:space="preserve"> </w:t>
-      </w:r>
-      <w:proofErr w:type="spellStart"/>
-      <w:r>
-        <w:t>that</w:t>
-      </w:r>
-      <w:proofErr w:type="spellEnd"/>
-      <w:r>
-        <w:t xml:space="preserve">, Christie </w:t>
-      </w:r>
-      <w:proofErr w:type="spellStart"/>
-      <w:r>
-        <w:t>accompanied</w:t>
-      </w:r>
-      <w:proofErr w:type="spellEnd"/>
-      <w:r>
-        <w:t xml:space="preserve"> </w:t>
-      </w:r>
-      <w:proofErr w:type="spellStart"/>
-      <w:r>
-        <w:t>her</w:t>
-      </w:r>
-      <w:proofErr w:type="spellEnd"/>
-      <w:r>
-        <w:t xml:space="preserve"> </w:t>
-      </w:r>
-      <w:proofErr w:type="spellStart"/>
-      <w:r>
-        <w:t>husband</w:t>
-      </w:r>
-      <w:proofErr w:type="spellEnd"/>
+      <w:r>
+        <w:t>after that, Christie accompanied her husband</w:t>
+      </w:r>
       <w:r>
         <w:t>✓</w:t>
       </w:r>
@@ -4723,35 +2230,9 @@
           <w:numId w:val="29"/>
         </w:numPr>
       </w:pPr>
-      <w:proofErr w:type="spellStart"/>
-      <w:r>
-        <w:t>these</w:t>
-      </w:r>
-      <w:proofErr w:type="spellEnd"/>
-      <w:r>
-        <w:t xml:space="preserve"> </w:t>
-      </w:r>
-      <w:proofErr w:type="spellStart"/>
-      <w:r>
-        <w:t>expeditions</w:t>
-      </w:r>
-      <w:proofErr w:type="spellEnd"/>
-      <w:r>
-        <w:t xml:space="preserve"> </w:t>
-      </w:r>
-      <w:proofErr w:type="spellStart"/>
-      <w:r>
-        <w:t>gave</w:t>
-      </w:r>
-      <w:proofErr w:type="spellEnd"/>
-      <w:r>
-        <w:t xml:space="preserve"> Christie </w:t>
-      </w:r>
-      <w:proofErr w:type="spellStart"/>
-      <w:r>
-        <w:t>ideas</w:t>
-      </w:r>
-      <w:proofErr w:type="spellEnd"/>
+      <w:r>
+        <w:t>these expeditions gave Christie ideas</w:t>
+      </w:r>
       <w:r>
         <w:t>✓</w:t>
       </w:r>
@@ -4765,21 +2246,8 @@
         </w:numPr>
       </w:pPr>
       <w:r>
-        <w:t xml:space="preserve">In 1952 Agatha Christie </w:t>
-      </w:r>
-      <w:proofErr w:type="spellStart"/>
-      <w:r>
-        <w:t>wrote</w:t>
-      </w:r>
-      <w:proofErr w:type="spellEnd"/>
-      <w:r>
-        <w:t xml:space="preserve"> The </w:t>
-      </w:r>
-      <w:proofErr w:type="spellStart"/>
-      <w:r>
-        <w:t>Mousetrap</w:t>
-      </w:r>
-      <w:proofErr w:type="spellEnd"/>
+        <w:t>In 1952 Agatha Christie wrote The Mousetrap</w:t>
+      </w:r>
       <w:r>
         <w:t>✓</w:t>
       </w:r>
@@ -4792,101 +2260,8 @@
           <w:numId w:val="29"/>
         </w:numPr>
       </w:pPr>
-      <w:proofErr w:type="spellStart"/>
-      <w:r>
-        <w:t>This</w:t>
-      </w:r>
-      <w:proofErr w:type="spellEnd"/>
-      <w:r>
-        <w:t xml:space="preserve"> </w:t>
-      </w:r>
-      <w:proofErr w:type="spellStart"/>
-      <w:r>
-        <w:t>was</w:t>
-      </w:r>
-      <w:proofErr w:type="spellEnd"/>
-      <w:r>
-        <w:t xml:space="preserve"> </w:t>
-      </w:r>
-      <w:proofErr w:type="spellStart"/>
-      <w:r>
-        <w:t>one</w:t>
-      </w:r>
-      <w:proofErr w:type="spellEnd"/>
-      <w:r>
-        <w:t xml:space="preserve"> of </w:t>
-      </w:r>
-      <w:proofErr w:type="spellStart"/>
-      <w:r>
-        <w:t>the</w:t>
-      </w:r>
-      <w:proofErr w:type="spellEnd"/>
-      <w:r>
-        <w:t xml:space="preserve"> most </w:t>
-      </w:r>
-      <w:proofErr w:type="spellStart"/>
-      <w:r>
-        <w:t>popular</w:t>
-      </w:r>
-      <w:proofErr w:type="spellEnd"/>
-      <w:r>
-        <w:t xml:space="preserve"> plays </w:t>
-      </w:r>
-      <w:proofErr w:type="spellStart"/>
-      <w:r>
-        <w:t>ever</w:t>
-      </w:r>
-      <w:proofErr w:type="spellEnd"/>
-      <w:r>
-        <w:t xml:space="preserve">, and </w:t>
-      </w:r>
-      <w:proofErr w:type="spellStart"/>
-      <w:r>
-        <w:t>it</w:t>
-      </w:r>
-      <w:proofErr w:type="spellEnd"/>
-      <w:r>
-        <w:t xml:space="preserve"> </w:t>
-      </w:r>
-      <w:proofErr w:type="spellStart"/>
-      <w:r>
-        <w:t>received</w:t>
-      </w:r>
-      <w:proofErr w:type="spellEnd"/>
-      <w:r>
-        <w:t xml:space="preserve"> The New York </w:t>
-      </w:r>
-      <w:proofErr w:type="spellStart"/>
-      <w:r>
-        <w:t>Drama</w:t>
-      </w:r>
-      <w:proofErr w:type="spellEnd"/>
-      <w:r>
-        <w:t xml:space="preserve"> </w:t>
-      </w:r>
-      <w:proofErr w:type="spellStart"/>
-      <w:r>
-        <w:t>Critics</w:t>
-      </w:r>
-      <w:proofErr w:type="spellEnd"/>
-      <w:r>
-        <w:t xml:space="preserve">’ </w:t>
-      </w:r>
-      <w:proofErr w:type="spellStart"/>
-      <w:r>
-        <w:t>Circle</w:t>
-      </w:r>
-      <w:proofErr w:type="spellEnd"/>
-      <w:r>
-        <w:t xml:space="preserve"> </w:t>
-      </w:r>
-      <w:proofErr w:type="spellStart"/>
-      <w:r>
-        <w:t>Award</w:t>
-      </w:r>
-      <w:proofErr w:type="spellEnd"/>
-      <w:r>
-        <w:t xml:space="preserve"> in 1955</w:t>
+      <w:r>
+        <w:t>This was one of the most popular plays ever, and it received The New York Drama Critics’ Circle Award in 1955</w:t>
       </w:r>
       <w:r>
         <w:t>✓</w:t>
@@ -5038,530 +2413,375 @@
       </w:r>
     </w:p>
     <w:p>
-      <w:proofErr w:type="spellStart"/>
-      <w:r>
-        <w:t>First</w:t>
-      </w:r>
-      <w:proofErr w:type="spellEnd"/>
+      <w:r>
+        <w:t>First half</w:t>
+      </w:r>
+    </w:p>
+    <w:p>
+      <w:pPr>
+        <w:pStyle w:val="Listaszerbekezds"/>
+        <w:numPr>
+          <w:ilvl w:val="0"/>
+          <w:numId w:val="32"/>
+        </w:numPr>
+      </w:pPr>
+      <w:r>
+        <w:t>e</w:t>
+      </w:r>
+    </w:p>
+    <w:p>
+      <w:pPr>
+        <w:pStyle w:val="Listaszerbekezds"/>
+        <w:numPr>
+          <w:ilvl w:val="0"/>
+          <w:numId w:val="32"/>
+        </w:numPr>
+      </w:pPr>
+      <w:r>
+        <w:t>a</w:t>
+      </w:r>
+    </w:p>
+    <w:p>
+      <w:pPr>
+        <w:pStyle w:val="Listaszerbekezds"/>
+        <w:numPr>
+          <w:ilvl w:val="0"/>
+          <w:numId w:val="32"/>
+        </w:numPr>
+      </w:pPr>
+      <w:r>
+        <w:t>d</w:t>
+      </w:r>
+    </w:p>
+    <w:p>
+      <w:pPr>
+        <w:pStyle w:val="Listaszerbekezds"/>
+        <w:numPr>
+          <w:ilvl w:val="0"/>
+          <w:numId w:val="32"/>
+        </w:numPr>
+      </w:pPr>
+      <w:r>
+        <w:t>b</w:t>
+      </w:r>
+    </w:p>
+    <w:p>
+      <w:pPr>
+        <w:pStyle w:val="Listaszerbekezds"/>
+        <w:numPr>
+          <w:ilvl w:val="0"/>
+          <w:numId w:val="32"/>
+        </w:numPr>
+      </w:pPr>
+      <w:r>
+        <w:t>c</w:t>
+      </w:r>
+    </w:p>
+    <w:p>
+      <w:r>
+        <w:t>Second half</w:t>
+      </w:r>
+    </w:p>
+    <w:p>
+      <w:pPr>
+        <w:pStyle w:val="Listaszerbekezds"/>
+        <w:numPr>
+          <w:ilvl w:val="0"/>
+          <w:numId w:val="33"/>
+        </w:numPr>
+      </w:pPr>
+      <w:r>
+        <w:t>on top of that</w:t>
+      </w:r>
+    </w:p>
+    <w:p>
+      <w:pPr>
+        <w:pStyle w:val="Listaszerbekezds"/>
+        <w:numPr>
+          <w:ilvl w:val="0"/>
+          <w:numId w:val="33"/>
+        </w:numPr>
+      </w:pPr>
+      <w:r>
+        <w:t>out of the ordinary</w:t>
+      </w:r>
+    </w:p>
+    <w:p>
+      <w:pPr>
+        <w:pStyle w:val="Listaszerbekezds"/>
+        <w:numPr>
+          <w:ilvl w:val="0"/>
+          <w:numId w:val="33"/>
+        </w:numPr>
+      </w:pPr>
+      <w:r>
+        <w:t>for ages</w:t>
+      </w:r>
+    </w:p>
+    <w:p>
+      <w:pPr>
+        <w:pStyle w:val="Listaszerbekezds"/>
+        <w:numPr>
+          <w:ilvl w:val="0"/>
+          <w:numId w:val="33"/>
+        </w:numPr>
+      </w:pPr>
+      <w:r>
+        <w:t>out and about</w:t>
+      </w:r>
+    </w:p>
+    <w:p>
+      <w:pPr>
+        <w:pStyle w:val="Listaszerbekezds"/>
+        <w:numPr>
+          <w:ilvl w:val="0"/>
+          <w:numId w:val="33"/>
+        </w:numPr>
+      </w:pPr>
+      <w:r>
+        <w:t>is, into</w:t>
+      </w:r>
+    </w:p>
+    <w:p>
+      <w:pPr>
+        <w:pStyle w:val="Cmsor3"/>
+      </w:pPr>
+      <w:r>
+        <w:t>C</w:t>
+      </w:r>
+    </w:p>
+    <w:p>
+      <w:pPr>
+        <w:pStyle w:val="Listaszerbekezds"/>
+        <w:numPr>
+          <w:ilvl w:val="0"/>
+          <w:numId w:val="34"/>
+        </w:numPr>
+      </w:pPr>
+      <w:r>
+        <w:t>have been waiting, for</w:t>
+      </w:r>
+    </w:p>
+    <w:p>
+      <w:pPr>
+        <w:pStyle w:val="Listaszerbekezds"/>
+        <w:numPr>
+          <w:ilvl w:val="0"/>
+          <w:numId w:val="34"/>
+        </w:numPr>
+      </w:pPr>
+      <w:r>
+        <w:t>never, before</w:t>
+      </w:r>
+    </w:p>
+    <w:p>
+      <w:pPr>
+        <w:pStyle w:val="Listaszerbekezds"/>
+        <w:numPr>
+          <w:ilvl w:val="0"/>
+          <w:numId w:val="34"/>
+        </w:numPr>
+      </w:pPr>
+      <w:r>
+        <w:t>been, yet</w:t>
+      </w:r>
+    </w:p>
+    <w:p>
+      <w:pPr>
+        <w:pStyle w:val="Listaszerbekezds"/>
+        <w:numPr>
+          <w:ilvl w:val="0"/>
+          <w:numId w:val="34"/>
+        </w:numPr>
+      </w:pPr>
+      <w:r>
+        <w:t>called</w:t>
+      </w:r>
+    </w:p>
+    <w:p>
+      <w:pPr>
+        <w:pStyle w:val="Listaszerbekezds"/>
+        <w:numPr>
+          <w:ilvl w:val="0"/>
+          <w:numId w:val="34"/>
+        </w:numPr>
+      </w:pPr>
+      <w:r>
+        <w:t>has been learning, for</w:t>
+      </w:r>
+    </w:p>
+    <w:p>
+      <w:pPr>
+        <w:pStyle w:val="Listaszerbekezds"/>
+        <w:numPr>
+          <w:ilvl w:val="0"/>
+          <w:numId w:val="34"/>
+        </w:numPr>
+      </w:pPr>
+      <w:r>
+        <w:t>done, so far</w:t>
+      </w:r>
+    </w:p>
+    <w:p>
+      <w:pPr>
+        <w:pStyle w:val="Cmsor2"/>
+      </w:pPr>
+      <w:r>
+        <w:t>book 38.</w:t>
+      </w:r>
+    </w:p>
+    <w:p>
+      <w:pPr>
+        <w:pStyle w:val="Cmsor3"/>
+      </w:pPr>
+      <w:r>
+        <w:t>c</w:t>
+      </w:r>
+    </w:p>
+    <w:p>
+      <w:pPr>
+        <w:pStyle w:val="Listaszerbekezds"/>
+        <w:numPr>
+          <w:ilvl w:val="0"/>
+          <w:numId w:val="35"/>
+        </w:numPr>
+      </w:pPr>
+      <w:r>
+        <w:t>c</w:t>
+      </w:r>
+    </w:p>
+    <w:p>
+      <w:pPr>
+        <w:pStyle w:val="Listaszerbekezds"/>
+        <w:numPr>
+          <w:ilvl w:val="0"/>
+          <w:numId w:val="35"/>
+        </w:numPr>
+      </w:pPr>
+      <w:r>
+        <w:t>b</w:t>
+      </w:r>
       <w:r>
         <w:t xml:space="preserve"> </w:t>
       </w:r>
-      <w:proofErr w:type="spellStart"/>
-      <w:r>
-        <w:t>half</w:t>
-      </w:r>
-      <w:proofErr w:type="spellEnd"/>
-    </w:p>
-    <w:p>
-      <w:pPr>
-        <w:pStyle w:val="Listaszerbekezds"/>
-        <w:numPr>
-          <w:ilvl w:val="0"/>
-          <w:numId w:val="32"/>
-        </w:numPr>
-      </w:pPr>
-      <w:r>
-        <w:t>e</w:t>
-      </w:r>
-    </w:p>
-    <w:p>
-      <w:pPr>
-        <w:pStyle w:val="Listaszerbekezds"/>
-        <w:numPr>
-          <w:ilvl w:val="0"/>
-          <w:numId w:val="32"/>
+      <w:r>
+        <w:t>✓</w:t>
+      </w:r>
+    </w:p>
+    <w:p>
+      <w:pPr>
+        <w:pStyle w:val="Listaszerbekezds"/>
+        <w:numPr>
+          <w:ilvl w:val="0"/>
+          <w:numId w:val="35"/>
         </w:numPr>
       </w:pPr>
       <w:r>
         <w:t>a</w:t>
       </w:r>
-    </w:p>
-    <w:p>
-      <w:pPr>
-        <w:pStyle w:val="Listaszerbekezds"/>
-        <w:numPr>
-          <w:ilvl w:val="0"/>
-          <w:numId w:val="32"/>
-        </w:numPr>
-      </w:pPr>
-      <w:r>
-        <w:t>d</w:t>
-      </w:r>
-    </w:p>
-    <w:p>
-      <w:pPr>
-        <w:pStyle w:val="Listaszerbekezds"/>
-        <w:numPr>
-          <w:ilvl w:val="0"/>
-          <w:numId w:val="32"/>
+      <w:r>
+        <w:t xml:space="preserve"> </w:t>
+      </w:r>
+      <w:r>
+        <w:t>✓</w:t>
+      </w:r>
+    </w:p>
+    <w:p>
+      <w:pPr>
+        <w:pStyle w:val="Listaszerbekezds"/>
+        <w:numPr>
+          <w:ilvl w:val="0"/>
+          <w:numId w:val="35"/>
+        </w:numPr>
+      </w:pPr>
+      <w:r>
+        <w:t>c</w:t>
+      </w:r>
+      <w:r>
+        <w:t xml:space="preserve"> </w:t>
+      </w:r>
+      <w:r>
+        <w:t>✓</w:t>
+      </w:r>
+      <w:r>
+        <w:t xml:space="preserve"> d</w:t>
+      </w:r>
+      <w:r>
+        <w:t xml:space="preserve"> </w:t>
+      </w:r>
+      <w:r>
+        <w:t>✓</w:t>
+      </w:r>
+    </w:p>
+    <w:p>
+      <w:pPr>
+        <w:pStyle w:val="Listaszerbekezds"/>
+        <w:numPr>
+          <w:ilvl w:val="0"/>
+          <w:numId w:val="35"/>
+        </w:numPr>
+      </w:pPr>
+      <w:r>
+        <w:t>a</w:t>
+      </w:r>
+      <w:r>
+        <w:t xml:space="preserve"> </w:t>
+      </w:r>
+      <w:r>
+        <w:t>✓</w:t>
+      </w:r>
+    </w:p>
+    <w:p>
+      <w:pPr>
+        <w:pStyle w:val="Listaszerbekezds"/>
+        <w:numPr>
+          <w:ilvl w:val="0"/>
+          <w:numId w:val="35"/>
         </w:numPr>
       </w:pPr>
       <w:r>
         <w:t>b</w:t>
       </w:r>
-    </w:p>
-    <w:p>
-      <w:pPr>
-        <w:pStyle w:val="Listaszerbekezds"/>
-        <w:numPr>
-          <w:ilvl w:val="0"/>
-          <w:numId w:val="32"/>
+      <w:r>
+        <w:t xml:space="preserve"> </w:t>
+      </w:r>
+      <w:r>
+        <w:t>✓</w:t>
+      </w:r>
+    </w:p>
+    <w:p>
+      <w:pPr>
+        <w:pStyle w:val="Listaszerbekezds"/>
+        <w:numPr>
+          <w:ilvl w:val="0"/>
+          <w:numId w:val="35"/>
         </w:numPr>
       </w:pPr>
       <w:r>
         <w:t>c</w:t>
       </w:r>
-    </w:p>
-    <w:p>
-      <w:proofErr w:type="spellStart"/>
-      <w:r>
-        <w:t>Second</w:t>
-      </w:r>
-      <w:proofErr w:type="spellEnd"/>
       <w:r>
         <w:t xml:space="preserve"> </w:t>
       </w:r>
-      <w:proofErr w:type="spellStart"/>
-      <w:r>
-        <w:t>half</w:t>
-      </w:r>
-      <w:proofErr w:type="spellEnd"/>
-    </w:p>
-    <w:p>
-      <w:pPr>
-        <w:pStyle w:val="Listaszerbekezds"/>
-        <w:numPr>
-          <w:ilvl w:val="0"/>
-          <w:numId w:val="33"/>
-        </w:numPr>
-      </w:pPr>
-      <w:proofErr w:type="spellStart"/>
-      <w:r>
-        <w:t>on</w:t>
-      </w:r>
-      <w:proofErr w:type="spellEnd"/>
-      <w:r>
-        <w:t xml:space="preserve"> top of </w:t>
-      </w:r>
-      <w:proofErr w:type="spellStart"/>
-      <w:r>
-        <w:t>that</w:t>
-      </w:r>
-      <w:proofErr w:type="spellEnd"/>
-    </w:p>
-    <w:p>
-      <w:pPr>
-        <w:pStyle w:val="Listaszerbekezds"/>
-        <w:numPr>
-          <w:ilvl w:val="0"/>
-          <w:numId w:val="33"/>
-        </w:numPr>
-      </w:pPr>
-      <w:r>
-        <w:t xml:space="preserve">out of </w:t>
-      </w:r>
-      <w:proofErr w:type="spellStart"/>
-      <w:r>
-        <w:t>the</w:t>
-      </w:r>
-      <w:proofErr w:type="spellEnd"/>
+      <w:r>
+        <w:t>✓</w:t>
+      </w:r>
+      <w:r>
+        <w:t xml:space="preserve"> d</w:t>
+      </w:r>
       <w:r>
         <w:t xml:space="preserve"> </w:t>
       </w:r>
-      <w:proofErr w:type="spellStart"/>
-      <w:r>
-        <w:t>ordinary</w:t>
-      </w:r>
-      <w:proofErr w:type="spellEnd"/>
-    </w:p>
-    <w:p>
-      <w:pPr>
-        <w:pStyle w:val="Listaszerbekezds"/>
-        <w:numPr>
-          <w:ilvl w:val="0"/>
-          <w:numId w:val="33"/>
-        </w:numPr>
-      </w:pPr>
-      <w:proofErr w:type="spellStart"/>
-      <w:r>
-        <w:t>for</w:t>
-      </w:r>
-      <w:proofErr w:type="spellEnd"/>
-      <w:r>
-        <w:t xml:space="preserve"> </w:t>
-      </w:r>
-      <w:proofErr w:type="spellStart"/>
-      <w:r>
-        <w:t>ages</w:t>
-      </w:r>
-      <w:proofErr w:type="spellEnd"/>
-    </w:p>
-    <w:p>
-      <w:pPr>
-        <w:pStyle w:val="Listaszerbekezds"/>
-        <w:numPr>
-          <w:ilvl w:val="0"/>
-          <w:numId w:val="33"/>
-        </w:numPr>
-      </w:pPr>
-      <w:r>
-        <w:t xml:space="preserve">out and </w:t>
-      </w:r>
-      <w:proofErr w:type="spellStart"/>
-      <w:r>
-        <w:t>about</w:t>
-      </w:r>
-      <w:proofErr w:type="spellEnd"/>
-    </w:p>
-    <w:p>
-      <w:pPr>
-        <w:pStyle w:val="Listaszerbekezds"/>
-        <w:numPr>
-          <w:ilvl w:val="0"/>
-          <w:numId w:val="33"/>
-        </w:numPr>
-      </w:pPr>
-      <w:r>
-        <w:t xml:space="preserve">is, </w:t>
-      </w:r>
-      <w:proofErr w:type="spellStart"/>
-      <w:r>
-        <w:t>into</w:t>
-      </w:r>
-      <w:proofErr w:type="spellEnd"/>
-    </w:p>
-    <w:p>
-      <w:pPr>
-        <w:pStyle w:val="Cmsor3"/>
-      </w:pPr>
-      <w:r>
-        <w:t>C</w:t>
-      </w:r>
-    </w:p>
-    <w:p>
-      <w:pPr>
-        <w:pStyle w:val="Listaszerbekezds"/>
-        <w:numPr>
-          <w:ilvl w:val="0"/>
-          <w:numId w:val="34"/>
-        </w:numPr>
-      </w:pPr>
-      <w:proofErr w:type="spellStart"/>
-      <w:r>
-        <w:t>have</w:t>
-      </w:r>
-      <w:proofErr w:type="spellEnd"/>
-      <w:r>
-        <w:t xml:space="preserve"> </w:t>
-      </w:r>
-      <w:proofErr w:type="spellStart"/>
-      <w:r>
-        <w:t>been</w:t>
-      </w:r>
-      <w:proofErr w:type="spellEnd"/>
-      <w:r>
-        <w:t xml:space="preserve"> </w:t>
-      </w:r>
-      <w:proofErr w:type="spellStart"/>
-      <w:r>
-        <w:t>waiting</w:t>
-      </w:r>
-      <w:proofErr w:type="spellEnd"/>
-      <w:r>
-        <w:t xml:space="preserve">, </w:t>
-      </w:r>
-      <w:proofErr w:type="spellStart"/>
-      <w:r>
-        <w:t>for</w:t>
-      </w:r>
-      <w:proofErr w:type="spellEnd"/>
-    </w:p>
-    <w:p>
-      <w:pPr>
-        <w:pStyle w:val="Listaszerbekezds"/>
-        <w:numPr>
-          <w:ilvl w:val="0"/>
-          <w:numId w:val="34"/>
-        </w:numPr>
-      </w:pPr>
-      <w:proofErr w:type="spellStart"/>
-      <w:r>
-        <w:t>never</w:t>
-      </w:r>
-      <w:proofErr w:type="spellEnd"/>
-      <w:r>
-        <w:t xml:space="preserve">, </w:t>
-      </w:r>
-      <w:proofErr w:type="spellStart"/>
-      <w:r>
-        <w:t>before</w:t>
-      </w:r>
-      <w:proofErr w:type="spellEnd"/>
-    </w:p>
-    <w:p>
-      <w:pPr>
-        <w:pStyle w:val="Listaszerbekezds"/>
-        <w:numPr>
-          <w:ilvl w:val="0"/>
-          <w:numId w:val="34"/>
-        </w:numPr>
-      </w:pPr>
-      <w:proofErr w:type="spellStart"/>
-      <w:r>
-        <w:t>been</w:t>
-      </w:r>
-      <w:proofErr w:type="spellEnd"/>
-      <w:r>
-        <w:t xml:space="preserve">, </w:t>
-      </w:r>
-      <w:proofErr w:type="spellStart"/>
-      <w:r>
-        <w:t>yet</w:t>
-      </w:r>
-      <w:proofErr w:type="spellEnd"/>
-    </w:p>
-    <w:p>
-      <w:pPr>
-        <w:pStyle w:val="Listaszerbekezds"/>
-        <w:numPr>
-          <w:ilvl w:val="0"/>
-          <w:numId w:val="34"/>
-        </w:numPr>
-      </w:pPr>
-      <w:proofErr w:type="spellStart"/>
-      <w:r>
-        <w:t>called</w:t>
-      </w:r>
-      <w:proofErr w:type="spellEnd"/>
-    </w:p>
-    <w:p>
-      <w:pPr>
-        <w:pStyle w:val="Listaszerbekezds"/>
-        <w:numPr>
-          <w:ilvl w:val="0"/>
-          <w:numId w:val="34"/>
-        </w:numPr>
-      </w:pPr>
-      <w:r>
-        <w:t xml:space="preserve">has </w:t>
-      </w:r>
-      <w:proofErr w:type="spellStart"/>
-      <w:r>
-        <w:t>been</w:t>
-      </w:r>
-      <w:proofErr w:type="spellEnd"/>
-      <w:r>
-        <w:t xml:space="preserve"> </w:t>
-      </w:r>
-      <w:proofErr w:type="spellStart"/>
-      <w:r>
-        <w:t>learning</w:t>
-      </w:r>
-      <w:proofErr w:type="spellEnd"/>
-      <w:r>
-        <w:t xml:space="preserve">, </w:t>
-      </w:r>
-      <w:proofErr w:type="spellStart"/>
-      <w:r>
-        <w:t>for</w:t>
-      </w:r>
-      <w:proofErr w:type="spellEnd"/>
-    </w:p>
-    <w:p>
-      <w:pPr>
-        <w:pStyle w:val="Listaszerbekezds"/>
-        <w:numPr>
-          <w:ilvl w:val="0"/>
-          <w:numId w:val="34"/>
-        </w:numPr>
-      </w:pPr>
-      <w:proofErr w:type="spellStart"/>
-      <w:r>
-        <w:t>done</w:t>
-      </w:r>
-      <w:proofErr w:type="spellEnd"/>
-      <w:r>
-        <w:t xml:space="preserve">, </w:t>
-      </w:r>
-      <w:proofErr w:type="spellStart"/>
-      <w:r>
-        <w:t>so</w:t>
-      </w:r>
-      <w:proofErr w:type="spellEnd"/>
-      <w:r>
-        <w:t xml:space="preserve"> far</w:t>
+      <w:r>
+        <w:t>✓</w:t>
       </w:r>
     </w:p>
     <w:p>
       <w:pPr>
         <w:pStyle w:val="Cmsor2"/>
       </w:pPr>
-      <w:proofErr w:type="spellStart"/>
-      <w:r>
-        <w:t>book</w:t>
-      </w:r>
-      <w:proofErr w:type="spellEnd"/>
-      <w:r>
-        <w:t xml:space="preserve"> 38.</w:t>
-      </w:r>
-    </w:p>
-    <w:p>
-      <w:pPr>
-        <w:pStyle w:val="Cmsor3"/>
-      </w:pPr>
-      <w:r>
-        <w:t>c</w:t>
-      </w:r>
-    </w:p>
-    <w:p>
-      <w:pPr>
-        <w:pStyle w:val="Listaszerbekezds"/>
-        <w:numPr>
-          <w:ilvl w:val="0"/>
-          <w:numId w:val="35"/>
-        </w:numPr>
-      </w:pPr>
-      <w:r>
-        <w:t>c</w:t>
-      </w:r>
-    </w:p>
-    <w:p>
-      <w:pPr>
-        <w:pStyle w:val="Listaszerbekezds"/>
-        <w:numPr>
-          <w:ilvl w:val="0"/>
-          <w:numId w:val="35"/>
-        </w:numPr>
-      </w:pPr>
-      <w:r>
-        <w:t>b</w:t>
-      </w:r>
-      <w:r>
-        <w:t xml:space="preserve"> </w:t>
-      </w:r>
-      <w:r>
-        <w:t>✓</w:t>
-      </w:r>
-    </w:p>
-    <w:p>
-      <w:pPr>
-        <w:pStyle w:val="Listaszerbekezds"/>
-        <w:numPr>
-          <w:ilvl w:val="0"/>
-          <w:numId w:val="35"/>
-        </w:numPr>
-      </w:pPr>
-      <w:r>
-        <w:t>a</w:t>
-      </w:r>
-      <w:r>
-        <w:t xml:space="preserve"> </w:t>
-      </w:r>
-      <w:r>
-        <w:t>✓</w:t>
-      </w:r>
-    </w:p>
-    <w:p>
-      <w:pPr>
-        <w:pStyle w:val="Listaszerbekezds"/>
-        <w:numPr>
-          <w:ilvl w:val="0"/>
-          <w:numId w:val="35"/>
-        </w:numPr>
-      </w:pPr>
-      <w:r>
-        <w:t>c</w:t>
-      </w:r>
-      <w:r>
-        <w:t xml:space="preserve"> </w:t>
-      </w:r>
-      <w:r>
-        <w:t>✓</w:t>
-      </w:r>
-      <w:r>
-        <w:t xml:space="preserve"> d</w:t>
-      </w:r>
-      <w:r>
-        <w:t xml:space="preserve"> </w:t>
-      </w:r>
-      <w:r>
-        <w:t>✓</w:t>
-      </w:r>
-    </w:p>
-    <w:p>
-      <w:pPr>
-        <w:pStyle w:val="Listaszerbekezds"/>
-        <w:numPr>
-          <w:ilvl w:val="0"/>
-          <w:numId w:val="35"/>
-        </w:numPr>
-      </w:pPr>
-      <w:r>
-        <w:t>a</w:t>
-      </w:r>
-      <w:r>
-        <w:t xml:space="preserve"> </w:t>
-      </w:r>
-      <w:r>
-        <w:t>✓</w:t>
-      </w:r>
-    </w:p>
-    <w:p>
-      <w:pPr>
-        <w:pStyle w:val="Listaszerbekezds"/>
-        <w:numPr>
-          <w:ilvl w:val="0"/>
-          <w:numId w:val="35"/>
-        </w:numPr>
-      </w:pPr>
-      <w:r>
-        <w:t>b</w:t>
-      </w:r>
-      <w:r>
-        <w:t xml:space="preserve"> </w:t>
-      </w:r>
-      <w:r>
-        <w:t>✓</w:t>
-      </w:r>
-    </w:p>
-    <w:p>
-      <w:pPr>
-        <w:pStyle w:val="Listaszerbekezds"/>
-        <w:numPr>
-          <w:ilvl w:val="0"/>
-          <w:numId w:val="35"/>
-        </w:numPr>
-      </w:pPr>
-      <w:r>
-        <w:t>c</w:t>
-      </w:r>
-      <w:r>
-        <w:t xml:space="preserve"> </w:t>
-      </w:r>
-      <w:r>
-        <w:t>✓</w:t>
-      </w:r>
-      <w:r>
-        <w:t xml:space="preserve"> d</w:t>
-      </w:r>
-      <w:r>
-        <w:t xml:space="preserve"> </w:t>
-      </w:r>
-      <w:r>
-        <w:t>✓</w:t>
-      </w:r>
-    </w:p>
-    <w:p>
-      <w:pPr>
-        <w:pStyle w:val="Cmsor2"/>
-      </w:pPr>
-      <w:proofErr w:type="spellStart"/>
-      <w:r>
-        <w:t>book</w:t>
-      </w:r>
-      <w:proofErr w:type="spellEnd"/>
-      <w:r>
-        <w:t xml:space="preserve"> 54.</w:t>
+      <w:r>
+        <w:t>book 54.</w:t>
       </w:r>
     </w:p>
     <w:p>
@@ -5737,23 +2957,13 @@
       <w:pPr>
         <w:pStyle w:val="Cmsor3"/>
       </w:pPr>
-      <w:proofErr w:type="spellStart"/>
-      <w:r>
-        <w:t>Task</w:t>
-      </w:r>
-      <w:proofErr w:type="spellEnd"/>
-      <w:r>
-        <w:t xml:space="preserve"> 2</w:t>
-      </w:r>
-    </w:p>
-    <w:p>
-      <w:proofErr w:type="spellStart"/>
-      <w:r>
-        <w:t>Example</w:t>
-      </w:r>
-      <w:proofErr w:type="spellEnd"/>
-      <w:r>
-        <w:t>: C</w:t>
+      <w:r>
+        <w:t>Task 2</w:t>
+      </w:r>
+    </w:p>
+    <w:p>
+      <w:r>
+        <w:t>Example: C</w:t>
       </w:r>
     </w:p>
     <w:p>
@@ -5765,15 +2975,7 @@
         </w:numPr>
       </w:pPr>
       <w:r>
-        <w:t>D (</w:t>
-      </w:r>
-      <w:proofErr w:type="spellStart"/>
-      <w:r>
-        <w:t>Couple</w:t>
-      </w:r>
-      <w:proofErr w:type="spellEnd"/>
-      <w:r>
-        <w:t>)</w:t>
+        <w:t>D (Couple)</w:t>
       </w:r>
     </w:p>
     <w:p>
@@ -5785,15 +2987,7 @@
         </w:numPr>
       </w:pPr>
       <w:r>
-        <w:t>H (</w:t>
-      </w:r>
-      <w:proofErr w:type="spellStart"/>
-      <w:r>
-        <w:t>Several</w:t>
-      </w:r>
-      <w:proofErr w:type="spellEnd"/>
-      <w:r>
-        <w:t>)</w:t>
+        <w:t>H (Several)</w:t>
       </w:r>
     </w:p>
     <w:p>
@@ -5805,15 +2999,7 @@
         </w:numPr>
       </w:pPr>
       <w:r>
-        <w:t>F (</w:t>
-      </w:r>
-      <w:proofErr w:type="spellStart"/>
-      <w:r>
-        <w:t>Give</w:t>
-      </w:r>
-      <w:proofErr w:type="spellEnd"/>
-      <w:r>
-        <w:t>)</w:t>
+        <w:t>F (Give)</w:t>
       </w:r>
     </w:p>
     <w:p>
@@ -5825,15 +3011,7 @@
         </w:numPr>
       </w:pPr>
       <w:r>
-        <w:t>K (</w:t>
-      </w:r>
-      <w:proofErr w:type="spellStart"/>
-      <w:r>
-        <w:t>Take</w:t>
-      </w:r>
-      <w:proofErr w:type="spellEnd"/>
-      <w:r>
-        <w:t>)</w:t>
+        <w:t>K (Take)</w:t>
       </w:r>
     </w:p>
     <w:p>
@@ -5845,15 +3023,7 @@
         </w:numPr>
       </w:pPr>
       <w:r>
-        <w:t>M (</w:t>
-      </w:r>
-      <w:proofErr w:type="spellStart"/>
-      <w:r>
-        <w:t>Way</w:t>
-      </w:r>
-      <w:proofErr w:type="spellEnd"/>
-      <w:r>
-        <w:t>)</w:t>
+        <w:t>M (Way)</w:t>
       </w:r>
     </w:p>
     <w:p>
@@ -5865,15 +3035,7 @@
         </w:numPr>
       </w:pPr>
       <w:r>
-        <w:t>A (</w:t>
-      </w:r>
-      <w:proofErr w:type="spellStart"/>
-      <w:r>
-        <w:t>Achievement</w:t>
-      </w:r>
-      <w:proofErr w:type="spellEnd"/>
-      <w:r>
-        <w:t>)</w:t>
+        <w:t>A (Achievement)</w:t>
       </w:r>
     </w:p>
     <w:p>
@@ -5885,15 +3047,7 @@
         </w:numPr>
       </w:pPr>
       <w:r>
-        <w:t>G (</w:t>
-      </w:r>
-      <w:proofErr w:type="spellStart"/>
-      <w:r>
-        <w:t>Managed</w:t>
-      </w:r>
-      <w:proofErr w:type="spellEnd"/>
-      <w:r>
-        <w:t>)</w:t>
+        <w:t>G (Managed)</w:t>
       </w:r>
     </w:p>
     <w:p>
@@ -5905,28 +3059,15 @@
         </w:numPr>
       </w:pPr>
       <w:r>
-        <w:t>I (</w:t>
-      </w:r>
-      <w:proofErr w:type="spellStart"/>
-      <w:r>
-        <w:t>Say</w:t>
-      </w:r>
-      <w:proofErr w:type="spellEnd"/>
-      <w:r>
-        <w:t>)</w:t>
+        <w:t>I (Say)</w:t>
       </w:r>
     </w:p>
     <w:p>
       <w:pPr>
         <w:pStyle w:val="Cmsor3"/>
       </w:pPr>
-      <w:proofErr w:type="spellStart"/>
-      <w:r>
-        <w:t>Task</w:t>
-      </w:r>
-      <w:proofErr w:type="spellEnd"/>
-      <w:r>
-        <w:t xml:space="preserve"> 3</w:t>
+      <w:r>
+        <w:t>Task 3</w:t>
       </w:r>
     </w:p>
     <w:p>
@@ -5938,40 +3079,20 @@
       </w:r>
       <w:r>
         <w:br/>
-        <w:t xml:space="preserve">18. </w:t>
-      </w:r>
-      <w:proofErr w:type="spellStart"/>
-      <w:r>
-        <w:t>to</w:t>
-      </w:r>
-      <w:proofErr w:type="spellEnd"/>
+        <w:t>18. to</w:t>
+      </w:r>
       <w:r>
         <w:br/>
-        <w:t xml:space="preserve">19. </w:t>
-      </w:r>
-      <w:proofErr w:type="spellStart"/>
-      <w:r>
-        <w:t>up</w:t>
-      </w:r>
-      <w:proofErr w:type="spellEnd"/>
+        <w:t>19. up</w:t>
+      </w:r>
       <w:r>
         <w:br/>
-        <w:t xml:space="preserve">20. </w:t>
-      </w:r>
-      <w:proofErr w:type="spellStart"/>
-      <w:r>
-        <w:t>depicted</w:t>
-      </w:r>
-      <w:proofErr w:type="spellEnd"/>
+        <w:t>20. depicted</w:t>
+      </w:r>
       <w:r>
         <w:br/>
-        <w:t xml:space="preserve">21. </w:t>
-      </w:r>
-      <w:proofErr w:type="spellStart"/>
-      <w:r>
-        <w:t>dolls</w:t>
-      </w:r>
-      <w:proofErr w:type="spellEnd"/>
+        <w:t>21. dolls</w:t>
+      </w:r>
       <w:r>
         <w:br/>
         <w:t>22. be</w:t>
@@ -5991,33 +3112,21 @@
         <w:br/>
         <w:t xml:space="preserve">25. </w:t>
       </w:r>
-      <w:proofErr w:type="spellStart"/>
       <w:r>
         <w:t>on</w:t>
       </w:r>
-      <w:proofErr w:type="spellEnd"/>
     </w:p>
     <w:p>
       <w:pPr>
         <w:pStyle w:val="Cmsor3"/>
       </w:pPr>
-      <w:proofErr w:type="spellStart"/>
-      <w:r>
-        <w:t>Task</w:t>
-      </w:r>
-      <w:proofErr w:type="spellEnd"/>
-      <w:r>
-        <w:t xml:space="preserve"> 2, 2nd</w:t>
-      </w:r>
-    </w:p>
-    <w:p>
-      <w:proofErr w:type="spellStart"/>
-      <w:r>
-        <w:t>Example</w:t>
-      </w:r>
-      <w:proofErr w:type="spellEnd"/>
-      <w:r>
-        <w:t>: C</w:t>
+      <w:r>
+        <w:t>Task 2, 2nd</w:t>
+      </w:r>
+    </w:p>
+    <w:p>
+      <w:r>
+        <w:t>Example: C</w:t>
       </w:r>
     </w:p>
     <w:p>
@@ -6097,69 +3206,8 @@
         <w:t>100-120</w:t>
       </w:r>
       <w:r>
-        <w:t xml:space="preserve"> </w:t>
-      </w:r>
-      <w:proofErr w:type="spellStart"/>
-      <w:r>
-        <w:t>word</w:t>
-      </w:r>
-      <w:proofErr w:type="spellEnd"/>
-      <w:r>
-        <w:t xml:space="preserve"> </w:t>
-      </w:r>
-      <w:proofErr w:type="spellStart"/>
-      <w:r>
-        <w:t>essay</w:t>
-      </w:r>
-      <w:proofErr w:type="spellEnd"/>
-      <w:r>
-        <w:t xml:space="preserve"> </w:t>
-      </w:r>
-      <w:proofErr w:type="spellStart"/>
-      <w:r>
-        <w:t>about</w:t>
-      </w:r>
-      <w:proofErr w:type="spellEnd"/>
-      <w:r>
-        <w:t xml:space="preserve"> </w:t>
-      </w:r>
-      <w:proofErr w:type="spellStart"/>
-      <w:r>
-        <w:t>what</w:t>
-      </w:r>
-      <w:proofErr w:type="spellEnd"/>
-      <w:r>
-        <w:t xml:space="preserve"> i </w:t>
-      </w:r>
-      <w:proofErr w:type="spellStart"/>
-      <w:r>
-        <w:t>will</w:t>
-      </w:r>
-      <w:proofErr w:type="spellEnd"/>
-      <w:r>
-        <w:t xml:space="preserve"> </w:t>
-      </w:r>
-      <w:proofErr w:type="spellStart"/>
-      <w:r>
-        <w:t>do</w:t>
-      </w:r>
-      <w:proofErr w:type="spellEnd"/>
-      <w:r>
-        <w:t xml:space="preserve"> </w:t>
-      </w:r>
-      <w:proofErr w:type="spellStart"/>
-      <w:r>
-        <w:t>during</w:t>
-      </w:r>
-      <w:proofErr w:type="spellEnd"/>
-      <w:r>
-        <w:t xml:space="preserve"> </w:t>
-      </w:r>
-      <w:proofErr w:type="spellStart"/>
-      <w:r>
-        <w:t>christmas</w:t>
-      </w:r>
-      <w:proofErr w:type="spellEnd"/>
+        <w:t xml:space="preserve"> word essay about what i will do during christmas</w:t>
+      </w:r>
     </w:p>
     <w:p>
       <w:pPr>
@@ -6189,33 +3237,7 @@
         <w:rPr>
           <w:lang w:val="en-GB"/>
         </w:rPr>
-        <w:t>hristmas I will probably be celebrating with my family, as usual. We usually have Fisherman’s soup, which I do not eat, and some s</w:t>
-      </w:r>
-      <w:r>
-        <w:rPr>
-          <w:lang w:val="en-GB"/>
-        </w:rPr>
-        <w:t>chnitzel</w:t>
-      </w:r>
-      <w:r>
-        <w:rPr>
-          <w:lang w:val="en-GB"/>
-        </w:rPr>
-        <w:t xml:space="preserve"> with </w:t>
-      </w:r>
-      <w:proofErr w:type="spellStart"/>
-      <w:r>
-        <w:rPr>
-          <w:lang w:val="en-GB"/>
-        </w:rPr>
-        <w:t>french</w:t>
-      </w:r>
-      <w:proofErr w:type="spellEnd"/>
-      <w:r>
-        <w:rPr>
-          <w:lang w:val="en-GB"/>
-        </w:rPr>
-        <w:t xml:space="preserve"> fries. After eating we </w:t>
+        <w:t xml:space="preserve">hristmas I will probably be celebrating with my family, as usual. We usually have Fisherman’s soup, which I do not eat, and some schnitzel with french fries. After eating we </w:t>
       </w:r>
       <w:r>
         <w:rPr>
@@ -6241,6 +3263,562 @@
           <w:lang w:val="en-GB"/>
         </w:rPr>
         <w:t>Even though we have politics and other „sensitive” topics, we never actually have any fighting, as many people would presume.</w:t>
+      </w:r>
+    </w:p>
+    <w:p>
+      <w:pPr>
+        <w:rPr>
+          <w:lang w:val="en-GB"/>
+        </w:rPr>
+      </w:pPr>
+      <w:r>
+        <w:rPr>
+          <w:lang w:val="en-GB"/>
+        </w:rPr>
+        <w:t>uhhhh… messenger quote thing</w:t>
+      </w:r>
+    </w:p>
+    <w:p>
+      <w:pPr>
+        <w:pStyle w:val="Listaszerbekezds"/>
+        <w:numPr>
+          <w:ilvl w:val="0"/>
+          <w:numId w:val="47"/>
+        </w:numPr>
+        <w:rPr>
+          <w:lang w:val="en-GB"/>
+        </w:rPr>
+      </w:pPr>
+      <w:r>
+        <w:rPr>
+          <w:lang w:val="en-GB"/>
+        </w:rPr>
+        <w:t>"I will limit my marriages to just one this year and refrain from any more beheadings. After all, who needs that much drama in their life?"</w:t>
+      </w:r>
+      <w:r>
+        <w:rPr>
+          <w:lang w:val="en-GB"/>
+        </w:rPr>
+        <w:t xml:space="preserve"> – King Henry VIII.</w:t>
+      </w:r>
+    </w:p>
+    <w:p>
+      <w:pPr>
+        <w:pStyle w:val="Listaszerbekezds"/>
+        <w:numPr>
+          <w:ilvl w:val="0"/>
+          <w:numId w:val="47"/>
+        </w:numPr>
+        <w:rPr>
+          <w:lang w:val="en-GB"/>
+        </w:rPr>
+      </w:pPr>
+      <w:r>
+        <w:rPr>
+          <w:lang w:val="en-GB"/>
+        </w:rPr>
+        <w:t>"I will take a lot more warm clothes next time I want to visit Moscow</w:t>
+      </w:r>
+      <w:r>
+        <w:rPr>
+          <w:lang w:val="en-GB"/>
+        </w:rPr>
+        <w:t>”</w:t>
+      </w:r>
+      <w:r>
+        <w:rPr>
+          <w:lang w:val="en-GB"/>
+        </w:rPr>
+        <w:t xml:space="preserve"> – Napoleon Boneparte</w:t>
+      </w:r>
+    </w:p>
+    <w:p>
+      <w:pPr>
+        <w:pStyle w:val="Listaszerbekezds"/>
+        <w:numPr>
+          <w:ilvl w:val="0"/>
+          <w:numId w:val="47"/>
+        </w:numPr>
+        <w:rPr>
+          <w:lang w:val="en-GB"/>
+        </w:rPr>
+      </w:pPr>
+      <w:r>
+        <w:rPr>
+          <w:lang w:val="en-GB"/>
+        </w:rPr>
+        <w:t>"I will try my best to resist the temptation to seduce any more Roman generals this year. Maybe focus on my own empire for a change.</w:t>
+      </w:r>
+      <w:r>
+        <w:rPr>
+          <w:lang w:val="en-GB"/>
+        </w:rPr>
+        <w:t>” - Cleopatra</w:t>
+      </w:r>
+    </w:p>
+    <w:p>
+      <w:pPr>
+        <w:pStyle w:val="Listaszerbekezds"/>
+        <w:numPr>
+          <w:ilvl w:val="0"/>
+          <w:numId w:val="47"/>
+        </w:numPr>
+        <w:rPr>
+          <w:lang w:val="en-GB"/>
+        </w:rPr>
+      </w:pPr>
+      <w:r>
+        <w:rPr>
+          <w:lang w:val="en-GB"/>
+        </w:rPr>
+        <w:t>"In the interest of my own safety, I will be a little more cautious about unexpected gatherings of senators."</w:t>
+      </w:r>
+      <w:r>
+        <w:rPr>
+          <w:lang w:val="en-GB"/>
+        </w:rPr>
+        <w:t xml:space="preserve"> – Julius Caesar</w:t>
+      </w:r>
+    </w:p>
+    <w:p>
+      <w:pPr>
+        <w:pStyle w:val="Listaszerbekezds"/>
+        <w:numPr>
+          <w:ilvl w:val="0"/>
+          <w:numId w:val="47"/>
+        </w:numPr>
+        <w:rPr>
+          <w:lang w:val="en-GB"/>
+        </w:rPr>
+      </w:pPr>
+      <w:r>
+        <w:rPr>
+          <w:lang w:val="en-GB"/>
+        </w:rPr>
+        <w:t>"I'll aim for world domination with more diplomacy and take smaller steps instead of conquering everything and murdering the local inhabitants."</w:t>
+      </w:r>
+      <w:r>
+        <w:rPr>
+          <w:lang w:val="en-GB"/>
+        </w:rPr>
+        <w:t xml:space="preserve"> – Genghis Khan</w:t>
+      </w:r>
+    </w:p>
+    <w:p>
+      <w:pPr>
+        <w:pStyle w:val="Listaszerbekezds"/>
+        <w:numPr>
+          <w:ilvl w:val="0"/>
+          <w:numId w:val="47"/>
+        </w:numPr>
+        <w:rPr>
+          <w:lang w:val="en-GB"/>
+        </w:rPr>
+      </w:pPr>
+      <w:r>
+        <w:rPr>
+          <w:lang w:val="en-GB"/>
+        </w:rPr>
+        <w:t>"I will invest more time in map-reading skills and triple-checking my GPS coordinates. No more accidental trips to unknown territories!"</w:t>
+      </w:r>
+      <w:r>
+        <w:rPr>
+          <w:lang w:val="en-GB"/>
+        </w:rPr>
+        <w:t xml:space="preserve"> - Columbus</w:t>
+      </w:r>
+    </w:p>
+    <w:p>
+      <w:pPr>
+        <w:pStyle w:val="Listaszerbekezds"/>
+        <w:numPr>
+          <w:ilvl w:val="0"/>
+          <w:numId w:val="47"/>
+        </w:numPr>
+        <w:rPr>
+          <w:lang w:val="en-GB"/>
+        </w:rPr>
+      </w:pPr>
+      <w:r>
+        <w:rPr>
+          <w:lang w:val="en-GB"/>
+        </w:rPr>
+        <w:t>"I will have more fun this year! I'll turn every serious moment into a funny one. Less people will die in my plays. I'll treat life like it's a big stage, and I'll be the comedian in the play. So, my goal for the next year is to laugh a lot and make others laugh too!"</w:t>
+      </w:r>
+      <w:r>
+        <w:rPr>
+          <w:lang w:val="en-GB"/>
+        </w:rPr>
+        <w:t xml:space="preserve"> - </w:t>
+      </w:r>
+      <w:r>
+        <w:rPr>
+          <w:lang w:val="en-GB"/>
+        </w:rPr>
+        <w:t>Shakespeare</w:t>
+      </w:r>
+    </w:p>
+    <w:p>
+      <w:pPr>
+        <w:pStyle w:val="Listaszerbekezds"/>
+        <w:numPr>
+          <w:ilvl w:val="0"/>
+          <w:numId w:val="47"/>
+        </w:numPr>
+        <w:rPr>
+          <w:lang w:val="en-GB"/>
+        </w:rPr>
+      </w:pPr>
+      <w:r>
+        <w:rPr>
+          <w:lang w:val="en-GB"/>
+        </w:rPr>
+        <w:t>"This year, I swear to avoid any theaters, just to be on the safe side. I'll stick to Netflix and chill, and I will grow a magnificent beard</w:t>
+      </w:r>
+      <w:r>
+        <w:rPr>
+          <w:lang w:val="en-GB"/>
+        </w:rPr>
+        <w:t>” – Abraham Lincoln</w:t>
+      </w:r>
+    </w:p>
+    <w:p>
+      <w:pPr>
+        <w:pStyle w:val="Listaszerbekezds"/>
+        <w:numPr>
+          <w:ilvl w:val="0"/>
+          <w:numId w:val="47"/>
+        </w:numPr>
+        <w:rPr>
+          <w:lang w:val="en-GB"/>
+        </w:rPr>
+      </w:pPr>
+      <w:r>
+        <w:rPr>
+          <w:lang w:val="en-GB"/>
+        </w:rPr>
+        <w:t>"I will take up a new hobby that doesn't involve conquering nations</w:t>
+      </w:r>
+      <w:r>
+        <w:rPr>
+          <w:lang w:val="en-GB"/>
+        </w:rPr>
+        <w:t xml:space="preserve"> </w:t>
+      </w:r>
+      <w:r>
+        <w:rPr>
+          <w:lang w:val="en-GB"/>
+        </w:rPr>
+        <w:t>-</w:t>
+      </w:r>
+      <w:r>
+        <w:rPr>
+          <w:lang w:val="en-GB"/>
+        </w:rPr>
+        <w:t xml:space="preserve"> </w:t>
+      </w:r>
+      <w:r>
+        <w:rPr>
+          <w:lang w:val="en-GB"/>
+        </w:rPr>
+        <w:t>maybe knitting, gardening or travelling. But I will definitely avoid Augsburg.</w:t>
+      </w:r>
+      <w:r>
+        <w:rPr>
+          <w:lang w:val="en-GB"/>
+        </w:rPr>
+        <w:t>” - Bulcsú</w:t>
+      </w:r>
+    </w:p>
+    <w:p>
+      <w:pPr>
+        <w:pStyle w:val="Listaszerbekezds"/>
+        <w:numPr>
+          <w:ilvl w:val="0"/>
+          <w:numId w:val="47"/>
+        </w:numPr>
+        <w:rPr>
+          <w:lang w:val="en-GB"/>
+        </w:rPr>
+      </w:pPr>
+      <w:r>
+        <w:rPr>
+          <w:lang w:val="en-GB"/>
+        </w:rPr>
+        <w:t>"I will stop delaying things and will lead my people to the promised land. No more wandering aimlessly!"</w:t>
+      </w:r>
+      <w:r>
+        <w:rPr>
+          <w:lang w:val="en-GB"/>
+        </w:rPr>
+        <w:t xml:space="preserve"> - Moses</w:t>
+      </w:r>
+    </w:p>
+    <w:p>
+      <w:pPr>
+        <w:pStyle w:val="Listaszerbekezds"/>
+        <w:numPr>
+          <w:ilvl w:val="0"/>
+          <w:numId w:val="47"/>
+        </w:numPr>
+        <w:rPr>
+          <w:lang w:val="en-GB"/>
+        </w:rPr>
+      </w:pPr>
+      <w:r>
+        <w:rPr>
+          <w:lang w:val="en-GB"/>
+        </w:rPr>
+        <w:t>"Moonwalk my way into a new fitness routine - thriller dance workouts every day to stay in shape!"</w:t>
+      </w:r>
+      <w:r>
+        <w:rPr>
+          <w:lang w:val="en-GB"/>
+        </w:rPr>
+        <w:t xml:space="preserve"> – Michael Jackson (</w:t>
+      </w:r>
+      <w:hyperlink r:id="rId6" w:history="1">
+        <w:r>
+          <w:rPr>
+            <w:rStyle w:val="Hiperhivatkozs"/>
+            <w:lang w:val="en-GB"/>
+          </w:rPr>
+          <w:t>Mikey JAKson</w:t>
+        </w:r>
+      </w:hyperlink>
+      <w:r>
+        <w:rPr>
+          <w:lang w:val="en-GB"/>
+        </w:rPr>
+        <w:t>)</w:t>
+      </w:r>
+    </w:p>
+    <w:p>
+      <w:pPr>
+        <w:pStyle w:val="Listaszerbekezds"/>
+        <w:numPr>
+          <w:ilvl w:val="0"/>
+          <w:numId w:val="47"/>
+        </w:numPr>
+        <w:rPr>
+          <w:lang w:val="en-GB"/>
+        </w:rPr>
+      </w:pPr>
+      <w:r>
+        <w:rPr>
+          <w:lang w:val="en-GB"/>
+        </w:rPr>
+        <w:t>"I will give my speeches a comedic twist a funny remark in every speech to lighten the mood during tough times. I will drink less alcohol and smoke less cigars."</w:t>
+      </w:r>
+      <w:r>
+        <w:rPr>
+          <w:lang w:val="en-GB"/>
+        </w:rPr>
+        <w:t xml:space="preserve"> – Winston Churchill</w:t>
+      </w:r>
+    </w:p>
+    <w:p>
+      <w:pPr>
+        <w:pStyle w:val="Listaszerbekezds"/>
+        <w:numPr>
+          <w:ilvl w:val="0"/>
+          <w:numId w:val="47"/>
+        </w:numPr>
+        <w:rPr>
+          <w:lang w:val="en-GB"/>
+        </w:rPr>
+      </w:pPr>
+      <w:r>
+        <w:rPr>
+          <w:lang w:val="en-GB"/>
+        </w:rPr>
+        <w:t xml:space="preserve">"I will conquer Rome, but this time I won't take any African animals with me. I will provide my soldiers warmers clothes and proper climbing </w:t>
+      </w:r>
+      <w:r>
+        <w:rPr>
+          <w:lang w:val="en-GB"/>
+        </w:rPr>
+        <w:t>equ</w:t>
+      </w:r>
+      <w:r>
+        <w:rPr>
+          <w:lang w:val="en-GB"/>
+        </w:rPr>
+        <w:t>ipment."</w:t>
+      </w:r>
+      <w:r>
+        <w:rPr>
+          <w:lang w:val="en-GB"/>
+        </w:rPr>
+        <w:t xml:space="preserve"> - Hannibal</w:t>
+      </w:r>
+    </w:p>
+    <w:p>
+      <w:pPr>
+        <w:pStyle w:val="Listaszerbekezds"/>
+        <w:numPr>
+          <w:ilvl w:val="0"/>
+          <w:numId w:val="47"/>
+        </w:numPr>
+        <w:rPr>
+          <w:lang w:val="en-GB"/>
+        </w:rPr>
+      </w:pPr>
+      <w:r>
+        <w:rPr>
+          <w:lang w:val="en-GB"/>
+        </w:rPr>
+        <w:t xml:space="preserve">"I will steal from the rich </w:t>
+      </w:r>
+      <w:r>
+        <w:rPr>
+          <w:lang w:val="en-GB"/>
+        </w:rPr>
+        <w:t>and giv</w:t>
+      </w:r>
+      <w:r>
+        <w:rPr>
+          <w:lang w:val="en-GB"/>
+        </w:rPr>
+        <w:t>e to the poor... and finally invest in some archery lessons</w:t>
+      </w:r>
+      <w:r>
+        <w:rPr>
+          <w:lang w:val="en-GB"/>
+        </w:rPr>
+        <w:t xml:space="preserve"> </w:t>
+      </w:r>
+      <w:r>
+        <w:rPr>
+          <w:lang w:val="en-GB"/>
+        </w:rPr>
+        <w:t>-</w:t>
+      </w:r>
+      <w:r>
+        <w:rPr>
+          <w:lang w:val="en-GB"/>
+        </w:rPr>
+        <w:t xml:space="preserve"> </w:t>
+      </w:r>
+      <w:r>
+        <w:rPr>
+          <w:lang w:val="en-GB"/>
+        </w:rPr>
+        <w:t>can't have the Merry Men outshooting me!"</w:t>
+      </w:r>
+      <w:r>
+        <w:rPr>
+          <w:lang w:val="en-GB"/>
+        </w:rPr>
+        <w:t xml:space="preserve"> </w:t>
+      </w:r>
+      <w:r>
+        <w:rPr>
+          <w:lang w:val="en-GB"/>
+        </w:rPr>
+        <w:t>– Robin Hood</w:t>
+      </w:r>
+    </w:p>
+    <w:p>
+      <w:pPr>
+        <w:pStyle w:val="Listaszerbekezds"/>
+        <w:numPr>
+          <w:ilvl w:val="0"/>
+          <w:numId w:val="47"/>
+        </w:numPr>
+        <w:rPr>
+          <w:lang w:val="en-GB"/>
+        </w:rPr>
+      </w:pPr>
+      <w:r>
+        <w:rPr>
+          <w:lang w:val="en-GB"/>
+        </w:rPr>
+        <w:t>"Build an even bigger pyramid, but this time with a built-in water slide because even ancient rulers need to have some fun in the afterlife!"</w:t>
+      </w:r>
+      <w:r>
+        <w:rPr>
+          <w:lang w:val="en-GB"/>
+        </w:rPr>
+        <w:t xml:space="preserve"> – Pharaoh Cheops</w:t>
+      </w:r>
+    </w:p>
+    <w:p>
+      <w:pPr>
+        <w:pStyle w:val="Listaszerbekezds"/>
+        <w:numPr>
+          <w:ilvl w:val="0"/>
+          <w:numId w:val="47"/>
+        </w:numPr>
+        <w:rPr>
+          <w:lang w:val="en-GB"/>
+        </w:rPr>
+      </w:pPr>
+      <w:r>
+        <w:rPr>
+          <w:lang w:val="en-GB"/>
+        </w:rPr>
+        <w:t>"I will learn to keep a tighter grip on the monarchy and avoid any unnecessary revolutions. Maybe invest in some better advisors."</w:t>
+      </w:r>
+      <w:r>
+        <w:rPr>
+          <w:lang w:val="en-GB"/>
+        </w:rPr>
+        <w:t xml:space="preserve"> - </w:t>
+      </w:r>
+      <w:r>
+        <w:rPr>
+          <w:lang w:val="en-GB"/>
+        </w:rPr>
+        <w:t>Tzar Nicholas II</w:t>
+      </w:r>
+    </w:p>
+    <w:p>
+      <w:pPr>
+        <w:pStyle w:val="Listaszerbekezds"/>
+        <w:numPr>
+          <w:ilvl w:val="0"/>
+          <w:numId w:val="47"/>
+        </w:numPr>
+        <w:rPr>
+          <w:lang w:val="en-GB"/>
+        </w:rPr>
+      </w:pPr>
+      <w:r>
+        <w:rPr>
+          <w:lang w:val="en-GB"/>
+        </w:rPr>
+        <w:t>"I will focus on painting instead of world domination. Perhaps consider a career as an artist to bring more joy to the world."</w:t>
+      </w:r>
+      <w:r>
+        <w:rPr>
+          <w:lang w:val="en-GB"/>
+        </w:rPr>
+        <w:t xml:space="preserve"> – Adolf Hitler</w:t>
+      </w:r>
+    </w:p>
+    <w:p>
+      <w:pPr>
+        <w:pStyle w:val="Listaszerbekezds"/>
+        <w:numPr>
+          <w:ilvl w:val="0"/>
+          <w:numId w:val="47"/>
+        </w:numPr>
+        <w:rPr>
+          <w:lang w:val="en-GB"/>
+        </w:rPr>
+      </w:pPr>
+      <w:r>
+        <w:rPr>
+          <w:lang w:val="en-GB"/>
+        </w:rPr>
+        <w:t>"Finally I will finish 'The Silmarillion.' Also, resist the urge to turn every stroll into a quest for a magical ring."</w:t>
+      </w:r>
+      <w:r>
+        <w:rPr>
+          <w:lang w:val="en-GB"/>
+        </w:rPr>
+        <w:t xml:space="preserve"> – J.R.R. Tolkien</w:t>
       </w:r>
     </w:p>
     <w:sectPr>
@@ -7765,6 +5343,92 @@
     </w:lvl>
   </w:abstractNum>
   <w:abstractNum w:abstractNumId="17" w15:restartNumberingAfterBreak="0">
+    <w:nsid w:val="2AB22718"/>
+    <w:multiLevelType w:val="hybridMultilevel"/>
+    <w:tmpl w:val="09AC8010"/>
+    <w:lvl w:ilvl="0" w:tplc="040E000F">
+      <w:start w:val="1"/>
+      <w:numFmt w:val="decimal"/>
+      <w:lvlText w:val="%1."/>
+      <w:lvlJc w:val="left"/>
+      <w:pPr>
+        <w:ind w:left="720" w:hanging="360"/>
+      </w:pPr>
+    </w:lvl>
+    <w:lvl w:ilvl="1" w:tplc="040E0019" w:tentative="1">
+      <w:start w:val="1"/>
+      <w:numFmt w:val="lowerLetter"/>
+      <w:lvlText w:val="%2."/>
+      <w:lvlJc w:val="left"/>
+      <w:pPr>
+        <w:ind w:left="1440" w:hanging="360"/>
+      </w:pPr>
+    </w:lvl>
+    <w:lvl w:ilvl="2" w:tplc="040E001B" w:tentative="1">
+      <w:start w:val="1"/>
+      <w:numFmt w:val="lowerRoman"/>
+      <w:lvlText w:val="%3."/>
+      <w:lvlJc w:val="right"/>
+      <w:pPr>
+        <w:ind w:left="2160" w:hanging="180"/>
+      </w:pPr>
+    </w:lvl>
+    <w:lvl w:ilvl="3" w:tplc="040E000F" w:tentative="1">
+      <w:start w:val="1"/>
+      <w:numFmt w:val="decimal"/>
+      <w:lvlText w:val="%4."/>
+      <w:lvlJc w:val="left"/>
+      <w:pPr>
+        <w:ind w:left="2880" w:hanging="360"/>
+      </w:pPr>
+    </w:lvl>
+    <w:lvl w:ilvl="4" w:tplc="040E0019" w:tentative="1">
+      <w:start w:val="1"/>
+      <w:numFmt w:val="lowerLetter"/>
+      <w:lvlText w:val="%5."/>
+      <w:lvlJc w:val="left"/>
+      <w:pPr>
+        <w:ind w:left="3600" w:hanging="360"/>
+      </w:pPr>
+    </w:lvl>
+    <w:lvl w:ilvl="5" w:tplc="040E001B" w:tentative="1">
+      <w:start w:val="1"/>
+      <w:numFmt w:val="lowerRoman"/>
+      <w:lvlText w:val="%6."/>
+      <w:lvlJc w:val="right"/>
+      <w:pPr>
+        <w:ind w:left="4320" w:hanging="180"/>
+      </w:pPr>
+    </w:lvl>
+    <w:lvl w:ilvl="6" w:tplc="040E000F" w:tentative="1">
+      <w:start w:val="1"/>
+      <w:numFmt w:val="decimal"/>
+      <w:lvlText w:val="%7."/>
+      <w:lvlJc w:val="left"/>
+      <w:pPr>
+        <w:ind w:left="5040" w:hanging="360"/>
+      </w:pPr>
+    </w:lvl>
+    <w:lvl w:ilvl="7" w:tplc="040E0019" w:tentative="1">
+      <w:start w:val="1"/>
+      <w:numFmt w:val="lowerLetter"/>
+      <w:lvlText w:val="%8."/>
+      <w:lvlJc w:val="left"/>
+      <w:pPr>
+        <w:ind w:left="5760" w:hanging="360"/>
+      </w:pPr>
+    </w:lvl>
+    <w:lvl w:ilvl="8" w:tplc="040E001B" w:tentative="1">
+      <w:start w:val="1"/>
+      <w:numFmt w:val="lowerRoman"/>
+      <w:lvlText w:val="%9."/>
+      <w:lvlJc w:val="right"/>
+      <w:pPr>
+        <w:ind w:left="6480" w:hanging="180"/>
+      </w:pPr>
+    </w:lvl>
+  </w:abstractNum>
+  <w:abstractNum w:abstractNumId="18" w15:restartNumberingAfterBreak="0">
     <w:nsid w:val="2B3D09E2"/>
     <w:multiLevelType w:val="hybridMultilevel"/>
     <w:tmpl w:val="90D60CB4"/>
@@ -7850,7 +5514,7 @@
       </w:pPr>
     </w:lvl>
   </w:abstractNum>
-  <w:abstractNum w:abstractNumId="18" w15:restartNumberingAfterBreak="0">
+  <w:abstractNum w:abstractNumId="19" w15:restartNumberingAfterBreak="0">
     <w:nsid w:val="2E55286D"/>
     <w:multiLevelType w:val="hybridMultilevel"/>
     <w:tmpl w:val="1BA29FC0"/>
@@ -7939,7 +5603,7 @@
       </w:pPr>
     </w:lvl>
   </w:abstractNum>
-  <w:abstractNum w:abstractNumId="19" w15:restartNumberingAfterBreak="0">
+  <w:abstractNum w:abstractNumId="20" w15:restartNumberingAfterBreak="0">
     <w:nsid w:val="317F1902"/>
     <w:multiLevelType w:val="hybridMultilevel"/>
     <w:tmpl w:val="CC7AED00"/>
@@ -8028,7 +5692,7 @@
       </w:pPr>
     </w:lvl>
   </w:abstractNum>
-  <w:abstractNum w:abstractNumId="20" w15:restartNumberingAfterBreak="0">
+  <w:abstractNum w:abstractNumId="21" w15:restartNumberingAfterBreak="0">
     <w:nsid w:val="330466A7"/>
     <w:multiLevelType w:val="hybridMultilevel"/>
     <w:tmpl w:val="FB883864"/>
@@ -8117,7 +5781,7 @@
       </w:pPr>
     </w:lvl>
   </w:abstractNum>
-  <w:abstractNum w:abstractNumId="21" w15:restartNumberingAfterBreak="0">
+  <w:abstractNum w:abstractNumId="22" w15:restartNumberingAfterBreak="0">
     <w:nsid w:val="36A64B5B"/>
     <w:multiLevelType w:val="hybridMultilevel"/>
     <w:tmpl w:val="F4643D3C"/>
@@ -8206,7 +5870,7 @@
       </w:pPr>
     </w:lvl>
   </w:abstractNum>
-  <w:abstractNum w:abstractNumId="22" w15:restartNumberingAfterBreak="0">
+  <w:abstractNum w:abstractNumId="23" w15:restartNumberingAfterBreak="0">
     <w:nsid w:val="3A0519B9"/>
     <w:multiLevelType w:val="hybridMultilevel"/>
     <w:tmpl w:val="3D32FE6C"/>
@@ -8294,7 +5958,7 @@
       </w:pPr>
     </w:lvl>
   </w:abstractNum>
-  <w:abstractNum w:abstractNumId="23" w15:restartNumberingAfterBreak="0">
+  <w:abstractNum w:abstractNumId="24" w15:restartNumberingAfterBreak="0">
     <w:nsid w:val="3CAA0688"/>
     <w:multiLevelType w:val="hybridMultilevel"/>
     <w:tmpl w:val="CEF8834E"/>
@@ -8383,7 +6047,7 @@
       </w:pPr>
     </w:lvl>
   </w:abstractNum>
-  <w:abstractNum w:abstractNumId="24" w15:restartNumberingAfterBreak="0">
+  <w:abstractNum w:abstractNumId="25" w15:restartNumberingAfterBreak="0">
     <w:nsid w:val="421B3549"/>
     <w:multiLevelType w:val="hybridMultilevel"/>
     <w:tmpl w:val="06EABA90"/>
@@ -8471,7 +6135,7 @@
       </w:pPr>
     </w:lvl>
   </w:abstractNum>
-  <w:abstractNum w:abstractNumId="25" w15:restartNumberingAfterBreak="0">
+  <w:abstractNum w:abstractNumId="26" w15:restartNumberingAfterBreak="0">
     <w:nsid w:val="447F77DB"/>
     <w:multiLevelType w:val="hybridMultilevel"/>
     <w:tmpl w:val="58E83902"/>
@@ -8560,7 +6224,7 @@
       </w:pPr>
     </w:lvl>
   </w:abstractNum>
-  <w:abstractNum w:abstractNumId="26" w15:restartNumberingAfterBreak="0">
+  <w:abstractNum w:abstractNumId="27" w15:restartNumberingAfterBreak="0">
     <w:nsid w:val="44FD4DFD"/>
     <w:multiLevelType w:val="hybridMultilevel"/>
     <w:tmpl w:val="BE565E60"/>
@@ -8649,7 +6313,7 @@
       </w:pPr>
     </w:lvl>
   </w:abstractNum>
-  <w:abstractNum w:abstractNumId="27" w15:restartNumberingAfterBreak="0">
+  <w:abstractNum w:abstractNumId="28" w15:restartNumberingAfterBreak="0">
     <w:nsid w:val="46AC0868"/>
     <w:multiLevelType w:val="hybridMultilevel"/>
     <w:tmpl w:val="277885AE"/>
@@ -8738,7 +6402,7 @@
       </w:pPr>
     </w:lvl>
   </w:abstractNum>
-  <w:abstractNum w:abstractNumId="28" w15:restartNumberingAfterBreak="0">
+  <w:abstractNum w:abstractNumId="29" w15:restartNumberingAfterBreak="0">
     <w:nsid w:val="4D29727D"/>
     <w:multiLevelType w:val="hybridMultilevel"/>
     <w:tmpl w:val="88000162"/>
@@ -8827,7 +6491,7 @@
       </w:pPr>
     </w:lvl>
   </w:abstractNum>
-  <w:abstractNum w:abstractNumId="29" w15:restartNumberingAfterBreak="0">
+  <w:abstractNum w:abstractNumId="30" w15:restartNumberingAfterBreak="0">
     <w:nsid w:val="50EA58D6"/>
     <w:multiLevelType w:val="hybridMultilevel"/>
     <w:tmpl w:val="B076143C"/>
@@ -8916,7 +6580,7 @@
       </w:pPr>
     </w:lvl>
   </w:abstractNum>
-  <w:abstractNum w:abstractNumId="30" w15:restartNumberingAfterBreak="0">
+  <w:abstractNum w:abstractNumId="31" w15:restartNumberingAfterBreak="0">
     <w:nsid w:val="572F7717"/>
     <w:multiLevelType w:val="hybridMultilevel"/>
     <w:tmpl w:val="F858107C"/>
@@ -9029,7 +6693,7 @@
       </w:rPr>
     </w:lvl>
   </w:abstractNum>
-  <w:abstractNum w:abstractNumId="31" w15:restartNumberingAfterBreak="0">
+  <w:abstractNum w:abstractNumId="32" w15:restartNumberingAfterBreak="0">
     <w:nsid w:val="5A2F7F1E"/>
     <w:multiLevelType w:val="hybridMultilevel"/>
     <w:tmpl w:val="BCA6DEBE"/>
@@ -9118,7 +6782,7 @@
       </w:pPr>
     </w:lvl>
   </w:abstractNum>
-  <w:abstractNum w:abstractNumId="32" w15:restartNumberingAfterBreak="0">
+  <w:abstractNum w:abstractNumId="33" w15:restartNumberingAfterBreak="0">
     <w:nsid w:val="5E4C5688"/>
     <w:multiLevelType w:val="hybridMultilevel"/>
     <w:tmpl w:val="AEBCDDD0"/>
@@ -9204,7 +6868,7 @@
       </w:pPr>
     </w:lvl>
   </w:abstractNum>
-  <w:abstractNum w:abstractNumId="33" w15:restartNumberingAfterBreak="0">
+  <w:abstractNum w:abstractNumId="34" w15:restartNumberingAfterBreak="0">
     <w:nsid w:val="5FBE385F"/>
     <w:multiLevelType w:val="hybridMultilevel"/>
     <w:tmpl w:val="BD04CE36"/>
@@ -9290,7 +6954,7 @@
       </w:pPr>
     </w:lvl>
   </w:abstractNum>
-  <w:abstractNum w:abstractNumId="34" w15:restartNumberingAfterBreak="0">
+  <w:abstractNum w:abstractNumId="35" w15:restartNumberingAfterBreak="0">
     <w:nsid w:val="5FC70FCF"/>
     <w:multiLevelType w:val="hybridMultilevel"/>
     <w:tmpl w:val="AABEB59C"/>
@@ -9379,7 +7043,7 @@
       </w:pPr>
     </w:lvl>
   </w:abstractNum>
-  <w:abstractNum w:abstractNumId="35" w15:restartNumberingAfterBreak="0">
+  <w:abstractNum w:abstractNumId="36" w15:restartNumberingAfterBreak="0">
     <w:nsid w:val="659131A5"/>
     <w:multiLevelType w:val="hybridMultilevel"/>
     <w:tmpl w:val="A69AE73A"/>
@@ -9492,7 +7156,96 @@
       </w:rPr>
     </w:lvl>
   </w:abstractNum>
-  <w:abstractNum w:abstractNumId="36" w15:restartNumberingAfterBreak="0">
+  <w:abstractNum w:abstractNumId="37" w15:restartNumberingAfterBreak="0">
+    <w:nsid w:val="66EF346B"/>
+    <w:multiLevelType w:val="hybridMultilevel"/>
+    <w:tmpl w:val="A58A3B32"/>
+    <w:lvl w:ilvl="0" w:tplc="040E000F">
+      <w:start w:val="1"/>
+      <w:numFmt w:val="decimal"/>
+      <w:lvlText w:val="%1."/>
+      <w:lvlJc w:val="left"/>
+      <w:pPr>
+        <w:ind w:left="720" w:hanging="360"/>
+      </w:pPr>
+      <w:rPr>
+        <w:rFonts w:hint="default"/>
+      </w:rPr>
+    </w:lvl>
+    <w:lvl w:ilvl="1" w:tplc="040E0019" w:tentative="1">
+      <w:start w:val="1"/>
+      <w:numFmt w:val="lowerLetter"/>
+      <w:lvlText w:val="%2."/>
+      <w:lvlJc w:val="left"/>
+      <w:pPr>
+        <w:ind w:left="1440" w:hanging="360"/>
+      </w:pPr>
+    </w:lvl>
+    <w:lvl w:ilvl="2" w:tplc="040E001B" w:tentative="1">
+      <w:start w:val="1"/>
+      <w:numFmt w:val="lowerRoman"/>
+      <w:lvlText w:val="%3."/>
+      <w:lvlJc w:val="right"/>
+      <w:pPr>
+        <w:ind w:left="2160" w:hanging="180"/>
+      </w:pPr>
+    </w:lvl>
+    <w:lvl w:ilvl="3" w:tplc="040E000F" w:tentative="1">
+      <w:start w:val="1"/>
+      <w:numFmt w:val="decimal"/>
+      <w:lvlText w:val="%4."/>
+      <w:lvlJc w:val="left"/>
+      <w:pPr>
+        <w:ind w:left="2880" w:hanging="360"/>
+      </w:pPr>
+    </w:lvl>
+    <w:lvl w:ilvl="4" w:tplc="040E0019" w:tentative="1">
+      <w:start w:val="1"/>
+      <w:numFmt w:val="lowerLetter"/>
+      <w:lvlText w:val="%5."/>
+      <w:lvlJc w:val="left"/>
+      <w:pPr>
+        <w:ind w:left="3600" w:hanging="360"/>
+      </w:pPr>
+    </w:lvl>
+    <w:lvl w:ilvl="5" w:tplc="040E001B" w:tentative="1">
+      <w:start w:val="1"/>
+      <w:numFmt w:val="lowerRoman"/>
+      <w:lvlText w:val="%6."/>
+      <w:lvlJc w:val="right"/>
+      <w:pPr>
+        <w:ind w:left="4320" w:hanging="180"/>
+      </w:pPr>
+    </w:lvl>
+    <w:lvl w:ilvl="6" w:tplc="040E000F" w:tentative="1">
+      <w:start w:val="1"/>
+      <w:numFmt w:val="decimal"/>
+      <w:lvlText w:val="%7."/>
+      <w:lvlJc w:val="left"/>
+      <w:pPr>
+        <w:ind w:left="5040" w:hanging="360"/>
+      </w:pPr>
+    </w:lvl>
+    <w:lvl w:ilvl="7" w:tplc="040E0019" w:tentative="1">
+      <w:start w:val="1"/>
+      <w:numFmt w:val="lowerLetter"/>
+      <w:lvlText w:val="%8."/>
+      <w:lvlJc w:val="left"/>
+      <w:pPr>
+        <w:ind w:left="5760" w:hanging="360"/>
+      </w:pPr>
+    </w:lvl>
+    <w:lvl w:ilvl="8" w:tplc="040E001B" w:tentative="1">
+      <w:start w:val="1"/>
+      <w:numFmt w:val="lowerRoman"/>
+      <w:lvlText w:val="%9."/>
+      <w:lvlJc w:val="right"/>
+      <w:pPr>
+        <w:ind w:left="6480" w:hanging="180"/>
+      </w:pPr>
+    </w:lvl>
+  </w:abstractNum>
+  <w:abstractNum w:abstractNumId="38" w15:restartNumberingAfterBreak="0">
     <w:nsid w:val="677D68CD"/>
     <w:multiLevelType w:val="hybridMultilevel"/>
     <w:tmpl w:val="B822834A"/>
@@ -9578,7 +7331,7 @@
       </w:pPr>
     </w:lvl>
   </w:abstractNum>
-  <w:abstractNum w:abstractNumId="37" w15:restartNumberingAfterBreak="0">
+  <w:abstractNum w:abstractNumId="39" w15:restartNumberingAfterBreak="0">
     <w:nsid w:val="68625655"/>
     <w:multiLevelType w:val="hybridMultilevel"/>
     <w:tmpl w:val="C38E9020"/>
@@ -9667,7 +7420,96 @@
       </w:pPr>
     </w:lvl>
   </w:abstractNum>
-  <w:abstractNum w:abstractNumId="38" w15:restartNumberingAfterBreak="0">
+  <w:abstractNum w:abstractNumId="40" w15:restartNumberingAfterBreak="0">
+    <w:nsid w:val="6DF52F39"/>
+    <w:multiLevelType w:val="hybridMultilevel"/>
+    <w:tmpl w:val="26981956"/>
+    <w:lvl w:ilvl="0" w:tplc="040E000F">
+      <w:start w:val="1"/>
+      <w:numFmt w:val="decimal"/>
+      <w:lvlText w:val="%1."/>
+      <w:lvlJc w:val="left"/>
+      <w:pPr>
+        <w:ind w:left="720" w:hanging="360"/>
+      </w:pPr>
+      <w:rPr>
+        <w:rFonts w:hint="default"/>
+      </w:rPr>
+    </w:lvl>
+    <w:lvl w:ilvl="1" w:tplc="040E0019" w:tentative="1">
+      <w:start w:val="1"/>
+      <w:numFmt w:val="lowerLetter"/>
+      <w:lvlText w:val="%2."/>
+      <w:lvlJc w:val="left"/>
+      <w:pPr>
+        <w:ind w:left="1440" w:hanging="360"/>
+      </w:pPr>
+    </w:lvl>
+    <w:lvl w:ilvl="2" w:tplc="040E001B" w:tentative="1">
+      <w:start w:val="1"/>
+      <w:numFmt w:val="lowerRoman"/>
+      <w:lvlText w:val="%3."/>
+      <w:lvlJc w:val="right"/>
+      <w:pPr>
+        <w:ind w:left="2160" w:hanging="180"/>
+      </w:pPr>
+    </w:lvl>
+    <w:lvl w:ilvl="3" w:tplc="040E000F" w:tentative="1">
+      <w:start w:val="1"/>
+      <w:numFmt w:val="decimal"/>
+      <w:lvlText w:val="%4."/>
+      <w:lvlJc w:val="left"/>
+      <w:pPr>
+        <w:ind w:left="2880" w:hanging="360"/>
+      </w:pPr>
+    </w:lvl>
+    <w:lvl w:ilvl="4" w:tplc="040E0019" w:tentative="1">
+      <w:start w:val="1"/>
+      <w:numFmt w:val="lowerLetter"/>
+      <w:lvlText w:val="%5."/>
+      <w:lvlJc w:val="left"/>
+      <w:pPr>
+        <w:ind w:left="3600" w:hanging="360"/>
+      </w:pPr>
+    </w:lvl>
+    <w:lvl w:ilvl="5" w:tplc="040E001B" w:tentative="1">
+      <w:start w:val="1"/>
+      <w:numFmt w:val="lowerRoman"/>
+      <w:lvlText w:val="%6."/>
+      <w:lvlJc w:val="right"/>
+      <w:pPr>
+        <w:ind w:left="4320" w:hanging="180"/>
+      </w:pPr>
+    </w:lvl>
+    <w:lvl w:ilvl="6" w:tplc="040E000F" w:tentative="1">
+      <w:start w:val="1"/>
+      <w:numFmt w:val="decimal"/>
+      <w:lvlText w:val="%7."/>
+      <w:lvlJc w:val="left"/>
+      <w:pPr>
+        <w:ind w:left="5040" w:hanging="360"/>
+      </w:pPr>
+    </w:lvl>
+    <w:lvl w:ilvl="7" w:tplc="040E0019" w:tentative="1">
+      <w:start w:val="1"/>
+      <w:numFmt w:val="lowerLetter"/>
+      <w:lvlText w:val="%8."/>
+      <w:lvlJc w:val="left"/>
+      <w:pPr>
+        <w:ind w:left="5760" w:hanging="360"/>
+      </w:pPr>
+    </w:lvl>
+    <w:lvl w:ilvl="8" w:tplc="040E001B" w:tentative="1">
+      <w:start w:val="1"/>
+      <w:numFmt w:val="lowerRoman"/>
+      <w:lvlText w:val="%9."/>
+      <w:lvlJc w:val="right"/>
+      <w:pPr>
+        <w:ind w:left="6480" w:hanging="180"/>
+      </w:pPr>
+    </w:lvl>
+  </w:abstractNum>
+  <w:abstractNum w:abstractNumId="41" w15:restartNumberingAfterBreak="0">
     <w:nsid w:val="712C00CE"/>
     <w:multiLevelType w:val="hybridMultilevel"/>
     <w:tmpl w:val="3410B4D4"/>
@@ -9756,7 +7598,7 @@
       </w:pPr>
     </w:lvl>
   </w:abstractNum>
-  <w:abstractNum w:abstractNumId="39" w15:restartNumberingAfterBreak="0">
+  <w:abstractNum w:abstractNumId="42" w15:restartNumberingAfterBreak="0">
     <w:nsid w:val="727836B7"/>
     <w:multiLevelType w:val="hybridMultilevel"/>
     <w:tmpl w:val="AC2CB088"/>
@@ -9845,7 +7687,7 @@
       </w:pPr>
     </w:lvl>
   </w:abstractNum>
-  <w:abstractNum w:abstractNumId="40" w15:restartNumberingAfterBreak="0">
+  <w:abstractNum w:abstractNumId="43" w15:restartNumberingAfterBreak="0">
     <w:nsid w:val="7311155C"/>
     <w:multiLevelType w:val="hybridMultilevel"/>
     <w:tmpl w:val="E51E4358"/>
@@ -9933,7 +7775,7 @@
       </w:pPr>
     </w:lvl>
   </w:abstractNum>
-  <w:abstractNum w:abstractNumId="41" w15:restartNumberingAfterBreak="0">
+  <w:abstractNum w:abstractNumId="44" w15:restartNumberingAfterBreak="0">
     <w:nsid w:val="753657EC"/>
     <w:multiLevelType w:val="hybridMultilevel"/>
     <w:tmpl w:val="A34063B6"/>
@@ -10019,7 +7861,7 @@
       </w:pPr>
     </w:lvl>
   </w:abstractNum>
-  <w:abstractNum w:abstractNumId="42" w15:restartNumberingAfterBreak="0">
+  <w:abstractNum w:abstractNumId="45" w15:restartNumberingAfterBreak="0">
     <w:nsid w:val="76BA0EFC"/>
     <w:multiLevelType w:val="hybridMultilevel"/>
     <w:tmpl w:val="01BCE21E"/>
@@ -10108,7 +7950,7 @@
       </w:pPr>
     </w:lvl>
   </w:abstractNum>
-  <w:abstractNum w:abstractNumId="43" w15:restartNumberingAfterBreak="0">
+  <w:abstractNum w:abstractNumId="46" w15:restartNumberingAfterBreak="0">
     <w:nsid w:val="7E2940FC"/>
     <w:multiLevelType w:val="hybridMultilevel"/>
     <w:tmpl w:val="533220EC"/>
@@ -10204,70 +8046,70 @@
     <w:abstractNumId w:val="13"/>
   </w:num>
   <w:num w:numId="3" w16cid:durableId="129521960">
-    <w:abstractNumId w:val="17"/>
+    <w:abstractNumId w:val="18"/>
   </w:num>
   <w:num w:numId="4" w16cid:durableId="650408721">
-    <w:abstractNumId w:val="43"/>
+    <w:abstractNumId w:val="46"/>
   </w:num>
   <w:num w:numId="5" w16cid:durableId="410469459">
-    <w:abstractNumId w:val="23"/>
+    <w:abstractNumId w:val="24"/>
   </w:num>
   <w:num w:numId="6" w16cid:durableId="547037549">
     <w:abstractNumId w:val="3"/>
   </w:num>
   <w:num w:numId="7" w16cid:durableId="852963587">
-    <w:abstractNumId w:val="42"/>
+    <w:abstractNumId w:val="45"/>
   </w:num>
   <w:num w:numId="8" w16cid:durableId="341518395">
-    <w:abstractNumId w:val="35"/>
+    <w:abstractNumId w:val="36"/>
   </w:num>
   <w:num w:numId="9" w16cid:durableId="1080104092">
-    <w:abstractNumId w:val="32"/>
+    <w:abstractNumId w:val="33"/>
   </w:num>
   <w:num w:numId="10" w16cid:durableId="379213863">
     <w:abstractNumId w:val="11"/>
   </w:num>
   <w:num w:numId="11" w16cid:durableId="639309847">
-    <w:abstractNumId w:val="34"/>
+    <w:abstractNumId w:val="35"/>
   </w:num>
   <w:num w:numId="12" w16cid:durableId="1151142479">
     <w:abstractNumId w:val="4"/>
   </w:num>
   <w:num w:numId="13" w16cid:durableId="479886930">
-    <w:abstractNumId w:val="31"/>
+    <w:abstractNumId w:val="32"/>
   </w:num>
   <w:num w:numId="14" w16cid:durableId="1381589117">
-    <w:abstractNumId w:val="39"/>
+    <w:abstractNumId w:val="42"/>
   </w:num>
   <w:num w:numId="15" w16cid:durableId="1258757102">
-    <w:abstractNumId w:val="25"/>
+    <w:abstractNumId w:val="26"/>
   </w:num>
   <w:num w:numId="16" w16cid:durableId="803696700">
     <w:abstractNumId w:val="5"/>
   </w:num>
   <w:num w:numId="17" w16cid:durableId="444203715">
-    <w:abstractNumId w:val="27"/>
+    <w:abstractNumId w:val="28"/>
   </w:num>
   <w:num w:numId="18" w16cid:durableId="600336434">
-    <w:abstractNumId w:val="38"/>
+    <w:abstractNumId w:val="41"/>
   </w:num>
   <w:num w:numId="19" w16cid:durableId="785466320">
-    <w:abstractNumId w:val="28"/>
+    <w:abstractNumId w:val="29"/>
   </w:num>
   <w:num w:numId="20" w16cid:durableId="281422338">
-    <w:abstractNumId w:val="29"/>
+    <w:abstractNumId w:val="30"/>
   </w:num>
   <w:num w:numId="21" w16cid:durableId="1318341338">
     <w:abstractNumId w:val="10"/>
   </w:num>
   <w:num w:numId="22" w16cid:durableId="2025356488">
-    <w:abstractNumId w:val="30"/>
+    <w:abstractNumId w:val="31"/>
   </w:num>
   <w:num w:numId="23" w16cid:durableId="813109938">
-    <w:abstractNumId w:val="41"/>
+    <w:abstractNumId w:val="44"/>
   </w:num>
   <w:num w:numId="24" w16cid:durableId="635449089">
-    <w:abstractNumId w:val="36"/>
+    <w:abstractNumId w:val="38"/>
   </w:num>
   <w:num w:numId="25" w16cid:durableId="336199765">
     <w:abstractNumId w:val="1"/>
@@ -10279,7 +8121,7 @@
     <w:abstractNumId w:val="2"/>
   </w:num>
   <w:num w:numId="28" w16cid:durableId="149714600">
-    <w:abstractNumId w:val="26"/>
+    <w:abstractNumId w:val="27"/>
   </w:num>
   <w:num w:numId="29" w16cid:durableId="1907109377">
     <w:abstractNumId w:val="6"/>
@@ -10291,13 +8133,13 @@
     <w:abstractNumId w:val="15"/>
   </w:num>
   <w:num w:numId="32" w16cid:durableId="546571860">
-    <w:abstractNumId w:val="20"/>
+    <w:abstractNumId w:val="21"/>
   </w:num>
   <w:num w:numId="33" w16cid:durableId="1034233053">
-    <w:abstractNumId w:val="21"/>
+    <w:abstractNumId w:val="22"/>
   </w:num>
   <w:num w:numId="34" w16cid:durableId="1244727068">
-    <w:abstractNumId w:val="19"/>
+    <w:abstractNumId w:val="20"/>
   </w:num>
   <w:num w:numId="35" w16cid:durableId="744574395">
     <w:abstractNumId w:val="0"/>
@@ -10306,28 +8148,37 @@
     <w:abstractNumId w:val="14"/>
   </w:num>
   <w:num w:numId="37" w16cid:durableId="921989206">
-    <w:abstractNumId w:val="37"/>
+    <w:abstractNumId w:val="39"/>
   </w:num>
   <w:num w:numId="38" w16cid:durableId="2043702199">
     <w:abstractNumId w:val="9"/>
   </w:num>
   <w:num w:numId="39" w16cid:durableId="720401674">
-    <w:abstractNumId w:val="33"/>
+    <w:abstractNumId w:val="34"/>
   </w:num>
   <w:num w:numId="40" w16cid:durableId="2041934514">
-    <w:abstractNumId w:val="40"/>
+    <w:abstractNumId w:val="43"/>
   </w:num>
   <w:num w:numId="41" w16cid:durableId="1794249044">
-    <w:abstractNumId w:val="24"/>
+    <w:abstractNumId w:val="25"/>
   </w:num>
   <w:num w:numId="42" w16cid:durableId="1199009739">
-    <w:abstractNumId w:val="18"/>
+    <w:abstractNumId w:val="19"/>
   </w:num>
   <w:num w:numId="43" w16cid:durableId="847787475">
-    <w:abstractNumId w:val="22"/>
+    <w:abstractNumId w:val="23"/>
   </w:num>
   <w:num w:numId="44" w16cid:durableId="1054041321">
     <w:abstractNumId w:val="7"/>
+  </w:num>
+  <w:num w:numId="45" w16cid:durableId="457182647">
+    <w:abstractNumId w:val="37"/>
+  </w:num>
+  <w:num w:numId="46" w16cid:durableId="491796617">
+    <w:abstractNumId w:val="17"/>
+  </w:num>
+  <w:num w:numId="47" w16cid:durableId="646974377">
+    <w:abstractNumId w:val="40"/>
   </w:num>
 </w:numbering>
 </file>
@@ -11242,6 +9093,29 @@
       <w:spacing w:val="5"/>
     </w:rPr>
   </w:style>
+  <w:style w:type="character" w:styleId="Hiperhivatkozs">
+    <w:name w:val="Hyperlink"/>
+    <w:basedOn w:val="Bekezdsalapbettpusa"/>
+    <w:uiPriority w:val="99"/>
+    <w:unhideWhenUsed/>
+    <w:rsid w:val="00EA1E83"/>
+    <w:rPr>
+      <w:color w:val="467886" w:themeColor="hyperlink"/>
+      <w:u w:val="single"/>
+    </w:rPr>
+  </w:style>
+  <w:style w:type="character" w:styleId="Feloldatlanmegemlts">
+    <w:name w:val="Unresolved Mention"/>
+    <w:basedOn w:val="Bekezdsalapbettpusa"/>
+    <w:uiPriority w:val="99"/>
+    <w:semiHidden/>
+    <w:unhideWhenUsed/>
+    <w:rsid w:val="00EA1E83"/>
+    <w:rPr>
+      <w:color w:val="605E5C"/>
+      <w:shd w:val="clear" w:color="auto" w:fill="E1DFDD"/>
+    </w:rPr>
+  </w:style>
 </w:styles>
 </file>
 

--- a/2024-2025/Angol/angol.docx
+++ b/2024-2025/Angol/angol.docx
@@ -9,8 +9,13 @@
       <w:r>
         <w:t xml:space="preserve"> </w:t>
       </w:r>
-      <w:r>
-        <w:t xml:space="preserve">Tk. </w:t>
+      <w:proofErr w:type="spellStart"/>
+      <w:r>
+        <w:t>Tk</w:t>
+      </w:r>
+      <w:proofErr w:type="spellEnd"/>
+      <w:r>
+        <w:t xml:space="preserve">. </w:t>
       </w:r>
       <w:r>
         <w:t>7</w:t>
@@ -95,8 +100,13 @@
       <w:pPr>
         <w:pStyle w:val="Cmsor2"/>
       </w:pPr>
-      <w:r>
-        <w:t>Tk. 6/C</w:t>
+      <w:proofErr w:type="spellStart"/>
+      <w:r>
+        <w:t>Tk</w:t>
+      </w:r>
+      <w:proofErr w:type="spellEnd"/>
+      <w:r>
+        <w:t>. 6/C</w:t>
       </w:r>
     </w:p>
     <w:p>
@@ -175,8 +185,13 @@
       <w:pPr>
         <w:pStyle w:val="Cmsor2"/>
       </w:pPr>
-      <w:r>
-        <w:t>Tk. 6/B</w:t>
+      <w:proofErr w:type="spellStart"/>
+      <w:r>
+        <w:t>Tk</w:t>
+      </w:r>
+      <w:proofErr w:type="spellEnd"/>
+      <w:r>
+        <w:t>. 6/B</w:t>
       </w:r>
     </w:p>
     <w:p>
@@ -189,8 +204,13 @@
         <w:pStyle w:val="Cmsor2"/>
       </w:pPr>
       <w:r>
-        <w:t>Tk.7/Vocab</w:t>
-      </w:r>
+        <w:t>Tk.7/</w:t>
+      </w:r>
+      <w:proofErr w:type="spellStart"/>
+      <w:r>
+        <w:t>Vocab</w:t>
+      </w:r>
+      <w:proofErr w:type="spellEnd"/>
     </w:p>
     <w:p>
       <w:pPr>
@@ -200,8 +220,13 @@
           <w:numId w:val="7"/>
         </w:numPr>
       </w:pPr>
-      <w:r>
-        <w:t>Try out</w:t>
+      <w:proofErr w:type="spellStart"/>
+      <w:r>
+        <w:t>Try</w:t>
+      </w:r>
+      <w:proofErr w:type="spellEnd"/>
+      <w:r>
+        <w:t xml:space="preserve"> out</w:t>
       </w:r>
     </w:p>
     <w:p>
@@ -212,9 +237,19 @@
           <w:numId w:val="7"/>
         </w:numPr>
       </w:pPr>
-      <w:r>
-        <w:t>try on</w:t>
-      </w:r>
+      <w:proofErr w:type="spellStart"/>
+      <w:r>
+        <w:t>try</w:t>
+      </w:r>
+      <w:proofErr w:type="spellEnd"/>
+      <w:r>
+        <w:t xml:space="preserve"> </w:t>
+      </w:r>
+      <w:proofErr w:type="spellStart"/>
+      <w:r>
+        <w:t>on</w:t>
+      </w:r>
+      <w:proofErr w:type="spellEnd"/>
     </w:p>
     <w:p>
       <w:pPr>
@@ -224,9 +259,19 @@
           <w:numId w:val="7"/>
         </w:numPr>
       </w:pPr>
-      <w:r>
-        <w:t>take place</w:t>
-      </w:r>
+      <w:proofErr w:type="spellStart"/>
+      <w:r>
+        <w:t>take</w:t>
+      </w:r>
+      <w:proofErr w:type="spellEnd"/>
+      <w:r>
+        <w:t xml:space="preserve"> </w:t>
+      </w:r>
+      <w:proofErr w:type="spellStart"/>
+      <w:r>
+        <w:t>place</w:t>
+      </w:r>
+      <w:proofErr w:type="spellEnd"/>
     </w:p>
     <w:p>
       <w:pPr>
@@ -236,8 +281,13 @@
           <w:numId w:val="7"/>
         </w:numPr>
       </w:pPr>
-      <w:r>
-        <w:t>take part</w:t>
+      <w:proofErr w:type="spellStart"/>
+      <w:r>
+        <w:t>take</w:t>
+      </w:r>
+      <w:proofErr w:type="spellEnd"/>
+      <w:r>
+        <w:t xml:space="preserve"> part</w:t>
       </w:r>
     </w:p>
     <w:p>
@@ -248,9 +298,11 @@
           <w:numId w:val="7"/>
         </w:numPr>
       </w:pPr>
+      <w:proofErr w:type="spellStart"/>
       <w:r>
         <w:t>expect</w:t>
       </w:r>
+      <w:proofErr w:type="spellEnd"/>
     </w:p>
     <w:p>
       <w:pPr>
@@ -260,9 +312,11 @@
           <w:numId w:val="7"/>
         </w:numPr>
       </w:pPr>
+      <w:proofErr w:type="spellStart"/>
       <w:r>
         <w:t>wait</w:t>
       </w:r>
+      <w:proofErr w:type="spellEnd"/>
     </w:p>
     <w:p>
       <w:pPr>
@@ -272,9 +326,11 @@
           <w:numId w:val="7"/>
         </w:numPr>
       </w:pPr>
+      <w:proofErr w:type="spellStart"/>
       <w:r>
         <w:t>Foreigners</w:t>
       </w:r>
+      <w:proofErr w:type="spellEnd"/>
     </w:p>
     <w:p>
       <w:pPr>
@@ -284,9 +340,11 @@
           <w:numId w:val="7"/>
         </w:numPr>
       </w:pPr>
+      <w:proofErr w:type="spellStart"/>
       <w:r>
         <w:t>strangers</w:t>
       </w:r>
+      <w:proofErr w:type="spellEnd"/>
     </w:p>
     <w:p>
       <w:pPr>
@@ -296,9 +354,11 @@
           <w:numId w:val="7"/>
         </w:numPr>
       </w:pPr>
+      <w:proofErr w:type="spellStart"/>
       <w:r>
         <w:t>habit</w:t>
       </w:r>
+      <w:proofErr w:type="spellEnd"/>
     </w:p>
     <w:p>
       <w:pPr>
@@ -308,9 +368,11 @@
           <w:numId w:val="7"/>
         </w:numPr>
       </w:pPr>
+      <w:proofErr w:type="spellStart"/>
       <w:r>
         <w:t>custom</w:t>
       </w:r>
+      <w:proofErr w:type="spellEnd"/>
     </w:p>
     <w:p>
       <w:pPr>
@@ -332,17 +394,29 @@
           <w:numId w:val="7"/>
         </w:numPr>
       </w:pPr>
+      <w:proofErr w:type="spellStart"/>
       <w:r>
         <w:t>history</w:t>
       </w:r>
+      <w:proofErr w:type="spellEnd"/>
     </w:p>
     <w:p>
       <w:pPr>
         <w:pStyle w:val="Cmsor2"/>
       </w:pPr>
-      <w:r>
-        <w:t>Tk. 7/Practice</w:t>
-      </w:r>
+      <w:proofErr w:type="spellStart"/>
+      <w:r>
+        <w:t>Tk</w:t>
+      </w:r>
+      <w:proofErr w:type="spellEnd"/>
+      <w:r>
+        <w:t>. 7/</w:t>
+      </w:r>
+      <w:proofErr w:type="spellStart"/>
+      <w:r>
+        <w:t>Practice</w:t>
+      </w:r>
+      <w:proofErr w:type="spellEnd"/>
     </w:p>
     <w:p>
       <w:pPr>
@@ -352,9 +426,27 @@
           <w:numId w:val="6"/>
         </w:numPr>
       </w:pPr>
-      <w:r>
-        <w:t>are you doing</w:t>
-      </w:r>
+      <w:proofErr w:type="spellStart"/>
+      <w:r>
+        <w:t>are</w:t>
+      </w:r>
+      <w:proofErr w:type="spellEnd"/>
+      <w:r>
+        <w:t xml:space="preserve"> </w:t>
+      </w:r>
+      <w:proofErr w:type="spellStart"/>
+      <w:r>
+        <w:t>you</w:t>
+      </w:r>
+      <w:proofErr w:type="spellEnd"/>
+      <w:r>
+        <w:t xml:space="preserve"> </w:t>
+      </w:r>
+      <w:proofErr w:type="spellStart"/>
+      <w:r>
+        <w:t>doing</w:t>
+      </w:r>
+      <w:proofErr w:type="spellEnd"/>
     </w:p>
     <w:p>
       <w:pPr>
@@ -364,9 +456,11 @@
           <w:numId w:val="6"/>
         </w:numPr>
       </w:pPr>
+      <w:proofErr w:type="spellStart"/>
       <w:r>
         <w:t>need</w:t>
       </w:r>
+      <w:proofErr w:type="spellEnd"/>
     </w:p>
     <w:p>
       <w:pPr>
@@ -376,22 +470,47 @@
           <w:numId w:val="6"/>
         </w:numPr>
       </w:pPr>
-      <w:r>
-        <w:t>will travel</w:t>
-      </w:r>
+      <w:proofErr w:type="spellStart"/>
+      <w:r>
+        <w:t>will</w:t>
+      </w:r>
+      <w:proofErr w:type="spellEnd"/>
+      <w:r>
+        <w:t xml:space="preserve"> </w:t>
+      </w:r>
+      <w:proofErr w:type="spellStart"/>
+      <w:r>
+        <w:t>travel</w:t>
+      </w:r>
+      <w:proofErr w:type="spellEnd"/>
     </w:p>
     <w:p>
       <w:pPr>
         <w:pStyle w:val="Cmsor2"/>
       </w:pPr>
       <w:r>
-        <w:t>British and american words</w:t>
-      </w:r>
-    </w:p>
-    <w:p>
+        <w:t xml:space="preserve">British and </w:t>
+      </w:r>
+      <w:proofErr w:type="spellStart"/>
+      <w:r>
+        <w:t>american</w:t>
+      </w:r>
+      <w:proofErr w:type="spellEnd"/>
+      <w:r>
+        <w:t xml:space="preserve"> </w:t>
+      </w:r>
+      <w:proofErr w:type="spellStart"/>
+      <w:r>
+        <w:t>words</w:t>
+      </w:r>
+      <w:proofErr w:type="spellEnd"/>
+    </w:p>
+    <w:p>
+      <w:proofErr w:type="spellStart"/>
       <w:r>
         <w:t>Colour-Color</w:t>
       </w:r>
+      <w:proofErr w:type="spellEnd"/>
     </w:p>
     <w:p>
       <w:r>
@@ -400,15 +519,126 @@
     </w:p>
     <w:p>
       <w:r>
-        <w:t>Chips – Fries</w:t>
-      </w:r>
-    </w:p>
-    <w:p>
-      <w:r>
-        <w:t>crispity crunchy munchie crackerjack snacker nibbler snap crack n pop westpoolchestershireshire queen's lovely jubily delights</w:t>
-      </w:r>
-      <w:r>
-        <w:t xml:space="preserve"> (Crisps) </w:t>
+        <w:t xml:space="preserve">Chips – </w:t>
+      </w:r>
+      <w:proofErr w:type="spellStart"/>
+      <w:r>
+        <w:t>Fries</w:t>
+      </w:r>
+      <w:proofErr w:type="spellEnd"/>
+    </w:p>
+    <w:p>
+      <w:proofErr w:type="spellStart"/>
+      <w:r>
+        <w:t>crispity</w:t>
+      </w:r>
+      <w:proofErr w:type="spellEnd"/>
+      <w:r>
+        <w:t xml:space="preserve"> </w:t>
+      </w:r>
+      <w:proofErr w:type="spellStart"/>
+      <w:r>
+        <w:t>crunchy</w:t>
+      </w:r>
+      <w:proofErr w:type="spellEnd"/>
+      <w:r>
+        <w:t xml:space="preserve"> </w:t>
+      </w:r>
+      <w:proofErr w:type="spellStart"/>
+      <w:r>
+        <w:t>munchie</w:t>
+      </w:r>
+      <w:proofErr w:type="spellEnd"/>
+      <w:r>
+        <w:t xml:space="preserve"> </w:t>
+      </w:r>
+      <w:proofErr w:type="spellStart"/>
+      <w:r>
+        <w:t>crackerjack</w:t>
+      </w:r>
+      <w:proofErr w:type="spellEnd"/>
+      <w:r>
+        <w:t xml:space="preserve"> </w:t>
+      </w:r>
+      <w:proofErr w:type="spellStart"/>
+      <w:r>
+        <w:t>snacker</w:t>
+      </w:r>
+      <w:proofErr w:type="spellEnd"/>
+      <w:r>
+        <w:t xml:space="preserve"> </w:t>
+      </w:r>
+      <w:proofErr w:type="spellStart"/>
+      <w:r>
+        <w:t>nibbler</w:t>
+      </w:r>
+      <w:proofErr w:type="spellEnd"/>
+      <w:r>
+        <w:t xml:space="preserve"> </w:t>
+      </w:r>
+      <w:proofErr w:type="spellStart"/>
+      <w:r>
+        <w:t>snap</w:t>
+      </w:r>
+      <w:proofErr w:type="spellEnd"/>
+      <w:r>
+        <w:t xml:space="preserve"> </w:t>
+      </w:r>
+      <w:proofErr w:type="spellStart"/>
+      <w:r>
+        <w:t>crack</w:t>
+      </w:r>
+      <w:proofErr w:type="spellEnd"/>
+      <w:r>
+        <w:t xml:space="preserve"> n pop </w:t>
+      </w:r>
+      <w:proofErr w:type="spellStart"/>
+      <w:r>
+        <w:t>westpoolchestershireshire</w:t>
+      </w:r>
+      <w:proofErr w:type="spellEnd"/>
+      <w:r>
+        <w:t xml:space="preserve"> </w:t>
+      </w:r>
+      <w:proofErr w:type="spellStart"/>
+      <w:r>
+        <w:t>queen's</w:t>
+      </w:r>
+      <w:proofErr w:type="spellEnd"/>
+      <w:r>
+        <w:t xml:space="preserve"> </w:t>
+      </w:r>
+      <w:proofErr w:type="spellStart"/>
+      <w:r>
+        <w:t>lovely</w:t>
+      </w:r>
+      <w:proofErr w:type="spellEnd"/>
+      <w:r>
+        <w:t xml:space="preserve"> </w:t>
+      </w:r>
+      <w:proofErr w:type="spellStart"/>
+      <w:r>
+        <w:t>jubily</w:t>
+      </w:r>
+      <w:proofErr w:type="spellEnd"/>
+      <w:r>
+        <w:t xml:space="preserve"> </w:t>
+      </w:r>
+      <w:proofErr w:type="spellStart"/>
+      <w:r>
+        <w:t>delights</w:t>
+      </w:r>
+      <w:proofErr w:type="spellEnd"/>
+      <w:r>
+        <w:t xml:space="preserve"> (</w:t>
+      </w:r>
+      <w:proofErr w:type="spellStart"/>
+      <w:r>
+        <w:t>Crisps</w:t>
+      </w:r>
+      <w:proofErr w:type="spellEnd"/>
+      <w:r>
+        <w:t xml:space="preserve">) </w:t>
       </w:r>
       <w:r>
         <w:t>– Chips</w:t>
@@ -417,29 +647,91 @@
     <w:p>
       <w:r>
         <w:lastRenderedPageBreak/>
-        <w:t>Lift – Elevator</w:t>
-      </w:r>
-    </w:p>
-    <w:p>
-      <w:r>
-        <w:t>Primary School – Elementary School</w:t>
-      </w:r>
-    </w:p>
-    <w:p>
-      <w:r>
-        <w:t>Secondary School –</w:t>
-      </w:r>
-      <w:r>
-        <w:t xml:space="preserve"> High </w:t>
-      </w:r>
+        <w:t xml:space="preserve">Lift – </w:t>
+      </w:r>
+      <w:proofErr w:type="spellStart"/>
+      <w:r>
+        <w:t>Elevator</w:t>
+      </w:r>
+      <w:proofErr w:type="spellEnd"/>
+    </w:p>
+    <w:p>
+      <w:proofErr w:type="spellStart"/>
+      <w:r>
+        <w:t>Primary</w:t>
+      </w:r>
+      <w:proofErr w:type="spellEnd"/>
+      <w:r>
+        <w:t xml:space="preserve"> </w:t>
+      </w:r>
+      <w:proofErr w:type="spellStart"/>
       <w:r>
         <w:t>School</w:t>
       </w:r>
+      <w:proofErr w:type="spellEnd"/>
+      <w:r>
+        <w:t xml:space="preserve"> – </w:t>
+      </w:r>
+      <w:proofErr w:type="spellStart"/>
+      <w:r>
+        <w:t>Elementary</w:t>
+      </w:r>
+      <w:proofErr w:type="spellEnd"/>
+      <w:r>
+        <w:t xml:space="preserve"> </w:t>
+      </w:r>
+      <w:proofErr w:type="spellStart"/>
+      <w:r>
+        <w:t>School</w:t>
+      </w:r>
+      <w:proofErr w:type="spellEnd"/>
+    </w:p>
+    <w:p>
+      <w:proofErr w:type="spellStart"/>
+      <w:r>
+        <w:t>Secondary</w:t>
+      </w:r>
+      <w:proofErr w:type="spellEnd"/>
+      <w:r>
+        <w:t xml:space="preserve"> </w:t>
+      </w:r>
+      <w:proofErr w:type="spellStart"/>
+      <w:r>
+        <w:t>School</w:t>
+      </w:r>
+      <w:proofErr w:type="spellEnd"/>
+      <w:r>
+        <w:t xml:space="preserve"> –</w:t>
+      </w:r>
+      <w:r>
+        <w:t xml:space="preserve"> </w:t>
+      </w:r>
+      <w:proofErr w:type="spellStart"/>
+      <w:r>
+        <w:t>High</w:t>
+      </w:r>
+      <w:proofErr w:type="spellEnd"/>
+      <w:r>
+        <w:t xml:space="preserve"> </w:t>
+      </w:r>
+      <w:proofErr w:type="spellStart"/>
+      <w:r>
+        <w:t>School</w:t>
+      </w:r>
+      <w:proofErr w:type="spellEnd"/>
     </w:p>
     <w:p/>
     <w:p>
       <w:r>
-        <w:t>5 slangs:</w:t>
+        <w:t xml:space="preserve">5 </w:t>
+      </w:r>
+      <w:proofErr w:type="spellStart"/>
+      <w:r>
+        <w:t>slangs</w:t>
+      </w:r>
+      <w:proofErr w:type="spellEnd"/>
+      <w:r>
+        <w:t>:</w:t>
       </w:r>
     </w:p>
     <w:p>
@@ -450,9 +742,11 @@
           <w:numId w:val="9"/>
         </w:numPr>
       </w:pPr>
+      <w:proofErr w:type="spellStart"/>
       <w:r>
         <w:t>Lol</w:t>
       </w:r>
+      <w:proofErr w:type="spellEnd"/>
     </w:p>
     <w:p>
       <w:pPr>
@@ -462,9 +756,11 @@
           <w:numId w:val="9"/>
         </w:numPr>
       </w:pPr>
+      <w:proofErr w:type="spellStart"/>
       <w:r>
         <w:t>Lmao</w:t>
       </w:r>
+      <w:proofErr w:type="spellEnd"/>
     </w:p>
     <w:p>
       <w:pPr>
@@ -474,9 +770,11 @@
           <w:numId w:val="9"/>
         </w:numPr>
       </w:pPr>
+      <w:proofErr w:type="spellStart"/>
       <w:r>
         <w:t>Gtg</w:t>
       </w:r>
+      <w:proofErr w:type="spellEnd"/>
     </w:p>
     <w:p>
       <w:pPr>
@@ -486,9 +784,11 @@
           <w:numId w:val="9"/>
         </w:numPr>
       </w:pPr>
+      <w:proofErr w:type="spellStart"/>
       <w:r>
         <w:t>Brb</w:t>
       </w:r>
+      <w:proofErr w:type="spellEnd"/>
     </w:p>
     <w:p>
       <w:pPr>
@@ -498,9 +798,11 @@
           <w:numId w:val="9"/>
         </w:numPr>
       </w:pPr>
+      <w:proofErr w:type="spellStart"/>
       <w:r>
         <w:t>afk</w:t>
       </w:r>
+      <w:proofErr w:type="spellEnd"/>
     </w:p>
     <w:p>
       <w:pPr>
@@ -518,9 +820,11 @@
           <w:numId w:val="10"/>
         </w:numPr>
       </w:pPr>
+      <w:proofErr w:type="spellStart"/>
       <w:r>
         <w:t>encouraged</w:t>
       </w:r>
+      <w:proofErr w:type="spellEnd"/>
     </w:p>
     <w:p>
       <w:pPr>
@@ -530,9 +834,11 @@
           <w:numId w:val="10"/>
         </w:numPr>
       </w:pPr>
+      <w:proofErr w:type="spellStart"/>
       <w:r>
         <w:t>entertain</w:t>
       </w:r>
+      <w:proofErr w:type="spellEnd"/>
     </w:p>
     <w:p>
       <w:pPr>
@@ -542,9 +848,11 @@
           <w:numId w:val="10"/>
         </w:numPr>
       </w:pPr>
+      <w:proofErr w:type="spellStart"/>
       <w:r>
         <w:t>focus</w:t>
       </w:r>
+      <w:proofErr w:type="spellEnd"/>
     </w:p>
     <w:p>
       <w:pPr>
@@ -554,9 +862,11 @@
           <w:numId w:val="10"/>
         </w:numPr>
       </w:pPr>
+      <w:proofErr w:type="spellStart"/>
       <w:r>
         <w:t>combines</w:t>
       </w:r>
+      <w:proofErr w:type="spellEnd"/>
     </w:p>
     <w:p>
       <w:pPr>
@@ -566,9 +876,11 @@
           <w:numId w:val="10"/>
         </w:numPr>
       </w:pPr>
+      <w:proofErr w:type="spellStart"/>
       <w:r>
         <w:t>holds</w:t>
       </w:r>
+      <w:proofErr w:type="spellEnd"/>
     </w:p>
     <w:p>
       <w:pPr>
@@ -578,9 +890,11 @@
           <w:numId w:val="10"/>
         </w:numPr>
       </w:pPr>
+      <w:proofErr w:type="spellStart"/>
       <w:r>
         <w:t>experienced</w:t>
       </w:r>
+      <w:proofErr w:type="spellEnd"/>
     </w:p>
     <w:p>
       <w:pPr>
@@ -590,9 +904,11 @@
           <w:numId w:val="10"/>
         </w:numPr>
       </w:pPr>
+      <w:proofErr w:type="spellStart"/>
       <w:r>
         <w:t>educated</w:t>
       </w:r>
+      <w:proofErr w:type="spellEnd"/>
     </w:p>
     <w:p>
       <w:pPr>
@@ -602,9 +918,11 @@
           <w:numId w:val="10"/>
         </w:numPr>
       </w:pPr>
+      <w:proofErr w:type="spellStart"/>
       <w:r>
         <w:t>increased</w:t>
       </w:r>
+      <w:proofErr w:type="spellEnd"/>
     </w:p>
     <w:p>
       <w:pPr>
@@ -614,9 +932,11 @@
           <w:numId w:val="10"/>
         </w:numPr>
       </w:pPr>
+      <w:proofErr w:type="spellStart"/>
       <w:r>
         <w:t>admire</w:t>
       </w:r>
+      <w:proofErr w:type="spellEnd"/>
     </w:p>
     <w:p>
       <w:pPr>
@@ -626,9 +946,11 @@
           <w:numId w:val="10"/>
         </w:numPr>
       </w:pPr>
+      <w:proofErr w:type="spellStart"/>
       <w:r>
         <w:t>informed</w:t>
       </w:r>
+      <w:proofErr w:type="spellEnd"/>
     </w:p>
     <w:p>
       <w:pPr>
@@ -738,9 +1060,11 @@
           <w:numId w:val="15"/>
         </w:numPr>
       </w:pPr>
+      <w:proofErr w:type="spellStart"/>
       <w:r>
         <w:t>lived</w:t>
       </w:r>
+      <w:proofErr w:type="spellEnd"/>
     </w:p>
     <w:p>
       <w:pPr>
@@ -750,9 +1074,11 @@
           <w:numId w:val="15"/>
         </w:numPr>
       </w:pPr>
+      <w:proofErr w:type="spellStart"/>
       <w:r>
         <w:t>were</w:t>
       </w:r>
+      <w:proofErr w:type="spellEnd"/>
     </w:p>
     <w:p>
       <w:pPr>
@@ -774,9 +1100,11 @@
           <w:numId w:val="15"/>
         </w:numPr>
       </w:pPr>
+      <w:proofErr w:type="spellStart"/>
       <w:r>
         <w:t>knew</w:t>
       </w:r>
+      <w:proofErr w:type="spellEnd"/>
     </w:p>
     <w:p>
       <w:pPr>
@@ -786,9 +1114,11 @@
           <w:numId w:val="15"/>
         </w:numPr>
       </w:pPr>
+      <w:proofErr w:type="spellStart"/>
       <w:r>
         <w:t>changed</w:t>
       </w:r>
+      <w:proofErr w:type="spellEnd"/>
     </w:p>
     <w:p>
       <w:pPr>
@@ -798,9 +1128,11 @@
           <w:numId w:val="15"/>
         </w:numPr>
       </w:pPr>
+      <w:proofErr w:type="spellStart"/>
       <w:r>
         <w:t>replaced</w:t>
       </w:r>
+      <w:proofErr w:type="spellEnd"/>
     </w:p>
     <w:p>
       <w:pPr>
@@ -810,9 +1142,11 @@
           <w:numId w:val="15"/>
         </w:numPr>
       </w:pPr>
+      <w:proofErr w:type="spellStart"/>
       <w:r>
         <w:t>became</w:t>
       </w:r>
+      <w:proofErr w:type="spellEnd"/>
     </w:p>
     <w:p>
       <w:pPr>
@@ -822,9 +1156,11 @@
           <w:numId w:val="15"/>
         </w:numPr>
       </w:pPr>
+      <w:proofErr w:type="spellStart"/>
       <w:r>
         <w:t>learned</w:t>
       </w:r>
+      <w:proofErr w:type="spellEnd"/>
     </w:p>
     <w:p>
       <w:pPr>
@@ -834,9 +1170,11 @@
           <w:numId w:val="15"/>
         </w:numPr>
       </w:pPr>
+      <w:proofErr w:type="spellStart"/>
       <w:r>
         <w:t>took</w:t>
       </w:r>
+      <w:proofErr w:type="spellEnd"/>
     </w:p>
     <w:p>
       <w:pPr>
@@ -846,9 +1184,11 @@
           <w:numId w:val="15"/>
         </w:numPr>
       </w:pPr>
+      <w:proofErr w:type="spellStart"/>
       <w:r>
         <w:t>started</w:t>
       </w:r>
+      <w:proofErr w:type="spellEnd"/>
     </w:p>
     <w:p>
       <w:pPr>
@@ -858,9 +1198,11 @@
           <w:numId w:val="15"/>
         </w:numPr>
       </w:pPr>
+      <w:proofErr w:type="spellStart"/>
       <w:r>
         <w:t>was</w:t>
       </w:r>
+      <w:proofErr w:type="spellEnd"/>
     </w:p>
     <w:p>
       <w:pPr>
@@ -870,9 +1212,11 @@
           <w:numId w:val="15"/>
         </w:numPr>
       </w:pPr>
+      <w:proofErr w:type="spellStart"/>
       <w:r>
         <w:t>changed</w:t>
       </w:r>
+      <w:proofErr w:type="spellEnd"/>
     </w:p>
     <w:p>
       <w:pPr>
@@ -882,10 +1226,12 @@
           <w:numId w:val="15"/>
         </w:numPr>
       </w:pPr>
+      <w:proofErr w:type="spellStart"/>
       <w:r>
         <w:lastRenderedPageBreak/>
         <w:t>invented</w:t>
       </w:r>
+      <w:proofErr w:type="spellEnd"/>
     </w:p>
     <w:p>
       <w:pPr>
@@ -895,9 +1241,11 @@
           <w:numId w:val="15"/>
         </w:numPr>
       </w:pPr>
+      <w:proofErr w:type="spellStart"/>
       <w:r>
         <w:t>introduced</w:t>
       </w:r>
+      <w:proofErr w:type="spellEnd"/>
     </w:p>
     <w:p>
       <w:pPr>
@@ -907,54 +1255,945 @@
           <w:numId w:val="15"/>
         </w:numPr>
       </w:pPr>
+      <w:proofErr w:type="spellStart"/>
       <w:r>
         <w:t>made</w:t>
       </w:r>
+      <w:proofErr w:type="spellEnd"/>
     </w:p>
     <w:p>
       <w:pPr>
         <w:pStyle w:val="Cmsor3"/>
       </w:pPr>
       <w:r>
-        <w:t>140-160 word essay about my summer</w:t>
-      </w:r>
-      <w:r>
-        <w:t xml:space="preserve"> </w:t>
-      </w:r>
-    </w:p>
-    <w:p>
-      <w:r>
-        <w:t>This summer was a fun one. I could finally take a break from all the hassle of having to learn and do homework constantly, so I had time to do my own things. These things include programming for my passion project</w:t>
-      </w:r>
+        <w:t xml:space="preserve">140-160 </w:t>
+      </w:r>
+      <w:proofErr w:type="spellStart"/>
+      <w:r>
+        <w:t>word</w:t>
+      </w:r>
+      <w:proofErr w:type="spellEnd"/>
+      <w:r>
+        <w:t xml:space="preserve"> </w:t>
+      </w:r>
+      <w:proofErr w:type="spellStart"/>
+      <w:r>
+        <w:t>essay</w:t>
+      </w:r>
+      <w:proofErr w:type="spellEnd"/>
+      <w:r>
+        <w:t xml:space="preserve"> </w:t>
+      </w:r>
+      <w:proofErr w:type="spellStart"/>
+      <w:r>
+        <w:t>about</w:t>
+      </w:r>
+      <w:proofErr w:type="spellEnd"/>
+      <w:r>
+        <w:t xml:space="preserve"> </w:t>
+      </w:r>
+      <w:proofErr w:type="spellStart"/>
+      <w:r>
+        <w:t>my</w:t>
+      </w:r>
+      <w:proofErr w:type="spellEnd"/>
+      <w:r>
+        <w:t xml:space="preserve"> </w:t>
+      </w:r>
+      <w:proofErr w:type="spellStart"/>
+      <w:r>
+        <w:t>summer</w:t>
+      </w:r>
+      <w:proofErr w:type="spellEnd"/>
+      <w:r>
+        <w:t xml:space="preserve"> </w:t>
+      </w:r>
+    </w:p>
+    <w:p>
+      <w:proofErr w:type="spellStart"/>
+      <w:r>
+        <w:t>This</w:t>
+      </w:r>
+      <w:proofErr w:type="spellEnd"/>
+      <w:r>
+        <w:t xml:space="preserve"> </w:t>
+      </w:r>
+      <w:proofErr w:type="spellStart"/>
+      <w:r>
+        <w:t>summer</w:t>
+      </w:r>
+      <w:proofErr w:type="spellEnd"/>
+      <w:r>
+        <w:t xml:space="preserve"> </w:t>
+      </w:r>
+      <w:proofErr w:type="spellStart"/>
+      <w:r>
+        <w:t>was</w:t>
+      </w:r>
+      <w:proofErr w:type="spellEnd"/>
+      <w:r>
+        <w:t xml:space="preserve"> a </w:t>
+      </w:r>
+      <w:proofErr w:type="spellStart"/>
+      <w:r>
+        <w:t>fun</w:t>
+      </w:r>
+      <w:proofErr w:type="spellEnd"/>
+      <w:r>
+        <w:t xml:space="preserve"> </w:t>
+      </w:r>
+      <w:proofErr w:type="spellStart"/>
+      <w:r>
+        <w:t>one</w:t>
+      </w:r>
+      <w:proofErr w:type="spellEnd"/>
+      <w:r>
+        <w:t xml:space="preserve">. I </w:t>
+      </w:r>
+      <w:proofErr w:type="spellStart"/>
+      <w:r>
+        <w:t>could</w:t>
+      </w:r>
+      <w:proofErr w:type="spellEnd"/>
+      <w:r>
+        <w:t xml:space="preserve"> </w:t>
+      </w:r>
+      <w:proofErr w:type="spellStart"/>
+      <w:r>
+        <w:t>finally</w:t>
+      </w:r>
+      <w:proofErr w:type="spellEnd"/>
+      <w:r>
+        <w:t xml:space="preserve"> </w:t>
+      </w:r>
+      <w:proofErr w:type="spellStart"/>
+      <w:r>
+        <w:t>take</w:t>
+      </w:r>
+      <w:proofErr w:type="spellEnd"/>
+      <w:r>
+        <w:t xml:space="preserve"> a </w:t>
+      </w:r>
+      <w:proofErr w:type="spellStart"/>
+      <w:r>
+        <w:t>break</w:t>
+      </w:r>
+      <w:proofErr w:type="spellEnd"/>
+      <w:r>
+        <w:t xml:space="preserve"> </w:t>
+      </w:r>
+      <w:proofErr w:type="spellStart"/>
+      <w:r>
+        <w:t>from</w:t>
+      </w:r>
+      <w:proofErr w:type="spellEnd"/>
+      <w:r>
+        <w:t xml:space="preserve"> </w:t>
+      </w:r>
+      <w:proofErr w:type="spellStart"/>
+      <w:r>
+        <w:t>all</w:t>
+      </w:r>
+      <w:proofErr w:type="spellEnd"/>
+      <w:r>
+        <w:t xml:space="preserve"> </w:t>
+      </w:r>
+      <w:proofErr w:type="spellStart"/>
+      <w:r>
+        <w:t>the</w:t>
+      </w:r>
+      <w:proofErr w:type="spellEnd"/>
+      <w:r>
+        <w:t xml:space="preserve"> </w:t>
+      </w:r>
+      <w:proofErr w:type="spellStart"/>
+      <w:r>
+        <w:t>hassle</w:t>
+      </w:r>
+      <w:proofErr w:type="spellEnd"/>
+      <w:r>
+        <w:t xml:space="preserve"> of </w:t>
+      </w:r>
+      <w:proofErr w:type="spellStart"/>
+      <w:r>
+        <w:t>having</w:t>
+      </w:r>
+      <w:proofErr w:type="spellEnd"/>
+      <w:r>
+        <w:t xml:space="preserve"> </w:t>
+      </w:r>
+      <w:proofErr w:type="spellStart"/>
+      <w:r>
+        <w:t>to</w:t>
+      </w:r>
+      <w:proofErr w:type="spellEnd"/>
+      <w:r>
+        <w:t xml:space="preserve"> </w:t>
+      </w:r>
+      <w:proofErr w:type="spellStart"/>
+      <w:r>
+        <w:t>learn</w:t>
+      </w:r>
+      <w:proofErr w:type="spellEnd"/>
       <w:r>
         <w:t xml:space="preserve"> and </w:t>
       </w:r>
+      <w:proofErr w:type="spellStart"/>
+      <w:r>
+        <w:t>do</w:t>
+      </w:r>
+      <w:proofErr w:type="spellEnd"/>
+      <w:r>
+        <w:t xml:space="preserve"> </w:t>
+      </w:r>
+      <w:proofErr w:type="spellStart"/>
+      <w:r>
+        <w:t>homework</w:t>
+      </w:r>
+      <w:proofErr w:type="spellEnd"/>
+      <w:r>
+        <w:t xml:space="preserve"> </w:t>
+      </w:r>
+      <w:proofErr w:type="spellStart"/>
+      <w:r>
+        <w:t>constantly</w:t>
+      </w:r>
+      <w:proofErr w:type="spellEnd"/>
+      <w:r>
+        <w:t xml:space="preserve">, </w:t>
+      </w:r>
+      <w:proofErr w:type="spellStart"/>
+      <w:r>
+        <w:t>so</w:t>
+      </w:r>
+      <w:proofErr w:type="spellEnd"/>
+      <w:r>
+        <w:t xml:space="preserve"> I had </w:t>
+      </w:r>
+      <w:proofErr w:type="spellStart"/>
+      <w:r>
+        <w:t>time</w:t>
+      </w:r>
+      <w:proofErr w:type="spellEnd"/>
+      <w:r>
+        <w:t xml:space="preserve"> </w:t>
+      </w:r>
+      <w:proofErr w:type="spellStart"/>
+      <w:r>
+        <w:t>to</w:t>
+      </w:r>
+      <w:proofErr w:type="spellEnd"/>
+      <w:r>
+        <w:t xml:space="preserve"> </w:t>
+      </w:r>
+      <w:proofErr w:type="spellStart"/>
+      <w:r>
+        <w:t>do</w:t>
+      </w:r>
+      <w:proofErr w:type="spellEnd"/>
+      <w:r>
+        <w:t xml:space="preserve"> </w:t>
+      </w:r>
+      <w:proofErr w:type="spellStart"/>
+      <w:r>
+        <w:t>my</w:t>
+      </w:r>
+      <w:proofErr w:type="spellEnd"/>
+      <w:r>
+        <w:t xml:space="preserve"> </w:t>
+      </w:r>
+      <w:proofErr w:type="spellStart"/>
+      <w:r>
+        <w:t>own</w:t>
+      </w:r>
+      <w:proofErr w:type="spellEnd"/>
+      <w:r>
+        <w:t xml:space="preserve"> </w:t>
+      </w:r>
+      <w:proofErr w:type="spellStart"/>
+      <w:r>
+        <w:t>things</w:t>
+      </w:r>
+      <w:proofErr w:type="spellEnd"/>
+      <w:r>
+        <w:t xml:space="preserve">. </w:t>
+      </w:r>
+      <w:proofErr w:type="spellStart"/>
+      <w:r>
+        <w:t>These</w:t>
+      </w:r>
+      <w:proofErr w:type="spellEnd"/>
+      <w:r>
+        <w:t xml:space="preserve"> </w:t>
+      </w:r>
+      <w:proofErr w:type="spellStart"/>
+      <w:r>
+        <w:t>things</w:t>
+      </w:r>
+      <w:proofErr w:type="spellEnd"/>
+      <w:r>
+        <w:t xml:space="preserve"> </w:t>
+      </w:r>
+      <w:proofErr w:type="spellStart"/>
+      <w:r>
+        <w:t>include</w:t>
+      </w:r>
+      <w:proofErr w:type="spellEnd"/>
+      <w:r>
+        <w:t xml:space="preserve"> </w:t>
+      </w:r>
+      <w:proofErr w:type="spellStart"/>
+      <w:r>
+        <w:t>programming</w:t>
+      </w:r>
+      <w:proofErr w:type="spellEnd"/>
+      <w:r>
+        <w:t xml:space="preserve"> </w:t>
+      </w:r>
+      <w:proofErr w:type="spellStart"/>
+      <w:r>
+        <w:t>for</w:t>
+      </w:r>
+      <w:proofErr w:type="spellEnd"/>
+      <w:r>
+        <w:t xml:space="preserve"> </w:t>
+      </w:r>
+      <w:proofErr w:type="spellStart"/>
+      <w:r>
+        <w:t>my</w:t>
+      </w:r>
+      <w:proofErr w:type="spellEnd"/>
+      <w:r>
+        <w:t xml:space="preserve"> </w:t>
+      </w:r>
+      <w:proofErr w:type="spellStart"/>
+      <w:r>
+        <w:t>passion</w:t>
+      </w:r>
+      <w:proofErr w:type="spellEnd"/>
+      <w:r>
+        <w:t xml:space="preserve"> project</w:t>
+      </w:r>
+      <w:r>
+        <w:t xml:space="preserve"> and </w:t>
+      </w:r>
       <w:r>
         <w:t xml:space="preserve">playing </w:t>
       </w:r>
-      <w:r>
-        <w:t xml:space="preserve">some </w:t>
-      </w:r>
-      <w:r>
-        <w:t>new games</w:t>
-      </w:r>
-      <w:r>
-        <w:t>. For example I started playing a game called UBOAT</w:t>
+      <w:proofErr w:type="spellStart"/>
+      <w:r>
+        <w:t>some</w:t>
+      </w:r>
+      <w:proofErr w:type="spellEnd"/>
+      <w:r>
+        <w:t xml:space="preserve"> </w:t>
+      </w:r>
+      <w:proofErr w:type="spellStart"/>
+      <w:r>
+        <w:t>new</w:t>
+      </w:r>
+      <w:proofErr w:type="spellEnd"/>
+      <w:r>
+        <w:t xml:space="preserve"> games</w:t>
+      </w:r>
+      <w:r>
+        <w:t xml:space="preserve">. </w:t>
+      </w:r>
+      <w:proofErr w:type="spellStart"/>
+      <w:r>
+        <w:t>For</w:t>
+      </w:r>
+      <w:proofErr w:type="spellEnd"/>
+      <w:r>
+        <w:t xml:space="preserve"> </w:t>
+      </w:r>
+      <w:proofErr w:type="spellStart"/>
+      <w:r>
+        <w:t>example</w:t>
+      </w:r>
+      <w:proofErr w:type="spellEnd"/>
+      <w:r>
+        <w:t xml:space="preserve"> I </w:t>
+      </w:r>
+      <w:proofErr w:type="spellStart"/>
+      <w:r>
+        <w:t>started</w:t>
+      </w:r>
+      <w:proofErr w:type="spellEnd"/>
+      <w:r>
+        <w:t xml:space="preserve"> playing a game </w:t>
+      </w:r>
+      <w:proofErr w:type="spellStart"/>
+      <w:r>
+        <w:t>called</w:t>
+      </w:r>
+      <w:proofErr w:type="spellEnd"/>
+      <w:r>
+        <w:t xml:space="preserve"> UBOAT</w:t>
       </w:r>
       <w:r>
         <w:t xml:space="preserve"> again</w:t>
       </w:r>
       <w:r>
-        <w:t xml:space="preserve"> this summer, because it has come out of early access, and now it’s more fun than it used to be </w:t>
-      </w:r>
-      <w:r>
-        <w:t xml:space="preserve">a few </w:t>
-      </w:r>
-      <w:r>
-        <w:t>years ago!</w:t>
-      </w:r>
-      <w:r>
-        <w:t xml:space="preserve"> The game changed a lot since I have last played it, so it was quite nice seeing some new additions to the game. As for my passion project, all I can say is that I am constantly trying to work on it, but during summer I just had way too much time on my hand so I could actually progress with what I wanted to do with it!</w:t>
+        <w:t xml:space="preserve"> </w:t>
+      </w:r>
+      <w:proofErr w:type="spellStart"/>
+      <w:r>
+        <w:t>this</w:t>
+      </w:r>
+      <w:proofErr w:type="spellEnd"/>
+      <w:r>
+        <w:t xml:space="preserve"> </w:t>
+      </w:r>
+      <w:proofErr w:type="spellStart"/>
+      <w:r>
+        <w:t>summer</w:t>
+      </w:r>
+      <w:proofErr w:type="spellEnd"/>
+      <w:r>
+        <w:t xml:space="preserve">, </w:t>
+      </w:r>
+      <w:proofErr w:type="spellStart"/>
+      <w:r>
+        <w:t>because</w:t>
+      </w:r>
+      <w:proofErr w:type="spellEnd"/>
+      <w:r>
+        <w:t xml:space="preserve"> </w:t>
+      </w:r>
+      <w:proofErr w:type="spellStart"/>
+      <w:r>
+        <w:t>it</w:t>
+      </w:r>
+      <w:proofErr w:type="spellEnd"/>
+      <w:r>
+        <w:t xml:space="preserve"> has </w:t>
+      </w:r>
+      <w:proofErr w:type="spellStart"/>
+      <w:r>
+        <w:t>come</w:t>
+      </w:r>
+      <w:proofErr w:type="spellEnd"/>
+      <w:r>
+        <w:t xml:space="preserve"> out of </w:t>
+      </w:r>
+      <w:proofErr w:type="spellStart"/>
+      <w:r>
+        <w:t>early</w:t>
+      </w:r>
+      <w:proofErr w:type="spellEnd"/>
+      <w:r>
+        <w:t xml:space="preserve"> </w:t>
+      </w:r>
+      <w:proofErr w:type="spellStart"/>
+      <w:r>
+        <w:t>access</w:t>
+      </w:r>
+      <w:proofErr w:type="spellEnd"/>
+      <w:r>
+        <w:t xml:space="preserve">, and </w:t>
+      </w:r>
+      <w:proofErr w:type="spellStart"/>
+      <w:r>
+        <w:t>now</w:t>
+      </w:r>
+      <w:proofErr w:type="spellEnd"/>
+      <w:r>
+        <w:t xml:space="preserve"> </w:t>
+      </w:r>
+      <w:proofErr w:type="spellStart"/>
+      <w:r>
+        <w:t>it’s</w:t>
+      </w:r>
+      <w:proofErr w:type="spellEnd"/>
+      <w:r>
+        <w:t xml:space="preserve"> more </w:t>
+      </w:r>
+      <w:proofErr w:type="spellStart"/>
+      <w:r>
+        <w:t>fun</w:t>
+      </w:r>
+      <w:proofErr w:type="spellEnd"/>
+      <w:r>
+        <w:t xml:space="preserve"> </w:t>
+      </w:r>
+      <w:proofErr w:type="spellStart"/>
+      <w:r>
+        <w:t>than</w:t>
+      </w:r>
+      <w:proofErr w:type="spellEnd"/>
+      <w:r>
+        <w:t xml:space="preserve"> </w:t>
+      </w:r>
+      <w:proofErr w:type="spellStart"/>
+      <w:r>
+        <w:t>it</w:t>
+      </w:r>
+      <w:proofErr w:type="spellEnd"/>
+      <w:r>
+        <w:t xml:space="preserve"> </w:t>
+      </w:r>
+      <w:proofErr w:type="spellStart"/>
+      <w:r>
+        <w:t>used</w:t>
+      </w:r>
+      <w:proofErr w:type="spellEnd"/>
+      <w:r>
+        <w:t xml:space="preserve"> </w:t>
+      </w:r>
+      <w:proofErr w:type="spellStart"/>
+      <w:r>
+        <w:t>to</w:t>
+      </w:r>
+      <w:proofErr w:type="spellEnd"/>
+      <w:r>
+        <w:t xml:space="preserve"> be </w:t>
+      </w:r>
+      <w:r>
+        <w:t xml:space="preserve">a </w:t>
+      </w:r>
+      <w:proofErr w:type="spellStart"/>
+      <w:r>
+        <w:t>few</w:t>
+      </w:r>
+      <w:proofErr w:type="spellEnd"/>
+      <w:r>
+        <w:t xml:space="preserve"> </w:t>
+      </w:r>
+      <w:proofErr w:type="spellStart"/>
+      <w:r>
+        <w:t>years</w:t>
+      </w:r>
+      <w:proofErr w:type="spellEnd"/>
+      <w:r>
+        <w:t xml:space="preserve"> </w:t>
+      </w:r>
+      <w:proofErr w:type="spellStart"/>
+      <w:r>
+        <w:t>ago</w:t>
+      </w:r>
+      <w:proofErr w:type="spellEnd"/>
+      <w:r>
+        <w:t>!</w:t>
+      </w:r>
+      <w:r>
+        <w:t xml:space="preserve"> The game </w:t>
+      </w:r>
+      <w:proofErr w:type="spellStart"/>
+      <w:r>
+        <w:t>changed</w:t>
+      </w:r>
+      <w:proofErr w:type="spellEnd"/>
+      <w:r>
+        <w:t xml:space="preserve"> a </w:t>
+      </w:r>
+      <w:proofErr w:type="spellStart"/>
+      <w:r>
+        <w:t>lot</w:t>
+      </w:r>
+      <w:proofErr w:type="spellEnd"/>
+      <w:r>
+        <w:t xml:space="preserve"> </w:t>
+      </w:r>
+      <w:proofErr w:type="spellStart"/>
+      <w:r>
+        <w:t>since</w:t>
+      </w:r>
+      <w:proofErr w:type="spellEnd"/>
+      <w:r>
+        <w:t xml:space="preserve"> I </w:t>
+      </w:r>
+      <w:proofErr w:type="spellStart"/>
+      <w:r>
+        <w:t>have</w:t>
+      </w:r>
+      <w:proofErr w:type="spellEnd"/>
+      <w:r>
+        <w:t xml:space="preserve"> last played </w:t>
+      </w:r>
+      <w:proofErr w:type="spellStart"/>
+      <w:r>
+        <w:t>it</w:t>
+      </w:r>
+      <w:proofErr w:type="spellEnd"/>
+      <w:r>
+        <w:t xml:space="preserve">, </w:t>
+      </w:r>
+      <w:proofErr w:type="spellStart"/>
+      <w:r>
+        <w:t>so</w:t>
+      </w:r>
+      <w:proofErr w:type="spellEnd"/>
+      <w:r>
+        <w:t xml:space="preserve"> </w:t>
+      </w:r>
+      <w:proofErr w:type="spellStart"/>
+      <w:r>
+        <w:t>it</w:t>
+      </w:r>
+      <w:proofErr w:type="spellEnd"/>
+      <w:r>
+        <w:t xml:space="preserve"> </w:t>
+      </w:r>
+      <w:proofErr w:type="spellStart"/>
+      <w:r>
+        <w:t>was</w:t>
+      </w:r>
+      <w:proofErr w:type="spellEnd"/>
+      <w:r>
+        <w:t xml:space="preserve"> </w:t>
+      </w:r>
+      <w:proofErr w:type="spellStart"/>
+      <w:r>
+        <w:t>quite</w:t>
+      </w:r>
+      <w:proofErr w:type="spellEnd"/>
+      <w:r>
+        <w:t xml:space="preserve"> </w:t>
+      </w:r>
+      <w:proofErr w:type="spellStart"/>
+      <w:r>
+        <w:t>nice</w:t>
+      </w:r>
+      <w:proofErr w:type="spellEnd"/>
+      <w:r>
+        <w:t xml:space="preserve"> </w:t>
+      </w:r>
+      <w:proofErr w:type="spellStart"/>
+      <w:r>
+        <w:t>seeing</w:t>
+      </w:r>
+      <w:proofErr w:type="spellEnd"/>
+      <w:r>
+        <w:t xml:space="preserve"> </w:t>
+      </w:r>
+      <w:proofErr w:type="spellStart"/>
+      <w:r>
+        <w:t>some</w:t>
+      </w:r>
+      <w:proofErr w:type="spellEnd"/>
+      <w:r>
+        <w:t xml:space="preserve"> </w:t>
+      </w:r>
+      <w:proofErr w:type="spellStart"/>
+      <w:r>
+        <w:t>new</w:t>
+      </w:r>
+      <w:proofErr w:type="spellEnd"/>
+      <w:r>
+        <w:t xml:space="preserve"> </w:t>
+      </w:r>
+      <w:proofErr w:type="spellStart"/>
+      <w:r>
+        <w:t>additions</w:t>
+      </w:r>
+      <w:proofErr w:type="spellEnd"/>
+      <w:r>
+        <w:t xml:space="preserve"> </w:t>
+      </w:r>
+      <w:proofErr w:type="spellStart"/>
+      <w:r>
+        <w:t>to</w:t>
+      </w:r>
+      <w:proofErr w:type="spellEnd"/>
+      <w:r>
+        <w:t xml:space="preserve"> </w:t>
+      </w:r>
+      <w:proofErr w:type="spellStart"/>
+      <w:r>
+        <w:t>the</w:t>
+      </w:r>
+      <w:proofErr w:type="spellEnd"/>
+      <w:r>
+        <w:t xml:space="preserve"> game. </w:t>
+      </w:r>
+      <w:proofErr w:type="spellStart"/>
+      <w:r>
+        <w:t>As</w:t>
+      </w:r>
+      <w:proofErr w:type="spellEnd"/>
+      <w:r>
+        <w:t xml:space="preserve"> </w:t>
+      </w:r>
+      <w:proofErr w:type="spellStart"/>
+      <w:r>
+        <w:t>for</w:t>
+      </w:r>
+      <w:proofErr w:type="spellEnd"/>
+      <w:r>
+        <w:t xml:space="preserve"> </w:t>
+      </w:r>
+      <w:proofErr w:type="spellStart"/>
+      <w:r>
+        <w:t>my</w:t>
+      </w:r>
+      <w:proofErr w:type="spellEnd"/>
+      <w:r>
+        <w:t xml:space="preserve"> </w:t>
+      </w:r>
+      <w:proofErr w:type="spellStart"/>
+      <w:r>
+        <w:t>passion</w:t>
+      </w:r>
+      <w:proofErr w:type="spellEnd"/>
+      <w:r>
+        <w:t xml:space="preserve"> project, </w:t>
+      </w:r>
+      <w:proofErr w:type="spellStart"/>
+      <w:r>
+        <w:t>all</w:t>
+      </w:r>
+      <w:proofErr w:type="spellEnd"/>
+      <w:r>
+        <w:t xml:space="preserve"> I </w:t>
+      </w:r>
+      <w:proofErr w:type="spellStart"/>
+      <w:r>
+        <w:t>can</w:t>
+      </w:r>
+      <w:proofErr w:type="spellEnd"/>
+      <w:r>
+        <w:t xml:space="preserve"> </w:t>
+      </w:r>
+      <w:proofErr w:type="spellStart"/>
+      <w:r>
+        <w:t>say</w:t>
+      </w:r>
+      <w:proofErr w:type="spellEnd"/>
+      <w:r>
+        <w:t xml:space="preserve"> is </w:t>
+      </w:r>
+      <w:proofErr w:type="spellStart"/>
+      <w:r>
+        <w:t>that</w:t>
+      </w:r>
+      <w:proofErr w:type="spellEnd"/>
+      <w:r>
+        <w:t xml:space="preserve"> I am </w:t>
+      </w:r>
+      <w:proofErr w:type="spellStart"/>
+      <w:r>
+        <w:t>constantly</w:t>
+      </w:r>
+      <w:proofErr w:type="spellEnd"/>
+      <w:r>
+        <w:t xml:space="preserve"> </w:t>
+      </w:r>
+      <w:proofErr w:type="spellStart"/>
+      <w:r>
+        <w:t>trying</w:t>
+      </w:r>
+      <w:proofErr w:type="spellEnd"/>
+      <w:r>
+        <w:t xml:space="preserve"> </w:t>
+      </w:r>
+      <w:proofErr w:type="spellStart"/>
+      <w:r>
+        <w:t>to</w:t>
+      </w:r>
+      <w:proofErr w:type="spellEnd"/>
+      <w:r>
+        <w:t xml:space="preserve"> </w:t>
+      </w:r>
+      <w:proofErr w:type="spellStart"/>
+      <w:r>
+        <w:t>work</w:t>
+      </w:r>
+      <w:proofErr w:type="spellEnd"/>
+      <w:r>
+        <w:t xml:space="preserve"> </w:t>
+      </w:r>
+      <w:proofErr w:type="spellStart"/>
+      <w:r>
+        <w:t>on</w:t>
+      </w:r>
+      <w:proofErr w:type="spellEnd"/>
+      <w:r>
+        <w:t xml:space="preserve"> </w:t>
+      </w:r>
+      <w:proofErr w:type="spellStart"/>
+      <w:r>
+        <w:t>it</w:t>
+      </w:r>
+      <w:proofErr w:type="spellEnd"/>
+      <w:r>
+        <w:t xml:space="preserve">, </w:t>
+      </w:r>
+      <w:proofErr w:type="spellStart"/>
+      <w:r>
+        <w:t>but</w:t>
+      </w:r>
+      <w:proofErr w:type="spellEnd"/>
+      <w:r>
+        <w:t xml:space="preserve"> </w:t>
+      </w:r>
+      <w:proofErr w:type="spellStart"/>
+      <w:r>
+        <w:t>during</w:t>
+      </w:r>
+      <w:proofErr w:type="spellEnd"/>
+      <w:r>
+        <w:t xml:space="preserve"> </w:t>
+      </w:r>
+      <w:proofErr w:type="spellStart"/>
+      <w:r>
+        <w:t>summer</w:t>
+      </w:r>
+      <w:proofErr w:type="spellEnd"/>
+      <w:r>
+        <w:t xml:space="preserve"> I </w:t>
+      </w:r>
+      <w:proofErr w:type="spellStart"/>
+      <w:r>
+        <w:t>just</w:t>
+      </w:r>
+      <w:proofErr w:type="spellEnd"/>
+      <w:r>
+        <w:t xml:space="preserve"> had </w:t>
+      </w:r>
+      <w:proofErr w:type="spellStart"/>
+      <w:r>
+        <w:t>way</w:t>
+      </w:r>
+      <w:proofErr w:type="spellEnd"/>
+      <w:r>
+        <w:t xml:space="preserve"> </w:t>
+      </w:r>
+      <w:proofErr w:type="spellStart"/>
+      <w:r>
+        <w:t>too</w:t>
+      </w:r>
+      <w:proofErr w:type="spellEnd"/>
+      <w:r>
+        <w:t xml:space="preserve"> </w:t>
+      </w:r>
+      <w:proofErr w:type="spellStart"/>
+      <w:r>
+        <w:t>much</w:t>
+      </w:r>
+      <w:proofErr w:type="spellEnd"/>
+      <w:r>
+        <w:t xml:space="preserve"> </w:t>
+      </w:r>
+      <w:proofErr w:type="spellStart"/>
+      <w:r>
+        <w:t>time</w:t>
+      </w:r>
+      <w:proofErr w:type="spellEnd"/>
+      <w:r>
+        <w:t xml:space="preserve"> </w:t>
+      </w:r>
+      <w:proofErr w:type="spellStart"/>
+      <w:r>
+        <w:t>on</w:t>
+      </w:r>
+      <w:proofErr w:type="spellEnd"/>
+      <w:r>
+        <w:t xml:space="preserve"> </w:t>
+      </w:r>
+      <w:proofErr w:type="spellStart"/>
+      <w:r>
+        <w:t>my</w:t>
+      </w:r>
+      <w:proofErr w:type="spellEnd"/>
+      <w:r>
+        <w:t xml:space="preserve"> </w:t>
+      </w:r>
+      <w:proofErr w:type="spellStart"/>
+      <w:r>
+        <w:t>hand</w:t>
+      </w:r>
+      <w:proofErr w:type="spellEnd"/>
+      <w:r>
+        <w:t xml:space="preserve"> </w:t>
+      </w:r>
+      <w:proofErr w:type="spellStart"/>
+      <w:r>
+        <w:t>so</w:t>
+      </w:r>
+      <w:proofErr w:type="spellEnd"/>
+      <w:r>
+        <w:t xml:space="preserve"> I </w:t>
+      </w:r>
+      <w:proofErr w:type="spellStart"/>
+      <w:r>
+        <w:t>could</w:t>
+      </w:r>
+      <w:proofErr w:type="spellEnd"/>
+      <w:r>
+        <w:t xml:space="preserve"> </w:t>
+      </w:r>
+      <w:proofErr w:type="spellStart"/>
+      <w:r>
+        <w:t>actually</w:t>
+      </w:r>
+      <w:proofErr w:type="spellEnd"/>
+      <w:r>
+        <w:t xml:space="preserve"> </w:t>
+      </w:r>
+      <w:proofErr w:type="spellStart"/>
+      <w:r>
+        <w:t>progress</w:t>
+      </w:r>
+      <w:proofErr w:type="spellEnd"/>
+      <w:r>
+        <w:t xml:space="preserve"> </w:t>
+      </w:r>
+      <w:proofErr w:type="spellStart"/>
+      <w:r>
+        <w:t>with</w:t>
+      </w:r>
+      <w:proofErr w:type="spellEnd"/>
+      <w:r>
+        <w:t xml:space="preserve"> </w:t>
+      </w:r>
+      <w:proofErr w:type="spellStart"/>
+      <w:r>
+        <w:t>what</w:t>
+      </w:r>
+      <w:proofErr w:type="spellEnd"/>
+      <w:r>
+        <w:t xml:space="preserve"> I </w:t>
+      </w:r>
+      <w:proofErr w:type="spellStart"/>
+      <w:r>
+        <w:t>wanted</w:t>
+      </w:r>
+      <w:proofErr w:type="spellEnd"/>
+      <w:r>
+        <w:t xml:space="preserve"> </w:t>
+      </w:r>
+      <w:proofErr w:type="spellStart"/>
+      <w:r>
+        <w:t>to</w:t>
+      </w:r>
+      <w:proofErr w:type="spellEnd"/>
+      <w:r>
+        <w:t xml:space="preserve"> </w:t>
+      </w:r>
+      <w:proofErr w:type="spellStart"/>
+      <w:r>
+        <w:t>do</w:t>
+      </w:r>
+      <w:proofErr w:type="spellEnd"/>
+      <w:r>
+        <w:t xml:space="preserve"> </w:t>
+      </w:r>
+      <w:proofErr w:type="spellStart"/>
+      <w:r>
+        <w:t>with</w:t>
+      </w:r>
+      <w:proofErr w:type="spellEnd"/>
+      <w:r>
+        <w:t xml:space="preserve"> </w:t>
+      </w:r>
+      <w:proofErr w:type="spellStart"/>
+      <w:r>
+        <w:t>it</w:t>
+      </w:r>
+      <w:proofErr w:type="spellEnd"/>
+      <w:r>
+        <w:t>!</w:t>
       </w:r>
     </w:p>
     <w:p>
@@ -975,8 +2214,13 @@
         <w:pStyle w:val="Cmsor3"/>
       </w:pPr>
       <w:r>
-        <w:t>Tk.14./Practice</w:t>
-      </w:r>
+        <w:t>Tk.14./</w:t>
+      </w:r>
+      <w:proofErr w:type="spellStart"/>
+      <w:r>
+        <w:t>Practice</w:t>
+      </w:r>
+      <w:proofErr w:type="spellEnd"/>
     </w:p>
     <w:p>
       <w:pPr>
@@ -986,8 +2230,21 @@
           <w:numId w:val="17"/>
         </w:numPr>
       </w:pPr>
-      <w:r>
-        <w:t>Did you drive</w:t>
+      <w:proofErr w:type="spellStart"/>
+      <w:r>
+        <w:t>Did</w:t>
+      </w:r>
+      <w:proofErr w:type="spellEnd"/>
+      <w:r>
+        <w:t xml:space="preserve"> </w:t>
+      </w:r>
+      <w:proofErr w:type="spellStart"/>
+      <w:r>
+        <w:t>you</w:t>
+      </w:r>
+      <w:proofErr w:type="spellEnd"/>
+      <w:r>
+        <w:t xml:space="preserve"> drive</w:t>
       </w:r>
     </w:p>
     <w:p>
@@ -998,8 +2255,21 @@
           <w:numId w:val="17"/>
         </w:numPr>
       </w:pPr>
-      <w:r>
-        <w:t>used to drive</w:t>
+      <w:proofErr w:type="spellStart"/>
+      <w:r>
+        <w:t>used</w:t>
+      </w:r>
+      <w:proofErr w:type="spellEnd"/>
+      <w:r>
+        <w:t xml:space="preserve"> </w:t>
+      </w:r>
+      <w:proofErr w:type="spellStart"/>
+      <w:r>
+        <w:t>to</w:t>
+      </w:r>
+      <w:proofErr w:type="spellEnd"/>
+      <w:r>
+        <w:t xml:space="preserve"> drive</w:t>
       </w:r>
     </w:p>
     <w:p>
@@ -1010,9 +2280,11 @@
           <w:numId w:val="17"/>
         </w:numPr>
       </w:pPr>
+      <w:proofErr w:type="spellStart"/>
       <w:r>
         <w:t>went</w:t>
       </w:r>
+      <w:proofErr w:type="spellEnd"/>
     </w:p>
     <w:p>
       <w:pPr>
@@ -1022,9 +2294,11 @@
           <w:numId w:val="17"/>
         </w:numPr>
       </w:pPr>
+      <w:proofErr w:type="spellStart"/>
       <w:r>
         <w:t>enjoyed</w:t>
       </w:r>
+      <w:proofErr w:type="spellEnd"/>
     </w:p>
     <w:p>
       <w:pPr>
@@ -1034,8 +2308,21 @@
           <w:numId w:val="17"/>
         </w:numPr>
       </w:pPr>
-      <w:r>
-        <w:t>used to be</w:t>
+      <w:proofErr w:type="spellStart"/>
+      <w:r>
+        <w:t>used</w:t>
+      </w:r>
+      <w:proofErr w:type="spellEnd"/>
+      <w:r>
+        <w:t xml:space="preserve"> </w:t>
+      </w:r>
+      <w:proofErr w:type="spellStart"/>
+      <w:r>
+        <w:t>to</w:t>
+      </w:r>
+      <w:proofErr w:type="spellEnd"/>
+      <w:r>
+        <w:t xml:space="preserve"> be</w:t>
       </w:r>
     </w:p>
     <w:p>
@@ -1046,9 +2333,27 @@
           <w:numId w:val="17"/>
         </w:numPr>
       </w:pPr>
-      <w:r>
-        <w:t>Did you know</w:t>
-      </w:r>
+      <w:proofErr w:type="spellStart"/>
+      <w:r>
+        <w:t>Did</w:t>
+      </w:r>
+      <w:proofErr w:type="spellEnd"/>
+      <w:r>
+        <w:t xml:space="preserve"> </w:t>
+      </w:r>
+      <w:proofErr w:type="spellStart"/>
+      <w:r>
+        <w:t>you</w:t>
+      </w:r>
+      <w:proofErr w:type="spellEnd"/>
+      <w:r>
+        <w:t xml:space="preserve"> </w:t>
+      </w:r>
+      <w:proofErr w:type="spellStart"/>
+      <w:r>
+        <w:t>know</w:t>
+      </w:r>
+      <w:proofErr w:type="spellEnd"/>
     </w:p>
     <w:p>
       <w:pPr>
@@ -1058,8 +2363,21 @@
           <w:numId w:val="17"/>
         </w:numPr>
       </w:pPr>
-      <w:r>
-        <w:t>used to jog</w:t>
+      <w:proofErr w:type="spellStart"/>
+      <w:r>
+        <w:t>used</w:t>
+      </w:r>
+      <w:proofErr w:type="spellEnd"/>
+      <w:r>
+        <w:t xml:space="preserve"> </w:t>
+      </w:r>
+      <w:proofErr w:type="spellStart"/>
+      <w:r>
+        <w:t>to</w:t>
+      </w:r>
+      <w:proofErr w:type="spellEnd"/>
+      <w:r>
+        <w:t xml:space="preserve"> jog</w:t>
       </w:r>
       <w:r>
         <w:t xml:space="preserve"> </w:t>
@@ -1073,9 +2391,11 @@
           <w:numId w:val="17"/>
         </w:numPr>
       </w:pPr>
+      <w:proofErr w:type="spellStart"/>
       <w:r>
         <w:t>came</w:t>
       </w:r>
+      <w:proofErr w:type="spellEnd"/>
     </w:p>
     <w:p>
       <w:pPr>
@@ -1085,9 +2405,19 @@
           <w:numId w:val="17"/>
         </w:numPr>
       </w:pPr>
-      <w:r>
-        <w:t>didn’t know</w:t>
-      </w:r>
+      <w:proofErr w:type="spellStart"/>
+      <w:r>
+        <w:t>didn’t</w:t>
+      </w:r>
+      <w:proofErr w:type="spellEnd"/>
+      <w:r>
+        <w:t xml:space="preserve"> </w:t>
+      </w:r>
+      <w:proofErr w:type="spellStart"/>
+      <w:r>
+        <w:t>know</w:t>
+      </w:r>
+      <w:proofErr w:type="spellEnd"/>
     </w:p>
     <w:p>
       <w:pPr>
@@ -1097,9 +2427,11 @@
           <w:numId w:val="17"/>
         </w:numPr>
       </w:pPr>
+      <w:proofErr w:type="spellStart"/>
       <w:r>
         <w:t>Stopped</w:t>
       </w:r>
+      <w:proofErr w:type="spellEnd"/>
     </w:p>
     <w:p>
       <w:pPr>
@@ -1120,47 +2452,83 @@
           <w:numId w:val="18"/>
         </w:numPr>
       </w:pPr>
-      <w:r>
-        <w:t>are we going</w:t>
-      </w:r>
+      <w:proofErr w:type="spellStart"/>
+      <w:r>
+        <w:t>are</w:t>
+      </w:r>
+      <w:proofErr w:type="spellEnd"/>
+      <w:r>
+        <w:t xml:space="preserve"> </w:t>
+      </w:r>
+      <w:proofErr w:type="spellStart"/>
+      <w:r>
+        <w:t>we</w:t>
+      </w:r>
+      <w:proofErr w:type="spellEnd"/>
+      <w:r>
+        <w:t xml:space="preserve"> </w:t>
+      </w:r>
+      <w:proofErr w:type="spellStart"/>
+      <w:r>
+        <w:t>going</w:t>
+      </w:r>
+      <w:proofErr w:type="spellEnd"/>
       <w:r>
         <w:br/>
       </w:r>
+      <w:proofErr w:type="spellStart"/>
       <w:r>
         <w:t>think</w:t>
       </w:r>
-    </w:p>
-    <w:p>
-      <w:pPr>
-        <w:pStyle w:val="Listaszerbekezds"/>
-      </w:pPr>
+      <w:proofErr w:type="spellEnd"/>
+    </w:p>
+    <w:p>
+      <w:pPr>
+        <w:pStyle w:val="Listaszerbekezds"/>
+      </w:pPr>
+      <w:proofErr w:type="spellStart"/>
       <w:r>
         <w:t>went</w:t>
       </w:r>
-    </w:p>
-    <w:p>
-      <w:pPr>
-        <w:pStyle w:val="Listaszerbekezds"/>
-      </w:pPr>
+      <w:proofErr w:type="spellEnd"/>
+    </w:p>
+    <w:p>
+      <w:pPr>
+        <w:pStyle w:val="Listaszerbekezds"/>
+      </w:pPr>
+      <w:proofErr w:type="spellStart"/>
       <w:r>
         <w:t>enjoyed</w:t>
       </w:r>
-    </w:p>
-    <w:p>
-      <w:pPr>
-        <w:pStyle w:val="Listaszerbekezds"/>
-      </w:pPr>
-      <w:r>
-        <w:t>are travelling</w:t>
-      </w:r>
-    </w:p>
-    <w:p>
-      <w:pPr>
-        <w:pStyle w:val="Listaszerbekezds"/>
-      </w:pPr>
+      <w:proofErr w:type="spellEnd"/>
+    </w:p>
+    <w:p>
+      <w:pPr>
+        <w:pStyle w:val="Listaszerbekezds"/>
+      </w:pPr>
+      <w:proofErr w:type="spellStart"/>
+      <w:r>
+        <w:t>are</w:t>
+      </w:r>
+      <w:proofErr w:type="spellEnd"/>
+      <w:r>
+        <w:t xml:space="preserve"> </w:t>
+      </w:r>
+      <w:proofErr w:type="spellStart"/>
+      <w:r>
+        <w:t>travelling</w:t>
+      </w:r>
+      <w:proofErr w:type="spellEnd"/>
+    </w:p>
+    <w:p>
+      <w:pPr>
+        <w:pStyle w:val="Listaszerbekezds"/>
+      </w:pPr>
+      <w:proofErr w:type="spellStart"/>
       <w:r>
         <w:t>sounds</w:t>
       </w:r>
+      <w:proofErr w:type="spellEnd"/>
     </w:p>
     <w:p>
       <w:pPr>
@@ -1170,57 +2538,143 @@
           <w:numId w:val="18"/>
         </w:numPr>
       </w:pPr>
-      <w:r>
-        <w:t>are you flying</w:t>
-      </w:r>
-    </w:p>
-    <w:p>
-      <w:pPr>
-        <w:pStyle w:val="Listaszerbekezds"/>
-      </w:pPr>
-      <w:r>
-        <w:t>am leaving</w:t>
-      </w:r>
-    </w:p>
-    <w:p>
-      <w:pPr>
-        <w:pStyle w:val="Listaszerbekezds"/>
-      </w:pPr>
-      <w:r>
-        <w:t>are you doing</w:t>
-      </w:r>
+      <w:proofErr w:type="spellStart"/>
+      <w:r>
+        <w:t>are</w:t>
+      </w:r>
+      <w:proofErr w:type="spellEnd"/>
+      <w:r>
+        <w:t xml:space="preserve"> </w:t>
+      </w:r>
+      <w:proofErr w:type="spellStart"/>
+      <w:r>
+        <w:t>you</w:t>
+      </w:r>
+      <w:proofErr w:type="spellEnd"/>
+      <w:r>
+        <w:t xml:space="preserve"> </w:t>
+      </w:r>
+      <w:proofErr w:type="spellStart"/>
+      <w:r>
+        <w:t>flying</w:t>
+      </w:r>
+      <w:proofErr w:type="spellEnd"/>
+    </w:p>
+    <w:p>
+      <w:pPr>
+        <w:pStyle w:val="Listaszerbekezds"/>
+      </w:pPr>
+      <w:r>
+        <w:t xml:space="preserve">am </w:t>
+      </w:r>
+      <w:proofErr w:type="spellStart"/>
+      <w:r>
+        <w:t>leaving</w:t>
+      </w:r>
+      <w:proofErr w:type="spellEnd"/>
+    </w:p>
+    <w:p>
+      <w:pPr>
+        <w:pStyle w:val="Listaszerbekezds"/>
+      </w:pPr>
+      <w:proofErr w:type="spellStart"/>
+      <w:r>
+        <w:t>are</w:t>
+      </w:r>
+      <w:proofErr w:type="spellEnd"/>
+      <w:r>
+        <w:t xml:space="preserve"> </w:t>
+      </w:r>
+      <w:proofErr w:type="spellStart"/>
+      <w:r>
+        <w:t>you</w:t>
+      </w:r>
+      <w:proofErr w:type="spellEnd"/>
+      <w:r>
+        <w:t xml:space="preserve"> </w:t>
+      </w:r>
+      <w:proofErr w:type="spellStart"/>
+      <w:r>
+        <w:t>doing</w:t>
+      </w:r>
+      <w:proofErr w:type="spellEnd"/>
       <w:r>
         <w:br/>
+      </w:r>
+      <w:proofErr w:type="spellStart"/>
+      <w:r>
         <w:t>went</w:t>
       </w:r>
+      <w:proofErr w:type="spellEnd"/>
       <w:r>
         <w:br/>
         <w:t>had</w:t>
       </w:r>
       <w:r>
         <w:br/>
+      </w:r>
+      <w:proofErr w:type="spellStart"/>
+      <w:r>
         <w:t>stayed</w:t>
       </w:r>
+      <w:proofErr w:type="spellEnd"/>
       <w:r>
         <w:br/>
+      </w:r>
+      <w:proofErr w:type="spellStart"/>
+      <w:r>
         <w:t>were</w:t>
       </w:r>
+      <w:proofErr w:type="spellEnd"/>
       <w:r>
         <w:br/>
+      </w:r>
+      <w:proofErr w:type="spellStart"/>
+      <w:r>
         <w:t>showed</w:t>
       </w:r>
+      <w:proofErr w:type="spellEnd"/>
       <w:r>
         <w:br/>
-        <w:t>Do you know</w:t>
-      </w:r>
+      </w:r>
+      <w:proofErr w:type="spellStart"/>
+      <w:r>
+        <w:t>Do</w:t>
+      </w:r>
+      <w:proofErr w:type="spellEnd"/>
+      <w:r>
+        <w:t xml:space="preserve"> </w:t>
+      </w:r>
+      <w:proofErr w:type="spellStart"/>
+      <w:r>
+        <w:t>you</w:t>
+      </w:r>
+      <w:proofErr w:type="spellEnd"/>
+      <w:r>
+        <w:t xml:space="preserve"> </w:t>
+      </w:r>
+      <w:proofErr w:type="spellStart"/>
+      <w:r>
+        <w:t>know</w:t>
+      </w:r>
+      <w:proofErr w:type="spellEnd"/>
       <w:r>
         <w:br/>
-        <w:t>am staying</w:t>
-      </w:r>
+        <w:t xml:space="preserve">am </w:t>
+      </w:r>
+      <w:proofErr w:type="spellStart"/>
+      <w:r>
+        <w:t>staying</w:t>
+      </w:r>
+      <w:proofErr w:type="spellEnd"/>
       <w:r>
         <w:br/>
+      </w:r>
+      <w:proofErr w:type="spellStart"/>
+      <w:r>
         <w:t>means</w:t>
       </w:r>
+      <w:proofErr w:type="spellEnd"/>
     </w:p>
     <w:p>
       <w:pPr>
@@ -1420,8 +2874,13 @@
         <w:pStyle w:val="Cmsor2"/>
       </w:pPr>
       <w:r>
-        <w:t>Tk.23/Practice</w:t>
-      </w:r>
+        <w:t>Tk.23/</w:t>
+      </w:r>
+      <w:proofErr w:type="spellStart"/>
+      <w:r>
+        <w:t>Practice</w:t>
+      </w:r>
+      <w:proofErr w:type="spellEnd"/>
     </w:p>
     <w:p>
       <w:pPr>
@@ -1434,12 +2893,14 @@
           <w:b/>
         </w:rPr>
       </w:pPr>
+      <w:proofErr w:type="spellStart"/>
       <w:r>
         <w:rPr>
           <w:b/>
         </w:rPr>
         <w:t>went</w:t>
       </w:r>
+      <w:proofErr w:type="spellEnd"/>
     </w:p>
     <w:p>
       <w:pPr>
@@ -1453,33 +2914,31 @@
           <w:bCs/>
         </w:rPr>
       </w:pPr>
+      <w:proofErr w:type="spellStart"/>
       <w:r>
         <w:rPr>
           <w:b/>
           <w:bCs/>
         </w:rPr>
-        <w:t>were walking</w:t>
-      </w:r>
-    </w:p>
-    <w:p>
-      <w:pPr>
-        <w:pStyle w:val="Listaszerbekezds"/>
-        <w:numPr>
-          <w:ilvl w:val="0"/>
-          <w:numId w:val="21"/>
-        </w:numPr>
+        <w:t>were</w:t>
+      </w:r>
+      <w:proofErr w:type="spellEnd"/>
+      <w:r>
         <w:rPr>
           <w:b/>
           <w:bCs/>
         </w:rPr>
-      </w:pPr>
+        <w:t xml:space="preserve"> </w:t>
+      </w:r>
+      <w:proofErr w:type="spellStart"/>
       <w:r>
         <w:rPr>
           <w:b/>
           <w:bCs/>
         </w:rPr>
-        <w:t>jumped</w:t>
-      </w:r>
+        <w:t>walking</w:t>
+      </w:r>
+      <w:proofErr w:type="spellEnd"/>
     </w:p>
     <w:p>
       <w:pPr>
@@ -1493,13 +2952,15 @@
           <w:bCs/>
         </w:rPr>
       </w:pPr>
+      <w:proofErr w:type="spellStart"/>
       <w:r>
         <w:rPr>
           <w:b/>
           <w:bCs/>
         </w:rPr>
-        <w:t>grabbed</w:t>
-      </w:r>
+        <w:t>jumped</w:t>
+      </w:r>
+      <w:proofErr w:type="spellEnd"/>
     </w:p>
     <w:p>
       <w:pPr>
@@ -1513,13 +2974,15 @@
           <w:bCs/>
         </w:rPr>
       </w:pPr>
+      <w:proofErr w:type="spellStart"/>
       <w:r>
         <w:rPr>
           <w:b/>
           <w:bCs/>
         </w:rPr>
-        <w:t>didn’t know</w:t>
-      </w:r>
+        <w:t>grabbed</w:t>
+      </w:r>
+      <w:proofErr w:type="spellEnd"/>
     </w:p>
     <w:p>
       <w:pPr>
@@ -1533,33 +2996,31 @@
           <w:bCs/>
         </w:rPr>
       </w:pPr>
+      <w:proofErr w:type="spellStart"/>
       <w:r>
         <w:rPr>
           <w:b/>
           <w:bCs/>
         </w:rPr>
-        <w:t>was running</w:t>
-      </w:r>
-    </w:p>
-    <w:p>
-      <w:pPr>
-        <w:pStyle w:val="Listaszerbekezds"/>
-        <w:numPr>
-          <w:ilvl w:val="0"/>
-          <w:numId w:val="21"/>
-        </w:numPr>
+        <w:t>didn’t</w:t>
+      </w:r>
+      <w:proofErr w:type="spellEnd"/>
+      <w:r>
         <w:rPr>
           <w:b/>
           <w:bCs/>
         </w:rPr>
-      </w:pPr>
+        <w:t xml:space="preserve"> </w:t>
+      </w:r>
+      <w:proofErr w:type="spellStart"/>
       <w:r>
         <w:rPr>
           <w:b/>
           <w:bCs/>
         </w:rPr>
-        <w:t>began</w:t>
-      </w:r>
+        <w:t>know</w:t>
+      </w:r>
+      <w:proofErr w:type="spellEnd"/>
     </w:p>
     <w:p>
       <w:pPr>
@@ -1573,59 +3034,53 @@
           <w:bCs/>
         </w:rPr>
       </w:pPr>
+      <w:proofErr w:type="spellStart"/>
       <w:r>
         <w:rPr>
           <w:b/>
           <w:bCs/>
         </w:rPr>
-        <w:t>tried</w:t>
-      </w:r>
-    </w:p>
-    <w:p>
-      <w:pPr>
-        <w:pStyle w:val="Listaszerbekezds"/>
-        <w:numPr>
-          <w:ilvl w:val="0"/>
-          <w:numId w:val="21"/>
-        </w:numPr>
+        <w:t>was</w:t>
+      </w:r>
+      <w:proofErr w:type="spellEnd"/>
+      <w:r>
         <w:rPr>
           <w:b/>
           <w:bCs/>
         </w:rPr>
-      </w:pPr>
+        <w:t xml:space="preserve"> </w:t>
+      </w:r>
+      <w:proofErr w:type="spellStart"/>
       <w:r>
         <w:rPr>
           <w:b/>
           <w:bCs/>
         </w:rPr>
-        <w:t xml:space="preserve">wasn’t </w:t>
-      </w:r>
-      <w:r>
+        <w:t>running</w:t>
+      </w:r>
+      <w:proofErr w:type="spellEnd"/>
+    </w:p>
+    <w:p>
+      <w:pPr>
+        <w:pStyle w:val="Listaszerbekezds"/>
+        <w:numPr>
+          <w:ilvl w:val="0"/>
+          <w:numId w:val="21"/>
+        </w:numPr>
         <w:rPr>
           <w:b/>
           <w:bCs/>
         </w:rPr>
-        <w:t>look</w:t>
-      </w:r>
+      </w:pPr>
+      <w:proofErr w:type="spellStart"/>
       <w:r>
         <w:rPr>
           <w:b/>
           <w:bCs/>
         </w:rPr>
-        <w:t>ing</w:t>
-      </w:r>
-    </w:p>
-    <w:p>
-      <w:pPr>
-        <w:pStyle w:val="Listaszerbekezds"/>
-        <w:numPr>
-          <w:ilvl w:val="0"/>
-          <w:numId w:val="21"/>
-        </w:numPr>
-      </w:pPr>
-      <w:r>
-        <w:t>went</w:t>
-      </w:r>
+        <w:t>began</w:t>
+      </w:r>
+      <w:proofErr w:type="spellEnd"/>
     </w:p>
     <w:p>
       <w:pPr>
@@ -1639,13 +3094,15 @@
           <w:bCs/>
         </w:rPr>
       </w:pPr>
+      <w:proofErr w:type="spellStart"/>
       <w:r>
         <w:rPr>
           <w:b/>
           <w:bCs/>
         </w:rPr>
-        <w:t>bumped</w:t>
-      </w:r>
+        <w:t>tried</w:t>
+      </w:r>
+      <w:proofErr w:type="spellEnd"/>
     </w:p>
     <w:p>
       <w:pPr>
@@ -1659,13 +3116,96 @@
           <w:bCs/>
         </w:rPr>
       </w:pPr>
+      <w:proofErr w:type="spellStart"/>
       <w:r>
         <w:rPr>
           <w:b/>
           <w:bCs/>
         </w:rPr>
+        <w:t>wasn’t</w:t>
+      </w:r>
+      <w:proofErr w:type="spellEnd"/>
+      <w:r>
+        <w:rPr>
+          <w:b/>
+          <w:bCs/>
+        </w:rPr>
+        <w:t xml:space="preserve"> </w:t>
+      </w:r>
+      <w:proofErr w:type="spellStart"/>
+      <w:r>
+        <w:rPr>
+          <w:b/>
+          <w:bCs/>
+        </w:rPr>
+        <w:t>look</w:t>
+      </w:r>
+      <w:r>
+        <w:rPr>
+          <w:b/>
+          <w:bCs/>
+        </w:rPr>
+        <w:t>ing</w:t>
+      </w:r>
+      <w:proofErr w:type="spellEnd"/>
+    </w:p>
+    <w:p>
+      <w:pPr>
+        <w:pStyle w:val="Listaszerbekezds"/>
+        <w:numPr>
+          <w:ilvl w:val="0"/>
+          <w:numId w:val="21"/>
+        </w:numPr>
+      </w:pPr>
+      <w:proofErr w:type="spellStart"/>
+      <w:r>
+        <w:t>went</w:t>
+      </w:r>
+      <w:proofErr w:type="spellEnd"/>
+    </w:p>
+    <w:p>
+      <w:pPr>
+        <w:pStyle w:val="Listaszerbekezds"/>
+        <w:numPr>
+          <w:ilvl w:val="0"/>
+          <w:numId w:val="21"/>
+        </w:numPr>
+        <w:rPr>
+          <w:b/>
+          <w:bCs/>
+        </w:rPr>
+      </w:pPr>
+      <w:proofErr w:type="spellStart"/>
+      <w:r>
+        <w:rPr>
+          <w:b/>
+          <w:bCs/>
+        </w:rPr>
+        <w:t>bumped</w:t>
+      </w:r>
+      <w:proofErr w:type="spellEnd"/>
+    </w:p>
+    <w:p>
+      <w:pPr>
+        <w:pStyle w:val="Listaszerbekezds"/>
+        <w:numPr>
+          <w:ilvl w:val="0"/>
+          <w:numId w:val="21"/>
+        </w:numPr>
+        <w:rPr>
+          <w:b/>
+          <w:bCs/>
+        </w:rPr>
+      </w:pPr>
+      <w:proofErr w:type="spellStart"/>
+      <w:r>
+        <w:rPr>
+          <w:b/>
+          <w:bCs/>
+        </w:rPr>
         <w:t>fell</w:t>
       </w:r>
+      <w:proofErr w:type="spellEnd"/>
     </w:p>
     <w:p>
       <w:pPr>
@@ -1978,17 +3518,24 @@
       <w:pPr>
         <w:pStyle w:val="Cmsor2"/>
       </w:pPr>
-      <w:r>
-        <w:t>Tk. 25./</w:t>
+      <w:proofErr w:type="spellStart"/>
+      <w:r>
+        <w:t>Tk</w:t>
+      </w:r>
+      <w:proofErr w:type="spellEnd"/>
+      <w:r>
+        <w:t>. 25./</w:t>
       </w:r>
     </w:p>
     <w:p>
       <w:pPr>
         <w:pStyle w:val="Cmsor3"/>
       </w:pPr>
+      <w:proofErr w:type="spellStart"/>
       <w:r>
         <w:t>Grammar</w:t>
       </w:r>
+      <w:proofErr w:type="spellEnd"/>
     </w:p>
     <w:p>
       <w:pPr>
@@ -1999,22 +3546,156 @@
       </w:r>
     </w:p>
     <w:p>
-      <w:r>
-        <w:t>Use what or that to refer to people</w:t>
-      </w:r>
-    </w:p>
-    <w:p>
-      <w:r>
-        <w:t>Use which or that to refer to things or ideas</w:t>
-      </w:r>
+      <w:proofErr w:type="spellStart"/>
+      <w:r>
+        <w:t>Use</w:t>
+      </w:r>
+      <w:proofErr w:type="spellEnd"/>
+      <w:r>
+        <w:t xml:space="preserve"> </w:t>
+      </w:r>
+      <w:proofErr w:type="spellStart"/>
+      <w:r>
+        <w:t>what</w:t>
+      </w:r>
+      <w:proofErr w:type="spellEnd"/>
+      <w:r>
+        <w:t xml:space="preserve"> </w:t>
+      </w:r>
+      <w:proofErr w:type="spellStart"/>
+      <w:r>
+        <w:t>or</w:t>
+      </w:r>
+      <w:proofErr w:type="spellEnd"/>
+      <w:r>
+        <w:t xml:space="preserve"> </w:t>
+      </w:r>
+      <w:proofErr w:type="spellStart"/>
+      <w:r>
+        <w:t>that</w:t>
+      </w:r>
+      <w:proofErr w:type="spellEnd"/>
+      <w:r>
+        <w:t xml:space="preserve"> </w:t>
+      </w:r>
+      <w:proofErr w:type="spellStart"/>
+      <w:r>
+        <w:t>to</w:t>
+      </w:r>
+      <w:proofErr w:type="spellEnd"/>
+      <w:r>
+        <w:t xml:space="preserve"> </w:t>
+      </w:r>
+      <w:proofErr w:type="spellStart"/>
+      <w:r>
+        <w:t>refer</w:t>
+      </w:r>
+      <w:proofErr w:type="spellEnd"/>
+      <w:r>
+        <w:t xml:space="preserve"> </w:t>
+      </w:r>
+      <w:proofErr w:type="spellStart"/>
+      <w:r>
+        <w:t>to</w:t>
+      </w:r>
+      <w:proofErr w:type="spellEnd"/>
+      <w:r>
+        <w:t xml:space="preserve"> </w:t>
+      </w:r>
+      <w:proofErr w:type="spellStart"/>
+      <w:r>
+        <w:t>people</w:t>
+      </w:r>
+      <w:proofErr w:type="spellEnd"/>
+    </w:p>
+    <w:p>
+      <w:proofErr w:type="spellStart"/>
+      <w:r>
+        <w:t>Use</w:t>
+      </w:r>
+      <w:proofErr w:type="spellEnd"/>
+      <w:r>
+        <w:t xml:space="preserve"> </w:t>
+      </w:r>
+      <w:proofErr w:type="spellStart"/>
+      <w:r>
+        <w:t>which</w:t>
+      </w:r>
+      <w:proofErr w:type="spellEnd"/>
+      <w:r>
+        <w:t xml:space="preserve"> </w:t>
+      </w:r>
+      <w:proofErr w:type="spellStart"/>
+      <w:r>
+        <w:t>or</w:t>
+      </w:r>
+      <w:proofErr w:type="spellEnd"/>
+      <w:r>
+        <w:t xml:space="preserve"> </w:t>
+      </w:r>
+      <w:proofErr w:type="spellStart"/>
+      <w:r>
+        <w:t>that</w:t>
+      </w:r>
+      <w:proofErr w:type="spellEnd"/>
+      <w:r>
+        <w:t xml:space="preserve"> </w:t>
+      </w:r>
+      <w:proofErr w:type="spellStart"/>
+      <w:r>
+        <w:t>to</w:t>
+      </w:r>
+      <w:proofErr w:type="spellEnd"/>
+      <w:r>
+        <w:t xml:space="preserve"> </w:t>
+      </w:r>
+      <w:proofErr w:type="spellStart"/>
+      <w:r>
+        <w:t>refer</w:t>
+      </w:r>
+      <w:proofErr w:type="spellEnd"/>
+      <w:r>
+        <w:t xml:space="preserve"> </w:t>
+      </w:r>
+      <w:proofErr w:type="spellStart"/>
+      <w:r>
+        <w:t>to</w:t>
+      </w:r>
+      <w:proofErr w:type="spellEnd"/>
+      <w:r>
+        <w:t xml:space="preserve"> </w:t>
+      </w:r>
+      <w:proofErr w:type="spellStart"/>
+      <w:r>
+        <w:t>things</w:t>
+      </w:r>
+      <w:proofErr w:type="spellEnd"/>
+      <w:r>
+        <w:t xml:space="preserve"> </w:t>
+      </w:r>
+      <w:proofErr w:type="spellStart"/>
+      <w:r>
+        <w:t>or</w:t>
+      </w:r>
+      <w:proofErr w:type="spellEnd"/>
+      <w:r>
+        <w:t xml:space="preserve"> </w:t>
+      </w:r>
+      <w:proofErr w:type="spellStart"/>
+      <w:r>
+        <w:t>ideas</w:t>
+      </w:r>
+      <w:proofErr w:type="spellEnd"/>
     </w:p>
     <w:p>
       <w:pPr>
         <w:pStyle w:val="Cmsor3"/>
       </w:pPr>
+      <w:proofErr w:type="spellStart"/>
       <w:r>
         <w:t>Practice</w:t>
       </w:r>
+      <w:proofErr w:type="spellEnd"/>
     </w:p>
     <w:p>
       <w:pPr>
@@ -2024,8 +3705,77 @@
           <w:numId w:val="28"/>
         </w:numPr>
       </w:pPr>
-      <w:r>
-        <w:t>Coffee is a drink, which many people like to drink in the morning.</w:t>
+      <w:proofErr w:type="spellStart"/>
+      <w:r>
+        <w:t>Coffee</w:t>
+      </w:r>
+      <w:proofErr w:type="spellEnd"/>
+      <w:r>
+        <w:t xml:space="preserve"> is a </w:t>
+      </w:r>
+      <w:proofErr w:type="spellStart"/>
+      <w:r>
+        <w:t>drink</w:t>
+      </w:r>
+      <w:proofErr w:type="spellEnd"/>
+      <w:r>
+        <w:t xml:space="preserve">, </w:t>
+      </w:r>
+      <w:proofErr w:type="spellStart"/>
+      <w:r>
+        <w:t>which</w:t>
+      </w:r>
+      <w:proofErr w:type="spellEnd"/>
+      <w:r>
+        <w:t xml:space="preserve"> </w:t>
+      </w:r>
+      <w:proofErr w:type="spellStart"/>
+      <w:r>
+        <w:t>many</w:t>
+      </w:r>
+      <w:proofErr w:type="spellEnd"/>
+      <w:r>
+        <w:t xml:space="preserve"> </w:t>
+      </w:r>
+      <w:proofErr w:type="spellStart"/>
+      <w:r>
+        <w:t>people</w:t>
+      </w:r>
+      <w:proofErr w:type="spellEnd"/>
+      <w:r>
+        <w:t xml:space="preserve"> like </w:t>
+      </w:r>
+      <w:proofErr w:type="spellStart"/>
+      <w:r>
+        <w:t>to</w:t>
+      </w:r>
+      <w:proofErr w:type="spellEnd"/>
+      <w:r>
+        <w:t xml:space="preserve"> </w:t>
+      </w:r>
+      <w:proofErr w:type="spellStart"/>
+      <w:r>
+        <w:t>drink</w:t>
+      </w:r>
+      <w:proofErr w:type="spellEnd"/>
+      <w:r>
+        <w:t xml:space="preserve"> in </w:t>
+      </w:r>
+      <w:proofErr w:type="spellStart"/>
+      <w:r>
+        <w:t>the</w:t>
+      </w:r>
+      <w:proofErr w:type="spellEnd"/>
+      <w:r>
+        <w:t xml:space="preserve"> </w:t>
+      </w:r>
+      <w:proofErr w:type="spellStart"/>
+      <w:r>
+        <w:t>morning</w:t>
+      </w:r>
+      <w:proofErr w:type="spellEnd"/>
+      <w:r>
+        <w:t>.</w:t>
       </w:r>
     </w:p>
     <w:p>
@@ -2037,7 +3787,71 @@
         </w:numPr>
       </w:pPr>
       <w:r>
-        <w:t>Elizabeth Brown is giving a talk at our college, who writes children’s books.</w:t>
+        <w:t xml:space="preserve">Elizabeth Brown is </w:t>
+      </w:r>
+      <w:proofErr w:type="spellStart"/>
+      <w:r>
+        <w:t>giving</w:t>
+      </w:r>
+      <w:proofErr w:type="spellEnd"/>
+      <w:r>
+        <w:t xml:space="preserve"> a </w:t>
+      </w:r>
+      <w:proofErr w:type="spellStart"/>
+      <w:r>
+        <w:t>talk</w:t>
+      </w:r>
+      <w:proofErr w:type="spellEnd"/>
+      <w:r>
+        <w:t xml:space="preserve"> </w:t>
+      </w:r>
+      <w:proofErr w:type="spellStart"/>
+      <w:r>
+        <w:t>at</w:t>
+      </w:r>
+      <w:proofErr w:type="spellEnd"/>
+      <w:r>
+        <w:t xml:space="preserve"> </w:t>
+      </w:r>
+      <w:proofErr w:type="spellStart"/>
+      <w:r>
+        <w:t>our</w:t>
+      </w:r>
+      <w:proofErr w:type="spellEnd"/>
+      <w:r>
+        <w:t xml:space="preserve"> college, </w:t>
+      </w:r>
+      <w:proofErr w:type="spellStart"/>
+      <w:r>
+        <w:t>who</w:t>
+      </w:r>
+      <w:proofErr w:type="spellEnd"/>
+      <w:r>
+        <w:t xml:space="preserve"> </w:t>
+      </w:r>
+      <w:proofErr w:type="spellStart"/>
+      <w:r>
+        <w:t>writes</w:t>
+      </w:r>
+      <w:proofErr w:type="spellEnd"/>
+      <w:r>
+        <w:t xml:space="preserve"> </w:t>
+      </w:r>
+      <w:proofErr w:type="spellStart"/>
+      <w:r>
+        <w:t>children’s</w:t>
+      </w:r>
+      <w:proofErr w:type="spellEnd"/>
+      <w:r>
+        <w:t xml:space="preserve"> </w:t>
+      </w:r>
+      <w:proofErr w:type="spellStart"/>
+      <w:r>
+        <w:t>books</w:t>
+      </w:r>
+      <w:proofErr w:type="spellEnd"/>
+      <w:r>
+        <w:t>.</w:t>
       </w:r>
     </w:p>
     <w:p>
@@ -2048,8 +3862,101 @@
           <w:numId w:val="28"/>
         </w:numPr>
       </w:pPr>
-      <w:r>
-        <w:t>My sister is moving to australia, where she will work as a nurse there.</w:t>
+      <w:proofErr w:type="spellStart"/>
+      <w:r>
+        <w:t>My</w:t>
+      </w:r>
+      <w:proofErr w:type="spellEnd"/>
+      <w:r>
+        <w:t xml:space="preserve"> </w:t>
+      </w:r>
+      <w:proofErr w:type="spellStart"/>
+      <w:r>
+        <w:t>sister</w:t>
+      </w:r>
+      <w:proofErr w:type="spellEnd"/>
+      <w:r>
+        <w:t xml:space="preserve"> is </w:t>
+      </w:r>
+      <w:proofErr w:type="spellStart"/>
+      <w:r>
+        <w:t>moving</w:t>
+      </w:r>
+      <w:proofErr w:type="spellEnd"/>
+      <w:r>
+        <w:t xml:space="preserve"> </w:t>
+      </w:r>
+      <w:proofErr w:type="spellStart"/>
+      <w:r>
+        <w:t>to</w:t>
+      </w:r>
+      <w:proofErr w:type="spellEnd"/>
+      <w:r>
+        <w:t xml:space="preserve"> </w:t>
+      </w:r>
+      <w:proofErr w:type="spellStart"/>
+      <w:r>
+        <w:t>australia</w:t>
+      </w:r>
+      <w:proofErr w:type="spellEnd"/>
+      <w:r>
+        <w:t xml:space="preserve">, </w:t>
+      </w:r>
+      <w:proofErr w:type="spellStart"/>
+      <w:r>
+        <w:t>where</w:t>
+      </w:r>
+      <w:proofErr w:type="spellEnd"/>
+      <w:r>
+        <w:t xml:space="preserve"> </w:t>
+      </w:r>
+      <w:proofErr w:type="spellStart"/>
+      <w:r>
+        <w:t>she</w:t>
+      </w:r>
+      <w:proofErr w:type="spellEnd"/>
+      <w:r>
+        <w:t xml:space="preserve"> </w:t>
+      </w:r>
+      <w:proofErr w:type="spellStart"/>
+      <w:r>
+        <w:t>will</w:t>
+      </w:r>
+      <w:proofErr w:type="spellEnd"/>
+      <w:r>
+        <w:t xml:space="preserve"> </w:t>
+      </w:r>
+      <w:proofErr w:type="spellStart"/>
+      <w:r>
+        <w:t>work</w:t>
+      </w:r>
+      <w:proofErr w:type="spellEnd"/>
+      <w:r>
+        <w:t xml:space="preserve"> </w:t>
+      </w:r>
+      <w:proofErr w:type="spellStart"/>
+      <w:r>
+        <w:t>as</w:t>
+      </w:r>
+      <w:proofErr w:type="spellEnd"/>
+      <w:r>
+        <w:t xml:space="preserve"> a </w:t>
+      </w:r>
+      <w:proofErr w:type="spellStart"/>
+      <w:r>
+        <w:t>nurse</w:t>
+      </w:r>
+      <w:proofErr w:type="spellEnd"/>
+      <w:r>
+        <w:t xml:space="preserve"> </w:t>
+      </w:r>
+      <w:proofErr w:type="spellStart"/>
+      <w:r>
+        <w:t>there</w:t>
+      </w:r>
+      <w:proofErr w:type="spellEnd"/>
+      <w:r>
+        <w:t>.</w:t>
       </w:r>
     </w:p>
     <w:p>
@@ -2060,8 +3967,61 @@
           <w:numId w:val="28"/>
         </w:numPr>
       </w:pPr>
-      <w:r>
-        <w:t>Mrs Davis is my next-door neighbour, whose son is a doctor.</w:t>
+      <w:proofErr w:type="spellStart"/>
+      <w:r>
+        <w:t>Mrs</w:t>
+      </w:r>
+      <w:proofErr w:type="spellEnd"/>
+      <w:r>
+        <w:t xml:space="preserve"> Davis is </w:t>
+      </w:r>
+      <w:proofErr w:type="spellStart"/>
+      <w:r>
+        <w:t>my</w:t>
+      </w:r>
+      <w:proofErr w:type="spellEnd"/>
+      <w:r>
+        <w:t xml:space="preserve"> </w:t>
+      </w:r>
+      <w:proofErr w:type="spellStart"/>
+      <w:r>
+        <w:t>next-door</w:t>
+      </w:r>
+      <w:proofErr w:type="spellEnd"/>
+      <w:r>
+        <w:t xml:space="preserve"> </w:t>
+      </w:r>
+      <w:proofErr w:type="spellStart"/>
+      <w:r>
+        <w:t>neighbour</w:t>
+      </w:r>
+      <w:proofErr w:type="spellEnd"/>
+      <w:r>
+        <w:t xml:space="preserve">, </w:t>
+      </w:r>
+      <w:proofErr w:type="spellStart"/>
+      <w:r>
+        <w:t>whose</w:t>
+      </w:r>
+      <w:proofErr w:type="spellEnd"/>
+      <w:r>
+        <w:t xml:space="preserve"> </w:t>
+      </w:r>
+      <w:proofErr w:type="spellStart"/>
+      <w:r>
+        <w:t>son</w:t>
+      </w:r>
+      <w:proofErr w:type="spellEnd"/>
+      <w:r>
+        <w:t xml:space="preserve"> is a </w:t>
+      </w:r>
+      <w:proofErr w:type="spellStart"/>
+      <w:r>
+        <w:t>doctor</w:t>
+      </w:r>
+      <w:proofErr w:type="spellEnd"/>
+      <w:r>
+        <w:t>.</w:t>
       </w:r>
     </w:p>
     <w:p>
@@ -2072,8 +4032,77 @@
           <w:numId w:val="28"/>
         </w:numPr>
       </w:pPr>
-      <w:r>
-        <w:t>Vanessa is a friend of mine, who is the captain of the girls’ football team.</w:t>
+      <w:proofErr w:type="spellStart"/>
+      <w:r>
+        <w:t>Vanessa</w:t>
+      </w:r>
+      <w:proofErr w:type="spellEnd"/>
+      <w:r>
+        <w:t xml:space="preserve"> is a </w:t>
+      </w:r>
+      <w:proofErr w:type="spellStart"/>
+      <w:r>
+        <w:t>friend</w:t>
+      </w:r>
+      <w:proofErr w:type="spellEnd"/>
+      <w:r>
+        <w:t xml:space="preserve"> of </w:t>
+      </w:r>
+      <w:proofErr w:type="spellStart"/>
+      <w:r>
+        <w:t>mine</w:t>
+      </w:r>
+      <w:proofErr w:type="spellEnd"/>
+      <w:r>
+        <w:t xml:space="preserve">, </w:t>
+      </w:r>
+      <w:proofErr w:type="spellStart"/>
+      <w:r>
+        <w:t>who</w:t>
+      </w:r>
+      <w:proofErr w:type="spellEnd"/>
+      <w:r>
+        <w:t xml:space="preserve"> is </w:t>
+      </w:r>
+      <w:proofErr w:type="spellStart"/>
+      <w:r>
+        <w:t>the</w:t>
+      </w:r>
+      <w:proofErr w:type="spellEnd"/>
+      <w:r>
+        <w:t xml:space="preserve"> </w:t>
+      </w:r>
+      <w:proofErr w:type="spellStart"/>
+      <w:r>
+        <w:t>captain</w:t>
+      </w:r>
+      <w:proofErr w:type="spellEnd"/>
+      <w:r>
+        <w:t xml:space="preserve"> of </w:t>
+      </w:r>
+      <w:proofErr w:type="spellStart"/>
+      <w:r>
+        <w:t>the</w:t>
+      </w:r>
+      <w:proofErr w:type="spellEnd"/>
+      <w:r>
+        <w:t xml:space="preserve"> </w:t>
+      </w:r>
+      <w:proofErr w:type="spellStart"/>
+      <w:r>
+        <w:t>girls</w:t>
+      </w:r>
+      <w:proofErr w:type="spellEnd"/>
+      <w:r>
+        <w:t xml:space="preserve">’ </w:t>
+      </w:r>
+      <w:proofErr w:type="spellStart"/>
+      <w:r>
+        <w:t>football</w:t>
+      </w:r>
+      <w:proofErr w:type="spellEnd"/>
+      <w:r>
+        <w:t xml:space="preserve"> team.</w:t>
       </w:r>
     </w:p>
     <w:p>
@@ -2084,8 +4113,69 @@
           <w:numId w:val="28"/>
         </w:numPr>
       </w:pPr>
-      <w:r>
-        <w:t>Maths is a school subject, which many people find difficult.</w:t>
+      <w:proofErr w:type="spellStart"/>
+      <w:r>
+        <w:t>Maths</w:t>
+      </w:r>
+      <w:proofErr w:type="spellEnd"/>
+      <w:r>
+        <w:t xml:space="preserve"> is a </w:t>
+      </w:r>
+      <w:proofErr w:type="spellStart"/>
+      <w:r>
+        <w:t>school</w:t>
+      </w:r>
+      <w:proofErr w:type="spellEnd"/>
+      <w:r>
+        <w:t xml:space="preserve"> </w:t>
+      </w:r>
+      <w:proofErr w:type="spellStart"/>
+      <w:r>
+        <w:t>subject</w:t>
+      </w:r>
+      <w:proofErr w:type="spellEnd"/>
+      <w:r>
+        <w:t xml:space="preserve">, </w:t>
+      </w:r>
+      <w:proofErr w:type="spellStart"/>
+      <w:r>
+        <w:t>which</w:t>
+      </w:r>
+      <w:proofErr w:type="spellEnd"/>
+      <w:r>
+        <w:t xml:space="preserve"> </w:t>
+      </w:r>
+      <w:proofErr w:type="spellStart"/>
+      <w:r>
+        <w:t>many</w:t>
+      </w:r>
+      <w:proofErr w:type="spellEnd"/>
+      <w:r>
+        <w:t xml:space="preserve"> </w:t>
+      </w:r>
+      <w:proofErr w:type="spellStart"/>
+      <w:r>
+        <w:t>people</w:t>
+      </w:r>
+      <w:proofErr w:type="spellEnd"/>
+      <w:r>
+        <w:t xml:space="preserve"> </w:t>
+      </w:r>
+      <w:proofErr w:type="spellStart"/>
+      <w:r>
+        <w:t>find</w:t>
+      </w:r>
+      <w:proofErr w:type="spellEnd"/>
+      <w:r>
+        <w:t xml:space="preserve"> </w:t>
+      </w:r>
+      <w:proofErr w:type="spellStart"/>
+      <w:r>
+        <w:t>difficult</w:t>
+      </w:r>
+      <w:proofErr w:type="spellEnd"/>
+      <w:r>
+        <w:t>.</w:t>
       </w:r>
     </w:p>
     <w:p>
@@ -2104,8 +4194,61 @@
           <w:numId w:val="29"/>
         </w:numPr>
       </w:pPr>
-      <w:r>
-        <w:t>she wrote many crime novels, short stories and plays</w:t>
+      <w:proofErr w:type="spellStart"/>
+      <w:r>
+        <w:t>she</w:t>
+      </w:r>
+      <w:proofErr w:type="spellEnd"/>
+      <w:r>
+        <w:t xml:space="preserve"> </w:t>
+      </w:r>
+      <w:proofErr w:type="spellStart"/>
+      <w:r>
+        <w:t>wrote</w:t>
+      </w:r>
+      <w:proofErr w:type="spellEnd"/>
+      <w:r>
+        <w:t xml:space="preserve"> </w:t>
+      </w:r>
+      <w:proofErr w:type="spellStart"/>
+      <w:r>
+        <w:t>many</w:t>
+      </w:r>
+      <w:proofErr w:type="spellEnd"/>
+      <w:r>
+        <w:t xml:space="preserve"> </w:t>
+      </w:r>
+      <w:proofErr w:type="spellStart"/>
+      <w:r>
+        <w:t>crime</w:t>
+      </w:r>
+      <w:proofErr w:type="spellEnd"/>
+      <w:r>
+        <w:t xml:space="preserve"> </w:t>
+      </w:r>
+      <w:proofErr w:type="spellStart"/>
+      <w:r>
+        <w:t>novels</w:t>
+      </w:r>
+      <w:proofErr w:type="spellEnd"/>
+      <w:r>
+        <w:t xml:space="preserve">, </w:t>
+      </w:r>
+      <w:proofErr w:type="spellStart"/>
+      <w:r>
+        <w:t>short</w:t>
+      </w:r>
+      <w:proofErr w:type="spellEnd"/>
+      <w:r>
+        <w:t xml:space="preserve"> </w:t>
+      </w:r>
+      <w:proofErr w:type="spellStart"/>
+      <w:r>
+        <w:t>stories</w:t>
+      </w:r>
+      <w:proofErr w:type="spellEnd"/>
+      <w:r>
+        <w:t xml:space="preserve"> and plays</w:t>
       </w:r>
       <w:r>
         <w:t>✓</w:t>
@@ -2119,15 +4262,99 @@
           <w:numId w:val="29"/>
         </w:numPr>
       </w:pPr>
-      <w:r>
-        <w:t xml:space="preserve">while Agatha Christie </w:t>
-      </w:r>
-      <w:r>
-        <w:t xml:space="preserve">was serving </w:t>
-      </w:r>
-      <w:r>
-        <w:t>as a nurse during World War I, she learned a lot about poison</w:t>
-      </w:r>
+      <w:proofErr w:type="spellStart"/>
+      <w:r>
+        <w:t>while</w:t>
+      </w:r>
+      <w:proofErr w:type="spellEnd"/>
+      <w:r>
+        <w:t xml:space="preserve"> Agatha Christie </w:t>
+      </w:r>
+      <w:proofErr w:type="spellStart"/>
+      <w:r>
+        <w:t>was</w:t>
+      </w:r>
+      <w:proofErr w:type="spellEnd"/>
+      <w:r>
+        <w:t xml:space="preserve"> </w:t>
+      </w:r>
+      <w:proofErr w:type="spellStart"/>
+      <w:r>
+        <w:t>serving</w:t>
+      </w:r>
+      <w:proofErr w:type="spellEnd"/>
+      <w:r>
+        <w:t xml:space="preserve"> </w:t>
+      </w:r>
+      <w:proofErr w:type="spellStart"/>
+      <w:r>
+        <w:t>as</w:t>
+      </w:r>
+      <w:proofErr w:type="spellEnd"/>
+      <w:r>
+        <w:t xml:space="preserve"> a </w:t>
+      </w:r>
+      <w:proofErr w:type="spellStart"/>
+      <w:r>
+        <w:t>nurse</w:t>
+      </w:r>
+      <w:proofErr w:type="spellEnd"/>
+      <w:r>
+        <w:t xml:space="preserve"> </w:t>
+      </w:r>
+      <w:proofErr w:type="spellStart"/>
+      <w:r>
+        <w:t>during</w:t>
+      </w:r>
+      <w:proofErr w:type="spellEnd"/>
+      <w:r>
+        <w:t xml:space="preserve"> World </w:t>
+      </w:r>
+      <w:proofErr w:type="spellStart"/>
+      <w:r>
+        <w:t>War</w:t>
+      </w:r>
+      <w:proofErr w:type="spellEnd"/>
+      <w:r>
+        <w:t xml:space="preserve"> I, </w:t>
+      </w:r>
+      <w:proofErr w:type="spellStart"/>
+      <w:r>
+        <w:t>she</w:t>
+      </w:r>
+      <w:proofErr w:type="spellEnd"/>
+      <w:r>
+        <w:t xml:space="preserve"> </w:t>
+      </w:r>
+      <w:proofErr w:type="spellStart"/>
+      <w:r>
+        <w:t>learned</w:t>
+      </w:r>
+      <w:proofErr w:type="spellEnd"/>
+      <w:r>
+        <w:t xml:space="preserve"> a </w:t>
+      </w:r>
+      <w:proofErr w:type="spellStart"/>
+      <w:r>
+        <w:t>lot</w:t>
+      </w:r>
+      <w:proofErr w:type="spellEnd"/>
+      <w:r>
+        <w:t xml:space="preserve"> </w:t>
+      </w:r>
+      <w:proofErr w:type="spellStart"/>
+      <w:r>
+        <w:t>about</w:t>
+      </w:r>
+      <w:proofErr w:type="spellEnd"/>
+      <w:r>
+        <w:t xml:space="preserve"> </w:t>
+      </w:r>
+      <w:proofErr w:type="spellStart"/>
+      <w:r>
+        <w:t>poison</w:t>
+      </w:r>
+      <w:proofErr w:type="spellEnd"/>
       <w:r>
         <w:t>✓</w:t>
       </w:r>
@@ -2140,9 +4367,35 @@
           <w:numId w:val="29"/>
         </w:numPr>
       </w:pPr>
-      <w:r>
-        <w:t>she used the knowledge</w:t>
-      </w:r>
+      <w:proofErr w:type="spellStart"/>
+      <w:r>
+        <w:t>she</w:t>
+      </w:r>
+      <w:proofErr w:type="spellEnd"/>
+      <w:r>
+        <w:t xml:space="preserve"> </w:t>
+      </w:r>
+      <w:proofErr w:type="spellStart"/>
+      <w:r>
+        <w:t>used</w:t>
+      </w:r>
+      <w:proofErr w:type="spellEnd"/>
+      <w:r>
+        <w:t xml:space="preserve"> </w:t>
+      </w:r>
+      <w:proofErr w:type="spellStart"/>
+      <w:r>
+        <w:t>the</w:t>
+      </w:r>
+      <w:proofErr w:type="spellEnd"/>
+      <w:r>
+        <w:t xml:space="preserve"> </w:t>
+      </w:r>
+      <w:proofErr w:type="spellStart"/>
+      <w:r>
+        <w:t>knowledge</w:t>
+      </w:r>
+      <w:proofErr w:type="spellEnd"/>
       <w:r>
         <w:t>✓</w:t>
       </w:r>
@@ -2155,8 +4408,77 @@
           <w:numId w:val="29"/>
         </w:numPr>
       </w:pPr>
-      <w:r>
-        <w:t>her first novel, The Mysterious Affair at Styles, came out in 1920</w:t>
+      <w:proofErr w:type="spellStart"/>
+      <w:r>
+        <w:t>her</w:t>
+      </w:r>
+      <w:proofErr w:type="spellEnd"/>
+      <w:r>
+        <w:t xml:space="preserve"> </w:t>
+      </w:r>
+      <w:proofErr w:type="spellStart"/>
+      <w:r>
+        <w:t>first</w:t>
+      </w:r>
+      <w:proofErr w:type="spellEnd"/>
+      <w:r>
+        <w:t xml:space="preserve"> </w:t>
+      </w:r>
+      <w:proofErr w:type="spellStart"/>
+      <w:r>
+        <w:t>novel</w:t>
+      </w:r>
+      <w:proofErr w:type="spellEnd"/>
+      <w:r>
+        <w:t xml:space="preserve">, The </w:t>
+      </w:r>
+      <w:proofErr w:type="spellStart"/>
+      <w:r>
+        <w:t>Mysterious</w:t>
+      </w:r>
+      <w:proofErr w:type="spellEnd"/>
+      <w:r>
+        <w:t xml:space="preserve"> </w:t>
+      </w:r>
+      <w:proofErr w:type="spellStart"/>
+      <w:r>
+        <w:t>Affair</w:t>
+      </w:r>
+      <w:proofErr w:type="spellEnd"/>
+      <w:r>
+        <w:t xml:space="preserve"> </w:t>
+      </w:r>
+      <w:proofErr w:type="spellStart"/>
+      <w:r>
+        <w:t>at</w:t>
+      </w:r>
+      <w:proofErr w:type="spellEnd"/>
+      <w:r>
+        <w:t xml:space="preserve"> </w:t>
+      </w:r>
+      <w:proofErr w:type="spellStart"/>
+      <w:r>
+        <w:t>Styles</w:t>
+      </w:r>
+      <w:proofErr w:type="spellEnd"/>
+      <w:r>
+        <w:t xml:space="preserve">, </w:t>
+      </w:r>
+      <w:proofErr w:type="spellStart"/>
+      <w:r>
+        <w:t>came</w:t>
+      </w:r>
+      <w:proofErr w:type="spellEnd"/>
+      <w:r>
+        <w:t xml:space="preserve"> </w:t>
+      </w:r>
+      <w:proofErr w:type="gramStart"/>
+      <w:r>
+        <w:t>out in</w:t>
+      </w:r>
+      <w:proofErr w:type="gramEnd"/>
+      <w:r>
+        <w:t xml:space="preserve"> 1920</w:t>
       </w:r>
       <w:r>
         <w:t>✓</w:t>
@@ -2170,9 +4492,35 @@
           <w:numId w:val="29"/>
         </w:numPr>
       </w:pPr>
-      <w:r>
-        <w:t>Who appeared in another 25 novels</w:t>
-      </w:r>
+      <w:proofErr w:type="spellStart"/>
+      <w:r>
+        <w:t>Who</w:t>
+      </w:r>
+      <w:proofErr w:type="spellEnd"/>
+      <w:r>
+        <w:t xml:space="preserve"> </w:t>
+      </w:r>
+      <w:proofErr w:type="spellStart"/>
+      <w:r>
+        <w:t>appeared</w:t>
+      </w:r>
+      <w:proofErr w:type="spellEnd"/>
+      <w:r>
+        <w:t xml:space="preserve"> in </w:t>
+      </w:r>
+      <w:proofErr w:type="spellStart"/>
+      <w:r>
+        <w:t>another</w:t>
+      </w:r>
+      <w:proofErr w:type="spellEnd"/>
+      <w:r>
+        <w:t xml:space="preserve"> 25 </w:t>
+      </w:r>
+      <w:proofErr w:type="spellStart"/>
+      <w:r>
+        <w:t>novels</w:t>
+      </w:r>
+      <w:proofErr w:type="spellEnd"/>
       <w:r>
         <w:t>✓</w:t>
       </w:r>
@@ -2186,8 +4534,93 @@
         </w:numPr>
       </w:pPr>
       <w:r>
-        <w:t>in 1930, while Agatha Christie was travelling in the Middle East, she met Sir Max Mallowan, an english archeologist</w:t>
-      </w:r>
+        <w:t xml:space="preserve">in 1930, </w:t>
+      </w:r>
+      <w:proofErr w:type="spellStart"/>
+      <w:r>
+        <w:t>while</w:t>
+      </w:r>
+      <w:proofErr w:type="spellEnd"/>
+      <w:r>
+        <w:t xml:space="preserve"> Agatha Christie </w:t>
+      </w:r>
+      <w:proofErr w:type="spellStart"/>
+      <w:r>
+        <w:t>was</w:t>
+      </w:r>
+      <w:proofErr w:type="spellEnd"/>
+      <w:r>
+        <w:t xml:space="preserve"> </w:t>
+      </w:r>
+      <w:proofErr w:type="spellStart"/>
+      <w:r>
+        <w:t>travelling</w:t>
+      </w:r>
+      <w:proofErr w:type="spellEnd"/>
+      <w:r>
+        <w:t xml:space="preserve"> in </w:t>
+      </w:r>
+      <w:proofErr w:type="spellStart"/>
+      <w:r>
+        <w:t>the</w:t>
+      </w:r>
+      <w:proofErr w:type="spellEnd"/>
+      <w:r>
+        <w:t xml:space="preserve"> </w:t>
+      </w:r>
+      <w:proofErr w:type="spellStart"/>
+      <w:r>
+        <w:t>Middle</w:t>
+      </w:r>
+      <w:proofErr w:type="spellEnd"/>
+      <w:r>
+        <w:t xml:space="preserve"> </w:t>
+      </w:r>
+      <w:proofErr w:type="spellStart"/>
+      <w:r>
+        <w:t>East</w:t>
+      </w:r>
+      <w:proofErr w:type="spellEnd"/>
+      <w:r>
+        <w:t xml:space="preserve">, </w:t>
+      </w:r>
+      <w:proofErr w:type="spellStart"/>
+      <w:r>
+        <w:t>she</w:t>
+      </w:r>
+      <w:proofErr w:type="spellEnd"/>
+      <w:r>
+        <w:t xml:space="preserve"> </w:t>
+      </w:r>
+      <w:proofErr w:type="spellStart"/>
+      <w:r>
+        <w:t>met</w:t>
+      </w:r>
+      <w:proofErr w:type="spellEnd"/>
+      <w:r>
+        <w:t xml:space="preserve"> Sir Max </w:t>
+      </w:r>
+      <w:proofErr w:type="spellStart"/>
+      <w:r>
+        <w:t>Mallowan</w:t>
+      </w:r>
+      <w:proofErr w:type="spellEnd"/>
+      <w:r>
+        <w:t xml:space="preserve">, an </w:t>
+      </w:r>
+      <w:proofErr w:type="spellStart"/>
+      <w:r>
+        <w:t>english</w:t>
+      </w:r>
+      <w:proofErr w:type="spellEnd"/>
+      <w:r>
+        <w:t xml:space="preserve"> </w:t>
+      </w:r>
+      <w:proofErr w:type="spellStart"/>
+      <w:r>
+        <w:t>archeologist</w:t>
+      </w:r>
+      <w:proofErr w:type="spellEnd"/>
       <w:r>
         <w:t>✓</w:t>
       </w:r>
@@ -2200,9 +4633,43 @@
           <w:numId w:val="29"/>
         </w:numPr>
       </w:pPr>
-      <w:r>
-        <w:t>They got married that same year</w:t>
-      </w:r>
+      <w:proofErr w:type="spellStart"/>
+      <w:r>
+        <w:t>They</w:t>
+      </w:r>
+      <w:proofErr w:type="spellEnd"/>
+      <w:r>
+        <w:t xml:space="preserve"> got </w:t>
+      </w:r>
+      <w:proofErr w:type="spellStart"/>
+      <w:r>
+        <w:t>married</w:t>
+      </w:r>
+      <w:proofErr w:type="spellEnd"/>
+      <w:r>
+        <w:t xml:space="preserve"> </w:t>
+      </w:r>
+      <w:proofErr w:type="spellStart"/>
+      <w:r>
+        <w:t>that</w:t>
+      </w:r>
+      <w:proofErr w:type="spellEnd"/>
+      <w:r>
+        <w:t xml:space="preserve"> </w:t>
+      </w:r>
+      <w:proofErr w:type="spellStart"/>
+      <w:r>
+        <w:t>same</w:t>
+      </w:r>
+      <w:proofErr w:type="spellEnd"/>
+      <w:r>
+        <w:t xml:space="preserve"> </w:t>
+      </w:r>
+      <w:proofErr w:type="spellStart"/>
+      <w:r>
+        <w:t>year</w:t>
+      </w:r>
+      <w:proofErr w:type="spellEnd"/>
       <w:r>
         <w:t>✓</w:t>
       </w:r>
@@ -2215,9 +4682,43 @@
           <w:numId w:val="29"/>
         </w:numPr>
       </w:pPr>
-      <w:r>
-        <w:t>after that, Christie accompanied her husband</w:t>
-      </w:r>
+      <w:proofErr w:type="spellStart"/>
+      <w:r>
+        <w:t>after</w:t>
+      </w:r>
+      <w:proofErr w:type="spellEnd"/>
+      <w:r>
+        <w:t xml:space="preserve"> </w:t>
+      </w:r>
+      <w:proofErr w:type="spellStart"/>
+      <w:r>
+        <w:t>that</w:t>
+      </w:r>
+      <w:proofErr w:type="spellEnd"/>
+      <w:r>
+        <w:t xml:space="preserve">, Christie </w:t>
+      </w:r>
+      <w:proofErr w:type="spellStart"/>
+      <w:r>
+        <w:t>accompanied</w:t>
+      </w:r>
+      <w:proofErr w:type="spellEnd"/>
+      <w:r>
+        <w:t xml:space="preserve"> </w:t>
+      </w:r>
+      <w:proofErr w:type="spellStart"/>
+      <w:r>
+        <w:t>her</w:t>
+      </w:r>
+      <w:proofErr w:type="spellEnd"/>
+      <w:r>
+        <w:t xml:space="preserve"> </w:t>
+      </w:r>
+      <w:proofErr w:type="spellStart"/>
+      <w:r>
+        <w:t>husband</w:t>
+      </w:r>
+      <w:proofErr w:type="spellEnd"/>
       <w:r>
         <w:t>✓</w:t>
       </w:r>
@@ -2230,9 +4731,35 @@
           <w:numId w:val="29"/>
         </w:numPr>
       </w:pPr>
-      <w:r>
-        <w:t>these expeditions gave Christie ideas</w:t>
-      </w:r>
+      <w:proofErr w:type="spellStart"/>
+      <w:r>
+        <w:t>these</w:t>
+      </w:r>
+      <w:proofErr w:type="spellEnd"/>
+      <w:r>
+        <w:t xml:space="preserve"> </w:t>
+      </w:r>
+      <w:proofErr w:type="spellStart"/>
+      <w:r>
+        <w:t>expeditions</w:t>
+      </w:r>
+      <w:proofErr w:type="spellEnd"/>
+      <w:r>
+        <w:t xml:space="preserve"> </w:t>
+      </w:r>
+      <w:proofErr w:type="spellStart"/>
+      <w:r>
+        <w:t>gave</w:t>
+      </w:r>
+      <w:proofErr w:type="spellEnd"/>
+      <w:r>
+        <w:t xml:space="preserve"> Christie </w:t>
+      </w:r>
+      <w:proofErr w:type="spellStart"/>
+      <w:r>
+        <w:t>ideas</w:t>
+      </w:r>
+      <w:proofErr w:type="spellEnd"/>
       <w:r>
         <w:t>✓</w:t>
       </w:r>
@@ -2246,8 +4773,21 @@
         </w:numPr>
       </w:pPr>
       <w:r>
-        <w:t>In 1952 Agatha Christie wrote The Mousetrap</w:t>
-      </w:r>
+        <w:t xml:space="preserve">In 1952 Agatha Christie </w:t>
+      </w:r>
+      <w:proofErr w:type="spellStart"/>
+      <w:r>
+        <w:t>wrote</w:t>
+      </w:r>
+      <w:proofErr w:type="spellEnd"/>
+      <w:r>
+        <w:t xml:space="preserve"> The </w:t>
+      </w:r>
+      <w:proofErr w:type="spellStart"/>
+      <w:r>
+        <w:t>Mousetrap</w:t>
+      </w:r>
+      <w:proofErr w:type="spellEnd"/>
       <w:r>
         <w:t>✓</w:t>
       </w:r>
@@ -2260,8 +4800,101 @@
           <w:numId w:val="29"/>
         </w:numPr>
       </w:pPr>
-      <w:r>
-        <w:t>This was one of the most popular plays ever, and it received The New York Drama Critics’ Circle Award in 1955</w:t>
+      <w:proofErr w:type="spellStart"/>
+      <w:r>
+        <w:t>This</w:t>
+      </w:r>
+      <w:proofErr w:type="spellEnd"/>
+      <w:r>
+        <w:t xml:space="preserve"> </w:t>
+      </w:r>
+      <w:proofErr w:type="spellStart"/>
+      <w:r>
+        <w:t>was</w:t>
+      </w:r>
+      <w:proofErr w:type="spellEnd"/>
+      <w:r>
+        <w:t xml:space="preserve"> </w:t>
+      </w:r>
+      <w:proofErr w:type="spellStart"/>
+      <w:r>
+        <w:t>one</w:t>
+      </w:r>
+      <w:proofErr w:type="spellEnd"/>
+      <w:r>
+        <w:t xml:space="preserve"> of </w:t>
+      </w:r>
+      <w:proofErr w:type="spellStart"/>
+      <w:r>
+        <w:t>the</w:t>
+      </w:r>
+      <w:proofErr w:type="spellEnd"/>
+      <w:r>
+        <w:t xml:space="preserve"> most </w:t>
+      </w:r>
+      <w:proofErr w:type="spellStart"/>
+      <w:r>
+        <w:t>popular</w:t>
+      </w:r>
+      <w:proofErr w:type="spellEnd"/>
+      <w:r>
+        <w:t xml:space="preserve"> plays </w:t>
+      </w:r>
+      <w:proofErr w:type="spellStart"/>
+      <w:r>
+        <w:t>ever</w:t>
+      </w:r>
+      <w:proofErr w:type="spellEnd"/>
+      <w:r>
+        <w:t xml:space="preserve">, and </w:t>
+      </w:r>
+      <w:proofErr w:type="spellStart"/>
+      <w:r>
+        <w:t>it</w:t>
+      </w:r>
+      <w:proofErr w:type="spellEnd"/>
+      <w:r>
+        <w:t xml:space="preserve"> </w:t>
+      </w:r>
+      <w:proofErr w:type="spellStart"/>
+      <w:r>
+        <w:t>received</w:t>
+      </w:r>
+      <w:proofErr w:type="spellEnd"/>
+      <w:r>
+        <w:t xml:space="preserve"> The New York </w:t>
+      </w:r>
+      <w:proofErr w:type="spellStart"/>
+      <w:r>
+        <w:t>Drama</w:t>
+      </w:r>
+      <w:proofErr w:type="spellEnd"/>
+      <w:r>
+        <w:t xml:space="preserve"> </w:t>
+      </w:r>
+      <w:proofErr w:type="spellStart"/>
+      <w:r>
+        <w:t>Critics</w:t>
+      </w:r>
+      <w:proofErr w:type="spellEnd"/>
+      <w:r>
+        <w:t xml:space="preserve">’ </w:t>
+      </w:r>
+      <w:proofErr w:type="spellStart"/>
+      <w:r>
+        <w:t>Circle</w:t>
+      </w:r>
+      <w:proofErr w:type="spellEnd"/>
+      <w:r>
+        <w:t xml:space="preserve"> </w:t>
+      </w:r>
+      <w:proofErr w:type="spellStart"/>
+      <w:r>
+        <w:t>Award</w:t>
+      </w:r>
+      <w:proofErr w:type="spellEnd"/>
+      <w:r>
+        <w:t xml:space="preserve"> in 1955</w:t>
       </w:r>
       <w:r>
         <w:t>✓</w:t>
@@ -2413,9 +5046,19 @@
       </w:r>
     </w:p>
     <w:p>
-      <w:r>
-        <w:t>First half</w:t>
-      </w:r>
+      <w:proofErr w:type="spellStart"/>
+      <w:r>
+        <w:t>First</w:t>
+      </w:r>
+      <w:proofErr w:type="spellEnd"/>
+      <w:r>
+        <w:t xml:space="preserve"> </w:t>
+      </w:r>
+      <w:proofErr w:type="spellStart"/>
+      <w:r>
+        <w:t>half</w:t>
+      </w:r>
+      <w:proofErr w:type="spellEnd"/>
     </w:p>
     <w:p>
       <w:pPr>
@@ -2478,9 +5121,19 @@
       </w:r>
     </w:p>
     <w:p>
-      <w:r>
-        <w:t>Second half</w:t>
-      </w:r>
+      <w:proofErr w:type="spellStart"/>
+      <w:r>
+        <w:t>Second</w:t>
+      </w:r>
+      <w:proofErr w:type="spellEnd"/>
+      <w:r>
+        <w:t xml:space="preserve"> </w:t>
+      </w:r>
+      <w:proofErr w:type="spellStart"/>
+      <w:r>
+        <w:t>half</w:t>
+      </w:r>
+      <w:proofErr w:type="spellEnd"/>
     </w:p>
     <w:p>
       <w:pPr>
@@ -2490,9 +5143,19 @@
           <w:numId w:val="33"/>
         </w:numPr>
       </w:pPr>
-      <w:r>
-        <w:t>on top of that</w:t>
-      </w:r>
+      <w:proofErr w:type="spellStart"/>
+      <w:r>
+        <w:t>on</w:t>
+      </w:r>
+      <w:proofErr w:type="spellEnd"/>
+      <w:r>
+        <w:t xml:space="preserve"> top of </w:t>
+      </w:r>
+      <w:proofErr w:type="spellStart"/>
+      <w:r>
+        <w:t>that</w:t>
+      </w:r>
+      <w:proofErr w:type="spellEnd"/>
     </w:p>
     <w:p>
       <w:pPr>
@@ -2503,8 +5166,21 @@
         </w:numPr>
       </w:pPr>
       <w:r>
-        <w:t>out of the ordinary</w:t>
-      </w:r>
+        <w:t xml:space="preserve">out of </w:t>
+      </w:r>
+      <w:proofErr w:type="spellStart"/>
+      <w:r>
+        <w:t>the</w:t>
+      </w:r>
+      <w:proofErr w:type="spellEnd"/>
+      <w:r>
+        <w:t xml:space="preserve"> </w:t>
+      </w:r>
+      <w:proofErr w:type="spellStart"/>
+      <w:r>
+        <w:t>ordinary</w:t>
+      </w:r>
+      <w:proofErr w:type="spellEnd"/>
     </w:p>
     <w:p>
       <w:pPr>
@@ -2514,9 +5190,19 @@
           <w:numId w:val="33"/>
         </w:numPr>
       </w:pPr>
-      <w:r>
-        <w:t>for ages</w:t>
-      </w:r>
+      <w:proofErr w:type="spellStart"/>
+      <w:r>
+        <w:t>for</w:t>
+      </w:r>
+      <w:proofErr w:type="spellEnd"/>
+      <w:r>
+        <w:t xml:space="preserve"> </w:t>
+      </w:r>
+      <w:proofErr w:type="spellStart"/>
+      <w:r>
+        <w:t>ages</w:t>
+      </w:r>
+      <w:proofErr w:type="spellEnd"/>
     </w:p>
     <w:p>
       <w:pPr>
@@ -2527,8 +5213,13 @@
         </w:numPr>
       </w:pPr>
       <w:r>
-        <w:t>out and about</w:t>
-      </w:r>
+        <w:t xml:space="preserve">out and </w:t>
+      </w:r>
+      <w:proofErr w:type="spellStart"/>
+      <w:r>
+        <w:t>about</w:t>
+      </w:r>
+      <w:proofErr w:type="spellEnd"/>
     </w:p>
     <w:p>
       <w:pPr>
@@ -2539,8 +5230,13 @@
         </w:numPr>
       </w:pPr>
       <w:r>
-        <w:t>is, into</w:t>
-      </w:r>
+        <w:t xml:space="preserve">is, </w:t>
+      </w:r>
+      <w:proofErr w:type="spellStart"/>
+      <w:r>
+        <w:t>into</w:t>
+      </w:r>
+      <w:proofErr w:type="spellEnd"/>
     </w:p>
     <w:p>
       <w:pPr>
@@ -2558,9 +5254,35 @@
           <w:numId w:val="34"/>
         </w:numPr>
       </w:pPr>
-      <w:r>
-        <w:t>have been waiting, for</w:t>
-      </w:r>
+      <w:proofErr w:type="spellStart"/>
+      <w:r>
+        <w:t>have</w:t>
+      </w:r>
+      <w:proofErr w:type="spellEnd"/>
+      <w:r>
+        <w:t xml:space="preserve"> </w:t>
+      </w:r>
+      <w:proofErr w:type="spellStart"/>
+      <w:r>
+        <w:t>been</w:t>
+      </w:r>
+      <w:proofErr w:type="spellEnd"/>
+      <w:r>
+        <w:t xml:space="preserve"> </w:t>
+      </w:r>
+      <w:proofErr w:type="spellStart"/>
+      <w:r>
+        <w:t>waiting</w:t>
+      </w:r>
+      <w:proofErr w:type="spellEnd"/>
+      <w:r>
+        <w:t xml:space="preserve">, </w:t>
+      </w:r>
+      <w:proofErr w:type="spellStart"/>
+      <w:r>
+        <w:t>for</w:t>
+      </w:r>
+      <w:proofErr w:type="spellEnd"/>
     </w:p>
     <w:p>
       <w:pPr>
@@ -2570,9 +5292,19 @@
           <w:numId w:val="34"/>
         </w:numPr>
       </w:pPr>
-      <w:r>
-        <w:t>never, before</w:t>
-      </w:r>
+      <w:proofErr w:type="spellStart"/>
+      <w:r>
+        <w:t>never</w:t>
+      </w:r>
+      <w:proofErr w:type="spellEnd"/>
+      <w:r>
+        <w:t xml:space="preserve">, </w:t>
+      </w:r>
+      <w:proofErr w:type="spellStart"/>
+      <w:r>
+        <w:t>before</w:t>
+      </w:r>
+      <w:proofErr w:type="spellEnd"/>
     </w:p>
     <w:p>
       <w:pPr>
@@ -2582,9 +5314,19 @@
           <w:numId w:val="34"/>
         </w:numPr>
       </w:pPr>
-      <w:r>
-        <w:t>been, yet</w:t>
-      </w:r>
+      <w:proofErr w:type="spellStart"/>
+      <w:r>
+        <w:t>been</w:t>
+      </w:r>
+      <w:proofErr w:type="spellEnd"/>
+      <w:r>
+        <w:t xml:space="preserve">, </w:t>
+      </w:r>
+      <w:proofErr w:type="spellStart"/>
+      <w:r>
+        <w:t>yet</w:t>
+      </w:r>
+      <w:proofErr w:type="spellEnd"/>
     </w:p>
     <w:p>
       <w:pPr>
@@ -2594,9 +5336,11 @@
           <w:numId w:val="34"/>
         </w:numPr>
       </w:pPr>
+      <w:proofErr w:type="spellStart"/>
       <w:r>
         <w:t>called</w:t>
       </w:r>
+      <w:proofErr w:type="spellEnd"/>
     </w:p>
     <w:p>
       <w:pPr>
@@ -2607,8 +5351,29 @@
         </w:numPr>
       </w:pPr>
       <w:r>
-        <w:t>has been learning, for</w:t>
-      </w:r>
+        <w:t xml:space="preserve">has </w:t>
+      </w:r>
+      <w:proofErr w:type="spellStart"/>
+      <w:r>
+        <w:t>been</w:t>
+      </w:r>
+      <w:proofErr w:type="spellEnd"/>
+      <w:r>
+        <w:t xml:space="preserve"> </w:t>
+      </w:r>
+      <w:proofErr w:type="spellStart"/>
+      <w:r>
+        <w:t>learning</w:t>
+      </w:r>
+      <w:proofErr w:type="spellEnd"/>
+      <w:r>
+        <w:t xml:space="preserve">, </w:t>
+      </w:r>
+      <w:proofErr w:type="spellStart"/>
+      <w:r>
+        <w:t>for</w:t>
+      </w:r>
+      <w:proofErr w:type="spellEnd"/>
     </w:p>
     <w:p>
       <w:pPr>
@@ -2618,16 +5383,34 @@
           <w:numId w:val="34"/>
         </w:numPr>
       </w:pPr>
-      <w:r>
-        <w:t>done, so far</w:t>
+      <w:proofErr w:type="spellStart"/>
+      <w:r>
+        <w:t>done</w:t>
+      </w:r>
+      <w:proofErr w:type="spellEnd"/>
+      <w:r>
+        <w:t xml:space="preserve">, </w:t>
+      </w:r>
+      <w:proofErr w:type="spellStart"/>
+      <w:r>
+        <w:t>so</w:t>
+      </w:r>
+      <w:proofErr w:type="spellEnd"/>
+      <w:r>
+        <w:t xml:space="preserve"> far</w:t>
       </w:r>
     </w:p>
     <w:p>
       <w:pPr>
         <w:pStyle w:val="Cmsor2"/>
       </w:pPr>
-      <w:r>
-        <w:t>book 38.</w:t>
+      <w:proofErr w:type="spellStart"/>
+      <w:r>
+        <w:t>book</w:t>
+      </w:r>
+      <w:proofErr w:type="spellEnd"/>
+      <w:r>
+        <w:t xml:space="preserve"> 38.</w:t>
       </w:r>
     </w:p>
     <w:p>
@@ -2780,8 +5563,13 @@
       <w:pPr>
         <w:pStyle w:val="Cmsor2"/>
       </w:pPr>
-      <w:r>
-        <w:t>book 54.</w:t>
+      <w:proofErr w:type="spellStart"/>
+      <w:r>
+        <w:t>book</w:t>
+      </w:r>
+      <w:proofErr w:type="spellEnd"/>
+      <w:r>
+        <w:t xml:space="preserve"> 54.</w:t>
       </w:r>
     </w:p>
     <w:p>
@@ -2957,13 +5745,23 @@
       <w:pPr>
         <w:pStyle w:val="Cmsor3"/>
       </w:pPr>
-      <w:r>
-        <w:t>Task 2</w:t>
-      </w:r>
-    </w:p>
-    <w:p>
-      <w:r>
-        <w:t>Example: C</w:t>
+      <w:proofErr w:type="spellStart"/>
+      <w:r>
+        <w:t>Task</w:t>
+      </w:r>
+      <w:proofErr w:type="spellEnd"/>
+      <w:r>
+        <w:t xml:space="preserve"> 2</w:t>
+      </w:r>
+    </w:p>
+    <w:p>
+      <w:proofErr w:type="spellStart"/>
+      <w:r>
+        <w:t>Example</w:t>
+      </w:r>
+      <w:proofErr w:type="spellEnd"/>
+      <w:r>
+        <w:t>: C</w:t>
       </w:r>
     </w:p>
     <w:p>
@@ -2975,7 +5773,15 @@
         </w:numPr>
       </w:pPr>
       <w:r>
-        <w:t>D (Couple)</w:t>
+        <w:t>D (</w:t>
+      </w:r>
+      <w:proofErr w:type="spellStart"/>
+      <w:r>
+        <w:t>Couple</w:t>
+      </w:r>
+      <w:proofErr w:type="spellEnd"/>
+      <w:r>
+        <w:t>)</w:t>
       </w:r>
     </w:p>
     <w:p>
@@ -2987,7 +5793,15 @@
         </w:numPr>
       </w:pPr>
       <w:r>
-        <w:t>H (Several)</w:t>
+        <w:t>H (</w:t>
+      </w:r>
+      <w:proofErr w:type="spellStart"/>
+      <w:r>
+        <w:t>Several</w:t>
+      </w:r>
+      <w:proofErr w:type="spellEnd"/>
+      <w:r>
+        <w:t>)</w:t>
       </w:r>
     </w:p>
     <w:p>
@@ -2999,7 +5813,15 @@
         </w:numPr>
       </w:pPr>
       <w:r>
-        <w:t>F (Give)</w:t>
+        <w:t>F (</w:t>
+      </w:r>
+      <w:proofErr w:type="spellStart"/>
+      <w:r>
+        <w:t>Give</w:t>
+      </w:r>
+      <w:proofErr w:type="spellEnd"/>
+      <w:r>
+        <w:t>)</w:t>
       </w:r>
     </w:p>
     <w:p>
@@ -3011,7 +5833,15 @@
         </w:numPr>
       </w:pPr>
       <w:r>
-        <w:t>K (Take)</w:t>
+        <w:t>K (</w:t>
+      </w:r>
+      <w:proofErr w:type="spellStart"/>
+      <w:r>
+        <w:t>Take</w:t>
+      </w:r>
+      <w:proofErr w:type="spellEnd"/>
+      <w:r>
+        <w:t>)</w:t>
       </w:r>
     </w:p>
     <w:p>
@@ -3023,7 +5853,15 @@
         </w:numPr>
       </w:pPr>
       <w:r>
-        <w:t>M (Way)</w:t>
+        <w:t>M (</w:t>
+      </w:r>
+      <w:proofErr w:type="spellStart"/>
+      <w:r>
+        <w:t>Way</w:t>
+      </w:r>
+      <w:proofErr w:type="spellEnd"/>
+      <w:r>
+        <w:t>)</w:t>
       </w:r>
     </w:p>
     <w:p>
@@ -3035,7 +5873,15 @@
         </w:numPr>
       </w:pPr>
       <w:r>
-        <w:t>A (Achievement)</w:t>
+        <w:t>A (</w:t>
+      </w:r>
+      <w:proofErr w:type="spellStart"/>
+      <w:r>
+        <w:t>Achievement</w:t>
+      </w:r>
+      <w:proofErr w:type="spellEnd"/>
+      <w:r>
+        <w:t>)</w:t>
       </w:r>
     </w:p>
     <w:p>
@@ -3047,7 +5893,15 @@
         </w:numPr>
       </w:pPr>
       <w:r>
-        <w:t>G (Managed)</w:t>
+        <w:t>G (</w:t>
+      </w:r>
+      <w:proofErr w:type="spellStart"/>
+      <w:r>
+        <w:t>Managed</w:t>
+      </w:r>
+      <w:proofErr w:type="spellEnd"/>
+      <w:r>
+        <w:t>)</w:t>
       </w:r>
     </w:p>
     <w:p>
@@ -3059,15 +5913,28 @@
         </w:numPr>
       </w:pPr>
       <w:r>
-        <w:t>I (Say)</w:t>
+        <w:t>I (</w:t>
+      </w:r>
+      <w:proofErr w:type="spellStart"/>
+      <w:r>
+        <w:t>Say</w:t>
+      </w:r>
+      <w:proofErr w:type="spellEnd"/>
+      <w:r>
+        <w:t>)</w:t>
       </w:r>
     </w:p>
     <w:p>
       <w:pPr>
         <w:pStyle w:val="Cmsor3"/>
       </w:pPr>
-      <w:r>
-        <w:t>Task 3</w:t>
+      <w:proofErr w:type="spellStart"/>
+      <w:r>
+        <w:t>Task</w:t>
+      </w:r>
+      <w:proofErr w:type="spellEnd"/>
+      <w:r>
+        <w:t xml:space="preserve"> 3</w:t>
       </w:r>
     </w:p>
     <w:p>
@@ -3079,20 +5946,40 @@
       </w:r>
       <w:r>
         <w:br/>
-        <w:t>18. to</w:t>
-      </w:r>
+        <w:t xml:space="preserve">18. </w:t>
+      </w:r>
+      <w:proofErr w:type="spellStart"/>
+      <w:r>
+        <w:t>to</w:t>
+      </w:r>
+      <w:proofErr w:type="spellEnd"/>
       <w:r>
         <w:br/>
-        <w:t>19. up</w:t>
-      </w:r>
+        <w:t xml:space="preserve">19. </w:t>
+      </w:r>
+      <w:proofErr w:type="spellStart"/>
+      <w:r>
+        <w:t>up</w:t>
+      </w:r>
+      <w:proofErr w:type="spellEnd"/>
       <w:r>
         <w:br/>
-        <w:t>20. depicted</w:t>
-      </w:r>
+        <w:t xml:space="preserve">20. </w:t>
+      </w:r>
+      <w:proofErr w:type="spellStart"/>
+      <w:r>
+        <w:t>depicted</w:t>
+      </w:r>
+      <w:proofErr w:type="spellEnd"/>
       <w:r>
         <w:br/>
-        <w:t>21. dolls</w:t>
-      </w:r>
+        <w:t xml:space="preserve">21. </w:t>
+      </w:r>
+      <w:proofErr w:type="spellStart"/>
+      <w:r>
+        <w:t>dolls</w:t>
+      </w:r>
+      <w:proofErr w:type="spellEnd"/>
       <w:r>
         <w:br/>
         <w:t>22. be</w:t>
@@ -3112,21 +5999,33 @@
         <w:br/>
         <w:t xml:space="preserve">25. </w:t>
       </w:r>
+      <w:proofErr w:type="spellStart"/>
       <w:r>
         <w:t>on</w:t>
       </w:r>
+      <w:proofErr w:type="spellEnd"/>
     </w:p>
     <w:p>
       <w:pPr>
         <w:pStyle w:val="Cmsor3"/>
       </w:pPr>
-      <w:r>
-        <w:t>Task 2, 2nd</w:t>
-      </w:r>
-    </w:p>
-    <w:p>
-      <w:r>
-        <w:t>Example: C</w:t>
+      <w:proofErr w:type="spellStart"/>
+      <w:r>
+        <w:t>Task</w:t>
+      </w:r>
+      <w:proofErr w:type="spellEnd"/>
+      <w:r>
+        <w:t xml:space="preserve"> 2, 2nd</w:t>
+      </w:r>
+    </w:p>
+    <w:p>
+      <w:proofErr w:type="spellStart"/>
+      <w:r>
+        <w:t>Example</w:t>
+      </w:r>
+      <w:proofErr w:type="spellEnd"/>
+      <w:r>
+        <w:t>: C</w:t>
       </w:r>
     </w:p>
     <w:p>
@@ -3206,8 +6105,69 @@
         <w:t>100-120</w:t>
       </w:r>
       <w:r>
-        <w:t xml:space="preserve"> word essay about what i will do during christmas</w:t>
-      </w:r>
+        <w:t xml:space="preserve"> </w:t>
+      </w:r>
+      <w:proofErr w:type="spellStart"/>
+      <w:r>
+        <w:t>word</w:t>
+      </w:r>
+      <w:proofErr w:type="spellEnd"/>
+      <w:r>
+        <w:t xml:space="preserve"> </w:t>
+      </w:r>
+      <w:proofErr w:type="spellStart"/>
+      <w:r>
+        <w:t>essay</w:t>
+      </w:r>
+      <w:proofErr w:type="spellEnd"/>
+      <w:r>
+        <w:t xml:space="preserve"> </w:t>
+      </w:r>
+      <w:proofErr w:type="spellStart"/>
+      <w:r>
+        <w:t>about</w:t>
+      </w:r>
+      <w:proofErr w:type="spellEnd"/>
+      <w:r>
+        <w:t xml:space="preserve"> </w:t>
+      </w:r>
+      <w:proofErr w:type="spellStart"/>
+      <w:r>
+        <w:t>what</w:t>
+      </w:r>
+      <w:proofErr w:type="spellEnd"/>
+      <w:r>
+        <w:t xml:space="preserve"> i </w:t>
+      </w:r>
+      <w:proofErr w:type="spellStart"/>
+      <w:r>
+        <w:t>will</w:t>
+      </w:r>
+      <w:proofErr w:type="spellEnd"/>
+      <w:r>
+        <w:t xml:space="preserve"> </w:t>
+      </w:r>
+      <w:proofErr w:type="spellStart"/>
+      <w:r>
+        <w:t>do</w:t>
+      </w:r>
+      <w:proofErr w:type="spellEnd"/>
+      <w:r>
+        <w:t xml:space="preserve"> </w:t>
+      </w:r>
+      <w:proofErr w:type="spellStart"/>
+      <w:r>
+        <w:t>during</w:t>
+      </w:r>
+      <w:proofErr w:type="spellEnd"/>
+      <w:r>
+        <w:t xml:space="preserve"> </w:t>
+      </w:r>
+      <w:proofErr w:type="spellStart"/>
+      <w:r>
+        <w:t>christmas</w:t>
+      </w:r>
+      <w:proofErr w:type="spellEnd"/>
     </w:p>
     <w:p>
       <w:pPr>
@@ -3237,7 +6197,21 @@
         <w:rPr>
           <w:lang w:val="en-GB"/>
         </w:rPr>
-        <w:t xml:space="preserve">hristmas I will probably be celebrating with my family, as usual. We usually have Fisherman’s soup, which I do not eat, and some schnitzel with french fries. After eating we </w:t>
+        <w:t xml:space="preserve">hristmas I will probably be celebrating with my family, as usual. We usually have Fisherman’s soup, which I do not eat, and some schnitzel with </w:t>
+      </w:r>
+      <w:proofErr w:type="spellStart"/>
+      <w:r>
+        <w:rPr>
+          <w:lang w:val="en-GB"/>
+        </w:rPr>
+        <w:t>french</w:t>
+      </w:r>
+      <w:proofErr w:type="spellEnd"/>
+      <w:r>
+        <w:rPr>
+          <w:lang w:val="en-GB"/>
+        </w:rPr>
+        <w:t xml:space="preserve"> fries. After eating we </w:t>
       </w:r>
       <w:r>
         <w:rPr>
@@ -3271,11 +6245,19 @@
           <w:lang w:val="en-GB"/>
         </w:rPr>
       </w:pPr>
+      <w:proofErr w:type="spellStart"/>
       <w:r>
         <w:rPr>
           <w:lang w:val="en-GB"/>
         </w:rPr>
-        <w:t>uhhhh… messenger quote thing</w:t>
+        <w:t>uhhhh</w:t>
+      </w:r>
+      <w:proofErr w:type="spellEnd"/>
+      <w:r>
+        <w:rPr>
+          <w:lang w:val="en-GB"/>
+        </w:rPr>
+        <w:t>… messenger quote thing</w:t>
       </w:r>
     </w:p>
     <w:p>
@@ -3317,19 +6299,37 @@
         <w:rPr>
           <w:lang w:val="en-GB"/>
         </w:rPr>
-        <w:t>"I will take a lot more warm clothes next time I want to visit Moscow</w:t>
+        <w:t>"I will take a lot more warm clothes next time I want to visit Moscow”</w:t>
       </w:r>
       <w:r>
         <w:rPr>
           <w:lang w:val="en-GB"/>
         </w:rPr>
-        <w:t>”</w:t>
-      </w:r>
-      <w:r>
+        <w:t xml:space="preserve"> – Napoleon Boneparte</w:t>
+      </w:r>
+    </w:p>
+    <w:p>
+      <w:pPr>
+        <w:pStyle w:val="Listaszerbekezds"/>
+        <w:numPr>
+          <w:ilvl w:val="0"/>
+          <w:numId w:val="47"/>
+        </w:numPr>
         <w:rPr>
           <w:lang w:val="en-GB"/>
         </w:rPr>
-        <w:t xml:space="preserve"> – Napoleon Boneparte</w:t>
+      </w:pPr>
+      <w:r>
+        <w:rPr>
+          <w:lang w:val="en-GB"/>
+        </w:rPr>
+        <w:t>"I will try my best to resist the temptation to seduce any more Roman generals this year. Maybe focus on my own empire for a change.</w:t>
+      </w:r>
+      <w:r>
+        <w:rPr>
+          <w:lang w:val="en-GB"/>
+        </w:rPr>
+        <w:t>” - Cleopatra</w:t>
       </w:r>
     </w:p>
     <w:p>
@@ -3347,13 +6347,13 @@
         <w:rPr>
           <w:lang w:val="en-GB"/>
         </w:rPr>
-        <w:t>"I will try my best to resist the temptation to seduce any more Roman generals this year. Maybe focus on my own empire for a change.</w:t>
+        <w:t>"In the interest of my own safety, I will be a little more cautious about unexpected gatherings of senators."</w:t>
       </w:r>
       <w:r>
         <w:rPr>
           <w:lang w:val="en-GB"/>
         </w:rPr>
-        <w:t>” - Cleopatra</w:t>
+        <w:t xml:space="preserve"> – Julius Caesar</w:t>
       </w:r>
     </w:p>
     <w:p>
@@ -3371,13 +6371,13 @@
         <w:rPr>
           <w:lang w:val="en-GB"/>
         </w:rPr>
-        <w:t>"In the interest of my own safety, I will be a little more cautious about unexpected gatherings of senators."</w:t>
+        <w:t>"I'll aim for world domination with more diplomacy and take smaller steps instead of conquering everything and murdering the local inhabitants."</w:t>
       </w:r>
       <w:r>
         <w:rPr>
           <w:lang w:val="en-GB"/>
         </w:rPr>
-        <w:t xml:space="preserve"> – Julius Caesar</w:t>
+        <w:t xml:space="preserve"> – Genghis Khan</w:t>
       </w:r>
     </w:p>
     <w:p>
@@ -3395,13 +6395,13 @@
         <w:rPr>
           <w:lang w:val="en-GB"/>
         </w:rPr>
-        <w:t>"I'll aim for world domination with more diplomacy and take smaller steps instead of conquering everything and murdering the local inhabitants."</w:t>
+        <w:t>"I will invest more time in map-reading skills and triple-checking my GPS coordinates. No more accidental trips to unknown territories!"</w:t>
       </w:r>
       <w:r>
         <w:rPr>
           <w:lang w:val="en-GB"/>
         </w:rPr>
-        <w:t xml:space="preserve"> – Genghis Khan</w:t>
+        <w:t xml:space="preserve"> - Columbus</w:t>
       </w:r>
     </w:p>
     <w:p>
@@ -3419,13 +6419,19 @@
         <w:rPr>
           <w:lang w:val="en-GB"/>
         </w:rPr>
-        <w:t>"I will invest more time in map-reading skills and triple-checking my GPS coordinates. No more accidental trips to unknown territories!"</w:t>
+        <w:t>"I will have more fun this year! I'll turn every serious moment into a funny one. Less people will die in my plays. I'll treat life like it's a big stage, and I'll be the comedian in the play. So, my goal for the next year is to laugh a lot and make others laugh too!"</w:t>
       </w:r>
       <w:r>
         <w:rPr>
           <w:lang w:val="en-GB"/>
         </w:rPr>
-        <w:t xml:space="preserve"> - Columbus</w:t>
+        <w:t xml:space="preserve"> - </w:t>
+      </w:r>
+      <w:r>
+        <w:rPr>
+          <w:lang w:val="en-GB"/>
+        </w:rPr>
+        <w:t>Shakespeare</w:t>
       </w:r>
     </w:p>
     <w:p>
@@ -3443,19 +6449,27 @@
         <w:rPr>
           <w:lang w:val="en-GB"/>
         </w:rPr>
-        <w:t>"I will have more fun this year! I'll turn every serious moment into a funny one. Less people will die in my plays. I'll treat life like it's a big stage, and I'll be the comedian in the play. So, my goal for the next year is to laugh a lot and make others laugh too!"</w:t>
-      </w:r>
+        <w:t xml:space="preserve">"This year, I swear to avoid any </w:t>
+      </w:r>
+      <w:proofErr w:type="spellStart"/>
       <w:r>
         <w:rPr>
           <w:lang w:val="en-GB"/>
         </w:rPr>
-        <w:t xml:space="preserve"> - </w:t>
-      </w:r>
+        <w:t>theaters</w:t>
+      </w:r>
+      <w:proofErr w:type="spellEnd"/>
       <w:r>
         <w:rPr>
           <w:lang w:val="en-GB"/>
         </w:rPr>
-        <w:t>Shakespeare</w:t>
+        <w:t>, just to be on the safe side. I'll stick to Netflix and chill, and I will grow a magnificent beard</w:t>
+      </w:r>
+      <w:r>
+        <w:rPr>
+          <w:lang w:val="en-GB"/>
+        </w:rPr>
+        <w:t>” – Abraham Lincoln</w:t>
       </w:r>
     </w:p>
     <w:p>
@@ -3473,55 +6487,45 @@
         <w:rPr>
           <w:lang w:val="en-GB"/>
         </w:rPr>
-        <w:t>"This year, I swear to avoid any theaters, just to be on the safe side. I'll stick to Netflix and chill, and I will grow a magnificent beard</w:t>
+        <w:t>"I will take up a new hobby that doesn't involve conquering nations</w:t>
       </w:r>
       <w:r>
         <w:rPr>
           <w:lang w:val="en-GB"/>
         </w:rPr>
-        <w:t>” – Abraham Lincoln</w:t>
-      </w:r>
-    </w:p>
-    <w:p>
-      <w:pPr>
-        <w:pStyle w:val="Listaszerbekezds"/>
-        <w:numPr>
-          <w:ilvl w:val="0"/>
-          <w:numId w:val="47"/>
-        </w:numPr>
+        <w:t xml:space="preserve"> </w:t>
+      </w:r>
+      <w:r>
         <w:rPr>
           <w:lang w:val="en-GB"/>
         </w:rPr>
-      </w:pPr>
+        <w:t>-</w:t>
+      </w:r>
       <w:r>
         <w:rPr>
           <w:lang w:val="en-GB"/>
         </w:rPr>
-        <w:t>"I will take up a new hobby that doesn't involve conquering nations</w:t>
+        <w:t xml:space="preserve"> </w:t>
       </w:r>
       <w:r>
         <w:rPr>
           <w:lang w:val="en-GB"/>
         </w:rPr>
-        <w:t xml:space="preserve"> </w:t>
-      </w:r>
+        <w:t xml:space="preserve">maybe knitting, gardening or travelling. But I will </w:t>
+      </w:r>
+      <w:proofErr w:type="gramStart"/>
       <w:r>
         <w:rPr>
           <w:lang w:val="en-GB"/>
         </w:rPr>
-        <w:t>-</w:t>
-      </w:r>
+        <w:t>definitely avoid</w:t>
+      </w:r>
+      <w:proofErr w:type="gramEnd"/>
       <w:r>
         <w:rPr>
           <w:lang w:val="en-GB"/>
         </w:rPr>
-        <w:t xml:space="preserve"> </w:t>
-      </w:r>
-      <w:r>
-        <w:rPr>
-          <w:lang w:val="en-GB"/>
-        </w:rPr>
-        <w:t>maybe knitting, gardening or travelling. But I will definitely avoid Augsburg.</w:t>
+        <w:t xml:space="preserve"> Augsburg.</w:t>
       </w:r>
       <w:r>
         <w:rPr>
@@ -3704,19 +6708,37 @@
         <w:rPr>
           <w:lang w:val="en-GB"/>
         </w:rPr>
-        <w:t>can't have the Merry Men outshooting me!"</w:t>
+        <w:t xml:space="preserve">can't have the Merry Men outshooting me!" </w:t>
       </w:r>
       <w:r>
         <w:rPr>
           <w:lang w:val="en-GB"/>
         </w:rPr>
-        <w:t xml:space="preserve"> </w:t>
-      </w:r>
-      <w:r>
+        <w:t>– Robin Hood</w:t>
+      </w:r>
+    </w:p>
+    <w:p>
+      <w:pPr>
+        <w:pStyle w:val="Listaszerbekezds"/>
+        <w:numPr>
+          <w:ilvl w:val="0"/>
+          <w:numId w:val="47"/>
+        </w:numPr>
         <w:rPr>
           <w:lang w:val="en-GB"/>
         </w:rPr>
-        <w:t>– Robin Hood</w:t>
+      </w:pPr>
+      <w:r>
+        <w:rPr>
+          <w:lang w:val="en-GB"/>
+        </w:rPr>
+        <w:t>"Build an even bigger pyramid, but this time with a built-in water slide because even ancient rulers need to have some fun in the afterlife!"</w:t>
+      </w:r>
+      <w:r>
+        <w:rPr>
+          <w:lang w:val="en-GB"/>
+        </w:rPr>
+        <w:t xml:space="preserve"> – Pharaoh Cheops</w:t>
       </w:r>
     </w:p>
     <w:p>
@@ -3734,13 +6756,19 @@
         <w:rPr>
           <w:lang w:val="en-GB"/>
         </w:rPr>
-        <w:t>"Build an even bigger pyramid, but this time with a built-in water slide because even ancient rulers need to have some fun in the afterlife!"</w:t>
+        <w:t>"I will learn to keep a tighter grip on the monarchy and avoid any unnecessary revolutions. Maybe invest in some better advisors."</w:t>
       </w:r>
       <w:r>
         <w:rPr>
           <w:lang w:val="en-GB"/>
         </w:rPr>
-        <w:t xml:space="preserve"> – Pharaoh Cheops</w:t>
+        <w:t xml:space="preserve"> - </w:t>
+      </w:r>
+      <w:r>
+        <w:rPr>
+          <w:lang w:val="en-GB"/>
+        </w:rPr>
+        <w:t>Tzar Nicholas II</w:t>
       </w:r>
     </w:p>
     <w:p>
@@ -3758,68 +6786,155 @@
         <w:rPr>
           <w:lang w:val="en-GB"/>
         </w:rPr>
-        <w:t>"I will learn to keep a tighter grip on the monarchy and avoid any unnecessary revolutions. Maybe invest in some better advisors."</w:t>
+        <w:t>"I will focus on painting instead of world domination. Perhaps consider a career as an artist to bring more joy to the world."</w:t>
       </w:r>
       <w:r>
         <w:rPr>
           <w:lang w:val="en-GB"/>
         </w:rPr>
-        <w:t xml:space="preserve"> - </w:t>
-      </w:r>
-      <w:r>
+        <w:t xml:space="preserve"> – Adolf Hitler</w:t>
+      </w:r>
+    </w:p>
+    <w:p>
+      <w:pPr>
+        <w:pStyle w:val="Listaszerbekezds"/>
+        <w:numPr>
+          <w:ilvl w:val="0"/>
+          <w:numId w:val="47"/>
+        </w:numPr>
         <w:rPr>
           <w:lang w:val="en-GB"/>
         </w:rPr>
-        <w:t>Tzar Nicholas II</w:t>
-      </w:r>
-    </w:p>
-    <w:p>
-      <w:pPr>
-        <w:pStyle w:val="Listaszerbekezds"/>
-        <w:numPr>
-          <w:ilvl w:val="0"/>
-          <w:numId w:val="47"/>
-        </w:numPr>
+      </w:pPr>
+      <w:r>
         <w:rPr>
           <w:lang w:val="en-GB"/>
         </w:rPr>
-      </w:pPr>
+        <w:t>"</w:t>
+      </w:r>
+      <w:proofErr w:type="gramStart"/>
       <w:r>
         <w:rPr>
           <w:lang w:val="en-GB"/>
         </w:rPr>
-        <w:t>"I will focus on painting instead of world domination. Perhaps consider a career as an artist to bring more joy to the world."</w:t>
-      </w:r>
+        <w:t>Finally</w:t>
+      </w:r>
+      <w:proofErr w:type="gramEnd"/>
       <w:r>
         <w:rPr>
           <w:lang w:val="en-GB"/>
         </w:rPr>
-        <w:t xml:space="preserve"> – Adolf Hitler</w:t>
-      </w:r>
-    </w:p>
-    <w:p>
-      <w:pPr>
-        <w:pStyle w:val="Listaszerbekezds"/>
-        <w:numPr>
-          <w:ilvl w:val="0"/>
-          <w:numId w:val="47"/>
-        </w:numPr>
+        <w:t xml:space="preserve"> I will finish 'The Silmarillion.' Also, resist the urge to turn every stroll into a quest for a magical ring."</w:t>
+      </w:r>
+      <w:r>
         <w:rPr>
           <w:lang w:val="en-GB"/>
         </w:rPr>
-      </w:pPr>
-      <w:r>
+        <w:t xml:space="preserve"> – J.R.R. Tolkien</w:t>
+      </w:r>
+    </w:p>
+    <w:p>
+      <w:pPr>
         <w:rPr>
           <w:lang w:val="en-GB"/>
         </w:rPr>
-        <w:t>"Finally I will finish 'The Silmarillion.' Also, resist the urge to turn every stroll into a quest for a magical ring."</w:t>
-      </w:r>
+      </w:pPr>
       <w:r>
         <w:rPr>
           <w:lang w:val="en-GB"/>
         </w:rPr>
-        <w:t xml:space="preserve"> – J.R.R. Tolkien</w:t>
-      </w:r>
+        <w:lastRenderedPageBreak/>
+        <w:t>Conditionals</w:t>
+      </w:r>
+    </w:p>
+    <w:p>
+      <w:pPr>
+        <w:rPr>
+          <w:lang w:val="en-GB"/>
+        </w:rPr>
+      </w:pPr>
+      <w:proofErr w:type="spellStart"/>
+      <w:r>
+        <w:rPr>
+          <w:lang w:val="en-GB"/>
+        </w:rPr>
+        <w:t>I.Conditional</w:t>
+      </w:r>
+      <w:proofErr w:type="spellEnd"/>
+    </w:p>
+    <w:p>
+      <w:pPr>
+        <w:rPr>
+          <w:lang w:val="en-GB"/>
+        </w:rPr>
+      </w:pPr>
+      <w:r>
+        <w:rPr>
+          <w:lang w:val="en-GB"/>
+        </w:rPr>
+        <w:tab/>
+        <w:t>If + Simple present, will …</w:t>
+      </w:r>
+    </w:p>
+    <w:p>
+      <w:pPr>
+        <w:rPr>
+          <w:lang w:val="en-GB"/>
+        </w:rPr>
+      </w:pPr>
+      <w:proofErr w:type="spellStart"/>
+      <w:r>
+        <w:rPr>
+          <w:lang w:val="en-GB"/>
+        </w:rPr>
+        <w:t>II.Conditional</w:t>
+      </w:r>
+      <w:proofErr w:type="spellEnd"/>
+    </w:p>
+    <w:p>
+      <w:pPr>
+        <w:rPr>
+          <w:lang w:val="en-GB"/>
+        </w:rPr>
+      </w:pPr>
+      <w:r>
+        <w:rPr>
+          <w:lang w:val="en-GB"/>
+        </w:rPr>
+        <w:tab/>
+        <w:t xml:space="preserve">If + </w:t>
+      </w:r>
+      <w:r>
+        <w:rPr>
+          <w:lang w:val="en-GB"/>
+        </w:rPr>
+        <w:t>Past s</w:t>
+      </w:r>
+      <w:r>
+        <w:rPr>
+          <w:lang w:val="en-GB"/>
+        </w:rPr>
+        <w:t>impl</w:t>
+      </w:r>
+      <w:r>
+        <w:rPr>
+          <w:lang w:val="en-GB"/>
+        </w:rPr>
+        <w:t>e</w:t>
+      </w:r>
+      <w:r>
+        <w:rPr>
+          <w:lang w:val="en-GB"/>
+        </w:rPr>
+        <w:t>, would/could …</w:t>
+      </w:r>
+    </w:p>
+    <w:p>
+      <w:pPr>
+        <w:rPr>
+          <w:lang w:val="en-GB"/>
+        </w:rPr>
+      </w:pPr>
     </w:p>
     <w:sectPr>
       <w:pgSz w:w="11906" w:h="16838"/>
@@ -5959,6 +9074,95 @@
     </w:lvl>
   </w:abstractNum>
   <w:abstractNum w:abstractNumId="24" w15:restartNumberingAfterBreak="0">
+    <w:nsid w:val="3A811583"/>
+    <w:multiLevelType w:val="hybridMultilevel"/>
+    <w:tmpl w:val="5ACCA21C"/>
+    <w:lvl w:ilvl="0" w:tplc="552622DA">
+      <w:start w:val="1"/>
+      <w:numFmt w:val="upperRoman"/>
+      <w:lvlText w:val="%1."/>
+      <w:lvlJc w:val="left"/>
+      <w:pPr>
+        <w:ind w:left="1080" w:hanging="720"/>
+      </w:pPr>
+      <w:rPr>
+        <w:rFonts w:hint="default"/>
+      </w:rPr>
+    </w:lvl>
+    <w:lvl w:ilvl="1" w:tplc="040E0019" w:tentative="1">
+      <w:start w:val="1"/>
+      <w:numFmt w:val="lowerLetter"/>
+      <w:lvlText w:val="%2."/>
+      <w:lvlJc w:val="left"/>
+      <w:pPr>
+        <w:ind w:left="1440" w:hanging="360"/>
+      </w:pPr>
+    </w:lvl>
+    <w:lvl w:ilvl="2" w:tplc="040E001B" w:tentative="1">
+      <w:start w:val="1"/>
+      <w:numFmt w:val="lowerRoman"/>
+      <w:lvlText w:val="%3."/>
+      <w:lvlJc w:val="right"/>
+      <w:pPr>
+        <w:ind w:left="2160" w:hanging="180"/>
+      </w:pPr>
+    </w:lvl>
+    <w:lvl w:ilvl="3" w:tplc="040E000F" w:tentative="1">
+      <w:start w:val="1"/>
+      <w:numFmt w:val="decimal"/>
+      <w:lvlText w:val="%4."/>
+      <w:lvlJc w:val="left"/>
+      <w:pPr>
+        <w:ind w:left="2880" w:hanging="360"/>
+      </w:pPr>
+    </w:lvl>
+    <w:lvl w:ilvl="4" w:tplc="040E0019" w:tentative="1">
+      <w:start w:val="1"/>
+      <w:numFmt w:val="lowerLetter"/>
+      <w:lvlText w:val="%5."/>
+      <w:lvlJc w:val="left"/>
+      <w:pPr>
+        <w:ind w:left="3600" w:hanging="360"/>
+      </w:pPr>
+    </w:lvl>
+    <w:lvl w:ilvl="5" w:tplc="040E001B" w:tentative="1">
+      <w:start w:val="1"/>
+      <w:numFmt w:val="lowerRoman"/>
+      <w:lvlText w:val="%6."/>
+      <w:lvlJc w:val="right"/>
+      <w:pPr>
+        <w:ind w:left="4320" w:hanging="180"/>
+      </w:pPr>
+    </w:lvl>
+    <w:lvl w:ilvl="6" w:tplc="040E000F" w:tentative="1">
+      <w:start w:val="1"/>
+      <w:numFmt w:val="decimal"/>
+      <w:lvlText w:val="%7."/>
+      <w:lvlJc w:val="left"/>
+      <w:pPr>
+        <w:ind w:left="5040" w:hanging="360"/>
+      </w:pPr>
+    </w:lvl>
+    <w:lvl w:ilvl="7" w:tplc="040E0019" w:tentative="1">
+      <w:start w:val="1"/>
+      <w:numFmt w:val="lowerLetter"/>
+      <w:lvlText w:val="%8."/>
+      <w:lvlJc w:val="left"/>
+      <w:pPr>
+        <w:ind w:left="5760" w:hanging="360"/>
+      </w:pPr>
+    </w:lvl>
+    <w:lvl w:ilvl="8" w:tplc="040E001B" w:tentative="1">
+      <w:start w:val="1"/>
+      <w:numFmt w:val="lowerRoman"/>
+      <w:lvlText w:val="%9."/>
+      <w:lvlJc w:val="right"/>
+      <w:pPr>
+        <w:ind w:left="6480" w:hanging="180"/>
+      </w:pPr>
+    </w:lvl>
+  </w:abstractNum>
+  <w:abstractNum w:abstractNumId="25" w15:restartNumberingAfterBreak="0">
     <w:nsid w:val="3CAA0688"/>
     <w:multiLevelType w:val="hybridMultilevel"/>
     <w:tmpl w:val="CEF8834E"/>
@@ -6047,7 +9251,7 @@
       </w:pPr>
     </w:lvl>
   </w:abstractNum>
-  <w:abstractNum w:abstractNumId="25" w15:restartNumberingAfterBreak="0">
+  <w:abstractNum w:abstractNumId="26" w15:restartNumberingAfterBreak="0">
     <w:nsid w:val="421B3549"/>
     <w:multiLevelType w:val="hybridMultilevel"/>
     <w:tmpl w:val="06EABA90"/>
@@ -6135,7 +9339,7 @@
       </w:pPr>
     </w:lvl>
   </w:abstractNum>
-  <w:abstractNum w:abstractNumId="26" w15:restartNumberingAfterBreak="0">
+  <w:abstractNum w:abstractNumId="27" w15:restartNumberingAfterBreak="0">
     <w:nsid w:val="447F77DB"/>
     <w:multiLevelType w:val="hybridMultilevel"/>
     <w:tmpl w:val="58E83902"/>
@@ -6224,7 +9428,7 @@
       </w:pPr>
     </w:lvl>
   </w:abstractNum>
-  <w:abstractNum w:abstractNumId="27" w15:restartNumberingAfterBreak="0">
+  <w:abstractNum w:abstractNumId="28" w15:restartNumberingAfterBreak="0">
     <w:nsid w:val="44FD4DFD"/>
     <w:multiLevelType w:val="hybridMultilevel"/>
     <w:tmpl w:val="BE565E60"/>
@@ -6313,7 +9517,7 @@
       </w:pPr>
     </w:lvl>
   </w:abstractNum>
-  <w:abstractNum w:abstractNumId="28" w15:restartNumberingAfterBreak="0">
+  <w:abstractNum w:abstractNumId="29" w15:restartNumberingAfterBreak="0">
     <w:nsid w:val="46AC0868"/>
     <w:multiLevelType w:val="hybridMultilevel"/>
     <w:tmpl w:val="277885AE"/>
@@ -6402,7 +9606,7 @@
       </w:pPr>
     </w:lvl>
   </w:abstractNum>
-  <w:abstractNum w:abstractNumId="29" w15:restartNumberingAfterBreak="0">
+  <w:abstractNum w:abstractNumId="30" w15:restartNumberingAfterBreak="0">
     <w:nsid w:val="4D29727D"/>
     <w:multiLevelType w:val="hybridMultilevel"/>
     <w:tmpl w:val="88000162"/>
@@ -6491,7 +9695,7 @@
       </w:pPr>
     </w:lvl>
   </w:abstractNum>
-  <w:abstractNum w:abstractNumId="30" w15:restartNumberingAfterBreak="0">
+  <w:abstractNum w:abstractNumId="31" w15:restartNumberingAfterBreak="0">
     <w:nsid w:val="50EA58D6"/>
     <w:multiLevelType w:val="hybridMultilevel"/>
     <w:tmpl w:val="B076143C"/>
@@ -6580,7 +9784,7 @@
       </w:pPr>
     </w:lvl>
   </w:abstractNum>
-  <w:abstractNum w:abstractNumId="31" w15:restartNumberingAfterBreak="0">
+  <w:abstractNum w:abstractNumId="32" w15:restartNumberingAfterBreak="0">
     <w:nsid w:val="572F7717"/>
     <w:multiLevelType w:val="hybridMultilevel"/>
     <w:tmpl w:val="F858107C"/>
@@ -6693,7 +9897,7 @@
       </w:rPr>
     </w:lvl>
   </w:abstractNum>
-  <w:abstractNum w:abstractNumId="32" w15:restartNumberingAfterBreak="0">
+  <w:abstractNum w:abstractNumId="33" w15:restartNumberingAfterBreak="0">
     <w:nsid w:val="5A2F7F1E"/>
     <w:multiLevelType w:val="hybridMultilevel"/>
     <w:tmpl w:val="BCA6DEBE"/>
@@ -6782,7 +9986,7 @@
       </w:pPr>
     </w:lvl>
   </w:abstractNum>
-  <w:abstractNum w:abstractNumId="33" w15:restartNumberingAfterBreak="0">
+  <w:abstractNum w:abstractNumId="34" w15:restartNumberingAfterBreak="0">
     <w:nsid w:val="5E4C5688"/>
     <w:multiLevelType w:val="hybridMultilevel"/>
     <w:tmpl w:val="AEBCDDD0"/>
@@ -6868,7 +10072,7 @@
       </w:pPr>
     </w:lvl>
   </w:abstractNum>
-  <w:abstractNum w:abstractNumId="34" w15:restartNumberingAfterBreak="0">
+  <w:abstractNum w:abstractNumId="35" w15:restartNumberingAfterBreak="0">
     <w:nsid w:val="5FBE385F"/>
     <w:multiLevelType w:val="hybridMultilevel"/>
     <w:tmpl w:val="BD04CE36"/>
@@ -6954,7 +10158,7 @@
       </w:pPr>
     </w:lvl>
   </w:abstractNum>
-  <w:abstractNum w:abstractNumId="35" w15:restartNumberingAfterBreak="0">
+  <w:abstractNum w:abstractNumId="36" w15:restartNumberingAfterBreak="0">
     <w:nsid w:val="5FC70FCF"/>
     <w:multiLevelType w:val="hybridMultilevel"/>
     <w:tmpl w:val="AABEB59C"/>
@@ -7043,7 +10247,7 @@
       </w:pPr>
     </w:lvl>
   </w:abstractNum>
-  <w:abstractNum w:abstractNumId="36" w15:restartNumberingAfterBreak="0">
+  <w:abstractNum w:abstractNumId="37" w15:restartNumberingAfterBreak="0">
     <w:nsid w:val="659131A5"/>
     <w:multiLevelType w:val="hybridMultilevel"/>
     <w:tmpl w:val="A69AE73A"/>
@@ -7156,7 +10360,7 @@
       </w:rPr>
     </w:lvl>
   </w:abstractNum>
-  <w:abstractNum w:abstractNumId="37" w15:restartNumberingAfterBreak="0">
+  <w:abstractNum w:abstractNumId="38" w15:restartNumberingAfterBreak="0">
     <w:nsid w:val="66EF346B"/>
     <w:multiLevelType w:val="hybridMultilevel"/>
     <w:tmpl w:val="A58A3B32"/>
@@ -7245,7 +10449,7 @@
       </w:pPr>
     </w:lvl>
   </w:abstractNum>
-  <w:abstractNum w:abstractNumId="38" w15:restartNumberingAfterBreak="0">
+  <w:abstractNum w:abstractNumId="39" w15:restartNumberingAfterBreak="0">
     <w:nsid w:val="677D68CD"/>
     <w:multiLevelType w:val="hybridMultilevel"/>
     <w:tmpl w:val="B822834A"/>
@@ -7331,7 +10535,7 @@
       </w:pPr>
     </w:lvl>
   </w:abstractNum>
-  <w:abstractNum w:abstractNumId="39" w15:restartNumberingAfterBreak="0">
+  <w:abstractNum w:abstractNumId="40" w15:restartNumberingAfterBreak="0">
     <w:nsid w:val="68625655"/>
     <w:multiLevelType w:val="hybridMultilevel"/>
     <w:tmpl w:val="C38E9020"/>
@@ -7420,7 +10624,7 @@
       </w:pPr>
     </w:lvl>
   </w:abstractNum>
-  <w:abstractNum w:abstractNumId="40" w15:restartNumberingAfterBreak="0">
+  <w:abstractNum w:abstractNumId="41" w15:restartNumberingAfterBreak="0">
     <w:nsid w:val="6DF52F39"/>
     <w:multiLevelType w:val="hybridMultilevel"/>
     <w:tmpl w:val="26981956"/>
@@ -7509,7 +10713,7 @@
       </w:pPr>
     </w:lvl>
   </w:abstractNum>
-  <w:abstractNum w:abstractNumId="41" w15:restartNumberingAfterBreak="0">
+  <w:abstractNum w:abstractNumId="42" w15:restartNumberingAfterBreak="0">
     <w:nsid w:val="712C00CE"/>
     <w:multiLevelType w:val="hybridMultilevel"/>
     <w:tmpl w:val="3410B4D4"/>
@@ -7598,7 +10802,7 @@
       </w:pPr>
     </w:lvl>
   </w:abstractNum>
-  <w:abstractNum w:abstractNumId="42" w15:restartNumberingAfterBreak="0">
+  <w:abstractNum w:abstractNumId="43" w15:restartNumberingAfterBreak="0">
     <w:nsid w:val="727836B7"/>
     <w:multiLevelType w:val="hybridMultilevel"/>
     <w:tmpl w:val="AC2CB088"/>
@@ -7687,7 +10891,7 @@
       </w:pPr>
     </w:lvl>
   </w:abstractNum>
-  <w:abstractNum w:abstractNumId="43" w15:restartNumberingAfterBreak="0">
+  <w:abstractNum w:abstractNumId="44" w15:restartNumberingAfterBreak="0">
     <w:nsid w:val="7311155C"/>
     <w:multiLevelType w:val="hybridMultilevel"/>
     <w:tmpl w:val="E51E4358"/>
@@ -7775,7 +10979,96 @@
       </w:pPr>
     </w:lvl>
   </w:abstractNum>
-  <w:abstractNum w:abstractNumId="44" w15:restartNumberingAfterBreak="0">
+  <w:abstractNum w:abstractNumId="45" w15:restartNumberingAfterBreak="0">
+    <w:nsid w:val="74E67F95"/>
+    <w:multiLevelType w:val="hybridMultilevel"/>
+    <w:tmpl w:val="5F3620A8"/>
+    <w:lvl w:ilvl="0" w:tplc="C81455D6">
+      <w:start w:val="1"/>
+      <w:numFmt w:val="upperRoman"/>
+      <w:lvlText w:val="%1."/>
+      <w:lvlJc w:val="left"/>
+      <w:pPr>
+        <w:ind w:left="1080" w:hanging="720"/>
+      </w:pPr>
+      <w:rPr>
+        <w:rFonts w:hint="default"/>
+      </w:rPr>
+    </w:lvl>
+    <w:lvl w:ilvl="1" w:tplc="040E0019" w:tentative="1">
+      <w:start w:val="1"/>
+      <w:numFmt w:val="lowerLetter"/>
+      <w:lvlText w:val="%2."/>
+      <w:lvlJc w:val="left"/>
+      <w:pPr>
+        <w:ind w:left="1440" w:hanging="360"/>
+      </w:pPr>
+    </w:lvl>
+    <w:lvl w:ilvl="2" w:tplc="040E001B" w:tentative="1">
+      <w:start w:val="1"/>
+      <w:numFmt w:val="lowerRoman"/>
+      <w:lvlText w:val="%3."/>
+      <w:lvlJc w:val="right"/>
+      <w:pPr>
+        <w:ind w:left="2160" w:hanging="180"/>
+      </w:pPr>
+    </w:lvl>
+    <w:lvl w:ilvl="3" w:tplc="040E000F" w:tentative="1">
+      <w:start w:val="1"/>
+      <w:numFmt w:val="decimal"/>
+      <w:lvlText w:val="%4."/>
+      <w:lvlJc w:val="left"/>
+      <w:pPr>
+        <w:ind w:left="2880" w:hanging="360"/>
+      </w:pPr>
+    </w:lvl>
+    <w:lvl w:ilvl="4" w:tplc="040E0019" w:tentative="1">
+      <w:start w:val="1"/>
+      <w:numFmt w:val="lowerLetter"/>
+      <w:lvlText w:val="%5."/>
+      <w:lvlJc w:val="left"/>
+      <w:pPr>
+        <w:ind w:left="3600" w:hanging="360"/>
+      </w:pPr>
+    </w:lvl>
+    <w:lvl w:ilvl="5" w:tplc="040E001B" w:tentative="1">
+      <w:start w:val="1"/>
+      <w:numFmt w:val="lowerRoman"/>
+      <w:lvlText w:val="%6."/>
+      <w:lvlJc w:val="right"/>
+      <w:pPr>
+        <w:ind w:left="4320" w:hanging="180"/>
+      </w:pPr>
+    </w:lvl>
+    <w:lvl w:ilvl="6" w:tplc="040E000F" w:tentative="1">
+      <w:start w:val="1"/>
+      <w:numFmt w:val="decimal"/>
+      <w:lvlText w:val="%7."/>
+      <w:lvlJc w:val="left"/>
+      <w:pPr>
+        <w:ind w:left="5040" w:hanging="360"/>
+      </w:pPr>
+    </w:lvl>
+    <w:lvl w:ilvl="7" w:tplc="040E0019" w:tentative="1">
+      <w:start w:val="1"/>
+      <w:numFmt w:val="lowerLetter"/>
+      <w:lvlText w:val="%8."/>
+      <w:lvlJc w:val="left"/>
+      <w:pPr>
+        <w:ind w:left="5760" w:hanging="360"/>
+      </w:pPr>
+    </w:lvl>
+    <w:lvl w:ilvl="8" w:tplc="040E001B" w:tentative="1">
+      <w:start w:val="1"/>
+      <w:numFmt w:val="lowerRoman"/>
+      <w:lvlText w:val="%9."/>
+      <w:lvlJc w:val="right"/>
+      <w:pPr>
+        <w:ind w:left="6480" w:hanging="180"/>
+      </w:pPr>
+    </w:lvl>
+  </w:abstractNum>
+  <w:abstractNum w:abstractNumId="46" w15:restartNumberingAfterBreak="0">
     <w:nsid w:val="753657EC"/>
     <w:multiLevelType w:val="hybridMultilevel"/>
     <w:tmpl w:val="A34063B6"/>
@@ -7861,7 +11154,7 @@
       </w:pPr>
     </w:lvl>
   </w:abstractNum>
-  <w:abstractNum w:abstractNumId="45" w15:restartNumberingAfterBreak="0">
+  <w:abstractNum w:abstractNumId="47" w15:restartNumberingAfterBreak="0">
     <w:nsid w:val="76BA0EFC"/>
     <w:multiLevelType w:val="hybridMultilevel"/>
     <w:tmpl w:val="01BCE21E"/>
@@ -7950,7 +11243,7 @@
       </w:pPr>
     </w:lvl>
   </w:abstractNum>
-  <w:abstractNum w:abstractNumId="46" w15:restartNumberingAfterBreak="0">
+  <w:abstractNum w:abstractNumId="48" w15:restartNumberingAfterBreak="0">
     <w:nsid w:val="7E2940FC"/>
     <w:multiLevelType w:val="hybridMultilevel"/>
     <w:tmpl w:val="533220EC"/>
@@ -8049,67 +11342,67 @@
     <w:abstractNumId w:val="18"/>
   </w:num>
   <w:num w:numId="4" w16cid:durableId="650408721">
-    <w:abstractNumId w:val="46"/>
+    <w:abstractNumId w:val="48"/>
   </w:num>
   <w:num w:numId="5" w16cid:durableId="410469459">
-    <w:abstractNumId w:val="24"/>
+    <w:abstractNumId w:val="25"/>
   </w:num>
   <w:num w:numId="6" w16cid:durableId="547037549">
     <w:abstractNumId w:val="3"/>
   </w:num>
   <w:num w:numId="7" w16cid:durableId="852963587">
-    <w:abstractNumId w:val="45"/>
+    <w:abstractNumId w:val="47"/>
   </w:num>
   <w:num w:numId="8" w16cid:durableId="341518395">
-    <w:abstractNumId w:val="36"/>
+    <w:abstractNumId w:val="37"/>
   </w:num>
   <w:num w:numId="9" w16cid:durableId="1080104092">
-    <w:abstractNumId w:val="33"/>
+    <w:abstractNumId w:val="34"/>
   </w:num>
   <w:num w:numId="10" w16cid:durableId="379213863">
     <w:abstractNumId w:val="11"/>
   </w:num>
   <w:num w:numId="11" w16cid:durableId="639309847">
-    <w:abstractNumId w:val="35"/>
+    <w:abstractNumId w:val="36"/>
   </w:num>
   <w:num w:numId="12" w16cid:durableId="1151142479">
     <w:abstractNumId w:val="4"/>
   </w:num>
   <w:num w:numId="13" w16cid:durableId="479886930">
-    <w:abstractNumId w:val="32"/>
+    <w:abstractNumId w:val="33"/>
   </w:num>
   <w:num w:numId="14" w16cid:durableId="1381589117">
-    <w:abstractNumId w:val="42"/>
+    <w:abstractNumId w:val="43"/>
   </w:num>
   <w:num w:numId="15" w16cid:durableId="1258757102">
-    <w:abstractNumId w:val="26"/>
+    <w:abstractNumId w:val="27"/>
   </w:num>
   <w:num w:numId="16" w16cid:durableId="803696700">
     <w:abstractNumId w:val="5"/>
   </w:num>
   <w:num w:numId="17" w16cid:durableId="444203715">
-    <w:abstractNumId w:val="28"/>
+    <w:abstractNumId w:val="29"/>
   </w:num>
   <w:num w:numId="18" w16cid:durableId="600336434">
-    <w:abstractNumId w:val="41"/>
+    <w:abstractNumId w:val="42"/>
   </w:num>
   <w:num w:numId="19" w16cid:durableId="785466320">
-    <w:abstractNumId w:val="29"/>
+    <w:abstractNumId w:val="30"/>
   </w:num>
   <w:num w:numId="20" w16cid:durableId="281422338">
-    <w:abstractNumId w:val="30"/>
+    <w:abstractNumId w:val="31"/>
   </w:num>
   <w:num w:numId="21" w16cid:durableId="1318341338">
     <w:abstractNumId w:val="10"/>
   </w:num>
   <w:num w:numId="22" w16cid:durableId="2025356488">
-    <w:abstractNumId w:val="31"/>
+    <w:abstractNumId w:val="32"/>
   </w:num>
   <w:num w:numId="23" w16cid:durableId="813109938">
-    <w:abstractNumId w:val="44"/>
+    <w:abstractNumId w:val="46"/>
   </w:num>
   <w:num w:numId="24" w16cid:durableId="635449089">
-    <w:abstractNumId w:val="38"/>
+    <w:abstractNumId w:val="39"/>
   </w:num>
   <w:num w:numId="25" w16cid:durableId="336199765">
     <w:abstractNumId w:val="1"/>
@@ -8121,7 +11414,7 @@
     <w:abstractNumId w:val="2"/>
   </w:num>
   <w:num w:numId="28" w16cid:durableId="149714600">
-    <w:abstractNumId w:val="27"/>
+    <w:abstractNumId w:val="28"/>
   </w:num>
   <w:num w:numId="29" w16cid:durableId="1907109377">
     <w:abstractNumId w:val="6"/>
@@ -8148,19 +11441,19 @@
     <w:abstractNumId w:val="14"/>
   </w:num>
   <w:num w:numId="37" w16cid:durableId="921989206">
-    <w:abstractNumId w:val="39"/>
+    <w:abstractNumId w:val="40"/>
   </w:num>
   <w:num w:numId="38" w16cid:durableId="2043702199">
     <w:abstractNumId w:val="9"/>
   </w:num>
   <w:num w:numId="39" w16cid:durableId="720401674">
-    <w:abstractNumId w:val="34"/>
+    <w:abstractNumId w:val="35"/>
   </w:num>
   <w:num w:numId="40" w16cid:durableId="2041934514">
-    <w:abstractNumId w:val="43"/>
+    <w:abstractNumId w:val="44"/>
   </w:num>
   <w:num w:numId="41" w16cid:durableId="1794249044">
-    <w:abstractNumId w:val="25"/>
+    <w:abstractNumId w:val="26"/>
   </w:num>
   <w:num w:numId="42" w16cid:durableId="1199009739">
     <w:abstractNumId w:val="19"/>
@@ -8172,13 +11465,19 @@
     <w:abstractNumId w:val="7"/>
   </w:num>
   <w:num w:numId="45" w16cid:durableId="457182647">
-    <w:abstractNumId w:val="37"/>
+    <w:abstractNumId w:val="38"/>
   </w:num>
   <w:num w:numId="46" w16cid:durableId="491796617">
     <w:abstractNumId w:val="17"/>
   </w:num>
   <w:num w:numId="47" w16cid:durableId="646974377">
-    <w:abstractNumId w:val="40"/>
+    <w:abstractNumId w:val="41"/>
+  </w:num>
+  <w:num w:numId="48" w16cid:durableId="415203178">
+    <w:abstractNumId w:val="45"/>
+  </w:num>
+  <w:num w:numId="49" w16cid:durableId="39136783">
+    <w:abstractNumId w:val="24"/>
   </w:num>
 </w:numbering>
 </file>
@@ -8783,6 +12082,7 @@
   <w:style w:type="character" w:default="1" w:styleId="Bekezdsalapbettpusa">
     <w:name w:val="Default Paragraph Font"/>
     <w:uiPriority w:val="1"/>
+    <w:semiHidden/>
     <w:unhideWhenUsed/>
   </w:style>
   <w:style w:type="table" w:default="1" w:styleId="Normltblzat">

--- a/2024-2025/Angol/angol.docx
+++ b/2024-2025/Angol/angol.docx
@@ -1,6 +1,6 @@
 
 <file path=word/document.xml><?xml version="1.0" encoding="utf-8"?>
-<w:document xmlns:wpc="http://schemas.microsoft.com/office/word/2010/wordprocessingCanvas" xmlns:cx="http://schemas.microsoft.com/office/drawing/2014/chartex" xmlns:cx1="http://schemas.microsoft.com/office/drawing/2015/9/8/chartex" xmlns:cx2="http://schemas.microsoft.com/office/drawing/2015/10/21/chartex" xmlns:cx3="http://schemas.microsoft.com/office/drawing/2016/5/9/chartex" xmlns:cx4="http://schemas.microsoft.com/office/drawing/2016/5/10/chartex" xmlns:cx5="http://schemas.microsoft.com/office/drawing/2016/5/11/chartex" xmlns:cx6="http://schemas.microsoft.com/office/drawing/2016/5/12/chartex" xmlns:cx7="http://schemas.microsoft.com/office/drawing/2016/5/13/chartex" xmlns:cx8="http://schemas.microsoft.com/office/drawing/2016/5/14/chartex" xmlns:mc="http://schemas.openxmlformats.org/markup-compatibility/2006" xmlns:aink="http://schemas.microsoft.com/office/drawing/2016/ink" xmlns:am3d="http://schemas.microsoft.com/office/drawing/2017/model3d" xmlns:o="urn:schemas-microsoft-com:office:office" xmlns:oel="http://schemas.microsoft.com/office/2019/extlst" xmlns:r="http://schemas.openxmlformats.org/officeDocument/2006/relationships" xmlns:m="http://schemas.openxmlformats.org/officeDocument/2006/math" xmlns:v="urn:schemas-microsoft-com:vml" xmlns:wp14="http://schemas.microsoft.com/office/word/2010/wordprocessingDrawing" xmlns:wp="http://schemas.openxmlformats.org/drawingml/2006/wordprocessingDrawing" xmlns:w10="urn:schemas-microsoft-com:office:word" xmlns:w="http://schemas.openxmlformats.org/wordprocessingml/2006/main" xmlns:w14="http://schemas.microsoft.com/office/word/2010/wordml" xmlns:w15="http://schemas.microsoft.com/office/word/2012/wordml" xmlns:w16cex="http://schemas.microsoft.com/office/word/2018/wordml/cex" xmlns:w16cid="http://schemas.microsoft.com/office/word/2016/wordml/cid" xmlns:w16="http://schemas.microsoft.com/office/word/2018/wordml" xmlns:w16du="http://schemas.microsoft.com/office/word/2023/wordml/word16du" xmlns:w16sdtdh="http://schemas.microsoft.com/office/word/2020/wordml/sdtdatahash" xmlns:w16se="http://schemas.microsoft.com/office/word/2015/wordml/symex" xmlns:wpg="http://schemas.microsoft.com/office/word/2010/wordprocessingGroup" xmlns:wpi="http://schemas.microsoft.com/office/word/2010/wordprocessingInk" xmlns:wne="http://schemas.microsoft.com/office/word/2006/wordml" xmlns:wps="http://schemas.microsoft.com/office/word/2010/wordprocessingShape" mc:Ignorable="w14 w15 w16se w16cid w16 w16cex w16sdtdh w16du wp14">
+<w:document xmlns:wpc="http://schemas.microsoft.com/office/word/2010/wordprocessingCanvas" xmlns:cx="http://schemas.microsoft.com/office/drawing/2014/chartex" xmlns:cx1="http://schemas.microsoft.com/office/drawing/2015/9/8/chartex" xmlns:cx2="http://schemas.microsoft.com/office/drawing/2015/10/21/chartex" xmlns:cx3="http://schemas.microsoft.com/office/drawing/2016/5/9/chartex" xmlns:cx4="http://schemas.microsoft.com/office/drawing/2016/5/10/chartex" xmlns:cx5="http://schemas.microsoft.com/office/drawing/2016/5/11/chartex" xmlns:cx6="http://schemas.microsoft.com/office/drawing/2016/5/12/chartex" xmlns:cx7="http://schemas.microsoft.com/office/drawing/2016/5/13/chartex" xmlns:cx8="http://schemas.microsoft.com/office/drawing/2016/5/14/chartex" xmlns:mc="http://schemas.openxmlformats.org/markup-compatibility/2006" xmlns:aink="http://schemas.microsoft.com/office/drawing/2016/ink" xmlns:am3d="http://schemas.microsoft.com/office/drawing/2017/model3d" xmlns:o="urn:schemas-microsoft-com:office:office" xmlns:oel="http://schemas.microsoft.com/office/2019/extlst" xmlns:r="http://schemas.openxmlformats.org/officeDocument/2006/relationships" xmlns:m="http://schemas.openxmlformats.org/officeDocument/2006/math" xmlns:v="urn:schemas-microsoft-com:vml" xmlns:wp14="http://schemas.microsoft.com/office/word/2010/wordprocessingDrawing" xmlns:wp="http://schemas.openxmlformats.org/drawingml/2006/wordprocessingDrawing" xmlns:w10="urn:schemas-microsoft-com:office:word" xmlns:w="http://schemas.openxmlformats.org/wordprocessingml/2006/main" xmlns:w14="http://schemas.microsoft.com/office/word/2010/wordml" xmlns:w15="http://schemas.microsoft.com/office/word/2012/wordml" xmlns:w16cex="http://schemas.microsoft.com/office/word/2018/wordml/cex" xmlns:w16cid="http://schemas.microsoft.com/office/word/2016/wordml/cid" xmlns:w16="http://schemas.microsoft.com/office/word/2018/wordml" xmlns:w16du="http://schemas.microsoft.com/office/word/2023/wordml/word16du" xmlns:w16sdtdh="http://schemas.microsoft.com/office/word/2020/wordml/sdtdatahash" xmlns:w16sdtfl="http://schemas.microsoft.com/office/word/2024/wordml/sdtformatlock" xmlns:w16se="http://schemas.microsoft.com/office/word/2015/wordml/symex" xmlns:wpg="http://schemas.microsoft.com/office/word/2010/wordprocessingGroup" xmlns:wpi="http://schemas.microsoft.com/office/word/2010/wordprocessingInk" xmlns:wne="http://schemas.microsoft.com/office/word/2006/wordml" xmlns:wps="http://schemas.microsoft.com/office/word/2010/wordprocessingShape" mc:Ignorable="w14 w15 w16se w16cid w16 w16cex w16sdtdh w16sdtfl w16du wp14">
   <w:body>
     <w:p>
       <w:pPr>
@@ -6275,37 +6275,43 @@
         <w:rPr>
           <w:lang w:val="en-GB"/>
         </w:rPr>
-        <w:t>"I will limit my marriages to just one this year and refrain from any more beheadings. After all, who needs that much drama in their life?"</w:t>
-      </w:r>
-      <w:r>
+        <w:t>King Henry VIII.</w:t>
+      </w:r>
+    </w:p>
+    <w:p>
+      <w:pPr>
+        <w:pStyle w:val="Listaszerbekezds"/>
+        <w:numPr>
+          <w:ilvl w:val="0"/>
+          <w:numId w:val="47"/>
+        </w:numPr>
         <w:rPr>
           <w:lang w:val="en-GB"/>
         </w:rPr>
-        <w:t xml:space="preserve"> – King Henry VIII.</w:t>
-      </w:r>
-    </w:p>
-    <w:p>
-      <w:pPr>
-        <w:pStyle w:val="Listaszerbekezds"/>
-        <w:numPr>
-          <w:ilvl w:val="0"/>
-          <w:numId w:val="47"/>
-        </w:numPr>
+      </w:pPr>
+      <w:r>
         <w:rPr>
           <w:lang w:val="en-GB"/>
         </w:rPr>
-      </w:pPr>
-      <w:r>
+        <w:t>Napoleon Boneparte</w:t>
+      </w:r>
+    </w:p>
+    <w:p>
+      <w:pPr>
+        <w:pStyle w:val="Listaszerbekezds"/>
+        <w:numPr>
+          <w:ilvl w:val="0"/>
+          <w:numId w:val="47"/>
+        </w:numPr>
         <w:rPr>
           <w:lang w:val="en-GB"/>
         </w:rPr>
-        <w:t>"I will take a lot more warm clothes next time I want to visit Moscow”</w:t>
-      </w:r>
+      </w:pPr>
       <w:r>
         <w:rPr>
           <w:lang w:val="en-GB"/>
         </w:rPr>
-        <w:t xml:space="preserve"> – Napoleon Boneparte</w:t>
+        <w:t>Cleopatra</w:t>
       </w:r>
     </w:p>
     <w:p>
@@ -6323,37 +6329,43 @@
         <w:rPr>
           <w:lang w:val="en-GB"/>
         </w:rPr>
-        <w:t>"I will try my best to resist the temptation to seduce any more Roman generals this year. Maybe focus on my own empire for a change.</w:t>
-      </w:r>
-      <w:r>
+        <w:t>Julius Caesar</w:t>
+      </w:r>
+    </w:p>
+    <w:p>
+      <w:pPr>
+        <w:pStyle w:val="Listaszerbekezds"/>
+        <w:numPr>
+          <w:ilvl w:val="0"/>
+          <w:numId w:val="47"/>
+        </w:numPr>
         <w:rPr>
           <w:lang w:val="en-GB"/>
         </w:rPr>
-        <w:t>” - Cleopatra</w:t>
-      </w:r>
-    </w:p>
-    <w:p>
-      <w:pPr>
-        <w:pStyle w:val="Listaszerbekezds"/>
-        <w:numPr>
-          <w:ilvl w:val="0"/>
-          <w:numId w:val="47"/>
-        </w:numPr>
+      </w:pPr>
+      <w:r>
         <w:rPr>
           <w:lang w:val="en-GB"/>
         </w:rPr>
-      </w:pPr>
-      <w:r>
+        <w:t>Genghis Khan</w:t>
+      </w:r>
+    </w:p>
+    <w:p>
+      <w:pPr>
+        <w:pStyle w:val="Listaszerbekezds"/>
+        <w:numPr>
+          <w:ilvl w:val="0"/>
+          <w:numId w:val="47"/>
+        </w:numPr>
         <w:rPr>
           <w:lang w:val="en-GB"/>
         </w:rPr>
-        <w:t>"In the interest of my own safety, I will be a little more cautious about unexpected gatherings of senators."</w:t>
-      </w:r>
+      </w:pPr>
       <w:r>
         <w:rPr>
           <w:lang w:val="en-GB"/>
         </w:rPr>
-        <w:t xml:space="preserve"> – Julius Caesar</w:t>
+        <w:t>Columbus</w:t>
       </w:r>
     </w:p>
     <w:p>
@@ -6367,66 +6379,6 @@
           <w:lang w:val="en-GB"/>
         </w:rPr>
       </w:pPr>
-      <w:r>
-        <w:rPr>
-          <w:lang w:val="en-GB"/>
-        </w:rPr>
-        <w:t>"I'll aim for world domination with more diplomacy and take smaller steps instead of conquering everything and murdering the local inhabitants."</w:t>
-      </w:r>
-      <w:r>
-        <w:rPr>
-          <w:lang w:val="en-GB"/>
-        </w:rPr>
-        <w:t xml:space="preserve"> – Genghis Khan</w:t>
-      </w:r>
-    </w:p>
-    <w:p>
-      <w:pPr>
-        <w:pStyle w:val="Listaszerbekezds"/>
-        <w:numPr>
-          <w:ilvl w:val="0"/>
-          <w:numId w:val="47"/>
-        </w:numPr>
-        <w:rPr>
-          <w:lang w:val="en-GB"/>
-        </w:rPr>
-      </w:pPr>
-      <w:r>
-        <w:rPr>
-          <w:lang w:val="en-GB"/>
-        </w:rPr>
-        <w:t>"I will invest more time in map-reading skills and triple-checking my GPS coordinates. No more accidental trips to unknown territories!"</w:t>
-      </w:r>
-      <w:r>
-        <w:rPr>
-          <w:lang w:val="en-GB"/>
-        </w:rPr>
-        <w:t xml:space="preserve"> - Columbus</w:t>
-      </w:r>
-    </w:p>
-    <w:p>
-      <w:pPr>
-        <w:pStyle w:val="Listaszerbekezds"/>
-        <w:numPr>
-          <w:ilvl w:val="0"/>
-          <w:numId w:val="47"/>
-        </w:numPr>
-        <w:rPr>
-          <w:lang w:val="en-GB"/>
-        </w:rPr>
-      </w:pPr>
-      <w:r>
-        <w:rPr>
-          <w:lang w:val="en-GB"/>
-        </w:rPr>
-        <w:t>"I will have more fun this year! I'll turn every serious moment into a funny one. Less people will die in my plays. I'll treat life like it's a big stage, and I'll be the comedian in the play. So, my goal for the next year is to laugh a lot and make others laugh too!"</w:t>
-      </w:r>
-      <w:r>
-        <w:rPr>
-          <w:lang w:val="en-GB"/>
-        </w:rPr>
-        <w:t xml:space="preserve"> - </w:t>
-      </w:r>
       <w:r>
         <w:rPr>
           <w:lang w:val="en-GB"/>
@@ -6449,137 +6401,61 @@
         <w:rPr>
           <w:lang w:val="en-GB"/>
         </w:rPr>
-        <w:t xml:space="preserve">"This year, I swear to avoid any </w:t>
-      </w:r>
-      <w:proofErr w:type="spellStart"/>
-      <w:r>
+        <w:t>Abraham Lincoln</w:t>
+      </w:r>
+    </w:p>
+    <w:p>
+      <w:pPr>
+        <w:pStyle w:val="Listaszerbekezds"/>
+        <w:numPr>
+          <w:ilvl w:val="0"/>
+          <w:numId w:val="47"/>
+        </w:numPr>
         <w:rPr>
           <w:lang w:val="en-GB"/>
         </w:rPr>
-        <w:t>theaters</w:t>
-      </w:r>
-      <w:proofErr w:type="spellEnd"/>
+      </w:pPr>
       <w:r>
         <w:rPr>
           <w:lang w:val="en-GB"/>
         </w:rPr>
-        <w:t>, just to be on the safe side. I'll stick to Netflix and chill, and I will grow a magnificent beard</w:t>
-      </w:r>
-      <w:r>
+        <w:t>Bulcsú</w:t>
+      </w:r>
+    </w:p>
+    <w:p>
+      <w:pPr>
+        <w:pStyle w:val="Listaszerbekezds"/>
+        <w:numPr>
+          <w:ilvl w:val="0"/>
+          <w:numId w:val="47"/>
+        </w:numPr>
         <w:rPr>
           <w:lang w:val="en-GB"/>
         </w:rPr>
-        <w:t>” – Abraham Lincoln</w:t>
-      </w:r>
-    </w:p>
-    <w:p>
-      <w:pPr>
-        <w:pStyle w:val="Listaszerbekezds"/>
-        <w:numPr>
-          <w:ilvl w:val="0"/>
-          <w:numId w:val="47"/>
-        </w:numPr>
+      </w:pPr>
+      <w:r>
         <w:rPr>
           <w:lang w:val="en-GB"/>
         </w:rPr>
-      </w:pPr>
-      <w:r>
+        <w:t>Moses</w:t>
+      </w:r>
+    </w:p>
+    <w:p>
+      <w:pPr>
+        <w:pStyle w:val="Listaszerbekezds"/>
+        <w:numPr>
+          <w:ilvl w:val="0"/>
+          <w:numId w:val="47"/>
+        </w:numPr>
         <w:rPr>
           <w:lang w:val="en-GB"/>
         </w:rPr>
-        <w:t>"I will take up a new hobby that doesn't involve conquering nations</w:t>
-      </w:r>
+      </w:pPr>
       <w:r>
         <w:rPr>
           <w:lang w:val="en-GB"/>
         </w:rPr>
-        <w:t xml:space="preserve"> </w:t>
-      </w:r>
-      <w:r>
-        <w:rPr>
-          <w:lang w:val="en-GB"/>
-        </w:rPr>
-        <w:t>-</w:t>
-      </w:r>
-      <w:r>
-        <w:rPr>
-          <w:lang w:val="en-GB"/>
-        </w:rPr>
-        <w:t xml:space="preserve"> </w:t>
-      </w:r>
-      <w:r>
-        <w:rPr>
-          <w:lang w:val="en-GB"/>
-        </w:rPr>
-        <w:t xml:space="preserve">maybe knitting, gardening or travelling. But I will </w:t>
-      </w:r>
-      <w:proofErr w:type="gramStart"/>
-      <w:r>
-        <w:rPr>
-          <w:lang w:val="en-GB"/>
-        </w:rPr>
-        <w:t>definitely avoid</w:t>
-      </w:r>
-      <w:proofErr w:type="gramEnd"/>
-      <w:r>
-        <w:rPr>
-          <w:lang w:val="en-GB"/>
-        </w:rPr>
-        <w:t xml:space="preserve"> Augsburg.</w:t>
-      </w:r>
-      <w:r>
-        <w:rPr>
-          <w:lang w:val="en-GB"/>
-        </w:rPr>
-        <w:t>” - Bulcsú</w:t>
-      </w:r>
-    </w:p>
-    <w:p>
-      <w:pPr>
-        <w:pStyle w:val="Listaszerbekezds"/>
-        <w:numPr>
-          <w:ilvl w:val="0"/>
-          <w:numId w:val="47"/>
-        </w:numPr>
-        <w:rPr>
-          <w:lang w:val="en-GB"/>
-        </w:rPr>
-      </w:pPr>
-      <w:r>
-        <w:rPr>
-          <w:lang w:val="en-GB"/>
-        </w:rPr>
-        <w:t>"I will stop delaying things and will lead my people to the promised land. No more wandering aimlessly!"</w:t>
-      </w:r>
-      <w:r>
-        <w:rPr>
-          <w:lang w:val="en-GB"/>
-        </w:rPr>
-        <w:t xml:space="preserve"> - Moses</w:t>
-      </w:r>
-    </w:p>
-    <w:p>
-      <w:pPr>
-        <w:pStyle w:val="Listaszerbekezds"/>
-        <w:numPr>
-          <w:ilvl w:val="0"/>
-          <w:numId w:val="47"/>
-        </w:numPr>
-        <w:rPr>
-          <w:lang w:val="en-GB"/>
-        </w:rPr>
-      </w:pPr>
-      <w:r>
-        <w:rPr>
-          <w:lang w:val="en-GB"/>
-        </w:rPr>
-        <w:t>"Moonwalk my way into a new fitness routine - thriller dance workouts every day to stay in shape!"</w:t>
-      </w:r>
-      <w:r>
-        <w:rPr>
-          <w:lang w:val="en-GB"/>
-        </w:rPr>
-        <w:t xml:space="preserve"> – Michael Jackson (</w:t>
+        <w:t>Michael Jackson (</w:t>
       </w:r>
       <w:hyperlink r:id="rId6" w:history="1">
         <w:r>
@@ -6612,49 +6488,61 @@
         <w:rPr>
           <w:lang w:val="en-GB"/>
         </w:rPr>
-        <w:t>"I will give my speeches a comedic twist a funny remark in every speech to lighten the mood during tough times. I will drink less alcohol and smoke less cigars."</w:t>
-      </w:r>
-      <w:r>
+        <w:t>Winston Churchill</w:t>
+      </w:r>
+    </w:p>
+    <w:p>
+      <w:pPr>
+        <w:pStyle w:val="Listaszerbekezds"/>
+        <w:numPr>
+          <w:ilvl w:val="0"/>
+          <w:numId w:val="47"/>
+        </w:numPr>
         <w:rPr>
           <w:lang w:val="en-GB"/>
         </w:rPr>
-        <w:t xml:space="preserve"> – Winston Churchill</w:t>
-      </w:r>
-    </w:p>
-    <w:p>
-      <w:pPr>
-        <w:pStyle w:val="Listaszerbekezds"/>
-        <w:numPr>
-          <w:ilvl w:val="0"/>
-          <w:numId w:val="47"/>
-        </w:numPr>
+      </w:pPr>
+      <w:r>
         <w:rPr>
           <w:lang w:val="en-GB"/>
         </w:rPr>
-      </w:pPr>
-      <w:r>
+        <w:t>Hannibal</w:t>
+      </w:r>
+    </w:p>
+    <w:p>
+      <w:pPr>
+        <w:pStyle w:val="Listaszerbekezds"/>
+        <w:numPr>
+          <w:ilvl w:val="0"/>
+          <w:numId w:val="47"/>
+        </w:numPr>
         <w:rPr>
           <w:lang w:val="en-GB"/>
         </w:rPr>
-        <w:t xml:space="preserve">"I will conquer Rome, but this time I won't take any African animals with me. I will provide my soldiers warmers clothes and proper climbing </w:t>
-      </w:r>
+      </w:pPr>
       <w:r>
         <w:rPr>
           <w:lang w:val="en-GB"/>
         </w:rPr>
-        <w:t>equ</w:t>
-      </w:r>
-      <w:r>
+        <w:t>Robin Hood</w:t>
+      </w:r>
+    </w:p>
+    <w:p>
+      <w:pPr>
+        <w:pStyle w:val="Listaszerbekezds"/>
+        <w:numPr>
+          <w:ilvl w:val="0"/>
+          <w:numId w:val="47"/>
+        </w:numPr>
         <w:rPr>
           <w:lang w:val="en-GB"/>
         </w:rPr>
-        <w:t>ipment."</w:t>
-      </w:r>
+      </w:pPr>
       <w:r>
         <w:rPr>
           <w:lang w:val="en-GB"/>
         </w:rPr>
-        <w:t xml:space="preserve"> - Hannibal</w:t>
+        <w:t>Pharaoh Cheops</w:t>
       </w:r>
     </w:p>
     <w:p>
@@ -6668,102 +6556,6 @@
           <w:lang w:val="en-GB"/>
         </w:rPr>
       </w:pPr>
-      <w:r>
-        <w:rPr>
-          <w:lang w:val="en-GB"/>
-        </w:rPr>
-        <w:t xml:space="preserve">"I will steal from the rich </w:t>
-      </w:r>
-      <w:r>
-        <w:rPr>
-          <w:lang w:val="en-GB"/>
-        </w:rPr>
-        <w:t>and giv</w:t>
-      </w:r>
-      <w:r>
-        <w:rPr>
-          <w:lang w:val="en-GB"/>
-        </w:rPr>
-        <w:t>e to the poor... and finally invest in some archery lessons</w:t>
-      </w:r>
-      <w:r>
-        <w:rPr>
-          <w:lang w:val="en-GB"/>
-        </w:rPr>
-        <w:t xml:space="preserve"> </w:t>
-      </w:r>
-      <w:r>
-        <w:rPr>
-          <w:lang w:val="en-GB"/>
-        </w:rPr>
-        <w:t>-</w:t>
-      </w:r>
-      <w:r>
-        <w:rPr>
-          <w:lang w:val="en-GB"/>
-        </w:rPr>
-        <w:t xml:space="preserve"> </w:t>
-      </w:r>
-      <w:r>
-        <w:rPr>
-          <w:lang w:val="en-GB"/>
-        </w:rPr>
-        <w:t xml:space="preserve">can't have the Merry Men outshooting me!" </w:t>
-      </w:r>
-      <w:r>
-        <w:rPr>
-          <w:lang w:val="en-GB"/>
-        </w:rPr>
-        <w:t>– Robin Hood</w:t>
-      </w:r>
-    </w:p>
-    <w:p>
-      <w:pPr>
-        <w:pStyle w:val="Listaszerbekezds"/>
-        <w:numPr>
-          <w:ilvl w:val="0"/>
-          <w:numId w:val="47"/>
-        </w:numPr>
-        <w:rPr>
-          <w:lang w:val="en-GB"/>
-        </w:rPr>
-      </w:pPr>
-      <w:r>
-        <w:rPr>
-          <w:lang w:val="en-GB"/>
-        </w:rPr>
-        <w:t>"Build an even bigger pyramid, but this time with a built-in water slide because even ancient rulers need to have some fun in the afterlife!"</w:t>
-      </w:r>
-      <w:r>
-        <w:rPr>
-          <w:lang w:val="en-GB"/>
-        </w:rPr>
-        <w:t xml:space="preserve"> – Pharaoh Cheops</w:t>
-      </w:r>
-    </w:p>
-    <w:p>
-      <w:pPr>
-        <w:pStyle w:val="Listaszerbekezds"/>
-        <w:numPr>
-          <w:ilvl w:val="0"/>
-          <w:numId w:val="47"/>
-        </w:numPr>
-        <w:rPr>
-          <w:lang w:val="en-GB"/>
-        </w:rPr>
-      </w:pPr>
-      <w:r>
-        <w:rPr>
-          <w:lang w:val="en-GB"/>
-        </w:rPr>
-        <w:t>"I will learn to keep a tighter grip on the monarchy and avoid any unnecessary revolutions. Maybe invest in some better advisors."</w:t>
-      </w:r>
-      <w:r>
-        <w:rPr>
-          <w:lang w:val="en-GB"/>
-        </w:rPr>
-        <w:t xml:space="preserve"> - </w:t>
-      </w:r>
       <w:r>
         <w:rPr>
           <w:lang w:val="en-GB"/>
@@ -6786,64 +6578,37 @@
         <w:rPr>
           <w:lang w:val="en-GB"/>
         </w:rPr>
-        <w:t>"I will focus on painting instead of world domination. Perhaps consider a career as an artist to bring more joy to the world."</w:t>
-      </w:r>
-      <w:r>
+        <w:t>Adolf Hitler</w:t>
+      </w:r>
+    </w:p>
+    <w:p>
+      <w:pPr>
+        <w:pStyle w:val="Listaszerbekezds"/>
+        <w:numPr>
+          <w:ilvl w:val="0"/>
+          <w:numId w:val="47"/>
+        </w:numPr>
         <w:rPr>
           <w:lang w:val="en-GB"/>
         </w:rPr>
-        <w:t xml:space="preserve"> – Adolf Hitler</w:t>
-      </w:r>
-    </w:p>
-    <w:p>
-      <w:pPr>
-        <w:pStyle w:val="Listaszerbekezds"/>
-        <w:numPr>
-          <w:ilvl w:val="0"/>
-          <w:numId w:val="47"/>
-        </w:numPr>
+      </w:pPr>
+      <w:r>
         <w:rPr>
           <w:lang w:val="en-GB"/>
         </w:rPr>
-      </w:pPr>
-      <w:r>
+        <w:t>J.R.R. Tolkien</w:t>
+      </w:r>
+    </w:p>
+    <w:p>
+      <w:pPr>
         <w:rPr>
           <w:lang w:val="en-GB"/>
         </w:rPr>
-        <w:t>"</w:t>
-      </w:r>
-      <w:proofErr w:type="gramStart"/>
+      </w:pPr>
       <w:r>
         <w:rPr>
           <w:lang w:val="en-GB"/>
         </w:rPr>
-        <w:t>Finally</w:t>
-      </w:r>
-      <w:proofErr w:type="gramEnd"/>
-      <w:r>
-        <w:rPr>
-          <w:lang w:val="en-GB"/>
-        </w:rPr>
-        <w:t xml:space="preserve"> I will finish 'The Silmarillion.' Also, resist the urge to turn every stroll into a quest for a magical ring."</w:t>
-      </w:r>
-      <w:r>
-        <w:rPr>
-          <w:lang w:val="en-GB"/>
-        </w:rPr>
-        <w:t xml:space="preserve"> – J.R.R. Tolkien</w:t>
-      </w:r>
-    </w:p>
-    <w:p>
-      <w:pPr>
-        <w:rPr>
-          <w:lang w:val="en-GB"/>
-        </w:rPr>
-      </w:pPr>
-      <w:r>
-        <w:rPr>
-          <w:lang w:val="en-GB"/>
-        </w:rPr>
-        <w:lastRenderedPageBreak/>
         <w:t>Conditionals</w:t>
       </w:r>
     </w:p>
@@ -6947,7 +6712,7 @@
 </file>
 
 <file path=word/numbering.xml><?xml version="1.0" encoding="utf-8"?>
-<w:numbering xmlns:wpc="http://schemas.microsoft.com/office/word/2010/wordprocessingCanvas" xmlns:cx="http://schemas.microsoft.com/office/drawing/2014/chartex" xmlns:cx1="http://schemas.microsoft.com/office/drawing/2015/9/8/chartex" xmlns:cx2="http://schemas.microsoft.com/office/drawing/2015/10/21/chartex" xmlns:cx3="http://schemas.microsoft.com/office/drawing/2016/5/9/chartex" xmlns:cx4="http://schemas.microsoft.com/office/drawing/2016/5/10/chartex" xmlns:cx5="http://schemas.microsoft.com/office/drawing/2016/5/11/chartex" xmlns:cx6="http://schemas.microsoft.com/office/drawing/2016/5/12/chartex" xmlns:cx7="http://schemas.microsoft.com/office/drawing/2016/5/13/chartex" xmlns:cx8="http://schemas.microsoft.com/office/drawing/2016/5/14/chartex" xmlns:mc="http://schemas.openxmlformats.org/markup-compatibility/2006" xmlns:aink="http://schemas.microsoft.com/office/drawing/2016/ink" xmlns:am3d="http://schemas.microsoft.com/office/drawing/2017/model3d" xmlns:o="urn:schemas-microsoft-com:office:office" xmlns:oel="http://schemas.microsoft.com/office/2019/extlst" xmlns:r="http://schemas.openxmlformats.org/officeDocument/2006/relationships" xmlns:m="http://schemas.openxmlformats.org/officeDocument/2006/math" xmlns:v="urn:schemas-microsoft-com:vml" xmlns:wp14="http://schemas.microsoft.com/office/word/2010/wordprocessingDrawing" xmlns:wp="http://schemas.openxmlformats.org/drawingml/2006/wordprocessingDrawing" xmlns:w10="urn:schemas-microsoft-com:office:word" xmlns:w="http://schemas.openxmlformats.org/wordprocessingml/2006/main" xmlns:w14="http://schemas.microsoft.com/office/word/2010/wordml" xmlns:w15="http://schemas.microsoft.com/office/word/2012/wordml" xmlns:w16cex="http://schemas.microsoft.com/office/word/2018/wordml/cex" xmlns:w16cid="http://schemas.microsoft.com/office/word/2016/wordml/cid" xmlns:w16="http://schemas.microsoft.com/office/word/2018/wordml" xmlns:w16du="http://schemas.microsoft.com/office/word/2023/wordml/word16du" xmlns:w16sdtdh="http://schemas.microsoft.com/office/word/2020/wordml/sdtdatahash" xmlns:w16se="http://schemas.microsoft.com/office/word/2015/wordml/symex" xmlns:wpg="http://schemas.microsoft.com/office/word/2010/wordprocessingGroup" xmlns:wpi="http://schemas.microsoft.com/office/word/2010/wordprocessingInk" xmlns:wne="http://schemas.microsoft.com/office/word/2006/wordml" xmlns:wps="http://schemas.microsoft.com/office/word/2010/wordprocessingShape" mc:Ignorable="w14 w15 w16se w16cid w16 w16cex w16sdtdh w16du wp14">
+<w:numbering xmlns:wpc="http://schemas.microsoft.com/office/word/2010/wordprocessingCanvas" xmlns:cx="http://schemas.microsoft.com/office/drawing/2014/chartex" xmlns:cx1="http://schemas.microsoft.com/office/drawing/2015/9/8/chartex" xmlns:cx2="http://schemas.microsoft.com/office/drawing/2015/10/21/chartex" xmlns:cx3="http://schemas.microsoft.com/office/drawing/2016/5/9/chartex" xmlns:cx4="http://schemas.microsoft.com/office/drawing/2016/5/10/chartex" xmlns:cx5="http://schemas.microsoft.com/office/drawing/2016/5/11/chartex" xmlns:cx6="http://schemas.microsoft.com/office/drawing/2016/5/12/chartex" xmlns:cx7="http://schemas.microsoft.com/office/drawing/2016/5/13/chartex" xmlns:cx8="http://schemas.microsoft.com/office/drawing/2016/5/14/chartex" xmlns:mc="http://schemas.openxmlformats.org/markup-compatibility/2006" xmlns:aink="http://schemas.microsoft.com/office/drawing/2016/ink" xmlns:am3d="http://schemas.microsoft.com/office/drawing/2017/model3d" xmlns:o="urn:schemas-microsoft-com:office:office" xmlns:oel="http://schemas.microsoft.com/office/2019/extlst" xmlns:r="http://schemas.openxmlformats.org/officeDocument/2006/relationships" xmlns:m="http://schemas.openxmlformats.org/officeDocument/2006/math" xmlns:v="urn:schemas-microsoft-com:vml" xmlns:wp14="http://schemas.microsoft.com/office/word/2010/wordprocessingDrawing" xmlns:wp="http://schemas.openxmlformats.org/drawingml/2006/wordprocessingDrawing" xmlns:w10="urn:schemas-microsoft-com:office:word" xmlns:w="http://schemas.openxmlformats.org/wordprocessingml/2006/main" xmlns:w14="http://schemas.microsoft.com/office/word/2010/wordml" xmlns:w15="http://schemas.microsoft.com/office/word/2012/wordml" xmlns:w16cex="http://schemas.microsoft.com/office/word/2018/wordml/cex" xmlns:w16cid="http://schemas.microsoft.com/office/word/2016/wordml/cid" xmlns:w16="http://schemas.microsoft.com/office/word/2018/wordml" xmlns:w16du="http://schemas.microsoft.com/office/word/2023/wordml/word16du" xmlns:w16sdtdh="http://schemas.microsoft.com/office/word/2020/wordml/sdtdatahash" xmlns:w16sdtfl="http://schemas.microsoft.com/office/word/2024/wordml/sdtformatlock" xmlns:w16se="http://schemas.microsoft.com/office/word/2015/wordml/symex" xmlns:wpg="http://schemas.microsoft.com/office/word/2010/wordprocessingGroup" xmlns:wpi="http://schemas.microsoft.com/office/word/2010/wordprocessingInk" xmlns:wne="http://schemas.microsoft.com/office/word/2006/wordml" xmlns:wps="http://schemas.microsoft.com/office/word/2010/wordprocessingShape" mc:Ignorable="w14 w15 w16se w16cid w16 w16cex w16sdtdh w16sdtfl w16du wp14">
   <w:abstractNum w:abstractNumId="0" w15:restartNumberingAfterBreak="0">
     <w:nsid w:val="019A1B63"/>
     <w:multiLevelType w:val="hybridMultilevel"/>
@@ -11483,7 +11248,7 @@
 </file>
 
 <file path=word/styles.xml><?xml version="1.0" encoding="utf-8"?>
-<w:styles xmlns:mc="http://schemas.openxmlformats.org/markup-compatibility/2006" xmlns:r="http://schemas.openxmlformats.org/officeDocument/2006/relationships" xmlns:w="http://schemas.openxmlformats.org/wordprocessingml/2006/main" xmlns:w14="http://schemas.microsoft.com/office/word/2010/wordml" xmlns:w15="http://schemas.microsoft.com/office/word/2012/wordml" xmlns:w16cex="http://schemas.microsoft.com/office/word/2018/wordml/cex" xmlns:w16cid="http://schemas.microsoft.com/office/word/2016/wordml/cid" xmlns:w16="http://schemas.microsoft.com/office/word/2018/wordml" xmlns:w16du="http://schemas.microsoft.com/office/word/2023/wordml/word16du" xmlns:w16sdtdh="http://schemas.microsoft.com/office/word/2020/wordml/sdtdatahash" xmlns:w16se="http://schemas.microsoft.com/office/word/2015/wordml/symex" mc:Ignorable="w14 w15 w16se w16cid w16 w16cex w16sdtdh w16du">
+<w:styles xmlns:mc="http://schemas.openxmlformats.org/markup-compatibility/2006" xmlns:r="http://schemas.openxmlformats.org/officeDocument/2006/relationships" xmlns:w="http://schemas.openxmlformats.org/wordprocessingml/2006/main" xmlns:w14="http://schemas.microsoft.com/office/word/2010/wordml" xmlns:w15="http://schemas.microsoft.com/office/word/2012/wordml" xmlns:w16cex="http://schemas.microsoft.com/office/word/2018/wordml/cex" xmlns:w16cid="http://schemas.microsoft.com/office/word/2016/wordml/cid" xmlns:w16="http://schemas.microsoft.com/office/word/2018/wordml" xmlns:w16du="http://schemas.microsoft.com/office/word/2023/wordml/word16du" xmlns:w16sdtdh="http://schemas.microsoft.com/office/word/2020/wordml/sdtdatahash" xmlns:w16sdtfl="http://schemas.microsoft.com/office/word/2024/wordml/sdtformatlock" xmlns:w16se="http://schemas.microsoft.com/office/word/2015/wordml/symex" mc:Ignorable="w14 w15 w16se w16cid w16 w16cex w16sdtdh w16sdtfl w16du">
   <w:docDefaults>
     <w:rPrDefault>
       <w:rPr>

--- a/2024-2025/Angol/angol.docx
+++ b/2024-2025/Angol/angol.docx
@@ -6241,6 +6241,7 @@
     </w:p>
     <w:p>
       <w:pPr>
+        <w:pStyle w:val="Cmsor3"/>
         <w:rPr>
           <w:lang w:val="en-GB"/>
         </w:rPr>
@@ -6601,6 +6602,7 @@
     </w:p>
     <w:p>
       <w:pPr>
+        <w:pStyle w:val="Cmsor2"/>
         <w:rPr>
           <w:lang w:val="en-GB"/>
         </w:rPr>
@@ -6692,6 +6694,74 @@
           <w:lang w:val="en-GB"/>
         </w:rPr>
         <w:t>, would/could …</w:t>
+      </w:r>
+    </w:p>
+    <w:p>
+      <w:pPr>
+        <w:pStyle w:val="Cmsor3"/>
+        <w:rPr>
+          <w:lang w:val="en-GB"/>
+        </w:rPr>
+      </w:pPr>
+      <w:r>
+        <w:rPr>
+          <w:lang w:val="en-GB"/>
+        </w:rPr>
+        <w:t>First Conditional</w:t>
+      </w:r>
+    </w:p>
+    <w:p>
+      <w:pPr>
+        <w:rPr>
+          <w:lang w:val="en-GB"/>
+        </w:rPr>
+      </w:pPr>
+      <w:r>
+        <w:rPr>
+          <w:lang w:val="en-GB"/>
+        </w:rPr>
+        <w:t>If {simple form}, will/won’t</w:t>
+      </w:r>
+    </w:p>
+    <w:p>
+      <w:pPr>
+        <w:pStyle w:val="Cmsor3"/>
+        <w:rPr>
+          <w:lang w:val="en-GB"/>
+        </w:rPr>
+      </w:pPr>
+      <w:r>
+        <w:rPr>
+          <w:lang w:val="en-GB"/>
+        </w:rPr>
+        <w:t>Second Conditional</w:t>
+      </w:r>
+    </w:p>
+    <w:p>
+      <w:pPr>
+        <w:rPr>
+          <w:lang w:val="en-GB"/>
+        </w:rPr>
+      </w:pPr>
+      <w:r>
+        <w:rPr>
+          <w:lang w:val="en-GB"/>
+        </w:rPr>
+        <w:t>If {simple past}, would {simple form}</w:t>
+      </w:r>
+    </w:p>
+    <w:p>
+      <w:pPr>
+        <w:pStyle w:val="Cmsor3"/>
+        <w:rPr>
+          <w:lang w:val="en-GB"/>
+        </w:rPr>
+      </w:pPr>
+      <w:r>
+        <w:rPr>
+          <w:lang w:val="en-GB"/>
+        </w:rPr>
+        <w:t>Exercise</w:t>
       </w:r>
     </w:p>
     <w:p>

--- a/2024-2025/Angol/angol.docx
+++ b/2024-2025/Angol/angol.docx
@@ -6211,14 +6211,7 @@
         <w:rPr>
           <w:lang w:val="en-GB"/>
         </w:rPr>
-        <w:t xml:space="preserve"> fries. After eating we </w:t>
-      </w:r>
-      <w:r>
-        <w:rPr>
-          <w:lang w:val="en-GB"/>
-        </w:rPr>
-        <w:lastRenderedPageBreak/>
-        <w:t xml:space="preserve">start gifting, this usually takes about half an hour, and then we start drinking afterwards. </w:t>
+        <w:t xml:space="preserve"> fries. After eating we start gifting, this usually takes about half an hour, and then we start drinking afterwards. </w:t>
       </w:r>
       <w:r>
         <w:rPr>
@@ -6752,6 +6745,20 @@
     </w:p>
     <w:p>
       <w:pPr>
+        <w:pStyle w:val="Cmsor2"/>
+        <w:rPr>
+          <w:lang w:val="en-GB"/>
+        </w:rPr>
+      </w:pPr>
+      <w:r>
+        <w:rPr>
+          <w:lang w:val="en-GB"/>
+        </w:rPr>
+        <w:t>Book 57.</w:t>
+      </w:r>
+    </w:p>
+    <w:p>
+      <w:pPr>
         <w:pStyle w:val="Cmsor3"/>
         <w:rPr>
           <w:lang w:val="en-GB"/>
@@ -6761,15 +6768,248 @@
         <w:rPr>
           <w:lang w:val="en-GB"/>
         </w:rPr>
-        <w:t>Exercise</w:t>
-      </w:r>
-    </w:p>
-    <w:p>
-      <w:pPr>
+        <w:t>Practice</w:t>
+      </w:r>
+    </w:p>
+    <w:p>
+      <w:pPr>
+        <w:pStyle w:val="Listaszerbekezds"/>
+        <w:numPr>
+          <w:ilvl w:val="0"/>
+          <w:numId w:val="50"/>
+        </w:numPr>
         <w:rPr>
           <w:lang w:val="en-GB"/>
         </w:rPr>
       </w:pPr>
+      <w:r>
+        <w:rPr>
+          <w:lang w:val="en-GB"/>
+        </w:rPr>
+        <w:t>continues</w:t>
+      </w:r>
+    </w:p>
+    <w:p>
+      <w:pPr>
+        <w:pStyle w:val="Listaszerbekezds"/>
+        <w:numPr>
+          <w:ilvl w:val="0"/>
+          <w:numId w:val="50"/>
+        </w:numPr>
+        <w:rPr>
+          <w:lang w:val="en-GB"/>
+        </w:rPr>
+      </w:pPr>
+      <w:r>
+        <w:rPr>
+          <w:lang w:val="en-GB"/>
+        </w:rPr>
+        <w:t>heat</w:t>
+      </w:r>
+    </w:p>
+    <w:p>
+      <w:pPr>
+        <w:pStyle w:val="Listaszerbekezds"/>
+        <w:numPr>
+          <w:ilvl w:val="0"/>
+          <w:numId w:val="50"/>
+        </w:numPr>
+        <w:rPr>
+          <w:lang w:val="en-GB"/>
+        </w:rPr>
+      </w:pPr>
+      <w:r>
+        <w:rPr>
+          <w:lang w:val="en-GB"/>
+        </w:rPr>
+        <w:t>melts</w:t>
+      </w:r>
+    </w:p>
+    <w:p>
+      <w:pPr>
+        <w:pStyle w:val="Listaszerbekezds"/>
+        <w:numPr>
+          <w:ilvl w:val="0"/>
+          <w:numId w:val="50"/>
+        </w:numPr>
+        <w:rPr>
+          <w:lang w:val="en-GB"/>
+        </w:rPr>
+      </w:pPr>
+      <w:r>
+        <w:rPr>
+          <w:lang w:val="en-GB"/>
+        </w:rPr>
+        <w:t>don’t use</w:t>
+      </w:r>
+    </w:p>
+    <w:p>
+      <w:pPr>
+        <w:pStyle w:val="Listaszerbekezds"/>
+        <w:numPr>
+          <w:ilvl w:val="0"/>
+          <w:numId w:val="50"/>
+        </w:numPr>
+        <w:rPr>
+          <w:lang w:val="en-GB"/>
+        </w:rPr>
+      </w:pPr>
+      <w:r>
+        <w:rPr>
+          <w:lang w:val="en-GB"/>
+        </w:rPr>
+        <w:t>will destroy</w:t>
+      </w:r>
+    </w:p>
+    <w:p>
+      <w:pPr>
+        <w:pStyle w:val="Listaszerbekezds"/>
+        <w:numPr>
+          <w:ilvl w:val="0"/>
+          <w:numId w:val="50"/>
+        </w:numPr>
+        <w:rPr>
+          <w:lang w:val="en-GB"/>
+        </w:rPr>
+      </w:pPr>
+      <w:r>
+        <w:rPr>
+          <w:lang w:val="en-GB"/>
+        </w:rPr>
+        <w:t>could</w:t>
+      </w:r>
+    </w:p>
+    <w:p>
+      <w:pPr>
+        <w:pStyle w:val="Listaszerbekezds"/>
+        <w:numPr>
+          <w:ilvl w:val="0"/>
+          <w:numId w:val="50"/>
+        </w:numPr>
+        <w:rPr>
+          <w:lang w:val="en-GB"/>
+        </w:rPr>
+      </w:pPr>
+      <w:r>
+        <w:rPr>
+          <w:lang w:val="en-GB"/>
+        </w:rPr>
+        <w:t>would make</w:t>
+      </w:r>
+    </w:p>
+    <w:p>
+      <w:pPr>
+        <w:pStyle w:val="Listaszerbekezds"/>
+        <w:numPr>
+          <w:ilvl w:val="0"/>
+          <w:numId w:val="50"/>
+        </w:numPr>
+        <w:rPr>
+          <w:lang w:val="en-GB"/>
+        </w:rPr>
+      </w:pPr>
+      <w:r>
+        <w:rPr>
+          <w:lang w:val="en-GB"/>
+        </w:rPr>
+        <w:t>doesn’t need</w:t>
+      </w:r>
+    </w:p>
+    <w:p>
+      <w:pPr>
+        <w:pStyle w:val="Listaszerbekezds"/>
+        <w:numPr>
+          <w:ilvl w:val="0"/>
+          <w:numId w:val="50"/>
+        </w:numPr>
+        <w:rPr>
+          <w:lang w:val="en-GB"/>
+        </w:rPr>
+      </w:pPr>
+      <w:r>
+        <w:rPr>
+          <w:lang w:val="en-GB"/>
+        </w:rPr>
+        <w:t>is</w:t>
+      </w:r>
+    </w:p>
+    <w:p>
+      <w:pPr>
+        <w:pStyle w:val="Listaszerbekezds"/>
+        <w:numPr>
+          <w:ilvl w:val="0"/>
+          <w:numId w:val="50"/>
+        </w:numPr>
+        <w:rPr>
+          <w:lang w:val="en-GB"/>
+        </w:rPr>
+      </w:pPr>
+      <w:r>
+        <w:rPr>
+          <w:lang w:val="en-GB"/>
+        </w:rPr>
+        <w:t>runs</w:t>
+      </w:r>
+    </w:p>
+    <w:p>
+      <w:pPr>
+        <w:pStyle w:val="Listaszerbekezds"/>
+        <w:numPr>
+          <w:ilvl w:val="0"/>
+          <w:numId w:val="50"/>
+        </w:numPr>
+        <w:rPr>
+          <w:lang w:val="en-GB"/>
+        </w:rPr>
+      </w:pPr>
+      <w:r>
+        <w:rPr>
+          <w:lang w:val="en-GB"/>
+        </w:rPr>
+        <w:t>stop</w:t>
+      </w:r>
+      <w:r>
+        <w:rPr>
+          <w:lang w:val="en-GB"/>
+        </w:rPr>
+        <w:t>s</w:t>
+      </w:r>
+    </w:p>
+    <w:p>
+      <w:pPr>
+        <w:pStyle w:val="Listaszerbekezds"/>
+        <w:numPr>
+          <w:ilvl w:val="0"/>
+          <w:numId w:val="50"/>
+        </w:numPr>
+        <w:rPr>
+          <w:lang w:val="en-GB"/>
+        </w:rPr>
+      </w:pPr>
+      <w:r>
+        <w:rPr>
+          <w:lang w:val="en-GB"/>
+        </w:rPr>
+        <w:t>stopped</w:t>
+      </w:r>
+    </w:p>
+    <w:p>
+      <w:pPr>
+        <w:pStyle w:val="Listaszerbekezds"/>
+        <w:numPr>
+          <w:ilvl w:val="0"/>
+          <w:numId w:val="50"/>
+        </w:numPr>
+        <w:rPr>
+          <w:lang w:val="en-GB"/>
+        </w:rPr>
+      </w:pPr>
+      <w:r>
+        <w:rPr>
+          <w:lang w:val="en-GB"/>
+        </w:rPr>
+        <w:t>will be</w:t>
+      </w:r>
     </w:p>
     <w:sectPr>
       <w:pgSz w:w="11906" w:h="16838"/>
@@ -10460,6 +10700,95 @@
     </w:lvl>
   </w:abstractNum>
   <w:abstractNum w:abstractNumId="41" w15:restartNumberingAfterBreak="0">
+    <w:nsid w:val="6CA24647"/>
+    <w:multiLevelType w:val="hybridMultilevel"/>
+    <w:tmpl w:val="E3ACEE72"/>
+    <w:lvl w:ilvl="0" w:tplc="040E000F">
+      <w:start w:val="1"/>
+      <w:numFmt w:val="decimal"/>
+      <w:lvlText w:val="%1."/>
+      <w:lvlJc w:val="left"/>
+      <w:pPr>
+        <w:ind w:left="720" w:hanging="360"/>
+      </w:pPr>
+      <w:rPr>
+        <w:rFonts w:hint="default"/>
+      </w:rPr>
+    </w:lvl>
+    <w:lvl w:ilvl="1" w:tplc="040E0019" w:tentative="1">
+      <w:start w:val="1"/>
+      <w:numFmt w:val="lowerLetter"/>
+      <w:lvlText w:val="%2."/>
+      <w:lvlJc w:val="left"/>
+      <w:pPr>
+        <w:ind w:left="1440" w:hanging="360"/>
+      </w:pPr>
+    </w:lvl>
+    <w:lvl w:ilvl="2" w:tplc="040E001B" w:tentative="1">
+      <w:start w:val="1"/>
+      <w:numFmt w:val="lowerRoman"/>
+      <w:lvlText w:val="%3."/>
+      <w:lvlJc w:val="right"/>
+      <w:pPr>
+        <w:ind w:left="2160" w:hanging="180"/>
+      </w:pPr>
+    </w:lvl>
+    <w:lvl w:ilvl="3" w:tplc="040E000F" w:tentative="1">
+      <w:start w:val="1"/>
+      <w:numFmt w:val="decimal"/>
+      <w:lvlText w:val="%4."/>
+      <w:lvlJc w:val="left"/>
+      <w:pPr>
+        <w:ind w:left="2880" w:hanging="360"/>
+      </w:pPr>
+    </w:lvl>
+    <w:lvl w:ilvl="4" w:tplc="040E0019" w:tentative="1">
+      <w:start w:val="1"/>
+      <w:numFmt w:val="lowerLetter"/>
+      <w:lvlText w:val="%5."/>
+      <w:lvlJc w:val="left"/>
+      <w:pPr>
+        <w:ind w:left="3600" w:hanging="360"/>
+      </w:pPr>
+    </w:lvl>
+    <w:lvl w:ilvl="5" w:tplc="040E001B" w:tentative="1">
+      <w:start w:val="1"/>
+      <w:numFmt w:val="lowerRoman"/>
+      <w:lvlText w:val="%6."/>
+      <w:lvlJc w:val="right"/>
+      <w:pPr>
+        <w:ind w:left="4320" w:hanging="180"/>
+      </w:pPr>
+    </w:lvl>
+    <w:lvl w:ilvl="6" w:tplc="040E000F" w:tentative="1">
+      <w:start w:val="1"/>
+      <w:numFmt w:val="decimal"/>
+      <w:lvlText w:val="%7."/>
+      <w:lvlJc w:val="left"/>
+      <w:pPr>
+        <w:ind w:left="5040" w:hanging="360"/>
+      </w:pPr>
+    </w:lvl>
+    <w:lvl w:ilvl="7" w:tplc="040E0019" w:tentative="1">
+      <w:start w:val="1"/>
+      <w:numFmt w:val="lowerLetter"/>
+      <w:lvlText w:val="%8."/>
+      <w:lvlJc w:val="left"/>
+      <w:pPr>
+        <w:ind w:left="5760" w:hanging="360"/>
+      </w:pPr>
+    </w:lvl>
+    <w:lvl w:ilvl="8" w:tplc="040E001B" w:tentative="1">
+      <w:start w:val="1"/>
+      <w:numFmt w:val="lowerRoman"/>
+      <w:lvlText w:val="%9."/>
+      <w:lvlJc w:val="right"/>
+      <w:pPr>
+        <w:ind w:left="6480" w:hanging="180"/>
+      </w:pPr>
+    </w:lvl>
+  </w:abstractNum>
+  <w:abstractNum w:abstractNumId="42" w15:restartNumberingAfterBreak="0">
     <w:nsid w:val="6DF52F39"/>
     <w:multiLevelType w:val="hybridMultilevel"/>
     <w:tmpl w:val="26981956"/>
@@ -10548,7 +10877,7 @@
       </w:pPr>
     </w:lvl>
   </w:abstractNum>
-  <w:abstractNum w:abstractNumId="42" w15:restartNumberingAfterBreak="0">
+  <w:abstractNum w:abstractNumId="43" w15:restartNumberingAfterBreak="0">
     <w:nsid w:val="712C00CE"/>
     <w:multiLevelType w:val="hybridMultilevel"/>
     <w:tmpl w:val="3410B4D4"/>
@@ -10637,7 +10966,7 @@
       </w:pPr>
     </w:lvl>
   </w:abstractNum>
-  <w:abstractNum w:abstractNumId="43" w15:restartNumberingAfterBreak="0">
+  <w:abstractNum w:abstractNumId="44" w15:restartNumberingAfterBreak="0">
     <w:nsid w:val="727836B7"/>
     <w:multiLevelType w:val="hybridMultilevel"/>
     <w:tmpl w:val="AC2CB088"/>
@@ -10726,7 +11055,7 @@
       </w:pPr>
     </w:lvl>
   </w:abstractNum>
-  <w:abstractNum w:abstractNumId="44" w15:restartNumberingAfterBreak="0">
+  <w:abstractNum w:abstractNumId="45" w15:restartNumberingAfterBreak="0">
     <w:nsid w:val="7311155C"/>
     <w:multiLevelType w:val="hybridMultilevel"/>
     <w:tmpl w:val="E51E4358"/>
@@ -10814,7 +11143,7 @@
       </w:pPr>
     </w:lvl>
   </w:abstractNum>
-  <w:abstractNum w:abstractNumId="45" w15:restartNumberingAfterBreak="0">
+  <w:abstractNum w:abstractNumId="46" w15:restartNumberingAfterBreak="0">
     <w:nsid w:val="74E67F95"/>
     <w:multiLevelType w:val="hybridMultilevel"/>
     <w:tmpl w:val="5F3620A8"/>
@@ -10903,7 +11232,7 @@
       </w:pPr>
     </w:lvl>
   </w:abstractNum>
-  <w:abstractNum w:abstractNumId="46" w15:restartNumberingAfterBreak="0">
+  <w:abstractNum w:abstractNumId="47" w15:restartNumberingAfterBreak="0">
     <w:nsid w:val="753657EC"/>
     <w:multiLevelType w:val="hybridMultilevel"/>
     <w:tmpl w:val="A34063B6"/>
@@ -10989,7 +11318,7 @@
       </w:pPr>
     </w:lvl>
   </w:abstractNum>
-  <w:abstractNum w:abstractNumId="47" w15:restartNumberingAfterBreak="0">
+  <w:abstractNum w:abstractNumId="48" w15:restartNumberingAfterBreak="0">
     <w:nsid w:val="76BA0EFC"/>
     <w:multiLevelType w:val="hybridMultilevel"/>
     <w:tmpl w:val="01BCE21E"/>
@@ -11078,7 +11407,7 @@
       </w:pPr>
     </w:lvl>
   </w:abstractNum>
-  <w:abstractNum w:abstractNumId="48" w15:restartNumberingAfterBreak="0">
+  <w:abstractNum w:abstractNumId="49" w15:restartNumberingAfterBreak="0">
     <w:nsid w:val="7E2940FC"/>
     <w:multiLevelType w:val="hybridMultilevel"/>
     <w:tmpl w:val="533220EC"/>
@@ -11177,7 +11506,7 @@
     <w:abstractNumId w:val="18"/>
   </w:num>
   <w:num w:numId="4" w16cid:durableId="650408721">
-    <w:abstractNumId w:val="48"/>
+    <w:abstractNumId w:val="49"/>
   </w:num>
   <w:num w:numId="5" w16cid:durableId="410469459">
     <w:abstractNumId w:val="25"/>
@@ -11186,7 +11515,7 @@
     <w:abstractNumId w:val="3"/>
   </w:num>
   <w:num w:numId="7" w16cid:durableId="852963587">
-    <w:abstractNumId w:val="47"/>
+    <w:abstractNumId w:val="48"/>
   </w:num>
   <w:num w:numId="8" w16cid:durableId="341518395">
     <w:abstractNumId w:val="37"/>
@@ -11207,7 +11536,7 @@
     <w:abstractNumId w:val="33"/>
   </w:num>
   <w:num w:numId="14" w16cid:durableId="1381589117">
-    <w:abstractNumId w:val="43"/>
+    <w:abstractNumId w:val="44"/>
   </w:num>
   <w:num w:numId="15" w16cid:durableId="1258757102">
     <w:abstractNumId w:val="27"/>
@@ -11219,7 +11548,7 @@
     <w:abstractNumId w:val="29"/>
   </w:num>
   <w:num w:numId="18" w16cid:durableId="600336434">
-    <w:abstractNumId w:val="42"/>
+    <w:abstractNumId w:val="43"/>
   </w:num>
   <w:num w:numId="19" w16cid:durableId="785466320">
     <w:abstractNumId w:val="30"/>
@@ -11234,7 +11563,7 @@
     <w:abstractNumId w:val="32"/>
   </w:num>
   <w:num w:numId="23" w16cid:durableId="813109938">
-    <w:abstractNumId w:val="46"/>
+    <w:abstractNumId w:val="47"/>
   </w:num>
   <w:num w:numId="24" w16cid:durableId="635449089">
     <w:abstractNumId w:val="39"/>
@@ -11285,7 +11614,7 @@
     <w:abstractNumId w:val="35"/>
   </w:num>
   <w:num w:numId="40" w16cid:durableId="2041934514">
-    <w:abstractNumId w:val="44"/>
+    <w:abstractNumId w:val="45"/>
   </w:num>
   <w:num w:numId="41" w16cid:durableId="1794249044">
     <w:abstractNumId w:val="26"/>
@@ -11306,13 +11635,16 @@
     <w:abstractNumId w:val="17"/>
   </w:num>
   <w:num w:numId="47" w16cid:durableId="646974377">
-    <w:abstractNumId w:val="41"/>
+    <w:abstractNumId w:val="42"/>
   </w:num>
   <w:num w:numId="48" w16cid:durableId="415203178">
-    <w:abstractNumId w:val="45"/>
+    <w:abstractNumId w:val="46"/>
   </w:num>
   <w:num w:numId="49" w16cid:durableId="39136783">
     <w:abstractNumId w:val="24"/>
+  </w:num>
+  <w:num w:numId="50" w16cid:durableId="2066484981">
+    <w:abstractNumId w:val="41"/>
   </w:num>
 </w:numbering>
 </file>

--- a/2024-2025/Angol/angol.docx
+++ b/2024-2025/Angol/angol.docx
@@ -6211,7 +6211,14 @@
         <w:rPr>
           <w:lang w:val="en-GB"/>
         </w:rPr>
-        <w:t xml:space="preserve"> fries. After eating we start gifting, this usually takes about half an hour, and then we start drinking afterwards. </w:t>
+        <w:t xml:space="preserve"> fries. After eating we </w:t>
+      </w:r>
+      <w:r>
+        <w:rPr>
+          <w:lang w:val="en-GB"/>
+        </w:rPr>
+        <w:lastRenderedPageBreak/>
+        <w:t xml:space="preserve">start gifting, this usually takes about half an hour, and then we start drinking afterwards. </w:t>
       </w:r>
       <w:r>
         <w:rPr>
@@ -6858,6 +6865,7 @@
         <w:rPr>
           <w:lang w:val="en-GB"/>
         </w:rPr>
+        <w:lastRenderedPageBreak/>
         <w:t>will destroy</w:t>
       </w:r>
     </w:p>
@@ -7009,6 +7017,456 @@
           <w:lang w:val="en-GB"/>
         </w:rPr>
         <w:t>will be</w:t>
+      </w:r>
+    </w:p>
+    <w:p>
+      <w:pPr>
+        <w:pStyle w:val="Cmsor2"/>
+        <w:rPr>
+          <w:lang w:val="en-GB"/>
+        </w:rPr>
+      </w:pPr>
+      <w:r>
+        <w:rPr>
+          <w:lang w:val="en-GB"/>
+        </w:rPr>
+        <w:t>WB. 36-37.</w:t>
+      </w:r>
+    </w:p>
+    <w:p>
+      <w:pPr>
+        <w:pStyle w:val="Cmsor3"/>
+        <w:rPr>
+          <w:lang w:val="en-GB"/>
+        </w:rPr>
+      </w:pPr>
+      <w:r>
+        <w:rPr>
+          <w:lang w:val="en-GB"/>
+        </w:rPr>
+        <w:t>B.</w:t>
+      </w:r>
+    </w:p>
+    <w:p>
+      <w:pPr>
+        <w:pStyle w:val="Listaszerbekezds"/>
+        <w:numPr>
+          <w:ilvl w:val="0"/>
+          <w:numId w:val="52"/>
+        </w:numPr>
+        <w:rPr>
+          <w:lang w:val="en-GB"/>
+        </w:rPr>
+      </w:pPr>
+      <w:r>
+        <w:rPr>
+          <w:lang w:val="en-GB"/>
+        </w:rPr>
+        <w:t>disturbed, interrupt</w:t>
+      </w:r>
+      <w:r>
+        <w:rPr>
+          <w:lang w:val="en-GB"/>
+        </w:rPr>
+        <w:t xml:space="preserve"> </w:t>
+      </w:r>
+      <w:r>
+        <w:rPr>
+          <w:lang w:val="en-GB"/>
+        </w:rPr>
+        <w:t>✓</w:t>
+      </w:r>
+      <w:r>
+        <w:rPr>
+          <w:lang w:val="en-GB"/>
+        </w:rPr>
+        <w:t>|</w:t>
+      </w:r>
+      <w:r>
+        <w:rPr>
+          <w:lang w:val="en-GB"/>
+        </w:rPr>
+        <w:t>✓</w:t>
+      </w:r>
+    </w:p>
+    <w:p>
+      <w:pPr>
+        <w:pStyle w:val="Listaszerbekezds"/>
+        <w:numPr>
+          <w:ilvl w:val="0"/>
+          <w:numId w:val="52"/>
+        </w:numPr>
+        <w:rPr>
+          <w:lang w:val="en-GB"/>
+        </w:rPr>
+      </w:pPr>
+      <w:r>
+        <w:rPr>
+          <w:lang w:val="en-GB"/>
+        </w:rPr>
+        <w:t>g</w:t>
+      </w:r>
+      <w:r>
+        <w:rPr>
+          <w:lang w:val="en-GB"/>
+        </w:rPr>
+        <w:t>a</w:t>
+      </w:r>
+      <w:r>
+        <w:rPr>
+          <w:lang w:val="en-GB"/>
+        </w:rPr>
+        <w:t>ve up, gave in</w:t>
+      </w:r>
+      <w:r>
+        <w:rPr>
+          <w:lang w:val="en-GB"/>
+        </w:rPr>
+        <w:t xml:space="preserve"> </w:t>
+      </w:r>
+      <w:r>
+        <w:rPr>
+          <w:lang w:val="en-GB"/>
+        </w:rPr>
+        <w:t>✓</w:t>
+      </w:r>
+      <w:r>
+        <w:rPr>
+          <w:lang w:val="en-GB"/>
+        </w:rPr>
+        <w:t>|</w:t>
+      </w:r>
+      <w:r>
+        <w:rPr>
+          <w:lang w:val="en-GB"/>
+        </w:rPr>
+        <w:t>✓</w:t>
+      </w:r>
+    </w:p>
+    <w:p>
+      <w:pPr>
+        <w:pStyle w:val="Listaszerbekezds"/>
+        <w:numPr>
+          <w:ilvl w:val="0"/>
+          <w:numId w:val="52"/>
+        </w:numPr>
+        <w:rPr>
+          <w:lang w:val="en-GB"/>
+        </w:rPr>
+      </w:pPr>
+      <w:r>
+        <w:rPr>
+          <w:lang w:val="en-GB"/>
+        </w:rPr>
+        <w:t>raise, rises</w:t>
+      </w:r>
+      <w:r>
+        <w:rPr>
+          <w:lang w:val="en-GB"/>
+        </w:rPr>
+        <w:t xml:space="preserve"> </w:t>
+      </w:r>
+      <w:r>
+        <w:rPr>
+          <w:lang w:val="en-GB"/>
+        </w:rPr>
+        <w:t>✓</w:t>
+      </w:r>
+      <w:r>
+        <w:rPr>
+          <w:lang w:val="en-GB"/>
+        </w:rPr>
+        <w:t>|</w:t>
+      </w:r>
+      <w:r>
+        <w:rPr>
+          <w:lang w:val="en-GB"/>
+        </w:rPr>
+        <w:t>✓</w:t>
+      </w:r>
+    </w:p>
+    <w:p>
+      <w:pPr>
+        <w:pStyle w:val="Listaszerbekezds"/>
+        <w:numPr>
+          <w:ilvl w:val="0"/>
+          <w:numId w:val="52"/>
+        </w:numPr>
+        <w:rPr>
+          <w:lang w:val="en-GB"/>
+        </w:rPr>
+      </w:pPr>
+      <w:r>
+        <w:rPr>
+          <w:lang w:val="en-GB"/>
+        </w:rPr>
+        <w:t>petrol, Oil</w:t>
+      </w:r>
+      <w:r>
+        <w:rPr>
+          <w:lang w:val="en-GB"/>
+        </w:rPr>
+        <w:t xml:space="preserve"> </w:t>
+      </w:r>
+      <w:r>
+        <w:rPr>
+          <w:lang w:val="en-GB"/>
+        </w:rPr>
+        <w:t>✓</w:t>
+      </w:r>
+      <w:r>
+        <w:rPr>
+          <w:lang w:val="en-GB"/>
+        </w:rPr>
+        <w:t>|</w:t>
+      </w:r>
+      <w:r>
+        <w:rPr>
+          <w:lang w:val="en-GB"/>
+        </w:rPr>
+        <w:t>✓</w:t>
+      </w:r>
+    </w:p>
+    <w:p>
+      <w:pPr>
+        <w:pStyle w:val="Listaszerbekezds"/>
+        <w:numPr>
+          <w:ilvl w:val="0"/>
+          <w:numId w:val="52"/>
+        </w:numPr>
+        <w:rPr>
+          <w:lang w:val="en-GB"/>
+        </w:rPr>
+      </w:pPr>
+      <w:r>
+        <w:rPr>
+          <w:lang w:val="en-GB"/>
+        </w:rPr>
+        <w:t>hot, warm</w:t>
+      </w:r>
+      <w:r>
+        <w:rPr>
+          <w:lang w:val="en-GB"/>
+        </w:rPr>
+        <w:t xml:space="preserve"> </w:t>
+      </w:r>
+      <w:r>
+        <w:rPr>
+          <w:lang w:val="en-GB"/>
+        </w:rPr>
+        <w:t>✓</w:t>
+      </w:r>
+      <w:r>
+        <w:rPr>
+          <w:lang w:val="en-GB"/>
+        </w:rPr>
+        <w:t>|</w:t>
+      </w:r>
+      <w:r>
+        <w:rPr>
+          <w:lang w:val="en-GB"/>
+        </w:rPr>
+        <w:t>✓</w:t>
+      </w:r>
+    </w:p>
+    <w:p>
+      <w:pPr>
+        <w:pStyle w:val="Cmsor3"/>
+        <w:rPr>
+          <w:lang w:val="en-GB"/>
+        </w:rPr>
+      </w:pPr>
+      <w:r>
+        <w:rPr>
+          <w:lang w:val="en-GB"/>
+        </w:rPr>
+        <w:t>D.</w:t>
+      </w:r>
+    </w:p>
+    <w:p>
+      <w:pPr>
+        <w:pStyle w:val="Listaszerbekezds"/>
+        <w:numPr>
+          <w:ilvl w:val="0"/>
+          <w:numId w:val="53"/>
+        </w:numPr>
+        <w:rPr>
+          <w:lang w:val="en-GB"/>
+        </w:rPr>
+      </w:pPr>
+      <w:r>
+        <w:rPr>
+          <w:lang w:val="en-GB"/>
+        </w:rPr>
+        <w:t xml:space="preserve">if it were sunny we would go swimming </w:t>
+      </w:r>
+      <w:r>
+        <w:rPr>
+          <w:lang w:val="en-GB"/>
+        </w:rPr>
+        <w:t>✓</w:t>
+      </w:r>
+    </w:p>
+    <w:p>
+      <w:pPr>
+        <w:pStyle w:val="Listaszerbekezds"/>
+        <w:numPr>
+          <w:ilvl w:val="0"/>
+          <w:numId w:val="53"/>
+        </w:numPr>
+        <w:rPr>
+          <w:lang w:val="en-GB"/>
+        </w:rPr>
+      </w:pPr>
+      <w:r>
+        <w:rPr>
+          <w:lang w:val="en-GB"/>
+        </w:rPr>
+        <w:t xml:space="preserve">if she </w:t>
+      </w:r>
+      <w:r>
+        <w:rPr>
+          <w:lang w:val="en-GB"/>
+        </w:rPr>
+        <w:t xml:space="preserve">took </w:t>
+      </w:r>
+      <w:r>
+        <w:rPr>
+          <w:lang w:val="en-GB"/>
+        </w:rPr>
+        <w:t xml:space="preserve">part she </w:t>
+      </w:r>
+      <w:r>
+        <w:rPr>
+          <w:lang w:val="en-GB"/>
+        </w:rPr>
+        <w:t xml:space="preserve">would </w:t>
+      </w:r>
+      <w:r>
+        <w:rPr>
+          <w:lang w:val="en-GB"/>
+        </w:rPr>
+        <w:t xml:space="preserve">win the first prize </w:t>
+      </w:r>
+    </w:p>
+    <w:p>
+      <w:pPr>
+        <w:pStyle w:val="Listaszerbekezds"/>
+        <w:numPr>
+          <w:ilvl w:val="0"/>
+          <w:numId w:val="53"/>
+        </w:numPr>
+        <w:rPr>
+          <w:lang w:val="en-GB"/>
+        </w:rPr>
+      </w:pPr>
+      <w:r>
+        <w:rPr>
+          <w:lang w:val="en-GB"/>
+        </w:rPr>
+        <w:t xml:space="preserve">if I had a car I would </w:t>
+      </w:r>
+      <w:r>
+        <w:rPr>
+          <w:lang w:val="en-GB"/>
+        </w:rPr>
+        <w:t xml:space="preserve">(won’t ?????) </w:t>
+      </w:r>
+      <w:r>
+        <w:rPr>
+          <w:lang w:val="en-GB"/>
+        </w:rPr>
+        <w:t xml:space="preserve">not use public transport every day </w:t>
+      </w:r>
+    </w:p>
+    <w:p>
+      <w:pPr>
+        <w:pStyle w:val="Listaszerbekezds"/>
+        <w:numPr>
+          <w:ilvl w:val="0"/>
+          <w:numId w:val="53"/>
+        </w:numPr>
+        <w:rPr>
+          <w:lang w:val="en-GB"/>
+        </w:rPr>
+      </w:pPr>
+      <w:r>
+        <w:rPr>
+          <w:lang w:val="en-GB"/>
+        </w:rPr>
+        <w:t xml:space="preserve">unless he apologizes I will not speak to him again </w:t>
+      </w:r>
+      <w:r>
+        <w:rPr>
+          <w:lang w:val="en-GB"/>
+        </w:rPr>
+        <w:t>✓</w:t>
+      </w:r>
+    </w:p>
+    <w:p>
+      <w:pPr>
+        <w:pStyle w:val="Listaszerbekezds"/>
+        <w:numPr>
+          <w:ilvl w:val="0"/>
+          <w:numId w:val="53"/>
+        </w:numPr>
+        <w:rPr>
+          <w:lang w:val="en-GB"/>
+        </w:rPr>
+      </w:pPr>
+      <w:r>
+        <w:rPr>
+          <w:lang w:val="en-GB"/>
+        </w:rPr>
+        <w:t xml:space="preserve">If I could do it on my own I wouldn’t be asking your help </w:t>
+      </w:r>
+      <w:r>
+        <w:rPr>
+          <w:lang w:val="en-GB"/>
+        </w:rPr>
+        <w:t>✓</w:t>
+      </w:r>
+    </w:p>
+    <w:p>
+      <w:pPr>
+        <w:pStyle w:val="Listaszerbekezds"/>
+        <w:numPr>
+          <w:ilvl w:val="0"/>
+          <w:numId w:val="53"/>
+        </w:numPr>
+        <w:rPr>
+          <w:lang w:val="en-GB"/>
+        </w:rPr>
+      </w:pPr>
+      <w:r>
+        <w:rPr>
+          <w:lang w:val="en-GB"/>
+        </w:rPr>
+        <w:t xml:space="preserve">If I </w:t>
+      </w:r>
+      <w:r>
+        <w:rPr>
+          <w:lang w:val="en-GB"/>
+        </w:rPr>
+        <w:t xml:space="preserve">were </w:t>
+      </w:r>
+      <w:r>
+        <w:rPr>
+          <w:lang w:val="en-GB"/>
+        </w:rPr>
+        <w:t xml:space="preserve">you I wouldn’t eat fast food </w:t>
+      </w:r>
+      <w:r>
+        <w:rPr>
+          <w:lang w:val="en-GB"/>
+        </w:rPr>
+        <w:t>✓</w:t>
+      </w:r>
+      <w:r>
+        <w:rPr>
+          <w:lang w:val="en-GB"/>
+        </w:rPr>
+        <w:t xml:space="preserve"> </w:t>
       </w:r>
     </w:p>
     <w:sectPr>
@@ -7647,6 +8105,181 @@
     </w:lvl>
   </w:abstractNum>
   <w:abstractNum w:abstractNumId="7" w15:restartNumberingAfterBreak="0">
+    <w:nsid w:val="14553010"/>
+    <w:multiLevelType w:val="hybridMultilevel"/>
+    <w:tmpl w:val="85AA2DDE"/>
+    <w:lvl w:ilvl="0" w:tplc="040E000F">
+      <w:start w:val="1"/>
+      <w:numFmt w:val="decimal"/>
+      <w:lvlText w:val="%1."/>
+      <w:lvlJc w:val="left"/>
+      <w:pPr>
+        <w:ind w:left="720" w:hanging="360"/>
+      </w:pPr>
+      <w:rPr>
+        <w:rFonts w:hint="default"/>
+      </w:rPr>
+    </w:lvl>
+    <w:lvl w:ilvl="1" w:tplc="040E0019" w:tentative="1">
+      <w:start w:val="1"/>
+      <w:numFmt w:val="lowerLetter"/>
+      <w:lvlText w:val="%2."/>
+      <w:lvlJc w:val="left"/>
+      <w:pPr>
+        <w:ind w:left="1440" w:hanging="360"/>
+      </w:pPr>
+    </w:lvl>
+    <w:lvl w:ilvl="2" w:tplc="040E001B" w:tentative="1">
+      <w:start w:val="1"/>
+      <w:numFmt w:val="lowerRoman"/>
+      <w:lvlText w:val="%3."/>
+      <w:lvlJc w:val="right"/>
+      <w:pPr>
+        <w:ind w:left="2160" w:hanging="180"/>
+      </w:pPr>
+    </w:lvl>
+    <w:lvl w:ilvl="3" w:tplc="040E000F" w:tentative="1">
+      <w:start w:val="1"/>
+      <w:numFmt w:val="decimal"/>
+      <w:lvlText w:val="%4."/>
+      <w:lvlJc w:val="left"/>
+      <w:pPr>
+        <w:ind w:left="2880" w:hanging="360"/>
+      </w:pPr>
+    </w:lvl>
+    <w:lvl w:ilvl="4" w:tplc="040E0019" w:tentative="1">
+      <w:start w:val="1"/>
+      <w:numFmt w:val="lowerLetter"/>
+      <w:lvlText w:val="%5."/>
+      <w:lvlJc w:val="left"/>
+      <w:pPr>
+        <w:ind w:left="3600" w:hanging="360"/>
+      </w:pPr>
+    </w:lvl>
+    <w:lvl w:ilvl="5" w:tplc="040E001B" w:tentative="1">
+      <w:start w:val="1"/>
+      <w:numFmt w:val="lowerRoman"/>
+      <w:lvlText w:val="%6."/>
+      <w:lvlJc w:val="right"/>
+      <w:pPr>
+        <w:ind w:left="4320" w:hanging="180"/>
+      </w:pPr>
+    </w:lvl>
+    <w:lvl w:ilvl="6" w:tplc="040E000F" w:tentative="1">
+      <w:start w:val="1"/>
+      <w:numFmt w:val="decimal"/>
+      <w:lvlText w:val="%7."/>
+      <w:lvlJc w:val="left"/>
+      <w:pPr>
+        <w:ind w:left="5040" w:hanging="360"/>
+      </w:pPr>
+    </w:lvl>
+    <w:lvl w:ilvl="7" w:tplc="040E0019" w:tentative="1">
+      <w:start w:val="1"/>
+      <w:numFmt w:val="lowerLetter"/>
+      <w:lvlText w:val="%8."/>
+      <w:lvlJc w:val="left"/>
+      <w:pPr>
+        <w:ind w:left="5760" w:hanging="360"/>
+      </w:pPr>
+    </w:lvl>
+    <w:lvl w:ilvl="8" w:tplc="040E001B" w:tentative="1">
+      <w:start w:val="1"/>
+      <w:numFmt w:val="lowerRoman"/>
+      <w:lvlText w:val="%9."/>
+      <w:lvlJc w:val="right"/>
+      <w:pPr>
+        <w:ind w:left="6480" w:hanging="180"/>
+      </w:pPr>
+    </w:lvl>
+  </w:abstractNum>
+  <w:abstractNum w:abstractNumId="8" w15:restartNumberingAfterBreak="0">
+    <w:nsid w:val="147E669E"/>
+    <w:multiLevelType w:val="hybridMultilevel"/>
+    <w:tmpl w:val="FE98ABAA"/>
+    <w:lvl w:ilvl="0" w:tplc="040E000F">
+      <w:start w:val="1"/>
+      <w:numFmt w:val="decimal"/>
+      <w:lvlText w:val="%1."/>
+      <w:lvlJc w:val="left"/>
+      <w:pPr>
+        <w:ind w:left="720" w:hanging="360"/>
+      </w:pPr>
+    </w:lvl>
+    <w:lvl w:ilvl="1" w:tplc="040E0019" w:tentative="1">
+      <w:start w:val="1"/>
+      <w:numFmt w:val="lowerLetter"/>
+      <w:lvlText w:val="%2."/>
+      <w:lvlJc w:val="left"/>
+      <w:pPr>
+        <w:ind w:left="1440" w:hanging="360"/>
+      </w:pPr>
+    </w:lvl>
+    <w:lvl w:ilvl="2" w:tplc="040E001B" w:tentative="1">
+      <w:start w:val="1"/>
+      <w:numFmt w:val="lowerRoman"/>
+      <w:lvlText w:val="%3."/>
+      <w:lvlJc w:val="right"/>
+      <w:pPr>
+        <w:ind w:left="2160" w:hanging="180"/>
+      </w:pPr>
+    </w:lvl>
+    <w:lvl w:ilvl="3" w:tplc="040E000F" w:tentative="1">
+      <w:start w:val="1"/>
+      <w:numFmt w:val="decimal"/>
+      <w:lvlText w:val="%4."/>
+      <w:lvlJc w:val="left"/>
+      <w:pPr>
+        <w:ind w:left="2880" w:hanging="360"/>
+      </w:pPr>
+    </w:lvl>
+    <w:lvl w:ilvl="4" w:tplc="040E0019" w:tentative="1">
+      <w:start w:val="1"/>
+      <w:numFmt w:val="lowerLetter"/>
+      <w:lvlText w:val="%5."/>
+      <w:lvlJc w:val="left"/>
+      <w:pPr>
+        <w:ind w:left="3600" w:hanging="360"/>
+      </w:pPr>
+    </w:lvl>
+    <w:lvl w:ilvl="5" w:tplc="040E001B" w:tentative="1">
+      <w:start w:val="1"/>
+      <w:numFmt w:val="lowerRoman"/>
+      <w:lvlText w:val="%6."/>
+      <w:lvlJc w:val="right"/>
+      <w:pPr>
+        <w:ind w:left="4320" w:hanging="180"/>
+      </w:pPr>
+    </w:lvl>
+    <w:lvl w:ilvl="6" w:tplc="040E000F" w:tentative="1">
+      <w:start w:val="1"/>
+      <w:numFmt w:val="decimal"/>
+      <w:lvlText w:val="%7."/>
+      <w:lvlJc w:val="left"/>
+      <w:pPr>
+        <w:ind w:left="5040" w:hanging="360"/>
+      </w:pPr>
+    </w:lvl>
+    <w:lvl w:ilvl="7" w:tplc="040E0019" w:tentative="1">
+      <w:start w:val="1"/>
+      <w:numFmt w:val="lowerLetter"/>
+      <w:lvlText w:val="%8."/>
+      <w:lvlJc w:val="left"/>
+      <w:pPr>
+        <w:ind w:left="5760" w:hanging="360"/>
+      </w:pPr>
+    </w:lvl>
+    <w:lvl w:ilvl="8" w:tplc="040E001B" w:tentative="1">
+      <w:start w:val="1"/>
+      <w:numFmt w:val="lowerRoman"/>
+      <w:lvlText w:val="%9."/>
+      <w:lvlJc w:val="right"/>
+      <w:pPr>
+        <w:ind w:left="6480" w:hanging="180"/>
+      </w:pPr>
+    </w:lvl>
+  </w:abstractNum>
+  <w:abstractNum w:abstractNumId="9" w15:restartNumberingAfterBreak="0">
     <w:nsid w:val="14E70694"/>
     <w:multiLevelType w:val="hybridMultilevel"/>
     <w:tmpl w:val="29842446"/>
@@ -7734,7 +8367,7 @@
       </w:pPr>
     </w:lvl>
   </w:abstractNum>
-  <w:abstractNum w:abstractNumId="8" w15:restartNumberingAfterBreak="0">
+  <w:abstractNum w:abstractNumId="10" w15:restartNumberingAfterBreak="0">
     <w:nsid w:val="1ADA5337"/>
     <w:multiLevelType w:val="hybridMultilevel"/>
     <w:tmpl w:val="04404756"/>
@@ -7823,7 +8456,7 @@
       </w:pPr>
     </w:lvl>
   </w:abstractNum>
-  <w:abstractNum w:abstractNumId="9" w15:restartNumberingAfterBreak="0">
+  <w:abstractNum w:abstractNumId="11" w15:restartNumberingAfterBreak="0">
     <w:nsid w:val="1B5C44EF"/>
     <w:multiLevelType w:val="hybridMultilevel"/>
     <w:tmpl w:val="B0460D96"/>
@@ -7909,7 +8542,7 @@
       </w:pPr>
     </w:lvl>
   </w:abstractNum>
-  <w:abstractNum w:abstractNumId="10" w15:restartNumberingAfterBreak="0">
+  <w:abstractNum w:abstractNumId="12" w15:restartNumberingAfterBreak="0">
     <w:nsid w:val="1C4C3802"/>
     <w:multiLevelType w:val="hybridMultilevel"/>
     <w:tmpl w:val="C97046AC"/>
@@ -7998,7 +8631,7 @@
       </w:pPr>
     </w:lvl>
   </w:abstractNum>
-  <w:abstractNum w:abstractNumId="11" w15:restartNumberingAfterBreak="0">
+  <w:abstractNum w:abstractNumId="13" w15:restartNumberingAfterBreak="0">
     <w:nsid w:val="1C995FD9"/>
     <w:multiLevelType w:val="hybridMultilevel"/>
     <w:tmpl w:val="1DA0C9BA"/>
@@ -8087,7 +8720,7 @@
       </w:pPr>
     </w:lvl>
   </w:abstractNum>
-  <w:abstractNum w:abstractNumId="12" w15:restartNumberingAfterBreak="0">
+  <w:abstractNum w:abstractNumId="14" w15:restartNumberingAfterBreak="0">
     <w:nsid w:val="1F872888"/>
     <w:multiLevelType w:val="hybridMultilevel"/>
     <w:tmpl w:val="8D70A2AA"/>
@@ -8176,7 +8809,7 @@
       </w:pPr>
     </w:lvl>
   </w:abstractNum>
-  <w:abstractNum w:abstractNumId="13" w15:restartNumberingAfterBreak="0">
+  <w:abstractNum w:abstractNumId="15" w15:restartNumberingAfterBreak="0">
     <w:nsid w:val="20BF0971"/>
     <w:multiLevelType w:val="hybridMultilevel"/>
     <w:tmpl w:val="69C8AC34"/>
@@ -8265,7 +8898,7 @@
       </w:pPr>
     </w:lvl>
   </w:abstractNum>
-  <w:abstractNum w:abstractNumId="14" w15:restartNumberingAfterBreak="0">
+  <w:abstractNum w:abstractNumId="16" w15:restartNumberingAfterBreak="0">
     <w:nsid w:val="211D19C0"/>
     <w:multiLevelType w:val="hybridMultilevel"/>
     <w:tmpl w:val="C218B486"/>
@@ -8354,7 +8987,7 @@
       </w:pPr>
     </w:lvl>
   </w:abstractNum>
-  <w:abstractNum w:abstractNumId="15" w15:restartNumberingAfterBreak="0">
+  <w:abstractNum w:abstractNumId="17" w15:restartNumberingAfterBreak="0">
     <w:nsid w:val="22583395"/>
     <w:multiLevelType w:val="hybridMultilevel"/>
     <w:tmpl w:val="2BACE382"/>
@@ -8443,7 +9076,7 @@
       </w:pPr>
     </w:lvl>
   </w:abstractNum>
-  <w:abstractNum w:abstractNumId="16" w15:restartNumberingAfterBreak="0">
+  <w:abstractNum w:abstractNumId="18" w15:restartNumberingAfterBreak="0">
     <w:nsid w:val="296B33E1"/>
     <w:multiLevelType w:val="hybridMultilevel"/>
     <w:tmpl w:val="C0EA8954"/>
@@ -8532,7 +9165,7 @@
       </w:pPr>
     </w:lvl>
   </w:abstractNum>
-  <w:abstractNum w:abstractNumId="17" w15:restartNumberingAfterBreak="0">
+  <w:abstractNum w:abstractNumId="19" w15:restartNumberingAfterBreak="0">
     <w:nsid w:val="2AB22718"/>
     <w:multiLevelType w:val="hybridMultilevel"/>
     <w:tmpl w:val="09AC8010"/>
@@ -8618,7 +9251,7 @@
       </w:pPr>
     </w:lvl>
   </w:abstractNum>
-  <w:abstractNum w:abstractNumId="18" w15:restartNumberingAfterBreak="0">
+  <w:abstractNum w:abstractNumId="20" w15:restartNumberingAfterBreak="0">
     <w:nsid w:val="2B3D09E2"/>
     <w:multiLevelType w:val="hybridMultilevel"/>
     <w:tmpl w:val="90D60CB4"/>
@@ -8704,7 +9337,7 @@
       </w:pPr>
     </w:lvl>
   </w:abstractNum>
-  <w:abstractNum w:abstractNumId="19" w15:restartNumberingAfterBreak="0">
+  <w:abstractNum w:abstractNumId="21" w15:restartNumberingAfterBreak="0">
     <w:nsid w:val="2E55286D"/>
     <w:multiLevelType w:val="hybridMultilevel"/>
     <w:tmpl w:val="1BA29FC0"/>
@@ -8793,7 +9426,7 @@
       </w:pPr>
     </w:lvl>
   </w:abstractNum>
-  <w:abstractNum w:abstractNumId="20" w15:restartNumberingAfterBreak="0">
+  <w:abstractNum w:abstractNumId="22" w15:restartNumberingAfterBreak="0">
     <w:nsid w:val="317F1902"/>
     <w:multiLevelType w:val="hybridMultilevel"/>
     <w:tmpl w:val="CC7AED00"/>
@@ -8882,7 +9515,7 @@
       </w:pPr>
     </w:lvl>
   </w:abstractNum>
-  <w:abstractNum w:abstractNumId="21" w15:restartNumberingAfterBreak="0">
+  <w:abstractNum w:abstractNumId="23" w15:restartNumberingAfterBreak="0">
     <w:nsid w:val="330466A7"/>
     <w:multiLevelType w:val="hybridMultilevel"/>
     <w:tmpl w:val="FB883864"/>
@@ -8971,7 +9604,7 @@
       </w:pPr>
     </w:lvl>
   </w:abstractNum>
-  <w:abstractNum w:abstractNumId="22" w15:restartNumberingAfterBreak="0">
+  <w:abstractNum w:abstractNumId="24" w15:restartNumberingAfterBreak="0">
     <w:nsid w:val="36A64B5B"/>
     <w:multiLevelType w:val="hybridMultilevel"/>
     <w:tmpl w:val="F4643D3C"/>
@@ -9060,7 +9693,7 @@
       </w:pPr>
     </w:lvl>
   </w:abstractNum>
-  <w:abstractNum w:abstractNumId="23" w15:restartNumberingAfterBreak="0">
+  <w:abstractNum w:abstractNumId="25" w15:restartNumberingAfterBreak="0">
     <w:nsid w:val="3A0519B9"/>
     <w:multiLevelType w:val="hybridMultilevel"/>
     <w:tmpl w:val="3D32FE6C"/>
@@ -9148,7 +9781,7 @@
       </w:pPr>
     </w:lvl>
   </w:abstractNum>
-  <w:abstractNum w:abstractNumId="24" w15:restartNumberingAfterBreak="0">
+  <w:abstractNum w:abstractNumId="26" w15:restartNumberingAfterBreak="0">
     <w:nsid w:val="3A811583"/>
     <w:multiLevelType w:val="hybridMultilevel"/>
     <w:tmpl w:val="5ACCA21C"/>
@@ -9237,7 +9870,7 @@
       </w:pPr>
     </w:lvl>
   </w:abstractNum>
-  <w:abstractNum w:abstractNumId="25" w15:restartNumberingAfterBreak="0">
+  <w:abstractNum w:abstractNumId="27" w15:restartNumberingAfterBreak="0">
     <w:nsid w:val="3CAA0688"/>
     <w:multiLevelType w:val="hybridMultilevel"/>
     <w:tmpl w:val="CEF8834E"/>
@@ -9326,7 +9959,7 @@
       </w:pPr>
     </w:lvl>
   </w:abstractNum>
-  <w:abstractNum w:abstractNumId="26" w15:restartNumberingAfterBreak="0">
+  <w:abstractNum w:abstractNumId="28" w15:restartNumberingAfterBreak="0">
     <w:nsid w:val="421B3549"/>
     <w:multiLevelType w:val="hybridMultilevel"/>
     <w:tmpl w:val="06EABA90"/>
@@ -9414,7 +10047,7 @@
       </w:pPr>
     </w:lvl>
   </w:abstractNum>
-  <w:abstractNum w:abstractNumId="27" w15:restartNumberingAfterBreak="0">
+  <w:abstractNum w:abstractNumId="29" w15:restartNumberingAfterBreak="0">
     <w:nsid w:val="447F77DB"/>
     <w:multiLevelType w:val="hybridMultilevel"/>
     <w:tmpl w:val="58E83902"/>
@@ -9503,7 +10136,7 @@
       </w:pPr>
     </w:lvl>
   </w:abstractNum>
-  <w:abstractNum w:abstractNumId="28" w15:restartNumberingAfterBreak="0">
+  <w:abstractNum w:abstractNumId="30" w15:restartNumberingAfterBreak="0">
     <w:nsid w:val="44FD4DFD"/>
     <w:multiLevelType w:val="hybridMultilevel"/>
     <w:tmpl w:val="BE565E60"/>
@@ -9592,7 +10225,7 @@
       </w:pPr>
     </w:lvl>
   </w:abstractNum>
-  <w:abstractNum w:abstractNumId="29" w15:restartNumberingAfterBreak="0">
+  <w:abstractNum w:abstractNumId="31" w15:restartNumberingAfterBreak="0">
     <w:nsid w:val="46AC0868"/>
     <w:multiLevelType w:val="hybridMultilevel"/>
     <w:tmpl w:val="277885AE"/>
@@ -9681,7 +10314,7 @@
       </w:pPr>
     </w:lvl>
   </w:abstractNum>
-  <w:abstractNum w:abstractNumId="30" w15:restartNumberingAfterBreak="0">
+  <w:abstractNum w:abstractNumId="32" w15:restartNumberingAfterBreak="0">
     <w:nsid w:val="4D29727D"/>
     <w:multiLevelType w:val="hybridMultilevel"/>
     <w:tmpl w:val="88000162"/>
@@ -9770,7 +10403,7 @@
       </w:pPr>
     </w:lvl>
   </w:abstractNum>
-  <w:abstractNum w:abstractNumId="31" w15:restartNumberingAfterBreak="0">
+  <w:abstractNum w:abstractNumId="33" w15:restartNumberingAfterBreak="0">
     <w:nsid w:val="50EA58D6"/>
     <w:multiLevelType w:val="hybridMultilevel"/>
     <w:tmpl w:val="B076143C"/>
@@ -9859,7 +10492,96 @@
       </w:pPr>
     </w:lvl>
   </w:abstractNum>
-  <w:abstractNum w:abstractNumId="32" w15:restartNumberingAfterBreak="0">
+  <w:abstractNum w:abstractNumId="34" w15:restartNumberingAfterBreak="0">
+    <w:nsid w:val="54657A87"/>
+    <w:multiLevelType w:val="hybridMultilevel"/>
+    <w:tmpl w:val="81F877D8"/>
+    <w:lvl w:ilvl="0" w:tplc="040E000F">
+      <w:start w:val="1"/>
+      <w:numFmt w:val="decimal"/>
+      <w:lvlText w:val="%1."/>
+      <w:lvlJc w:val="left"/>
+      <w:pPr>
+        <w:ind w:left="720" w:hanging="360"/>
+      </w:pPr>
+      <w:rPr>
+        <w:rFonts w:hint="default"/>
+      </w:rPr>
+    </w:lvl>
+    <w:lvl w:ilvl="1" w:tplc="040E0019" w:tentative="1">
+      <w:start w:val="1"/>
+      <w:numFmt w:val="lowerLetter"/>
+      <w:lvlText w:val="%2."/>
+      <w:lvlJc w:val="left"/>
+      <w:pPr>
+        <w:ind w:left="1440" w:hanging="360"/>
+      </w:pPr>
+    </w:lvl>
+    <w:lvl w:ilvl="2" w:tplc="040E001B" w:tentative="1">
+      <w:start w:val="1"/>
+      <w:numFmt w:val="lowerRoman"/>
+      <w:lvlText w:val="%3."/>
+      <w:lvlJc w:val="right"/>
+      <w:pPr>
+        <w:ind w:left="2160" w:hanging="180"/>
+      </w:pPr>
+    </w:lvl>
+    <w:lvl w:ilvl="3" w:tplc="040E000F" w:tentative="1">
+      <w:start w:val="1"/>
+      <w:numFmt w:val="decimal"/>
+      <w:lvlText w:val="%4."/>
+      <w:lvlJc w:val="left"/>
+      <w:pPr>
+        <w:ind w:left="2880" w:hanging="360"/>
+      </w:pPr>
+    </w:lvl>
+    <w:lvl w:ilvl="4" w:tplc="040E0019" w:tentative="1">
+      <w:start w:val="1"/>
+      <w:numFmt w:val="lowerLetter"/>
+      <w:lvlText w:val="%5."/>
+      <w:lvlJc w:val="left"/>
+      <w:pPr>
+        <w:ind w:left="3600" w:hanging="360"/>
+      </w:pPr>
+    </w:lvl>
+    <w:lvl w:ilvl="5" w:tplc="040E001B" w:tentative="1">
+      <w:start w:val="1"/>
+      <w:numFmt w:val="lowerRoman"/>
+      <w:lvlText w:val="%6."/>
+      <w:lvlJc w:val="right"/>
+      <w:pPr>
+        <w:ind w:left="4320" w:hanging="180"/>
+      </w:pPr>
+    </w:lvl>
+    <w:lvl w:ilvl="6" w:tplc="040E000F" w:tentative="1">
+      <w:start w:val="1"/>
+      <w:numFmt w:val="decimal"/>
+      <w:lvlText w:val="%7."/>
+      <w:lvlJc w:val="left"/>
+      <w:pPr>
+        <w:ind w:left="5040" w:hanging="360"/>
+      </w:pPr>
+    </w:lvl>
+    <w:lvl w:ilvl="7" w:tplc="040E0019" w:tentative="1">
+      <w:start w:val="1"/>
+      <w:numFmt w:val="lowerLetter"/>
+      <w:lvlText w:val="%8."/>
+      <w:lvlJc w:val="left"/>
+      <w:pPr>
+        <w:ind w:left="5760" w:hanging="360"/>
+      </w:pPr>
+    </w:lvl>
+    <w:lvl w:ilvl="8" w:tplc="040E001B" w:tentative="1">
+      <w:start w:val="1"/>
+      <w:numFmt w:val="lowerRoman"/>
+      <w:lvlText w:val="%9."/>
+      <w:lvlJc w:val="right"/>
+      <w:pPr>
+        <w:ind w:left="6480" w:hanging="180"/>
+      </w:pPr>
+    </w:lvl>
+  </w:abstractNum>
+  <w:abstractNum w:abstractNumId="35" w15:restartNumberingAfterBreak="0">
     <w:nsid w:val="572F7717"/>
     <w:multiLevelType w:val="hybridMultilevel"/>
     <w:tmpl w:val="F858107C"/>
@@ -9972,7 +10694,7 @@
       </w:rPr>
     </w:lvl>
   </w:abstractNum>
-  <w:abstractNum w:abstractNumId="33" w15:restartNumberingAfterBreak="0">
+  <w:abstractNum w:abstractNumId="36" w15:restartNumberingAfterBreak="0">
     <w:nsid w:val="5A2F7F1E"/>
     <w:multiLevelType w:val="hybridMultilevel"/>
     <w:tmpl w:val="BCA6DEBE"/>
@@ -10061,7 +10783,7 @@
       </w:pPr>
     </w:lvl>
   </w:abstractNum>
-  <w:abstractNum w:abstractNumId="34" w15:restartNumberingAfterBreak="0">
+  <w:abstractNum w:abstractNumId="37" w15:restartNumberingAfterBreak="0">
     <w:nsid w:val="5E4C5688"/>
     <w:multiLevelType w:val="hybridMultilevel"/>
     <w:tmpl w:val="AEBCDDD0"/>
@@ -10147,7 +10869,7 @@
       </w:pPr>
     </w:lvl>
   </w:abstractNum>
-  <w:abstractNum w:abstractNumId="35" w15:restartNumberingAfterBreak="0">
+  <w:abstractNum w:abstractNumId="38" w15:restartNumberingAfterBreak="0">
     <w:nsid w:val="5FBE385F"/>
     <w:multiLevelType w:val="hybridMultilevel"/>
     <w:tmpl w:val="BD04CE36"/>
@@ -10233,7 +10955,7 @@
       </w:pPr>
     </w:lvl>
   </w:abstractNum>
-  <w:abstractNum w:abstractNumId="36" w15:restartNumberingAfterBreak="0">
+  <w:abstractNum w:abstractNumId="39" w15:restartNumberingAfterBreak="0">
     <w:nsid w:val="5FC70FCF"/>
     <w:multiLevelType w:val="hybridMultilevel"/>
     <w:tmpl w:val="AABEB59C"/>
@@ -10322,7 +11044,7 @@
       </w:pPr>
     </w:lvl>
   </w:abstractNum>
-  <w:abstractNum w:abstractNumId="37" w15:restartNumberingAfterBreak="0">
+  <w:abstractNum w:abstractNumId="40" w15:restartNumberingAfterBreak="0">
     <w:nsid w:val="659131A5"/>
     <w:multiLevelType w:val="hybridMultilevel"/>
     <w:tmpl w:val="A69AE73A"/>
@@ -10435,7 +11157,7 @@
       </w:rPr>
     </w:lvl>
   </w:abstractNum>
-  <w:abstractNum w:abstractNumId="38" w15:restartNumberingAfterBreak="0">
+  <w:abstractNum w:abstractNumId="41" w15:restartNumberingAfterBreak="0">
     <w:nsid w:val="66EF346B"/>
     <w:multiLevelType w:val="hybridMultilevel"/>
     <w:tmpl w:val="A58A3B32"/>
@@ -10524,7 +11246,7 @@
       </w:pPr>
     </w:lvl>
   </w:abstractNum>
-  <w:abstractNum w:abstractNumId="39" w15:restartNumberingAfterBreak="0">
+  <w:abstractNum w:abstractNumId="42" w15:restartNumberingAfterBreak="0">
     <w:nsid w:val="677D68CD"/>
     <w:multiLevelType w:val="hybridMultilevel"/>
     <w:tmpl w:val="B822834A"/>
@@ -10610,7 +11332,7 @@
       </w:pPr>
     </w:lvl>
   </w:abstractNum>
-  <w:abstractNum w:abstractNumId="40" w15:restartNumberingAfterBreak="0">
+  <w:abstractNum w:abstractNumId="43" w15:restartNumberingAfterBreak="0">
     <w:nsid w:val="68625655"/>
     <w:multiLevelType w:val="hybridMultilevel"/>
     <w:tmpl w:val="C38E9020"/>
@@ -10699,7 +11421,7 @@
       </w:pPr>
     </w:lvl>
   </w:abstractNum>
-  <w:abstractNum w:abstractNumId="41" w15:restartNumberingAfterBreak="0">
+  <w:abstractNum w:abstractNumId="44" w15:restartNumberingAfterBreak="0">
     <w:nsid w:val="6CA24647"/>
     <w:multiLevelType w:val="hybridMultilevel"/>
     <w:tmpl w:val="E3ACEE72"/>
@@ -10788,7 +11510,7 @@
       </w:pPr>
     </w:lvl>
   </w:abstractNum>
-  <w:abstractNum w:abstractNumId="42" w15:restartNumberingAfterBreak="0">
+  <w:abstractNum w:abstractNumId="45" w15:restartNumberingAfterBreak="0">
     <w:nsid w:val="6DF52F39"/>
     <w:multiLevelType w:val="hybridMultilevel"/>
     <w:tmpl w:val="26981956"/>
@@ -10877,7 +11599,7 @@
       </w:pPr>
     </w:lvl>
   </w:abstractNum>
-  <w:abstractNum w:abstractNumId="43" w15:restartNumberingAfterBreak="0">
+  <w:abstractNum w:abstractNumId="46" w15:restartNumberingAfterBreak="0">
     <w:nsid w:val="712C00CE"/>
     <w:multiLevelType w:val="hybridMultilevel"/>
     <w:tmpl w:val="3410B4D4"/>
@@ -10966,7 +11688,7 @@
       </w:pPr>
     </w:lvl>
   </w:abstractNum>
-  <w:abstractNum w:abstractNumId="44" w15:restartNumberingAfterBreak="0">
+  <w:abstractNum w:abstractNumId="47" w15:restartNumberingAfterBreak="0">
     <w:nsid w:val="727836B7"/>
     <w:multiLevelType w:val="hybridMultilevel"/>
     <w:tmpl w:val="AC2CB088"/>
@@ -11055,7 +11777,7 @@
       </w:pPr>
     </w:lvl>
   </w:abstractNum>
-  <w:abstractNum w:abstractNumId="45" w15:restartNumberingAfterBreak="0">
+  <w:abstractNum w:abstractNumId="48" w15:restartNumberingAfterBreak="0">
     <w:nsid w:val="7311155C"/>
     <w:multiLevelType w:val="hybridMultilevel"/>
     <w:tmpl w:val="E51E4358"/>
@@ -11143,7 +11865,7 @@
       </w:pPr>
     </w:lvl>
   </w:abstractNum>
-  <w:abstractNum w:abstractNumId="46" w15:restartNumberingAfterBreak="0">
+  <w:abstractNum w:abstractNumId="49" w15:restartNumberingAfterBreak="0">
     <w:nsid w:val="74E67F95"/>
     <w:multiLevelType w:val="hybridMultilevel"/>
     <w:tmpl w:val="5F3620A8"/>
@@ -11232,7 +11954,7 @@
       </w:pPr>
     </w:lvl>
   </w:abstractNum>
-  <w:abstractNum w:abstractNumId="47" w15:restartNumberingAfterBreak="0">
+  <w:abstractNum w:abstractNumId="50" w15:restartNumberingAfterBreak="0">
     <w:nsid w:val="753657EC"/>
     <w:multiLevelType w:val="hybridMultilevel"/>
     <w:tmpl w:val="A34063B6"/>
@@ -11318,7 +12040,7 @@
       </w:pPr>
     </w:lvl>
   </w:abstractNum>
-  <w:abstractNum w:abstractNumId="48" w15:restartNumberingAfterBreak="0">
+  <w:abstractNum w:abstractNumId="51" w15:restartNumberingAfterBreak="0">
     <w:nsid w:val="76BA0EFC"/>
     <w:multiLevelType w:val="hybridMultilevel"/>
     <w:tmpl w:val="01BCE21E"/>
@@ -11407,7 +12129,7 @@
       </w:pPr>
     </w:lvl>
   </w:abstractNum>
-  <w:abstractNum w:abstractNumId="49" w15:restartNumberingAfterBreak="0">
+  <w:abstractNum w:abstractNumId="52" w15:restartNumberingAfterBreak="0">
     <w:nsid w:val="7E2940FC"/>
     <w:multiLevelType w:val="hybridMultilevel"/>
     <w:tmpl w:val="533220EC"/>
@@ -11497,154 +12219,163 @@
     </w:lvl>
   </w:abstractNum>
   <w:num w:numId="1" w16cid:durableId="1167213167">
-    <w:abstractNumId w:val="16"/>
+    <w:abstractNumId w:val="18"/>
   </w:num>
   <w:num w:numId="2" w16cid:durableId="1315525845">
-    <w:abstractNumId w:val="13"/>
+    <w:abstractNumId w:val="15"/>
   </w:num>
   <w:num w:numId="3" w16cid:durableId="129521960">
-    <w:abstractNumId w:val="18"/>
+    <w:abstractNumId w:val="20"/>
   </w:num>
   <w:num w:numId="4" w16cid:durableId="650408721">
-    <w:abstractNumId w:val="49"/>
+    <w:abstractNumId w:val="52"/>
   </w:num>
   <w:num w:numId="5" w16cid:durableId="410469459">
-    <w:abstractNumId w:val="25"/>
+    <w:abstractNumId w:val="27"/>
   </w:num>
   <w:num w:numId="6" w16cid:durableId="547037549">
     <w:abstractNumId w:val="3"/>
   </w:num>
   <w:num w:numId="7" w16cid:durableId="852963587">
-    <w:abstractNumId w:val="48"/>
+    <w:abstractNumId w:val="51"/>
   </w:num>
   <w:num w:numId="8" w16cid:durableId="341518395">
+    <w:abstractNumId w:val="40"/>
+  </w:num>
+  <w:num w:numId="9" w16cid:durableId="1080104092">
     <w:abstractNumId w:val="37"/>
   </w:num>
-  <w:num w:numId="9" w16cid:durableId="1080104092">
-    <w:abstractNumId w:val="34"/>
-  </w:num>
   <w:num w:numId="10" w16cid:durableId="379213863">
-    <w:abstractNumId w:val="11"/>
+    <w:abstractNumId w:val="13"/>
   </w:num>
   <w:num w:numId="11" w16cid:durableId="639309847">
-    <w:abstractNumId w:val="36"/>
+    <w:abstractNumId w:val="39"/>
   </w:num>
   <w:num w:numId="12" w16cid:durableId="1151142479">
     <w:abstractNumId w:val="4"/>
   </w:num>
   <w:num w:numId="13" w16cid:durableId="479886930">
-    <w:abstractNumId w:val="33"/>
+    <w:abstractNumId w:val="36"/>
   </w:num>
   <w:num w:numId="14" w16cid:durableId="1381589117">
-    <w:abstractNumId w:val="44"/>
+    <w:abstractNumId w:val="47"/>
   </w:num>
   <w:num w:numId="15" w16cid:durableId="1258757102">
-    <w:abstractNumId w:val="27"/>
+    <w:abstractNumId w:val="29"/>
   </w:num>
   <w:num w:numId="16" w16cid:durableId="803696700">
     <w:abstractNumId w:val="5"/>
   </w:num>
   <w:num w:numId="17" w16cid:durableId="444203715">
-    <w:abstractNumId w:val="29"/>
+    <w:abstractNumId w:val="31"/>
   </w:num>
   <w:num w:numId="18" w16cid:durableId="600336434">
-    <w:abstractNumId w:val="43"/>
+    <w:abstractNumId w:val="46"/>
   </w:num>
   <w:num w:numId="19" w16cid:durableId="785466320">
-    <w:abstractNumId w:val="30"/>
+    <w:abstractNumId w:val="32"/>
   </w:num>
   <w:num w:numId="20" w16cid:durableId="281422338">
-    <w:abstractNumId w:val="31"/>
+    <w:abstractNumId w:val="33"/>
   </w:num>
   <w:num w:numId="21" w16cid:durableId="1318341338">
-    <w:abstractNumId w:val="10"/>
+    <w:abstractNumId w:val="12"/>
   </w:num>
   <w:num w:numId="22" w16cid:durableId="2025356488">
-    <w:abstractNumId w:val="32"/>
+    <w:abstractNumId w:val="35"/>
   </w:num>
   <w:num w:numId="23" w16cid:durableId="813109938">
-    <w:abstractNumId w:val="47"/>
+    <w:abstractNumId w:val="50"/>
   </w:num>
   <w:num w:numId="24" w16cid:durableId="635449089">
-    <w:abstractNumId w:val="39"/>
+    <w:abstractNumId w:val="42"/>
   </w:num>
   <w:num w:numId="25" w16cid:durableId="336199765">
     <w:abstractNumId w:val="1"/>
   </w:num>
   <w:num w:numId="26" w16cid:durableId="230427087">
-    <w:abstractNumId w:val="8"/>
+    <w:abstractNumId w:val="10"/>
   </w:num>
   <w:num w:numId="27" w16cid:durableId="48458025">
     <w:abstractNumId w:val="2"/>
   </w:num>
   <w:num w:numId="28" w16cid:durableId="149714600">
-    <w:abstractNumId w:val="28"/>
+    <w:abstractNumId w:val="30"/>
   </w:num>
   <w:num w:numId="29" w16cid:durableId="1907109377">
     <w:abstractNumId w:val="6"/>
   </w:num>
   <w:num w:numId="30" w16cid:durableId="393313236">
-    <w:abstractNumId w:val="12"/>
+    <w:abstractNumId w:val="14"/>
   </w:num>
   <w:num w:numId="31" w16cid:durableId="126943739">
-    <w:abstractNumId w:val="15"/>
+    <w:abstractNumId w:val="17"/>
   </w:num>
   <w:num w:numId="32" w16cid:durableId="546571860">
-    <w:abstractNumId w:val="21"/>
+    <w:abstractNumId w:val="23"/>
   </w:num>
   <w:num w:numId="33" w16cid:durableId="1034233053">
-    <w:abstractNumId w:val="22"/>
+    <w:abstractNumId w:val="24"/>
   </w:num>
   <w:num w:numId="34" w16cid:durableId="1244727068">
-    <w:abstractNumId w:val="20"/>
+    <w:abstractNumId w:val="22"/>
   </w:num>
   <w:num w:numId="35" w16cid:durableId="744574395">
     <w:abstractNumId w:val="0"/>
   </w:num>
   <w:num w:numId="36" w16cid:durableId="1428892209">
-    <w:abstractNumId w:val="14"/>
+    <w:abstractNumId w:val="16"/>
   </w:num>
   <w:num w:numId="37" w16cid:durableId="921989206">
-    <w:abstractNumId w:val="40"/>
+    <w:abstractNumId w:val="43"/>
   </w:num>
   <w:num w:numId="38" w16cid:durableId="2043702199">
+    <w:abstractNumId w:val="11"/>
+  </w:num>
+  <w:num w:numId="39" w16cid:durableId="720401674">
+    <w:abstractNumId w:val="38"/>
+  </w:num>
+  <w:num w:numId="40" w16cid:durableId="2041934514">
+    <w:abstractNumId w:val="48"/>
+  </w:num>
+  <w:num w:numId="41" w16cid:durableId="1794249044">
+    <w:abstractNumId w:val="28"/>
+  </w:num>
+  <w:num w:numId="42" w16cid:durableId="1199009739">
+    <w:abstractNumId w:val="21"/>
+  </w:num>
+  <w:num w:numId="43" w16cid:durableId="847787475">
+    <w:abstractNumId w:val="25"/>
+  </w:num>
+  <w:num w:numId="44" w16cid:durableId="1054041321">
     <w:abstractNumId w:val="9"/>
   </w:num>
-  <w:num w:numId="39" w16cid:durableId="720401674">
-    <w:abstractNumId w:val="35"/>
+  <w:num w:numId="45" w16cid:durableId="457182647">
+    <w:abstractNumId w:val="41"/>
   </w:num>
-  <w:num w:numId="40" w16cid:durableId="2041934514">
+  <w:num w:numId="46" w16cid:durableId="491796617">
+    <w:abstractNumId w:val="19"/>
+  </w:num>
+  <w:num w:numId="47" w16cid:durableId="646974377">
     <w:abstractNumId w:val="45"/>
   </w:num>
-  <w:num w:numId="41" w16cid:durableId="1794249044">
+  <w:num w:numId="48" w16cid:durableId="415203178">
+    <w:abstractNumId w:val="49"/>
+  </w:num>
+  <w:num w:numId="49" w16cid:durableId="39136783">
     <w:abstractNumId w:val="26"/>
   </w:num>
-  <w:num w:numId="42" w16cid:durableId="1199009739">
-    <w:abstractNumId w:val="19"/>
+  <w:num w:numId="50" w16cid:durableId="2066484981">
+    <w:abstractNumId w:val="44"/>
   </w:num>
-  <w:num w:numId="43" w16cid:durableId="847787475">
-    <w:abstractNumId w:val="23"/>
-  </w:num>
-  <w:num w:numId="44" w16cid:durableId="1054041321">
+  <w:num w:numId="51" w16cid:durableId="191696050">
     <w:abstractNumId w:val="7"/>
   </w:num>
-  <w:num w:numId="45" w16cid:durableId="457182647">
-    <w:abstractNumId w:val="38"/>
+  <w:num w:numId="52" w16cid:durableId="372779035">
+    <w:abstractNumId w:val="34"/>
   </w:num>
-  <w:num w:numId="46" w16cid:durableId="491796617">
-    <w:abstractNumId w:val="17"/>
-  </w:num>
-  <w:num w:numId="47" w16cid:durableId="646974377">
-    <w:abstractNumId w:val="42"/>
-  </w:num>
-  <w:num w:numId="48" w16cid:durableId="415203178">
-    <w:abstractNumId w:val="46"/>
-  </w:num>
-  <w:num w:numId="49" w16cid:durableId="39136783">
-    <w:abstractNumId w:val="24"/>
-  </w:num>
-  <w:num w:numId="50" w16cid:durableId="2066484981">
-    <w:abstractNumId w:val="41"/>
+  <w:num w:numId="53" w16cid:durableId="1173684997">
+    <w:abstractNumId w:val="8"/>
   </w:num>
 </w:numbering>
 </file>

--- a/2024-2025/Angol/angol.docx
+++ b/2024-2025/Angol/angol.docx
@@ -7467,6 +7467,124 @@
           <w:lang w:val="en-GB"/>
         </w:rPr>
         <w:t xml:space="preserve"> </w:t>
+      </w:r>
+    </w:p>
+    <w:p>
+      <w:pPr>
+        <w:pStyle w:val="Cmsor1"/>
+        <w:rPr>
+          <w:lang w:val="en-GB"/>
+        </w:rPr>
+      </w:pPr>
+      <w:r>
+        <w:rPr>
+          <w:lang w:val="en-GB"/>
+        </w:rPr>
+        <w:t>AAAAA</w:t>
+      </w:r>
+    </w:p>
+    <w:p>
+      <w:pPr>
+        <w:ind w:firstLine="567"/>
+        <w:rPr>
+          <w:lang w:val="en-GB"/>
+        </w:rPr>
+      </w:pPr>
+      <w:r>
+        <w:rPr>
+          <w:lang w:val="en-GB"/>
+        </w:rPr>
+        <w:t xml:space="preserve">Dear Ms Fielding, </w:t>
+      </w:r>
+    </w:p>
+    <w:p>
+      <w:pPr>
+        <w:ind w:firstLine="567"/>
+        <w:rPr>
+          <w:lang w:val="en-GB"/>
+        </w:rPr>
+      </w:pPr>
+      <w:r>
+        <w:rPr>
+          <w:lang w:val="en-GB"/>
+        </w:rPr>
+        <w:t xml:space="preserve">I am Thomas, a barista wannabe, and </w:t>
+      </w:r>
+      <w:r>
+        <w:rPr>
+          <w:lang w:val="en-GB"/>
+        </w:rPr>
+        <w:t>I would like to apply for this course</w:t>
+      </w:r>
+      <w:r>
+        <w:rPr>
+          <w:lang w:val="en-GB"/>
+        </w:rPr>
+        <w:t>, because I like to make drinks for others but need a course, to be able to do it commercially</w:t>
+      </w:r>
+      <w:r>
+        <w:rPr>
+          <w:lang w:val="en-GB"/>
+        </w:rPr>
+        <w:t xml:space="preserve">, but I’m not sure </w:t>
+      </w:r>
+      <w:r>
+        <w:rPr>
+          <w:lang w:val="en-GB"/>
+        </w:rPr>
+        <w:t>if I would be free for a long time.</w:t>
+      </w:r>
+    </w:p>
+    <w:p>
+      <w:pPr>
+        <w:ind w:firstLine="567"/>
+        <w:rPr>
+          <w:lang w:val="en-GB"/>
+        </w:rPr>
+      </w:pPr>
+      <w:r>
+        <w:rPr>
+          <w:lang w:val="en-GB"/>
+        </w:rPr>
+        <w:t>I would like to know how long this course will take because of this, and how much it will cost. If possible I would like to do this course over the weekend.</w:t>
+      </w:r>
+    </w:p>
+    <w:p>
+      <w:pPr>
+        <w:spacing w:after="0"/>
+        <w:ind w:firstLine="567"/>
+        <w:rPr>
+          <w:lang w:val="en-GB"/>
+        </w:rPr>
+      </w:pPr>
+      <w:r>
+        <w:rPr>
+          <w:lang w:val="en-GB"/>
+        </w:rPr>
+        <w:t xml:space="preserve">Best regards, </w:t>
+      </w:r>
+    </w:p>
+    <w:p>
+      <w:pPr>
+        <w:tabs>
+          <w:tab w:val="left" w:pos="1701"/>
+        </w:tabs>
+        <w:ind w:firstLine="708"/>
+        <w:rPr>
+          <w:lang w:val="en-GB"/>
+        </w:rPr>
+      </w:pPr>
+      <w:r>
+        <w:rPr>
+          <w:lang w:val="en-GB"/>
+        </w:rPr>
+        <w:tab/>
+      </w:r>
+      <w:r>
+        <w:rPr>
+          <w:lang w:val="en-GB"/>
+        </w:rPr>
+        <w:t>Thomas</w:t>
       </w:r>
     </w:p>
     <w:sectPr>
@@ -13314,6 +13432,15 @@
       <w:shd w:val="clear" w:color="auto" w:fill="E1DFDD"/>
     </w:rPr>
   </w:style>
+  <w:style w:type="paragraph" w:styleId="Nincstrkz">
+    <w:name w:val="No Spacing"/>
+    <w:uiPriority w:val="1"/>
+    <w:qFormat/>
+    <w:rsid w:val="006C4FED"/>
+    <w:pPr>
+      <w:spacing w:after="0" w:line="240" w:lineRule="auto"/>
+    </w:pPr>
+  </w:style>
 </w:styles>
 </file>
 

--- a/2024-2025/Angol/angol.docx
+++ b/2024-2025/Angol/angol.docx
@@ -7585,6 +7585,395 @@
           <w:lang w:val="en-GB"/>
         </w:rPr>
         <w:t>Thomas</w:t>
+      </w:r>
+    </w:p>
+    <w:p>
+      <w:pPr>
+        <w:pStyle w:val="Cmsor1"/>
+        <w:rPr>
+          <w:lang w:val="en-GB"/>
+        </w:rPr>
+      </w:pPr>
+      <w:r>
+        <w:rPr>
+          <w:lang w:val="en-GB"/>
+        </w:rPr>
+        <w:t>Book 62.</w:t>
+      </w:r>
+    </w:p>
+    <w:p>
+      <w:pPr>
+        <w:pStyle w:val="Cmsor2"/>
+        <w:rPr>
+          <w:lang w:val="en-GB"/>
+        </w:rPr>
+      </w:pPr>
+      <w:r>
+        <w:rPr>
+          <w:lang w:val="en-GB"/>
+        </w:rPr>
+        <w:t>A,</w:t>
+      </w:r>
+    </w:p>
+    <w:p>
+      <w:pPr>
+        <w:pStyle w:val="Listaszerbekezds"/>
+        <w:numPr>
+          <w:ilvl w:val="0"/>
+          <w:numId w:val="54"/>
+        </w:numPr>
+        <w:rPr>
+          <w:lang w:val="en-GB"/>
+        </w:rPr>
+      </w:pPr>
+      <w:r>
+        <w:rPr>
+          <w:lang w:val="en-GB"/>
+        </w:rPr>
+        <w:t>a</w:t>
+      </w:r>
+    </w:p>
+    <w:p>
+      <w:pPr>
+        <w:pStyle w:val="Listaszerbekezds"/>
+        <w:numPr>
+          <w:ilvl w:val="0"/>
+          <w:numId w:val="54"/>
+        </w:numPr>
+        <w:rPr>
+          <w:lang w:val="en-GB"/>
+        </w:rPr>
+      </w:pPr>
+      <w:r>
+        <w:rPr>
+          <w:lang w:val="en-GB"/>
+        </w:rPr>
+        <w:t>–</w:t>
+      </w:r>
+    </w:p>
+    <w:p>
+      <w:pPr>
+        <w:pStyle w:val="Listaszerbekezds"/>
+        <w:numPr>
+          <w:ilvl w:val="0"/>
+          <w:numId w:val="54"/>
+        </w:numPr>
+        <w:rPr>
+          <w:lang w:val="en-GB"/>
+        </w:rPr>
+      </w:pPr>
+      <w:r>
+        <w:rPr>
+          <w:lang w:val="en-GB"/>
+        </w:rPr>
+        <w:t>the</w:t>
+      </w:r>
+    </w:p>
+    <w:p>
+      <w:pPr>
+        <w:pStyle w:val="Listaszerbekezds"/>
+        <w:numPr>
+          <w:ilvl w:val="0"/>
+          <w:numId w:val="54"/>
+        </w:numPr>
+        <w:rPr>
+          <w:lang w:val="en-GB"/>
+        </w:rPr>
+      </w:pPr>
+      <w:r>
+        <w:rPr>
+          <w:lang w:val="en-GB"/>
+        </w:rPr>
+        <w:lastRenderedPageBreak/>
+        <w:t>some</w:t>
+      </w:r>
+    </w:p>
+    <w:p>
+      <w:pPr>
+        <w:pStyle w:val="Listaszerbekezds"/>
+        <w:numPr>
+          <w:ilvl w:val="0"/>
+          <w:numId w:val="54"/>
+        </w:numPr>
+        <w:rPr>
+          <w:lang w:val="en-GB"/>
+        </w:rPr>
+      </w:pPr>
+      <w:r>
+        <w:rPr>
+          <w:lang w:val="en-GB"/>
+        </w:rPr>
+        <w:t>the</w:t>
+      </w:r>
+    </w:p>
+    <w:p>
+      <w:pPr>
+        <w:pStyle w:val="Listaszerbekezds"/>
+        <w:numPr>
+          <w:ilvl w:val="0"/>
+          <w:numId w:val="54"/>
+        </w:numPr>
+        <w:rPr>
+          <w:lang w:val="en-GB"/>
+        </w:rPr>
+      </w:pPr>
+      <w:r>
+        <w:rPr>
+          <w:lang w:val="en-GB"/>
+        </w:rPr>
+        <w:t>the</w:t>
+      </w:r>
+    </w:p>
+    <w:p>
+      <w:pPr>
+        <w:pStyle w:val="Listaszerbekezds"/>
+        <w:numPr>
+          <w:ilvl w:val="0"/>
+          <w:numId w:val="54"/>
+        </w:numPr>
+        <w:rPr>
+          <w:lang w:val="en-GB"/>
+        </w:rPr>
+      </w:pPr>
+      <w:r>
+        <w:rPr>
+          <w:lang w:val="en-GB"/>
+        </w:rPr>
+        <w:t>The</w:t>
+      </w:r>
+    </w:p>
+    <w:p>
+      <w:pPr>
+        <w:pStyle w:val="Listaszerbekezds"/>
+        <w:numPr>
+          <w:ilvl w:val="0"/>
+          <w:numId w:val="54"/>
+        </w:numPr>
+        <w:rPr>
+          <w:lang w:val="en-GB"/>
+        </w:rPr>
+      </w:pPr>
+      <w:r>
+        <w:rPr>
+          <w:lang w:val="en-GB"/>
+        </w:rPr>
+        <w:t>an</w:t>
+      </w:r>
+    </w:p>
+    <w:p>
+      <w:pPr>
+        <w:pStyle w:val="Listaszerbekezds"/>
+        <w:numPr>
+          <w:ilvl w:val="0"/>
+          <w:numId w:val="54"/>
+        </w:numPr>
+        <w:rPr>
+          <w:lang w:val="en-GB"/>
+        </w:rPr>
+      </w:pPr>
+      <w:r>
+        <w:rPr>
+          <w:lang w:val="en-GB"/>
+        </w:rPr>
+        <w:t>the</w:t>
+      </w:r>
+    </w:p>
+    <w:p>
+      <w:pPr>
+        <w:pStyle w:val="Listaszerbekezds"/>
+        <w:numPr>
+          <w:ilvl w:val="0"/>
+          <w:numId w:val="54"/>
+        </w:numPr>
+        <w:rPr>
+          <w:lang w:val="en-GB"/>
+        </w:rPr>
+      </w:pPr>
+      <w:r>
+        <w:rPr>
+          <w:lang w:val="en-GB"/>
+        </w:rPr>
+        <w:t>The</w:t>
+      </w:r>
+    </w:p>
+    <w:p>
+      <w:pPr>
+        <w:pStyle w:val="Listaszerbekezds"/>
+        <w:numPr>
+          <w:ilvl w:val="0"/>
+          <w:numId w:val="54"/>
+        </w:numPr>
+        <w:rPr>
+          <w:lang w:val="en-GB"/>
+        </w:rPr>
+      </w:pPr>
+      <w:r>
+        <w:rPr>
+          <w:lang w:val="en-GB"/>
+        </w:rPr>
+        <w:t>–</w:t>
+      </w:r>
+    </w:p>
+    <w:p>
+      <w:pPr>
+        <w:pStyle w:val="Listaszerbekezds"/>
+        <w:numPr>
+          <w:ilvl w:val="0"/>
+          <w:numId w:val="54"/>
+        </w:numPr>
+        <w:rPr>
+          <w:lang w:val="en-GB"/>
+        </w:rPr>
+      </w:pPr>
+      <w:r>
+        <w:rPr>
+          <w:lang w:val="en-GB"/>
+        </w:rPr>
+        <w:t>the</w:t>
+      </w:r>
+    </w:p>
+    <w:p>
+      <w:pPr>
+        <w:pStyle w:val="Listaszerbekezds"/>
+        <w:numPr>
+          <w:ilvl w:val="0"/>
+          <w:numId w:val="54"/>
+        </w:numPr>
+        <w:rPr>
+          <w:lang w:val="en-GB"/>
+        </w:rPr>
+      </w:pPr>
+      <w:r>
+        <w:rPr>
+          <w:lang w:val="en-GB"/>
+        </w:rPr>
+        <w:t>–</w:t>
+      </w:r>
+    </w:p>
+    <w:p>
+      <w:pPr>
+        <w:pStyle w:val="Listaszerbekezds"/>
+        <w:numPr>
+          <w:ilvl w:val="0"/>
+          <w:numId w:val="54"/>
+        </w:numPr>
+        <w:rPr>
+          <w:lang w:val="en-GB"/>
+        </w:rPr>
+      </w:pPr>
+      <w:r>
+        <w:rPr>
+          <w:lang w:val="en-GB"/>
+        </w:rPr>
+        <w:t>the</w:t>
+      </w:r>
+    </w:p>
+    <w:p>
+      <w:pPr>
+        <w:pStyle w:val="Listaszerbekezds"/>
+        <w:numPr>
+          <w:ilvl w:val="0"/>
+          <w:numId w:val="54"/>
+        </w:numPr>
+        <w:rPr>
+          <w:lang w:val="en-GB"/>
+        </w:rPr>
+      </w:pPr>
+      <w:r>
+        <w:rPr>
+          <w:lang w:val="en-GB"/>
+        </w:rPr>
+        <w:t>–</w:t>
+      </w:r>
+    </w:p>
+    <w:p>
+      <w:pPr>
+        <w:pStyle w:val="Listaszerbekezds"/>
+        <w:numPr>
+          <w:ilvl w:val="0"/>
+          <w:numId w:val="54"/>
+        </w:numPr>
+        <w:rPr>
+          <w:lang w:val="en-GB"/>
+        </w:rPr>
+      </w:pPr>
+      <w:r>
+        <w:rPr>
+          <w:lang w:val="en-GB"/>
+        </w:rPr>
+        <w:t>The</w:t>
+      </w:r>
+    </w:p>
+    <w:p>
+      <w:pPr>
+        <w:pStyle w:val="Listaszerbekezds"/>
+        <w:numPr>
+          <w:ilvl w:val="0"/>
+          <w:numId w:val="54"/>
+        </w:numPr>
+        <w:rPr>
+          <w:lang w:val="en-GB"/>
+        </w:rPr>
+      </w:pPr>
+      <w:r>
+        <w:rPr>
+          <w:lang w:val="en-GB"/>
+        </w:rPr>
+        <w:t>the</w:t>
+      </w:r>
+    </w:p>
+    <w:p>
+      <w:pPr>
+        <w:pStyle w:val="Listaszerbekezds"/>
+        <w:numPr>
+          <w:ilvl w:val="0"/>
+          <w:numId w:val="54"/>
+        </w:numPr>
+        <w:rPr>
+          <w:lang w:val="en-GB"/>
+        </w:rPr>
+      </w:pPr>
+      <w:r>
+        <w:rPr>
+          <w:lang w:val="en-GB"/>
+        </w:rPr>
+        <w:t>–</w:t>
+      </w:r>
+    </w:p>
+    <w:p>
+      <w:pPr>
+        <w:pStyle w:val="Listaszerbekezds"/>
+        <w:numPr>
+          <w:ilvl w:val="0"/>
+          <w:numId w:val="54"/>
+        </w:numPr>
+        <w:rPr>
+          <w:lang w:val="en-GB"/>
+        </w:rPr>
+      </w:pPr>
+      <w:r>
+        <w:rPr>
+          <w:lang w:val="en-GB"/>
+        </w:rPr>
+        <w:t>the</w:t>
+      </w:r>
+    </w:p>
+    <w:p>
+      <w:pPr>
+        <w:pStyle w:val="Listaszerbekezds"/>
+        <w:numPr>
+          <w:ilvl w:val="0"/>
+          <w:numId w:val="54"/>
+        </w:numPr>
+        <w:rPr>
+          <w:lang w:val="en-GB"/>
+        </w:rPr>
+      </w:pPr>
+      <w:r>
+        <w:rPr>
+          <w:lang w:val="en-GB"/>
+        </w:rPr>
+        <w:t>some</w:t>
       </w:r>
     </w:p>
     <w:sectPr>
@@ -10902,6 +11291,95 @@
     </w:lvl>
   </w:abstractNum>
   <w:abstractNum w:abstractNumId="37" w15:restartNumberingAfterBreak="0">
+    <w:nsid w:val="5C9B0124"/>
+    <w:multiLevelType w:val="hybridMultilevel"/>
+    <w:tmpl w:val="9C505094"/>
+    <w:lvl w:ilvl="0" w:tplc="040E000F">
+      <w:start w:val="1"/>
+      <w:numFmt w:val="decimal"/>
+      <w:lvlText w:val="%1."/>
+      <w:lvlJc w:val="left"/>
+      <w:pPr>
+        <w:ind w:left="720" w:hanging="360"/>
+      </w:pPr>
+      <w:rPr>
+        <w:rFonts w:hint="default"/>
+      </w:rPr>
+    </w:lvl>
+    <w:lvl w:ilvl="1" w:tplc="040E0019" w:tentative="1">
+      <w:start w:val="1"/>
+      <w:numFmt w:val="lowerLetter"/>
+      <w:lvlText w:val="%2."/>
+      <w:lvlJc w:val="left"/>
+      <w:pPr>
+        <w:ind w:left="1440" w:hanging="360"/>
+      </w:pPr>
+    </w:lvl>
+    <w:lvl w:ilvl="2" w:tplc="040E001B" w:tentative="1">
+      <w:start w:val="1"/>
+      <w:numFmt w:val="lowerRoman"/>
+      <w:lvlText w:val="%3."/>
+      <w:lvlJc w:val="right"/>
+      <w:pPr>
+        <w:ind w:left="2160" w:hanging="180"/>
+      </w:pPr>
+    </w:lvl>
+    <w:lvl w:ilvl="3" w:tplc="040E000F" w:tentative="1">
+      <w:start w:val="1"/>
+      <w:numFmt w:val="decimal"/>
+      <w:lvlText w:val="%4."/>
+      <w:lvlJc w:val="left"/>
+      <w:pPr>
+        <w:ind w:left="2880" w:hanging="360"/>
+      </w:pPr>
+    </w:lvl>
+    <w:lvl w:ilvl="4" w:tplc="040E0019" w:tentative="1">
+      <w:start w:val="1"/>
+      <w:numFmt w:val="lowerLetter"/>
+      <w:lvlText w:val="%5."/>
+      <w:lvlJc w:val="left"/>
+      <w:pPr>
+        <w:ind w:left="3600" w:hanging="360"/>
+      </w:pPr>
+    </w:lvl>
+    <w:lvl w:ilvl="5" w:tplc="040E001B" w:tentative="1">
+      <w:start w:val="1"/>
+      <w:numFmt w:val="lowerRoman"/>
+      <w:lvlText w:val="%6."/>
+      <w:lvlJc w:val="right"/>
+      <w:pPr>
+        <w:ind w:left="4320" w:hanging="180"/>
+      </w:pPr>
+    </w:lvl>
+    <w:lvl w:ilvl="6" w:tplc="040E000F" w:tentative="1">
+      <w:start w:val="1"/>
+      <w:numFmt w:val="decimal"/>
+      <w:lvlText w:val="%7."/>
+      <w:lvlJc w:val="left"/>
+      <w:pPr>
+        <w:ind w:left="5040" w:hanging="360"/>
+      </w:pPr>
+    </w:lvl>
+    <w:lvl w:ilvl="7" w:tplc="040E0019" w:tentative="1">
+      <w:start w:val="1"/>
+      <w:numFmt w:val="lowerLetter"/>
+      <w:lvlText w:val="%8."/>
+      <w:lvlJc w:val="left"/>
+      <w:pPr>
+        <w:ind w:left="5760" w:hanging="360"/>
+      </w:pPr>
+    </w:lvl>
+    <w:lvl w:ilvl="8" w:tplc="040E001B" w:tentative="1">
+      <w:start w:val="1"/>
+      <w:numFmt w:val="lowerRoman"/>
+      <w:lvlText w:val="%9."/>
+      <w:lvlJc w:val="right"/>
+      <w:pPr>
+        <w:ind w:left="6480" w:hanging="180"/>
+      </w:pPr>
+    </w:lvl>
+  </w:abstractNum>
+  <w:abstractNum w:abstractNumId="38" w15:restartNumberingAfterBreak="0">
     <w:nsid w:val="5E4C5688"/>
     <w:multiLevelType w:val="hybridMultilevel"/>
     <w:tmpl w:val="AEBCDDD0"/>
@@ -10987,7 +11465,7 @@
       </w:pPr>
     </w:lvl>
   </w:abstractNum>
-  <w:abstractNum w:abstractNumId="38" w15:restartNumberingAfterBreak="0">
+  <w:abstractNum w:abstractNumId="39" w15:restartNumberingAfterBreak="0">
     <w:nsid w:val="5FBE385F"/>
     <w:multiLevelType w:val="hybridMultilevel"/>
     <w:tmpl w:val="BD04CE36"/>
@@ -11073,7 +11551,7 @@
       </w:pPr>
     </w:lvl>
   </w:abstractNum>
-  <w:abstractNum w:abstractNumId="39" w15:restartNumberingAfterBreak="0">
+  <w:abstractNum w:abstractNumId="40" w15:restartNumberingAfterBreak="0">
     <w:nsid w:val="5FC70FCF"/>
     <w:multiLevelType w:val="hybridMultilevel"/>
     <w:tmpl w:val="AABEB59C"/>
@@ -11162,7 +11640,7 @@
       </w:pPr>
     </w:lvl>
   </w:abstractNum>
-  <w:abstractNum w:abstractNumId="40" w15:restartNumberingAfterBreak="0">
+  <w:abstractNum w:abstractNumId="41" w15:restartNumberingAfterBreak="0">
     <w:nsid w:val="659131A5"/>
     <w:multiLevelType w:val="hybridMultilevel"/>
     <w:tmpl w:val="A69AE73A"/>
@@ -11275,7 +11753,7 @@
       </w:rPr>
     </w:lvl>
   </w:abstractNum>
-  <w:abstractNum w:abstractNumId="41" w15:restartNumberingAfterBreak="0">
+  <w:abstractNum w:abstractNumId="42" w15:restartNumberingAfterBreak="0">
     <w:nsid w:val="66EF346B"/>
     <w:multiLevelType w:val="hybridMultilevel"/>
     <w:tmpl w:val="A58A3B32"/>
@@ -11364,7 +11842,7 @@
       </w:pPr>
     </w:lvl>
   </w:abstractNum>
-  <w:abstractNum w:abstractNumId="42" w15:restartNumberingAfterBreak="0">
+  <w:abstractNum w:abstractNumId="43" w15:restartNumberingAfterBreak="0">
     <w:nsid w:val="677D68CD"/>
     <w:multiLevelType w:val="hybridMultilevel"/>
     <w:tmpl w:val="B822834A"/>
@@ -11450,7 +11928,7 @@
       </w:pPr>
     </w:lvl>
   </w:abstractNum>
-  <w:abstractNum w:abstractNumId="43" w15:restartNumberingAfterBreak="0">
+  <w:abstractNum w:abstractNumId="44" w15:restartNumberingAfterBreak="0">
     <w:nsid w:val="68625655"/>
     <w:multiLevelType w:val="hybridMultilevel"/>
     <w:tmpl w:val="C38E9020"/>
@@ -11539,7 +12017,7 @@
       </w:pPr>
     </w:lvl>
   </w:abstractNum>
-  <w:abstractNum w:abstractNumId="44" w15:restartNumberingAfterBreak="0">
+  <w:abstractNum w:abstractNumId="45" w15:restartNumberingAfterBreak="0">
     <w:nsid w:val="6CA24647"/>
     <w:multiLevelType w:val="hybridMultilevel"/>
     <w:tmpl w:val="E3ACEE72"/>
@@ -11628,7 +12106,7 @@
       </w:pPr>
     </w:lvl>
   </w:abstractNum>
-  <w:abstractNum w:abstractNumId="45" w15:restartNumberingAfterBreak="0">
+  <w:abstractNum w:abstractNumId="46" w15:restartNumberingAfterBreak="0">
     <w:nsid w:val="6DF52F39"/>
     <w:multiLevelType w:val="hybridMultilevel"/>
     <w:tmpl w:val="26981956"/>
@@ -11717,7 +12195,7 @@
       </w:pPr>
     </w:lvl>
   </w:abstractNum>
-  <w:abstractNum w:abstractNumId="46" w15:restartNumberingAfterBreak="0">
+  <w:abstractNum w:abstractNumId="47" w15:restartNumberingAfterBreak="0">
     <w:nsid w:val="712C00CE"/>
     <w:multiLevelType w:val="hybridMultilevel"/>
     <w:tmpl w:val="3410B4D4"/>
@@ -11806,7 +12284,7 @@
       </w:pPr>
     </w:lvl>
   </w:abstractNum>
-  <w:abstractNum w:abstractNumId="47" w15:restartNumberingAfterBreak="0">
+  <w:abstractNum w:abstractNumId="48" w15:restartNumberingAfterBreak="0">
     <w:nsid w:val="727836B7"/>
     <w:multiLevelType w:val="hybridMultilevel"/>
     <w:tmpl w:val="AC2CB088"/>
@@ -11895,7 +12373,7 @@
       </w:pPr>
     </w:lvl>
   </w:abstractNum>
-  <w:abstractNum w:abstractNumId="48" w15:restartNumberingAfterBreak="0">
+  <w:abstractNum w:abstractNumId="49" w15:restartNumberingAfterBreak="0">
     <w:nsid w:val="7311155C"/>
     <w:multiLevelType w:val="hybridMultilevel"/>
     <w:tmpl w:val="E51E4358"/>
@@ -11983,7 +12461,7 @@
       </w:pPr>
     </w:lvl>
   </w:abstractNum>
-  <w:abstractNum w:abstractNumId="49" w15:restartNumberingAfterBreak="0">
+  <w:abstractNum w:abstractNumId="50" w15:restartNumberingAfterBreak="0">
     <w:nsid w:val="74E67F95"/>
     <w:multiLevelType w:val="hybridMultilevel"/>
     <w:tmpl w:val="5F3620A8"/>
@@ -12072,7 +12550,7 @@
       </w:pPr>
     </w:lvl>
   </w:abstractNum>
-  <w:abstractNum w:abstractNumId="50" w15:restartNumberingAfterBreak="0">
+  <w:abstractNum w:abstractNumId="51" w15:restartNumberingAfterBreak="0">
     <w:nsid w:val="753657EC"/>
     <w:multiLevelType w:val="hybridMultilevel"/>
     <w:tmpl w:val="A34063B6"/>
@@ -12158,7 +12636,7 @@
       </w:pPr>
     </w:lvl>
   </w:abstractNum>
-  <w:abstractNum w:abstractNumId="51" w15:restartNumberingAfterBreak="0">
+  <w:abstractNum w:abstractNumId="52" w15:restartNumberingAfterBreak="0">
     <w:nsid w:val="76BA0EFC"/>
     <w:multiLevelType w:val="hybridMultilevel"/>
     <w:tmpl w:val="01BCE21E"/>
@@ -12247,7 +12725,7 @@
       </w:pPr>
     </w:lvl>
   </w:abstractNum>
-  <w:abstractNum w:abstractNumId="52" w15:restartNumberingAfterBreak="0">
+  <w:abstractNum w:abstractNumId="53" w15:restartNumberingAfterBreak="0">
     <w:nsid w:val="7E2940FC"/>
     <w:multiLevelType w:val="hybridMultilevel"/>
     <w:tmpl w:val="533220EC"/>
@@ -12346,7 +12824,7 @@
     <w:abstractNumId w:val="20"/>
   </w:num>
   <w:num w:numId="4" w16cid:durableId="650408721">
-    <w:abstractNumId w:val="52"/>
+    <w:abstractNumId w:val="53"/>
   </w:num>
   <w:num w:numId="5" w16cid:durableId="410469459">
     <w:abstractNumId w:val="27"/>
@@ -12355,19 +12833,19 @@
     <w:abstractNumId w:val="3"/>
   </w:num>
   <w:num w:numId="7" w16cid:durableId="852963587">
-    <w:abstractNumId w:val="51"/>
+    <w:abstractNumId w:val="52"/>
   </w:num>
   <w:num w:numId="8" w16cid:durableId="341518395">
-    <w:abstractNumId w:val="40"/>
+    <w:abstractNumId w:val="41"/>
   </w:num>
   <w:num w:numId="9" w16cid:durableId="1080104092">
-    <w:abstractNumId w:val="37"/>
+    <w:abstractNumId w:val="38"/>
   </w:num>
   <w:num w:numId="10" w16cid:durableId="379213863">
     <w:abstractNumId w:val="13"/>
   </w:num>
   <w:num w:numId="11" w16cid:durableId="639309847">
-    <w:abstractNumId w:val="39"/>
+    <w:abstractNumId w:val="40"/>
   </w:num>
   <w:num w:numId="12" w16cid:durableId="1151142479">
     <w:abstractNumId w:val="4"/>
@@ -12376,7 +12854,7 @@
     <w:abstractNumId w:val="36"/>
   </w:num>
   <w:num w:numId="14" w16cid:durableId="1381589117">
-    <w:abstractNumId w:val="47"/>
+    <w:abstractNumId w:val="48"/>
   </w:num>
   <w:num w:numId="15" w16cid:durableId="1258757102">
     <w:abstractNumId w:val="29"/>
@@ -12388,7 +12866,7 @@
     <w:abstractNumId w:val="31"/>
   </w:num>
   <w:num w:numId="18" w16cid:durableId="600336434">
-    <w:abstractNumId w:val="46"/>
+    <w:abstractNumId w:val="47"/>
   </w:num>
   <w:num w:numId="19" w16cid:durableId="785466320">
     <w:abstractNumId w:val="32"/>
@@ -12403,10 +12881,10 @@
     <w:abstractNumId w:val="35"/>
   </w:num>
   <w:num w:numId="23" w16cid:durableId="813109938">
-    <w:abstractNumId w:val="50"/>
+    <w:abstractNumId w:val="51"/>
   </w:num>
   <w:num w:numId="24" w16cid:durableId="635449089">
-    <w:abstractNumId w:val="42"/>
+    <w:abstractNumId w:val="43"/>
   </w:num>
   <w:num w:numId="25" w16cid:durableId="336199765">
     <w:abstractNumId w:val="1"/>
@@ -12445,16 +12923,16 @@
     <w:abstractNumId w:val="16"/>
   </w:num>
   <w:num w:numId="37" w16cid:durableId="921989206">
-    <w:abstractNumId w:val="43"/>
+    <w:abstractNumId w:val="44"/>
   </w:num>
   <w:num w:numId="38" w16cid:durableId="2043702199">
     <w:abstractNumId w:val="11"/>
   </w:num>
   <w:num w:numId="39" w16cid:durableId="720401674">
-    <w:abstractNumId w:val="38"/>
+    <w:abstractNumId w:val="39"/>
   </w:num>
   <w:num w:numId="40" w16cid:durableId="2041934514">
-    <w:abstractNumId w:val="48"/>
+    <w:abstractNumId w:val="49"/>
   </w:num>
   <w:num w:numId="41" w16cid:durableId="1794249044">
     <w:abstractNumId w:val="28"/>
@@ -12469,22 +12947,22 @@
     <w:abstractNumId w:val="9"/>
   </w:num>
   <w:num w:numId="45" w16cid:durableId="457182647">
-    <w:abstractNumId w:val="41"/>
+    <w:abstractNumId w:val="42"/>
   </w:num>
   <w:num w:numId="46" w16cid:durableId="491796617">
     <w:abstractNumId w:val="19"/>
   </w:num>
   <w:num w:numId="47" w16cid:durableId="646974377">
-    <w:abstractNumId w:val="45"/>
+    <w:abstractNumId w:val="46"/>
   </w:num>
   <w:num w:numId="48" w16cid:durableId="415203178">
-    <w:abstractNumId w:val="49"/>
+    <w:abstractNumId w:val="50"/>
   </w:num>
   <w:num w:numId="49" w16cid:durableId="39136783">
     <w:abstractNumId w:val="26"/>
   </w:num>
   <w:num w:numId="50" w16cid:durableId="2066484981">
-    <w:abstractNumId w:val="44"/>
+    <w:abstractNumId w:val="45"/>
   </w:num>
   <w:num w:numId="51" w16cid:durableId="191696050">
     <w:abstractNumId w:val="7"/>
@@ -12494,6 +12972,9 @@
   </w:num>
   <w:num w:numId="53" w16cid:durableId="1173684997">
     <w:abstractNumId w:val="8"/>
+  </w:num>
+  <w:num w:numId="54" w16cid:durableId="1221592999">
+    <w:abstractNumId w:val="37"/>
   </w:num>
 </w:numbering>
 </file>

--- a/2024-2025/Angol/angol.docx
+++ b/2024-2025/Angol/angol.docx
@@ -9,13 +9,8 @@
       <w:r>
         <w:t xml:space="preserve"> </w:t>
       </w:r>
-      <w:proofErr w:type="spellStart"/>
-      <w:r>
-        <w:t>Tk</w:t>
-      </w:r>
-      <w:proofErr w:type="spellEnd"/>
-      <w:r>
-        <w:t xml:space="preserve">. </w:t>
+      <w:r>
+        <w:t xml:space="preserve">Tk. </w:t>
       </w:r>
       <w:r>
         <w:t>7</w:t>
@@ -100,13 +95,8 @@
       <w:pPr>
         <w:pStyle w:val="Cmsor2"/>
       </w:pPr>
-      <w:proofErr w:type="spellStart"/>
-      <w:r>
-        <w:t>Tk</w:t>
-      </w:r>
-      <w:proofErr w:type="spellEnd"/>
-      <w:r>
-        <w:t>. 6/C</w:t>
+      <w:r>
+        <w:t>Tk. 6/C</w:t>
       </w:r>
     </w:p>
     <w:p>
@@ -185,13 +175,8 @@
       <w:pPr>
         <w:pStyle w:val="Cmsor2"/>
       </w:pPr>
-      <w:proofErr w:type="spellStart"/>
-      <w:r>
-        <w:t>Tk</w:t>
-      </w:r>
-      <w:proofErr w:type="spellEnd"/>
-      <w:r>
-        <w:t>. 6/B</w:t>
+      <w:r>
+        <w:t>Tk. 6/B</w:t>
       </w:r>
     </w:p>
     <w:p>
@@ -204,13 +189,8 @@
         <w:pStyle w:val="Cmsor2"/>
       </w:pPr>
       <w:r>
-        <w:t>Tk.7/</w:t>
-      </w:r>
-      <w:proofErr w:type="spellStart"/>
-      <w:r>
-        <w:t>Vocab</w:t>
-      </w:r>
-      <w:proofErr w:type="spellEnd"/>
+        <w:t>Tk.7/Vocab</w:t>
+      </w:r>
     </w:p>
     <w:p>
       <w:pPr>
@@ -220,13 +200,8 @@
           <w:numId w:val="7"/>
         </w:numPr>
       </w:pPr>
-      <w:proofErr w:type="spellStart"/>
-      <w:r>
-        <w:t>Try</w:t>
-      </w:r>
-      <w:proofErr w:type="spellEnd"/>
-      <w:r>
-        <w:t xml:space="preserve"> out</w:t>
+      <w:r>
+        <w:t>Try out</w:t>
       </w:r>
     </w:p>
     <w:p>
@@ -237,19 +212,9 @@
           <w:numId w:val="7"/>
         </w:numPr>
       </w:pPr>
-      <w:proofErr w:type="spellStart"/>
-      <w:r>
-        <w:t>try</w:t>
-      </w:r>
-      <w:proofErr w:type="spellEnd"/>
-      <w:r>
-        <w:t xml:space="preserve"> </w:t>
-      </w:r>
-      <w:proofErr w:type="spellStart"/>
-      <w:r>
-        <w:t>on</w:t>
-      </w:r>
-      <w:proofErr w:type="spellEnd"/>
+      <w:r>
+        <w:t>try on</w:t>
+      </w:r>
     </w:p>
     <w:p>
       <w:pPr>
@@ -259,19 +224,9 @@
           <w:numId w:val="7"/>
         </w:numPr>
       </w:pPr>
-      <w:proofErr w:type="spellStart"/>
-      <w:r>
-        <w:t>take</w:t>
-      </w:r>
-      <w:proofErr w:type="spellEnd"/>
-      <w:r>
-        <w:t xml:space="preserve"> </w:t>
-      </w:r>
-      <w:proofErr w:type="spellStart"/>
-      <w:r>
-        <w:t>place</w:t>
-      </w:r>
-      <w:proofErr w:type="spellEnd"/>
+      <w:r>
+        <w:t>take place</w:t>
+      </w:r>
     </w:p>
     <w:p>
       <w:pPr>
@@ -281,13 +236,8 @@
           <w:numId w:val="7"/>
         </w:numPr>
       </w:pPr>
-      <w:proofErr w:type="spellStart"/>
-      <w:r>
-        <w:t>take</w:t>
-      </w:r>
-      <w:proofErr w:type="spellEnd"/>
-      <w:r>
-        <w:t xml:space="preserve"> part</w:t>
+      <w:r>
+        <w:t>take part</w:t>
       </w:r>
     </w:p>
     <w:p>
@@ -298,11 +248,9 @@
           <w:numId w:val="7"/>
         </w:numPr>
       </w:pPr>
-      <w:proofErr w:type="spellStart"/>
       <w:r>
         <w:t>expect</w:t>
       </w:r>
-      <w:proofErr w:type="spellEnd"/>
     </w:p>
     <w:p>
       <w:pPr>
@@ -312,11 +260,9 @@
           <w:numId w:val="7"/>
         </w:numPr>
       </w:pPr>
-      <w:proofErr w:type="spellStart"/>
       <w:r>
         <w:t>wait</w:t>
       </w:r>
-      <w:proofErr w:type="spellEnd"/>
     </w:p>
     <w:p>
       <w:pPr>
@@ -326,11 +272,9 @@
           <w:numId w:val="7"/>
         </w:numPr>
       </w:pPr>
-      <w:proofErr w:type="spellStart"/>
       <w:r>
         <w:t>Foreigners</w:t>
       </w:r>
-      <w:proofErr w:type="spellEnd"/>
     </w:p>
     <w:p>
       <w:pPr>
@@ -340,11 +284,9 @@
           <w:numId w:val="7"/>
         </w:numPr>
       </w:pPr>
-      <w:proofErr w:type="spellStart"/>
       <w:r>
         <w:t>strangers</w:t>
       </w:r>
-      <w:proofErr w:type="spellEnd"/>
     </w:p>
     <w:p>
       <w:pPr>
@@ -354,11 +296,9 @@
           <w:numId w:val="7"/>
         </w:numPr>
       </w:pPr>
-      <w:proofErr w:type="spellStart"/>
       <w:r>
         <w:t>habit</w:t>
       </w:r>
-      <w:proofErr w:type="spellEnd"/>
     </w:p>
     <w:p>
       <w:pPr>
@@ -368,11 +308,9 @@
           <w:numId w:val="7"/>
         </w:numPr>
       </w:pPr>
-      <w:proofErr w:type="spellStart"/>
       <w:r>
         <w:t>custom</w:t>
       </w:r>
-      <w:proofErr w:type="spellEnd"/>
     </w:p>
     <w:p>
       <w:pPr>
@@ -394,29 +332,17 @@
           <w:numId w:val="7"/>
         </w:numPr>
       </w:pPr>
-      <w:proofErr w:type="spellStart"/>
       <w:r>
         <w:t>history</w:t>
       </w:r>
-      <w:proofErr w:type="spellEnd"/>
     </w:p>
     <w:p>
       <w:pPr>
         <w:pStyle w:val="Cmsor2"/>
       </w:pPr>
-      <w:proofErr w:type="spellStart"/>
-      <w:r>
-        <w:t>Tk</w:t>
-      </w:r>
-      <w:proofErr w:type="spellEnd"/>
-      <w:r>
-        <w:t>. 7/</w:t>
-      </w:r>
-      <w:proofErr w:type="spellStart"/>
-      <w:r>
-        <w:t>Practice</w:t>
-      </w:r>
-      <w:proofErr w:type="spellEnd"/>
+      <w:r>
+        <w:t>Tk. 7/Practice</w:t>
+      </w:r>
     </w:p>
     <w:p>
       <w:pPr>
@@ -426,27 +352,9 @@
           <w:numId w:val="6"/>
         </w:numPr>
       </w:pPr>
-      <w:proofErr w:type="spellStart"/>
-      <w:r>
-        <w:t>are</w:t>
-      </w:r>
-      <w:proofErr w:type="spellEnd"/>
-      <w:r>
-        <w:t xml:space="preserve"> </w:t>
-      </w:r>
-      <w:proofErr w:type="spellStart"/>
-      <w:r>
-        <w:t>you</w:t>
-      </w:r>
-      <w:proofErr w:type="spellEnd"/>
-      <w:r>
-        <w:t xml:space="preserve"> </w:t>
-      </w:r>
-      <w:proofErr w:type="spellStart"/>
-      <w:r>
-        <w:t>doing</w:t>
-      </w:r>
-      <w:proofErr w:type="spellEnd"/>
+      <w:r>
+        <w:t>are you doing</w:t>
+      </w:r>
     </w:p>
     <w:p>
       <w:pPr>
@@ -456,11 +364,9 @@
           <w:numId w:val="6"/>
         </w:numPr>
       </w:pPr>
-      <w:proofErr w:type="spellStart"/>
       <w:r>
         <w:t>need</w:t>
       </w:r>
-      <w:proofErr w:type="spellEnd"/>
     </w:p>
     <w:p>
       <w:pPr>
@@ -470,47 +376,22 @@
           <w:numId w:val="6"/>
         </w:numPr>
       </w:pPr>
-      <w:proofErr w:type="spellStart"/>
-      <w:r>
-        <w:t>will</w:t>
-      </w:r>
-      <w:proofErr w:type="spellEnd"/>
-      <w:r>
-        <w:t xml:space="preserve"> </w:t>
-      </w:r>
-      <w:proofErr w:type="spellStart"/>
-      <w:r>
-        <w:t>travel</w:t>
-      </w:r>
-      <w:proofErr w:type="spellEnd"/>
+      <w:r>
+        <w:t>will travel</w:t>
+      </w:r>
     </w:p>
     <w:p>
       <w:pPr>
         <w:pStyle w:val="Cmsor2"/>
       </w:pPr>
       <w:r>
-        <w:t xml:space="preserve">British and </w:t>
-      </w:r>
-      <w:proofErr w:type="spellStart"/>
-      <w:r>
-        <w:t>american</w:t>
-      </w:r>
-      <w:proofErr w:type="spellEnd"/>
-      <w:r>
-        <w:t xml:space="preserve"> </w:t>
-      </w:r>
-      <w:proofErr w:type="spellStart"/>
-      <w:r>
-        <w:t>words</w:t>
-      </w:r>
-      <w:proofErr w:type="spellEnd"/>
-    </w:p>
-    <w:p>
-      <w:proofErr w:type="spellStart"/>
+        <w:t>British and american words</w:t>
+      </w:r>
+    </w:p>
+    <w:p>
       <w:r>
         <w:t>Colour-Color</w:t>
       </w:r>
-      <w:proofErr w:type="spellEnd"/>
     </w:p>
     <w:p>
       <w:r>
@@ -519,126 +400,15 @@
     </w:p>
     <w:p>
       <w:r>
-        <w:t xml:space="preserve">Chips – </w:t>
-      </w:r>
-      <w:proofErr w:type="spellStart"/>
-      <w:r>
-        <w:t>Fries</w:t>
-      </w:r>
-      <w:proofErr w:type="spellEnd"/>
-    </w:p>
-    <w:p>
-      <w:proofErr w:type="spellStart"/>
-      <w:r>
-        <w:t>crispity</w:t>
-      </w:r>
-      <w:proofErr w:type="spellEnd"/>
-      <w:r>
-        <w:t xml:space="preserve"> </w:t>
-      </w:r>
-      <w:proofErr w:type="spellStart"/>
-      <w:r>
-        <w:t>crunchy</w:t>
-      </w:r>
-      <w:proofErr w:type="spellEnd"/>
-      <w:r>
-        <w:t xml:space="preserve"> </w:t>
-      </w:r>
-      <w:proofErr w:type="spellStart"/>
-      <w:r>
-        <w:t>munchie</w:t>
-      </w:r>
-      <w:proofErr w:type="spellEnd"/>
-      <w:r>
-        <w:t xml:space="preserve"> </w:t>
-      </w:r>
-      <w:proofErr w:type="spellStart"/>
-      <w:r>
-        <w:t>crackerjack</w:t>
-      </w:r>
-      <w:proofErr w:type="spellEnd"/>
-      <w:r>
-        <w:t xml:space="preserve"> </w:t>
-      </w:r>
-      <w:proofErr w:type="spellStart"/>
-      <w:r>
-        <w:t>snacker</w:t>
-      </w:r>
-      <w:proofErr w:type="spellEnd"/>
-      <w:r>
-        <w:t xml:space="preserve"> </w:t>
-      </w:r>
-      <w:proofErr w:type="spellStart"/>
-      <w:r>
-        <w:t>nibbler</w:t>
-      </w:r>
-      <w:proofErr w:type="spellEnd"/>
-      <w:r>
-        <w:t xml:space="preserve"> </w:t>
-      </w:r>
-      <w:proofErr w:type="spellStart"/>
-      <w:r>
-        <w:t>snap</w:t>
-      </w:r>
-      <w:proofErr w:type="spellEnd"/>
-      <w:r>
-        <w:t xml:space="preserve"> </w:t>
-      </w:r>
-      <w:proofErr w:type="spellStart"/>
-      <w:r>
-        <w:t>crack</w:t>
-      </w:r>
-      <w:proofErr w:type="spellEnd"/>
-      <w:r>
-        <w:t xml:space="preserve"> n pop </w:t>
-      </w:r>
-      <w:proofErr w:type="spellStart"/>
-      <w:r>
-        <w:t>westpoolchestershireshire</w:t>
-      </w:r>
-      <w:proofErr w:type="spellEnd"/>
-      <w:r>
-        <w:t xml:space="preserve"> </w:t>
-      </w:r>
-      <w:proofErr w:type="spellStart"/>
-      <w:r>
-        <w:t>queen's</w:t>
-      </w:r>
-      <w:proofErr w:type="spellEnd"/>
-      <w:r>
-        <w:t xml:space="preserve"> </w:t>
-      </w:r>
-      <w:proofErr w:type="spellStart"/>
-      <w:r>
-        <w:t>lovely</w:t>
-      </w:r>
-      <w:proofErr w:type="spellEnd"/>
-      <w:r>
-        <w:t xml:space="preserve"> </w:t>
-      </w:r>
-      <w:proofErr w:type="spellStart"/>
-      <w:r>
-        <w:t>jubily</w:t>
-      </w:r>
-      <w:proofErr w:type="spellEnd"/>
-      <w:r>
-        <w:t xml:space="preserve"> </w:t>
-      </w:r>
-      <w:proofErr w:type="spellStart"/>
-      <w:r>
-        <w:t>delights</w:t>
-      </w:r>
-      <w:proofErr w:type="spellEnd"/>
-      <w:r>
-        <w:t xml:space="preserve"> (</w:t>
-      </w:r>
-      <w:proofErr w:type="spellStart"/>
-      <w:r>
-        <w:t>Crisps</w:t>
-      </w:r>
-      <w:proofErr w:type="spellEnd"/>
-      <w:r>
-        <w:t xml:space="preserve">) </w:t>
+        <w:t>Chips – Fries</w:t>
+      </w:r>
+    </w:p>
+    <w:p>
+      <w:r>
+        <w:t>crispity crunchy munchie crackerjack snacker nibbler snap crack n pop westpoolchestershireshire queen's lovely jubily delights</w:t>
+      </w:r>
+      <w:r>
+        <w:t xml:space="preserve"> (Crisps) </w:t>
       </w:r>
       <w:r>
         <w:t>– Chips</w:t>
@@ -647,91 +417,29 @@
     <w:p>
       <w:r>
         <w:lastRenderedPageBreak/>
-        <w:t xml:space="preserve">Lift – </w:t>
-      </w:r>
-      <w:proofErr w:type="spellStart"/>
-      <w:r>
-        <w:t>Elevator</w:t>
-      </w:r>
-      <w:proofErr w:type="spellEnd"/>
-    </w:p>
-    <w:p>
-      <w:proofErr w:type="spellStart"/>
-      <w:r>
-        <w:t>Primary</w:t>
-      </w:r>
-      <w:proofErr w:type="spellEnd"/>
-      <w:r>
-        <w:t xml:space="preserve"> </w:t>
-      </w:r>
-      <w:proofErr w:type="spellStart"/>
+        <w:t>Lift – Elevator</w:t>
+      </w:r>
+    </w:p>
+    <w:p>
+      <w:r>
+        <w:t>Primary School – Elementary School</w:t>
+      </w:r>
+    </w:p>
+    <w:p>
+      <w:r>
+        <w:t>Secondary School –</w:t>
+      </w:r>
+      <w:r>
+        <w:t xml:space="preserve"> High </w:t>
+      </w:r>
       <w:r>
         <w:t>School</w:t>
       </w:r>
-      <w:proofErr w:type="spellEnd"/>
-      <w:r>
-        <w:t xml:space="preserve"> – </w:t>
-      </w:r>
-      <w:proofErr w:type="spellStart"/>
-      <w:r>
-        <w:t>Elementary</w:t>
-      </w:r>
-      <w:proofErr w:type="spellEnd"/>
-      <w:r>
-        <w:t xml:space="preserve"> </w:t>
-      </w:r>
-      <w:proofErr w:type="spellStart"/>
-      <w:r>
-        <w:t>School</w:t>
-      </w:r>
-      <w:proofErr w:type="spellEnd"/>
-    </w:p>
-    <w:p>
-      <w:proofErr w:type="spellStart"/>
-      <w:r>
-        <w:t>Secondary</w:t>
-      </w:r>
-      <w:proofErr w:type="spellEnd"/>
-      <w:r>
-        <w:t xml:space="preserve"> </w:t>
-      </w:r>
-      <w:proofErr w:type="spellStart"/>
-      <w:r>
-        <w:t>School</w:t>
-      </w:r>
-      <w:proofErr w:type="spellEnd"/>
-      <w:r>
-        <w:t xml:space="preserve"> –</w:t>
-      </w:r>
-      <w:r>
-        <w:t xml:space="preserve"> </w:t>
-      </w:r>
-      <w:proofErr w:type="spellStart"/>
-      <w:r>
-        <w:t>High</w:t>
-      </w:r>
-      <w:proofErr w:type="spellEnd"/>
-      <w:r>
-        <w:t xml:space="preserve"> </w:t>
-      </w:r>
-      <w:proofErr w:type="spellStart"/>
-      <w:r>
-        <w:t>School</w:t>
-      </w:r>
-      <w:proofErr w:type="spellEnd"/>
     </w:p>
     <w:p/>
     <w:p>
       <w:r>
-        <w:t xml:space="preserve">5 </w:t>
-      </w:r>
-      <w:proofErr w:type="spellStart"/>
-      <w:r>
-        <w:t>slangs</w:t>
-      </w:r>
-      <w:proofErr w:type="spellEnd"/>
-      <w:r>
-        <w:t>:</w:t>
+        <w:t>5 slangs:</w:t>
       </w:r>
     </w:p>
     <w:p>
@@ -742,11 +450,9 @@
           <w:numId w:val="9"/>
         </w:numPr>
       </w:pPr>
-      <w:proofErr w:type="spellStart"/>
       <w:r>
         <w:t>Lol</w:t>
       </w:r>
-      <w:proofErr w:type="spellEnd"/>
     </w:p>
     <w:p>
       <w:pPr>
@@ -756,11 +462,9 @@
           <w:numId w:val="9"/>
         </w:numPr>
       </w:pPr>
-      <w:proofErr w:type="spellStart"/>
       <w:r>
         <w:t>Lmao</w:t>
       </w:r>
-      <w:proofErr w:type="spellEnd"/>
     </w:p>
     <w:p>
       <w:pPr>
@@ -770,11 +474,9 @@
           <w:numId w:val="9"/>
         </w:numPr>
       </w:pPr>
-      <w:proofErr w:type="spellStart"/>
       <w:r>
         <w:t>Gtg</w:t>
       </w:r>
-      <w:proofErr w:type="spellEnd"/>
     </w:p>
     <w:p>
       <w:pPr>
@@ -784,11 +486,9 @@
           <w:numId w:val="9"/>
         </w:numPr>
       </w:pPr>
-      <w:proofErr w:type="spellStart"/>
       <w:r>
         <w:t>Brb</w:t>
       </w:r>
-      <w:proofErr w:type="spellEnd"/>
     </w:p>
     <w:p>
       <w:pPr>
@@ -798,11 +498,9 @@
           <w:numId w:val="9"/>
         </w:numPr>
       </w:pPr>
-      <w:proofErr w:type="spellStart"/>
       <w:r>
         <w:t>afk</w:t>
       </w:r>
-      <w:proofErr w:type="spellEnd"/>
     </w:p>
     <w:p>
       <w:pPr>
@@ -820,11 +518,9 @@
           <w:numId w:val="10"/>
         </w:numPr>
       </w:pPr>
-      <w:proofErr w:type="spellStart"/>
       <w:r>
         <w:t>encouraged</w:t>
       </w:r>
-      <w:proofErr w:type="spellEnd"/>
     </w:p>
     <w:p>
       <w:pPr>
@@ -834,11 +530,9 @@
           <w:numId w:val="10"/>
         </w:numPr>
       </w:pPr>
-      <w:proofErr w:type="spellStart"/>
       <w:r>
         <w:t>entertain</w:t>
       </w:r>
-      <w:proofErr w:type="spellEnd"/>
     </w:p>
     <w:p>
       <w:pPr>
@@ -848,11 +542,9 @@
           <w:numId w:val="10"/>
         </w:numPr>
       </w:pPr>
-      <w:proofErr w:type="spellStart"/>
       <w:r>
         <w:t>focus</w:t>
       </w:r>
-      <w:proofErr w:type="spellEnd"/>
     </w:p>
     <w:p>
       <w:pPr>
@@ -862,11 +554,9 @@
           <w:numId w:val="10"/>
         </w:numPr>
       </w:pPr>
-      <w:proofErr w:type="spellStart"/>
       <w:r>
         <w:t>combines</w:t>
       </w:r>
-      <w:proofErr w:type="spellEnd"/>
     </w:p>
     <w:p>
       <w:pPr>
@@ -876,11 +566,9 @@
           <w:numId w:val="10"/>
         </w:numPr>
       </w:pPr>
-      <w:proofErr w:type="spellStart"/>
       <w:r>
         <w:t>holds</w:t>
       </w:r>
-      <w:proofErr w:type="spellEnd"/>
     </w:p>
     <w:p>
       <w:pPr>
@@ -890,11 +578,9 @@
           <w:numId w:val="10"/>
         </w:numPr>
       </w:pPr>
-      <w:proofErr w:type="spellStart"/>
       <w:r>
         <w:t>experienced</w:t>
       </w:r>
-      <w:proofErr w:type="spellEnd"/>
     </w:p>
     <w:p>
       <w:pPr>
@@ -904,11 +590,9 @@
           <w:numId w:val="10"/>
         </w:numPr>
       </w:pPr>
-      <w:proofErr w:type="spellStart"/>
       <w:r>
         <w:t>educated</w:t>
       </w:r>
-      <w:proofErr w:type="spellEnd"/>
     </w:p>
     <w:p>
       <w:pPr>
@@ -918,11 +602,9 @@
           <w:numId w:val="10"/>
         </w:numPr>
       </w:pPr>
-      <w:proofErr w:type="spellStart"/>
       <w:r>
         <w:t>increased</w:t>
       </w:r>
-      <w:proofErr w:type="spellEnd"/>
     </w:p>
     <w:p>
       <w:pPr>
@@ -932,11 +614,9 @@
           <w:numId w:val="10"/>
         </w:numPr>
       </w:pPr>
-      <w:proofErr w:type="spellStart"/>
       <w:r>
         <w:t>admire</w:t>
       </w:r>
-      <w:proofErr w:type="spellEnd"/>
     </w:p>
     <w:p>
       <w:pPr>
@@ -946,11 +626,9 @@
           <w:numId w:val="10"/>
         </w:numPr>
       </w:pPr>
-      <w:proofErr w:type="spellStart"/>
       <w:r>
         <w:t>informed</w:t>
       </w:r>
-      <w:proofErr w:type="spellEnd"/>
     </w:p>
     <w:p>
       <w:pPr>
@@ -1060,11 +738,9 @@
           <w:numId w:val="15"/>
         </w:numPr>
       </w:pPr>
-      <w:proofErr w:type="spellStart"/>
       <w:r>
         <w:t>lived</w:t>
       </w:r>
-      <w:proofErr w:type="spellEnd"/>
     </w:p>
     <w:p>
       <w:pPr>
@@ -1074,11 +750,9 @@
           <w:numId w:val="15"/>
         </w:numPr>
       </w:pPr>
-      <w:proofErr w:type="spellStart"/>
       <w:r>
         <w:t>were</w:t>
       </w:r>
-      <w:proofErr w:type="spellEnd"/>
     </w:p>
     <w:p>
       <w:pPr>
@@ -1100,11 +774,9 @@
           <w:numId w:val="15"/>
         </w:numPr>
       </w:pPr>
-      <w:proofErr w:type="spellStart"/>
       <w:r>
         <w:t>knew</w:t>
       </w:r>
-      <w:proofErr w:type="spellEnd"/>
     </w:p>
     <w:p>
       <w:pPr>
@@ -1114,11 +786,9 @@
           <w:numId w:val="15"/>
         </w:numPr>
       </w:pPr>
-      <w:proofErr w:type="spellStart"/>
       <w:r>
         <w:t>changed</w:t>
       </w:r>
-      <w:proofErr w:type="spellEnd"/>
     </w:p>
     <w:p>
       <w:pPr>
@@ -1128,11 +798,9 @@
           <w:numId w:val="15"/>
         </w:numPr>
       </w:pPr>
-      <w:proofErr w:type="spellStart"/>
       <w:r>
         <w:t>replaced</w:t>
       </w:r>
-      <w:proofErr w:type="spellEnd"/>
     </w:p>
     <w:p>
       <w:pPr>
@@ -1142,11 +810,9 @@
           <w:numId w:val="15"/>
         </w:numPr>
       </w:pPr>
-      <w:proofErr w:type="spellStart"/>
       <w:r>
         <w:t>became</w:t>
       </w:r>
-      <w:proofErr w:type="spellEnd"/>
     </w:p>
     <w:p>
       <w:pPr>
@@ -1156,11 +822,9 @@
           <w:numId w:val="15"/>
         </w:numPr>
       </w:pPr>
-      <w:proofErr w:type="spellStart"/>
       <w:r>
         <w:t>learned</w:t>
       </w:r>
-      <w:proofErr w:type="spellEnd"/>
     </w:p>
     <w:p>
       <w:pPr>
@@ -1170,11 +834,9 @@
           <w:numId w:val="15"/>
         </w:numPr>
       </w:pPr>
-      <w:proofErr w:type="spellStart"/>
       <w:r>
         <w:t>took</w:t>
       </w:r>
-      <w:proofErr w:type="spellEnd"/>
     </w:p>
     <w:p>
       <w:pPr>
@@ -1184,11 +846,9 @@
           <w:numId w:val="15"/>
         </w:numPr>
       </w:pPr>
-      <w:proofErr w:type="spellStart"/>
       <w:r>
         <w:t>started</w:t>
       </w:r>
-      <w:proofErr w:type="spellEnd"/>
     </w:p>
     <w:p>
       <w:pPr>
@@ -1198,11 +858,9 @@
           <w:numId w:val="15"/>
         </w:numPr>
       </w:pPr>
-      <w:proofErr w:type="spellStart"/>
       <w:r>
         <w:t>was</w:t>
       </w:r>
-      <w:proofErr w:type="spellEnd"/>
     </w:p>
     <w:p>
       <w:pPr>
@@ -1212,11 +870,9 @@
           <w:numId w:val="15"/>
         </w:numPr>
       </w:pPr>
-      <w:proofErr w:type="spellStart"/>
       <w:r>
         <w:t>changed</w:t>
       </w:r>
-      <w:proofErr w:type="spellEnd"/>
     </w:p>
     <w:p>
       <w:pPr>
@@ -1226,12 +882,10 @@
           <w:numId w:val="15"/>
         </w:numPr>
       </w:pPr>
-      <w:proofErr w:type="spellStart"/>
       <w:r>
         <w:lastRenderedPageBreak/>
         <w:t>invented</w:t>
       </w:r>
-      <w:proofErr w:type="spellEnd"/>
     </w:p>
     <w:p>
       <w:pPr>
@@ -1241,11 +895,9 @@
           <w:numId w:val="15"/>
         </w:numPr>
       </w:pPr>
-      <w:proofErr w:type="spellStart"/>
       <w:r>
         <w:t>introduced</w:t>
       </w:r>
-      <w:proofErr w:type="spellEnd"/>
     </w:p>
     <w:p>
       <w:pPr>
@@ -1255,945 +907,198 @@
           <w:numId w:val="15"/>
         </w:numPr>
       </w:pPr>
-      <w:proofErr w:type="spellStart"/>
       <w:r>
         <w:t>made</w:t>
       </w:r>
-      <w:proofErr w:type="spellEnd"/>
     </w:p>
     <w:p>
       <w:pPr>
         <w:pStyle w:val="Cmsor3"/>
       </w:pPr>
       <w:r>
-        <w:t xml:space="preserve">140-160 </w:t>
-      </w:r>
-      <w:proofErr w:type="spellStart"/>
-      <w:r>
-        <w:t>word</w:t>
-      </w:r>
-      <w:proofErr w:type="spellEnd"/>
+        <w:t>140-160 word essay about my summer</w:t>
+      </w:r>
       <w:r>
         <w:t xml:space="preserve"> </w:t>
       </w:r>
-      <w:proofErr w:type="spellStart"/>
-      <w:r>
-        <w:t>essay</w:t>
-      </w:r>
-      <w:proofErr w:type="spellEnd"/>
+    </w:p>
+    <w:p>
+      <w:r>
+        <w:t>This summer was a fun one. I could finally take a break from all the hassle of having to learn and do homework constantly, so I had time to do my own things. These things include programming for my passion project</w:t>
+      </w:r>
+      <w:r>
+        <w:t xml:space="preserve"> and </w:t>
+      </w:r>
+      <w:r>
+        <w:t xml:space="preserve">playing </w:t>
+      </w:r>
+      <w:r>
+        <w:t xml:space="preserve">some </w:t>
+      </w:r>
+      <w:r>
+        <w:t>new games</w:t>
+      </w:r>
+      <w:r>
+        <w:t>. For example I started playing a game called UBOAT</w:t>
+      </w:r>
+      <w:r>
+        <w:t xml:space="preserve"> again</w:t>
+      </w:r>
+      <w:r>
+        <w:t xml:space="preserve"> this summer, because it has come out of early access, and now it’s more fun than it used to be </w:t>
+      </w:r>
+      <w:r>
+        <w:t xml:space="preserve">a few </w:t>
+      </w:r>
+      <w:r>
+        <w:t>years ago!</w:t>
+      </w:r>
+      <w:r>
+        <w:t xml:space="preserve"> The game changed a lot since I have last played it, so it was quite nice seeing some new additions to the game. As for my passion project, all I can say is that I am constantly trying to work on it, but during summer I just had way too much time on my hand so I could actually progress with what I wanted to do with it!</w:t>
+      </w:r>
+    </w:p>
+    <w:p>
+      <w:pPr>
+        <w:pStyle w:val="Cmsor3"/>
+      </w:pPr>
+      <w:r>
+        <w:t>Tk.12./B</w:t>
+      </w:r>
+    </w:p>
+    <w:p>
+      <w:r>
+        <w:t>a</w:t>
+      </w:r>
+    </w:p>
+    <w:p>
+      <w:pPr>
+        <w:pStyle w:val="Cmsor3"/>
+      </w:pPr>
+      <w:r>
+        <w:t>Tk.14./Practice</w:t>
+      </w:r>
+    </w:p>
+    <w:p>
+      <w:pPr>
+        <w:pStyle w:val="Listaszerbekezds"/>
+        <w:numPr>
+          <w:ilvl w:val="0"/>
+          <w:numId w:val="17"/>
+        </w:numPr>
+      </w:pPr>
+      <w:r>
+        <w:t>Did you drive</w:t>
+      </w:r>
+    </w:p>
+    <w:p>
+      <w:pPr>
+        <w:pStyle w:val="Listaszerbekezds"/>
+        <w:numPr>
+          <w:ilvl w:val="0"/>
+          <w:numId w:val="17"/>
+        </w:numPr>
+      </w:pPr>
+      <w:r>
+        <w:t>used to drive</w:t>
+      </w:r>
+    </w:p>
+    <w:p>
+      <w:pPr>
+        <w:pStyle w:val="Listaszerbekezds"/>
+        <w:numPr>
+          <w:ilvl w:val="0"/>
+          <w:numId w:val="17"/>
+        </w:numPr>
+      </w:pPr>
+      <w:r>
+        <w:t>went</w:t>
+      </w:r>
+    </w:p>
+    <w:p>
+      <w:pPr>
+        <w:pStyle w:val="Listaszerbekezds"/>
+        <w:numPr>
+          <w:ilvl w:val="0"/>
+          <w:numId w:val="17"/>
+        </w:numPr>
+      </w:pPr>
+      <w:r>
+        <w:t>enjoyed</w:t>
+      </w:r>
+    </w:p>
+    <w:p>
+      <w:pPr>
+        <w:pStyle w:val="Listaszerbekezds"/>
+        <w:numPr>
+          <w:ilvl w:val="0"/>
+          <w:numId w:val="17"/>
+        </w:numPr>
+      </w:pPr>
+      <w:r>
+        <w:t>used to be</w:t>
+      </w:r>
+    </w:p>
+    <w:p>
+      <w:pPr>
+        <w:pStyle w:val="Listaszerbekezds"/>
+        <w:numPr>
+          <w:ilvl w:val="0"/>
+          <w:numId w:val="17"/>
+        </w:numPr>
+      </w:pPr>
+      <w:r>
+        <w:t>Did you know</w:t>
+      </w:r>
+    </w:p>
+    <w:p>
+      <w:pPr>
+        <w:pStyle w:val="Listaszerbekezds"/>
+        <w:numPr>
+          <w:ilvl w:val="0"/>
+          <w:numId w:val="17"/>
+        </w:numPr>
+      </w:pPr>
+      <w:r>
+        <w:t>used to jog</w:t>
+      </w:r>
       <w:r>
         <w:t xml:space="preserve"> </w:t>
       </w:r>
-      <w:proofErr w:type="spellStart"/>
-      <w:r>
-        <w:t>about</w:t>
-      </w:r>
-      <w:proofErr w:type="spellEnd"/>
-      <w:r>
-        <w:t xml:space="preserve"> </w:t>
-      </w:r>
-      <w:proofErr w:type="spellStart"/>
-      <w:r>
-        <w:t>my</w:t>
-      </w:r>
-      <w:proofErr w:type="spellEnd"/>
-      <w:r>
-        <w:t xml:space="preserve"> </w:t>
-      </w:r>
-      <w:proofErr w:type="spellStart"/>
-      <w:r>
-        <w:t>summer</w:t>
-      </w:r>
-      <w:proofErr w:type="spellEnd"/>
-      <w:r>
-        <w:t xml:space="preserve"> </w:t>
-      </w:r>
-    </w:p>
-    <w:p>
-      <w:proofErr w:type="spellStart"/>
-      <w:r>
-        <w:t>This</w:t>
-      </w:r>
-      <w:proofErr w:type="spellEnd"/>
-      <w:r>
-        <w:t xml:space="preserve"> </w:t>
-      </w:r>
-      <w:proofErr w:type="spellStart"/>
-      <w:r>
-        <w:t>summer</w:t>
-      </w:r>
-      <w:proofErr w:type="spellEnd"/>
-      <w:r>
-        <w:t xml:space="preserve"> </w:t>
-      </w:r>
-      <w:proofErr w:type="spellStart"/>
-      <w:r>
-        <w:t>was</w:t>
-      </w:r>
-      <w:proofErr w:type="spellEnd"/>
-      <w:r>
-        <w:t xml:space="preserve"> a </w:t>
-      </w:r>
-      <w:proofErr w:type="spellStart"/>
-      <w:r>
-        <w:t>fun</w:t>
-      </w:r>
-      <w:proofErr w:type="spellEnd"/>
-      <w:r>
-        <w:t xml:space="preserve"> </w:t>
-      </w:r>
-      <w:proofErr w:type="spellStart"/>
-      <w:r>
-        <w:t>one</w:t>
-      </w:r>
-      <w:proofErr w:type="spellEnd"/>
-      <w:r>
-        <w:t xml:space="preserve">. I </w:t>
-      </w:r>
-      <w:proofErr w:type="spellStart"/>
-      <w:r>
-        <w:t>could</w:t>
-      </w:r>
-      <w:proofErr w:type="spellEnd"/>
-      <w:r>
-        <w:t xml:space="preserve"> </w:t>
-      </w:r>
-      <w:proofErr w:type="spellStart"/>
-      <w:r>
-        <w:t>finally</w:t>
-      </w:r>
-      <w:proofErr w:type="spellEnd"/>
-      <w:r>
-        <w:t xml:space="preserve"> </w:t>
-      </w:r>
-      <w:proofErr w:type="spellStart"/>
-      <w:r>
-        <w:t>take</w:t>
-      </w:r>
-      <w:proofErr w:type="spellEnd"/>
-      <w:r>
-        <w:t xml:space="preserve"> a </w:t>
-      </w:r>
-      <w:proofErr w:type="spellStart"/>
-      <w:r>
-        <w:t>break</w:t>
-      </w:r>
-      <w:proofErr w:type="spellEnd"/>
-      <w:r>
-        <w:t xml:space="preserve"> </w:t>
-      </w:r>
-      <w:proofErr w:type="spellStart"/>
-      <w:r>
-        <w:t>from</w:t>
-      </w:r>
-      <w:proofErr w:type="spellEnd"/>
-      <w:r>
-        <w:t xml:space="preserve"> </w:t>
-      </w:r>
-      <w:proofErr w:type="spellStart"/>
-      <w:r>
-        <w:t>all</w:t>
-      </w:r>
-      <w:proofErr w:type="spellEnd"/>
-      <w:r>
-        <w:t xml:space="preserve"> </w:t>
-      </w:r>
-      <w:proofErr w:type="spellStart"/>
-      <w:r>
-        <w:t>the</w:t>
-      </w:r>
-      <w:proofErr w:type="spellEnd"/>
-      <w:r>
-        <w:t xml:space="preserve"> </w:t>
-      </w:r>
-      <w:proofErr w:type="spellStart"/>
-      <w:r>
-        <w:t>hassle</w:t>
-      </w:r>
-      <w:proofErr w:type="spellEnd"/>
-      <w:r>
-        <w:t xml:space="preserve"> of </w:t>
-      </w:r>
-      <w:proofErr w:type="spellStart"/>
-      <w:r>
-        <w:t>having</w:t>
-      </w:r>
-      <w:proofErr w:type="spellEnd"/>
-      <w:r>
-        <w:t xml:space="preserve"> </w:t>
-      </w:r>
-      <w:proofErr w:type="spellStart"/>
-      <w:r>
-        <w:t>to</w:t>
-      </w:r>
-      <w:proofErr w:type="spellEnd"/>
-      <w:r>
-        <w:t xml:space="preserve"> </w:t>
-      </w:r>
-      <w:proofErr w:type="spellStart"/>
-      <w:r>
-        <w:t>learn</w:t>
-      </w:r>
-      <w:proofErr w:type="spellEnd"/>
-      <w:r>
-        <w:t xml:space="preserve"> and </w:t>
-      </w:r>
-      <w:proofErr w:type="spellStart"/>
-      <w:r>
-        <w:t>do</w:t>
-      </w:r>
-      <w:proofErr w:type="spellEnd"/>
-      <w:r>
-        <w:t xml:space="preserve"> </w:t>
-      </w:r>
-      <w:proofErr w:type="spellStart"/>
-      <w:r>
-        <w:t>homework</w:t>
-      </w:r>
-      <w:proofErr w:type="spellEnd"/>
-      <w:r>
-        <w:t xml:space="preserve"> </w:t>
-      </w:r>
-      <w:proofErr w:type="spellStart"/>
-      <w:r>
-        <w:t>constantly</w:t>
-      </w:r>
-      <w:proofErr w:type="spellEnd"/>
-      <w:r>
-        <w:t xml:space="preserve">, </w:t>
-      </w:r>
-      <w:proofErr w:type="spellStart"/>
-      <w:r>
-        <w:t>so</w:t>
-      </w:r>
-      <w:proofErr w:type="spellEnd"/>
-      <w:r>
-        <w:t xml:space="preserve"> I had </w:t>
-      </w:r>
-      <w:proofErr w:type="spellStart"/>
-      <w:r>
-        <w:t>time</w:t>
-      </w:r>
-      <w:proofErr w:type="spellEnd"/>
-      <w:r>
-        <w:t xml:space="preserve"> </w:t>
-      </w:r>
-      <w:proofErr w:type="spellStart"/>
-      <w:r>
-        <w:t>to</w:t>
-      </w:r>
-      <w:proofErr w:type="spellEnd"/>
-      <w:r>
-        <w:t xml:space="preserve"> </w:t>
-      </w:r>
-      <w:proofErr w:type="spellStart"/>
-      <w:r>
-        <w:t>do</w:t>
-      </w:r>
-      <w:proofErr w:type="spellEnd"/>
-      <w:r>
-        <w:t xml:space="preserve"> </w:t>
-      </w:r>
-      <w:proofErr w:type="spellStart"/>
-      <w:r>
-        <w:t>my</w:t>
-      </w:r>
-      <w:proofErr w:type="spellEnd"/>
-      <w:r>
-        <w:t xml:space="preserve"> </w:t>
-      </w:r>
-      <w:proofErr w:type="spellStart"/>
-      <w:r>
-        <w:t>own</w:t>
-      </w:r>
-      <w:proofErr w:type="spellEnd"/>
-      <w:r>
-        <w:t xml:space="preserve"> </w:t>
-      </w:r>
-      <w:proofErr w:type="spellStart"/>
-      <w:r>
-        <w:t>things</w:t>
-      </w:r>
-      <w:proofErr w:type="spellEnd"/>
-      <w:r>
-        <w:t xml:space="preserve">. </w:t>
-      </w:r>
-      <w:proofErr w:type="spellStart"/>
-      <w:r>
-        <w:t>These</w:t>
-      </w:r>
-      <w:proofErr w:type="spellEnd"/>
-      <w:r>
-        <w:t xml:space="preserve"> </w:t>
-      </w:r>
-      <w:proofErr w:type="spellStart"/>
-      <w:r>
-        <w:t>things</w:t>
-      </w:r>
-      <w:proofErr w:type="spellEnd"/>
-      <w:r>
-        <w:t xml:space="preserve"> </w:t>
-      </w:r>
-      <w:proofErr w:type="spellStart"/>
-      <w:r>
-        <w:t>include</w:t>
-      </w:r>
-      <w:proofErr w:type="spellEnd"/>
-      <w:r>
-        <w:t xml:space="preserve"> </w:t>
-      </w:r>
-      <w:proofErr w:type="spellStart"/>
-      <w:r>
-        <w:t>programming</w:t>
-      </w:r>
-      <w:proofErr w:type="spellEnd"/>
-      <w:r>
-        <w:t xml:space="preserve"> </w:t>
-      </w:r>
-      <w:proofErr w:type="spellStart"/>
-      <w:r>
-        <w:t>for</w:t>
-      </w:r>
-      <w:proofErr w:type="spellEnd"/>
-      <w:r>
-        <w:t xml:space="preserve"> </w:t>
-      </w:r>
-      <w:proofErr w:type="spellStart"/>
-      <w:r>
-        <w:t>my</w:t>
-      </w:r>
-      <w:proofErr w:type="spellEnd"/>
-      <w:r>
-        <w:t xml:space="preserve"> </w:t>
-      </w:r>
-      <w:proofErr w:type="spellStart"/>
-      <w:r>
-        <w:t>passion</w:t>
-      </w:r>
-      <w:proofErr w:type="spellEnd"/>
-      <w:r>
-        <w:t xml:space="preserve"> project</w:t>
-      </w:r>
-      <w:r>
-        <w:t xml:space="preserve"> and </w:t>
-      </w:r>
-      <w:r>
-        <w:t xml:space="preserve">playing </w:t>
-      </w:r>
-      <w:proofErr w:type="spellStart"/>
-      <w:r>
-        <w:t>some</w:t>
-      </w:r>
-      <w:proofErr w:type="spellEnd"/>
-      <w:r>
-        <w:t xml:space="preserve"> </w:t>
-      </w:r>
-      <w:proofErr w:type="spellStart"/>
-      <w:r>
-        <w:t>new</w:t>
-      </w:r>
-      <w:proofErr w:type="spellEnd"/>
-      <w:r>
-        <w:t xml:space="preserve"> games</w:t>
-      </w:r>
-      <w:r>
-        <w:t xml:space="preserve">. </w:t>
-      </w:r>
-      <w:proofErr w:type="spellStart"/>
-      <w:r>
-        <w:t>For</w:t>
-      </w:r>
-      <w:proofErr w:type="spellEnd"/>
-      <w:r>
-        <w:t xml:space="preserve"> </w:t>
-      </w:r>
-      <w:proofErr w:type="spellStart"/>
-      <w:r>
-        <w:t>example</w:t>
-      </w:r>
-      <w:proofErr w:type="spellEnd"/>
-      <w:r>
-        <w:t xml:space="preserve"> I </w:t>
-      </w:r>
-      <w:proofErr w:type="spellStart"/>
-      <w:r>
-        <w:t>started</w:t>
-      </w:r>
-      <w:proofErr w:type="spellEnd"/>
-      <w:r>
-        <w:t xml:space="preserve"> playing a game </w:t>
-      </w:r>
-      <w:proofErr w:type="spellStart"/>
-      <w:r>
-        <w:t>called</w:t>
-      </w:r>
-      <w:proofErr w:type="spellEnd"/>
-      <w:r>
-        <w:t xml:space="preserve"> UBOAT</w:t>
-      </w:r>
-      <w:r>
-        <w:t xml:space="preserve"> again</w:t>
-      </w:r>
-      <w:r>
-        <w:t xml:space="preserve"> </w:t>
-      </w:r>
-      <w:proofErr w:type="spellStart"/>
-      <w:r>
-        <w:t>this</w:t>
-      </w:r>
-      <w:proofErr w:type="spellEnd"/>
-      <w:r>
-        <w:t xml:space="preserve"> </w:t>
-      </w:r>
-      <w:proofErr w:type="spellStart"/>
-      <w:r>
-        <w:t>summer</w:t>
-      </w:r>
-      <w:proofErr w:type="spellEnd"/>
-      <w:r>
-        <w:t xml:space="preserve">, </w:t>
-      </w:r>
-      <w:proofErr w:type="spellStart"/>
-      <w:r>
-        <w:t>because</w:t>
-      </w:r>
-      <w:proofErr w:type="spellEnd"/>
-      <w:r>
-        <w:t xml:space="preserve"> </w:t>
-      </w:r>
-      <w:proofErr w:type="spellStart"/>
-      <w:r>
-        <w:t>it</w:t>
-      </w:r>
-      <w:proofErr w:type="spellEnd"/>
-      <w:r>
-        <w:t xml:space="preserve"> has </w:t>
-      </w:r>
-      <w:proofErr w:type="spellStart"/>
-      <w:r>
-        <w:t>come</w:t>
-      </w:r>
-      <w:proofErr w:type="spellEnd"/>
-      <w:r>
-        <w:t xml:space="preserve"> out of </w:t>
-      </w:r>
-      <w:proofErr w:type="spellStart"/>
-      <w:r>
-        <w:t>early</w:t>
-      </w:r>
-      <w:proofErr w:type="spellEnd"/>
-      <w:r>
-        <w:t xml:space="preserve"> </w:t>
-      </w:r>
-      <w:proofErr w:type="spellStart"/>
-      <w:r>
-        <w:t>access</w:t>
-      </w:r>
-      <w:proofErr w:type="spellEnd"/>
-      <w:r>
-        <w:t xml:space="preserve">, and </w:t>
-      </w:r>
-      <w:proofErr w:type="spellStart"/>
-      <w:r>
-        <w:t>now</w:t>
-      </w:r>
-      <w:proofErr w:type="spellEnd"/>
-      <w:r>
-        <w:t xml:space="preserve"> </w:t>
-      </w:r>
-      <w:proofErr w:type="spellStart"/>
-      <w:r>
-        <w:t>it’s</w:t>
-      </w:r>
-      <w:proofErr w:type="spellEnd"/>
-      <w:r>
-        <w:t xml:space="preserve"> more </w:t>
-      </w:r>
-      <w:proofErr w:type="spellStart"/>
-      <w:r>
-        <w:t>fun</w:t>
-      </w:r>
-      <w:proofErr w:type="spellEnd"/>
-      <w:r>
-        <w:t xml:space="preserve"> </w:t>
-      </w:r>
-      <w:proofErr w:type="spellStart"/>
-      <w:r>
-        <w:t>than</w:t>
-      </w:r>
-      <w:proofErr w:type="spellEnd"/>
-      <w:r>
-        <w:t xml:space="preserve"> </w:t>
-      </w:r>
-      <w:proofErr w:type="spellStart"/>
-      <w:r>
-        <w:t>it</w:t>
-      </w:r>
-      <w:proofErr w:type="spellEnd"/>
-      <w:r>
-        <w:t xml:space="preserve"> </w:t>
-      </w:r>
-      <w:proofErr w:type="spellStart"/>
-      <w:r>
-        <w:t>used</w:t>
-      </w:r>
-      <w:proofErr w:type="spellEnd"/>
-      <w:r>
-        <w:t xml:space="preserve"> </w:t>
-      </w:r>
-      <w:proofErr w:type="spellStart"/>
-      <w:r>
-        <w:t>to</w:t>
-      </w:r>
-      <w:proofErr w:type="spellEnd"/>
-      <w:r>
-        <w:t xml:space="preserve"> be </w:t>
-      </w:r>
-      <w:r>
-        <w:t xml:space="preserve">a </w:t>
-      </w:r>
-      <w:proofErr w:type="spellStart"/>
-      <w:r>
-        <w:t>few</w:t>
-      </w:r>
-      <w:proofErr w:type="spellEnd"/>
-      <w:r>
-        <w:t xml:space="preserve"> </w:t>
-      </w:r>
-      <w:proofErr w:type="spellStart"/>
-      <w:r>
-        <w:t>years</w:t>
-      </w:r>
-      <w:proofErr w:type="spellEnd"/>
-      <w:r>
-        <w:t xml:space="preserve"> </w:t>
-      </w:r>
-      <w:proofErr w:type="spellStart"/>
-      <w:r>
-        <w:t>ago</w:t>
-      </w:r>
-      <w:proofErr w:type="spellEnd"/>
-      <w:r>
-        <w:t>!</w:t>
-      </w:r>
-      <w:r>
-        <w:t xml:space="preserve"> The game </w:t>
-      </w:r>
-      <w:proofErr w:type="spellStart"/>
-      <w:r>
-        <w:t>changed</w:t>
-      </w:r>
-      <w:proofErr w:type="spellEnd"/>
-      <w:r>
-        <w:t xml:space="preserve"> a </w:t>
-      </w:r>
-      <w:proofErr w:type="spellStart"/>
-      <w:r>
-        <w:t>lot</w:t>
-      </w:r>
-      <w:proofErr w:type="spellEnd"/>
-      <w:r>
-        <w:t xml:space="preserve"> </w:t>
-      </w:r>
-      <w:proofErr w:type="spellStart"/>
-      <w:r>
-        <w:t>since</w:t>
-      </w:r>
-      <w:proofErr w:type="spellEnd"/>
-      <w:r>
-        <w:t xml:space="preserve"> I </w:t>
-      </w:r>
-      <w:proofErr w:type="spellStart"/>
-      <w:r>
-        <w:t>have</w:t>
-      </w:r>
-      <w:proofErr w:type="spellEnd"/>
-      <w:r>
-        <w:t xml:space="preserve"> last played </w:t>
-      </w:r>
-      <w:proofErr w:type="spellStart"/>
-      <w:r>
-        <w:t>it</w:t>
-      </w:r>
-      <w:proofErr w:type="spellEnd"/>
-      <w:r>
-        <w:t xml:space="preserve">, </w:t>
-      </w:r>
-      <w:proofErr w:type="spellStart"/>
-      <w:r>
-        <w:t>so</w:t>
-      </w:r>
-      <w:proofErr w:type="spellEnd"/>
-      <w:r>
-        <w:t xml:space="preserve"> </w:t>
-      </w:r>
-      <w:proofErr w:type="spellStart"/>
-      <w:r>
-        <w:t>it</w:t>
-      </w:r>
-      <w:proofErr w:type="spellEnd"/>
-      <w:r>
-        <w:t xml:space="preserve"> </w:t>
-      </w:r>
-      <w:proofErr w:type="spellStart"/>
-      <w:r>
-        <w:t>was</w:t>
-      </w:r>
-      <w:proofErr w:type="spellEnd"/>
-      <w:r>
-        <w:t xml:space="preserve"> </w:t>
-      </w:r>
-      <w:proofErr w:type="spellStart"/>
-      <w:r>
-        <w:t>quite</w:t>
-      </w:r>
-      <w:proofErr w:type="spellEnd"/>
-      <w:r>
-        <w:t xml:space="preserve"> </w:t>
-      </w:r>
-      <w:proofErr w:type="spellStart"/>
-      <w:r>
-        <w:t>nice</w:t>
-      </w:r>
-      <w:proofErr w:type="spellEnd"/>
-      <w:r>
-        <w:t xml:space="preserve"> </w:t>
-      </w:r>
-      <w:proofErr w:type="spellStart"/>
-      <w:r>
-        <w:t>seeing</w:t>
-      </w:r>
-      <w:proofErr w:type="spellEnd"/>
-      <w:r>
-        <w:t xml:space="preserve"> </w:t>
-      </w:r>
-      <w:proofErr w:type="spellStart"/>
-      <w:r>
-        <w:t>some</w:t>
-      </w:r>
-      <w:proofErr w:type="spellEnd"/>
-      <w:r>
-        <w:t xml:space="preserve"> </w:t>
-      </w:r>
-      <w:proofErr w:type="spellStart"/>
-      <w:r>
-        <w:t>new</w:t>
-      </w:r>
-      <w:proofErr w:type="spellEnd"/>
-      <w:r>
-        <w:t xml:space="preserve"> </w:t>
-      </w:r>
-      <w:proofErr w:type="spellStart"/>
-      <w:r>
-        <w:t>additions</w:t>
-      </w:r>
-      <w:proofErr w:type="spellEnd"/>
-      <w:r>
-        <w:t xml:space="preserve"> </w:t>
-      </w:r>
-      <w:proofErr w:type="spellStart"/>
-      <w:r>
-        <w:t>to</w:t>
-      </w:r>
-      <w:proofErr w:type="spellEnd"/>
-      <w:r>
-        <w:t xml:space="preserve"> </w:t>
-      </w:r>
-      <w:proofErr w:type="spellStart"/>
-      <w:r>
-        <w:t>the</w:t>
-      </w:r>
-      <w:proofErr w:type="spellEnd"/>
-      <w:r>
-        <w:t xml:space="preserve"> game. </w:t>
-      </w:r>
-      <w:proofErr w:type="spellStart"/>
-      <w:r>
-        <w:t>As</w:t>
-      </w:r>
-      <w:proofErr w:type="spellEnd"/>
-      <w:r>
-        <w:t xml:space="preserve"> </w:t>
-      </w:r>
-      <w:proofErr w:type="spellStart"/>
-      <w:r>
-        <w:t>for</w:t>
-      </w:r>
-      <w:proofErr w:type="spellEnd"/>
-      <w:r>
-        <w:t xml:space="preserve"> </w:t>
-      </w:r>
-      <w:proofErr w:type="spellStart"/>
-      <w:r>
-        <w:t>my</w:t>
-      </w:r>
-      <w:proofErr w:type="spellEnd"/>
-      <w:r>
-        <w:t xml:space="preserve"> </w:t>
-      </w:r>
-      <w:proofErr w:type="spellStart"/>
-      <w:r>
-        <w:t>passion</w:t>
-      </w:r>
-      <w:proofErr w:type="spellEnd"/>
-      <w:r>
-        <w:t xml:space="preserve"> project, </w:t>
-      </w:r>
-      <w:proofErr w:type="spellStart"/>
-      <w:r>
-        <w:t>all</w:t>
-      </w:r>
-      <w:proofErr w:type="spellEnd"/>
-      <w:r>
-        <w:t xml:space="preserve"> I </w:t>
-      </w:r>
-      <w:proofErr w:type="spellStart"/>
-      <w:r>
-        <w:t>can</w:t>
-      </w:r>
-      <w:proofErr w:type="spellEnd"/>
-      <w:r>
-        <w:t xml:space="preserve"> </w:t>
-      </w:r>
-      <w:proofErr w:type="spellStart"/>
-      <w:r>
-        <w:t>say</w:t>
-      </w:r>
-      <w:proofErr w:type="spellEnd"/>
-      <w:r>
-        <w:t xml:space="preserve"> is </w:t>
-      </w:r>
-      <w:proofErr w:type="spellStart"/>
-      <w:r>
-        <w:t>that</w:t>
-      </w:r>
-      <w:proofErr w:type="spellEnd"/>
-      <w:r>
-        <w:t xml:space="preserve"> I am </w:t>
-      </w:r>
-      <w:proofErr w:type="spellStart"/>
-      <w:r>
-        <w:t>constantly</w:t>
-      </w:r>
-      <w:proofErr w:type="spellEnd"/>
-      <w:r>
-        <w:t xml:space="preserve"> </w:t>
-      </w:r>
-      <w:proofErr w:type="spellStart"/>
-      <w:r>
-        <w:t>trying</w:t>
-      </w:r>
-      <w:proofErr w:type="spellEnd"/>
-      <w:r>
-        <w:t xml:space="preserve"> </w:t>
-      </w:r>
-      <w:proofErr w:type="spellStart"/>
-      <w:r>
-        <w:t>to</w:t>
-      </w:r>
-      <w:proofErr w:type="spellEnd"/>
-      <w:r>
-        <w:t xml:space="preserve"> </w:t>
-      </w:r>
-      <w:proofErr w:type="spellStart"/>
-      <w:r>
-        <w:t>work</w:t>
-      </w:r>
-      <w:proofErr w:type="spellEnd"/>
-      <w:r>
-        <w:t xml:space="preserve"> </w:t>
-      </w:r>
-      <w:proofErr w:type="spellStart"/>
-      <w:r>
-        <w:t>on</w:t>
-      </w:r>
-      <w:proofErr w:type="spellEnd"/>
-      <w:r>
-        <w:t xml:space="preserve"> </w:t>
-      </w:r>
-      <w:proofErr w:type="spellStart"/>
-      <w:r>
-        <w:t>it</w:t>
-      </w:r>
-      <w:proofErr w:type="spellEnd"/>
-      <w:r>
-        <w:t xml:space="preserve">, </w:t>
-      </w:r>
-      <w:proofErr w:type="spellStart"/>
-      <w:r>
-        <w:t>but</w:t>
-      </w:r>
-      <w:proofErr w:type="spellEnd"/>
-      <w:r>
-        <w:t xml:space="preserve"> </w:t>
-      </w:r>
-      <w:proofErr w:type="spellStart"/>
-      <w:r>
-        <w:t>during</w:t>
-      </w:r>
-      <w:proofErr w:type="spellEnd"/>
-      <w:r>
-        <w:t xml:space="preserve"> </w:t>
-      </w:r>
-      <w:proofErr w:type="spellStart"/>
-      <w:r>
-        <w:t>summer</w:t>
-      </w:r>
-      <w:proofErr w:type="spellEnd"/>
-      <w:r>
-        <w:t xml:space="preserve"> I </w:t>
-      </w:r>
-      <w:proofErr w:type="spellStart"/>
-      <w:r>
-        <w:t>just</w:t>
-      </w:r>
-      <w:proofErr w:type="spellEnd"/>
-      <w:r>
-        <w:t xml:space="preserve"> had </w:t>
-      </w:r>
-      <w:proofErr w:type="spellStart"/>
-      <w:r>
-        <w:t>way</w:t>
-      </w:r>
-      <w:proofErr w:type="spellEnd"/>
-      <w:r>
-        <w:t xml:space="preserve"> </w:t>
-      </w:r>
-      <w:proofErr w:type="spellStart"/>
-      <w:r>
-        <w:t>too</w:t>
-      </w:r>
-      <w:proofErr w:type="spellEnd"/>
-      <w:r>
-        <w:t xml:space="preserve"> </w:t>
-      </w:r>
-      <w:proofErr w:type="spellStart"/>
-      <w:r>
-        <w:t>much</w:t>
-      </w:r>
-      <w:proofErr w:type="spellEnd"/>
-      <w:r>
-        <w:t xml:space="preserve"> </w:t>
-      </w:r>
-      <w:proofErr w:type="spellStart"/>
-      <w:r>
-        <w:t>time</w:t>
-      </w:r>
-      <w:proofErr w:type="spellEnd"/>
-      <w:r>
-        <w:t xml:space="preserve"> </w:t>
-      </w:r>
-      <w:proofErr w:type="spellStart"/>
-      <w:r>
-        <w:t>on</w:t>
-      </w:r>
-      <w:proofErr w:type="spellEnd"/>
-      <w:r>
-        <w:t xml:space="preserve"> </w:t>
-      </w:r>
-      <w:proofErr w:type="spellStart"/>
-      <w:r>
-        <w:t>my</w:t>
-      </w:r>
-      <w:proofErr w:type="spellEnd"/>
-      <w:r>
-        <w:t xml:space="preserve"> </w:t>
-      </w:r>
-      <w:proofErr w:type="spellStart"/>
-      <w:r>
-        <w:t>hand</w:t>
-      </w:r>
-      <w:proofErr w:type="spellEnd"/>
-      <w:r>
-        <w:t xml:space="preserve"> </w:t>
-      </w:r>
-      <w:proofErr w:type="spellStart"/>
-      <w:r>
-        <w:t>so</w:t>
-      </w:r>
-      <w:proofErr w:type="spellEnd"/>
-      <w:r>
-        <w:t xml:space="preserve"> I </w:t>
-      </w:r>
-      <w:proofErr w:type="spellStart"/>
-      <w:r>
-        <w:t>could</w:t>
-      </w:r>
-      <w:proofErr w:type="spellEnd"/>
-      <w:r>
-        <w:t xml:space="preserve"> </w:t>
-      </w:r>
-      <w:proofErr w:type="spellStart"/>
-      <w:r>
-        <w:t>actually</w:t>
-      </w:r>
-      <w:proofErr w:type="spellEnd"/>
-      <w:r>
-        <w:t xml:space="preserve"> </w:t>
-      </w:r>
-      <w:proofErr w:type="spellStart"/>
-      <w:r>
-        <w:t>progress</w:t>
-      </w:r>
-      <w:proofErr w:type="spellEnd"/>
-      <w:r>
-        <w:t xml:space="preserve"> </w:t>
-      </w:r>
-      <w:proofErr w:type="spellStart"/>
-      <w:r>
-        <w:t>with</w:t>
-      </w:r>
-      <w:proofErr w:type="spellEnd"/>
-      <w:r>
-        <w:t xml:space="preserve"> </w:t>
-      </w:r>
-      <w:proofErr w:type="spellStart"/>
-      <w:r>
-        <w:t>what</w:t>
-      </w:r>
-      <w:proofErr w:type="spellEnd"/>
-      <w:r>
-        <w:t xml:space="preserve"> I </w:t>
-      </w:r>
-      <w:proofErr w:type="spellStart"/>
-      <w:r>
-        <w:t>wanted</w:t>
-      </w:r>
-      <w:proofErr w:type="spellEnd"/>
-      <w:r>
-        <w:t xml:space="preserve"> </w:t>
-      </w:r>
-      <w:proofErr w:type="spellStart"/>
-      <w:r>
-        <w:t>to</w:t>
-      </w:r>
-      <w:proofErr w:type="spellEnd"/>
-      <w:r>
-        <w:t xml:space="preserve"> </w:t>
-      </w:r>
-      <w:proofErr w:type="spellStart"/>
-      <w:r>
-        <w:t>do</w:t>
-      </w:r>
-      <w:proofErr w:type="spellEnd"/>
-      <w:r>
-        <w:t xml:space="preserve"> </w:t>
-      </w:r>
-      <w:proofErr w:type="spellStart"/>
-      <w:r>
-        <w:t>with</w:t>
-      </w:r>
-      <w:proofErr w:type="spellEnd"/>
-      <w:r>
-        <w:t xml:space="preserve"> </w:t>
-      </w:r>
-      <w:proofErr w:type="spellStart"/>
-      <w:r>
-        <w:t>it</w:t>
-      </w:r>
-      <w:proofErr w:type="spellEnd"/>
-      <w:r>
-        <w:t>!</w:t>
+    </w:p>
+    <w:p>
+      <w:pPr>
+        <w:pStyle w:val="Listaszerbekezds"/>
+        <w:numPr>
+          <w:ilvl w:val="0"/>
+          <w:numId w:val="17"/>
+        </w:numPr>
+      </w:pPr>
+      <w:r>
+        <w:t>came</w:t>
+      </w:r>
+    </w:p>
+    <w:p>
+      <w:pPr>
+        <w:pStyle w:val="Listaszerbekezds"/>
+        <w:numPr>
+          <w:ilvl w:val="0"/>
+          <w:numId w:val="17"/>
+        </w:numPr>
+      </w:pPr>
+      <w:r>
+        <w:t>didn’t know</w:t>
+      </w:r>
+    </w:p>
+    <w:p>
+      <w:pPr>
+        <w:pStyle w:val="Listaszerbekezds"/>
+        <w:numPr>
+          <w:ilvl w:val="0"/>
+          <w:numId w:val="17"/>
+        </w:numPr>
+      </w:pPr>
+      <w:r>
+        <w:t>Stopped</w:t>
       </w:r>
     </w:p>
     <w:p>
@@ -2201,247 +1106,60 @@
         <w:pStyle w:val="Cmsor3"/>
       </w:pPr>
       <w:r>
-        <w:t>Tk.12./B</w:t>
-      </w:r>
-    </w:p>
-    <w:p>
-      <w:r>
-        <w:t>a</w:t>
-      </w:r>
-    </w:p>
-    <w:p>
-      <w:pPr>
-        <w:pStyle w:val="Cmsor3"/>
-      </w:pPr>
-      <w:r>
-        <w:t>Tk.14./</w:t>
-      </w:r>
-      <w:proofErr w:type="spellStart"/>
-      <w:r>
-        <w:t>Practice</w:t>
-      </w:r>
-      <w:proofErr w:type="spellEnd"/>
-    </w:p>
-    <w:p>
-      <w:pPr>
-        <w:pStyle w:val="Listaszerbekezds"/>
-        <w:numPr>
-          <w:ilvl w:val="0"/>
-          <w:numId w:val="17"/>
-        </w:numPr>
-      </w:pPr>
-      <w:proofErr w:type="spellStart"/>
-      <w:r>
-        <w:t>Did</w:t>
-      </w:r>
-      <w:proofErr w:type="spellEnd"/>
-      <w:r>
-        <w:t xml:space="preserve"> </w:t>
-      </w:r>
-      <w:proofErr w:type="spellStart"/>
-      <w:r>
-        <w:t>you</w:t>
-      </w:r>
-      <w:proofErr w:type="spellEnd"/>
-      <w:r>
-        <w:t xml:space="preserve"> drive</w:t>
-      </w:r>
-    </w:p>
-    <w:p>
-      <w:pPr>
-        <w:pStyle w:val="Listaszerbekezds"/>
-        <w:numPr>
-          <w:ilvl w:val="0"/>
-          <w:numId w:val="17"/>
-        </w:numPr>
-      </w:pPr>
-      <w:proofErr w:type="spellStart"/>
-      <w:r>
-        <w:t>used</w:t>
-      </w:r>
-      <w:proofErr w:type="spellEnd"/>
-      <w:r>
-        <w:t xml:space="preserve"> </w:t>
-      </w:r>
-      <w:proofErr w:type="spellStart"/>
-      <w:r>
-        <w:t>to</w:t>
-      </w:r>
-      <w:proofErr w:type="spellEnd"/>
-      <w:r>
-        <w:t xml:space="preserve"> drive</w:t>
-      </w:r>
-    </w:p>
-    <w:p>
-      <w:pPr>
-        <w:pStyle w:val="Listaszerbekezds"/>
-        <w:numPr>
-          <w:ilvl w:val="0"/>
-          <w:numId w:val="17"/>
-        </w:numPr>
-      </w:pPr>
-      <w:proofErr w:type="spellStart"/>
+        <w:t>Tk.1</w:t>
+      </w:r>
+      <w:r>
+        <w:t>9/E</w:t>
+      </w:r>
+    </w:p>
+    <w:p>
+      <w:pPr>
+        <w:pStyle w:val="Listaszerbekezds"/>
+        <w:numPr>
+          <w:ilvl w:val="0"/>
+          <w:numId w:val="18"/>
+        </w:numPr>
+      </w:pPr>
+      <w:r>
+        <w:t>are we going</w:t>
+      </w:r>
+      <w:r>
+        <w:br/>
+      </w:r>
+      <w:r>
+        <w:t>think</w:t>
+      </w:r>
+    </w:p>
+    <w:p>
+      <w:pPr>
+        <w:pStyle w:val="Listaszerbekezds"/>
+      </w:pPr>
       <w:r>
         <w:t>went</w:t>
       </w:r>
-      <w:proofErr w:type="spellEnd"/>
-    </w:p>
-    <w:p>
-      <w:pPr>
-        <w:pStyle w:val="Listaszerbekezds"/>
-        <w:numPr>
-          <w:ilvl w:val="0"/>
-          <w:numId w:val="17"/>
-        </w:numPr>
-      </w:pPr>
-      <w:proofErr w:type="spellStart"/>
+    </w:p>
+    <w:p>
+      <w:pPr>
+        <w:pStyle w:val="Listaszerbekezds"/>
+      </w:pPr>
       <w:r>
         <w:t>enjoyed</w:t>
       </w:r>
-      <w:proofErr w:type="spellEnd"/>
-    </w:p>
-    <w:p>
-      <w:pPr>
-        <w:pStyle w:val="Listaszerbekezds"/>
-        <w:numPr>
-          <w:ilvl w:val="0"/>
-          <w:numId w:val="17"/>
-        </w:numPr>
-      </w:pPr>
-      <w:proofErr w:type="spellStart"/>
-      <w:r>
-        <w:t>used</w:t>
-      </w:r>
-      <w:proofErr w:type="spellEnd"/>
-      <w:r>
-        <w:t xml:space="preserve"> </w:t>
-      </w:r>
-      <w:proofErr w:type="spellStart"/>
-      <w:r>
-        <w:t>to</w:t>
-      </w:r>
-      <w:proofErr w:type="spellEnd"/>
-      <w:r>
-        <w:t xml:space="preserve"> be</w:t>
-      </w:r>
-    </w:p>
-    <w:p>
-      <w:pPr>
-        <w:pStyle w:val="Listaszerbekezds"/>
-        <w:numPr>
-          <w:ilvl w:val="0"/>
-          <w:numId w:val="17"/>
-        </w:numPr>
-      </w:pPr>
-      <w:proofErr w:type="spellStart"/>
-      <w:r>
-        <w:t>Did</w:t>
-      </w:r>
-      <w:proofErr w:type="spellEnd"/>
-      <w:r>
-        <w:t xml:space="preserve"> </w:t>
-      </w:r>
-      <w:proofErr w:type="spellStart"/>
-      <w:r>
-        <w:t>you</w:t>
-      </w:r>
-      <w:proofErr w:type="spellEnd"/>
-      <w:r>
-        <w:t xml:space="preserve"> </w:t>
-      </w:r>
-      <w:proofErr w:type="spellStart"/>
-      <w:r>
-        <w:t>know</w:t>
-      </w:r>
-      <w:proofErr w:type="spellEnd"/>
-    </w:p>
-    <w:p>
-      <w:pPr>
-        <w:pStyle w:val="Listaszerbekezds"/>
-        <w:numPr>
-          <w:ilvl w:val="0"/>
-          <w:numId w:val="17"/>
-        </w:numPr>
-      </w:pPr>
-      <w:proofErr w:type="spellStart"/>
-      <w:r>
-        <w:t>used</w:t>
-      </w:r>
-      <w:proofErr w:type="spellEnd"/>
-      <w:r>
-        <w:t xml:space="preserve"> </w:t>
-      </w:r>
-      <w:proofErr w:type="spellStart"/>
-      <w:r>
-        <w:t>to</w:t>
-      </w:r>
-      <w:proofErr w:type="spellEnd"/>
-      <w:r>
-        <w:t xml:space="preserve"> jog</w:t>
-      </w:r>
-      <w:r>
-        <w:t xml:space="preserve"> </w:t>
-      </w:r>
-    </w:p>
-    <w:p>
-      <w:pPr>
-        <w:pStyle w:val="Listaszerbekezds"/>
-        <w:numPr>
-          <w:ilvl w:val="0"/>
-          <w:numId w:val="17"/>
-        </w:numPr>
-      </w:pPr>
-      <w:proofErr w:type="spellStart"/>
-      <w:r>
-        <w:t>came</w:t>
-      </w:r>
-      <w:proofErr w:type="spellEnd"/>
-    </w:p>
-    <w:p>
-      <w:pPr>
-        <w:pStyle w:val="Listaszerbekezds"/>
-        <w:numPr>
-          <w:ilvl w:val="0"/>
-          <w:numId w:val="17"/>
-        </w:numPr>
-      </w:pPr>
-      <w:proofErr w:type="spellStart"/>
-      <w:r>
-        <w:t>didn’t</w:t>
-      </w:r>
-      <w:proofErr w:type="spellEnd"/>
-      <w:r>
-        <w:t xml:space="preserve"> </w:t>
-      </w:r>
-      <w:proofErr w:type="spellStart"/>
-      <w:r>
-        <w:t>know</w:t>
-      </w:r>
-      <w:proofErr w:type="spellEnd"/>
-    </w:p>
-    <w:p>
-      <w:pPr>
-        <w:pStyle w:val="Listaszerbekezds"/>
-        <w:numPr>
-          <w:ilvl w:val="0"/>
-          <w:numId w:val="17"/>
-        </w:numPr>
-      </w:pPr>
-      <w:proofErr w:type="spellStart"/>
-      <w:r>
-        <w:t>Stopped</w:t>
-      </w:r>
-      <w:proofErr w:type="spellEnd"/>
-    </w:p>
-    <w:p>
-      <w:pPr>
-        <w:pStyle w:val="Cmsor3"/>
-      </w:pPr>
-      <w:r>
-        <w:t>Tk.1</w:t>
-      </w:r>
-      <w:r>
-        <w:t>9/E</w:t>
+    </w:p>
+    <w:p>
+      <w:pPr>
+        <w:pStyle w:val="Listaszerbekezds"/>
+      </w:pPr>
+      <w:r>
+        <w:t>are travelling</w:t>
+      </w:r>
+    </w:p>
+    <w:p>
+      <w:pPr>
+        <w:pStyle w:val="Listaszerbekezds"/>
+      </w:pPr>
+      <w:r>
+        <w:t>sounds</w:t>
       </w:r>
     </w:p>
     <w:p>
@@ -2452,229 +1170,57 @@
           <w:numId w:val="18"/>
         </w:numPr>
       </w:pPr>
-      <w:proofErr w:type="spellStart"/>
-      <w:r>
-        <w:t>are</w:t>
-      </w:r>
-      <w:proofErr w:type="spellEnd"/>
-      <w:r>
-        <w:t xml:space="preserve"> </w:t>
-      </w:r>
-      <w:proofErr w:type="spellStart"/>
-      <w:r>
-        <w:t>we</w:t>
-      </w:r>
-      <w:proofErr w:type="spellEnd"/>
-      <w:r>
-        <w:t xml:space="preserve"> </w:t>
-      </w:r>
-      <w:proofErr w:type="spellStart"/>
-      <w:r>
-        <w:t>going</w:t>
-      </w:r>
-      <w:proofErr w:type="spellEnd"/>
+      <w:r>
+        <w:t>are you flying</w:t>
+      </w:r>
+    </w:p>
+    <w:p>
+      <w:pPr>
+        <w:pStyle w:val="Listaszerbekezds"/>
+      </w:pPr>
+      <w:r>
+        <w:t>am leaving</w:t>
+      </w:r>
+    </w:p>
+    <w:p>
+      <w:pPr>
+        <w:pStyle w:val="Listaszerbekezds"/>
+      </w:pPr>
+      <w:r>
+        <w:t>are you doing</w:t>
+      </w:r>
       <w:r>
         <w:br/>
-      </w:r>
-      <w:proofErr w:type="spellStart"/>
-      <w:r>
-        <w:t>think</w:t>
-      </w:r>
-      <w:proofErr w:type="spellEnd"/>
-    </w:p>
-    <w:p>
-      <w:pPr>
-        <w:pStyle w:val="Listaszerbekezds"/>
-      </w:pPr>
-      <w:proofErr w:type="spellStart"/>
-      <w:r>
         <w:t>went</w:t>
       </w:r>
-      <w:proofErr w:type="spellEnd"/>
-    </w:p>
-    <w:p>
-      <w:pPr>
-        <w:pStyle w:val="Listaszerbekezds"/>
-      </w:pPr>
-      <w:proofErr w:type="spellStart"/>
-      <w:r>
-        <w:t>enjoyed</w:t>
-      </w:r>
-      <w:proofErr w:type="spellEnd"/>
-    </w:p>
-    <w:p>
-      <w:pPr>
-        <w:pStyle w:val="Listaszerbekezds"/>
-      </w:pPr>
-      <w:proofErr w:type="spellStart"/>
-      <w:r>
-        <w:t>are</w:t>
-      </w:r>
-      <w:proofErr w:type="spellEnd"/>
-      <w:r>
-        <w:t xml:space="preserve"> </w:t>
-      </w:r>
-      <w:proofErr w:type="spellStart"/>
-      <w:r>
-        <w:t>travelling</w:t>
-      </w:r>
-      <w:proofErr w:type="spellEnd"/>
-    </w:p>
-    <w:p>
-      <w:pPr>
-        <w:pStyle w:val="Listaszerbekezds"/>
-      </w:pPr>
-      <w:proofErr w:type="spellStart"/>
-      <w:r>
-        <w:t>sounds</w:t>
-      </w:r>
-      <w:proofErr w:type="spellEnd"/>
-    </w:p>
-    <w:p>
-      <w:pPr>
-        <w:pStyle w:val="Listaszerbekezds"/>
-        <w:numPr>
-          <w:ilvl w:val="0"/>
-          <w:numId w:val="18"/>
-        </w:numPr>
-      </w:pPr>
-      <w:proofErr w:type="spellStart"/>
-      <w:r>
-        <w:t>are</w:t>
-      </w:r>
-      <w:proofErr w:type="spellEnd"/>
-      <w:r>
-        <w:t xml:space="preserve"> </w:t>
-      </w:r>
-      <w:proofErr w:type="spellStart"/>
-      <w:r>
-        <w:t>you</w:t>
-      </w:r>
-      <w:proofErr w:type="spellEnd"/>
-      <w:r>
-        <w:t xml:space="preserve"> </w:t>
-      </w:r>
-      <w:proofErr w:type="spellStart"/>
-      <w:r>
-        <w:t>flying</w:t>
-      </w:r>
-      <w:proofErr w:type="spellEnd"/>
-    </w:p>
-    <w:p>
-      <w:pPr>
-        <w:pStyle w:val="Listaszerbekezds"/>
-      </w:pPr>
-      <w:r>
-        <w:t xml:space="preserve">am </w:t>
-      </w:r>
-      <w:proofErr w:type="spellStart"/>
-      <w:r>
-        <w:t>leaving</w:t>
-      </w:r>
-      <w:proofErr w:type="spellEnd"/>
-    </w:p>
-    <w:p>
-      <w:pPr>
-        <w:pStyle w:val="Listaszerbekezds"/>
-      </w:pPr>
-      <w:proofErr w:type="spellStart"/>
-      <w:r>
-        <w:t>are</w:t>
-      </w:r>
-      <w:proofErr w:type="spellEnd"/>
-      <w:r>
-        <w:t xml:space="preserve"> </w:t>
-      </w:r>
-      <w:proofErr w:type="spellStart"/>
-      <w:r>
-        <w:t>you</w:t>
-      </w:r>
-      <w:proofErr w:type="spellEnd"/>
-      <w:r>
-        <w:t xml:space="preserve"> </w:t>
-      </w:r>
-      <w:proofErr w:type="spellStart"/>
-      <w:r>
-        <w:t>doing</w:t>
-      </w:r>
-      <w:proofErr w:type="spellEnd"/>
-      <w:r>
-        <w:br/>
-      </w:r>
-      <w:proofErr w:type="spellStart"/>
-      <w:r>
-        <w:t>went</w:t>
-      </w:r>
-      <w:proofErr w:type="spellEnd"/>
       <w:r>
         <w:br/>
         <w:t>had</w:t>
       </w:r>
       <w:r>
         <w:br/>
-      </w:r>
-      <w:proofErr w:type="spellStart"/>
-      <w:r>
         <w:t>stayed</w:t>
       </w:r>
-      <w:proofErr w:type="spellEnd"/>
       <w:r>
         <w:br/>
-      </w:r>
-      <w:proofErr w:type="spellStart"/>
-      <w:r>
         <w:t>were</w:t>
       </w:r>
-      <w:proofErr w:type="spellEnd"/>
       <w:r>
         <w:br/>
-      </w:r>
-      <w:proofErr w:type="spellStart"/>
-      <w:r>
         <w:t>showed</w:t>
       </w:r>
-      <w:proofErr w:type="spellEnd"/>
       <w:r>
         <w:br/>
-      </w:r>
-      <w:proofErr w:type="spellStart"/>
-      <w:r>
-        <w:t>Do</w:t>
-      </w:r>
-      <w:proofErr w:type="spellEnd"/>
-      <w:r>
-        <w:t xml:space="preserve"> </w:t>
-      </w:r>
-      <w:proofErr w:type="spellStart"/>
-      <w:r>
-        <w:t>you</w:t>
-      </w:r>
-      <w:proofErr w:type="spellEnd"/>
-      <w:r>
-        <w:t xml:space="preserve"> </w:t>
-      </w:r>
-      <w:proofErr w:type="spellStart"/>
-      <w:r>
-        <w:t>know</w:t>
-      </w:r>
-      <w:proofErr w:type="spellEnd"/>
+        <w:t>Do you know</w:t>
+      </w:r>
       <w:r>
         <w:br/>
-        <w:t xml:space="preserve">am </w:t>
-      </w:r>
-      <w:proofErr w:type="spellStart"/>
-      <w:r>
-        <w:t>staying</w:t>
-      </w:r>
-      <w:proofErr w:type="spellEnd"/>
+        <w:t>am staying</w:t>
+      </w:r>
       <w:r>
         <w:br/>
-      </w:r>
-      <w:proofErr w:type="spellStart"/>
-      <w:r>
         <w:t>means</w:t>
       </w:r>
-      <w:proofErr w:type="spellEnd"/>
     </w:p>
     <w:p>
       <w:pPr>
@@ -2874,13 +1420,8 @@
         <w:pStyle w:val="Cmsor2"/>
       </w:pPr>
       <w:r>
-        <w:t>Tk.23/</w:t>
-      </w:r>
-      <w:proofErr w:type="spellStart"/>
-      <w:r>
-        <w:t>Practice</w:t>
-      </w:r>
-      <w:proofErr w:type="spellEnd"/>
+        <w:t>Tk.23/Practice</w:t>
+      </w:r>
     </w:p>
     <w:p>
       <w:pPr>
@@ -2893,14 +1434,12 @@
           <w:b/>
         </w:rPr>
       </w:pPr>
-      <w:proofErr w:type="spellStart"/>
       <w:r>
         <w:rPr>
           <w:b/>
         </w:rPr>
         <w:t>went</w:t>
       </w:r>
-      <w:proofErr w:type="spellEnd"/>
     </w:p>
     <w:p>
       <w:pPr>
@@ -2914,31 +1453,33 @@
           <w:bCs/>
         </w:rPr>
       </w:pPr>
-      <w:proofErr w:type="spellStart"/>
       <w:r>
         <w:rPr>
           <w:b/>
           <w:bCs/>
         </w:rPr>
-        <w:t>were</w:t>
-      </w:r>
-      <w:proofErr w:type="spellEnd"/>
-      <w:r>
+        <w:t>were walking</w:t>
+      </w:r>
+    </w:p>
+    <w:p>
+      <w:pPr>
+        <w:pStyle w:val="Listaszerbekezds"/>
+        <w:numPr>
+          <w:ilvl w:val="0"/>
+          <w:numId w:val="21"/>
+        </w:numPr>
         <w:rPr>
           <w:b/>
           <w:bCs/>
         </w:rPr>
-        <w:t xml:space="preserve"> </w:t>
-      </w:r>
-      <w:proofErr w:type="spellStart"/>
+      </w:pPr>
       <w:r>
         <w:rPr>
           <w:b/>
           <w:bCs/>
         </w:rPr>
-        <w:t>walking</w:t>
-      </w:r>
-      <w:proofErr w:type="spellEnd"/>
+        <w:t>jumped</w:t>
+      </w:r>
     </w:p>
     <w:p>
       <w:pPr>
@@ -2952,15 +1493,13 @@
           <w:bCs/>
         </w:rPr>
       </w:pPr>
-      <w:proofErr w:type="spellStart"/>
       <w:r>
         <w:rPr>
           <w:b/>
           <w:bCs/>
         </w:rPr>
-        <w:t>jumped</w:t>
-      </w:r>
-      <w:proofErr w:type="spellEnd"/>
+        <w:t>grabbed</w:t>
+      </w:r>
     </w:p>
     <w:p>
       <w:pPr>
@@ -2974,15 +1513,13 @@
           <w:bCs/>
         </w:rPr>
       </w:pPr>
-      <w:proofErr w:type="spellStart"/>
       <w:r>
         <w:rPr>
           <w:b/>
           <w:bCs/>
         </w:rPr>
-        <w:t>grabbed</w:t>
-      </w:r>
-      <w:proofErr w:type="spellEnd"/>
+        <w:t>didn’t know</w:t>
+      </w:r>
     </w:p>
     <w:p>
       <w:pPr>
@@ -2996,31 +1533,33 @@
           <w:bCs/>
         </w:rPr>
       </w:pPr>
-      <w:proofErr w:type="spellStart"/>
       <w:r>
         <w:rPr>
           <w:b/>
           <w:bCs/>
         </w:rPr>
-        <w:t>didn’t</w:t>
-      </w:r>
-      <w:proofErr w:type="spellEnd"/>
-      <w:r>
+        <w:t>was running</w:t>
+      </w:r>
+    </w:p>
+    <w:p>
+      <w:pPr>
+        <w:pStyle w:val="Listaszerbekezds"/>
+        <w:numPr>
+          <w:ilvl w:val="0"/>
+          <w:numId w:val="21"/>
+        </w:numPr>
         <w:rPr>
           <w:b/>
           <w:bCs/>
         </w:rPr>
-        <w:t xml:space="preserve"> </w:t>
-      </w:r>
-      <w:proofErr w:type="spellStart"/>
+      </w:pPr>
       <w:r>
         <w:rPr>
           <w:b/>
           <w:bCs/>
         </w:rPr>
-        <w:t>know</w:t>
-      </w:r>
-      <w:proofErr w:type="spellEnd"/>
+        <w:t>began</w:t>
+      </w:r>
     </w:p>
     <w:p>
       <w:pPr>
@@ -3034,53 +1573,59 @@
           <w:bCs/>
         </w:rPr>
       </w:pPr>
-      <w:proofErr w:type="spellStart"/>
       <w:r>
         <w:rPr>
           <w:b/>
           <w:bCs/>
         </w:rPr>
-        <w:t>was</w:t>
-      </w:r>
-      <w:proofErr w:type="spellEnd"/>
-      <w:r>
+        <w:t>tried</w:t>
+      </w:r>
+    </w:p>
+    <w:p>
+      <w:pPr>
+        <w:pStyle w:val="Listaszerbekezds"/>
+        <w:numPr>
+          <w:ilvl w:val="0"/>
+          <w:numId w:val="21"/>
+        </w:numPr>
         <w:rPr>
           <w:b/>
           <w:bCs/>
         </w:rPr>
-        <w:t xml:space="preserve"> </w:t>
-      </w:r>
-      <w:proofErr w:type="spellStart"/>
+      </w:pPr>
       <w:r>
         <w:rPr>
           <w:b/>
           <w:bCs/>
         </w:rPr>
-        <w:t>running</w:t>
-      </w:r>
-      <w:proofErr w:type="spellEnd"/>
-    </w:p>
-    <w:p>
-      <w:pPr>
-        <w:pStyle w:val="Listaszerbekezds"/>
-        <w:numPr>
-          <w:ilvl w:val="0"/>
-          <w:numId w:val="21"/>
-        </w:numPr>
+        <w:t xml:space="preserve">wasn’t </w:t>
+      </w:r>
+      <w:r>
         <w:rPr>
           <w:b/>
           <w:bCs/>
         </w:rPr>
-      </w:pPr>
-      <w:proofErr w:type="spellStart"/>
+        <w:t>look</w:t>
+      </w:r>
       <w:r>
         <w:rPr>
           <w:b/>
           <w:bCs/>
         </w:rPr>
-        <w:t>began</w:t>
-      </w:r>
-      <w:proofErr w:type="spellEnd"/>
+        <w:t>ing</w:t>
+      </w:r>
+    </w:p>
+    <w:p>
+      <w:pPr>
+        <w:pStyle w:val="Listaszerbekezds"/>
+        <w:numPr>
+          <w:ilvl w:val="0"/>
+          <w:numId w:val="21"/>
+        </w:numPr>
+      </w:pPr>
+      <w:r>
+        <w:t>went</w:t>
+      </w:r>
     </w:p>
     <w:p>
       <w:pPr>
@@ -3094,15 +1639,13 @@
           <w:bCs/>
         </w:rPr>
       </w:pPr>
-      <w:proofErr w:type="spellStart"/>
       <w:r>
         <w:rPr>
           <w:b/>
           <w:bCs/>
         </w:rPr>
-        <w:t>tried</w:t>
-      </w:r>
-      <w:proofErr w:type="spellEnd"/>
+        <w:t>bumped</w:t>
+      </w:r>
     </w:p>
     <w:p>
       <w:pPr>
@@ -3116,96 +1659,13 @@
           <w:bCs/>
         </w:rPr>
       </w:pPr>
-      <w:proofErr w:type="spellStart"/>
       <w:r>
         <w:rPr>
           <w:b/>
           <w:bCs/>
         </w:rPr>
-        <w:t>wasn’t</w:t>
-      </w:r>
-      <w:proofErr w:type="spellEnd"/>
-      <w:r>
-        <w:rPr>
-          <w:b/>
-          <w:bCs/>
-        </w:rPr>
-        <w:t xml:space="preserve"> </w:t>
-      </w:r>
-      <w:proofErr w:type="spellStart"/>
-      <w:r>
-        <w:rPr>
-          <w:b/>
-          <w:bCs/>
-        </w:rPr>
-        <w:t>look</w:t>
-      </w:r>
-      <w:r>
-        <w:rPr>
-          <w:b/>
-          <w:bCs/>
-        </w:rPr>
-        <w:t>ing</w:t>
-      </w:r>
-      <w:proofErr w:type="spellEnd"/>
-    </w:p>
-    <w:p>
-      <w:pPr>
-        <w:pStyle w:val="Listaszerbekezds"/>
-        <w:numPr>
-          <w:ilvl w:val="0"/>
-          <w:numId w:val="21"/>
-        </w:numPr>
-      </w:pPr>
-      <w:proofErr w:type="spellStart"/>
-      <w:r>
-        <w:t>went</w:t>
-      </w:r>
-      <w:proofErr w:type="spellEnd"/>
-    </w:p>
-    <w:p>
-      <w:pPr>
-        <w:pStyle w:val="Listaszerbekezds"/>
-        <w:numPr>
-          <w:ilvl w:val="0"/>
-          <w:numId w:val="21"/>
-        </w:numPr>
-        <w:rPr>
-          <w:b/>
-          <w:bCs/>
-        </w:rPr>
-      </w:pPr>
-      <w:proofErr w:type="spellStart"/>
-      <w:r>
-        <w:rPr>
-          <w:b/>
-          <w:bCs/>
-        </w:rPr>
-        <w:t>bumped</w:t>
-      </w:r>
-      <w:proofErr w:type="spellEnd"/>
-    </w:p>
-    <w:p>
-      <w:pPr>
-        <w:pStyle w:val="Listaszerbekezds"/>
-        <w:numPr>
-          <w:ilvl w:val="0"/>
-          <w:numId w:val="21"/>
-        </w:numPr>
-        <w:rPr>
-          <w:b/>
-          <w:bCs/>
-        </w:rPr>
-      </w:pPr>
-      <w:proofErr w:type="spellStart"/>
-      <w:r>
-        <w:rPr>
-          <w:b/>
-          <w:bCs/>
-        </w:rPr>
         <w:t>fell</w:t>
       </w:r>
-      <w:proofErr w:type="spellEnd"/>
     </w:p>
     <w:p>
       <w:pPr>
@@ -3518,24 +1978,17 @@
       <w:pPr>
         <w:pStyle w:val="Cmsor2"/>
       </w:pPr>
-      <w:proofErr w:type="spellStart"/>
-      <w:r>
-        <w:t>Tk</w:t>
-      </w:r>
-      <w:proofErr w:type="spellEnd"/>
-      <w:r>
-        <w:t>. 25./</w:t>
+      <w:r>
+        <w:t>Tk. 25./</w:t>
       </w:r>
     </w:p>
     <w:p>
       <w:pPr>
         <w:pStyle w:val="Cmsor3"/>
       </w:pPr>
-      <w:proofErr w:type="spellStart"/>
       <w:r>
         <w:t>Grammar</w:t>
       </w:r>
-      <w:proofErr w:type="spellEnd"/>
     </w:p>
     <w:p>
       <w:pPr>
@@ -3546,156 +1999,22 @@
       </w:r>
     </w:p>
     <w:p>
-      <w:proofErr w:type="spellStart"/>
-      <w:r>
-        <w:t>Use</w:t>
-      </w:r>
-      <w:proofErr w:type="spellEnd"/>
-      <w:r>
-        <w:t xml:space="preserve"> </w:t>
-      </w:r>
-      <w:proofErr w:type="spellStart"/>
-      <w:r>
-        <w:t>what</w:t>
-      </w:r>
-      <w:proofErr w:type="spellEnd"/>
-      <w:r>
-        <w:t xml:space="preserve"> </w:t>
-      </w:r>
-      <w:proofErr w:type="spellStart"/>
-      <w:r>
-        <w:t>or</w:t>
-      </w:r>
-      <w:proofErr w:type="spellEnd"/>
-      <w:r>
-        <w:t xml:space="preserve"> </w:t>
-      </w:r>
-      <w:proofErr w:type="spellStart"/>
-      <w:r>
-        <w:t>that</w:t>
-      </w:r>
-      <w:proofErr w:type="spellEnd"/>
-      <w:r>
-        <w:t xml:space="preserve"> </w:t>
-      </w:r>
-      <w:proofErr w:type="spellStart"/>
-      <w:r>
-        <w:t>to</w:t>
-      </w:r>
-      <w:proofErr w:type="spellEnd"/>
-      <w:r>
-        <w:t xml:space="preserve"> </w:t>
-      </w:r>
-      <w:proofErr w:type="spellStart"/>
-      <w:r>
-        <w:t>refer</w:t>
-      </w:r>
-      <w:proofErr w:type="spellEnd"/>
-      <w:r>
-        <w:t xml:space="preserve"> </w:t>
-      </w:r>
-      <w:proofErr w:type="spellStart"/>
-      <w:r>
-        <w:t>to</w:t>
-      </w:r>
-      <w:proofErr w:type="spellEnd"/>
-      <w:r>
-        <w:t xml:space="preserve"> </w:t>
-      </w:r>
-      <w:proofErr w:type="spellStart"/>
-      <w:r>
-        <w:t>people</w:t>
-      </w:r>
-      <w:proofErr w:type="spellEnd"/>
-    </w:p>
-    <w:p>
-      <w:proofErr w:type="spellStart"/>
-      <w:r>
-        <w:t>Use</w:t>
-      </w:r>
-      <w:proofErr w:type="spellEnd"/>
-      <w:r>
-        <w:t xml:space="preserve"> </w:t>
-      </w:r>
-      <w:proofErr w:type="spellStart"/>
-      <w:r>
-        <w:t>which</w:t>
-      </w:r>
-      <w:proofErr w:type="spellEnd"/>
-      <w:r>
-        <w:t xml:space="preserve"> </w:t>
-      </w:r>
-      <w:proofErr w:type="spellStart"/>
-      <w:r>
-        <w:t>or</w:t>
-      </w:r>
-      <w:proofErr w:type="spellEnd"/>
-      <w:r>
-        <w:t xml:space="preserve"> </w:t>
-      </w:r>
-      <w:proofErr w:type="spellStart"/>
-      <w:r>
-        <w:t>that</w:t>
-      </w:r>
-      <w:proofErr w:type="spellEnd"/>
-      <w:r>
-        <w:t xml:space="preserve"> </w:t>
-      </w:r>
-      <w:proofErr w:type="spellStart"/>
-      <w:r>
-        <w:t>to</w:t>
-      </w:r>
-      <w:proofErr w:type="spellEnd"/>
-      <w:r>
-        <w:t xml:space="preserve"> </w:t>
-      </w:r>
-      <w:proofErr w:type="spellStart"/>
-      <w:r>
-        <w:t>refer</w:t>
-      </w:r>
-      <w:proofErr w:type="spellEnd"/>
-      <w:r>
-        <w:t xml:space="preserve"> </w:t>
-      </w:r>
-      <w:proofErr w:type="spellStart"/>
-      <w:r>
-        <w:t>to</w:t>
-      </w:r>
-      <w:proofErr w:type="spellEnd"/>
-      <w:r>
-        <w:t xml:space="preserve"> </w:t>
-      </w:r>
-      <w:proofErr w:type="spellStart"/>
-      <w:r>
-        <w:t>things</w:t>
-      </w:r>
-      <w:proofErr w:type="spellEnd"/>
-      <w:r>
-        <w:t xml:space="preserve"> </w:t>
-      </w:r>
-      <w:proofErr w:type="spellStart"/>
-      <w:r>
-        <w:t>or</w:t>
-      </w:r>
-      <w:proofErr w:type="spellEnd"/>
-      <w:r>
-        <w:t xml:space="preserve"> </w:t>
-      </w:r>
-      <w:proofErr w:type="spellStart"/>
-      <w:r>
-        <w:t>ideas</w:t>
-      </w:r>
-      <w:proofErr w:type="spellEnd"/>
+      <w:r>
+        <w:t>Use what or that to refer to people</w:t>
+      </w:r>
+    </w:p>
+    <w:p>
+      <w:r>
+        <w:t>Use which or that to refer to things or ideas</w:t>
+      </w:r>
     </w:p>
     <w:p>
       <w:pPr>
         <w:pStyle w:val="Cmsor3"/>
       </w:pPr>
-      <w:proofErr w:type="spellStart"/>
       <w:r>
         <w:t>Practice</w:t>
       </w:r>
-      <w:proofErr w:type="spellEnd"/>
     </w:p>
     <w:p>
       <w:pPr>
@@ -3705,77 +2024,8 @@
           <w:numId w:val="28"/>
         </w:numPr>
       </w:pPr>
-      <w:proofErr w:type="spellStart"/>
-      <w:r>
-        <w:t>Coffee</w:t>
-      </w:r>
-      <w:proofErr w:type="spellEnd"/>
-      <w:r>
-        <w:t xml:space="preserve"> is a </w:t>
-      </w:r>
-      <w:proofErr w:type="spellStart"/>
-      <w:r>
-        <w:t>drink</w:t>
-      </w:r>
-      <w:proofErr w:type="spellEnd"/>
-      <w:r>
-        <w:t xml:space="preserve">, </w:t>
-      </w:r>
-      <w:proofErr w:type="spellStart"/>
-      <w:r>
-        <w:t>which</w:t>
-      </w:r>
-      <w:proofErr w:type="spellEnd"/>
-      <w:r>
-        <w:t xml:space="preserve"> </w:t>
-      </w:r>
-      <w:proofErr w:type="spellStart"/>
-      <w:r>
-        <w:t>many</w:t>
-      </w:r>
-      <w:proofErr w:type="spellEnd"/>
-      <w:r>
-        <w:t xml:space="preserve"> </w:t>
-      </w:r>
-      <w:proofErr w:type="spellStart"/>
-      <w:r>
-        <w:t>people</w:t>
-      </w:r>
-      <w:proofErr w:type="spellEnd"/>
-      <w:r>
-        <w:t xml:space="preserve"> like </w:t>
-      </w:r>
-      <w:proofErr w:type="spellStart"/>
-      <w:r>
-        <w:t>to</w:t>
-      </w:r>
-      <w:proofErr w:type="spellEnd"/>
-      <w:r>
-        <w:t xml:space="preserve"> </w:t>
-      </w:r>
-      <w:proofErr w:type="spellStart"/>
-      <w:r>
-        <w:t>drink</w:t>
-      </w:r>
-      <w:proofErr w:type="spellEnd"/>
-      <w:r>
-        <w:t xml:space="preserve"> in </w:t>
-      </w:r>
-      <w:proofErr w:type="spellStart"/>
-      <w:r>
-        <w:t>the</w:t>
-      </w:r>
-      <w:proofErr w:type="spellEnd"/>
-      <w:r>
-        <w:t xml:space="preserve"> </w:t>
-      </w:r>
-      <w:proofErr w:type="spellStart"/>
-      <w:r>
-        <w:t>morning</w:t>
-      </w:r>
-      <w:proofErr w:type="spellEnd"/>
-      <w:r>
-        <w:t>.</w:t>
+      <w:r>
+        <w:t>Coffee is a drink, which many people like to drink in the morning.</w:t>
       </w:r>
     </w:p>
     <w:p>
@@ -3787,71 +2037,7 @@
         </w:numPr>
       </w:pPr>
       <w:r>
-        <w:t xml:space="preserve">Elizabeth Brown is </w:t>
-      </w:r>
-      <w:proofErr w:type="spellStart"/>
-      <w:r>
-        <w:t>giving</w:t>
-      </w:r>
-      <w:proofErr w:type="spellEnd"/>
-      <w:r>
-        <w:t xml:space="preserve"> a </w:t>
-      </w:r>
-      <w:proofErr w:type="spellStart"/>
-      <w:r>
-        <w:t>talk</w:t>
-      </w:r>
-      <w:proofErr w:type="spellEnd"/>
-      <w:r>
-        <w:t xml:space="preserve"> </w:t>
-      </w:r>
-      <w:proofErr w:type="spellStart"/>
-      <w:r>
-        <w:t>at</w:t>
-      </w:r>
-      <w:proofErr w:type="spellEnd"/>
-      <w:r>
-        <w:t xml:space="preserve"> </w:t>
-      </w:r>
-      <w:proofErr w:type="spellStart"/>
-      <w:r>
-        <w:t>our</w:t>
-      </w:r>
-      <w:proofErr w:type="spellEnd"/>
-      <w:r>
-        <w:t xml:space="preserve"> college, </w:t>
-      </w:r>
-      <w:proofErr w:type="spellStart"/>
-      <w:r>
-        <w:t>who</w:t>
-      </w:r>
-      <w:proofErr w:type="spellEnd"/>
-      <w:r>
-        <w:t xml:space="preserve"> </w:t>
-      </w:r>
-      <w:proofErr w:type="spellStart"/>
-      <w:r>
-        <w:t>writes</w:t>
-      </w:r>
-      <w:proofErr w:type="spellEnd"/>
-      <w:r>
-        <w:t xml:space="preserve"> </w:t>
-      </w:r>
-      <w:proofErr w:type="spellStart"/>
-      <w:r>
-        <w:t>children’s</w:t>
-      </w:r>
-      <w:proofErr w:type="spellEnd"/>
-      <w:r>
-        <w:t xml:space="preserve"> </w:t>
-      </w:r>
-      <w:proofErr w:type="spellStart"/>
-      <w:r>
-        <w:t>books</w:t>
-      </w:r>
-      <w:proofErr w:type="spellEnd"/>
-      <w:r>
-        <w:t>.</w:t>
+        <w:t>Elizabeth Brown is giving a talk at our college, who writes children’s books.</w:t>
       </w:r>
     </w:p>
     <w:p>
@@ -3862,101 +2048,8 @@
           <w:numId w:val="28"/>
         </w:numPr>
       </w:pPr>
-      <w:proofErr w:type="spellStart"/>
-      <w:r>
-        <w:t>My</w:t>
-      </w:r>
-      <w:proofErr w:type="spellEnd"/>
-      <w:r>
-        <w:t xml:space="preserve"> </w:t>
-      </w:r>
-      <w:proofErr w:type="spellStart"/>
-      <w:r>
-        <w:t>sister</w:t>
-      </w:r>
-      <w:proofErr w:type="spellEnd"/>
-      <w:r>
-        <w:t xml:space="preserve"> is </w:t>
-      </w:r>
-      <w:proofErr w:type="spellStart"/>
-      <w:r>
-        <w:t>moving</w:t>
-      </w:r>
-      <w:proofErr w:type="spellEnd"/>
-      <w:r>
-        <w:t xml:space="preserve"> </w:t>
-      </w:r>
-      <w:proofErr w:type="spellStart"/>
-      <w:r>
-        <w:t>to</w:t>
-      </w:r>
-      <w:proofErr w:type="spellEnd"/>
-      <w:r>
-        <w:t xml:space="preserve"> </w:t>
-      </w:r>
-      <w:proofErr w:type="spellStart"/>
-      <w:r>
-        <w:t>australia</w:t>
-      </w:r>
-      <w:proofErr w:type="spellEnd"/>
-      <w:r>
-        <w:t xml:space="preserve">, </w:t>
-      </w:r>
-      <w:proofErr w:type="spellStart"/>
-      <w:r>
-        <w:t>where</w:t>
-      </w:r>
-      <w:proofErr w:type="spellEnd"/>
-      <w:r>
-        <w:t xml:space="preserve"> </w:t>
-      </w:r>
-      <w:proofErr w:type="spellStart"/>
-      <w:r>
-        <w:t>she</w:t>
-      </w:r>
-      <w:proofErr w:type="spellEnd"/>
-      <w:r>
-        <w:t xml:space="preserve"> </w:t>
-      </w:r>
-      <w:proofErr w:type="spellStart"/>
-      <w:r>
-        <w:t>will</w:t>
-      </w:r>
-      <w:proofErr w:type="spellEnd"/>
-      <w:r>
-        <w:t xml:space="preserve"> </w:t>
-      </w:r>
-      <w:proofErr w:type="spellStart"/>
-      <w:r>
-        <w:t>work</w:t>
-      </w:r>
-      <w:proofErr w:type="spellEnd"/>
-      <w:r>
-        <w:t xml:space="preserve"> </w:t>
-      </w:r>
-      <w:proofErr w:type="spellStart"/>
-      <w:r>
-        <w:t>as</w:t>
-      </w:r>
-      <w:proofErr w:type="spellEnd"/>
-      <w:r>
-        <w:t xml:space="preserve"> a </w:t>
-      </w:r>
-      <w:proofErr w:type="spellStart"/>
-      <w:r>
-        <w:t>nurse</w:t>
-      </w:r>
-      <w:proofErr w:type="spellEnd"/>
-      <w:r>
-        <w:t xml:space="preserve"> </w:t>
-      </w:r>
-      <w:proofErr w:type="spellStart"/>
-      <w:r>
-        <w:t>there</w:t>
-      </w:r>
-      <w:proofErr w:type="spellEnd"/>
-      <w:r>
-        <w:t>.</w:t>
+      <w:r>
+        <w:t>My sister is moving to australia, where she will work as a nurse there.</w:t>
       </w:r>
     </w:p>
     <w:p>
@@ -3967,61 +2060,8 @@
           <w:numId w:val="28"/>
         </w:numPr>
       </w:pPr>
-      <w:proofErr w:type="spellStart"/>
-      <w:r>
-        <w:t>Mrs</w:t>
-      </w:r>
-      <w:proofErr w:type="spellEnd"/>
-      <w:r>
-        <w:t xml:space="preserve"> Davis is </w:t>
-      </w:r>
-      <w:proofErr w:type="spellStart"/>
-      <w:r>
-        <w:t>my</w:t>
-      </w:r>
-      <w:proofErr w:type="spellEnd"/>
-      <w:r>
-        <w:t xml:space="preserve"> </w:t>
-      </w:r>
-      <w:proofErr w:type="spellStart"/>
-      <w:r>
-        <w:t>next-door</w:t>
-      </w:r>
-      <w:proofErr w:type="spellEnd"/>
-      <w:r>
-        <w:t xml:space="preserve"> </w:t>
-      </w:r>
-      <w:proofErr w:type="spellStart"/>
-      <w:r>
-        <w:t>neighbour</w:t>
-      </w:r>
-      <w:proofErr w:type="spellEnd"/>
-      <w:r>
-        <w:t xml:space="preserve">, </w:t>
-      </w:r>
-      <w:proofErr w:type="spellStart"/>
-      <w:r>
-        <w:t>whose</w:t>
-      </w:r>
-      <w:proofErr w:type="spellEnd"/>
-      <w:r>
-        <w:t xml:space="preserve"> </w:t>
-      </w:r>
-      <w:proofErr w:type="spellStart"/>
-      <w:r>
-        <w:t>son</w:t>
-      </w:r>
-      <w:proofErr w:type="spellEnd"/>
-      <w:r>
-        <w:t xml:space="preserve"> is a </w:t>
-      </w:r>
-      <w:proofErr w:type="spellStart"/>
-      <w:r>
-        <w:t>doctor</w:t>
-      </w:r>
-      <w:proofErr w:type="spellEnd"/>
-      <w:r>
-        <w:t>.</w:t>
+      <w:r>
+        <w:t>Mrs Davis is my next-door neighbour, whose son is a doctor.</w:t>
       </w:r>
     </w:p>
     <w:p>
@@ -4032,77 +2072,8 @@
           <w:numId w:val="28"/>
         </w:numPr>
       </w:pPr>
-      <w:proofErr w:type="spellStart"/>
-      <w:r>
-        <w:t>Vanessa</w:t>
-      </w:r>
-      <w:proofErr w:type="spellEnd"/>
-      <w:r>
-        <w:t xml:space="preserve"> is a </w:t>
-      </w:r>
-      <w:proofErr w:type="spellStart"/>
-      <w:r>
-        <w:t>friend</w:t>
-      </w:r>
-      <w:proofErr w:type="spellEnd"/>
-      <w:r>
-        <w:t xml:space="preserve"> of </w:t>
-      </w:r>
-      <w:proofErr w:type="spellStart"/>
-      <w:r>
-        <w:t>mine</w:t>
-      </w:r>
-      <w:proofErr w:type="spellEnd"/>
-      <w:r>
-        <w:t xml:space="preserve">, </w:t>
-      </w:r>
-      <w:proofErr w:type="spellStart"/>
-      <w:r>
-        <w:t>who</w:t>
-      </w:r>
-      <w:proofErr w:type="spellEnd"/>
-      <w:r>
-        <w:t xml:space="preserve"> is </w:t>
-      </w:r>
-      <w:proofErr w:type="spellStart"/>
-      <w:r>
-        <w:t>the</w:t>
-      </w:r>
-      <w:proofErr w:type="spellEnd"/>
-      <w:r>
-        <w:t xml:space="preserve"> </w:t>
-      </w:r>
-      <w:proofErr w:type="spellStart"/>
-      <w:r>
-        <w:t>captain</w:t>
-      </w:r>
-      <w:proofErr w:type="spellEnd"/>
-      <w:r>
-        <w:t xml:space="preserve"> of </w:t>
-      </w:r>
-      <w:proofErr w:type="spellStart"/>
-      <w:r>
-        <w:t>the</w:t>
-      </w:r>
-      <w:proofErr w:type="spellEnd"/>
-      <w:r>
-        <w:t xml:space="preserve"> </w:t>
-      </w:r>
-      <w:proofErr w:type="spellStart"/>
-      <w:r>
-        <w:t>girls</w:t>
-      </w:r>
-      <w:proofErr w:type="spellEnd"/>
-      <w:r>
-        <w:t xml:space="preserve">’ </w:t>
-      </w:r>
-      <w:proofErr w:type="spellStart"/>
-      <w:r>
-        <w:t>football</w:t>
-      </w:r>
-      <w:proofErr w:type="spellEnd"/>
-      <w:r>
-        <w:t xml:space="preserve"> team.</w:t>
+      <w:r>
+        <w:t>Vanessa is a friend of mine, who is the captain of the girls’ football team.</w:t>
       </w:r>
     </w:p>
     <w:p>
@@ -4113,69 +2084,8 @@
           <w:numId w:val="28"/>
         </w:numPr>
       </w:pPr>
-      <w:proofErr w:type="spellStart"/>
-      <w:r>
-        <w:t>Maths</w:t>
-      </w:r>
-      <w:proofErr w:type="spellEnd"/>
-      <w:r>
-        <w:t xml:space="preserve"> is a </w:t>
-      </w:r>
-      <w:proofErr w:type="spellStart"/>
-      <w:r>
-        <w:t>school</w:t>
-      </w:r>
-      <w:proofErr w:type="spellEnd"/>
-      <w:r>
-        <w:t xml:space="preserve"> </w:t>
-      </w:r>
-      <w:proofErr w:type="spellStart"/>
-      <w:r>
-        <w:t>subject</w:t>
-      </w:r>
-      <w:proofErr w:type="spellEnd"/>
-      <w:r>
-        <w:t xml:space="preserve">, </w:t>
-      </w:r>
-      <w:proofErr w:type="spellStart"/>
-      <w:r>
-        <w:t>which</w:t>
-      </w:r>
-      <w:proofErr w:type="spellEnd"/>
-      <w:r>
-        <w:t xml:space="preserve"> </w:t>
-      </w:r>
-      <w:proofErr w:type="spellStart"/>
-      <w:r>
-        <w:t>many</w:t>
-      </w:r>
-      <w:proofErr w:type="spellEnd"/>
-      <w:r>
-        <w:t xml:space="preserve"> </w:t>
-      </w:r>
-      <w:proofErr w:type="spellStart"/>
-      <w:r>
-        <w:t>people</w:t>
-      </w:r>
-      <w:proofErr w:type="spellEnd"/>
-      <w:r>
-        <w:t xml:space="preserve"> </w:t>
-      </w:r>
-      <w:proofErr w:type="spellStart"/>
-      <w:r>
-        <w:t>find</w:t>
-      </w:r>
-      <w:proofErr w:type="spellEnd"/>
-      <w:r>
-        <w:t xml:space="preserve"> </w:t>
-      </w:r>
-      <w:proofErr w:type="spellStart"/>
-      <w:r>
-        <w:t>difficult</w:t>
-      </w:r>
-      <w:proofErr w:type="spellEnd"/>
-      <w:r>
-        <w:t>.</w:t>
+      <w:r>
+        <w:t>Maths is a school subject, which many people find difficult.</w:t>
       </w:r>
     </w:p>
     <w:p>
@@ -4194,61 +2104,8 @@
           <w:numId w:val="29"/>
         </w:numPr>
       </w:pPr>
-      <w:proofErr w:type="spellStart"/>
-      <w:r>
-        <w:t>she</w:t>
-      </w:r>
-      <w:proofErr w:type="spellEnd"/>
-      <w:r>
-        <w:t xml:space="preserve"> </w:t>
-      </w:r>
-      <w:proofErr w:type="spellStart"/>
-      <w:r>
-        <w:t>wrote</w:t>
-      </w:r>
-      <w:proofErr w:type="spellEnd"/>
-      <w:r>
-        <w:t xml:space="preserve"> </w:t>
-      </w:r>
-      <w:proofErr w:type="spellStart"/>
-      <w:r>
-        <w:t>many</w:t>
-      </w:r>
-      <w:proofErr w:type="spellEnd"/>
-      <w:r>
-        <w:t xml:space="preserve"> </w:t>
-      </w:r>
-      <w:proofErr w:type="spellStart"/>
-      <w:r>
-        <w:t>crime</w:t>
-      </w:r>
-      <w:proofErr w:type="spellEnd"/>
-      <w:r>
-        <w:t xml:space="preserve"> </w:t>
-      </w:r>
-      <w:proofErr w:type="spellStart"/>
-      <w:r>
-        <w:t>novels</w:t>
-      </w:r>
-      <w:proofErr w:type="spellEnd"/>
-      <w:r>
-        <w:t xml:space="preserve">, </w:t>
-      </w:r>
-      <w:proofErr w:type="spellStart"/>
-      <w:r>
-        <w:t>short</w:t>
-      </w:r>
-      <w:proofErr w:type="spellEnd"/>
-      <w:r>
-        <w:t xml:space="preserve"> </w:t>
-      </w:r>
-      <w:proofErr w:type="spellStart"/>
-      <w:r>
-        <w:t>stories</w:t>
-      </w:r>
-      <w:proofErr w:type="spellEnd"/>
-      <w:r>
-        <w:t xml:space="preserve"> and plays</w:t>
+      <w:r>
+        <w:t>she wrote many crime novels, short stories and plays</w:t>
       </w:r>
       <w:r>
         <w:t>✓</w:t>
@@ -4262,99 +2119,15 @@
           <w:numId w:val="29"/>
         </w:numPr>
       </w:pPr>
-      <w:proofErr w:type="spellStart"/>
-      <w:r>
-        <w:t>while</w:t>
-      </w:r>
-      <w:proofErr w:type="spellEnd"/>
-      <w:r>
-        <w:t xml:space="preserve"> Agatha Christie </w:t>
-      </w:r>
-      <w:proofErr w:type="spellStart"/>
-      <w:r>
-        <w:t>was</w:t>
-      </w:r>
-      <w:proofErr w:type="spellEnd"/>
-      <w:r>
-        <w:t xml:space="preserve"> </w:t>
-      </w:r>
-      <w:proofErr w:type="spellStart"/>
-      <w:r>
-        <w:t>serving</w:t>
-      </w:r>
-      <w:proofErr w:type="spellEnd"/>
-      <w:r>
-        <w:t xml:space="preserve"> </w:t>
-      </w:r>
-      <w:proofErr w:type="spellStart"/>
-      <w:r>
-        <w:t>as</w:t>
-      </w:r>
-      <w:proofErr w:type="spellEnd"/>
-      <w:r>
-        <w:t xml:space="preserve"> a </w:t>
-      </w:r>
-      <w:proofErr w:type="spellStart"/>
-      <w:r>
-        <w:t>nurse</w:t>
-      </w:r>
-      <w:proofErr w:type="spellEnd"/>
-      <w:r>
-        <w:t xml:space="preserve"> </w:t>
-      </w:r>
-      <w:proofErr w:type="spellStart"/>
-      <w:r>
-        <w:t>during</w:t>
-      </w:r>
-      <w:proofErr w:type="spellEnd"/>
-      <w:r>
-        <w:t xml:space="preserve"> World </w:t>
-      </w:r>
-      <w:proofErr w:type="spellStart"/>
-      <w:r>
-        <w:t>War</w:t>
-      </w:r>
-      <w:proofErr w:type="spellEnd"/>
-      <w:r>
-        <w:t xml:space="preserve"> I, </w:t>
-      </w:r>
-      <w:proofErr w:type="spellStart"/>
-      <w:r>
-        <w:t>she</w:t>
-      </w:r>
-      <w:proofErr w:type="spellEnd"/>
-      <w:r>
-        <w:t xml:space="preserve"> </w:t>
-      </w:r>
-      <w:proofErr w:type="spellStart"/>
-      <w:r>
-        <w:t>learned</w:t>
-      </w:r>
-      <w:proofErr w:type="spellEnd"/>
-      <w:r>
-        <w:t xml:space="preserve"> a </w:t>
-      </w:r>
-      <w:proofErr w:type="spellStart"/>
-      <w:r>
-        <w:t>lot</w:t>
-      </w:r>
-      <w:proofErr w:type="spellEnd"/>
-      <w:r>
-        <w:t xml:space="preserve"> </w:t>
-      </w:r>
-      <w:proofErr w:type="spellStart"/>
-      <w:r>
-        <w:t>about</w:t>
-      </w:r>
-      <w:proofErr w:type="spellEnd"/>
-      <w:r>
-        <w:t xml:space="preserve"> </w:t>
-      </w:r>
-      <w:proofErr w:type="spellStart"/>
-      <w:r>
-        <w:t>poison</w:t>
-      </w:r>
-      <w:proofErr w:type="spellEnd"/>
+      <w:r>
+        <w:t xml:space="preserve">while Agatha Christie </w:t>
+      </w:r>
+      <w:r>
+        <w:t xml:space="preserve">was serving </w:t>
+      </w:r>
+      <w:r>
+        <w:t>as a nurse during World War I, she learned a lot about poison</w:t>
+      </w:r>
       <w:r>
         <w:t>✓</w:t>
       </w:r>
@@ -4367,35 +2140,9 @@
           <w:numId w:val="29"/>
         </w:numPr>
       </w:pPr>
-      <w:proofErr w:type="spellStart"/>
-      <w:r>
-        <w:t>she</w:t>
-      </w:r>
-      <w:proofErr w:type="spellEnd"/>
-      <w:r>
-        <w:t xml:space="preserve"> </w:t>
-      </w:r>
-      <w:proofErr w:type="spellStart"/>
-      <w:r>
-        <w:t>used</w:t>
-      </w:r>
-      <w:proofErr w:type="spellEnd"/>
-      <w:r>
-        <w:t xml:space="preserve"> </w:t>
-      </w:r>
-      <w:proofErr w:type="spellStart"/>
-      <w:r>
-        <w:t>the</w:t>
-      </w:r>
-      <w:proofErr w:type="spellEnd"/>
-      <w:r>
-        <w:t xml:space="preserve"> </w:t>
-      </w:r>
-      <w:proofErr w:type="spellStart"/>
-      <w:r>
-        <w:t>knowledge</w:t>
-      </w:r>
-      <w:proofErr w:type="spellEnd"/>
+      <w:r>
+        <w:t>she used the knowledge</w:t>
+      </w:r>
       <w:r>
         <w:t>✓</w:t>
       </w:r>
@@ -4408,77 +2155,8 @@
           <w:numId w:val="29"/>
         </w:numPr>
       </w:pPr>
-      <w:proofErr w:type="spellStart"/>
-      <w:r>
-        <w:t>her</w:t>
-      </w:r>
-      <w:proofErr w:type="spellEnd"/>
-      <w:r>
-        <w:t xml:space="preserve"> </w:t>
-      </w:r>
-      <w:proofErr w:type="spellStart"/>
-      <w:r>
-        <w:t>first</w:t>
-      </w:r>
-      <w:proofErr w:type="spellEnd"/>
-      <w:r>
-        <w:t xml:space="preserve"> </w:t>
-      </w:r>
-      <w:proofErr w:type="spellStart"/>
-      <w:r>
-        <w:t>novel</w:t>
-      </w:r>
-      <w:proofErr w:type="spellEnd"/>
-      <w:r>
-        <w:t xml:space="preserve">, The </w:t>
-      </w:r>
-      <w:proofErr w:type="spellStart"/>
-      <w:r>
-        <w:t>Mysterious</w:t>
-      </w:r>
-      <w:proofErr w:type="spellEnd"/>
-      <w:r>
-        <w:t xml:space="preserve"> </w:t>
-      </w:r>
-      <w:proofErr w:type="spellStart"/>
-      <w:r>
-        <w:t>Affair</w:t>
-      </w:r>
-      <w:proofErr w:type="spellEnd"/>
-      <w:r>
-        <w:t xml:space="preserve"> </w:t>
-      </w:r>
-      <w:proofErr w:type="spellStart"/>
-      <w:r>
-        <w:t>at</w:t>
-      </w:r>
-      <w:proofErr w:type="spellEnd"/>
-      <w:r>
-        <w:t xml:space="preserve"> </w:t>
-      </w:r>
-      <w:proofErr w:type="spellStart"/>
-      <w:r>
-        <w:t>Styles</w:t>
-      </w:r>
-      <w:proofErr w:type="spellEnd"/>
-      <w:r>
-        <w:t xml:space="preserve">, </w:t>
-      </w:r>
-      <w:proofErr w:type="spellStart"/>
-      <w:r>
-        <w:t>came</w:t>
-      </w:r>
-      <w:proofErr w:type="spellEnd"/>
-      <w:r>
-        <w:t xml:space="preserve"> </w:t>
-      </w:r>
-      <w:proofErr w:type="gramStart"/>
-      <w:r>
-        <w:t>out in</w:t>
-      </w:r>
-      <w:proofErr w:type="gramEnd"/>
-      <w:r>
-        <w:t xml:space="preserve"> 1920</w:t>
+      <w:r>
+        <w:t>her first novel, The Mysterious Affair at Styles, came out in 1920</w:t>
       </w:r>
       <w:r>
         <w:t>✓</w:t>
@@ -4492,35 +2170,9 @@
           <w:numId w:val="29"/>
         </w:numPr>
       </w:pPr>
-      <w:proofErr w:type="spellStart"/>
-      <w:r>
-        <w:t>Who</w:t>
-      </w:r>
-      <w:proofErr w:type="spellEnd"/>
-      <w:r>
-        <w:t xml:space="preserve"> </w:t>
-      </w:r>
-      <w:proofErr w:type="spellStart"/>
-      <w:r>
-        <w:t>appeared</w:t>
-      </w:r>
-      <w:proofErr w:type="spellEnd"/>
-      <w:r>
-        <w:t xml:space="preserve"> in </w:t>
-      </w:r>
-      <w:proofErr w:type="spellStart"/>
-      <w:r>
-        <w:t>another</w:t>
-      </w:r>
-      <w:proofErr w:type="spellEnd"/>
-      <w:r>
-        <w:t xml:space="preserve"> 25 </w:t>
-      </w:r>
-      <w:proofErr w:type="spellStart"/>
-      <w:r>
-        <w:t>novels</w:t>
-      </w:r>
-      <w:proofErr w:type="spellEnd"/>
+      <w:r>
+        <w:t>Who appeared in another 25 novels</w:t>
+      </w:r>
       <w:r>
         <w:t>✓</w:t>
       </w:r>
@@ -4534,93 +2186,8 @@
         </w:numPr>
       </w:pPr>
       <w:r>
-        <w:t xml:space="preserve">in 1930, </w:t>
-      </w:r>
-      <w:proofErr w:type="spellStart"/>
-      <w:r>
-        <w:t>while</w:t>
-      </w:r>
-      <w:proofErr w:type="spellEnd"/>
-      <w:r>
-        <w:t xml:space="preserve"> Agatha Christie </w:t>
-      </w:r>
-      <w:proofErr w:type="spellStart"/>
-      <w:r>
-        <w:t>was</w:t>
-      </w:r>
-      <w:proofErr w:type="spellEnd"/>
-      <w:r>
-        <w:t xml:space="preserve"> </w:t>
-      </w:r>
-      <w:proofErr w:type="spellStart"/>
-      <w:r>
-        <w:t>travelling</w:t>
-      </w:r>
-      <w:proofErr w:type="spellEnd"/>
-      <w:r>
-        <w:t xml:space="preserve"> in </w:t>
-      </w:r>
-      <w:proofErr w:type="spellStart"/>
-      <w:r>
-        <w:t>the</w:t>
-      </w:r>
-      <w:proofErr w:type="spellEnd"/>
-      <w:r>
-        <w:t xml:space="preserve"> </w:t>
-      </w:r>
-      <w:proofErr w:type="spellStart"/>
-      <w:r>
-        <w:t>Middle</w:t>
-      </w:r>
-      <w:proofErr w:type="spellEnd"/>
-      <w:r>
-        <w:t xml:space="preserve"> </w:t>
-      </w:r>
-      <w:proofErr w:type="spellStart"/>
-      <w:r>
-        <w:t>East</w:t>
-      </w:r>
-      <w:proofErr w:type="spellEnd"/>
-      <w:r>
-        <w:t xml:space="preserve">, </w:t>
-      </w:r>
-      <w:proofErr w:type="spellStart"/>
-      <w:r>
-        <w:t>she</w:t>
-      </w:r>
-      <w:proofErr w:type="spellEnd"/>
-      <w:r>
-        <w:t xml:space="preserve"> </w:t>
-      </w:r>
-      <w:proofErr w:type="spellStart"/>
-      <w:r>
-        <w:t>met</w:t>
-      </w:r>
-      <w:proofErr w:type="spellEnd"/>
-      <w:r>
-        <w:t xml:space="preserve"> Sir Max </w:t>
-      </w:r>
-      <w:proofErr w:type="spellStart"/>
-      <w:r>
-        <w:t>Mallowan</w:t>
-      </w:r>
-      <w:proofErr w:type="spellEnd"/>
-      <w:r>
-        <w:t xml:space="preserve">, an </w:t>
-      </w:r>
-      <w:proofErr w:type="spellStart"/>
-      <w:r>
-        <w:t>english</w:t>
-      </w:r>
-      <w:proofErr w:type="spellEnd"/>
-      <w:r>
-        <w:t xml:space="preserve"> </w:t>
-      </w:r>
-      <w:proofErr w:type="spellStart"/>
-      <w:r>
-        <w:t>archeologist</w:t>
-      </w:r>
-      <w:proofErr w:type="spellEnd"/>
+        <w:t>in 1930, while Agatha Christie was travelling in the Middle East, she met Sir Max Mallowan, an english archeologist</w:t>
+      </w:r>
       <w:r>
         <w:t>✓</w:t>
       </w:r>
@@ -4633,43 +2200,9 @@
           <w:numId w:val="29"/>
         </w:numPr>
       </w:pPr>
-      <w:proofErr w:type="spellStart"/>
-      <w:r>
-        <w:t>They</w:t>
-      </w:r>
-      <w:proofErr w:type="spellEnd"/>
-      <w:r>
-        <w:t xml:space="preserve"> got </w:t>
-      </w:r>
-      <w:proofErr w:type="spellStart"/>
-      <w:r>
-        <w:t>married</w:t>
-      </w:r>
-      <w:proofErr w:type="spellEnd"/>
-      <w:r>
-        <w:t xml:space="preserve"> </w:t>
-      </w:r>
-      <w:proofErr w:type="spellStart"/>
-      <w:r>
-        <w:t>that</w:t>
-      </w:r>
-      <w:proofErr w:type="spellEnd"/>
-      <w:r>
-        <w:t xml:space="preserve"> </w:t>
-      </w:r>
-      <w:proofErr w:type="spellStart"/>
-      <w:r>
-        <w:t>same</w:t>
-      </w:r>
-      <w:proofErr w:type="spellEnd"/>
-      <w:r>
-        <w:t xml:space="preserve"> </w:t>
-      </w:r>
-      <w:proofErr w:type="spellStart"/>
-      <w:r>
-        <w:t>year</w:t>
-      </w:r>
-      <w:proofErr w:type="spellEnd"/>
+      <w:r>
+        <w:t>They got married that same year</w:t>
+      </w:r>
       <w:r>
         <w:t>✓</w:t>
       </w:r>
@@ -4682,43 +2215,9 @@
           <w:numId w:val="29"/>
         </w:numPr>
       </w:pPr>
-      <w:proofErr w:type="spellStart"/>
-      <w:r>
-        <w:t>after</w:t>
-      </w:r>
-      <w:proofErr w:type="spellEnd"/>
-      <w:r>
-        <w:t xml:space="preserve"> </w:t>
-      </w:r>
-      <w:proofErr w:type="spellStart"/>
-      <w:r>
-        <w:t>that</w:t>
-      </w:r>
-      <w:proofErr w:type="spellEnd"/>
-      <w:r>
-        <w:t xml:space="preserve">, Christie </w:t>
-      </w:r>
-      <w:proofErr w:type="spellStart"/>
-      <w:r>
-        <w:t>accompanied</w:t>
-      </w:r>
-      <w:proofErr w:type="spellEnd"/>
-      <w:r>
-        <w:t xml:space="preserve"> </w:t>
-      </w:r>
-      <w:proofErr w:type="spellStart"/>
-      <w:r>
-        <w:t>her</w:t>
-      </w:r>
-      <w:proofErr w:type="spellEnd"/>
-      <w:r>
-        <w:t xml:space="preserve"> </w:t>
-      </w:r>
-      <w:proofErr w:type="spellStart"/>
-      <w:r>
-        <w:t>husband</w:t>
-      </w:r>
-      <w:proofErr w:type="spellEnd"/>
+      <w:r>
+        <w:t>after that, Christie accompanied her husband</w:t>
+      </w:r>
       <w:r>
         <w:t>✓</w:t>
       </w:r>
@@ -4731,35 +2230,9 @@
           <w:numId w:val="29"/>
         </w:numPr>
       </w:pPr>
-      <w:proofErr w:type="spellStart"/>
-      <w:r>
-        <w:t>these</w:t>
-      </w:r>
-      <w:proofErr w:type="spellEnd"/>
-      <w:r>
-        <w:t xml:space="preserve"> </w:t>
-      </w:r>
-      <w:proofErr w:type="spellStart"/>
-      <w:r>
-        <w:t>expeditions</w:t>
-      </w:r>
-      <w:proofErr w:type="spellEnd"/>
-      <w:r>
-        <w:t xml:space="preserve"> </w:t>
-      </w:r>
-      <w:proofErr w:type="spellStart"/>
-      <w:r>
-        <w:t>gave</w:t>
-      </w:r>
-      <w:proofErr w:type="spellEnd"/>
-      <w:r>
-        <w:t xml:space="preserve"> Christie </w:t>
-      </w:r>
-      <w:proofErr w:type="spellStart"/>
-      <w:r>
-        <w:t>ideas</w:t>
-      </w:r>
-      <w:proofErr w:type="spellEnd"/>
+      <w:r>
+        <w:t>these expeditions gave Christie ideas</w:t>
+      </w:r>
       <w:r>
         <w:t>✓</w:t>
       </w:r>
@@ -4773,21 +2246,8 @@
         </w:numPr>
       </w:pPr>
       <w:r>
-        <w:t xml:space="preserve">In 1952 Agatha Christie </w:t>
-      </w:r>
-      <w:proofErr w:type="spellStart"/>
-      <w:r>
-        <w:t>wrote</w:t>
-      </w:r>
-      <w:proofErr w:type="spellEnd"/>
-      <w:r>
-        <w:t xml:space="preserve"> The </w:t>
-      </w:r>
-      <w:proofErr w:type="spellStart"/>
-      <w:r>
-        <w:t>Mousetrap</w:t>
-      </w:r>
-      <w:proofErr w:type="spellEnd"/>
+        <w:t>In 1952 Agatha Christie wrote The Mousetrap</w:t>
+      </w:r>
       <w:r>
         <w:t>✓</w:t>
       </w:r>
@@ -4800,101 +2260,8 @@
           <w:numId w:val="29"/>
         </w:numPr>
       </w:pPr>
-      <w:proofErr w:type="spellStart"/>
-      <w:r>
-        <w:t>This</w:t>
-      </w:r>
-      <w:proofErr w:type="spellEnd"/>
-      <w:r>
-        <w:t xml:space="preserve"> </w:t>
-      </w:r>
-      <w:proofErr w:type="spellStart"/>
-      <w:r>
-        <w:t>was</w:t>
-      </w:r>
-      <w:proofErr w:type="spellEnd"/>
-      <w:r>
-        <w:t xml:space="preserve"> </w:t>
-      </w:r>
-      <w:proofErr w:type="spellStart"/>
-      <w:r>
-        <w:t>one</w:t>
-      </w:r>
-      <w:proofErr w:type="spellEnd"/>
-      <w:r>
-        <w:t xml:space="preserve"> of </w:t>
-      </w:r>
-      <w:proofErr w:type="spellStart"/>
-      <w:r>
-        <w:t>the</w:t>
-      </w:r>
-      <w:proofErr w:type="spellEnd"/>
-      <w:r>
-        <w:t xml:space="preserve"> most </w:t>
-      </w:r>
-      <w:proofErr w:type="spellStart"/>
-      <w:r>
-        <w:t>popular</w:t>
-      </w:r>
-      <w:proofErr w:type="spellEnd"/>
-      <w:r>
-        <w:t xml:space="preserve"> plays </w:t>
-      </w:r>
-      <w:proofErr w:type="spellStart"/>
-      <w:r>
-        <w:t>ever</w:t>
-      </w:r>
-      <w:proofErr w:type="spellEnd"/>
-      <w:r>
-        <w:t xml:space="preserve">, and </w:t>
-      </w:r>
-      <w:proofErr w:type="spellStart"/>
-      <w:r>
-        <w:t>it</w:t>
-      </w:r>
-      <w:proofErr w:type="spellEnd"/>
-      <w:r>
-        <w:t xml:space="preserve"> </w:t>
-      </w:r>
-      <w:proofErr w:type="spellStart"/>
-      <w:r>
-        <w:t>received</w:t>
-      </w:r>
-      <w:proofErr w:type="spellEnd"/>
-      <w:r>
-        <w:t xml:space="preserve"> The New York </w:t>
-      </w:r>
-      <w:proofErr w:type="spellStart"/>
-      <w:r>
-        <w:t>Drama</w:t>
-      </w:r>
-      <w:proofErr w:type="spellEnd"/>
-      <w:r>
-        <w:t xml:space="preserve"> </w:t>
-      </w:r>
-      <w:proofErr w:type="spellStart"/>
-      <w:r>
-        <w:t>Critics</w:t>
-      </w:r>
-      <w:proofErr w:type="spellEnd"/>
-      <w:r>
-        <w:t xml:space="preserve">’ </w:t>
-      </w:r>
-      <w:proofErr w:type="spellStart"/>
-      <w:r>
-        <w:t>Circle</w:t>
-      </w:r>
-      <w:proofErr w:type="spellEnd"/>
-      <w:r>
-        <w:t xml:space="preserve"> </w:t>
-      </w:r>
-      <w:proofErr w:type="spellStart"/>
-      <w:r>
-        <w:t>Award</w:t>
-      </w:r>
-      <w:proofErr w:type="spellEnd"/>
-      <w:r>
-        <w:t xml:space="preserve"> in 1955</w:t>
+      <w:r>
+        <w:t>This was one of the most popular plays ever, and it received The New York Drama Critics’ Circle Award in 1955</w:t>
       </w:r>
       <w:r>
         <w:t>✓</w:t>
@@ -5046,530 +2413,375 @@
       </w:r>
     </w:p>
     <w:p>
-      <w:proofErr w:type="spellStart"/>
-      <w:r>
-        <w:t>First</w:t>
-      </w:r>
-      <w:proofErr w:type="spellEnd"/>
+      <w:r>
+        <w:t>First half</w:t>
+      </w:r>
+    </w:p>
+    <w:p>
+      <w:pPr>
+        <w:pStyle w:val="Listaszerbekezds"/>
+        <w:numPr>
+          <w:ilvl w:val="0"/>
+          <w:numId w:val="32"/>
+        </w:numPr>
+      </w:pPr>
+      <w:r>
+        <w:t>e</w:t>
+      </w:r>
+    </w:p>
+    <w:p>
+      <w:pPr>
+        <w:pStyle w:val="Listaszerbekezds"/>
+        <w:numPr>
+          <w:ilvl w:val="0"/>
+          <w:numId w:val="32"/>
+        </w:numPr>
+      </w:pPr>
+      <w:r>
+        <w:t>a</w:t>
+      </w:r>
+    </w:p>
+    <w:p>
+      <w:pPr>
+        <w:pStyle w:val="Listaszerbekezds"/>
+        <w:numPr>
+          <w:ilvl w:val="0"/>
+          <w:numId w:val="32"/>
+        </w:numPr>
+      </w:pPr>
+      <w:r>
+        <w:t>d</w:t>
+      </w:r>
+    </w:p>
+    <w:p>
+      <w:pPr>
+        <w:pStyle w:val="Listaszerbekezds"/>
+        <w:numPr>
+          <w:ilvl w:val="0"/>
+          <w:numId w:val="32"/>
+        </w:numPr>
+      </w:pPr>
+      <w:r>
+        <w:t>b</w:t>
+      </w:r>
+    </w:p>
+    <w:p>
+      <w:pPr>
+        <w:pStyle w:val="Listaszerbekezds"/>
+        <w:numPr>
+          <w:ilvl w:val="0"/>
+          <w:numId w:val="32"/>
+        </w:numPr>
+      </w:pPr>
+      <w:r>
+        <w:t>c</w:t>
+      </w:r>
+    </w:p>
+    <w:p>
+      <w:r>
+        <w:t>Second half</w:t>
+      </w:r>
+    </w:p>
+    <w:p>
+      <w:pPr>
+        <w:pStyle w:val="Listaszerbekezds"/>
+        <w:numPr>
+          <w:ilvl w:val="0"/>
+          <w:numId w:val="33"/>
+        </w:numPr>
+      </w:pPr>
+      <w:r>
+        <w:t>on top of that</w:t>
+      </w:r>
+    </w:p>
+    <w:p>
+      <w:pPr>
+        <w:pStyle w:val="Listaszerbekezds"/>
+        <w:numPr>
+          <w:ilvl w:val="0"/>
+          <w:numId w:val="33"/>
+        </w:numPr>
+      </w:pPr>
+      <w:r>
+        <w:t>out of the ordinary</w:t>
+      </w:r>
+    </w:p>
+    <w:p>
+      <w:pPr>
+        <w:pStyle w:val="Listaszerbekezds"/>
+        <w:numPr>
+          <w:ilvl w:val="0"/>
+          <w:numId w:val="33"/>
+        </w:numPr>
+      </w:pPr>
+      <w:r>
+        <w:t>for ages</w:t>
+      </w:r>
+    </w:p>
+    <w:p>
+      <w:pPr>
+        <w:pStyle w:val="Listaszerbekezds"/>
+        <w:numPr>
+          <w:ilvl w:val="0"/>
+          <w:numId w:val="33"/>
+        </w:numPr>
+      </w:pPr>
+      <w:r>
+        <w:t>out and about</w:t>
+      </w:r>
+    </w:p>
+    <w:p>
+      <w:pPr>
+        <w:pStyle w:val="Listaszerbekezds"/>
+        <w:numPr>
+          <w:ilvl w:val="0"/>
+          <w:numId w:val="33"/>
+        </w:numPr>
+      </w:pPr>
+      <w:r>
+        <w:t>is, into</w:t>
+      </w:r>
+    </w:p>
+    <w:p>
+      <w:pPr>
+        <w:pStyle w:val="Cmsor3"/>
+      </w:pPr>
+      <w:r>
+        <w:t>C</w:t>
+      </w:r>
+    </w:p>
+    <w:p>
+      <w:pPr>
+        <w:pStyle w:val="Listaszerbekezds"/>
+        <w:numPr>
+          <w:ilvl w:val="0"/>
+          <w:numId w:val="34"/>
+        </w:numPr>
+      </w:pPr>
+      <w:r>
+        <w:t>have been waiting, for</w:t>
+      </w:r>
+    </w:p>
+    <w:p>
+      <w:pPr>
+        <w:pStyle w:val="Listaszerbekezds"/>
+        <w:numPr>
+          <w:ilvl w:val="0"/>
+          <w:numId w:val="34"/>
+        </w:numPr>
+      </w:pPr>
+      <w:r>
+        <w:t>never, before</w:t>
+      </w:r>
+    </w:p>
+    <w:p>
+      <w:pPr>
+        <w:pStyle w:val="Listaszerbekezds"/>
+        <w:numPr>
+          <w:ilvl w:val="0"/>
+          <w:numId w:val="34"/>
+        </w:numPr>
+      </w:pPr>
+      <w:r>
+        <w:t>been, yet</w:t>
+      </w:r>
+    </w:p>
+    <w:p>
+      <w:pPr>
+        <w:pStyle w:val="Listaszerbekezds"/>
+        <w:numPr>
+          <w:ilvl w:val="0"/>
+          <w:numId w:val="34"/>
+        </w:numPr>
+      </w:pPr>
+      <w:r>
+        <w:t>called</w:t>
+      </w:r>
+    </w:p>
+    <w:p>
+      <w:pPr>
+        <w:pStyle w:val="Listaszerbekezds"/>
+        <w:numPr>
+          <w:ilvl w:val="0"/>
+          <w:numId w:val="34"/>
+        </w:numPr>
+      </w:pPr>
+      <w:r>
+        <w:t>has been learning, for</w:t>
+      </w:r>
+    </w:p>
+    <w:p>
+      <w:pPr>
+        <w:pStyle w:val="Listaszerbekezds"/>
+        <w:numPr>
+          <w:ilvl w:val="0"/>
+          <w:numId w:val="34"/>
+        </w:numPr>
+      </w:pPr>
+      <w:r>
+        <w:t>done, so far</w:t>
+      </w:r>
+    </w:p>
+    <w:p>
+      <w:pPr>
+        <w:pStyle w:val="Cmsor2"/>
+      </w:pPr>
+      <w:r>
+        <w:t>book 38.</w:t>
+      </w:r>
+    </w:p>
+    <w:p>
+      <w:pPr>
+        <w:pStyle w:val="Cmsor3"/>
+      </w:pPr>
+      <w:r>
+        <w:t>c</w:t>
+      </w:r>
+    </w:p>
+    <w:p>
+      <w:pPr>
+        <w:pStyle w:val="Listaszerbekezds"/>
+        <w:numPr>
+          <w:ilvl w:val="0"/>
+          <w:numId w:val="35"/>
+        </w:numPr>
+      </w:pPr>
+      <w:r>
+        <w:t>c</w:t>
+      </w:r>
+    </w:p>
+    <w:p>
+      <w:pPr>
+        <w:pStyle w:val="Listaszerbekezds"/>
+        <w:numPr>
+          <w:ilvl w:val="0"/>
+          <w:numId w:val="35"/>
+        </w:numPr>
+      </w:pPr>
+      <w:r>
+        <w:t>b</w:t>
+      </w:r>
       <w:r>
         <w:t xml:space="preserve"> </w:t>
       </w:r>
-      <w:proofErr w:type="spellStart"/>
-      <w:r>
-        <w:t>half</w:t>
-      </w:r>
-      <w:proofErr w:type="spellEnd"/>
-    </w:p>
-    <w:p>
-      <w:pPr>
-        <w:pStyle w:val="Listaszerbekezds"/>
-        <w:numPr>
-          <w:ilvl w:val="0"/>
-          <w:numId w:val="32"/>
-        </w:numPr>
-      </w:pPr>
-      <w:r>
-        <w:t>e</w:t>
-      </w:r>
-    </w:p>
-    <w:p>
-      <w:pPr>
-        <w:pStyle w:val="Listaszerbekezds"/>
-        <w:numPr>
-          <w:ilvl w:val="0"/>
-          <w:numId w:val="32"/>
+      <w:r>
+        <w:t>✓</w:t>
+      </w:r>
+    </w:p>
+    <w:p>
+      <w:pPr>
+        <w:pStyle w:val="Listaszerbekezds"/>
+        <w:numPr>
+          <w:ilvl w:val="0"/>
+          <w:numId w:val="35"/>
         </w:numPr>
       </w:pPr>
       <w:r>
         <w:t>a</w:t>
       </w:r>
-    </w:p>
-    <w:p>
-      <w:pPr>
-        <w:pStyle w:val="Listaszerbekezds"/>
-        <w:numPr>
-          <w:ilvl w:val="0"/>
-          <w:numId w:val="32"/>
-        </w:numPr>
-      </w:pPr>
-      <w:r>
-        <w:t>d</w:t>
-      </w:r>
-    </w:p>
-    <w:p>
-      <w:pPr>
-        <w:pStyle w:val="Listaszerbekezds"/>
-        <w:numPr>
-          <w:ilvl w:val="0"/>
-          <w:numId w:val="32"/>
+      <w:r>
+        <w:t xml:space="preserve"> </w:t>
+      </w:r>
+      <w:r>
+        <w:t>✓</w:t>
+      </w:r>
+    </w:p>
+    <w:p>
+      <w:pPr>
+        <w:pStyle w:val="Listaszerbekezds"/>
+        <w:numPr>
+          <w:ilvl w:val="0"/>
+          <w:numId w:val="35"/>
+        </w:numPr>
+      </w:pPr>
+      <w:r>
+        <w:t>c</w:t>
+      </w:r>
+      <w:r>
+        <w:t xml:space="preserve"> </w:t>
+      </w:r>
+      <w:r>
+        <w:t>✓</w:t>
+      </w:r>
+      <w:r>
+        <w:t xml:space="preserve"> d</w:t>
+      </w:r>
+      <w:r>
+        <w:t xml:space="preserve"> </w:t>
+      </w:r>
+      <w:r>
+        <w:t>✓</w:t>
+      </w:r>
+    </w:p>
+    <w:p>
+      <w:pPr>
+        <w:pStyle w:val="Listaszerbekezds"/>
+        <w:numPr>
+          <w:ilvl w:val="0"/>
+          <w:numId w:val="35"/>
+        </w:numPr>
+      </w:pPr>
+      <w:r>
+        <w:t>a</w:t>
+      </w:r>
+      <w:r>
+        <w:t xml:space="preserve"> </w:t>
+      </w:r>
+      <w:r>
+        <w:t>✓</w:t>
+      </w:r>
+    </w:p>
+    <w:p>
+      <w:pPr>
+        <w:pStyle w:val="Listaszerbekezds"/>
+        <w:numPr>
+          <w:ilvl w:val="0"/>
+          <w:numId w:val="35"/>
         </w:numPr>
       </w:pPr>
       <w:r>
         <w:t>b</w:t>
       </w:r>
-    </w:p>
-    <w:p>
-      <w:pPr>
-        <w:pStyle w:val="Listaszerbekezds"/>
-        <w:numPr>
-          <w:ilvl w:val="0"/>
-          <w:numId w:val="32"/>
+      <w:r>
+        <w:t xml:space="preserve"> </w:t>
+      </w:r>
+      <w:r>
+        <w:t>✓</w:t>
+      </w:r>
+    </w:p>
+    <w:p>
+      <w:pPr>
+        <w:pStyle w:val="Listaszerbekezds"/>
+        <w:numPr>
+          <w:ilvl w:val="0"/>
+          <w:numId w:val="35"/>
         </w:numPr>
       </w:pPr>
       <w:r>
         <w:t>c</w:t>
       </w:r>
-    </w:p>
-    <w:p>
-      <w:proofErr w:type="spellStart"/>
-      <w:r>
-        <w:t>Second</w:t>
-      </w:r>
-      <w:proofErr w:type="spellEnd"/>
       <w:r>
         <w:t xml:space="preserve"> </w:t>
       </w:r>
-      <w:proofErr w:type="spellStart"/>
-      <w:r>
-        <w:t>half</w:t>
-      </w:r>
-      <w:proofErr w:type="spellEnd"/>
-    </w:p>
-    <w:p>
-      <w:pPr>
-        <w:pStyle w:val="Listaszerbekezds"/>
-        <w:numPr>
-          <w:ilvl w:val="0"/>
-          <w:numId w:val="33"/>
-        </w:numPr>
-      </w:pPr>
-      <w:proofErr w:type="spellStart"/>
-      <w:r>
-        <w:t>on</w:t>
-      </w:r>
-      <w:proofErr w:type="spellEnd"/>
-      <w:r>
-        <w:t xml:space="preserve"> top of </w:t>
-      </w:r>
-      <w:proofErr w:type="spellStart"/>
-      <w:r>
-        <w:t>that</w:t>
-      </w:r>
-      <w:proofErr w:type="spellEnd"/>
-    </w:p>
-    <w:p>
-      <w:pPr>
-        <w:pStyle w:val="Listaszerbekezds"/>
-        <w:numPr>
-          <w:ilvl w:val="0"/>
-          <w:numId w:val="33"/>
-        </w:numPr>
-      </w:pPr>
-      <w:r>
-        <w:t xml:space="preserve">out of </w:t>
-      </w:r>
-      <w:proofErr w:type="spellStart"/>
-      <w:r>
-        <w:t>the</w:t>
-      </w:r>
-      <w:proofErr w:type="spellEnd"/>
+      <w:r>
+        <w:t>✓</w:t>
+      </w:r>
+      <w:r>
+        <w:t xml:space="preserve"> d</w:t>
+      </w:r>
       <w:r>
         <w:t xml:space="preserve"> </w:t>
       </w:r>
-      <w:proofErr w:type="spellStart"/>
-      <w:r>
-        <w:t>ordinary</w:t>
-      </w:r>
-      <w:proofErr w:type="spellEnd"/>
-    </w:p>
-    <w:p>
-      <w:pPr>
-        <w:pStyle w:val="Listaszerbekezds"/>
-        <w:numPr>
-          <w:ilvl w:val="0"/>
-          <w:numId w:val="33"/>
-        </w:numPr>
-      </w:pPr>
-      <w:proofErr w:type="spellStart"/>
-      <w:r>
-        <w:t>for</w:t>
-      </w:r>
-      <w:proofErr w:type="spellEnd"/>
-      <w:r>
-        <w:t xml:space="preserve"> </w:t>
-      </w:r>
-      <w:proofErr w:type="spellStart"/>
-      <w:r>
-        <w:t>ages</w:t>
-      </w:r>
-      <w:proofErr w:type="spellEnd"/>
-    </w:p>
-    <w:p>
-      <w:pPr>
-        <w:pStyle w:val="Listaszerbekezds"/>
-        <w:numPr>
-          <w:ilvl w:val="0"/>
-          <w:numId w:val="33"/>
-        </w:numPr>
-      </w:pPr>
-      <w:r>
-        <w:t xml:space="preserve">out and </w:t>
-      </w:r>
-      <w:proofErr w:type="spellStart"/>
-      <w:r>
-        <w:t>about</w:t>
-      </w:r>
-      <w:proofErr w:type="spellEnd"/>
-    </w:p>
-    <w:p>
-      <w:pPr>
-        <w:pStyle w:val="Listaszerbekezds"/>
-        <w:numPr>
-          <w:ilvl w:val="0"/>
-          <w:numId w:val="33"/>
-        </w:numPr>
-      </w:pPr>
-      <w:r>
-        <w:t xml:space="preserve">is, </w:t>
-      </w:r>
-      <w:proofErr w:type="spellStart"/>
-      <w:r>
-        <w:t>into</w:t>
-      </w:r>
-      <w:proofErr w:type="spellEnd"/>
-    </w:p>
-    <w:p>
-      <w:pPr>
-        <w:pStyle w:val="Cmsor3"/>
-      </w:pPr>
-      <w:r>
-        <w:t>C</w:t>
-      </w:r>
-    </w:p>
-    <w:p>
-      <w:pPr>
-        <w:pStyle w:val="Listaszerbekezds"/>
-        <w:numPr>
-          <w:ilvl w:val="0"/>
-          <w:numId w:val="34"/>
-        </w:numPr>
-      </w:pPr>
-      <w:proofErr w:type="spellStart"/>
-      <w:r>
-        <w:t>have</w:t>
-      </w:r>
-      <w:proofErr w:type="spellEnd"/>
-      <w:r>
-        <w:t xml:space="preserve"> </w:t>
-      </w:r>
-      <w:proofErr w:type="spellStart"/>
-      <w:r>
-        <w:t>been</w:t>
-      </w:r>
-      <w:proofErr w:type="spellEnd"/>
-      <w:r>
-        <w:t xml:space="preserve"> </w:t>
-      </w:r>
-      <w:proofErr w:type="spellStart"/>
-      <w:r>
-        <w:t>waiting</w:t>
-      </w:r>
-      <w:proofErr w:type="spellEnd"/>
-      <w:r>
-        <w:t xml:space="preserve">, </w:t>
-      </w:r>
-      <w:proofErr w:type="spellStart"/>
-      <w:r>
-        <w:t>for</w:t>
-      </w:r>
-      <w:proofErr w:type="spellEnd"/>
-    </w:p>
-    <w:p>
-      <w:pPr>
-        <w:pStyle w:val="Listaszerbekezds"/>
-        <w:numPr>
-          <w:ilvl w:val="0"/>
-          <w:numId w:val="34"/>
-        </w:numPr>
-      </w:pPr>
-      <w:proofErr w:type="spellStart"/>
-      <w:r>
-        <w:t>never</w:t>
-      </w:r>
-      <w:proofErr w:type="spellEnd"/>
-      <w:r>
-        <w:t xml:space="preserve">, </w:t>
-      </w:r>
-      <w:proofErr w:type="spellStart"/>
-      <w:r>
-        <w:t>before</w:t>
-      </w:r>
-      <w:proofErr w:type="spellEnd"/>
-    </w:p>
-    <w:p>
-      <w:pPr>
-        <w:pStyle w:val="Listaszerbekezds"/>
-        <w:numPr>
-          <w:ilvl w:val="0"/>
-          <w:numId w:val="34"/>
-        </w:numPr>
-      </w:pPr>
-      <w:proofErr w:type="spellStart"/>
-      <w:r>
-        <w:t>been</w:t>
-      </w:r>
-      <w:proofErr w:type="spellEnd"/>
-      <w:r>
-        <w:t xml:space="preserve">, </w:t>
-      </w:r>
-      <w:proofErr w:type="spellStart"/>
-      <w:r>
-        <w:t>yet</w:t>
-      </w:r>
-      <w:proofErr w:type="spellEnd"/>
-    </w:p>
-    <w:p>
-      <w:pPr>
-        <w:pStyle w:val="Listaszerbekezds"/>
-        <w:numPr>
-          <w:ilvl w:val="0"/>
-          <w:numId w:val="34"/>
-        </w:numPr>
-      </w:pPr>
-      <w:proofErr w:type="spellStart"/>
-      <w:r>
-        <w:t>called</w:t>
-      </w:r>
-      <w:proofErr w:type="spellEnd"/>
-    </w:p>
-    <w:p>
-      <w:pPr>
-        <w:pStyle w:val="Listaszerbekezds"/>
-        <w:numPr>
-          <w:ilvl w:val="0"/>
-          <w:numId w:val="34"/>
-        </w:numPr>
-      </w:pPr>
-      <w:r>
-        <w:t xml:space="preserve">has </w:t>
-      </w:r>
-      <w:proofErr w:type="spellStart"/>
-      <w:r>
-        <w:t>been</w:t>
-      </w:r>
-      <w:proofErr w:type="spellEnd"/>
-      <w:r>
-        <w:t xml:space="preserve"> </w:t>
-      </w:r>
-      <w:proofErr w:type="spellStart"/>
-      <w:r>
-        <w:t>learning</w:t>
-      </w:r>
-      <w:proofErr w:type="spellEnd"/>
-      <w:r>
-        <w:t xml:space="preserve">, </w:t>
-      </w:r>
-      <w:proofErr w:type="spellStart"/>
-      <w:r>
-        <w:t>for</w:t>
-      </w:r>
-      <w:proofErr w:type="spellEnd"/>
-    </w:p>
-    <w:p>
-      <w:pPr>
-        <w:pStyle w:val="Listaszerbekezds"/>
-        <w:numPr>
-          <w:ilvl w:val="0"/>
-          <w:numId w:val="34"/>
-        </w:numPr>
-      </w:pPr>
-      <w:proofErr w:type="spellStart"/>
-      <w:r>
-        <w:t>done</w:t>
-      </w:r>
-      <w:proofErr w:type="spellEnd"/>
-      <w:r>
-        <w:t xml:space="preserve">, </w:t>
-      </w:r>
-      <w:proofErr w:type="spellStart"/>
-      <w:r>
-        <w:t>so</w:t>
-      </w:r>
-      <w:proofErr w:type="spellEnd"/>
-      <w:r>
-        <w:t xml:space="preserve"> far</w:t>
+      <w:r>
+        <w:t>✓</w:t>
       </w:r>
     </w:p>
     <w:p>
       <w:pPr>
         <w:pStyle w:val="Cmsor2"/>
       </w:pPr>
-      <w:proofErr w:type="spellStart"/>
-      <w:r>
-        <w:t>book</w:t>
-      </w:r>
-      <w:proofErr w:type="spellEnd"/>
-      <w:r>
-        <w:t xml:space="preserve"> 38.</w:t>
-      </w:r>
-    </w:p>
-    <w:p>
-      <w:pPr>
-        <w:pStyle w:val="Cmsor3"/>
-      </w:pPr>
-      <w:r>
-        <w:t>c</w:t>
-      </w:r>
-    </w:p>
-    <w:p>
-      <w:pPr>
-        <w:pStyle w:val="Listaszerbekezds"/>
-        <w:numPr>
-          <w:ilvl w:val="0"/>
-          <w:numId w:val="35"/>
-        </w:numPr>
-      </w:pPr>
-      <w:r>
-        <w:t>c</w:t>
-      </w:r>
-    </w:p>
-    <w:p>
-      <w:pPr>
-        <w:pStyle w:val="Listaszerbekezds"/>
-        <w:numPr>
-          <w:ilvl w:val="0"/>
-          <w:numId w:val="35"/>
-        </w:numPr>
-      </w:pPr>
-      <w:r>
-        <w:t>b</w:t>
-      </w:r>
-      <w:r>
-        <w:t xml:space="preserve"> </w:t>
-      </w:r>
-      <w:r>
-        <w:t>✓</w:t>
-      </w:r>
-    </w:p>
-    <w:p>
-      <w:pPr>
-        <w:pStyle w:val="Listaszerbekezds"/>
-        <w:numPr>
-          <w:ilvl w:val="0"/>
-          <w:numId w:val="35"/>
-        </w:numPr>
-      </w:pPr>
-      <w:r>
-        <w:t>a</w:t>
-      </w:r>
-      <w:r>
-        <w:t xml:space="preserve"> </w:t>
-      </w:r>
-      <w:r>
-        <w:t>✓</w:t>
-      </w:r>
-    </w:p>
-    <w:p>
-      <w:pPr>
-        <w:pStyle w:val="Listaszerbekezds"/>
-        <w:numPr>
-          <w:ilvl w:val="0"/>
-          <w:numId w:val="35"/>
-        </w:numPr>
-      </w:pPr>
-      <w:r>
-        <w:t>c</w:t>
-      </w:r>
-      <w:r>
-        <w:t xml:space="preserve"> </w:t>
-      </w:r>
-      <w:r>
-        <w:t>✓</w:t>
-      </w:r>
-      <w:r>
-        <w:t xml:space="preserve"> d</w:t>
-      </w:r>
-      <w:r>
-        <w:t xml:space="preserve"> </w:t>
-      </w:r>
-      <w:r>
-        <w:t>✓</w:t>
-      </w:r>
-    </w:p>
-    <w:p>
-      <w:pPr>
-        <w:pStyle w:val="Listaszerbekezds"/>
-        <w:numPr>
-          <w:ilvl w:val="0"/>
-          <w:numId w:val="35"/>
-        </w:numPr>
-      </w:pPr>
-      <w:r>
-        <w:t>a</w:t>
-      </w:r>
-      <w:r>
-        <w:t xml:space="preserve"> </w:t>
-      </w:r>
-      <w:r>
-        <w:t>✓</w:t>
-      </w:r>
-    </w:p>
-    <w:p>
-      <w:pPr>
-        <w:pStyle w:val="Listaszerbekezds"/>
-        <w:numPr>
-          <w:ilvl w:val="0"/>
-          <w:numId w:val="35"/>
-        </w:numPr>
-      </w:pPr>
-      <w:r>
-        <w:t>b</w:t>
-      </w:r>
-      <w:r>
-        <w:t xml:space="preserve"> </w:t>
-      </w:r>
-      <w:r>
-        <w:t>✓</w:t>
-      </w:r>
-    </w:p>
-    <w:p>
-      <w:pPr>
-        <w:pStyle w:val="Listaszerbekezds"/>
-        <w:numPr>
-          <w:ilvl w:val="0"/>
-          <w:numId w:val="35"/>
-        </w:numPr>
-      </w:pPr>
-      <w:r>
-        <w:t>c</w:t>
-      </w:r>
-      <w:r>
-        <w:t xml:space="preserve"> </w:t>
-      </w:r>
-      <w:r>
-        <w:t>✓</w:t>
-      </w:r>
-      <w:r>
-        <w:t xml:space="preserve"> d</w:t>
-      </w:r>
-      <w:r>
-        <w:t xml:space="preserve"> </w:t>
-      </w:r>
-      <w:r>
-        <w:t>✓</w:t>
-      </w:r>
-    </w:p>
-    <w:p>
-      <w:pPr>
-        <w:pStyle w:val="Cmsor2"/>
-      </w:pPr>
-      <w:proofErr w:type="spellStart"/>
-      <w:r>
-        <w:t>book</w:t>
-      </w:r>
-      <w:proofErr w:type="spellEnd"/>
-      <w:r>
-        <w:t xml:space="preserve"> 54.</w:t>
+      <w:r>
+        <w:t>book 54.</w:t>
       </w:r>
     </w:p>
     <w:p>
@@ -5745,23 +2957,13 @@
       <w:pPr>
         <w:pStyle w:val="Cmsor3"/>
       </w:pPr>
-      <w:proofErr w:type="spellStart"/>
-      <w:r>
-        <w:t>Task</w:t>
-      </w:r>
-      <w:proofErr w:type="spellEnd"/>
-      <w:r>
-        <w:t xml:space="preserve"> 2</w:t>
-      </w:r>
-    </w:p>
-    <w:p>
-      <w:proofErr w:type="spellStart"/>
-      <w:r>
-        <w:t>Example</w:t>
-      </w:r>
-      <w:proofErr w:type="spellEnd"/>
-      <w:r>
-        <w:t>: C</w:t>
+      <w:r>
+        <w:t>Task 2</w:t>
+      </w:r>
+    </w:p>
+    <w:p>
+      <w:r>
+        <w:t>Example: C</w:t>
       </w:r>
     </w:p>
     <w:p>
@@ -5773,15 +2975,7 @@
         </w:numPr>
       </w:pPr>
       <w:r>
-        <w:t>D (</w:t>
-      </w:r>
-      <w:proofErr w:type="spellStart"/>
-      <w:r>
-        <w:t>Couple</w:t>
-      </w:r>
-      <w:proofErr w:type="spellEnd"/>
-      <w:r>
-        <w:t>)</w:t>
+        <w:t>D (Couple)</w:t>
       </w:r>
     </w:p>
     <w:p>
@@ -5793,15 +2987,7 @@
         </w:numPr>
       </w:pPr>
       <w:r>
-        <w:t>H (</w:t>
-      </w:r>
-      <w:proofErr w:type="spellStart"/>
-      <w:r>
-        <w:t>Several</w:t>
-      </w:r>
-      <w:proofErr w:type="spellEnd"/>
-      <w:r>
-        <w:t>)</w:t>
+        <w:t>H (Several)</w:t>
       </w:r>
     </w:p>
     <w:p>
@@ -5813,15 +2999,7 @@
         </w:numPr>
       </w:pPr>
       <w:r>
-        <w:t>F (</w:t>
-      </w:r>
-      <w:proofErr w:type="spellStart"/>
-      <w:r>
-        <w:t>Give</w:t>
-      </w:r>
-      <w:proofErr w:type="spellEnd"/>
-      <w:r>
-        <w:t>)</w:t>
+        <w:t>F (Give)</w:t>
       </w:r>
     </w:p>
     <w:p>
@@ -5833,15 +3011,7 @@
         </w:numPr>
       </w:pPr>
       <w:r>
-        <w:t>K (</w:t>
-      </w:r>
-      <w:proofErr w:type="spellStart"/>
-      <w:r>
-        <w:t>Take</w:t>
-      </w:r>
-      <w:proofErr w:type="spellEnd"/>
-      <w:r>
-        <w:t>)</w:t>
+        <w:t>K (Take)</w:t>
       </w:r>
     </w:p>
     <w:p>
@@ -5853,15 +3023,7 @@
         </w:numPr>
       </w:pPr>
       <w:r>
-        <w:t>M (</w:t>
-      </w:r>
-      <w:proofErr w:type="spellStart"/>
-      <w:r>
-        <w:t>Way</w:t>
-      </w:r>
-      <w:proofErr w:type="spellEnd"/>
-      <w:r>
-        <w:t>)</w:t>
+        <w:t>M (Way)</w:t>
       </w:r>
     </w:p>
     <w:p>
@@ -5873,15 +3035,7 @@
         </w:numPr>
       </w:pPr>
       <w:r>
-        <w:t>A (</w:t>
-      </w:r>
-      <w:proofErr w:type="spellStart"/>
-      <w:r>
-        <w:t>Achievement</w:t>
-      </w:r>
-      <w:proofErr w:type="spellEnd"/>
-      <w:r>
-        <w:t>)</w:t>
+        <w:t>A (Achievement)</w:t>
       </w:r>
     </w:p>
     <w:p>
@@ -5893,15 +3047,7 @@
         </w:numPr>
       </w:pPr>
       <w:r>
-        <w:t>G (</w:t>
-      </w:r>
-      <w:proofErr w:type="spellStart"/>
-      <w:r>
-        <w:t>Managed</w:t>
-      </w:r>
-      <w:proofErr w:type="spellEnd"/>
-      <w:r>
-        <w:t>)</w:t>
+        <w:t>G (Managed)</w:t>
       </w:r>
     </w:p>
     <w:p>
@@ -5913,28 +3059,15 @@
         </w:numPr>
       </w:pPr>
       <w:r>
-        <w:t>I (</w:t>
-      </w:r>
-      <w:proofErr w:type="spellStart"/>
-      <w:r>
-        <w:t>Say</w:t>
-      </w:r>
-      <w:proofErr w:type="spellEnd"/>
-      <w:r>
-        <w:t>)</w:t>
+        <w:t>I (Say)</w:t>
       </w:r>
     </w:p>
     <w:p>
       <w:pPr>
         <w:pStyle w:val="Cmsor3"/>
       </w:pPr>
-      <w:proofErr w:type="spellStart"/>
-      <w:r>
-        <w:t>Task</w:t>
-      </w:r>
-      <w:proofErr w:type="spellEnd"/>
-      <w:r>
-        <w:t xml:space="preserve"> 3</w:t>
+      <w:r>
+        <w:t>Task 3</w:t>
       </w:r>
     </w:p>
     <w:p>
@@ -5946,40 +3079,20 @@
       </w:r>
       <w:r>
         <w:br/>
-        <w:t xml:space="preserve">18. </w:t>
-      </w:r>
-      <w:proofErr w:type="spellStart"/>
-      <w:r>
-        <w:t>to</w:t>
-      </w:r>
-      <w:proofErr w:type="spellEnd"/>
+        <w:t>18. to</w:t>
+      </w:r>
       <w:r>
         <w:br/>
-        <w:t xml:space="preserve">19. </w:t>
-      </w:r>
-      <w:proofErr w:type="spellStart"/>
-      <w:r>
-        <w:t>up</w:t>
-      </w:r>
-      <w:proofErr w:type="spellEnd"/>
+        <w:t>19. up</w:t>
+      </w:r>
       <w:r>
         <w:br/>
-        <w:t xml:space="preserve">20. </w:t>
-      </w:r>
-      <w:proofErr w:type="spellStart"/>
-      <w:r>
-        <w:t>depicted</w:t>
-      </w:r>
-      <w:proofErr w:type="spellEnd"/>
+        <w:t>20. depicted</w:t>
+      </w:r>
       <w:r>
         <w:br/>
-        <w:t xml:space="preserve">21. </w:t>
-      </w:r>
-      <w:proofErr w:type="spellStart"/>
-      <w:r>
-        <w:t>dolls</w:t>
-      </w:r>
-      <w:proofErr w:type="spellEnd"/>
+        <w:t>21. dolls</w:t>
+      </w:r>
       <w:r>
         <w:br/>
         <w:t>22. be</w:t>
@@ -5999,33 +3112,21 @@
         <w:br/>
         <w:t xml:space="preserve">25. </w:t>
       </w:r>
-      <w:proofErr w:type="spellStart"/>
       <w:r>
         <w:t>on</w:t>
       </w:r>
-      <w:proofErr w:type="spellEnd"/>
     </w:p>
     <w:p>
       <w:pPr>
         <w:pStyle w:val="Cmsor3"/>
       </w:pPr>
-      <w:proofErr w:type="spellStart"/>
-      <w:r>
-        <w:t>Task</w:t>
-      </w:r>
-      <w:proofErr w:type="spellEnd"/>
-      <w:r>
-        <w:t xml:space="preserve"> 2, 2nd</w:t>
-      </w:r>
-    </w:p>
-    <w:p>
-      <w:proofErr w:type="spellStart"/>
-      <w:r>
-        <w:t>Example</w:t>
-      </w:r>
-      <w:proofErr w:type="spellEnd"/>
-      <w:r>
-        <w:t>: C</w:t>
+      <w:r>
+        <w:t>Task 2, 2nd</w:t>
+      </w:r>
+    </w:p>
+    <w:p>
+      <w:r>
+        <w:t>Example: C</w:t>
       </w:r>
     </w:p>
     <w:p>
@@ -6105,69 +3206,8 @@
         <w:t>100-120</w:t>
       </w:r>
       <w:r>
-        <w:t xml:space="preserve"> </w:t>
-      </w:r>
-      <w:proofErr w:type="spellStart"/>
-      <w:r>
-        <w:t>word</w:t>
-      </w:r>
-      <w:proofErr w:type="spellEnd"/>
-      <w:r>
-        <w:t xml:space="preserve"> </w:t>
-      </w:r>
-      <w:proofErr w:type="spellStart"/>
-      <w:r>
-        <w:t>essay</w:t>
-      </w:r>
-      <w:proofErr w:type="spellEnd"/>
-      <w:r>
-        <w:t xml:space="preserve"> </w:t>
-      </w:r>
-      <w:proofErr w:type="spellStart"/>
-      <w:r>
-        <w:t>about</w:t>
-      </w:r>
-      <w:proofErr w:type="spellEnd"/>
-      <w:r>
-        <w:t xml:space="preserve"> </w:t>
-      </w:r>
-      <w:proofErr w:type="spellStart"/>
-      <w:r>
-        <w:t>what</w:t>
-      </w:r>
-      <w:proofErr w:type="spellEnd"/>
-      <w:r>
-        <w:t xml:space="preserve"> i </w:t>
-      </w:r>
-      <w:proofErr w:type="spellStart"/>
-      <w:r>
-        <w:t>will</w:t>
-      </w:r>
-      <w:proofErr w:type="spellEnd"/>
-      <w:r>
-        <w:t xml:space="preserve"> </w:t>
-      </w:r>
-      <w:proofErr w:type="spellStart"/>
-      <w:r>
-        <w:t>do</w:t>
-      </w:r>
-      <w:proofErr w:type="spellEnd"/>
-      <w:r>
-        <w:t xml:space="preserve"> </w:t>
-      </w:r>
-      <w:proofErr w:type="spellStart"/>
-      <w:r>
-        <w:t>during</w:t>
-      </w:r>
-      <w:proofErr w:type="spellEnd"/>
-      <w:r>
-        <w:t xml:space="preserve"> </w:t>
-      </w:r>
-      <w:proofErr w:type="spellStart"/>
-      <w:r>
-        <w:t>christmas</w:t>
-      </w:r>
-      <w:proofErr w:type="spellEnd"/>
+        <w:t xml:space="preserve"> word essay about what i will do during christmas</w:t>
+      </w:r>
     </w:p>
     <w:p>
       <w:pPr>
@@ -6197,21 +3237,7 @@
         <w:rPr>
           <w:lang w:val="en-GB"/>
         </w:rPr>
-        <w:t xml:space="preserve">hristmas I will probably be celebrating with my family, as usual. We usually have Fisherman’s soup, which I do not eat, and some schnitzel with </w:t>
-      </w:r>
-      <w:proofErr w:type="spellStart"/>
-      <w:r>
-        <w:rPr>
-          <w:lang w:val="en-GB"/>
-        </w:rPr>
-        <w:t>french</w:t>
-      </w:r>
-      <w:proofErr w:type="spellEnd"/>
-      <w:r>
-        <w:rPr>
-          <w:lang w:val="en-GB"/>
-        </w:rPr>
-        <w:t xml:space="preserve"> fries. After eating we </w:t>
+        <w:t xml:space="preserve">hristmas I will probably be celebrating with my family, as usual. We usually have Fisherman’s soup, which I do not eat, and some schnitzel with french fries. After eating we </w:t>
       </w:r>
       <w:r>
         <w:rPr>
@@ -6246,19 +3272,11 @@
           <w:lang w:val="en-GB"/>
         </w:rPr>
       </w:pPr>
-      <w:proofErr w:type="spellStart"/>
-      <w:r>
-        <w:rPr>
-          <w:lang w:val="en-GB"/>
-        </w:rPr>
-        <w:t>uhhhh</w:t>
-      </w:r>
-      <w:proofErr w:type="spellEnd"/>
-      <w:r>
-        <w:rPr>
-          <w:lang w:val="en-GB"/>
-        </w:rPr>
-        <w:t>… messenger quote thing</w:t>
+      <w:r>
+        <w:rPr>
+          <w:lang w:val="en-GB"/>
+        </w:rPr>
+        <w:t>uhhhh… messenger quote thing</w:t>
       </w:r>
     </w:p>
     <w:p>
@@ -6620,14 +3638,12 @@
           <w:lang w:val="en-GB"/>
         </w:rPr>
       </w:pPr>
-      <w:proofErr w:type="spellStart"/>
       <w:r>
         <w:rPr>
           <w:lang w:val="en-GB"/>
         </w:rPr>
         <w:t>I.Conditional</w:t>
       </w:r>
-      <w:proofErr w:type="spellEnd"/>
     </w:p>
     <w:p>
       <w:pPr>
@@ -6649,14 +3665,12 @@
           <w:lang w:val="en-GB"/>
         </w:rPr>
       </w:pPr>
-      <w:proofErr w:type="spellStart"/>
       <w:r>
         <w:rPr>
           <w:lang w:val="en-GB"/>
         </w:rPr>
         <w:t>II.Conditional</w:t>
       </w:r>
-      <w:proofErr w:type="spellEnd"/>
     </w:p>
     <w:p>
       <w:pPr>
@@ -7974,6 +4988,19 @@
           <w:lang w:val="en-GB"/>
         </w:rPr>
         <w:t>some</w:t>
+      </w:r>
+    </w:p>
+    <w:p>
+      <w:pPr>
+        <w:rPr>
+          <w:lang w:val="en-GB"/>
+        </w:rPr>
+      </w:pPr>
+      <w:r>
+        <w:rPr>
+          <w:lang w:val="en-GB"/>
+        </w:rPr>
+        <w:t>WB. 42,43 doga (?)</w:t>
       </w:r>
     </w:p>
     <w:sectPr>
